--- a/Szakdolgozat-O09CTQ-Baumel_Márton.docx
+++ b/Szakdolgozat-O09CTQ-Baumel_Márton.docx
@@ -35,7 +35,7 @@
                     <pic:cNvPicPr preferRelativeResize="0"/>
                   </pic:nvPicPr>
                   <pic:blipFill>
-                    <a:blip r:embed="rId6"/>
+                    <a:blip r:embed="rId7"/>
                     <a:srcRect/>
                     <a:stretch>
                       <a:fillRect/>
@@ -660,22 +660,50 @@
           <w:szCs w:val="40"/>
         </w:rPr>
         <w:lastRenderedPageBreak/>
-        <w:t xml:space="preserve">1.Bevezetés: </w:t>
-      </w:r>
-    </w:p>
-    <w:p>
-      <w:pPr>
-        <w:rPr>
-          <w:rFonts w:ascii="Oswald" w:eastAsia="Oswald" w:hAnsi="Oswald" w:cs="Oswald"/>
-        </w:rPr>
-      </w:pPr>
-    </w:p>
-    <w:p>
-      <w:pPr>
-        <w:rPr>
-          <w:rFonts w:ascii="Oswald" w:eastAsia="Oswald" w:hAnsi="Oswald" w:cs="Oswald"/>
-        </w:rPr>
-      </w:pPr>
+        <w:t>1.</w:t>
+      </w:r>
+      <w:r>
+        <w:rPr>
+          <w:rFonts w:ascii="Oswald" w:eastAsia="Oswald" w:hAnsi="Oswald" w:cs="Oswald"/>
+          <w:b/>
+          <w:sz w:val="40"/>
+          <w:szCs w:val="40"/>
+        </w:rPr>
+        <w:t xml:space="preserve"> </w:t>
+      </w:r>
+      <w:r>
+        <w:rPr>
+          <w:rFonts w:ascii="Oswald" w:eastAsia="Oswald" w:hAnsi="Oswald" w:cs="Oswald"/>
+          <w:b/>
+          <w:sz w:val="40"/>
+          <w:szCs w:val="40"/>
+        </w:rPr>
+        <w:t xml:space="preserve">Bevezetés: </w:t>
+      </w:r>
+    </w:p>
+    <w:p>
+      <w:pPr>
+        <w:rPr>
+          <w:rFonts w:ascii="Oswald" w:eastAsia="Oswald" w:hAnsi="Oswald" w:cs="Oswald"/>
+        </w:rPr>
+      </w:pPr>
+    </w:p>
+    <w:p>
+      <w:pPr>
+        <w:rPr>
+          <w:rFonts w:ascii="Oswald" w:eastAsia="Oswald" w:hAnsi="Oswald" w:cs="Oswald"/>
+          <w:sz w:val="26"/>
+          <w:szCs w:val="26"/>
+        </w:rPr>
+      </w:pPr>
+      <w:r>
+        <w:rPr>
+          <w:rFonts w:ascii="Oswald" w:eastAsia="Oswald" w:hAnsi="Oswald" w:cs="Oswald"/>
+          <w:sz w:val="26"/>
+          <w:szCs w:val="26"/>
+        </w:rPr>
+        <w:t xml:space="preserve">Manapság </w:t>
+      </w:r>
     </w:p>
     <w:p>
       <w:pPr>
@@ -685,8 +713,8 @@
       </w:pPr>
     </w:p>
     <w:sectPr>
-      <w:footerReference w:type="default" r:id="rId7"/>
-      <w:footerReference w:type="first" r:id="rId8"/>
+      <w:footerReference w:type="default" r:id="rId8"/>
+      <w:footerReference w:type="first" r:id="rId9"/>
       <w:pgSz w:w="12240" w:h="15840"/>
       <w:pgMar w:top="1440" w:right="1440" w:bottom="1440" w:left="1440" w:header="720" w:footer="720" w:gutter="0"/>
       <w:pgNumType w:start="1"/>
@@ -779,6 +807,103 @@
     </w:p>
   </w:footnote>
 </w:footnotes>
+</file>
+
+<file path=word/numbering.xml><?xml version="1.0" encoding="utf-8"?>
+<w:numbering xmlns:wpc="http://schemas.microsoft.com/office/word/2010/wordprocessingCanvas" xmlns:cx="http://schemas.microsoft.com/office/drawing/2014/chartex" xmlns:cx1="http://schemas.microsoft.com/office/drawing/2015/9/8/chartex" xmlns:cx2="http://schemas.microsoft.com/office/drawing/2015/10/21/chartex" xmlns:cx3="http://schemas.microsoft.com/office/drawing/2016/5/9/chartex" xmlns:cx4="http://schemas.microsoft.com/office/drawing/2016/5/10/chartex" xmlns:cx5="http://schemas.microsoft.com/office/drawing/2016/5/11/chartex" xmlns:cx6="http://schemas.microsoft.com/office/drawing/2016/5/12/chartex" xmlns:cx7="http://schemas.microsoft.com/office/drawing/2016/5/13/chartex" xmlns:cx8="http://schemas.microsoft.com/office/drawing/2016/5/14/chartex" xmlns:mc="http://schemas.openxmlformats.org/markup-compatibility/2006" xmlns:aink="http://schemas.microsoft.com/office/drawing/2016/ink" xmlns:am3d="http://schemas.microsoft.com/office/drawing/2017/model3d" xmlns:o="urn:schemas-microsoft-com:office:office" xmlns:r="http://schemas.openxmlformats.org/officeDocument/2006/relationships" xmlns:m="http://schemas.openxmlformats.org/officeDocument/2006/math" xmlns:v="urn:schemas-microsoft-com:vml" xmlns:wp14="http://schemas.microsoft.com/office/word/2010/wordprocessingDrawing" xmlns:wp="http://schemas.openxmlformats.org/drawingml/2006/wordprocessingDrawing" xmlns:w10="urn:schemas-microsoft-com:office:word" xmlns:w="http://schemas.openxmlformats.org/wordprocessingml/2006/main" xmlns:w14="http://schemas.microsoft.com/office/word/2010/wordml" xmlns:w15="http://schemas.microsoft.com/office/word/2012/wordml" xmlns:w16cex="http://schemas.microsoft.com/office/word/2018/wordml/cex" xmlns:w16cid="http://schemas.microsoft.com/office/word/2016/wordml/cid" xmlns:w16="http://schemas.microsoft.com/office/word/2018/wordml" xmlns:w16sdtdh="http://schemas.microsoft.com/office/word/2020/wordml/sdtdatahash" xmlns:w16se="http://schemas.microsoft.com/office/word/2015/wordml/symex" xmlns:wpg="http://schemas.microsoft.com/office/word/2010/wordprocessingGroup" xmlns:wpi="http://schemas.microsoft.com/office/word/2010/wordprocessingInk" xmlns:wne="http://schemas.microsoft.com/office/word/2006/wordml" xmlns:wps="http://schemas.microsoft.com/office/word/2010/wordprocessingShape" mc:Ignorable="w14 w15 w16se w16cid w16 w16cex w16sdtdh wp14">
+  <w:abstractNum w:abstractNumId="0" w15:restartNumberingAfterBreak="0">
+    <w:nsid w:val="686960F5"/>
+    <w:multiLevelType w:val="hybridMultilevel"/>
+    <w:tmpl w:val="5CB86428"/>
+    <w:lvl w:ilvl="0" w:tplc="0809000F">
+      <w:start w:val="1"/>
+      <w:numFmt w:val="decimal"/>
+      <w:lvlText w:val="%1."/>
+      <w:lvlJc w:val="left"/>
+      <w:pPr>
+        <w:ind w:left="720" w:hanging="360"/>
+      </w:pPr>
+      <w:rPr>
+        <w:rFonts w:hint="default"/>
+      </w:rPr>
+    </w:lvl>
+    <w:lvl w:ilvl="1" w:tplc="08090019" w:tentative="1">
+      <w:start w:val="1"/>
+      <w:numFmt w:val="lowerLetter"/>
+      <w:lvlText w:val="%2."/>
+      <w:lvlJc w:val="left"/>
+      <w:pPr>
+        <w:ind w:left="1440" w:hanging="360"/>
+      </w:pPr>
+    </w:lvl>
+    <w:lvl w:ilvl="2" w:tplc="0809001B" w:tentative="1">
+      <w:start w:val="1"/>
+      <w:numFmt w:val="lowerRoman"/>
+      <w:lvlText w:val="%3."/>
+      <w:lvlJc w:val="right"/>
+      <w:pPr>
+        <w:ind w:left="2160" w:hanging="180"/>
+      </w:pPr>
+    </w:lvl>
+    <w:lvl w:ilvl="3" w:tplc="0809000F" w:tentative="1">
+      <w:start w:val="1"/>
+      <w:numFmt w:val="decimal"/>
+      <w:lvlText w:val="%4."/>
+      <w:lvlJc w:val="left"/>
+      <w:pPr>
+        <w:ind w:left="2880" w:hanging="360"/>
+      </w:pPr>
+    </w:lvl>
+    <w:lvl w:ilvl="4" w:tplc="08090019" w:tentative="1">
+      <w:start w:val="1"/>
+      <w:numFmt w:val="lowerLetter"/>
+      <w:lvlText w:val="%5."/>
+      <w:lvlJc w:val="left"/>
+      <w:pPr>
+        <w:ind w:left="3600" w:hanging="360"/>
+      </w:pPr>
+    </w:lvl>
+    <w:lvl w:ilvl="5" w:tplc="0809001B" w:tentative="1">
+      <w:start w:val="1"/>
+      <w:numFmt w:val="lowerRoman"/>
+      <w:lvlText w:val="%6."/>
+      <w:lvlJc w:val="right"/>
+      <w:pPr>
+        <w:ind w:left="4320" w:hanging="180"/>
+      </w:pPr>
+    </w:lvl>
+    <w:lvl w:ilvl="6" w:tplc="0809000F" w:tentative="1">
+      <w:start w:val="1"/>
+      <w:numFmt w:val="decimal"/>
+      <w:lvlText w:val="%7."/>
+      <w:lvlJc w:val="left"/>
+      <w:pPr>
+        <w:ind w:left="5040" w:hanging="360"/>
+      </w:pPr>
+    </w:lvl>
+    <w:lvl w:ilvl="7" w:tplc="08090019" w:tentative="1">
+      <w:start w:val="1"/>
+      <w:numFmt w:val="lowerLetter"/>
+      <w:lvlText w:val="%8."/>
+      <w:lvlJc w:val="left"/>
+      <w:pPr>
+        <w:ind w:left="5760" w:hanging="360"/>
+      </w:pPr>
+    </w:lvl>
+    <w:lvl w:ilvl="8" w:tplc="0809001B" w:tentative="1">
+      <w:start w:val="1"/>
+      <w:numFmt w:val="lowerRoman"/>
+      <w:lvlText w:val="%9."/>
+      <w:lvlJc w:val="right"/>
+      <w:pPr>
+        <w:ind w:left="6480" w:hanging="180"/>
+      </w:pPr>
+    </w:lvl>
+  </w:abstractNum>
+  <w:num w:numId="1">
+    <w:abstractNumId w:val="0"/>
+  </w:num>
+</w:numbering>
 </file>
 
 <file path=word/styles.xml><?xml version="1.0" encoding="utf-8"?>
@@ -1367,6 +1492,17 @@
       <w:szCs w:val="30"/>
     </w:rPr>
   </w:style>
+  <w:style w:type="paragraph" w:styleId="Listaszerbekezds">
+    <w:name w:val="List Paragraph"/>
+    <w:basedOn w:val="Norml"/>
+    <w:uiPriority w:val="34"/>
+    <w:qFormat/>
+    <w:rsid w:val="001B115E"/>
+    <w:pPr>
+      <w:ind w:left="720"/>
+      <w:contextualSpacing/>
+    </w:pPr>
+  </w:style>
 </w:styles>
 </file>
 

--- a/Szakdolgozat-O09CTQ-Baumel_Márton.docx
+++ b/Szakdolgozat-O09CTQ-Baumel_Márton.docx
@@ -699,10 +699,8 @@
       <w:r>
         <w:rPr>
           <w:rFonts w:ascii="Oswald" w:eastAsia="Oswald" w:hAnsi="Oswald" w:cs="Oswald"/>
-          <w:sz w:val="26"/>
-          <w:szCs w:val="26"/>
-        </w:rPr>
-        <w:t xml:space="preserve">Manapság </w:t>
+        </w:rPr>
+        <w:t xml:space="preserve">Az életünk a technológiai újdonságok nélkül ma már elképzelhetetlen lenne </w:t>
       </w:r>
     </w:p>
     <w:p>

--- a/Szakdolgozat-O09CTQ-Baumel_Márton.docx
+++ b/Szakdolgozat-O09CTQ-Baumel_Márton.docx
@@ -5,12 +5,13 @@
     <w:p>
       <w:pPr>
         <w:rPr>
-          <w:rFonts w:ascii="Oswald" w:eastAsia="Oswald" w:hAnsi="Oswald" w:cs="Oswald"/>
+          <w:rFonts w:ascii="Times New Roman" w:eastAsia="Oswald" w:hAnsi="Times New Roman" w:cs="Times New Roman"/>
           <w:b/>
         </w:rPr>
       </w:pPr>
       <w:r>
         <w:rPr>
+          <w:rFonts w:ascii="Times New Roman" w:hAnsi="Times New Roman" w:cs="Times New Roman"/>
           <w:noProof/>
         </w:rPr>
         <w:drawing>
@@ -61,13 +62,13 @@
     <w:p>
       <w:pPr>
         <w:rPr>
-          <w:rFonts w:ascii="Oswald" w:eastAsia="Oswald" w:hAnsi="Oswald" w:cs="Oswald"/>
+          <w:rFonts w:ascii="Times New Roman" w:eastAsia="Oswald" w:hAnsi="Times New Roman" w:cs="Times New Roman"/>
           <w:i/>
         </w:rPr>
       </w:pPr>
       <w:r>
         <w:rPr>
-          <w:rFonts w:ascii="Oswald" w:eastAsia="Oswald" w:hAnsi="Oswald" w:cs="Oswald"/>
+          <w:rFonts w:ascii="Times New Roman" w:eastAsia="Oswald" w:hAnsi="Times New Roman" w:cs="Times New Roman"/>
           <w:i/>
         </w:rPr>
         <w:t xml:space="preserve">Miskolci Egyetem </w:t>
@@ -76,13 +77,13 @@
     <w:p>
       <w:pPr>
         <w:rPr>
-          <w:rFonts w:ascii="Oswald" w:eastAsia="Oswald" w:hAnsi="Oswald" w:cs="Oswald"/>
+          <w:rFonts w:ascii="Times New Roman" w:eastAsia="Oswald" w:hAnsi="Times New Roman" w:cs="Times New Roman"/>
           <w:i/>
         </w:rPr>
       </w:pPr>
       <w:r>
         <w:rPr>
-          <w:rFonts w:ascii="Oswald" w:eastAsia="Oswald" w:hAnsi="Oswald" w:cs="Oswald"/>
+          <w:rFonts w:ascii="Times New Roman" w:eastAsia="Oswald" w:hAnsi="Times New Roman" w:cs="Times New Roman"/>
           <w:i/>
         </w:rPr>
         <w:t>Gépészmérnöki és Informatika Kar</w:t>
@@ -91,13 +92,13 @@
     <w:p>
       <w:pPr>
         <w:rPr>
-          <w:rFonts w:ascii="Oswald" w:eastAsia="Oswald" w:hAnsi="Oswald" w:cs="Oswald"/>
+          <w:rFonts w:ascii="Times New Roman" w:eastAsia="Oswald" w:hAnsi="Times New Roman" w:cs="Times New Roman"/>
           <w:i/>
         </w:rPr>
       </w:pPr>
       <w:r>
         <w:rPr>
-          <w:rFonts w:ascii="Oswald" w:eastAsia="Oswald" w:hAnsi="Oswald" w:cs="Oswald"/>
+          <w:rFonts w:ascii="Times New Roman" w:eastAsia="Oswald" w:hAnsi="Times New Roman" w:cs="Times New Roman"/>
           <w:i/>
         </w:rPr>
         <w:t>Általános Informatikai Intézeti Tanszék</w:t>
@@ -106,14 +107,14 @@
     <w:p>
       <w:pPr>
         <w:rPr>
-          <w:rFonts w:ascii="Oswald" w:eastAsia="Oswald" w:hAnsi="Oswald" w:cs="Oswald"/>
-        </w:rPr>
-      </w:pPr>
-    </w:p>
-    <w:p>
-      <w:pPr>
-        <w:rPr>
-          <w:rFonts w:ascii="Oswald" w:eastAsia="Oswald" w:hAnsi="Oswald" w:cs="Oswald"/>
+          <w:rFonts w:ascii="Times New Roman" w:eastAsia="Oswald" w:hAnsi="Times New Roman" w:cs="Times New Roman"/>
+        </w:rPr>
+      </w:pPr>
+    </w:p>
+    <w:p>
+      <w:pPr>
+        <w:rPr>
+          <w:rFonts w:ascii="Times New Roman" w:eastAsia="Oswald" w:hAnsi="Times New Roman" w:cs="Times New Roman"/>
         </w:rPr>
       </w:pPr>
     </w:p>
@@ -121,7 +122,7 @@
       <w:pPr>
         <w:jc w:val="center"/>
         <w:rPr>
-          <w:rFonts w:ascii="Oswald" w:eastAsia="Oswald" w:hAnsi="Oswald" w:cs="Oswald"/>
+          <w:rFonts w:ascii="Times New Roman" w:eastAsia="Oswald" w:hAnsi="Times New Roman" w:cs="Times New Roman"/>
           <w:b/>
           <w:sz w:val="40"/>
           <w:szCs w:val="40"/>
@@ -132,7 +133,7 @@
       <w:pPr>
         <w:jc w:val="center"/>
         <w:rPr>
-          <w:rFonts w:ascii="Oswald" w:eastAsia="Oswald" w:hAnsi="Oswald" w:cs="Oswald"/>
+          <w:rFonts w:ascii="Times New Roman" w:eastAsia="Oswald" w:hAnsi="Times New Roman" w:cs="Times New Roman"/>
           <w:b/>
           <w:sz w:val="58"/>
           <w:szCs w:val="58"/>
@@ -143,7 +144,7 @@
       <w:pPr>
         <w:jc w:val="center"/>
         <w:rPr>
-          <w:rFonts w:ascii="Oswald" w:eastAsia="Oswald" w:hAnsi="Oswald" w:cs="Oswald"/>
+          <w:rFonts w:ascii="Times New Roman" w:eastAsia="Oswald" w:hAnsi="Times New Roman" w:cs="Times New Roman"/>
           <w:b/>
           <w:sz w:val="58"/>
           <w:szCs w:val="58"/>
@@ -151,7 +152,7 @@
       </w:pPr>
       <w:r>
         <w:rPr>
-          <w:rFonts w:ascii="Oswald" w:eastAsia="Oswald" w:hAnsi="Oswald" w:cs="Oswald"/>
+          <w:rFonts w:ascii="Times New Roman" w:eastAsia="Oswald" w:hAnsi="Times New Roman" w:cs="Times New Roman"/>
           <w:b/>
           <w:sz w:val="58"/>
           <w:szCs w:val="58"/>
@@ -161,7 +162,7 @@
       <w:proofErr w:type="spellStart"/>
       <w:r>
         <w:rPr>
-          <w:rFonts w:ascii="Oswald" w:eastAsia="Oswald" w:hAnsi="Oswald" w:cs="Oswald"/>
+          <w:rFonts w:ascii="Times New Roman" w:eastAsia="Oswald" w:hAnsi="Times New Roman" w:cs="Times New Roman"/>
           <w:b/>
           <w:sz w:val="58"/>
           <w:szCs w:val="58"/>
@@ -171,7 +172,7 @@
       <w:proofErr w:type="spellEnd"/>
       <w:r>
         <w:rPr>
-          <w:rFonts w:ascii="Oswald" w:eastAsia="Oswald" w:hAnsi="Oswald" w:cs="Oswald"/>
+          <w:rFonts w:ascii="Times New Roman" w:eastAsia="Oswald" w:hAnsi="Times New Roman" w:cs="Times New Roman"/>
           <w:b/>
           <w:sz w:val="58"/>
           <w:szCs w:val="58"/>
@@ -183,14 +184,14 @@
       <w:pPr>
         <w:jc w:val="center"/>
         <w:rPr>
-          <w:rFonts w:ascii="Oswald" w:eastAsia="Oswald" w:hAnsi="Oswald" w:cs="Oswald"/>
+          <w:rFonts w:ascii="Times New Roman" w:eastAsia="Oswald" w:hAnsi="Times New Roman" w:cs="Times New Roman"/>
           <w:sz w:val="58"/>
           <w:szCs w:val="58"/>
         </w:rPr>
       </w:pPr>
       <w:r>
         <w:rPr>
-          <w:rFonts w:ascii="Oswald" w:eastAsia="Oswald" w:hAnsi="Oswald" w:cs="Oswald"/>
+          <w:rFonts w:ascii="Times New Roman" w:eastAsia="Oswald" w:hAnsi="Times New Roman" w:cs="Times New Roman"/>
           <w:sz w:val="58"/>
           <w:szCs w:val="58"/>
         </w:rPr>
@@ -200,7 +201,7 @@
     <w:p>
       <w:pPr>
         <w:rPr>
-          <w:rFonts w:ascii="Oswald" w:eastAsia="Oswald" w:hAnsi="Oswald" w:cs="Oswald"/>
+          <w:rFonts w:ascii="Times New Roman" w:eastAsia="Oswald" w:hAnsi="Times New Roman" w:cs="Times New Roman"/>
           <w:sz w:val="58"/>
           <w:szCs w:val="58"/>
         </w:rPr>
@@ -210,7 +211,7 @@
       <w:pPr>
         <w:jc w:val="center"/>
         <w:rPr>
-          <w:rFonts w:ascii="Oswald" w:eastAsia="Oswald" w:hAnsi="Oswald" w:cs="Oswald"/>
+          <w:rFonts w:ascii="Times New Roman" w:eastAsia="Oswald" w:hAnsi="Times New Roman" w:cs="Times New Roman"/>
           <w:b/>
           <w:i/>
           <w:sz w:val="34"/>
@@ -219,7 +220,7 @@
       </w:pPr>
       <w:r>
         <w:rPr>
-          <w:rFonts w:ascii="Oswald" w:eastAsia="Oswald" w:hAnsi="Oswald" w:cs="Oswald"/>
+          <w:rFonts w:ascii="Times New Roman" w:eastAsia="Oswald" w:hAnsi="Times New Roman" w:cs="Times New Roman"/>
           <w:b/>
           <w:i/>
           <w:sz w:val="34"/>
@@ -232,14 +233,14 @@
       <w:pPr>
         <w:jc w:val="center"/>
         <w:rPr>
-          <w:rFonts w:ascii="Oswald" w:eastAsia="Oswald" w:hAnsi="Oswald" w:cs="Oswald"/>
+          <w:rFonts w:ascii="Times New Roman" w:eastAsia="Oswald" w:hAnsi="Times New Roman" w:cs="Times New Roman"/>
           <w:sz w:val="34"/>
           <w:szCs w:val="34"/>
         </w:rPr>
       </w:pPr>
       <w:r>
         <w:rPr>
-          <w:rFonts w:ascii="Oswald" w:eastAsia="Oswald" w:hAnsi="Oswald" w:cs="Oswald"/>
+          <w:rFonts w:ascii="Times New Roman" w:eastAsia="Oswald" w:hAnsi="Times New Roman" w:cs="Times New Roman"/>
           <w:sz w:val="34"/>
           <w:szCs w:val="34"/>
         </w:rPr>
@@ -250,14 +251,14 @@
       <w:pPr>
         <w:jc w:val="center"/>
         <w:rPr>
-          <w:rFonts w:ascii="Oswald" w:eastAsia="Oswald" w:hAnsi="Oswald" w:cs="Oswald"/>
+          <w:rFonts w:ascii="Times New Roman" w:eastAsia="Oswald" w:hAnsi="Times New Roman" w:cs="Times New Roman"/>
           <w:sz w:val="34"/>
           <w:szCs w:val="34"/>
         </w:rPr>
       </w:pPr>
       <w:r>
         <w:rPr>
-          <w:rFonts w:ascii="Oswald" w:eastAsia="Oswald" w:hAnsi="Oswald" w:cs="Oswald"/>
+          <w:rFonts w:ascii="Times New Roman" w:eastAsia="Oswald" w:hAnsi="Times New Roman" w:cs="Times New Roman"/>
           <w:sz w:val="34"/>
           <w:szCs w:val="34"/>
         </w:rPr>
@@ -268,14 +269,14 @@
       <w:pPr>
         <w:jc w:val="center"/>
         <w:rPr>
-          <w:rFonts w:ascii="Oswald" w:eastAsia="Oswald" w:hAnsi="Oswald" w:cs="Oswald"/>
-          <w:sz w:val="26"/>
-          <w:szCs w:val="26"/>
-        </w:rPr>
-      </w:pPr>
-      <w:r>
-        <w:rPr>
-          <w:rFonts w:ascii="Oswald" w:eastAsia="Oswald" w:hAnsi="Oswald" w:cs="Oswald"/>
+          <w:rFonts w:ascii="Times New Roman" w:eastAsia="Oswald" w:hAnsi="Times New Roman" w:cs="Times New Roman"/>
+          <w:sz w:val="26"/>
+          <w:szCs w:val="26"/>
+        </w:rPr>
+      </w:pPr>
+      <w:r>
+        <w:rPr>
+          <w:rFonts w:ascii="Times New Roman" w:eastAsia="Oswald" w:hAnsi="Times New Roman" w:cs="Times New Roman"/>
           <w:sz w:val="26"/>
           <w:szCs w:val="26"/>
         </w:rPr>
@@ -284,7 +285,7 @@
       <w:proofErr w:type="spellStart"/>
       <w:r>
         <w:rPr>
-          <w:rFonts w:ascii="Oswald" w:eastAsia="Oswald" w:hAnsi="Oswald" w:cs="Oswald"/>
+          <w:rFonts w:ascii="Times New Roman" w:eastAsia="Oswald" w:hAnsi="Times New Roman" w:cs="Times New Roman"/>
           <w:sz w:val="26"/>
           <w:szCs w:val="26"/>
         </w:rPr>
@@ -293,7 +294,7 @@
       <w:proofErr w:type="spellEnd"/>
       <w:r>
         <w:rPr>
-          <w:rFonts w:ascii="Oswald" w:eastAsia="Oswald" w:hAnsi="Oswald" w:cs="Oswald"/>
+          <w:rFonts w:ascii="Times New Roman" w:eastAsia="Oswald" w:hAnsi="Times New Roman" w:cs="Times New Roman"/>
           <w:sz w:val="26"/>
           <w:szCs w:val="26"/>
         </w:rPr>
@@ -304,14 +305,14 @@
       <w:pPr>
         <w:jc w:val="center"/>
         <w:rPr>
-          <w:rFonts w:ascii="Oswald" w:eastAsia="Oswald" w:hAnsi="Oswald" w:cs="Oswald"/>
-          <w:sz w:val="26"/>
-          <w:szCs w:val="26"/>
-        </w:rPr>
-      </w:pPr>
-      <w:r>
-        <w:rPr>
-          <w:rFonts w:ascii="Oswald" w:eastAsia="Oswald" w:hAnsi="Oswald" w:cs="Oswald"/>
+          <w:rFonts w:ascii="Times New Roman" w:eastAsia="Oswald" w:hAnsi="Times New Roman" w:cs="Times New Roman"/>
+          <w:sz w:val="26"/>
+          <w:szCs w:val="26"/>
+        </w:rPr>
+      </w:pPr>
+      <w:r>
+        <w:rPr>
+          <w:rFonts w:ascii="Times New Roman" w:eastAsia="Oswald" w:hAnsi="Times New Roman" w:cs="Times New Roman"/>
           <w:sz w:val="26"/>
           <w:szCs w:val="26"/>
         </w:rPr>
@@ -322,7 +323,7 @@
       <w:pPr>
         <w:jc w:val="center"/>
         <w:rPr>
-          <w:rFonts w:ascii="Oswald" w:eastAsia="Oswald" w:hAnsi="Oswald" w:cs="Oswald"/>
+          <w:rFonts w:ascii="Times New Roman" w:eastAsia="Oswald" w:hAnsi="Times New Roman" w:cs="Times New Roman"/>
           <w:sz w:val="26"/>
           <w:szCs w:val="26"/>
         </w:rPr>
@@ -332,7 +333,7 @@
       <w:pPr>
         <w:jc w:val="center"/>
         <w:rPr>
-          <w:rFonts w:ascii="Oswald" w:eastAsia="Oswald" w:hAnsi="Oswald" w:cs="Oswald"/>
+          <w:rFonts w:ascii="Times New Roman" w:eastAsia="Oswald" w:hAnsi="Times New Roman" w:cs="Times New Roman"/>
           <w:sz w:val="26"/>
           <w:szCs w:val="26"/>
         </w:rPr>
@@ -342,14 +343,14 @@
       <w:pPr>
         <w:jc w:val="center"/>
         <w:rPr>
-          <w:rFonts w:ascii="Oswald" w:eastAsia="Oswald" w:hAnsi="Oswald" w:cs="Oswald"/>
-          <w:sz w:val="26"/>
-          <w:szCs w:val="26"/>
-        </w:rPr>
-      </w:pPr>
-      <w:r>
-        <w:rPr>
-          <w:rFonts w:ascii="Oswald" w:eastAsia="Oswald" w:hAnsi="Oswald" w:cs="Oswald"/>
+          <w:rFonts w:ascii="Times New Roman" w:eastAsia="Oswald" w:hAnsi="Times New Roman" w:cs="Times New Roman"/>
+          <w:sz w:val="26"/>
+          <w:szCs w:val="26"/>
+        </w:rPr>
+      </w:pPr>
+      <w:r>
+        <w:rPr>
+          <w:rFonts w:ascii="Times New Roman" w:eastAsia="Oswald" w:hAnsi="Times New Roman" w:cs="Times New Roman"/>
           <w:b/>
           <w:i/>
           <w:sz w:val="34"/>
@@ -362,14 +363,14 @@
       <w:pPr>
         <w:jc w:val="center"/>
         <w:rPr>
-          <w:rFonts w:ascii="Oswald" w:eastAsia="Oswald" w:hAnsi="Oswald" w:cs="Oswald"/>
+          <w:rFonts w:ascii="Times New Roman" w:eastAsia="Oswald" w:hAnsi="Times New Roman" w:cs="Times New Roman"/>
           <w:sz w:val="34"/>
           <w:szCs w:val="34"/>
         </w:rPr>
       </w:pPr>
       <w:r>
         <w:rPr>
-          <w:rFonts w:ascii="Oswald" w:eastAsia="Oswald" w:hAnsi="Oswald" w:cs="Oswald"/>
+          <w:rFonts w:ascii="Times New Roman" w:eastAsia="Oswald" w:hAnsi="Times New Roman" w:cs="Times New Roman"/>
           <w:sz w:val="34"/>
           <w:szCs w:val="34"/>
         </w:rPr>
@@ -379,24 +380,100 @@
     <w:p>
       <w:pPr>
         <w:jc w:val="center"/>
-      </w:pPr>
-      <w:r>
-        <w:rPr>
-          <w:rFonts w:ascii="Oswald" w:eastAsia="Oswald" w:hAnsi="Oswald" w:cs="Oswald"/>
+        <w:rPr>
+          <w:rFonts w:ascii="Times New Roman" w:hAnsi="Times New Roman" w:cs="Times New Roman"/>
+        </w:rPr>
+      </w:pPr>
+      <w:r>
+        <w:rPr>
+          <w:rFonts w:ascii="Times New Roman" w:eastAsia="Oswald" w:hAnsi="Times New Roman" w:cs="Times New Roman"/>
           <w:sz w:val="34"/>
           <w:szCs w:val="34"/>
         </w:rPr>
         <w:t>Tanársegéd</w:t>
       </w:r>
     </w:p>
-    <w:p/>
-    <w:p/>
-    <w:p/>
-    <w:p/>
-    <w:p>
-      <w:pPr>
-        <w:rPr>
-          <w:rFonts w:ascii="Oswald" w:eastAsia="Oswald" w:hAnsi="Oswald" w:cs="Oswald"/>
+    <w:p>
+      <w:pPr>
+        <w:rPr>
+          <w:rFonts w:ascii="Times New Roman" w:hAnsi="Times New Roman" w:cs="Times New Roman"/>
+        </w:rPr>
+      </w:pPr>
+    </w:p>
+    <w:p>
+      <w:pPr>
+        <w:rPr>
+          <w:rFonts w:ascii="Times New Roman" w:hAnsi="Times New Roman" w:cs="Times New Roman"/>
+        </w:rPr>
+      </w:pPr>
+    </w:p>
+    <w:p>
+      <w:pPr>
+        <w:rPr>
+          <w:rFonts w:ascii="Times New Roman" w:hAnsi="Times New Roman" w:cs="Times New Roman"/>
+        </w:rPr>
+      </w:pPr>
+    </w:p>
+    <w:p>
+      <w:pPr>
+        <w:rPr>
+          <w:rFonts w:ascii="Times New Roman" w:hAnsi="Times New Roman" w:cs="Times New Roman"/>
+        </w:rPr>
+      </w:pPr>
+    </w:p>
+    <w:p>
+      <w:pPr>
+        <w:rPr>
+          <w:rFonts w:ascii="Times New Roman" w:hAnsi="Times New Roman" w:cs="Times New Roman"/>
+        </w:rPr>
+      </w:pPr>
+    </w:p>
+    <w:p>
+      <w:pPr>
+        <w:rPr>
+          <w:rFonts w:ascii="Times New Roman" w:hAnsi="Times New Roman" w:cs="Times New Roman"/>
+        </w:rPr>
+      </w:pPr>
+    </w:p>
+    <w:p>
+      <w:pPr>
+        <w:rPr>
+          <w:rFonts w:ascii="Times New Roman" w:hAnsi="Times New Roman" w:cs="Times New Roman"/>
+        </w:rPr>
+      </w:pPr>
+    </w:p>
+    <w:p>
+      <w:pPr>
+        <w:rPr>
+          <w:rFonts w:ascii="Times New Roman" w:hAnsi="Times New Roman" w:cs="Times New Roman"/>
+        </w:rPr>
+      </w:pPr>
+    </w:p>
+    <w:p>
+      <w:pPr>
+        <w:rPr>
+          <w:rFonts w:ascii="Times New Roman" w:hAnsi="Times New Roman" w:cs="Times New Roman"/>
+        </w:rPr>
+      </w:pPr>
+    </w:p>
+    <w:p>
+      <w:pPr>
+        <w:rPr>
+          <w:rFonts w:ascii="Times New Roman" w:hAnsi="Times New Roman" w:cs="Times New Roman"/>
+        </w:rPr>
+      </w:pPr>
+    </w:p>
+    <w:p>
+      <w:pPr>
+        <w:rPr>
+          <w:rFonts w:ascii="Times New Roman" w:hAnsi="Times New Roman" w:cs="Times New Roman"/>
+        </w:rPr>
+      </w:pPr>
+    </w:p>
+    <w:p>
+      <w:pPr>
+        <w:rPr>
+          <w:rFonts w:ascii="Times New Roman" w:eastAsia="Oswald" w:hAnsi="Times New Roman" w:cs="Times New Roman"/>
           <w:b/>
           <w:sz w:val="38"/>
           <w:szCs w:val="38"/>
@@ -404,249 +481,327 @@
       </w:pPr>
       <w:r>
         <w:rPr>
-          <w:rFonts w:ascii="Oswald" w:eastAsia="Oswald" w:hAnsi="Oswald" w:cs="Oswald"/>
+          <w:rFonts w:ascii="Times New Roman" w:eastAsia="Oswald" w:hAnsi="Times New Roman" w:cs="Times New Roman"/>
           <w:b/>
           <w:sz w:val="38"/>
           <w:szCs w:val="38"/>
         </w:rPr>
+        <w:lastRenderedPageBreak/>
         <w:t>Tartalomjegyzék:</w:t>
       </w:r>
     </w:p>
     <w:p>
       <w:pPr>
         <w:rPr>
-          <w:rFonts w:ascii="Oswald" w:eastAsia="Oswald" w:hAnsi="Oswald" w:cs="Oswald"/>
-        </w:rPr>
-      </w:pPr>
-    </w:p>
-    <w:p>
-      <w:pPr>
-        <w:rPr>
-          <w:rFonts w:ascii="Oswald" w:eastAsia="Oswald" w:hAnsi="Oswald" w:cs="Oswald"/>
-        </w:rPr>
-      </w:pPr>
-      <w:r>
-        <w:rPr>
-          <w:rFonts w:ascii="Oswald" w:eastAsia="Oswald" w:hAnsi="Oswald" w:cs="Oswald"/>
-          <w:sz w:val="26"/>
-          <w:szCs w:val="26"/>
-        </w:rPr>
-        <w:t xml:space="preserve">Bevezetés: </w:t>
-      </w:r>
-      <w:r>
-        <w:rPr>
-          <w:rFonts w:ascii="Oswald" w:eastAsia="Oswald" w:hAnsi="Oswald" w:cs="Oswald"/>
-        </w:rPr>
-        <w:t xml:space="preserve">……………………………………………………………………………………………………………………………………………………………………………… 3 </w:t>
-      </w:r>
-    </w:p>
-    <w:p>
-      <w:pPr>
-        <w:rPr>
-          <w:rFonts w:ascii="Oswald" w:eastAsia="Oswald" w:hAnsi="Oswald" w:cs="Oswald"/>
-        </w:rPr>
-      </w:pPr>
-    </w:p>
-    <w:p>
-      <w:pPr>
-        <w:rPr>
-          <w:rFonts w:ascii="Oswald" w:eastAsia="Oswald" w:hAnsi="Oswald" w:cs="Oswald"/>
-        </w:rPr>
-      </w:pPr>
-    </w:p>
-    <w:p>
-      <w:pPr>
-        <w:rPr>
-          <w:rFonts w:ascii="Oswald" w:eastAsia="Oswald" w:hAnsi="Oswald" w:cs="Oswald"/>
-        </w:rPr>
-      </w:pPr>
-    </w:p>
-    <w:p>
-      <w:pPr>
-        <w:rPr>
-          <w:rFonts w:ascii="Oswald" w:eastAsia="Oswald" w:hAnsi="Oswald" w:cs="Oswald"/>
-        </w:rPr>
-      </w:pPr>
-    </w:p>
-    <w:p>
-      <w:pPr>
-        <w:rPr>
-          <w:rFonts w:ascii="Oswald" w:eastAsia="Oswald" w:hAnsi="Oswald" w:cs="Oswald"/>
-        </w:rPr>
-      </w:pPr>
-    </w:p>
-    <w:p>
-      <w:pPr>
-        <w:rPr>
-          <w:rFonts w:ascii="Oswald" w:eastAsia="Oswald" w:hAnsi="Oswald" w:cs="Oswald"/>
-        </w:rPr>
-      </w:pPr>
-    </w:p>
-    <w:p>
-      <w:pPr>
-        <w:rPr>
-          <w:rFonts w:ascii="Oswald" w:eastAsia="Oswald" w:hAnsi="Oswald" w:cs="Oswald"/>
-        </w:rPr>
-      </w:pPr>
-    </w:p>
-    <w:p>
-      <w:pPr>
-        <w:rPr>
-          <w:rFonts w:ascii="Oswald" w:eastAsia="Oswald" w:hAnsi="Oswald" w:cs="Oswald"/>
-        </w:rPr>
-      </w:pPr>
-    </w:p>
-    <w:p>
-      <w:pPr>
-        <w:rPr>
-          <w:rFonts w:ascii="Oswald" w:eastAsia="Oswald" w:hAnsi="Oswald" w:cs="Oswald"/>
-        </w:rPr>
-      </w:pPr>
-    </w:p>
-    <w:p>
-      <w:pPr>
-        <w:rPr>
-          <w:rFonts w:ascii="Oswald" w:eastAsia="Oswald" w:hAnsi="Oswald" w:cs="Oswald"/>
-        </w:rPr>
-      </w:pPr>
-    </w:p>
-    <w:p>
-      <w:pPr>
-        <w:rPr>
-          <w:rFonts w:ascii="Oswald" w:eastAsia="Oswald" w:hAnsi="Oswald" w:cs="Oswald"/>
-        </w:rPr>
-      </w:pPr>
-    </w:p>
-    <w:p>
-      <w:pPr>
-        <w:rPr>
-          <w:rFonts w:ascii="Oswald" w:eastAsia="Oswald" w:hAnsi="Oswald" w:cs="Oswald"/>
-        </w:rPr>
-      </w:pPr>
-    </w:p>
-    <w:p>
-      <w:pPr>
-        <w:rPr>
-          <w:rFonts w:ascii="Oswald" w:eastAsia="Oswald" w:hAnsi="Oswald" w:cs="Oswald"/>
-        </w:rPr>
-      </w:pPr>
-    </w:p>
-    <w:p>
-      <w:pPr>
-        <w:rPr>
-          <w:rFonts w:ascii="Oswald" w:eastAsia="Oswald" w:hAnsi="Oswald" w:cs="Oswald"/>
-        </w:rPr>
-      </w:pPr>
-    </w:p>
-    <w:p>
-      <w:pPr>
-        <w:rPr>
-          <w:rFonts w:ascii="Oswald" w:eastAsia="Oswald" w:hAnsi="Oswald" w:cs="Oswald"/>
-        </w:rPr>
-      </w:pPr>
-    </w:p>
-    <w:p>
-      <w:pPr>
-        <w:rPr>
-          <w:rFonts w:ascii="Oswald" w:eastAsia="Oswald" w:hAnsi="Oswald" w:cs="Oswald"/>
-        </w:rPr>
-      </w:pPr>
-    </w:p>
-    <w:p>
-      <w:pPr>
-        <w:rPr>
-          <w:rFonts w:ascii="Oswald" w:eastAsia="Oswald" w:hAnsi="Oswald" w:cs="Oswald"/>
-        </w:rPr>
-      </w:pPr>
-    </w:p>
-    <w:p>
-      <w:pPr>
-        <w:rPr>
-          <w:rFonts w:ascii="Oswald" w:eastAsia="Oswald" w:hAnsi="Oswald" w:cs="Oswald"/>
-        </w:rPr>
-      </w:pPr>
-    </w:p>
-    <w:p>
-      <w:pPr>
-        <w:rPr>
-          <w:rFonts w:ascii="Oswald" w:eastAsia="Oswald" w:hAnsi="Oswald" w:cs="Oswald"/>
-        </w:rPr>
-      </w:pPr>
-    </w:p>
-    <w:p>
-      <w:pPr>
-        <w:rPr>
-          <w:rFonts w:ascii="Oswald" w:eastAsia="Oswald" w:hAnsi="Oswald" w:cs="Oswald"/>
-        </w:rPr>
-      </w:pPr>
-    </w:p>
-    <w:p>
-      <w:pPr>
-        <w:rPr>
-          <w:rFonts w:ascii="Oswald" w:eastAsia="Oswald" w:hAnsi="Oswald" w:cs="Oswald"/>
-        </w:rPr>
-      </w:pPr>
-    </w:p>
-    <w:p>
-      <w:pPr>
-        <w:rPr>
-          <w:rFonts w:ascii="Oswald" w:eastAsia="Oswald" w:hAnsi="Oswald" w:cs="Oswald"/>
-        </w:rPr>
-      </w:pPr>
-    </w:p>
-    <w:p>
-      <w:pPr>
-        <w:rPr>
-          <w:rFonts w:ascii="Oswald" w:eastAsia="Oswald" w:hAnsi="Oswald" w:cs="Oswald"/>
-        </w:rPr>
-      </w:pPr>
-    </w:p>
-    <w:p>
-      <w:pPr>
-        <w:rPr>
-          <w:rFonts w:ascii="Oswald" w:eastAsia="Oswald" w:hAnsi="Oswald" w:cs="Oswald"/>
-        </w:rPr>
-      </w:pPr>
-    </w:p>
-    <w:p>
-      <w:pPr>
-        <w:rPr>
-          <w:rFonts w:ascii="Oswald" w:eastAsia="Oswald" w:hAnsi="Oswald" w:cs="Oswald"/>
-        </w:rPr>
-      </w:pPr>
-    </w:p>
-    <w:p>
-      <w:pPr>
-        <w:rPr>
-          <w:rFonts w:ascii="Oswald" w:eastAsia="Oswald" w:hAnsi="Oswald" w:cs="Oswald"/>
-        </w:rPr>
-      </w:pPr>
-    </w:p>
-    <w:p>
-      <w:pPr>
-        <w:rPr>
-          <w:rFonts w:ascii="Oswald" w:eastAsia="Oswald" w:hAnsi="Oswald" w:cs="Oswald"/>
-        </w:rPr>
-      </w:pPr>
-    </w:p>
-    <w:p>
-      <w:pPr>
-        <w:rPr>
-          <w:rFonts w:ascii="Oswald" w:eastAsia="Oswald" w:hAnsi="Oswald" w:cs="Oswald"/>
-        </w:rPr>
-      </w:pPr>
-    </w:p>
-    <w:p>
-      <w:pPr>
-        <w:rPr>
-          <w:rFonts w:ascii="Oswald" w:eastAsia="Oswald" w:hAnsi="Oswald" w:cs="Oswald"/>
-        </w:rPr>
-      </w:pPr>
-    </w:p>
-    <w:p>
-      <w:pPr>
-        <w:rPr>
-          <w:rFonts w:ascii="Oswald" w:eastAsia="Oswald" w:hAnsi="Oswald" w:cs="Oswald"/>
+          <w:rFonts w:ascii="Times New Roman" w:eastAsia="Oswald" w:hAnsi="Times New Roman" w:cs="Times New Roman"/>
+        </w:rPr>
+      </w:pPr>
+    </w:p>
+    <w:p>
+      <w:pPr>
+        <w:rPr>
+          <w:rFonts w:ascii="Times New Roman" w:eastAsia="Oswald" w:hAnsi="Times New Roman" w:cs="Times New Roman"/>
+        </w:rPr>
+      </w:pPr>
+      <w:r>
+        <w:rPr>
+          <w:rFonts w:ascii="Times New Roman" w:eastAsia="Oswald" w:hAnsi="Times New Roman" w:cs="Times New Roman"/>
+          <w:sz w:val="26"/>
+          <w:szCs w:val="26"/>
+        </w:rPr>
+        <w:t>Bevezetés:</w:t>
+      </w:r>
+      <w:r>
+        <w:rPr>
+          <w:rFonts w:ascii="Times New Roman" w:eastAsia="Oswald" w:hAnsi="Times New Roman" w:cs="Times New Roman"/>
+        </w:rPr>
+        <w:t>………………………………………………………………………………………………3</w:t>
+      </w:r>
+    </w:p>
+    <w:p>
+      <w:pPr>
+        <w:rPr>
+          <w:rFonts w:ascii="Times New Roman" w:eastAsia="Oswald" w:hAnsi="Times New Roman" w:cs="Times New Roman"/>
+        </w:rPr>
+      </w:pPr>
+    </w:p>
+    <w:p>
+      <w:pPr>
+        <w:rPr>
+          <w:rFonts w:ascii="Times New Roman" w:eastAsia="Oswald" w:hAnsi="Times New Roman" w:cs="Times New Roman"/>
+        </w:rPr>
+      </w:pPr>
+    </w:p>
+    <w:p>
+      <w:pPr>
+        <w:rPr>
+          <w:rFonts w:ascii="Times New Roman" w:eastAsia="Oswald" w:hAnsi="Times New Roman" w:cs="Times New Roman"/>
+        </w:rPr>
+      </w:pPr>
+    </w:p>
+    <w:p>
+      <w:pPr>
+        <w:rPr>
+          <w:rFonts w:ascii="Times New Roman" w:eastAsia="Oswald" w:hAnsi="Times New Roman" w:cs="Times New Roman"/>
+        </w:rPr>
+      </w:pPr>
+    </w:p>
+    <w:p>
+      <w:pPr>
+        <w:rPr>
+          <w:rFonts w:ascii="Times New Roman" w:eastAsia="Oswald" w:hAnsi="Times New Roman" w:cs="Times New Roman"/>
+        </w:rPr>
+      </w:pPr>
+    </w:p>
+    <w:p>
+      <w:pPr>
+        <w:rPr>
+          <w:rFonts w:ascii="Times New Roman" w:eastAsia="Oswald" w:hAnsi="Times New Roman" w:cs="Times New Roman"/>
+        </w:rPr>
+      </w:pPr>
+    </w:p>
+    <w:p>
+      <w:pPr>
+        <w:rPr>
+          <w:rFonts w:ascii="Times New Roman" w:eastAsia="Oswald" w:hAnsi="Times New Roman" w:cs="Times New Roman"/>
+        </w:rPr>
+      </w:pPr>
+    </w:p>
+    <w:p>
+      <w:pPr>
+        <w:rPr>
+          <w:rFonts w:ascii="Times New Roman" w:eastAsia="Oswald" w:hAnsi="Times New Roman" w:cs="Times New Roman"/>
+        </w:rPr>
+      </w:pPr>
+    </w:p>
+    <w:p>
+      <w:pPr>
+        <w:rPr>
+          <w:rFonts w:ascii="Times New Roman" w:eastAsia="Oswald" w:hAnsi="Times New Roman" w:cs="Times New Roman"/>
+        </w:rPr>
+      </w:pPr>
+    </w:p>
+    <w:p>
+      <w:pPr>
+        <w:rPr>
+          <w:rFonts w:ascii="Times New Roman" w:eastAsia="Oswald" w:hAnsi="Times New Roman" w:cs="Times New Roman"/>
+        </w:rPr>
+      </w:pPr>
+    </w:p>
+    <w:p>
+      <w:pPr>
+        <w:rPr>
+          <w:rFonts w:ascii="Times New Roman" w:eastAsia="Oswald" w:hAnsi="Times New Roman" w:cs="Times New Roman"/>
+        </w:rPr>
+      </w:pPr>
+    </w:p>
+    <w:p>
+      <w:pPr>
+        <w:rPr>
+          <w:rFonts w:ascii="Times New Roman" w:eastAsia="Oswald" w:hAnsi="Times New Roman" w:cs="Times New Roman"/>
+        </w:rPr>
+      </w:pPr>
+    </w:p>
+    <w:p>
+      <w:pPr>
+        <w:rPr>
+          <w:rFonts w:ascii="Times New Roman" w:eastAsia="Oswald" w:hAnsi="Times New Roman" w:cs="Times New Roman"/>
+        </w:rPr>
+      </w:pPr>
+    </w:p>
+    <w:p>
+      <w:pPr>
+        <w:rPr>
+          <w:rFonts w:ascii="Times New Roman" w:eastAsia="Oswald" w:hAnsi="Times New Roman" w:cs="Times New Roman"/>
+        </w:rPr>
+      </w:pPr>
+    </w:p>
+    <w:p>
+      <w:pPr>
+        <w:rPr>
+          <w:rFonts w:ascii="Times New Roman" w:eastAsia="Oswald" w:hAnsi="Times New Roman" w:cs="Times New Roman"/>
+        </w:rPr>
+      </w:pPr>
+    </w:p>
+    <w:p>
+      <w:pPr>
+        <w:rPr>
+          <w:rFonts w:ascii="Times New Roman" w:eastAsia="Oswald" w:hAnsi="Times New Roman" w:cs="Times New Roman"/>
+        </w:rPr>
+      </w:pPr>
+    </w:p>
+    <w:p>
+      <w:pPr>
+        <w:rPr>
+          <w:rFonts w:ascii="Times New Roman" w:eastAsia="Oswald" w:hAnsi="Times New Roman" w:cs="Times New Roman"/>
+        </w:rPr>
+      </w:pPr>
+    </w:p>
+    <w:p>
+      <w:pPr>
+        <w:rPr>
+          <w:rFonts w:ascii="Times New Roman" w:eastAsia="Oswald" w:hAnsi="Times New Roman" w:cs="Times New Roman"/>
+        </w:rPr>
+      </w:pPr>
+    </w:p>
+    <w:p>
+      <w:pPr>
+        <w:rPr>
+          <w:rFonts w:ascii="Times New Roman" w:eastAsia="Oswald" w:hAnsi="Times New Roman" w:cs="Times New Roman"/>
+        </w:rPr>
+      </w:pPr>
+    </w:p>
+    <w:p>
+      <w:pPr>
+        <w:rPr>
+          <w:rFonts w:ascii="Times New Roman" w:eastAsia="Oswald" w:hAnsi="Times New Roman" w:cs="Times New Roman"/>
+        </w:rPr>
+      </w:pPr>
+    </w:p>
+    <w:p>
+      <w:pPr>
+        <w:rPr>
+          <w:rFonts w:ascii="Times New Roman" w:eastAsia="Oswald" w:hAnsi="Times New Roman" w:cs="Times New Roman"/>
+        </w:rPr>
+      </w:pPr>
+    </w:p>
+    <w:p>
+      <w:pPr>
+        <w:rPr>
+          <w:rFonts w:ascii="Times New Roman" w:eastAsia="Oswald" w:hAnsi="Times New Roman" w:cs="Times New Roman"/>
+        </w:rPr>
+      </w:pPr>
+    </w:p>
+    <w:p>
+      <w:pPr>
+        <w:rPr>
+          <w:rFonts w:ascii="Times New Roman" w:eastAsia="Oswald" w:hAnsi="Times New Roman" w:cs="Times New Roman"/>
+        </w:rPr>
+      </w:pPr>
+    </w:p>
+    <w:p>
+      <w:pPr>
+        <w:rPr>
+          <w:rFonts w:ascii="Times New Roman" w:eastAsia="Oswald" w:hAnsi="Times New Roman" w:cs="Times New Roman"/>
+        </w:rPr>
+      </w:pPr>
+    </w:p>
+    <w:p>
+      <w:pPr>
+        <w:rPr>
+          <w:rFonts w:ascii="Times New Roman" w:eastAsia="Oswald" w:hAnsi="Times New Roman" w:cs="Times New Roman"/>
+        </w:rPr>
+      </w:pPr>
+    </w:p>
+    <w:p>
+      <w:pPr>
+        <w:rPr>
+          <w:rFonts w:ascii="Times New Roman" w:eastAsia="Oswald" w:hAnsi="Times New Roman" w:cs="Times New Roman"/>
+        </w:rPr>
+      </w:pPr>
+    </w:p>
+    <w:p>
+      <w:pPr>
+        <w:rPr>
+          <w:rFonts w:ascii="Times New Roman" w:eastAsia="Oswald" w:hAnsi="Times New Roman" w:cs="Times New Roman"/>
+        </w:rPr>
+      </w:pPr>
+    </w:p>
+    <w:p>
+      <w:pPr>
+        <w:rPr>
+          <w:rFonts w:ascii="Times New Roman" w:eastAsia="Oswald" w:hAnsi="Times New Roman" w:cs="Times New Roman"/>
+        </w:rPr>
+      </w:pPr>
+    </w:p>
+    <w:p>
+      <w:pPr>
+        <w:rPr>
+          <w:rFonts w:ascii="Times New Roman" w:eastAsia="Oswald" w:hAnsi="Times New Roman" w:cs="Times New Roman"/>
+        </w:rPr>
+      </w:pPr>
+    </w:p>
+    <w:p>
+      <w:pPr>
+        <w:rPr>
+          <w:rFonts w:ascii="Times New Roman" w:eastAsia="Oswald" w:hAnsi="Times New Roman" w:cs="Times New Roman"/>
+        </w:rPr>
+      </w:pPr>
+    </w:p>
+    <w:p>
+      <w:pPr>
+        <w:rPr>
+          <w:rFonts w:ascii="Times New Roman" w:eastAsia="Oswald" w:hAnsi="Times New Roman" w:cs="Times New Roman"/>
+        </w:rPr>
+      </w:pPr>
+    </w:p>
+    <w:p>
+      <w:pPr>
+        <w:rPr>
+          <w:rFonts w:ascii="Times New Roman" w:eastAsia="Oswald" w:hAnsi="Times New Roman" w:cs="Times New Roman"/>
+        </w:rPr>
+      </w:pPr>
+    </w:p>
+    <w:p>
+      <w:pPr>
+        <w:rPr>
+          <w:rFonts w:ascii="Times New Roman" w:eastAsia="Oswald" w:hAnsi="Times New Roman" w:cs="Times New Roman"/>
+        </w:rPr>
+      </w:pPr>
+    </w:p>
+    <w:p>
+      <w:pPr>
+        <w:rPr>
+          <w:rFonts w:ascii="Times New Roman" w:eastAsia="Oswald" w:hAnsi="Times New Roman" w:cs="Times New Roman"/>
+        </w:rPr>
+      </w:pPr>
+    </w:p>
+    <w:p>
+      <w:pPr>
+        <w:rPr>
+          <w:rFonts w:ascii="Times New Roman" w:eastAsia="Oswald" w:hAnsi="Times New Roman" w:cs="Times New Roman"/>
+        </w:rPr>
+      </w:pPr>
+    </w:p>
+    <w:p>
+      <w:pPr>
+        <w:rPr>
+          <w:rFonts w:ascii="Times New Roman" w:eastAsia="Oswald" w:hAnsi="Times New Roman" w:cs="Times New Roman"/>
+        </w:rPr>
+      </w:pPr>
+    </w:p>
+    <w:p>
+      <w:pPr>
+        <w:rPr>
+          <w:rFonts w:ascii="Times New Roman" w:eastAsia="Oswald" w:hAnsi="Times New Roman" w:cs="Times New Roman"/>
+        </w:rPr>
+      </w:pPr>
+    </w:p>
+    <w:p>
+      <w:pPr>
+        <w:rPr>
+          <w:rFonts w:ascii="Times New Roman" w:eastAsia="Oswald" w:hAnsi="Times New Roman" w:cs="Times New Roman"/>
+        </w:rPr>
+      </w:pPr>
+    </w:p>
+    <w:p>
+      <w:pPr>
+        <w:rPr>
+          <w:rFonts w:ascii="Times New Roman" w:eastAsia="Oswald" w:hAnsi="Times New Roman" w:cs="Times New Roman"/>
+        </w:rPr>
+      </w:pPr>
+    </w:p>
+    <w:p>
+      <w:pPr>
+        <w:rPr>
+          <w:rFonts w:ascii="Times New Roman" w:eastAsia="Oswald" w:hAnsi="Times New Roman" w:cs="Times New Roman"/>
+        </w:rPr>
+      </w:pPr>
+    </w:p>
+    <w:p>
+      <w:pPr>
+        <w:rPr>
+          <w:rFonts w:ascii="Times New Roman" w:eastAsia="Oswald" w:hAnsi="Times New Roman" w:cs="Times New Roman"/>
           <w:b/>
           <w:sz w:val="40"/>
           <w:szCs w:val="40"/>
@@ -654,59 +809,946 @@
       </w:pPr>
       <w:r>
         <w:rPr>
-          <w:rFonts w:ascii="Oswald" w:eastAsia="Oswald" w:hAnsi="Oswald" w:cs="Oswald"/>
+          <w:rFonts w:ascii="Times New Roman" w:eastAsia="Oswald" w:hAnsi="Times New Roman" w:cs="Times New Roman"/>
           <w:b/>
           <w:sz w:val="40"/>
           <w:szCs w:val="40"/>
         </w:rPr>
         <w:lastRenderedPageBreak/>
-        <w:t>1.</w:t>
-      </w:r>
-      <w:r>
-        <w:rPr>
-          <w:rFonts w:ascii="Oswald" w:eastAsia="Oswald" w:hAnsi="Oswald" w:cs="Oswald"/>
+        <w:t xml:space="preserve">1. </w:t>
+      </w:r>
+      <w:r>
+        <w:rPr>
+          <w:rFonts w:ascii="Times New Roman" w:eastAsia="Oswald" w:hAnsi="Times New Roman" w:cs="Times New Roman"/>
           <w:b/>
           <w:sz w:val="40"/>
           <w:szCs w:val="40"/>
         </w:rPr>
+        <w:t xml:space="preserve">Bevezetés: </w:t>
+      </w:r>
+    </w:p>
+    <w:p>
+      <w:pPr>
+        <w:rPr>
+          <w:rFonts w:ascii="Times New Roman" w:eastAsia="Oswald" w:hAnsi="Times New Roman" w:cs="Times New Roman"/>
+        </w:rPr>
+      </w:pPr>
+    </w:p>
+    <w:p>
+      <w:pPr>
+        <w:jc w:val="both"/>
+        <w:rPr>
+          <w:rFonts w:ascii="Times New Roman" w:eastAsia="Oswald" w:hAnsi="Times New Roman" w:cs="Times New Roman"/>
+          <w:sz w:val="26"/>
+          <w:szCs w:val="26"/>
+        </w:rPr>
+      </w:pPr>
+      <w:r>
+        <w:rPr>
+          <w:rFonts w:ascii="Times New Roman" w:eastAsia="Oswald" w:hAnsi="Times New Roman" w:cs="Times New Roman"/>
+          <w:sz w:val="26"/>
+          <w:szCs w:val="26"/>
+        </w:rPr>
+        <w:t>A</w:t>
+      </w:r>
+      <w:r>
+        <w:rPr>
+          <w:rFonts w:ascii="Times New Roman" w:eastAsia="Oswald" w:hAnsi="Times New Roman" w:cs="Times New Roman"/>
+          <w:sz w:val="26"/>
+          <w:szCs w:val="26"/>
+        </w:rPr>
+        <w:t>z</w:t>
+      </w:r>
+      <w:r>
+        <w:rPr>
+          <w:rFonts w:ascii="Times New Roman" w:eastAsia="Oswald" w:hAnsi="Times New Roman" w:cs="Times New Roman"/>
+          <w:sz w:val="26"/>
+          <w:szCs w:val="26"/>
+        </w:rPr>
         <w:t xml:space="preserve"> </w:t>
       </w:r>
       <w:r>
         <w:rPr>
-          <w:rFonts w:ascii="Oswald" w:eastAsia="Oswald" w:hAnsi="Oswald" w:cs="Oswald"/>
-          <w:b/>
-          <w:sz w:val="40"/>
-          <w:szCs w:val="40"/>
-        </w:rPr>
-        <w:t xml:space="preserve">Bevezetés: </w:t>
-      </w:r>
-    </w:p>
-    <w:p>
-      <w:pPr>
-        <w:rPr>
-          <w:rFonts w:ascii="Oswald" w:eastAsia="Oswald" w:hAnsi="Oswald" w:cs="Oswald"/>
-        </w:rPr>
-      </w:pPr>
-    </w:p>
-    <w:p>
-      <w:pPr>
-        <w:rPr>
-          <w:rFonts w:ascii="Oswald" w:eastAsia="Oswald" w:hAnsi="Oswald" w:cs="Oswald"/>
-          <w:sz w:val="26"/>
-          <w:szCs w:val="26"/>
-        </w:rPr>
-      </w:pPr>
-      <w:r>
-        <w:rPr>
-          <w:rFonts w:ascii="Oswald" w:eastAsia="Oswald" w:hAnsi="Oswald" w:cs="Oswald"/>
-        </w:rPr>
-        <w:t xml:space="preserve">Az életünk a technológiai újdonságok nélkül ma már elképzelhetetlen lenne </w:t>
-      </w:r>
-    </w:p>
-    <w:p>
-      <w:pPr>
-        <w:rPr>
-          <w:rFonts w:ascii="Oswald" w:eastAsia="Oswald" w:hAnsi="Oswald" w:cs="Oswald"/>
+          <w:rFonts w:ascii="Times New Roman" w:eastAsia="Oswald" w:hAnsi="Times New Roman" w:cs="Times New Roman"/>
+          <w:sz w:val="26"/>
+          <w:szCs w:val="26"/>
+        </w:rPr>
+        <w:t xml:space="preserve">informatika </w:t>
+      </w:r>
+      <w:r>
+        <w:rPr>
+          <w:rFonts w:ascii="Times New Roman" w:eastAsia="Oswald" w:hAnsi="Times New Roman" w:cs="Times New Roman"/>
+          <w:sz w:val="26"/>
+          <w:szCs w:val="26"/>
+        </w:rPr>
+        <w:t>technológia</w:t>
+      </w:r>
+      <w:r>
+        <w:rPr>
+          <w:rFonts w:ascii="Times New Roman" w:eastAsia="Oswald" w:hAnsi="Times New Roman" w:cs="Times New Roman"/>
+          <w:sz w:val="26"/>
+          <w:szCs w:val="26"/>
+        </w:rPr>
+        <w:t>i</w:t>
+      </w:r>
+      <w:r>
+        <w:rPr>
+          <w:rFonts w:ascii="Times New Roman" w:eastAsia="Oswald" w:hAnsi="Times New Roman" w:cs="Times New Roman"/>
+          <w:sz w:val="26"/>
+          <w:szCs w:val="26"/>
+        </w:rPr>
+        <w:t xml:space="preserve"> újdonság</w:t>
+      </w:r>
+      <w:r>
+        <w:rPr>
+          <w:rFonts w:ascii="Times New Roman" w:eastAsia="Oswald" w:hAnsi="Times New Roman" w:cs="Times New Roman"/>
+          <w:sz w:val="26"/>
+          <w:szCs w:val="26"/>
+        </w:rPr>
+        <w:t>ai</w:t>
+      </w:r>
+      <w:r>
+        <w:rPr>
+          <w:rFonts w:ascii="Times New Roman" w:eastAsia="Oswald" w:hAnsi="Times New Roman" w:cs="Times New Roman"/>
+          <w:sz w:val="26"/>
+          <w:szCs w:val="26"/>
+        </w:rPr>
+        <w:t xml:space="preserve"> drasztikusan meghatározzák életünk minden egyes szegmensét, gondolhatunk a legegyszerűbb feladatoktól, mint például </w:t>
+      </w:r>
+      <w:r>
+        <w:rPr>
+          <w:rFonts w:ascii="Times New Roman" w:eastAsia="Oswald" w:hAnsi="Times New Roman" w:cs="Times New Roman"/>
+          <w:sz w:val="26"/>
+          <w:szCs w:val="26"/>
+        </w:rPr>
+        <w:t>az otthoni fűtés beállítása, ma már könnyedén betudjuk állítani a telefonunkról vagy éppenséggel egy weboldalon keresztül</w:t>
+      </w:r>
+      <w:r>
+        <w:rPr>
+          <w:rFonts w:ascii="Times New Roman" w:eastAsia="Oswald" w:hAnsi="Times New Roman" w:cs="Times New Roman"/>
+          <w:sz w:val="26"/>
+          <w:szCs w:val="26"/>
+        </w:rPr>
+        <w:t xml:space="preserve"> hogy milyen formába szeretnénk a lakás hőmérsékletét tudni</w:t>
+      </w:r>
+      <w:r>
+        <w:rPr>
+          <w:rFonts w:ascii="Times New Roman" w:eastAsia="Oswald" w:hAnsi="Times New Roman" w:cs="Times New Roman"/>
+          <w:sz w:val="26"/>
+          <w:szCs w:val="26"/>
+        </w:rPr>
+        <w:t xml:space="preserve"> vagy </w:t>
+      </w:r>
+      <w:r>
+        <w:rPr>
+          <w:rFonts w:ascii="Times New Roman" w:eastAsia="Oswald" w:hAnsi="Times New Roman" w:cs="Times New Roman"/>
+          <w:sz w:val="26"/>
+          <w:szCs w:val="26"/>
+        </w:rPr>
+        <w:t xml:space="preserve">a </w:t>
+      </w:r>
+      <w:r>
+        <w:rPr>
+          <w:rFonts w:ascii="Times New Roman" w:eastAsia="Oswald" w:hAnsi="Times New Roman" w:cs="Times New Roman"/>
+          <w:sz w:val="26"/>
+          <w:szCs w:val="26"/>
+        </w:rPr>
+        <w:t xml:space="preserve">legösszetettebb </w:t>
+      </w:r>
+      <w:r>
+        <w:rPr>
+          <w:rFonts w:ascii="Times New Roman" w:eastAsia="Oswald" w:hAnsi="Times New Roman" w:cs="Times New Roman"/>
+          <w:sz w:val="26"/>
+          <w:szCs w:val="26"/>
+        </w:rPr>
+        <w:t>dolgokig,</w:t>
+      </w:r>
+      <w:r>
+        <w:rPr>
+          <w:rFonts w:ascii="Times New Roman" w:eastAsia="Oswald" w:hAnsi="Times New Roman" w:cs="Times New Roman"/>
+          <w:sz w:val="26"/>
+          <w:szCs w:val="26"/>
+        </w:rPr>
+        <w:t xml:space="preserve"> mint</w:t>
+      </w:r>
+      <w:r>
+        <w:rPr>
+          <w:rFonts w:ascii="Times New Roman" w:eastAsia="Oswald" w:hAnsi="Times New Roman" w:cs="Times New Roman"/>
+          <w:sz w:val="26"/>
+          <w:szCs w:val="26"/>
+        </w:rPr>
+        <w:t xml:space="preserve"> egy</w:t>
+      </w:r>
+      <w:r>
+        <w:rPr>
+          <w:rFonts w:ascii="Times New Roman" w:eastAsia="Oswald" w:hAnsi="Times New Roman" w:cs="Times New Roman"/>
+          <w:sz w:val="26"/>
+          <w:szCs w:val="26"/>
+        </w:rPr>
+        <w:t xml:space="preserve"> óriási </w:t>
+      </w:r>
+      <w:r>
+        <w:rPr>
+          <w:rFonts w:ascii="Times New Roman" w:eastAsia="Oswald" w:hAnsi="Times New Roman" w:cs="Times New Roman"/>
+          <w:sz w:val="26"/>
+          <w:szCs w:val="26"/>
+        </w:rPr>
+        <w:t xml:space="preserve">vegyi </w:t>
+      </w:r>
+      <w:r>
+        <w:rPr>
+          <w:rFonts w:ascii="Times New Roman" w:eastAsia="Oswald" w:hAnsi="Times New Roman" w:cs="Times New Roman"/>
+          <w:sz w:val="26"/>
+          <w:szCs w:val="26"/>
+        </w:rPr>
+        <w:t>rendszer működtetésé</w:t>
+      </w:r>
+      <w:r>
+        <w:rPr>
+          <w:rFonts w:ascii="Times New Roman" w:eastAsia="Oswald" w:hAnsi="Times New Roman" w:cs="Times New Roman"/>
+          <w:sz w:val="26"/>
+          <w:szCs w:val="26"/>
+        </w:rPr>
+        <w:t xml:space="preserve">, egyszerűen a jelenkor vívmányai nélkül ezek </w:t>
+      </w:r>
+      <w:r>
+        <w:rPr>
+          <w:rFonts w:ascii="Times New Roman" w:eastAsia="Oswald" w:hAnsi="Times New Roman" w:cs="Times New Roman"/>
+          <w:sz w:val="26"/>
+          <w:szCs w:val="26"/>
+        </w:rPr>
+        <w:t>a folyamatok</w:t>
+      </w:r>
+      <w:r>
+        <w:rPr>
+          <w:rFonts w:ascii="Times New Roman" w:eastAsia="Oswald" w:hAnsi="Times New Roman" w:cs="Times New Roman"/>
+          <w:sz w:val="26"/>
+          <w:szCs w:val="26"/>
+        </w:rPr>
+        <w:t xml:space="preserve"> nehezen működnének vagy éppenséggel egyáltalán nem ilyen formában</w:t>
+      </w:r>
+      <w:r>
+        <w:rPr>
+          <w:rFonts w:ascii="Times New Roman" w:eastAsia="Oswald" w:hAnsi="Times New Roman" w:cs="Times New Roman"/>
+          <w:sz w:val="26"/>
+          <w:szCs w:val="26"/>
+        </w:rPr>
+        <w:t xml:space="preserve"> valósulnának meg</w:t>
+      </w:r>
+      <w:r>
+        <w:rPr>
+          <w:rFonts w:ascii="Times New Roman" w:eastAsia="Oswald" w:hAnsi="Times New Roman" w:cs="Times New Roman"/>
+          <w:sz w:val="26"/>
+          <w:szCs w:val="26"/>
+        </w:rPr>
+        <w:t xml:space="preserve"> hanem megnehezítenék a mai életünket</w:t>
+      </w:r>
+      <w:r>
+        <w:rPr>
+          <w:rFonts w:ascii="Times New Roman" w:eastAsia="Oswald" w:hAnsi="Times New Roman" w:cs="Times New Roman"/>
+          <w:sz w:val="26"/>
+          <w:szCs w:val="26"/>
+        </w:rPr>
+        <w:t xml:space="preserve">. </w:t>
+      </w:r>
+    </w:p>
+    <w:p>
+      <w:pPr>
+        <w:jc w:val="both"/>
+        <w:rPr>
+          <w:rFonts w:ascii="Times New Roman" w:eastAsia="Oswald" w:hAnsi="Times New Roman" w:cs="Times New Roman"/>
+          <w:sz w:val="26"/>
+          <w:szCs w:val="26"/>
+        </w:rPr>
+      </w:pPr>
+    </w:p>
+    <w:p>
+      <w:pPr>
+        <w:jc w:val="both"/>
+        <w:rPr>
+          <w:rFonts w:ascii="Times New Roman" w:eastAsia="Oswald" w:hAnsi="Times New Roman" w:cs="Times New Roman"/>
+          <w:sz w:val="26"/>
+          <w:szCs w:val="26"/>
+        </w:rPr>
+      </w:pPr>
+      <w:r>
+        <w:rPr>
+          <w:rFonts w:ascii="Times New Roman" w:eastAsia="Oswald" w:hAnsi="Times New Roman" w:cs="Times New Roman"/>
+          <w:sz w:val="26"/>
+          <w:szCs w:val="26"/>
+        </w:rPr>
+        <w:t>Ezen folyamat alól</w:t>
+      </w:r>
+      <w:r>
+        <w:rPr>
+          <w:rFonts w:ascii="Times New Roman" w:eastAsia="Oswald" w:hAnsi="Times New Roman" w:cs="Times New Roman"/>
+          <w:sz w:val="26"/>
+          <w:szCs w:val="26"/>
+        </w:rPr>
+        <w:t xml:space="preserve"> </w:t>
+      </w:r>
+      <w:r>
+        <w:rPr>
+          <w:rFonts w:ascii="Times New Roman" w:eastAsia="Oswald" w:hAnsi="Times New Roman" w:cs="Times New Roman"/>
+          <w:sz w:val="26"/>
+          <w:szCs w:val="26"/>
+        </w:rPr>
+        <w:t xml:space="preserve">az orvostudomány sem </w:t>
+      </w:r>
+      <w:r>
+        <w:rPr>
+          <w:rFonts w:ascii="Times New Roman" w:eastAsia="Oswald" w:hAnsi="Times New Roman" w:cs="Times New Roman"/>
+          <w:sz w:val="26"/>
+          <w:szCs w:val="26"/>
+        </w:rPr>
+        <w:t>kivétel. A legtöbb műszer</w:t>
+      </w:r>
+      <w:r>
+        <w:rPr>
+          <w:rFonts w:ascii="Times New Roman" w:eastAsia="Oswald" w:hAnsi="Times New Roman" w:cs="Times New Roman"/>
+          <w:sz w:val="26"/>
+          <w:szCs w:val="26"/>
+        </w:rPr>
+        <w:t xml:space="preserve"> ma már</w:t>
+      </w:r>
+      <w:r>
+        <w:rPr>
+          <w:rFonts w:ascii="Times New Roman" w:eastAsia="Oswald" w:hAnsi="Times New Roman" w:cs="Times New Roman"/>
+          <w:sz w:val="26"/>
+          <w:szCs w:val="26"/>
+        </w:rPr>
+        <w:t xml:space="preserve"> valamilyen számítógépre küldi el a méréseinek az adatait és</w:t>
+      </w:r>
+      <w:r>
+        <w:rPr>
+          <w:rFonts w:ascii="Times New Roman" w:eastAsia="Oswald" w:hAnsi="Times New Roman" w:cs="Times New Roman"/>
+          <w:sz w:val="26"/>
+          <w:szCs w:val="26"/>
+        </w:rPr>
+        <w:t xml:space="preserve"> a számítógépen történik meg a kiértékelés folyamata is már. Ezzel rengeteg előnyhöz tudunk jutni mivel is ezeknek a vizsgálatoknak a</w:t>
+      </w:r>
+      <w:r>
+        <w:rPr>
+          <w:rFonts w:ascii="Times New Roman" w:eastAsia="Oswald" w:hAnsi="Times New Roman" w:cs="Times New Roman"/>
+          <w:sz w:val="26"/>
+          <w:szCs w:val="26"/>
+        </w:rPr>
+        <w:t xml:space="preserve"> kiértékelési folyamat</w:t>
+      </w:r>
+      <w:r>
+        <w:rPr>
+          <w:rFonts w:ascii="Times New Roman" w:eastAsia="Oswald" w:hAnsi="Times New Roman" w:cs="Times New Roman"/>
+          <w:sz w:val="26"/>
+          <w:szCs w:val="26"/>
+        </w:rPr>
+        <w:t xml:space="preserve"> ideje lecsökkent, emellett a</w:t>
+      </w:r>
+      <w:r>
+        <w:rPr>
+          <w:rFonts w:ascii="Times New Roman" w:eastAsia="Oswald" w:hAnsi="Times New Roman" w:cs="Times New Roman"/>
+          <w:sz w:val="26"/>
+          <w:szCs w:val="26"/>
+        </w:rPr>
+        <w:t xml:space="preserve">z </w:t>
+      </w:r>
+      <w:r>
+        <w:rPr>
+          <w:rFonts w:ascii="Times New Roman" w:eastAsia="Oswald" w:hAnsi="Times New Roman" w:cs="Times New Roman"/>
+          <w:sz w:val="26"/>
+          <w:szCs w:val="26"/>
+        </w:rPr>
+        <w:t>emberi hiba</w:t>
+      </w:r>
+      <w:r>
+        <w:rPr>
+          <w:rFonts w:ascii="Times New Roman" w:eastAsia="Oswald" w:hAnsi="Times New Roman" w:cs="Times New Roman"/>
+          <w:sz w:val="26"/>
+          <w:szCs w:val="26"/>
+        </w:rPr>
+        <w:t xml:space="preserve"> </w:t>
+      </w:r>
+      <w:r>
+        <w:rPr>
+          <w:rFonts w:ascii="Times New Roman" w:eastAsia="Oswald" w:hAnsi="Times New Roman" w:cs="Times New Roman"/>
+          <w:sz w:val="26"/>
+          <w:szCs w:val="26"/>
+        </w:rPr>
+        <w:t>esély</w:t>
+      </w:r>
+      <w:r>
+        <w:rPr>
+          <w:rFonts w:ascii="Times New Roman" w:eastAsia="Oswald" w:hAnsi="Times New Roman" w:cs="Times New Roman"/>
+          <w:sz w:val="26"/>
+          <w:szCs w:val="26"/>
+        </w:rPr>
+        <w:t>e is kevesebb</w:t>
+      </w:r>
+      <w:r>
+        <w:rPr>
+          <w:rFonts w:ascii="Times New Roman" w:eastAsia="Oswald" w:hAnsi="Times New Roman" w:cs="Times New Roman"/>
+          <w:sz w:val="26"/>
+          <w:szCs w:val="26"/>
+        </w:rPr>
+        <w:t xml:space="preserve"> amiatt, hogy egy gép végzi el ezeket a kritikus </w:t>
+      </w:r>
+      <w:r>
+        <w:rPr>
+          <w:rFonts w:ascii="Times New Roman" w:eastAsia="Oswald" w:hAnsi="Times New Roman" w:cs="Times New Roman"/>
+          <w:sz w:val="26"/>
+          <w:szCs w:val="26"/>
+        </w:rPr>
+        <w:t>számításokat,</w:t>
+      </w:r>
+      <w:r>
+        <w:rPr>
+          <w:rFonts w:ascii="Times New Roman" w:eastAsia="Oswald" w:hAnsi="Times New Roman" w:cs="Times New Roman"/>
+          <w:sz w:val="26"/>
+          <w:szCs w:val="26"/>
+        </w:rPr>
+        <w:t xml:space="preserve"> ahol nagy a hibá</w:t>
+      </w:r>
+      <w:r>
+        <w:rPr>
+          <w:rFonts w:ascii="Times New Roman" w:eastAsia="Oswald" w:hAnsi="Times New Roman" w:cs="Times New Roman"/>
+          <w:sz w:val="26"/>
+          <w:szCs w:val="26"/>
+        </w:rPr>
+        <w:t>zás</w:t>
+      </w:r>
+      <w:r>
+        <w:rPr>
+          <w:rFonts w:ascii="Times New Roman" w:eastAsia="Oswald" w:hAnsi="Times New Roman" w:cs="Times New Roman"/>
+          <w:sz w:val="26"/>
+          <w:szCs w:val="26"/>
+        </w:rPr>
+        <w:t>ra a lehetőség.</w:t>
+      </w:r>
+      <w:r>
+        <w:rPr>
+          <w:rFonts w:ascii="Times New Roman" w:eastAsia="Oswald" w:hAnsi="Times New Roman" w:cs="Times New Roman"/>
+          <w:sz w:val="26"/>
+          <w:szCs w:val="26"/>
+        </w:rPr>
+        <w:t xml:space="preserve"> </w:t>
+      </w:r>
+    </w:p>
+    <w:p>
+      <w:pPr>
+        <w:jc w:val="both"/>
+        <w:rPr>
+          <w:rFonts w:ascii="Times New Roman" w:eastAsia="Oswald" w:hAnsi="Times New Roman" w:cs="Times New Roman"/>
+          <w:sz w:val="26"/>
+          <w:szCs w:val="26"/>
+        </w:rPr>
+      </w:pPr>
+    </w:p>
+    <w:p>
+      <w:pPr>
+        <w:jc w:val="both"/>
+        <w:rPr>
+          <w:rFonts w:ascii="Times New Roman" w:eastAsia="Oswald" w:hAnsi="Times New Roman" w:cs="Times New Roman"/>
+          <w:sz w:val="26"/>
+          <w:szCs w:val="26"/>
+        </w:rPr>
+      </w:pPr>
+      <w:r>
+        <w:rPr>
+          <w:rFonts w:ascii="Times New Roman" w:eastAsia="Oswald" w:hAnsi="Times New Roman" w:cs="Times New Roman"/>
+          <w:sz w:val="26"/>
+          <w:szCs w:val="26"/>
+        </w:rPr>
+        <w:t xml:space="preserve">Emellett az újdonságok úgy is képesek segíteni az orvosok munkáját és a betegek életét, hogy csak közvetett módon avatkozik bele. A beteg regisztráció ma már nem papíron </w:t>
+      </w:r>
+      <w:r>
+        <w:rPr>
+          <w:rFonts w:ascii="Times New Roman" w:eastAsia="Oswald" w:hAnsi="Times New Roman" w:cs="Times New Roman"/>
+          <w:sz w:val="26"/>
+          <w:szCs w:val="26"/>
+        </w:rPr>
+        <w:t>történik,</w:t>
+      </w:r>
+      <w:r>
+        <w:rPr>
+          <w:rFonts w:ascii="Times New Roman" w:eastAsia="Oswald" w:hAnsi="Times New Roman" w:cs="Times New Roman"/>
+          <w:sz w:val="26"/>
+          <w:szCs w:val="26"/>
+        </w:rPr>
+        <w:t xml:space="preserve"> </w:t>
+      </w:r>
+      <w:r>
+        <w:rPr>
+          <w:rFonts w:ascii="Times New Roman" w:eastAsia="Oswald" w:hAnsi="Times New Roman" w:cs="Times New Roman"/>
+          <w:sz w:val="26"/>
+          <w:szCs w:val="26"/>
+        </w:rPr>
+        <w:t>hanem</w:t>
+      </w:r>
+      <w:r>
+        <w:rPr>
+          <w:rFonts w:ascii="Times New Roman" w:eastAsia="Oswald" w:hAnsi="Times New Roman" w:cs="Times New Roman"/>
+          <w:sz w:val="26"/>
+          <w:szCs w:val="26"/>
+        </w:rPr>
+        <w:t xml:space="preserve"> akkor</w:t>
+      </w:r>
+      <w:r>
+        <w:rPr>
+          <w:rFonts w:ascii="Times New Roman" w:eastAsia="Oswald" w:hAnsi="Times New Roman" w:cs="Times New Roman"/>
+          <w:sz w:val="26"/>
+          <w:szCs w:val="26"/>
+        </w:rPr>
+        <w:t>,</w:t>
+      </w:r>
+      <w:r>
+        <w:rPr>
+          <w:rFonts w:ascii="Times New Roman" w:eastAsia="Oswald" w:hAnsi="Times New Roman" w:cs="Times New Roman"/>
+          <w:sz w:val="26"/>
+          <w:szCs w:val="26"/>
+        </w:rPr>
+        <w:t xml:space="preserve"> amikor is megérkezik a beteg, a regisztrációs pultnál kért okmányait felmutatva egy rendszer végzi el a</w:t>
+      </w:r>
+      <w:r>
+        <w:rPr>
+          <w:rFonts w:ascii="Times New Roman" w:eastAsia="Oswald" w:hAnsi="Times New Roman" w:cs="Times New Roman"/>
+          <w:sz w:val="26"/>
+          <w:szCs w:val="26"/>
+        </w:rPr>
+        <w:t xml:space="preserve"> kért</w:t>
+      </w:r>
+      <w:r>
+        <w:rPr>
+          <w:rFonts w:ascii="Times New Roman" w:eastAsia="Oswald" w:hAnsi="Times New Roman" w:cs="Times New Roman"/>
+          <w:sz w:val="26"/>
+          <w:szCs w:val="26"/>
+        </w:rPr>
+        <w:t xml:space="preserve"> okmány</w:t>
+      </w:r>
+      <w:r>
+        <w:rPr>
+          <w:rFonts w:ascii="Times New Roman" w:eastAsia="Oswald" w:hAnsi="Times New Roman" w:cs="Times New Roman"/>
+          <w:sz w:val="26"/>
+          <w:szCs w:val="26"/>
+        </w:rPr>
+        <w:t xml:space="preserve"> </w:t>
+      </w:r>
+      <w:r>
+        <w:rPr>
+          <w:rFonts w:ascii="Times New Roman" w:eastAsia="Oswald" w:hAnsi="Times New Roman" w:cs="Times New Roman"/>
+          <w:sz w:val="26"/>
+          <w:szCs w:val="26"/>
+        </w:rPr>
+        <w:t>alapján</w:t>
+      </w:r>
+      <w:r>
+        <w:rPr>
+          <w:rFonts w:ascii="Times New Roman" w:eastAsia="Oswald" w:hAnsi="Times New Roman" w:cs="Times New Roman"/>
+          <w:sz w:val="26"/>
+          <w:szCs w:val="26"/>
+        </w:rPr>
+        <w:t xml:space="preserve"> a </w:t>
+      </w:r>
+      <w:r>
+        <w:rPr>
+          <w:rFonts w:ascii="Times New Roman" w:eastAsia="Oswald" w:hAnsi="Times New Roman" w:cs="Times New Roman"/>
+          <w:sz w:val="26"/>
+          <w:szCs w:val="26"/>
+        </w:rPr>
+        <w:fldChar w:fldCharType="begin"/>
+      </w:r>
+      <w:r>
+        <w:rPr>
+          <w:rFonts w:ascii="Times New Roman" w:eastAsia="Oswald" w:hAnsi="Times New Roman" w:cs="Times New Roman"/>
+          <w:sz w:val="26"/>
+          <w:szCs w:val="26"/>
+        </w:rPr>
+        <w:instrText xml:space="preserve"> HYPERLINK "https://fogalomtar.aeek.hu/index.php/Authentik%C3%A1ci%C3%B3" </w:instrText>
+      </w:r>
+      <w:r>
+        <w:rPr>
+          <w:rFonts w:ascii="Times New Roman" w:eastAsia="Oswald" w:hAnsi="Times New Roman" w:cs="Times New Roman"/>
+          <w:sz w:val="26"/>
+          <w:szCs w:val="26"/>
+        </w:rPr>
+        <w:fldChar w:fldCharType="separate"/>
+      </w:r>
+      <w:r>
+        <w:rPr>
+          <w:rFonts w:ascii="Times New Roman" w:eastAsia="Oswald" w:hAnsi="Times New Roman" w:cs="Times New Roman"/>
+          <w:sz w:val="26"/>
+          <w:szCs w:val="26"/>
+        </w:rPr>
+        <w:t>beteg azonosítás</w:t>
+      </w:r>
+      <w:r>
+        <w:rPr>
+          <w:rFonts w:ascii="Times New Roman" w:eastAsia="Oswald" w:hAnsi="Times New Roman" w:cs="Times New Roman"/>
+          <w:sz w:val="26"/>
+          <w:szCs w:val="26"/>
+        </w:rPr>
+        <w:t>i</w:t>
+      </w:r>
+      <w:r>
+        <w:rPr>
+          <w:rFonts w:ascii="Times New Roman" w:eastAsia="Oswald" w:hAnsi="Times New Roman" w:cs="Times New Roman"/>
+          <w:sz w:val="26"/>
+          <w:szCs w:val="26"/>
+        </w:rPr>
+        <w:t xml:space="preserve"> </w:t>
+      </w:r>
+    </w:p>
+    <w:p>
+      <w:pPr>
+        <w:jc w:val="both"/>
+        <w:rPr>
+          <w:rFonts w:ascii="Times New Roman" w:eastAsia="Oswald" w:hAnsi="Times New Roman" w:cs="Times New Roman"/>
+          <w:sz w:val="26"/>
+          <w:szCs w:val="26"/>
+        </w:rPr>
+      </w:pPr>
+      <w:r>
+        <w:rPr>
+          <w:rFonts w:ascii="Times New Roman" w:eastAsia="Oswald" w:hAnsi="Times New Roman" w:cs="Times New Roman"/>
+          <w:sz w:val="26"/>
+          <w:szCs w:val="26"/>
+        </w:rPr>
+        <w:fldChar w:fldCharType="end"/>
+      </w:r>
+      <w:r>
+        <w:rPr>
+          <w:rFonts w:ascii="Times New Roman" w:eastAsia="Oswald" w:hAnsi="Times New Roman" w:cs="Times New Roman"/>
+          <w:sz w:val="26"/>
+          <w:szCs w:val="26"/>
+        </w:rPr>
+        <w:t xml:space="preserve">folyamatot, amivel biztonságosabb és gyorsabb ez a folyamat. </w:t>
+      </w:r>
+    </w:p>
+    <w:p>
+      <w:pPr>
+        <w:jc w:val="both"/>
+        <w:rPr>
+          <w:rFonts w:ascii="Times New Roman" w:eastAsia="Oswald" w:hAnsi="Times New Roman" w:cs="Times New Roman"/>
+          <w:sz w:val="26"/>
+          <w:szCs w:val="26"/>
+        </w:rPr>
+      </w:pPr>
+    </w:p>
+    <w:p>
+      <w:pPr>
+        <w:jc w:val="both"/>
+        <w:rPr>
+          <w:rFonts w:ascii="Times New Roman" w:eastAsia="Oswald" w:hAnsi="Times New Roman" w:cs="Times New Roman"/>
+          <w:sz w:val="26"/>
+          <w:szCs w:val="26"/>
+        </w:rPr>
+      </w:pPr>
+      <w:r>
+        <w:rPr>
+          <w:rFonts w:ascii="Times New Roman" w:eastAsia="Oswald" w:hAnsi="Times New Roman" w:cs="Times New Roman"/>
+          <w:sz w:val="26"/>
+          <w:szCs w:val="26"/>
+        </w:rPr>
+        <w:t xml:space="preserve">Emellett </w:t>
+      </w:r>
+      <w:r>
+        <w:rPr>
+          <w:rFonts w:ascii="Times New Roman" w:eastAsia="Oswald" w:hAnsi="Times New Roman" w:cs="Times New Roman"/>
+          <w:sz w:val="26"/>
+          <w:szCs w:val="26"/>
+        </w:rPr>
+        <w:t>a</w:t>
+      </w:r>
+      <w:r>
+        <w:rPr>
+          <w:rFonts w:ascii="Times New Roman" w:eastAsia="Oswald" w:hAnsi="Times New Roman" w:cs="Times New Roman"/>
+          <w:sz w:val="26"/>
+          <w:szCs w:val="26"/>
+        </w:rPr>
+        <w:t>z</w:t>
+      </w:r>
+      <w:r>
+        <w:rPr>
+          <w:rFonts w:ascii="Times New Roman" w:eastAsia="Oswald" w:hAnsi="Times New Roman" w:cs="Times New Roman"/>
+          <w:sz w:val="26"/>
+          <w:szCs w:val="26"/>
+        </w:rPr>
+        <w:t xml:space="preserve"> orvosnak is átláthatóbb</w:t>
+      </w:r>
+      <w:r>
+        <w:rPr>
+          <w:rFonts w:ascii="Times New Roman" w:eastAsia="Oswald" w:hAnsi="Times New Roman" w:cs="Times New Roman"/>
+          <w:sz w:val="26"/>
+          <w:szCs w:val="26"/>
+        </w:rPr>
+        <w:t xml:space="preserve"> és egyszerűsödik</w:t>
+      </w:r>
+      <w:r>
+        <w:rPr>
+          <w:rFonts w:ascii="Times New Roman" w:eastAsia="Oswald" w:hAnsi="Times New Roman" w:cs="Times New Roman"/>
+          <w:sz w:val="26"/>
+          <w:szCs w:val="26"/>
+        </w:rPr>
+        <w:t xml:space="preserve"> ezzel a feladat</w:t>
+      </w:r>
+      <w:r>
+        <w:rPr>
+          <w:rFonts w:ascii="Times New Roman" w:eastAsia="Oswald" w:hAnsi="Times New Roman" w:cs="Times New Roman"/>
+          <w:sz w:val="26"/>
+          <w:szCs w:val="26"/>
+        </w:rPr>
+        <w:t>a</w:t>
+      </w:r>
+      <w:r>
+        <w:rPr>
+          <w:rFonts w:ascii="Times New Roman" w:eastAsia="Oswald" w:hAnsi="Times New Roman" w:cs="Times New Roman"/>
+          <w:sz w:val="26"/>
+          <w:szCs w:val="26"/>
+        </w:rPr>
+        <w:t xml:space="preserve"> mivel tud</w:t>
+      </w:r>
+      <w:r>
+        <w:rPr>
+          <w:rFonts w:ascii="Times New Roman" w:eastAsia="Oswald" w:hAnsi="Times New Roman" w:cs="Times New Roman"/>
+          <w:sz w:val="26"/>
+          <w:szCs w:val="26"/>
+        </w:rPr>
+        <w:t>ni fogja</w:t>
+      </w:r>
+      <w:r>
+        <w:rPr>
+          <w:rFonts w:ascii="Times New Roman" w:eastAsia="Oswald" w:hAnsi="Times New Roman" w:cs="Times New Roman"/>
+          <w:sz w:val="26"/>
+          <w:szCs w:val="26"/>
+        </w:rPr>
+        <w:t>,</w:t>
+      </w:r>
+      <w:r>
+        <w:rPr>
+          <w:rFonts w:ascii="Times New Roman" w:eastAsia="Oswald" w:hAnsi="Times New Roman" w:cs="Times New Roman"/>
+          <w:sz w:val="26"/>
+          <w:szCs w:val="26"/>
+        </w:rPr>
+        <w:t xml:space="preserve"> hogy éppen</w:t>
+      </w:r>
+      <w:r>
+        <w:rPr>
+          <w:rFonts w:ascii="Times New Roman" w:eastAsia="Oswald" w:hAnsi="Times New Roman" w:cs="Times New Roman"/>
+          <w:sz w:val="26"/>
+          <w:szCs w:val="26"/>
+        </w:rPr>
+        <w:t xml:space="preserve"> hány beteg várakozik kint</w:t>
+      </w:r>
+      <w:r>
+        <w:rPr>
+          <w:rFonts w:ascii="Times New Roman" w:eastAsia="Oswald" w:hAnsi="Times New Roman" w:cs="Times New Roman"/>
+          <w:sz w:val="26"/>
+          <w:szCs w:val="26"/>
+        </w:rPr>
+        <w:t xml:space="preserve"> a rendelőjében, képes lesz a beteg kórtörténetét gyorsan áttekinteni annak érdéképpen, hogy jobb ellátást tudjon biztosítani</w:t>
+      </w:r>
+      <w:r>
+        <w:rPr>
+          <w:rFonts w:ascii="Times New Roman" w:eastAsia="Oswald" w:hAnsi="Times New Roman" w:cs="Times New Roman"/>
+          <w:sz w:val="26"/>
+          <w:szCs w:val="26"/>
+        </w:rPr>
+        <w:t xml:space="preserve"> és ma már ha a beteg valamilyen gyógyszerre szorul képes az EESZT rendszerén felírnia a receptet és a páciens közvetlenül kitudja majd egy patikába váltania azt.   </w:t>
+      </w:r>
+      <w:r>
+        <w:rPr>
+          <w:rFonts w:ascii="Times New Roman" w:eastAsia="Oswald" w:hAnsi="Times New Roman" w:cs="Times New Roman"/>
+          <w:sz w:val="26"/>
+          <w:szCs w:val="26"/>
+        </w:rPr>
+        <w:t xml:space="preserve"> </w:t>
+      </w:r>
+    </w:p>
+    <w:p>
+      <w:pPr>
+        <w:jc w:val="both"/>
+        <w:rPr>
+          <w:rFonts w:ascii="Times New Roman" w:eastAsia="Oswald" w:hAnsi="Times New Roman" w:cs="Times New Roman"/>
+          <w:sz w:val="26"/>
+          <w:szCs w:val="26"/>
+        </w:rPr>
+      </w:pPr>
+    </w:p>
+    <w:p>
+      <w:pPr>
+        <w:jc w:val="both"/>
+        <w:rPr>
+          <w:rFonts w:ascii="Times New Roman" w:eastAsia="Oswald" w:hAnsi="Times New Roman" w:cs="Times New Roman"/>
+          <w:sz w:val="26"/>
+          <w:szCs w:val="26"/>
+        </w:rPr>
+      </w:pPr>
+      <w:r>
+        <w:rPr>
+          <w:rFonts w:ascii="Times New Roman" w:eastAsia="Oswald" w:hAnsi="Times New Roman" w:cs="Times New Roman"/>
+          <w:sz w:val="26"/>
+          <w:szCs w:val="26"/>
+        </w:rPr>
+        <w:t>Viszont s</w:t>
+      </w:r>
+      <w:r>
+        <w:rPr>
+          <w:rFonts w:ascii="Times New Roman" w:eastAsia="Oswald" w:hAnsi="Times New Roman" w:cs="Times New Roman"/>
+          <w:sz w:val="26"/>
+          <w:szCs w:val="26"/>
+        </w:rPr>
+        <w:t xml:space="preserve">zámomra mindig is probléma volt, hogy ha egy orvosnál voltam valamilyen vizsgálaton akkor én betegként soha nem tudtam </w:t>
+      </w:r>
+      <w:r>
+        <w:rPr>
+          <w:rFonts w:ascii="Times New Roman" w:eastAsia="Oswald" w:hAnsi="Times New Roman" w:cs="Times New Roman"/>
+          <w:sz w:val="26"/>
+          <w:szCs w:val="26"/>
+        </w:rPr>
+        <w:t>visszanézni</w:t>
+      </w:r>
+      <w:r>
+        <w:rPr>
+          <w:rFonts w:ascii="Times New Roman" w:eastAsia="Oswald" w:hAnsi="Times New Roman" w:cs="Times New Roman"/>
+          <w:sz w:val="26"/>
+          <w:szCs w:val="26"/>
+        </w:rPr>
+        <w:t xml:space="preserve"> a kor történetemet</w:t>
+      </w:r>
+      <w:r>
+        <w:rPr>
+          <w:rFonts w:ascii="Times New Roman" w:eastAsia="Oswald" w:hAnsi="Times New Roman" w:cs="Times New Roman"/>
+          <w:sz w:val="26"/>
+          <w:szCs w:val="26"/>
+        </w:rPr>
+        <w:t xml:space="preserve"> vagy éppenséggel az orvos által adott </w:t>
+      </w:r>
+      <w:r>
+        <w:rPr>
+          <w:rFonts w:ascii="Times New Roman" w:eastAsia="Oswald" w:hAnsi="Times New Roman" w:cs="Times New Roman"/>
+          <w:sz w:val="26"/>
+          <w:szCs w:val="26"/>
+        </w:rPr>
+        <w:t>tanácsokat,</w:t>
+      </w:r>
+      <w:r>
+        <w:rPr>
+          <w:rFonts w:ascii="Times New Roman" w:eastAsia="Oswald" w:hAnsi="Times New Roman" w:cs="Times New Roman"/>
+          <w:sz w:val="26"/>
+          <w:szCs w:val="26"/>
+        </w:rPr>
+        <w:t xml:space="preserve"> amik nem kerültek fel a leletemre</w:t>
+      </w:r>
+      <w:r>
+        <w:rPr>
+          <w:rFonts w:ascii="Times New Roman" w:eastAsia="Oswald" w:hAnsi="Times New Roman" w:cs="Times New Roman"/>
+          <w:sz w:val="26"/>
+          <w:szCs w:val="26"/>
+        </w:rPr>
+        <w:t>.</w:t>
+      </w:r>
+      <w:r>
+        <w:rPr>
+          <w:rFonts w:ascii="Times New Roman" w:eastAsia="Oswald" w:hAnsi="Times New Roman" w:cs="Times New Roman"/>
+          <w:sz w:val="26"/>
+          <w:szCs w:val="26"/>
+        </w:rPr>
+        <w:t xml:space="preserve"> </w:t>
+      </w:r>
+      <w:r>
+        <w:rPr>
+          <w:rFonts w:ascii="Times New Roman" w:eastAsia="Oswald" w:hAnsi="Times New Roman" w:cs="Times New Roman"/>
+          <w:sz w:val="26"/>
+          <w:szCs w:val="26"/>
+        </w:rPr>
+        <w:t>H</w:t>
+      </w:r>
+      <w:r>
+        <w:rPr>
+          <w:rFonts w:ascii="Times New Roman" w:eastAsia="Oswald" w:hAnsi="Times New Roman" w:cs="Times New Roman"/>
+          <w:sz w:val="26"/>
+          <w:szCs w:val="26"/>
+        </w:rPr>
+        <w:t xml:space="preserve">a erre volt is </w:t>
+      </w:r>
+      <w:r>
+        <w:rPr>
+          <w:rFonts w:ascii="Times New Roman" w:eastAsia="Oswald" w:hAnsi="Times New Roman" w:cs="Times New Roman"/>
+          <w:sz w:val="26"/>
+          <w:szCs w:val="26"/>
+        </w:rPr>
+        <w:t xml:space="preserve">valamilyen </w:t>
+      </w:r>
+      <w:r>
+        <w:rPr>
+          <w:rFonts w:ascii="Times New Roman" w:eastAsia="Oswald" w:hAnsi="Times New Roman" w:cs="Times New Roman"/>
+          <w:sz w:val="26"/>
+          <w:szCs w:val="26"/>
+        </w:rPr>
+        <w:t>lehetőség akkor azt</w:t>
+      </w:r>
+      <w:r>
+        <w:rPr>
+          <w:rFonts w:ascii="Times New Roman" w:eastAsia="Oswald" w:hAnsi="Times New Roman" w:cs="Times New Roman"/>
+          <w:sz w:val="26"/>
+          <w:szCs w:val="26"/>
+        </w:rPr>
+        <w:t xml:space="preserve"> általánosan </w:t>
+      </w:r>
+      <w:r>
+        <w:rPr>
+          <w:rFonts w:ascii="Times New Roman" w:eastAsia="Oswald" w:hAnsi="Times New Roman" w:cs="Times New Roman"/>
+          <w:sz w:val="26"/>
+          <w:szCs w:val="26"/>
+        </w:rPr>
+        <w:t>papír formájába tudtam</w:t>
+      </w:r>
+      <w:r>
+        <w:rPr>
+          <w:rFonts w:ascii="Times New Roman" w:eastAsia="Oswald" w:hAnsi="Times New Roman" w:cs="Times New Roman"/>
+          <w:sz w:val="26"/>
+          <w:szCs w:val="26"/>
+        </w:rPr>
+        <w:t xml:space="preserve"> csak</w:t>
+      </w:r>
+      <w:r>
+        <w:rPr>
+          <w:rFonts w:ascii="Times New Roman" w:eastAsia="Oswald" w:hAnsi="Times New Roman" w:cs="Times New Roman"/>
+          <w:sz w:val="26"/>
+          <w:szCs w:val="26"/>
+        </w:rPr>
+        <w:t xml:space="preserve"> </w:t>
+      </w:r>
+      <w:r>
+        <w:rPr>
+          <w:rFonts w:ascii="Times New Roman" w:eastAsia="Oswald" w:hAnsi="Times New Roman" w:cs="Times New Roman"/>
+          <w:sz w:val="26"/>
+          <w:szCs w:val="26"/>
+        </w:rPr>
+        <w:t>megtekinteni, amin csak egy adott lelet volt leírva és nem lehet azonnal visszatekinteni a korábbi problémákat</w:t>
+      </w:r>
+      <w:r>
+        <w:rPr>
+          <w:rFonts w:ascii="Times New Roman" w:eastAsia="Oswald" w:hAnsi="Times New Roman" w:cs="Times New Roman"/>
+          <w:sz w:val="26"/>
+          <w:szCs w:val="26"/>
+        </w:rPr>
+        <w:t>.</w:t>
+      </w:r>
+      <w:r>
+        <w:rPr>
+          <w:rFonts w:ascii="Times New Roman" w:eastAsia="Oswald" w:hAnsi="Times New Roman" w:cs="Times New Roman"/>
+          <w:sz w:val="26"/>
+          <w:szCs w:val="26"/>
+        </w:rPr>
+        <w:t xml:space="preserve"> </w:t>
+      </w:r>
+    </w:p>
+    <w:p>
+      <w:pPr>
+        <w:jc w:val="both"/>
+        <w:rPr>
+          <w:rFonts w:ascii="Times New Roman" w:eastAsia="Oswald" w:hAnsi="Times New Roman" w:cs="Times New Roman"/>
+          <w:sz w:val="26"/>
+          <w:szCs w:val="26"/>
         </w:rPr>
       </w:pPr>
     </w:p>
@@ -898,7 +1940,7 @@
       </w:pPr>
     </w:lvl>
   </w:abstractNum>
-  <w:num w:numId="1">
+  <w:num w:numId="1" w16cid:durableId="236672541">
     <w:abstractNumId w:val="0"/>
   </w:num>
 </w:numbering>
@@ -1422,7 +2464,6 @@
   <w:style w:type="character" w:default="1" w:styleId="Bekezdsalapbettpusa">
     <w:name w:val="Default Paragraph Font"/>
     <w:uiPriority w:val="1"/>
-    <w:semiHidden/>
     <w:unhideWhenUsed/>
   </w:style>
   <w:style w:type="table" w:default="1" w:styleId="Normltblzat">
@@ -1500,6 +2541,18 @@
       <w:ind w:left="720"/>
       <w:contextualSpacing/>
     </w:pPr>
+  </w:style>
+  <w:style w:type="character" w:styleId="Hiperhivatkozs">
+    <w:name w:val="Hyperlink"/>
+    <w:basedOn w:val="Bekezdsalapbettpusa"/>
+    <w:uiPriority w:val="99"/>
+    <w:semiHidden/>
+    <w:unhideWhenUsed/>
+    <w:rsid w:val="00934DDE"/>
+    <w:rPr>
+      <w:color w:val="0000FF"/>
+      <w:u w:val="single"/>
+    </w:rPr>
   </w:style>
 </w:styles>
 </file>

--- a/Szakdolgozat-O09CTQ-Baumel_Márton.docx
+++ b/Szakdolgozat-O09CTQ-Baumel_Márton.docx
@@ -157,27 +157,7 @@
           <w:sz w:val="58"/>
           <w:szCs w:val="58"/>
         </w:rPr>
-        <w:t xml:space="preserve">Egy </w:t>
-      </w:r>
-      <w:proofErr w:type="spellStart"/>
-      <w:r>
-        <w:rPr>
-          <w:rFonts w:ascii="Times New Roman" w:eastAsia="Oswald" w:hAnsi="Times New Roman" w:cs="Times New Roman"/>
-          <w:b/>
-          <w:sz w:val="58"/>
-          <w:szCs w:val="58"/>
-        </w:rPr>
-        <w:t>magánklinkia</w:t>
-      </w:r>
-      <w:proofErr w:type="spellEnd"/>
-      <w:r>
-        <w:rPr>
-          <w:rFonts w:ascii="Times New Roman" w:eastAsia="Oswald" w:hAnsi="Times New Roman" w:cs="Times New Roman"/>
-          <w:b/>
-          <w:sz w:val="58"/>
-          <w:szCs w:val="58"/>
-        </w:rPr>
-        <w:t xml:space="preserve"> webalkalmazása</w:t>
+        <w:t>Egy magánklinkia webalkalmazása</w:t>
       </w:r>
     </w:p>
     <w:p>
@@ -280,25 +260,7 @@
           <w:sz w:val="26"/>
           <w:szCs w:val="26"/>
         </w:rPr>
-        <w:t xml:space="preserve">Mérnökinformatikus </w:t>
-      </w:r>
-      <w:proofErr w:type="spellStart"/>
-      <w:r>
-        <w:rPr>
-          <w:rFonts w:ascii="Times New Roman" w:eastAsia="Oswald" w:hAnsi="Times New Roman" w:cs="Times New Roman"/>
-          <w:sz w:val="26"/>
-          <w:szCs w:val="26"/>
-        </w:rPr>
-        <w:t>BSc</w:t>
-      </w:r>
-      <w:proofErr w:type="spellEnd"/>
-      <w:r>
-        <w:rPr>
-          <w:rFonts w:ascii="Times New Roman" w:eastAsia="Oswald" w:hAnsi="Times New Roman" w:cs="Times New Roman"/>
-          <w:sz w:val="26"/>
-          <w:szCs w:val="26"/>
-        </w:rPr>
-        <w:t xml:space="preserve"> hallgató</w:t>
+        <w:t>Mérnökinformatikus BSc hallgató</w:t>
       </w:r>
     </w:p>
     <w:p>
@@ -501,6 +463,23 @@
       <w:pPr>
         <w:rPr>
           <w:rFonts w:ascii="Times New Roman" w:eastAsia="Oswald" w:hAnsi="Times New Roman" w:cs="Times New Roman"/>
+          <w:sz w:val="26"/>
+          <w:szCs w:val="26"/>
+        </w:rPr>
+      </w:pPr>
+      <w:r>
+        <w:rPr>
+          <w:rFonts w:ascii="Times New Roman" w:eastAsia="Oswald" w:hAnsi="Times New Roman" w:cs="Times New Roman"/>
+          <w:sz w:val="26"/>
+          <w:szCs w:val="26"/>
+        </w:rPr>
+        <w:t>Megvalósíthatósági Tanulmány………………………………………………………….</w:t>
+      </w:r>
+    </w:p>
+    <w:p>
+      <w:pPr>
+        <w:rPr>
+          <w:rFonts w:ascii="Times New Roman" w:eastAsia="Oswald" w:hAnsi="Times New Roman" w:cs="Times New Roman"/>
         </w:rPr>
       </w:pPr>
       <w:r>
@@ -515,15 +494,8 @@
         <w:rPr>
           <w:rFonts w:ascii="Times New Roman" w:eastAsia="Oswald" w:hAnsi="Times New Roman" w:cs="Times New Roman"/>
         </w:rPr>
-        <w:t>………………………………………………………………………………………………3</w:t>
-      </w:r>
-    </w:p>
-    <w:p>
-      <w:pPr>
-        <w:rPr>
-          <w:rFonts w:ascii="Times New Roman" w:eastAsia="Oswald" w:hAnsi="Times New Roman" w:cs="Times New Roman"/>
-        </w:rPr>
-      </w:pPr>
+        <w:t>………………………………………………………………………………………………</w:t>
+      </w:r>
     </w:p>
     <w:p>
       <w:pPr>
@@ -824,6 +796,988 @@
           <w:sz w:val="40"/>
           <w:szCs w:val="40"/>
         </w:rPr>
+        <w:t>Megvalósíthatósági Tanulmány</w:t>
+      </w:r>
+    </w:p>
+    <w:p>
+      <w:pPr>
+        <w:rPr>
+          <w:rFonts w:ascii="Times New Roman" w:eastAsia="Oswald" w:hAnsi="Times New Roman" w:cs="Times New Roman"/>
+          <w:b/>
+          <w:sz w:val="40"/>
+          <w:szCs w:val="40"/>
+        </w:rPr>
+      </w:pPr>
+    </w:p>
+    <w:p>
+      <w:pPr>
+        <w:rPr>
+          <w:rFonts w:ascii="Times New Roman" w:eastAsia="Oswald" w:hAnsi="Times New Roman" w:cs="Times New Roman"/>
+          <w:bCs/>
+          <w:sz w:val="26"/>
+          <w:szCs w:val="26"/>
+        </w:rPr>
+      </w:pPr>
+      <w:r>
+        <w:rPr>
+          <w:rFonts w:ascii="Times New Roman" w:eastAsia="Oswald" w:hAnsi="Times New Roman" w:cs="Times New Roman"/>
+          <w:bCs/>
+          <w:sz w:val="26"/>
+          <w:szCs w:val="26"/>
+        </w:rPr>
+        <w:t xml:space="preserve">Ezzel a webalkalmazással képes lesz egy magánklinika doktora menedzselni a beteg kórtörténetét, képes lesz szabad </w:t>
+      </w:r>
+      <w:r>
+        <w:rPr>
+          <w:rFonts w:ascii="Times New Roman" w:eastAsia="Oswald" w:hAnsi="Times New Roman" w:cs="Times New Roman"/>
+          <w:bCs/>
+          <w:sz w:val="26"/>
+          <w:szCs w:val="26"/>
+        </w:rPr>
+        <w:t>időpontokat</w:t>
+      </w:r>
+      <w:r>
+        <w:rPr>
+          <w:rFonts w:ascii="Times New Roman" w:eastAsia="Oswald" w:hAnsi="Times New Roman" w:cs="Times New Roman"/>
+          <w:bCs/>
+          <w:sz w:val="26"/>
+          <w:szCs w:val="26"/>
+        </w:rPr>
+        <w:t xml:space="preserve"> </w:t>
+      </w:r>
+      <w:r>
+        <w:rPr>
+          <w:rFonts w:ascii="Times New Roman" w:eastAsia="Oswald" w:hAnsi="Times New Roman" w:cs="Times New Roman"/>
+          <w:bCs/>
+          <w:sz w:val="26"/>
+          <w:szCs w:val="26"/>
+        </w:rPr>
+        <w:t>kiadni,</w:t>
+      </w:r>
+      <w:r>
+        <w:rPr>
+          <w:rFonts w:ascii="Times New Roman" w:eastAsia="Oswald" w:hAnsi="Times New Roman" w:cs="Times New Roman"/>
+          <w:bCs/>
+          <w:sz w:val="26"/>
+          <w:szCs w:val="26"/>
+        </w:rPr>
+        <w:t xml:space="preserve"> amit a beteg meg tud igényleni vizsgálatra és ezeket az igényeket fogja tudni kezelni, azaz képes lesz elfogadni vagy visszautasítani. A beteg szemszögéből képesek leszünk látni a saját kórtörténetünket, képesek leszünk kiválasztani az adott doktornál a doktor </w:t>
+      </w:r>
+      <w:r>
+        <w:rPr>
+          <w:rFonts w:ascii="Times New Roman" w:eastAsia="Oswald" w:hAnsi="Times New Roman" w:cs="Times New Roman"/>
+          <w:bCs/>
+          <w:sz w:val="26"/>
+          <w:szCs w:val="26"/>
+        </w:rPr>
+        <w:t>által</w:t>
+      </w:r>
+      <w:r>
+        <w:rPr>
+          <w:rFonts w:ascii="Times New Roman" w:eastAsia="Oswald" w:hAnsi="Times New Roman" w:cs="Times New Roman"/>
+          <w:bCs/>
+          <w:sz w:val="26"/>
+          <w:szCs w:val="26"/>
+        </w:rPr>
+        <w:t xml:space="preserve"> </w:t>
+      </w:r>
+      <w:r>
+        <w:rPr>
+          <w:rFonts w:ascii="Times New Roman" w:eastAsia="Oswald" w:hAnsi="Times New Roman" w:cs="Times New Roman"/>
+          <w:bCs/>
+          <w:sz w:val="26"/>
+          <w:szCs w:val="26"/>
+        </w:rPr>
+        <w:t>nyitott időpontok egyikét és képesek leszünk az időpontjainkat követni az alkalmazás segítségével.</w:t>
+      </w:r>
+      <w:r>
+        <w:rPr>
+          <w:rFonts w:ascii="Times New Roman" w:eastAsia="Oswald" w:hAnsi="Times New Roman" w:cs="Times New Roman"/>
+          <w:bCs/>
+          <w:sz w:val="26"/>
+          <w:szCs w:val="26"/>
+        </w:rPr>
+        <w:t xml:space="preserve"> </w:t>
+      </w:r>
+    </w:p>
+    <w:p>
+      <w:pPr>
+        <w:rPr>
+          <w:rFonts w:ascii="Times New Roman" w:eastAsia="Oswald" w:hAnsi="Times New Roman" w:cs="Times New Roman"/>
+          <w:bCs/>
+          <w:sz w:val="26"/>
+          <w:szCs w:val="26"/>
+        </w:rPr>
+      </w:pPr>
+    </w:p>
+    <w:p>
+      <w:pPr>
+        <w:rPr>
+          <w:rFonts w:ascii="Times New Roman" w:eastAsia="Oswald" w:hAnsi="Times New Roman" w:cs="Times New Roman"/>
+          <w:bCs/>
+          <w:sz w:val="26"/>
+          <w:szCs w:val="26"/>
+        </w:rPr>
+      </w:pPr>
+      <w:r>
+        <w:rPr>
+          <w:rFonts w:ascii="Times New Roman" w:eastAsia="Oswald" w:hAnsi="Times New Roman" w:cs="Times New Roman"/>
+          <w:bCs/>
+          <w:sz w:val="26"/>
+          <w:szCs w:val="26"/>
+        </w:rPr>
+        <w:t xml:space="preserve">Az alkalmazást orvosok és páciensek lesznek képesek használni, mindkettő felhasználó körnek saját felhasználó felülete lesz. </w:t>
+      </w:r>
+    </w:p>
+    <w:p>
+      <w:pPr>
+        <w:rPr>
+          <w:rFonts w:ascii="Times New Roman" w:eastAsia="Oswald" w:hAnsi="Times New Roman" w:cs="Times New Roman"/>
+          <w:bCs/>
+          <w:sz w:val="26"/>
+          <w:szCs w:val="26"/>
+        </w:rPr>
+      </w:pPr>
+    </w:p>
+    <w:p>
+      <w:pPr>
+        <w:rPr>
+          <w:rFonts w:ascii="Times New Roman" w:eastAsia="Oswald" w:hAnsi="Times New Roman" w:cs="Times New Roman"/>
+          <w:bCs/>
+          <w:sz w:val="26"/>
+          <w:szCs w:val="26"/>
+        </w:rPr>
+      </w:pPr>
+      <w:r>
+        <w:rPr>
+          <w:rFonts w:ascii="Times New Roman" w:eastAsia="Oswald" w:hAnsi="Times New Roman" w:cs="Times New Roman"/>
+          <w:bCs/>
+          <w:sz w:val="26"/>
+          <w:szCs w:val="26"/>
+        </w:rPr>
+        <w:t xml:space="preserve">Orvosok szempontjából számítani fog </w:t>
+      </w:r>
+      <w:r>
+        <w:rPr>
+          <w:rFonts w:ascii="Times New Roman" w:eastAsia="Oswald" w:hAnsi="Times New Roman" w:cs="Times New Roman"/>
+          <w:bCs/>
+          <w:sz w:val="26"/>
+          <w:szCs w:val="26"/>
+        </w:rPr>
+        <w:t>a specializációjuk,</w:t>
+      </w:r>
+      <w:r>
+        <w:rPr>
+          <w:rFonts w:ascii="Times New Roman" w:eastAsia="Oswald" w:hAnsi="Times New Roman" w:cs="Times New Roman"/>
+          <w:bCs/>
+          <w:sz w:val="26"/>
+          <w:szCs w:val="26"/>
+        </w:rPr>
+        <w:t xml:space="preserve"> de ezen felül mindegyikük ugyan olyan lehetőségekkel fog rendelkezni az alkalmazás használatakor.</w:t>
+      </w:r>
+    </w:p>
+    <w:p>
+      <w:pPr>
+        <w:rPr>
+          <w:rFonts w:ascii="Times New Roman" w:eastAsia="Oswald" w:hAnsi="Times New Roman" w:cs="Times New Roman"/>
+          <w:bCs/>
+          <w:sz w:val="26"/>
+          <w:szCs w:val="26"/>
+        </w:rPr>
+      </w:pPr>
+    </w:p>
+    <w:p>
+      <w:pPr>
+        <w:rPr>
+          <w:rFonts w:ascii="Times New Roman" w:eastAsia="Oswald" w:hAnsi="Times New Roman" w:cs="Times New Roman"/>
+          <w:bCs/>
+          <w:sz w:val="26"/>
+          <w:szCs w:val="26"/>
+        </w:rPr>
+      </w:pPr>
+      <w:r>
+        <w:rPr>
+          <w:rFonts w:ascii="Times New Roman" w:eastAsia="Oswald" w:hAnsi="Times New Roman" w:cs="Times New Roman"/>
+          <w:bCs/>
+          <w:sz w:val="26"/>
+          <w:szCs w:val="26"/>
+        </w:rPr>
+        <w:t>Páciensek különböző végzettségű, beosztású hozzáértésű emberek körét takarja ezért az alkalmazás megvalósításakor törekedni kell az átlátható oldal kiné</w:t>
+      </w:r>
+      <w:r>
+        <w:rPr>
+          <w:rFonts w:ascii="Times New Roman" w:eastAsia="Oswald" w:hAnsi="Times New Roman" w:cs="Times New Roman"/>
+          <w:bCs/>
+          <w:sz w:val="26"/>
+          <w:szCs w:val="26"/>
+        </w:rPr>
+        <w:t>zetre és megteremteni a minél kényelmesebb felhasználását az oldalnak, hogy ezek a tényezők ne játszanak szerepet,</w:t>
+      </w:r>
+    </w:p>
+    <w:p>
+      <w:pPr>
+        <w:rPr>
+          <w:rFonts w:ascii="Times New Roman" w:eastAsia="Oswald" w:hAnsi="Times New Roman" w:cs="Times New Roman"/>
+          <w:bCs/>
+          <w:sz w:val="26"/>
+          <w:szCs w:val="26"/>
+        </w:rPr>
+      </w:pPr>
+    </w:p>
+    <w:p>
+      <w:pPr>
+        <w:rPr>
+          <w:rFonts w:ascii="Times New Roman" w:eastAsia="Oswald" w:hAnsi="Times New Roman" w:cs="Times New Roman"/>
+          <w:bCs/>
+          <w:sz w:val="26"/>
+          <w:szCs w:val="26"/>
+        </w:rPr>
+      </w:pPr>
+      <w:r>
+        <w:rPr>
+          <w:rFonts w:ascii="Times New Roman" w:eastAsia="Oswald" w:hAnsi="Times New Roman" w:cs="Times New Roman"/>
+          <w:bCs/>
+          <w:sz w:val="26"/>
+          <w:szCs w:val="26"/>
+          <w:highlight w:val="yellow"/>
+        </w:rPr>
+        <w:t>//Milyen bemenő-és kimen</w:t>
+      </w:r>
+      <w:r>
+        <w:rPr>
+          <w:rFonts w:ascii="Times New Roman" w:eastAsia="Oswald" w:hAnsi="Times New Roman" w:cs="Times New Roman"/>
+          <w:bCs/>
+          <w:sz w:val="26"/>
+          <w:szCs w:val="26"/>
+          <w:highlight w:val="yellow"/>
+        </w:rPr>
+        <w:t>ő</w:t>
+      </w:r>
+      <w:r>
+        <w:rPr>
+          <w:rFonts w:ascii="Times New Roman" w:eastAsia="Oswald" w:hAnsi="Times New Roman" w:cs="Times New Roman"/>
+          <w:bCs/>
+          <w:sz w:val="26"/>
+          <w:szCs w:val="26"/>
+          <w:highlight w:val="yellow"/>
+        </w:rPr>
+        <w:t xml:space="preserve"> adatokat használ</w:t>
+      </w:r>
+    </w:p>
+    <w:p>
+      <w:pPr>
+        <w:rPr>
+          <w:rFonts w:ascii="Times New Roman" w:eastAsia="Oswald" w:hAnsi="Times New Roman" w:cs="Times New Roman"/>
+          <w:bCs/>
+          <w:sz w:val="26"/>
+          <w:szCs w:val="26"/>
+        </w:rPr>
+      </w:pPr>
+    </w:p>
+    <w:p>
+      <w:pPr>
+        <w:rPr>
+          <w:rFonts w:ascii="Times New Roman" w:eastAsia="Oswald" w:hAnsi="Times New Roman" w:cs="Times New Roman"/>
+          <w:bCs/>
+          <w:sz w:val="26"/>
+          <w:szCs w:val="26"/>
+        </w:rPr>
+      </w:pPr>
+      <w:r>
+        <w:rPr>
+          <w:rFonts w:ascii="Times New Roman" w:eastAsia="Oswald" w:hAnsi="Times New Roman" w:cs="Times New Roman"/>
+          <w:bCs/>
+          <w:sz w:val="26"/>
+          <w:szCs w:val="26"/>
+        </w:rPr>
+        <w:t>A program írásakor nincsenek megmeglévő bemenő dokumentumok.</w:t>
+      </w:r>
+    </w:p>
+    <w:p>
+      <w:pPr>
+        <w:rPr>
+          <w:rFonts w:ascii="Times New Roman" w:eastAsia="Oswald" w:hAnsi="Times New Roman" w:cs="Times New Roman"/>
+          <w:bCs/>
+          <w:sz w:val="26"/>
+          <w:szCs w:val="26"/>
+        </w:rPr>
+      </w:pPr>
+    </w:p>
+    <w:p>
+      <w:pPr>
+        <w:rPr>
+          <w:rFonts w:ascii="Times New Roman" w:eastAsia="Oswald" w:hAnsi="Times New Roman" w:cs="Times New Roman"/>
+          <w:bCs/>
+          <w:sz w:val="26"/>
+          <w:szCs w:val="26"/>
+        </w:rPr>
+      </w:pPr>
+      <w:r>
+        <w:rPr>
+          <w:rFonts w:ascii="Times New Roman" w:eastAsia="Oswald" w:hAnsi="Times New Roman" w:cs="Times New Roman"/>
+          <w:bCs/>
+          <w:sz w:val="26"/>
+          <w:szCs w:val="26"/>
+          <w:highlight w:val="yellow"/>
+        </w:rPr>
+        <w:t>//Kellenek-e kimenő dokumentumok</w:t>
+      </w:r>
+    </w:p>
+    <w:p>
+      <w:pPr>
+        <w:rPr>
+          <w:rFonts w:ascii="Times New Roman" w:eastAsia="Oswald" w:hAnsi="Times New Roman" w:cs="Times New Roman"/>
+          <w:bCs/>
+          <w:sz w:val="26"/>
+          <w:szCs w:val="26"/>
+        </w:rPr>
+      </w:pPr>
+    </w:p>
+    <w:p>
+      <w:pPr>
+        <w:rPr>
+          <w:rFonts w:ascii="Times New Roman" w:eastAsia="Oswald" w:hAnsi="Times New Roman" w:cs="Times New Roman"/>
+          <w:bCs/>
+          <w:sz w:val="26"/>
+          <w:szCs w:val="26"/>
+        </w:rPr>
+      </w:pPr>
+      <w:r>
+        <w:rPr>
+          <w:rFonts w:ascii="Times New Roman" w:eastAsia="Oswald" w:hAnsi="Times New Roman" w:cs="Times New Roman"/>
+          <w:bCs/>
+          <w:sz w:val="26"/>
+          <w:szCs w:val="26"/>
+        </w:rPr>
+        <w:t>A program funkciói:</w:t>
+      </w:r>
+    </w:p>
+    <w:p>
+      <w:pPr>
+        <w:pStyle w:val="Listaszerbekezds"/>
+        <w:numPr>
+          <w:ilvl w:val="0"/>
+          <w:numId w:val="7"/>
+        </w:numPr>
+        <w:rPr>
+          <w:rFonts w:ascii="Times New Roman" w:eastAsia="Oswald" w:hAnsi="Times New Roman" w:cs="Times New Roman"/>
+          <w:bCs/>
+          <w:sz w:val="26"/>
+          <w:szCs w:val="26"/>
+        </w:rPr>
+      </w:pPr>
+      <w:r>
+        <w:rPr>
+          <w:rFonts w:ascii="Times New Roman" w:eastAsia="Oswald" w:hAnsi="Times New Roman" w:cs="Times New Roman"/>
+          <w:bCs/>
+          <w:sz w:val="26"/>
+          <w:szCs w:val="26"/>
+        </w:rPr>
+        <w:t>Orvos szempontból:</w:t>
+      </w:r>
+    </w:p>
+    <w:p>
+      <w:pPr>
+        <w:pStyle w:val="Listaszerbekezds"/>
+        <w:numPr>
+          <w:ilvl w:val="1"/>
+          <w:numId w:val="7"/>
+        </w:numPr>
+        <w:rPr>
+          <w:rFonts w:ascii="Times New Roman" w:eastAsia="Oswald" w:hAnsi="Times New Roman" w:cs="Times New Roman"/>
+          <w:bCs/>
+          <w:sz w:val="26"/>
+          <w:szCs w:val="26"/>
+        </w:rPr>
+      </w:pPr>
+      <w:r>
+        <w:rPr>
+          <w:rFonts w:ascii="Times New Roman" w:eastAsia="Oswald" w:hAnsi="Times New Roman" w:cs="Times New Roman"/>
+          <w:bCs/>
+          <w:sz w:val="26"/>
+          <w:szCs w:val="26"/>
+        </w:rPr>
+        <w:t>Időpont kiírás</w:t>
+      </w:r>
+    </w:p>
+    <w:p>
+      <w:pPr>
+        <w:pStyle w:val="Listaszerbekezds"/>
+        <w:numPr>
+          <w:ilvl w:val="1"/>
+          <w:numId w:val="7"/>
+        </w:numPr>
+        <w:rPr>
+          <w:rFonts w:ascii="Times New Roman" w:eastAsia="Oswald" w:hAnsi="Times New Roman" w:cs="Times New Roman"/>
+          <w:bCs/>
+          <w:sz w:val="26"/>
+          <w:szCs w:val="26"/>
+        </w:rPr>
+      </w:pPr>
+      <w:r>
+        <w:rPr>
+          <w:rFonts w:ascii="Times New Roman" w:eastAsia="Oswald" w:hAnsi="Times New Roman" w:cs="Times New Roman"/>
+          <w:bCs/>
+          <w:sz w:val="26"/>
+          <w:szCs w:val="26"/>
+        </w:rPr>
+        <w:t>Időpont igény elfogadása/vissza utasítása</w:t>
+      </w:r>
+    </w:p>
+    <w:p>
+      <w:pPr>
+        <w:pStyle w:val="Listaszerbekezds"/>
+        <w:numPr>
+          <w:ilvl w:val="1"/>
+          <w:numId w:val="7"/>
+        </w:numPr>
+        <w:rPr>
+          <w:rFonts w:ascii="Times New Roman" w:eastAsia="Oswald" w:hAnsi="Times New Roman" w:cs="Times New Roman"/>
+          <w:bCs/>
+          <w:sz w:val="26"/>
+          <w:szCs w:val="26"/>
+        </w:rPr>
+      </w:pPr>
+      <w:r>
+        <w:rPr>
+          <w:rFonts w:ascii="Times New Roman" w:eastAsia="Oswald" w:hAnsi="Times New Roman" w:cs="Times New Roman"/>
+          <w:bCs/>
+          <w:sz w:val="26"/>
+          <w:szCs w:val="26"/>
+        </w:rPr>
+        <w:t>Saját időpontok követése</w:t>
+      </w:r>
+    </w:p>
+    <w:p>
+      <w:pPr>
+        <w:pStyle w:val="Listaszerbekezds"/>
+        <w:numPr>
+          <w:ilvl w:val="1"/>
+          <w:numId w:val="7"/>
+        </w:numPr>
+        <w:rPr>
+          <w:rFonts w:ascii="Times New Roman" w:eastAsia="Oswald" w:hAnsi="Times New Roman" w:cs="Times New Roman"/>
+          <w:bCs/>
+          <w:sz w:val="26"/>
+          <w:szCs w:val="26"/>
+        </w:rPr>
+      </w:pPr>
+      <w:r>
+        <w:rPr>
+          <w:rFonts w:ascii="Times New Roman" w:eastAsia="Oswald" w:hAnsi="Times New Roman" w:cs="Times New Roman"/>
+          <w:bCs/>
+          <w:sz w:val="26"/>
+          <w:szCs w:val="26"/>
+        </w:rPr>
+        <w:t>Páciensek megtekintése</w:t>
+      </w:r>
+    </w:p>
+    <w:p>
+      <w:pPr>
+        <w:pStyle w:val="Listaszerbekezds"/>
+        <w:numPr>
+          <w:ilvl w:val="1"/>
+          <w:numId w:val="7"/>
+        </w:numPr>
+        <w:rPr>
+          <w:rFonts w:ascii="Times New Roman" w:eastAsia="Oswald" w:hAnsi="Times New Roman" w:cs="Times New Roman"/>
+          <w:bCs/>
+          <w:sz w:val="26"/>
+          <w:szCs w:val="26"/>
+        </w:rPr>
+      </w:pPr>
+      <w:r>
+        <w:rPr>
+          <w:rFonts w:ascii="Times New Roman" w:eastAsia="Oswald" w:hAnsi="Times New Roman" w:cs="Times New Roman"/>
+          <w:bCs/>
+          <w:sz w:val="26"/>
+          <w:szCs w:val="26"/>
+        </w:rPr>
+        <w:t>Páciens kórtörténet megtekintése</w:t>
+      </w:r>
+    </w:p>
+    <w:p>
+      <w:pPr>
+        <w:pStyle w:val="Listaszerbekezds"/>
+        <w:numPr>
+          <w:ilvl w:val="1"/>
+          <w:numId w:val="7"/>
+        </w:numPr>
+        <w:rPr>
+          <w:rFonts w:ascii="Times New Roman" w:eastAsia="Oswald" w:hAnsi="Times New Roman" w:cs="Times New Roman"/>
+          <w:bCs/>
+          <w:sz w:val="26"/>
+          <w:szCs w:val="26"/>
+        </w:rPr>
+      </w:pPr>
+      <w:r>
+        <w:rPr>
+          <w:rFonts w:ascii="Times New Roman" w:eastAsia="Oswald" w:hAnsi="Times New Roman" w:cs="Times New Roman"/>
+          <w:bCs/>
+          <w:sz w:val="26"/>
+          <w:szCs w:val="26"/>
+        </w:rPr>
+        <w:t>Páciens kórtö</w:t>
+      </w:r>
+      <w:r>
+        <w:rPr>
+          <w:rFonts w:ascii="Times New Roman" w:eastAsia="Oswald" w:hAnsi="Times New Roman" w:cs="Times New Roman"/>
+          <w:bCs/>
+          <w:sz w:val="26"/>
+          <w:szCs w:val="26"/>
+        </w:rPr>
+        <w:t>rténetéhez új bejegyzés</w:t>
+      </w:r>
+    </w:p>
+    <w:p>
+      <w:pPr>
+        <w:ind w:left="1080"/>
+        <w:rPr>
+          <w:rFonts w:ascii="Times New Roman" w:eastAsia="Oswald" w:hAnsi="Times New Roman" w:cs="Times New Roman"/>
+          <w:bCs/>
+          <w:sz w:val="26"/>
+          <w:szCs w:val="26"/>
+        </w:rPr>
+      </w:pPr>
+    </w:p>
+    <w:p>
+      <w:pPr>
+        <w:ind w:left="1080"/>
+        <w:rPr>
+          <w:rFonts w:ascii="Times New Roman" w:eastAsia="Oswald" w:hAnsi="Times New Roman" w:cs="Times New Roman"/>
+          <w:bCs/>
+          <w:sz w:val="26"/>
+          <w:szCs w:val="26"/>
+        </w:rPr>
+      </w:pPr>
+    </w:p>
+    <w:p>
+      <w:pPr>
+        <w:pStyle w:val="Listaszerbekezds"/>
+        <w:numPr>
+          <w:ilvl w:val="0"/>
+          <w:numId w:val="7"/>
+        </w:numPr>
+        <w:rPr>
+          <w:rFonts w:ascii="Times New Roman" w:eastAsia="Oswald" w:hAnsi="Times New Roman" w:cs="Times New Roman"/>
+          <w:bCs/>
+          <w:sz w:val="26"/>
+          <w:szCs w:val="26"/>
+        </w:rPr>
+      </w:pPr>
+      <w:r>
+        <w:rPr>
+          <w:rFonts w:ascii="Times New Roman" w:eastAsia="Oswald" w:hAnsi="Times New Roman" w:cs="Times New Roman"/>
+          <w:bCs/>
+          <w:sz w:val="26"/>
+          <w:szCs w:val="26"/>
+        </w:rPr>
+        <w:lastRenderedPageBreak/>
+        <w:t>Páciens szempontjából:</w:t>
+      </w:r>
+    </w:p>
+    <w:p>
+      <w:pPr>
+        <w:pStyle w:val="Listaszerbekezds"/>
+        <w:numPr>
+          <w:ilvl w:val="1"/>
+          <w:numId w:val="7"/>
+        </w:numPr>
+        <w:rPr>
+          <w:rFonts w:ascii="Times New Roman" w:eastAsia="Oswald" w:hAnsi="Times New Roman" w:cs="Times New Roman"/>
+          <w:bCs/>
+          <w:sz w:val="26"/>
+          <w:szCs w:val="26"/>
+        </w:rPr>
+      </w:pPr>
+      <w:r>
+        <w:rPr>
+          <w:rFonts w:ascii="Times New Roman" w:eastAsia="Oswald" w:hAnsi="Times New Roman" w:cs="Times New Roman"/>
+          <w:bCs/>
+          <w:sz w:val="26"/>
+          <w:szCs w:val="26"/>
+        </w:rPr>
+        <w:t xml:space="preserve">Időpont </w:t>
+      </w:r>
+      <w:r>
+        <w:rPr>
+          <w:rFonts w:ascii="Times New Roman" w:eastAsia="Oswald" w:hAnsi="Times New Roman" w:cs="Times New Roman"/>
+          <w:bCs/>
+          <w:sz w:val="26"/>
+          <w:szCs w:val="26"/>
+        </w:rPr>
+        <w:t>kiválasztása és megigénylése</w:t>
+      </w:r>
+    </w:p>
+    <w:p>
+      <w:pPr>
+        <w:pStyle w:val="Listaszerbekezds"/>
+        <w:numPr>
+          <w:ilvl w:val="1"/>
+          <w:numId w:val="7"/>
+        </w:numPr>
+        <w:rPr>
+          <w:rFonts w:ascii="Times New Roman" w:eastAsia="Oswald" w:hAnsi="Times New Roman" w:cs="Times New Roman"/>
+          <w:bCs/>
+          <w:sz w:val="26"/>
+          <w:szCs w:val="26"/>
+        </w:rPr>
+      </w:pPr>
+      <w:r>
+        <w:rPr>
+          <w:rFonts w:ascii="Times New Roman" w:eastAsia="Oswald" w:hAnsi="Times New Roman" w:cs="Times New Roman"/>
+          <w:bCs/>
+          <w:sz w:val="26"/>
+          <w:szCs w:val="26"/>
+        </w:rPr>
+        <w:t>Saját időpontok követése</w:t>
+      </w:r>
+    </w:p>
+    <w:p>
+      <w:pPr>
+        <w:pStyle w:val="Listaszerbekezds"/>
+        <w:numPr>
+          <w:ilvl w:val="1"/>
+          <w:numId w:val="7"/>
+        </w:numPr>
+        <w:rPr>
+          <w:rFonts w:ascii="Times New Roman" w:eastAsia="Oswald" w:hAnsi="Times New Roman" w:cs="Times New Roman"/>
+          <w:bCs/>
+          <w:sz w:val="26"/>
+          <w:szCs w:val="26"/>
+        </w:rPr>
+      </w:pPr>
+      <w:r>
+        <w:rPr>
+          <w:rFonts w:ascii="Times New Roman" w:eastAsia="Oswald" w:hAnsi="Times New Roman" w:cs="Times New Roman"/>
+          <w:bCs/>
+          <w:sz w:val="26"/>
+          <w:szCs w:val="26"/>
+        </w:rPr>
+        <w:t>Kórtörténet megtekintése</w:t>
+      </w:r>
+    </w:p>
+    <w:p>
+      <w:pPr>
+        <w:rPr>
+          <w:rFonts w:ascii="Times New Roman" w:eastAsia="Oswald" w:hAnsi="Times New Roman" w:cs="Times New Roman"/>
+          <w:bCs/>
+          <w:sz w:val="26"/>
+          <w:szCs w:val="26"/>
+        </w:rPr>
+      </w:pPr>
+    </w:p>
+    <w:p>
+      <w:pPr>
+        <w:rPr>
+          <w:rFonts w:ascii="Times New Roman" w:eastAsia="Oswald" w:hAnsi="Times New Roman" w:cs="Times New Roman"/>
+          <w:bCs/>
+          <w:sz w:val="26"/>
+          <w:szCs w:val="26"/>
+        </w:rPr>
+      </w:pPr>
+      <w:r>
+        <w:rPr>
+          <w:rFonts w:ascii="Times New Roman" w:eastAsia="Oswald" w:hAnsi="Times New Roman" w:cs="Times New Roman"/>
+          <w:bCs/>
+          <w:sz w:val="26"/>
+          <w:szCs w:val="26"/>
+        </w:rPr>
+        <w:t>A felület megalkotásakor a legfontosabb számomra az átláthatóság és a minél könnyebb felhasználói élmény megalkotása lesz.</w:t>
+      </w:r>
+    </w:p>
+    <w:p>
+      <w:pPr>
+        <w:rPr>
+          <w:rFonts w:ascii="Times New Roman" w:eastAsia="Oswald" w:hAnsi="Times New Roman" w:cs="Times New Roman"/>
+          <w:bCs/>
+          <w:sz w:val="26"/>
+          <w:szCs w:val="26"/>
+        </w:rPr>
+      </w:pPr>
+    </w:p>
+    <w:p>
+      <w:pPr>
+        <w:rPr>
+          <w:rFonts w:ascii="Times New Roman" w:eastAsia="Oswald" w:hAnsi="Times New Roman" w:cs="Times New Roman"/>
+          <w:bCs/>
+          <w:sz w:val="26"/>
+          <w:szCs w:val="26"/>
+        </w:rPr>
+      </w:pPr>
+      <w:r>
+        <w:rPr>
+          <w:rFonts w:ascii="Times New Roman" w:eastAsia="Oswald" w:hAnsi="Times New Roman" w:cs="Times New Roman"/>
+          <w:bCs/>
+          <w:sz w:val="26"/>
+          <w:szCs w:val="26"/>
+        </w:rPr>
+        <w:t xml:space="preserve">A programot webalkalmazásként képzeltem el ezért egy </w:t>
+      </w:r>
+      <w:r>
+        <w:rPr>
+          <w:rFonts w:ascii="Times New Roman" w:eastAsia="Oswald" w:hAnsi="Times New Roman" w:cs="Times New Roman"/>
+          <w:bCs/>
+          <w:sz w:val="26"/>
+          <w:szCs w:val="26"/>
+        </w:rPr>
+        <w:t>böngésző futtatására alkalmas hardveren, ami csatlakozik az internethez többre nem lesz szükség az alkalmazás használatához.</w:t>
+      </w:r>
+    </w:p>
+    <w:p>
+      <w:pPr>
+        <w:rPr>
+          <w:rFonts w:ascii="Times New Roman" w:eastAsia="Oswald" w:hAnsi="Times New Roman" w:cs="Times New Roman"/>
+          <w:bCs/>
+          <w:sz w:val="26"/>
+          <w:szCs w:val="26"/>
+        </w:rPr>
+      </w:pPr>
+    </w:p>
+    <w:p>
+      <w:pPr>
+        <w:rPr>
+          <w:rFonts w:ascii="Times New Roman" w:eastAsia="Oswald" w:hAnsi="Times New Roman" w:cs="Times New Roman"/>
+          <w:bCs/>
+          <w:sz w:val="26"/>
+          <w:szCs w:val="26"/>
+        </w:rPr>
+      </w:pPr>
+      <w:r>
+        <w:rPr>
+          <w:rFonts w:ascii="Times New Roman" w:eastAsia="Oswald" w:hAnsi="Times New Roman" w:cs="Times New Roman"/>
+          <w:bCs/>
+          <w:sz w:val="26"/>
+          <w:szCs w:val="26"/>
+          <w:highlight w:val="yellow"/>
+        </w:rPr>
+        <w:t>//módszer</w:t>
+      </w:r>
+    </w:p>
+    <w:p>
+      <w:pPr>
+        <w:rPr>
+          <w:rFonts w:ascii="Times New Roman" w:eastAsia="Oswald" w:hAnsi="Times New Roman" w:cs="Times New Roman"/>
+          <w:bCs/>
+          <w:sz w:val="26"/>
+          <w:szCs w:val="26"/>
+        </w:rPr>
+      </w:pPr>
+      <w:r>
+        <w:rPr>
+          <w:rFonts w:ascii="Times New Roman" w:eastAsia="Oswald" w:hAnsi="Times New Roman" w:cs="Times New Roman"/>
+          <w:bCs/>
+          <w:sz w:val="26"/>
+          <w:szCs w:val="26"/>
+          <w:highlight w:val="yellow"/>
+        </w:rPr>
+        <w:t>//táblázat</w:t>
+      </w:r>
+    </w:p>
+    <w:p>
+      <w:pPr>
+        <w:ind w:left="360"/>
+        <w:rPr>
+          <w:rFonts w:ascii="Times New Roman" w:eastAsia="Oswald" w:hAnsi="Times New Roman" w:cs="Times New Roman"/>
+          <w:bCs/>
+          <w:sz w:val="26"/>
+          <w:szCs w:val="26"/>
+        </w:rPr>
+      </w:pPr>
+      <w:r>
+        <w:rPr>
+          <w:rFonts w:ascii="Times New Roman" w:eastAsia="Oswald" w:hAnsi="Times New Roman" w:cs="Times New Roman"/>
+          <w:bCs/>
+          <w:sz w:val="26"/>
+          <w:szCs w:val="26"/>
+        </w:rPr>
+        <w:t xml:space="preserve"> </w:t>
+      </w:r>
+      <w:r>
+        <w:rPr>
+          <w:rFonts w:ascii="Times New Roman" w:eastAsia="Oswald" w:hAnsi="Times New Roman" w:cs="Times New Roman"/>
+          <w:bCs/>
+          <w:sz w:val="26"/>
+          <w:szCs w:val="26"/>
+        </w:rPr>
+        <w:t xml:space="preserve"> </w:t>
+      </w:r>
+    </w:p>
+    <w:p>
+      <w:pPr>
+        <w:rPr>
+          <w:rFonts w:ascii="Times New Roman" w:eastAsia="Oswald" w:hAnsi="Times New Roman" w:cs="Times New Roman"/>
+          <w:b/>
+          <w:sz w:val="40"/>
+          <w:szCs w:val="40"/>
+        </w:rPr>
+      </w:pPr>
+    </w:p>
+    <w:p>
+      <w:pPr>
+        <w:rPr>
+          <w:rFonts w:ascii="Times New Roman" w:eastAsia="Oswald" w:hAnsi="Times New Roman" w:cs="Times New Roman"/>
+          <w:b/>
+          <w:sz w:val="40"/>
+          <w:szCs w:val="40"/>
+        </w:rPr>
+      </w:pPr>
+    </w:p>
+    <w:p>
+      <w:pPr>
+        <w:rPr>
+          <w:rFonts w:ascii="Times New Roman" w:eastAsia="Oswald" w:hAnsi="Times New Roman" w:cs="Times New Roman"/>
+          <w:b/>
+          <w:sz w:val="40"/>
+          <w:szCs w:val="40"/>
+        </w:rPr>
+      </w:pPr>
+    </w:p>
+    <w:p>
+      <w:pPr>
+        <w:rPr>
+          <w:rFonts w:ascii="Times New Roman" w:eastAsia="Oswald" w:hAnsi="Times New Roman" w:cs="Times New Roman"/>
+          <w:b/>
+          <w:sz w:val="40"/>
+          <w:szCs w:val="40"/>
+        </w:rPr>
+      </w:pPr>
+    </w:p>
+    <w:p>
+      <w:pPr>
+        <w:rPr>
+          <w:rFonts w:ascii="Times New Roman" w:eastAsia="Oswald" w:hAnsi="Times New Roman" w:cs="Times New Roman"/>
+          <w:b/>
+          <w:sz w:val="40"/>
+          <w:szCs w:val="40"/>
+        </w:rPr>
+      </w:pPr>
+    </w:p>
+    <w:p>
+      <w:pPr>
+        <w:rPr>
+          <w:rFonts w:ascii="Times New Roman" w:eastAsia="Oswald" w:hAnsi="Times New Roman" w:cs="Times New Roman"/>
+          <w:b/>
+          <w:sz w:val="40"/>
+          <w:szCs w:val="40"/>
+        </w:rPr>
+      </w:pPr>
+    </w:p>
+    <w:p>
+      <w:pPr>
+        <w:rPr>
+          <w:rFonts w:ascii="Times New Roman" w:eastAsia="Oswald" w:hAnsi="Times New Roman" w:cs="Times New Roman"/>
+          <w:b/>
+          <w:sz w:val="40"/>
+          <w:szCs w:val="40"/>
+        </w:rPr>
+      </w:pPr>
+    </w:p>
+    <w:p>
+      <w:pPr>
+        <w:rPr>
+          <w:rFonts w:ascii="Times New Roman" w:eastAsia="Oswald" w:hAnsi="Times New Roman" w:cs="Times New Roman"/>
+          <w:b/>
+          <w:sz w:val="40"/>
+          <w:szCs w:val="40"/>
+        </w:rPr>
+      </w:pPr>
+    </w:p>
+    <w:p>
+      <w:pPr>
+        <w:rPr>
+          <w:rFonts w:ascii="Times New Roman" w:eastAsia="Oswald" w:hAnsi="Times New Roman" w:cs="Times New Roman"/>
+          <w:b/>
+          <w:sz w:val="40"/>
+          <w:szCs w:val="40"/>
+        </w:rPr>
+      </w:pPr>
+    </w:p>
+    <w:p>
+      <w:pPr>
+        <w:rPr>
+          <w:rFonts w:ascii="Times New Roman" w:eastAsia="Oswald" w:hAnsi="Times New Roman" w:cs="Times New Roman"/>
+          <w:b/>
+          <w:sz w:val="40"/>
+          <w:szCs w:val="40"/>
+        </w:rPr>
+      </w:pPr>
+    </w:p>
+    <w:p>
+      <w:pPr>
+        <w:rPr>
+          <w:rFonts w:ascii="Times New Roman" w:eastAsia="Oswald" w:hAnsi="Times New Roman" w:cs="Times New Roman"/>
+          <w:b/>
+          <w:sz w:val="40"/>
+          <w:szCs w:val="40"/>
+        </w:rPr>
+      </w:pPr>
+    </w:p>
+    <w:p>
+      <w:pPr>
+        <w:rPr>
+          <w:rFonts w:ascii="Times New Roman" w:eastAsia="Oswald" w:hAnsi="Times New Roman" w:cs="Times New Roman"/>
+          <w:b/>
+          <w:sz w:val="40"/>
+          <w:szCs w:val="40"/>
+        </w:rPr>
+      </w:pPr>
+    </w:p>
+    <w:p>
+      <w:pPr>
+        <w:rPr>
+          <w:rFonts w:ascii="Times New Roman" w:eastAsia="Oswald" w:hAnsi="Times New Roman" w:cs="Times New Roman"/>
+          <w:b/>
+          <w:sz w:val="40"/>
+          <w:szCs w:val="40"/>
+        </w:rPr>
+      </w:pPr>
+    </w:p>
+    <w:p>
+      <w:pPr>
+        <w:rPr>
+          <w:rFonts w:ascii="Times New Roman" w:eastAsia="Oswald" w:hAnsi="Times New Roman" w:cs="Times New Roman"/>
+          <w:b/>
+          <w:sz w:val="40"/>
+          <w:szCs w:val="40"/>
+        </w:rPr>
+      </w:pPr>
+    </w:p>
+    <w:p>
+      <w:pPr>
+        <w:rPr>
+          <w:rFonts w:ascii="Times New Roman" w:eastAsia="Oswald" w:hAnsi="Times New Roman" w:cs="Times New Roman"/>
+          <w:b/>
+          <w:sz w:val="40"/>
+          <w:szCs w:val="40"/>
+        </w:rPr>
+      </w:pPr>
+      <w:r>
+        <w:rPr>
+          <w:rFonts w:ascii="Times New Roman" w:eastAsia="Oswald" w:hAnsi="Times New Roman" w:cs="Times New Roman"/>
+          <w:b/>
+          <w:sz w:val="40"/>
+          <w:szCs w:val="40"/>
+        </w:rPr>
+        <w:lastRenderedPageBreak/>
+        <w:t>2</w:t>
+      </w:r>
+      <w:r>
+        <w:rPr>
+          <w:rFonts w:ascii="Times New Roman" w:eastAsia="Oswald" w:hAnsi="Times New Roman" w:cs="Times New Roman"/>
+          <w:b/>
+          <w:sz w:val="40"/>
+          <w:szCs w:val="40"/>
+        </w:rPr>
+        <w:t xml:space="preserve">. </w:t>
+      </w:r>
+      <w:r>
+        <w:rPr>
+          <w:rFonts w:ascii="Times New Roman" w:eastAsia="Oswald" w:hAnsi="Times New Roman" w:cs="Times New Roman"/>
+          <w:b/>
+          <w:sz w:val="40"/>
+          <w:szCs w:val="40"/>
+        </w:rPr>
         <w:t xml:space="preserve">Bevezetés: </w:t>
       </w:r>
     </w:p>
@@ -1093,7 +2047,23 @@
           <w:sz w:val="26"/>
           <w:szCs w:val="26"/>
         </w:rPr>
-        <w:t xml:space="preserve">az orvostudomány sem </w:t>
+        <w:t>az orvostudomány</w:t>
+      </w:r>
+      <w:r>
+        <w:rPr>
+          <w:rFonts w:ascii="Times New Roman" w:eastAsia="Oswald" w:hAnsi="Times New Roman" w:cs="Times New Roman"/>
+          <w:sz w:val="26"/>
+          <w:szCs w:val="26"/>
+        </w:rPr>
+        <w:t xml:space="preserve"> és a beteg ellátás</w:t>
+      </w:r>
+      <w:r>
+        <w:rPr>
+          <w:rFonts w:ascii="Times New Roman" w:eastAsia="Oswald" w:hAnsi="Times New Roman" w:cs="Times New Roman"/>
+          <w:sz w:val="26"/>
+          <w:szCs w:val="26"/>
+        </w:rPr>
+        <w:t xml:space="preserve"> sem </w:t>
       </w:r>
       <w:r>
         <w:rPr>
@@ -1751,6 +2721,165 @@
           <w:szCs w:val="26"/>
         </w:rPr>
       </w:pPr>
+      <w:r>
+        <w:rPr>
+          <w:rFonts w:ascii="Times New Roman" w:eastAsia="Oswald" w:hAnsi="Times New Roman" w:cs="Times New Roman"/>
+          <w:sz w:val="26"/>
+          <w:szCs w:val="26"/>
+        </w:rPr>
+        <w:lastRenderedPageBreak/>
+        <w:t xml:space="preserve">Számomra még nagy probléma, hogy nem tudom saját magam számára kiválasztani a megfelelő időpontot, hanem a legjobb esetben is kapok egy napot amikor eltudok menni egy rendelésre és valamikor sorra tudok kerülni. Ez nagyon sokszor frusztráló mivel kiszámíthatatlanná teszi azt a </w:t>
+      </w:r>
+      <w:r>
+        <w:rPr>
+          <w:rFonts w:ascii="Times New Roman" w:eastAsia="Oswald" w:hAnsi="Times New Roman" w:cs="Times New Roman"/>
+          <w:sz w:val="26"/>
+          <w:szCs w:val="26"/>
+        </w:rPr>
+        <w:t>napot,</w:t>
+      </w:r>
+      <w:r>
+        <w:rPr>
+          <w:rFonts w:ascii="Times New Roman" w:eastAsia="Oswald" w:hAnsi="Times New Roman" w:cs="Times New Roman"/>
+          <w:sz w:val="26"/>
+          <w:szCs w:val="26"/>
+        </w:rPr>
+        <w:t xml:space="preserve"> amikor is ellátáshoz tudok jutni mert a többi programomat sem tudom ehhez hozzá igazítani mert nem tudhatom előre mikor fogok sorra kerülni. </w:t>
+      </w:r>
+    </w:p>
+    <w:p>
+      <w:pPr>
+        <w:jc w:val="both"/>
+        <w:rPr>
+          <w:rFonts w:ascii="Times New Roman" w:eastAsia="Oswald" w:hAnsi="Times New Roman" w:cs="Times New Roman"/>
+          <w:sz w:val="26"/>
+          <w:szCs w:val="26"/>
+        </w:rPr>
+      </w:pPr>
+    </w:p>
+    <w:p>
+      <w:pPr>
+        <w:jc w:val="both"/>
+        <w:rPr>
+          <w:rFonts w:ascii="Times New Roman" w:eastAsia="Oswald" w:hAnsi="Times New Roman" w:cs="Times New Roman"/>
+          <w:sz w:val="26"/>
+          <w:szCs w:val="26"/>
+        </w:rPr>
+      </w:pPr>
+      <w:r>
+        <w:rPr>
+          <w:rFonts w:ascii="Times New Roman" w:eastAsia="Oswald" w:hAnsi="Times New Roman" w:cs="Times New Roman"/>
+          <w:sz w:val="26"/>
+          <w:szCs w:val="26"/>
+        </w:rPr>
+        <w:t xml:space="preserve">Ezért a szakdolgozatom témájának egy olyan rendszert szeretnék megalkotni, amivel főképpen erre a probléma körre megoldást tudnék alkotni egy könnyen átlátható, reszponzív webalkalmazás segítségével. </w:t>
+      </w:r>
+    </w:p>
+    <w:p>
+      <w:pPr>
+        <w:jc w:val="both"/>
+        <w:rPr>
+          <w:rFonts w:ascii="Times New Roman" w:eastAsia="Oswald" w:hAnsi="Times New Roman" w:cs="Times New Roman"/>
+          <w:sz w:val="26"/>
+          <w:szCs w:val="26"/>
+        </w:rPr>
+      </w:pPr>
+    </w:p>
+    <w:p>
+      <w:pPr>
+        <w:jc w:val="both"/>
+        <w:rPr>
+          <w:rFonts w:ascii="Times New Roman" w:eastAsia="Oswald" w:hAnsi="Times New Roman" w:cs="Times New Roman"/>
+          <w:sz w:val="26"/>
+          <w:szCs w:val="26"/>
+        </w:rPr>
+      </w:pPr>
+      <w:r>
+        <w:rPr>
+          <w:rFonts w:ascii="Times New Roman" w:eastAsia="Oswald" w:hAnsi="Times New Roman" w:cs="Times New Roman"/>
+          <w:sz w:val="26"/>
+          <w:szCs w:val="26"/>
+        </w:rPr>
+        <w:t>Ahhoz, hogy ezt meg tudjam alkotni egy képzeletbeli magánklinikának fogom</w:t>
+      </w:r>
+      <w:r>
+        <w:rPr>
+          <w:rFonts w:ascii="Times New Roman" w:eastAsia="Oswald" w:hAnsi="Times New Roman" w:cs="Times New Roman"/>
+          <w:sz w:val="26"/>
+          <w:szCs w:val="26"/>
+        </w:rPr>
+        <w:t xml:space="preserve"> meg</w:t>
+      </w:r>
+      <w:r>
+        <w:rPr>
+          <w:rFonts w:ascii="Times New Roman" w:eastAsia="Oswald" w:hAnsi="Times New Roman" w:cs="Times New Roman"/>
+          <w:sz w:val="26"/>
+          <w:szCs w:val="26"/>
+        </w:rPr>
+        <w:t>valósítani</w:t>
+      </w:r>
+      <w:r>
+        <w:rPr>
+          <w:rFonts w:ascii="Times New Roman" w:eastAsia="Oswald" w:hAnsi="Times New Roman" w:cs="Times New Roman"/>
+          <w:sz w:val="26"/>
+          <w:szCs w:val="26"/>
+        </w:rPr>
+        <w:t xml:space="preserve"> ezt az informatikai rendszert. </w:t>
+      </w:r>
+    </w:p>
+    <w:p>
+      <w:pPr>
+        <w:jc w:val="both"/>
+        <w:rPr>
+          <w:rFonts w:ascii="Times New Roman" w:eastAsia="Oswald" w:hAnsi="Times New Roman" w:cs="Times New Roman"/>
+          <w:sz w:val="26"/>
+          <w:szCs w:val="26"/>
+        </w:rPr>
+      </w:pPr>
+    </w:p>
+    <w:p>
+      <w:pPr>
+        <w:jc w:val="both"/>
+        <w:rPr>
+          <w:rFonts w:ascii="Times New Roman" w:eastAsia="Oswald" w:hAnsi="Times New Roman" w:cs="Times New Roman"/>
+          <w:sz w:val="26"/>
+          <w:szCs w:val="26"/>
+        </w:rPr>
+      </w:pPr>
+      <w:r>
+        <w:rPr>
+          <w:rFonts w:ascii="Times New Roman" w:eastAsia="Oswald" w:hAnsi="Times New Roman" w:cs="Times New Roman"/>
+          <w:sz w:val="26"/>
+          <w:szCs w:val="26"/>
+        </w:rPr>
+        <w:t>//kell-e ide lezárás</w:t>
+      </w:r>
+      <w:r>
+        <w:rPr>
+          <w:rFonts w:ascii="Times New Roman" w:eastAsia="Oswald" w:hAnsi="Times New Roman" w:cs="Times New Roman"/>
+          <w:sz w:val="26"/>
+          <w:szCs w:val="26"/>
+        </w:rPr>
+        <w:t xml:space="preserve"> </w:t>
+      </w:r>
+    </w:p>
+    <w:p>
+      <w:pPr>
+        <w:jc w:val="both"/>
+        <w:rPr>
+          <w:rFonts w:ascii="Times New Roman" w:eastAsia="Oswald" w:hAnsi="Times New Roman" w:cs="Times New Roman"/>
+          <w:sz w:val="26"/>
+          <w:szCs w:val="26"/>
+        </w:rPr>
+      </w:pPr>
+      <w:r>
+        <w:rPr>
+          <w:rFonts w:ascii="Times New Roman" w:eastAsia="Oswald" w:hAnsi="Times New Roman" w:cs="Times New Roman"/>
+          <w:sz w:val="26"/>
+          <w:szCs w:val="26"/>
+        </w:rPr>
+        <w:t>//angular, express, mongodb</w:t>
+      </w:r>
     </w:p>
     <w:sectPr>
       <w:footerReference w:type="default" r:id="rId8"/>
@@ -1852,6 +2981,572 @@
 <file path=word/numbering.xml><?xml version="1.0" encoding="utf-8"?>
 <w:numbering xmlns:wpc="http://schemas.microsoft.com/office/word/2010/wordprocessingCanvas" xmlns:cx="http://schemas.microsoft.com/office/drawing/2014/chartex" xmlns:cx1="http://schemas.microsoft.com/office/drawing/2015/9/8/chartex" xmlns:cx2="http://schemas.microsoft.com/office/drawing/2015/10/21/chartex" xmlns:cx3="http://schemas.microsoft.com/office/drawing/2016/5/9/chartex" xmlns:cx4="http://schemas.microsoft.com/office/drawing/2016/5/10/chartex" xmlns:cx5="http://schemas.microsoft.com/office/drawing/2016/5/11/chartex" xmlns:cx6="http://schemas.microsoft.com/office/drawing/2016/5/12/chartex" xmlns:cx7="http://schemas.microsoft.com/office/drawing/2016/5/13/chartex" xmlns:cx8="http://schemas.microsoft.com/office/drawing/2016/5/14/chartex" xmlns:mc="http://schemas.openxmlformats.org/markup-compatibility/2006" xmlns:aink="http://schemas.microsoft.com/office/drawing/2016/ink" xmlns:am3d="http://schemas.microsoft.com/office/drawing/2017/model3d" xmlns:o="urn:schemas-microsoft-com:office:office" xmlns:r="http://schemas.openxmlformats.org/officeDocument/2006/relationships" xmlns:m="http://schemas.openxmlformats.org/officeDocument/2006/math" xmlns:v="urn:schemas-microsoft-com:vml" xmlns:wp14="http://schemas.microsoft.com/office/word/2010/wordprocessingDrawing" xmlns:wp="http://schemas.openxmlformats.org/drawingml/2006/wordprocessingDrawing" xmlns:w10="urn:schemas-microsoft-com:office:word" xmlns:w="http://schemas.openxmlformats.org/wordprocessingml/2006/main" xmlns:w14="http://schemas.microsoft.com/office/word/2010/wordml" xmlns:w15="http://schemas.microsoft.com/office/word/2012/wordml" xmlns:w16cex="http://schemas.microsoft.com/office/word/2018/wordml/cex" xmlns:w16cid="http://schemas.microsoft.com/office/word/2016/wordml/cid" xmlns:w16="http://schemas.microsoft.com/office/word/2018/wordml" xmlns:w16sdtdh="http://schemas.microsoft.com/office/word/2020/wordml/sdtdatahash" xmlns:w16se="http://schemas.microsoft.com/office/word/2015/wordml/symex" xmlns:wpg="http://schemas.microsoft.com/office/word/2010/wordprocessingGroup" xmlns:wpi="http://schemas.microsoft.com/office/word/2010/wordprocessingInk" xmlns:wne="http://schemas.microsoft.com/office/word/2006/wordml" xmlns:wps="http://schemas.microsoft.com/office/word/2010/wordprocessingShape" mc:Ignorable="w14 w15 w16se w16cid w16 w16cex w16sdtdh wp14">
   <w:abstractNum w:abstractNumId="0" w15:restartNumberingAfterBreak="0">
+    <w:nsid w:val="05EB285C"/>
+    <w:multiLevelType w:val="hybridMultilevel"/>
+    <w:tmpl w:val="2FAA0266"/>
+    <w:lvl w:ilvl="0" w:tplc="31981AEC">
+      <w:start w:val="1"/>
+      <w:numFmt w:val="bullet"/>
+      <w:lvlText w:val="-"/>
+      <w:lvlJc w:val="left"/>
+      <w:pPr>
+        <w:ind w:left="720" w:hanging="360"/>
+      </w:pPr>
+      <w:rPr>
+        <w:rFonts w:ascii="Times New Roman" w:eastAsia="Oswald" w:hAnsi="Times New Roman" w:cs="Times New Roman" w:hint="default"/>
+      </w:rPr>
+    </w:lvl>
+    <w:lvl w:ilvl="1" w:tplc="08090003" w:tentative="1">
+      <w:start w:val="1"/>
+      <w:numFmt w:val="bullet"/>
+      <w:lvlText w:val="o"/>
+      <w:lvlJc w:val="left"/>
+      <w:pPr>
+        <w:ind w:left="1440" w:hanging="360"/>
+      </w:pPr>
+      <w:rPr>
+        <w:rFonts w:ascii="Courier New" w:hAnsi="Courier New" w:cs="Courier New" w:hint="default"/>
+      </w:rPr>
+    </w:lvl>
+    <w:lvl w:ilvl="2" w:tplc="08090005" w:tentative="1">
+      <w:start w:val="1"/>
+      <w:numFmt w:val="bullet"/>
+      <w:lvlText w:val=""/>
+      <w:lvlJc w:val="left"/>
+      <w:pPr>
+        <w:ind w:left="2160" w:hanging="360"/>
+      </w:pPr>
+      <w:rPr>
+        <w:rFonts w:ascii="Wingdings" w:hAnsi="Wingdings" w:hint="default"/>
+      </w:rPr>
+    </w:lvl>
+    <w:lvl w:ilvl="3" w:tplc="08090001" w:tentative="1">
+      <w:start w:val="1"/>
+      <w:numFmt w:val="bullet"/>
+      <w:lvlText w:val=""/>
+      <w:lvlJc w:val="left"/>
+      <w:pPr>
+        <w:ind w:left="2880" w:hanging="360"/>
+      </w:pPr>
+      <w:rPr>
+        <w:rFonts w:ascii="Symbol" w:hAnsi="Symbol" w:hint="default"/>
+      </w:rPr>
+    </w:lvl>
+    <w:lvl w:ilvl="4" w:tplc="08090003" w:tentative="1">
+      <w:start w:val="1"/>
+      <w:numFmt w:val="bullet"/>
+      <w:lvlText w:val="o"/>
+      <w:lvlJc w:val="left"/>
+      <w:pPr>
+        <w:ind w:left="3600" w:hanging="360"/>
+      </w:pPr>
+      <w:rPr>
+        <w:rFonts w:ascii="Courier New" w:hAnsi="Courier New" w:cs="Courier New" w:hint="default"/>
+      </w:rPr>
+    </w:lvl>
+    <w:lvl w:ilvl="5" w:tplc="08090005" w:tentative="1">
+      <w:start w:val="1"/>
+      <w:numFmt w:val="bullet"/>
+      <w:lvlText w:val=""/>
+      <w:lvlJc w:val="left"/>
+      <w:pPr>
+        <w:ind w:left="4320" w:hanging="360"/>
+      </w:pPr>
+      <w:rPr>
+        <w:rFonts w:ascii="Wingdings" w:hAnsi="Wingdings" w:hint="default"/>
+      </w:rPr>
+    </w:lvl>
+    <w:lvl w:ilvl="6" w:tplc="08090001" w:tentative="1">
+      <w:start w:val="1"/>
+      <w:numFmt w:val="bullet"/>
+      <w:lvlText w:val=""/>
+      <w:lvlJc w:val="left"/>
+      <w:pPr>
+        <w:ind w:left="5040" w:hanging="360"/>
+      </w:pPr>
+      <w:rPr>
+        <w:rFonts w:ascii="Symbol" w:hAnsi="Symbol" w:hint="default"/>
+      </w:rPr>
+    </w:lvl>
+    <w:lvl w:ilvl="7" w:tplc="08090003" w:tentative="1">
+      <w:start w:val="1"/>
+      <w:numFmt w:val="bullet"/>
+      <w:lvlText w:val="o"/>
+      <w:lvlJc w:val="left"/>
+      <w:pPr>
+        <w:ind w:left="5760" w:hanging="360"/>
+      </w:pPr>
+      <w:rPr>
+        <w:rFonts w:ascii="Courier New" w:hAnsi="Courier New" w:cs="Courier New" w:hint="default"/>
+      </w:rPr>
+    </w:lvl>
+    <w:lvl w:ilvl="8" w:tplc="08090005" w:tentative="1">
+      <w:start w:val="1"/>
+      <w:numFmt w:val="bullet"/>
+      <w:lvlText w:val=""/>
+      <w:lvlJc w:val="left"/>
+      <w:pPr>
+        <w:ind w:left="6480" w:hanging="360"/>
+      </w:pPr>
+      <w:rPr>
+        <w:rFonts w:ascii="Wingdings" w:hAnsi="Wingdings" w:hint="default"/>
+      </w:rPr>
+    </w:lvl>
+  </w:abstractNum>
+  <w:abstractNum w:abstractNumId="1" w15:restartNumberingAfterBreak="0">
+    <w:nsid w:val="179D0CA5"/>
+    <w:multiLevelType w:val="hybridMultilevel"/>
+    <w:tmpl w:val="4664ED20"/>
+    <w:lvl w:ilvl="0" w:tplc="4774B8CE">
+      <w:start w:val="1"/>
+      <w:numFmt w:val="bullet"/>
+      <w:lvlText w:val="-"/>
+      <w:lvlJc w:val="left"/>
+      <w:pPr>
+        <w:ind w:left="720" w:hanging="360"/>
+      </w:pPr>
+      <w:rPr>
+        <w:rFonts w:ascii="Times New Roman" w:eastAsia="Oswald" w:hAnsi="Times New Roman" w:cs="Times New Roman" w:hint="default"/>
+      </w:rPr>
+    </w:lvl>
+    <w:lvl w:ilvl="1" w:tplc="08090003" w:tentative="1">
+      <w:start w:val="1"/>
+      <w:numFmt w:val="bullet"/>
+      <w:lvlText w:val="o"/>
+      <w:lvlJc w:val="left"/>
+      <w:pPr>
+        <w:ind w:left="1440" w:hanging="360"/>
+      </w:pPr>
+      <w:rPr>
+        <w:rFonts w:ascii="Courier New" w:hAnsi="Courier New" w:cs="Courier New" w:hint="default"/>
+      </w:rPr>
+    </w:lvl>
+    <w:lvl w:ilvl="2" w:tplc="08090005" w:tentative="1">
+      <w:start w:val="1"/>
+      <w:numFmt w:val="bullet"/>
+      <w:lvlText w:val=""/>
+      <w:lvlJc w:val="left"/>
+      <w:pPr>
+        <w:ind w:left="2160" w:hanging="360"/>
+      </w:pPr>
+      <w:rPr>
+        <w:rFonts w:ascii="Wingdings" w:hAnsi="Wingdings" w:hint="default"/>
+      </w:rPr>
+    </w:lvl>
+    <w:lvl w:ilvl="3" w:tplc="08090001" w:tentative="1">
+      <w:start w:val="1"/>
+      <w:numFmt w:val="bullet"/>
+      <w:lvlText w:val=""/>
+      <w:lvlJc w:val="left"/>
+      <w:pPr>
+        <w:ind w:left="2880" w:hanging="360"/>
+      </w:pPr>
+      <w:rPr>
+        <w:rFonts w:ascii="Symbol" w:hAnsi="Symbol" w:hint="default"/>
+      </w:rPr>
+    </w:lvl>
+    <w:lvl w:ilvl="4" w:tplc="08090003" w:tentative="1">
+      <w:start w:val="1"/>
+      <w:numFmt w:val="bullet"/>
+      <w:lvlText w:val="o"/>
+      <w:lvlJc w:val="left"/>
+      <w:pPr>
+        <w:ind w:left="3600" w:hanging="360"/>
+      </w:pPr>
+      <w:rPr>
+        <w:rFonts w:ascii="Courier New" w:hAnsi="Courier New" w:cs="Courier New" w:hint="default"/>
+      </w:rPr>
+    </w:lvl>
+    <w:lvl w:ilvl="5" w:tplc="08090005" w:tentative="1">
+      <w:start w:val="1"/>
+      <w:numFmt w:val="bullet"/>
+      <w:lvlText w:val=""/>
+      <w:lvlJc w:val="left"/>
+      <w:pPr>
+        <w:ind w:left="4320" w:hanging="360"/>
+      </w:pPr>
+      <w:rPr>
+        <w:rFonts w:ascii="Wingdings" w:hAnsi="Wingdings" w:hint="default"/>
+      </w:rPr>
+    </w:lvl>
+    <w:lvl w:ilvl="6" w:tplc="08090001" w:tentative="1">
+      <w:start w:val="1"/>
+      <w:numFmt w:val="bullet"/>
+      <w:lvlText w:val=""/>
+      <w:lvlJc w:val="left"/>
+      <w:pPr>
+        <w:ind w:left="5040" w:hanging="360"/>
+      </w:pPr>
+      <w:rPr>
+        <w:rFonts w:ascii="Symbol" w:hAnsi="Symbol" w:hint="default"/>
+      </w:rPr>
+    </w:lvl>
+    <w:lvl w:ilvl="7" w:tplc="08090003" w:tentative="1">
+      <w:start w:val="1"/>
+      <w:numFmt w:val="bullet"/>
+      <w:lvlText w:val="o"/>
+      <w:lvlJc w:val="left"/>
+      <w:pPr>
+        <w:ind w:left="5760" w:hanging="360"/>
+      </w:pPr>
+      <w:rPr>
+        <w:rFonts w:ascii="Courier New" w:hAnsi="Courier New" w:cs="Courier New" w:hint="default"/>
+      </w:rPr>
+    </w:lvl>
+    <w:lvl w:ilvl="8" w:tplc="08090005" w:tentative="1">
+      <w:start w:val="1"/>
+      <w:numFmt w:val="bullet"/>
+      <w:lvlText w:val=""/>
+      <w:lvlJc w:val="left"/>
+      <w:pPr>
+        <w:ind w:left="6480" w:hanging="360"/>
+      </w:pPr>
+      <w:rPr>
+        <w:rFonts w:ascii="Wingdings" w:hAnsi="Wingdings" w:hint="default"/>
+      </w:rPr>
+    </w:lvl>
+  </w:abstractNum>
+  <w:abstractNum w:abstractNumId="2" w15:restartNumberingAfterBreak="0">
+    <w:nsid w:val="45E76CC4"/>
+    <w:multiLevelType w:val="hybridMultilevel"/>
+    <w:tmpl w:val="45146A84"/>
+    <w:lvl w:ilvl="0" w:tplc="789205EA">
+      <w:start w:val="1"/>
+      <w:numFmt w:val="bullet"/>
+      <w:lvlText w:val="-"/>
+      <w:lvlJc w:val="left"/>
+      <w:pPr>
+        <w:ind w:left="720" w:hanging="360"/>
+      </w:pPr>
+      <w:rPr>
+        <w:rFonts w:ascii="Times New Roman" w:eastAsia="Oswald" w:hAnsi="Times New Roman" w:cs="Times New Roman" w:hint="default"/>
+      </w:rPr>
+    </w:lvl>
+    <w:lvl w:ilvl="1" w:tplc="08090003" w:tentative="1">
+      <w:start w:val="1"/>
+      <w:numFmt w:val="bullet"/>
+      <w:lvlText w:val="o"/>
+      <w:lvlJc w:val="left"/>
+      <w:pPr>
+        <w:ind w:left="1440" w:hanging="360"/>
+      </w:pPr>
+      <w:rPr>
+        <w:rFonts w:ascii="Courier New" w:hAnsi="Courier New" w:cs="Courier New" w:hint="default"/>
+      </w:rPr>
+    </w:lvl>
+    <w:lvl w:ilvl="2" w:tplc="08090005" w:tentative="1">
+      <w:start w:val="1"/>
+      <w:numFmt w:val="bullet"/>
+      <w:lvlText w:val=""/>
+      <w:lvlJc w:val="left"/>
+      <w:pPr>
+        <w:ind w:left="2160" w:hanging="360"/>
+      </w:pPr>
+      <w:rPr>
+        <w:rFonts w:ascii="Wingdings" w:hAnsi="Wingdings" w:hint="default"/>
+      </w:rPr>
+    </w:lvl>
+    <w:lvl w:ilvl="3" w:tplc="08090001" w:tentative="1">
+      <w:start w:val="1"/>
+      <w:numFmt w:val="bullet"/>
+      <w:lvlText w:val=""/>
+      <w:lvlJc w:val="left"/>
+      <w:pPr>
+        <w:ind w:left="2880" w:hanging="360"/>
+      </w:pPr>
+      <w:rPr>
+        <w:rFonts w:ascii="Symbol" w:hAnsi="Symbol" w:hint="default"/>
+      </w:rPr>
+    </w:lvl>
+    <w:lvl w:ilvl="4" w:tplc="08090003" w:tentative="1">
+      <w:start w:val="1"/>
+      <w:numFmt w:val="bullet"/>
+      <w:lvlText w:val="o"/>
+      <w:lvlJc w:val="left"/>
+      <w:pPr>
+        <w:ind w:left="3600" w:hanging="360"/>
+      </w:pPr>
+      <w:rPr>
+        <w:rFonts w:ascii="Courier New" w:hAnsi="Courier New" w:cs="Courier New" w:hint="default"/>
+      </w:rPr>
+    </w:lvl>
+    <w:lvl w:ilvl="5" w:tplc="08090005" w:tentative="1">
+      <w:start w:val="1"/>
+      <w:numFmt w:val="bullet"/>
+      <w:lvlText w:val=""/>
+      <w:lvlJc w:val="left"/>
+      <w:pPr>
+        <w:ind w:left="4320" w:hanging="360"/>
+      </w:pPr>
+      <w:rPr>
+        <w:rFonts w:ascii="Wingdings" w:hAnsi="Wingdings" w:hint="default"/>
+      </w:rPr>
+    </w:lvl>
+    <w:lvl w:ilvl="6" w:tplc="08090001" w:tentative="1">
+      <w:start w:val="1"/>
+      <w:numFmt w:val="bullet"/>
+      <w:lvlText w:val=""/>
+      <w:lvlJc w:val="left"/>
+      <w:pPr>
+        <w:ind w:left="5040" w:hanging="360"/>
+      </w:pPr>
+      <w:rPr>
+        <w:rFonts w:ascii="Symbol" w:hAnsi="Symbol" w:hint="default"/>
+      </w:rPr>
+    </w:lvl>
+    <w:lvl w:ilvl="7" w:tplc="08090003" w:tentative="1">
+      <w:start w:val="1"/>
+      <w:numFmt w:val="bullet"/>
+      <w:lvlText w:val="o"/>
+      <w:lvlJc w:val="left"/>
+      <w:pPr>
+        <w:ind w:left="5760" w:hanging="360"/>
+      </w:pPr>
+      <w:rPr>
+        <w:rFonts w:ascii="Courier New" w:hAnsi="Courier New" w:cs="Courier New" w:hint="default"/>
+      </w:rPr>
+    </w:lvl>
+    <w:lvl w:ilvl="8" w:tplc="08090005" w:tentative="1">
+      <w:start w:val="1"/>
+      <w:numFmt w:val="bullet"/>
+      <w:lvlText w:val=""/>
+      <w:lvlJc w:val="left"/>
+      <w:pPr>
+        <w:ind w:left="6480" w:hanging="360"/>
+      </w:pPr>
+      <w:rPr>
+        <w:rFonts w:ascii="Wingdings" w:hAnsi="Wingdings" w:hint="default"/>
+      </w:rPr>
+    </w:lvl>
+  </w:abstractNum>
+  <w:abstractNum w:abstractNumId="3" w15:restartNumberingAfterBreak="0">
+    <w:nsid w:val="468B1441"/>
+    <w:multiLevelType w:val="hybridMultilevel"/>
+    <w:tmpl w:val="1A2EC01A"/>
+    <w:lvl w:ilvl="0" w:tplc="F7E6E25A">
+      <w:start w:val="1"/>
+      <w:numFmt w:val="bullet"/>
+      <w:lvlText w:val="-"/>
+      <w:lvlJc w:val="left"/>
+      <w:pPr>
+        <w:ind w:left="720" w:hanging="360"/>
+      </w:pPr>
+      <w:rPr>
+        <w:rFonts w:ascii="Times New Roman" w:eastAsia="Oswald" w:hAnsi="Times New Roman" w:cs="Times New Roman" w:hint="default"/>
+        <w:b/>
+      </w:rPr>
+    </w:lvl>
+    <w:lvl w:ilvl="1" w:tplc="08090003" w:tentative="1">
+      <w:start w:val="1"/>
+      <w:numFmt w:val="bullet"/>
+      <w:lvlText w:val="o"/>
+      <w:lvlJc w:val="left"/>
+      <w:pPr>
+        <w:ind w:left="1440" w:hanging="360"/>
+      </w:pPr>
+      <w:rPr>
+        <w:rFonts w:ascii="Courier New" w:hAnsi="Courier New" w:cs="Courier New" w:hint="default"/>
+      </w:rPr>
+    </w:lvl>
+    <w:lvl w:ilvl="2" w:tplc="08090005" w:tentative="1">
+      <w:start w:val="1"/>
+      <w:numFmt w:val="bullet"/>
+      <w:lvlText w:val=""/>
+      <w:lvlJc w:val="left"/>
+      <w:pPr>
+        <w:ind w:left="2160" w:hanging="360"/>
+      </w:pPr>
+      <w:rPr>
+        <w:rFonts w:ascii="Wingdings" w:hAnsi="Wingdings" w:hint="default"/>
+      </w:rPr>
+    </w:lvl>
+    <w:lvl w:ilvl="3" w:tplc="08090001" w:tentative="1">
+      <w:start w:val="1"/>
+      <w:numFmt w:val="bullet"/>
+      <w:lvlText w:val=""/>
+      <w:lvlJc w:val="left"/>
+      <w:pPr>
+        <w:ind w:left="2880" w:hanging="360"/>
+      </w:pPr>
+      <w:rPr>
+        <w:rFonts w:ascii="Symbol" w:hAnsi="Symbol" w:hint="default"/>
+      </w:rPr>
+    </w:lvl>
+    <w:lvl w:ilvl="4" w:tplc="08090003" w:tentative="1">
+      <w:start w:val="1"/>
+      <w:numFmt w:val="bullet"/>
+      <w:lvlText w:val="o"/>
+      <w:lvlJc w:val="left"/>
+      <w:pPr>
+        <w:ind w:left="3600" w:hanging="360"/>
+      </w:pPr>
+      <w:rPr>
+        <w:rFonts w:ascii="Courier New" w:hAnsi="Courier New" w:cs="Courier New" w:hint="default"/>
+      </w:rPr>
+    </w:lvl>
+    <w:lvl w:ilvl="5" w:tplc="08090005" w:tentative="1">
+      <w:start w:val="1"/>
+      <w:numFmt w:val="bullet"/>
+      <w:lvlText w:val=""/>
+      <w:lvlJc w:val="left"/>
+      <w:pPr>
+        <w:ind w:left="4320" w:hanging="360"/>
+      </w:pPr>
+      <w:rPr>
+        <w:rFonts w:ascii="Wingdings" w:hAnsi="Wingdings" w:hint="default"/>
+      </w:rPr>
+    </w:lvl>
+    <w:lvl w:ilvl="6" w:tplc="08090001" w:tentative="1">
+      <w:start w:val="1"/>
+      <w:numFmt w:val="bullet"/>
+      <w:lvlText w:val=""/>
+      <w:lvlJc w:val="left"/>
+      <w:pPr>
+        <w:ind w:left="5040" w:hanging="360"/>
+      </w:pPr>
+      <w:rPr>
+        <w:rFonts w:ascii="Symbol" w:hAnsi="Symbol" w:hint="default"/>
+      </w:rPr>
+    </w:lvl>
+    <w:lvl w:ilvl="7" w:tplc="08090003" w:tentative="1">
+      <w:start w:val="1"/>
+      <w:numFmt w:val="bullet"/>
+      <w:lvlText w:val="o"/>
+      <w:lvlJc w:val="left"/>
+      <w:pPr>
+        <w:ind w:left="5760" w:hanging="360"/>
+      </w:pPr>
+      <w:rPr>
+        <w:rFonts w:ascii="Courier New" w:hAnsi="Courier New" w:cs="Courier New" w:hint="default"/>
+      </w:rPr>
+    </w:lvl>
+    <w:lvl w:ilvl="8" w:tplc="08090005" w:tentative="1">
+      <w:start w:val="1"/>
+      <w:numFmt w:val="bullet"/>
+      <w:lvlText w:val=""/>
+      <w:lvlJc w:val="left"/>
+      <w:pPr>
+        <w:ind w:left="6480" w:hanging="360"/>
+      </w:pPr>
+      <w:rPr>
+        <w:rFonts w:ascii="Wingdings" w:hAnsi="Wingdings" w:hint="default"/>
+      </w:rPr>
+    </w:lvl>
+  </w:abstractNum>
+  <w:abstractNum w:abstractNumId="4" w15:restartNumberingAfterBreak="0">
+    <w:nsid w:val="4AA26B43"/>
+    <w:multiLevelType w:val="hybridMultilevel"/>
+    <w:tmpl w:val="198C6832"/>
+    <w:lvl w:ilvl="0" w:tplc="A552DC40">
+      <w:start w:val="1"/>
+      <w:numFmt w:val="bullet"/>
+      <w:lvlText w:val="-"/>
+      <w:lvlJc w:val="left"/>
+      <w:pPr>
+        <w:ind w:left="720" w:hanging="360"/>
+      </w:pPr>
+      <w:rPr>
+        <w:rFonts w:ascii="Times New Roman" w:eastAsia="Oswald" w:hAnsi="Times New Roman" w:cs="Times New Roman" w:hint="default"/>
+      </w:rPr>
+    </w:lvl>
+    <w:lvl w:ilvl="1" w:tplc="08090003" w:tentative="1">
+      <w:start w:val="1"/>
+      <w:numFmt w:val="bullet"/>
+      <w:lvlText w:val="o"/>
+      <w:lvlJc w:val="left"/>
+      <w:pPr>
+        <w:ind w:left="1440" w:hanging="360"/>
+      </w:pPr>
+      <w:rPr>
+        <w:rFonts w:ascii="Courier New" w:hAnsi="Courier New" w:cs="Courier New" w:hint="default"/>
+      </w:rPr>
+    </w:lvl>
+    <w:lvl w:ilvl="2" w:tplc="08090005" w:tentative="1">
+      <w:start w:val="1"/>
+      <w:numFmt w:val="bullet"/>
+      <w:lvlText w:val=""/>
+      <w:lvlJc w:val="left"/>
+      <w:pPr>
+        <w:ind w:left="2160" w:hanging="360"/>
+      </w:pPr>
+      <w:rPr>
+        <w:rFonts w:ascii="Wingdings" w:hAnsi="Wingdings" w:hint="default"/>
+      </w:rPr>
+    </w:lvl>
+    <w:lvl w:ilvl="3" w:tplc="08090001" w:tentative="1">
+      <w:start w:val="1"/>
+      <w:numFmt w:val="bullet"/>
+      <w:lvlText w:val=""/>
+      <w:lvlJc w:val="left"/>
+      <w:pPr>
+        <w:ind w:left="2880" w:hanging="360"/>
+      </w:pPr>
+      <w:rPr>
+        <w:rFonts w:ascii="Symbol" w:hAnsi="Symbol" w:hint="default"/>
+      </w:rPr>
+    </w:lvl>
+    <w:lvl w:ilvl="4" w:tplc="08090003" w:tentative="1">
+      <w:start w:val="1"/>
+      <w:numFmt w:val="bullet"/>
+      <w:lvlText w:val="o"/>
+      <w:lvlJc w:val="left"/>
+      <w:pPr>
+        <w:ind w:left="3600" w:hanging="360"/>
+      </w:pPr>
+      <w:rPr>
+        <w:rFonts w:ascii="Courier New" w:hAnsi="Courier New" w:cs="Courier New" w:hint="default"/>
+      </w:rPr>
+    </w:lvl>
+    <w:lvl w:ilvl="5" w:tplc="08090005" w:tentative="1">
+      <w:start w:val="1"/>
+      <w:numFmt w:val="bullet"/>
+      <w:lvlText w:val=""/>
+      <w:lvlJc w:val="left"/>
+      <w:pPr>
+        <w:ind w:left="4320" w:hanging="360"/>
+      </w:pPr>
+      <w:rPr>
+        <w:rFonts w:ascii="Wingdings" w:hAnsi="Wingdings" w:hint="default"/>
+      </w:rPr>
+    </w:lvl>
+    <w:lvl w:ilvl="6" w:tplc="08090001" w:tentative="1">
+      <w:start w:val="1"/>
+      <w:numFmt w:val="bullet"/>
+      <w:lvlText w:val=""/>
+      <w:lvlJc w:val="left"/>
+      <w:pPr>
+        <w:ind w:left="5040" w:hanging="360"/>
+      </w:pPr>
+      <w:rPr>
+        <w:rFonts w:ascii="Symbol" w:hAnsi="Symbol" w:hint="default"/>
+      </w:rPr>
+    </w:lvl>
+    <w:lvl w:ilvl="7" w:tplc="08090003" w:tentative="1">
+      <w:start w:val="1"/>
+      <w:numFmt w:val="bullet"/>
+      <w:lvlText w:val="o"/>
+      <w:lvlJc w:val="left"/>
+      <w:pPr>
+        <w:ind w:left="5760" w:hanging="360"/>
+      </w:pPr>
+      <w:rPr>
+        <w:rFonts w:ascii="Courier New" w:hAnsi="Courier New" w:cs="Courier New" w:hint="default"/>
+      </w:rPr>
+    </w:lvl>
+    <w:lvl w:ilvl="8" w:tplc="08090005" w:tentative="1">
+      <w:start w:val="1"/>
+      <w:numFmt w:val="bullet"/>
+      <w:lvlText w:val=""/>
+      <w:lvlJc w:val="left"/>
+      <w:pPr>
+        <w:ind w:left="6480" w:hanging="360"/>
+      </w:pPr>
+      <w:rPr>
+        <w:rFonts w:ascii="Wingdings" w:hAnsi="Wingdings" w:hint="default"/>
+      </w:rPr>
+    </w:lvl>
+  </w:abstractNum>
+  <w:abstractNum w:abstractNumId="5" w15:restartNumberingAfterBreak="0">
     <w:nsid w:val="686960F5"/>
     <w:multiLevelType w:val="hybridMultilevel"/>
     <w:tmpl w:val="5CB86428"/>
@@ -1940,8 +3635,139 @@
       </w:pPr>
     </w:lvl>
   </w:abstractNum>
+  <w:abstractNum w:abstractNumId="6" w15:restartNumberingAfterBreak="0">
+    <w:nsid w:val="69385DBE"/>
+    <w:multiLevelType w:val="hybridMultilevel"/>
+    <w:tmpl w:val="7BAE4BBE"/>
+    <w:lvl w:ilvl="0" w:tplc="0A666394">
+      <w:start w:val="1"/>
+      <w:numFmt w:val="bullet"/>
+      <w:lvlText w:val="-"/>
+      <w:lvlJc w:val="left"/>
+      <w:pPr>
+        <w:ind w:left="720" w:hanging="360"/>
+      </w:pPr>
+      <w:rPr>
+        <w:rFonts w:ascii="Times New Roman" w:eastAsia="Oswald" w:hAnsi="Times New Roman" w:cs="Times New Roman" w:hint="default"/>
+      </w:rPr>
+    </w:lvl>
+    <w:lvl w:ilvl="1" w:tplc="08090003">
+      <w:start w:val="1"/>
+      <w:numFmt w:val="bullet"/>
+      <w:lvlText w:val="o"/>
+      <w:lvlJc w:val="left"/>
+      <w:pPr>
+        <w:ind w:left="1440" w:hanging="360"/>
+      </w:pPr>
+      <w:rPr>
+        <w:rFonts w:ascii="Courier New" w:hAnsi="Courier New" w:cs="Courier New" w:hint="default"/>
+      </w:rPr>
+    </w:lvl>
+    <w:lvl w:ilvl="2" w:tplc="08090005" w:tentative="1">
+      <w:start w:val="1"/>
+      <w:numFmt w:val="bullet"/>
+      <w:lvlText w:val=""/>
+      <w:lvlJc w:val="left"/>
+      <w:pPr>
+        <w:ind w:left="2160" w:hanging="360"/>
+      </w:pPr>
+      <w:rPr>
+        <w:rFonts w:ascii="Wingdings" w:hAnsi="Wingdings" w:hint="default"/>
+      </w:rPr>
+    </w:lvl>
+    <w:lvl w:ilvl="3" w:tplc="08090001" w:tentative="1">
+      <w:start w:val="1"/>
+      <w:numFmt w:val="bullet"/>
+      <w:lvlText w:val=""/>
+      <w:lvlJc w:val="left"/>
+      <w:pPr>
+        <w:ind w:left="2880" w:hanging="360"/>
+      </w:pPr>
+      <w:rPr>
+        <w:rFonts w:ascii="Symbol" w:hAnsi="Symbol" w:hint="default"/>
+      </w:rPr>
+    </w:lvl>
+    <w:lvl w:ilvl="4" w:tplc="08090003" w:tentative="1">
+      <w:start w:val="1"/>
+      <w:numFmt w:val="bullet"/>
+      <w:lvlText w:val="o"/>
+      <w:lvlJc w:val="left"/>
+      <w:pPr>
+        <w:ind w:left="3600" w:hanging="360"/>
+      </w:pPr>
+      <w:rPr>
+        <w:rFonts w:ascii="Courier New" w:hAnsi="Courier New" w:cs="Courier New" w:hint="default"/>
+      </w:rPr>
+    </w:lvl>
+    <w:lvl w:ilvl="5" w:tplc="08090005" w:tentative="1">
+      <w:start w:val="1"/>
+      <w:numFmt w:val="bullet"/>
+      <w:lvlText w:val=""/>
+      <w:lvlJc w:val="left"/>
+      <w:pPr>
+        <w:ind w:left="4320" w:hanging="360"/>
+      </w:pPr>
+      <w:rPr>
+        <w:rFonts w:ascii="Wingdings" w:hAnsi="Wingdings" w:hint="default"/>
+      </w:rPr>
+    </w:lvl>
+    <w:lvl w:ilvl="6" w:tplc="08090001" w:tentative="1">
+      <w:start w:val="1"/>
+      <w:numFmt w:val="bullet"/>
+      <w:lvlText w:val=""/>
+      <w:lvlJc w:val="left"/>
+      <w:pPr>
+        <w:ind w:left="5040" w:hanging="360"/>
+      </w:pPr>
+      <w:rPr>
+        <w:rFonts w:ascii="Symbol" w:hAnsi="Symbol" w:hint="default"/>
+      </w:rPr>
+    </w:lvl>
+    <w:lvl w:ilvl="7" w:tplc="08090003" w:tentative="1">
+      <w:start w:val="1"/>
+      <w:numFmt w:val="bullet"/>
+      <w:lvlText w:val="o"/>
+      <w:lvlJc w:val="left"/>
+      <w:pPr>
+        <w:ind w:left="5760" w:hanging="360"/>
+      </w:pPr>
+      <w:rPr>
+        <w:rFonts w:ascii="Courier New" w:hAnsi="Courier New" w:cs="Courier New" w:hint="default"/>
+      </w:rPr>
+    </w:lvl>
+    <w:lvl w:ilvl="8" w:tplc="08090005" w:tentative="1">
+      <w:start w:val="1"/>
+      <w:numFmt w:val="bullet"/>
+      <w:lvlText w:val=""/>
+      <w:lvlJc w:val="left"/>
+      <w:pPr>
+        <w:ind w:left="6480" w:hanging="360"/>
+      </w:pPr>
+      <w:rPr>
+        <w:rFonts w:ascii="Wingdings" w:hAnsi="Wingdings" w:hint="default"/>
+      </w:rPr>
+    </w:lvl>
+  </w:abstractNum>
   <w:num w:numId="1" w16cid:durableId="236672541">
+    <w:abstractNumId w:val="5"/>
+  </w:num>
+  <w:num w:numId="2" w16cid:durableId="2146584912">
+    <w:abstractNumId w:val="4"/>
+  </w:num>
+  <w:num w:numId="3" w16cid:durableId="1019501600">
+    <w:abstractNumId w:val="3"/>
+  </w:num>
+  <w:num w:numId="4" w16cid:durableId="1987078889">
+    <w:abstractNumId w:val="2"/>
+  </w:num>
+  <w:num w:numId="5" w16cid:durableId="1038776095">
+    <w:abstractNumId w:val="1"/>
+  </w:num>
+  <w:num w:numId="6" w16cid:durableId="365524856">
     <w:abstractNumId w:val="0"/>
+  </w:num>
+  <w:num w:numId="7" w16cid:durableId="1851024957">
+    <w:abstractNumId w:val="6"/>
   </w:num>
 </w:numbering>
 </file>

--- a/Szakdolgozat-O09CTQ-Baumel_Márton.docx
+++ b/Szakdolgozat-O09CTQ-Baumel_Márton.docx
@@ -494,7 +494,13 @@
         <w:rPr>
           <w:rFonts w:ascii="Times New Roman" w:eastAsia="Oswald" w:hAnsi="Times New Roman" w:cs="Times New Roman"/>
         </w:rPr>
-        <w:t>………………………………………………………………………………………………</w:t>
+        <w:t>…………………………………………………………………………………………</w:t>
+      </w:r>
+      <w:r>
+        <w:rPr>
+          <w:rFonts w:ascii="Times New Roman" w:eastAsia="Oswald" w:hAnsi="Times New Roman" w:cs="Times New Roman"/>
+        </w:rPr>
+        <w:t>……</w:t>
       </w:r>
     </w:p>
     <w:p>
@@ -787,16 +793,7 @@
           <w:szCs w:val="40"/>
         </w:rPr>
         <w:lastRenderedPageBreak/>
-        <w:t xml:space="preserve">1. </w:t>
-      </w:r>
-      <w:r>
-        <w:rPr>
-          <w:rFonts w:ascii="Times New Roman" w:eastAsia="Oswald" w:hAnsi="Times New Roman" w:cs="Times New Roman"/>
-          <w:b/>
-          <w:sz w:val="40"/>
-          <w:szCs w:val="40"/>
-        </w:rPr>
-        <w:t>Megvalósíthatósági Tanulmány</w:t>
+        <w:t>1. Megvalósíthatósági Tanulmány</w:t>
       </w:r>
     </w:p>
     <w:p>
@@ -2119,23 +2116,7 @@
           <w:sz w:val="26"/>
           <w:szCs w:val="26"/>
         </w:rPr>
-        <w:t xml:space="preserve">z </w:t>
-      </w:r>
-      <w:r>
-        <w:rPr>
-          <w:rFonts w:ascii="Times New Roman" w:eastAsia="Oswald" w:hAnsi="Times New Roman" w:cs="Times New Roman"/>
-          <w:sz w:val="26"/>
-          <w:szCs w:val="26"/>
-        </w:rPr>
-        <w:t>emberi hiba</w:t>
-      </w:r>
-      <w:r>
-        <w:rPr>
-          <w:rFonts w:ascii="Times New Roman" w:eastAsia="Oswald" w:hAnsi="Times New Roman" w:cs="Times New Roman"/>
-          <w:sz w:val="26"/>
-          <w:szCs w:val="26"/>
-        </w:rPr>
-        <w:t xml:space="preserve"> </w:t>
+        <w:t xml:space="preserve">z emberi hiba </w:t>
       </w:r>
       <w:r>
         <w:rPr>
@@ -4290,6 +4271,7 @@
   <w:style w:type="character" w:default="1" w:styleId="Bekezdsalapbettpusa">
     <w:name w:val="Default Paragraph Font"/>
     <w:uiPriority w:val="1"/>
+    <w:semiHidden/>
     <w:unhideWhenUsed/>
   </w:style>
   <w:style w:type="table" w:default="1" w:styleId="Normltblzat">

--- a/Szakdolgozat-O09CTQ-Baumel_Márton.docx
+++ b/Szakdolgozat-O09CTQ-Baumel_Márton.docx
@@ -157,7 +157,27 @@
           <w:sz w:val="58"/>
           <w:szCs w:val="58"/>
         </w:rPr>
-        <w:t>Egy magánklinkia webalkalmazása</w:t>
+        <w:t xml:space="preserve">Egy </w:t>
+      </w:r>
+      <w:proofErr w:type="spellStart"/>
+      <w:r>
+        <w:rPr>
+          <w:rFonts w:ascii="Times New Roman" w:eastAsia="Oswald" w:hAnsi="Times New Roman" w:cs="Times New Roman"/>
+          <w:b/>
+          <w:sz w:val="58"/>
+          <w:szCs w:val="58"/>
+        </w:rPr>
+        <w:t>magánklinkia</w:t>
+      </w:r>
+      <w:proofErr w:type="spellEnd"/>
+      <w:r>
+        <w:rPr>
+          <w:rFonts w:ascii="Times New Roman" w:eastAsia="Oswald" w:hAnsi="Times New Roman" w:cs="Times New Roman"/>
+          <w:b/>
+          <w:sz w:val="58"/>
+          <w:szCs w:val="58"/>
+        </w:rPr>
+        <w:t xml:space="preserve"> webalkalmazása</w:t>
       </w:r>
     </w:p>
     <w:p>
@@ -260,7 +280,25 @@
           <w:sz w:val="26"/>
           <w:szCs w:val="26"/>
         </w:rPr>
-        <w:t>Mérnökinformatikus BSc hallgató</w:t>
+        <w:t xml:space="preserve">Mérnökinformatikus </w:t>
+      </w:r>
+      <w:proofErr w:type="spellStart"/>
+      <w:r>
+        <w:rPr>
+          <w:rFonts w:ascii="Times New Roman" w:eastAsia="Oswald" w:hAnsi="Times New Roman" w:cs="Times New Roman"/>
+          <w:sz w:val="26"/>
+          <w:szCs w:val="26"/>
+        </w:rPr>
+        <w:t>BSc</w:t>
+      </w:r>
+      <w:proofErr w:type="spellEnd"/>
+      <w:r>
+        <w:rPr>
+          <w:rFonts w:ascii="Times New Roman" w:eastAsia="Oswald" w:hAnsi="Times New Roman" w:cs="Times New Roman"/>
+          <w:sz w:val="26"/>
+          <w:szCs w:val="26"/>
+        </w:rPr>
+        <w:t xml:space="preserve"> hallgató</w:t>
       </w:r>
     </w:p>
     <w:p>
@@ -482,6 +520,7 @@
           <w:rFonts w:ascii="Times New Roman" w:eastAsia="Oswald" w:hAnsi="Times New Roman" w:cs="Times New Roman"/>
         </w:rPr>
       </w:pPr>
+      <w:proofErr w:type="gramStart"/>
       <w:r>
         <w:rPr>
           <w:rFonts w:ascii="Times New Roman" w:eastAsia="Oswald" w:hAnsi="Times New Roman" w:cs="Times New Roman"/>
@@ -494,7 +533,14 @@
         <w:rPr>
           <w:rFonts w:ascii="Times New Roman" w:eastAsia="Oswald" w:hAnsi="Times New Roman" w:cs="Times New Roman"/>
         </w:rPr>
-        <w:t>…………………………………………………………………………………………</w:t>
+        <w:t>…</w:t>
+      </w:r>
+      <w:proofErr w:type="gramEnd"/>
+      <w:r>
+        <w:rPr>
+          <w:rFonts w:ascii="Times New Roman" w:eastAsia="Oswald" w:hAnsi="Times New Roman" w:cs="Times New Roman"/>
+        </w:rPr>
+        <w:t>………………………………………………………………………………………</w:t>
       </w:r>
       <w:r>
         <w:rPr>
@@ -2092,7 +2138,7 @@
           <w:sz w:val="26"/>
           <w:szCs w:val="26"/>
         </w:rPr>
-        <w:t xml:space="preserve"> a számítógépen történik meg a kiértékelés folyamata is már. Ezzel rengeteg előnyhöz tudunk jutni mivel is ezeknek a vizsgálatoknak a</w:t>
+        <w:t xml:space="preserve"> a számítógépen történik meg a kiértékelés folyamata is már. Ezzel rengeteg előnyhöz tudunk jutni mivel ezeknek a vizsgálatoknak a</w:t>
       </w:r>
       <w:r>
         <w:rPr>
@@ -2140,7 +2186,23 @@
           <w:sz w:val="26"/>
           <w:szCs w:val="26"/>
         </w:rPr>
-        <w:t xml:space="preserve"> amiatt, hogy egy gép végzi el ezeket a kritikus </w:t>
+        <w:t xml:space="preserve"> </w:t>
+      </w:r>
+      <w:r>
+        <w:rPr>
+          <w:rFonts w:ascii="Times New Roman" w:eastAsia="Oswald" w:hAnsi="Times New Roman" w:cs="Times New Roman"/>
+          <w:sz w:val="26"/>
+          <w:szCs w:val="26"/>
+        </w:rPr>
+        <w:t xml:space="preserve">mert </w:t>
+      </w:r>
+      <w:r>
+        <w:rPr>
+          <w:rFonts w:ascii="Times New Roman" w:eastAsia="Oswald" w:hAnsi="Times New Roman" w:cs="Times New Roman"/>
+          <w:sz w:val="26"/>
+          <w:szCs w:val="26"/>
+        </w:rPr>
+        <w:t xml:space="preserve">egy gép végzi el ezeket a kritikus </w:t>
       </w:r>
       <w:r>
         <w:rPr>
@@ -2502,7 +2564,7 @@
           <w:sz w:val="26"/>
           <w:szCs w:val="26"/>
         </w:rPr>
-        <w:t xml:space="preserve"> és ma már ha a beteg valamilyen gyógyszerre szorul képes az EESZT rendszerén felírnia a receptet és a páciens közvetlenül kitudja majd egy patikába váltania azt.   </w:t>
+        <w:t>.</w:t>
       </w:r>
       <w:r>
         <w:rPr>
@@ -2512,6 +2574,30 @@
         </w:rPr>
         <w:t xml:space="preserve"> </w:t>
       </w:r>
+      <w:r>
+        <w:rPr>
+          <w:rFonts w:ascii="Times New Roman" w:eastAsia="Oswald" w:hAnsi="Times New Roman" w:cs="Times New Roman"/>
+          <w:sz w:val="26"/>
+          <w:szCs w:val="26"/>
+        </w:rPr>
+        <w:t>M</w:t>
+      </w:r>
+      <w:r>
+        <w:rPr>
+          <w:rFonts w:ascii="Times New Roman" w:eastAsia="Oswald" w:hAnsi="Times New Roman" w:cs="Times New Roman"/>
+          <w:sz w:val="26"/>
+          <w:szCs w:val="26"/>
+        </w:rPr>
+        <w:t xml:space="preserve">a már ha a beteg valamilyen gyógyszerre szorul képes az EESZT rendszerén felírnia a receptet és a páciens közvetlenül kitudja majd egy patikába váltania azt.   </w:t>
+      </w:r>
+      <w:r>
+        <w:rPr>
+          <w:rFonts w:ascii="Times New Roman" w:eastAsia="Oswald" w:hAnsi="Times New Roman" w:cs="Times New Roman"/>
+          <w:sz w:val="26"/>
+          <w:szCs w:val="26"/>
+        </w:rPr>
+        <w:t xml:space="preserve"> </w:t>
+      </w:r>
     </w:p>
     <w:p>
       <w:pPr>
@@ -2538,7 +2624,7 @@
           <w:sz w:val="26"/>
           <w:szCs w:val="26"/>
         </w:rPr>
-        <w:t>Viszont s</w:t>
+        <w:t>S</w:t>
       </w:r>
       <w:r>
         <w:rPr>
@@ -2562,7 +2648,23 @@
           <w:sz w:val="26"/>
           <w:szCs w:val="26"/>
         </w:rPr>
-        <w:t xml:space="preserve"> a kor történetemet</w:t>
+        <w:t xml:space="preserve"> a k</w:t>
+      </w:r>
+      <w:r>
+        <w:rPr>
+          <w:rFonts w:ascii="Times New Roman" w:eastAsia="Oswald" w:hAnsi="Times New Roman" w:cs="Times New Roman"/>
+          <w:sz w:val="26"/>
+          <w:szCs w:val="26"/>
+        </w:rPr>
+        <w:t>ó</w:t>
+      </w:r>
+      <w:r>
+        <w:rPr>
+          <w:rFonts w:ascii="Times New Roman" w:eastAsia="Oswald" w:hAnsi="Times New Roman" w:cs="Times New Roman"/>
+          <w:sz w:val="26"/>
+          <w:szCs w:val="26"/>
+        </w:rPr>
+        <w:t>rtörténetemet</w:t>
       </w:r>
       <w:r>
         <w:rPr>
@@ -2708,8 +2810,32 @@
           <w:sz w:val="26"/>
           <w:szCs w:val="26"/>
         </w:rPr>
+        <w:t xml:space="preserve">Számomra még nagy probléma, hogy nem tudom saját magam számára kiválasztani a megfelelő időpontot, hanem a legjobb esetben kapok egy napot amikor eltudok menni </w:t>
+      </w:r>
+      <w:r>
+        <w:rPr>
+          <w:rFonts w:ascii="Times New Roman" w:eastAsia="Oswald" w:hAnsi="Times New Roman" w:cs="Times New Roman"/>
+          <w:sz w:val="26"/>
+          <w:szCs w:val="26"/>
+        </w:rPr>
         <w:lastRenderedPageBreak/>
-        <w:t xml:space="preserve">Számomra még nagy probléma, hogy nem tudom saját magam számára kiválasztani a megfelelő időpontot, hanem a legjobb esetben is kapok egy napot amikor eltudok menni egy rendelésre és valamikor sorra tudok kerülni. Ez nagyon sokszor frusztráló mivel kiszámíthatatlanná teszi azt a </w:t>
+        <w:t>egy rendelésre és valamikor sorra tudok kerülni. Ez nagyon sokszor frusztráló</w:t>
+      </w:r>
+      <w:r>
+        <w:rPr>
+          <w:rFonts w:ascii="Times New Roman" w:eastAsia="Oswald" w:hAnsi="Times New Roman" w:cs="Times New Roman"/>
+          <w:sz w:val="26"/>
+          <w:szCs w:val="26"/>
+        </w:rPr>
+        <w:t>,</w:t>
+      </w:r>
+      <w:r>
+        <w:rPr>
+          <w:rFonts w:ascii="Times New Roman" w:eastAsia="Oswald" w:hAnsi="Times New Roman" w:cs="Times New Roman"/>
+          <w:sz w:val="26"/>
+          <w:szCs w:val="26"/>
+        </w:rPr>
+        <w:t xml:space="preserve"> mivel kiszámíthatatlanná teszi azt a </w:t>
       </w:r>
       <w:r>
         <w:rPr>
@@ -2725,7 +2851,23 @@
           <w:sz w:val="26"/>
           <w:szCs w:val="26"/>
         </w:rPr>
-        <w:t xml:space="preserve"> amikor is ellátáshoz tudok jutni mert a többi programomat sem tudom ehhez hozzá igazítani mert nem tudhatom előre mikor fogok sorra kerülni. </w:t>
+        <w:t xml:space="preserve"> amikor ellátáshoz tudok jutni</w:t>
+      </w:r>
+      <w:r>
+        <w:rPr>
+          <w:rFonts w:ascii="Times New Roman" w:eastAsia="Oswald" w:hAnsi="Times New Roman" w:cs="Times New Roman"/>
+          <w:sz w:val="26"/>
+          <w:szCs w:val="26"/>
+        </w:rPr>
+        <w:t xml:space="preserve">, </w:t>
+      </w:r>
+      <w:r>
+        <w:rPr>
+          <w:rFonts w:ascii="Times New Roman" w:eastAsia="Oswald" w:hAnsi="Times New Roman" w:cs="Times New Roman"/>
+          <w:sz w:val="26"/>
+          <w:szCs w:val="26"/>
+        </w:rPr>
+        <w:t xml:space="preserve">mert nem tudhatom előre mikor fogok sorra kerülni. </w:t>
       </w:r>
     </w:p>
     <w:p>
@@ -2753,7 +2895,39 @@
           <w:sz w:val="26"/>
           <w:szCs w:val="26"/>
         </w:rPr>
-        <w:t xml:space="preserve">Ezért a szakdolgozatom témájának egy olyan rendszert szeretnék megalkotni, amivel főképpen erre a probléma körre megoldást tudnék alkotni egy könnyen átlátható, reszponzív webalkalmazás segítségével. </w:t>
+        <w:t>Ezért a szakdolgozatom témájának egy olyan rendszert</w:t>
+      </w:r>
+      <w:r>
+        <w:rPr>
+          <w:rFonts w:ascii="Times New Roman" w:eastAsia="Oswald" w:hAnsi="Times New Roman" w:cs="Times New Roman"/>
+          <w:sz w:val="26"/>
+          <w:szCs w:val="26"/>
+        </w:rPr>
+        <w:t xml:space="preserve"> készítek</w:t>
+      </w:r>
+      <w:r>
+        <w:rPr>
+          <w:rFonts w:ascii="Times New Roman" w:eastAsia="Oswald" w:hAnsi="Times New Roman" w:cs="Times New Roman"/>
+          <w:sz w:val="26"/>
+          <w:szCs w:val="26"/>
+        </w:rPr>
+        <w:t xml:space="preserve">, amivel erre a probléma körre megoldást </w:t>
+      </w:r>
+      <w:r>
+        <w:rPr>
+          <w:rFonts w:ascii="Times New Roman" w:eastAsia="Oswald" w:hAnsi="Times New Roman" w:cs="Times New Roman"/>
+          <w:sz w:val="26"/>
+          <w:szCs w:val="26"/>
+        </w:rPr>
+        <w:t xml:space="preserve">nyújtok </w:t>
+      </w:r>
+      <w:r>
+        <w:rPr>
+          <w:rFonts w:ascii="Times New Roman" w:eastAsia="Oswald" w:hAnsi="Times New Roman" w:cs="Times New Roman"/>
+          <w:sz w:val="26"/>
+          <w:szCs w:val="26"/>
+        </w:rPr>
+        <w:t xml:space="preserve">egy könnyen átlátható, reszponzív webalkalmazás segítségével. </w:t>
       </w:r>
     </w:p>
     <w:p>
@@ -2765,102 +2939,6 @@
           <w:szCs w:val="26"/>
         </w:rPr>
       </w:pPr>
-    </w:p>
-    <w:p>
-      <w:pPr>
-        <w:jc w:val="both"/>
-        <w:rPr>
-          <w:rFonts w:ascii="Times New Roman" w:eastAsia="Oswald" w:hAnsi="Times New Roman" w:cs="Times New Roman"/>
-          <w:sz w:val="26"/>
-          <w:szCs w:val="26"/>
-        </w:rPr>
-      </w:pPr>
-      <w:r>
-        <w:rPr>
-          <w:rFonts w:ascii="Times New Roman" w:eastAsia="Oswald" w:hAnsi="Times New Roman" w:cs="Times New Roman"/>
-          <w:sz w:val="26"/>
-          <w:szCs w:val="26"/>
-        </w:rPr>
-        <w:t>Ahhoz, hogy ezt meg tudjam alkotni egy képzeletbeli magánklinikának fogom</w:t>
-      </w:r>
-      <w:r>
-        <w:rPr>
-          <w:rFonts w:ascii="Times New Roman" w:eastAsia="Oswald" w:hAnsi="Times New Roman" w:cs="Times New Roman"/>
-          <w:sz w:val="26"/>
-          <w:szCs w:val="26"/>
-        </w:rPr>
-        <w:t xml:space="preserve"> meg</w:t>
-      </w:r>
-      <w:r>
-        <w:rPr>
-          <w:rFonts w:ascii="Times New Roman" w:eastAsia="Oswald" w:hAnsi="Times New Roman" w:cs="Times New Roman"/>
-          <w:sz w:val="26"/>
-          <w:szCs w:val="26"/>
-        </w:rPr>
-        <w:t>valósítani</w:t>
-      </w:r>
-      <w:r>
-        <w:rPr>
-          <w:rFonts w:ascii="Times New Roman" w:eastAsia="Oswald" w:hAnsi="Times New Roman" w:cs="Times New Roman"/>
-          <w:sz w:val="26"/>
-          <w:szCs w:val="26"/>
-        </w:rPr>
-        <w:t xml:space="preserve"> ezt az informatikai rendszert. </w:t>
-      </w:r>
-    </w:p>
-    <w:p>
-      <w:pPr>
-        <w:jc w:val="both"/>
-        <w:rPr>
-          <w:rFonts w:ascii="Times New Roman" w:eastAsia="Oswald" w:hAnsi="Times New Roman" w:cs="Times New Roman"/>
-          <w:sz w:val="26"/>
-          <w:szCs w:val="26"/>
-        </w:rPr>
-      </w:pPr>
-    </w:p>
-    <w:p>
-      <w:pPr>
-        <w:jc w:val="both"/>
-        <w:rPr>
-          <w:rFonts w:ascii="Times New Roman" w:eastAsia="Oswald" w:hAnsi="Times New Roman" w:cs="Times New Roman"/>
-          <w:sz w:val="26"/>
-          <w:szCs w:val="26"/>
-        </w:rPr>
-      </w:pPr>
-      <w:r>
-        <w:rPr>
-          <w:rFonts w:ascii="Times New Roman" w:eastAsia="Oswald" w:hAnsi="Times New Roman" w:cs="Times New Roman"/>
-          <w:sz w:val="26"/>
-          <w:szCs w:val="26"/>
-        </w:rPr>
-        <w:t>//kell-e ide lezárás</w:t>
-      </w:r>
-      <w:r>
-        <w:rPr>
-          <w:rFonts w:ascii="Times New Roman" w:eastAsia="Oswald" w:hAnsi="Times New Roman" w:cs="Times New Roman"/>
-          <w:sz w:val="26"/>
-          <w:szCs w:val="26"/>
-        </w:rPr>
-        <w:t xml:space="preserve"> </w:t>
-      </w:r>
-    </w:p>
-    <w:p>
-      <w:pPr>
-        <w:jc w:val="both"/>
-        <w:rPr>
-          <w:rFonts w:ascii="Times New Roman" w:eastAsia="Oswald" w:hAnsi="Times New Roman" w:cs="Times New Roman"/>
-          <w:sz w:val="26"/>
-          <w:szCs w:val="26"/>
-        </w:rPr>
-      </w:pPr>
-      <w:r>
-        <w:rPr>
-          <w:rFonts w:ascii="Times New Roman" w:eastAsia="Oswald" w:hAnsi="Times New Roman" w:cs="Times New Roman"/>
-          <w:sz w:val="26"/>
-          <w:szCs w:val="26"/>
-        </w:rPr>
-        <w:t>//angular, express, mongodb</w:t>
-      </w:r>
     </w:p>
     <w:sectPr>
       <w:footerReference w:type="default" r:id="rId8"/>

--- a/Szakdolgozat-O09CTQ-Baumel_Márton.docx
+++ b/Szakdolgozat-O09CTQ-Baumel_Márton.docx
@@ -1082,88 +1082,26 @@
           <w:bCs/>
           <w:sz w:val="26"/>
           <w:szCs w:val="26"/>
-          <w:highlight w:val="yellow"/>
-        </w:rPr>
-        <w:t>//Milyen bemenő-és kimen</w:t>
-      </w:r>
-      <w:r>
-        <w:rPr>
-          <w:rFonts w:ascii="Times New Roman" w:eastAsia="Oswald" w:hAnsi="Times New Roman" w:cs="Times New Roman"/>
-          <w:bCs/>
-          <w:sz w:val="26"/>
-          <w:szCs w:val="26"/>
-          <w:highlight w:val="yellow"/>
-        </w:rPr>
-        <w:t>ő</w:t>
-      </w:r>
-      <w:r>
-        <w:rPr>
-          <w:rFonts w:ascii="Times New Roman" w:eastAsia="Oswald" w:hAnsi="Times New Roman" w:cs="Times New Roman"/>
-          <w:bCs/>
-          <w:sz w:val="26"/>
-          <w:szCs w:val="26"/>
-          <w:highlight w:val="yellow"/>
-        </w:rPr>
-        <w:t xml:space="preserve"> adatokat használ</w:t>
-      </w:r>
-    </w:p>
-    <w:p>
-      <w:pPr>
-        <w:rPr>
-          <w:rFonts w:ascii="Times New Roman" w:eastAsia="Oswald" w:hAnsi="Times New Roman" w:cs="Times New Roman"/>
-          <w:bCs/>
-          <w:sz w:val="26"/>
-          <w:szCs w:val="26"/>
-        </w:rPr>
-      </w:pPr>
-    </w:p>
-    <w:p>
-      <w:pPr>
-        <w:rPr>
-          <w:rFonts w:ascii="Times New Roman" w:eastAsia="Oswald" w:hAnsi="Times New Roman" w:cs="Times New Roman"/>
-          <w:bCs/>
-          <w:sz w:val="26"/>
-          <w:szCs w:val="26"/>
-        </w:rPr>
-      </w:pPr>
-      <w:r>
-        <w:rPr>
-          <w:rFonts w:ascii="Times New Roman" w:eastAsia="Oswald" w:hAnsi="Times New Roman" w:cs="Times New Roman"/>
-          <w:bCs/>
-          <w:sz w:val="26"/>
-          <w:szCs w:val="26"/>
-        </w:rPr>
-        <w:t>A program írásakor nincsenek megmeglévő bemenő dokumentumok.</w:t>
-      </w:r>
-    </w:p>
-    <w:p>
-      <w:pPr>
-        <w:rPr>
-          <w:rFonts w:ascii="Times New Roman" w:eastAsia="Oswald" w:hAnsi="Times New Roman" w:cs="Times New Roman"/>
-          <w:bCs/>
-          <w:sz w:val="26"/>
-          <w:szCs w:val="26"/>
-        </w:rPr>
-      </w:pPr>
-    </w:p>
-    <w:p>
-      <w:pPr>
-        <w:rPr>
-          <w:rFonts w:ascii="Times New Roman" w:eastAsia="Oswald" w:hAnsi="Times New Roman" w:cs="Times New Roman"/>
-          <w:bCs/>
-          <w:sz w:val="26"/>
-          <w:szCs w:val="26"/>
-        </w:rPr>
-      </w:pPr>
-      <w:r>
-        <w:rPr>
-          <w:rFonts w:ascii="Times New Roman" w:eastAsia="Oswald" w:hAnsi="Times New Roman" w:cs="Times New Roman"/>
-          <w:bCs/>
-          <w:sz w:val="26"/>
-          <w:szCs w:val="26"/>
-          <w:highlight w:val="yellow"/>
-        </w:rPr>
-        <w:t>//Kellenek-e kimenő dokumentumok</w:t>
+        </w:rPr>
+        <w:t>A program írásakor nincsenek megmeglévő bemenő dokumentumok</w:t>
+      </w:r>
+      <w:r>
+        <w:rPr>
+          <w:rFonts w:ascii="Times New Roman" w:eastAsia="Oswald" w:hAnsi="Times New Roman" w:cs="Times New Roman"/>
+          <w:bCs/>
+          <w:sz w:val="26"/>
+          <w:szCs w:val="26"/>
+        </w:rPr>
+        <w:t xml:space="preserve"> és a program nem állít elő dokumentumot</w:t>
+      </w:r>
+      <w:r>
+        <w:rPr>
+          <w:rFonts w:ascii="Times New Roman" w:eastAsia="Oswald" w:hAnsi="Times New Roman" w:cs="Times New Roman"/>
+          <w:bCs/>
+          <w:sz w:val="26"/>
+          <w:szCs w:val="26"/>
+        </w:rPr>
+        <w:t>.</w:t>
       </w:r>
     </w:p>
     <w:p>
@@ -1194,6 +1132,16 @@
         </w:rPr>
         <w:t>A program funkciói:</w:t>
       </w:r>
+    </w:p>
+    <w:p>
+      <w:pPr>
+        <w:rPr>
+          <w:rFonts w:ascii="Times New Roman" w:eastAsia="Oswald" w:hAnsi="Times New Roman" w:cs="Times New Roman"/>
+          <w:bCs/>
+          <w:sz w:val="26"/>
+          <w:szCs w:val="26"/>
+        </w:rPr>
+      </w:pPr>
     </w:p>
     <w:p>
       <w:pPr>
@@ -1240,7 +1188,7 @@
           <w:sz w:val="26"/>
           <w:szCs w:val="26"/>
         </w:rPr>
-        <w:t>Időpont kiírás</w:t>
+        <w:t>Bejelentkezés</w:t>
       </w:r>
     </w:p>
     <w:p>
@@ -1264,7 +1212,7 @@
           <w:sz w:val="26"/>
           <w:szCs w:val="26"/>
         </w:rPr>
-        <w:t>Időpont igény elfogadása/vissza utasítása</w:t>
+        <w:t>Időpont kiírás</w:t>
       </w:r>
     </w:p>
     <w:p>
@@ -1288,7 +1236,7 @@
           <w:sz w:val="26"/>
           <w:szCs w:val="26"/>
         </w:rPr>
-        <w:t>Saját időpontok követése</w:t>
+        <w:t>Időpont igény elfogadása/vissza utasítása</w:t>
       </w:r>
     </w:p>
     <w:p>
@@ -1312,7 +1260,7 @@
           <w:sz w:val="26"/>
           <w:szCs w:val="26"/>
         </w:rPr>
-        <w:t>Páciensek megtekintése</w:t>
+        <w:t>Email-en való jelzés</w:t>
       </w:r>
     </w:p>
     <w:p>
@@ -1336,7 +1284,7 @@
           <w:sz w:val="26"/>
           <w:szCs w:val="26"/>
         </w:rPr>
-        <w:t>Páciens kórtörténet megtekintése</w:t>
+        <w:t>Saját időpontok követése</w:t>
       </w:r>
     </w:p>
     <w:p>
@@ -1360,6 +1308,54 @@
           <w:sz w:val="26"/>
           <w:szCs w:val="26"/>
         </w:rPr>
+        <w:t>Páciensek megtekintése</w:t>
+      </w:r>
+    </w:p>
+    <w:p>
+      <w:pPr>
+        <w:pStyle w:val="Listaszerbekezds"/>
+        <w:numPr>
+          <w:ilvl w:val="1"/>
+          <w:numId w:val="7"/>
+        </w:numPr>
+        <w:rPr>
+          <w:rFonts w:ascii="Times New Roman" w:eastAsia="Oswald" w:hAnsi="Times New Roman" w:cs="Times New Roman"/>
+          <w:bCs/>
+          <w:sz w:val="26"/>
+          <w:szCs w:val="26"/>
+        </w:rPr>
+      </w:pPr>
+      <w:r>
+        <w:rPr>
+          <w:rFonts w:ascii="Times New Roman" w:eastAsia="Oswald" w:hAnsi="Times New Roman" w:cs="Times New Roman"/>
+          <w:bCs/>
+          <w:sz w:val="26"/>
+          <w:szCs w:val="26"/>
+        </w:rPr>
+        <w:t>Páciens kórtörténet megtekintése</w:t>
+      </w:r>
+    </w:p>
+    <w:p>
+      <w:pPr>
+        <w:pStyle w:val="Listaszerbekezds"/>
+        <w:numPr>
+          <w:ilvl w:val="1"/>
+          <w:numId w:val="7"/>
+        </w:numPr>
+        <w:rPr>
+          <w:rFonts w:ascii="Times New Roman" w:eastAsia="Oswald" w:hAnsi="Times New Roman" w:cs="Times New Roman"/>
+          <w:bCs/>
+          <w:sz w:val="26"/>
+          <w:szCs w:val="26"/>
+        </w:rPr>
+      </w:pPr>
+      <w:r>
+        <w:rPr>
+          <w:rFonts w:ascii="Times New Roman" w:eastAsia="Oswald" w:hAnsi="Times New Roman" w:cs="Times New Roman"/>
+          <w:bCs/>
+          <w:sz w:val="26"/>
+          <w:szCs w:val="26"/>
+        </w:rPr>
         <w:t>Páciens kórtö</w:t>
       </w:r>
       <w:r>
@@ -1374,7 +1370,6 @@
     </w:p>
     <w:p>
       <w:pPr>
-        <w:ind w:left="1080"/>
         <w:rPr>
           <w:rFonts w:ascii="Times New Roman" w:eastAsia="Oswald" w:hAnsi="Times New Roman" w:cs="Times New Roman"/>
           <w:bCs/>
@@ -1440,16 +1435,7 @@
           <w:sz w:val="26"/>
           <w:szCs w:val="26"/>
         </w:rPr>
-        <w:t xml:space="preserve">Időpont </w:t>
-      </w:r>
-      <w:r>
-        <w:rPr>
-          <w:rFonts w:ascii="Times New Roman" w:eastAsia="Oswald" w:hAnsi="Times New Roman" w:cs="Times New Roman"/>
-          <w:bCs/>
-          <w:sz w:val="26"/>
-          <w:szCs w:val="26"/>
-        </w:rPr>
-        <w:t>kiválasztása és megigénylése</w:t>
+        <w:t>Regisztráció</w:t>
       </w:r>
     </w:p>
     <w:p>
@@ -1473,7 +1459,7 @@
           <w:sz w:val="26"/>
           <w:szCs w:val="26"/>
         </w:rPr>
-        <w:t>Saját időpontok követése</w:t>
+        <w:t>Bejelentkezés</w:t>
       </w:r>
     </w:p>
     <w:p>
@@ -1497,6 +1483,87 @@
           <w:sz w:val="26"/>
           <w:szCs w:val="26"/>
         </w:rPr>
+        <w:t xml:space="preserve">Időpont </w:t>
+      </w:r>
+      <w:r>
+        <w:rPr>
+          <w:rFonts w:ascii="Times New Roman" w:eastAsia="Oswald" w:hAnsi="Times New Roman" w:cs="Times New Roman"/>
+          <w:bCs/>
+          <w:sz w:val="26"/>
+          <w:szCs w:val="26"/>
+        </w:rPr>
+        <w:t>kiválasztása és megigénylése</w:t>
+      </w:r>
+    </w:p>
+    <w:p>
+      <w:pPr>
+        <w:pStyle w:val="Listaszerbekezds"/>
+        <w:numPr>
+          <w:ilvl w:val="1"/>
+          <w:numId w:val="7"/>
+        </w:numPr>
+        <w:rPr>
+          <w:rFonts w:ascii="Times New Roman" w:eastAsia="Oswald" w:hAnsi="Times New Roman" w:cs="Times New Roman"/>
+          <w:bCs/>
+          <w:sz w:val="26"/>
+          <w:szCs w:val="26"/>
+        </w:rPr>
+      </w:pPr>
+      <w:r>
+        <w:rPr>
+          <w:rFonts w:ascii="Times New Roman" w:eastAsia="Oswald" w:hAnsi="Times New Roman" w:cs="Times New Roman"/>
+          <w:bCs/>
+          <w:sz w:val="26"/>
+          <w:szCs w:val="26"/>
+        </w:rPr>
+        <w:t>Saját időpontok követése</w:t>
+      </w:r>
+    </w:p>
+    <w:p>
+      <w:pPr>
+        <w:pStyle w:val="Listaszerbekezds"/>
+        <w:numPr>
+          <w:ilvl w:val="1"/>
+          <w:numId w:val="7"/>
+        </w:numPr>
+        <w:rPr>
+          <w:rFonts w:ascii="Times New Roman" w:eastAsia="Oswald" w:hAnsi="Times New Roman" w:cs="Times New Roman"/>
+          <w:bCs/>
+          <w:sz w:val="26"/>
+          <w:szCs w:val="26"/>
+        </w:rPr>
+      </w:pPr>
+      <w:r>
+        <w:rPr>
+          <w:rFonts w:ascii="Times New Roman" w:eastAsia="Oswald" w:hAnsi="Times New Roman" w:cs="Times New Roman"/>
+          <w:bCs/>
+          <w:sz w:val="26"/>
+          <w:szCs w:val="26"/>
+        </w:rPr>
+        <w:t>Email jelzés</w:t>
+      </w:r>
+    </w:p>
+    <w:p>
+      <w:pPr>
+        <w:pStyle w:val="Listaszerbekezds"/>
+        <w:numPr>
+          <w:ilvl w:val="1"/>
+          <w:numId w:val="7"/>
+        </w:numPr>
+        <w:rPr>
+          <w:rFonts w:ascii="Times New Roman" w:eastAsia="Oswald" w:hAnsi="Times New Roman" w:cs="Times New Roman"/>
+          <w:bCs/>
+          <w:sz w:val="26"/>
+          <w:szCs w:val="26"/>
+        </w:rPr>
+      </w:pPr>
+      <w:r>
+        <w:rPr>
+          <w:rFonts w:ascii="Times New Roman" w:eastAsia="Oswald" w:hAnsi="Times New Roman" w:cs="Times New Roman"/>
+          <w:bCs/>
+          <w:sz w:val="26"/>
+          <w:szCs w:val="26"/>
+        </w:rPr>
         <w:t>Kórtörténet megtekintése</w:t>
       </w:r>
     </w:p>
@@ -1526,7 +1593,25 @@
           <w:sz w:val="26"/>
           <w:szCs w:val="26"/>
         </w:rPr>
-        <w:t>A felület megalkotásakor a legfontosabb számomra az átláthatóság és a minél könnyebb felhasználói élmény megalkotása lesz.</w:t>
+        <w:t xml:space="preserve">A felület megalkotásakor a legfontosabb számomra az átláthatóság és a minél könnyebb felhasználói élmény megalkotása </w:t>
+      </w:r>
+      <w:r>
+        <w:rPr>
+          <w:rFonts w:ascii="Times New Roman" w:eastAsia="Oswald" w:hAnsi="Times New Roman" w:cs="Times New Roman"/>
+          <w:bCs/>
+          <w:sz w:val="26"/>
+          <w:szCs w:val="26"/>
+        </w:rPr>
+        <w:t>elérése volt</w:t>
+      </w:r>
+      <w:r>
+        <w:rPr>
+          <w:rFonts w:ascii="Times New Roman" w:eastAsia="Oswald" w:hAnsi="Times New Roman" w:cs="Times New Roman"/>
+          <w:bCs/>
+          <w:sz w:val="26"/>
+          <w:szCs w:val="26"/>
+        </w:rPr>
+        <w:t>.</w:t>
       </w:r>
     </w:p>
     <w:p>
@@ -1592,34 +1677,507 @@
           <w:bCs/>
           <w:sz w:val="26"/>
           <w:szCs w:val="26"/>
-          <w:highlight w:val="yellow"/>
-        </w:rPr>
-        <w:t>//módszer</w:t>
-      </w:r>
-    </w:p>
-    <w:p>
-      <w:pPr>
-        <w:rPr>
-          <w:rFonts w:ascii="Times New Roman" w:eastAsia="Oswald" w:hAnsi="Times New Roman" w:cs="Times New Roman"/>
-          <w:bCs/>
-          <w:sz w:val="26"/>
-          <w:szCs w:val="26"/>
-        </w:rPr>
-      </w:pPr>
-      <w:r>
-        <w:rPr>
-          <w:rFonts w:ascii="Times New Roman" w:eastAsia="Oswald" w:hAnsi="Times New Roman" w:cs="Times New Roman"/>
-          <w:bCs/>
-          <w:sz w:val="26"/>
-          <w:szCs w:val="26"/>
-          <w:highlight w:val="yellow"/>
-        </w:rPr>
-        <w:t>//táblázat</w:t>
-      </w:r>
-    </w:p>
-    <w:p>
-      <w:pPr>
-        <w:ind w:left="360"/>
+        </w:rPr>
+        <w:t>A programhoz nem tartozik megrendelő ezért egyedül alkottam meg a szoftver paramétereit.</w:t>
+      </w:r>
+    </w:p>
+    <w:p>
+      <w:pPr>
+        <w:rPr>
+          <w:rFonts w:ascii="Times New Roman" w:eastAsia="Oswald" w:hAnsi="Times New Roman" w:cs="Times New Roman"/>
+          <w:bCs/>
+          <w:sz w:val="26"/>
+          <w:szCs w:val="26"/>
+        </w:rPr>
+      </w:pPr>
+    </w:p>
+    <w:tbl>
+      <w:tblPr>
+        <w:tblStyle w:val="Rcsostblzat"/>
+        <w:tblW w:w="0" w:type="auto"/>
+        <w:tblLook w:val="04A0" w:firstRow="1" w:lastRow="0" w:firstColumn="1" w:lastColumn="0" w:noHBand="0" w:noVBand="1"/>
+      </w:tblPr>
+      <w:tblGrid>
+        <w:gridCol w:w="4788"/>
+        <w:gridCol w:w="4788"/>
+      </w:tblGrid>
+      <w:tr>
+        <w:tc>
+          <w:tcPr>
+            <w:tcW w:w="4788" w:type="dxa"/>
+          </w:tcPr>
+          <w:p>
+            <w:pPr>
+              <w:jc w:val="center"/>
+              <w:rPr>
+                <w:rFonts w:ascii="Times New Roman" w:eastAsia="Oswald" w:hAnsi="Times New Roman" w:cs="Times New Roman"/>
+                <w:bCs/>
+                <w:sz w:val="26"/>
+                <w:szCs w:val="26"/>
+              </w:rPr>
+            </w:pPr>
+            <w:r>
+              <w:rPr>
+                <w:rFonts w:ascii="Times New Roman" w:eastAsia="Oswald" w:hAnsi="Times New Roman" w:cs="Times New Roman"/>
+                <w:bCs/>
+                <w:sz w:val="26"/>
+                <w:szCs w:val="26"/>
+              </w:rPr>
+              <w:t>Feladat</w:t>
+            </w:r>
+          </w:p>
+        </w:tc>
+        <w:tc>
+          <w:tcPr>
+            <w:tcW w:w="4788" w:type="dxa"/>
+          </w:tcPr>
+          <w:p>
+            <w:pPr>
+              <w:jc w:val="center"/>
+              <w:rPr>
+                <w:rFonts w:ascii="Times New Roman" w:eastAsia="Oswald" w:hAnsi="Times New Roman" w:cs="Times New Roman"/>
+                <w:bCs/>
+                <w:sz w:val="26"/>
+                <w:szCs w:val="26"/>
+              </w:rPr>
+            </w:pPr>
+            <w:r>
+              <w:rPr>
+                <w:rFonts w:ascii="Times New Roman" w:eastAsia="Oswald" w:hAnsi="Times New Roman" w:cs="Times New Roman"/>
+                <w:bCs/>
+                <w:sz w:val="26"/>
+                <w:szCs w:val="26"/>
+              </w:rPr>
+              <w:t>Megvalósíthatóság</w:t>
+            </w:r>
+          </w:p>
+        </w:tc>
+      </w:tr>
+      <w:tr>
+        <w:tc>
+          <w:tcPr>
+            <w:tcW w:w="4788" w:type="dxa"/>
+          </w:tcPr>
+          <w:p>
+            <w:pPr>
+              <w:rPr>
+                <w:rFonts w:ascii="Times New Roman" w:eastAsia="Oswald" w:hAnsi="Times New Roman" w:cs="Times New Roman"/>
+                <w:bCs/>
+                <w:sz w:val="26"/>
+                <w:szCs w:val="26"/>
+              </w:rPr>
+            </w:pPr>
+            <w:r>
+              <w:rPr>
+                <w:rFonts w:ascii="Times New Roman" w:eastAsia="Oswald" w:hAnsi="Times New Roman" w:cs="Times New Roman"/>
+                <w:bCs/>
+                <w:sz w:val="26"/>
+                <w:szCs w:val="26"/>
+              </w:rPr>
+              <w:t>Mire való a szoftver, milyen feladatokat lehet vele elvégezni?</w:t>
+            </w:r>
+          </w:p>
+        </w:tc>
+        <w:tc>
+          <w:tcPr>
+            <w:tcW w:w="4788" w:type="dxa"/>
+          </w:tcPr>
+          <w:p>
+            <w:pPr>
+              <w:rPr>
+                <w:rFonts w:ascii="Times New Roman" w:eastAsia="Oswald" w:hAnsi="Times New Roman" w:cs="Times New Roman"/>
+                <w:bCs/>
+                <w:sz w:val="26"/>
+                <w:szCs w:val="26"/>
+              </w:rPr>
+            </w:pPr>
+            <w:r>
+              <w:rPr>
+                <w:rFonts w:ascii="Times New Roman" w:eastAsia="Oswald" w:hAnsi="Times New Roman" w:cs="Times New Roman"/>
+                <w:bCs/>
+                <w:sz w:val="26"/>
+                <w:szCs w:val="26"/>
+              </w:rPr>
+              <w:t>Érthető és a jelenlegi tudásanyaggommal megvalósítható.</w:t>
+            </w:r>
+          </w:p>
+        </w:tc>
+      </w:tr>
+      <w:tr>
+        <w:tc>
+          <w:tcPr>
+            <w:tcW w:w="4788" w:type="dxa"/>
+          </w:tcPr>
+          <w:p>
+            <w:pPr>
+              <w:rPr>
+                <w:rFonts w:ascii="Times New Roman" w:eastAsia="Oswald" w:hAnsi="Times New Roman" w:cs="Times New Roman"/>
+                <w:bCs/>
+                <w:sz w:val="26"/>
+                <w:szCs w:val="26"/>
+              </w:rPr>
+            </w:pPr>
+            <w:r>
+              <w:rPr>
+                <w:rFonts w:ascii="Times New Roman" w:eastAsia="Oswald" w:hAnsi="Times New Roman" w:cs="Times New Roman"/>
+                <w:bCs/>
+                <w:sz w:val="26"/>
+                <w:szCs w:val="26"/>
+              </w:rPr>
+              <w:t>Kik fogják kezelni, használni a szoftvert</w:t>
+            </w:r>
+            <w:r>
+              <w:rPr>
+                <w:rFonts w:ascii="Times New Roman" w:eastAsia="Oswald" w:hAnsi="Times New Roman" w:cs="Times New Roman"/>
+                <w:bCs/>
+                <w:sz w:val="26"/>
+                <w:szCs w:val="26"/>
+              </w:rPr>
+              <w:t>?</w:t>
+            </w:r>
+          </w:p>
+        </w:tc>
+        <w:tc>
+          <w:tcPr>
+            <w:tcW w:w="4788" w:type="dxa"/>
+          </w:tcPr>
+          <w:p>
+            <w:pPr>
+              <w:rPr>
+                <w:rFonts w:ascii="Times New Roman" w:eastAsia="Oswald" w:hAnsi="Times New Roman" w:cs="Times New Roman"/>
+                <w:bCs/>
+                <w:sz w:val="26"/>
+                <w:szCs w:val="26"/>
+              </w:rPr>
+            </w:pPr>
+            <w:r>
+              <w:rPr>
+                <w:rFonts w:ascii="Times New Roman" w:eastAsia="Oswald" w:hAnsi="Times New Roman" w:cs="Times New Roman"/>
+                <w:bCs/>
+                <w:sz w:val="26"/>
+                <w:szCs w:val="26"/>
+              </w:rPr>
+              <w:t>Érthető és megvizsgáltam kik fogják használni.</w:t>
+            </w:r>
+          </w:p>
+        </w:tc>
+      </w:tr>
+      <w:tr>
+        <w:tc>
+          <w:tcPr>
+            <w:tcW w:w="4788" w:type="dxa"/>
+          </w:tcPr>
+          <w:p>
+            <w:pPr>
+              <w:rPr>
+                <w:rFonts w:ascii="Times New Roman" w:eastAsia="Oswald" w:hAnsi="Times New Roman" w:cs="Times New Roman"/>
+                <w:bCs/>
+                <w:sz w:val="26"/>
+                <w:szCs w:val="26"/>
+              </w:rPr>
+            </w:pPr>
+            <w:r>
+              <w:rPr>
+                <w:rFonts w:ascii="Times New Roman" w:eastAsia="Oswald" w:hAnsi="Times New Roman" w:cs="Times New Roman"/>
+                <w:bCs/>
+                <w:sz w:val="26"/>
+                <w:szCs w:val="26"/>
+              </w:rPr>
+              <w:t>Végzettség, beosztás, kor, hozzáértés, tapasztalat</w:t>
+            </w:r>
+            <w:r>
+              <w:rPr>
+                <w:rFonts w:ascii="Times New Roman" w:eastAsia="Oswald" w:hAnsi="Times New Roman" w:cs="Times New Roman"/>
+                <w:bCs/>
+                <w:sz w:val="26"/>
+                <w:szCs w:val="26"/>
+              </w:rPr>
+              <w:t>?</w:t>
+            </w:r>
+          </w:p>
+        </w:tc>
+        <w:tc>
+          <w:tcPr>
+            <w:tcW w:w="4788" w:type="dxa"/>
+          </w:tcPr>
+          <w:p>
+            <w:pPr>
+              <w:rPr>
+                <w:rFonts w:ascii="Times New Roman" w:eastAsia="Oswald" w:hAnsi="Times New Roman" w:cs="Times New Roman"/>
+                <w:bCs/>
+                <w:sz w:val="26"/>
+                <w:szCs w:val="26"/>
+              </w:rPr>
+            </w:pPr>
+            <w:r>
+              <w:rPr>
+                <w:rFonts w:ascii="Times New Roman" w:eastAsia="Oswald" w:hAnsi="Times New Roman" w:cs="Times New Roman"/>
+                <w:bCs/>
+                <w:sz w:val="26"/>
+                <w:szCs w:val="26"/>
+              </w:rPr>
+              <w:t>Érthető és megvizsgáltam kik fogják használni.</w:t>
+            </w:r>
+          </w:p>
+        </w:tc>
+      </w:tr>
+      <w:tr>
+        <w:tc>
+          <w:tcPr>
+            <w:tcW w:w="4788" w:type="dxa"/>
+          </w:tcPr>
+          <w:p>
+            <w:pPr>
+              <w:rPr>
+                <w:rFonts w:ascii="Times New Roman" w:eastAsia="Oswald" w:hAnsi="Times New Roman" w:cs="Times New Roman"/>
+                <w:bCs/>
+                <w:sz w:val="26"/>
+                <w:szCs w:val="26"/>
+              </w:rPr>
+            </w:pPr>
+            <w:r>
+              <w:rPr>
+                <w:rFonts w:ascii="Times New Roman" w:eastAsia="Oswald" w:hAnsi="Times New Roman" w:cs="Times New Roman"/>
+                <w:bCs/>
+                <w:sz w:val="26"/>
+                <w:szCs w:val="26"/>
+              </w:rPr>
+              <w:t>Milyen bemenő- és kimenő adatokat haszná</w:t>
+            </w:r>
+            <w:r>
+              <w:rPr>
+                <w:rFonts w:ascii="Times New Roman" w:eastAsia="Oswald" w:hAnsi="Times New Roman" w:cs="Times New Roman"/>
+                <w:bCs/>
+                <w:sz w:val="26"/>
+                <w:szCs w:val="26"/>
+              </w:rPr>
+              <w:t>l</w:t>
+            </w:r>
+            <w:r>
+              <w:rPr>
+                <w:rFonts w:ascii="Times New Roman" w:eastAsia="Oswald" w:hAnsi="Times New Roman" w:cs="Times New Roman"/>
+                <w:bCs/>
+                <w:sz w:val="26"/>
+                <w:szCs w:val="26"/>
+              </w:rPr>
+              <w:t>?</w:t>
+            </w:r>
+          </w:p>
+        </w:tc>
+        <w:tc>
+          <w:tcPr>
+            <w:tcW w:w="4788" w:type="dxa"/>
+          </w:tcPr>
+          <w:p>
+            <w:pPr>
+              <w:rPr>
+                <w:rFonts w:ascii="Times New Roman" w:eastAsia="Oswald" w:hAnsi="Times New Roman" w:cs="Times New Roman"/>
+                <w:bCs/>
+                <w:sz w:val="26"/>
+                <w:szCs w:val="26"/>
+              </w:rPr>
+            </w:pPr>
+            <w:r>
+              <w:rPr>
+                <w:rFonts w:ascii="Times New Roman" w:eastAsia="Oswald" w:hAnsi="Times New Roman" w:cs="Times New Roman"/>
+                <w:bCs/>
+                <w:sz w:val="26"/>
+                <w:szCs w:val="26"/>
+              </w:rPr>
+              <w:t>Érthető és nem lesznek bemenő és kimenő adatok.</w:t>
+            </w:r>
+          </w:p>
+        </w:tc>
+      </w:tr>
+      <w:tr>
+        <w:tc>
+          <w:tcPr>
+            <w:tcW w:w="4788" w:type="dxa"/>
+          </w:tcPr>
+          <w:p>
+            <w:pPr>
+              <w:rPr>
+                <w:rFonts w:ascii="Times New Roman" w:eastAsia="Oswald" w:hAnsi="Times New Roman" w:cs="Times New Roman"/>
+                <w:bCs/>
+                <w:sz w:val="26"/>
+                <w:szCs w:val="26"/>
+              </w:rPr>
+            </w:pPr>
+            <w:r>
+              <w:rPr>
+                <w:rFonts w:ascii="Times New Roman" w:eastAsia="Oswald" w:hAnsi="Times New Roman" w:cs="Times New Roman"/>
+                <w:bCs/>
+                <w:sz w:val="26"/>
+                <w:szCs w:val="26"/>
+              </w:rPr>
+              <w:t>Milyen funkciói legyenek a programnak</w:t>
+            </w:r>
+            <w:r>
+              <w:rPr>
+                <w:rFonts w:ascii="Times New Roman" w:eastAsia="Oswald" w:hAnsi="Times New Roman" w:cs="Times New Roman"/>
+                <w:bCs/>
+                <w:sz w:val="26"/>
+                <w:szCs w:val="26"/>
+              </w:rPr>
+              <w:t>?</w:t>
+            </w:r>
+          </w:p>
+        </w:tc>
+        <w:tc>
+          <w:tcPr>
+            <w:tcW w:w="4788" w:type="dxa"/>
+          </w:tcPr>
+          <w:p>
+            <w:pPr>
+              <w:rPr>
+                <w:rFonts w:ascii="Times New Roman" w:eastAsia="Oswald" w:hAnsi="Times New Roman" w:cs="Times New Roman"/>
+                <w:bCs/>
+                <w:sz w:val="26"/>
+                <w:szCs w:val="26"/>
+              </w:rPr>
+            </w:pPr>
+            <w:r>
+              <w:rPr>
+                <w:rFonts w:ascii="Times New Roman" w:eastAsia="Oswald" w:hAnsi="Times New Roman" w:cs="Times New Roman"/>
+                <w:bCs/>
+                <w:sz w:val="26"/>
+                <w:szCs w:val="26"/>
+              </w:rPr>
+              <w:t xml:space="preserve">Érthető és </w:t>
+            </w:r>
+            <w:r>
+              <w:rPr>
+                <w:rFonts w:ascii="Times New Roman" w:eastAsia="Oswald" w:hAnsi="Times New Roman" w:cs="Times New Roman"/>
+                <w:bCs/>
+                <w:sz w:val="26"/>
+                <w:szCs w:val="26"/>
+              </w:rPr>
+              <w:t>a jelenlegi tudásanyaggommal megvalósítható.</w:t>
+            </w:r>
+          </w:p>
+        </w:tc>
+      </w:tr>
+      <w:tr>
+        <w:tc>
+          <w:tcPr>
+            <w:tcW w:w="4788" w:type="dxa"/>
+          </w:tcPr>
+          <w:p>
+            <w:pPr>
+              <w:rPr>
+                <w:rFonts w:ascii="Times New Roman" w:eastAsia="Oswald" w:hAnsi="Times New Roman" w:cs="Times New Roman"/>
+                <w:bCs/>
+                <w:sz w:val="26"/>
+                <w:szCs w:val="26"/>
+              </w:rPr>
+            </w:pPr>
+            <w:r>
+              <w:rPr>
+                <w:rFonts w:ascii="Times New Roman" w:eastAsia="Oswald" w:hAnsi="Times New Roman" w:cs="Times New Roman"/>
+                <w:bCs/>
+                <w:sz w:val="26"/>
+                <w:szCs w:val="26"/>
+              </w:rPr>
+              <w:t>Milyen kinézetű, felületű legyen a program</w:t>
+            </w:r>
+            <w:r>
+              <w:rPr>
+                <w:rFonts w:ascii="Times New Roman" w:eastAsia="Oswald" w:hAnsi="Times New Roman" w:cs="Times New Roman"/>
+                <w:bCs/>
+                <w:sz w:val="26"/>
+                <w:szCs w:val="26"/>
+              </w:rPr>
+              <w:t>?</w:t>
+            </w:r>
+          </w:p>
+        </w:tc>
+        <w:tc>
+          <w:tcPr>
+            <w:tcW w:w="4788" w:type="dxa"/>
+          </w:tcPr>
+          <w:p>
+            <w:pPr>
+              <w:rPr>
+                <w:rFonts w:ascii="Times New Roman" w:eastAsia="Oswald" w:hAnsi="Times New Roman" w:cs="Times New Roman"/>
+                <w:bCs/>
+                <w:sz w:val="26"/>
+                <w:szCs w:val="26"/>
+              </w:rPr>
+            </w:pPr>
+            <w:r>
+              <w:rPr>
+                <w:rFonts w:ascii="Times New Roman" w:eastAsia="Oswald" w:hAnsi="Times New Roman" w:cs="Times New Roman"/>
+                <w:bCs/>
+                <w:sz w:val="26"/>
+                <w:szCs w:val="26"/>
+              </w:rPr>
+              <w:t>Érthető és a jelenlegi tudásanyaggommal megvalósítható.</w:t>
+            </w:r>
+          </w:p>
+        </w:tc>
+      </w:tr>
+      <w:tr>
+        <w:tc>
+          <w:tcPr>
+            <w:tcW w:w="4788" w:type="dxa"/>
+          </w:tcPr>
+          <w:p>
+            <w:pPr>
+              <w:rPr>
+                <w:rFonts w:ascii="Times New Roman" w:eastAsia="Oswald" w:hAnsi="Times New Roman" w:cs="Times New Roman"/>
+                <w:bCs/>
+                <w:sz w:val="26"/>
+                <w:szCs w:val="26"/>
+              </w:rPr>
+            </w:pPr>
+            <w:r>
+              <w:rPr>
+                <w:rFonts w:ascii="Times New Roman" w:eastAsia="Oswald" w:hAnsi="Times New Roman" w:cs="Times New Roman"/>
+                <w:bCs/>
+                <w:sz w:val="26"/>
+                <w:szCs w:val="26"/>
+              </w:rPr>
+              <w:t>Milyen (hardver, szoftver) környezetben működik majd a program</w:t>
+            </w:r>
+            <w:r>
+              <w:rPr>
+                <w:rFonts w:ascii="Times New Roman" w:eastAsia="Oswald" w:hAnsi="Times New Roman" w:cs="Times New Roman"/>
+                <w:bCs/>
+                <w:sz w:val="26"/>
+                <w:szCs w:val="26"/>
+              </w:rPr>
+              <w:t>?</w:t>
+            </w:r>
+          </w:p>
+        </w:tc>
+        <w:tc>
+          <w:tcPr>
+            <w:tcW w:w="4788" w:type="dxa"/>
+          </w:tcPr>
+          <w:p>
+            <w:pPr>
+              <w:rPr>
+                <w:rFonts w:ascii="Times New Roman" w:eastAsia="Oswald" w:hAnsi="Times New Roman" w:cs="Times New Roman"/>
+                <w:bCs/>
+                <w:sz w:val="26"/>
+                <w:szCs w:val="26"/>
+              </w:rPr>
+            </w:pPr>
+            <w:r>
+              <w:rPr>
+                <w:rFonts w:ascii="Times New Roman" w:eastAsia="Oswald" w:hAnsi="Times New Roman" w:cs="Times New Roman"/>
+                <w:bCs/>
+                <w:sz w:val="26"/>
+                <w:szCs w:val="26"/>
+              </w:rPr>
+              <w:t>Érthető és lefektettem a hardveres követelményeket.</w:t>
+            </w:r>
+          </w:p>
+        </w:tc>
+      </w:tr>
+    </w:tbl>
+    <w:p>
+      <w:pPr>
         <w:rPr>
           <w:rFonts w:ascii="Times New Roman" w:eastAsia="Oswald" w:hAnsi="Times New Roman" w:cs="Times New Roman"/>
           <w:bCs/>
@@ -1685,35 +2243,1449 @@
           <w:szCs w:val="40"/>
         </w:rPr>
       </w:pPr>
-    </w:p>
-    <w:p>
-      <w:pPr>
+      <w:r>
         <w:rPr>
           <w:rFonts w:ascii="Times New Roman" w:eastAsia="Oswald" w:hAnsi="Times New Roman" w:cs="Times New Roman"/>
           <w:b/>
           <w:sz w:val="40"/>
           <w:szCs w:val="40"/>
         </w:rPr>
-      </w:pPr>
-    </w:p>
-    <w:p>
-      <w:pPr>
+        <w:lastRenderedPageBreak/>
+        <w:t>2</w:t>
+      </w:r>
+      <w:r>
         <w:rPr>
           <w:rFonts w:ascii="Times New Roman" w:eastAsia="Oswald" w:hAnsi="Times New Roman" w:cs="Times New Roman"/>
           <w:b/>
           <w:sz w:val="40"/>
           <w:szCs w:val="40"/>
         </w:rPr>
-      </w:pPr>
-    </w:p>
-    <w:p>
-      <w:pPr>
+        <w:t xml:space="preserve">. </w:t>
+      </w:r>
+      <w:r>
         <w:rPr>
           <w:rFonts w:ascii="Times New Roman" w:eastAsia="Oswald" w:hAnsi="Times New Roman" w:cs="Times New Roman"/>
           <w:b/>
           <w:sz w:val="40"/>
           <w:szCs w:val="40"/>
         </w:rPr>
+        <w:t xml:space="preserve">Bevezetés: </w:t>
+      </w:r>
+    </w:p>
+    <w:p>
+      <w:pPr>
+        <w:rPr>
+          <w:rFonts w:ascii="Times New Roman" w:eastAsia="Oswald" w:hAnsi="Times New Roman" w:cs="Times New Roman"/>
+        </w:rPr>
+      </w:pPr>
+    </w:p>
+    <w:p>
+      <w:pPr>
+        <w:jc w:val="both"/>
+        <w:rPr>
+          <w:rFonts w:ascii="Times New Roman" w:eastAsia="Oswald" w:hAnsi="Times New Roman" w:cs="Times New Roman"/>
+          <w:sz w:val="26"/>
+          <w:szCs w:val="26"/>
+        </w:rPr>
+      </w:pPr>
+      <w:r>
+        <w:rPr>
+          <w:rFonts w:ascii="Times New Roman" w:eastAsia="Oswald" w:hAnsi="Times New Roman" w:cs="Times New Roman"/>
+          <w:sz w:val="26"/>
+          <w:szCs w:val="26"/>
+        </w:rPr>
+        <w:t>A</w:t>
+      </w:r>
+      <w:r>
+        <w:rPr>
+          <w:rFonts w:ascii="Times New Roman" w:eastAsia="Oswald" w:hAnsi="Times New Roman" w:cs="Times New Roman"/>
+          <w:sz w:val="26"/>
+          <w:szCs w:val="26"/>
+        </w:rPr>
+        <w:t>z</w:t>
+      </w:r>
+      <w:r>
+        <w:rPr>
+          <w:rFonts w:ascii="Times New Roman" w:eastAsia="Oswald" w:hAnsi="Times New Roman" w:cs="Times New Roman"/>
+          <w:sz w:val="26"/>
+          <w:szCs w:val="26"/>
+        </w:rPr>
+        <w:t xml:space="preserve"> </w:t>
+      </w:r>
+      <w:r>
+        <w:rPr>
+          <w:rFonts w:ascii="Times New Roman" w:eastAsia="Oswald" w:hAnsi="Times New Roman" w:cs="Times New Roman"/>
+          <w:sz w:val="26"/>
+          <w:szCs w:val="26"/>
+        </w:rPr>
+        <w:t xml:space="preserve">informatika </w:t>
+      </w:r>
+      <w:r>
+        <w:rPr>
+          <w:rFonts w:ascii="Times New Roman" w:eastAsia="Oswald" w:hAnsi="Times New Roman" w:cs="Times New Roman"/>
+          <w:sz w:val="26"/>
+          <w:szCs w:val="26"/>
+        </w:rPr>
+        <w:t>technológia</w:t>
+      </w:r>
+      <w:r>
+        <w:rPr>
+          <w:rFonts w:ascii="Times New Roman" w:eastAsia="Oswald" w:hAnsi="Times New Roman" w:cs="Times New Roman"/>
+          <w:sz w:val="26"/>
+          <w:szCs w:val="26"/>
+        </w:rPr>
+        <w:t>i</w:t>
+      </w:r>
+      <w:r>
+        <w:rPr>
+          <w:rFonts w:ascii="Times New Roman" w:eastAsia="Oswald" w:hAnsi="Times New Roman" w:cs="Times New Roman"/>
+          <w:sz w:val="26"/>
+          <w:szCs w:val="26"/>
+        </w:rPr>
+        <w:t xml:space="preserve"> újdonság</w:t>
+      </w:r>
+      <w:r>
+        <w:rPr>
+          <w:rFonts w:ascii="Times New Roman" w:eastAsia="Oswald" w:hAnsi="Times New Roman" w:cs="Times New Roman"/>
+          <w:sz w:val="26"/>
+          <w:szCs w:val="26"/>
+        </w:rPr>
+        <w:t>ai</w:t>
+      </w:r>
+      <w:r>
+        <w:rPr>
+          <w:rFonts w:ascii="Times New Roman" w:eastAsia="Oswald" w:hAnsi="Times New Roman" w:cs="Times New Roman"/>
+          <w:sz w:val="26"/>
+          <w:szCs w:val="26"/>
+        </w:rPr>
+        <w:t xml:space="preserve"> drasztikusan meghatározzák életünk minden egyes szegmensét, gondolhatunk a legegyszerűbb feladatoktól, mint például </w:t>
+      </w:r>
+      <w:r>
+        <w:rPr>
+          <w:rFonts w:ascii="Times New Roman" w:eastAsia="Oswald" w:hAnsi="Times New Roman" w:cs="Times New Roman"/>
+          <w:sz w:val="26"/>
+          <w:szCs w:val="26"/>
+        </w:rPr>
+        <w:t>az otthoni fűtés beállítása, ma már könnyedén betudjuk állítani a telefonunkról vagy éppenséggel egy weboldalon keresztül</w:t>
+      </w:r>
+      <w:r>
+        <w:rPr>
+          <w:rFonts w:ascii="Times New Roman" w:eastAsia="Oswald" w:hAnsi="Times New Roman" w:cs="Times New Roman"/>
+          <w:sz w:val="26"/>
+          <w:szCs w:val="26"/>
+        </w:rPr>
+        <w:t xml:space="preserve"> hogy milyen formába szeretnénk a lakás hőmérsékletét tudni</w:t>
+      </w:r>
+      <w:r>
+        <w:rPr>
+          <w:rFonts w:ascii="Times New Roman" w:eastAsia="Oswald" w:hAnsi="Times New Roman" w:cs="Times New Roman"/>
+          <w:sz w:val="26"/>
+          <w:szCs w:val="26"/>
+        </w:rPr>
+        <w:t xml:space="preserve"> vagy </w:t>
+      </w:r>
+      <w:r>
+        <w:rPr>
+          <w:rFonts w:ascii="Times New Roman" w:eastAsia="Oswald" w:hAnsi="Times New Roman" w:cs="Times New Roman"/>
+          <w:sz w:val="26"/>
+          <w:szCs w:val="26"/>
+        </w:rPr>
+        <w:t xml:space="preserve">a </w:t>
+      </w:r>
+      <w:r>
+        <w:rPr>
+          <w:rFonts w:ascii="Times New Roman" w:eastAsia="Oswald" w:hAnsi="Times New Roman" w:cs="Times New Roman"/>
+          <w:sz w:val="26"/>
+          <w:szCs w:val="26"/>
+        </w:rPr>
+        <w:t xml:space="preserve">legösszetettebb </w:t>
+      </w:r>
+      <w:r>
+        <w:rPr>
+          <w:rFonts w:ascii="Times New Roman" w:eastAsia="Oswald" w:hAnsi="Times New Roman" w:cs="Times New Roman"/>
+          <w:sz w:val="26"/>
+          <w:szCs w:val="26"/>
+        </w:rPr>
+        <w:t>dolgokig,</w:t>
+      </w:r>
+      <w:r>
+        <w:rPr>
+          <w:rFonts w:ascii="Times New Roman" w:eastAsia="Oswald" w:hAnsi="Times New Roman" w:cs="Times New Roman"/>
+          <w:sz w:val="26"/>
+          <w:szCs w:val="26"/>
+        </w:rPr>
+        <w:t xml:space="preserve"> mint</w:t>
+      </w:r>
+      <w:r>
+        <w:rPr>
+          <w:rFonts w:ascii="Times New Roman" w:eastAsia="Oswald" w:hAnsi="Times New Roman" w:cs="Times New Roman"/>
+          <w:sz w:val="26"/>
+          <w:szCs w:val="26"/>
+        </w:rPr>
+        <w:t xml:space="preserve"> egy</w:t>
+      </w:r>
+      <w:r>
+        <w:rPr>
+          <w:rFonts w:ascii="Times New Roman" w:eastAsia="Oswald" w:hAnsi="Times New Roman" w:cs="Times New Roman"/>
+          <w:sz w:val="26"/>
+          <w:szCs w:val="26"/>
+        </w:rPr>
+        <w:t xml:space="preserve"> óriási </w:t>
+      </w:r>
+      <w:r>
+        <w:rPr>
+          <w:rFonts w:ascii="Times New Roman" w:eastAsia="Oswald" w:hAnsi="Times New Roman" w:cs="Times New Roman"/>
+          <w:sz w:val="26"/>
+          <w:szCs w:val="26"/>
+        </w:rPr>
+        <w:t xml:space="preserve">vegyi </w:t>
+      </w:r>
+      <w:r>
+        <w:rPr>
+          <w:rFonts w:ascii="Times New Roman" w:eastAsia="Oswald" w:hAnsi="Times New Roman" w:cs="Times New Roman"/>
+          <w:sz w:val="26"/>
+          <w:szCs w:val="26"/>
+        </w:rPr>
+        <w:t>rendszer működtetésé</w:t>
+      </w:r>
+      <w:r>
+        <w:rPr>
+          <w:rFonts w:ascii="Times New Roman" w:eastAsia="Oswald" w:hAnsi="Times New Roman" w:cs="Times New Roman"/>
+          <w:sz w:val="26"/>
+          <w:szCs w:val="26"/>
+        </w:rPr>
+        <w:t xml:space="preserve">, egyszerűen a jelenkor vívmányai nélkül ezek </w:t>
+      </w:r>
+      <w:r>
+        <w:rPr>
+          <w:rFonts w:ascii="Times New Roman" w:eastAsia="Oswald" w:hAnsi="Times New Roman" w:cs="Times New Roman"/>
+          <w:sz w:val="26"/>
+          <w:szCs w:val="26"/>
+        </w:rPr>
+        <w:t>a folyamatok</w:t>
+      </w:r>
+      <w:r>
+        <w:rPr>
+          <w:rFonts w:ascii="Times New Roman" w:eastAsia="Oswald" w:hAnsi="Times New Roman" w:cs="Times New Roman"/>
+          <w:sz w:val="26"/>
+          <w:szCs w:val="26"/>
+        </w:rPr>
+        <w:t xml:space="preserve"> nehezen működnének vagy éppenséggel egyáltalán nem ilyen formában</w:t>
+      </w:r>
+      <w:r>
+        <w:rPr>
+          <w:rFonts w:ascii="Times New Roman" w:eastAsia="Oswald" w:hAnsi="Times New Roman" w:cs="Times New Roman"/>
+          <w:sz w:val="26"/>
+          <w:szCs w:val="26"/>
+        </w:rPr>
+        <w:t xml:space="preserve"> valósulnának meg</w:t>
+      </w:r>
+      <w:r>
+        <w:rPr>
+          <w:rFonts w:ascii="Times New Roman" w:eastAsia="Oswald" w:hAnsi="Times New Roman" w:cs="Times New Roman"/>
+          <w:sz w:val="26"/>
+          <w:szCs w:val="26"/>
+        </w:rPr>
+        <w:t xml:space="preserve"> hanem megnehezítenék a mai életünket</w:t>
+      </w:r>
+      <w:r>
+        <w:rPr>
+          <w:rFonts w:ascii="Times New Roman" w:eastAsia="Oswald" w:hAnsi="Times New Roman" w:cs="Times New Roman"/>
+          <w:sz w:val="26"/>
+          <w:szCs w:val="26"/>
+        </w:rPr>
+        <w:t xml:space="preserve">. </w:t>
+      </w:r>
+    </w:p>
+    <w:p>
+      <w:pPr>
+        <w:jc w:val="both"/>
+        <w:rPr>
+          <w:rFonts w:ascii="Times New Roman" w:eastAsia="Oswald" w:hAnsi="Times New Roman" w:cs="Times New Roman"/>
+          <w:sz w:val="26"/>
+          <w:szCs w:val="26"/>
+        </w:rPr>
+      </w:pPr>
+    </w:p>
+    <w:p>
+      <w:pPr>
+        <w:jc w:val="both"/>
+        <w:rPr>
+          <w:rFonts w:ascii="Times New Roman" w:eastAsia="Oswald" w:hAnsi="Times New Roman" w:cs="Times New Roman"/>
+          <w:sz w:val="26"/>
+          <w:szCs w:val="26"/>
+        </w:rPr>
+      </w:pPr>
+      <w:r>
+        <w:rPr>
+          <w:rFonts w:ascii="Times New Roman" w:eastAsia="Oswald" w:hAnsi="Times New Roman" w:cs="Times New Roman"/>
+          <w:sz w:val="26"/>
+          <w:szCs w:val="26"/>
+        </w:rPr>
+        <w:t>Ezen folyamat alól</w:t>
+      </w:r>
+      <w:r>
+        <w:rPr>
+          <w:rFonts w:ascii="Times New Roman" w:eastAsia="Oswald" w:hAnsi="Times New Roman" w:cs="Times New Roman"/>
+          <w:sz w:val="26"/>
+          <w:szCs w:val="26"/>
+        </w:rPr>
+        <w:t xml:space="preserve"> </w:t>
+      </w:r>
+      <w:r>
+        <w:rPr>
+          <w:rFonts w:ascii="Times New Roman" w:eastAsia="Oswald" w:hAnsi="Times New Roman" w:cs="Times New Roman"/>
+          <w:sz w:val="26"/>
+          <w:szCs w:val="26"/>
+        </w:rPr>
+        <w:t>az orvostudomány</w:t>
+      </w:r>
+      <w:r>
+        <w:rPr>
+          <w:rFonts w:ascii="Times New Roman" w:eastAsia="Oswald" w:hAnsi="Times New Roman" w:cs="Times New Roman"/>
+          <w:sz w:val="26"/>
+          <w:szCs w:val="26"/>
+        </w:rPr>
+        <w:t xml:space="preserve"> és a beteg ellátás</w:t>
+      </w:r>
+      <w:r>
+        <w:rPr>
+          <w:rFonts w:ascii="Times New Roman" w:eastAsia="Oswald" w:hAnsi="Times New Roman" w:cs="Times New Roman"/>
+          <w:sz w:val="26"/>
+          <w:szCs w:val="26"/>
+        </w:rPr>
+        <w:t xml:space="preserve"> sem </w:t>
+      </w:r>
+      <w:r>
+        <w:rPr>
+          <w:rFonts w:ascii="Times New Roman" w:eastAsia="Oswald" w:hAnsi="Times New Roman" w:cs="Times New Roman"/>
+          <w:sz w:val="26"/>
+          <w:szCs w:val="26"/>
+        </w:rPr>
+        <w:t>kivétel. A legtöbb műszer</w:t>
+      </w:r>
+      <w:r>
+        <w:rPr>
+          <w:rFonts w:ascii="Times New Roman" w:eastAsia="Oswald" w:hAnsi="Times New Roman" w:cs="Times New Roman"/>
+          <w:sz w:val="26"/>
+          <w:szCs w:val="26"/>
+        </w:rPr>
+        <w:t xml:space="preserve"> ma már</w:t>
+      </w:r>
+      <w:r>
+        <w:rPr>
+          <w:rFonts w:ascii="Times New Roman" w:eastAsia="Oswald" w:hAnsi="Times New Roman" w:cs="Times New Roman"/>
+          <w:sz w:val="26"/>
+          <w:szCs w:val="26"/>
+        </w:rPr>
+        <w:t xml:space="preserve"> valamilyen számítógépre küldi el a méréseinek az adatait és</w:t>
+      </w:r>
+      <w:r>
+        <w:rPr>
+          <w:rFonts w:ascii="Times New Roman" w:eastAsia="Oswald" w:hAnsi="Times New Roman" w:cs="Times New Roman"/>
+          <w:sz w:val="26"/>
+          <w:szCs w:val="26"/>
+        </w:rPr>
+        <w:t xml:space="preserve"> a számítógépen történik meg a kiértékelés folyamata is már. Ezzel rengeteg előnyhöz tudunk jutni mivel ezeknek a vizsgálatoknak a</w:t>
+      </w:r>
+      <w:r>
+        <w:rPr>
+          <w:rFonts w:ascii="Times New Roman" w:eastAsia="Oswald" w:hAnsi="Times New Roman" w:cs="Times New Roman"/>
+          <w:sz w:val="26"/>
+          <w:szCs w:val="26"/>
+        </w:rPr>
+        <w:t xml:space="preserve"> kiértékelési folyamat</w:t>
+      </w:r>
+      <w:r>
+        <w:rPr>
+          <w:rFonts w:ascii="Times New Roman" w:eastAsia="Oswald" w:hAnsi="Times New Roman" w:cs="Times New Roman"/>
+          <w:sz w:val="26"/>
+          <w:szCs w:val="26"/>
+        </w:rPr>
+        <w:t xml:space="preserve"> ideje lecsökkent, emellett a</w:t>
+      </w:r>
+      <w:r>
+        <w:rPr>
+          <w:rFonts w:ascii="Times New Roman" w:eastAsia="Oswald" w:hAnsi="Times New Roman" w:cs="Times New Roman"/>
+          <w:sz w:val="26"/>
+          <w:szCs w:val="26"/>
+        </w:rPr>
+        <w:t xml:space="preserve">z emberi hiba </w:t>
+      </w:r>
+      <w:r>
+        <w:rPr>
+          <w:rFonts w:ascii="Times New Roman" w:eastAsia="Oswald" w:hAnsi="Times New Roman" w:cs="Times New Roman"/>
+          <w:sz w:val="26"/>
+          <w:szCs w:val="26"/>
+        </w:rPr>
+        <w:t>esély</w:t>
+      </w:r>
+      <w:r>
+        <w:rPr>
+          <w:rFonts w:ascii="Times New Roman" w:eastAsia="Oswald" w:hAnsi="Times New Roman" w:cs="Times New Roman"/>
+          <w:sz w:val="26"/>
+          <w:szCs w:val="26"/>
+        </w:rPr>
+        <w:t>e is kevesebb</w:t>
+      </w:r>
+      <w:r>
+        <w:rPr>
+          <w:rFonts w:ascii="Times New Roman" w:eastAsia="Oswald" w:hAnsi="Times New Roman" w:cs="Times New Roman"/>
+          <w:sz w:val="26"/>
+          <w:szCs w:val="26"/>
+        </w:rPr>
+        <w:t xml:space="preserve"> </w:t>
+      </w:r>
+      <w:r>
+        <w:rPr>
+          <w:rFonts w:ascii="Times New Roman" w:eastAsia="Oswald" w:hAnsi="Times New Roman" w:cs="Times New Roman"/>
+          <w:sz w:val="26"/>
+          <w:szCs w:val="26"/>
+        </w:rPr>
+        <w:t xml:space="preserve">mert </w:t>
+      </w:r>
+      <w:r>
+        <w:rPr>
+          <w:rFonts w:ascii="Times New Roman" w:eastAsia="Oswald" w:hAnsi="Times New Roman" w:cs="Times New Roman"/>
+          <w:sz w:val="26"/>
+          <w:szCs w:val="26"/>
+        </w:rPr>
+        <w:t xml:space="preserve">egy gép végzi el ezeket a kritikus </w:t>
+      </w:r>
+      <w:r>
+        <w:rPr>
+          <w:rFonts w:ascii="Times New Roman" w:eastAsia="Oswald" w:hAnsi="Times New Roman" w:cs="Times New Roman"/>
+          <w:sz w:val="26"/>
+          <w:szCs w:val="26"/>
+        </w:rPr>
+        <w:t>számításokat,</w:t>
+      </w:r>
+      <w:r>
+        <w:rPr>
+          <w:rFonts w:ascii="Times New Roman" w:eastAsia="Oswald" w:hAnsi="Times New Roman" w:cs="Times New Roman"/>
+          <w:sz w:val="26"/>
+          <w:szCs w:val="26"/>
+        </w:rPr>
+        <w:t xml:space="preserve"> ahol nagy a hibá</w:t>
+      </w:r>
+      <w:r>
+        <w:rPr>
+          <w:rFonts w:ascii="Times New Roman" w:eastAsia="Oswald" w:hAnsi="Times New Roman" w:cs="Times New Roman"/>
+          <w:sz w:val="26"/>
+          <w:szCs w:val="26"/>
+        </w:rPr>
+        <w:t>zás</w:t>
+      </w:r>
+      <w:r>
+        <w:rPr>
+          <w:rFonts w:ascii="Times New Roman" w:eastAsia="Oswald" w:hAnsi="Times New Roman" w:cs="Times New Roman"/>
+          <w:sz w:val="26"/>
+          <w:szCs w:val="26"/>
+        </w:rPr>
+        <w:t>ra a lehetőség.</w:t>
+      </w:r>
+      <w:r>
+        <w:rPr>
+          <w:rFonts w:ascii="Times New Roman" w:eastAsia="Oswald" w:hAnsi="Times New Roman" w:cs="Times New Roman"/>
+          <w:sz w:val="26"/>
+          <w:szCs w:val="26"/>
+        </w:rPr>
+        <w:t xml:space="preserve"> </w:t>
+      </w:r>
+    </w:p>
+    <w:p>
+      <w:pPr>
+        <w:jc w:val="both"/>
+        <w:rPr>
+          <w:rFonts w:ascii="Times New Roman" w:eastAsia="Oswald" w:hAnsi="Times New Roman" w:cs="Times New Roman"/>
+          <w:sz w:val="26"/>
+          <w:szCs w:val="26"/>
+        </w:rPr>
+      </w:pPr>
+    </w:p>
+    <w:p>
+      <w:pPr>
+        <w:jc w:val="both"/>
+        <w:rPr>
+          <w:rFonts w:ascii="Times New Roman" w:eastAsia="Oswald" w:hAnsi="Times New Roman" w:cs="Times New Roman"/>
+          <w:sz w:val="26"/>
+          <w:szCs w:val="26"/>
+        </w:rPr>
+      </w:pPr>
+      <w:r>
+        <w:rPr>
+          <w:rFonts w:ascii="Times New Roman" w:eastAsia="Oswald" w:hAnsi="Times New Roman" w:cs="Times New Roman"/>
+          <w:sz w:val="26"/>
+          <w:szCs w:val="26"/>
+        </w:rPr>
+        <w:t xml:space="preserve">Emellett az újdonságok úgy is képesek segíteni az orvosok munkáját és a betegek életét, hogy csak közvetett módon avatkozik bele. A beteg regisztráció ma már nem papíron </w:t>
+      </w:r>
+      <w:r>
+        <w:rPr>
+          <w:rFonts w:ascii="Times New Roman" w:eastAsia="Oswald" w:hAnsi="Times New Roman" w:cs="Times New Roman"/>
+          <w:sz w:val="26"/>
+          <w:szCs w:val="26"/>
+        </w:rPr>
+        <w:t>történik,</w:t>
+      </w:r>
+      <w:r>
+        <w:rPr>
+          <w:rFonts w:ascii="Times New Roman" w:eastAsia="Oswald" w:hAnsi="Times New Roman" w:cs="Times New Roman"/>
+          <w:sz w:val="26"/>
+          <w:szCs w:val="26"/>
+        </w:rPr>
+        <w:t xml:space="preserve"> </w:t>
+      </w:r>
+      <w:r>
+        <w:rPr>
+          <w:rFonts w:ascii="Times New Roman" w:eastAsia="Oswald" w:hAnsi="Times New Roman" w:cs="Times New Roman"/>
+          <w:sz w:val="26"/>
+          <w:szCs w:val="26"/>
+        </w:rPr>
+        <w:t>hanem</w:t>
+      </w:r>
+      <w:r>
+        <w:rPr>
+          <w:rFonts w:ascii="Times New Roman" w:eastAsia="Oswald" w:hAnsi="Times New Roman" w:cs="Times New Roman"/>
+          <w:sz w:val="26"/>
+          <w:szCs w:val="26"/>
+        </w:rPr>
+        <w:t xml:space="preserve"> akkor</w:t>
+      </w:r>
+      <w:r>
+        <w:rPr>
+          <w:rFonts w:ascii="Times New Roman" w:eastAsia="Oswald" w:hAnsi="Times New Roman" w:cs="Times New Roman"/>
+          <w:sz w:val="26"/>
+          <w:szCs w:val="26"/>
+        </w:rPr>
+        <w:t>,</w:t>
+      </w:r>
+      <w:r>
+        <w:rPr>
+          <w:rFonts w:ascii="Times New Roman" w:eastAsia="Oswald" w:hAnsi="Times New Roman" w:cs="Times New Roman"/>
+          <w:sz w:val="26"/>
+          <w:szCs w:val="26"/>
+        </w:rPr>
+        <w:t xml:space="preserve"> amikor is megérkezik a beteg, a regisztrációs pultnál kért okmányait felmutatva egy rendszer végzi el a</w:t>
+      </w:r>
+      <w:r>
+        <w:rPr>
+          <w:rFonts w:ascii="Times New Roman" w:eastAsia="Oswald" w:hAnsi="Times New Roman" w:cs="Times New Roman"/>
+          <w:sz w:val="26"/>
+          <w:szCs w:val="26"/>
+        </w:rPr>
+        <w:t xml:space="preserve"> kért</w:t>
+      </w:r>
+      <w:r>
+        <w:rPr>
+          <w:rFonts w:ascii="Times New Roman" w:eastAsia="Oswald" w:hAnsi="Times New Roman" w:cs="Times New Roman"/>
+          <w:sz w:val="26"/>
+          <w:szCs w:val="26"/>
+        </w:rPr>
+        <w:t xml:space="preserve"> okmány</w:t>
+      </w:r>
+      <w:r>
+        <w:rPr>
+          <w:rFonts w:ascii="Times New Roman" w:eastAsia="Oswald" w:hAnsi="Times New Roman" w:cs="Times New Roman"/>
+          <w:sz w:val="26"/>
+          <w:szCs w:val="26"/>
+        </w:rPr>
+        <w:t xml:space="preserve"> </w:t>
+      </w:r>
+      <w:r>
+        <w:rPr>
+          <w:rFonts w:ascii="Times New Roman" w:eastAsia="Oswald" w:hAnsi="Times New Roman" w:cs="Times New Roman"/>
+          <w:sz w:val="26"/>
+          <w:szCs w:val="26"/>
+        </w:rPr>
+        <w:t>alapján</w:t>
+      </w:r>
+      <w:r>
+        <w:rPr>
+          <w:rFonts w:ascii="Times New Roman" w:eastAsia="Oswald" w:hAnsi="Times New Roman" w:cs="Times New Roman"/>
+          <w:sz w:val="26"/>
+          <w:szCs w:val="26"/>
+        </w:rPr>
+        <w:t xml:space="preserve"> a </w:t>
+      </w:r>
+      <w:r>
+        <w:rPr>
+          <w:rFonts w:ascii="Times New Roman" w:eastAsia="Oswald" w:hAnsi="Times New Roman" w:cs="Times New Roman"/>
+          <w:sz w:val="26"/>
+          <w:szCs w:val="26"/>
+        </w:rPr>
+        <w:fldChar w:fldCharType="begin"/>
+      </w:r>
+      <w:r>
+        <w:rPr>
+          <w:rFonts w:ascii="Times New Roman" w:eastAsia="Oswald" w:hAnsi="Times New Roman" w:cs="Times New Roman"/>
+          <w:sz w:val="26"/>
+          <w:szCs w:val="26"/>
+        </w:rPr>
+        <w:instrText xml:space="preserve"> HYPERLINK "https://fogalomtar.aeek.hu/index.php/Authentik%C3%A1ci%C3%B3" </w:instrText>
+      </w:r>
+      <w:r>
+        <w:rPr>
+          <w:rFonts w:ascii="Times New Roman" w:eastAsia="Oswald" w:hAnsi="Times New Roman" w:cs="Times New Roman"/>
+          <w:sz w:val="26"/>
+          <w:szCs w:val="26"/>
+        </w:rPr>
+        <w:fldChar w:fldCharType="separate"/>
+      </w:r>
+      <w:r>
+        <w:rPr>
+          <w:rFonts w:ascii="Times New Roman" w:eastAsia="Oswald" w:hAnsi="Times New Roman" w:cs="Times New Roman"/>
+          <w:sz w:val="26"/>
+          <w:szCs w:val="26"/>
+        </w:rPr>
+        <w:t>beteg azonosítás</w:t>
+      </w:r>
+      <w:r>
+        <w:rPr>
+          <w:rFonts w:ascii="Times New Roman" w:eastAsia="Oswald" w:hAnsi="Times New Roman" w:cs="Times New Roman"/>
+          <w:sz w:val="26"/>
+          <w:szCs w:val="26"/>
+        </w:rPr>
+        <w:t>i</w:t>
+      </w:r>
+      <w:r>
+        <w:rPr>
+          <w:rFonts w:ascii="Times New Roman" w:eastAsia="Oswald" w:hAnsi="Times New Roman" w:cs="Times New Roman"/>
+          <w:sz w:val="26"/>
+          <w:szCs w:val="26"/>
+        </w:rPr>
+        <w:t xml:space="preserve"> </w:t>
+      </w:r>
+    </w:p>
+    <w:p>
+      <w:pPr>
+        <w:jc w:val="both"/>
+        <w:rPr>
+          <w:rFonts w:ascii="Times New Roman" w:eastAsia="Oswald" w:hAnsi="Times New Roman" w:cs="Times New Roman"/>
+          <w:sz w:val="26"/>
+          <w:szCs w:val="26"/>
+        </w:rPr>
+      </w:pPr>
+      <w:r>
+        <w:rPr>
+          <w:rFonts w:ascii="Times New Roman" w:eastAsia="Oswald" w:hAnsi="Times New Roman" w:cs="Times New Roman"/>
+          <w:sz w:val="26"/>
+          <w:szCs w:val="26"/>
+        </w:rPr>
+        <w:fldChar w:fldCharType="end"/>
+      </w:r>
+      <w:r>
+        <w:rPr>
+          <w:rFonts w:ascii="Times New Roman" w:eastAsia="Oswald" w:hAnsi="Times New Roman" w:cs="Times New Roman"/>
+          <w:sz w:val="26"/>
+          <w:szCs w:val="26"/>
+        </w:rPr>
+        <w:t xml:space="preserve">folyamatot, amivel biztonságosabb és gyorsabb ez a folyamat. </w:t>
+      </w:r>
+    </w:p>
+    <w:p>
+      <w:pPr>
+        <w:jc w:val="both"/>
+        <w:rPr>
+          <w:rFonts w:ascii="Times New Roman" w:eastAsia="Oswald" w:hAnsi="Times New Roman" w:cs="Times New Roman"/>
+          <w:sz w:val="26"/>
+          <w:szCs w:val="26"/>
+        </w:rPr>
+      </w:pPr>
+    </w:p>
+    <w:p>
+      <w:pPr>
+        <w:jc w:val="both"/>
+        <w:rPr>
+          <w:rFonts w:ascii="Times New Roman" w:eastAsia="Oswald" w:hAnsi="Times New Roman" w:cs="Times New Roman"/>
+          <w:sz w:val="26"/>
+          <w:szCs w:val="26"/>
+        </w:rPr>
+      </w:pPr>
+      <w:r>
+        <w:rPr>
+          <w:rFonts w:ascii="Times New Roman" w:eastAsia="Oswald" w:hAnsi="Times New Roman" w:cs="Times New Roman"/>
+          <w:sz w:val="26"/>
+          <w:szCs w:val="26"/>
+        </w:rPr>
+        <w:t xml:space="preserve">Emellett </w:t>
+      </w:r>
+      <w:r>
+        <w:rPr>
+          <w:rFonts w:ascii="Times New Roman" w:eastAsia="Oswald" w:hAnsi="Times New Roman" w:cs="Times New Roman"/>
+          <w:sz w:val="26"/>
+          <w:szCs w:val="26"/>
+        </w:rPr>
+        <w:t>a</w:t>
+      </w:r>
+      <w:r>
+        <w:rPr>
+          <w:rFonts w:ascii="Times New Roman" w:eastAsia="Oswald" w:hAnsi="Times New Roman" w:cs="Times New Roman"/>
+          <w:sz w:val="26"/>
+          <w:szCs w:val="26"/>
+        </w:rPr>
+        <w:t>z</w:t>
+      </w:r>
+      <w:r>
+        <w:rPr>
+          <w:rFonts w:ascii="Times New Roman" w:eastAsia="Oswald" w:hAnsi="Times New Roman" w:cs="Times New Roman"/>
+          <w:sz w:val="26"/>
+          <w:szCs w:val="26"/>
+        </w:rPr>
+        <w:t xml:space="preserve"> orvosnak is átláthatóbb</w:t>
+      </w:r>
+      <w:r>
+        <w:rPr>
+          <w:rFonts w:ascii="Times New Roman" w:eastAsia="Oswald" w:hAnsi="Times New Roman" w:cs="Times New Roman"/>
+          <w:sz w:val="26"/>
+          <w:szCs w:val="26"/>
+        </w:rPr>
+        <w:t xml:space="preserve"> és egyszerűsödik</w:t>
+      </w:r>
+      <w:r>
+        <w:rPr>
+          <w:rFonts w:ascii="Times New Roman" w:eastAsia="Oswald" w:hAnsi="Times New Roman" w:cs="Times New Roman"/>
+          <w:sz w:val="26"/>
+          <w:szCs w:val="26"/>
+        </w:rPr>
+        <w:t xml:space="preserve"> ezzel a feladat</w:t>
+      </w:r>
+      <w:r>
+        <w:rPr>
+          <w:rFonts w:ascii="Times New Roman" w:eastAsia="Oswald" w:hAnsi="Times New Roman" w:cs="Times New Roman"/>
+          <w:sz w:val="26"/>
+          <w:szCs w:val="26"/>
+        </w:rPr>
+        <w:t>a</w:t>
+      </w:r>
+      <w:r>
+        <w:rPr>
+          <w:rFonts w:ascii="Times New Roman" w:eastAsia="Oswald" w:hAnsi="Times New Roman" w:cs="Times New Roman"/>
+          <w:sz w:val="26"/>
+          <w:szCs w:val="26"/>
+        </w:rPr>
+        <w:t xml:space="preserve"> mivel tud</w:t>
+      </w:r>
+      <w:r>
+        <w:rPr>
+          <w:rFonts w:ascii="Times New Roman" w:eastAsia="Oswald" w:hAnsi="Times New Roman" w:cs="Times New Roman"/>
+          <w:sz w:val="26"/>
+          <w:szCs w:val="26"/>
+        </w:rPr>
+        <w:t>ni fogja</w:t>
+      </w:r>
+      <w:r>
+        <w:rPr>
+          <w:rFonts w:ascii="Times New Roman" w:eastAsia="Oswald" w:hAnsi="Times New Roman" w:cs="Times New Roman"/>
+          <w:sz w:val="26"/>
+          <w:szCs w:val="26"/>
+        </w:rPr>
+        <w:t>,</w:t>
+      </w:r>
+      <w:r>
+        <w:rPr>
+          <w:rFonts w:ascii="Times New Roman" w:eastAsia="Oswald" w:hAnsi="Times New Roman" w:cs="Times New Roman"/>
+          <w:sz w:val="26"/>
+          <w:szCs w:val="26"/>
+        </w:rPr>
+        <w:t xml:space="preserve"> hogy éppen</w:t>
+      </w:r>
+      <w:r>
+        <w:rPr>
+          <w:rFonts w:ascii="Times New Roman" w:eastAsia="Oswald" w:hAnsi="Times New Roman" w:cs="Times New Roman"/>
+          <w:sz w:val="26"/>
+          <w:szCs w:val="26"/>
+        </w:rPr>
+        <w:t xml:space="preserve"> hány beteg várakozik kint</w:t>
+      </w:r>
+      <w:r>
+        <w:rPr>
+          <w:rFonts w:ascii="Times New Roman" w:eastAsia="Oswald" w:hAnsi="Times New Roman" w:cs="Times New Roman"/>
+          <w:sz w:val="26"/>
+          <w:szCs w:val="26"/>
+        </w:rPr>
+        <w:t xml:space="preserve"> a rendelőjében, képes lesz a beteg kórtörténetét gyorsan áttekinteni annak érdéképpen, hogy jobb ellátást tudjon biztosítani</w:t>
+      </w:r>
+      <w:r>
+        <w:rPr>
+          <w:rFonts w:ascii="Times New Roman" w:eastAsia="Oswald" w:hAnsi="Times New Roman" w:cs="Times New Roman"/>
+          <w:sz w:val="26"/>
+          <w:szCs w:val="26"/>
+        </w:rPr>
+        <w:t>.</w:t>
+      </w:r>
+      <w:r>
+        <w:rPr>
+          <w:rFonts w:ascii="Times New Roman" w:eastAsia="Oswald" w:hAnsi="Times New Roman" w:cs="Times New Roman"/>
+          <w:sz w:val="26"/>
+          <w:szCs w:val="26"/>
+        </w:rPr>
+        <w:t xml:space="preserve"> </w:t>
+      </w:r>
+      <w:r>
+        <w:rPr>
+          <w:rFonts w:ascii="Times New Roman" w:eastAsia="Oswald" w:hAnsi="Times New Roman" w:cs="Times New Roman"/>
+          <w:sz w:val="26"/>
+          <w:szCs w:val="26"/>
+        </w:rPr>
+        <w:t>M</w:t>
+      </w:r>
+      <w:r>
+        <w:rPr>
+          <w:rFonts w:ascii="Times New Roman" w:eastAsia="Oswald" w:hAnsi="Times New Roman" w:cs="Times New Roman"/>
+          <w:sz w:val="26"/>
+          <w:szCs w:val="26"/>
+        </w:rPr>
+        <w:t xml:space="preserve">a már ha a beteg valamilyen gyógyszerre szorul képes az EESZT rendszerén felírnia a receptet és a páciens közvetlenül kitudja majd egy patikába váltania azt.   </w:t>
+      </w:r>
+      <w:r>
+        <w:rPr>
+          <w:rFonts w:ascii="Times New Roman" w:eastAsia="Oswald" w:hAnsi="Times New Roman" w:cs="Times New Roman"/>
+          <w:sz w:val="26"/>
+          <w:szCs w:val="26"/>
+        </w:rPr>
+        <w:t xml:space="preserve"> </w:t>
+      </w:r>
+    </w:p>
+    <w:p>
+      <w:pPr>
+        <w:jc w:val="both"/>
+        <w:rPr>
+          <w:rFonts w:ascii="Times New Roman" w:eastAsia="Oswald" w:hAnsi="Times New Roman" w:cs="Times New Roman"/>
+          <w:sz w:val="26"/>
+          <w:szCs w:val="26"/>
+        </w:rPr>
+      </w:pPr>
+    </w:p>
+    <w:p>
+      <w:pPr>
+        <w:jc w:val="both"/>
+        <w:rPr>
+          <w:rFonts w:ascii="Times New Roman" w:eastAsia="Oswald" w:hAnsi="Times New Roman" w:cs="Times New Roman"/>
+          <w:sz w:val="26"/>
+          <w:szCs w:val="26"/>
+        </w:rPr>
+      </w:pPr>
+      <w:r>
+        <w:rPr>
+          <w:rFonts w:ascii="Times New Roman" w:eastAsia="Oswald" w:hAnsi="Times New Roman" w:cs="Times New Roman"/>
+          <w:sz w:val="26"/>
+          <w:szCs w:val="26"/>
+        </w:rPr>
+        <w:t>S</w:t>
+      </w:r>
+      <w:r>
+        <w:rPr>
+          <w:rFonts w:ascii="Times New Roman" w:eastAsia="Oswald" w:hAnsi="Times New Roman" w:cs="Times New Roman"/>
+          <w:sz w:val="26"/>
+          <w:szCs w:val="26"/>
+        </w:rPr>
+        <w:t xml:space="preserve">zámomra mindig is probléma volt, hogy ha egy orvosnál voltam valamilyen vizsgálaton akkor én betegként soha nem tudtam </w:t>
+      </w:r>
+      <w:r>
+        <w:rPr>
+          <w:rFonts w:ascii="Times New Roman" w:eastAsia="Oswald" w:hAnsi="Times New Roman" w:cs="Times New Roman"/>
+          <w:sz w:val="26"/>
+          <w:szCs w:val="26"/>
+        </w:rPr>
+        <w:t>visszanézni</w:t>
+      </w:r>
+      <w:r>
+        <w:rPr>
+          <w:rFonts w:ascii="Times New Roman" w:eastAsia="Oswald" w:hAnsi="Times New Roman" w:cs="Times New Roman"/>
+          <w:sz w:val="26"/>
+          <w:szCs w:val="26"/>
+        </w:rPr>
+        <w:t xml:space="preserve"> a k</w:t>
+      </w:r>
+      <w:r>
+        <w:rPr>
+          <w:rFonts w:ascii="Times New Roman" w:eastAsia="Oswald" w:hAnsi="Times New Roman" w:cs="Times New Roman"/>
+          <w:sz w:val="26"/>
+          <w:szCs w:val="26"/>
+        </w:rPr>
+        <w:t>ó</w:t>
+      </w:r>
+      <w:r>
+        <w:rPr>
+          <w:rFonts w:ascii="Times New Roman" w:eastAsia="Oswald" w:hAnsi="Times New Roman" w:cs="Times New Roman"/>
+          <w:sz w:val="26"/>
+          <w:szCs w:val="26"/>
+        </w:rPr>
+        <w:t>rtörténetemet</w:t>
+      </w:r>
+      <w:r>
+        <w:rPr>
+          <w:rFonts w:ascii="Times New Roman" w:eastAsia="Oswald" w:hAnsi="Times New Roman" w:cs="Times New Roman"/>
+          <w:sz w:val="26"/>
+          <w:szCs w:val="26"/>
+        </w:rPr>
+        <w:t xml:space="preserve"> vagy éppenséggel az orvos által adott </w:t>
+      </w:r>
+      <w:r>
+        <w:rPr>
+          <w:rFonts w:ascii="Times New Roman" w:eastAsia="Oswald" w:hAnsi="Times New Roman" w:cs="Times New Roman"/>
+          <w:sz w:val="26"/>
+          <w:szCs w:val="26"/>
+        </w:rPr>
+        <w:t>tanácsokat,</w:t>
+      </w:r>
+      <w:r>
+        <w:rPr>
+          <w:rFonts w:ascii="Times New Roman" w:eastAsia="Oswald" w:hAnsi="Times New Roman" w:cs="Times New Roman"/>
+          <w:sz w:val="26"/>
+          <w:szCs w:val="26"/>
+        </w:rPr>
+        <w:t xml:space="preserve"> amik nem kerültek fel a leletemre</w:t>
+      </w:r>
+      <w:r>
+        <w:rPr>
+          <w:rFonts w:ascii="Times New Roman" w:eastAsia="Oswald" w:hAnsi="Times New Roman" w:cs="Times New Roman"/>
+          <w:sz w:val="26"/>
+          <w:szCs w:val="26"/>
+        </w:rPr>
+        <w:t>.</w:t>
+      </w:r>
+      <w:r>
+        <w:rPr>
+          <w:rFonts w:ascii="Times New Roman" w:eastAsia="Oswald" w:hAnsi="Times New Roman" w:cs="Times New Roman"/>
+          <w:sz w:val="26"/>
+          <w:szCs w:val="26"/>
+        </w:rPr>
+        <w:t xml:space="preserve"> </w:t>
+      </w:r>
+      <w:r>
+        <w:rPr>
+          <w:rFonts w:ascii="Times New Roman" w:eastAsia="Oswald" w:hAnsi="Times New Roman" w:cs="Times New Roman"/>
+          <w:sz w:val="26"/>
+          <w:szCs w:val="26"/>
+        </w:rPr>
+        <w:t>H</w:t>
+      </w:r>
+      <w:r>
+        <w:rPr>
+          <w:rFonts w:ascii="Times New Roman" w:eastAsia="Oswald" w:hAnsi="Times New Roman" w:cs="Times New Roman"/>
+          <w:sz w:val="26"/>
+          <w:szCs w:val="26"/>
+        </w:rPr>
+        <w:t xml:space="preserve">a erre volt is </w:t>
+      </w:r>
+      <w:r>
+        <w:rPr>
+          <w:rFonts w:ascii="Times New Roman" w:eastAsia="Oswald" w:hAnsi="Times New Roman" w:cs="Times New Roman"/>
+          <w:sz w:val="26"/>
+          <w:szCs w:val="26"/>
+        </w:rPr>
+        <w:t xml:space="preserve">valamilyen </w:t>
+      </w:r>
+      <w:r>
+        <w:rPr>
+          <w:rFonts w:ascii="Times New Roman" w:eastAsia="Oswald" w:hAnsi="Times New Roman" w:cs="Times New Roman"/>
+          <w:sz w:val="26"/>
+          <w:szCs w:val="26"/>
+        </w:rPr>
+        <w:t>lehetőség akkor azt</w:t>
+      </w:r>
+      <w:r>
+        <w:rPr>
+          <w:rFonts w:ascii="Times New Roman" w:eastAsia="Oswald" w:hAnsi="Times New Roman" w:cs="Times New Roman"/>
+          <w:sz w:val="26"/>
+          <w:szCs w:val="26"/>
+        </w:rPr>
+        <w:t xml:space="preserve"> általánosan </w:t>
+      </w:r>
+      <w:r>
+        <w:rPr>
+          <w:rFonts w:ascii="Times New Roman" w:eastAsia="Oswald" w:hAnsi="Times New Roman" w:cs="Times New Roman"/>
+          <w:sz w:val="26"/>
+          <w:szCs w:val="26"/>
+        </w:rPr>
+        <w:t>papír formájába tudtam</w:t>
+      </w:r>
+      <w:r>
+        <w:rPr>
+          <w:rFonts w:ascii="Times New Roman" w:eastAsia="Oswald" w:hAnsi="Times New Roman" w:cs="Times New Roman"/>
+          <w:sz w:val="26"/>
+          <w:szCs w:val="26"/>
+        </w:rPr>
+        <w:t xml:space="preserve"> csak</w:t>
+      </w:r>
+      <w:r>
+        <w:rPr>
+          <w:rFonts w:ascii="Times New Roman" w:eastAsia="Oswald" w:hAnsi="Times New Roman" w:cs="Times New Roman"/>
+          <w:sz w:val="26"/>
+          <w:szCs w:val="26"/>
+        </w:rPr>
+        <w:t xml:space="preserve"> </w:t>
+      </w:r>
+      <w:r>
+        <w:rPr>
+          <w:rFonts w:ascii="Times New Roman" w:eastAsia="Oswald" w:hAnsi="Times New Roman" w:cs="Times New Roman"/>
+          <w:sz w:val="26"/>
+          <w:szCs w:val="26"/>
+        </w:rPr>
+        <w:t>megtekinteni, amin csak egy adott lelet volt leírva és nem lehet azonnal visszatekinteni a korábbi problémákat</w:t>
+      </w:r>
+      <w:r>
+        <w:rPr>
+          <w:rFonts w:ascii="Times New Roman" w:eastAsia="Oswald" w:hAnsi="Times New Roman" w:cs="Times New Roman"/>
+          <w:sz w:val="26"/>
+          <w:szCs w:val="26"/>
+        </w:rPr>
+        <w:t>.</w:t>
+      </w:r>
+      <w:r>
+        <w:rPr>
+          <w:rFonts w:ascii="Times New Roman" w:eastAsia="Oswald" w:hAnsi="Times New Roman" w:cs="Times New Roman"/>
+          <w:sz w:val="26"/>
+          <w:szCs w:val="26"/>
+        </w:rPr>
+        <w:t xml:space="preserve"> </w:t>
+      </w:r>
+    </w:p>
+    <w:p>
+      <w:pPr>
+        <w:jc w:val="both"/>
+        <w:rPr>
+          <w:rFonts w:ascii="Times New Roman" w:eastAsia="Oswald" w:hAnsi="Times New Roman" w:cs="Times New Roman"/>
+          <w:sz w:val="26"/>
+          <w:szCs w:val="26"/>
+        </w:rPr>
+      </w:pPr>
+      <w:r>
+        <w:rPr>
+          <w:rFonts w:ascii="Times New Roman" w:eastAsia="Oswald" w:hAnsi="Times New Roman" w:cs="Times New Roman"/>
+          <w:sz w:val="26"/>
+          <w:szCs w:val="26"/>
+        </w:rPr>
+        <w:t xml:space="preserve">Számomra még nagy probléma, hogy nem tudom saját magam számára kiválasztani a megfelelő időpontot, hanem a legjobb esetben kapok egy napot amikor eltudok menni </w:t>
+      </w:r>
+      <w:r>
+        <w:rPr>
+          <w:rFonts w:ascii="Times New Roman" w:eastAsia="Oswald" w:hAnsi="Times New Roman" w:cs="Times New Roman"/>
+          <w:sz w:val="26"/>
+          <w:szCs w:val="26"/>
+        </w:rPr>
+        <w:lastRenderedPageBreak/>
+        <w:t>egy rendelésre és valamikor sorra tudok kerülni. Ez nagyon sokszor frusztráló</w:t>
+      </w:r>
+      <w:r>
+        <w:rPr>
+          <w:rFonts w:ascii="Times New Roman" w:eastAsia="Oswald" w:hAnsi="Times New Roman" w:cs="Times New Roman"/>
+          <w:sz w:val="26"/>
+          <w:szCs w:val="26"/>
+        </w:rPr>
+        <w:t>,</w:t>
+      </w:r>
+      <w:r>
+        <w:rPr>
+          <w:rFonts w:ascii="Times New Roman" w:eastAsia="Oswald" w:hAnsi="Times New Roman" w:cs="Times New Roman"/>
+          <w:sz w:val="26"/>
+          <w:szCs w:val="26"/>
+        </w:rPr>
+        <w:t xml:space="preserve"> mivel kiszámíthatatlanná teszi azt a </w:t>
+      </w:r>
+      <w:r>
+        <w:rPr>
+          <w:rFonts w:ascii="Times New Roman" w:eastAsia="Oswald" w:hAnsi="Times New Roman" w:cs="Times New Roman"/>
+          <w:sz w:val="26"/>
+          <w:szCs w:val="26"/>
+        </w:rPr>
+        <w:t>napot,</w:t>
+      </w:r>
+      <w:r>
+        <w:rPr>
+          <w:rFonts w:ascii="Times New Roman" w:eastAsia="Oswald" w:hAnsi="Times New Roman" w:cs="Times New Roman"/>
+          <w:sz w:val="26"/>
+          <w:szCs w:val="26"/>
+        </w:rPr>
+        <w:t xml:space="preserve"> amikor ellátáshoz tudok jutni</w:t>
+      </w:r>
+      <w:r>
+        <w:rPr>
+          <w:rFonts w:ascii="Times New Roman" w:eastAsia="Oswald" w:hAnsi="Times New Roman" w:cs="Times New Roman"/>
+          <w:sz w:val="26"/>
+          <w:szCs w:val="26"/>
+        </w:rPr>
+        <w:t xml:space="preserve">, </w:t>
+      </w:r>
+      <w:r>
+        <w:rPr>
+          <w:rFonts w:ascii="Times New Roman" w:eastAsia="Oswald" w:hAnsi="Times New Roman" w:cs="Times New Roman"/>
+          <w:sz w:val="26"/>
+          <w:szCs w:val="26"/>
+        </w:rPr>
+        <w:t xml:space="preserve">mert nem tudhatom előre mikor fogok sorra kerülni. </w:t>
+      </w:r>
+    </w:p>
+    <w:p>
+      <w:pPr>
+        <w:jc w:val="both"/>
+        <w:rPr>
+          <w:rFonts w:ascii="Times New Roman" w:eastAsia="Oswald" w:hAnsi="Times New Roman" w:cs="Times New Roman"/>
+          <w:sz w:val="26"/>
+          <w:szCs w:val="26"/>
+        </w:rPr>
+      </w:pPr>
+    </w:p>
+    <w:p>
+      <w:pPr>
+        <w:jc w:val="both"/>
+        <w:rPr>
+          <w:rFonts w:ascii="Times New Roman" w:eastAsia="Oswald" w:hAnsi="Times New Roman" w:cs="Times New Roman"/>
+          <w:sz w:val="26"/>
+          <w:szCs w:val="26"/>
+        </w:rPr>
+      </w:pPr>
+      <w:r>
+        <w:rPr>
+          <w:rFonts w:ascii="Times New Roman" w:eastAsia="Oswald" w:hAnsi="Times New Roman" w:cs="Times New Roman"/>
+          <w:sz w:val="26"/>
+          <w:szCs w:val="26"/>
+        </w:rPr>
+        <w:t>Ezért a szakdolgozatom témájának egy olyan rendszert</w:t>
+      </w:r>
+      <w:r>
+        <w:rPr>
+          <w:rFonts w:ascii="Times New Roman" w:eastAsia="Oswald" w:hAnsi="Times New Roman" w:cs="Times New Roman"/>
+          <w:sz w:val="26"/>
+          <w:szCs w:val="26"/>
+        </w:rPr>
+        <w:t xml:space="preserve"> készítek</w:t>
+      </w:r>
+      <w:r>
+        <w:rPr>
+          <w:rFonts w:ascii="Times New Roman" w:eastAsia="Oswald" w:hAnsi="Times New Roman" w:cs="Times New Roman"/>
+          <w:sz w:val="26"/>
+          <w:szCs w:val="26"/>
+        </w:rPr>
+        <w:t xml:space="preserve">, amivel erre a probléma körre megoldást </w:t>
+      </w:r>
+      <w:r>
+        <w:rPr>
+          <w:rFonts w:ascii="Times New Roman" w:eastAsia="Oswald" w:hAnsi="Times New Roman" w:cs="Times New Roman"/>
+          <w:sz w:val="26"/>
+          <w:szCs w:val="26"/>
+        </w:rPr>
+        <w:t xml:space="preserve">nyújtok </w:t>
+      </w:r>
+      <w:r>
+        <w:rPr>
+          <w:rFonts w:ascii="Times New Roman" w:eastAsia="Oswald" w:hAnsi="Times New Roman" w:cs="Times New Roman"/>
+          <w:sz w:val="26"/>
+          <w:szCs w:val="26"/>
+        </w:rPr>
+        <w:t xml:space="preserve">egy könnyen átlátható, reszponzív webalkalmazás segítségével. </w:t>
+      </w:r>
+    </w:p>
+    <w:p>
+      <w:pPr>
+        <w:jc w:val="both"/>
+        <w:rPr>
+          <w:rFonts w:ascii="Times New Roman" w:eastAsia="Oswald" w:hAnsi="Times New Roman" w:cs="Times New Roman"/>
+          <w:sz w:val="26"/>
+          <w:szCs w:val="26"/>
+        </w:rPr>
+      </w:pPr>
+    </w:p>
+    <w:p>
+      <w:pPr>
+        <w:jc w:val="both"/>
+        <w:rPr>
+          <w:rFonts w:ascii="Times New Roman" w:eastAsia="Oswald" w:hAnsi="Times New Roman" w:cs="Times New Roman"/>
+          <w:sz w:val="26"/>
+          <w:szCs w:val="26"/>
+        </w:rPr>
+      </w:pPr>
+    </w:p>
+    <w:p>
+      <w:pPr>
+        <w:jc w:val="both"/>
+        <w:rPr>
+          <w:rFonts w:ascii="Times New Roman" w:eastAsia="Oswald" w:hAnsi="Times New Roman" w:cs="Times New Roman"/>
+          <w:sz w:val="26"/>
+          <w:szCs w:val="26"/>
+        </w:rPr>
+      </w:pPr>
+    </w:p>
+    <w:p>
+      <w:pPr>
+        <w:jc w:val="both"/>
+        <w:rPr>
+          <w:rFonts w:ascii="Times New Roman" w:eastAsia="Oswald" w:hAnsi="Times New Roman" w:cs="Times New Roman"/>
+          <w:sz w:val="26"/>
+          <w:szCs w:val="26"/>
+        </w:rPr>
+      </w:pPr>
+    </w:p>
+    <w:p>
+      <w:pPr>
+        <w:jc w:val="both"/>
+        <w:rPr>
+          <w:rFonts w:ascii="Times New Roman" w:eastAsia="Oswald" w:hAnsi="Times New Roman" w:cs="Times New Roman"/>
+          <w:sz w:val="26"/>
+          <w:szCs w:val="26"/>
+        </w:rPr>
+      </w:pPr>
+    </w:p>
+    <w:p>
+      <w:pPr>
+        <w:jc w:val="both"/>
+        <w:rPr>
+          <w:rFonts w:ascii="Times New Roman" w:eastAsia="Oswald" w:hAnsi="Times New Roman" w:cs="Times New Roman"/>
+          <w:sz w:val="26"/>
+          <w:szCs w:val="26"/>
+        </w:rPr>
+      </w:pPr>
+    </w:p>
+    <w:p>
+      <w:pPr>
+        <w:jc w:val="both"/>
+        <w:rPr>
+          <w:rFonts w:ascii="Times New Roman" w:eastAsia="Oswald" w:hAnsi="Times New Roman" w:cs="Times New Roman"/>
+          <w:sz w:val="26"/>
+          <w:szCs w:val="26"/>
+        </w:rPr>
+      </w:pPr>
+    </w:p>
+    <w:p>
+      <w:pPr>
+        <w:jc w:val="both"/>
+        <w:rPr>
+          <w:rFonts w:ascii="Times New Roman" w:eastAsia="Oswald" w:hAnsi="Times New Roman" w:cs="Times New Roman"/>
+          <w:sz w:val="26"/>
+          <w:szCs w:val="26"/>
+        </w:rPr>
+      </w:pPr>
+    </w:p>
+    <w:p>
+      <w:pPr>
+        <w:jc w:val="both"/>
+        <w:rPr>
+          <w:rFonts w:ascii="Times New Roman" w:eastAsia="Oswald" w:hAnsi="Times New Roman" w:cs="Times New Roman"/>
+          <w:sz w:val="26"/>
+          <w:szCs w:val="26"/>
+        </w:rPr>
+      </w:pPr>
+    </w:p>
+    <w:p>
+      <w:pPr>
+        <w:jc w:val="both"/>
+        <w:rPr>
+          <w:rFonts w:ascii="Times New Roman" w:eastAsia="Oswald" w:hAnsi="Times New Roman" w:cs="Times New Roman"/>
+          <w:sz w:val="26"/>
+          <w:szCs w:val="26"/>
+        </w:rPr>
+      </w:pPr>
+    </w:p>
+    <w:p>
+      <w:pPr>
+        <w:jc w:val="both"/>
+        <w:rPr>
+          <w:rFonts w:ascii="Times New Roman" w:eastAsia="Oswald" w:hAnsi="Times New Roman" w:cs="Times New Roman"/>
+          <w:sz w:val="26"/>
+          <w:szCs w:val="26"/>
+        </w:rPr>
+      </w:pPr>
+    </w:p>
+    <w:p>
+      <w:pPr>
+        <w:jc w:val="both"/>
+        <w:rPr>
+          <w:rFonts w:ascii="Times New Roman" w:eastAsia="Oswald" w:hAnsi="Times New Roman" w:cs="Times New Roman"/>
+          <w:sz w:val="26"/>
+          <w:szCs w:val="26"/>
+        </w:rPr>
+      </w:pPr>
+    </w:p>
+    <w:p>
+      <w:pPr>
+        <w:jc w:val="both"/>
+        <w:rPr>
+          <w:rFonts w:ascii="Times New Roman" w:eastAsia="Oswald" w:hAnsi="Times New Roman" w:cs="Times New Roman"/>
+          <w:sz w:val="26"/>
+          <w:szCs w:val="26"/>
+        </w:rPr>
+      </w:pPr>
+    </w:p>
+    <w:p>
+      <w:pPr>
+        <w:jc w:val="both"/>
+        <w:rPr>
+          <w:rFonts w:ascii="Times New Roman" w:eastAsia="Oswald" w:hAnsi="Times New Roman" w:cs="Times New Roman"/>
+          <w:sz w:val="26"/>
+          <w:szCs w:val="26"/>
+        </w:rPr>
+      </w:pPr>
+    </w:p>
+    <w:p>
+      <w:pPr>
+        <w:jc w:val="both"/>
+        <w:rPr>
+          <w:rFonts w:ascii="Times New Roman" w:eastAsia="Oswald" w:hAnsi="Times New Roman" w:cs="Times New Roman"/>
+          <w:sz w:val="26"/>
+          <w:szCs w:val="26"/>
+        </w:rPr>
+      </w:pPr>
+    </w:p>
+    <w:p>
+      <w:pPr>
+        <w:jc w:val="both"/>
+        <w:rPr>
+          <w:rFonts w:ascii="Times New Roman" w:eastAsia="Oswald" w:hAnsi="Times New Roman" w:cs="Times New Roman"/>
+          <w:sz w:val="26"/>
+          <w:szCs w:val="26"/>
+        </w:rPr>
+      </w:pPr>
+    </w:p>
+    <w:p>
+      <w:pPr>
+        <w:jc w:val="both"/>
+        <w:rPr>
+          <w:rFonts w:ascii="Times New Roman" w:eastAsia="Oswald" w:hAnsi="Times New Roman" w:cs="Times New Roman"/>
+          <w:sz w:val="26"/>
+          <w:szCs w:val="26"/>
+        </w:rPr>
+      </w:pPr>
+    </w:p>
+    <w:p>
+      <w:pPr>
+        <w:jc w:val="both"/>
+        <w:rPr>
+          <w:rFonts w:ascii="Times New Roman" w:eastAsia="Oswald" w:hAnsi="Times New Roman" w:cs="Times New Roman"/>
+          <w:sz w:val="26"/>
+          <w:szCs w:val="26"/>
+        </w:rPr>
+      </w:pPr>
+    </w:p>
+    <w:p>
+      <w:pPr>
+        <w:jc w:val="both"/>
+        <w:rPr>
+          <w:rFonts w:ascii="Times New Roman" w:eastAsia="Oswald" w:hAnsi="Times New Roman" w:cs="Times New Roman"/>
+          <w:sz w:val="26"/>
+          <w:szCs w:val="26"/>
+        </w:rPr>
+      </w:pPr>
+    </w:p>
+    <w:p>
+      <w:pPr>
+        <w:jc w:val="both"/>
+        <w:rPr>
+          <w:rFonts w:ascii="Times New Roman" w:eastAsia="Oswald" w:hAnsi="Times New Roman" w:cs="Times New Roman"/>
+          <w:sz w:val="26"/>
+          <w:szCs w:val="26"/>
+        </w:rPr>
+      </w:pPr>
+    </w:p>
+    <w:p>
+      <w:pPr>
+        <w:jc w:val="both"/>
+        <w:rPr>
+          <w:rFonts w:ascii="Times New Roman" w:eastAsia="Oswald" w:hAnsi="Times New Roman" w:cs="Times New Roman"/>
+          <w:sz w:val="26"/>
+          <w:szCs w:val="26"/>
+        </w:rPr>
+      </w:pPr>
+    </w:p>
+    <w:p>
+      <w:pPr>
+        <w:jc w:val="both"/>
+        <w:rPr>
+          <w:rFonts w:ascii="Times New Roman" w:eastAsia="Oswald" w:hAnsi="Times New Roman" w:cs="Times New Roman"/>
+          <w:sz w:val="26"/>
+          <w:szCs w:val="26"/>
+        </w:rPr>
+      </w:pPr>
+    </w:p>
+    <w:p>
+      <w:pPr>
+        <w:jc w:val="both"/>
+        <w:rPr>
+          <w:rFonts w:ascii="Times New Roman" w:eastAsia="Oswald" w:hAnsi="Times New Roman" w:cs="Times New Roman"/>
+          <w:sz w:val="26"/>
+          <w:szCs w:val="26"/>
+        </w:rPr>
+      </w:pPr>
+    </w:p>
+    <w:p>
+      <w:pPr>
+        <w:jc w:val="both"/>
+        <w:rPr>
+          <w:rFonts w:ascii="Times New Roman" w:eastAsia="Oswald" w:hAnsi="Times New Roman" w:cs="Times New Roman"/>
+          <w:sz w:val="26"/>
+          <w:szCs w:val="26"/>
+        </w:rPr>
+      </w:pPr>
+    </w:p>
+    <w:p>
+      <w:pPr>
+        <w:jc w:val="both"/>
+        <w:rPr>
+          <w:rFonts w:ascii="Times New Roman" w:eastAsia="Oswald" w:hAnsi="Times New Roman" w:cs="Times New Roman"/>
+          <w:sz w:val="26"/>
+          <w:szCs w:val="26"/>
+        </w:rPr>
+      </w:pPr>
+    </w:p>
+    <w:p>
+      <w:pPr>
+        <w:jc w:val="both"/>
+        <w:rPr>
+          <w:rFonts w:ascii="Times New Roman" w:eastAsia="Oswald" w:hAnsi="Times New Roman" w:cs="Times New Roman"/>
+          <w:sz w:val="26"/>
+          <w:szCs w:val="26"/>
+        </w:rPr>
+      </w:pPr>
+    </w:p>
+    <w:p>
+      <w:pPr>
+        <w:jc w:val="both"/>
+        <w:rPr>
+          <w:rFonts w:ascii="Times New Roman" w:eastAsia="Oswald" w:hAnsi="Times New Roman" w:cs="Times New Roman"/>
+          <w:sz w:val="26"/>
+          <w:szCs w:val="26"/>
+        </w:rPr>
+      </w:pPr>
+    </w:p>
+    <w:p>
+      <w:pPr>
+        <w:jc w:val="both"/>
+        <w:rPr>
+          <w:rFonts w:ascii="Times New Roman" w:eastAsia="Oswald" w:hAnsi="Times New Roman" w:cs="Times New Roman"/>
+          <w:sz w:val="26"/>
+          <w:szCs w:val="26"/>
+        </w:rPr>
+      </w:pPr>
+    </w:p>
+    <w:p>
+      <w:pPr>
+        <w:jc w:val="both"/>
+        <w:rPr>
+          <w:rFonts w:ascii="Times New Roman" w:eastAsia="Oswald" w:hAnsi="Times New Roman" w:cs="Times New Roman"/>
+          <w:sz w:val="26"/>
+          <w:szCs w:val="26"/>
+        </w:rPr>
+      </w:pPr>
+    </w:p>
+    <w:p>
+      <w:pPr>
+        <w:jc w:val="both"/>
+        <w:rPr>
+          <w:rFonts w:ascii="Times New Roman" w:eastAsia="Oswald" w:hAnsi="Times New Roman" w:cs="Times New Roman"/>
+          <w:sz w:val="26"/>
+          <w:szCs w:val="26"/>
+        </w:rPr>
+      </w:pPr>
+    </w:p>
+    <w:p>
+      <w:pPr>
+        <w:jc w:val="both"/>
+        <w:rPr>
+          <w:rFonts w:ascii="Times New Roman" w:eastAsia="Oswald" w:hAnsi="Times New Roman" w:cs="Times New Roman"/>
+          <w:sz w:val="26"/>
+          <w:szCs w:val="26"/>
+        </w:rPr>
       </w:pPr>
     </w:p>
     <w:p>
@@ -1725,1216 +3697,32 @@
           <w:szCs w:val="40"/>
         </w:rPr>
       </w:pPr>
-    </w:p>
-    <w:p>
-      <w:pPr>
+      <w:r>
         <w:rPr>
           <w:rFonts w:ascii="Times New Roman" w:eastAsia="Oswald" w:hAnsi="Times New Roman" w:cs="Times New Roman"/>
           <w:b/>
           <w:sz w:val="40"/>
           <w:szCs w:val="40"/>
         </w:rPr>
-      </w:pPr>
-    </w:p>
-    <w:p>
-      <w:pPr>
-        <w:rPr>
-          <w:rFonts w:ascii="Times New Roman" w:eastAsia="Oswald" w:hAnsi="Times New Roman" w:cs="Times New Roman"/>
-          <w:b/>
-          <w:sz w:val="40"/>
-          <w:szCs w:val="40"/>
-        </w:rPr>
-      </w:pPr>
-    </w:p>
-    <w:p>
-      <w:pPr>
-        <w:rPr>
-          <w:rFonts w:ascii="Times New Roman" w:eastAsia="Oswald" w:hAnsi="Times New Roman" w:cs="Times New Roman"/>
-          <w:b/>
-          <w:sz w:val="40"/>
-          <w:szCs w:val="40"/>
-        </w:rPr>
-      </w:pPr>
-    </w:p>
-    <w:p>
-      <w:pPr>
-        <w:rPr>
-          <w:rFonts w:ascii="Times New Roman" w:eastAsia="Oswald" w:hAnsi="Times New Roman" w:cs="Times New Roman"/>
-          <w:b/>
-          <w:sz w:val="40"/>
-          <w:szCs w:val="40"/>
-        </w:rPr>
-      </w:pPr>
-    </w:p>
-    <w:p>
-      <w:pPr>
-        <w:rPr>
-          <w:rFonts w:ascii="Times New Roman" w:eastAsia="Oswald" w:hAnsi="Times New Roman" w:cs="Times New Roman"/>
-          <w:b/>
-          <w:sz w:val="40"/>
-          <w:szCs w:val="40"/>
-        </w:rPr>
-      </w:pPr>
-    </w:p>
-    <w:p>
-      <w:pPr>
-        <w:rPr>
-          <w:rFonts w:ascii="Times New Roman" w:eastAsia="Oswald" w:hAnsi="Times New Roman" w:cs="Times New Roman"/>
-          <w:b/>
-          <w:sz w:val="40"/>
-          <w:szCs w:val="40"/>
-        </w:rPr>
-      </w:pPr>
-    </w:p>
-    <w:p>
-      <w:pPr>
-        <w:rPr>
-          <w:rFonts w:ascii="Times New Roman" w:eastAsia="Oswald" w:hAnsi="Times New Roman" w:cs="Times New Roman"/>
-          <w:b/>
-          <w:sz w:val="40"/>
-          <w:szCs w:val="40"/>
-        </w:rPr>
-      </w:pPr>
-      <w:r>
-        <w:rPr>
-          <w:rFonts w:ascii="Times New Roman" w:eastAsia="Oswald" w:hAnsi="Times New Roman" w:cs="Times New Roman"/>
-          <w:b/>
-          <w:sz w:val="40"/>
-          <w:szCs w:val="40"/>
-        </w:rPr>
         <w:lastRenderedPageBreak/>
-        <w:t>2</w:t>
-      </w:r>
-      <w:r>
-        <w:rPr>
-          <w:rFonts w:ascii="Times New Roman" w:eastAsia="Oswald" w:hAnsi="Times New Roman" w:cs="Times New Roman"/>
-          <w:b/>
-          <w:sz w:val="40"/>
-          <w:szCs w:val="40"/>
-        </w:rPr>
-        <w:t xml:space="preserve">. </w:t>
-      </w:r>
-      <w:r>
-        <w:rPr>
-          <w:rFonts w:ascii="Times New Roman" w:eastAsia="Oswald" w:hAnsi="Times New Roman" w:cs="Times New Roman"/>
-          <w:b/>
-          <w:sz w:val="40"/>
-          <w:szCs w:val="40"/>
-        </w:rPr>
-        <w:t xml:space="preserve">Bevezetés: </w:t>
-      </w:r>
-    </w:p>
-    <w:p>
-      <w:pPr>
-        <w:rPr>
-          <w:rFonts w:ascii="Times New Roman" w:eastAsia="Oswald" w:hAnsi="Times New Roman" w:cs="Times New Roman"/>
-        </w:rPr>
-      </w:pPr>
-    </w:p>
-    <w:p>
-      <w:pPr>
-        <w:jc w:val="both"/>
-        <w:rPr>
-          <w:rFonts w:ascii="Times New Roman" w:eastAsia="Oswald" w:hAnsi="Times New Roman" w:cs="Times New Roman"/>
-          <w:sz w:val="26"/>
-          <w:szCs w:val="26"/>
-        </w:rPr>
-      </w:pPr>
-      <w:r>
-        <w:rPr>
-          <w:rFonts w:ascii="Times New Roman" w:eastAsia="Oswald" w:hAnsi="Times New Roman" w:cs="Times New Roman"/>
-          <w:sz w:val="26"/>
-          <w:szCs w:val="26"/>
-        </w:rPr>
-        <w:t>A</w:t>
-      </w:r>
-      <w:r>
-        <w:rPr>
-          <w:rFonts w:ascii="Times New Roman" w:eastAsia="Oswald" w:hAnsi="Times New Roman" w:cs="Times New Roman"/>
-          <w:sz w:val="26"/>
-          <w:szCs w:val="26"/>
-        </w:rPr>
-        <w:t>z</w:t>
-      </w:r>
-      <w:r>
-        <w:rPr>
-          <w:rFonts w:ascii="Times New Roman" w:eastAsia="Oswald" w:hAnsi="Times New Roman" w:cs="Times New Roman"/>
-          <w:sz w:val="26"/>
-          <w:szCs w:val="26"/>
-        </w:rPr>
-        <w:t xml:space="preserve"> </w:t>
-      </w:r>
-      <w:r>
-        <w:rPr>
-          <w:rFonts w:ascii="Times New Roman" w:eastAsia="Oswald" w:hAnsi="Times New Roman" w:cs="Times New Roman"/>
-          <w:sz w:val="26"/>
-          <w:szCs w:val="26"/>
-        </w:rPr>
-        <w:t xml:space="preserve">informatika </w:t>
-      </w:r>
-      <w:r>
-        <w:rPr>
-          <w:rFonts w:ascii="Times New Roman" w:eastAsia="Oswald" w:hAnsi="Times New Roman" w:cs="Times New Roman"/>
-          <w:sz w:val="26"/>
-          <w:szCs w:val="26"/>
-        </w:rPr>
-        <w:t>technológia</w:t>
-      </w:r>
-      <w:r>
-        <w:rPr>
-          <w:rFonts w:ascii="Times New Roman" w:eastAsia="Oswald" w:hAnsi="Times New Roman" w:cs="Times New Roman"/>
-          <w:sz w:val="26"/>
-          <w:szCs w:val="26"/>
-        </w:rPr>
-        <w:t>i</w:t>
-      </w:r>
-      <w:r>
-        <w:rPr>
-          <w:rFonts w:ascii="Times New Roman" w:eastAsia="Oswald" w:hAnsi="Times New Roman" w:cs="Times New Roman"/>
-          <w:sz w:val="26"/>
-          <w:szCs w:val="26"/>
-        </w:rPr>
-        <w:t xml:space="preserve"> újdonság</w:t>
-      </w:r>
-      <w:r>
-        <w:rPr>
-          <w:rFonts w:ascii="Times New Roman" w:eastAsia="Oswald" w:hAnsi="Times New Roman" w:cs="Times New Roman"/>
-          <w:sz w:val="26"/>
-          <w:szCs w:val="26"/>
-        </w:rPr>
-        <w:t>ai</w:t>
-      </w:r>
-      <w:r>
-        <w:rPr>
-          <w:rFonts w:ascii="Times New Roman" w:eastAsia="Oswald" w:hAnsi="Times New Roman" w:cs="Times New Roman"/>
-          <w:sz w:val="26"/>
-          <w:szCs w:val="26"/>
-        </w:rPr>
-        <w:t xml:space="preserve"> drasztikusan meghatározzák életünk minden egyes szegmensét, gondolhatunk a legegyszerűbb feladatoktól, mint például </w:t>
-      </w:r>
-      <w:r>
-        <w:rPr>
-          <w:rFonts w:ascii="Times New Roman" w:eastAsia="Oswald" w:hAnsi="Times New Roman" w:cs="Times New Roman"/>
-          <w:sz w:val="26"/>
-          <w:szCs w:val="26"/>
-        </w:rPr>
-        <w:t>az otthoni fűtés beállítása, ma már könnyedén betudjuk állítani a telefonunkról vagy éppenséggel egy weboldalon keresztül</w:t>
-      </w:r>
-      <w:r>
-        <w:rPr>
-          <w:rFonts w:ascii="Times New Roman" w:eastAsia="Oswald" w:hAnsi="Times New Roman" w:cs="Times New Roman"/>
-          <w:sz w:val="26"/>
-          <w:szCs w:val="26"/>
-        </w:rPr>
-        <w:t xml:space="preserve"> hogy milyen formába szeretnénk a lakás hőmérsékletét tudni</w:t>
-      </w:r>
-      <w:r>
-        <w:rPr>
-          <w:rFonts w:ascii="Times New Roman" w:eastAsia="Oswald" w:hAnsi="Times New Roman" w:cs="Times New Roman"/>
-          <w:sz w:val="26"/>
-          <w:szCs w:val="26"/>
-        </w:rPr>
-        <w:t xml:space="preserve"> vagy </w:t>
-      </w:r>
-      <w:r>
-        <w:rPr>
-          <w:rFonts w:ascii="Times New Roman" w:eastAsia="Oswald" w:hAnsi="Times New Roman" w:cs="Times New Roman"/>
-          <w:sz w:val="26"/>
-          <w:szCs w:val="26"/>
-        </w:rPr>
-        <w:t xml:space="preserve">a </w:t>
-      </w:r>
-      <w:r>
-        <w:rPr>
-          <w:rFonts w:ascii="Times New Roman" w:eastAsia="Oswald" w:hAnsi="Times New Roman" w:cs="Times New Roman"/>
-          <w:sz w:val="26"/>
-          <w:szCs w:val="26"/>
-        </w:rPr>
-        <w:t xml:space="preserve">legösszetettebb </w:t>
-      </w:r>
-      <w:r>
-        <w:rPr>
-          <w:rFonts w:ascii="Times New Roman" w:eastAsia="Oswald" w:hAnsi="Times New Roman" w:cs="Times New Roman"/>
-          <w:sz w:val="26"/>
-          <w:szCs w:val="26"/>
-        </w:rPr>
-        <w:t>dolgokig,</w:t>
-      </w:r>
-      <w:r>
-        <w:rPr>
-          <w:rFonts w:ascii="Times New Roman" w:eastAsia="Oswald" w:hAnsi="Times New Roman" w:cs="Times New Roman"/>
-          <w:sz w:val="26"/>
-          <w:szCs w:val="26"/>
-        </w:rPr>
-        <w:t xml:space="preserve"> mint</w:t>
-      </w:r>
-      <w:r>
-        <w:rPr>
-          <w:rFonts w:ascii="Times New Roman" w:eastAsia="Oswald" w:hAnsi="Times New Roman" w:cs="Times New Roman"/>
-          <w:sz w:val="26"/>
-          <w:szCs w:val="26"/>
-        </w:rPr>
-        <w:t xml:space="preserve"> egy</w:t>
-      </w:r>
-      <w:r>
-        <w:rPr>
-          <w:rFonts w:ascii="Times New Roman" w:eastAsia="Oswald" w:hAnsi="Times New Roman" w:cs="Times New Roman"/>
-          <w:sz w:val="26"/>
-          <w:szCs w:val="26"/>
-        </w:rPr>
-        <w:t xml:space="preserve"> óriási </w:t>
-      </w:r>
-      <w:r>
-        <w:rPr>
-          <w:rFonts w:ascii="Times New Roman" w:eastAsia="Oswald" w:hAnsi="Times New Roman" w:cs="Times New Roman"/>
-          <w:sz w:val="26"/>
-          <w:szCs w:val="26"/>
-        </w:rPr>
-        <w:t xml:space="preserve">vegyi </w:t>
-      </w:r>
-      <w:r>
-        <w:rPr>
-          <w:rFonts w:ascii="Times New Roman" w:eastAsia="Oswald" w:hAnsi="Times New Roman" w:cs="Times New Roman"/>
-          <w:sz w:val="26"/>
-          <w:szCs w:val="26"/>
-        </w:rPr>
-        <w:t>rendszer működtetésé</w:t>
-      </w:r>
-      <w:r>
-        <w:rPr>
-          <w:rFonts w:ascii="Times New Roman" w:eastAsia="Oswald" w:hAnsi="Times New Roman" w:cs="Times New Roman"/>
-          <w:sz w:val="26"/>
-          <w:szCs w:val="26"/>
-        </w:rPr>
-        <w:t xml:space="preserve">, egyszerűen a jelenkor vívmányai nélkül ezek </w:t>
-      </w:r>
-      <w:r>
-        <w:rPr>
-          <w:rFonts w:ascii="Times New Roman" w:eastAsia="Oswald" w:hAnsi="Times New Roman" w:cs="Times New Roman"/>
-          <w:sz w:val="26"/>
-          <w:szCs w:val="26"/>
-        </w:rPr>
-        <w:t>a folyamatok</w:t>
-      </w:r>
-      <w:r>
-        <w:rPr>
-          <w:rFonts w:ascii="Times New Roman" w:eastAsia="Oswald" w:hAnsi="Times New Roman" w:cs="Times New Roman"/>
-          <w:sz w:val="26"/>
-          <w:szCs w:val="26"/>
-        </w:rPr>
-        <w:t xml:space="preserve"> nehezen működnének vagy éppenséggel egyáltalán nem ilyen formában</w:t>
-      </w:r>
-      <w:r>
-        <w:rPr>
-          <w:rFonts w:ascii="Times New Roman" w:eastAsia="Oswald" w:hAnsi="Times New Roman" w:cs="Times New Roman"/>
-          <w:sz w:val="26"/>
-          <w:szCs w:val="26"/>
-        </w:rPr>
-        <w:t xml:space="preserve"> valósulnának meg</w:t>
-      </w:r>
-      <w:r>
-        <w:rPr>
-          <w:rFonts w:ascii="Times New Roman" w:eastAsia="Oswald" w:hAnsi="Times New Roman" w:cs="Times New Roman"/>
-          <w:sz w:val="26"/>
-          <w:szCs w:val="26"/>
-        </w:rPr>
-        <w:t xml:space="preserve"> hanem megnehezítenék a mai életünket</w:t>
-      </w:r>
-      <w:r>
-        <w:rPr>
-          <w:rFonts w:ascii="Times New Roman" w:eastAsia="Oswald" w:hAnsi="Times New Roman" w:cs="Times New Roman"/>
-          <w:sz w:val="26"/>
-          <w:szCs w:val="26"/>
-        </w:rPr>
-        <w:t xml:space="preserve">. </w:t>
-      </w:r>
-    </w:p>
-    <w:p>
-      <w:pPr>
-        <w:jc w:val="both"/>
-        <w:rPr>
-          <w:rFonts w:ascii="Times New Roman" w:eastAsia="Oswald" w:hAnsi="Times New Roman" w:cs="Times New Roman"/>
-          <w:sz w:val="26"/>
-          <w:szCs w:val="26"/>
-        </w:rPr>
-      </w:pPr>
-    </w:p>
-    <w:p>
-      <w:pPr>
-        <w:jc w:val="both"/>
-        <w:rPr>
-          <w:rFonts w:ascii="Times New Roman" w:eastAsia="Oswald" w:hAnsi="Times New Roman" w:cs="Times New Roman"/>
-          <w:sz w:val="26"/>
-          <w:szCs w:val="26"/>
-        </w:rPr>
-      </w:pPr>
-      <w:r>
-        <w:rPr>
-          <w:rFonts w:ascii="Times New Roman" w:eastAsia="Oswald" w:hAnsi="Times New Roman" w:cs="Times New Roman"/>
-          <w:sz w:val="26"/>
-          <w:szCs w:val="26"/>
-        </w:rPr>
-        <w:t>Ezen folyamat alól</w:t>
-      </w:r>
-      <w:r>
-        <w:rPr>
-          <w:rFonts w:ascii="Times New Roman" w:eastAsia="Oswald" w:hAnsi="Times New Roman" w:cs="Times New Roman"/>
-          <w:sz w:val="26"/>
-          <w:szCs w:val="26"/>
-        </w:rPr>
-        <w:t xml:space="preserve"> </w:t>
-      </w:r>
-      <w:r>
-        <w:rPr>
-          <w:rFonts w:ascii="Times New Roman" w:eastAsia="Oswald" w:hAnsi="Times New Roman" w:cs="Times New Roman"/>
-          <w:sz w:val="26"/>
-          <w:szCs w:val="26"/>
-        </w:rPr>
-        <w:t>az orvostudomány</w:t>
-      </w:r>
-      <w:r>
-        <w:rPr>
-          <w:rFonts w:ascii="Times New Roman" w:eastAsia="Oswald" w:hAnsi="Times New Roman" w:cs="Times New Roman"/>
-          <w:sz w:val="26"/>
-          <w:szCs w:val="26"/>
-        </w:rPr>
-        <w:t xml:space="preserve"> és a beteg ellátás</w:t>
-      </w:r>
-      <w:r>
-        <w:rPr>
-          <w:rFonts w:ascii="Times New Roman" w:eastAsia="Oswald" w:hAnsi="Times New Roman" w:cs="Times New Roman"/>
-          <w:sz w:val="26"/>
-          <w:szCs w:val="26"/>
-        </w:rPr>
-        <w:t xml:space="preserve"> sem </w:t>
-      </w:r>
-      <w:r>
-        <w:rPr>
-          <w:rFonts w:ascii="Times New Roman" w:eastAsia="Oswald" w:hAnsi="Times New Roman" w:cs="Times New Roman"/>
-          <w:sz w:val="26"/>
-          <w:szCs w:val="26"/>
-        </w:rPr>
-        <w:t>kivétel. A legtöbb műszer</w:t>
-      </w:r>
-      <w:r>
-        <w:rPr>
-          <w:rFonts w:ascii="Times New Roman" w:eastAsia="Oswald" w:hAnsi="Times New Roman" w:cs="Times New Roman"/>
-          <w:sz w:val="26"/>
-          <w:szCs w:val="26"/>
-        </w:rPr>
-        <w:t xml:space="preserve"> ma már</w:t>
-      </w:r>
-      <w:r>
-        <w:rPr>
-          <w:rFonts w:ascii="Times New Roman" w:eastAsia="Oswald" w:hAnsi="Times New Roman" w:cs="Times New Roman"/>
-          <w:sz w:val="26"/>
-          <w:szCs w:val="26"/>
-        </w:rPr>
-        <w:t xml:space="preserve"> valamilyen számítógépre küldi el a méréseinek az adatait és</w:t>
-      </w:r>
-      <w:r>
-        <w:rPr>
-          <w:rFonts w:ascii="Times New Roman" w:eastAsia="Oswald" w:hAnsi="Times New Roman" w:cs="Times New Roman"/>
-          <w:sz w:val="26"/>
-          <w:szCs w:val="26"/>
-        </w:rPr>
-        <w:t xml:space="preserve"> a számítógépen történik meg a kiértékelés folyamata is már. Ezzel rengeteg előnyhöz tudunk jutni mivel ezeknek a vizsgálatoknak a</w:t>
-      </w:r>
-      <w:r>
-        <w:rPr>
-          <w:rFonts w:ascii="Times New Roman" w:eastAsia="Oswald" w:hAnsi="Times New Roman" w:cs="Times New Roman"/>
-          <w:sz w:val="26"/>
-          <w:szCs w:val="26"/>
-        </w:rPr>
-        <w:t xml:space="preserve"> kiértékelési folyamat</w:t>
-      </w:r>
-      <w:r>
-        <w:rPr>
-          <w:rFonts w:ascii="Times New Roman" w:eastAsia="Oswald" w:hAnsi="Times New Roman" w:cs="Times New Roman"/>
-          <w:sz w:val="26"/>
-          <w:szCs w:val="26"/>
-        </w:rPr>
-        <w:t xml:space="preserve"> ideje lecsökkent, emellett a</w:t>
-      </w:r>
-      <w:r>
-        <w:rPr>
-          <w:rFonts w:ascii="Times New Roman" w:eastAsia="Oswald" w:hAnsi="Times New Roman" w:cs="Times New Roman"/>
-          <w:sz w:val="26"/>
-          <w:szCs w:val="26"/>
-        </w:rPr>
-        <w:t xml:space="preserve">z emberi hiba </w:t>
-      </w:r>
-      <w:r>
-        <w:rPr>
-          <w:rFonts w:ascii="Times New Roman" w:eastAsia="Oswald" w:hAnsi="Times New Roman" w:cs="Times New Roman"/>
-          <w:sz w:val="26"/>
-          <w:szCs w:val="26"/>
-        </w:rPr>
-        <w:t>esély</w:t>
-      </w:r>
-      <w:r>
-        <w:rPr>
-          <w:rFonts w:ascii="Times New Roman" w:eastAsia="Oswald" w:hAnsi="Times New Roman" w:cs="Times New Roman"/>
-          <w:sz w:val="26"/>
-          <w:szCs w:val="26"/>
-        </w:rPr>
-        <w:t>e is kevesebb</w:t>
-      </w:r>
-      <w:r>
-        <w:rPr>
-          <w:rFonts w:ascii="Times New Roman" w:eastAsia="Oswald" w:hAnsi="Times New Roman" w:cs="Times New Roman"/>
-          <w:sz w:val="26"/>
-          <w:szCs w:val="26"/>
-        </w:rPr>
-        <w:t xml:space="preserve"> </w:t>
-      </w:r>
-      <w:r>
-        <w:rPr>
-          <w:rFonts w:ascii="Times New Roman" w:eastAsia="Oswald" w:hAnsi="Times New Roman" w:cs="Times New Roman"/>
-          <w:sz w:val="26"/>
-          <w:szCs w:val="26"/>
-        </w:rPr>
-        <w:t xml:space="preserve">mert </w:t>
-      </w:r>
-      <w:r>
-        <w:rPr>
-          <w:rFonts w:ascii="Times New Roman" w:eastAsia="Oswald" w:hAnsi="Times New Roman" w:cs="Times New Roman"/>
-          <w:sz w:val="26"/>
-          <w:szCs w:val="26"/>
-        </w:rPr>
-        <w:t xml:space="preserve">egy gép végzi el ezeket a kritikus </w:t>
-      </w:r>
-      <w:r>
-        <w:rPr>
-          <w:rFonts w:ascii="Times New Roman" w:eastAsia="Oswald" w:hAnsi="Times New Roman" w:cs="Times New Roman"/>
-          <w:sz w:val="26"/>
-          <w:szCs w:val="26"/>
-        </w:rPr>
-        <w:t>számításokat,</w:t>
-      </w:r>
-      <w:r>
-        <w:rPr>
-          <w:rFonts w:ascii="Times New Roman" w:eastAsia="Oswald" w:hAnsi="Times New Roman" w:cs="Times New Roman"/>
-          <w:sz w:val="26"/>
-          <w:szCs w:val="26"/>
-        </w:rPr>
-        <w:t xml:space="preserve"> ahol nagy a hibá</w:t>
-      </w:r>
-      <w:r>
-        <w:rPr>
-          <w:rFonts w:ascii="Times New Roman" w:eastAsia="Oswald" w:hAnsi="Times New Roman" w:cs="Times New Roman"/>
-          <w:sz w:val="26"/>
-          <w:szCs w:val="26"/>
-        </w:rPr>
-        <w:t>zás</w:t>
-      </w:r>
-      <w:r>
-        <w:rPr>
-          <w:rFonts w:ascii="Times New Roman" w:eastAsia="Oswald" w:hAnsi="Times New Roman" w:cs="Times New Roman"/>
-          <w:sz w:val="26"/>
-          <w:szCs w:val="26"/>
-        </w:rPr>
-        <w:t>ra a lehetőség.</w:t>
-      </w:r>
-      <w:r>
-        <w:rPr>
-          <w:rFonts w:ascii="Times New Roman" w:eastAsia="Oswald" w:hAnsi="Times New Roman" w:cs="Times New Roman"/>
-          <w:sz w:val="26"/>
-          <w:szCs w:val="26"/>
-        </w:rPr>
-        <w:t xml:space="preserve"> </w:t>
-      </w:r>
-    </w:p>
-    <w:p>
-      <w:pPr>
-        <w:jc w:val="both"/>
-        <w:rPr>
-          <w:rFonts w:ascii="Times New Roman" w:eastAsia="Oswald" w:hAnsi="Times New Roman" w:cs="Times New Roman"/>
-          <w:sz w:val="26"/>
-          <w:szCs w:val="26"/>
-        </w:rPr>
-      </w:pPr>
-    </w:p>
-    <w:p>
-      <w:pPr>
-        <w:jc w:val="both"/>
-        <w:rPr>
-          <w:rFonts w:ascii="Times New Roman" w:eastAsia="Oswald" w:hAnsi="Times New Roman" w:cs="Times New Roman"/>
-          <w:sz w:val="26"/>
-          <w:szCs w:val="26"/>
-        </w:rPr>
-      </w:pPr>
-      <w:r>
-        <w:rPr>
-          <w:rFonts w:ascii="Times New Roman" w:eastAsia="Oswald" w:hAnsi="Times New Roman" w:cs="Times New Roman"/>
-          <w:sz w:val="26"/>
-          <w:szCs w:val="26"/>
-        </w:rPr>
-        <w:t xml:space="preserve">Emellett az újdonságok úgy is képesek segíteni az orvosok munkáját és a betegek életét, hogy csak közvetett módon avatkozik bele. A beteg regisztráció ma már nem papíron </w:t>
-      </w:r>
-      <w:r>
-        <w:rPr>
-          <w:rFonts w:ascii="Times New Roman" w:eastAsia="Oswald" w:hAnsi="Times New Roman" w:cs="Times New Roman"/>
-          <w:sz w:val="26"/>
-          <w:szCs w:val="26"/>
-        </w:rPr>
-        <w:t>történik,</w:t>
-      </w:r>
-      <w:r>
-        <w:rPr>
-          <w:rFonts w:ascii="Times New Roman" w:eastAsia="Oswald" w:hAnsi="Times New Roman" w:cs="Times New Roman"/>
-          <w:sz w:val="26"/>
-          <w:szCs w:val="26"/>
-        </w:rPr>
-        <w:t xml:space="preserve"> </w:t>
-      </w:r>
-      <w:r>
-        <w:rPr>
-          <w:rFonts w:ascii="Times New Roman" w:eastAsia="Oswald" w:hAnsi="Times New Roman" w:cs="Times New Roman"/>
-          <w:sz w:val="26"/>
-          <w:szCs w:val="26"/>
-        </w:rPr>
-        <w:t>hanem</w:t>
-      </w:r>
-      <w:r>
-        <w:rPr>
-          <w:rFonts w:ascii="Times New Roman" w:eastAsia="Oswald" w:hAnsi="Times New Roman" w:cs="Times New Roman"/>
-          <w:sz w:val="26"/>
-          <w:szCs w:val="26"/>
-        </w:rPr>
-        <w:t xml:space="preserve"> akkor</w:t>
-      </w:r>
-      <w:r>
-        <w:rPr>
-          <w:rFonts w:ascii="Times New Roman" w:eastAsia="Oswald" w:hAnsi="Times New Roman" w:cs="Times New Roman"/>
-          <w:sz w:val="26"/>
-          <w:szCs w:val="26"/>
-        </w:rPr>
-        <w:t>,</w:t>
-      </w:r>
-      <w:r>
-        <w:rPr>
-          <w:rFonts w:ascii="Times New Roman" w:eastAsia="Oswald" w:hAnsi="Times New Roman" w:cs="Times New Roman"/>
-          <w:sz w:val="26"/>
-          <w:szCs w:val="26"/>
-        </w:rPr>
-        <w:t xml:space="preserve"> amikor is megérkezik a beteg, a regisztrációs pultnál kért okmányait felmutatva egy rendszer végzi el a</w:t>
-      </w:r>
-      <w:r>
-        <w:rPr>
-          <w:rFonts w:ascii="Times New Roman" w:eastAsia="Oswald" w:hAnsi="Times New Roman" w:cs="Times New Roman"/>
-          <w:sz w:val="26"/>
-          <w:szCs w:val="26"/>
-        </w:rPr>
-        <w:t xml:space="preserve"> kért</w:t>
-      </w:r>
-      <w:r>
-        <w:rPr>
-          <w:rFonts w:ascii="Times New Roman" w:eastAsia="Oswald" w:hAnsi="Times New Roman" w:cs="Times New Roman"/>
-          <w:sz w:val="26"/>
-          <w:szCs w:val="26"/>
-        </w:rPr>
-        <w:t xml:space="preserve"> okmány</w:t>
-      </w:r>
-      <w:r>
-        <w:rPr>
-          <w:rFonts w:ascii="Times New Roman" w:eastAsia="Oswald" w:hAnsi="Times New Roman" w:cs="Times New Roman"/>
-          <w:sz w:val="26"/>
-          <w:szCs w:val="26"/>
-        </w:rPr>
-        <w:t xml:space="preserve"> </w:t>
-      </w:r>
-      <w:r>
-        <w:rPr>
-          <w:rFonts w:ascii="Times New Roman" w:eastAsia="Oswald" w:hAnsi="Times New Roman" w:cs="Times New Roman"/>
-          <w:sz w:val="26"/>
-          <w:szCs w:val="26"/>
-        </w:rPr>
-        <w:t>alapján</w:t>
-      </w:r>
-      <w:r>
-        <w:rPr>
-          <w:rFonts w:ascii="Times New Roman" w:eastAsia="Oswald" w:hAnsi="Times New Roman" w:cs="Times New Roman"/>
-          <w:sz w:val="26"/>
-          <w:szCs w:val="26"/>
-        </w:rPr>
-        <w:t xml:space="preserve"> a </w:t>
-      </w:r>
-      <w:r>
-        <w:rPr>
-          <w:rFonts w:ascii="Times New Roman" w:eastAsia="Oswald" w:hAnsi="Times New Roman" w:cs="Times New Roman"/>
-          <w:sz w:val="26"/>
-          <w:szCs w:val="26"/>
-        </w:rPr>
-        <w:fldChar w:fldCharType="begin"/>
-      </w:r>
-      <w:r>
-        <w:rPr>
-          <w:rFonts w:ascii="Times New Roman" w:eastAsia="Oswald" w:hAnsi="Times New Roman" w:cs="Times New Roman"/>
-          <w:sz w:val="26"/>
-          <w:szCs w:val="26"/>
-        </w:rPr>
-        <w:instrText xml:space="preserve"> HYPERLINK "https://fogalomtar.aeek.hu/index.php/Authentik%C3%A1ci%C3%B3" </w:instrText>
-      </w:r>
-      <w:r>
-        <w:rPr>
-          <w:rFonts w:ascii="Times New Roman" w:eastAsia="Oswald" w:hAnsi="Times New Roman" w:cs="Times New Roman"/>
-          <w:sz w:val="26"/>
-          <w:szCs w:val="26"/>
-        </w:rPr>
-        <w:fldChar w:fldCharType="separate"/>
-      </w:r>
-      <w:r>
-        <w:rPr>
-          <w:rFonts w:ascii="Times New Roman" w:eastAsia="Oswald" w:hAnsi="Times New Roman" w:cs="Times New Roman"/>
-          <w:sz w:val="26"/>
-          <w:szCs w:val="26"/>
-        </w:rPr>
-        <w:t>beteg azonosítás</w:t>
-      </w:r>
-      <w:r>
-        <w:rPr>
-          <w:rFonts w:ascii="Times New Roman" w:eastAsia="Oswald" w:hAnsi="Times New Roman" w:cs="Times New Roman"/>
-          <w:sz w:val="26"/>
-          <w:szCs w:val="26"/>
-        </w:rPr>
-        <w:t>i</w:t>
-      </w:r>
-      <w:r>
-        <w:rPr>
-          <w:rFonts w:ascii="Times New Roman" w:eastAsia="Oswald" w:hAnsi="Times New Roman" w:cs="Times New Roman"/>
-          <w:sz w:val="26"/>
-          <w:szCs w:val="26"/>
-        </w:rPr>
-        <w:t xml:space="preserve"> </w:t>
-      </w:r>
-    </w:p>
-    <w:p>
-      <w:pPr>
-        <w:jc w:val="both"/>
-        <w:rPr>
-          <w:rFonts w:ascii="Times New Roman" w:eastAsia="Oswald" w:hAnsi="Times New Roman" w:cs="Times New Roman"/>
-          <w:sz w:val="26"/>
-          <w:szCs w:val="26"/>
-        </w:rPr>
-      </w:pPr>
-      <w:r>
-        <w:rPr>
-          <w:rFonts w:ascii="Times New Roman" w:eastAsia="Oswald" w:hAnsi="Times New Roman" w:cs="Times New Roman"/>
-          <w:sz w:val="26"/>
-          <w:szCs w:val="26"/>
-        </w:rPr>
-        <w:fldChar w:fldCharType="end"/>
-      </w:r>
-      <w:r>
-        <w:rPr>
-          <w:rFonts w:ascii="Times New Roman" w:eastAsia="Oswald" w:hAnsi="Times New Roman" w:cs="Times New Roman"/>
-          <w:sz w:val="26"/>
-          <w:szCs w:val="26"/>
-        </w:rPr>
-        <w:t xml:space="preserve">folyamatot, amivel biztonságosabb és gyorsabb ez a folyamat. </w:t>
-      </w:r>
-    </w:p>
-    <w:p>
-      <w:pPr>
-        <w:jc w:val="both"/>
-        <w:rPr>
-          <w:rFonts w:ascii="Times New Roman" w:eastAsia="Oswald" w:hAnsi="Times New Roman" w:cs="Times New Roman"/>
-          <w:sz w:val="26"/>
-          <w:szCs w:val="26"/>
-        </w:rPr>
-      </w:pPr>
-    </w:p>
-    <w:p>
-      <w:pPr>
-        <w:jc w:val="both"/>
-        <w:rPr>
-          <w:rFonts w:ascii="Times New Roman" w:eastAsia="Oswald" w:hAnsi="Times New Roman" w:cs="Times New Roman"/>
-          <w:sz w:val="26"/>
-          <w:szCs w:val="26"/>
-        </w:rPr>
-      </w:pPr>
-      <w:r>
-        <w:rPr>
-          <w:rFonts w:ascii="Times New Roman" w:eastAsia="Oswald" w:hAnsi="Times New Roman" w:cs="Times New Roman"/>
-          <w:sz w:val="26"/>
-          <w:szCs w:val="26"/>
-        </w:rPr>
-        <w:t xml:space="preserve">Emellett </w:t>
-      </w:r>
-      <w:r>
-        <w:rPr>
-          <w:rFonts w:ascii="Times New Roman" w:eastAsia="Oswald" w:hAnsi="Times New Roman" w:cs="Times New Roman"/>
-          <w:sz w:val="26"/>
-          <w:szCs w:val="26"/>
-        </w:rPr>
-        <w:t>a</w:t>
-      </w:r>
-      <w:r>
-        <w:rPr>
-          <w:rFonts w:ascii="Times New Roman" w:eastAsia="Oswald" w:hAnsi="Times New Roman" w:cs="Times New Roman"/>
-          <w:sz w:val="26"/>
-          <w:szCs w:val="26"/>
-        </w:rPr>
-        <w:t>z</w:t>
-      </w:r>
-      <w:r>
-        <w:rPr>
-          <w:rFonts w:ascii="Times New Roman" w:eastAsia="Oswald" w:hAnsi="Times New Roman" w:cs="Times New Roman"/>
-          <w:sz w:val="26"/>
-          <w:szCs w:val="26"/>
-        </w:rPr>
-        <w:t xml:space="preserve"> orvosnak is átláthatóbb</w:t>
-      </w:r>
-      <w:r>
-        <w:rPr>
-          <w:rFonts w:ascii="Times New Roman" w:eastAsia="Oswald" w:hAnsi="Times New Roman" w:cs="Times New Roman"/>
-          <w:sz w:val="26"/>
-          <w:szCs w:val="26"/>
-        </w:rPr>
-        <w:t xml:space="preserve"> és egyszerűsödik</w:t>
-      </w:r>
-      <w:r>
-        <w:rPr>
-          <w:rFonts w:ascii="Times New Roman" w:eastAsia="Oswald" w:hAnsi="Times New Roman" w:cs="Times New Roman"/>
-          <w:sz w:val="26"/>
-          <w:szCs w:val="26"/>
-        </w:rPr>
-        <w:t xml:space="preserve"> ezzel a feladat</w:t>
-      </w:r>
-      <w:r>
-        <w:rPr>
-          <w:rFonts w:ascii="Times New Roman" w:eastAsia="Oswald" w:hAnsi="Times New Roman" w:cs="Times New Roman"/>
-          <w:sz w:val="26"/>
-          <w:szCs w:val="26"/>
-        </w:rPr>
-        <w:t>a</w:t>
-      </w:r>
-      <w:r>
-        <w:rPr>
-          <w:rFonts w:ascii="Times New Roman" w:eastAsia="Oswald" w:hAnsi="Times New Roman" w:cs="Times New Roman"/>
-          <w:sz w:val="26"/>
-          <w:szCs w:val="26"/>
-        </w:rPr>
-        <w:t xml:space="preserve"> mivel tud</w:t>
-      </w:r>
-      <w:r>
-        <w:rPr>
-          <w:rFonts w:ascii="Times New Roman" w:eastAsia="Oswald" w:hAnsi="Times New Roman" w:cs="Times New Roman"/>
-          <w:sz w:val="26"/>
-          <w:szCs w:val="26"/>
-        </w:rPr>
-        <w:t>ni fogja</w:t>
-      </w:r>
-      <w:r>
-        <w:rPr>
-          <w:rFonts w:ascii="Times New Roman" w:eastAsia="Oswald" w:hAnsi="Times New Roman" w:cs="Times New Roman"/>
-          <w:sz w:val="26"/>
-          <w:szCs w:val="26"/>
-        </w:rPr>
-        <w:t>,</w:t>
-      </w:r>
-      <w:r>
-        <w:rPr>
-          <w:rFonts w:ascii="Times New Roman" w:eastAsia="Oswald" w:hAnsi="Times New Roman" w:cs="Times New Roman"/>
-          <w:sz w:val="26"/>
-          <w:szCs w:val="26"/>
-        </w:rPr>
-        <w:t xml:space="preserve"> hogy éppen</w:t>
-      </w:r>
-      <w:r>
-        <w:rPr>
-          <w:rFonts w:ascii="Times New Roman" w:eastAsia="Oswald" w:hAnsi="Times New Roman" w:cs="Times New Roman"/>
-          <w:sz w:val="26"/>
-          <w:szCs w:val="26"/>
-        </w:rPr>
-        <w:t xml:space="preserve"> hány beteg várakozik kint</w:t>
-      </w:r>
-      <w:r>
-        <w:rPr>
-          <w:rFonts w:ascii="Times New Roman" w:eastAsia="Oswald" w:hAnsi="Times New Roman" w:cs="Times New Roman"/>
-          <w:sz w:val="26"/>
-          <w:szCs w:val="26"/>
-        </w:rPr>
-        <w:t xml:space="preserve"> a rendelőjében, képes lesz a beteg kórtörténetét gyorsan áttekinteni annak érdéképpen, hogy jobb ellátást tudjon biztosítani</w:t>
-      </w:r>
-      <w:r>
-        <w:rPr>
-          <w:rFonts w:ascii="Times New Roman" w:eastAsia="Oswald" w:hAnsi="Times New Roman" w:cs="Times New Roman"/>
-          <w:sz w:val="26"/>
-          <w:szCs w:val="26"/>
-        </w:rPr>
-        <w:t>.</w:t>
-      </w:r>
-      <w:r>
-        <w:rPr>
-          <w:rFonts w:ascii="Times New Roman" w:eastAsia="Oswald" w:hAnsi="Times New Roman" w:cs="Times New Roman"/>
-          <w:sz w:val="26"/>
-          <w:szCs w:val="26"/>
-        </w:rPr>
-        <w:t xml:space="preserve"> </w:t>
-      </w:r>
-      <w:r>
-        <w:rPr>
-          <w:rFonts w:ascii="Times New Roman" w:eastAsia="Oswald" w:hAnsi="Times New Roman" w:cs="Times New Roman"/>
-          <w:sz w:val="26"/>
-          <w:szCs w:val="26"/>
-        </w:rPr>
-        <w:t>M</w:t>
-      </w:r>
-      <w:r>
-        <w:rPr>
-          <w:rFonts w:ascii="Times New Roman" w:eastAsia="Oswald" w:hAnsi="Times New Roman" w:cs="Times New Roman"/>
-          <w:sz w:val="26"/>
-          <w:szCs w:val="26"/>
-        </w:rPr>
-        <w:t xml:space="preserve">a már ha a beteg valamilyen gyógyszerre szorul képes az EESZT rendszerén felírnia a receptet és a páciens közvetlenül kitudja majd egy patikába váltania azt.   </w:t>
-      </w:r>
-      <w:r>
-        <w:rPr>
-          <w:rFonts w:ascii="Times New Roman" w:eastAsia="Oswald" w:hAnsi="Times New Roman" w:cs="Times New Roman"/>
-          <w:sz w:val="26"/>
-          <w:szCs w:val="26"/>
-        </w:rPr>
-        <w:t xml:space="preserve"> </w:t>
-      </w:r>
-    </w:p>
-    <w:p>
-      <w:pPr>
-        <w:jc w:val="both"/>
-        <w:rPr>
-          <w:rFonts w:ascii="Times New Roman" w:eastAsia="Oswald" w:hAnsi="Times New Roman" w:cs="Times New Roman"/>
-          <w:sz w:val="26"/>
-          <w:szCs w:val="26"/>
-        </w:rPr>
-      </w:pPr>
-    </w:p>
-    <w:p>
-      <w:pPr>
-        <w:jc w:val="both"/>
-        <w:rPr>
-          <w:rFonts w:ascii="Times New Roman" w:eastAsia="Oswald" w:hAnsi="Times New Roman" w:cs="Times New Roman"/>
-          <w:sz w:val="26"/>
-          <w:szCs w:val="26"/>
-        </w:rPr>
-      </w:pPr>
-      <w:r>
-        <w:rPr>
-          <w:rFonts w:ascii="Times New Roman" w:eastAsia="Oswald" w:hAnsi="Times New Roman" w:cs="Times New Roman"/>
-          <w:sz w:val="26"/>
-          <w:szCs w:val="26"/>
-        </w:rPr>
-        <w:t>S</w:t>
-      </w:r>
-      <w:r>
-        <w:rPr>
-          <w:rFonts w:ascii="Times New Roman" w:eastAsia="Oswald" w:hAnsi="Times New Roman" w:cs="Times New Roman"/>
-          <w:sz w:val="26"/>
-          <w:szCs w:val="26"/>
-        </w:rPr>
-        <w:t xml:space="preserve">zámomra mindig is probléma volt, hogy ha egy orvosnál voltam valamilyen vizsgálaton akkor én betegként soha nem tudtam </w:t>
-      </w:r>
-      <w:r>
-        <w:rPr>
-          <w:rFonts w:ascii="Times New Roman" w:eastAsia="Oswald" w:hAnsi="Times New Roman" w:cs="Times New Roman"/>
-          <w:sz w:val="26"/>
-          <w:szCs w:val="26"/>
-        </w:rPr>
-        <w:t>visszanézni</w:t>
-      </w:r>
-      <w:r>
-        <w:rPr>
-          <w:rFonts w:ascii="Times New Roman" w:eastAsia="Oswald" w:hAnsi="Times New Roman" w:cs="Times New Roman"/>
-          <w:sz w:val="26"/>
-          <w:szCs w:val="26"/>
-        </w:rPr>
-        <w:t xml:space="preserve"> a k</w:t>
-      </w:r>
-      <w:r>
-        <w:rPr>
-          <w:rFonts w:ascii="Times New Roman" w:eastAsia="Oswald" w:hAnsi="Times New Roman" w:cs="Times New Roman"/>
-          <w:sz w:val="26"/>
-          <w:szCs w:val="26"/>
-        </w:rPr>
-        <w:t>ó</w:t>
-      </w:r>
-      <w:r>
-        <w:rPr>
-          <w:rFonts w:ascii="Times New Roman" w:eastAsia="Oswald" w:hAnsi="Times New Roman" w:cs="Times New Roman"/>
-          <w:sz w:val="26"/>
-          <w:szCs w:val="26"/>
-        </w:rPr>
-        <w:t>rtörténetemet</w:t>
-      </w:r>
-      <w:r>
-        <w:rPr>
-          <w:rFonts w:ascii="Times New Roman" w:eastAsia="Oswald" w:hAnsi="Times New Roman" w:cs="Times New Roman"/>
-          <w:sz w:val="26"/>
-          <w:szCs w:val="26"/>
-        </w:rPr>
-        <w:t xml:space="preserve"> vagy éppenséggel az orvos által adott </w:t>
-      </w:r>
-      <w:r>
-        <w:rPr>
-          <w:rFonts w:ascii="Times New Roman" w:eastAsia="Oswald" w:hAnsi="Times New Roman" w:cs="Times New Roman"/>
-          <w:sz w:val="26"/>
-          <w:szCs w:val="26"/>
-        </w:rPr>
-        <w:t>tanácsokat,</w:t>
-      </w:r>
-      <w:r>
-        <w:rPr>
-          <w:rFonts w:ascii="Times New Roman" w:eastAsia="Oswald" w:hAnsi="Times New Roman" w:cs="Times New Roman"/>
-          <w:sz w:val="26"/>
-          <w:szCs w:val="26"/>
-        </w:rPr>
-        <w:t xml:space="preserve"> amik nem kerültek fel a leletemre</w:t>
-      </w:r>
-      <w:r>
-        <w:rPr>
-          <w:rFonts w:ascii="Times New Roman" w:eastAsia="Oswald" w:hAnsi="Times New Roman" w:cs="Times New Roman"/>
-          <w:sz w:val="26"/>
-          <w:szCs w:val="26"/>
-        </w:rPr>
-        <w:t>.</w:t>
-      </w:r>
-      <w:r>
-        <w:rPr>
-          <w:rFonts w:ascii="Times New Roman" w:eastAsia="Oswald" w:hAnsi="Times New Roman" w:cs="Times New Roman"/>
-          <w:sz w:val="26"/>
-          <w:szCs w:val="26"/>
-        </w:rPr>
-        <w:t xml:space="preserve"> </w:t>
-      </w:r>
-      <w:r>
-        <w:rPr>
-          <w:rFonts w:ascii="Times New Roman" w:eastAsia="Oswald" w:hAnsi="Times New Roman" w:cs="Times New Roman"/>
-          <w:sz w:val="26"/>
-          <w:szCs w:val="26"/>
-        </w:rPr>
-        <w:t>H</w:t>
-      </w:r>
-      <w:r>
-        <w:rPr>
-          <w:rFonts w:ascii="Times New Roman" w:eastAsia="Oswald" w:hAnsi="Times New Roman" w:cs="Times New Roman"/>
-          <w:sz w:val="26"/>
-          <w:szCs w:val="26"/>
-        </w:rPr>
-        <w:t xml:space="preserve">a erre volt is </w:t>
-      </w:r>
-      <w:r>
-        <w:rPr>
-          <w:rFonts w:ascii="Times New Roman" w:eastAsia="Oswald" w:hAnsi="Times New Roman" w:cs="Times New Roman"/>
-          <w:sz w:val="26"/>
-          <w:szCs w:val="26"/>
-        </w:rPr>
-        <w:t xml:space="preserve">valamilyen </w:t>
-      </w:r>
-      <w:r>
-        <w:rPr>
-          <w:rFonts w:ascii="Times New Roman" w:eastAsia="Oswald" w:hAnsi="Times New Roman" w:cs="Times New Roman"/>
-          <w:sz w:val="26"/>
-          <w:szCs w:val="26"/>
-        </w:rPr>
-        <w:t>lehetőség akkor azt</w:t>
-      </w:r>
-      <w:r>
-        <w:rPr>
-          <w:rFonts w:ascii="Times New Roman" w:eastAsia="Oswald" w:hAnsi="Times New Roman" w:cs="Times New Roman"/>
-          <w:sz w:val="26"/>
-          <w:szCs w:val="26"/>
-        </w:rPr>
-        <w:t xml:space="preserve"> általánosan </w:t>
-      </w:r>
-      <w:r>
-        <w:rPr>
-          <w:rFonts w:ascii="Times New Roman" w:eastAsia="Oswald" w:hAnsi="Times New Roman" w:cs="Times New Roman"/>
-          <w:sz w:val="26"/>
-          <w:szCs w:val="26"/>
-        </w:rPr>
-        <w:t>papír formájába tudtam</w:t>
-      </w:r>
-      <w:r>
-        <w:rPr>
-          <w:rFonts w:ascii="Times New Roman" w:eastAsia="Oswald" w:hAnsi="Times New Roman" w:cs="Times New Roman"/>
-          <w:sz w:val="26"/>
-          <w:szCs w:val="26"/>
-        </w:rPr>
-        <w:t xml:space="preserve"> csak</w:t>
-      </w:r>
-      <w:r>
-        <w:rPr>
-          <w:rFonts w:ascii="Times New Roman" w:eastAsia="Oswald" w:hAnsi="Times New Roman" w:cs="Times New Roman"/>
-          <w:sz w:val="26"/>
-          <w:szCs w:val="26"/>
-        </w:rPr>
-        <w:t xml:space="preserve"> </w:t>
-      </w:r>
-      <w:r>
-        <w:rPr>
-          <w:rFonts w:ascii="Times New Roman" w:eastAsia="Oswald" w:hAnsi="Times New Roman" w:cs="Times New Roman"/>
-          <w:sz w:val="26"/>
-          <w:szCs w:val="26"/>
-        </w:rPr>
-        <w:t>megtekinteni, amin csak egy adott lelet volt leírva és nem lehet azonnal visszatekinteni a korábbi problémákat</w:t>
-      </w:r>
-      <w:r>
-        <w:rPr>
-          <w:rFonts w:ascii="Times New Roman" w:eastAsia="Oswald" w:hAnsi="Times New Roman" w:cs="Times New Roman"/>
-          <w:sz w:val="26"/>
-          <w:szCs w:val="26"/>
-        </w:rPr>
-        <w:t>.</w:t>
-      </w:r>
-      <w:r>
-        <w:rPr>
-          <w:rFonts w:ascii="Times New Roman" w:eastAsia="Oswald" w:hAnsi="Times New Roman" w:cs="Times New Roman"/>
-          <w:sz w:val="26"/>
-          <w:szCs w:val="26"/>
-        </w:rPr>
-        <w:t xml:space="preserve"> </w:t>
-      </w:r>
-    </w:p>
-    <w:p>
-      <w:pPr>
-        <w:jc w:val="both"/>
-        <w:rPr>
-          <w:rFonts w:ascii="Times New Roman" w:eastAsia="Oswald" w:hAnsi="Times New Roman" w:cs="Times New Roman"/>
-          <w:sz w:val="26"/>
-          <w:szCs w:val="26"/>
-        </w:rPr>
-      </w:pPr>
-      <w:r>
-        <w:rPr>
-          <w:rFonts w:ascii="Times New Roman" w:eastAsia="Oswald" w:hAnsi="Times New Roman" w:cs="Times New Roman"/>
-          <w:sz w:val="26"/>
-          <w:szCs w:val="26"/>
-        </w:rPr>
-        <w:t xml:space="preserve">Számomra még nagy probléma, hogy nem tudom saját magam számára kiválasztani a megfelelő időpontot, hanem a legjobb esetben kapok egy napot amikor eltudok menni </w:t>
-      </w:r>
-      <w:r>
-        <w:rPr>
-          <w:rFonts w:ascii="Times New Roman" w:eastAsia="Oswald" w:hAnsi="Times New Roman" w:cs="Times New Roman"/>
-          <w:sz w:val="26"/>
-          <w:szCs w:val="26"/>
-        </w:rPr>
-        <w:lastRenderedPageBreak/>
-        <w:t>egy rendelésre és valamikor sorra tudok kerülni. Ez nagyon sokszor frusztráló</w:t>
-      </w:r>
-      <w:r>
-        <w:rPr>
-          <w:rFonts w:ascii="Times New Roman" w:eastAsia="Oswald" w:hAnsi="Times New Roman" w:cs="Times New Roman"/>
-          <w:sz w:val="26"/>
-          <w:szCs w:val="26"/>
-        </w:rPr>
-        <w:t>,</w:t>
-      </w:r>
-      <w:r>
-        <w:rPr>
-          <w:rFonts w:ascii="Times New Roman" w:eastAsia="Oswald" w:hAnsi="Times New Roman" w:cs="Times New Roman"/>
-          <w:sz w:val="26"/>
-          <w:szCs w:val="26"/>
-        </w:rPr>
-        <w:t xml:space="preserve"> mivel kiszámíthatatlanná teszi azt a </w:t>
-      </w:r>
-      <w:r>
-        <w:rPr>
-          <w:rFonts w:ascii="Times New Roman" w:eastAsia="Oswald" w:hAnsi="Times New Roman" w:cs="Times New Roman"/>
-          <w:sz w:val="26"/>
-          <w:szCs w:val="26"/>
-        </w:rPr>
-        <w:t>napot,</w:t>
-      </w:r>
-      <w:r>
-        <w:rPr>
-          <w:rFonts w:ascii="Times New Roman" w:eastAsia="Oswald" w:hAnsi="Times New Roman" w:cs="Times New Roman"/>
-          <w:sz w:val="26"/>
-          <w:szCs w:val="26"/>
-        </w:rPr>
-        <w:t xml:space="preserve"> amikor ellátáshoz tudok jutni</w:t>
-      </w:r>
-      <w:r>
-        <w:rPr>
-          <w:rFonts w:ascii="Times New Roman" w:eastAsia="Oswald" w:hAnsi="Times New Roman" w:cs="Times New Roman"/>
-          <w:sz w:val="26"/>
-          <w:szCs w:val="26"/>
-        </w:rPr>
-        <w:t xml:space="preserve">, </w:t>
-      </w:r>
-      <w:r>
-        <w:rPr>
-          <w:rFonts w:ascii="Times New Roman" w:eastAsia="Oswald" w:hAnsi="Times New Roman" w:cs="Times New Roman"/>
-          <w:sz w:val="26"/>
-          <w:szCs w:val="26"/>
-        </w:rPr>
-        <w:t xml:space="preserve">mert nem tudhatom előre mikor fogok sorra kerülni. </w:t>
-      </w:r>
-    </w:p>
-    <w:p>
-      <w:pPr>
-        <w:jc w:val="both"/>
-        <w:rPr>
-          <w:rFonts w:ascii="Times New Roman" w:eastAsia="Oswald" w:hAnsi="Times New Roman" w:cs="Times New Roman"/>
-          <w:sz w:val="26"/>
-          <w:szCs w:val="26"/>
-        </w:rPr>
-      </w:pPr>
-    </w:p>
-    <w:p>
-      <w:pPr>
-        <w:jc w:val="both"/>
-        <w:rPr>
-          <w:rFonts w:ascii="Times New Roman" w:eastAsia="Oswald" w:hAnsi="Times New Roman" w:cs="Times New Roman"/>
-          <w:sz w:val="26"/>
-          <w:szCs w:val="26"/>
-        </w:rPr>
-      </w:pPr>
-      <w:r>
-        <w:rPr>
-          <w:rFonts w:ascii="Times New Roman" w:eastAsia="Oswald" w:hAnsi="Times New Roman" w:cs="Times New Roman"/>
-          <w:sz w:val="26"/>
-          <w:szCs w:val="26"/>
-        </w:rPr>
-        <w:t>Ezért a szakdolgozatom témájának egy olyan rendszert</w:t>
-      </w:r>
-      <w:r>
-        <w:rPr>
-          <w:rFonts w:ascii="Times New Roman" w:eastAsia="Oswald" w:hAnsi="Times New Roman" w:cs="Times New Roman"/>
-          <w:sz w:val="26"/>
-          <w:szCs w:val="26"/>
-        </w:rPr>
-        <w:t xml:space="preserve"> készítek</w:t>
-      </w:r>
-      <w:r>
-        <w:rPr>
-          <w:rFonts w:ascii="Times New Roman" w:eastAsia="Oswald" w:hAnsi="Times New Roman" w:cs="Times New Roman"/>
-          <w:sz w:val="26"/>
-          <w:szCs w:val="26"/>
-        </w:rPr>
-        <w:t xml:space="preserve">, amivel erre a probléma körre megoldást </w:t>
-      </w:r>
-      <w:r>
-        <w:rPr>
-          <w:rFonts w:ascii="Times New Roman" w:eastAsia="Oswald" w:hAnsi="Times New Roman" w:cs="Times New Roman"/>
-          <w:sz w:val="26"/>
-          <w:szCs w:val="26"/>
-        </w:rPr>
-        <w:t xml:space="preserve">nyújtok </w:t>
-      </w:r>
-      <w:r>
-        <w:rPr>
-          <w:rFonts w:ascii="Times New Roman" w:eastAsia="Oswald" w:hAnsi="Times New Roman" w:cs="Times New Roman"/>
-          <w:sz w:val="26"/>
-          <w:szCs w:val="26"/>
-        </w:rPr>
-        <w:t xml:space="preserve">egy könnyen átlátható, reszponzív webalkalmazás segítségével. </w:t>
-      </w:r>
-    </w:p>
-    <w:p>
-      <w:pPr>
-        <w:jc w:val="both"/>
-        <w:rPr>
-          <w:rFonts w:ascii="Times New Roman" w:eastAsia="Oswald" w:hAnsi="Times New Roman" w:cs="Times New Roman"/>
+        <w:t>3. Irodalom feldolgozása, háttérinformációk</w:t>
+      </w:r>
+    </w:p>
+    <w:p>
+      <w:pPr>
+        <w:rPr>
+          <w:rFonts w:ascii="Times New Roman" w:eastAsia="Oswald" w:hAnsi="Times New Roman" w:cs="Times New Roman"/>
+          <w:bCs/>
+          <w:sz w:val="26"/>
+          <w:szCs w:val="26"/>
+        </w:rPr>
+      </w:pPr>
+    </w:p>
+    <w:p>
+      <w:pPr>
+        <w:rPr>
+          <w:rFonts w:ascii="Times New Roman" w:eastAsia="Oswald" w:hAnsi="Times New Roman" w:cs="Times New Roman"/>
+          <w:bCs/>
           <w:sz w:val="26"/>
           <w:szCs w:val="26"/>
         </w:rPr>
@@ -4440,6 +5228,40 @@
       <w:u w:val="single"/>
     </w:rPr>
   </w:style>
+  <w:style w:type="table" w:styleId="Rcsostblzat">
+    <w:name w:val="Table Grid"/>
+    <w:basedOn w:val="Normltblzat"/>
+    <w:uiPriority w:val="39"/>
+    <w:rsid w:val="005C2BC8"/>
+    <w:pPr>
+      <w:spacing w:line="240" w:lineRule="auto"/>
+    </w:pPr>
+    <w:tblPr>
+      <w:tblBorders>
+        <w:top w:val="single" w:sz="4" w:space="0" w:color="auto"/>
+        <w:left w:val="single" w:sz="4" w:space="0" w:color="auto"/>
+        <w:bottom w:val="single" w:sz="4" w:space="0" w:color="auto"/>
+        <w:right w:val="single" w:sz="4" w:space="0" w:color="auto"/>
+        <w:insideH w:val="single" w:sz="4" w:space="0" w:color="auto"/>
+        <w:insideV w:val="single" w:sz="4" w:space="0" w:color="auto"/>
+      </w:tblBorders>
+    </w:tblPr>
+  </w:style>
+  <w:style w:type="character" w:customStyle="1" w:styleId="fontstyle01">
+    <w:name w:val="fontstyle01"/>
+    <w:basedOn w:val="Bekezdsalapbettpusa"/>
+    <w:rsid w:val="005C2BC8"/>
+    <w:rPr>
+      <w:rFonts w:ascii="ArialMT" w:hAnsi="ArialMT" w:hint="default"/>
+      <w:b w:val="0"/>
+      <w:bCs w:val="0"/>
+      <w:i w:val="0"/>
+      <w:iCs w:val="0"/>
+      <w:color w:val="000000"/>
+      <w:sz w:val="24"/>
+      <w:szCs w:val="24"/>
+    </w:rPr>
+  </w:style>
 </w:styles>
 </file>
 

--- a/Szakdolgozat-O09CTQ-Baumel_Márton.docx
+++ b/Szakdolgozat-O09CTQ-Baumel_Márton.docx
@@ -290,15 +290,7 @@
           <w:sz w:val="26"/>
           <w:szCs w:val="26"/>
         </w:rPr>
-        <w:t xml:space="preserve">Korszerű WEB </w:t>
-      </w:r>
-      <w:r>
-        <w:rPr>
-          <w:rFonts w:ascii="Times New Roman" w:eastAsia="Oswald" w:hAnsi="Times New Roman" w:cs="Times New Roman"/>
-          <w:sz w:val="26"/>
-          <w:szCs w:val="26"/>
-        </w:rPr>
-        <w:t>technológiák szakirány</w:t>
+        <w:t>Korszerű WEB technológiák szakirány</w:t>
       </w:r>
     </w:p>
     <w:p>
@@ -551,43 +543,27 @@
           <w:sz w:val="24"/>
           <w:szCs w:val="24"/>
         </w:rPr>
-        <w:t xml:space="preserve">3. </w:t>
-      </w:r>
-      <w:r>
-        <w:rPr>
-          <w:rFonts w:ascii="Times New Roman" w:eastAsia="Oswald" w:hAnsi="Times New Roman" w:cs="Times New Roman"/>
-          <w:sz w:val="24"/>
-          <w:szCs w:val="24"/>
-        </w:rPr>
-        <w:t>Irodalom feldolgozása, háttér információk</w:t>
-      </w:r>
-    </w:p>
-    <w:p>
-      <w:pPr>
-        <w:pStyle w:val="Standard"/>
-        <w:spacing w:line="360" w:lineRule="auto"/>
-        <w:jc w:val="both"/>
-        <w:rPr>
-          <w:rFonts w:ascii="Times New Roman" w:eastAsia="Oswald" w:hAnsi="Times New Roman" w:cs="Times New Roman"/>
-          <w:sz w:val="24"/>
-          <w:szCs w:val="24"/>
-        </w:rPr>
-      </w:pPr>
-      <w:r>
-        <w:rPr>
-          <w:rFonts w:ascii="Times New Roman" w:eastAsia="Oswald" w:hAnsi="Times New Roman" w:cs="Times New Roman"/>
-          <w:sz w:val="24"/>
-          <w:szCs w:val="24"/>
-        </w:rPr>
-        <w:t xml:space="preserve">4. A szoftverfejlesztési lépéseinek megfelelően, a fejlesztési munka </w:t>
-      </w:r>
-      <w:r>
-        <w:rPr>
-          <w:rFonts w:ascii="Times New Roman" w:eastAsia="Oswald" w:hAnsi="Times New Roman" w:cs="Times New Roman"/>
-          <w:sz w:val="24"/>
-          <w:szCs w:val="24"/>
-        </w:rPr>
-        <w:t>leírása</w:t>
+        <w:t>3. Irodalom feldolgozása, háttér információk</w:t>
+      </w:r>
+    </w:p>
+    <w:p>
+      <w:pPr>
+        <w:pStyle w:val="Standard"/>
+        <w:spacing w:line="360" w:lineRule="auto"/>
+        <w:jc w:val="both"/>
+        <w:rPr>
+          <w:rFonts w:ascii="Times New Roman" w:eastAsia="Oswald" w:hAnsi="Times New Roman" w:cs="Times New Roman"/>
+          <w:sz w:val="24"/>
+          <w:szCs w:val="24"/>
+        </w:rPr>
+      </w:pPr>
+      <w:r>
+        <w:rPr>
+          <w:rFonts w:ascii="Times New Roman" w:eastAsia="Oswald" w:hAnsi="Times New Roman" w:cs="Times New Roman"/>
+          <w:sz w:val="24"/>
+          <w:szCs w:val="24"/>
+        </w:rPr>
+        <w:t>4. A szoftverfejlesztési lépéseinek megfelelően, a fejlesztési munka leírása</w:t>
       </w:r>
     </w:p>
     <w:p>
@@ -973,67 +949,40 @@
           <w:sz w:val="24"/>
           <w:szCs w:val="24"/>
         </w:rPr>
-        <w:t xml:space="preserve">Ezzel a webalkalmazással képes lesz egy magánklinika </w:t>
-      </w:r>
-      <w:r>
-        <w:rPr>
-          <w:rFonts w:ascii="Times New Roman" w:eastAsia="Oswald" w:hAnsi="Times New Roman" w:cs="Times New Roman"/>
-          <w:bCs/>
-          <w:sz w:val="24"/>
-          <w:szCs w:val="24"/>
-        </w:rPr>
-        <w:t>doktora menedzselni a beteg kórtörténetét, képes lesz szabad időpontokat kiadni, amit a beteg meg tud igényleni vizsgálatra és ezeket az igényeket fogja tudni kezelni, azaz képes lesz elfogadni vagy visszautasítani. A beteg szemszögéből képesek leszünk lát</w:t>
-      </w:r>
-      <w:r>
-        <w:rPr>
-          <w:rFonts w:ascii="Times New Roman" w:eastAsia="Oswald" w:hAnsi="Times New Roman" w:cs="Times New Roman"/>
-          <w:bCs/>
-          <w:sz w:val="24"/>
-          <w:szCs w:val="24"/>
-        </w:rPr>
-        <w:t>ni a saját kórtörténetünket, képesek leszünk kiválasztani az adott doktornál a doktor által nyitott időpontok egyikét és képesek leszünk az időpontjainkat követni az alkalmazás segítségével.</w:t>
-      </w:r>
-    </w:p>
-    <w:p>
-      <w:pPr>
-        <w:pStyle w:val="Standard"/>
-        <w:spacing w:line="360" w:lineRule="auto"/>
-        <w:jc w:val="both"/>
-        <w:rPr>
-          <w:rFonts w:ascii="Times New Roman" w:eastAsia="Oswald" w:hAnsi="Times New Roman" w:cs="Times New Roman"/>
-          <w:bCs/>
-          <w:sz w:val="24"/>
-          <w:szCs w:val="24"/>
-        </w:rPr>
-      </w:pPr>
-    </w:p>
-    <w:p>
-      <w:pPr>
-        <w:pStyle w:val="Standard"/>
-        <w:spacing w:line="360" w:lineRule="auto"/>
-        <w:jc w:val="both"/>
-        <w:rPr>
-          <w:sz w:val="24"/>
-          <w:szCs w:val="24"/>
-        </w:rPr>
-      </w:pPr>
-      <w:r>
-        <w:rPr>
-          <w:rFonts w:ascii="Times New Roman" w:eastAsia="Oswald" w:hAnsi="Times New Roman" w:cs="Times New Roman"/>
-          <w:bCs/>
-          <w:sz w:val="24"/>
-          <w:szCs w:val="24"/>
-        </w:rPr>
-        <w:t xml:space="preserve">Az alkalmazást orvosok és páciensek lesznek képesek </w:t>
-      </w:r>
-      <w:r>
-        <w:rPr>
-          <w:rFonts w:ascii="Times New Roman" w:eastAsia="Oswald" w:hAnsi="Times New Roman" w:cs="Times New Roman"/>
-          <w:bCs/>
-          <w:sz w:val="24"/>
-          <w:szCs w:val="24"/>
-        </w:rPr>
-        <w:t>használni, mindkettő felhasználó körnek saját felhasználó felülete lesz.</w:t>
+        <w:t>Ezzel a webalkalmazással képes lesz egy magánklinika doktora menedzselni a beteg kórtörténetét, képes lesz szabad időpontokat kiadni, amit a beteg meg tud igényleni vizsgálatra és ezeket az igényeket fogja tudni kezelni, azaz képes lesz elfogadni vagy visszautasítani. A beteg szemszögéből képesek leszünk látni a saját kórtörténetünket, képesek leszünk kiválasztani az adott doktornál a doktor által nyitott időpontok egyikét és képesek leszünk az időpontjainkat követni az alkalmazás segítségével.</w:t>
+      </w:r>
+    </w:p>
+    <w:p>
+      <w:pPr>
+        <w:pStyle w:val="Standard"/>
+        <w:spacing w:line="360" w:lineRule="auto"/>
+        <w:jc w:val="both"/>
+        <w:rPr>
+          <w:rFonts w:ascii="Times New Roman" w:eastAsia="Oswald" w:hAnsi="Times New Roman" w:cs="Times New Roman"/>
+          <w:bCs/>
+          <w:sz w:val="24"/>
+          <w:szCs w:val="24"/>
+        </w:rPr>
+      </w:pPr>
+    </w:p>
+    <w:p>
+      <w:pPr>
+        <w:pStyle w:val="Standard"/>
+        <w:spacing w:line="360" w:lineRule="auto"/>
+        <w:jc w:val="both"/>
+        <w:rPr>
+          <w:sz w:val="24"/>
+          <w:szCs w:val="24"/>
+        </w:rPr>
+      </w:pPr>
+      <w:r>
+        <w:rPr>
+          <w:rFonts w:ascii="Times New Roman" w:eastAsia="Oswald" w:hAnsi="Times New Roman" w:cs="Times New Roman"/>
+          <w:bCs/>
+          <w:sz w:val="24"/>
+          <w:szCs w:val="24"/>
+        </w:rPr>
+        <w:t>Az alkalmazást orvosok és páciensek lesznek képesek használni, mindkettő felhasználó körnek saját felhasználó felülete lesz.</w:t>
       </w:r>
     </w:p>
     <w:p>
@@ -1099,58 +1048,40 @@
           <w:sz w:val="24"/>
           <w:szCs w:val="24"/>
         </w:rPr>
-        <w:t>Páciensek különböző végzet</w:t>
-      </w:r>
-      <w:r>
-        <w:rPr>
-          <w:rFonts w:ascii="Times New Roman" w:eastAsia="Oswald" w:hAnsi="Times New Roman" w:cs="Times New Roman"/>
-          <w:bCs/>
-          <w:sz w:val="24"/>
-          <w:szCs w:val="24"/>
-        </w:rPr>
-        <w:t>tségű, beosztású hozzáértésű emberek körét takarja ezért az alkalmazás megvalósításakor törekedni kell az átlátható oldal kinézetre és megteremteni a minél kényelmesebb felhasználását az oldalnak, hogy ezek a tényezők ne játszanak szerepet,</w:t>
-      </w:r>
-    </w:p>
-    <w:p>
-      <w:pPr>
-        <w:pStyle w:val="Standard"/>
-        <w:spacing w:line="360" w:lineRule="auto"/>
-        <w:jc w:val="both"/>
-        <w:rPr>
-          <w:rFonts w:ascii="Times New Roman" w:eastAsia="Oswald" w:hAnsi="Times New Roman" w:cs="Times New Roman"/>
-          <w:bCs/>
-          <w:sz w:val="24"/>
-          <w:szCs w:val="24"/>
-        </w:rPr>
-      </w:pPr>
-    </w:p>
-    <w:p>
-      <w:pPr>
-        <w:pStyle w:val="Standard"/>
-        <w:spacing w:line="360" w:lineRule="auto"/>
-        <w:jc w:val="both"/>
-        <w:rPr>
-          <w:sz w:val="24"/>
-          <w:szCs w:val="24"/>
-        </w:rPr>
-      </w:pPr>
-      <w:r>
-        <w:rPr>
-          <w:rFonts w:ascii="Times New Roman" w:eastAsia="Oswald" w:hAnsi="Times New Roman" w:cs="Times New Roman"/>
-          <w:bCs/>
-          <w:sz w:val="24"/>
-          <w:szCs w:val="24"/>
-        </w:rPr>
-        <w:t>A program írás</w:t>
-      </w:r>
-      <w:r>
-        <w:rPr>
-          <w:rFonts w:ascii="Times New Roman" w:eastAsia="Oswald" w:hAnsi="Times New Roman" w:cs="Times New Roman"/>
-          <w:bCs/>
-          <w:sz w:val="24"/>
-          <w:szCs w:val="24"/>
-        </w:rPr>
-        <w:t>akor nincsenek megmeglévő bemenő dokumentumok és a program nem állít elő dokumentumot.</w:t>
+        <w:t>Páciensek különböző végzettségű, beosztású hozzáértésű emberek körét takarja ezért az alkalmazás megvalósításakor törekedni kell az átlátható oldal kinézetre és megteremteni a minél kényelmesebb felhasználását az oldalnak, hogy ezek a tényezők ne játszanak szerepet,</w:t>
+      </w:r>
+    </w:p>
+    <w:p>
+      <w:pPr>
+        <w:pStyle w:val="Standard"/>
+        <w:spacing w:line="360" w:lineRule="auto"/>
+        <w:jc w:val="both"/>
+        <w:rPr>
+          <w:rFonts w:ascii="Times New Roman" w:eastAsia="Oswald" w:hAnsi="Times New Roman" w:cs="Times New Roman"/>
+          <w:bCs/>
+          <w:sz w:val="24"/>
+          <w:szCs w:val="24"/>
+        </w:rPr>
+      </w:pPr>
+    </w:p>
+    <w:p>
+      <w:pPr>
+        <w:pStyle w:val="Standard"/>
+        <w:spacing w:line="360" w:lineRule="auto"/>
+        <w:jc w:val="both"/>
+        <w:rPr>
+          <w:sz w:val="24"/>
+          <w:szCs w:val="24"/>
+        </w:rPr>
+      </w:pPr>
+      <w:r>
+        <w:rPr>
+          <w:rFonts w:ascii="Times New Roman" w:eastAsia="Oswald" w:hAnsi="Times New Roman" w:cs="Times New Roman"/>
+          <w:bCs/>
+          <w:sz w:val="24"/>
+          <w:szCs w:val="24"/>
+        </w:rPr>
+        <w:t>A program írásakor nincsenek megmeglévő bemenő dokumentumok és a program nem állít elő dokumentumot.</w:t>
       </w:r>
     </w:p>
     <w:p>
@@ -1364,16 +1295,7 @@
           <w:sz w:val="24"/>
           <w:szCs w:val="24"/>
         </w:rPr>
-        <w:t>Páciensek m</w:t>
-      </w:r>
-      <w:r>
-        <w:rPr>
-          <w:rFonts w:ascii="Times New Roman" w:eastAsia="Oswald" w:hAnsi="Times New Roman" w:cs="Times New Roman"/>
-          <w:bCs/>
-          <w:sz w:val="24"/>
-          <w:szCs w:val="24"/>
-        </w:rPr>
-        <w:t>egtekintése</w:t>
+        <w:t>Páciensek megtekintése</w:t>
       </w:r>
     </w:p>
     <w:p>
@@ -1650,58 +1572,40 @@
           <w:sz w:val="24"/>
           <w:szCs w:val="24"/>
         </w:rPr>
-        <w:t xml:space="preserve">A felület </w:t>
-      </w:r>
-      <w:r>
-        <w:rPr>
-          <w:rFonts w:ascii="Times New Roman" w:eastAsia="Oswald" w:hAnsi="Times New Roman" w:cs="Times New Roman"/>
-          <w:bCs/>
-          <w:sz w:val="24"/>
-          <w:szCs w:val="24"/>
-        </w:rPr>
-        <w:t>megalkotásakor a legfontosabb számomra az átláthatóság és a minél könnyebb felhasználói élmény megalkotása elérése volt.</w:t>
-      </w:r>
-    </w:p>
-    <w:p>
-      <w:pPr>
-        <w:pStyle w:val="Standard"/>
-        <w:spacing w:line="360" w:lineRule="auto"/>
-        <w:jc w:val="both"/>
-        <w:rPr>
-          <w:rFonts w:ascii="Times New Roman" w:eastAsia="Oswald" w:hAnsi="Times New Roman" w:cs="Times New Roman"/>
-          <w:bCs/>
-          <w:sz w:val="24"/>
-          <w:szCs w:val="24"/>
-        </w:rPr>
-      </w:pPr>
-    </w:p>
-    <w:p>
-      <w:pPr>
-        <w:pStyle w:val="Standard"/>
-        <w:spacing w:line="360" w:lineRule="auto"/>
-        <w:jc w:val="both"/>
-        <w:rPr>
-          <w:sz w:val="24"/>
-          <w:szCs w:val="24"/>
-        </w:rPr>
-      </w:pPr>
-      <w:r>
-        <w:rPr>
-          <w:rFonts w:ascii="Times New Roman" w:eastAsia="Oswald" w:hAnsi="Times New Roman" w:cs="Times New Roman"/>
-          <w:bCs/>
-          <w:sz w:val="24"/>
-          <w:szCs w:val="24"/>
-        </w:rPr>
-        <w:t>A programot webalkalmazásként képzeltem el ezért egy böngésző futtatására alkalmas hardveren, ami csatlakozik az internethez többre ne</w:t>
-      </w:r>
-      <w:r>
-        <w:rPr>
-          <w:rFonts w:ascii="Times New Roman" w:eastAsia="Oswald" w:hAnsi="Times New Roman" w:cs="Times New Roman"/>
-          <w:bCs/>
-          <w:sz w:val="24"/>
-          <w:szCs w:val="24"/>
-        </w:rPr>
-        <w:t>m lesz szükség az alkalmazás használatához.</w:t>
+        <w:t>A felület megalkotásakor a legfontosabb számomra az átláthatóság és a minél könnyebb felhasználói élmény megalkotása elérése volt.</w:t>
+      </w:r>
+    </w:p>
+    <w:p>
+      <w:pPr>
+        <w:pStyle w:val="Standard"/>
+        <w:spacing w:line="360" w:lineRule="auto"/>
+        <w:jc w:val="both"/>
+        <w:rPr>
+          <w:rFonts w:ascii="Times New Roman" w:eastAsia="Oswald" w:hAnsi="Times New Roman" w:cs="Times New Roman"/>
+          <w:bCs/>
+          <w:sz w:val="24"/>
+          <w:szCs w:val="24"/>
+        </w:rPr>
+      </w:pPr>
+    </w:p>
+    <w:p>
+      <w:pPr>
+        <w:pStyle w:val="Standard"/>
+        <w:spacing w:line="360" w:lineRule="auto"/>
+        <w:jc w:val="both"/>
+        <w:rPr>
+          <w:sz w:val="24"/>
+          <w:szCs w:val="24"/>
+        </w:rPr>
+      </w:pPr>
+      <w:r>
+        <w:rPr>
+          <w:rFonts w:ascii="Times New Roman" w:eastAsia="Oswald" w:hAnsi="Times New Roman" w:cs="Times New Roman"/>
+          <w:bCs/>
+          <w:sz w:val="24"/>
+          <w:szCs w:val="24"/>
+        </w:rPr>
+        <w:t>A programot webalkalmazásként képzeltem el ezért egy böngésző futtatására alkalmas hardveren, ami csatlakozik az internethez többre nem lesz szükség az alkalmazás használatához.</w:t>
       </w:r>
     </w:p>
     <w:p>
@@ -1766,12 +1670,6 @@
         <w:gridCol w:w="4787"/>
       </w:tblGrid>
       <w:tr>
-        <w:tblPrEx>
-          <w:tblCellMar>
-            <w:top w:w="0" w:type="dxa"/>
-            <w:bottom w:w="0" w:type="dxa"/>
-          </w:tblCellMar>
-        </w:tblPrEx>
         <w:tc>
           <w:tcPr>
             <w:tcW w:w="4788" w:type="dxa"/>
@@ -1848,12 +1746,6 @@
         </w:tc>
       </w:tr>
       <w:tr>
-        <w:tblPrEx>
-          <w:tblCellMar>
-            <w:top w:w="0" w:type="dxa"/>
-            <w:bottom w:w="0" w:type="dxa"/>
-          </w:tblCellMar>
-        </w:tblPrEx>
         <w:tc>
           <w:tcPr>
             <w:tcW w:w="4788" w:type="dxa"/>
@@ -1924,27 +1816,12 @@
                 <w:sz w:val="24"/>
                 <w:szCs w:val="24"/>
               </w:rPr>
-              <w:t xml:space="preserve">Érthető és a jelenlegi </w:t>
-            </w:r>
-            <w:r>
-              <w:rPr>
-                <w:rFonts w:ascii="Times New Roman" w:eastAsia="Oswald" w:hAnsi="Times New Roman" w:cs="Times New Roman"/>
-                <w:bCs/>
-                <w:sz w:val="24"/>
-                <w:szCs w:val="24"/>
-              </w:rPr>
-              <w:t>tudásanyaggommal megvalósítható.</w:t>
+              <w:t>Érthető és a jelenlegi tudásanyaggommal megvalósítható.</w:t>
             </w:r>
           </w:p>
         </w:tc>
       </w:tr>
       <w:tr>
-        <w:tblPrEx>
-          <w:tblCellMar>
-            <w:top w:w="0" w:type="dxa"/>
-            <w:bottom w:w="0" w:type="dxa"/>
-          </w:tblCellMar>
-        </w:tblPrEx>
         <w:tc>
           <w:tcPr>
             <w:tcW w:w="4788" w:type="dxa"/>
@@ -2021,12 +1898,6 @@
         </w:tc>
       </w:tr>
       <w:tr>
-        <w:tblPrEx>
-          <w:tblCellMar>
-            <w:top w:w="0" w:type="dxa"/>
-            <w:bottom w:w="0" w:type="dxa"/>
-          </w:tblCellMar>
-        </w:tblPrEx>
         <w:tc>
           <w:tcPr>
             <w:tcW w:w="4788" w:type="dxa"/>
@@ -2103,12 +1974,6 @@
         </w:tc>
       </w:tr>
       <w:tr>
-        <w:tblPrEx>
-          <w:tblCellMar>
-            <w:top w:w="0" w:type="dxa"/>
-            <w:bottom w:w="0" w:type="dxa"/>
-          </w:tblCellMar>
-        </w:tblPrEx>
         <w:tc>
           <w:tcPr>
             <w:tcW w:w="4788" w:type="dxa"/>
@@ -2142,16 +2007,7 @@
                 <w:sz w:val="24"/>
                 <w:szCs w:val="24"/>
               </w:rPr>
-              <w:t>Milyen bemenő- és kimenő adatok</w:t>
-            </w:r>
-            <w:r>
-              <w:rPr>
-                <w:rFonts w:ascii="Times New Roman" w:eastAsia="Oswald" w:hAnsi="Times New Roman" w:cs="Times New Roman"/>
-                <w:bCs/>
-                <w:sz w:val="24"/>
-                <w:szCs w:val="24"/>
-              </w:rPr>
-              <w:t>at használ?</w:t>
+              <w:t>Milyen bemenő- és kimenő adatokat használ?</w:t>
             </w:r>
           </w:p>
         </w:tc>
@@ -2194,12 +2050,6 @@
         </w:tc>
       </w:tr>
       <w:tr>
-        <w:tblPrEx>
-          <w:tblCellMar>
-            <w:top w:w="0" w:type="dxa"/>
-            <w:bottom w:w="0" w:type="dxa"/>
-          </w:tblCellMar>
-        </w:tblPrEx>
         <w:tc>
           <w:tcPr>
             <w:tcW w:w="4788" w:type="dxa"/>
@@ -2276,12 +2126,6 @@
         </w:tc>
       </w:tr>
       <w:tr>
-        <w:tblPrEx>
-          <w:tblCellMar>
-            <w:top w:w="0" w:type="dxa"/>
-            <w:bottom w:w="0" w:type="dxa"/>
-          </w:tblCellMar>
-        </w:tblPrEx>
         <w:tc>
           <w:tcPr>
             <w:tcW w:w="4788" w:type="dxa"/>
@@ -2359,12 +2203,6 @@
         </w:tc>
       </w:tr>
       <w:tr>
-        <w:tblPrEx>
-          <w:tblCellMar>
-            <w:top w:w="0" w:type="dxa"/>
-            <w:bottom w:w="0" w:type="dxa"/>
-          </w:tblCellMar>
-        </w:tblPrEx>
         <w:tc>
           <w:tcPr>
             <w:tcW w:w="4788" w:type="dxa"/>
@@ -2789,113 +2627,65 @@
           <w:sz w:val="24"/>
           <w:szCs w:val="24"/>
         </w:rPr>
-        <w:t xml:space="preserve">Az informatika technológiai újdonságai drasztikusan meghatározzák életünk minden egyes </w:t>
-      </w:r>
-      <w:r>
-        <w:rPr>
-          <w:rFonts w:ascii="Times New Roman" w:eastAsia="Oswald" w:hAnsi="Times New Roman" w:cs="Times New Roman"/>
-          <w:sz w:val="24"/>
-          <w:szCs w:val="24"/>
-        </w:rPr>
-        <w:t xml:space="preserve">szegmensét, gondolhatunk a legegyszerűbb feladatoktól, mint például az otthoni fűtés beállítása, ma már könnyedén betudjuk állítani a telefonunkról vagy éppenséggel egy weboldalon keresztül hogy milyen formába szeretnénk a lakás hőmérsékletét tudni vagy a </w:t>
-      </w:r>
-      <w:r>
-        <w:rPr>
-          <w:rFonts w:ascii="Times New Roman" w:eastAsia="Oswald" w:hAnsi="Times New Roman" w:cs="Times New Roman"/>
-          <w:sz w:val="24"/>
-          <w:szCs w:val="24"/>
-        </w:rPr>
-        <w:t>legösszetettebb dolgokig, mint egy óriási vegyi rendszer működtetésé, egyszerűen a jelenkor vívmányai nélkül ezek a folyamatok nehezen működnének vagy éppenséggel egyáltalán nem ilyen formában valósulnának meg hanem megnehezítenék a mai életünket.</w:t>
-      </w:r>
-    </w:p>
-    <w:p>
-      <w:pPr>
-        <w:pStyle w:val="Standard"/>
-        <w:spacing w:line="360" w:lineRule="auto"/>
-        <w:jc w:val="both"/>
-        <w:rPr>
-          <w:rFonts w:ascii="Times New Roman" w:eastAsia="Oswald" w:hAnsi="Times New Roman" w:cs="Times New Roman"/>
-          <w:sz w:val="24"/>
-          <w:szCs w:val="24"/>
-        </w:rPr>
-      </w:pPr>
-    </w:p>
-    <w:p>
-      <w:pPr>
-        <w:pStyle w:val="Standard"/>
-        <w:spacing w:line="360" w:lineRule="auto"/>
-        <w:jc w:val="both"/>
-        <w:rPr>
-          <w:sz w:val="24"/>
-          <w:szCs w:val="24"/>
-        </w:rPr>
-      </w:pPr>
-      <w:r>
-        <w:rPr>
-          <w:rFonts w:ascii="Times New Roman" w:eastAsia="Oswald" w:hAnsi="Times New Roman" w:cs="Times New Roman"/>
-          <w:sz w:val="24"/>
-          <w:szCs w:val="24"/>
-        </w:rPr>
-        <w:t>Ezen f</w:t>
-      </w:r>
-      <w:r>
-        <w:rPr>
-          <w:rFonts w:ascii="Times New Roman" w:eastAsia="Oswald" w:hAnsi="Times New Roman" w:cs="Times New Roman"/>
-          <w:sz w:val="24"/>
-          <w:szCs w:val="24"/>
-        </w:rPr>
-        <w:t>olyamat alól az orvostudomány és a beteg ellátás sem kivétel. A legtöbb műszer ma már valamilyen számítógépre küldi el a méréseinek az adatait és a számítógépen történik meg a kiértékelés folyamata is már. Ezzel rengeteg előnyhöz tudunk jutni mivel ezeknek</w:t>
-      </w:r>
-      <w:r>
-        <w:rPr>
-          <w:rFonts w:ascii="Times New Roman" w:eastAsia="Oswald" w:hAnsi="Times New Roman" w:cs="Times New Roman"/>
-          <w:sz w:val="24"/>
-          <w:szCs w:val="24"/>
-        </w:rPr>
-        <w:t xml:space="preserve"> a vizsgálatoknak a kiértékelési folyamat ideje lecsökkent, emellett az emberi hiba esélye is kevesebb mert egy gép végzi el ezeket a kritikus számításokat, ahol nagy a hibázásra a lehetőség.</w:t>
-      </w:r>
-    </w:p>
-    <w:p>
-      <w:pPr>
-        <w:pStyle w:val="Standard"/>
-        <w:spacing w:line="360" w:lineRule="auto"/>
-        <w:jc w:val="both"/>
-        <w:rPr>
-          <w:rFonts w:ascii="Times New Roman" w:eastAsia="Oswald" w:hAnsi="Times New Roman" w:cs="Times New Roman"/>
-          <w:sz w:val="24"/>
-          <w:szCs w:val="24"/>
-        </w:rPr>
-      </w:pPr>
-    </w:p>
-    <w:p>
-      <w:pPr>
-        <w:pStyle w:val="Standard"/>
-        <w:spacing w:line="360" w:lineRule="auto"/>
-        <w:jc w:val="both"/>
-      </w:pPr>
-      <w:r>
-        <w:rPr>
-          <w:rFonts w:ascii="Times New Roman" w:eastAsia="Oswald" w:hAnsi="Times New Roman" w:cs="Times New Roman"/>
-          <w:sz w:val="24"/>
-          <w:szCs w:val="24"/>
-        </w:rPr>
-        <w:t>Emellett az újdonságok úgy is képesek segíteni az orvosok munk</w:t>
-      </w:r>
-      <w:r>
-        <w:rPr>
-          <w:rFonts w:ascii="Times New Roman" w:eastAsia="Oswald" w:hAnsi="Times New Roman" w:cs="Times New Roman"/>
-          <w:sz w:val="24"/>
-          <w:szCs w:val="24"/>
-        </w:rPr>
-        <w:t>áját és a betegek életét, hogy csak közvetett módon avatkozik bele. A beteg regisztráció ma már nem papíron történik, hanem akkor, amikor is megérkezik a beteg, a regisztrációs pultnál kért okmányait felmutatva egy rendszer végzi el a kért okmány alapján a</w:t>
-      </w:r>
-      <w:r>
-        <w:rPr>
-          <w:rFonts w:ascii="Times New Roman" w:eastAsia="Oswald" w:hAnsi="Times New Roman" w:cs="Times New Roman"/>
-          <w:sz w:val="24"/>
-          <w:szCs w:val="24"/>
-        </w:rPr>
-        <w:t xml:space="preserve"> </w:t>
+        <w:t>Az informatika technológiai újdonságai drasztikusan meghatározzák életünk minden egyes szegmensét, gondolhatunk a legegyszerűbb feladatoktól, mint például az otthoni fűtés beállítása, ma már könnyedén betudjuk állítani a telefonunkról vagy éppenséggel egy weboldalon keresztül hogy milyen formába szeretnénk a lakás hőmérsékletét tudni vagy a legösszetettebb dolgokig, mint egy óriási vegyi rendszer működtetésé, egyszerűen a jelenkor vívmányai nélkül ezek a folyamatok nehezen működnének vagy éppenséggel egyáltalán nem ilyen formában valósulnának meg hanem megnehezítenék a mai életünket.</w:t>
+      </w:r>
+    </w:p>
+    <w:p>
+      <w:pPr>
+        <w:pStyle w:val="Standard"/>
+        <w:spacing w:line="360" w:lineRule="auto"/>
+        <w:jc w:val="both"/>
+        <w:rPr>
+          <w:rFonts w:ascii="Times New Roman" w:eastAsia="Oswald" w:hAnsi="Times New Roman" w:cs="Times New Roman"/>
+          <w:sz w:val="24"/>
+          <w:szCs w:val="24"/>
+        </w:rPr>
+      </w:pPr>
+    </w:p>
+    <w:p>
+      <w:pPr>
+        <w:pStyle w:val="Standard"/>
+        <w:spacing w:line="360" w:lineRule="auto"/>
+        <w:jc w:val="both"/>
+        <w:rPr>
+          <w:sz w:val="24"/>
+          <w:szCs w:val="24"/>
+        </w:rPr>
+      </w:pPr>
+      <w:r>
+        <w:rPr>
+          <w:rFonts w:ascii="Times New Roman" w:eastAsia="Oswald" w:hAnsi="Times New Roman" w:cs="Times New Roman"/>
+          <w:sz w:val="24"/>
+          <w:szCs w:val="24"/>
+        </w:rPr>
+        <w:t>Ezen folyamat alól az orvostudomány és a beteg ellátás sem kivétel. A legtöbb műszer ma már valamilyen számítógépre küldi el a méréseinek az adatait és a számítógépen történik meg a kiértékelés folyamata is már. Ezzel rengeteg előnyhöz tudunk jutni mivel ezeknek a vizsgálatoknak a kiértékelési folyamat ideje lecsökkent, emellett az emberi hiba esélye is kevesebb mert egy gép végzi el ezeket a kritikus számításokat, ahol nagy a hibázásra a lehetőség.</w:t>
+      </w:r>
+    </w:p>
+    <w:p>
+      <w:pPr>
+        <w:pStyle w:val="Standard"/>
+        <w:spacing w:line="360" w:lineRule="auto"/>
+        <w:jc w:val="both"/>
+        <w:rPr>
+          <w:rFonts w:ascii="Times New Roman" w:eastAsia="Oswald" w:hAnsi="Times New Roman" w:cs="Times New Roman"/>
+          <w:sz w:val="24"/>
+          <w:szCs w:val="24"/>
+        </w:rPr>
+      </w:pPr>
+    </w:p>
+    <w:p>
+      <w:pPr>
+        <w:pStyle w:val="Standard"/>
+        <w:spacing w:line="360" w:lineRule="auto"/>
+        <w:jc w:val="both"/>
+      </w:pPr>
+      <w:r>
+        <w:rPr>
+          <w:rFonts w:ascii="Times New Roman" w:eastAsia="Oswald" w:hAnsi="Times New Roman" w:cs="Times New Roman"/>
+          <w:sz w:val="24"/>
+          <w:szCs w:val="24"/>
+        </w:rPr>
+        <w:t xml:space="preserve">Emellett az újdonságok úgy is képesek segíteni az orvosok munkáját és a betegek életét, hogy csak közvetett módon avatkozik bele. A beteg regisztráció ma már nem papíron történik, hanem akkor, amikor is megérkezik a beteg, a regisztrációs pultnál kért okmányait felmutatva egy rendszer végzi el a kért okmány alapján a </w:t>
       </w:r>
       <w:hyperlink r:id="rId8" w:history="1">
         <w:r>
@@ -2951,15 +2741,7 @@
           <w:sz w:val="24"/>
           <w:szCs w:val="24"/>
         </w:rPr>
-        <w:t xml:space="preserve">Emellett az orvosnak is átláthatóbb és egyszerűsödik ezzel a feladata mivel tudni fogja, hogy éppen hány </w:t>
-      </w:r>
-      <w:r>
-        <w:rPr>
-          <w:rFonts w:ascii="Times New Roman" w:eastAsia="Oswald" w:hAnsi="Times New Roman" w:cs="Times New Roman"/>
-          <w:sz w:val="24"/>
-          <w:szCs w:val="24"/>
-        </w:rPr>
-        <w:t xml:space="preserve">beteg várakozik kint a rendelőjében, képes lesz a beteg kórtörténetét gyorsan áttekinteni annak </w:t>
+        <w:t xml:space="preserve">Emellett az orvosnak is átláthatóbb és egyszerűsödik ezzel a feladata mivel tudni fogja, hogy éppen hány beteg várakozik kint a rendelőjében, képes lesz a beteg kórtörténetét gyorsan áttekinteni annak </w:t>
       </w:r>
       <w:proofErr w:type="spellStart"/>
       <w:r>
@@ -2977,54 +2759,38 @@
           <w:sz w:val="24"/>
           <w:szCs w:val="24"/>
         </w:rPr>
-        <w:t>, hogy jobb ellátást tudjon biztosítani. Ma már ha a beteg valamilyen gyógyszerre szorul képes az EESZT rendszerén felírnia a receptet és a páciens köz</w:t>
-      </w:r>
-      <w:r>
-        <w:rPr>
-          <w:rFonts w:ascii="Times New Roman" w:eastAsia="Oswald" w:hAnsi="Times New Roman" w:cs="Times New Roman"/>
-          <w:sz w:val="24"/>
-          <w:szCs w:val="24"/>
-        </w:rPr>
-        <w:t xml:space="preserve">vetlenül kitudja majd egy patikába váltania azt.    </w:t>
-      </w:r>
-    </w:p>
-    <w:p>
-      <w:pPr>
-        <w:pStyle w:val="Standard"/>
-        <w:spacing w:line="360" w:lineRule="auto"/>
-        <w:jc w:val="both"/>
-        <w:rPr>
-          <w:rFonts w:ascii="Times New Roman" w:eastAsia="Oswald" w:hAnsi="Times New Roman" w:cs="Times New Roman"/>
-          <w:sz w:val="24"/>
-          <w:szCs w:val="24"/>
-        </w:rPr>
-      </w:pPr>
-    </w:p>
-    <w:p>
-      <w:pPr>
-        <w:pStyle w:val="Standard"/>
-        <w:spacing w:line="360" w:lineRule="auto"/>
-        <w:jc w:val="both"/>
-        <w:rPr>
-          <w:sz w:val="24"/>
-          <w:szCs w:val="24"/>
-        </w:rPr>
-      </w:pPr>
-      <w:r>
-        <w:rPr>
-          <w:rFonts w:ascii="Times New Roman" w:eastAsia="Oswald" w:hAnsi="Times New Roman" w:cs="Times New Roman"/>
-          <w:sz w:val="24"/>
-          <w:szCs w:val="24"/>
-        </w:rPr>
-        <w:t>Számomra mindig is probléma volt, hogy ha egy orvosnál voltam valamilyen vizsgálaton akkor én betegként soha nem tudtam visszanézni a kórtörténetemet vagy éppenséggel az orvos által adott tanácsokat, am</w:t>
-      </w:r>
-      <w:r>
-        <w:rPr>
-          <w:rFonts w:ascii="Times New Roman" w:eastAsia="Oswald" w:hAnsi="Times New Roman" w:cs="Times New Roman"/>
-          <w:sz w:val="24"/>
-          <w:szCs w:val="24"/>
-        </w:rPr>
-        <w:t xml:space="preserve">ik nem kerültek fel a leletemre. Ha erre volt is valamilyen lehetőség akkor azt </w:t>
+        <w:t xml:space="preserve">, hogy jobb ellátást tudjon biztosítani. Ma már ha a beteg valamilyen gyógyszerre szorul képes az EESZT rendszerén felírnia a receptet és a páciens közvetlenül kitudja majd egy patikába váltania azt.    </w:t>
+      </w:r>
+    </w:p>
+    <w:p>
+      <w:pPr>
+        <w:pStyle w:val="Standard"/>
+        <w:spacing w:line="360" w:lineRule="auto"/>
+        <w:jc w:val="both"/>
+        <w:rPr>
+          <w:rFonts w:ascii="Times New Roman" w:eastAsia="Oswald" w:hAnsi="Times New Roman" w:cs="Times New Roman"/>
+          <w:sz w:val="24"/>
+          <w:szCs w:val="24"/>
+        </w:rPr>
+      </w:pPr>
+    </w:p>
+    <w:p>
+      <w:pPr>
+        <w:pStyle w:val="Standard"/>
+        <w:spacing w:line="360" w:lineRule="auto"/>
+        <w:jc w:val="both"/>
+        <w:rPr>
+          <w:sz w:val="24"/>
+          <w:szCs w:val="24"/>
+        </w:rPr>
+      </w:pPr>
+      <w:r>
+        <w:rPr>
+          <w:rFonts w:ascii="Times New Roman" w:eastAsia="Oswald" w:hAnsi="Times New Roman" w:cs="Times New Roman"/>
+          <w:sz w:val="24"/>
+          <w:szCs w:val="24"/>
+        </w:rPr>
+        <w:t xml:space="preserve">Számomra mindig is probléma volt, hogy ha egy orvosnál voltam valamilyen vizsgálaton akkor én betegként soha nem tudtam visszanézni a kórtörténetemet vagy éppenséggel az orvos által adott tanácsokat, amik nem kerültek fel a leletemre. Ha erre volt is valamilyen lehetőség akkor azt </w:t>
       </w:r>
       <w:r>
         <w:rPr>
@@ -3052,62 +2818,38 @@
           <w:sz w:val="24"/>
           <w:szCs w:val="24"/>
         </w:rPr>
-        <w:t>Számomra még nagy probl</w:t>
-      </w:r>
-      <w:r>
-        <w:rPr>
-          <w:rFonts w:ascii="Times New Roman" w:eastAsia="Oswald" w:hAnsi="Times New Roman" w:cs="Times New Roman"/>
-          <w:sz w:val="24"/>
-          <w:szCs w:val="24"/>
-        </w:rPr>
-        <w:t>éma, hogy nem tudom saját magam számára kiválasztani a megfelelő időpontot, hanem a legjobb esetben kapok egy napot amikor eltudok menni egy rendelésre és valamikor sorra tudok kerülni. Ez nagyon sokszor frusztráló, mivel kiszámíthatatlanná teszi azt a nap</w:t>
-      </w:r>
-      <w:r>
-        <w:rPr>
-          <w:rFonts w:ascii="Times New Roman" w:eastAsia="Oswald" w:hAnsi="Times New Roman" w:cs="Times New Roman"/>
-          <w:sz w:val="24"/>
-          <w:szCs w:val="24"/>
-        </w:rPr>
-        <w:t>ot, amikor ellátáshoz tudok jutni, mert nem tudhatom előre mikor fogok sorra kerülni.</w:t>
-      </w:r>
-    </w:p>
-    <w:p>
-      <w:pPr>
-        <w:pStyle w:val="Standard"/>
-        <w:spacing w:line="360" w:lineRule="auto"/>
-        <w:jc w:val="both"/>
-        <w:rPr>
-          <w:rFonts w:ascii="Times New Roman" w:eastAsia="Oswald" w:hAnsi="Times New Roman" w:cs="Times New Roman"/>
-          <w:sz w:val="24"/>
-          <w:szCs w:val="24"/>
-        </w:rPr>
-      </w:pPr>
-    </w:p>
-    <w:p>
-      <w:pPr>
-        <w:pStyle w:val="Standard"/>
-        <w:spacing w:line="360" w:lineRule="auto"/>
-        <w:jc w:val="both"/>
-        <w:rPr>
-          <w:sz w:val="24"/>
-          <w:szCs w:val="24"/>
-        </w:rPr>
-      </w:pPr>
-      <w:r>
-        <w:rPr>
-          <w:rFonts w:ascii="Times New Roman" w:eastAsia="Oswald" w:hAnsi="Times New Roman" w:cs="Times New Roman"/>
-          <w:sz w:val="24"/>
-          <w:szCs w:val="24"/>
-        </w:rPr>
-        <w:t xml:space="preserve">Ezért a szakdolgozatom témájának egy olyan rendszert készítek, amivel erre a probléma körre megoldást nyújtok egy könnyen átlátható, reszponzív </w:t>
-      </w:r>
-      <w:r>
-        <w:rPr>
-          <w:rFonts w:ascii="Times New Roman" w:eastAsia="Oswald" w:hAnsi="Times New Roman" w:cs="Times New Roman"/>
-          <w:sz w:val="24"/>
-          <w:szCs w:val="24"/>
-        </w:rPr>
-        <w:t>webalkalmazás segítségével egy magánklinika számára.</w:t>
+        <w:t>Számomra még nagy probléma, hogy nem tudom saját magam számára kiválasztani a megfelelő időpontot, hanem a legjobb esetben kapok egy napot amikor eltudok menni egy rendelésre és valamikor sorra tudok kerülni. Ez nagyon sokszor frusztráló, mivel kiszámíthatatlanná teszi azt a napot, amikor ellátáshoz tudok jutni, mert nem tudhatom előre mikor fogok sorra kerülni.</w:t>
+      </w:r>
+    </w:p>
+    <w:p>
+      <w:pPr>
+        <w:pStyle w:val="Standard"/>
+        <w:spacing w:line="360" w:lineRule="auto"/>
+        <w:jc w:val="both"/>
+        <w:rPr>
+          <w:rFonts w:ascii="Times New Roman" w:eastAsia="Oswald" w:hAnsi="Times New Roman" w:cs="Times New Roman"/>
+          <w:sz w:val="24"/>
+          <w:szCs w:val="24"/>
+        </w:rPr>
+      </w:pPr>
+    </w:p>
+    <w:p>
+      <w:pPr>
+        <w:pStyle w:val="Standard"/>
+        <w:spacing w:line="360" w:lineRule="auto"/>
+        <w:jc w:val="both"/>
+        <w:rPr>
+          <w:sz w:val="24"/>
+          <w:szCs w:val="24"/>
+        </w:rPr>
+      </w:pPr>
+      <w:r>
+        <w:rPr>
+          <w:rFonts w:ascii="Times New Roman" w:eastAsia="Oswald" w:hAnsi="Times New Roman" w:cs="Times New Roman"/>
+          <w:sz w:val="24"/>
+          <w:szCs w:val="24"/>
+        </w:rPr>
+        <w:t>Ezért a szakdolgozatom témájának egy olyan rendszert készítek, amivel erre a probléma körre megoldást nyújtok egy könnyen átlátható, reszponzív webalkalmazás segítségével egy magánklinika számára.</w:t>
       </w:r>
     </w:p>
     <w:p>
@@ -3379,18 +3121,20 @@
     <w:p>
       <w:pPr>
         <w:pStyle w:val="Standard"/>
-        <w:rPr>
-          <w:sz w:val="36"/>
-          <w:szCs w:val="36"/>
-        </w:rPr>
-      </w:pPr>
-      <w:r>
         <w:rPr>
           <w:rFonts w:ascii="Times New Roman" w:eastAsia="Oswald" w:hAnsi="Times New Roman" w:cs="Times New Roman"/>
           <w:b/>
           <w:sz w:val="36"/>
           <w:szCs w:val="36"/>
         </w:rPr>
+      </w:pPr>
+      <w:r>
+        <w:rPr>
+          <w:rFonts w:ascii="Times New Roman" w:eastAsia="Oswald" w:hAnsi="Times New Roman" w:cs="Times New Roman"/>
+          <w:b/>
+          <w:sz w:val="36"/>
+          <w:szCs w:val="36"/>
+        </w:rPr>
         <w:lastRenderedPageBreak/>
         <w:t>3. Irodalom feldolgozása, háttér információk</w:t>
       </w:r>
@@ -3399,6 +3143,984 @@
       <w:pPr>
         <w:pStyle w:val="Standard"/>
         <w:rPr>
+          <w:rFonts w:ascii="Times New Roman" w:eastAsia="Oswald" w:hAnsi="Times New Roman" w:cs="Times New Roman"/>
+          <w:bCs/>
+          <w:sz w:val="24"/>
+          <w:szCs w:val="24"/>
+        </w:rPr>
+      </w:pPr>
+    </w:p>
+    <w:p>
+      <w:pPr>
+        <w:pStyle w:val="Standard"/>
+        <w:spacing w:line="360" w:lineRule="auto"/>
+        <w:jc w:val="both"/>
+        <w:rPr>
+          <w:rFonts w:ascii="Times New Roman" w:hAnsi="Times New Roman" w:cs="Times New Roman"/>
+          <w:bCs/>
+          <w:sz w:val="24"/>
+          <w:szCs w:val="24"/>
+        </w:rPr>
+      </w:pPr>
+      <w:r>
+        <w:rPr>
+          <w:rFonts w:ascii="Times New Roman" w:hAnsi="Times New Roman" w:cs="Times New Roman"/>
+          <w:bCs/>
+          <w:sz w:val="24"/>
+          <w:szCs w:val="24"/>
+        </w:rPr>
+        <w:t xml:space="preserve">Az én alkalmazásom nem egy valós cég megbízásából készül el ezért sok aspektusában, mint a megjelenés és az alkalmazáshoz használt eszközök és technológiákban én magam döntöttem el, hogy hogyan is fogom megvalósítani. Emellett </w:t>
+      </w:r>
+      <w:r>
+        <w:rPr>
+          <w:rFonts w:ascii="Times New Roman" w:hAnsi="Times New Roman" w:cs="Times New Roman"/>
+          <w:bCs/>
+          <w:sz w:val="24"/>
+          <w:szCs w:val="24"/>
+        </w:rPr>
+        <w:t>semmilyen meglévő nyilvántartási rendszer vagy bármilyen adat nem áll a rendelkezésemre ezért ezt is saját magam számár fogom kitalálni.</w:t>
+      </w:r>
+    </w:p>
+    <w:p>
+      <w:pPr>
+        <w:pStyle w:val="Standard"/>
+        <w:spacing w:line="360" w:lineRule="auto"/>
+        <w:jc w:val="both"/>
+        <w:rPr>
+          <w:rFonts w:ascii="Times New Roman" w:hAnsi="Times New Roman" w:cs="Times New Roman"/>
+          <w:bCs/>
+          <w:sz w:val="24"/>
+          <w:szCs w:val="24"/>
+        </w:rPr>
+      </w:pPr>
+    </w:p>
+    <w:p>
+      <w:pPr>
+        <w:pStyle w:val="Standard"/>
+        <w:spacing w:line="360" w:lineRule="auto"/>
+        <w:jc w:val="both"/>
+        <w:rPr>
+          <w:rFonts w:ascii="Times New Roman" w:hAnsi="Times New Roman" w:cs="Times New Roman"/>
+          <w:bCs/>
+          <w:sz w:val="24"/>
+          <w:szCs w:val="24"/>
+        </w:rPr>
+      </w:pPr>
+      <w:r>
+        <w:rPr>
+          <w:rFonts w:ascii="Times New Roman" w:hAnsi="Times New Roman" w:cs="Times New Roman"/>
+          <w:bCs/>
+          <w:sz w:val="24"/>
+          <w:szCs w:val="24"/>
+        </w:rPr>
+        <w:t xml:space="preserve">Mielőtt még az alkalmazás fejlesztéséhez hozzá kezdek, megvizsgáltam a </w:t>
+      </w:r>
+      <w:r>
+        <w:rPr>
+          <w:rFonts w:ascii="Times New Roman" w:hAnsi="Times New Roman" w:cs="Times New Roman"/>
+          <w:bCs/>
+          <w:sz w:val="24"/>
+          <w:szCs w:val="24"/>
+        </w:rPr>
+        <w:t>Magyarországon elérhető</w:t>
+      </w:r>
+      <w:r>
+        <w:rPr>
+          <w:rFonts w:ascii="Times New Roman" w:hAnsi="Times New Roman" w:cs="Times New Roman"/>
+          <w:bCs/>
+          <w:sz w:val="24"/>
+          <w:szCs w:val="24"/>
+        </w:rPr>
+        <w:t xml:space="preserve"> hasonló alkalmazásokat, hogy milyen funkciókkal rendelkeznek, milyen technológiákkal lettek lefejlesztve ezenkívül próbáltam őket </w:t>
+      </w:r>
+      <w:r>
+        <w:rPr>
+          <w:rFonts w:ascii="Times New Roman" w:hAnsi="Times New Roman" w:cs="Times New Roman"/>
+          <w:bCs/>
+          <w:sz w:val="24"/>
+          <w:szCs w:val="24"/>
+        </w:rPr>
+        <w:t>összehasonlítani</w:t>
+      </w:r>
+      <w:r>
+        <w:rPr>
+          <w:rFonts w:ascii="Times New Roman" w:hAnsi="Times New Roman" w:cs="Times New Roman"/>
+          <w:bCs/>
+          <w:sz w:val="24"/>
+          <w:szCs w:val="24"/>
+        </w:rPr>
+        <w:t xml:space="preserve"> és kitalálni, hogy milyen funkciókkal lehetne jobbá tenni ezeket a meglévő alkalmazásokat és ezt a tudást felhasználva próbálom </w:t>
+      </w:r>
+      <w:r>
+        <w:rPr>
+          <w:rFonts w:ascii="Times New Roman" w:hAnsi="Times New Roman" w:cs="Times New Roman"/>
+          <w:bCs/>
+          <w:sz w:val="24"/>
+          <w:szCs w:val="24"/>
+        </w:rPr>
+        <w:t>megtervezni</w:t>
+      </w:r>
+      <w:r>
+        <w:rPr>
+          <w:rFonts w:ascii="Times New Roman" w:hAnsi="Times New Roman" w:cs="Times New Roman"/>
+          <w:bCs/>
+          <w:sz w:val="24"/>
+          <w:szCs w:val="24"/>
+        </w:rPr>
+        <w:t xml:space="preserve"> a saját alkalmazásomat</w:t>
+      </w:r>
+      <w:r>
+        <w:rPr>
+          <w:rFonts w:ascii="Times New Roman" w:hAnsi="Times New Roman" w:cs="Times New Roman"/>
+          <w:bCs/>
+          <w:sz w:val="24"/>
+          <w:szCs w:val="24"/>
+        </w:rPr>
+        <w:t>.</w:t>
+      </w:r>
+    </w:p>
+    <w:p>
+      <w:pPr>
+        <w:pStyle w:val="Standard"/>
+        <w:spacing w:line="360" w:lineRule="auto"/>
+        <w:jc w:val="both"/>
+        <w:rPr>
+          <w:rFonts w:ascii="Times New Roman" w:hAnsi="Times New Roman" w:cs="Times New Roman"/>
+          <w:bCs/>
+          <w:sz w:val="24"/>
+          <w:szCs w:val="24"/>
+        </w:rPr>
+      </w:pPr>
+    </w:p>
+    <w:p>
+      <w:pPr>
+        <w:pStyle w:val="Standard"/>
+        <w:spacing w:line="360" w:lineRule="auto"/>
+        <w:jc w:val="both"/>
+        <w:rPr>
+          <w:rFonts w:ascii="Times New Roman" w:hAnsi="Times New Roman" w:cs="Times New Roman"/>
+          <w:bCs/>
+          <w:sz w:val="24"/>
+          <w:szCs w:val="24"/>
+        </w:rPr>
+      </w:pPr>
+      <w:r>
+        <w:rPr>
+          <w:rFonts w:ascii="Times New Roman" w:hAnsi="Times New Roman" w:cs="Times New Roman"/>
+          <w:bCs/>
+          <w:sz w:val="24"/>
+          <w:szCs w:val="24"/>
+        </w:rPr>
+        <w:t xml:space="preserve">Az egyik legnépszerűbb </w:t>
+      </w:r>
+      <w:r>
+        <w:rPr>
+          <w:rFonts w:ascii="Times New Roman" w:hAnsi="Times New Roman" w:cs="Times New Roman"/>
+          <w:bCs/>
+          <w:sz w:val="24"/>
+          <w:szCs w:val="24"/>
+        </w:rPr>
+        <w:t xml:space="preserve">oldal ahol időpontokat lehet foglalni egy orvoshoz a </w:t>
+      </w:r>
+      <w:proofErr w:type="spellStart"/>
+      <w:proofErr w:type="gramStart"/>
+      <w:r>
+        <w:rPr>
+          <w:rFonts w:ascii="Times New Roman" w:hAnsi="Times New Roman" w:cs="Times New Roman"/>
+          <w:bCs/>
+          <w:sz w:val="24"/>
+          <w:szCs w:val="24"/>
+        </w:rPr>
+        <w:t>Dokio</w:t>
+      </w:r>
+      <w:proofErr w:type="spellEnd"/>
+      <w:r>
+        <w:rPr>
+          <w:rFonts w:ascii="Times New Roman" w:hAnsi="Times New Roman" w:cs="Times New Roman"/>
+          <w:bCs/>
+          <w:sz w:val="24"/>
+          <w:szCs w:val="24"/>
+        </w:rPr>
+        <w:t>[</w:t>
+      </w:r>
+      <w:proofErr w:type="gramEnd"/>
+      <w:r>
+        <w:rPr>
+          <w:rFonts w:ascii="Times New Roman" w:hAnsi="Times New Roman" w:cs="Times New Roman"/>
+          <w:bCs/>
+          <w:sz w:val="24"/>
+          <w:szCs w:val="24"/>
+        </w:rPr>
+        <w:t xml:space="preserve">1] ahol is a páciensnek lehetősége van időpontot foglalni a saját kedve szerint, úgy, hogy </w:t>
+      </w:r>
+      <w:r>
+        <w:rPr>
+          <w:rFonts w:ascii="Times New Roman" w:hAnsi="Times New Roman" w:cs="Times New Roman"/>
+          <w:bCs/>
+          <w:sz w:val="24"/>
+          <w:szCs w:val="24"/>
+        </w:rPr>
+        <w:t>kiválasztja</w:t>
+      </w:r>
+      <w:r>
+        <w:rPr>
+          <w:rFonts w:ascii="Times New Roman" w:hAnsi="Times New Roman" w:cs="Times New Roman"/>
+          <w:bCs/>
+          <w:sz w:val="24"/>
+          <w:szCs w:val="24"/>
+        </w:rPr>
+        <w:t xml:space="preserve"> a szakorvost akihez szeretne menni, ezek után az orv</w:t>
+      </w:r>
+      <w:r>
+        <w:rPr>
+          <w:rFonts w:ascii="Times New Roman" w:hAnsi="Times New Roman" w:cs="Times New Roman"/>
+          <w:bCs/>
+          <w:sz w:val="24"/>
+          <w:szCs w:val="24"/>
+        </w:rPr>
+        <w:t>o</w:t>
+      </w:r>
+      <w:r>
+        <w:rPr>
+          <w:rFonts w:ascii="Times New Roman" w:hAnsi="Times New Roman" w:cs="Times New Roman"/>
+          <w:bCs/>
+          <w:sz w:val="24"/>
+          <w:szCs w:val="24"/>
+        </w:rPr>
+        <w:t>s által biztosított időpontok közül választ egyet és ezzel történik meg a időpont egyeztetés.</w:t>
+      </w:r>
+      <w:r>
+        <w:rPr>
+          <w:rFonts w:ascii="Times New Roman" w:hAnsi="Times New Roman" w:cs="Times New Roman"/>
+          <w:bCs/>
+          <w:sz w:val="24"/>
+          <w:szCs w:val="24"/>
+        </w:rPr>
+        <w:t xml:space="preserve"> Ez az oldal nem egy klinikának biztosíja a szolgáltatásait, azaz egyszer lehet nála foglalni különböző klinikára. </w:t>
+      </w:r>
+    </w:p>
+    <w:p>
+      <w:pPr>
+        <w:pStyle w:val="Standard"/>
+        <w:spacing w:line="360" w:lineRule="auto"/>
+        <w:jc w:val="both"/>
+        <w:rPr>
+          <w:rFonts w:ascii="Times New Roman" w:hAnsi="Times New Roman" w:cs="Times New Roman"/>
+          <w:bCs/>
+          <w:sz w:val="24"/>
+          <w:szCs w:val="24"/>
+        </w:rPr>
+      </w:pPr>
+    </w:p>
+    <w:p>
+      <w:pPr>
+        <w:pStyle w:val="Standard"/>
+        <w:spacing w:line="360" w:lineRule="auto"/>
+        <w:jc w:val="both"/>
+        <w:rPr>
+          <w:rFonts w:ascii="Times New Roman" w:hAnsi="Times New Roman" w:cs="Times New Roman"/>
+          <w:bCs/>
+          <w:sz w:val="24"/>
+          <w:szCs w:val="24"/>
+        </w:rPr>
+      </w:pPr>
+      <w:r>
+        <w:rPr>
+          <w:rFonts w:ascii="Times New Roman" w:hAnsi="Times New Roman" w:cs="Times New Roman"/>
+          <w:bCs/>
+          <w:sz w:val="24"/>
+          <w:szCs w:val="24"/>
+        </w:rPr>
+        <w:t>A</w:t>
+      </w:r>
+      <w:r>
+        <w:rPr>
+          <w:rFonts w:ascii="Times New Roman" w:hAnsi="Times New Roman" w:cs="Times New Roman"/>
+          <w:bCs/>
+          <w:sz w:val="24"/>
+          <w:szCs w:val="24"/>
+        </w:rPr>
+        <w:t xml:space="preserve">z oldal biztosít online </w:t>
+      </w:r>
+      <w:r>
+        <w:rPr>
+          <w:rFonts w:ascii="Times New Roman" w:hAnsi="Times New Roman" w:cs="Times New Roman"/>
+          <w:bCs/>
+          <w:sz w:val="24"/>
+          <w:szCs w:val="24"/>
+        </w:rPr>
+        <w:t>tünetellenőrzést,</w:t>
+      </w:r>
+      <w:r>
+        <w:rPr>
+          <w:rFonts w:ascii="Times New Roman" w:hAnsi="Times New Roman" w:cs="Times New Roman"/>
+          <w:bCs/>
+          <w:sz w:val="24"/>
+          <w:szCs w:val="24"/>
+        </w:rPr>
+        <w:t xml:space="preserve"> amivel a </w:t>
+      </w:r>
+      <w:r>
+        <w:rPr>
+          <w:rFonts w:ascii="Times New Roman" w:hAnsi="Times New Roman" w:cs="Times New Roman"/>
+          <w:bCs/>
+          <w:sz w:val="24"/>
+          <w:szCs w:val="24"/>
+        </w:rPr>
+        <w:t>beteg,</w:t>
+      </w:r>
+      <w:r>
+        <w:rPr>
+          <w:rFonts w:ascii="Times New Roman" w:hAnsi="Times New Roman" w:cs="Times New Roman"/>
+          <w:bCs/>
+          <w:sz w:val="24"/>
+          <w:szCs w:val="24"/>
+        </w:rPr>
+        <w:t xml:space="preserve"> ha nem is tudja eldönteni, hogy konkrétan milyen orvost keressen meg a problémájával ezzel az eszközzel képes</w:t>
+      </w:r>
+      <w:r>
+        <w:rPr>
+          <w:rFonts w:ascii="Times New Roman" w:hAnsi="Times New Roman" w:cs="Times New Roman"/>
+          <w:bCs/>
+          <w:sz w:val="24"/>
+          <w:szCs w:val="24"/>
+        </w:rPr>
+        <w:t xml:space="preserve"> a rendszer ajánlani neki egy szakorvost, akihez fordulhat. Ezzel</w:t>
+      </w:r>
+      <w:r>
+        <w:rPr>
+          <w:rFonts w:ascii="Times New Roman" w:hAnsi="Times New Roman" w:cs="Times New Roman"/>
+          <w:bCs/>
+          <w:sz w:val="24"/>
+          <w:szCs w:val="24"/>
+        </w:rPr>
+        <w:t xml:space="preserve"> </w:t>
+      </w:r>
+      <w:r>
+        <w:rPr>
+          <w:rFonts w:ascii="Times New Roman" w:hAnsi="Times New Roman" w:cs="Times New Roman"/>
+          <w:bCs/>
+          <w:sz w:val="24"/>
+          <w:szCs w:val="24"/>
+        </w:rPr>
+        <w:t>a segítséggel a beteg gyorsabban és pontosabban találhat szakorvost, ami óriási segítség lehet, hogy ha baj van.</w:t>
+      </w:r>
+      <w:r>
+        <w:rPr>
+          <w:rFonts w:ascii="Times New Roman" w:hAnsi="Times New Roman" w:cs="Times New Roman"/>
+          <w:bCs/>
+          <w:sz w:val="24"/>
+          <w:szCs w:val="24"/>
+        </w:rPr>
+        <w:t xml:space="preserve">  </w:t>
+      </w:r>
+    </w:p>
+    <w:p>
+      <w:pPr>
+        <w:pStyle w:val="Standard"/>
+        <w:spacing w:line="360" w:lineRule="auto"/>
+        <w:jc w:val="both"/>
+        <w:rPr>
+          <w:rFonts w:ascii="Times New Roman" w:hAnsi="Times New Roman" w:cs="Times New Roman"/>
+          <w:bCs/>
+          <w:sz w:val="24"/>
+          <w:szCs w:val="24"/>
+        </w:rPr>
+      </w:pPr>
+    </w:p>
+    <w:p>
+      <w:pPr>
+        <w:pStyle w:val="Standard"/>
+        <w:spacing w:line="360" w:lineRule="auto"/>
+        <w:jc w:val="both"/>
+        <w:rPr>
+          <w:rFonts w:ascii="Times New Roman" w:hAnsi="Times New Roman" w:cs="Times New Roman"/>
+          <w:bCs/>
+          <w:sz w:val="24"/>
+          <w:szCs w:val="24"/>
+        </w:rPr>
+      </w:pPr>
+      <w:r>
+        <w:rPr>
+          <w:rFonts w:ascii="Times New Roman" w:hAnsi="Times New Roman" w:cs="Times New Roman"/>
+          <w:bCs/>
+          <w:sz w:val="24"/>
+          <w:szCs w:val="24"/>
+        </w:rPr>
+        <w:t>Ezen kívül</w:t>
+      </w:r>
+      <w:r>
+        <w:rPr>
+          <w:rFonts w:ascii="Times New Roman" w:hAnsi="Times New Roman" w:cs="Times New Roman"/>
+          <w:bCs/>
+          <w:sz w:val="24"/>
+          <w:szCs w:val="24"/>
+        </w:rPr>
+        <w:t xml:space="preserve"> még az oldal biztosít egy Tudástár nevezetű funkciót, ahol is hasznos információkat lehet kapni az adott problémáról. Az oldal leírása szerint ezek</w:t>
+      </w:r>
+      <w:r>
+        <w:rPr>
+          <w:rFonts w:ascii="Times New Roman" w:hAnsi="Times New Roman" w:cs="Times New Roman"/>
+          <w:bCs/>
+          <w:sz w:val="24"/>
+          <w:szCs w:val="24"/>
+        </w:rPr>
+        <w:t>et</w:t>
+      </w:r>
+      <w:r>
+        <w:rPr>
+          <w:rFonts w:ascii="Times New Roman" w:hAnsi="Times New Roman" w:cs="Times New Roman"/>
+          <w:bCs/>
+          <w:sz w:val="24"/>
+          <w:szCs w:val="24"/>
+        </w:rPr>
+        <w:t xml:space="preserve"> az információk</w:t>
+      </w:r>
+      <w:r>
+        <w:rPr>
+          <w:rFonts w:ascii="Times New Roman" w:hAnsi="Times New Roman" w:cs="Times New Roman"/>
+          <w:bCs/>
+          <w:sz w:val="24"/>
+          <w:szCs w:val="24"/>
+        </w:rPr>
+        <w:t xml:space="preserve">at az adott szakterület egyik elismert szakértője írta vagy lektorálta, amivel a páciens pontos adatokhoz </w:t>
+      </w:r>
+      <w:proofErr w:type="gramStart"/>
+      <w:r>
+        <w:rPr>
+          <w:rFonts w:ascii="Times New Roman" w:hAnsi="Times New Roman" w:cs="Times New Roman"/>
+          <w:bCs/>
+          <w:sz w:val="24"/>
+          <w:szCs w:val="24"/>
+        </w:rPr>
+        <w:t>juthat</w:t>
+      </w:r>
+      <w:proofErr w:type="gramEnd"/>
+      <w:r>
+        <w:rPr>
+          <w:rFonts w:ascii="Times New Roman" w:hAnsi="Times New Roman" w:cs="Times New Roman"/>
+          <w:bCs/>
+          <w:sz w:val="24"/>
+          <w:szCs w:val="24"/>
+        </w:rPr>
+        <w:t xml:space="preserve"> ami szintén nagy segítség lehet a betegnek mivel is nem kell saját magának felkutatnia és kideríteni az adott betegséghez tartozó információkat hanem kézhez kapja a hiteles és pontos leírását az adott problémának.</w:t>
+      </w:r>
+    </w:p>
+    <w:p>
+      <w:pPr>
+        <w:pStyle w:val="Standard"/>
+        <w:spacing w:line="360" w:lineRule="auto"/>
+        <w:jc w:val="both"/>
+        <w:rPr>
+          <w:rFonts w:ascii="Times New Roman" w:hAnsi="Times New Roman" w:cs="Times New Roman"/>
+          <w:bCs/>
+          <w:sz w:val="24"/>
+          <w:szCs w:val="24"/>
+        </w:rPr>
+      </w:pPr>
+    </w:p>
+    <w:p>
+      <w:pPr>
+        <w:pStyle w:val="Standard"/>
+        <w:spacing w:line="360" w:lineRule="auto"/>
+        <w:jc w:val="both"/>
+        <w:rPr>
+          <w:rFonts w:ascii="Times New Roman" w:hAnsi="Times New Roman" w:cs="Times New Roman"/>
+          <w:bCs/>
+          <w:sz w:val="24"/>
+          <w:szCs w:val="24"/>
+        </w:rPr>
+      </w:pPr>
+      <w:r>
+        <w:rPr>
+          <w:rFonts w:ascii="Times New Roman" w:hAnsi="Times New Roman" w:cs="Times New Roman"/>
+          <w:bCs/>
+          <w:sz w:val="24"/>
+          <w:szCs w:val="24"/>
+        </w:rPr>
+        <w:lastRenderedPageBreak/>
+        <w:t xml:space="preserve">Több fajta foglalási oldal létezik a </w:t>
+      </w:r>
+      <w:proofErr w:type="spellStart"/>
+      <w:r>
+        <w:rPr>
+          <w:rFonts w:ascii="Times New Roman" w:hAnsi="Times New Roman" w:cs="Times New Roman"/>
+          <w:bCs/>
+          <w:sz w:val="24"/>
+          <w:szCs w:val="24"/>
+        </w:rPr>
+        <w:t>Dokio-on</w:t>
+      </w:r>
+      <w:proofErr w:type="spellEnd"/>
+      <w:r>
+        <w:rPr>
+          <w:rFonts w:ascii="Times New Roman" w:hAnsi="Times New Roman" w:cs="Times New Roman"/>
+          <w:bCs/>
+          <w:sz w:val="24"/>
+          <w:szCs w:val="24"/>
+        </w:rPr>
+        <w:t xml:space="preserve"> </w:t>
+      </w:r>
+      <w:r>
+        <w:rPr>
+          <w:rFonts w:ascii="Times New Roman" w:hAnsi="Times New Roman" w:cs="Times New Roman"/>
+          <w:bCs/>
+          <w:sz w:val="24"/>
+          <w:szCs w:val="24"/>
+        </w:rPr>
+        <w:t>kívül,</w:t>
+      </w:r>
+      <w:r>
+        <w:rPr>
+          <w:rFonts w:ascii="Times New Roman" w:hAnsi="Times New Roman" w:cs="Times New Roman"/>
+          <w:bCs/>
+          <w:sz w:val="24"/>
+          <w:szCs w:val="24"/>
+        </w:rPr>
+        <w:t xml:space="preserve"> de mivel az én alkalmazásom nem specifikusan csak egy </w:t>
+      </w:r>
+      <w:r>
+        <w:rPr>
+          <w:rFonts w:ascii="Times New Roman" w:hAnsi="Times New Roman" w:cs="Times New Roman"/>
+          <w:bCs/>
+          <w:sz w:val="24"/>
+          <w:szCs w:val="24"/>
+        </w:rPr>
+        <w:t>időpont</w:t>
+      </w:r>
+      <w:r>
+        <w:rPr>
+          <w:rFonts w:ascii="Times New Roman" w:hAnsi="Times New Roman" w:cs="Times New Roman"/>
+          <w:bCs/>
+          <w:sz w:val="24"/>
+          <w:szCs w:val="24"/>
+        </w:rPr>
+        <w:t xml:space="preserve">foglaló oldal ezért próbáltam keresni </w:t>
+      </w:r>
+      <w:r>
+        <w:rPr>
+          <w:rFonts w:ascii="Times New Roman" w:hAnsi="Times New Roman" w:cs="Times New Roman"/>
+          <w:bCs/>
+          <w:sz w:val="24"/>
+          <w:szCs w:val="24"/>
+        </w:rPr>
+        <w:t xml:space="preserve">egy konkrét magánklinika </w:t>
+      </w:r>
+      <w:r>
+        <w:rPr>
+          <w:rFonts w:ascii="Times New Roman" w:hAnsi="Times New Roman" w:cs="Times New Roman"/>
+          <w:bCs/>
+          <w:sz w:val="24"/>
+          <w:szCs w:val="24"/>
+        </w:rPr>
+        <w:t>oldalát</w:t>
+      </w:r>
+      <w:r>
+        <w:rPr>
+          <w:rFonts w:ascii="Times New Roman" w:hAnsi="Times New Roman" w:cs="Times New Roman"/>
+          <w:bCs/>
+          <w:sz w:val="24"/>
+          <w:szCs w:val="24"/>
+        </w:rPr>
+        <w:t xml:space="preserve">, hogy információkat gyűjtsek róla. </w:t>
+      </w:r>
+      <w:r>
+        <w:rPr>
+          <w:rFonts w:ascii="Times New Roman" w:hAnsi="Times New Roman" w:cs="Times New Roman"/>
+          <w:bCs/>
+          <w:sz w:val="24"/>
+          <w:szCs w:val="24"/>
+        </w:rPr>
+        <w:t>Mivel ország szerte rengeteg ilyen oldal létezik ezért a saját környékemre szűkítettem le a keresést és kiválasztottam Miskolcon működő</w:t>
+      </w:r>
+      <w:r>
+        <w:rPr>
+          <w:rFonts w:ascii="Times New Roman" w:hAnsi="Times New Roman" w:cs="Times New Roman"/>
+          <w:bCs/>
+          <w:sz w:val="24"/>
+          <w:szCs w:val="24"/>
+        </w:rPr>
+        <w:t xml:space="preserve"> kettő ilyen oldalt.</w:t>
+      </w:r>
+    </w:p>
+    <w:p>
+      <w:pPr>
+        <w:pStyle w:val="Standard"/>
+        <w:spacing w:line="360" w:lineRule="auto"/>
+        <w:jc w:val="both"/>
+        <w:rPr>
+          <w:rFonts w:ascii="Times New Roman" w:hAnsi="Times New Roman" w:cs="Times New Roman"/>
+          <w:bCs/>
+          <w:sz w:val="24"/>
+          <w:szCs w:val="24"/>
+        </w:rPr>
+      </w:pPr>
+    </w:p>
+    <w:p>
+      <w:pPr>
+        <w:pStyle w:val="Standard"/>
+        <w:spacing w:line="360" w:lineRule="auto"/>
+        <w:jc w:val="both"/>
+        <w:rPr>
+          <w:rFonts w:ascii="Times New Roman" w:hAnsi="Times New Roman" w:cs="Times New Roman"/>
+          <w:bCs/>
+          <w:sz w:val="24"/>
+          <w:szCs w:val="24"/>
+        </w:rPr>
+      </w:pPr>
+      <w:r>
+        <w:rPr>
+          <w:rFonts w:ascii="Times New Roman" w:hAnsi="Times New Roman" w:cs="Times New Roman"/>
+          <w:bCs/>
+          <w:sz w:val="24"/>
+          <w:szCs w:val="24"/>
+        </w:rPr>
+        <w:t>-</w:t>
+      </w:r>
+      <w:proofErr w:type="spellStart"/>
+      <w:r>
+        <w:rPr>
+          <w:rFonts w:ascii="Times New Roman" w:hAnsi="Times New Roman" w:cs="Times New Roman"/>
+          <w:bCs/>
+          <w:sz w:val="24"/>
+          <w:szCs w:val="24"/>
+        </w:rPr>
+        <w:t>macroklinika</w:t>
+      </w:r>
+      <w:proofErr w:type="spellEnd"/>
+      <w:r>
+        <w:rPr>
+          <w:rFonts w:ascii="Times New Roman" w:hAnsi="Times New Roman" w:cs="Times New Roman"/>
+          <w:bCs/>
+          <w:sz w:val="24"/>
+          <w:szCs w:val="24"/>
+        </w:rPr>
+        <w:t xml:space="preserve"> (online előjegyzés, oldal leírása, árazás)</w:t>
+      </w:r>
+      <w:r>
+        <w:rPr>
+          <w:rFonts w:ascii="Times New Roman" w:hAnsi="Times New Roman" w:cs="Times New Roman"/>
+          <w:bCs/>
+          <w:sz w:val="24"/>
+          <w:szCs w:val="24"/>
+        </w:rPr>
+        <w:t xml:space="preserve">  </w:t>
+      </w:r>
+      <w:r>
+        <w:rPr>
+          <w:rFonts w:ascii="Times New Roman" w:hAnsi="Times New Roman" w:cs="Times New Roman"/>
+          <w:bCs/>
+          <w:sz w:val="24"/>
+          <w:szCs w:val="24"/>
+        </w:rPr>
+        <w:t xml:space="preserve"> </w:t>
+      </w:r>
+    </w:p>
+    <w:p>
+      <w:pPr>
+        <w:pStyle w:val="Standard"/>
+        <w:spacing w:line="360" w:lineRule="auto"/>
+        <w:jc w:val="both"/>
+        <w:rPr>
+          <w:rFonts w:ascii="Times New Roman" w:hAnsi="Times New Roman" w:cs="Times New Roman"/>
+          <w:bCs/>
+          <w:sz w:val="24"/>
+          <w:szCs w:val="24"/>
+        </w:rPr>
+      </w:pPr>
+    </w:p>
+    <w:p>
+      <w:pPr>
+        <w:pStyle w:val="Standard"/>
+        <w:spacing w:line="360" w:lineRule="auto"/>
+        <w:jc w:val="both"/>
+        <w:rPr>
+          <w:rFonts w:ascii="Times New Roman" w:hAnsi="Times New Roman" w:cs="Times New Roman"/>
+          <w:bCs/>
+          <w:sz w:val="24"/>
+          <w:szCs w:val="24"/>
+        </w:rPr>
+      </w:pPr>
+      <w:r>
+        <w:rPr>
+          <w:rFonts w:ascii="Times New Roman" w:hAnsi="Times New Roman" w:cs="Times New Roman"/>
+          <w:bCs/>
+          <w:sz w:val="24"/>
+          <w:szCs w:val="24"/>
+        </w:rPr>
+        <w:t>-</w:t>
+      </w:r>
+      <w:proofErr w:type="spellStart"/>
+      <w:r>
+        <w:rPr>
+          <w:rFonts w:ascii="Times New Roman" w:hAnsi="Times New Roman" w:cs="Times New Roman"/>
+          <w:bCs/>
+          <w:sz w:val="24"/>
+          <w:szCs w:val="24"/>
+        </w:rPr>
+        <w:t>erzsébet</w:t>
+      </w:r>
+      <w:proofErr w:type="spellEnd"/>
+      <w:r>
+        <w:rPr>
+          <w:rFonts w:ascii="Times New Roman" w:hAnsi="Times New Roman" w:cs="Times New Roman"/>
+          <w:bCs/>
+          <w:sz w:val="24"/>
+          <w:szCs w:val="24"/>
+        </w:rPr>
+        <w:t xml:space="preserve"> fürdő (oldal </w:t>
+      </w:r>
+      <w:proofErr w:type="spellStart"/>
+      <w:r>
+        <w:rPr>
+          <w:rFonts w:ascii="Times New Roman" w:hAnsi="Times New Roman" w:cs="Times New Roman"/>
+          <w:bCs/>
+          <w:sz w:val="24"/>
+          <w:szCs w:val="24"/>
+        </w:rPr>
+        <w:t>leaírás</w:t>
+      </w:r>
+      <w:proofErr w:type="spellEnd"/>
+      <w:r>
+        <w:rPr>
+          <w:rFonts w:ascii="Times New Roman" w:hAnsi="Times New Roman" w:cs="Times New Roman"/>
+          <w:bCs/>
+          <w:sz w:val="24"/>
+          <w:szCs w:val="24"/>
+        </w:rPr>
+        <w:t>, aktuális kezelés reklámozása, csak telefonos előjegyzés található)</w:t>
+      </w:r>
+    </w:p>
+    <w:p>
+      <w:pPr>
+        <w:pStyle w:val="Standard"/>
+        <w:spacing w:line="360" w:lineRule="auto"/>
+        <w:jc w:val="both"/>
+        <w:rPr>
+          <w:rFonts w:ascii="Times New Roman" w:hAnsi="Times New Roman" w:cs="Times New Roman"/>
+          <w:bCs/>
+          <w:sz w:val="24"/>
+          <w:szCs w:val="24"/>
+        </w:rPr>
+      </w:pPr>
+    </w:p>
+    <w:p>
+      <w:pPr>
+        <w:pStyle w:val="Standard"/>
+        <w:spacing w:line="360" w:lineRule="auto"/>
+        <w:jc w:val="both"/>
+        <w:rPr>
+          <w:rFonts w:ascii="Times New Roman" w:hAnsi="Times New Roman" w:cs="Times New Roman"/>
+          <w:bCs/>
+          <w:sz w:val="24"/>
+          <w:szCs w:val="24"/>
+        </w:rPr>
+      </w:pPr>
+      <w:r>
+        <w:rPr>
+          <w:rFonts w:ascii="Times New Roman" w:hAnsi="Times New Roman" w:cs="Times New Roman"/>
+          <w:bCs/>
+          <w:sz w:val="24"/>
+          <w:szCs w:val="24"/>
+        </w:rPr>
+        <w:t>-tanult technológia (felsorolása)</w:t>
+      </w:r>
+    </w:p>
+    <w:p>
+      <w:pPr>
+        <w:pStyle w:val="Standard"/>
+        <w:spacing w:line="360" w:lineRule="auto"/>
+        <w:jc w:val="both"/>
+        <w:rPr>
+          <w:rFonts w:ascii="Times New Roman" w:hAnsi="Times New Roman" w:cs="Times New Roman"/>
+          <w:bCs/>
+          <w:sz w:val="24"/>
+          <w:szCs w:val="24"/>
+        </w:rPr>
+      </w:pPr>
+    </w:p>
+    <w:p>
+      <w:pPr>
+        <w:pStyle w:val="Standard"/>
+        <w:spacing w:line="360" w:lineRule="auto"/>
+        <w:jc w:val="both"/>
+        <w:rPr>
+          <w:rFonts w:ascii="Times New Roman" w:hAnsi="Times New Roman" w:cs="Times New Roman"/>
+          <w:bCs/>
+          <w:sz w:val="24"/>
+          <w:szCs w:val="24"/>
+        </w:rPr>
+      </w:pPr>
+      <w:r>
+        <w:rPr>
+          <w:rFonts w:ascii="Times New Roman" w:hAnsi="Times New Roman" w:cs="Times New Roman"/>
+          <w:bCs/>
+          <w:sz w:val="24"/>
+          <w:szCs w:val="24"/>
+        </w:rPr>
+        <w:t>-miért használom a technológiát (</w:t>
+      </w:r>
+      <w:proofErr w:type="spellStart"/>
+      <w:r>
+        <w:rPr>
+          <w:rFonts w:ascii="Times New Roman" w:hAnsi="Times New Roman" w:cs="Times New Roman"/>
+          <w:bCs/>
+          <w:sz w:val="24"/>
+          <w:szCs w:val="24"/>
+        </w:rPr>
+        <w:t>angular</w:t>
+      </w:r>
+      <w:proofErr w:type="spellEnd"/>
+      <w:r>
+        <w:rPr>
+          <w:rFonts w:ascii="Times New Roman" w:hAnsi="Times New Roman" w:cs="Times New Roman"/>
+          <w:bCs/>
+          <w:sz w:val="24"/>
+          <w:szCs w:val="24"/>
+        </w:rPr>
+        <w:t xml:space="preserve"> a fix </w:t>
+      </w:r>
+      <w:proofErr w:type="spellStart"/>
+      <w:r>
+        <w:rPr>
+          <w:rFonts w:ascii="Times New Roman" w:hAnsi="Times New Roman" w:cs="Times New Roman"/>
+          <w:bCs/>
+          <w:sz w:val="24"/>
+          <w:szCs w:val="24"/>
+        </w:rPr>
+        <w:t>ui</w:t>
+      </w:r>
+      <w:proofErr w:type="spellEnd"/>
+      <w:r>
+        <w:rPr>
+          <w:rFonts w:ascii="Times New Roman" w:hAnsi="Times New Roman" w:cs="Times New Roman"/>
+          <w:bCs/>
+          <w:sz w:val="24"/>
+          <w:szCs w:val="24"/>
+        </w:rPr>
+        <w:t xml:space="preserve">, </w:t>
+      </w:r>
+      <w:proofErr w:type="spellStart"/>
+      <w:r>
+        <w:rPr>
+          <w:rFonts w:ascii="Times New Roman" w:hAnsi="Times New Roman" w:cs="Times New Roman"/>
+          <w:bCs/>
+          <w:sz w:val="24"/>
+          <w:szCs w:val="24"/>
+        </w:rPr>
+        <w:t>express</w:t>
+      </w:r>
+      <w:proofErr w:type="spellEnd"/>
+      <w:r>
+        <w:rPr>
+          <w:rFonts w:ascii="Times New Roman" w:hAnsi="Times New Roman" w:cs="Times New Roman"/>
+          <w:bCs/>
+          <w:sz w:val="24"/>
+          <w:szCs w:val="24"/>
+        </w:rPr>
+        <w:t xml:space="preserve"> </w:t>
+      </w:r>
+      <w:proofErr w:type="spellStart"/>
+      <w:r>
+        <w:rPr>
+          <w:rFonts w:ascii="Times New Roman" w:hAnsi="Times New Roman" w:cs="Times New Roman"/>
+          <w:bCs/>
+          <w:sz w:val="24"/>
+          <w:szCs w:val="24"/>
+        </w:rPr>
+        <w:t>js</w:t>
+      </w:r>
+      <w:proofErr w:type="spellEnd"/>
+      <w:r>
+        <w:rPr>
+          <w:rFonts w:ascii="Times New Roman" w:hAnsi="Times New Roman" w:cs="Times New Roman"/>
+          <w:bCs/>
+          <w:sz w:val="24"/>
+          <w:szCs w:val="24"/>
+        </w:rPr>
+        <w:t xml:space="preserve"> backend, </w:t>
+      </w:r>
+      <w:proofErr w:type="spellStart"/>
+      <w:r>
+        <w:rPr>
+          <w:rFonts w:ascii="Times New Roman" w:hAnsi="Times New Roman" w:cs="Times New Roman"/>
+          <w:bCs/>
+          <w:sz w:val="24"/>
+          <w:szCs w:val="24"/>
+        </w:rPr>
+        <w:t>mongo</w:t>
+      </w:r>
+      <w:proofErr w:type="spellEnd"/>
+      <w:r>
+        <w:rPr>
+          <w:rFonts w:ascii="Times New Roman" w:hAnsi="Times New Roman" w:cs="Times New Roman"/>
+          <w:bCs/>
+          <w:sz w:val="24"/>
+          <w:szCs w:val="24"/>
+        </w:rPr>
+        <w:t xml:space="preserve"> flexibilitása miatt)</w:t>
+      </w:r>
+    </w:p>
+    <w:p>
+      <w:pPr>
+        <w:pStyle w:val="Standard"/>
+        <w:spacing w:line="360" w:lineRule="auto"/>
+        <w:jc w:val="both"/>
+        <w:rPr>
+          <w:rFonts w:ascii="Times New Roman" w:hAnsi="Times New Roman" w:cs="Times New Roman"/>
+          <w:bCs/>
+          <w:sz w:val="24"/>
+          <w:szCs w:val="24"/>
+        </w:rPr>
+      </w:pPr>
+    </w:p>
+    <w:p>
+      <w:pPr>
+        <w:pStyle w:val="Standard"/>
+        <w:spacing w:line="360" w:lineRule="auto"/>
+        <w:jc w:val="both"/>
+        <w:rPr>
+          <w:rFonts w:ascii="Times New Roman" w:hAnsi="Times New Roman" w:cs="Times New Roman"/>
+          <w:bCs/>
+          <w:sz w:val="24"/>
+          <w:szCs w:val="24"/>
+        </w:rPr>
+      </w:pPr>
+      <w:r>
+        <w:rPr>
+          <w:rFonts w:ascii="Times New Roman" w:hAnsi="Times New Roman" w:cs="Times New Roman"/>
+          <w:bCs/>
+          <w:sz w:val="24"/>
+          <w:szCs w:val="24"/>
+        </w:rPr>
+        <w:t xml:space="preserve">-eredmény (online időpontfoglalás, rendelések, orvosok listája, </w:t>
+      </w:r>
+      <w:proofErr w:type="spellStart"/>
+      <w:r>
+        <w:rPr>
+          <w:rFonts w:ascii="Times New Roman" w:hAnsi="Times New Roman" w:cs="Times New Roman"/>
+          <w:bCs/>
+          <w:sz w:val="24"/>
+          <w:szCs w:val="24"/>
+        </w:rPr>
+        <w:t>árlista</w:t>
+      </w:r>
+      <w:proofErr w:type="spellEnd"/>
+      <w:r>
+        <w:rPr>
+          <w:rFonts w:ascii="Times New Roman" w:hAnsi="Times New Roman" w:cs="Times New Roman"/>
+          <w:bCs/>
+          <w:sz w:val="24"/>
+          <w:szCs w:val="24"/>
+        </w:rPr>
+        <w:t>, vissza követhetőség)</w:t>
+      </w:r>
+    </w:p>
+    <w:p>
+      <w:pPr>
+        <w:pStyle w:val="Standard"/>
+        <w:jc w:val="both"/>
+        <w:rPr>
           <w:sz w:val="36"/>
           <w:szCs w:val="36"/>
         </w:rPr>
@@ -3407,15 +4129,17 @@
     <w:p>
       <w:pPr>
         <w:pStyle w:val="Standard"/>
-        <w:rPr>
-          <w:sz w:val="24"/>
-          <w:szCs w:val="24"/>
-        </w:rPr>
-      </w:pPr>
-    </w:p>
-    <w:p>
-      <w:pPr>
-        <w:pStyle w:val="Standard"/>
+        <w:jc w:val="both"/>
+        <w:rPr>
+          <w:sz w:val="36"/>
+          <w:szCs w:val="36"/>
+        </w:rPr>
+      </w:pPr>
+    </w:p>
+    <w:p>
+      <w:pPr>
+        <w:pStyle w:val="Standard"/>
+        <w:jc w:val="both"/>
         <w:rPr>
           <w:rFonts w:ascii="Times New Roman" w:eastAsia="Oswald" w:hAnsi="Times New Roman" w:cs="Times New Roman"/>
           <w:bCs/>
@@ -3427,7 +4151,158 @@
     <w:p>
       <w:pPr>
         <w:pStyle w:val="Standard"/>
-      </w:pPr>
+        <w:jc w:val="both"/>
+      </w:pPr>
+    </w:p>
+    <w:p>
+      <w:pPr>
+        <w:pStyle w:val="Standard"/>
+        <w:jc w:val="both"/>
+      </w:pPr>
+    </w:p>
+    <w:p>
+      <w:pPr>
+        <w:pStyle w:val="Standard"/>
+        <w:jc w:val="both"/>
+      </w:pPr>
+    </w:p>
+    <w:p>
+      <w:pPr>
+        <w:pStyle w:val="Standard"/>
+        <w:jc w:val="both"/>
+      </w:pPr>
+    </w:p>
+    <w:p>
+      <w:pPr>
+        <w:pStyle w:val="Standard"/>
+        <w:jc w:val="both"/>
+      </w:pPr>
+    </w:p>
+    <w:p>
+      <w:pPr>
+        <w:pStyle w:val="Standard"/>
+        <w:jc w:val="both"/>
+      </w:pPr>
+    </w:p>
+    <w:p>
+      <w:pPr>
+        <w:pStyle w:val="Standard"/>
+        <w:jc w:val="both"/>
+      </w:pPr>
+    </w:p>
+    <w:p>
+      <w:pPr>
+        <w:pStyle w:val="Standard"/>
+        <w:jc w:val="both"/>
+      </w:pPr>
+    </w:p>
+    <w:p>
+      <w:pPr>
+        <w:pStyle w:val="Standard"/>
+        <w:jc w:val="both"/>
+      </w:pPr>
+    </w:p>
+    <w:p>
+      <w:pPr>
+        <w:pStyle w:val="Standard"/>
+        <w:jc w:val="both"/>
+      </w:pPr>
+    </w:p>
+    <w:p>
+      <w:pPr>
+        <w:pStyle w:val="Standard"/>
+        <w:jc w:val="both"/>
+      </w:pPr>
+    </w:p>
+    <w:p>
+      <w:pPr>
+        <w:pStyle w:val="Standard"/>
+        <w:jc w:val="both"/>
+      </w:pPr>
+    </w:p>
+    <w:p>
+      <w:pPr>
+        <w:pStyle w:val="Standard"/>
+        <w:jc w:val="both"/>
+      </w:pPr>
+    </w:p>
+    <w:p>
+      <w:pPr>
+        <w:pStyle w:val="Standard"/>
+        <w:jc w:val="both"/>
+      </w:pPr>
+    </w:p>
+    <w:p>
+      <w:pPr>
+        <w:pStyle w:val="Standard"/>
+        <w:jc w:val="both"/>
+      </w:pPr>
+    </w:p>
+    <w:p>
+      <w:pPr>
+        <w:pStyle w:val="Standard"/>
+        <w:jc w:val="both"/>
+      </w:pPr>
+    </w:p>
+    <w:p>
+      <w:pPr>
+        <w:pStyle w:val="Standard"/>
+        <w:jc w:val="both"/>
+      </w:pPr>
+    </w:p>
+    <w:p>
+      <w:pPr>
+        <w:pStyle w:val="Standard"/>
+        <w:jc w:val="both"/>
+      </w:pPr>
+    </w:p>
+    <w:p>
+      <w:pPr>
+        <w:pStyle w:val="Standard"/>
+        <w:jc w:val="both"/>
+      </w:pPr>
+    </w:p>
+    <w:p>
+      <w:pPr>
+        <w:pStyle w:val="Standard"/>
+        <w:jc w:val="both"/>
+      </w:pPr>
+    </w:p>
+    <w:p>
+      <w:pPr>
+        <w:pStyle w:val="Standard"/>
+        <w:jc w:val="both"/>
+      </w:pPr>
+    </w:p>
+    <w:p>
+      <w:pPr>
+        <w:pStyle w:val="Standard"/>
+        <w:jc w:val="both"/>
+      </w:pPr>
+    </w:p>
+    <w:p>
+      <w:pPr>
+        <w:pStyle w:val="Standard"/>
+        <w:jc w:val="both"/>
+      </w:pPr>
+    </w:p>
+    <w:p>
+      <w:pPr>
+        <w:pStyle w:val="Standard"/>
+        <w:jc w:val="both"/>
+      </w:pPr>
+    </w:p>
+    <w:p>
+      <w:pPr>
+        <w:pStyle w:val="Standard"/>
+        <w:jc w:val="both"/>
+      </w:pPr>
+      <w:r>
+        <w:t xml:space="preserve">1: </w:t>
+      </w:r>
+      <w:r>
+        <w:t>https://dokio.hu/</w:t>
+      </w:r>
     </w:p>
     <w:sectPr>
       <w:footerReference w:type="default" r:id="rId9"/>
@@ -4239,30 +5114,121 @@
       </w:rPr>
     </w:lvl>
   </w:abstractNum>
-  <w:num w:numId="1">
+  <w:abstractNum w:abstractNumId="7" w15:restartNumberingAfterBreak="0">
+    <w:nsid w:val="72BF5802"/>
+    <w:multiLevelType w:val="hybridMultilevel"/>
+    <w:tmpl w:val="45763FA4"/>
+    <w:lvl w:ilvl="0" w:tplc="461C243A">
+      <w:start w:val="1"/>
+      <w:numFmt w:val="decimal"/>
+      <w:lvlText w:val="%1-"/>
+      <w:lvlJc w:val="left"/>
+      <w:pPr>
+        <w:ind w:left="720" w:hanging="360"/>
+      </w:pPr>
+      <w:rPr>
+        <w:rFonts w:hint="default"/>
+      </w:rPr>
+    </w:lvl>
+    <w:lvl w:ilvl="1" w:tplc="08090019" w:tentative="1">
+      <w:start w:val="1"/>
+      <w:numFmt w:val="lowerLetter"/>
+      <w:lvlText w:val="%2."/>
+      <w:lvlJc w:val="left"/>
+      <w:pPr>
+        <w:ind w:left="1440" w:hanging="360"/>
+      </w:pPr>
+    </w:lvl>
+    <w:lvl w:ilvl="2" w:tplc="0809001B" w:tentative="1">
+      <w:start w:val="1"/>
+      <w:numFmt w:val="lowerRoman"/>
+      <w:lvlText w:val="%3."/>
+      <w:lvlJc w:val="right"/>
+      <w:pPr>
+        <w:ind w:left="2160" w:hanging="180"/>
+      </w:pPr>
+    </w:lvl>
+    <w:lvl w:ilvl="3" w:tplc="0809000F" w:tentative="1">
+      <w:start w:val="1"/>
+      <w:numFmt w:val="decimal"/>
+      <w:lvlText w:val="%4."/>
+      <w:lvlJc w:val="left"/>
+      <w:pPr>
+        <w:ind w:left="2880" w:hanging="360"/>
+      </w:pPr>
+    </w:lvl>
+    <w:lvl w:ilvl="4" w:tplc="08090019" w:tentative="1">
+      <w:start w:val="1"/>
+      <w:numFmt w:val="lowerLetter"/>
+      <w:lvlText w:val="%5."/>
+      <w:lvlJc w:val="left"/>
+      <w:pPr>
+        <w:ind w:left="3600" w:hanging="360"/>
+      </w:pPr>
+    </w:lvl>
+    <w:lvl w:ilvl="5" w:tplc="0809001B" w:tentative="1">
+      <w:start w:val="1"/>
+      <w:numFmt w:val="lowerRoman"/>
+      <w:lvlText w:val="%6."/>
+      <w:lvlJc w:val="right"/>
+      <w:pPr>
+        <w:ind w:left="4320" w:hanging="180"/>
+      </w:pPr>
+    </w:lvl>
+    <w:lvl w:ilvl="6" w:tplc="0809000F" w:tentative="1">
+      <w:start w:val="1"/>
+      <w:numFmt w:val="decimal"/>
+      <w:lvlText w:val="%7."/>
+      <w:lvlJc w:val="left"/>
+      <w:pPr>
+        <w:ind w:left="5040" w:hanging="360"/>
+      </w:pPr>
+    </w:lvl>
+    <w:lvl w:ilvl="7" w:tplc="08090019" w:tentative="1">
+      <w:start w:val="1"/>
+      <w:numFmt w:val="lowerLetter"/>
+      <w:lvlText w:val="%8."/>
+      <w:lvlJc w:val="left"/>
+      <w:pPr>
+        <w:ind w:left="5760" w:hanging="360"/>
+      </w:pPr>
+    </w:lvl>
+    <w:lvl w:ilvl="8" w:tplc="0809001B" w:tentative="1">
+      <w:start w:val="1"/>
+      <w:numFmt w:val="lowerRoman"/>
+      <w:lvlText w:val="%9."/>
+      <w:lvlJc w:val="right"/>
+      <w:pPr>
+        <w:ind w:left="6480" w:hanging="180"/>
+      </w:pPr>
+    </w:lvl>
+  </w:abstractNum>
+  <w:num w:numId="1" w16cid:durableId="694356057">
     <w:abstractNumId w:val="5"/>
   </w:num>
-  <w:num w:numId="2">
+  <w:num w:numId="2" w16cid:durableId="1944455572">
     <w:abstractNumId w:val="0"/>
   </w:num>
-  <w:num w:numId="3">
+  <w:num w:numId="3" w16cid:durableId="1347102061">
     <w:abstractNumId w:val="3"/>
   </w:num>
-  <w:num w:numId="4">
+  <w:num w:numId="4" w16cid:durableId="1031221227">
     <w:abstractNumId w:val="4"/>
   </w:num>
-  <w:num w:numId="5">
+  <w:num w:numId="5" w16cid:durableId="818614047">
     <w:abstractNumId w:val="1"/>
   </w:num>
-  <w:num w:numId="6">
+  <w:num w:numId="6" w16cid:durableId="238639548">
     <w:abstractNumId w:val="6"/>
   </w:num>
-  <w:num w:numId="7">
+  <w:num w:numId="7" w16cid:durableId="123041502">
     <w:abstractNumId w:val="2"/>
   </w:num>
-  <w:num w:numId="8">
+  <w:num w:numId="8" w16cid:durableId="1526670667">
     <w:abstractNumId w:val="2"/>
-    <w:lvlOverride w:ilvl="0"/>
+  </w:num>
+  <w:num w:numId="9" w16cid:durableId="1495223601">
+    <w:abstractNumId w:val="7"/>
   </w:num>
 </w:numbering>
 </file>
@@ -4869,7 +5835,6 @@
     </w:pPr>
     <w:rPr>
       <w:sz w:val="24"/>
-      <w:lang/>
     </w:rPr>
   </w:style>
   <w:style w:type="paragraph" w:styleId="Cm">

--- a/Szakdolgozat-O09CTQ-Baumel_Márton.docx
+++ b/Szakdolgozat-O09CTQ-Baumel_Márton.docx
@@ -3169,16 +3169,52 @@
           <w:sz w:val="24"/>
           <w:szCs w:val="24"/>
         </w:rPr>
-        <w:t xml:space="preserve">Az én alkalmazásom nem egy valós cég megbízásából készül el ezért sok aspektusában, mint a megjelenés és az alkalmazáshoz használt eszközök és technológiákban én magam döntöttem el, hogy hogyan is fogom megvalósítani. Emellett </w:t>
-      </w:r>
-      <w:r>
-        <w:rPr>
-          <w:rFonts w:ascii="Times New Roman" w:hAnsi="Times New Roman" w:cs="Times New Roman"/>
-          <w:bCs/>
-          <w:sz w:val="24"/>
-          <w:szCs w:val="24"/>
-        </w:rPr>
-        <w:t>semmilyen meglévő nyilvántartási rendszer vagy bármilyen adat nem áll a rendelkezésemre ezért ezt is saját magam számár fogom kitalálni.</w:t>
+        <w:t xml:space="preserve">Az én alkalmazásom nem egy valós cég megbízásából készül el ezért </w:t>
+      </w:r>
+      <w:r>
+        <w:rPr>
+          <w:rFonts w:ascii="Times New Roman" w:hAnsi="Times New Roman" w:cs="Times New Roman"/>
+          <w:bCs/>
+          <w:sz w:val="24"/>
+          <w:szCs w:val="24"/>
+        </w:rPr>
+        <w:t>minden</w:t>
+      </w:r>
+      <w:r>
+        <w:rPr>
+          <w:rFonts w:ascii="Times New Roman" w:hAnsi="Times New Roman" w:cs="Times New Roman"/>
+          <w:bCs/>
+          <w:sz w:val="24"/>
+          <w:szCs w:val="24"/>
+        </w:rPr>
+        <w:t xml:space="preserve"> aspektusában, mint a megjelenés és az alkalmazáshoz használt eszközök és technológiákban én magam döntöttem el, hogy hogyan is fogom megvalósítani. Emellett </w:t>
+      </w:r>
+      <w:r>
+        <w:rPr>
+          <w:rFonts w:ascii="Times New Roman" w:hAnsi="Times New Roman" w:cs="Times New Roman"/>
+          <w:bCs/>
+          <w:sz w:val="24"/>
+          <w:szCs w:val="24"/>
+        </w:rPr>
+        <w:t>semmilyen meglévő nyilvántartási rendszer vagy bármilyen adat nem áll a rendelkezésemre ezért ez</w:t>
+      </w:r>
+      <w:r>
+        <w:rPr>
+          <w:rFonts w:ascii="Times New Roman" w:hAnsi="Times New Roman" w:cs="Times New Roman"/>
+          <w:bCs/>
+          <w:sz w:val="24"/>
+          <w:szCs w:val="24"/>
+        </w:rPr>
+        <w:t>eket az adatokat</w:t>
+      </w:r>
+      <w:r>
+        <w:rPr>
+          <w:rFonts w:ascii="Times New Roman" w:hAnsi="Times New Roman" w:cs="Times New Roman"/>
+          <w:bCs/>
+          <w:sz w:val="24"/>
+          <w:szCs w:val="24"/>
+        </w:rPr>
+        <w:t xml:space="preserve"> is saját magam fogom kitalálni.</w:t>
       </w:r>
     </w:p>
     <w:p>
@@ -3320,10 +3356,27 @@
           <w:sz w:val="24"/>
           <w:szCs w:val="24"/>
         </w:rPr>
-        <w:t xml:space="preserve">oldal ahol időpontokat lehet foglalni egy orvoshoz a </w:t>
+        <w:t>oldal ahol időpontokat lehet foglalni egy</w:t>
+      </w:r>
+      <w:r>
+        <w:rPr>
+          <w:rFonts w:ascii="Times New Roman" w:hAnsi="Times New Roman" w:cs="Times New Roman"/>
+          <w:bCs/>
+          <w:sz w:val="24"/>
+          <w:szCs w:val="24"/>
+        </w:rPr>
+        <w:t xml:space="preserve"> szak</w:t>
+      </w:r>
+      <w:r>
+        <w:rPr>
+          <w:rFonts w:ascii="Times New Roman" w:hAnsi="Times New Roman" w:cs="Times New Roman"/>
+          <w:bCs/>
+          <w:sz w:val="24"/>
+          <w:szCs w:val="24"/>
+        </w:rPr>
+        <w:t xml:space="preserve">orvoshoz a </w:t>
       </w:r>
       <w:proofErr w:type="spellStart"/>
-      <w:proofErr w:type="gramStart"/>
       <w:r>
         <w:rPr>
           <w:rFonts w:ascii="Times New Roman" w:hAnsi="Times New Roman" w:cs="Times New Roman"/>
@@ -3341,151 +3394,709 @@
           <w:sz w:val="24"/>
           <w:szCs w:val="24"/>
         </w:rPr>
+        <w:t xml:space="preserve">[1] ahol is a páciensnek lehetősége van időpontot foglalni a saját kedve szerint, úgy, hogy </w:t>
+      </w:r>
+      <w:r>
+        <w:rPr>
+          <w:rFonts w:ascii="Times New Roman" w:hAnsi="Times New Roman" w:cs="Times New Roman"/>
+          <w:bCs/>
+          <w:sz w:val="24"/>
+          <w:szCs w:val="24"/>
+        </w:rPr>
+        <w:t>kiválasztja</w:t>
+      </w:r>
+      <w:r>
+        <w:rPr>
+          <w:rFonts w:ascii="Times New Roman" w:hAnsi="Times New Roman" w:cs="Times New Roman"/>
+          <w:bCs/>
+          <w:sz w:val="24"/>
+          <w:szCs w:val="24"/>
+        </w:rPr>
+        <w:t xml:space="preserve"> a szakorvost akihez szeretne menni, ezek után az orv</w:t>
+      </w:r>
+      <w:r>
+        <w:rPr>
+          <w:rFonts w:ascii="Times New Roman" w:hAnsi="Times New Roman" w:cs="Times New Roman"/>
+          <w:bCs/>
+          <w:sz w:val="24"/>
+          <w:szCs w:val="24"/>
+        </w:rPr>
+        <w:t>o</w:t>
+      </w:r>
+      <w:r>
+        <w:rPr>
+          <w:rFonts w:ascii="Times New Roman" w:hAnsi="Times New Roman" w:cs="Times New Roman"/>
+          <w:bCs/>
+          <w:sz w:val="24"/>
+          <w:szCs w:val="24"/>
+        </w:rPr>
+        <w:t>s által biztosított időpontok közül választ egyet és ezzel történik meg a időpont egyeztetés.</w:t>
+      </w:r>
+      <w:r>
+        <w:rPr>
+          <w:rFonts w:ascii="Times New Roman" w:hAnsi="Times New Roman" w:cs="Times New Roman"/>
+          <w:bCs/>
+          <w:sz w:val="24"/>
+          <w:szCs w:val="24"/>
+        </w:rPr>
+        <w:t xml:space="preserve"> Ez az oldal nem egy klinikának biztosíja a szolgáltatásait, azaz egyszer lehet nála foglalni különböző klinikára. </w:t>
+      </w:r>
+    </w:p>
+    <w:p>
+      <w:pPr>
+        <w:pStyle w:val="Standard"/>
+        <w:spacing w:line="360" w:lineRule="auto"/>
+        <w:jc w:val="both"/>
+        <w:rPr>
+          <w:rFonts w:ascii="Times New Roman" w:hAnsi="Times New Roman" w:cs="Times New Roman"/>
+          <w:bCs/>
+          <w:sz w:val="24"/>
+          <w:szCs w:val="24"/>
+        </w:rPr>
+      </w:pPr>
+    </w:p>
+    <w:p>
+      <w:pPr>
+        <w:pStyle w:val="Standard"/>
+        <w:spacing w:line="360" w:lineRule="auto"/>
+        <w:jc w:val="both"/>
+        <w:rPr>
+          <w:rFonts w:ascii="Times New Roman" w:hAnsi="Times New Roman" w:cs="Times New Roman"/>
+          <w:bCs/>
+          <w:sz w:val="24"/>
+          <w:szCs w:val="24"/>
+        </w:rPr>
+      </w:pPr>
+      <w:r>
+        <w:rPr>
+          <w:rFonts w:ascii="Times New Roman" w:hAnsi="Times New Roman" w:cs="Times New Roman"/>
+          <w:bCs/>
+          <w:sz w:val="24"/>
+          <w:szCs w:val="24"/>
+        </w:rPr>
+        <w:t>A</w:t>
+      </w:r>
+      <w:r>
+        <w:rPr>
+          <w:rFonts w:ascii="Times New Roman" w:hAnsi="Times New Roman" w:cs="Times New Roman"/>
+          <w:bCs/>
+          <w:sz w:val="24"/>
+          <w:szCs w:val="24"/>
+        </w:rPr>
+        <w:t xml:space="preserve">z oldal biztosít online </w:t>
+      </w:r>
+      <w:r>
+        <w:rPr>
+          <w:rFonts w:ascii="Times New Roman" w:hAnsi="Times New Roman" w:cs="Times New Roman"/>
+          <w:bCs/>
+          <w:sz w:val="24"/>
+          <w:szCs w:val="24"/>
+        </w:rPr>
+        <w:t>tünetellenőrzést,</w:t>
+      </w:r>
+      <w:r>
+        <w:rPr>
+          <w:rFonts w:ascii="Times New Roman" w:hAnsi="Times New Roman" w:cs="Times New Roman"/>
+          <w:bCs/>
+          <w:sz w:val="24"/>
+          <w:szCs w:val="24"/>
+        </w:rPr>
+        <w:t xml:space="preserve"> amivel a </w:t>
+      </w:r>
+      <w:r>
+        <w:rPr>
+          <w:rFonts w:ascii="Times New Roman" w:hAnsi="Times New Roman" w:cs="Times New Roman"/>
+          <w:bCs/>
+          <w:sz w:val="24"/>
+          <w:szCs w:val="24"/>
+        </w:rPr>
+        <w:t>beteg,</w:t>
+      </w:r>
+      <w:r>
+        <w:rPr>
+          <w:rFonts w:ascii="Times New Roman" w:hAnsi="Times New Roman" w:cs="Times New Roman"/>
+          <w:bCs/>
+          <w:sz w:val="24"/>
+          <w:szCs w:val="24"/>
+        </w:rPr>
+        <w:t xml:space="preserve"> ha nem is tudja eldönteni, hogy konkrétan milyen orvost keressen meg a problémájával ezzel az eszközzel képes</w:t>
+      </w:r>
+      <w:r>
+        <w:rPr>
+          <w:rFonts w:ascii="Times New Roman" w:hAnsi="Times New Roman" w:cs="Times New Roman"/>
+          <w:bCs/>
+          <w:sz w:val="24"/>
+          <w:szCs w:val="24"/>
+        </w:rPr>
+        <w:t xml:space="preserve"> a válaszi alapján a </w:t>
+      </w:r>
+      <w:r>
+        <w:rPr>
+          <w:rFonts w:ascii="Times New Roman" w:hAnsi="Times New Roman" w:cs="Times New Roman"/>
+          <w:bCs/>
+          <w:sz w:val="24"/>
+          <w:szCs w:val="24"/>
+        </w:rPr>
+        <w:t>rendszer ajánlani neki egy szakorvost, akihez fordulhat. Ezzel</w:t>
+      </w:r>
+      <w:r>
+        <w:rPr>
+          <w:rFonts w:ascii="Times New Roman" w:hAnsi="Times New Roman" w:cs="Times New Roman"/>
+          <w:bCs/>
+          <w:sz w:val="24"/>
+          <w:szCs w:val="24"/>
+        </w:rPr>
+        <w:t xml:space="preserve"> </w:t>
+      </w:r>
+      <w:r>
+        <w:rPr>
+          <w:rFonts w:ascii="Times New Roman" w:hAnsi="Times New Roman" w:cs="Times New Roman"/>
+          <w:bCs/>
+          <w:sz w:val="24"/>
+          <w:szCs w:val="24"/>
+        </w:rPr>
+        <w:t>a segítséggel a beteg gyorsabban és pontosabban találhat szakorvost, ami óriási segítség lehet, hogy ha</w:t>
+      </w:r>
+      <w:r>
+        <w:rPr>
+          <w:rFonts w:ascii="Times New Roman" w:hAnsi="Times New Roman" w:cs="Times New Roman"/>
+          <w:bCs/>
+          <w:sz w:val="24"/>
+          <w:szCs w:val="24"/>
+        </w:rPr>
+        <w:t xml:space="preserve"> sürgősen kell segítséget találni</w:t>
+      </w:r>
+      <w:r>
+        <w:rPr>
+          <w:rFonts w:ascii="Times New Roman" w:hAnsi="Times New Roman" w:cs="Times New Roman"/>
+          <w:bCs/>
+          <w:sz w:val="24"/>
+          <w:szCs w:val="24"/>
+        </w:rPr>
+        <w:t>.</w:t>
+      </w:r>
+      <w:r>
+        <w:rPr>
+          <w:rFonts w:ascii="Times New Roman" w:hAnsi="Times New Roman" w:cs="Times New Roman"/>
+          <w:bCs/>
+          <w:sz w:val="24"/>
+          <w:szCs w:val="24"/>
+        </w:rPr>
+        <w:t xml:space="preserve">  </w:t>
+      </w:r>
+    </w:p>
+    <w:p>
+      <w:pPr>
+        <w:pStyle w:val="Standard"/>
+        <w:spacing w:line="360" w:lineRule="auto"/>
+        <w:jc w:val="both"/>
+        <w:rPr>
+          <w:rFonts w:ascii="Times New Roman" w:hAnsi="Times New Roman" w:cs="Times New Roman"/>
+          <w:bCs/>
+          <w:sz w:val="24"/>
+          <w:szCs w:val="24"/>
+        </w:rPr>
+      </w:pPr>
+    </w:p>
+    <w:p>
+      <w:pPr>
+        <w:pStyle w:val="Standard"/>
+        <w:spacing w:line="360" w:lineRule="auto"/>
+        <w:jc w:val="both"/>
+        <w:rPr>
+          <w:rFonts w:ascii="Times New Roman" w:hAnsi="Times New Roman" w:cs="Times New Roman"/>
+          <w:bCs/>
+          <w:sz w:val="24"/>
+          <w:szCs w:val="24"/>
+        </w:rPr>
+      </w:pPr>
+      <w:r>
+        <w:rPr>
+          <w:rFonts w:ascii="Times New Roman" w:hAnsi="Times New Roman" w:cs="Times New Roman"/>
+          <w:bCs/>
+          <w:sz w:val="24"/>
+          <w:szCs w:val="24"/>
+        </w:rPr>
+        <w:t>Ezen kívül még az oldal biztosít egy Tudástár nevezetű funkciót, ahol is hasznos információkat lehet kapni az adott problémáról. Az oldal leírása szerint ezek</w:t>
+      </w:r>
+      <w:r>
+        <w:rPr>
+          <w:rFonts w:ascii="Times New Roman" w:hAnsi="Times New Roman" w:cs="Times New Roman"/>
+          <w:bCs/>
+          <w:sz w:val="24"/>
+          <w:szCs w:val="24"/>
+        </w:rPr>
+        <w:t>et</w:t>
+      </w:r>
+      <w:r>
+        <w:rPr>
+          <w:rFonts w:ascii="Times New Roman" w:hAnsi="Times New Roman" w:cs="Times New Roman"/>
+          <w:bCs/>
+          <w:sz w:val="24"/>
+          <w:szCs w:val="24"/>
+        </w:rPr>
+        <w:t xml:space="preserve"> az információk</w:t>
+      </w:r>
+      <w:r>
+        <w:rPr>
+          <w:rFonts w:ascii="Times New Roman" w:hAnsi="Times New Roman" w:cs="Times New Roman"/>
+          <w:bCs/>
+          <w:sz w:val="24"/>
+          <w:szCs w:val="24"/>
+        </w:rPr>
+        <w:t xml:space="preserve">at az adott szakterület egyik elismert szakértője írta vagy lektorálta, amivel a páciens pontos adatokhoz </w:t>
+      </w:r>
+      <w:r>
+        <w:rPr>
+          <w:rFonts w:ascii="Times New Roman" w:hAnsi="Times New Roman" w:cs="Times New Roman"/>
+          <w:bCs/>
+          <w:sz w:val="24"/>
+          <w:szCs w:val="24"/>
+        </w:rPr>
+        <w:t>juthat,</w:t>
+      </w:r>
+      <w:r>
+        <w:rPr>
+          <w:rFonts w:ascii="Times New Roman" w:hAnsi="Times New Roman" w:cs="Times New Roman"/>
+          <w:bCs/>
+          <w:sz w:val="24"/>
+          <w:szCs w:val="24"/>
+        </w:rPr>
+        <w:t xml:space="preserve"> ami szintén nagy segítség lehet a betegnek mivel is nem kell saját magának felkutatnia és kideríteni </w:t>
+      </w:r>
+      <w:r>
+        <w:rPr>
+          <w:rFonts w:ascii="Times New Roman" w:hAnsi="Times New Roman" w:cs="Times New Roman"/>
+          <w:bCs/>
+          <w:sz w:val="24"/>
+          <w:szCs w:val="24"/>
+        </w:rPr>
+        <w:t>az adott betegséghez tartozó információkat,</w:t>
+      </w:r>
+      <w:r>
+        <w:rPr>
+          <w:rFonts w:ascii="Times New Roman" w:hAnsi="Times New Roman" w:cs="Times New Roman"/>
+          <w:bCs/>
+          <w:sz w:val="24"/>
+          <w:szCs w:val="24"/>
+        </w:rPr>
+        <w:t xml:space="preserve"> hanem kézhez kapja a hiteles és pontos leírását az adott problémának.</w:t>
+      </w:r>
+    </w:p>
+    <w:p>
+      <w:pPr>
+        <w:pStyle w:val="Standard"/>
+        <w:spacing w:line="360" w:lineRule="auto"/>
+        <w:jc w:val="both"/>
+        <w:rPr>
+          <w:rFonts w:ascii="Times New Roman" w:hAnsi="Times New Roman" w:cs="Times New Roman"/>
+          <w:bCs/>
+          <w:sz w:val="24"/>
+          <w:szCs w:val="24"/>
+        </w:rPr>
+      </w:pPr>
+    </w:p>
+    <w:p>
+      <w:pPr>
+        <w:pStyle w:val="Standard"/>
+        <w:spacing w:line="360" w:lineRule="auto"/>
+        <w:jc w:val="both"/>
+        <w:rPr>
+          <w:rFonts w:ascii="Times New Roman" w:hAnsi="Times New Roman" w:cs="Times New Roman"/>
+          <w:bCs/>
+          <w:sz w:val="24"/>
+          <w:szCs w:val="24"/>
+        </w:rPr>
+      </w:pPr>
+      <w:r>
+        <w:rPr>
+          <w:rFonts w:ascii="Times New Roman" w:hAnsi="Times New Roman" w:cs="Times New Roman"/>
+          <w:bCs/>
+          <w:sz w:val="24"/>
+          <w:szCs w:val="24"/>
+        </w:rPr>
+        <w:lastRenderedPageBreak/>
+        <w:t xml:space="preserve">Az oldal felépítés és kinézet megfelel a mai szabványoknak amivel képes jó felhasználói élményt </w:t>
+      </w:r>
+      <w:r>
+        <w:rPr>
+          <w:rFonts w:ascii="Times New Roman" w:hAnsi="Times New Roman" w:cs="Times New Roman"/>
+          <w:bCs/>
+          <w:sz w:val="24"/>
+          <w:szCs w:val="24"/>
+        </w:rPr>
+        <w:t>biztosítani</w:t>
+      </w:r>
+      <w:r>
+        <w:rPr>
+          <w:rFonts w:ascii="Times New Roman" w:hAnsi="Times New Roman" w:cs="Times New Roman"/>
+          <w:bCs/>
+          <w:sz w:val="24"/>
+          <w:szCs w:val="24"/>
+        </w:rPr>
+        <w:t xml:space="preserve"> ami ezért fontos, mivel is</w:t>
+      </w:r>
+      <w:r>
+        <w:rPr>
+          <w:rFonts w:ascii="Times New Roman" w:hAnsi="Times New Roman" w:cs="Times New Roman"/>
+          <w:bCs/>
+          <w:sz w:val="24"/>
+          <w:szCs w:val="24"/>
+        </w:rPr>
+        <w:t xml:space="preserve"> több tanulmány is igazolja, hogy a felhasználó hamarabb veszi igénybe az oldal szolgáltatásait, ha az oldal felépítése megfelel a mai szabványoknak [2]. </w:t>
+      </w:r>
+    </w:p>
+    <w:p>
+      <w:pPr>
+        <w:pStyle w:val="Standard"/>
+        <w:spacing w:line="360" w:lineRule="auto"/>
+        <w:jc w:val="both"/>
+        <w:rPr>
+          <w:rFonts w:ascii="Times New Roman" w:hAnsi="Times New Roman" w:cs="Times New Roman"/>
+          <w:bCs/>
+          <w:sz w:val="24"/>
+          <w:szCs w:val="24"/>
+        </w:rPr>
+      </w:pPr>
+    </w:p>
+    <w:p>
+      <w:pPr>
+        <w:pStyle w:val="Standard"/>
+        <w:spacing w:line="360" w:lineRule="auto"/>
+        <w:jc w:val="both"/>
+        <w:rPr>
+          <w:rFonts w:ascii="Times New Roman" w:hAnsi="Times New Roman" w:cs="Times New Roman"/>
+          <w:bCs/>
+          <w:sz w:val="24"/>
+          <w:szCs w:val="24"/>
+        </w:rPr>
+      </w:pPr>
+      <w:r>
+        <w:rPr>
+          <w:rFonts w:ascii="Times New Roman" w:hAnsi="Times New Roman" w:cs="Times New Roman"/>
+          <w:bCs/>
+          <w:sz w:val="24"/>
+          <w:szCs w:val="24"/>
+        </w:rPr>
+        <w:t xml:space="preserve">Több fajta foglalási oldal létezik a </w:t>
+      </w:r>
+      <w:proofErr w:type="spellStart"/>
+      <w:r>
+        <w:rPr>
+          <w:rFonts w:ascii="Times New Roman" w:hAnsi="Times New Roman" w:cs="Times New Roman"/>
+          <w:bCs/>
+          <w:sz w:val="24"/>
+          <w:szCs w:val="24"/>
+        </w:rPr>
+        <w:t>Dokio-on</w:t>
+      </w:r>
+      <w:proofErr w:type="spellEnd"/>
+      <w:r>
+        <w:rPr>
+          <w:rFonts w:ascii="Times New Roman" w:hAnsi="Times New Roman" w:cs="Times New Roman"/>
+          <w:bCs/>
+          <w:sz w:val="24"/>
+          <w:szCs w:val="24"/>
+        </w:rPr>
+        <w:t xml:space="preserve"> </w:t>
+      </w:r>
+      <w:r>
+        <w:rPr>
+          <w:rFonts w:ascii="Times New Roman" w:hAnsi="Times New Roman" w:cs="Times New Roman"/>
+          <w:bCs/>
+          <w:sz w:val="24"/>
+          <w:szCs w:val="24"/>
+        </w:rPr>
+        <w:t>kívül,</w:t>
+      </w:r>
+      <w:r>
+        <w:rPr>
+          <w:rFonts w:ascii="Times New Roman" w:hAnsi="Times New Roman" w:cs="Times New Roman"/>
+          <w:bCs/>
+          <w:sz w:val="24"/>
+          <w:szCs w:val="24"/>
+        </w:rPr>
+        <w:t xml:space="preserve"> de mivel az én alkalmazásom nem specifikusan csak egy </w:t>
+      </w:r>
+      <w:r>
+        <w:rPr>
+          <w:rFonts w:ascii="Times New Roman" w:hAnsi="Times New Roman" w:cs="Times New Roman"/>
+          <w:bCs/>
+          <w:sz w:val="24"/>
+          <w:szCs w:val="24"/>
+        </w:rPr>
+        <w:t>időpont</w:t>
+      </w:r>
+      <w:r>
+        <w:rPr>
+          <w:rFonts w:ascii="Times New Roman" w:hAnsi="Times New Roman" w:cs="Times New Roman"/>
+          <w:bCs/>
+          <w:sz w:val="24"/>
+          <w:szCs w:val="24"/>
+        </w:rPr>
+        <w:t xml:space="preserve">foglaló oldal ezért próbáltam keresni </w:t>
+      </w:r>
+      <w:r>
+        <w:rPr>
+          <w:rFonts w:ascii="Times New Roman" w:hAnsi="Times New Roman" w:cs="Times New Roman"/>
+          <w:bCs/>
+          <w:sz w:val="24"/>
+          <w:szCs w:val="24"/>
+        </w:rPr>
+        <w:t xml:space="preserve">egy konkrét magánklinika </w:t>
+      </w:r>
+      <w:r>
+        <w:rPr>
+          <w:rFonts w:ascii="Times New Roman" w:hAnsi="Times New Roman" w:cs="Times New Roman"/>
+          <w:bCs/>
+          <w:sz w:val="24"/>
+          <w:szCs w:val="24"/>
+        </w:rPr>
+        <w:t>oldalt</w:t>
+      </w:r>
+      <w:r>
+        <w:rPr>
+          <w:rFonts w:ascii="Times New Roman" w:hAnsi="Times New Roman" w:cs="Times New Roman"/>
+          <w:bCs/>
+          <w:sz w:val="24"/>
+          <w:szCs w:val="24"/>
+        </w:rPr>
+        <w:t xml:space="preserve">, hogy információkat gyűjtsek róla. </w:t>
+      </w:r>
+      <w:r>
+        <w:rPr>
+          <w:rFonts w:ascii="Times New Roman" w:hAnsi="Times New Roman" w:cs="Times New Roman"/>
+          <w:bCs/>
+          <w:sz w:val="24"/>
+          <w:szCs w:val="24"/>
+        </w:rPr>
+        <w:t>Mivel ország szerte rengeteg ilyen</w:t>
+      </w:r>
+      <w:r>
+        <w:rPr>
+          <w:rFonts w:ascii="Times New Roman" w:hAnsi="Times New Roman" w:cs="Times New Roman"/>
+          <w:bCs/>
+          <w:sz w:val="24"/>
+          <w:szCs w:val="24"/>
+        </w:rPr>
+        <w:t xml:space="preserve"> fajta</w:t>
+      </w:r>
+      <w:r>
+        <w:rPr>
+          <w:rFonts w:ascii="Times New Roman" w:hAnsi="Times New Roman" w:cs="Times New Roman"/>
+          <w:bCs/>
+          <w:sz w:val="24"/>
+          <w:szCs w:val="24"/>
+        </w:rPr>
+        <w:t xml:space="preserve"> oldal létezik ezért a saját környékemre szűkítettem le a keresést és kiválasztottam Miskolcon működő</w:t>
+      </w:r>
+      <w:r>
+        <w:rPr>
+          <w:rFonts w:ascii="Times New Roman" w:hAnsi="Times New Roman" w:cs="Times New Roman"/>
+          <w:bCs/>
+          <w:sz w:val="24"/>
+          <w:szCs w:val="24"/>
+        </w:rPr>
+        <w:t xml:space="preserve"> kettő ilyen oldalt.</w:t>
+      </w:r>
+    </w:p>
+    <w:p>
+      <w:pPr>
+        <w:pStyle w:val="Standard"/>
+        <w:spacing w:line="360" w:lineRule="auto"/>
+        <w:jc w:val="both"/>
+        <w:rPr>
+          <w:rFonts w:ascii="Times New Roman" w:hAnsi="Times New Roman" w:cs="Times New Roman"/>
+          <w:bCs/>
+          <w:sz w:val="24"/>
+          <w:szCs w:val="24"/>
+        </w:rPr>
+      </w:pPr>
+    </w:p>
+    <w:p>
+      <w:pPr>
+        <w:pStyle w:val="Standard"/>
+        <w:spacing w:line="360" w:lineRule="auto"/>
+        <w:jc w:val="both"/>
+        <w:rPr>
+          <w:rFonts w:ascii="Times New Roman" w:hAnsi="Times New Roman" w:cs="Times New Roman"/>
+          <w:bCs/>
+          <w:sz w:val="24"/>
+          <w:szCs w:val="24"/>
+        </w:rPr>
+      </w:pPr>
+      <w:r>
+        <w:rPr>
+          <w:rFonts w:ascii="Times New Roman" w:hAnsi="Times New Roman" w:cs="Times New Roman"/>
+          <w:bCs/>
+          <w:sz w:val="24"/>
+          <w:szCs w:val="24"/>
+        </w:rPr>
+        <w:t xml:space="preserve">A </w:t>
+      </w:r>
+      <w:proofErr w:type="spellStart"/>
+      <w:r>
+        <w:rPr>
+          <w:rFonts w:ascii="Times New Roman" w:hAnsi="Times New Roman" w:cs="Times New Roman"/>
+          <w:bCs/>
+          <w:sz w:val="24"/>
+          <w:szCs w:val="24"/>
+        </w:rPr>
+        <w:t>Macroklinika</w:t>
+      </w:r>
+      <w:proofErr w:type="spellEnd"/>
+      <w:r>
+        <w:rPr>
+          <w:rFonts w:ascii="Times New Roman" w:hAnsi="Times New Roman" w:cs="Times New Roman"/>
+          <w:bCs/>
+          <w:sz w:val="24"/>
+          <w:szCs w:val="24"/>
+        </w:rPr>
+        <w:t xml:space="preserve"> </w:t>
+      </w:r>
+      <w:r>
+        <w:rPr>
+          <w:rFonts w:ascii="Times New Roman" w:hAnsi="Times New Roman" w:cs="Times New Roman"/>
+          <w:bCs/>
+          <w:sz w:val="24"/>
+          <w:szCs w:val="24"/>
+        </w:rPr>
         <w:t>[</w:t>
       </w:r>
-      <w:proofErr w:type="gramEnd"/>
-      <w:r>
-        <w:rPr>
-          <w:rFonts w:ascii="Times New Roman" w:hAnsi="Times New Roman" w:cs="Times New Roman"/>
-          <w:bCs/>
-          <w:sz w:val="24"/>
-          <w:szCs w:val="24"/>
-        </w:rPr>
-        <w:t xml:space="preserve">1] ahol is a páciensnek lehetősége van időpontot foglalni a saját kedve szerint, úgy, hogy </w:t>
-      </w:r>
-      <w:r>
-        <w:rPr>
-          <w:rFonts w:ascii="Times New Roman" w:hAnsi="Times New Roman" w:cs="Times New Roman"/>
-          <w:bCs/>
-          <w:sz w:val="24"/>
-          <w:szCs w:val="24"/>
-        </w:rPr>
-        <w:t>kiválasztja</w:t>
-      </w:r>
-      <w:r>
-        <w:rPr>
-          <w:rFonts w:ascii="Times New Roman" w:hAnsi="Times New Roman" w:cs="Times New Roman"/>
-          <w:bCs/>
-          <w:sz w:val="24"/>
-          <w:szCs w:val="24"/>
-        </w:rPr>
-        <w:t xml:space="preserve"> a szakorvost akihez szeretne menni, ezek után az orv</w:t>
-      </w:r>
-      <w:r>
-        <w:rPr>
-          <w:rFonts w:ascii="Times New Roman" w:hAnsi="Times New Roman" w:cs="Times New Roman"/>
-          <w:bCs/>
-          <w:sz w:val="24"/>
-          <w:szCs w:val="24"/>
-        </w:rPr>
-        <w:t>o</w:t>
-      </w:r>
-      <w:r>
-        <w:rPr>
-          <w:rFonts w:ascii="Times New Roman" w:hAnsi="Times New Roman" w:cs="Times New Roman"/>
-          <w:bCs/>
-          <w:sz w:val="24"/>
-          <w:szCs w:val="24"/>
-        </w:rPr>
-        <w:t>s által biztosított időpontok közül választ egyet és ezzel történik meg a időpont egyeztetés.</w:t>
-      </w:r>
-      <w:r>
-        <w:rPr>
-          <w:rFonts w:ascii="Times New Roman" w:hAnsi="Times New Roman" w:cs="Times New Roman"/>
-          <w:bCs/>
-          <w:sz w:val="24"/>
-          <w:szCs w:val="24"/>
-        </w:rPr>
-        <w:t xml:space="preserve"> Ez az oldal nem egy klinikának biztosíja a szolgáltatásait, azaz egyszer lehet nála foglalni különböző klinikára. </w:t>
-      </w:r>
-    </w:p>
-    <w:p>
-      <w:pPr>
-        <w:pStyle w:val="Standard"/>
-        <w:spacing w:line="360" w:lineRule="auto"/>
-        <w:jc w:val="both"/>
-        <w:rPr>
-          <w:rFonts w:ascii="Times New Roman" w:hAnsi="Times New Roman" w:cs="Times New Roman"/>
-          <w:bCs/>
-          <w:sz w:val="24"/>
-          <w:szCs w:val="24"/>
-        </w:rPr>
-      </w:pPr>
-    </w:p>
-    <w:p>
-      <w:pPr>
-        <w:pStyle w:val="Standard"/>
-        <w:spacing w:line="360" w:lineRule="auto"/>
-        <w:jc w:val="both"/>
-        <w:rPr>
-          <w:rFonts w:ascii="Times New Roman" w:hAnsi="Times New Roman" w:cs="Times New Roman"/>
-          <w:bCs/>
-          <w:sz w:val="24"/>
-          <w:szCs w:val="24"/>
-        </w:rPr>
-      </w:pPr>
-      <w:r>
-        <w:rPr>
-          <w:rFonts w:ascii="Times New Roman" w:hAnsi="Times New Roman" w:cs="Times New Roman"/>
-          <w:bCs/>
-          <w:sz w:val="24"/>
-          <w:szCs w:val="24"/>
-        </w:rPr>
-        <w:t>A</w:t>
-      </w:r>
-      <w:r>
-        <w:rPr>
-          <w:rFonts w:ascii="Times New Roman" w:hAnsi="Times New Roman" w:cs="Times New Roman"/>
-          <w:bCs/>
-          <w:sz w:val="24"/>
-          <w:szCs w:val="24"/>
-        </w:rPr>
-        <w:t xml:space="preserve">z oldal biztosít online </w:t>
-      </w:r>
-      <w:r>
-        <w:rPr>
-          <w:rFonts w:ascii="Times New Roman" w:hAnsi="Times New Roman" w:cs="Times New Roman"/>
-          <w:bCs/>
-          <w:sz w:val="24"/>
-          <w:szCs w:val="24"/>
-        </w:rPr>
-        <w:t>tünetellenőrzést,</w:t>
-      </w:r>
-      <w:r>
-        <w:rPr>
-          <w:rFonts w:ascii="Times New Roman" w:hAnsi="Times New Roman" w:cs="Times New Roman"/>
-          <w:bCs/>
-          <w:sz w:val="24"/>
-          <w:szCs w:val="24"/>
-        </w:rPr>
-        <w:t xml:space="preserve"> amivel a </w:t>
-      </w:r>
-      <w:r>
-        <w:rPr>
-          <w:rFonts w:ascii="Times New Roman" w:hAnsi="Times New Roman" w:cs="Times New Roman"/>
-          <w:bCs/>
-          <w:sz w:val="24"/>
-          <w:szCs w:val="24"/>
-        </w:rPr>
-        <w:t>beteg,</w:t>
-      </w:r>
-      <w:r>
-        <w:rPr>
-          <w:rFonts w:ascii="Times New Roman" w:hAnsi="Times New Roman" w:cs="Times New Roman"/>
-          <w:bCs/>
-          <w:sz w:val="24"/>
-          <w:szCs w:val="24"/>
-        </w:rPr>
-        <w:t xml:space="preserve"> ha nem is tudja eldönteni, hogy konkrétan milyen orvost keressen meg a problémájával ezzel az eszközzel képes</w:t>
-      </w:r>
-      <w:r>
-        <w:rPr>
-          <w:rFonts w:ascii="Times New Roman" w:hAnsi="Times New Roman" w:cs="Times New Roman"/>
-          <w:bCs/>
-          <w:sz w:val="24"/>
-          <w:szCs w:val="24"/>
-        </w:rPr>
-        <w:t xml:space="preserve"> a rendszer ajánlani neki egy szakorvost, akihez fordulhat. Ezzel</w:t>
+      <w:r>
+        <w:rPr>
+          <w:rFonts w:ascii="Times New Roman" w:hAnsi="Times New Roman" w:cs="Times New Roman"/>
+          <w:bCs/>
+          <w:sz w:val="24"/>
+          <w:szCs w:val="24"/>
+        </w:rPr>
+        <w:t>3</w:t>
+      </w:r>
+      <w:r>
+        <w:rPr>
+          <w:rFonts w:ascii="Times New Roman" w:hAnsi="Times New Roman" w:cs="Times New Roman"/>
+          <w:bCs/>
+          <w:sz w:val="24"/>
+          <w:szCs w:val="24"/>
+        </w:rPr>
+        <w:t>] rendelkezik egy online oldala ahol is megtalálhatók a szakterületek és a hozzájuk tartozó orvosok. Emellett az oldal tartalmazza az különböző kezelésekhez tartozó ár listákat és megtalálható egy hírek felület</w:t>
+      </w:r>
+      <w:r>
+        <w:rPr>
+          <w:rFonts w:ascii="Times New Roman" w:hAnsi="Times New Roman" w:cs="Times New Roman"/>
+          <w:bCs/>
+          <w:sz w:val="24"/>
+          <w:szCs w:val="24"/>
+        </w:rPr>
+        <w:t>,</w:t>
+      </w:r>
+      <w:r>
+        <w:rPr>
+          <w:rFonts w:ascii="Times New Roman" w:hAnsi="Times New Roman" w:cs="Times New Roman"/>
+          <w:bCs/>
+          <w:sz w:val="24"/>
+          <w:szCs w:val="24"/>
+        </w:rPr>
+        <w:t xml:space="preserve"> ahol is az aktuális információk vannak feltüntetve, mint például milyen új kezelések érhetőek el, vagy éppenséggel milyen akciók vannak jelen pillanatban.</w:t>
+      </w:r>
+    </w:p>
+    <w:p>
+      <w:pPr>
+        <w:pStyle w:val="Standard"/>
+        <w:spacing w:line="360" w:lineRule="auto"/>
+        <w:jc w:val="both"/>
+        <w:rPr>
+          <w:rFonts w:ascii="Times New Roman" w:hAnsi="Times New Roman" w:cs="Times New Roman"/>
+          <w:bCs/>
+          <w:sz w:val="24"/>
+          <w:szCs w:val="24"/>
+        </w:rPr>
+      </w:pPr>
+    </w:p>
+    <w:p>
+      <w:pPr>
+        <w:pStyle w:val="Standard"/>
+        <w:spacing w:line="360" w:lineRule="auto"/>
+        <w:jc w:val="both"/>
+        <w:rPr>
+          <w:rFonts w:ascii="Times New Roman" w:hAnsi="Times New Roman" w:cs="Times New Roman"/>
+          <w:bCs/>
+          <w:sz w:val="24"/>
+          <w:szCs w:val="24"/>
+        </w:rPr>
+      </w:pPr>
+      <w:r>
+        <w:rPr>
+          <w:rFonts w:ascii="Times New Roman" w:hAnsi="Times New Roman" w:cs="Times New Roman"/>
+          <w:bCs/>
+          <w:sz w:val="24"/>
+          <w:szCs w:val="24"/>
+        </w:rPr>
+        <w:t>Ezeken felül az oldal biztosit online időpontfoglalást, ahol is képesek vagyunk kiválasztani az adott szakkezelést és a kezeléshez tartozó orvost, ezek utána az orvos által biztosított időpontok közül választva tudjuk lefoglalni a saját időpontunkat.</w:t>
+      </w:r>
+    </w:p>
+    <w:p>
+      <w:pPr>
+        <w:pStyle w:val="Standard"/>
+        <w:spacing w:line="360" w:lineRule="auto"/>
+        <w:jc w:val="both"/>
+        <w:rPr>
+          <w:rFonts w:ascii="Times New Roman" w:hAnsi="Times New Roman" w:cs="Times New Roman"/>
+          <w:bCs/>
+          <w:sz w:val="24"/>
+          <w:szCs w:val="24"/>
+        </w:rPr>
+      </w:pPr>
+    </w:p>
+    <w:p>
+      <w:pPr>
+        <w:pStyle w:val="Standard"/>
+        <w:spacing w:line="360" w:lineRule="auto"/>
+        <w:jc w:val="both"/>
+        <w:rPr>
+          <w:rFonts w:ascii="Times New Roman" w:hAnsi="Times New Roman" w:cs="Times New Roman"/>
+          <w:bCs/>
+          <w:sz w:val="24"/>
+          <w:szCs w:val="24"/>
+        </w:rPr>
+      </w:pPr>
+      <w:r>
+        <w:rPr>
+          <w:rFonts w:ascii="Times New Roman" w:hAnsi="Times New Roman" w:cs="Times New Roman"/>
+          <w:bCs/>
+          <w:sz w:val="24"/>
+          <w:szCs w:val="24"/>
+        </w:rPr>
+        <w:t>Az oldal kinézet, nem felel meg a ma elvárt design követelményeknek</w:t>
+      </w:r>
+      <w:r>
+        <w:rPr>
+          <w:rFonts w:ascii="Times New Roman" w:hAnsi="Times New Roman" w:cs="Times New Roman"/>
+          <w:bCs/>
+          <w:sz w:val="24"/>
+          <w:szCs w:val="24"/>
+        </w:rPr>
+        <w:t xml:space="preserve">, mint például a </w:t>
+      </w:r>
+      <w:proofErr w:type="spellStart"/>
+      <w:r>
+        <w:rPr>
+          <w:rFonts w:ascii="Times New Roman" w:hAnsi="Times New Roman" w:cs="Times New Roman"/>
+          <w:bCs/>
+          <w:sz w:val="24"/>
+          <w:szCs w:val="24"/>
+        </w:rPr>
+        <w:t>Jakob’s</w:t>
+      </w:r>
+      <w:proofErr w:type="spellEnd"/>
+      <w:r>
+        <w:rPr>
+          <w:rFonts w:ascii="Times New Roman" w:hAnsi="Times New Roman" w:cs="Times New Roman"/>
+          <w:bCs/>
+          <w:sz w:val="24"/>
+          <w:szCs w:val="24"/>
+        </w:rPr>
+        <w:t xml:space="preserve"> Law</w:t>
       </w:r>
       <w:r>
         <w:rPr>
@@ -3503,7 +4114,128 @@
           <w:sz w:val="24"/>
           <w:szCs w:val="24"/>
         </w:rPr>
-        <w:t>a segítséggel a beteg gyorsabban és pontosabban találhat szakorvost, ami óriási segítség lehet, hogy ha baj van.</w:t>
+        <w:t>[</w:t>
+      </w:r>
+      <w:r>
+        <w:rPr>
+          <w:rFonts w:ascii="Times New Roman" w:hAnsi="Times New Roman" w:cs="Times New Roman"/>
+          <w:bCs/>
+          <w:sz w:val="24"/>
+          <w:szCs w:val="24"/>
+        </w:rPr>
+        <w:t>4</w:t>
+      </w:r>
+      <w:r>
+        <w:rPr>
+          <w:rFonts w:ascii="Times New Roman" w:hAnsi="Times New Roman" w:cs="Times New Roman"/>
+          <w:bCs/>
+          <w:sz w:val="24"/>
+          <w:szCs w:val="24"/>
+        </w:rPr>
+        <w:t xml:space="preserve">] azaz az oldal megjelenése nem hasonlít a ma elvárt szabványokhoz ezért több felhasználónak is kényelmetlen lehet a használat, emellett a </w:t>
+      </w:r>
+      <w:proofErr w:type="spellStart"/>
+      <w:r>
+        <w:rPr>
+          <w:rFonts w:ascii="Times New Roman" w:hAnsi="Times New Roman" w:cs="Times New Roman"/>
+          <w:bCs/>
+          <w:sz w:val="24"/>
+          <w:szCs w:val="24"/>
+        </w:rPr>
+        <w:t>Goal-Gradient</w:t>
+      </w:r>
+      <w:proofErr w:type="spellEnd"/>
+      <w:r>
+        <w:rPr>
+          <w:rFonts w:ascii="Times New Roman" w:hAnsi="Times New Roman" w:cs="Times New Roman"/>
+          <w:bCs/>
+          <w:sz w:val="24"/>
+          <w:szCs w:val="24"/>
+        </w:rPr>
+        <w:t xml:space="preserve"> </w:t>
+      </w:r>
+      <w:proofErr w:type="spellStart"/>
+      <w:r>
+        <w:rPr>
+          <w:rFonts w:ascii="Times New Roman" w:hAnsi="Times New Roman" w:cs="Times New Roman"/>
+          <w:bCs/>
+          <w:sz w:val="24"/>
+          <w:szCs w:val="24"/>
+        </w:rPr>
+        <w:t>Effect</w:t>
+      </w:r>
+      <w:proofErr w:type="spellEnd"/>
+      <w:r>
+        <w:rPr>
+          <w:rFonts w:ascii="Times New Roman" w:hAnsi="Times New Roman" w:cs="Times New Roman"/>
+          <w:bCs/>
+          <w:sz w:val="24"/>
+          <w:szCs w:val="24"/>
+        </w:rPr>
+        <w:t>[</w:t>
+      </w:r>
+      <w:r>
+        <w:rPr>
+          <w:rFonts w:ascii="Times New Roman" w:hAnsi="Times New Roman" w:cs="Times New Roman"/>
+          <w:bCs/>
+          <w:sz w:val="24"/>
+          <w:szCs w:val="24"/>
+        </w:rPr>
+        <w:t>5</w:t>
+      </w:r>
+      <w:r>
+        <w:rPr>
+          <w:rFonts w:ascii="Times New Roman" w:hAnsi="Times New Roman" w:cs="Times New Roman"/>
+          <w:bCs/>
+          <w:sz w:val="24"/>
+          <w:szCs w:val="24"/>
+        </w:rPr>
+        <w:t>] sem teljesül, azaz a szín átmenet helyett feltűnő színeket használ annak érdekében, hogy a felhasználó figyelmét felkeltse</w:t>
+      </w:r>
+      <w:r>
+        <w:rPr>
+          <w:rFonts w:ascii="Times New Roman" w:hAnsi="Times New Roman" w:cs="Times New Roman"/>
+          <w:bCs/>
+          <w:sz w:val="24"/>
+          <w:szCs w:val="24"/>
+        </w:rPr>
+        <w:t xml:space="preserve"> az adott funkcióra</w:t>
+      </w:r>
+      <w:r>
+        <w:rPr>
+          <w:rFonts w:ascii="Times New Roman" w:hAnsi="Times New Roman" w:cs="Times New Roman"/>
+          <w:bCs/>
+          <w:sz w:val="24"/>
+          <w:szCs w:val="24"/>
+        </w:rPr>
+        <w:t xml:space="preserve"> ezzel pedig megtöri az oldal szín sémáját, ami egyrészt a felhasználói élményt </w:t>
+      </w:r>
+      <w:r>
+        <w:rPr>
+          <w:rFonts w:ascii="Times New Roman" w:hAnsi="Times New Roman" w:cs="Times New Roman"/>
+          <w:bCs/>
+          <w:sz w:val="24"/>
+          <w:szCs w:val="24"/>
+        </w:rPr>
+        <w:t>roncsolhatja</w:t>
+      </w:r>
+      <w:r>
+        <w:rPr>
+          <w:rFonts w:ascii="Times New Roman" w:hAnsi="Times New Roman" w:cs="Times New Roman"/>
+          <w:bCs/>
+          <w:sz w:val="24"/>
+          <w:szCs w:val="24"/>
+        </w:rPr>
+        <w:t xml:space="preserve"> emellett lehetséges, hogy a</w:t>
+      </w:r>
+      <w:r>
+        <w:rPr>
+          <w:rFonts w:ascii="Times New Roman" w:hAnsi="Times New Roman" w:cs="Times New Roman"/>
+          <w:bCs/>
+          <w:sz w:val="24"/>
+          <w:szCs w:val="24"/>
+        </w:rPr>
+        <w:t xml:space="preserve"> keresett információt emiatt nem találhatja meg az oldalon, ami miatt potenciális ügyfelektől eshet el.</w:t>
       </w:r>
       <w:r>
         <w:rPr>
@@ -3514,96 +4246,132 @@
         </w:rPr>
         <w:t xml:space="preserve">  </w:t>
       </w:r>
-    </w:p>
-    <w:p>
-      <w:pPr>
-        <w:pStyle w:val="Standard"/>
-        <w:spacing w:line="360" w:lineRule="auto"/>
-        <w:jc w:val="both"/>
-        <w:rPr>
-          <w:rFonts w:ascii="Times New Roman" w:hAnsi="Times New Roman" w:cs="Times New Roman"/>
-          <w:bCs/>
-          <w:sz w:val="24"/>
-          <w:szCs w:val="24"/>
-        </w:rPr>
-      </w:pPr>
-    </w:p>
-    <w:p>
-      <w:pPr>
-        <w:pStyle w:val="Standard"/>
-        <w:spacing w:line="360" w:lineRule="auto"/>
-        <w:jc w:val="both"/>
-        <w:rPr>
-          <w:rFonts w:ascii="Times New Roman" w:hAnsi="Times New Roman" w:cs="Times New Roman"/>
-          <w:bCs/>
-          <w:sz w:val="24"/>
-          <w:szCs w:val="24"/>
-        </w:rPr>
-      </w:pPr>
-      <w:r>
-        <w:rPr>
-          <w:rFonts w:ascii="Times New Roman" w:hAnsi="Times New Roman" w:cs="Times New Roman"/>
-          <w:bCs/>
-          <w:sz w:val="24"/>
-          <w:szCs w:val="24"/>
-        </w:rPr>
-        <w:t>Ezen kívül</w:t>
-      </w:r>
-      <w:r>
-        <w:rPr>
-          <w:rFonts w:ascii="Times New Roman" w:hAnsi="Times New Roman" w:cs="Times New Roman"/>
-          <w:bCs/>
-          <w:sz w:val="24"/>
-          <w:szCs w:val="24"/>
-        </w:rPr>
-        <w:t xml:space="preserve"> még az oldal biztosít egy Tudástár nevezetű funkciót, ahol is hasznos információkat lehet kapni az adott problémáról. Az oldal leírása szerint ezek</w:t>
-      </w:r>
-      <w:r>
-        <w:rPr>
-          <w:rFonts w:ascii="Times New Roman" w:hAnsi="Times New Roman" w:cs="Times New Roman"/>
-          <w:bCs/>
-          <w:sz w:val="24"/>
-          <w:szCs w:val="24"/>
-        </w:rPr>
-        <w:t>et</w:t>
-      </w:r>
-      <w:r>
-        <w:rPr>
-          <w:rFonts w:ascii="Times New Roman" w:hAnsi="Times New Roman" w:cs="Times New Roman"/>
-          <w:bCs/>
-          <w:sz w:val="24"/>
-          <w:szCs w:val="24"/>
-        </w:rPr>
-        <w:t xml:space="preserve"> az információk</w:t>
-      </w:r>
-      <w:r>
-        <w:rPr>
-          <w:rFonts w:ascii="Times New Roman" w:hAnsi="Times New Roman" w:cs="Times New Roman"/>
-          <w:bCs/>
-          <w:sz w:val="24"/>
-          <w:szCs w:val="24"/>
-        </w:rPr>
-        <w:t xml:space="preserve">at az adott szakterület egyik elismert szakértője írta vagy lektorálta, amivel a páciens pontos adatokhoz </w:t>
-      </w:r>
-      <w:proofErr w:type="gramStart"/>
-      <w:r>
-        <w:rPr>
-          <w:rFonts w:ascii="Times New Roman" w:hAnsi="Times New Roman" w:cs="Times New Roman"/>
-          <w:bCs/>
-          <w:sz w:val="24"/>
-          <w:szCs w:val="24"/>
-        </w:rPr>
-        <w:t>juthat</w:t>
-      </w:r>
-      <w:proofErr w:type="gramEnd"/>
-      <w:r>
-        <w:rPr>
-          <w:rFonts w:ascii="Times New Roman" w:hAnsi="Times New Roman" w:cs="Times New Roman"/>
-          <w:bCs/>
-          <w:sz w:val="24"/>
-          <w:szCs w:val="24"/>
-        </w:rPr>
-        <w:t xml:space="preserve"> ami szintén nagy segítség lehet a betegnek mivel is nem kell saját magának felkutatnia és kideríteni az adott betegséghez tartozó információkat hanem kézhez kapja a hiteles és pontos leírását az adott problémának.</w:t>
+      <w:r>
+        <w:rPr>
+          <w:rFonts w:ascii="Times New Roman" w:hAnsi="Times New Roman" w:cs="Times New Roman"/>
+          <w:bCs/>
+          <w:sz w:val="24"/>
+          <w:szCs w:val="24"/>
+        </w:rPr>
+        <w:t xml:space="preserve"> </w:t>
+      </w:r>
+    </w:p>
+    <w:p>
+      <w:pPr>
+        <w:pStyle w:val="Standard"/>
+        <w:spacing w:line="360" w:lineRule="auto"/>
+        <w:jc w:val="both"/>
+        <w:rPr>
+          <w:rFonts w:ascii="Times New Roman" w:hAnsi="Times New Roman" w:cs="Times New Roman"/>
+          <w:bCs/>
+          <w:sz w:val="24"/>
+          <w:szCs w:val="24"/>
+        </w:rPr>
+      </w:pPr>
+    </w:p>
+    <w:p>
+      <w:pPr>
+        <w:pStyle w:val="Standard"/>
+        <w:spacing w:line="360" w:lineRule="auto"/>
+        <w:jc w:val="both"/>
+        <w:rPr>
+          <w:rFonts w:ascii="Times New Roman" w:hAnsi="Times New Roman" w:cs="Times New Roman"/>
+          <w:bCs/>
+          <w:sz w:val="24"/>
+          <w:szCs w:val="24"/>
+        </w:rPr>
+      </w:pPr>
+      <w:r>
+        <w:rPr>
+          <w:rFonts w:ascii="Times New Roman" w:hAnsi="Times New Roman" w:cs="Times New Roman"/>
+          <w:bCs/>
+          <w:sz w:val="24"/>
+          <w:szCs w:val="24"/>
+        </w:rPr>
+        <w:t xml:space="preserve">A másik választott magánklinika oldala az a Erzsébet Fürdő Gyógyászati és </w:t>
+      </w:r>
+      <w:proofErr w:type="spellStart"/>
+      <w:r>
+        <w:rPr>
+          <w:rFonts w:ascii="Times New Roman" w:hAnsi="Times New Roman" w:cs="Times New Roman"/>
+          <w:bCs/>
+          <w:sz w:val="24"/>
+          <w:szCs w:val="24"/>
+        </w:rPr>
+        <w:t>Szürőközpont</w:t>
+      </w:r>
+      <w:proofErr w:type="spellEnd"/>
+      <w:r>
+        <w:rPr>
+          <w:rFonts w:ascii="Times New Roman" w:hAnsi="Times New Roman" w:cs="Times New Roman"/>
+          <w:bCs/>
+          <w:sz w:val="24"/>
+          <w:szCs w:val="24"/>
+        </w:rPr>
+        <w:t>[</w:t>
+      </w:r>
+      <w:r>
+        <w:rPr>
+          <w:rFonts w:ascii="Times New Roman" w:hAnsi="Times New Roman" w:cs="Times New Roman"/>
+          <w:bCs/>
+          <w:sz w:val="24"/>
+          <w:szCs w:val="24"/>
+        </w:rPr>
+        <w:t>6</w:t>
+      </w:r>
+      <w:r>
+        <w:rPr>
+          <w:rFonts w:ascii="Times New Roman" w:hAnsi="Times New Roman" w:cs="Times New Roman"/>
+          <w:bCs/>
+          <w:sz w:val="24"/>
+          <w:szCs w:val="24"/>
+        </w:rPr>
+        <w:t>]</w:t>
+      </w:r>
+      <w:r>
+        <w:rPr>
+          <w:rFonts w:ascii="Times New Roman" w:hAnsi="Times New Roman" w:cs="Times New Roman"/>
+          <w:bCs/>
+          <w:sz w:val="24"/>
+          <w:szCs w:val="24"/>
+        </w:rPr>
+        <w:t xml:space="preserve"> oldala</w:t>
+      </w:r>
+      <w:r>
+        <w:rPr>
+          <w:rFonts w:ascii="Times New Roman" w:hAnsi="Times New Roman" w:cs="Times New Roman"/>
+          <w:bCs/>
+          <w:sz w:val="24"/>
+          <w:szCs w:val="24"/>
+        </w:rPr>
+        <w:t>. Ennek az oldalnak a főoldala kép</w:t>
+      </w:r>
+      <w:r>
+        <w:rPr>
+          <w:rFonts w:ascii="Times New Roman" w:hAnsi="Times New Roman" w:cs="Times New Roman"/>
+          <w:bCs/>
+          <w:sz w:val="24"/>
+          <w:szCs w:val="24"/>
+        </w:rPr>
+        <w:t>e</w:t>
+      </w:r>
+      <w:r>
+        <w:rPr>
+          <w:rFonts w:ascii="Times New Roman" w:hAnsi="Times New Roman" w:cs="Times New Roman"/>
+          <w:bCs/>
+          <w:sz w:val="24"/>
+          <w:szCs w:val="24"/>
+        </w:rPr>
+        <w:t>zi a híreket ezzel pedig képes a felhasználó</w:t>
+      </w:r>
+      <w:r>
+        <w:rPr>
+          <w:rFonts w:ascii="Times New Roman" w:hAnsi="Times New Roman" w:cs="Times New Roman"/>
+          <w:bCs/>
+          <w:sz w:val="24"/>
+          <w:szCs w:val="24"/>
+        </w:rPr>
+        <w:t>nak rögtön információt adni az aktuális hírekről, azaz például, hogy egy megjelent egy új fajta kezelés vagy éppenséggel egy adott kezelés jelenleg akciós.</w:t>
       </w:r>
     </w:p>
     <w:p>
@@ -3639,7 +4407,220 @@
           <w:szCs w:val="24"/>
         </w:rPr>
         <w:lastRenderedPageBreak/>
-        <w:t xml:space="preserve">Több fajta foglalási oldal létezik a </w:t>
+        <w:t>Emellett az oldalon megtalálható egy részletes lista a kezelésekről</w:t>
+      </w:r>
+      <w:r>
+        <w:rPr>
+          <w:rFonts w:ascii="Times New Roman" w:hAnsi="Times New Roman" w:cs="Times New Roman"/>
+          <w:bCs/>
+          <w:sz w:val="24"/>
+          <w:szCs w:val="24"/>
+        </w:rPr>
+        <w:t xml:space="preserve"> és a hozzájuk tartozó orvosokról. Ha kiválasztunk egy kezelést akkor megjelenik az időpontfoglalás lehetősége </w:t>
+      </w:r>
+      <w:r>
+        <w:rPr>
+          <w:rFonts w:ascii="Times New Roman" w:hAnsi="Times New Roman" w:cs="Times New Roman"/>
+          <w:bCs/>
+          <w:sz w:val="24"/>
+          <w:szCs w:val="24"/>
+        </w:rPr>
+        <w:t>is,</w:t>
+      </w:r>
+      <w:r>
+        <w:rPr>
+          <w:rFonts w:ascii="Times New Roman" w:hAnsi="Times New Roman" w:cs="Times New Roman"/>
+          <w:bCs/>
+          <w:sz w:val="24"/>
+          <w:szCs w:val="24"/>
+        </w:rPr>
+        <w:t xml:space="preserve"> ahol a szakterülethez tartozó orvosok közül választhatunk és az orvos által adott időpontok közül tudunk választani saját magunk számára a többi oldalon megszokott módon.</w:t>
+      </w:r>
+    </w:p>
+    <w:p>
+      <w:pPr>
+        <w:pStyle w:val="Standard"/>
+        <w:spacing w:line="360" w:lineRule="auto"/>
+        <w:jc w:val="both"/>
+        <w:rPr>
+          <w:rFonts w:ascii="Times New Roman" w:hAnsi="Times New Roman" w:cs="Times New Roman"/>
+          <w:bCs/>
+          <w:sz w:val="24"/>
+          <w:szCs w:val="24"/>
+        </w:rPr>
+      </w:pPr>
+    </w:p>
+    <w:p>
+      <w:pPr>
+        <w:pStyle w:val="Standard"/>
+        <w:spacing w:line="360" w:lineRule="auto"/>
+        <w:jc w:val="both"/>
+        <w:rPr>
+          <w:rFonts w:ascii="Times New Roman" w:hAnsi="Times New Roman" w:cs="Times New Roman"/>
+          <w:bCs/>
+          <w:sz w:val="24"/>
+          <w:szCs w:val="24"/>
+        </w:rPr>
+      </w:pPr>
+      <w:r>
+        <w:rPr>
+          <w:rFonts w:ascii="Times New Roman" w:hAnsi="Times New Roman" w:cs="Times New Roman"/>
+          <w:bCs/>
+          <w:sz w:val="24"/>
+          <w:szCs w:val="24"/>
+        </w:rPr>
+        <w:t xml:space="preserve">Miután megvizsgáltam ezeket az oldalakat megpróbáltam össze gyűjteni azokat a lényeges funkciókat és technikai követelményeket, amiket a saját megoldásomban szeretnék használni. </w:t>
+      </w:r>
+    </w:p>
+    <w:p>
+      <w:pPr>
+        <w:pStyle w:val="Standard"/>
+        <w:spacing w:line="360" w:lineRule="auto"/>
+        <w:jc w:val="both"/>
+        <w:rPr>
+          <w:rFonts w:ascii="Times New Roman" w:hAnsi="Times New Roman" w:cs="Times New Roman"/>
+          <w:bCs/>
+          <w:sz w:val="24"/>
+          <w:szCs w:val="24"/>
+        </w:rPr>
+      </w:pPr>
+    </w:p>
+    <w:p>
+      <w:pPr>
+        <w:pStyle w:val="Standard"/>
+        <w:spacing w:line="360" w:lineRule="auto"/>
+        <w:jc w:val="both"/>
+        <w:rPr>
+          <w:rFonts w:ascii="Times New Roman" w:hAnsi="Times New Roman" w:cs="Times New Roman"/>
+          <w:bCs/>
+          <w:sz w:val="24"/>
+          <w:szCs w:val="24"/>
+        </w:rPr>
+      </w:pPr>
+      <w:r>
+        <w:rPr>
+          <w:rFonts w:ascii="Times New Roman" w:hAnsi="Times New Roman" w:cs="Times New Roman"/>
+          <w:bCs/>
+          <w:sz w:val="24"/>
+          <w:szCs w:val="24"/>
+        </w:rPr>
+        <w:t>Az alkalmazásom adatbázisának a leszűrt tapasztalatok alapján nem lenne jó döntés relációs tábla használata, mivel is rengeteg</w:t>
+      </w:r>
+      <w:r>
+        <w:rPr>
+          <w:rFonts w:ascii="Times New Roman" w:hAnsi="Times New Roman" w:cs="Times New Roman"/>
+          <w:bCs/>
+          <w:sz w:val="24"/>
+          <w:szCs w:val="24"/>
+        </w:rPr>
+        <w:t xml:space="preserve"> fajta</w:t>
+      </w:r>
+      <w:r>
+        <w:rPr>
+          <w:rFonts w:ascii="Times New Roman" w:hAnsi="Times New Roman" w:cs="Times New Roman"/>
+          <w:bCs/>
+          <w:sz w:val="24"/>
+          <w:szCs w:val="24"/>
+        </w:rPr>
+        <w:t xml:space="preserve"> adatot tartalmaznak ezek az oldalak, mint például: híreket, ár listá</w:t>
+      </w:r>
+      <w:r>
+        <w:rPr>
+          <w:rFonts w:ascii="Times New Roman" w:hAnsi="Times New Roman" w:cs="Times New Roman"/>
+          <w:bCs/>
+          <w:sz w:val="24"/>
+          <w:szCs w:val="24"/>
+        </w:rPr>
+        <w:t>kat</w:t>
+      </w:r>
+      <w:r>
+        <w:rPr>
+          <w:rFonts w:ascii="Times New Roman" w:hAnsi="Times New Roman" w:cs="Times New Roman"/>
+          <w:bCs/>
+          <w:sz w:val="24"/>
+          <w:szCs w:val="24"/>
+        </w:rPr>
+        <w:t xml:space="preserve">, </w:t>
+      </w:r>
+      <w:r>
+        <w:rPr>
+          <w:rFonts w:ascii="Times New Roman" w:hAnsi="Times New Roman" w:cs="Times New Roman"/>
+          <w:bCs/>
+          <w:sz w:val="24"/>
+          <w:szCs w:val="24"/>
+        </w:rPr>
+        <w:t>orvosi rendeléseket</w:t>
+      </w:r>
+      <w:r>
+        <w:rPr>
+          <w:rFonts w:ascii="Times New Roman" w:hAnsi="Times New Roman" w:cs="Times New Roman"/>
+          <w:bCs/>
+          <w:sz w:val="24"/>
+          <w:szCs w:val="24"/>
+        </w:rPr>
+        <w:t>, orvosok adatai, időpont foglalásokat</w:t>
+      </w:r>
+      <w:r>
+        <w:rPr>
+          <w:rFonts w:ascii="Times New Roman" w:hAnsi="Times New Roman" w:cs="Times New Roman"/>
+          <w:bCs/>
+          <w:sz w:val="24"/>
+          <w:szCs w:val="24"/>
+        </w:rPr>
+        <w:t xml:space="preserve"> és még számos adatot és</w:t>
+      </w:r>
+      <w:r>
+        <w:rPr>
+          <w:rFonts w:ascii="Times New Roman" w:hAnsi="Times New Roman" w:cs="Times New Roman"/>
+          <w:bCs/>
+          <w:sz w:val="24"/>
+          <w:szCs w:val="24"/>
+        </w:rPr>
+        <w:t xml:space="preserve"> ezért annak érdekében, hogy minél rugalmasabban tudjam megalkotni az alkalmazásomat</w:t>
+      </w:r>
+      <w:r>
+        <w:rPr>
+          <w:rFonts w:ascii="Times New Roman" w:hAnsi="Times New Roman" w:cs="Times New Roman"/>
+          <w:bCs/>
+          <w:sz w:val="24"/>
+          <w:szCs w:val="24"/>
+        </w:rPr>
+        <w:t xml:space="preserve"> és későbbiekben minél hatékonyabban tudjam a változásokat kezelni ezért nem alkalmazhatok relációs táblát.</w:t>
+      </w:r>
+    </w:p>
+    <w:p>
+      <w:pPr>
+        <w:pStyle w:val="Standard"/>
+        <w:spacing w:line="360" w:lineRule="auto"/>
+        <w:jc w:val="both"/>
+        <w:rPr>
+          <w:rFonts w:ascii="Times New Roman" w:hAnsi="Times New Roman" w:cs="Times New Roman"/>
+          <w:bCs/>
+          <w:sz w:val="24"/>
+          <w:szCs w:val="24"/>
+        </w:rPr>
+      </w:pPr>
+    </w:p>
+    <w:p>
+      <w:pPr>
+        <w:pStyle w:val="Standard"/>
+        <w:spacing w:line="360" w:lineRule="auto"/>
+        <w:jc w:val="both"/>
+        <w:rPr>
+          <w:rFonts w:ascii="Times New Roman" w:hAnsi="Times New Roman" w:cs="Times New Roman"/>
+          <w:bCs/>
+          <w:sz w:val="24"/>
+          <w:szCs w:val="24"/>
+        </w:rPr>
+      </w:pPr>
+      <w:r>
+        <w:rPr>
+          <w:rFonts w:ascii="Times New Roman" w:hAnsi="Times New Roman" w:cs="Times New Roman"/>
+          <w:bCs/>
+          <w:sz w:val="24"/>
+          <w:szCs w:val="24"/>
+        </w:rPr>
+        <w:t xml:space="preserve">Számomra legkézenfekvőbb ilyen adatbázis rendszer a </w:t>
       </w:r>
       <w:proofErr w:type="spellStart"/>
       <w:r>
@@ -3649,7 +4630,7 @@
           <w:sz w:val="24"/>
           <w:szCs w:val="24"/>
         </w:rPr>
-        <w:t>Dokio-on</w:t>
+        <w:t>MongoDB</w:t>
       </w:r>
       <w:proofErr w:type="spellEnd"/>
       <w:r>
@@ -3659,123 +4640,194 @@
           <w:sz w:val="24"/>
           <w:szCs w:val="24"/>
         </w:rPr>
+        <w:t>[</w:t>
+      </w:r>
+      <w:r>
+        <w:rPr>
+          <w:rFonts w:ascii="Times New Roman" w:hAnsi="Times New Roman" w:cs="Times New Roman"/>
+          <w:bCs/>
+          <w:sz w:val="24"/>
+          <w:szCs w:val="24"/>
+        </w:rPr>
+        <w:t>7</w:t>
+      </w:r>
+      <w:r>
+        <w:rPr>
+          <w:rFonts w:ascii="Times New Roman" w:hAnsi="Times New Roman" w:cs="Times New Roman"/>
+          <w:bCs/>
+          <w:sz w:val="24"/>
+          <w:szCs w:val="24"/>
+        </w:rPr>
+        <w:t>], mivel is a keresett funkciókat képes vagyok vele megvalósítani és korábbi tapasztalattal is rendelkezek a használatával.</w:t>
+      </w:r>
+      <w:r>
+        <w:rPr>
+          <w:rFonts w:ascii="Times New Roman" w:hAnsi="Times New Roman" w:cs="Times New Roman"/>
+          <w:bCs/>
+          <w:sz w:val="24"/>
+          <w:szCs w:val="24"/>
+        </w:rPr>
         <w:t xml:space="preserve"> </w:t>
       </w:r>
-      <w:r>
-        <w:rPr>
-          <w:rFonts w:ascii="Times New Roman" w:hAnsi="Times New Roman" w:cs="Times New Roman"/>
-          <w:bCs/>
-          <w:sz w:val="24"/>
-          <w:szCs w:val="24"/>
-        </w:rPr>
-        <w:t>kívül,</w:t>
-      </w:r>
-      <w:r>
-        <w:rPr>
-          <w:rFonts w:ascii="Times New Roman" w:hAnsi="Times New Roman" w:cs="Times New Roman"/>
-          <w:bCs/>
-          <w:sz w:val="24"/>
-          <w:szCs w:val="24"/>
-        </w:rPr>
-        <w:t xml:space="preserve"> de mivel az én alkalmazásom nem specifikusan csak egy </w:t>
-      </w:r>
-      <w:r>
-        <w:rPr>
-          <w:rFonts w:ascii="Times New Roman" w:hAnsi="Times New Roman" w:cs="Times New Roman"/>
-          <w:bCs/>
-          <w:sz w:val="24"/>
-          <w:szCs w:val="24"/>
-        </w:rPr>
-        <w:t>időpont</w:t>
-      </w:r>
-      <w:r>
-        <w:rPr>
-          <w:rFonts w:ascii="Times New Roman" w:hAnsi="Times New Roman" w:cs="Times New Roman"/>
-          <w:bCs/>
-          <w:sz w:val="24"/>
-          <w:szCs w:val="24"/>
-        </w:rPr>
-        <w:t xml:space="preserve">foglaló oldal ezért próbáltam keresni </w:t>
-      </w:r>
-      <w:r>
-        <w:rPr>
-          <w:rFonts w:ascii="Times New Roman" w:hAnsi="Times New Roman" w:cs="Times New Roman"/>
-          <w:bCs/>
-          <w:sz w:val="24"/>
-          <w:szCs w:val="24"/>
-        </w:rPr>
-        <w:t xml:space="preserve">egy konkrét magánklinika </w:t>
-      </w:r>
-      <w:r>
-        <w:rPr>
-          <w:rFonts w:ascii="Times New Roman" w:hAnsi="Times New Roman" w:cs="Times New Roman"/>
-          <w:bCs/>
-          <w:sz w:val="24"/>
-          <w:szCs w:val="24"/>
-        </w:rPr>
-        <w:t>oldalát</w:t>
-      </w:r>
-      <w:r>
-        <w:rPr>
-          <w:rFonts w:ascii="Times New Roman" w:hAnsi="Times New Roman" w:cs="Times New Roman"/>
-          <w:bCs/>
-          <w:sz w:val="24"/>
-          <w:szCs w:val="24"/>
-        </w:rPr>
-        <w:t xml:space="preserve">, hogy információkat gyűjtsek róla. </w:t>
-      </w:r>
-      <w:r>
-        <w:rPr>
-          <w:rFonts w:ascii="Times New Roman" w:hAnsi="Times New Roman" w:cs="Times New Roman"/>
-          <w:bCs/>
-          <w:sz w:val="24"/>
-          <w:szCs w:val="24"/>
-        </w:rPr>
-        <w:t>Mivel ország szerte rengeteg ilyen oldal létezik ezért a saját környékemre szűkítettem le a keresést és kiválasztottam Miskolcon működő</w:t>
-      </w:r>
-      <w:r>
-        <w:rPr>
-          <w:rFonts w:ascii="Times New Roman" w:hAnsi="Times New Roman" w:cs="Times New Roman"/>
-          <w:bCs/>
-          <w:sz w:val="24"/>
-          <w:szCs w:val="24"/>
-        </w:rPr>
-        <w:t xml:space="preserve"> kettő ilyen oldalt.</w:t>
-      </w:r>
-    </w:p>
-    <w:p>
-      <w:pPr>
-        <w:pStyle w:val="Standard"/>
-        <w:spacing w:line="360" w:lineRule="auto"/>
-        <w:jc w:val="both"/>
-        <w:rPr>
-          <w:rFonts w:ascii="Times New Roman" w:hAnsi="Times New Roman" w:cs="Times New Roman"/>
-          <w:bCs/>
-          <w:sz w:val="24"/>
-          <w:szCs w:val="24"/>
-        </w:rPr>
-      </w:pPr>
-    </w:p>
-    <w:p>
-      <w:pPr>
-        <w:pStyle w:val="Standard"/>
-        <w:spacing w:line="360" w:lineRule="auto"/>
-        <w:jc w:val="both"/>
-        <w:rPr>
-          <w:rFonts w:ascii="Times New Roman" w:hAnsi="Times New Roman" w:cs="Times New Roman"/>
-          <w:bCs/>
-          <w:sz w:val="24"/>
-          <w:szCs w:val="24"/>
-        </w:rPr>
-      </w:pPr>
-      <w:r>
-        <w:rPr>
-          <w:rFonts w:ascii="Times New Roman" w:hAnsi="Times New Roman" w:cs="Times New Roman"/>
-          <w:bCs/>
-          <w:sz w:val="24"/>
-          <w:szCs w:val="24"/>
-        </w:rPr>
-        <w:t>-</w:t>
+    </w:p>
+    <w:p>
+      <w:pPr>
+        <w:pStyle w:val="Standard"/>
+        <w:spacing w:line="360" w:lineRule="auto"/>
+        <w:jc w:val="both"/>
+        <w:rPr>
+          <w:rFonts w:ascii="Times New Roman" w:hAnsi="Times New Roman" w:cs="Times New Roman"/>
+          <w:bCs/>
+          <w:sz w:val="24"/>
+          <w:szCs w:val="24"/>
+        </w:rPr>
+      </w:pPr>
+    </w:p>
+    <w:p>
+      <w:pPr>
+        <w:pStyle w:val="Standard"/>
+        <w:spacing w:line="360" w:lineRule="auto"/>
+        <w:jc w:val="both"/>
+        <w:rPr>
+          <w:rFonts w:ascii="Times New Roman" w:hAnsi="Times New Roman" w:cs="Times New Roman"/>
+          <w:bCs/>
+          <w:sz w:val="24"/>
+          <w:szCs w:val="24"/>
+        </w:rPr>
+      </w:pPr>
+      <w:r>
+        <w:rPr>
+          <w:rFonts w:ascii="Times New Roman" w:hAnsi="Times New Roman" w:cs="Times New Roman"/>
+          <w:bCs/>
+          <w:sz w:val="24"/>
+          <w:szCs w:val="24"/>
+        </w:rPr>
+        <w:t>Mivel webalkalmazást szeretnék csinálni ezért célszerű szétbontanom az alkalmazásomat backend (ez a része lesz az alkalmazásnak, ami a felhasználó kéréseit és az adatbázis elérését és használatát fogja biztosítani) illetve frontend részre (ez a része fogja az alkalmazás megjelenítését és a felhasználóval való kommunikációs felületet biztosítani).</w:t>
+      </w:r>
+    </w:p>
+    <w:p>
+      <w:pPr>
+        <w:pStyle w:val="Standard"/>
+        <w:spacing w:line="360" w:lineRule="auto"/>
+        <w:jc w:val="both"/>
+        <w:rPr>
+          <w:rFonts w:ascii="Times New Roman" w:hAnsi="Times New Roman" w:cs="Times New Roman"/>
+          <w:bCs/>
+          <w:sz w:val="24"/>
+          <w:szCs w:val="24"/>
+        </w:rPr>
+      </w:pPr>
+    </w:p>
+    <w:p>
+      <w:pPr>
+        <w:pStyle w:val="Standard"/>
+        <w:spacing w:line="360" w:lineRule="auto"/>
+        <w:jc w:val="both"/>
+        <w:rPr>
+          <w:rFonts w:ascii="Times New Roman" w:hAnsi="Times New Roman" w:cs="Times New Roman"/>
+          <w:bCs/>
+          <w:sz w:val="24"/>
+          <w:szCs w:val="24"/>
+        </w:rPr>
+      </w:pPr>
+      <w:r>
+        <w:rPr>
+          <w:rFonts w:ascii="Times New Roman" w:hAnsi="Times New Roman" w:cs="Times New Roman"/>
+          <w:bCs/>
+          <w:sz w:val="24"/>
+          <w:szCs w:val="24"/>
+        </w:rPr>
+        <w:t xml:space="preserve">A backend részt korábbi tapasztalatimból kiindulva </w:t>
+      </w:r>
+      <w:r>
+        <w:rPr>
+          <w:rFonts w:ascii="Times New Roman" w:hAnsi="Times New Roman" w:cs="Times New Roman"/>
+          <w:bCs/>
+          <w:sz w:val="24"/>
+          <w:szCs w:val="24"/>
+        </w:rPr>
+        <w:t>JavaScripttel</w:t>
+      </w:r>
+      <w:r>
+        <w:rPr>
+          <w:rFonts w:ascii="Times New Roman" w:hAnsi="Times New Roman" w:cs="Times New Roman"/>
+          <w:bCs/>
+          <w:sz w:val="24"/>
+          <w:szCs w:val="24"/>
+        </w:rPr>
+        <w:t xml:space="preserve"> fogom l</w:t>
+      </w:r>
+      <w:r>
+        <w:rPr>
+          <w:rFonts w:ascii="Times New Roman" w:hAnsi="Times New Roman" w:cs="Times New Roman"/>
+          <w:bCs/>
+          <w:sz w:val="24"/>
+          <w:szCs w:val="24"/>
+        </w:rPr>
+        <w:t>efejleszteni Express webalk</w:t>
+      </w:r>
+      <w:r>
+        <w:rPr>
+          <w:rFonts w:ascii="Times New Roman" w:hAnsi="Times New Roman" w:cs="Times New Roman"/>
+          <w:bCs/>
+          <w:sz w:val="24"/>
+          <w:szCs w:val="24"/>
+        </w:rPr>
+        <w:t>a</w:t>
+      </w:r>
+      <w:r>
+        <w:rPr>
+          <w:rFonts w:ascii="Times New Roman" w:hAnsi="Times New Roman" w:cs="Times New Roman"/>
+          <w:bCs/>
+          <w:sz w:val="24"/>
+          <w:szCs w:val="24"/>
+        </w:rPr>
+        <w:t>lmazás</w:t>
+      </w:r>
+      <w:r>
+        <w:rPr>
+          <w:rFonts w:ascii="Times New Roman" w:hAnsi="Times New Roman" w:cs="Times New Roman"/>
+          <w:bCs/>
+          <w:sz w:val="24"/>
+          <w:szCs w:val="24"/>
+        </w:rPr>
+        <w:t xml:space="preserve"> </w:t>
+      </w:r>
+      <w:r>
+        <w:rPr>
+          <w:rFonts w:ascii="Times New Roman" w:hAnsi="Times New Roman" w:cs="Times New Roman"/>
+          <w:bCs/>
+          <w:sz w:val="24"/>
+          <w:szCs w:val="24"/>
+        </w:rPr>
+        <w:t>keretrendszer</w:t>
+      </w:r>
+      <w:r>
+        <w:rPr>
+          <w:rFonts w:ascii="Times New Roman" w:hAnsi="Times New Roman" w:cs="Times New Roman"/>
+          <w:bCs/>
+          <w:sz w:val="24"/>
+          <w:szCs w:val="24"/>
+        </w:rPr>
+        <w:t xml:space="preserve"> használatával</w:t>
+      </w:r>
+      <w:r>
+        <w:rPr>
+          <w:rFonts w:ascii="Times New Roman" w:hAnsi="Times New Roman" w:cs="Times New Roman"/>
+          <w:bCs/>
+          <w:sz w:val="24"/>
+          <w:szCs w:val="24"/>
+        </w:rPr>
+        <w:t xml:space="preserve"> [8]</w:t>
+      </w:r>
+      <w:r>
+        <w:rPr>
+          <w:rFonts w:ascii="Times New Roman" w:hAnsi="Times New Roman" w:cs="Times New Roman"/>
+          <w:bCs/>
+          <w:sz w:val="24"/>
+          <w:szCs w:val="24"/>
+        </w:rPr>
+        <w:t xml:space="preserve">. A frontend részt pedig </w:t>
       </w:r>
       <w:proofErr w:type="spellStart"/>
       <w:r>
@@ -3785,7 +4837,7 @@
           <w:sz w:val="24"/>
           <w:szCs w:val="24"/>
         </w:rPr>
-        <w:t>macroklinika</w:t>
+        <w:t>Angular</w:t>
       </w:r>
       <w:proofErr w:type="spellEnd"/>
       <w:r>
@@ -3795,16 +4847,25 @@
           <w:sz w:val="24"/>
           <w:szCs w:val="24"/>
         </w:rPr>
-        <w:t xml:space="preserve"> (online előjegyzés, oldal leírása, árazás)</w:t>
-      </w:r>
-      <w:r>
-        <w:rPr>
-          <w:rFonts w:ascii="Times New Roman" w:hAnsi="Times New Roman" w:cs="Times New Roman"/>
-          <w:bCs/>
-          <w:sz w:val="24"/>
-          <w:szCs w:val="24"/>
-        </w:rPr>
-        <w:t xml:space="preserve">  </w:t>
+        <w:t xml:space="preserve"> keretrendszerrel fogom </w:t>
+      </w:r>
+      <w:r>
+        <w:rPr>
+          <w:rFonts w:ascii="Times New Roman" w:hAnsi="Times New Roman" w:cs="Times New Roman"/>
+          <w:bCs/>
+          <w:sz w:val="24"/>
+          <w:szCs w:val="24"/>
+        </w:rPr>
+        <w:t>lefejleszteni, amivel képes leszek egy egysége kinézetet adni az alkalmazásomnak amellett, hogy az alkalmazás funkciót komponensekbe tudom rendezni, amivel a kód átláthatóságát tudom növelni [9]</w:t>
+      </w:r>
+      <w:r>
+        <w:rPr>
+          <w:rFonts w:ascii="Times New Roman" w:hAnsi="Times New Roman" w:cs="Times New Roman"/>
+          <w:bCs/>
+          <w:sz w:val="24"/>
+          <w:szCs w:val="24"/>
+        </w:rPr>
+        <w:t xml:space="preserve">.  </w:t>
       </w:r>
       <w:r>
         <w:rPr>
@@ -3841,14 +4902,28 @@
           <w:szCs w:val="24"/>
         </w:rPr>
       </w:pPr>
-      <w:r>
-        <w:rPr>
-          <w:rFonts w:ascii="Times New Roman" w:hAnsi="Times New Roman" w:cs="Times New Roman"/>
-          <w:bCs/>
-          <w:sz w:val="24"/>
-          <w:szCs w:val="24"/>
-        </w:rPr>
-        <w:t>-</w:t>
+    </w:p>
+    <w:p>
+      <w:pPr>
+        <w:pStyle w:val="Standard"/>
+        <w:spacing w:line="360" w:lineRule="auto"/>
+        <w:jc w:val="both"/>
+        <w:rPr>
+          <w:rFonts w:ascii="Times New Roman" w:hAnsi="Times New Roman" w:cs="Times New Roman"/>
+          <w:bCs/>
+          <w:sz w:val="24"/>
+          <w:szCs w:val="24"/>
+        </w:rPr>
+      </w:pPr>
+      <w:r>
+        <w:rPr>
+          <w:rFonts w:ascii="Times New Roman" w:hAnsi="Times New Roman" w:cs="Times New Roman"/>
+          <w:bCs/>
+          <w:sz w:val="24"/>
+          <w:szCs w:val="24"/>
+        </w:rPr>
+        <w:lastRenderedPageBreak/>
+        <w:t xml:space="preserve">-eredmény (online időpontfoglalás, rendelések, orvosok listája, </w:t>
       </w:r>
       <w:proofErr w:type="spellStart"/>
       <w:r>
@@ -3858,7 +4933,7 @@
           <w:sz w:val="24"/>
           <w:szCs w:val="24"/>
         </w:rPr>
-        <w:t>erzsébet</w:t>
+        <w:t>árlista</w:t>
       </w:r>
       <w:proofErr w:type="spellEnd"/>
       <w:r>
@@ -3868,7 +4943,77 @@
           <w:sz w:val="24"/>
           <w:szCs w:val="24"/>
         </w:rPr>
-        <w:t xml:space="preserve"> fürdő (oldal </w:t>
+        <w:t>, vissza követhetőség)</w:t>
+      </w:r>
+    </w:p>
+    <w:p>
+      <w:pPr>
+        <w:pStyle w:val="Standard"/>
+        <w:spacing w:line="360" w:lineRule="auto"/>
+        <w:jc w:val="both"/>
+        <w:rPr>
+          <w:rFonts w:ascii="Times New Roman" w:hAnsi="Times New Roman" w:cs="Times New Roman"/>
+          <w:bCs/>
+          <w:sz w:val="24"/>
+          <w:szCs w:val="24"/>
+        </w:rPr>
+      </w:pPr>
+    </w:p>
+    <w:p>
+      <w:pPr>
+        <w:pStyle w:val="Standard"/>
+        <w:spacing w:line="360" w:lineRule="auto"/>
+        <w:jc w:val="both"/>
+        <w:rPr>
+          <w:rFonts w:ascii="Times New Roman" w:hAnsi="Times New Roman" w:cs="Times New Roman"/>
+          <w:bCs/>
+          <w:sz w:val="24"/>
+          <w:szCs w:val="24"/>
+        </w:rPr>
+      </w:pPr>
+      <w:r>
+        <w:rPr>
+          <w:rFonts w:ascii="Times New Roman" w:hAnsi="Times New Roman" w:cs="Times New Roman"/>
+          <w:bCs/>
+          <w:sz w:val="24"/>
+          <w:szCs w:val="24"/>
+        </w:rPr>
+        <w:t>-tanult technológia (felsorolása)</w:t>
+      </w:r>
+    </w:p>
+    <w:p>
+      <w:pPr>
+        <w:pStyle w:val="Standard"/>
+        <w:spacing w:line="360" w:lineRule="auto"/>
+        <w:jc w:val="both"/>
+        <w:rPr>
+          <w:rFonts w:ascii="Times New Roman" w:hAnsi="Times New Roman" w:cs="Times New Roman"/>
+          <w:bCs/>
+          <w:sz w:val="24"/>
+          <w:szCs w:val="24"/>
+        </w:rPr>
+      </w:pPr>
+    </w:p>
+    <w:p>
+      <w:pPr>
+        <w:pStyle w:val="Standard"/>
+        <w:spacing w:line="360" w:lineRule="auto"/>
+        <w:jc w:val="both"/>
+        <w:rPr>
+          <w:rFonts w:ascii="Times New Roman" w:hAnsi="Times New Roman" w:cs="Times New Roman"/>
+          <w:bCs/>
+          <w:sz w:val="24"/>
+          <w:szCs w:val="24"/>
+        </w:rPr>
+      </w:pPr>
+      <w:r>
+        <w:rPr>
+          <w:rFonts w:ascii="Times New Roman" w:hAnsi="Times New Roman" w:cs="Times New Roman"/>
+          <w:bCs/>
+          <w:sz w:val="24"/>
+          <w:szCs w:val="24"/>
+        </w:rPr>
+        <w:t>-miért használom a technológiát (</w:t>
       </w:r>
       <w:proofErr w:type="spellStart"/>
       <w:r>
@@ -3878,7 +5023,7 @@
           <w:sz w:val="24"/>
           <w:szCs w:val="24"/>
         </w:rPr>
-        <w:t>leaírás</w:t>
+        <w:t>angular</w:t>
       </w:r>
       <w:proofErr w:type="spellEnd"/>
       <w:r>
@@ -3888,77 +5033,7 @@
           <w:sz w:val="24"/>
           <w:szCs w:val="24"/>
         </w:rPr>
-        <w:t>, aktuális kezelés reklámozása, csak telefonos előjegyzés található)</w:t>
-      </w:r>
-    </w:p>
-    <w:p>
-      <w:pPr>
-        <w:pStyle w:val="Standard"/>
-        <w:spacing w:line="360" w:lineRule="auto"/>
-        <w:jc w:val="both"/>
-        <w:rPr>
-          <w:rFonts w:ascii="Times New Roman" w:hAnsi="Times New Roman" w:cs="Times New Roman"/>
-          <w:bCs/>
-          <w:sz w:val="24"/>
-          <w:szCs w:val="24"/>
-        </w:rPr>
-      </w:pPr>
-    </w:p>
-    <w:p>
-      <w:pPr>
-        <w:pStyle w:val="Standard"/>
-        <w:spacing w:line="360" w:lineRule="auto"/>
-        <w:jc w:val="both"/>
-        <w:rPr>
-          <w:rFonts w:ascii="Times New Roman" w:hAnsi="Times New Roman" w:cs="Times New Roman"/>
-          <w:bCs/>
-          <w:sz w:val="24"/>
-          <w:szCs w:val="24"/>
-        </w:rPr>
-      </w:pPr>
-      <w:r>
-        <w:rPr>
-          <w:rFonts w:ascii="Times New Roman" w:hAnsi="Times New Roman" w:cs="Times New Roman"/>
-          <w:bCs/>
-          <w:sz w:val="24"/>
-          <w:szCs w:val="24"/>
-        </w:rPr>
-        <w:t>-tanult technológia (felsorolása)</w:t>
-      </w:r>
-    </w:p>
-    <w:p>
-      <w:pPr>
-        <w:pStyle w:val="Standard"/>
-        <w:spacing w:line="360" w:lineRule="auto"/>
-        <w:jc w:val="both"/>
-        <w:rPr>
-          <w:rFonts w:ascii="Times New Roman" w:hAnsi="Times New Roman" w:cs="Times New Roman"/>
-          <w:bCs/>
-          <w:sz w:val="24"/>
-          <w:szCs w:val="24"/>
-        </w:rPr>
-      </w:pPr>
-    </w:p>
-    <w:p>
-      <w:pPr>
-        <w:pStyle w:val="Standard"/>
-        <w:spacing w:line="360" w:lineRule="auto"/>
-        <w:jc w:val="both"/>
-        <w:rPr>
-          <w:rFonts w:ascii="Times New Roman" w:hAnsi="Times New Roman" w:cs="Times New Roman"/>
-          <w:bCs/>
-          <w:sz w:val="24"/>
-          <w:szCs w:val="24"/>
-        </w:rPr>
-      </w:pPr>
-      <w:r>
-        <w:rPr>
-          <w:rFonts w:ascii="Times New Roman" w:hAnsi="Times New Roman" w:cs="Times New Roman"/>
-          <w:bCs/>
-          <w:sz w:val="24"/>
-          <w:szCs w:val="24"/>
-        </w:rPr>
-        <w:t>-miért használom a technológiát (</w:t>
+        <w:t xml:space="preserve"> a fix </w:t>
       </w:r>
       <w:proofErr w:type="spellStart"/>
       <w:r>
@@ -3968,7 +5043,7 @@
           <w:sz w:val="24"/>
           <w:szCs w:val="24"/>
         </w:rPr>
-        <w:t>angular</w:t>
+        <w:t>ui</w:t>
       </w:r>
       <w:proofErr w:type="spellEnd"/>
       <w:r>
@@ -3978,7 +5053,7 @@
           <w:sz w:val="24"/>
           <w:szCs w:val="24"/>
         </w:rPr>
-        <w:t xml:space="preserve"> a fix </w:t>
+        <w:t xml:space="preserve">, </w:t>
       </w:r>
       <w:proofErr w:type="spellStart"/>
       <w:r>
@@ -3988,7 +5063,7 @@
           <w:sz w:val="24"/>
           <w:szCs w:val="24"/>
         </w:rPr>
-        <w:t>ui</w:t>
+        <w:t>express</w:t>
       </w:r>
       <w:proofErr w:type="spellEnd"/>
       <w:r>
@@ -3998,7 +5073,7 @@
           <w:sz w:val="24"/>
           <w:szCs w:val="24"/>
         </w:rPr>
-        <w:t xml:space="preserve">, </w:t>
+        <w:t xml:space="preserve"> js backend, </w:t>
       </w:r>
       <w:proofErr w:type="spellStart"/>
       <w:r>
@@ -4008,7 +5083,7 @@
           <w:sz w:val="24"/>
           <w:szCs w:val="24"/>
         </w:rPr>
-        <w:t>express</w:t>
+        <w:t>mongo</w:t>
       </w:r>
       <w:proofErr w:type="spellEnd"/>
       <w:r>
@@ -4018,46 +5093,6 @@
           <w:sz w:val="24"/>
           <w:szCs w:val="24"/>
         </w:rPr>
-        <w:t xml:space="preserve"> </w:t>
-      </w:r>
-      <w:proofErr w:type="spellStart"/>
-      <w:r>
-        <w:rPr>
-          <w:rFonts w:ascii="Times New Roman" w:hAnsi="Times New Roman" w:cs="Times New Roman"/>
-          <w:bCs/>
-          <w:sz w:val="24"/>
-          <w:szCs w:val="24"/>
-        </w:rPr>
-        <w:t>js</w:t>
-      </w:r>
-      <w:proofErr w:type="spellEnd"/>
-      <w:r>
-        <w:rPr>
-          <w:rFonts w:ascii="Times New Roman" w:hAnsi="Times New Roman" w:cs="Times New Roman"/>
-          <w:bCs/>
-          <w:sz w:val="24"/>
-          <w:szCs w:val="24"/>
-        </w:rPr>
-        <w:t xml:space="preserve"> backend, </w:t>
-      </w:r>
-      <w:proofErr w:type="spellStart"/>
-      <w:r>
-        <w:rPr>
-          <w:rFonts w:ascii="Times New Roman" w:hAnsi="Times New Roman" w:cs="Times New Roman"/>
-          <w:bCs/>
-          <w:sz w:val="24"/>
-          <w:szCs w:val="24"/>
-        </w:rPr>
-        <w:t>mongo</w:t>
-      </w:r>
-      <w:proofErr w:type="spellEnd"/>
-      <w:r>
-        <w:rPr>
-          <w:rFonts w:ascii="Times New Roman" w:hAnsi="Times New Roman" w:cs="Times New Roman"/>
-          <w:bCs/>
-          <w:sz w:val="24"/>
-          <w:szCs w:val="24"/>
-        </w:rPr>
         <w:t xml:space="preserve"> flexibilitása miatt)</w:t>
       </w:r>
     </w:p>
@@ -4073,48 +5108,6 @@
           <w:szCs w:val="24"/>
         </w:rPr>
       </w:pPr>
-    </w:p>
-    <w:p>
-      <w:pPr>
-        <w:pStyle w:val="Standard"/>
-        <w:spacing w:line="360" w:lineRule="auto"/>
-        <w:jc w:val="both"/>
-        <w:rPr>
-          <w:rFonts w:ascii="Times New Roman" w:hAnsi="Times New Roman" w:cs="Times New Roman"/>
-          <w:bCs/>
-          <w:sz w:val="24"/>
-          <w:szCs w:val="24"/>
-        </w:rPr>
-      </w:pPr>
-      <w:r>
-        <w:rPr>
-          <w:rFonts w:ascii="Times New Roman" w:hAnsi="Times New Roman" w:cs="Times New Roman"/>
-          <w:bCs/>
-          <w:sz w:val="24"/>
-          <w:szCs w:val="24"/>
-        </w:rPr>
-        <w:t xml:space="preserve">-eredmény (online időpontfoglalás, rendelések, orvosok listája, </w:t>
-      </w:r>
-      <w:proofErr w:type="spellStart"/>
-      <w:r>
-        <w:rPr>
-          <w:rFonts w:ascii="Times New Roman" w:hAnsi="Times New Roman" w:cs="Times New Roman"/>
-          <w:bCs/>
-          <w:sz w:val="24"/>
-          <w:szCs w:val="24"/>
-        </w:rPr>
-        <w:t>árlista</w:t>
-      </w:r>
-      <w:proofErr w:type="spellEnd"/>
-      <w:r>
-        <w:rPr>
-          <w:rFonts w:ascii="Times New Roman" w:hAnsi="Times New Roman" w:cs="Times New Roman"/>
-          <w:bCs/>
-          <w:sz w:val="24"/>
-          <w:szCs w:val="24"/>
-        </w:rPr>
-        <w:t>, vissza követhetőség)</w:t>
-      </w:r>
     </w:p>
     <w:p>
       <w:pPr>
@@ -4300,13 +5293,195 @@
       <w:r>
         <w:t xml:space="preserve">1: </w:t>
       </w:r>
-      <w:r>
-        <w:t>https://dokio.hu/</w:t>
-      </w:r>
+      <w:hyperlink r:id="rId9" w:history="1">
+        <w:r>
+          <w:rPr>
+            <w:rStyle w:val="Hiperhivatkozs"/>
+          </w:rPr>
+          <w:t>https://dokio.hu/</w:t>
+        </w:r>
+      </w:hyperlink>
+    </w:p>
+    <w:p>
+      <w:pPr>
+        <w:pStyle w:val="Standard"/>
+        <w:jc w:val="both"/>
+      </w:pPr>
+      <w:r>
+        <w:t>2:</w:t>
+      </w:r>
+      <w:r>
+        <w:t>https://www.forbes.com/sites/forbesagencycouncil/2017/03/23/the-bottom-line-why-good-ux-design-means-better-business/?sh=40a67cab2396</w:t>
+      </w:r>
+      <w:r>
+        <w:t xml:space="preserve">, </w:t>
+      </w:r>
+      <w:r>
+        <w:t>https://www.theedigital.com/blog/ux-design-website</w:t>
+      </w:r>
+    </w:p>
+    <w:p>
+      <w:pPr>
+        <w:pStyle w:val="Standard"/>
+        <w:jc w:val="both"/>
+      </w:pPr>
+      <w:r>
+        <w:t>3</w:t>
+      </w:r>
+      <w:r>
+        <w:t xml:space="preserve">: </w:t>
+      </w:r>
+      <w:hyperlink r:id="rId10" w:history="1">
+        <w:r>
+          <w:rPr>
+            <w:rStyle w:val="Hiperhivatkozs"/>
+          </w:rPr>
+          <w:t>https://www.macroklinika.hu/</w:t>
+        </w:r>
+      </w:hyperlink>
+    </w:p>
+    <w:p>
+      <w:pPr>
+        <w:pStyle w:val="Standard"/>
+        <w:jc w:val="both"/>
+      </w:pPr>
+      <w:r>
+        <w:t>4</w:t>
+      </w:r>
+      <w:r>
+        <w:t xml:space="preserve">: </w:t>
+      </w:r>
+      <w:hyperlink r:id="rId11" w:history="1">
+        <w:r>
+          <w:rPr>
+            <w:rStyle w:val="Hiperhivatkozs"/>
+          </w:rPr>
+          <w:t>https://lawsofux.com/jakobs-law/</w:t>
+        </w:r>
+      </w:hyperlink>
+    </w:p>
+    <w:p>
+      <w:pPr>
+        <w:pStyle w:val="Standard"/>
+        <w:jc w:val="both"/>
+      </w:pPr>
+      <w:r>
+        <w:t>5</w:t>
+      </w:r>
+      <w:r>
+        <w:t xml:space="preserve">: </w:t>
+      </w:r>
+      <w:hyperlink r:id="rId12" w:history="1">
+        <w:r>
+          <w:rPr>
+            <w:rStyle w:val="Hiperhivatkozs"/>
+          </w:rPr>
+          <w:t>https://lawsofux.com/goal-gradient-effect/</w:t>
+        </w:r>
+      </w:hyperlink>
+    </w:p>
+    <w:p>
+      <w:pPr>
+        <w:pStyle w:val="Standard"/>
+        <w:jc w:val="both"/>
+      </w:pPr>
+      <w:r>
+        <w:lastRenderedPageBreak/>
+        <w:t>6</w:t>
+      </w:r>
+      <w:r>
+        <w:t xml:space="preserve">: </w:t>
+      </w:r>
+      <w:hyperlink r:id="rId13" w:history="1">
+        <w:r>
+          <w:rPr>
+            <w:rStyle w:val="Hiperhivatkozs"/>
+          </w:rPr>
+          <w:t>https://www.erzsebetfurdo.hu/</w:t>
+        </w:r>
+      </w:hyperlink>
+    </w:p>
+    <w:p>
+      <w:pPr>
+        <w:pStyle w:val="Standard"/>
+        <w:jc w:val="both"/>
+      </w:pPr>
+      <w:r>
+        <w:t xml:space="preserve">7: </w:t>
+      </w:r>
+      <w:hyperlink r:id="rId14" w:history="1">
+        <w:r>
+          <w:rPr>
+            <w:rStyle w:val="Hiperhivatkozs"/>
+          </w:rPr>
+          <w:t>https://www.mongodb.com/databases/non-relational</w:t>
+        </w:r>
+      </w:hyperlink>
+    </w:p>
+    <w:p>
+      <w:pPr>
+        <w:pStyle w:val="Standard"/>
+        <w:jc w:val="both"/>
+      </w:pPr>
+      <w:r>
+        <w:t>8:</w:t>
+      </w:r>
+      <w:r>
+        <w:t>https://hu.ilusionity.com/977-express-explained-with-examples-installation-routing-middleware-and-more</w:t>
+      </w:r>
+      <w:r>
+        <w:t xml:space="preserve">, </w:t>
+      </w:r>
+      <w:hyperlink r:id="rId15" w:history="1">
+        <w:r>
+          <w:rPr>
+            <w:rStyle w:val="Hiperhivatkozs"/>
+          </w:rPr>
+          <w:t>https://www.makeuseof.com/what-is-express/</w:t>
+        </w:r>
+      </w:hyperlink>
+    </w:p>
+    <w:p>
+      <w:pPr>
+        <w:pStyle w:val="Standard"/>
+        <w:jc w:val="both"/>
+      </w:pPr>
+      <w:r>
+        <w:t>9:</w:t>
+      </w:r>
+      <w:r>
+        <w:t xml:space="preserve"> </w:t>
+      </w:r>
+      <w:hyperlink r:id="rId16" w:history="1">
+        <w:r>
+          <w:rPr>
+            <w:rStyle w:val="Hiperhivatkozs"/>
+          </w:rPr>
+          <w:t>https://angular.io/start</w:t>
+        </w:r>
+      </w:hyperlink>
+    </w:p>
+    <w:p>
+      <w:pPr>
+        <w:pStyle w:val="Standard"/>
+        <w:jc w:val="both"/>
+      </w:pPr>
+    </w:p>
+    <w:p>
+      <w:pPr>
+        <w:pStyle w:val="Standard"/>
+        <w:jc w:val="both"/>
+      </w:pPr>
+    </w:p>
+    <w:p>
+      <w:pPr>
+        <w:pStyle w:val="Standard"/>
+        <w:jc w:val="both"/>
+      </w:pPr>
     </w:p>
     <w:sectPr>
-      <w:footerReference w:type="default" r:id="rId9"/>
-      <w:footerReference w:type="first" r:id="rId10"/>
+      <w:footerReference w:type="default" r:id="rId17"/>
+      <w:footerReference w:type="first" r:id="rId18"/>
       <w:pgSz w:w="12240" w:h="15840"/>
       <w:pgMar w:top="1440" w:right="1440" w:bottom="1440" w:left="1440" w:header="720" w:footer="720" w:gutter="0"/>
       <w:pgNumType w:start="1"/>
@@ -6233,6 +7408,29 @@
       </w:numPr>
     </w:pPr>
   </w:style>
+  <w:style w:type="character" w:styleId="Hiperhivatkozs">
+    <w:name w:val="Hyperlink"/>
+    <w:basedOn w:val="Bekezdsalapbettpusa"/>
+    <w:uiPriority w:val="99"/>
+    <w:unhideWhenUsed/>
+    <w:rsid w:val="00135DA8"/>
+    <w:rPr>
+      <w:color w:val="0563C1" w:themeColor="hyperlink"/>
+      <w:u w:val="single"/>
+    </w:rPr>
+  </w:style>
+  <w:style w:type="character" w:styleId="Feloldatlanmegemlts">
+    <w:name w:val="Unresolved Mention"/>
+    <w:basedOn w:val="Bekezdsalapbettpusa"/>
+    <w:uiPriority w:val="99"/>
+    <w:semiHidden/>
+    <w:unhideWhenUsed/>
+    <w:rsid w:val="00135DA8"/>
+    <w:rPr>
+      <w:color w:val="605E5C"/>
+      <w:shd w:val="clear" w:color="auto" w:fill="E1DFDD"/>
+    </w:rPr>
+  </w:style>
 </w:styles>
 </file>
 

--- a/Szakdolgozat-O09CTQ-Baumel_Márton.docx
+++ b/Szakdolgozat-O09CTQ-Baumel_Márton.docx
@@ -156,27 +156,7 @@
           <w:sz w:val="58"/>
           <w:szCs w:val="58"/>
         </w:rPr>
-        <w:t xml:space="preserve">Egy </w:t>
-      </w:r>
-      <w:proofErr w:type="spellStart"/>
-      <w:r>
-        <w:rPr>
-          <w:rFonts w:ascii="Times New Roman" w:eastAsia="Oswald" w:hAnsi="Times New Roman" w:cs="Times New Roman"/>
-          <w:b/>
-          <w:sz w:val="58"/>
-          <w:szCs w:val="58"/>
-        </w:rPr>
-        <w:t>magánklinkia</w:t>
-      </w:r>
-      <w:proofErr w:type="spellEnd"/>
-      <w:r>
-        <w:rPr>
-          <w:rFonts w:ascii="Times New Roman" w:eastAsia="Oswald" w:hAnsi="Times New Roman" w:cs="Times New Roman"/>
-          <w:b/>
-          <w:sz w:val="58"/>
-          <w:szCs w:val="58"/>
-        </w:rPr>
-        <w:t xml:space="preserve"> webalkalmazása</w:t>
+        <w:t>Egy magánklinkia webalkalmazása</w:t>
       </w:r>
     </w:p>
     <w:p>
@@ -258,25 +238,7 @@
           <w:sz w:val="26"/>
           <w:szCs w:val="26"/>
         </w:rPr>
-        <w:t xml:space="preserve">Mérnökinformatikus </w:t>
-      </w:r>
-      <w:proofErr w:type="spellStart"/>
-      <w:r>
-        <w:rPr>
-          <w:rFonts w:ascii="Times New Roman" w:eastAsia="Oswald" w:hAnsi="Times New Roman" w:cs="Times New Roman"/>
-          <w:sz w:val="26"/>
-          <w:szCs w:val="26"/>
-        </w:rPr>
-        <w:t>BSc</w:t>
-      </w:r>
-      <w:proofErr w:type="spellEnd"/>
-      <w:r>
-        <w:rPr>
-          <w:rFonts w:ascii="Times New Roman" w:eastAsia="Oswald" w:hAnsi="Times New Roman" w:cs="Times New Roman"/>
-          <w:sz w:val="26"/>
-          <w:szCs w:val="26"/>
-        </w:rPr>
-        <w:t xml:space="preserve"> hallgató</w:t>
+        <w:t>Mérnökinformatikus BSc hallgató</w:t>
       </w:r>
     </w:p>
     <w:p>
@@ -2584,17 +2546,19 @@
         <w:spacing w:line="360" w:lineRule="auto"/>
         <w:jc w:val="both"/>
         <w:rPr>
-          <w:sz w:val="36"/>
-          <w:szCs w:val="36"/>
-        </w:rPr>
-      </w:pPr>
-      <w:r>
-        <w:rPr>
           <w:rFonts w:ascii="Times New Roman" w:eastAsia="Oswald" w:hAnsi="Times New Roman" w:cs="Times New Roman"/>
           <w:b/>
           <w:sz w:val="36"/>
           <w:szCs w:val="36"/>
         </w:rPr>
+      </w:pPr>
+      <w:r>
+        <w:rPr>
+          <w:rFonts w:ascii="Times New Roman" w:eastAsia="Oswald" w:hAnsi="Times New Roman" w:cs="Times New Roman"/>
+          <w:b/>
+          <w:sz w:val="36"/>
+          <w:szCs w:val="36"/>
+        </w:rPr>
         <w:lastRenderedPageBreak/>
         <w:t>2. Bevezetés:</w:t>
       </w:r>
@@ -2605,25 +2569,27 @@
         <w:spacing w:line="360" w:lineRule="auto"/>
         <w:jc w:val="both"/>
         <w:rPr>
-          <w:rFonts w:ascii="Times New Roman" w:eastAsia="Oswald" w:hAnsi="Times New Roman" w:cs="Times New Roman"/>
-          <w:sz w:val="24"/>
-          <w:szCs w:val="24"/>
-        </w:rPr>
-      </w:pPr>
-    </w:p>
-    <w:p>
-      <w:pPr>
-        <w:pStyle w:val="Standard"/>
-        <w:spacing w:line="360" w:lineRule="auto"/>
-        <w:jc w:val="both"/>
-        <w:rPr>
-          <w:sz w:val="24"/>
-          <w:szCs w:val="24"/>
-        </w:rPr>
-      </w:pPr>
-      <w:r>
-        <w:rPr>
-          <w:rFonts w:ascii="Times New Roman" w:eastAsia="Oswald" w:hAnsi="Times New Roman" w:cs="Times New Roman"/>
+          <w:sz w:val="36"/>
+          <w:szCs w:val="36"/>
+        </w:rPr>
+      </w:pPr>
+    </w:p>
+    <w:p>
+      <w:pPr>
+        <w:pStyle w:val="Standard"/>
+        <w:spacing w:line="360" w:lineRule="auto"/>
+        <w:jc w:val="both"/>
+        <w:rPr>
+          <w:rFonts w:ascii="Times New Roman" w:eastAsia="Oswald" w:hAnsi="Times New Roman" w:cs="Times New Roman"/>
+          <w:bCs/>
+          <w:sz w:val="24"/>
+          <w:szCs w:val="24"/>
+        </w:rPr>
+      </w:pPr>
+      <w:r>
+        <w:rPr>
+          <w:rFonts w:ascii="Times New Roman" w:eastAsia="Oswald" w:hAnsi="Times New Roman" w:cs="Times New Roman"/>
+          <w:bCs/>
           <w:sz w:val="24"/>
           <w:szCs w:val="24"/>
         </w:rPr>
@@ -2741,56 +2707,38 @@
           <w:sz w:val="24"/>
           <w:szCs w:val="24"/>
         </w:rPr>
-        <w:t xml:space="preserve">Emellett az orvosnak is átláthatóbb és egyszerűsödik ezzel a feladata mivel tudni fogja, hogy éppen hány beteg várakozik kint a rendelőjében, képes lesz a beteg kórtörténetét gyorsan áttekinteni annak </w:t>
-      </w:r>
-      <w:proofErr w:type="spellStart"/>
-      <w:r>
-        <w:rPr>
-          <w:rFonts w:ascii="Times New Roman" w:eastAsia="Oswald" w:hAnsi="Times New Roman" w:cs="Times New Roman"/>
-          <w:sz w:val="24"/>
-          <w:szCs w:val="24"/>
-        </w:rPr>
-        <w:t>érdékében</w:t>
-      </w:r>
-      <w:proofErr w:type="spellEnd"/>
-      <w:r>
-        <w:rPr>
-          <w:rFonts w:ascii="Times New Roman" w:eastAsia="Oswald" w:hAnsi="Times New Roman" w:cs="Times New Roman"/>
-          <w:sz w:val="24"/>
-          <w:szCs w:val="24"/>
-        </w:rPr>
-        <w:t xml:space="preserve">, hogy jobb ellátást tudjon biztosítani. Ma már ha a beteg valamilyen gyógyszerre szorul képes az EESZT rendszerén felírnia a receptet és a páciens közvetlenül kitudja majd egy patikába váltania azt.    </w:t>
-      </w:r>
-    </w:p>
-    <w:p>
-      <w:pPr>
-        <w:pStyle w:val="Standard"/>
-        <w:spacing w:line="360" w:lineRule="auto"/>
-        <w:jc w:val="both"/>
-        <w:rPr>
-          <w:rFonts w:ascii="Times New Roman" w:eastAsia="Oswald" w:hAnsi="Times New Roman" w:cs="Times New Roman"/>
-          <w:sz w:val="24"/>
-          <w:szCs w:val="24"/>
-        </w:rPr>
-      </w:pPr>
-    </w:p>
-    <w:p>
-      <w:pPr>
-        <w:pStyle w:val="Standard"/>
-        <w:spacing w:line="360" w:lineRule="auto"/>
-        <w:jc w:val="both"/>
-        <w:rPr>
-          <w:sz w:val="24"/>
-          <w:szCs w:val="24"/>
-        </w:rPr>
-      </w:pPr>
-      <w:r>
-        <w:rPr>
-          <w:rFonts w:ascii="Times New Roman" w:eastAsia="Oswald" w:hAnsi="Times New Roman" w:cs="Times New Roman"/>
-          <w:sz w:val="24"/>
-          <w:szCs w:val="24"/>
-        </w:rPr>
-        <w:t xml:space="preserve">Számomra mindig is probléma volt, hogy ha egy orvosnál voltam valamilyen vizsgálaton akkor én betegként soha nem tudtam visszanézni a kórtörténetemet vagy éppenséggel az orvos által adott tanácsokat, amik nem kerültek fel a leletemre. Ha erre volt is valamilyen lehetőség akkor azt </w:t>
+        <w:t xml:space="preserve">Emellett az orvosnak is átláthatóbb és egyszerűsödik ezzel a feladata mivel tudni fogja, hogy éppen hány beteg várakozik kint a rendelőjében, képes lesz a beteg kórtörténetét gyorsan áttekinteni annak érdékében, hogy jobb ellátást tudjon biztosítani. Ma már ha a beteg valamilyen gyógyszerre szorul képes az EESZT rendszerén felírnia a receptet és a páciens közvetlenül kitudja majd egy patikába váltania azt.    </w:t>
+      </w:r>
+    </w:p>
+    <w:p>
+      <w:pPr>
+        <w:pStyle w:val="Standard"/>
+        <w:spacing w:line="360" w:lineRule="auto"/>
+        <w:jc w:val="both"/>
+        <w:rPr>
+          <w:rFonts w:ascii="Times New Roman" w:eastAsia="Oswald" w:hAnsi="Times New Roman" w:cs="Times New Roman"/>
+          <w:sz w:val="24"/>
+          <w:szCs w:val="24"/>
+        </w:rPr>
+      </w:pPr>
+    </w:p>
+    <w:p>
+      <w:pPr>
+        <w:pStyle w:val="Standard"/>
+        <w:spacing w:line="360" w:lineRule="auto"/>
+        <w:jc w:val="both"/>
+        <w:rPr>
+          <w:sz w:val="24"/>
+          <w:szCs w:val="24"/>
+        </w:rPr>
+      </w:pPr>
+      <w:r>
+        <w:rPr>
+          <w:rFonts w:ascii="Times New Roman" w:eastAsia="Oswald" w:hAnsi="Times New Roman" w:cs="Times New Roman"/>
+          <w:sz w:val="24"/>
+          <w:szCs w:val="24"/>
+        </w:rPr>
+        <w:t xml:space="preserve">Számomra mindig is probléma volt, hogy ha egy orvosnál voltam valamilyen vizsgálaton akkor én betegként soha nem tudtam visszanézni a kórtörténetemet vagy éppenséggel az orvos által adott </w:t>
       </w:r>
       <w:r>
         <w:rPr>
@@ -2799,7 +2747,7 @@
           <w:szCs w:val="24"/>
         </w:rPr>
         <w:lastRenderedPageBreak/>
-        <w:t>általánosan papír formájába tudtam csak megtekinteni, amin csak egy adott lelet volt leírva és nem lehet azonnal visszatekinteni a korábbi problémákat.</w:t>
+        <w:t>tanácsokat, amik nem kerültek fel a leletemre. Ha erre volt is valamilyen lehetőség akkor azt általánosan papír formájába tudtam csak megtekinteni, amin csak egy adott lelet volt leírva és nem lehet azonnal visszatekinteni a korábbi problémákat.</w:t>
       </w:r>
     </w:p>
     <w:p>
@@ -3144,1976 +3092,7 @@
         <w:pStyle w:val="Standard"/>
         <w:rPr>
           <w:rFonts w:ascii="Times New Roman" w:eastAsia="Oswald" w:hAnsi="Times New Roman" w:cs="Times New Roman"/>
-          <w:bCs/>
-          <w:sz w:val="24"/>
-          <w:szCs w:val="24"/>
-        </w:rPr>
-      </w:pPr>
-    </w:p>
-    <w:p>
-      <w:pPr>
-        <w:pStyle w:val="Standard"/>
-        <w:spacing w:line="360" w:lineRule="auto"/>
-        <w:jc w:val="both"/>
-        <w:rPr>
-          <w:rFonts w:ascii="Times New Roman" w:hAnsi="Times New Roman" w:cs="Times New Roman"/>
-          <w:bCs/>
-          <w:sz w:val="24"/>
-          <w:szCs w:val="24"/>
-        </w:rPr>
-      </w:pPr>
-      <w:r>
-        <w:rPr>
-          <w:rFonts w:ascii="Times New Roman" w:hAnsi="Times New Roman" w:cs="Times New Roman"/>
-          <w:bCs/>
-          <w:sz w:val="24"/>
-          <w:szCs w:val="24"/>
-        </w:rPr>
-        <w:t xml:space="preserve">Az én alkalmazásom nem egy valós cég megbízásából készül el ezért </w:t>
-      </w:r>
-      <w:r>
-        <w:rPr>
-          <w:rFonts w:ascii="Times New Roman" w:hAnsi="Times New Roman" w:cs="Times New Roman"/>
-          <w:bCs/>
-          <w:sz w:val="24"/>
-          <w:szCs w:val="24"/>
-        </w:rPr>
-        <w:t>minden</w:t>
-      </w:r>
-      <w:r>
-        <w:rPr>
-          <w:rFonts w:ascii="Times New Roman" w:hAnsi="Times New Roman" w:cs="Times New Roman"/>
-          <w:bCs/>
-          <w:sz w:val="24"/>
-          <w:szCs w:val="24"/>
-        </w:rPr>
-        <w:t xml:space="preserve"> aspektusában, mint a megjelenés és az alkalmazáshoz használt eszközök és technológiákban én magam döntöttem el, hogy hogyan is fogom megvalósítani. Emellett </w:t>
-      </w:r>
-      <w:r>
-        <w:rPr>
-          <w:rFonts w:ascii="Times New Roman" w:hAnsi="Times New Roman" w:cs="Times New Roman"/>
-          <w:bCs/>
-          <w:sz w:val="24"/>
-          <w:szCs w:val="24"/>
-        </w:rPr>
-        <w:t>semmilyen meglévő nyilvántartási rendszer vagy bármilyen adat nem áll a rendelkezésemre ezért ez</w:t>
-      </w:r>
-      <w:r>
-        <w:rPr>
-          <w:rFonts w:ascii="Times New Roman" w:hAnsi="Times New Roman" w:cs="Times New Roman"/>
-          <w:bCs/>
-          <w:sz w:val="24"/>
-          <w:szCs w:val="24"/>
-        </w:rPr>
-        <w:t>eket az adatokat</w:t>
-      </w:r>
-      <w:r>
-        <w:rPr>
-          <w:rFonts w:ascii="Times New Roman" w:hAnsi="Times New Roman" w:cs="Times New Roman"/>
-          <w:bCs/>
-          <w:sz w:val="24"/>
-          <w:szCs w:val="24"/>
-        </w:rPr>
-        <w:t xml:space="preserve"> is saját magam fogom kitalálni.</w:t>
-      </w:r>
-    </w:p>
-    <w:p>
-      <w:pPr>
-        <w:pStyle w:val="Standard"/>
-        <w:spacing w:line="360" w:lineRule="auto"/>
-        <w:jc w:val="both"/>
-        <w:rPr>
-          <w:rFonts w:ascii="Times New Roman" w:hAnsi="Times New Roman" w:cs="Times New Roman"/>
-          <w:bCs/>
-          <w:sz w:val="24"/>
-          <w:szCs w:val="24"/>
-        </w:rPr>
-      </w:pPr>
-    </w:p>
-    <w:p>
-      <w:pPr>
-        <w:pStyle w:val="Standard"/>
-        <w:spacing w:line="360" w:lineRule="auto"/>
-        <w:jc w:val="both"/>
-        <w:rPr>
-          <w:rFonts w:ascii="Times New Roman" w:hAnsi="Times New Roman" w:cs="Times New Roman"/>
-          <w:bCs/>
-          <w:sz w:val="24"/>
-          <w:szCs w:val="24"/>
-        </w:rPr>
-      </w:pPr>
-      <w:r>
-        <w:rPr>
-          <w:rFonts w:ascii="Times New Roman" w:hAnsi="Times New Roman" w:cs="Times New Roman"/>
-          <w:bCs/>
-          <w:sz w:val="24"/>
-          <w:szCs w:val="24"/>
-        </w:rPr>
-        <w:t xml:space="preserve">Mielőtt még az alkalmazás fejlesztéséhez hozzá kezdek, megvizsgáltam a </w:t>
-      </w:r>
-      <w:r>
-        <w:rPr>
-          <w:rFonts w:ascii="Times New Roman" w:hAnsi="Times New Roman" w:cs="Times New Roman"/>
-          <w:bCs/>
-          <w:sz w:val="24"/>
-          <w:szCs w:val="24"/>
-        </w:rPr>
-        <w:t>Magyarországon elérhető</w:t>
-      </w:r>
-      <w:r>
-        <w:rPr>
-          <w:rFonts w:ascii="Times New Roman" w:hAnsi="Times New Roman" w:cs="Times New Roman"/>
-          <w:bCs/>
-          <w:sz w:val="24"/>
-          <w:szCs w:val="24"/>
-        </w:rPr>
-        <w:t xml:space="preserve"> hasonló alkalmazásokat, hogy milyen funkciókkal rendelkeznek, milyen technológiákkal lettek lefejlesztve ezenkívül próbáltam őket </w:t>
-      </w:r>
-      <w:r>
-        <w:rPr>
-          <w:rFonts w:ascii="Times New Roman" w:hAnsi="Times New Roman" w:cs="Times New Roman"/>
-          <w:bCs/>
-          <w:sz w:val="24"/>
-          <w:szCs w:val="24"/>
-        </w:rPr>
-        <w:t>összehasonlítani</w:t>
-      </w:r>
-      <w:r>
-        <w:rPr>
-          <w:rFonts w:ascii="Times New Roman" w:hAnsi="Times New Roman" w:cs="Times New Roman"/>
-          <w:bCs/>
-          <w:sz w:val="24"/>
-          <w:szCs w:val="24"/>
-        </w:rPr>
-        <w:t xml:space="preserve"> és kitalálni, hogy milyen funkciókkal lehetne jobbá tenni ezeket a meglévő alkalmazásokat és ezt a tudást felhasználva próbálom </w:t>
-      </w:r>
-      <w:r>
-        <w:rPr>
-          <w:rFonts w:ascii="Times New Roman" w:hAnsi="Times New Roman" w:cs="Times New Roman"/>
-          <w:bCs/>
-          <w:sz w:val="24"/>
-          <w:szCs w:val="24"/>
-        </w:rPr>
-        <w:t>megtervezni</w:t>
-      </w:r>
-      <w:r>
-        <w:rPr>
-          <w:rFonts w:ascii="Times New Roman" w:hAnsi="Times New Roman" w:cs="Times New Roman"/>
-          <w:bCs/>
-          <w:sz w:val="24"/>
-          <w:szCs w:val="24"/>
-        </w:rPr>
-        <w:t xml:space="preserve"> a saját alkalmazásomat</w:t>
-      </w:r>
-      <w:r>
-        <w:rPr>
-          <w:rFonts w:ascii="Times New Roman" w:hAnsi="Times New Roman" w:cs="Times New Roman"/>
-          <w:bCs/>
-          <w:sz w:val="24"/>
-          <w:szCs w:val="24"/>
-        </w:rPr>
-        <w:t>.</w:t>
-      </w:r>
-    </w:p>
-    <w:p>
-      <w:pPr>
-        <w:pStyle w:val="Standard"/>
-        <w:spacing w:line="360" w:lineRule="auto"/>
-        <w:jc w:val="both"/>
-        <w:rPr>
-          <w:rFonts w:ascii="Times New Roman" w:hAnsi="Times New Roman" w:cs="Times New Roman"/>
-          <w:bCs/>
-          <w:sz w:val="24"/>
-          <w:szCs w:val="24"/>
-        </w:rPr>
-      </w:pPr>
-    </w:p>
-    <w:p>
-      <w:pPr>
-        <w:pStyle w:val="Standard"/>
-        <w:spacing w:line="360" w:lineRule="auto"/>
-        <w:jc w:val="both"/>
-        <w:rPr>
-          <w:rFonts w:ascii="Times New Roman" w:hAnsi="Times New Roman" w:cs="Times New Roman"/>
-          <w:bCs/>
-          <w:sz w:val="24"/>
-          <w:szCs w:val="24"/>
-        </w:rPr>
-      </w:pPr>
-      <w:r>
-        <w:rPr>
-          <w:rFonts w:ascii="Times New Roman" w:hAnsi="Times New Roman" w:cs="Times New Roman"/>
-          <w:bCs/>
-          <w:sz w:val="24"/>
-          <w:szCs w:val="24"/>
-        </w:rPr>
-        <w:t xml:space="preserve">Az egyik legnépszerűbb </w:t>
-      </w:r>
-      <w:r>
-        <w:rPr>
-          <w:rFonts w:ascii="Times New Roman" w:hAnsi="Times New Roman" w:cs="Times New Roman"/>
-          <w:bCs/>
-          <w:sz w:val="24"/>
-          <w:szCs w:val="24"/>
-        </w:rPr>
-        <w:t>oldal ahol időpontokat lehet foglalni egy</w:t>
-      </w:r>
-      <w:r>
-        <w:rPr>
-          <w:rFonts w:ascii="Times New Roman" w:hAnsi="Times New Roman" w:cs="Times New Roman"/>
-          <w:bCs/>
-          <w:sz w:val="24"/>
-          <w:szCs w:val="24"/>
-        </w:rPr>
-        <w:t xml:space="preserve"> szak</w:t>
-      </w:r>
-      <w:r>
-        <w:rPr>
-          <w:rFonts w:ascii="Times New Roman" w:hAnsi="Times New Roman" w:cs="Times New Roman"/>
-          <w:bCs/>
-          <w:sz w:val="24"/>
-          <w:szCs w:val="24"/>
-        </w:rPr>
-        <w:t xml:space="preserve">orvoshoz a </w:t>
-      </w:r>
-      <w:proofErr w:type="spellStart"/>
-      <w:r>
-        <w:rPr>
-          <w:rFonts w:ascii="Times New Roman" w:hAnsi="Times New Roman" w:cs="Times New Roman"/>
-          <w:bCs/>
-          <w:sz w:val="24"/>
-          <w:szCs w:val="24"/>
-        </w:rPr>
-        <w:t>Dokio</w:t>
-      </w:r>
-      <w:proofErr w:type="spellEnd"/>
-      <w:r>
-        <w:rPr>
-          <w:rFonts w:ascii="Times New Roman" w:hAnsi="Times New Roman" w:cs="Times New Roman"/>
-          <w:bCs/>
-          <w:sz w:val="24"/>
-          <w:szCs w:val="24"/>
-        </w:rPr>
-        <w:t xml:space="preserve">[1] ahol is a páciensnek lehetősége van időpontot foglalni a saját kedve szerint, úgy, hogy </w:t>
-      </w:r>
-      <w:r>
-        <w:rPr>
-          <w:rFonts w:ascii="Times New Roman" w:hAnsi="Times New Roman" w:cs="Times New Roman"/>
-          <w:bCs/>
-          <w:sz w:val="24"/>
-          <w:szCs w:val="24"/>
-        </w:rPr>
-        <w:t>kiválasztja</w:t>
-      </w:r>
-      <w:r>
-        <w:rPr>
-          <w:rFonts w:ascii="Times New Roman" w:hAnsi="Times New Roman" w:cs="Times New Roman"/>
-          <w:bCs/>
-          <w:sz w:val="24"/>
-          <w:szCs w:val="24"/>
-        </w:rPr>
-        <w:t xml:space="preserve"> a szakorvost akihez szeretne menni, ezek után az orv</w:t>
-      </w:r>
-      <w:r>
-        <w:rPr>
-          <w:rFonts w:ascii="Times New Roman" w:hAnsi="Times New Roman" w:cs="Times New Roman"/>
-          <w:bCs/>
-          <w:sz w:val="24"/>
-          <w:szCs w:val="24"/>
-        </w:rPr>
-        <w:t>o</w:t>
-      </w:r>
-      <w:r>
-        <w:rPr>
-          <w:rFonts w:ascii="Times New Roman" w:hAnsi="Times New Roman" w:cs="Times New Roman"/>
-          <w:bCs/>
-          <w:sz w:val="24"/>
-          <w:szCs w:val="24"/>
-        </w:rPr>
-        <w:t>s által biztosított időpontok közül választ egyet és ezzel történik meg a időpont egyeztetés.</w:t>
-      </w:r>
-      <w:r>
-        <w:rPr>
-          <w:rFonts w:ascii="Times New Roman" w:hAnsi="Times New Roman" w:cs="Times New Roman"/>
-          <w:bCs/>
-          <w:sz w:val="24"/>
-          <w:szCs w:val="24"/>
-        </w:rPr>
-        <w:t xml:space="preserve"> Ez az oldal nem egy klinikának biztosíja a szolgáltatásait, azaz egyszer lehet nála foglalni különböző klinikára. </w:t>
-      </w:r>
-    </w:p>
-    <w:p>
-      <w:pPr>
-        <w:pStyle w:val="Standard"/>
-        <w:spacing w:line="360" w:lineRule="auto"/>
-        <w:jc w:val="both"/>
-        <w:rPr>
-          <w:rFonts w:ascii="Times New Roman" w:hAnsi="Times New Roman" w:cs="Times New Roman"/>
-          <w:bCs/>
-          <w:sz w:val="24"/>
-          <w:szCs w:val="24"/>
-        </w:rPr>
-      </w:pPr>
-    </w:p>
-    <w:p>
-      <w:pPr>
-        <w:pStyle w:val="Standard"/>
-        <w:spacing w:line="360" w:lineRule="auto"/>
-        <w:jc w:val="both"/>
-        <w:rPr>
-          <w:rFonts w:ascii="Times New Roman" w:hAnsi="Times New Roman" w:cs="Times New Roman"/>
-          <w:bCs/>
-          <w:sz w:val="24"/>
-          <w:szCs w:val="24"/>
-        </w:rPr>
-      </w:pPr>
-      <w:r>
-        <w:rPr>
-          <w:rFonts w:ascii="Times New Roman" w:hAnsi="Times New Roman" w:cs="Times New Roman"/>
-          <w:bCs/>
-          <w:sz w:val="24"/>
-          <w:szCs w:val="24"/>
-        </w:rPr>
-        <w:t>A</w:t>
-      </w:r>
-      <w:r>
-        <w:rPr>
-          <w:rFonts w:ascii="Times New Roman" w:hAnsi="Times New Roman" w:cs="Times New Roman"/>
-          <w:bCs/>
-          <w:sz w:val="24"/>
-          <w:szCs w:val="24"/>
-        </w:rPr>
-        <w:t xml:space="preserve">z oldal biztosít online </w:t>
-      </w:r>
-      <w:r>
-        <w:rPr>
-          <w:rFonts w:ascii="Times New Roman" w:hAnsi="Times New Roman" w:cs="Times New Roman"/>
-          <w:bCs/>
-          <w:sz w:val="24"/>
-          <w:szCs w:val="24"/>
-        </w:rPr>
-        <w:t>tünetellenőrzést,</w:t>
-      </w:r>
-      <w:r>
-        <w:rPr>
-          <w:rFonts w:ascii="Times New Roman" w:hAnsi="Times New Roman" w:cs="Times New Roman"/>
-          <w:bCs/>
-          <w:sz w:val="24"/>
-          <w:szCs w:val="24"/>
-        </w:rPr>
-        <w:t xml:space="preserve"> amivel a </w:t>
-      </w:r>
-      <w:r>
-        <w:rPr>
-          <w:rFonts w:ascii="Times New Roman" w:hAnsi="Times New Roman" w:cs="Times New Roman"/>
-          <w:bCs/>
-          <w:sz w:val="24"/>
-          <w:szCs w:val="24"/>
-        </w:rPr>
-        <w:t>beteg,</w:t>
-      </w:r>
-      <w:r>
-        <w:rPr>
-          <w:rFonts w:ascii="Times New Roman" w:hAnsi="Times New Roman" w:cs="Times New Roman"/>
-          <w:bCs/>
-          <w:sz w:val="24"/>
-          <w:szCs w:val="24"/>
-        </w:rPr>
-        <w:t xml:space="preserve"> ha nem is tudja eldönteni, hogy konkrétan milyen orvost keressen meg a problémájával ezzel az eszközzel képes</w:t>
-      </w:r>
-      <w:r>
-        <w:rPr>
-          <w:rFonts w:ascii="Times New Roman" w:hAnsi="Times New Roman" w:cs="Times New Roman"/>
-          <w:bCs/>
-          <w:sz w:val="24"/>
-          <w:szCs w:val="24"/>
-        </w:rPr>
-        <w:t xml:space="preserve"> a válaszi alapján a </w:t>
-      </w:r>
-      <w:r>
-        <w:rPr>
-          <w:rFonts w:ascii="Times New Roman" w:hAnsi="Times New Roman" w:cs="Times New Roman"/>
-          <w:bCs/>
-          <w:sz w:val="24"/>
-          <w:szCs w:val="24"/>
-        </w:rPr>
-        <w:t>rendszer ajánlani neki egy szakorvost, akihez fordulhat. Ezzel</w:t>
-      </w:r>
-      <w:r>
-        <w:rPr>
-          <w:rFonts w:ascii="Times New Roman" w:hAnsi="Times New Roman" w:cs="Times New Roman"/>
-          <w:bCs/>
-          <w:sz w:val="24"/>
-          <w:szCs w:val="24"/>
-        </w:rPr>
-        <w:t xml:space="preserve"> </w:t>
-      </w:r>
-      <w:r>
-        <w:rPr>
-          <w:rFonts w:ascii="Times New Roman" w:hAnsi="Times New Roman" w:cs="Times New Roman"/>
-          <w:bCs/>
-          <w:sz w:val="24"/>
-          <w:szCs w:val="24"/>
-        </w:rPr>
-        <w:t>a segítséggel a beteg gyorsabban és pontosabban találhat szakorvost, ami óriási segítség lehet, hogy ha</w:t>
-      </w:r>
-      <w:r>
-        <w:rPr>
-          <w:rFonts w:ascii="Times New Roman" w:hAnsi="Times New Roman" w:cs="Times New Roman"/>
-          <w:bCs/>
-          <w:sz w:val="24"/>
-          <w:szCs w:val="24"/>
-        </w:rPr>
-        <w:t xml:space="preserve"> sürgősen kell segítséget találni</w:t>
-      </w:r>
-      <w:r>
-        <w:rPr>
-          <w:rFonts w:ascii="Times New Roman" w:hAnsi="Times New Roman" w:cs="Times New Roman"/>
-          <w:bCs/>
-          <w:sz w:val="24"/>
-          <w:szCs w:val="24"/>
-        </w:rPr>
-        <w:t>.</w:t>
-      </w:r>
-      <w:r>
-        <w:rPr>
-          <w:rFonts w:ascii="Times New Roman" w:hAnsi="Times New Roman" w:cs="Times New Roman"/>
-          <w:bCs/>
-          <w:sz w:val="24"/>
-          <w:szCs w:val="24"/>
-        </w:rPr>
-        <w:t xml:space="preserve">  </w:t>
-      </w:r>
-    </w:p>
-    <w:p>
-      <w:pPr>
-        <w:pStyle w:val="Standard"/>
-        <w:spacing w:line="360" w:lineRule="auto"/>
-        <w:jc w:val="both"/>
-        <w:rPr>
-          <w:rFonts w:ascii="Times New Roman" w:hAnsi="Times New Roman" w:cs="Times New Roman"/>
-          <w:bCs/>
-          <w:sz w:val="24"/>
-          <w:szCs w:val="24"/>
-        </w:rPr>
-      </w:pPr>
-    </w:p>
-    <w:p>
-      <w:pPr>
-        <w:pStyle w:val="Standard"/>
-        <w:spacing w:line="360" w:lineRule="auto"/>
-        <w:jc w:val="both"/>
-        <w:rPr>
-          <w:rFonts w:ascii="Times New Roman" w:hAnsi="Times New Roman" w:cs="Times New Roman"/>
-          <w:bCs/>
-          <w:sz w:val="24"/>
-          <w:szCs w:val="24"/>
-        </w:rPr>
-      </w:pPr>
-      <w:r>
-        <w:rPr>
-          <w:rFonts w:ascii="Times New Roman" w:hAnsi="Times New Roman" w:cs="Times New Roman"/>
-          <w:bCs/>
-          <w:sz w:val="24"/>
-          <w:szCs w:val="24"/>
-        </w:rPr>
-        <w:t>Ezen kívül még az oldal biztosít egy Tudástár nevezetű funkciót, ahol is hasznos információkat lehet kapni az adott problémáról. Az oldal leírása szerint ezek</w:t>
-      </w:r>
-      <w:r>
-        <w:rPr>
-          <w:rFonts w:ascii="Times New Roman" w:hAnsi="Times New Roman" w:cs="Times New Roman"/>
-          <w:bCs/>
-          <w:sz w:val="24"/>
-          <w:szCs w:val="24"/>
-        </w:rPr>
-        <w:t>et</w:t>
-      </w:r>
-      <w:r>
-        <w:rPr>
-          <w:rFonts w:ascii="Times New Roman" w:hAnsi="Times New Roman" w:cs="Times New Roman"/>
-          <w:bCs/>
-          <w:sz w:val="24"/>
-          <w:szCs w:val="24"/>
-        </w:rPr>
-        <w:t xml:space="preserve"> az információk</w:t>
-      </w:r>
-      <w:r>
-        <w:rPr>
-          <w:rFonts w:ascii="Times New Roman" w:hAnsi="Times New Roman" w:cs="Times New Roman"/>
-          <w:bCs/>
-          <w:sz w:val="24"/>
-          <w:szCs w:val="24"/>
-        </w:rPr>
-        <w:t xml:space="preserve">at az adott szakterület egyik elismert szakértője írta vagy lektorálta, amivel a páciens pontos adatokhoz </w:t>
-      </w:r>
-      <w:r>
-        <w:rPr>
-          <w:rFonts w:ascii="Times New Roman" w:hAnsi="Times New Roman" w:cs="Times New Roman"/>
-          <w:bCs/>
-          <w:sz w:val="24"/>
-          <w:szCs w:val="24"/>
-        </w:rPr>
-        <w:t>juthat,</w:t>
-      </w:r>
-      <w:r>
-        <w:rPr>
-          <w:rFonts w:ascii="Times New Roman" w:hAnsi="Times New Roman" w:cs="Times New Roman"/>
-          <w:bCs/>
-          <w:sz w:val="24"/>
-          <w:szCs w:val="24"/>
-        </w:rPr>
-        <w:t xml:space="preserve"> ami szintén nagy segítség lehet a betegnek mivel is nem kell saját magának felkutatnia és kideríteni </w:t>
-      </w:r>
-      <w:r>
-        <w:rPr>
-          <w:rFonts w:ascii="Times New Roman" w:hAnsi="Times New Roman" w:cs="Times New Roman"/>
-          <w:bCs/>
-          <w:sz w:val="24"/>
-          <w:szCs w:val="24"/>
-        </w:rPr>
-        <w:t>az adott betegséghez tartozó információkat,</w:t>
-      </w:r>
-      <w:r>
-        <w:rPr>
-          <w:rFonts w:ascii="Times New Roman" w:hAnsi="Times New Roman" w:cs="Times New Roman"/>
-          <w:bCs/>
-          <w:sz w:val="24"/>
-          <w:szCs w:val="24"/>
-        </w:rPr>
-        <w:t xml:space="preserve"> hanem kézhez kapja a hiteles és pontos leírását az adott problémának.</w:t>
-      </w:r>
-    </w:p>
-    <w:p>
-      <w:pPr>
-        <w:pStyle w:val="Standard"/>
-        <w:spacing w:line="360" w:lineRule="auto"/>
-        <w:jc w:val="both"/>
-        <w:rPr>
-          <w:rFonts w:ascii="Times New Roman" w:hAnsi="Times New Roman" w:cs="Times New Roman"/>
-          <w:bCs/>
-          <w:sz w:val="24"/>
-          <w:szCs w:val="24"/>
-        </w:rPr>
-      </w:pPr>
-    </w:p>
-    <w:p>
-      <w:pPr>
-        <w:pStyle w:val="Standard"/>
-        <w:spacing w:line="360" w:lineRule="auto"/>
-        <w:jc w:val="both"/>
-        <w:rPr>
-          <w:rFonts w:ascii="Times New Roman" w:hAnsi="Times New Roman" w:cs="Times New Roman"/>
-          <w:bCs/>
-          <w:sz w:val="24"/>
-          <w:szCs w:val="24"/>
-        </w:rPr>
-      </w:pPr>
-      <w:r>
-        <w:rPr>
-          <w:rFonts w:ascii="Times New Roman" w:hAnsi="Times New Roman" w:cs="Times New Roman"/>
-          <w:bCs/>
-          <w:sz w:val="24"/>
-          <w:szCs w:val="24"/>
-        </w:rPr>
-        <w:lastRenderedPageBreak/>
-        <w:t xml:space="preserve">Az oldal felépítés és kinézet megfelel a mai szabványoknak amivel képes jó felhasználói élményt </w:t>
-      </w:r>
-      <w:r>
-        <w:rPr>
-          <w:rFonts w:ascii="Times New Roman" w:hAnsi="Times New Roman" w:cs="Times New Roman"/>
-          <w:bCs/>
-          <w:sz w:val="24"/>
-          <w:szCs w:val="24"/>
-        </w:rPr>
-        <w:t>biztosítani</w:t>
-      </w:r>
-      <w:r>
-        <w:rPr>
-          <w:rFonts w:ascii="Times New Roman" w:hAnsi="Times New Roman" w:cs="Times New Roman"/>
-          <w:bCs/>
-          <w:sz w:val="24"/>
-          <w:szCs w:val="24"/>
-        </w:rPr>
-        <w:t xml:space="preserve"> ami ezért fontos, mivel is</w:t>
-      </w:r>
-      <w:r>
-        <w:rPr>
-          <w:rFonts w:ascii="Times New Roman" w:hAnsi="Times New Roman" w:cs="Times New Roman"/>
-          <w:bCs/>
-          <w:sz w:val="24"/>
-          <w:szCs w:val="24"/>
-        </w:rPr>
-        <w:t xml:space="preserve"> több tanulmány is igazolja, hogy a felhasználó hamarabb veszi igénybe az oldal szolgáltatásait, ha az oldal felépítése megfelel a mai szabványoknak [2]. </w:t>
-      </w:r>
-    </w:p>
-    <w:p>
-      <w:pPr>
-        <w:pStyle w:val="Standard"/>
-        <w:spacing w:line="360" w:lineRule="auto"/>
-        <w:jc w:val="both"/>
-        <w:rPr>
-          <w:rFonts w:ascii="Times New Roman" w:hAnsi="Times New Roman" w:cs="Times New Roman"/>
-          <w:bCs/>
-          <w:sz w:val="24"/>
-          <w:szCs w:val="24"/>
-        </w:rPr>
-      </w:pPr>
-    </w:p>
-    <w:p>
-      <w:pPr>
-        <w:pStyle w:val="Standard"/>
-        <w:spacing w:line="360" w:lineRule="auto"/>
-        <w:jc w:val="both"/>
-        <w:rPr>
-          <w:rFonts w:ascii="Times New Roman" w:hAnsi="Times New Roman" w:cs="Times New Roman"/>
-          <w:bCs/>
-          <w:sz w:val="24"/>
-          <w:szCs w:val="24"/>
-        </w:rPr>
-      </w:pPr>
-      <w:r>
-        <w:rPr>
-          <w:rFonts w:ascii="Times New Roman" w:hAnsi="Times New Roman" w:cs="Times New Roman"/>
-          <w:bCs/>
-          <w:sz w:val="24"/>
-          <w:szCs w:val="24"/>
-        </w:rPr>
-        <w:t xml:space="preserve">Több fajta foglalási oldal létezik a </w:t>
-      </w:r>
-      <w:proofErr w:type="spellStart"/>
-      <w:r>
-        <w:rPr>
-          <w:rFonts w:ascii="Times New Roman" w:hAnsi="Times New Roman" w:cs="Times New Roman"/>
-          <w:bCs/>
-          <w:sz w:val="24"/>
-          <w:szCs w:val="24"/>
-        </w:rPr>
-        <w:t>Dokio-on</w:t>
-      </w:r>
-      <w:proofErr w:type="spellEnd"/>
-      <w:r>
-        <w:rPr>
-          <w:rFonts w:ascii="Times New Roman" w:hAnsi="Times New Roman" w:cs="Times New Roman"/>
-          <w:bCs/>
-          <w:sz w:val="24"/>
-          <w:szCs w:val="24"/>
-        </w:rPr>
-        <w:t xml:space="preserve"> </w:t>
-      </w:r>
-      <w:r>
-        <w:rPr>
-          <w:rFonts w:ascii="Times New Roman" w:hAnsi="Times New Roman" w:cs="Times New Roman"/>
-          <w:bCs/>
-          <w:sz w:val="24"/>
-          <w:szCs w:val="24"/>
-        </w:rPr>
-        <w:t>kívül,</w:t>
-      </w:r>
-      <w:r>
-        <w:rPr>
-          <w:rFonts w:ascii="Times New Roman" w:hAnsi="Times New Roman" w:cs="Times New Roman"/>
-          <w:bCs/>
-          <w:sz w:val="24"/>
-          <w:szCs w:val="24"/>
-        </w:rPr>
-        <w:t xml:space="preserve"> de mivel az én alkalmazásom nem specifikusan csak egy </w:t>
-      </w:r>
-      <w:r>
-        <w:rPr>
-          <w:rFonts w:ascii="Times New Roman" w:hAnsi="Times New Roman" w:cs="Times New Roman"/>
-          <w:bCs/>
-          <w:sz w:val="24"/>
-          <w:szCs w:val="24"/>
-        </w:rPr>
-        <w:t>időpont</w:t>
-      </w:r>
-      <w:r>
-        <w:rPr>
-          <w:rFonts w:ascii="Times New Roman" w:hAnsi="Times New Roman" w:cs="Times New Roman"/>
-          <w:bCs/>
-          <w:sz w:val="24"/>
-          <w:szCs w:val="24"/>
-        </w:rPr>
-        <w:t xml:space="preserve">foglaló oldal ezért próbáltam keresni </w:t>
-      </w:r>
-      <w:r>
-        <w:rPr>
-          <w:rFonts w:ascii="Times New Roman" w:hAnsi="Times New Roman" w:cs="Times New Roman"/>
-          <w:bCs/>
-          <w:sz w:val="24"/>
-          <w:szCs w:val="24"/>
-        </w:rPr>
-        <w:t xml:space="preserve">egy konkrét magánklinika </w:t>
-      </w:r>
-      <w:r>
-        <w:rPr>
-          <w:rFonts w:ascii="Times New Roman" w:hAnsi="Times New Roman" w:cs="Times New Roman"/>
-          <w:bCs/>
-          <w:sz w:val="24"/>
-          <w:szCs w:val="24"/>
-        </w:rPr>
-        <w:t>oldalt</w:t>
-      </w:r>
-      <w:r>
-        <w:rPr>
-          <w:rFonts w:ascii="Times New Roman" w:hAnsi="Times New Roman" w:cs="Times New Roman"/>
-          <w:bCs/>
-          <w:sz w:val="24"/>
-          <w:szCs w:val="24"/>
-        </w:rPr>
-        <w:t xml:space="preserve">, hogy információkat gyűjtsek róla. </w:t>
-      </w:r>
-      <w:r>
-        <w:rPr>
-          <w:rFonts w:ascii="Times New Roman" w:hAnsi="Times New Roman" w:cs="Times New Roman"/>
-          <w:bCs/>
-          <w:sz w:val="24"/>
-          <w:szCs w:val="24"/>
-        </w:rPr>
-        <w:t>Mivel ország szerte rengeteg ilyen</w:t>
-      </w:r>
-      <w:r>
-        <w:rPr>
-          <w:rFonts w:ascii="Times New Roman" w:hAnsi="Times New Roman" w:cs="Times New Roman"/>
-          <w:bCs/>
-          <w:sz w:val="24"/>
-          <w:szCs w:val="24"/>
-        </w:rPr>
-        <w:t xml:space="preserve"> fajta</w:t>
-      </w:r>
-      <w:r>
-        <w:rPr>
-          <w:rFonts w:ascii="Times New Roman" w:hAnsi="Times New Roman" w:cs="Times New Roman"/>
-          <w:bCs/>
-          <w:sz w:val="24"/>
-          <w:szCs w:val="24"/>
-        </w:rPr>
-        <w:t xml:space="preserve"> oldal létezik ezért a saját környékemre szűkítettem le a keresést és kiválasztottam Miskolcon működő</w:t>
-      </w:r>
-      <w:r>
-        <w:rPr>
-          <w:rFonts w:ascii="Times New Roman" w:hAnsi="Times New Roman" w:cs="Times New Roman"/>
-          <w:bCs/>
-          <w:sz w:val="24"/>
-          <w:szCs w:val="24"/>
-        </w:rPr>
-        <w:t xml:space="preserve"> kettő ilyen oldalt.</w:t>
-      </w:r>
-    </w:p>
-    <w:p>
-      <w:pPr>
-        <w:pStyle w:val="Standard"/>
-        <w:spacing w:line="360" w:lineRule="auto"/>
-        <w:jc w:val="both"/>
-        <w:rPr>
-          <w:rFonts w:ascii="Times New Roman" w:hAnsi="Times New Roman" w:cs="Times New Roman"/>
-          <w:bCs/>
-          <w:sz w:val="24"/>
-          <w:szCs w:val="24"/>
-        </w:rPr>
-      </w:pPr>
-    </w:p>
-    <w:p>
-      <w:pPr>
-        <w:pStyle w:val="Standard"/>
-        <w:spacing w:line="360" w:lineRule="auto"/>
-        <w:jc w:val="both"/>
-        <w:rPr>
-          <w:rFonts w:ascii="Times New Roman" w:hAnsi="Times New Roman" w:cs="Times New Roman"/>
-          <w:bCs/>
-          <w:sz w:val="24"/>
-          <w:szCs w:val="24"/>
-        </w:rPr>
-      </w:pPr>
-      <w:r>
-        <w:rPr>
-          <w:rFonts w:ascii="Times New Roman" w:hAnsi="Times New Roman" w:cs="Times New Roman"/>
-          <w:bCs/>
-          <w:sz w:val="24"/>
-          <w:szCs w:val="24"/>
-        </w:rPr>
-        <w:t xml:space="preserve">A </w:t>
-      </w:r>
-      <w:proofErr w:type="spellStart"/>
-      <w:r>
-        <w:rPr>
-          <w:rFonts w:ascii="Times New Roman" w:hAnsi="Times New Roman" w:cs="Times New Roman"/>
-          <w:bCs/>
-          <w:sz w:val="24"/>
-          <w:szCs w:val="24"/>
-        </w:rPr>
-        <w:t>Macroklinika</w:t>
-      </w:r>
-      <w:proofErr w:type="spellEnd"/>
-      <w:r>
-        <w:rPr>
-          <w:rFonts w:ascii="Times New Roman" w:hAnsi="Times New Roman" w:cs="Times New Roman"/>
-          <w:bCs/>
-          <w:sz w:val="24"/>
-          <w:szCs w:val="24"/>
-        </w:rPr>
-        <w:t xml:space="preserve"> </w:t>
-      </w:r>
-      <w:r>
-        <w:rPr>
-          <w:rFonts w:ascii="Times New Roman" w:hAnsi="Times New Roman" w:cs="Times New Roman"/>
-          <w:bCs/>
-          <w:sz w:val="24"/>
-          <w:szCs w:val="24"/>
-        </w:rPr>
-        <w:t>[</w:t>
-      </w:r>
-      <w:r>
-        <w:rPr>
-          <w:rFonts w:ascii="Times New Roman" w:hAnsi="Times New Roman" w:cs="Times New Roman"/>
-          <w:bCs/>
-          <w:sz w:val="24"/>
-          <w:szCs w:val="24"/>
-        </w:rPr>
-        <w:t>3</w:t>
-      </w:r>
-      <w:r>
-        <w:rPr>
-          <w:rFonts w:ascii="Times New Roman" w:hAnsi="Times New Roman" w:cs="Times New Roman"/>
-          <w:bCs/>
-          <w:sz w:val="24"/>
-          <w:szCs w:val="24"/>
-        </w:rPr>
-        <w:t>] rendelkezik egy online oldala ahol is megtalálhatók a szakterületek és a hozzájuk tartozó orvosok. Emellett az oldal tartalmazza az különböző kezelésekhez tartozó ár listákat és megtalálható egy hírek felület</w:t>
-      </w:r>
-      <w:r>
-        <w:rPr>
-          <w:rFonts w:ascii="Times New Roman" w:hAnsi="Times New Roman" w:cs="Times New Roman"/>
-          <w:bCs/>
-          <w:sz w:val="24"/>
-          <w:szCs w:val="24"/>
-        </w:rPr>
-        <w:t>,</w:t>
-      </w:r>
-      <w:r>
-        <w:rPr>
-          <w:rFonts w:ascii="Times New Roman" w:hAnsi="Times New Roman" w:cs="Times New Roman"/>
-          <w:bCs/>
-          <w:sz w:val="24"/>
-          <w:szCs w:val="24"/>
-        </w:rPr>
-        <w:t xml:space="preserve"> ahol is az aktuális információk vannak feltüntetve, mint például milyen új kezelések érhetőek el, vagy éppenséggel milyen akciók vannak jelen pillanatban.</w:t>
-      </w:r>
-    </w:p>
-    <w:p>
-      <w:pPr>
-        <w:pStyle w:val="Standard"/>
-        <w:spacing w:line="360" w:lineRule="auto"/>
-        <w:jc w:val="both"/>
-        <w:rPr>
-          <w:rFonts w:ascii="Times New Roman" w:hAnsi="Times New Roman" w:cs="Times New Roman"/>
-          <w:bCs/>
-          <w:sz w:val="24"/>
-          <w:szCs w:val="24"/>
-        </w:rPr>
-      </w:pPr>
-    </w:p>
-    <w:p>
-      <w:pPr>
-        <w:pStyle w:val="Standard"/>
-        <w:spacing w:line="360" w:lineRule="auto"/>
-        <w:jc w:val="both"/>
-        <w:rPr>
-          <w:rFonts w:ascii="Times New Roman" w:hAnsi="Times New Roman" w:cs="Times New Roman"/>
-          <w:bCs/>
-          <w:sz w:val="24"/>
-          <w:szCs w:val="24"/>
-        </w:rPr>
-      </w:pPr>
-      <w:r>
-        <w:rPr>
-          <w:rFonts w:ascii="Times New Roman" w:hAnsi="Times New Roman" w:cs="Times New Roman"/>
-          <w:bCs/>
-          <w:sz w:val="24"/>
-          <w:szCs w:val="24"/>
-        </w:rPr>
-        <w:t>Ezeken felül az oldal biztosit online időpontfoglalást, ahol is képesek vagyunk kiválasztani az adott szakkezelést és a kezeléshez tartozó orvost, ezek utána az orvos által biztosított időpontok közül választva tudjuk lefoglalni a saját időpontunkat.</w:t>
-      </w:r>
-    </w:p>
-    <w:p>
-      <w:pPr>
-        <w:pStyle w:val="Standard"/>
-        <w:spacing w:line="360" w:lineRule="auto"/>
-        <w:jc w:val="both"/>
-        <w:rPr>
-          <w:rFonts w:ascii="Times New Roman" w:hAnsi="Times New Roman" w:cs="Times New Roman"/>
-          <w:bCs/>
-          <w:sz w:val="24"/>
-          <w:szCs w:val="24"/>
-        </w:rPr>
-      </w:pPr>
-    </w:p>
-    <w:p>
-      <w:pPr>
-        <w:pStyle w:val="Standard"/>
-        <w:spacing w:line="360" w:lineRule="auto"/>
-        <w:jc w:val="both"/>
-        <w:rPr>
-          <w:rFonts w:ascii="Times New Roman" w:hAnsi="Times New Roman" w:cs="Times New Roman"/>
-          <w:bCs/>
-          <w:sz w:val="24"/>
-          <w:szCs w:val="24"/>
-        </w:rPr>
-      </w:pPr>
-      <w:r>
-        <w:rPr>
-          <w:rFonts w:ascii="Times New Roman" w:hAnsi="Times New Roman" w:cs="Times New Roman"/>
-          <w:bCs/>
-          <w:sz w:val="24"/>
-          <w:szCs w:val="24"/>
-        </w:rPr>
-        <w:t>Az oldal kinézet, nem felel meg a ma elvárt design követelményeknek</w:t>
-      </w:r>
-      <w:r>
-        <w:rPr>
-          <w:rFonts w:ascii="Times New Roman" w:hAnsi="Times New Roman" w:cs="Times New Roman"/>
-          <w:bCs/>
-          <w:sz w:val="24"/>
-          <w:szCs w:val="24"/>
-        </w:rPr>
-        <w:t xml:space="preserve">, mint például a </w:t>
-      </w:r>
-      <w:proofErr w:type="spellStart"/>
-      <w:r>
-        <w:rPr>
-          <w:rFonts w:ascii="Times New Roman" w:hAnsi="Times New Roman" w:cs="Times New Roman"/>
-          <w:bCs/>
-          <w:sz w:val="24"/>
-          <w:szCs w:val="24"/>
-        </w:rPr>
-        <w:t>Jakob’s</w:t>
-      </w:r>
-      <w:proofErr w:type="spellEnd"/>
-      <w:r>
-        <w:rPr>
-          <w:rFonts w:ascii="Times New Roman" w:hAnsi="Times New Roman" w:cs="Times New Roman"/>
-          <w:bCs/>
-          <w:sz w:val="24"/>
-          <w:szCs w:val="24"/>
-        </w:rPr>
-        <w:t xml:space="preserve"> Law</w:t>
-      </w:r>
-      <w:r>
-        <w:rPr>
-          <w:rFonts w:ascii="Times New Roman" w:hAnsi="Times New Roman" w:cs="Times New Roman"/>
-          <w:bCs/>
-          <w:sz w:val="24"/>
-          <w:szCs w:val="24"/>
-        </w:rPr>
-        <w:t xml:space="preserve"> </w:t>
-      </w:r>
-      <w:r>
-        <w:rPr>
-          <w:rFonts w:ascii="Times New Roman" w:hAnsi="Times New Roman" w:cs="Times New Roman"/>
-          <w:bCs/>
-          <w:sz w:val="24"/>
-          <w:szCs w:val="24"/>
-        </w:rPr>
-        <w:t>[</w:t>
-      </w:r>
-      <w:r>
-        <w:rPr>
-          <w:rFonts w:ascii="Times New Roman" w:hAnsi="Times New Roman" w:cs="Times New Roman"/>
-          <w:bCs/>
-          <w:sz w:val="24"/>
-          <w:szCs w:val="24"/>
-        </w:rPr>
-        <w:t>4</w:t>
-      </w:r>
-      <w:r>
-        <w:rPr>
-          <w:rFonts w:ascii="Times New Roman" w:hAnsi="Times New Roman" w:cs="Times New Roman"/>
-          <w:bCs/>
-          <w:sz w:val="24"/>
-          <w:szCs w:val="24"/>
-        </w:rPr>
-        <w:t xml:space="preserve">] azaz az oldal megjelenése nem hasonlít a ma elvárt szabványokhoz ezért több felhasználónak is kényelmetlen lehet a használat, emellett a </w:t>
-      </w:r>
-      <w:proofErr w:type="spellStart"/>
-      <w:r>
-        <w:rPr>
-          <w:rFonts w:ascii="Times New Roman" w:hAnsi="Times New Roman" w:cs="Times New Roman"/>
-          <w:bCs/>
-          <w:sz w:val="24"/>
-          <w:szCs w:val="24"/>
-        </w:rPr>
-        <w:t>Goal-Gradient</w:t>
-      </w:r>
-      <w:proofErr w:type="spellEnd"/>
-      <w:r>
-        <w:rPr>
-          <w:rFonts w:ascii="Times New Roman" w:hAnsi="Times New Roman" w:cs="Times New Roman"/>
-          <w:bCs/>
-          <w:sz w:val="24"/>
-          <w:szCs w:val="24"/>
-        </w:rPr>
-        <w:t xml:space="preserve"> </w:t>
-      </w:r>
-      <w:proofErr w:type="spellStart"/>
-      <w:r>
-        <w:rPr>
-          <w:rFonts w:ascii="Times New Roman" w:hAnsi="Times New Roman" w:cs="Times New Roman"/>
-          <w:bCs/>
-          <w:sz w:val="24"/>
-          <w:szCs w:val="24"/>
-        </w:rPr>
-        <w:t>Effect</w:t>
-      </w:r>
-      <w:proofErr w:type="spellEnd"/>
-      <w:r>
-        <w:rPr>
-          <w:rFonts w:ascii="Times New Roman" w:hAnsi="Times New Roman" w:cs="Times New Roman"/>
-          <w:bCs/>
-          <w:sz w:val="24"/>
-          <w:szCs w:val="24"/>
-        </w:rPr>
-        <w:t>[</w:t>
-      </w:r>
-      <w:r>
-        <w:rPr>
-          <w:rFonts w:ascii="Times New Roman" w:hAnsi="Times New Roman" w:cs="Times New Roman"/>
-          <w:bCs/>
-          <w:sz w:val="24"/>
-          <w:szCs w:val="24"/>
-        </w:rPr>
-        <w:t>5</w:t>
-      </w:r>
-      <w:r>
-        <w:rPr>
-          <w:rFonts w:ascii="Times New Roman" w:hAnsi="Times New Roman" w:cs="Times New Roman"/>
-          <w:bCs/>
-          <w:sz w:val="24"/>
-          <w:szCs w:val="24"/>
-        </w:rPr>
-        <w:t>] sem teljesül, azaz a szín átmenet helyett feltűnő színeket használ annak érdekében, hogy a felhasználó figyelmét felkeltse</w:t>
-      </w:r>
-      <w:r>
-        <w:rPr>
-          <w:rFonts w:ascii="Times New Roman" w:hAnsi="Times New Roman" w:cs="Times New Roman"/>
-          <w:bCs/>
-          <w:sz w:val="24"/>
-          <w:szCs w:val="24"/>
-        </w:rPr>
-        <w:t xml:space="preserve"> az adott funkcióra</w:t>
-      </w:r>
-      <w:r>
-        <w:rPr>
-          <w:rFonts w:ascii="Times New Roman" w:hAnsi="Times New Roman" w:cs="Times New Roman"/>
-          <w:bCs/>
-          <w:sz w:val="24"/>
-          <w:szCs w:val="24"/>
-        </w:rPr>
-        <w:t xml:space="preserve"> ezzel pedig megtöri az oldal szín sémáját, ami egyrészt a felhasználói élményt </w:t>
-      </w:r>
-      <w:r>
-        <w:rPr>
-          <w:rFonts w:ascii="Times New Roman" w:hAnsi="Times New Roman" w:cs="Times New Roman"/>
-          <w:bCs/>
-          <w:sz w:val="24"/>
-          <w:szCs w:val="24"/>
-        </w:rPr>
-        <w:t>roncsolhatja</w:t>
-      </w:r>
-      <w:r>
-        <w:rPr>
-          <w:rFonts w:ascii="Times New Roman" w:hAnsi="Times New Roman" w:cs="Times New Roman"/>
-          <w:bCs/>
-          <w:sz w:val="24"/>
-          <w:szCs w:val="24"/>
-        </w:rPr>
-        <w:t xml:space="preserve"> emellett lehetséges, hogy a</w:t>
-      </w:r>
-      <w:r>
-        <w:rPr>
-          <w:rFonts w:ascii="Times New Roman" w:hAnsi="Times New Roman" w:cs="Times New Roman"/>
-          <w:bCs/>
-          <w:sz w:val="24"/>
-          <w:szCs w:val="24"/>
-        </w:rPr>
-        <w:t xml:space="preserve"> keresett információt emiatt nem találhatja meg az oldalon, ami miatt potenciális ügyfelektől eshet el.</w:t>
-      </w:r>
-      <w:r>
-        <w:rPr>
-          <w:rFonts w:ascii="Times New Roman" w:hAnsi="Times New Roman" w:cs="Times New Roman"/>
-          <w:bCs/>
-          <w:sz w:val="24"/>
-          <w:szCs w:val="24"/>
-        </w:rPr>
-        <w:t xml:space="preserve">  </w:t>
-      </w:r>
-      <w:r>
-        <w:rPr>
-          <w:rFonts w:ascii="Times New Roman" w:hAnsi="Times New Roman" w:cs="Times New Roman"/>
-          <w:bCs/>
-          <w:sz w:val="24"/>
-          <w:szCs w:val="24"/>
-        </w:rPr>
-        <w:t xml:space="preserve"> </w:t>
-      </w:r>
-    </w:p>
-    <w:p>
-      <w:pPr>
-        <w:pStyle w:val="Standard"/>
-        <w:spacing w:line="360" w:lineRule="auto"/>
-        <w:jc w:val="both"/>
-        <w:rPr>
-          <w:rFonts w:ascii="Times New Roman" w:hAnsi="Times New Roman" w:cs="Times New Roman"/>
-          <w:bCs/>
-          <w:sz w:val="24"/>
-          <w:szCs w:val="24"/>
-        </w:rPr>
-      </w:pPr>
-    </w:p>
-    <w:p>
-      <w:pPr>
-        <w:pStyle w:val="Standard"/>
-        <w:spacing w:line="360" w:lineRule="auto"/>
-        <w:jc w:val="both"/>
-        <w:rPr>
-          <w:rFonts w:ascii="Times New Roman" w:hAnsi="Times New Roman" w:cs="Times New Roman"/>
-          <w:bCs/>
-          <w:sz w:val="24"/>
-          <w:szCs w:val="24"/>
-        </w:rPr>
-      </w:pPr>
-      <w:r>
-        <w:rPr>
-          <w:rFonts w:ascii="Times New Roman" w:hAnsi="Times New Roman" w:cs="Times New Roman"/>
-          <w:bCs/>
-          <w:sz w:val="24"/>
-          <w:szCs w:val="24"/>
-        </w:rPr>
-        <w:t xml:space="preserve">A másik választott magánklinika oldala az a Erzsébet Fürdő Gyógyászati és </w:t>
-      </w:r>
-      <w:proofErr w:type="spellStart"/>
-      <w:r>
-        <w:rPr>
-          <w:rFonts w:ascii="Times New Roman" w:hAnsi="Times New Roman" w:cs="Times New Roman"/>
-          <w:bCs/>
-          <w:sz w:val="24"/>
-          <w:szCs w:val="24"/>
-        </w:rPr>
-        <w:t>Szürőközpont</w:t>
-      </w:r>
-      <w:proofErr w:type="spellEnd"/>
-      <w:r>
-        <w:rPr>
-          <w:rFonts w:ascii="Times New Roman" w:hAnsi="Times New Roman" w:cs="Times New Roman"/>
-          <w:bCs/>
-          <w:sz w:val="24"/>
-          <w:szCs w:val="24"/>
-        </w:rPr>
-        <w:t>[</w:t>
-      </w:r>
-      <w:r>
-        <w:rPr>
-          <w:rFonts w:ascii="Times New Roman" w:hAnsi="Times New Roman" w:cs="Times New Roman"/>
-          <w:bCs/>
-          <w:sz w:val="24"/>
-          <w:szCs w:val="24"/>
-        </w:rPr>
-        <w:t>6</w:t>
-      </w:r>
-      <w:r>
-        <w:rPr>
-          <w:rFonts w:ascii="Times New Roman" w:hAnsi="Times New Roman" w:cs="Times New Roman"/>
-          <w:bCs/>
-          <w:sz w:val="24"/>
-          <w:szCs w:val="24"/>
-        </w:rPr>
-        <w:t>]</w:t>
-      </w:r>
-      <w:r>
-        <w:rPr>
-          <w:rFonts w:ascii="Times New Roman" w:hAnsi="Times New Roman" w:cs="Times New Roman"/>
-          <w:bCs/>
-          <w:sz w:val="24"/>
-          <w:szCs w:val="24"/>
-        </w:rPr>
-        <w:t xml:space="preserve"> oldala</w:t>
-      </w:r>
-      <w:r>
-        <w:rPr>
-          <w:rFonts w:ascii="Times New Roman" w:hAnsi="Times New Roman" w:cs="Times New Roman"/>
-          <w:bCs/>
-          <w:sz w:val="24"/>
-          <w:szCs w:val="24"/>
-        </w:rPr>
-        <w:t>. Ennek az oldalnak a főoldala kép</w:t>
-      </w:r>
-      <w:r>
-        <w:rPr>
-          <w:rFonts w:ascii="Times New Roman" w:hAnsi="Times New Roman" w:cs="Times New Roman"/>
-          <w:bCs/>
-          <w:sz w:val="24"/>
-          <w:szCs w:val="24"/>
-        </w:rPr>
-        <w:t>e</w:t>
-      </w:r>
-      <w:r>
-        <w:rPr>
-          <w:rFonts w:ascii="Times New Roman" w:hAnsi="Times New Roman" w:cs="Times New Roman"/>
-          <w:bCs/>
-          <w:sz w:val="24"/>
-          <w:szCs w:val="24"/>
-        </w:rPr>
-        <w:t>zi a híreket ezzel pedig képes a felhasználó</w:t>
-      </w:r>
-      <w:r>
-        <w:rPr>
-          <w:rFonts w:ascii="Times New Roman" w:hAnsi="Times New Roman" w:cs="Times New Roman"/>
-          <w:bCs/>
-          <w:sz w:val="24"/>
-          <w:szCs w:val="24"/>
-        </w:rPr>
-        <w:t>nak rögtön információt adni az aktuális hírekről, azaz például, hogy egy megjelent egy új fajta kezelés vagy éppenséggel egy adott kezelés jelenleg akciós.</w:t>
-      </w:r>
-    </w:p>
-    <w:p>
-      <w:pPr>
-        <w:pStyle w:val="Standard"/>
-        <w:spacing w:line="360" w:lineRule="auto"/>
-        <w:jc w:val="both"/>
-        <w:rPr>
-          <w:rFonts w:ascii="Times New Roman" w:hAnsi="Times New Roman" w:cs="Times New Roman"/>
-          <w:bCs/>
-          <w:sz w:val="24"/>
-          <w:szCs w:val="24"/>
-        </w:rPr>
-      </w:pPr>
-    </w:p>
-    <w:p>
-      <w:pPr>
-        <w:pStyle w:val="Standard"/>
-        <w:spacing w:line="360" w:lineRule="auto"/>
-        <w:jc w:val="both"/>
-        <w:rPr>
-          <w:rFonts w:ascii="Times New Roman" w:hAnsi="Times New Roman" w:cs="Times New Roman"/>
-          <w:bCs/>
-          <w:sz w:val="24"/>
-          <w:szCs w:val="24"/>
-        </w:rPr>
-      </w:pPr>
-      <w:r>
-        <w:rPr>
-          <w:rFonts w:ascii="Times New Roman" w:hAnsi="Times New Roman" w:cs="Times New Roman"/>
-          <w:bCs/>
-          <w:sz w:val="24"/>
-          <w:szCs w:val="24"/>
-        </w:rPr>
-        <w:lastRenderedPageBreak/>
-        <w:t>Emellett az oldalon megtalálható egy részletes lista a kezelésekről</w:t>
-      </w:r>
-      <w:r>
-        <w:rPr>
-          <w:rFonts w:ascii="Times New Roman" w:hAnsi="Times New Roman" w:cs="Times New Roman"/>
-          <w:bCs/>
-          <w:sz w:val="24"/>
-          <w:szCs w:val="24"/>
-        </w:rPr>
-        <w:t xml:space="preserve"> és a hozzájuk tartozó orvosokról. Ha kiválasztunk egy kezelést akkor megjelenik az időpontfoglalás lehetősége </w:t>
-      </w:r>
-      <w:r>
-        <w:rPr>
-          <w:rFonts w:ascii="Times New Roman" w:hAnsi="Times New Roman" w:cs="Times New Roman"/>
-          <w:bCs/>
-          <w:sz w:val="24"/>
-          <w:szCs w:val="24"/>
-        </w:rPr>
-        <w:t>is,</w:t>
-      </w:r>
-      <w:r>
-        <w:rPr>
-          <w:rFonts w:ascii="Times New Roman" w:hAnsi="Times New Roman" w:cs="Times New Roman"/>
-          <w:bCs/>
-          <w:sz w:val="24"/>
-          <w:szCs w:val="24"/>
-        </w:rPr>
-        <w:t xml:space="preserve"> ahol a szakterülethez tartozó orvosok közül választhatunk és az orvos által adott időpontok közül tudunk választani saját magunk számára a többi oldalon megszokott módon.</w:t>
-      </w:r>
-    </w:p>
-    <w:p>
-      <w:pPr>
-        <w:pStyle w:val="Standard"/>
-        <w:spacing w:line="360" w:lineRule="auto"/>
-        <w:jc w:val="both"/>
-        <w:rPr>
-          <w:rFonts w:ascii="Times New Roman" w:hAnsi="Times New Roman" w:cs="Times New Roman"/>
-          <w:bCs/>
-          <w:sz w:val="24"/>
-          <w:szCs w:val="24"/>
-        </w:rPr>
-      </w:pPr>
-    </w:p>
-    <w:p>
-      <w:pPr>
-        <w:pStyle w:val="Standard"/>
-        <w:spacing w:line="360" w:lineRule="auto"/>
-        <w:jc w:val="both"/>
-        <w:rPr>
-          <w:rFonts w:ascii="Times New Roman" w:hAnsi="Times New Roman" w:cs="Times New Roman"/>
-          <w:bCs/>
-          <w:sz w:val="24"/>
-          <w:szCs w:val="24"/>
-        </w:rPr>
-      </w:pPr>
-      <w:r>
-        <w:rPr>
-          <w:rFonts w:ascii="Times New Roman" w:hAnsi="Times New Roman" w:cs="Times New Roman"/>
-          <w:bCs/>
-          <w:sz w:val="24"/>
-          <w:szCs w:val="24"/>
-        </w:rPr>
-        <w:t xml:space="preserve">Miután megvizsgáltam ezeket az oldalakat megpróbáltam össze gyűjteni azokat a lényeges funkciókat és technikai követelményeket, amiket a saját megoldásomban szeretnék használni. </w:t>
-      </w:r>
-    </w:p>
-    <w:p>
-      <w:pPr>
-        <w:pStyle w:val="Standard"/>
-        <w:spacing w:line="360" w:lineRule="auto"/>
-        <w:jc w:val="both"/>
-        <w:rPr>
-          <w:rFonts w:ascii="Times New Roman" w:hAnsi="Times New Roman" w:cs="Times New Roman"/>
-          <w:bCs/>
-          <w:sz w:val="24"/>
-          <w:szCs w:val="24"/>
-        </w:rPr>
-      </w:pPr>
-    </w:p>
-    <w:p>
-      <w:pPr>
-        <w:pStyle w:val="Standard"/>
-        <w:spacing w:line="360" w:lineRule="auto"/>
-        <w:jc w:val="both"/>
-        <w:rPr>
-          <w:rFonts w:ascii="Times New Roman" w:hAnsi="Times New Roman" w:cs="Times New Roman"/>
-          <w:bCs/>
-          <w:sz w:val="24"/>
-          <w:szCs w:val="24"/>
-        </w:rPr>
-      </w:pPr>
-      <w:r>
-        <w:rPr>
-          <w:rFonts w:ascii="Times New Roman" w:hAnsi="Times New Roman" w:cs="Times New Roman"/>
-          <w:bCs/>
-          <w:sz w:val="24"/>
-          <w:szCs w:val="24"/>
-        </w:rPr>
-        <w:t>Az alkalmazásom adatbázisának a leszűrt tapasztalatok alapján nem lenne jó döntés relációs tábla használata, mivel is rengeteg</w:t>
-      </w:r>
-      <w:r>
-        <w:rPr>
-          <w:rFonts w:ascii="Times New Roman" w:hAnsi="Times New Roman" w:cs="Times New Roman"/>
-          <w:bCs/>
-          <w:sz w:val="24"/>
-          <w:szCs w:val="24"/>
-        </w:rPr>
-        <w:t xml:space="preserve"> fajta</w:t>
-      </w:r>
-      <w:r>
-        <w:rPr>
-          <w:rFonts w:ascii="Times New Roman" w:hAnsi="Times New Roman" w:cs="Times New Roman"/>
-          <w:bCs/>
-          <w:sz w:val="24"/>
-          <w:szCs w:val="24"/>
-        </w:rPr>
-        <w:t xml:space="preserve"> adatot tartalmaznak ezek az oldalak, mint például: híreket, ár listá</w:t>
-      </w:r>
-      <w:r>
-        <w:rPr>
-          <w:rFonts w:ascii="Times New Roman" w:hAnsi="Times New Roman" w:cs="Times New Roman"/>
-          <w:bCs/>
-          <w:sz w:val="24"/>
-          <w:szCs w:val="24"/>
-        </w:rPr>
-        <w:t>kat</w:t>
-      </w:r>
-      <w:r>
-        <w:rPr>
-          <w:rFonts w:ascii="Times New Roman" w:hAnsi="Times New Roman" w:cs="Times New Roman"/>
-          <w:bCs/>
-          <w:sz w:val="24"/>
-          <w:szCs w:val="24"/>
-        </w:rPr>
-        <w:t xml:space="preserve">, </w:t>
-      </w:r>
-      <w:r>
-        <w:rPr>
-          <w:rFonts w:ascii="Times New Roman" w:hAnsi="Times New Roman" w:cs="Times New Roman"/>
-          <w:bCs/>
-          <w:sz w:val="24"/>
-          <w:szCs w:val="24"/>
-        </w:rPr>
-        <w:t>orvosi rendeléseket</w:t>
-      </w:r>
-      <w:r>
-        <w:rPr>
-          <w:rFonts w:ascii="Times New Roman" w:hAnsi="Times New Roman" w:cs="Times New Roman"/>
-          <w:bCs/>
-          <w:sz w:val="24"/>
-          <w:szCs w:val="24"/>
-        </w:rPr>
-        <w:t>, orvosok adatai, időpont foglalásokat</w:t>
-      </w:r>
-      <w:r>
-        <w:rPr>
-          <w:rFonts w:ascii="Times New Roman" w:hAnsi="Times New Roman" w:cs="Times New Roman"/>
-          <w:bCs/>
-          <w:sz w:val="24"/>
-          <w:szCs w:val="24"/>
-        </w:rPr>
-        <w:t xml:space="preserve"> és még számos adatot és</w:t>
-      </w:r>
-      <w:r>
-        <w:rPr>
-          <w:rFonts w:ascii="Times New Roman" w:hAnsi="Times New Roman" w:cs="Times New Roman"/>
-          <w:bCs/>
-          <w:sz w:val="24"/>
-          <w:szCs w:val="24"/>
-        </w:rPr>
-        <w:t xml:space="preserve"> ezért annak érdekében, hogy minél rugalmasabban tudjam megalkotni az alkalmazásomat</w:t>
-      </w:r>
-      <w:r>
-        <w:rPr>
-          <w:rFonts w:ascii="Times New Roman" w:hAnsi="Times New Roman" w:cs="Times New Roman"/>
-          <w:bCs/>
-          <w:sz w:val="24"/>
-          <w:szCs w:val="24"/>
-        </w:rPr>
-        <w:t xml:space="preserve"> és későbbiekben minél hatékonyabban tudjam a változásokat kezelni ezért nem alkalmazhatok relációs táblát.</w:t>
-      </w:r>
-    </w:p>
-    <w:p>
-      <w:pPr>
-        <w:pStyle w:val="Standard"/>
-        <w:spacing w:line="360" w:lineRule="auto"/>
-        <w:jc w:val="both"/>
-        <w:rPr>
-          <w:rFonts w:ascii="Times New Roman" w:hAnsi="Times New Roman" w:cs="Times New Roman"/>
-          <w:bCs/>
-          <w:sz w:val="24"/>
-          <w:szCs w:val="24"/>
-        </w:rPr>
-      </w:pPr>
-    </w:p>
-    <w:p>
-      <w:pPr>
-        <w:pStyle w:val="Standard"/>
-        <w:spacing w:line="360" w:lineRule="auto"/>
-        <w:jc w:val="both"/>
-        <w:rPr>
-          <w:rFonts w:ascii="Times New Roman" w:hAnsi="Times New Roman" w:cs="Times New Roman"/>
-          <w:bCs/>
-          <w:sz w:val="24"/>
-          <w:szCs w:val="24"/>
-        </w:rPr>
-      </w:pPr>
-      <w:r>
-        <w:rPr>
-          <w:rFonts w:ascii="Times New Roman" w:hAnsi="Times New Roman" w:cs="Times New Roman"/>
-          <w:bCs/>
-          <w:sz w:val="24"/>
-          <w:szCs w:val="24"/>
-        </w:rPr>
-        <w:t xml:space="preserve">Számomra legkézenfekvőbb ilyen adatbázis rendszer a </w:t>
-      </w:r>
-      <w:proofErr w:type="spellStart"/>
-      <w:r>
-        <w:rPr>
-          <w:rFonts w:ascii="Times New Roman" w:hAnsi="Times New Roman" w:cs="Times New Roman"/>
-          <w:bCs/>
-          <w:sz w:val="24"/>
-          <w:szCs w:val="24"/>
-        </w:rPr>
-        <w:t>MongoDB</w:t>
-      </w:r>
-      <w:proofErr w:type="spellEnd"/>
-      <w:r>
-        <w:rPr>
-          <w:rFonts w:ascii="Times New Roman" w:hAnsi="Times New Roman" w:cs="Times New Roman"/>
-          <w:bCs/>
-          <w:sz w:val="24"/>
-          <w:szCs w:val="24"/>
-        </w:rPr>
-        <w:t>[</w:t>
-      </w:r>
-      <w:r>
-        <w:rPr>
-          <w:rFonts w:ascii="Times New Roman" w:hAnsi="Times New Roman" w:cs="Times New Roman"/>
-          <w:bCs/>
-          <w:sz w:val="24"/>
-          <w:szCs w:val="24"/>
-        </w:rPr>
-        <w:t>7</w:t>
-      </w:r>
-      <w:r>
-        <w:rPr>
-          <w:rFonts w:ascii="Times New Roman" w:hAnsi="Times New Roman" w:cs="Times New Roman"/>
-          <w:bCs/>
-          <w:sz w:val="24"/>
-          <w:szCs w:val="24"/>
-        </w:rPr>
-        <w:t>], mivel is a keresett funkciókat képes vagyok vele megvalósítani és korábbi tapasztalattal is rendelkezek a használatával.</w:t>
-      </w:r>
-      <w:r>
-        <w:rPr>
-          <w:rFonts w:ascii="Times New Roman" w:hAnsi="Times New Roman" w:cs="Times New Roman"/>
-          <w:bCs/>
-          <w:sz w:val="24"/>
-          <w:szCs w:val="24"/>
-        </w:rPr>
-        <w:t xml:space="preserve"> </w:t>
-      </w:r>
-    </w:p>
-    <w:p>
-      <w:pPr>
-        <w:pStyle w:val="Standard"/>
-        <w:spacing w:line="360" w:lineRule="auto"/>
-        <w:jc w:val="both"/>
-        <w:rPr>
-          <w:rFonts w:ascii="Times New Roman" w:hAnsi="Times New Roman" w:cs="Times New Roman"/>
-          <w:bCs/>
-          <w:sz w:val="24"/>
-          <w:szCs w:val="24"/>
-        </w:rPr>
-      </w:pPr>
-    </w:p>
-    <w:p>
-      <w:pPr>
-        <w:pStyle w:val="Standard"/>
-        <w:spacing w:line="360" w:lineRule="auto"/>
-        <w:jc w:val="both"/>
-        <w:rPr>
-          <w:rFonts w:ascii="Times New Roman" w:hAnsi="Times New Roman" w:cs="Times New Roman"/>
-          <w:bCs/>
-          <w:sz w:val="24"/>
-          <w:szCs w:val="24"/>
-        </w:rPr>
-      </w:pPr>
-      <w:r>
-        <w:rPr>
-          <w:rFonts w:ascii="Times New Roman" w:hAnsi="Times New Roman" w:cs="Times New Roman"/>
-          <w:bCs/>
-          <w:sz w:val="24"/>
-          <w:szCs w:val="24"/>
-        </w:rPr>
-        <w:t>Mivel webalkalmazást szeretnék csinálni ezért célszerű szétbontanom az alkalmazásomat backend (ez a része lesz az alkalmazásnak, ami a felhasználó kéréseit és az adatbázis elérését és használatát fogja biztosítani) illetve frontend részre (ez a része fogja az alkalmazás megjelenítését és a felhasználóval való kommunikációs felületet biztosítani).</w:t>
-      </w:r>
-    </w:p>
-    <w:p>
-      <w:pPr>
-        <w:pStyle w:val="Standard"/>
-        <w:spacing w:line="360" w:lineRule="auto"/>
-        <w:jc w:val="both"/>
-        <w:rPr>
-          <w:rFonts w:ascii="Times New Roman" w:hAnsi="Times New Roman" w:cs="Times New Roman"/>
-          <w:bCs/>
-          <w:sz w:val="24"/>
-          <w:szCs w:val="24"/>
-        </w:rPr>
-      </w:pPr>
-    </w:p>
-    <w:p>
-      <w:pPr>
-        <w:pStyle w:val="Standard"/>
-        <w:spacing w:line="360" w:lineRule="auto"/>
-        <w:jc w:val="both"/>
-        <w:rPr>
-          <w:rFonts w:ascii="Times New Roman" w:hAnsi="Times New Roman" w:cs="Times New Roman"/>
-          <w:bCs/>
-          <w:sz w:val="24"/>
-          <w:szCs w:val="24"/>
-        </w:rPr>
-      </w:pPr>
-      <w:r>
-        <w:rPr>
-          <w:rFonts w:ascii="Times New Roman" w:hAnsi="Times New Roman" w:cs="Times New Roman"/>
-          <w:bCs/>
-          <w:sz w:val="24"/>
-          <w:szCs w:val="24"/>
-        </w:rPr>
-        <w:t xml:space="preserve">A backend részt korábbi tapasztalatimból kiindulva </w:t>
-      </w:r>
-      <w:r>
-        <w:rPr>
-          <w:rFonts w:ascii="Times New Roman" w:hAnsi="Times New Roman" w:cs="Times New Roman"/>
-          <w:bCs/>
-          <w:sz w:val="24"/>
-          <w:szCs w:val="24"/>
-        </w:rPr>
-        <w:t>JavaScripttel</w:t>
-      </w:r>
-      <w:r>
-        <w:rPr>
-          <w:rFonts w:ascii="Times New Roman" w:hAnsi="Times New Roman" w:cs="Times New Roman"/>
-          <w:bCs/>
-          <w:sz w:val="24"/>
-          <w:szCs w:val="24"/>
-        </w:rPr>
-        <w:t xml:space="preserve"> fogom l</w:t>
-      </w:r>
-      <w:r>
-        <w:rPr>
-          <w:rFonts w:ascii="Times New Roman" w:hAnsi="Times New Roman" w:cs="Times New Roman"/>
-          <w:bCs/>
-          <w:sz w:val="24"/>
-          <w:szCs w:val="24"/>
-        </w:rPr>
-        <w:t>efejleszteni Express webalk</w:t>
-      </w:r>
-      <w:r>
-        <w:rPr>
-          <w:rFonts w:ascii="Times New Roman" w:hAnsi="Times New Roman" w:cs="Times New Roman"/>
-          <w:bCs/>
-          <w:sz w:val="24"/>
-          <w:szCs w:val="24"/>
-        </w:rPr>
-        <w:t>a</w:t>
-      </w:r>
-      <w:r>
-        <w:rPr>
-          <w:rFonts w:ascii="Times New Roman" w:hAnsi="Times New Roman" w:cs="Times New Roman"/>
-          <w:bCs/>
-          <w:sz w:val="24"/>
-          <w:szCs w:val="24"/>
-        </w:rPr>
-        <w:t>lmazás</w:t>
-      </w:r>
-      <w:r>
-        <w:rPr>
-          <w:rFonts w:ascii="Times New Roman" w:hAnsi="Times New Roman" w:cs="Times New Roman"/>
-          <w:bCs/>
-          <w:sz w:val="24"/>
-          <w:szCs w:val="24"/>
-        </w:rPr>
-        <w:t xml:space="preserve"> </w:t>
-      </w:r>
-      <w:r>
-        <w:rPr>
-          <w:rFonts w:ascii="Times New Roman" w:hAnsi="Times New Roman" w:cs="Times New Roman"/>
-          <w:bCs/>
-          <w:sz w:val="24"/>
-          <w:szCs w:val="24"/>
-        </w:rPr>
-        <w:t>keretrendszer</w:t>
-      </w:r>
-      <w:r>
-        <w:rPr>
-          <w:rFonts w:ascii="Times New Roman" w:hAnsi="Times New Roman" w:cs="Times New Roman"/>
-          <w:bCs/>
-          <w:sz w:val="24"/>
-          <w:szCs w:val="24"/>
-        </w:rPr>
-        <w:t xml:space="preserve"> használatával</w:t>
-      </w:r>
-      <w:r>
-        <w:rPr>
-          <w:rFonts w:ascii="Times New Roman" w:hAnsi="Times New Roman" w:cs="Times New Roman"/>
-          <w:bCs/>
-          <w:sz w:val="24"/>
-          <w:szCs w:val="24"/>
-        </w:rPr>
-        <w:t xml:space="preserve"> [8]</w:t>
-      </w:r>
-      <w:r>
-        <w:rPr>
-          <w:rFonts w:ascii="Times New Roman" w:hAnsi="Times New Roman" w:cs="Times New Roman"/>
-          <w:bCs/>
-          <w:sz w:val="24"/>
-          <w:szCs w:val="24"/>
-        </w:rPr>
-        <w:t xml:space="preserve">. A frontend részt pedig </w:t>
-      </w:r>
-      <w:proofErr w:type="spellStart"/>
-      <w:r>
-        <w:rPr>
-          <w:rFonts w:ascii="Times New Roman" w:hAnsi="Times New Roman" w:cs="Times New Roman"/>
-          <w:bCs/>
-          <w:sz w:val="24"/>
-          <w:szCs w:val="24"/>
-        </w:rPr>
-        <w:t>Angular</w:t>
-      </w:r>
-      <w:proofErr w:type="spellEnd"/>
-      <w:r>
-        <w:rPr>
-          <w:rFonts w:ascii="Times New Roman" w:hAnsi="Times New Roman" w:cs="Times New Roman"/>
-          <w:bCs/>
-          <w:sz w:val="24"/>
-          <w:szCs w:val="24"/>
-        </w:rPr>
-        <w:t xml:space="preserve"> keretrendszerrel fogom </w:t>
-      </w:r>
-      <w:r>
-        <w:rPr>
-          <w:rFonts w:ascii="Times New Roman" w:hAnsi="Times New Roman" w:cs="Times New Roman"/>
-          <w:bCs/>
-          <w:sz w:val="24"/>
-          <w:szCs w:val="24"/>
-        </w:rPr>
-        <w:t>lefejleszteni, amivel képes leszek egy egysége kinézetet adni az alkalmazásomnak amellett, hogy az alkalmazás funkciót komponensekbe tudom rendezni, amivel a kód átláthatóságát tudom növelni [9]</w:t>
-      </w:r>
-      <w:r>
-        <w:rPr>
-          <w:rFonts w:ascii="Times New Roman" w:hAnsi="Times New Roman" w:cs="Times New Roman"/>
-          <w:bCs/>
-          <w:sz w:val="24"/>
-          <w:szCs w:val="24"/>
-        </w:rPr>
-        <w:t xml:space="preserve">.  </w:t>
-      </w:r>
-      <w:r>
-        <w:rPr>
-          <w:rFonts w:ascii="Times New Roman" w:hAnsi="Times New Roman" w:cs="Times New Roman"/>
-          <w:bCs/>
-          <w:sz w:val="24"/>
-          <w:szCs w:val="24"/>
-        </w:rPr>
-        <w:t xml:space="preserve"> </w:t>
-      </w:r>
-    </w:p>
-    <w:p>
-      <w:pPr>
-        <w:pStyle w:val="Standard"/>
-        <w:spacing w:line="360" w:lineRule="auto"/>
-        <w:jc w:val="both"/>
-        <w:rPr>
-          <w:rFonts w:ascii="Times New Roman" w:hAnsi="Times New Roman" w:cs="Times New Roman"/>
-          <w:bCs/>
-          <w:sz w:val="24"/>
-          <w:szCs w:val="24"/>
-        </w:rPr>
-      </w:pPr>
-    </w:p>
-    <w:p>
-      <w:pPr>
-        <w:pStyle w:val="Standard"/>
-        <w:spacing w:line="360" w:lineRule="auto"/>
-        <w:jc w:val="both"/>
-        <w:rPr>
-          <w:rFonts w:ascii="Times New Roman" w:hAnsi="Times New Roman" w:cs="Times New Roman"/>
-          <w:bCs/>
-          <w:sz w:val="24"/>
-          <w:szCs w:val="24"/>
-        </w:rPr>
-      </w:pPr>
-    </w:p>
-    <w:p>
-      <w:pPr>
-        <w:pStyle w:val="Standard"/>
-        <w:spacing w:line="360" w:lineRule="auto"/>
-        <w:jc w:val="both"/>
-        <w:rPr>
-          <w:rFonts w:ascii="Times New Roman" w:hAnsi="Times New Roman" w:cs="Times New Roman"/>
-          <w:bCs/>
-          <w:sz w:val="24"/>
-          <w:szCs w:val="24"/>
-        </w:rPr>
-      </w:pPr>
-      <w:r>
-        <w:rPr>
-          <w:rFonts w:ascii="Times New Roman" w:hAnsi="Times New Roman" w:cs="Times New Roman"/>
-          <w:bCs/>
-          <w:sz w:val="24"/>
-          <w:szCs w:val="24"/>
-        </w:rPr>
-        <w:lastRenderedPageBreak/>
-        <w:t xml:space="preserve">-eredmény (online időpontfoglalás, rendelések, orvosok listája, </w:t>
-      </w:r>
-      <w:proofErr w:type="spellStart"/>
-      <w:r>
-        <w:rPr>
-          <w:rFonts w:ascii="Times New Roman" w:hAnsi="Times New Roman" w:cs="Times New Roman"/>
-          <w:bCs/>
-          <w:sz w:val="24"/>
-          <w:szCs w:val="24"/>
-        </w:rPr>
-        <w:t>árlista</w:t>
-      </w:r>
-      <w:proofErr w:type="spellEnd"/>
-      <w:r>
-        <w:rPr>
-          <w:rFonts w:ascii="Times New Roman" w:hAnsi="Times New Roman" w:cs="Times New Roman"/>
-          <w:bCs/>
-          <w:sz w:val="24"/>
-          <w:szCs w:val="24"/>
-        </w:rPr>
-        <w:t>, vissza követhetőség)</w:t>
-      </w:r>
-    </w:p>
-    <w:p>
-      <w:pPr>
-        <w:pStyle w:val="Standard"/>
-        <w:spacing w:line="360" w:lineRule="auto"/>
-        <w:jc w:val="both"/>
-        <w:rPr>
-          <w:rFonts w:ascii="Times New Roman" w:hAnsi="Times New Roman" w:cs="Times New Roman"/>
-          <w:bCs/>
-          <w:sz w:val="24"/>
-          <w:szCs w:val="24"/>
-        </w:rPr>
-      </w:pPr>
-    </w:p>
-    <w:p>
-      <w:pPr>
-        <w:pStyle w:val="Standard"/>
-        <w:spacing w:line="360" w:lineRule="auto"/>
-        <w:jc w:val="both"/>
-        <w:rPr>
-          <w:rFonts w:ascii="Times New Roman" w:hAnsi="Times New Roman" w:cs="Times New Roman"/>
-          <w:bCs/>
-          <w:sz w:val="24"/>
-          <w:szCs w:val="24"/>
-        </w:rPr>
-      </w:pPr>
-      <w:r>
-        <w:rPr>
-          <w:rFonts w:ascii="Times New Roman" w:hAnsi="Times New Roman" w:cs="Times New Roman"/>
-          <w:bCs/>
-          <w:sz w:val="24"/>
-          <w:szCs w:val="24"/>
-        </w:rPr>
-        <w:t>-tanult technológia (felsorolása)</w:t>
-      </w:r>
-    </w:p>
-    <w:p>
-      <w:pPr>
-        <w:pStyle w:val="Standard"/>
-        <w:spacing w:line="360" w:lineRule="auto"/>
-        <w:jc w:val="both"/>
-        <w:rPr>
-          <w:rFonts w:ascii="Times New Roman" w:hAnsi="Times New Roman" w:cs="Times New Roman"/>
-          <w:bCs/>
-          <w:sz w:val="24"/>
-          <w:szCs w:val="24"/>
-        </w:rPr>
-      </w:pPr>
-    </w:p>
-    <w:p>
-      <w:pPr>
-        <w:pStyle w:val="Standard"/>
-        <w:spacing w:line="360" w:lineRule="auto"/>
-        <w:jc w:val="both"/>
-        <w:rPr>
-          <w:rFonts w:ascii="Times New Roman" w:hAnsi="Times New Roman" w:cs="Times New Roman"/>
-          <w:bCs/>
-          <w:sz w:val="24"/>
-          <w:szCs w:val="24"/>
-        </w:rPr>
-      </w:pPr>
-      <w:r>
-        <w:rPr>
-          <w:rFonts w:ascii="Times New Roman" w:hAnsi="Times New Roman" w:cs="Times New Roman"/>
-          <w:bCs/>
-          <w:sz w:val="24"/>
-          <w:szCs w:val="24"/>
-        </w:rPr>
-        <w:t>-miért használom a technológiát (</w:t>
-      </w:r>
-      <w:proofErr w:type="spellStart"/>
-      <w:r>
-        <w:rPr>
-          <w:rFonts w:ascii="Times New Roman" w:hAnsi="Times New Roman" w:cs="Times New Roman"/>
-          <w:bCs/>
-          <w:sz w:val="24"/>
-          <w:szCs w:val="24"/>
-        </w:rPr>
-        <w:t>angular</w:t>
-      </w:r>
-      <w:proofErr w:type="spellEnd"/>
-      <w:r>
-        <w:rPr>
-          <w:rFonts w:ascii="Times New Roman" w:hAnsi="Times New Roman" w:cs="Times New Roman"/>
-          <w:bCs/>
-          <w:sz w:val="24"/>
-          <w:szCs w:val="24"/>
-        </w:rPr>
-        <w:t xml:space="preserve"> a fix </w:t>
-      </w:r>
-      <w:proofErr w:type="spellStart"/>
-      <w:r>
-        <w:rPr>
-          <w:rFonts w:ascii="Times New Roman" w:hAnsi="Times New Roman" w:cs="Times New Roman"/>
-          <w:bCs/>
-          <w:sz w:val="24"/>
-          <w:szCs w:val="24"/>
-        </w:rPr>
-        <w:t>ui</w:t>
-      </w:r>
-      <w:proofErr w:type="spellEnd"/>
-      <w:r>
-        <w:rPr>
-          <w:rFonts w:ascii="Times New Roman" w:hAnsi="Times New Roman" w:cs="Times New Roman"/>
-          <w:bCs/>
-          <w:sz w:val="24"/>
-          <w:szCs w:val="24"/>
-        </w:rPr>
-        <w:t xml:space="preserve">, </w:t>
-      </w:r>
-      <w:proofErr w:type="spellStart"/>
-      <w:r>
-        <w:rPr>
-          <w:rFonts w:ascii="Times New Roman" w:hAnsi="Times New Roman" w:cs="Times New Roman"/>
-          <w:bCs/>
-          <w:sz w:val="24"/>
-          <w:szCs w:val="24"/>
-        </w:rPr>
-        <w:t>express</w:t>
-      </w:r>
-      <w:proofErr w:type="spellEnd"/>
-      <w:r>
-        <w:rPr>
-          <w:rFonts w:ascii="Times New Roman" w:hAnsi="Times New Roman" w:cs="Times New Roman"/>
-          <w:bCs/>
-          <w:sz w:val="24"/>
-          <w:szCs w:val="24"/>
-        </w:rPr>
-        <w:t xml:space="preserve"> js backend, </w:t>
-      </w:r>
-      <w:proofErr w:type="spellStart"/>
-      <w:r>
-        <w:rPr>
-          <w:rFonts w:ascii="Times New Roman" w:hAnsi="Times New Roman" w:cs="Times New Roman"/>
-          <w:bCs/>
-          <w:sz w:val="24"/>
-          <w:szCs w:val="24"/>
-        </w:rPr>
-        <w:t>mongo</w:t>
-      </w:r>
-      <w:proofErr w:type="spellEnd"/>
-      <w:r>
-        <w:rPr>
-          <w:rFonts w:ascii="Times New Roman" w:hAnsi="Times New Roman" w:cs="Times New Roman"/>
-          <w:bCs/>
-          <w:sz w:val="24"/>
-          <w:szCs w:val="24"/>
-        </w:rPr>
-        <w:t xml:space="preserve"> flexibilitása miatt)</w:t>
-      </w:r>
-    </w:p>
-    <w:p>
-      <w:pPr>
-        <w:pStyle w:val="Standard"/>
-        <w:spacing w:line="360" w:lineRule="auto"/>
-        <w:jc w:val="both"/>
-        <w:rPr>
-          <w:rFonts w:ascii="Times New Roman" w:hAnsi="Times New Roman" w:cs="Times New Roman"/>
-          <w:bCs/>
-          <w:sz w:val="24"/>
-          <w:szCs w:val="24"/>
-        </w:rPr>
-      </w:pPr>
-    </w:p>
-    <w:p>
-      <w:pPr>
-        <w:pStyle w:val="Standard"/>
-        <w:jc w:val="both"/>
-        <w:rPr>
+          <w:b/>
           <w:sz w:val="36"/>
           <w:szCs w:val="36"/>
         </w:rPr>
@@ -5122,6 +3101,2064 @@
     <w:p>
       <w:pPr>
         <w:pStyle w:val="Standard"/>
+        <w:rPr>
+          <w:rFonts w:ascii="Times New Roman" w:eastAsia="Oswald" w:hAnsi="Times New Roman" w:cs="Times New Roman"/>
+          <w:bCs/>
+          <w:sz w:val="24"/>
+          <w:szCs w:val="24"/>
+        </w:rPr>
+      </w:pPr>
+    </w:p>
+    <w:p>
+      <w:pPr>
+        <w:pStyle w:val="Standard"/>
+        <w:spacing w:line="360" w:lineRule="auto"/>
+        <w:jc w:val="both"/>
+        <w:rPr>
+          <w:rFonts w:ascii="Times New Roman" w:hAnsi="Times New Roman" w:cs="Times New Roman"/>
+          <w:bCs/>
+          <w:sz w:val="24"/>
+          <w:szCs w:val="24"/>
+        </w:rPr>
+      </w:pPr>
+      <w:r>
+        <w:rPr>
+          <w:rFonts w:ascii="Times New Roman" w:hAnsi="Times New Roman" w:cs="Times New Roman"/>
+          <w:bCs/>
+          <w:sz w:val="24"/>
+          <w:szCs w:val="24"/>
+        </w:rPr>
+        <w:t xml:space="preserve">Az én alkalmazásom nem egy valós cég megbízásából készül el ezért </w:t>
+      </w:r>
+      <w:r>
+        <w:rPr>
+          <w:rFonts w:ascii="Times New Roman" w:hAnsi="Times New Roman" w:cs="Times New Roman"/>
+          <w:bCs/>
+          <w:sz w:val="24"/>
+          <w:szCs w:val="24"/>
+        </w:rPr>
+        <w:t>minden</w:t>
+      </w:r>
+      <w:r>
+        <w:rPr>
+          <w:rFonts w:ascii="Times New Roman" w:hAnsi="Times New Roman" w:cs="Times New Roman"/>
+          <w:bCs/>
+          <w:sz w:val="24"/>
+          <w:szCs w:val="24"/>
+        </w:rPr>
+        <w:t xml:space="preserve"> aspektusában, mint a megjelenés és az alkalmazáshoz használt eszközök és technológiákban én magam döntöttem el, hogy hogyan is fogom megvalósítani. Emellett </w:t>
+      </w:r>
+      <w:r>
+        <w:rPr>
+          <w:rFonts w:ascii="Times New Roman" w:hAnsi="Times New Roman" w:cs="Times New Roman"/>
+          <w:bCs/>
+          <w:sz w:val="24"/>
+          <w:szCs w:val="24"/>
+        </w:rPr>
+        <w:t>semmilyen meglévő nyilvántartási rendszer vagy bármilyen adat nem áll a rendelkezésemre ezért ez</w:t>
+      </w:r>
+      <w:r>
+        <w:rPr>
+          <w:rFonts w:ascii="Times New Roman" w:hAnsi="Times New Roman" w:cs="Times New Roman"/>
+          <w:bCs/>
+          <w:sz w:val="24"/>
+          <w:szCs w:val="24"/>
+        </w:rPr>
+        <w:t>eket az adatokat</w:t>
+      </w:r>
+      <w:r>
+        <w:rPr>
+          <w:rFonts w:ascii="Times New Roman" w:hAnsi="Times New Roman" w:cs="Times New Roman"/>
+          <w:bCs/>
+          <w:sz w:val="24"/>
+          <w:szCs w:val="24"/>
+        </w:rPr>
+        <w:t xml:space="preserve"> is saját magam fogom kitalálni.</w:t>
+      </w:r>
+    </w:p>
+    <w:p>
+      <w:pPr>
+        <w:pStyle w:val="Standard"/>
+        <w:spacing w:line="360" w:lineRule="auto"/>
+        <w:jc w:val="both"/>
+        <w:rPr>
+          <w:rFonts w:ascii="Times New Roman" w:hAnsi="Times New Roman" w:cs="Times New Roman"/>
+          <w:bCs/>
+          <w:sz w:val="24"/>
+          <w:szCs w:val="24"/>
+        </w:rPr>
+      </w:pPr>
+    </w:p>
+    <w:p>
+      <w:pPr>
+        <w:pStyle w:val="Standard"/>
+        <w:spacing w:line="360" w:lineRule="auto"/>
+        <w:jc w:val="both"/>
+        <w:rPr>
+          <w:rFonts w:ascii="Times New Roman" w:hAnsi="Times New Roman" w:cs="Times New Roman"/>
+          <w:bCs/>
+          <w:sz w:val="24"/>
+          <w:szCs w:val="24"/>
+        </w:rPr>
+      </w:pPr>
+      <w:r>
+        <w:rPr>
+          <w:rFonts w:ascii="Times New Roman" w:hAnsi="Times New Roman" w:cs="Times New Roman"/>
+          <w:bCs/>
+          <w:sz w:val="24"/>
+          <w:szCs w:val="24"/>
+        </w:rPr>
+        <w:t xml:space="preserve">Mielőtt még az alkalmazás fejlesztéséhez hozzá kezdek, megvizsgáltam a </w:t>
+      </w:r>
+      <w:r>
+        <w:rPr>
+          <w:rFonts w:ascii="Times New Roman" w:hAnsi="Times New Roman" w:cs="Times New Roman"/>
+          <w:bCs/>
+          <w:sz w:val="24"/>
+          <w:szCs w:val="24"/>
+        </w:rPr>
+        <w:t>Magyarországon elérhető</w:t>
+      </w:r>
+      <w:r>
+        <w:rPr>
+          <w:rFonts w:ascii="Times New Roman" w:hAnsi="Times New Roman" w:cs="Times New Roman"/>
+          <w:bCs/>
+          <w:sz w:val="24"/>
+          <w:szCs w:val="24"/>
+        </w:rPr>
+        <w:t xml:space="preserve"> hasonló alkalmazásokat, hogy milyen funkciókkal rendelkeznek, milyen technológiákkal lettek lefejlesztve ezenkívül próbáltam őket </w:t>
+      </w:r>
+      <w:r>
+        <w:rPr>
+          <w:rFonts w:ascii="Times New Roman" w:hAnsi="Times New Roman" w:cs="Times New Roman"/>
+          <w:bCs/>
+          <w:sz w:val="24"/>
+          <w:szCs w:val="24"/>
+        </w:rPr>
+        <w:t>összehasonlítani</w:t>
+      </w:r>
+      <w:r>
+        <w:rPr>
+          <w:rFonts w:ascii="Times New Roman" w:hAnsi="Times New Roman" w:cs="Times New Roman"/>
+          <w:bCs/>
+          <w:sz w:val="24"/>
+          <w:szCs w:val="24"/>
+        </w:rPr>
+        <w:t xml:space="preserve"> és kitalálni, hogy milyen funkciókkal lehetne jobbá tenni ezeket a meglévő alkalmazásokat és ezt a tudást felhasználva próbálom </w:t>
+      </w:r>
+      <w:r>
+        <w:rPr>
+          <w:rFonts w:ascii="Times New Roman" w:hAnsi="Times New Roman" w:cs="Times New Roman"/>
+          <w:bCs/>
+          <w:sz w:val="24"/>
+          <w:szCs w:val="24"/>
+        </w:rPr>
+        <w:t>megtervezni</w:t>
+      </w:r>
+      <w:r>
+        <w:rPr>
+          <w:rFonts w:ascii="Times New Roman" w:hAnsi="Times New Roman" w:cs="Times New Roman"/>
+          <w:bCs/>
+          <w:sz w:val="24"/>
+          <w:szCs w:val="24"/>
+        </w:rPr>
+        <w:t xml:space="preserve"> a saját alkalmazásomat</w:t>
+      </w:r>
+      <w:r>
+        <w:rPr>
+          <w:rFonts w:ascii="Times New Roman" w:hAnsi="Times New Roman" w:cs="Times New Roman"/>
+          <w:bCs/>
+          <w:sz w:val="24"/>
+          <w:szCs w:val="24"/>
+        </w:rPr>
+        <w:t>.</w:t>
+      </w:r>
+    </w:p>
+    <w:p>
+      <w:pPr>
+        <w:pStyle w:val="Standard"/>
+        <w:spacing w:line="360" w:lineRule="auto"/>
+        <w:jc w:val="both"/>
+        <w:rPr>
+          <w:rFonts w:ascii="Times New Roman" w:hAnsi="Times New Roman" w:cs="Times New Roman"/>
+          <w:bCs/>
+          <w:sz w:val="24"/>
+          <w:szCs w:val="24"/>
+        </w:rPr>
+      </w:pPr>
+    </w:p>
+    <w:p>
+      <w:pPr>
+        <w:pStyle w:val="Standard"/>
+        <w:spacing w:line="360" w:lineRule="auto"/>
+        <w:jc w:val="both"/>
+        <w:rPr>
+          <w:rFonts w:ascii="Times New Roman" w:hAnsi="Times New Roman" w:cs="Times New Roman"/>
+          <w:bCs/>
+          <w:sz w:val="24"/>
+          <w:szCs w:val="24"/>
+        </w:rPr>
+      </w:pPr>
+      <w:r>
+        <w:rPr>
+          <w:rFonts w:ascii="Times New Roman" w:hAnsi="Times New Roman" w:cs="Times New Roman"/>
+          <w:bCs/>
+          <w:sz w:val="24"/>
+          <w:szCs w:val="24"/>
+        </w:rPr>
+        <w:t xml:space="preserve">Az egyik legnépszerűbb </w:t>
+      </w:r>
+      <w:r>
+        <w:rPr>
+          <w:rFonts w:ascii="Times New Roman" w:hAnsi="Times New Roman" w:cs="Times New Roman"/>
+          <w:bCs/>
+          <w:sz w:val="24"/>
+          <w:szCs w:val="24"/>
+        </w:rPr>
+        <w:t>oldal ahol időpontokat lehet foglalni egy</w:t>
+      </w:r>
+      <w:r>
+        <w:rPr>
+          <w:rFonts w:ascii="Times New Roman" w:hAnsi="Times New Roman" w:cs="Times New Roman"/>
+          <w:bCs/>
+          <w:sz w:val="24"/>
+          <w:szCs w:val="24"/>
+        </w:rPr>
+        <w:t xml:space="preserve"> szak</w:t>
+      </w:r>
+      <w:r>
+        <w:rPr>
+          <w:rFonts w:ascii="Times New Roman" w:hAnsi="Times New Roman" w:cs="Times New Roman"/>
+          <w:bCs/>
+          <w:sz w:val="24"/>
+          <w:szCs w:val="24"/>
+        </w:rPr>
+        <w:t xml:space="preserve">orvoshoz a Dokio[1] ahol is a páciensnek lehetősége van időpontot foglalni a saját kedve szerint, úgy, hogy </w:t>
+      </w:r>
+      <w:r>
+        <w:rPr>
+          <w:rFonts w:ascii="Times New Roman" w:hAnsi="Times New Roman" w:cs="Times New Roman"/>
+          <w:bCs/>
+          <w:sz w:val="24"/>
+          <w:szCs w:val="24"/>
+        </w:rPr>
+        <w:t>kiválasztja</w:t>
+      </w:r>
+      <w:r>
+        <w:rPr>
+          <w:rFonts w:ascii="Times New Roman" w:hAnsi="Times New Roman" w:cs="Times New Roman"/>
+          <w:bCs/>
+          <w:sz w:val="24"/>
+          <w:szCs w:val="24"/>
+        </w:rPr>
+        <w:t xml:space="preserve"> a szakorvost akihez szeretne menni, ezek után az orv</w:t>
+      </w:r>
+      <w:r>
+        <w:rPr>
+          <w:rFonts w:ascii="Times New Roman" w:hAnsi="Times New Roman" w:cs="Times New Roman"/>
+          <w:bCs/>
+          <w:sz w:val="24"/>
+          <w:szCs w:val="24"/>
+        </w:rPr>
+        <w:t>o</w:t>
+      </w:r>
+      <w:r>
+        <w:rPr>
+          <w:rFonts w:ascii="Times New Roman" w:hAnsi="Times New Roman" w:cs="Times New Roman"/>
+          <w:bCs/>
+          <w:sz w:val="24"/>
+          <w:szCs w:val="24"/>
+        </w:rPr>
+        <w:t>s által biztosított időpontok közül választ egyet és ezzel történik meg a időpont egyeztetés.</w:t>
+      </w:r>
+      <w:r>
+        <w:rPr>
+          <w:rFonts w:ascii="Times New Roman" w:hAnsi="Times New Roman" w:cs="Times New Roman"/>
+          <w:bCs/>
+          <w:sz w:val="24"/>
+          <w:szCs w:val="24"/>
+        </w:rPr>
+        <w:t xml:space="preserve"> Ez az oldal nem egy klinikának biztosíja a szolgáltatásait, azaz egyszer lehet nála foglalni különböző klinikára. </w:t>
+      </w:r>
+    </w:p>
+    <w:p>
+      <w:pPr>
+        <w:pStyle w:val="Standard"/>
+        <w:spacing w:line="360" w:lineRule="auto"/>
+        <w:jc w:val="both"/>
+        <w:rPr>
+          <w:rFonts w:ascii="Times New Roman" w:hAnsi="Times New Roman" w:cs="Times New Roman"/>
+          <w:bCs/>
+          <w:sz w:val="24"/>
+          <w:szCs w:val="24"/>
+        </w:rPr>
+      </w:pPr>
+    </w:p>
+    <w:p>
+      <w:pPr>
+        <w:pStyle w:val="Standard"/>
+        <w:spacing w:line="360" w:lineRule="auto"/>
+        <w:jc w:val="both"/>
+        <w:rPr>
+          <w:rFonts w:ascii="Times New Roman" w:hAnsi="Times New Roman" w:cs="Times New Roman"/>
+          <w:bCs/>
+          <w:sz w:val="24"/>
+          <w:szCs w:val="24"/>
+        </w:rPr>
+      </w:pPr>
+      <w:r>
+        <w:rPr>
+          <w:rFonts w:ascii="Times New Roman" w:hAnsi="Times New Roman" w:cs="Times New Roman"/>
+          <w:bCs/>
+          <w:sz w:val="24"/>
+          <w:szCs w:val="24"/>
+        </w:rPr>
+        <w:t>A</w:t>
+      </w:r>
+      <w:r>
+        <w:rPr>
+          <w:rFonts w:ascii="Times New Roman" w:hAnsi="Times New Roman" w:cs="Times New Roman"/>
+          <w:bCs/>
+          <w:sz w:val="24"/>
+          <w:szCs w:val="24"/>
+        </w:rPr>
+        <w:t xml:space="preserve">z oldal biztosít online </w:t>
+      </w:r>
+      <w:r>
+        <w:rPr>
+          <w:rFonts w:ascii="Times New Roman" w:hAnsi="Times New Roman" w:cs="Times New Roman"/>
+          <w:bCs/>
+          <w:sz w:val="24"/>
+          <w:szCs w:val="24"/>
+        </w:rPr>
+        <w:t>tünetellenőrzést,</w:t>
+      </w:r>
+      <w:r>
+        <w:rPr>
+          <w:rFonts w:ascii="Times New Roman" w:hAnsi="Times New Roman" w:cs="Times New Roman"/>
+          <w:bCs/>
+          <w:sz w:val="24"/>
+          <w:szCs w:val="24"/>
+        </w:rPr>
+        <w:t xml:space="preserve"> amivel a </w:t>
+      </w:r>
+      <w:r>
+        <w:rPr>
+          <w:rFonts w:ascii="Times New Roman" w:hAnsi="Times New Roman" w:cs="Times New Roman"/>
+          <w:bCs/>
+          <w:sz w:val="24"/>
+          <w:szCs w:val="24"/>
+        </w:rPr>
+        <w:t>beteg,</w:t>
+      </w:r>
+      <w:r>
+        <w:rPr>
+          <w:rFonts w:ascii="Times New Roman" w:hAnsi="Times New Roman" w:cs="Times New Roman"/>
+          <w:bCs/>
+          <w:sz w:val="24"/>
+          <w:szCs w:val="24"/>
+        </w:rPr>
+        <w:t xml:space="preserve"> ha nem is tudja eldönteni, hogy konkrétan milyen orvost keressen meg a problémájával ezzel az eszközzel képes</w:t>
+      </w:r>
+      <w:r>
+        <w:rPr>
+          <w:rFonts w:ascii="Times New Roman" w:hAnsi="Times New Roman" w:cs="Times New Roman"/>
+          <w:bCs/>
+          <w:sz w:val="24"/>
+          <w:szCs w:val="24"/>
+        </w:rPr>
+        <w:t xml:space="preserve"> a válaszi alapján a </w:t>
+      </w:r>
+      <w:r>
+        <w:rPr>
+          <w:rFonts w:ascii="Times New Roman" w:hAnsi="Times New Roman" w:cs="Times New Roman"/>
+          <w:bCs/>
+          <w:sz w:val="24"/>
+          <w:szCs w:val="24"/>
+        </w:rPr>
+        <w:t>rendszer ajánlani neki egy szakorvost, akihez fordulhat. Ezzel</w:t>
+      </w:r>
+      <w:r>
+        <w:rPr>
+          <w:rFonts w:ascii="Times New Roman" w:hAnsi="Times New Roman" w:cs="Times New Roman"/>
+          <w:bCs/>
+          <w:sz w:val="24"/>
+          <w:szCs w:val="24"/>
+        </w:rPr>
+        <w:t xml:space="preserve"> </w:t>
+      </w:r>
+      <w:r>
+        <w:rPr>
+          <w:rFonts w:ascii="Times New Roman" w:hAnsi="Times New Roman" w:cs="Times New Roman"/>
+          <w:bCs/>
+          <w:sz w:val="24"/>
+          <w:szCs w:val="24"/>
+        </w:rPr>
+        <w:t>a segítséggel a beteg gyorsabban és pontosabban találhat szakorvost, ami óriási segítség lehet, hogy ha</w:t>
+      </w:r>
+      <w:r>
+        <w:rPr>
+          <w:rFonts w:ascii="Times New Roman" w:hAnsi="Times New Roman" w:cs="Times New Roman"/>
+          <w:bCs/>
+          <w:sz w:val="24"/>
+          <w:szCs w:val="24"/>
+        </w:rPr>
+        <w:t xml:space="preserve"> sürgősen kell segítséget találni</w:t>
+      </w:r>
+      <w:r>
+        <w:rPr>
+          <w:rFonts w:ascii="Times New Roman" w:hAnsi="Times New Roman" w:cs="Times New Roman"/>
+          <w:bCs/>
+          <w:sz w:val="24"/>
+          <w:szCs w:val="24"/>
+        </w:rPr>
+        <w:t>.</w:t>
+      </w:r>
+      <w:r>
+        <w:rPr>
+          <w:rFonts w:ascii="Times New Roman" w:hAnsi="Times New Roman" w:cs="Times New Roman"/>
+          <w:bCs/>
+          <w:sz w:val="24"/>
+          <w:szCs w:val="24"/>
+        </w:rPr>
+        <w:t xml:space="preserve">  </w:t>
+      </w:r>
+    </w:p>
+    <w:p>
+      <w:pPr>
+        <w:pStyle w:val="Standard"/>
+        <w:spacing w:line="360" w:lineRule="auto"/>
+        <w:jc w:val="both"/>
+        <w:rPr>
+          <w:rFonts w:ascii="Times New Roman" w:hAnsi="Times New Roman" w:cs="Times New Roman"/>
+          <w:bCs/>
+          <w:sz w:val="24"/>
+          <w:szCs w:val="24"/>
+        </w:rPr>
+      </w:pPr>
+    </w:p>
+    <w:p>
+      <w:pPr>
+        <w:pStyle w:val="Standard"/>
+        <w:spacing w:line="360" w:lineRule="auto"/>
+        <w:jc w:val="both"/>
+        <w:rPr>
+          <w:rFonts w:ascii="Times New Roman" w:hAnsi="Times New Roman" w:cs="Times New Roman"/>
+          <w:bCs/>
+          <w:sz w:val="24"/>
+          <w:szCs w:val="24"/>
+        </w:rPr>
+      </w:pPr>
+      <w:r>
+        <w:rPr>
+          <w:rFonts w:ascii="Times New Roman" w:hAnsi="Times New Roman" w:cs="Times New Roman"/>
+          <w:bCs/>
+          <w:sz w:val="24"/>
+          <w:szCs w:val="24"/>
+        </w:rPr>
+        <w:t>Ezen kívül még az oldal biztosít egy Tudástár nevezetű funkciót, ahol is hasznos információkat lehet kapni az adott problémáról. Az oldal leírása szerint ezek</w:t>
+      </w:r>
+      <w:r>
+        <w:rPr>
+          <w:rFonts w:ascii="Times New Roman" w:hAnsi="Times New Roman" w:cs="Times New Roman"/>
+          <w:bCs/>
+          <w:sz w:val="24"/>
+          <w:szCs w:val="24"/>
+        </w:rPr>
+        <w:t>et</w:t>
+      </w:r>
+      <w:r>
+        <w:rPr>
+          <w:rFonts w:ascii="Times New Roman" w:hAnsi="Times New Roman" w:cs="Times New Roman"/>
+          <w:bCs/>
+          <w:sz w:val="24"/>
+          <w:szCs w:val="24"/>
+        </w:rPr>
+        <w:t xml:space="preserve"> az információk</w:t>
+      </w:r>
+      <w:r>
+        <w:rPr>
+          <w:rFonts w:ascii="Times New Roman" w:hAnsi="Times New Roman" w:cs="Times New Roman"/>
+          <w:bCs/>
+          <w:sz w:val="24"/>
+          <w:szCs w:val="24"/>
+        </w:rPr>
+        <w:t xml:space="preserve">at az adott szakterület egyik elismert szakértője írta vagy lektorálta, amivel a páciens pontos adatokhoz </w:t>
+      </w:r>
+      <w:r>
+        <w:rPr>
+          <w:rFonts w:ascii="Times New Roman" w:hAnsi="Times New Roman" w:cs="Times New Roman"/>
+          <w:bCs/>
+          <w:sz w:val="24"/>
+          <w:szCs w:val="24"/>
+        </w:rPr>
+        <w:t>juthat,</w:t>
+      </w:r>
+      <w:r>
+        <w:rPr>
+          <w:rFonts w:ascii="Times New Roman" w:hAnsi="Times New Roman" w:cs="Times New Roman"/>
+          <w:bCs/>
+          <w:sz w:val="24"/>
+          <w:szCs w:val="24"/>
+        </w:rPr>
+        <w:t xml:space="preserve"> ami szintén nagy segítség lehet a betegnek mivel is nem kell saját magának felkutatnia és kideríteni </w:t>
+      </w:r>
+      <w:r>
+        <w:rPr>
+          <w:rFonts w:ascii="Times New Roman" w:hAnsi="Times New Roman" w:cs="Times New Roman"/>
+          <w:bCs/>
+          <w:sz w:val="24"/>
+          <w:szCs w:val="24"/>
+        </w:rPr>
+        <w:t>az adott betegséghez tartozó információkat,</w:t>
+      </w:r>
+      <w:r>
+        <w:rPr>
+          <w:rFonts w:ascii="Times New Roman" w:hAnsi="Times New Roman" w:cs="Times New Roman"/>
+          <w:bCs/>
+          <w:sz w:val="24"/>
+          <w:szCs w:val="24"/>
+        </w:rPr>
+        <w:t xml:space="preserve"> hanem kézhez kapja a hiteles és pontos leírását az adott problémának.</w:t>
+      </w:r>
+    </w:p>
+    <w:p>
+      <w:pPr>
+        <w:pStyle w:val="Standard"/>
+        <w:spacing w:line="360" w:lineRule="auto"/>
+        <w:jc w:val="both"/>
+        <w:rPr>
+          <w:rFonts w:ascii="Times New Roman" w:hAnsi="Times New Roman" w:cs="Times New Roman"/>
+          <w:bCs/>
+          <w:sz w:val="24"/>
+          <w:szCs w:val="24"/>
+        </w:rPr>
+      </w:pPr>
+    </w:p>
+    <w:p>
+      <w:pPr>
+        <w:pStyle w:val="Standard"/>
+        <w:spacing w:line="360" w:lineRule="auto"/>
+        <w:jc w:val="both"/>
+        <w:rPr>
+          <w:rFonts w:ascii="Times New Roman" w:hAnsi="Times New Roman" w:cs="Times New Roman"/>
+          <w:bCs/>
+          <w:sz w:val="24"/>
+          <w:szCs w:val="24"/>
+        </w:rPr>
+      </w:pPr>
+      <w:r>
+        <w:rPr>
+          <w:rFonts w:ascii="Times New Roman" w:hAnsi="Times New Roman" w:cs="Times New Roman"/>
+          <w:bCs/>
+          <w:sz w:val="24"/>
+          <w:szCs w:val="24"/>
+        </w:rPr>
+        <w:t xml:space="preserve">Az oldal felépítés és kinézet megfelel a mai szabványoknak amivel képes jó felhasználói élményt </w:t>
+      </w:r>
+      <w:r>
+        <w:rPr>
+          <w:rFonts w:ascii="Times New Roman" w:hAnsi="Times New Roman" w:cs="Times New Roman"/>
+          <w:bCs/>
+          <w:sz w:val="24"/>
+          <w:szCs w:val="24"/>
+        </w:rPr>
+        <w:t>biztosítani</w:t>
+      </w:r>
+      <w:r>
+        <w:rPr>
+          <w:rFonts w:ascii="Times New Roman" w:hAnsi="Times New Roman" w:cs="Times New Roman"/>
+          <w:bCs/>
+          <w:sz w:val="24"/>
+          <w:szCs w:val="24"/>
+        </w:rPr>
+        <w:t xml:space="preserve"> ami ezért fontos, mivel is</w:t>
+      </w:r>
+      <w:r>
+        <w:rPr>
+          <w:rFonts w:ascii="Times New Roman" w:hAnsi="Times New Roman" w:cs="Times New Roman"/>
+          <w:bCs/>
+          <w:sz w:val="24"/>
+          <w:szCs w:val="24"/>
+        </w:rPr>
+        <w:t xml:space="preserve"> több tanulmány is igazolja, hogy a felhasználó hamarabb veszi igénybe az oldal szolgáltatásait, ha az oldal felépítése megfelel a mai szabványoknak [2]. </w:t>
+      </w:r>
+    </w:p>
+    <w:p>
+      <w:pPr>
+        <w:pStyle w:val="Standard"/>
+        <w:spacing w:line="360" w:lineRule="auto"/>
+        <w:jc w:val="both"/>
+        <w:rPr>
+          <w:rFonts w:ascii="Times New Roman" w:hAnsi="Times New Roman" w:cs="Times New Roman"/>
+          <w:bCs/>
+          <w:sz w:val="24"/>
+          <w:szCs w:val="24"/>
+        </w:rPr>
+      </w:pPr>
+    </w:p>
+    <w:p>
+      <w:pPr>
+        <w:pStyle w:val="Standard"/>
+        <w:spacing w:line="360" w:lineRule="auto"/>
+        <w:jc w:val="both"/>
+        <w:rPr>
+          <w:rFonts w:ascii="Times New Roman" w:hAnsi="Times New Roman" w:cs="Times New Roman"/>
+          <w:bCs/>
+          <w:sz w:val="24"/>
+          <w:szCs w:val="24"/>
+        </w:rPr>
+      </w:pPr>
+      <w:r>
+        <w:rPr>
+          <w:rFonts w:ascii="Times New Roman" w:hAnsi="Times New Roman" w:cs="Times New Roman"/>
+          <w:bCs/>
+          <w:sz w:val="24"/>
+          <w:szCs w:val="24"/>
+        </w:rPr>
+        <w:t xml:space="preserve">Több fajta foglalási oldal létezik a Dokio-on </w:t>
+      </w:r>
+      <w:r>
+        <w:rPr>
+          <w:rFonts w:ascii="Times New Roman" w:hAnsi="Times New Roman" w:cs="Times New Roman"/>
+          <w:bCs/>
+          <w:sz w:val="24"/>
+          <w:szCs w:val="24"/>
+        </w:rPr>
+        <w:t>kívül,</w:t>
+      </w:r>
+      <w:r>
+        <w:rPr>
+          <w:rFonts w:ascii="Times New Roman" w:hAnsi="Times New Roman" w:cs="Times New Roman"/>
+          <w:bCs/>
+          <w:sz w:val="24"/>
+          <w:szCs w:val="24"/>
+        </w:rPr>
+        <w:t xml:space="preserve"> de mivel az én alkalmazásom nem specifikusan csak egy </w:t>
+      </w:r>
+      <w:r>
+        <w:rPr>
+          <w:rFonts w:ascii="Times New Roman" w:hAnsi="Times New Roman" w:cs="Times New Roman"/>
+          <w:bCs/>
+          <w:sz w:val="24"/>
+          <w:szCs w:val="24"/>
+        </w:rPr>
+        <w:t>időpont</w:t>
+      </w:r>
+      <w:r>
+        <w:rPr>
+          <w:rFonts w:ascii="Times New Roman" w:hAnsi="Times New Roman" w:cs="Times New Roman"/>
+          <w:bCs/>
+          <w:sz w:val="24"/>
+          <w:szCs w:val="24"/>
+        </w:rPr>
+        <w:t xml:space="preserve">foglaló oldal ezért próbáltam keresni </w:t>
+      </w:r>
+      <w:r>
+        <w:rPr>
+          <w:rFonts w:ascii="Times New Roman" w:hAnsi="Times New Roman" w:cs="Times New Roman"/>
+          <w:bCs/>
+          <w:sz w:val="24"/>
+          <w:szCs w:val="24"/>
+        </w:rPr>
+        <w:t xml:space="preserve">egy konkrét magánklinika </w:t>
+      </w:r>
+      <w:r>
+        <w:rPr>
+          <w:rFonts w:ascii="Times New Roman" w:hAnsi="Times New Roman" w:cs="Times New Roman"/>
+          <w:bCs/>
+          <w:sz w:val="24"/>
+          <w:szCs w:val="24"/>
+        </w:rPr>
+        <w:t>oldalt</w:t>
+      </w:r>
+      <w:r>
+        <w:rPr>
+          <w:rFonts w:ascii="Times New Roman" w:hAnsi="Times New Roman" w:cs="Times New Roman"/>
+          <w:bCs/>
+          <w:sz w:val="24"/>
+          <w:szCs w:val="24"/>
+        </w:rPr>
+        <w:t xml:space="preserve">, hogy információkat gyűjtsek róla. </w:t>
+      </w:r>
+      <w:r>
+        <w:rPr>
+          <w:rFonts w:ascii="Times New Roman" w:hAnsi="Times New Roman" w:cs="Times New Roman"/>
+          <w:bCs/>
+          <w:sz w:val="24"/>
+          <w:szCs w:val="24"/>
+        </w:rPr>
+        <w:t>Mivel ország szerte rengeteg ilyen</w:t>
+      </w:r>
+      <w:r>
+        <w:rPr>
+          <w:rFonts w:ascii="Times New Roman" w:hAnsi="Times New Roman" w:cs="Times New Roman"/>
+          <w:bCs/>
+          <w:sz w:val="24"/>
+          <w:szCs w:val="24"/>
+        </w:rPr>
+        <w:t xml:space="preserve"> fajta</w:t>
+      </w:r>
+      <w:r>
+        <w:rPr>
+          <w:rFonts w:ascii="Times New Roman" w:hAnsi="Times New Roman" w:cs="Times New Roman"/>
+          <w:bCs/>
+          <w:sz w:val="24"/>
+          <w:szCs w:val="24"/>
+        </w:rPr>
+        <w:t xml:space="preserve"> oldal létezik ezért a saját környékemre szűkítettem le a keresést és kiválasztottam Miskolcon működő</w:t>
+      </w:r>
+      <w:r>
+        <w:rPr>
+          <w:rFonts w:ascii="Times New Roman" w:hAnsi="Times New Roman" w:cs="Times New Roman"/>
+          <w:bCs/>
+          <w:sz w:val="24"/>
+          <w:szCs w:val="24"/>
+        </w:rPr>
+        <w:t xml:space="preserve"> kettő ilyen oldalt.</w:t>
+      </w:r>
+    </w:p>
+    <w:p>
+      <w:pPr>
+        <w:pStyle w:val="Standard"/>
+        <w:spacing w:line="360" w:lineRule="auto"/>
+        <w:jc w:val="both"/>
+        <w:rPr>
+          <w:rFonts w:ascii="Times New Roman" w:hAnsi="Times New Roman" w:cs="Times New Roman"/>
+          <w:bCs/>
+          <w:sz w:val="24"/>
+          <w:szCs w:val="24"/>
+        </w:rPr>
+      </w:pPr>
+    </w:p>
+    <w:p>
+      <w:pPr>
+        <w:pStyle w:val="Standard"/>
+        <w:spacing w:line="360" w:lineRule="auto"/>
+        <w:jc w:val="both"/>
+        <w:rPr>
+          <w:rFonts w:ascii="Times New Roman" w:hAnsi="Times New Roman" w:cs="Times New Roman"/>
+          <w:bCs/>
+          <w:sz w:val="24"/>
+          <w:szCs w:val="24"/>
+        </w:rPr>
+      </w:pPr>
+      <w:r>
+        <w:rPr>
+          <w:rFonts w:ascii="Times New Roman" w:hAnsi="Times New Roman" w:cs="Times New Roman"/>
+          <w:bCs/>
+          <w:sz w:val="24"/>
+          <w:szCs w:val="24"/>
+        </w:rPr>
+        <w:t>A Macroklinika</w:t>
+      </w:r>
+      <w:r>
+        <w:rPr>
+          <w:rFonts w:ascii="Times New Roman" w:hAnsi="Times New Roman" w:cs="Times New Roman"/>
+          <w:bCs/>
+          <w:sz w:val="24"/>
+          <w:szCs w:val="24"/>
+        </w:rPr>
+        <w:t xml:space="preserve"> </w:t>
+      </w:r>
+      <w:r>
+        <w:rPr>
+          <w:rFonts w:ascii="Times New Roman" w:hAnsi="Times New Roman" w:cs="Times New Roman"/>
+          <w:bCs/>
+          <w:sz w:val="24"/>
+          <w:szCs w:val="24"/>
+        </w:rPr>
+        <w:t>[</w:t>
+      </w:r>
+      <w:r>
+        <w:rPr>
+          <w:rFonts w:ascii="Times New Roman" w:hAnsi="Times New Roman" w:cs="Times New Roman"/>
+          <w:bCs/>
+          <w:sz w:val="24"/>
+          <w:szCs w:val="24"/>
+        </w:rPr>
+        <w:t>3</w:t>
+      </w:r>
+      <w:r>
+        <w:rPr>
+          <w:rFonts w:ascii="Times New Roman" w:hAnsi="Times New Roman" w:cs="Times New Roman"/>
+          <w:bCs/>
+          <w:sz w:val="24"/>
+          <w:szCs w:val="24"/>
+        </w:rPr>
+        <w:t>] rendelkezik egy online oldala ahol is megtalálhatók a szakterületek és a hozzájuk tartozó orvosok. Emellett az oldal tartalmazza az különböző kezelésekhez tartozó ár listákat és megtalálható egy hírek felület</w:t>
+      </w:r>
+      <w:r>
+        <w:rPr>
+          <w:rFonts w:ascii="Times New Roman" w:hAnsi="Times New Roman" w:cs="Times New Roman"/>
+          <w:bCs/>
+          <w:sz w:val="24"/>
+          <w:szCs w:val="24"/>
+        </w:rPr>
+        <w:t>,</w:t>
+      </w:r>
+      <w:r>
+        <w:rPr>
+          <w:rFonts w:ascii="Times New Roman" w:hAnsi="Times New Roman" w:cs="Times New Roman"/>
+          <w:bCs/>
+          <w:sz w:val="24"/>
+          <w:szCs w:val="24"/>
+        </w:rPr>
+        <w:t xml:space="preserve"> ahol is az aktuális információk vannak feltüntetve, mint például milyen új kezelések érhetőek el, vagy éppenséggel milyen akciók vannak jelen pillanatban.</w:t>
+      </w:r>
+    </w:p>
+    <w:p>
+      <w:pPr>
+        <w:pStyle w:val="Standard"/>
+        <w:spacing w:line="360" w:lineRule="auto"/>
+        <w:jc w:val="both"/>
+        <w:rPr>
+          <w:rFonts w:ascii="Times New Roman" w:hAnsi="Times New Roman" w:cs="Times New Roman"/>
+          <w:bCs/>
+          <w:sz w:val="24"/>
+          <w:szCs w:val="24"/>
+        </w:rPr>
+      </w:pPr>
+    </w:p>
+    <w:p>
+      <w:pPr>
+        <w:pStyle w:val="Standard"/>
+        <w:spacing w:line="360" w:lineRule="auto"/>
+        <w:jc w:val="both"/>
+        <w:rPr>
+          <w:rFonts w:ascii="Times New Roman" w:hAnsi="Times New Roman" w:cs="Times New Roman"/>
+          <w:bCs/>
+          <w:sz w:val="24"/>
+          <w:szCs w:val="24"/>
+        </w:rPr>
+      </w:pPr>
+      <w:r>
+        <w:rPr>
+          <w:rFonts w:ascii="Times New Roman" w:hAnsi="Times New Roman" w:cs="Times New Roman"/>
+          <w:bCs/>
+          <w:sz w:val="24"/>
+          <w:szCs w:val="24"/>
+        </w:rPr>
+        <w:t>Ezeken felül az oldal biztosit online időpontfoglalást, ahol is képesek vagyunk kiválasztani az adott szakkezelést és a kezeléshez tartozó orvost, ezek utána az orvos által biztosított időpontok közül választva tudjuk lefoglalni a saját időpontunkat.</w:t>
+      </w:r>
+    </w:p>
+    <w:p>
+      <w:pPr>
+        <w:pStyle w:val="Standard"/>
+        <w:spacing w:line="360" w:lineRule="auto"/>
+        <w:jc w:val="both"/>
+        <w:rPr>
+          <w:rFonts w:ascii="Times New Roman" w:hAnsi="Times New Roman" w:cs="Times New Roman"/>
+          <w:bCs/>
+          <w:sz w:val="24"/>
+          <w:szCs w:val="24"/>
+        </w:rPr>
+      </w:pPr>
+    </w:p>
+    <w:p>
+      <w:pPr>
+        <w:pStyle w:val="Standard"/>
+        <w:spacing w:line="360" w:lineRule="auto"/>
+        <w:jc w:val="both"/>
+        <w:rPr>
+          <w:rFonts w:ascii="Times New Roman" w:hAnsi="Times New Roman" w:cs="Times New Roman"/>
+          <w:bCs/>
+          <w:sz w:val="24"/>
+          <w:szCs w:val="24"/>
+        </w:rPr>
+      </w:pPr>
+      <w:r>
+        <w:rPr>
+          <w:rFonts w:ascii="Times New Roman" w:hAnsi="Times New Roman" w:cs="Times New Roman"/>
+          <w:bCs/>
+          <w:sz w:val="24"/>
+          <w:szCs w:val="24"/>
+        </w:rPr>
+        <w:t>Az oldal kinézet, nem felel meg a ma elvárt design követelményeknek</w:t>
+      </w:r>
+      <w:r>
+        <w:rPr>
+          <w:rFonts w:ascii="Times New Roman" w:hAnsi="Times New Roman" w:cs="Times New Roman"/>
+          <w:bCs/>
+          <w:sz w:val="24"/>
+          <w:szCs w:val="24"/>
+        </w:rPr>
+        <w:t>, mint például a Jakob’s Law</w:t>
+      </w:r>
+      <w:r>
+        <w:rPr>
+          <w:rFonts w:ascii="Times New Roman" w:hAnsi="Times New Roman" w:cs="Times New Roman"/>
+          <w:bCs/>
+          <w:sz w:val="24"/>
+          <w:szCs w:val="24"/>
+        </w:rPr>
+        <w:t xml:space="preserve"> </w:t>
+      </w:r>
+      <w:r>
+        <w:rPr>
+          <w:rFonts w:ascii="Times New Roman" w:hAnsi="Times New Roman" w:cs="Times New Roman"/>
+          <w:bCs/>
+          <w:sz w:val="24"/>
+          <w:szCs w:val="24"/>
+        </w:rPr>
+        <w:t>[</w:t>
+      </w:r>
+      <w:r>
+        <w:rPr>
+          <w:rFonts w:ascii="Times New Roman" w:hAnsi="Times New Roman" w:cs="Times New Roman"/>
+          <w:bCs/>
+          <w:sz w:val="24"/>
+          <w:szCs w:val="24"/>
+        </w:rPr>
+        <w:t>4</w:t>
+      </w:r>
+      <w:r>
+        <w:rPr>
+          <w:rFonts w:ascii="Times New Roman" w:hAnsi="Times New Roman" w:cs="Times New Roman"/>
+          <w:bCs/>
+          <w:sz w:val="24"/>
+          <w:szCs w:val="24"/>
+        </w:rPr>
+        <w:t>] azaz az oldal megjelenése nem hasonlít a ma elvárt szabványokhoz ezért több felhasználónak is kényelmetlen lehet a használat, emellett a Goal-Gradient Effect[</w:t>
+      </w:r>
+      <w:r>
+        <w:rPr>
+          <w:rFonts w:ascii="Times New Roman" w:hAnsi="Times New Roman" w:cs="Times New Roman"/>
+          <w:bCs/>
+          <w:sz w:val="24"/>
+          <w:szCs w:val="24"/>
+        </w:rPr>
+        <w:t>5</w:t>
+      </w:r>
+      <w:r>
+        <w:rPr>
+          <w:rFonts w:ascii="Times New Roman" w:hAnsi="Times New Roman" w:cs="Times New Roman"/>
+          <w:bCs/>
+          <w:sz w:val="24"/>
+          <w:szCs w:val="24"/>
+        </w:rPr>
+        <w:t>] sem teljesül, azaz a szín átmenet helyett feltűnő színeket használ annak érdekében, hogy a felhasználó figyelmét felkeltse</w:t>
+      </w:r>
+      <w:r>
+        <w:rPr>
+          <w:rFonts w:ascii="Times New Roman" w:hAnsi="Times New Roman" w:cs="Times New Roman"/>
+          <w:bCs/>
+          <w:sz w:val="24"/>
+          <w:szCs w:val="24"/>
+        </w:rPr>
+        <w:t xml:space="preserve"> az adott funkcióra</w:t>
+      </w:r>
+      <w:r>
+        <w:rPr>
+          <w:rFonts w:ascii="Times New Roman" w:hAnsi="Times New Roman" w:cs="Times New Roman"/>
+          <w:bCs/>
+          <w:sz w:val="24"/>
+          <w:szCs w:val="24"/>
+        </w:rPr>
+        <w:t xml:space="preserve"> ezzel pedig megtöri az oldal szín sémáját, ami egyrészt a felhasználói élményt </w:t>
+      </w:r>
+      <w:r>
+        <w:rPr>
+          <w:rFonts w:ascii="Times New Roman" w:hAnsi="Times New Roman" w:cs="Times New Roman"/>
+          <w:bCs/>
+          <w:sz w:val="24"/>
+          <w:szCs w:val="24"/>
+        </w:rPr>
+        <w:t>roncsolhatja</w:t>
+      </w:r>
+      <w:r>
+        <w:rPr>
+          <w:rFonts w:ascii="Times New Roman" w:hAnsi="Times New Roman" w:cs="Times New Roman"/>
+          <w:bCs/>
+          <w:sz w:val="24"/>
+          <w:szCs w:val="24"/>
+        </w:rPr>
+        <w:t xml:space="preserve"> emellett lehetséges, hogy a</w:t>
+      </w:r>
+      <w:r>
+        <w:rPr>
+          <w:rFonts w:ascii="Times New Roman" w:hAnsi="Times New Roman" w:cs="Times New Roman"/>
+          <w:bCs/>
+          <w:sz w:val="24"/>
+          <w:szCs w:val="24"/>
+        </w:rPr>
+        <w:t xml:space="preserve"> keresett információt emiatt nem találhatja meg az oldalon, ami miatt potenciális ügyfelektől eshet el.</w:t>
+      </w:r>
+      <w:r>
+        <w:rPr>
+          <w:rFonts w:ascii="Times New Roman" w:hAnsi="Times New Roman" w:cs="Times New Roman"/>
+          <w:bCs/>
+          <w:sz w:val="24"/>
+          <w:szCs w:val="24"/>
+        </w:rPr>
+        <w:t xml:space="preserve">  </w:t>
+      </w:r>
+      <w:r>
+        <w:rPr>
+          <w:rFonts w:ascii="Times New Roman" w:hAnsi="Times New Roman" w:cs="Times New Roman"/>
+          <w:bCs/>
+          <w:sz w:val="24"/>
+          <w:szCs w:val="24"/>
+        </w:rPr>
+        <w:t xml:space="preserve"> </w:t>
+      </w:r>
+    </w:p>
+    <w:p>
+      <w:pPr>
+        <w:pStyle w:val="Standard"/>
+        <w:spacing w:line="360" w:lineRule="auto"/>
+        <w:jc w:val="both"/>
+        <w:rPr>
+          <w:rFonts w:ascii="Times New Roman" w:hAnsi="Times New Roman" w:cs="Times New Roman"/>
+          <w:bCs/>
+          <w:sz w:val="24"/>
+          <w:szCs w:val="24"/>
+        </w:rPr>
+      </w:pPr>
+    </w:p>
+    <w:p>
+      <w:pPr>
+        <w:pStyle w:val="Standard"/>
+        <w:spacing w:line="360" w:lineRule="auto"/>
+        <w:jc w:val="both"/>
+        <w:rPr>
+          <w:rFonts w:ascii="Times New Roman" w:hAnsi="Times New Roman" w:cs="Times New Roman"/>
+          <w:bCs/>
+          <w:sz w:val="24"/>
+          <w:szCs w:val="24"/>
+        </w:rPr>
+      </w:pPr>
+      <w:r>
+        <w:rPr>
+          <w:rFonts w:ascii="Times New Roman" w:hAnsi="Times New Roman" w:cs="Times New Roman"/>
+          <w:bCs/>
+          <w:sz w:val="24"/>
+          <w:szCs w:val="24"/>
+        </w:rPr>
+        <w:t>A másik választott magánklinika oldala az a Erzsébet Fürdő Gyógyászati és Szürőközpont</w:t>
+      </w:r>
+      <w:r>
+        <w:rPr>
+          <w:rFonts w:ascii="Times New Roman" w:hAnsi="Times New Roman" w:cs="Times New Roman"/>
+          <w:bCs/>
+          <w:sz w:val="24"/>
+          <w:szCs w:val="24"/>
+        </w:rPr>
+        <w:t>[</w:t>
+      </w:r>
+      <w:r>
+        <w:rPr>
+          <w:rFonts w:ascii="Times New Roman" w:hAnsi="Times New Roman" w:cs="Times New Roman"/>
+          <w:bCs/>
+          <w:sz w:val="24"/>
+          <w:szCs w:val="24"/>
+        </w:rPr>
+        <w:t>6</w:t>
+      </w:r>
+      <w:r>
+        <w:rPr>
+          <w:rFonts w:ascii="Times New Roman" w:hAnsi="Times New Roman" w:cs="Times New Roman"/>
+          <w:bCs/>
+          <w:sz w:val="24"/>
+          <w:szCs w:val="24"/>
+        </w:rPr>
+        <w:t>]</w:t>
+      </w:r>
+      <w:r>
+        <w:rPr>
+          <w:rFonts w:ascii="Times New Roman" w:hAnsi="Times New Roman" w:cs="Times New Roman"/>
+          <w:bCs/>
+          <w:sz w:val="24"/>
+          <w:szCs w:val="24"/>
+        </w:rPr>
+        <w:t xml:space="preserve"> oldala</w:t>
+      </w:r>
+      <w:r>
+        <w:rPr>
+          <w:rFonts w:ascii="Times New Roman" w:hAnsi="Times New Roman" w:cs="Times New Roman"/>
+          <w:bCs/>
+          <w:sz w:val="24"/>
+          <w:szCs w:val="24"/>
+        </w:rPr>
+        <w:t>. Ennek az oldalnak a főoldala kép</w:t>
+      </w:r>
+      <w:r>
+        <w:rPr>
+          <w:rFonts w:ascii="Times New Roman" w:hAnsi="Times New Roman" w:cs="Times New Roman"/>
+          <w:bCs/>
+          <w:sz w:val="24"/>
+          <w:szCs w:val="24"/>
+        </w:rPr>
+        <w:t>e</w:t>
+      </w:r>
+      <w:r>
+        <w:rPr>
+          <w:rFonts w:ascii="Times New Roman" w:hAnsi="Times New Roman" w:cs="Times New Roman"/>
+          <w:bCs/>
+          <w:sz w:val="24"/>
+          <w:szCs w:val="24"/>
+        </w:rPr>
+        <w:t>zi a híreket ezzel pedig képes a felhasználó</w:t>
+      </w:r>
+      <w:r>
+        <w:rPr>
+          <w:rFonts w:ascii="Times New Roman" w:hAnsi="Times New Roman" w:cs="Times New Roman"/>
+          <w:bCs/>
+          <w:sz w:val="24"/>
+          <w:szCs w:val="24"/>
+        </w:rPr>
+        <w:t>nak rögtön információt adni az aktuális hírekről, azaz például, hogy egy megjelent egy új fajta kezelés vagy éppenséggel egy adott kezelés jelenleg akciós.</w:t>
+      </w:r>
+    </w:p>
+    <w:p>
+      <w:pPr>
+        <w:pStyle w:val="Standard"/>
+        <w:spacing w:line="360" w:lineRule="auto"/>
+        <w:jc w:val="both"/>
+        <w:rPr>
+          <w:rFonts w:ascii="Times New Roman" w:hAnsi="Times New Roman" w:cs="Times New Roman"/>
+          <w:bCs/>
+          <w:sz w:val="24"/>
+          <w:szCs w:val="24"/>
+        </w:rPr>
+      </w:pPr>
+    </w:p>
+    <w:p>
+      <w:pPr>
+        <w:pStyle w:val="Standard"/>
+        <w:spacing w:line="360" w:lineRule="auto"/>
+        <w:jc w:val="both"/>
+        <w:rPr>
+          <w:rFonts w:ascii="Times New Roman" w:hAnsi="Times New Roman" w:cs="Times New Roman"/>
+          <w:bCs/>
+          <w:sz w:val="24"/>
+          <w:szCs w:val="24"/>
+        </w:rPr>
+      </w:pPr>
+      <w:r>
+        <w:rPr>
+          <w:rFonts w:ascii="Times New Roman" w:hAnsi="Times New Roman" w:cs="Times New Roman"/>
+          <w:bCs/>
+          <w:sz w:val="24"/>
+          <w:szCs w:val="24"/>
+        </w:rPr>
+        <w:t>Emellett az oldalon megtalálható egy részletes lista a kezelésekről</w:t>
+      </w:r>
+      <w:r>
+        <w:rPr>
+          <w:rFonts w:ascii="Times New Roman" w:hAnsi="Times New Roman" w:cs="Times New Roman"/>
+          <w:bCs/>
+          <w:sz w:val="24"/>
+          <w:szCs w:val="24"/>
+        </w:rPr>
+        <w:t xml:space="preserve"> és a hozzájuk tartozó orvosokról. Ha kiválasztunk egy kezelést akkor megjelenik az időpontfoglalás lehetősége </w:t>
+      </w:r>
+      <w:r>
+        <w:rPr>
+          <w:rFonts w:ascii="Times New Roman" w:hAnsi="Times New Roman" w:cs="Times New Roman"/>
+          <w:bCs/>
+          <w:sz w:val="24"/>
+          <w:szCs w:val="24"/>
+        </w:rPr>
+        <w:t>is,</w:t>
+      </w:r>
+      <w:r>
+        <w:rPr>
+          <w:rFonts w:ascii="Times New Roman" w:hAnsi="Times New Roman" w:cs="Times New Roman"/>
+          <w:bCs/>
+          <w:sz w:val="24"/>
+          <w:szCs w:val="24"/>
+        </w:rPr>
+        <w:t xml:space="preserve"> ahol a szakterülethez tartozó orvosok közül választhatunk és az orvos által adott időpontok közül tudunk választani saját magunk számára a többi oldalon megszokott módon.</w:t>
+      </w:r>
+    </w:p>
+    <w:p>
+      <w:pPr>
+        <w:pStyle w:val="Standard"/>
+        <w:spacing w:line="360" w:lineRule="auto"/>
+        <w:jc w:val="both"/>
+        <w:rPr>
+          <w:rFonts w:ascii="Times New Roman" w:hAnsi="Times New Roman" w:cs="Times New Roman"/>
+          <w:bCs/>
+          <w:sz w:val="24"/>
+          <w:szCs w:val="24"/>
+        </w:rPr>
+      </w:pPr>
+    </w:p>
+    <w:p>
+      <w:pPr>
+        <w:pStyle w:val="Standard"/>
+        <w:spacing w:line="360" w:lineRule="auto"/>
+        <w:jc w:val="both"/>
+        <w:rPr>
+          <w:rFonts w:ascii="Times New Roman" w:hAnsi="Times New Roman" w:cs="Times New Roman"/>
+          <w:bCs/>
+          <w:sz w:val="24"/>
+          <w:szCs w:val="24"/>
+        </w:rPr>
+      </w:pPr>
+      <w:r>
+        <w:rPr>
+          <w:rFonts w:ascii="Times New Roman" w:hAnsi="Times New Roman" w:cs="Times New Roman"/>
+          <w:bCs/>
+          <w:sz w:val="24"/>
+          <w:szCs w:val="24"/>
+        </w:rPr>
+        <w:t xml:space="preserve">Miután megvizsgáltam ezeket az oldalakat megpróbáltam össze gyűjteni azokat a lényeges funkciókat és technikai követelményeket, amiket a saját megoldásomban szeretnék használni. </w:t>
+      </w:r>
+    </w:p>
+    <w:p>
+      <w:pPr>
+        <w:pStyle w:val="Standard"/>
+        <w:spacing w:line="360" w:lineRule="auto"/>
+        <w:jc w:val="both"/>
+        <w:rPr>
+          <w:rFonts w:ascii="Times New Roman" w:hAnsi="Times New Roman" w:cs="Times New Roman"/>
+          <w:bCs/>
+          <w:sz w:val="24"/>
+          <w:szCs w:val="24"/>
+        </w:rPr>
+      </w:pPr>
+    </w:p>
+    <w:p>
+      <w:pPr>
+        <w:pStyle w:val="Standard"/>
+        <w:spacing w:line="360" w:lineRule="auto"/>
+        <w:jc w:val="both"/>
+        <w:rPr>
+          <w:rFonts w:ascii="Times New Roman" w:hAnsi="Times New Roman" w:cs="Times New Roman"/>
+          <w:bCs/>
+          <w:sz w:val="24"/>
+          <w:szCs w:val="24"/>
+        </w:rPr>
+      </w:pPr>
+      <w:r>
+        <w:rPr>
+          <w:rFonts w:ascii="Times New Roman" w:hAnsi="Times New Roman" w:cs="Times New Roman"/>
+          <w:bCs/>
+          <w:sz w:val="24"/>
+          <w:szCs w:val="24"/>
+        </w:rPr>
+        <w:t>Az alkalmazásom adatbázisának a leszűrt tapasztalatok alapján nem lenne jó döntés relációs tábla használata, mivel is rengeteg</w:t>
+      </w:r>
+      <w:r>
+        <w:rPr>
+          <w:rFonts w:ascii="Times New Roman" w:hAnsi="Times New Roman" w:cs="Times New Roman"/>
+          <w:bCs/>
+          <w:sz w:val="24"/>
+          <w:szCs w:val="24"/>
+        </w:rPr>
+        <w:t xml:space="preserve"> fajta</w:t>
+      </w:r>
+      <w:r>
+        <w:rPr>
+          <w:rFonts w:ascii="Times New Roman" w:hAnsi="Times New Roman" w:cs="Times New Roman"/>
+          <w:bCs/>
+          <w:sz w:val="24"/>
+          <w:szCs w:val="24"/>
+        </w:rPr>
+        <w:t xml:space="preserve"> adatot tartalmaznak ezek az oldalak, mint például: híreket, ár listá</w:t>
+      </w:r>
+      <w:r>
+        <w:rPr>
+          <w:rFonts w:ascii="Times New Roman" w:hAnsi="Times New Roman" w:cs="Times New Roman"/>
+          <w:bCs/>
+          <w:sz w:val="24"/>
+          <w:szCs w:val="24"/>
+        </w:rPr>
+        <w:t>kat</w:t>
+      </w:r>
+      <w:r>
+        <w:rPr>
+          <w:rFonts w:ascii="Times New Roman" w:hAnsi="Times New Roman" w:cs="Times New Roman"/>
+          <w:bCs/>
+          <w:sz w:val="24"/>
+          <w:szCs w:val="24"/>
+        </w:rPr>
+        <w:t xml:space="preserve">, </w:t>
+      </w:r>
+      <w:r>
+        <w:rPr>
+          <w:rFonts w:ascii="Times New Roman" w:hAnsi="Times New Roman" w:cs="Times New Roman"/>
+          <w:bCs/>
+          <w:sz w:val="24"/>
+          <w:szCs w:val="24"/>
+        </w:rPr>
+        <w:t>orvosi rendeléseket</w:t>
+      </w:r>
+      <w:r>
+        <w:rPr>
+          <w:rFonts w:ascii="Times New Roman" w:hAnsi="Times New Roman" w:cs="Times New Roman"/>
+          <w:bCs/>
+          <w:sz w:val="24"/>
+          <w:szCs w:val="24"/>
+        </w:rPr>
+        <w:t>, orvosok adatai, időpont foglalásokat</w:t>
+      </w:r>
+      <w:r>
+        <w:rPr>
+          <w:rFonts w:ascii="Times New Roman" w:hAnsi="Times New Roman" w:cs="Times New Roman"/>
+          <w:bCs/>
+          <w:sz w:val="24"/>
+          <w:szCs w:val="24"/>
+        </w:rPr>
+        <w:t xml:space="preserve"> és még számos adatot és</w:t>
+      </w:r>
+      <w:r>
+        <w:rPr>
+          <w:rFonts w:ascii="Times New Roman" w:hAnsi="Times New Roman" w:cs="Times New Roman"/>
+          <w:bCs/>
+          <w:sz w:val="24"/>
+          <w:szCs w:val="24"/>
+        </w:rPr>
+        <w:t xml:space="preserve"> ezért annak érdekében, hogy minél rugalmasabban tudjam megalkotni az alkalmazásomat</w:t>
+      </w:r>
+      <w:r>
+        <w:rPr>
+          <w:rFonts w:ascii="Times New Roman" w:hAnsi="Times New Roman" w:cs="Times New Roman"/>
+          <w:bCs/>
+          <w:sz w:val="24"/>
+          <w:szCs w:val="24"/>
+        </w:rPr>
+        <w:t xml:space="preserve"> és későbbiekben minél hatékonyabban tudjam a változásokat kezelni ezért nem alkalmazhatok relációs táblát.</w:t>
+      </w:r>
+    </w:p>
+    <w:p>
+      <w:pPr>
+        <w:pStyle w:val="Standard"/>
+        <w:spacing w:line="360" w:lineRule="auto"/>
+        <w:jc w:val="both"/>
+        <w:rPr>
+          <w:rFonts w:ascii="Times New Roman" w:hAnsi="Times New Roman" w:cs="Times New Roman"/>
+          <w:bCs/>
+          <w:sz w:val="24"/>
+          <w:szCs w:val="24"/>
+        </w:rPr>
+      </w:pPr>
+    </w:p>
+    <w:p>
+      <w:pPr>
+        <w:pStyle w:val="Standard"/>
+        <w:spacing w:line="360" w:lineRule="auto"/>
+        <w:jc w:val="both"/>
+        <w:rPr>
+          <w:rFonts w:ascii="Times New Roman" w:hAnsi="Times New Roman" w:cs="Times New Roman"/>
+          <w:bCs/>
+          <w:sz w:val="24"/>
+          <w:szCs w:val="24"/>
+        </w:rPr>
+      </w:pPr>
+      <w:r>
+        <w:rPr>
+          <w:rFonts w:ascii="Times New Roman" w:hAnsi="Times New Roman" w:cs="Times New Roman"/>
+          <w:bCs/>
+          <w:sz w:val="24"/>
+          <w:szCs w:val="24"/>
+        </w:rPr>
+        <w:t>Számomra legkézenfekvőbb ilyen adatbázis rendszer a MongoDB[</w:t>
+      </w:r>
+      <w:r>
+        <w:rPr>
+          <w:rFonts w:ascii="Times New Roman" w:hAnsi="Times New Roman" w:cs="Times New Roman"/>
+          <w:bCs/>
+          <w:sz w:val="24"/>
+          <w:szCs w:val="24"/>
+        </w:rPr>
+        <w:t>7</w:t>
+      </w:r>
+      <w:r>
+        <w:rPr>
+          <w:rFonts w:ascii="Times New Roman" w:hAnsi="Times New Roman" w:cs="Times New Roman"/>
+          <w:bCs/>
+          <w:sz w:val="24"/>
+          <w:szCs w:val="24"/>
+        </w:rPr>
+        <w:t>], mivel is a keresett funkciókat képes vagyok vele megvalósítani és korábbi tapasztalattal is rendelkezek a használatával.</w:t>
+      </w:r>
+      <w:r>
+        <w:rPr>
+          <w:rFonts w:ascii="Times New Roman" w:hAnsi="Times New Roman" w:cs="Times New Roman"/>
+          <w:bCs/>
+          <w:sz w:val="24"/>
+          <w:szCs w:val="24"/>
+        </w:rPr>
+        <w:t xml:space="preserve"> </w:t>
+      </w:r>
+    </w:p>
+    <w:p>
+      <w:pPr>
+        <w:pStyle w:val="Standard"/>
+        <w:spacing w:line="360" w:lineRule="auto"/>
+        <w:jc w:val="both"/>
+        <w:rPr>
+          <w:rFonts w:ascii="Times New Roman" w:hAnsi="Times New Roman" w:cs="Times New Roman"/>
+          <w:bCs/>
+          <w:sz w:val="24"/>
+          <w:szCs w:val="24"/>
+        </w:rPr>
+      </w:pPr>
+    </w:p>
+    <w:p>
+      <w:pPr>
+        <w:pStyle w:val="Standard"/>
+        <w:spacing w:line="360" w:lineRule="auto"/>
+        <w:jc w:val="both"/>
+        <w:rPr>
+          <w:rFonts w:ascii="Times New Roman" w:hAnsi="Times New Roman" w:cs="Times New Roman"/>
+          <w:bCs/>
+          <w:sz w:val="24"/>
+          <w:szCs w:val="24"/>
+        </w:rPr>
+      </w:pPr>
+      <w:r>
+        <w:rPr>
+          <w:rFonts w:ascii="Times New Roman" w:hAnsi="Times New Roman" w:cs="Times New Roman"/>
+          <w:bCs/>
+          <w:sz w:val="24"/>
+          <w:szCs w:val="24"/>
+        </w:rPr>
+        <w:t>Mivel webalkalmazást szeretnék csinálni ezért célszerű szétbontanom az alkalmazásomat backend (ez a része lesz az alkalmazásnak, ami a felhasználó kéréseit és az adatbázis elérését és használatát fogja biztosítani) illetve frontend részre (ez a része fogja az alkalmazás megjelenítését és a felhasználóval való kommunikációs felületet biztosítani).</w:t>
+      </w:r>
+    </w:p>
+    <w:p>
+      <w:pPr>
+        <w:pStyle w:val="Standard"/>
+        <w:spacing w:line="360" w:lineRule="auto"/>
+        <w:jc w:val="both"/>
+        <w:rPr>
+          <w:rFonts w:ascii="Times New Roman" w:hAnsi="Times New Roman" w:cs="Times New Roman"/>
+          <w:bCs/>
+          <w:sz w:val="24"/>
+          <w:szCs w:val="24"/>
+        </w:rPr>
+      </w:pPr>
+    </w:p>
+    <w:p>
+      <w:pPr>
+        <w:pStyle w:val="Standard"/>
+        <w:spacing w:line="360" w:lineRule="auto"/>
+        <w:jc w:val="both"/>
+        <w:rPr>
+          <w:rFonts w:ascii="Times New Roman" w:hAnsi="Times New Roman" w:cs="Times New Roman"/>
+          <w:bCs/>
+          <w:sz w:val="24"/>
+          <w:szCs w:val="24"/>
+        </w:rPr>
+      </w:pPr>
+      <w:r>
+        <w:rPr>
+          <w:rFonts w:ascii="Times New Roman" w:hAnsi="Times New Roman" w:cs="Times New Roman"/>
+          <w:bCs/>
+          <w:sz w:val="24"/>
+          <w:szCs w:val="24"/>
+        </w:rPr>
+        <w:t xml:space="preserve">A backend részt korábbi tapasztalatimból kiindulva </w:t>
+      </w:r>
+      <w:r>
+        <w:rPr>
+          <w:rFonts w:ascii="Times New Roman" w:hAnsi="Times New Roman" w:cs="Times New Roman"/>
+          <w:bCs/>
+          <w:sz w:val="24"/>
+          <w:szCs w:val="24"/>
+        </w:rPr>
+        <w:t>JavaScripttel</w:t>
+      </w:r>
+      <w:r>
+        <w:rPr>
+          <w:rFonts w:ascii="Times New Roman" w:hAnsi="Times New Roman" w:cs="Times New Roman"/>
+          <w:bCs/>
+          <w:sz w:val="24"/>
+          <w:szCs w:val="24"/>
+        </w:rPr>
+        <w:t xml:space="preserve"> fogom l</w:t>
+      </w:r>
+      <w:r>
+        <w:rPr>
+          <w:rFonts w:ascii="Times New Roman" w:hAnsi="Times New Roman" w:cs="Times New Roman"/>
+          <w:bCs/>
+          <w:sz w:val="24"/>
+          <w:szCs w:val="24"/>
+        </w:rPr>
+        <w:t>efejleszteni Express webalk</w:t>
+      </w:r>
+      <w:r>
+        <w:rPr>
+          <w:rFonts w:ascii="Times New Roman" w:hAnsi="Times New Roman" w:cs="Times New Roman"/>
+          <w:bCs/>
+          <w:sz w:val="24"/>
+          <w:szCs w:val="24"/>
+        </w:rPr>
+        <w:t>a</w:t>
+      </w:r>
+      <w:r>
+        <w:rPr>
+          <w:rFonts w:ascii="Times New Roman" w:hAnsi="Times New Roman" w:cs="Times New Roman"/>
+          <w:bCs/>
+          <w:sz w:val="24"/>
+          <w:szCs w:val="24"/>
+        </w:rPr>
+        <w:t>lmazás</w:t>
+      </w:r>
+      <w:r>
+        <w:rPr>
+          <w:rFonts w:ascii="Times New Roman" w:hAnsi="Times New Roman" w:cs="Times New Roman"/>
+          <w:bCs/>
+          <w:sz w:val="24"/>
+          <w:szCs w:val="24"/>
+        </w:rPr>
+        <w:t xml:space="preserve"> </w:t>
+      </w:r>
+      <w:r>
+        <w:rPr>
+          <w:rFonts w:ascii="Times New Roman" w:hAnsi="Times New Roman" w:cs="Times New Roman"/>
+          <w:bCs/>
+          <w:sz w:val="24"/>
+          <w:szCs w:val="24"/>
+        </w:rPr>
+        <w:t>keretrendszer</w:t>
+      </w:r>
+      <w:r>
+        <w:rPr>
+          <w:rFonts w:ascii="Times New Roman" w:hAnsi="Times New Roman" w:cs="Times New Roman"/>
+          <w:bCs/>
+          <w:sz w:val="24"/>
+          <w:szCs w:val="24"/>
+        </w:rPr>
+        <w:t xml:space="preserve"> használatával</w:t>
+      </w:r>
+      <w:r>
+        <w:rPr>
+          <w:rFonts w:ascii="Times New Roman" w:hAnsi="Times New Roman" w:cs="Times New Roman"/>
+          <w:bCs/>
+          <w:sz w:val="24"/>
+          <w:szCs w:val="24"/>
+        </w:rPr>
+        <w:t xml:space="preserve"> [8]</w:t>
+      </w:r>
+      <w:r>
+        <w:rPr>
+          <w:rFonts w:ascii="Times New Roman" w:hAnsi="Times New Roman" w:cs="Times New Roman"/>
+          <w:bCs/>
+          <w:sz w:val="24"/>
+          <w:szCs w:val="24"/>
+        </w:rPr>
+        <w:t xml:space="preserve">. A frontend részt pedig Angular keretrendszerrel fogom </w:t>
+      </w:r>
+      <w:r>
+        <w:rPr>
+          <w:rFonts w:ascii="Times New Roman" w:hAnsi="Times New Roman" w:cs="Times New Roman"/>
+          <w:bCs/>
+          <w:sz w:val="24"/>
+          <w:szCs w:val="24"/>
+        </w:rPr>
+        <w:t>lefejleszteni, amivel képes leszek egy egysége kinézetet adni az alkalmazásomnak amellett, hogy az alkalmazás funkciót komponensekbe tudom rendezni, amivel a kód átláthatóságát tudom növelni [9]</w:t>
+      </w:r>
+      <w:r>
+        <w:rPr>
+          <w:rFonts w:ascii="Times New Roman" w:hAnsi="Times New Roman" w:cs="Times New Roman"/>
+          <w:bCs/>
+          <w:sz w:val="24"/>
+          <w:szCs w:val="24"/>
+        </w:rPr>
+        <w:t xml:space="preserve">.  </w:t>
+      </w:r>
+      <w:r>
+        <w:rPr>
+          <w:rFonts w:ascii="Times New Roman" w:hAnsi="Times New Roman" w:cs="Times New Roman"/>
+          <w:bCs/>
+          <w:sz w:val="24"/>
+          <w:szCs w:val="24"/>
+        </w:rPr>
+        <w:t xml:space="preserve"> </w:t>
+      </w:r>
+    </w:p>
+    <w:p>
+      <w:pPr>
+        <w:pStyle w:val="Standard"/>
+        <w:spacing w:line="360" w:lineRule="auto"/>
+        <w:jc w:val="both"/>
+        <w:rPr>
+          <w:rFonts w:ascii="Times New Roman" w:hAnsi="Times New Roman" w:cs="Times New Roman"/>
+          <w:bCs/>
+          <w:sz w:val="24"/>
+          <w:szCs w:val="24"/>
+        </w:rPr>
+      </w:pPr>
+    </w:p>
+    <w:p>
+      <w:pPr>
+        <w:pStyle w:val="Standard"/>
+        <w:spacing w:line="360" w:lineRule="auto"/>
+        <w:jc w:val="both"/>
+        <w:rPr>
+          <w:rFonts w:ascii="Times New Roman" w:hAnsi="Times New Roman" w:cs="Times New Roman"/>
+          <w:bCs/>
+          <w:sz w:val="24"/>
+          <w:szCs w:val="24"/>
+        </w:rPr>
+      </w:pPr>
+      <w:r>
+        <w:rPr>
+          <w:rFonts w:ascii="Times New Roman" w:hAnsi="Times New Roman" w:cs="Times New Roman"/>
+          <w:bCs/>
+          <w:sz w:val="24"/>
+          <w:szCs w:val="24"/>
+        </w:rPr>
+        <w:lastRenderedPageBreak/>
+        <w:t xml:space="preserve">A technikai </w:t>
+      </w:r>
+      <w:r>
+        <w:rPr>
+          <w:rFonts w:ascii="Times New Roman" w:hAnsi="Times New Roman" w:cs="Times New Roman"/>
+          <w:bCs/>
+          <w:sz w:val="24"/>
+          <w:szCs w:val="24"/>
+        </w:rPr>
+        <w:t>szükségletek</w:t>
+      </w:r>
+      <w:r>
+        <w:rPr>
+          <w:rFonts w:ascii="Times New Roman" w:hAnsi="Times New Roman" w:cs="Times New Roman"/>
+          <w:bCs/>
+          <w:sz w:val="24"/>
+          <w:szCs w:val="24"/>
+        </w:rPr>
+        <w:t xml:space="preserve"> leszűrése után az alkalmazásom funkcióinak a meghatározása a következő feladatom a </w:t>
+      </w:r>
+      <w:r>
+        <w:rPr>
+          <w:rFonts w:ascii="Times New Roman" w:hAnsi="Times New Roman" w:cs="Times New Roman"/>
+          <w:bCs/>
+          <w:sz w:val="24"/>
+          <w:szCs w:val="24"/>
+        </w:rPr>
+        <w:t>minták tanulmányozása</w:t>
+      </w:r>
+      <w:r>
+        <w:rPr>
+          <w:rFonts w:ascii="Times New Roman" w:hAnsi="Times New Roman" w:cs="Times New Roman"/>
+          <w:bCs/>
+          <w:sz w:val="24"/>
+          <w:szCs w:val="24"/>
+        </w:rPr>
+        <w:t xml:space="preserve"> alapján, amivel pontosabb képet sikerül kapnom arról, hogy milyen funkciók is szükségesek az alkalmazásomban és ezeket a funkciókat hogyan is lehetne megvalósítani úgy, hogy a hasonló alkalmazások hiányoságait kitudjam javítani.</w:t>
+      </w:r>
+    </w:p>
+    <w:p>
+      <w:pPr>
+        <w:pStyle w:val="Standard"/>
+        <w:spacing w:line="360" w:lineRule="auto"/>
+        <w:jc w:val="both"/>
+        <w:rPr>
+          <w:rFonts w:ascii="Times New Roman" w:hAnsi="Times New Roman" w:cs="Times New Roman"/>
+          <w:bCs/>
+          <w:sz w:val="24"/>
+          <w:szCs w:val="24"/>
+        </w:rPr>
+      </w:pPr>
+    </w:p>
+    <w:p>
+      <w:pPr>
+        <w:pStyle w:val="Standard"/>
+        <w:spacing w:line="360" w:lineRule="auto"/>
+        <w:jc w:val="both"/>
+        <w:rPr>
+          <w:rFonts w:ascii="Times New Roman" w:hAnsi="Times New Roman" w:cs="Times New Roman"/>
+          <w:bCs/>
+          <w:sz w:val="24"/>
+          <w:szCs w:val="24"/>
+        </w:rPr>
+      </w:pPr>
+    </w:p>
+    <w:p>
+      <w:pPr>
+        <w:pStyle w:val="Standard"/>
+        <w:spacing w:line="360" w:lineRule="auto"/>
+        <w:jc w:val="both"/>
+        <w:rPr>
+          <w:rFonts w:ascii="Times New Roman" w:hAnsi="Times New Roman" w:cs="Times New Roman"/>
+          <w:bCs/>
+          <w:sz w:val="24"/>
+          <w:szCs w:val="24"/>
+        </w:rPr>
+      </w:pPr>
+    </w:p>
+    <w:p>
+      <w:pPr>
+        <w:pStyle w:val="Standard"/>
+        <w:spacing w:line="360" w:lineRule="auto"/>
+        <w:jc w:val="both"/>
+        <w:rPr>
+          <w:rFonts w:ascii="Times New Roman" w:hAnsi="Times New Roman" w:cs="Times New Roman"/>
+          <w:bCs/>
+          <w:sz w:val="24"/>
+          <w:szCs w:val="24"/>
+        </w:rPr>
+      </w:pPr>
+      <w:r>
+        <w:rPr>
+          <w:rFonts w:ascii="Times New Roman" w:hAnsi="Times New Roman" w:cs="Times New Roman"/>
+          <w:bCs/>
+          <w:sz w:val="24"/>
+          <w:szCs w:val="24"/>
+        </w:rPr>
+        <w:t>-eredmény (online időpontfoglalás, rendelések, orvosok listája, árlista, vissza követhetőség)</w:t>
+      </w:r>
+    </w:p>
+    <w:p>
+      <w:pPr>
+        <w:pStyle w:val="Standard"/>
+        <w:spacing w:line="360" w:lineRule="auto"/>
+        <w:jc w:val="both"/>
+        <w:rPr>
+          <w:rFonts w:ascii="Times New Roman" w:hAnsi="Times New Roman" w:cs="Times New Roman"/>
+          <w:bCs/>
+          <w:sz w:val="24"/>
+          <w:szCs w:val="24"/>
+        </w:rPr>
+      </w:pPr>
+    </w:p>
+    <w:p>
+      <w:pPr>
+        <w:pStyle w:val="Standard"/>
+        <w:spacing w:line="360" w:lineRule="auto"/>
+        <w:jc w:val="both"/>
+        <w:rPr>
+          <w:rFonts w:ascii="Times New Roman" w:hAnsi="Times New Roman" w:cs="Times New Roman"/>
+          <w:bCs/>
+          <w:sz w:val="24"/>
+          <w:szCs w:val="24"/>
+        </w:rPr>
+      </w:pPr>
+    </w:p>
+    <w:p>
+      <w:pPr>
+        <w:pStyle w:val="Standard"/>
+        <w:spacing w:line="360" w:lineRule="auto"/>
+        <w:jc w:val="both"/>
+        <w:rPr>
+          <w:rFonts w:ascii="Times New Roman" w:hAnsi="Times New Roman" w:cs="Times New Roman"/>
+          <w:bCs/>
+          <w:sz w:val="24"/>
+          <w:szCs w:val="24"/>
+        </w:rPr>
+      </w:pPr>
+    </w:p>
+    <w:p>
+      <w:pPr>
+        <w:pStyle w:val="Standard"/>
+        <w:spacing w:line="360" w:lineRule="auto"/>
+        <w:jc w:val="both"/>
+        <w:rPr>
+          <w:rFonts w:ascii="Times New Roman" w:hAnsi="Times New Roman" w:cs="Times New Roman"/>
+          <w:bCs/>
+          <w:sz w:val="24"/>
+          <w:szCs w:val="24"/>
+        </w:rPr>
+      </w:pPr>
+    </w:p>
+    <w:p>
+      <w:pPr>
+        <w:pStyle w:val="Standard"/>
+        <w:spacing w:line="360" w:lineRule="auto"/>
+        <w:jc w:val="both"/>
+        <w:rPr>
+          <w:rFonts w:ascii="Times New Roman" w:hAnsi="Times New Roman" w:cs="Times New Roman"/>
+          <w:bCs/>
+          <w:sz w:val="24"/>
+          <w:szCs w:val="24"/>
+        </w:rPr>
+      </w:pPr>
+    </w:p>
+    <w:p>
+      <w:pPr>
+        <w:pStyle w:val="Standard"/>
+        <w:spacing w:line="360" w:lineRule="auto"/>
+        <w:jc w:val="both"/>
+        <w:rPr>
+          <w:rFonts w:ascii="Times New Roman" w:hAnsi="Times New Roman" w:cs="Times New Roman"/>
+          <w:bCs/>
+          <w:sz w:val="24"/>
+          <w:szCs w:val="24"/>
+        </w:rPr>
+      </w:pPr>
+    </w:p>
+    <w:p>
+      <w:pPr>
+        <w:pStyle w:val="Standard"/>
+        <w:spacing w:line="360" w:lineRule="auto"/>
+        <w:jc w:val="both"/>
+        <w:rPr>
+          <w:rFonts w:ascii="Times New Roman" w:hAnsi="Times New Roman" w:cs="Times New Roman"/>
+          <w:bCs/>
+          <w:sz w:val="24"/>
+          <w:szCs w:val="24"/>
+        </w:rPr>
+      </w:pPr>
+    </w:p>
+    <w:p>
+      <w:pPr>
+        <w:pStyle w:val="Standard"/>
+        <w:spacing w:line="360" w:lineRule="auto"/>
+        <w:jc w:val="both"/>
+        <w:rPr>
+          <w:rFonts w:ascii="Times New Roman" w:hAnsi="Times New Roman" w:cs="Times New Roman"/>
+          <w:bCs/>
+          <w:sz w:val="24"/>
+          <w:szCs w:val="24"/>
+        </w:rPr>
+      </w:pPr>
+    </w:p>
+    <w:p>
+      <w:pPr>
+        <w:pStyle w:val="Standard"/>
+        <w:spacing w:line="360" w:lineRule="auto"/>
+        <w:jc w:val="both"/>
+        <w:rPr>
+          <w:rFonts w:ascii="Times New Roman" w:hAnsi="Times New Roman" w:cs="Times New Roman"/>
+          <w:bCs/>
+          <w:sz w:val="24"/>
+          <w:szCs w:val="24"/>
+        </w:rPr>
+      </w:pPr>
+    </w:p>
+    <w:p>
+      <w:pPr>
+        <w:pStyle w:val="Standard"/>
+        <w:spacing w:line="360" w:lineRule="auto"/>
+        <w:jc w:val="both"/>
+        <w:rPr>
+          <w:rFonts w:ascii="Times New Roman" w:hAnsi="Times New Roman" w:cs="Times New Roman"/>
+          <w:bCs/>
+          <w:sz w:val="24"/>
+          <w:szCs w:val="24"/>
+        </w:rPr>
+      </w:pPr>
+    </w:p>
+    <w:p>
+      <w:pPr>
+        <w:pStyle w:val="Standard"/>
+        <w:spacing w:line="360" w:lineRule="auto"/>
+        <w:jc w:val="both"/>
+        <w:rPr>
+          <w:rFonts w:ascii="Times New Roman" w:hAnsi="Times New Roman" w:cs="Times New Roman"/>
+          <w:bCs/>
+          <w:sz w:val="24"/>
+          <w:szCs w:val="24"/>
+        </w:rPr>
+      </w:pPr>
+    </w:p>
+    <w:p>
+      <w:pPr>
+        <w:pStyle w:val="Standard"/>
+        <w:spacing w:line="360" w:lineRule="auto"/>
+        <w:jc w:val="both"/>
+        <w:rPr>
+          <w:rFonts w:ascii="Times New Roman" w:hAnsi="Times New Roman" w:cs="Times New Roman"/>
+          <w:bCs/>
+          <w:sz w:val="24"/>
+          <w:szCs w:val="24"/>
+        </w:rPr>
+      </w:pPr>
+    </w:p>
+    <w:p>
+      <w:pPr>
+        <w:pStyle w:val="Standard"/>
+        <w:spacing w:line="360" w:lineRule="auto"/>
+        <w:jc w:val="both"/>
+        <w:rPr>
+          <w:rFonts w:ascii="Times New Roman" w:hAnsi="Times New Roman" w:cs="Times New Roman"/>
+          <w:bCs/>
+          <w:sz w:val="24"/>
+          <w:szCs w:val="24"/>
+        </w:rPr>
+      </w:pPr>
+    </w:p>
+    <w:p>
+      <w:pPr>
+        <w:pStyle w:val="Standard"/>
+        <w:spacing w:line="360" w:lineRule="auto"/>
+        <w:jc w:val="both"/>
+        <w:rPr>
+          <w:rFonts w:ascii="Times New Roman" w:hAnsi="Times New Roman" w:cs="Times New Roman"/>
+          <w:bCs/>
+          <w:sz w:val="24"/>
+          <w:szCs w:val="24"/>
+        </w:rPr>
+      </w:pPr>
+    </w:p>
+    <w:p>
+      <w:pPr>
+        <w:pStyle w:val="Standard"/>
+        <w:spacing w:line="360" w:lineRule="auto"/>
+        <w:jc w:val="both"/>
+        <w:rPr>
+          <w:rFonts w:ascii="Times New Roman" w:hAnsi="Times New Roman" w:cs="Times New Roman"/>
+          <w:bCs/>
+          <w:sz w:val="24"/>
+          <w:szCs w:val="24"/>
+        </w:rPr>
+      </w:pPr>
+    </w:p>
+    <w:p>
+      <w:pPr>
+        <w:pStyle w:val="Standard"/>
+        <w:spacing w:line="360" w:lineRule="auto"/>
+        <w:jc w:val="both"/>
+        <w:rPr>
+          <w:rFonts w:ascii="Times New Roman" w:hAnsi="Times New Roman" w:cs="Times New Roman"/>
+          <w:bCs/>
+          <w:sz w:val="24"/>
+          <w:szCs w:val="24"/>
+        </w:rPr>
+      </w:pPr>
+    </w:p>
+    <w:p>
+      <w:pPr>
+        <w:pStyle w:val="Standard"/>
+        <w:spacing w:line="360" w:lineRule="auto"/>
+        <w:jc w:val="both"/>
+        <w:rPr>
+          <w:rFonts w:ascii="Times New Roman" w:hAnsi="Times New Roman" w:cs="Times New Roman"/>
+          <w:bCs/>
+          <w:sz w:val="24"/>
+          <w:szCs w:val="24"/>
+        </w:rPr>
+      </w:pPr>
+    </w:p>
+    <w:p>
+      <w:pPr>
+        <w:pStyle w:val="Standard"/>
+        <w:spacing w:line="360" w:lineRule="auto"/>
+        <w:jc w:val="both"/>
+        <w:rPr>
+          <w:rFonts w:ascii="Times New Roman" w:hAnsi="Times New Roman" w:cs="Times New Roman"/>
+          <w:bCs/>
+          <w:sz w:val="24"/>
+          <w:szCs w:val="24"/>
+        </w:rPr>
+      </w:pPr>
+    </w:p>
+    <w:p>
+      <w:pPr>
+        <w:pStyle w:val="Standard"/>
+        <w:spacing w:line="360" w:lineRule="auto"/>
+        <w:jc w:val="both"/>
+        <w:rPr>
+          <w:rFonts w:ascii="Times New Roman" w:hAnsi="Times New Roman" w:cs="Times New Roman"/>
+          <w:bCs/>
+          <w:sz w:val="24"/>
+          <w:szCs w:val="24"/>
+        </w:rPr>
+      </w:pPr>
+    </w:p>
+    <w:p>
+      <w:pPr>
+        <w:pStyle w:val="Standard"/>
+        <w:spacing w:line="360" w:lineRule="auto"/>
+        <w:jc w:val="both"/>
+        <w:rPr>
+          <w:rFonts w:ascii="Times New Roman" w:hAnsi="Times New Roman" w:cs="Times New Roman"/>
+          <w:bCs/>
+          <w:sz w:val="24"/>
+          <w:szCs w:val="24"/>
+        </w:rPr>
+      </w:pPr>
+    </w:p>
+    <w:p>
+      <w:pPr>
+        <w:pStyle w:val="Standard"/>
+        <w:spacing w:line="360" w:lineRule="auto"/>
+        <w:jc w:val="both"/>
+        <w:rPr>
+          <w:rFonts w:ascii="Times New Roman" w:hAnsi="Times New Roman" w:cs="Times New Roman"/>
+          <w:bCs/>
+          <w:sz w:val="24"/>
+          <w:szCs w:val="24"/>
+        </w:rPr>
+      </w:pPr>
+    </w:p>
+    <w:p>
+      <w:pPr>
+        <w:pStyle w:val="Standard"/>
+        <w:spacing w:line="360" w:lineRule="auto"/>
+        <w:jc w:val="both"/>
+        <w:rPr>
+          <w:rFonts w:ascii="Times New Roman" w:hAnsi="Times New Roman" w:cs="Times New Roman"/>
+          <w:bCs/>
+          <w:sz w:val="24"/>
+          <w:szCs w:val="24"/>
+        </w:rPr>
+      </w:pPr>
+    </w:p>
+    <w:p>
+      <w:pPr>
+        <w:pStyle w:val="Standard"/>
+        <w:spacing w:line="360" w:lineRule="auto"/>
+        <w:jc w:val="both"/>
+        <w:rPr>
+          <w:rFonts w:ascii="Times New Roman" w:hAnsi="Times New Roman" w:cs="Times New Roman"/>
+          <w:bCs/>
+          <w:sz w:val="24"/>
+          <w:szCs w:val="24"/>
+        </w:rPr>
+      </w:pPr>
+    </w:p>
+    <w:p>
+      <w:pPr>
+        <w:pStyle w:val="Standard"/>
+        <w:spacing w:line="360" w:lineRule="auto"/>
+        <w:jc w:val="both"/>
+        <w:rPr>
+          <w:rFonts w:ascii="Times New Roman" w:hAnsi="Times New Roman" w:cs="Times New Roman"/>
+          <w:bCs/>
+          <w:sz w:val="24"/>
+          <w:szCs w:val="24"/>
+        </w:rPr>
+      </w:pPr>
+    </w:p>
+    <w:p>
+      <w:pPr>
+        <w:pStyle w:val="Standard"/>
+        <w:spacing w:line="360" w:lineRule="auto"/>
+        <w:jc w:val="both"/>
+        <w:rPr>
+          <w:rFonts w:ascii="Times New Roman" w:hAnsi="Times New Roman" w:cs="Times New Roman"/>
+          <w:bCs/>
+          <w:sz w:val="24"/>
+          <w:szCs w:val="24"/>
+        </w:rPr>
+      </w:pPr>
+    </w:p>
+    <w:p>
+      <w:pPr>
+        <w:pStyle w:val="Standard"/>
+        <w:spacing w:line="360" w:lineRule="auto"/>
+        <w:jc w:val="both"/>
+        <w:rPr>
+          <w:rFonts w:ascii="Times New Roman" w:hAnsi="Times New Roman" w:cs="Times New Roman"/>
+          <w:bCs/>
+          <w:sz w:val="24"/>
+          <w:szCs w:val="24"/>
+        </w:rPr>
+      </w:pPr>
+    </w:p>
+    <w:p>
+      <w:pPr>
+        <w:pStyle w:val="Standard"/>
+        <w:spacing w:line="360" w:lineRule="auto"/>
+        <w:jc w:val="both"/>
+        <w:rPr>
+          <w:rFonts w:ascii="Times New Roman" w:hAnsi="Times New Roman" w:cs="Times New Roman"/>
+          <w:bCs/>
+          <w:sz w:val="24"/>
+          <w:szCs w:val="24"/>
+        </w:rPr>
+      </w:pPr>
+    </w:p>
+    <w:p>
+      <w:pPr>
+        <w:pStyle w:val="Standard"/>
         <w:jc w:val="both"/>
         <w:rPr>
           <w:sz w:val="36"/>
@@ -5134,6 +5171,16 @@
         <w:pStyle w:val="Standard"/>
         <w:jc w:val="both"/>
         <w:rPr>
+          <w:sz w:val="36"/>
+          <w:szCs w:val="36"/>
+        </w:rPr>
+      </w:pPr>
+    </w:p>
+    <w:p>
+      <w:pPr>
+        <w:pStyle w:val="Standard"/>
+        <w:jc w:val="both"/>
+        <w:rPr>
           <w:rFonts w:ascii="Times New Roman" w:eastAsia="Oswald" w:hAnsi="Times New Roman" w:cs="Times New Roman"/>
           <w:bCs/>
           <w:sz w:val="26"/>
@@ -5272,12 +5319,9 @@
         <w:pStyle w:val="Standard"/>
         <w:jc w:val="both"/>
       </w:pPr>
-    </w:p>
-    <w:p>
-      <w:pPr>
-        <w:pStyle w:val="Standard"/>
-        <w:jc w:val="both"/>
-      </w:pPr>
+      <w:r>
+        <w:t>Források:</w:t>
+      </w:r>
     </w:p>
     <w:p>
       <w:pPr>
@@ -5359,6 +5403,12 @@
           <w:t>https://lawsofux.com/jakobs-law/</w:t>
         </w:r>
       </w:hyperlink>
+      <w:r>
+        <w:t xml:space="preserve"> </w:t>
+      </w:r>
+      <w:r>
+        <w:t>(Book: Laws of Ux)</w:t>
+      </w:r>
     </w:p>
     <w:p>
       <w:pPr>
@@ -5379,14 +5429,16 @@
           <w:t>https://lawsofux.com/goal-gradient-effect/</w:t>
         </w:r>
       </w:hyperlink>
-    </w:p>
-    <w:p>
-      <w:pPr>
-        <w:pStyle w:val="Standard"/>
-        <w:jc w:val="both"/>
-      </w:pPr>
-      <w:r>
-        <w:lastRenderedPageBreak/>
+      <w:r>
+        <w:t xml:space="preserve"> (Book: Laws of Ux)</w:t>
+      </w:r>
+    </w:p>
+    <w:p>
+      <w:pPr>
+        <w:pStyle w:val="Standard"/>
+        <w:jc w:val="both"/>
+      </w:pPr>
+      <w:r>
         <w:t>6</w:t>
       </w:r>
       <w:r>
@@ -5447,6 +5499,7 @@
         <w:jc w:val="both"/>
       </w:pPr>
       <w:r>
+        <w:lastRenderedPageBreak/>
         <w:t>9:</w:t>
       </w:r>
       <w:r>

--- a/Szakdolgozat-O09CTQ-Baumel_Márton.docx
+++ b/Szakdolgozat-O09CTQ-Baumel_Márton.docx
@@ -156,7 +156,27 @@
           <w:sz w:val="58"/>
           <w:szCs w:val="58"/>
         </w:rPr>
-        <w:t>Egy magánklinkia webalkalmazása</w:t>
+        <w:t xml:space="preserve">Egy </w:t>
+      </w:r>
+      <w:proofErr w:type="spellStart"/>
+      <w:r>
+        <w:rPr>
+          <w:rFonts w:ascii="Times New Roman" w:eastAsia="Oswald" w:hAnsi="Times New Roman" w:cs="Times New Roman"/>
+          <w:b/>
+          <w:sz w:val="58"/>
+          <w:szCs w:val="58"/>
+        </w:rPr>
+        <w:t>magánklinkia</w:t>
+      </w:r>
+      <w:proofErr w:type="spellEnd"/>
+      <w:r>
+        <w:rPr>
+          <w:rFonts w:ascii="Times New Roman" w:eastAsia="Oswald" w:hAnsi="Times New Roman" w:cs="Times New Roman"/>
+          <w:b/>
+          <w:sz w:val="58"/>
+          <w:szCs w:val="58"/>
+        </w:rPr>
+        <w:t xml:space="preserve"> webalkalmazása</w:t>
       </w:r>
     </w:p>
     <w:p>
@@ -238,7 +258,25 @@
           <w:sz w:val="26"/>
           <w:szCs w:val="26"/>
         </w:rPr>
-        <w:t>Mérnökinformatikus BSc hallgató</w:t>
+        <w:t xml:space="preserve">Mérnökinformatikus </w:t>
+      </w:r>
+      <w:proofErr w:type="spellStart"/>
+      <w:r>
+        <w:rPr>
+          <w:rFonts w:ascii="Times New Roman" w:eastAsia="Oswald" w:hAnsi="Times New Roman" w:cs="Times New Roman"/>
+          <w:sz w:val="26"/>
+          <w:szCs w:val="26"/>
+        </w:rPr>
+        <w:t>BSc</w:t>
+      </w:r>
+      <w:proofErr w:type="spellEnd"/>
+      <w:r>
+        <w:rPr>
+          <w:rFonts w:ascii="Times New Roman" w:eastAsia="Oswald" w:hAnsi="Times New Roman" w:cs="Times New Roman"/>
+          <w:sz w:val="26"/>
+          <w:szCs w:val="26"/>
+        </w:rPr>
+        <w:t xml:space="preserve"> hallgató</w:t>
       </w:r>
     </w:p>
     <w:p>
@@ -2707,7 +2745,25 @@
           <w:sz w:val="24"/>
           <w:szCs w:val="24"/>
         </w:rPr>
-        <w:t xml:space="preserve">Emellett az orvosnak is átláthatóbb és egyszerűsödik ezzel a feladata mivel tudni fogja, hogy éppen hány beteg várakozik kint a rendelőjében, képes lesz a beteg kórtörténetét gyorsan áttekinteni annak érdékében, hogy jobb ellátást tudjon biztosítani. Ma már ha a beteg valamilyen gyógyszerre szorul képes az EESZT rendszerén felírnia a receptet és a páciens közvetlenül kitudja majd egy patikába váltania azt.    </w:t>
+        <w:t xml:space="preserve">Emellett az orvosnak is átláthatóbb és egyszerűsödik ezzel a feladata mivel tudni fogja, hogy éppen hány beteg várakozik kint a rendelőjében, képes lesz a beteg kórtörténetét gyorsan áttekinteni annak </w:t>
+      </w:r>
+      <w:proofErr w:type="spellStart"/>
+      <w:r>
+        <w:rPr>
+          <w:rFonts w:ascii="Times New Roman" w:eastAsia="Oswald" w:hAnsi="Times New Roman" w:cs="Times New Roman"/>
+          <w:sz w:val="24"/>
+          <w:szCs w:val="24"/>
+        </w:rPr>
+        <w:t>érdékében</w:t>
+      </w:r>
+      <w:proofErr w:type="spellEnd"/>
+      <w:r>
+        <w:rPr>
+          <w:rFonts w:ascii="Times New Roman" w:eastAsia="Oswald" w:hAnsi="Times New Roman" w:cs="Times New Roman"/>
+          <w:sz w:val="24"/>
+          <w:szCs w:val="24"/>
+        </w:rPr>
+        <w:t xml:space="preserve">, hogy jobb ellátást tudjon biztosítani. Ma már ha a beteg valamilyen gyógyszerre szorul képes az EESZT rendszerén felírnia a receptet és a páciens közvetlenül kitudja majd egy patikába váltania azt.    </w:t>
       </w:r>
     </w:p>
     <w:p>
@@ -3226,7 +3282,25 @@
           <w:sz w:val="24"/>
           <w:szCs w:val="24"/>
         </w:rPr>
-        <w:t xml:space="preserve"> hasonló alkalmazásokat, hogy milyen funkciókkal rendelkeznek, milyen technológiákkal lettek lefejlesztve ezenkívül próbáltam őket </w:t>
+        <w:t xml:space="preserve"> hasonló</w:t>
+      </w:r>
+      <w:r>
+        <w:rPr>
+          <w:rFonts w:ascii="Times New Roman" w:hAnsi="Times New Roman" w:cs="Times New Roman"/>
+          <w:bCs/>
+          <w:sz w:val="24"/>
+          <w:szCs w:val="24"/>
+        </w:rPr>
+        <w:t xml:space="preserve"> témában készült</w:t>
+      </w:r>
+      <w:r>
+        <w:rPr>
+          <w:rFonts w:ascii="Times New Roman" w:hAnsi="Times New Roman" w:cs="Times New Roman"/>
+          <w:bCs/>
+          <w:sz w:val="24"/>
+          <w:szCs w:val="24"/>
+        </w:rPr>
+        <w:t xml:space="preserve"> alkalmazásokat, hogy milyen funkciókkal rendelkeznek, milyen technológiákkal lettek lefejlesztve ezenkívül próbáltam őket </w:t>
       </w:r>
       <w:r>
         <w:rPr>
@@ -3244,7 +3318,25 @@
           <w:sz w:val="24"/>
           <w:szCs w:val="24"/>
         </w:rPr>
-        <w:t xml:space="preserve"> és kitalálni, hogy milyen funkciókkal lehetne jobbá tenni ezeket a meglévő alkalmazásokat és ezt a tudást felhasználva próbálom </w:t>
+        <w:t xml:space="preserve"> és kitalálni, hogy milyen funkciókkal lehetne jobbá tenni ezeket a meglévő </w:t>
+      </w:r>
+      <w:r>
+        <w:rPr>
+          <w:rFonts w:ascii="Times New Roman" w:hAnsi="Times New Roman" w:cs="Times New Roman"/>
+          <w:bCs/>
+          <w:sz w:val="24"/>
+          <w:szCs w:val="24"/>
+        </w:rPr>
+        <w:t>megvalósításokat</w:t>
+      </w:r>
+      <w:r>
+        <w:rPr>
+          <w:rFonts w:ascii="Times New Roman" w:hAnsi="Times New Roman" w:cs="Times New Roman"/>
+          <w:bCs/>
+          <w:sz w:val="24"/>
+          <w:szCs w:val="24"/>
+        </w:rPr>
+        <w:t xml:space="preserve"> és ezt a tudást felhasználva próbálom </w:t>
       </w:r>
       <w:r>
         <w:rPr>
@@ -3333,7 +3425,38 @@
           <w:sz w:val="24"/>
           <w:szCs w:val="24"/>
         </w:rPr>
-        <w:t xml:space="preserve">orvoshoz a Dokio[1] ahol is a páciensnek lehetősége van időpontot foglalni a saját kedve szerint, úgy, hogy </w:t>
+        <w:t xml:space="preserve">orvoshoz a </w:t>
+      </w:r>
+      <w:proofErr w:type="spellStart"/>
+      <w:proofErr w:type="gramStart"/>
+      <w:r>
+        <w:rPr>
+          <w:rFonts w:ascii="Times New Roman" w:hAnsi="Times New Roman" w:cs="Times New Roman"/>
+          <w:bCs/>
+          <w:sz w:val="24"/>
+          <w:szCs w:val="24"/>
+        </w:rPr>
+        <w:t>Dokio</w:t>
+      </w:r>
+      <w:proofErr w:type="spellEnd"/>
+      <w:r>
+        <w:rPr>
+          <w:rFonts w:ascii="Times New Roman" w:hAnsi="Times New Roman" w:cs="Times New Roman"/>
+          <w:bCs/>
+          <w:sz w:val="24"/>
+          <w:szCs w:val="24"/>
+        </w:rPr>
+        <w:t>[</w:t>
+      </w:r>
+      <w:proofErr w:type="gramEnd"/>
+      <w:r>
+        <w:rPr>
+          <w:rFonts w:ascii="Times New Roman" w:hAnsi="Times New Roman" w:cs="Times New Roman"/>
+          <w:bCs/>
+          <w:sz w:val="24"/>
+          <w:szCs w:val="24"/>
+        </w:rPr>
+        <w:t xml:space="preserve">1] ahol is a páciensnek lehetősége van időpontot foglalni a saját kedve szerint, úgy, hogy </w:t>
       </w:r>
       <w:r>
         <w:rPr>
@@ -3378,7 +3501,43 @@
           <w:sz w:val="24"/>
           <w:szCs w:val="24"/>
         </w:rPr>
-        <w:t xml:space="preserve"> Ez az oldal nem egy klinikának biztosíja a szolgáltatásait, azaz egyszer lehet nála foglalni különböző klinikára. </w:t>
+        <w:t xml:space="preserve"> Ez az oldal nem egy klinikának biztosíja a szolgáltatásait, azaz egyszer lehet nála foglalni különböző klinikára</w:t>
+      </w:r>
+      <w:r>
+        <w:rPr>
+          <w:rFonts w:ascii="Times New Roman" w:hAnsi="Times New Roman" w:cs="Times New Roman"/>
+          <w:bCs/>
+          <w:sz w:val="24"/>
+          <w:szCs w:val="24"/>
+        </w:rPr>
+        <w:t xml:space="preserve"> </w:t>
+      </w:r>
+      <w:r>
+        <w:rPr>
+          <w:rFonts w:ascii="Times New Roman" w:hAnsi="Times New Roman" w:cs="Times New Roman"/>
+          <w:bCs/>
+          <w:sz w:val="24"/>
+          <w:szCs w:val="24"/>
+        </w:rPr>
+        <w:t>különböző</w:t>
+      </w:r>
+      <w:r>
+        <w:rPr>
+          <w:rFonts w:ascii="Times New Roman" w:hAnsi="Times New Roman" w:cs="Times New Roman"/>
+          <w:bCs/>
+          <w:sz w:val="24"/>
+          <w:szCs w:val="24"/>
+        </w:rPr>
+        <w:t xml:space="preserve"> orvosokhoz</w:t>
+      </w:r>
+      <w:r>
+        <w:rPr>
+          <w:rFonts w:ascii="Times New Roman" w:hAnsi="Times New Roman" w:cs="Times New Roman"/>
+          <w:bCs/>
+          <w:sz w:val="24"/>
+          <w:szCs w:val="24"/>
+        </w:rPr>
+        <w:t xml:space="preserve">. </w:t>
       </w:r>
     </w:p>
     <w:p>
@@ -3476,7 +3635,25 @@
           <w:sz w:val="24"/>
           <w:szCs w:val="24"/>
         </w:rPr>
-        <w:t>rendszer ajánlani neki egy szakorvost, akihez fordulhat. Ezzel</w:t>
+        <w:t>rendszer ajánlani neki egy szakorvost, akihez fordulhat</w:t>
+      </w:r>
+      <w:r>
+        <w:rPr>
+          <w:rFonts w:ascii="Times New Roman" w:hAnsi="Times New Roman" w:cs="Times New Roman"/>
+          <w:bCs/>
+          <w:sz w:val="24"/>
+          <w:szCs w:val="24"/>
+        </w:rPr>
+        <w:t xml:space="preserve"> a problémáival</w:t>
+      </w:r>
+      <w:r>
+        <w:rPr>
+          <w:rFonts w:ascii="Times New Roman" w:hAnsi="Times New Roman" w:cs="Times New Roman"/>
+          <w:bCs/>
+          <w:sz w:val="24"/>
+          <w:szCs w:val="24"/>
+        </w:rPr>
+        <w:t>. Ezzel</w:t>
       </w:r>
       <w:r>
         <w:rPr>
@@ -3512,6 +3689,15 @@
           <w:sz w:val="24"/>
           <w:szCs w:val="24"/>
         </w:rPr>
+        <w:t>a</w:t>
+      </w:r>
+      <w:r>
+        <w:rPr>
+          <w:rFonts w:ascii="Times New Roman" w:hAnsi="Times New Roman" w:cs="Times New Roman"/>
+          <w:bCs/>
+          <w:sz w:val="24"/>
+          <w:szCs w:val="24"/>
+        </w:rPr>
         <w:t>.</w:t>
       </w:r>
       <w:r>
@@ -3610,6 +3796,7 @@
           <w:sz w:val="24"/>
           <w:szCs w:val="24"/>
         </w:rPr>
+        <w:lastRenderedPageBreak/>
         <w:t>az adott betegséghez tartozó információkat,</w:t>
       </w:r>
       <w:r>
@@ -3654,16 +3841,52 @@
           <w:sz w:val="24"/>
           <w:szCs w:val="24"/>
         </w:rPr>
-        <w:t xml:space="preserve">Az oldal felépítés és kinézet megfelel a mai szabványoknak amivel képes jó felhasználói élményt </w:t>
-      </w:r>
-      <w:r>
-        <w:rPr>
-          <w:rFonts w:ascii="Times New Roman" w:hAnsi="Times New Roman" w:cs="Times New Roman"/>
-          <w:bCs/>
-          <w:sz w:val="24"/>
-          <w:szCs w:val="24"/>
-        </w:rPr>
-        <w:t>biztosítani</w:t>
+        <w:t>Az oldal felépítés és kinézet megfelel a mai</w:t>
+      </w:r>
+      <w:r>
+        <w:rPr>
+          <w:rFonts w:ascii="Times New Roman" w:hAnsi="Times New Roman" w:cs="Times New Roman"/>
+          <w:bCs/>
+          <w:sz w:val="24"/>
+          <w:szCs w:val="24"/>
+        </w:rPr>
+        <w:t xml:space="preserve"> weboldal</w:t>
+      </w:r>
+      <w:r>
+        <w:rPr>
+          <w:rFonts w:ascii="Times New Roman" w:hAnsi="Times New Roman" w:cs="Times New Roman"/>
+          <w:bCs/>
+          <w:sz w:val="24"/>
+          <w:szCs w:val="24"/>
+        </w:rPr>
+        <w:t xml:space="preserve"> </w:t>
+      </w:r>
+      <w:r>
+        <w:rPr>
+          <w:rFonts w:ascii="Times New Roman" w:hAnsi="Times New Roman" w:cs="Times New Roman"/>
+          <w:bCs/>
+          <w:sz w:val="24"/>
+          <w:szCs w:val="24"/>
+        </w:rPr>
+        <w:t>szabványoknak,</w:t>
+      </w:r>
+      <w:r>
+        <w:rPr>
+          <w:rFonts w:ascii="Times New Roman" w:hAnsi="Times New Roman" w:cs="Times New Roman"/>
+          <w:bCs/>
+          <w:sz w:val="24"/>
+          <w:szCs w:val="24"/>
+        </w:rPr>
+        <w:t xml:space="preserve"> amivel képes jó felhasználói élményt </w:t>
+      </w:r>
+      <w:r>
+        <w:rPr>
+          <w:rFonts w:ascii="Times New Roman" w:hAnsi="Times New Roman" w:cs="Times New Roman"/>
+          <w:bCs/>
+          <w:sz w:val="24"/>
+          <w:szCs w:val="24"/>
+        </w:rPr>
+        <w:t>biztosítani,</w:t>
       </w:r>
       <w:r>
         <w:rPr>
@@ -3716,7 +3939,27 @@
           <w:sz w:val="24"/>
           <w:szCs w:val="24"/>
         </w:rPr>
-        <w:t xml:space="preserve">Több fajta foglalási oldal létezik a Dokio-on </w:t>
+        <w:t xml:space="preserve">Több fajta foglalási oldal létezik a </w:t>
+      </w:r>
+      <w:proofErr w:type="spellStart"/>
+      <w:r>
+        <w:rPr>
+          <w:rFonts w:ascii="Times New Roman" w:hAnsi="Times New Roman" w:cs="Times New Roman"/>
+          <w:bCs/>
+          <w:sz w:val="24"/>
+          <w:szCs w:val="24"/>
+        </w:rPr>
+        <w:t>Dokio-on</w:t>
+      </w:r>
+      <w:proofErr w:type="spellEnd"/>
+      <w:r>
+        <w:rPr>
+          <w:rFonts w:ascii="Times New Roman" w:hAnsi="Times New Roman" w:cs="Times New Roman"/>
+          <w:bCs/>
+          <w:sz w:val="24"/>
+          <w:szCs w:val="24"/>
+        </w:rPr>
+        <w:t xml:space="preserve"> </w:t>
       </w:r>
       <w:r>
         <w:rPr>
@@ -3752,16 +3995,16 @@
           <w:sz w:val="24"/>
           <w:szCs w:val="24"/>
         </w:rPr>
-        <w:t xml:space="preserve">foglaló oldal ezért próbáltam keresni </w:t>
-      </w:r>
-      <w:r>
-        <w:rPr>
-          <w:rFonts w:ascii="Times New Roman" w:hAnsi="Times New Roman" w:cs="Times New Roman"/>
-          <w:bCs/>
-          <w:sz w:val="24"/>
-          <w:szCs w:val="24"/>
-        </w:rPr>
-        <w:t xml:space="preserve">egy konkrét magánklinika </w:t>
+        <w:t>foglaló oldal ezért próbáltam keresni</w:t>
+      </w:r>
+      <w:r>
+        <w:rPr>
+          <w:rFonts w:ascii="Times New Roman" w:hAnsi="Times New Roman" w:cs="Times New Roman"/>
+          <w:bCs/>
+          <w:sz w:val="24"/>
+          <w:szCs w:val="24"/>
+        </w:rPr>
+        <w:t xml:space="preserve"> konkrét magánklinika </w:t>
       </w:r>
       <w:r>
         <w:rPr>
@@ -3788,7 +4031,7 @@
           <w:sz w:val="24"/>
           <w:szCs w:val="24"/>
         </w:rPr>
-        <w:t>Mivel ország szerte rengeteg ilyen</w:t>
+        <w:t>Mivel országszerte rengeteg ilyen</w:t>
       </w:r>
       <w:r>
         <w:rPr>
@@ -3806,52 +4049,37 @@
           <w:sz w:val="24"/>
           <w:szCs w:val="24"/>
         </w:rPr>
-        <w:t xml:space="preserve"> oldal létezik ezért a saját környékemre szűkítettem le a keresést és kiválasztottam Miskolcon működő</w:t>
-      </w:r>
-      <w:r>
-        <w:rPr>
-          <w:rFonts w:ascii="Times New Roman" w:hAnsi="Times New Roman" w:cs="Times New Roman"/>
-          <w:bCs/>
-          <w:sz w:val="24"/>
-          <w:szCs w:val="24"/>
-        </w:rPr>
-        <w:t xml:space="preserve"> kettő ilyen oldalt.</w:t>
-      </w:r>
-    </w:p>
-    <w:p>
-      <w:pPr>
-        <w:pStyle w:val="Standard"/>
-        <w:spacing w:line="360" w:lineRule="auto"/>
-        <w:jc w:val="both"/>
-        <w:rPr>
-          <w:rFonts w:ascii="Times New Roman" w:hAnsi="Times New Roman" w:cs="Times New Roman"/>
-          <w:bCs/>
-          <w:sz w:val="24"/>
-          <w:szCs w:val="24"/>
-        </w:rPr>
-      </w:pPr>
-    </w:p>
-    <w:p>
-      <w:pPr>
-        <w:pStyle w:val="Standard"/>
-        <w:spacing w:line="360" w:lineRule="auto"/>
-        <w:jc w:val="both"/>
-        <w:rPr>
-          <w:rFonts w:ascii="Times New Roman" w:hAnsi="Times New Roman" w:cs="Times New Roman"/>
-          <w:bCs/>
-          <w:sz w:val="24"/>
-          <w:szCs w:val="24"/>
-        </w:rPr>
-      </w:pPr>
-      <w:r>
-        <w:rPr>
-          <w:rFonts w:ascii="Times New Roman" w:hAnsi="Times New Roman" w:cs="Times New Roman"/>
-          <w:bCs/>
-          <w:sz w:val="24"/>
-          <w:szCs w:val="24"/>
-        </w:rPr>
-        <w:t>A Macroklinika</w:t>
-      </w:r>
+        <w:t xml:space="preserve"> oldal létezik ezért a saját környékemre szűkítettem le a keresést és kiválasztottam</w:t>
+      </w:r>
+      <w:r>
+        <w:rPr>
+          <w:rFonts w:ascii="Times New Roman" w:hAnsi="Times New Roman" w:cs="Times New Roman"/>
+          <w:bCs/>
+          <w:sz w:val="24"/>
+          <w:szCs w:val="24"/>
+        </w:rPr>
+        <w:t xml:space="preserve"> kettő ilyen magánklinikát </w:t>
+      </w:r>
+      <w:proofErr w:type="gramStart"/>
+      <w:r>
+        <w:rPr>
+          <w:rFonts w:ascii="Times New Roman" w:hAnsi="Times New Roman" w:cs="Times New Roman"/>
+          <w:bCs/>
+          <w:sz w:val="24"/>
+          <w:szCs w:val="24"/>
+        </w:rPr>
+        <w:t xml:space="preserve">ami </w:t>
+      </w:r>
+      <w:r>
+        <w:rPr>
+          <w:rFonts w:ascii="Times New Roman" w:hAnsi="Times New Roman" w:cs="Times New Roman"/>
+          <w:bCs/>
+          <w:sz w:val="24"/>
+          <w:szCs w:val="24"/>
+        </w:rPr>
+        <w:t xml:space="preserve"> Miskolcon</w:t>
+      </w:r>
+      <w:proofErr w:type="gramEnd"/>
       <w:r>
         <w:rPr>
           <w:rFonts w:ascii="Times New Roman" w:hAnsi="Times New Roman" w:cs="Times New Roman"/>
@@ -3868,6 +4096,79 @@
           <w:sz w:val="24"/>
           <w:szCs w:val="24"/>
         </w:rPr>
+        <w:t>működőik és rendelkezik webes megoldásokkal</w:t>
+      </w:r>
+      <w:r>
+        <w:rPr>
+          <w:rFonts w:ascii="Times New Roman" w:hAnsi="Times New Roman" w:cs="Times New Roman"/>
+          <w:bCs/>
+          <w:sz w:val="24"/>
+          <w:szCs w:val="24"/>
+        </w:rPr>
+        <w:t>.</w:t>
+      </w:r>
+    </w:p>
+    <w:p>
+      <w:pPr>
+        <w:pStyle w:val="Standard"/>
+        <w:spacing w:line="360" w:lineRule="auto"/>
+        <w:jc w:val="both"/>
+        <w:rPr>
+          <w:rFonts w:ascii="Times New Roman" w:hAnsi="Times New Roman" w:cs="Times New Roman"/>
+          <w:bCs/>
+          <w:sz w:val="24"/>
+          <w:szCs w:val="24"/>
+        </w:rPr>
+      </w:pPr>
+    </w:p>
+    <w:p>
+      <w:pPr>
+        <w:pStyle w:val="Standard"/>
+        <w:spacing w:line="360" w:lineRule="auto"/>
+        <w:jc w:val="both"/>
+        <w:rPr>
+          <w:rFonts w:ascii="Times New Roman" w:hAnsi="Times New Roman" w:cs="Times New Roman"/>
+          <w:bCs/>
+          <w:sz w:val="24"/>
+          <w:szCs w:val="24"/>
+        </w:rPr>
+      </w:pPr>
+      <w:r>
+        <w:rPr>
+          <w:rFonts w:ascii="Times New Roman" w:hAnsi="Times New Roman" w:cs="Times New Roman"/>
+          <w:bCs/>
+          <w:sz w:val="24"/>
+          <w:szCs w:val="24"/>
+        </w:rPr>
+        <w:t xml:space="preserve">A </w:t>
+      </w:r>
+      <w:proofErr w:type="spellStart"/>
+      <w:r>
+        <w:rPr>
+          <w:rFonts w:ascii="Times New Roman" w:hAnsi="Times New Roman" w:cs="Times New Roman"/>
+          <w:bCs/>
+          <w:sz w:val="24"/>
+          <w:szCs w:val="24"/>
+        </w:rPr>
+        <w:t>Macroklinika</w:t>
+      </w:r>
+      <w:proofErr w:type="spellEnd"/>
+      <w:r>
+        <w:rPr>
+          <w:rFonts w:ascii="Times New Roman" w:hAnsi="Times New Roman" w:cs="Times New Roman"/>
+          <w:bCs/>
+          <w:sz w:val="24"/>
+          <w:szCs w:val="24"/>
+        </w:rPr>
+        <w:t xml:space="preserve"> </w:t>
+      </w:r>
+      <w:r>
+        <w:rPr>
+          <w:rFonts w:ascii="Times New Roman" w:hAnsi="Times New Roman" w:cs="Times New Roman"/>
+          <w:bCs/>
+          <w:sz w:val="24"/>
+          <w:szCs w:val="24"/>
+        </w:rPr>
         <w:t>[</w:t>
       </w:r>
       <w:r>
@@ -3886,7 +4187,25 @@
           <w:sz w:val="24"/>
           <w:szCs w:val="24"/>
         </w:rPr>
-        <w:t>] rendelkezik egy online oldala ahol is megtalálhatók a szakterületek és a hozzájuk tartozó orvosok. Emellett az oldal tartalmazza az különböző kezelésekhez tartozó ár listákat és megtalálható egy hírek felület</w:t>
+        <w:t xml:space="preserve">] rendelkezik egy online </w:t>
+      </w:r>
+      <w:r>
+        <w:rPr>
+          <w:rFonts w:ascii="Times New Roman" w:hAnsi="Times New Roman" w:cs="Times New Roman"/>
+          <w:bCs/>
+          <w:sz w:val="24"/>
+          <w:szCs w:val="24"/>
+        </w:rPr>
+        <w:t>oldala,</w:t>
+      </w:r>
+      <w:r>
+        <w:rPr>
+          <w:rFonts w:ascii="Times New Roman" w:hAnsi="Times New Roman" w:cs="Times New Roman"/>
+          <w:bCs/>
+          <w:sz w:val="24"/>
+          <w:szCs w:val="24"/>
+        </w:rPr>
+        <w:t xml:space="preserve"> ahol is megtalálhatók a szakterületek és a hozzájuk tartozó orvosok. Emellett az oldal tartalmazza a különböző kezelésekhez tartozó ár listákat és megtalálható egy hírek felület</w:t>
       </w:r>
       <w:r>
         <w:rPr>
@@ -3983,7 +4302,27 @@
           <w:sz w:val="24"/>
           <w:szCs w:val="24"/>
         </w:rPr>
-        <w:t>, mint például a Jakob’s Law</w:t>
+        <w:t xml:space="preserve">, mint például a </w:t>
+      </w:r>
+      <w:proofErr w:type="spellStart"/>
+      <w:r>
+        <w:rPr>
+          <w:rFonts w:ascii="Times New Roman" w:hAnsi="Times New Roman" w:cs="Times New Roman"/>
+          <w:bCs/>
+          <w:sz w:val="24"/>
+          <w:szCs w:val="24"/>
+        </w:rPr>
+        <w:t>Jakob’s</w:t>
+      </w:r>
+      <w:proofErr w:type="spellEnd"/>
+      <w:r>
+        <w:rPr>
+          <w:rFonts w:ascii="Times New Roman" w:hAnsi="Times New Roman" w:cs="Times New Roman"/>
+          <w:bCs/>
+          <w:sz w:val="24"/>
+          <w:szCs w:val="24"/>
+        </w:rPr>
+        <w:t xml:space="preserve"> Law</w:t>
       </w:r>
       <w:r>
         <w:rPr>
@@ -4019,7 +4358,47 @@
           <w:sz w:val="24"/>
           <w:szCs w:val="24"/>
         </w:rPr>
-        <w:t>] azaz az oldal megjelenése nem hasonlít a ma elvárt szabványokhoz ezért több felhasználónak is kényelmetlen lehet a használat, emellett a Goal-Gradient Effect[</w:t>
+        <w:t xml:space="preserve">] azaz az oldal megjelenése nem hasonlít a ma elvárt szabványokhoz ezért több felhasználónak is kényelmetlen lehet a használat, emellett a </w:t>
+      </w:r>
+      <w:proofErr w:type="spellStart"/>
+      <w:r>
+        <w:rPr>
+          <w:rFonts w:ascii="Times New Roman" w:hAnsi="Times New Roman" w:cs="Times New Roman"/>
+          <w:bCs/>
+          <w:sz w:val="24"/>
+          <w:szCs w:val="24"/>
+        </w:rPr>
+        <w:t>Goal-Gradient</w:t>
+      </w:r>
+      <w:proofErr w:type="spellEnd"/>
+      <w:r>
+        <w:rPr>
+          <w:rFonts w:ascii="Times New Roman" w:hAnsi="Times New Roman" w:cs="Times New Roman"/>
+          <w:bCs/>
+          <w:sz w:val="24"/>
+          <w:szCs w:val="24"/>
+        </w:rPr>
+        <w:t xml:space="preserve"> </w:t>
+      </w:r>
+      <w:proofErr w:type="spellStart"/>
+      <w:r>
+        <w:rPr>
+          <w:rFonts w:ascii="Times New Roman" w:hAnsi="Times New Roman" w:cs="Times New Roman"/>
+          <w:bCs/>
+          <w:sz w:val="24"/>
+          <w:szCs w:val="24"/>
+        </w:rPr>
+        <w:t>Effect</w:t>
+      </w:r>
+      <w:proofErr w:type="spellEnd"/>
+      <w:r>
+        <w:rPr>
+          <w:rFonts w:ascii="Times New Roman" w:hAnsi="Times New Roman" w:cs="Times New Roman"/>
+          <w:bCs/>
+          <w:sz w:val="24"/>
+          <w:szCs w:val="24"/>
+        </w:rPr>
+        <w:t>[</w:t>
       </w:r>
       <w:r>
         <w:rPr>
@@ -4135,8 +4514,21 @@
           <w:sz w:val="24"/>
           <w:szCs w:val="24"/>
         </w:rPr>
-        <w:t>A másik választott magánklinika oldala az a Erzsébet Fürdő Gyógyászati és Szürőközpont</w:t>
-      </w:r>
+        <w:lastRenderedPageBreak/>
+        <w:t xml:space="preserve">A másik választott magánklinika oldala az a Erzsébet Fürdő Gyógyászati és </w:t>
+      </w:r>
+      <w:proofErr w:type="spellStart"/>
+      <w:proofErr w:type="gramStart"/>
+      <w:r>
+        <w:rPr>
+          <w:rFonts w:ascii="Times New Roman" w:hAnsi="Times New Roman" w:cs="Times New Roman"/>
+          <w:bCs/>
+          <w:sz w:val="24"/>
+          <w:szCs w:val="24"/>
+        </w:rPr>
+        <w:t>Szürőközpont</w:t>
+      </w:r>
+      <w:proofErr w:type="spellEnd"/>
       <w:r>
         <w:rPr>
           <w:rFonts w:ascii="Times New Roman" w:hAnsi="Times New Roman" w:cs="Times New Roman"/>
@@ -4146,6 +4538,7 @@
         </w:rPr>
         <w:t>[</w:t>
       </w:r>
+      <w:proofErr w:type="gramEnd"/>
       <w:r>
         <w:rPr>
           <w:rFonts w:ascii="Times New Roman" w:hAnsi="Times New Roman" w:cs="Times New Roman"/>
@@ -4455,8 +4848,30 @@
           <w:sz w:val="24"/>
           <w:szCs w:val="24"/>
         </w:rPr>
-        <w:t>Számomra legkézenfekvőbb ilyen adatbázis rendszer a MongoDB[</w:t>
-      </w:r>
+        <w:t xml:space="preserve">Számomra legkézenfekvőbb ilyen adatbázis rendszer a </w:t>
+      </w:r>
+      <w:proofErr w:type="spellStart"/>
+      <w:proofErr w:type="gramStart"/>
+      <w:r>
+        <w:rPr>
+          <w:rFonts w:ascii="Times New Roman" w:hAnsi="Times New Roman" w:cs="Times New Roman"/>
+          <w:bCs/>
+          <w:sz w:val="24"/>
+          <w:szCs w:val="24"/>
+        </w:rPr>
+        <w:t>MongoDB</w:t>
+      </w:r>
+      <w:proofErr w:type="spellEnd"/>
+      <w:r>
+        <w:rPr>
+          <w:rFonts w:ascii="Times New Roman" w:hAnsi="Times New Roman" w:cs="Times New Roman"/>
+          <w:bCs/>
+          <w:sz w:val="24"/>
+          <w:szCs w:val="24"/>
+        </w:rPr>
+        <w:t>[</w:t>
+      </w:r>
+      <w:proofErr w:type="gramEnd"/>
       <w:r>
         <w:rPr>
           <w:rFonts w:ascii="Times New Roman" w:hAnsi="Times New Roman" w:cs="Times New Roman"/>
@@ -4642,7 +5057,37 @@
           <w:sz w:val="24"/>
           <w:szCs w:val="24"/>
         </w:rPr>
-        <w:t xml:space="preserve">. A frontend részt pedig Angular keretrendszerrel fogom </w:t>
+        <w:t xml:space="preserve">. A frontend részt pedig </w:t>
+      </w:r>
+      <w:proofErr w:type="spellStart"/>
+      <w:r>
+        <w:rPr>
+          <w:rFonts w:ascii="Times New Roman" w:hAnsi="Times New Roman" w:cs="Times New Roman"/>
+          <w:bCs/>
+          <w:sz w:val="24"/>
+          <w:szCs w:val="24"/>
+        </w:rPr>
+        <w:t>Angular</w:t>
+      </w:r>
+      <w:proofErr w:type="spellEnd"/>
+      <w:r>
+        <w:rPr>
+          <w:rFonts w:ascii="Times New Roman" w:hAnsi="Times New Roman" w:cs="Times New Roman"/>
+          <w:bCs/>
+          <w:sz w:val="24"/>
+          <w:szCs w:val="24"/>
+        </w:rPr>
+        <w:t xml:space="preserve"> keretrendszerrel </w:t>
+      </w:r>
+      <w:r>
+        <w:rPr>
+          <w:rFonts w:ascii="Times New Roman" w:hAnsi="Times New Roman" w:cs="Times New Roman"/>
+          <w:bCs/>
+          <w:sz w:val="24"/>
+          <w:szCs w:val="24"/>
+        </w:rPr>
+        <w:lastRenderedPageBreak/>
+        <w:t xml:space="preserve">fogom </w:t>
       </w:r>
       <w:r>
         <w:rPr>
@@ -4704,7 +5149,6 @@
           <w:sz w:val="24"/>
           <w:szCs w:val="24"/>
         </w:rPr>
-        <w:lastRenderedPageBreak/>
         <w:t xml:space="preserve">A technikai </w:t>
       </w:r>
       <w:r>
@@ -4769,40 +5213,384 @@
           <w:szCs w:val="24"/>
         </w:rPr>
       </w:pPr>
-    </w:p>
-    <w:p>
-      <w:pPr>
-        <w:pStyle w:val="Standard"/>
-        <w:spacing w:line="360" w:lineRule="auto"/>
-        <w:jc w:val="both"/>
-        <w:rPr>
-          <w:rFonts w:ascii="Times New Roman" w:hAnsi="Times New Roman" w:cs="Times New Roman"/>
-          <w:bCs/>
-          <w:sz w:val="24"/>
-          <w:szCs w:val="24"/>
-        </w:rPr>
-      </w:pPr>
-    </w:p>
-    <w:p>
-      <w:pPr>
-        <w:pStyle w:val="Standard"/>
-        <w:spacing w:line="360" w:lineRule="auto"/>
-        <w:jc w:val="both"/>
-        <w:rPr>
-          <w:rFonts w:ascii="Times New Roman" w:hAnsi="Times New Roman" w:cs="Times New Roman"/>
-          <w:bCs/>
-          <w:sz w:val="24"/>
-          <w:szCs w:val="24"/>
-        </w:rPr>
-      </w:pPr>
-      <w:r>
-        <w:rPr>
-          <w:rFonts w:ascii="Times New Roman" w:hAnsi="Times New Roman" w:cs="Times New Roman"/>
-          <w:bCs/>
-          <w:sz w:val="24"/>
-          <w:szCs w:val="24"/>
-        </w:rPr>
-        <w:t>-eredmény (online időpontfoglalás, rendelések, orvosok listája, árlista, vissza követhetőség)</w:t>
+      <w:r>
+        <w:rPr>
+          <w:rFonts w:ascii="Times New Roman" w:hAnsi="Times New Roman" w:cs="Times New Roman"/>
+          <w:bCs/>
+          <w:sz w:val="24"/>
+          <w:szCs w:val="24"/>
+        </w:rPr>
+        <w:t xml:space="preserve">Az elsődleges és legfontosabb funkció, ami minden ilyen alkalmazásban szerepelt az </w:t>
+      </w:r>
+      <w:proofErr w:type="gramStart"/>
+      <w:r>
+        <w:rPr>
+          <w:rFonts w:ascii="Times New Roman" w:hAnsi="Times New Roman" w:cs="Times New Roman"/>
+          <w:bCs/>
+          <w:sz w:val="24"/>
+          <w:szCs w:val="24"/>
+        </w:rPr>
+        <w:t>a</w:t>
+      </w:r>
+      <w:proofErr w:type="gramEnd"/>
+      <w:r>
+        <w:rPr>
+          <w:rFonts w:ascii="Times New Roman" w:hAnsi="Times New Roman" w:cs="Times New Roman"/>
+          <w:bCs/>
+          <w:sz w:val="24"/>
+          <w:szCs w:val="24"/>
+        </w:rPr>
+        <w:t xml:space="preserve"> időpontfoglalás</w:t>
+      </w:r>
+      <w:r>
+        <w:rPr>
+          <w:rFonts w:ascii="Times New Roman" w:hAnsi="Times New Roman" w:cs="Times New Roman"/>
+          <w:bCs/>
+          <w:sz w:val="24"/>
+          <w:szCs w:val="24"/>
+        </w:rPr>
+        <w:t xml:space="preserve"> lehetősége</w:t>
+      </w:r>
+      <w:r>
+        <w:rPr>
+          <w:rFonts w:ascii="Times New Roman" w:hAnsi="Times New Roman" w:cs="Times New Roman"/>
+          <w:bCs/>
+          <w:sz w:val="24"/>
+          <w:szCs w:val="24"/>
+        </w:rPr>
+        <w:t>, úgy, hogy az orvos képes megadni azokat az idősávokat amik közül a beteg tud válogatni és</w:t>
+      </w:r>
+      <w:r>
+        <w:rPr>
+          <w:rFonts w:ascii="Times New Roman" w:hAnsi="Times New Roman" w:cs="Times New Roman"/>
+          <w:bCs/>
+          <w:sz w:val="24"/>
+          <w:szCs w:val="24"/>
+        </w:rPr>
+        <w:t xml:space="preserve"> a beteg</w:t>
+      </w:r>
+      <w:r>
+        <w:rPr>
+          <w:rFonts w:ascii="Times New Roman" w:hAnsi="Times New Roman" w:cs="Times New Roman"/>
+          <w:bCs/>
+          <w:sz w:val="24"/>
+          <w:szCs w:val="24"/>
+        </w:rPr>
+        <w:t xml:space="preserve"> kitudja választani a számára</w:t>
+      </w:r>
+      <w:r>
+        <w:rPr>
+          <w:rFonts w:ascii="Times New Roman" w:hAnsi="Times New Roman" w:cs="Times New Roman"/>
+          <w:bCs/>
+          <w:sz w:val="24"/>
+          <w:szCs w:val="24"/>
+        </w:rPr>
+        <w:t xml:space="preserve"> </w:t>
+      </w:r>
+      <w:proofErr w:type="spellStart"/>
+      <w:r>
+        <w:rPr>
+          <w:rFonts w:ascii="Times New Roman" w:hAnsi="Times New Roman" w:cs="Times New Roman"/>
+          <w:bCs/>
+          <w:sz w:val="24"/>
+          <w:szCs w:val="24"/>
+        </w:rPr>
+        <w:t>időpontilag</w:t>
+      </w:r>
+      <w:proofErr w:type="spellEnd"/>
+      <w:r>
+        <w:rPr>
+          <w:rFonts w:ascii="Times New Roman" w:hAnsi="Times New Roman" w:cs="Times New Roman"/>
+          <w:bCs/>
+          <w:sz w:val="24"/>
+          <w:szCs w:val="24"/>
+        </w:rPr>
+        <w:t xml:space="preserve"> megfelelőt. Ezt a funkciót annyiba egészíteném még ki, hogy egy vissza igazoló email-t szeretnék küldeni a foglalásról és az időpont előtti nap szeretném majd a páciensnek jelezni, hogy foglalása van a holnapi napra.</w:t>
+      </w:r>
+    </w:p>
+    <w:p>
+      <w:pPr>
+        <w:pStyle w:val="Standard"/>
+        <w:spacing w:line="360" w:lineRule="auto"/>
+        <w:jc w:val="both"/>
+        <w:rPr>
+          <w:rFonts w:ascii="Times New Roman" w:hAnsi="Times New Roman" w:cs="Times New Roman"/>
+          <w:bCs/>
+          <w:sz w:val="24"/>
+          <w:szCs w:val="24"/>
+        </w:rPr>
+      </w:pPr>
+    </w:p>
+    <w:p>
+      <w:pPr>
+        <w:pStyle w:val="Standard"/>
+        <w:spacing w:line="360" w:lineRule="auto"/>
+        <w:jc w:val="both"/>
+        <w:rPr>
+          <w:rFonts w:ascii="Times New Roman" w:hAnsi="Times New Roman" w:cs="Times New Roman"/>
+          <w:bCs/>
+          <w:sz w:val="24"/>
+          <w:szCs w:val="24"/>
+        </w:rPr>
+      </w:pPr>
+      <w:r>
+        <w:rPr>
+          <w:rFonts w:ascii="Times New Roman" w:hAnsi="Times New Roman" w:cs="Times New Roman"/>
+          <w:bCs/>
+          <w:sz w:val="24"/>
+          <w:szCs w:val="24"/>
+        </w:rPr>
+        <w:t>Szeretném én is a főoldalon megjeleníteni az aktuális híreket, amivel</w:t>
+      </w:r>
+      <w:r>
+        <w:rPr>
+          <w:rFonts w:ascii="Times New Roman" w:hAnsi="Times New Roman" w:cs="Times New Roman"/>
+          <w:bCs/>
+          <w:sz w:val="24"/>
+          <w:szCs w:val="24"/>
+        </w:rPr>
+        <w:t xml:space="preserve"> is</w:t>
+      </w:r>
+      <w:r>
+        <w:rPr>
+          <w:rFonts w:ascii="Times New Roman" w:hAnsi="Times New Roman" w:cs="Times New Roman"/>
+          <w:bCs/>
+          <w:sz w:val="24"/>
+          <w:szCs w:val="24"/>
+        </w:rPr>
+        <w:t xml:space="preserve"> a páciens rögtön </w:t>
+      </w:r>
+      <w:r>
+        <w:rPr>
+          <w:rFonts w:ascii="Times New Roman" w:hAnsi="Times New Roman" w:cs="Times New Roman"/>
+          <w:bCs/>
+          <w:sz w:val="24"/>
+          <w:szCs w:val="24"/>
+        </w:rPr>
+        <w:t>tájékozódhat</w:t>
+      </w:r>
+      <w:r>
+        <w:rPr>
+          <w:rFonts w:ascii="Times New Roman" w:hAnsi="Times New Roman" w:cs="Times New Roman"/>
+          <w:bCs/>
+          <w:sz w:val="24"/>
+          <w:szCs w:val="24"/>
+        </w:rPr>
+        <w:t xml:space="preserve"> az új </w:t>
+      </w:r>
+      <w:r>
+        <w:rPr>
+          <w:rFonts w:ascii="Times New Roman" w:hAnsi="Times New Roman" w:cs="Times New Roman"/>
+          <w:bCs/>
+          <w:sz w:val="24"/>
+          <w:szCs w:val="24"/>
+        </w:rPr>
+        <w:t>kezelésekről</w:t>
+      </w:r>
+      <w:r>
+        <w:rPr>
+          <w:rFonts w:ascii="Times New Roman" w:hAnsi="Times New Roman" w:cs="Times New Roman"/>
+          <w:bCs/>
+          <w:sz w:val="24"/>
+          <w:szCs w:val="24"/>
+        </w:rPr>
+        <w:t xml:space="preserve"> vagy éppenséggel, hogy ha valami rendkívüli történik az</w:t>
+      </w:r>
+      <w:r>
+        <w:rPr>
+          <w:rFonts w:ascii="Times New Roman" w:hAnsi="Times New Roman" w:cs="Times New Roman"/>
+          <w:bCs/>
+          <w:sz w:val="24"/>
+          <w:szCs w:val="24"/>
+        </w:rPr>
+        <w:t>t</w:t>
+      </w:r>
+      <w:r>
+        <w:rPr>
+          <w:rFonts w:ascii="Times New Roman" w:hAnsi="Times New Roman" w:cs="Times New Roman"/>
+          <w:bCs/>
+          <w:sz w:val="24"/>
+          <w:szCs w:val="24"/>
+        </w:rPr>
+        <w:t xml:space="preserve"> már a főoldalon láthatja. Emellett szeretném a kezeléseket </w:t>
+      </w:r>
+      <w:r>
+        <w:rPr>
+          <w:rFonts w:ascii="Times New Roman" w:hAnsi="Times New Roman" w:cs="Times New Roman"/>
+          <w:bCs/>
+          <w:sz w:val="24"/>
+          <w:szCs w:val="24"/>
+        </w:rPr>
+        <w:t xml:space="preserve">egy aloldalon megjeleníteni, ahol a páciens képes lenne az adott szakorvosról és a kezelésről információt kapni és ezek után egyből letudja foglalni az időpontját a kiválasztott kezelésnél a kiválasztott orvosnál. </w:t>
+      </w:r>
+    </w:p>
+    <w:p>
+      <w:pPr>
+        <w:pStyle w:val="Standard"/>
+        <w:spacing w:line="360" w:lineRule="auto"/>
+        <w:jc w:val="both"/>
+        <w:rPr>
+          <w:rFonts w:ascii="Times New Roman" w:hAnsi="Times New Roman" w:cs="Times New Roman"/>
+          <w:bCs/>
+          <w:sz w:val="24"/>
+          <w:szCs w:val="24"/>
+        </w:rPr>
+      </w:pPr>
+    </w:p>
+    <w:p>
+      <w:pPr>
+        <w:pStyle w:val="Standard"/>
+        <w:spacing w:line="360" w:lineRule="auto"/>
+        <w:jc w:val="both"/>
+        <w:rPr>
+          <w:rFonts w:ascii="Times New Roman" w:hAnsi="Times New Roman" w:cs="Times New Roman"/>
+          <w:bCs/>
+          <w:sz w:val="24"/>
+          <w:szCs w:val="24"/>
+        </w:rPr>
+      </w:pPr>
+      <w:r>
+        <w:rPr>
+          <w:rFonts w:ascii="Times New Roman" w:hAnsi="Times New Roman" w:cs="Times New Roman"/>
+          <w:bCs/>
+          <w:sz w:val="24"/>
+          <w:szCs w:val="24"/>
+        </w:rPr>
+        <w:t xml:space="preserve">Emellett a legnagyobb eltérés a vizsgált oldalakhoz képest az az, hogy az orvos és a páciens képes lenne az oldalon egymással közvetlenül kommunikálni, megbeszélni az adott problémát ezzel is gyorsítva a betegnek az ellátástá. Ezeken felül a páciens képes lenne a saját kórtörténetét </w:t>
+      </w:r>
+      <w:r>
+        <w:rPr>
+          <w:rFonts w:ascii="Times New Roman" w:hAnsi="Times New Roman" w:cs="Times New Roman"/>
+          <w:bCs/>
+          <w:sz w:val="24"/>
+          <w:szCs w:val="24"/>
+        </w:rPr>
+        <w:t>visszatekinteni,</w:t>
+      </w:r>
+      <w:r>
+        <w:rPr>
+          <w:rFonts w:ascii="Times New Roman" w:hAnsi="Times New Roman" w:cs="Times New Roman"/>
+          <w:bCs/>
+          <w:sz w:val="24"/>
+          <w:szCs w:val="24"/>
+        </w:rPr>
+        <w:t xml:space="preserve"> ami sok segítség lehet </w:t>
+      </w:r>
+      <w:r>
+        <w:rPr>
+          <w:rFonts w:ascii="Times New Roman" w:hAnsi="Times New Roman" w:cs="Times New Roman"/>
+          <w:bCs/>
+          <w:sz w:val="24"/>
+          <w:szCs w:val="24"/>
+        </w:rPr>
+        <w:t>akkor,</w:t>
+      </w:r>
+      <w:r>
+        <w:rPr>
+          <w:rFonts w:ascii="Times New Roman" w:hAnsi="Times New Roman" w:cs="Times New Roman"/>
+          <w:bCs/>
+          <w:sz w:val="24"/>
+          <w:szCs w:val="24"/>
+        </w:rPr>
+        <w:t xml:space="preserve"> ha elfelejtette volna, hogy milyen tanácsokkal látta el az orvos</w:t>
+      </w:r>
+      <w:r>
+        <w:rPr>
+          <w:rFonts w:ascii="Times New Roman" w:hAnsi="Times New Roman" w:cs="Times New Roman"/>
+          <w:bCs/>
+          <w:sz w:val="24"/>
+          <w:szCs w:val="24"/>
+        </w:rPr>
+        <w:t>a</w:t>
+      </w:r>
+      <w:r>
+        <w:rPr>
+          <w:rFonts w:ascii="Times New Roman" w:hAnsi="Times New Roman" w:cs="Times New Roman"/>
+          <w:bCs/>
+          <w:sz w:val="24"/>
+          <w:szCs w:val="24"/>
+        </w:rPr>
+        <w:t>.</w:t>
+      </w:r>
+      <w:r>
+        <w:rPr>
+          <w:rFonts w:ascii="Times New Roman" w:hAnsi="Times New Roman" w:cs="Times New Roman"/>
+          <w:bCs/>
+          <w:sz w:val="24"/>
+          <w:szCs w:val="24"/>
+        </w:rPr>
+        <w:t xml:space="preserve">    </w:t>
+      </w:r>
+    </w:p>
+    <w:p>
+      <w:pPr>
+        <w:pStyle w:val="Standard"/>
+        <w:spacing w:line="360" w:lineRule="auto"/>
+        <w:jc w:val="both"/>
+        <w:rPr>
+          <w:rFonts w:ascii="Times New Roman" w:hAnsi="Times New Roman" w:cs="Times New Roman"/>
+          <w:bCs/>
+          <w:sz w:val="24"/>
+          <w:szCs w:val="24"/>
+        </w:rPr>
+      </w:pPr>
+    </w:p>
+    <w:p>
+      <w:pPr>
+        <w:pStyle w:val="Standard"/>
+        <w:spacing w:line="360" w:lineRule="auto"/>
+        <w:jc w:val="both"/>
+        <w:rPr>
+          <w:rFonts w:ascii="Times New Roman" w:hAnsi="Times New Roman" w:cs="Times New Roman"/>
+          <w:bCs/>
+          <w:sz w:val="24"/>
+          <w:szCs w:val="24"/>
+        </w:rPr>
+      </w:pPr>
+      <w:r>
+        <w:rPr>
+          <w:rFonts w:ascii="Times New Roman" w:hAnsi="Times New Roman" w:cs="Times New Roman"/>
+          <w:bCs/>
+          <w:sz w:val="24"/>
+          <w:szCs w:val="24"/>
+        </w:rPr>
+        <w:t>Ezeket a funkciókat egy korszerű és a mai weboldalak megjelenítés szabályainak megfelelően szeretném biztosítani annak érdekében, hogy a felhasználói élmény</w:t>
+      </w:r>
+      <w:r>
+        <w:rPr>
+          <w:rFonts w:ascii="Times New Roman" w:hAnsi="Times New Roman" w:cs="Times New Roman"/>
+          <w:bCs/>
+          <w:sz w:val="24"/>
+          <w:szCs w:val="24"/>
+        </w:rPr>
+        <w:t xml:space="preserve"> minél</w:t>
+      </w:r>
+      <w:r>
+        <w:rPr>
+          <w:rFonts w:ascii="Times New Roman" w:hAnsi="Times New Roman" w:cs="Times New Roman"/>
+          <w:bCs/>
+          <w:sz w:val="24"/>
+          <w:szCs w:val="24"/>
+        </w:rPr>
+        <w:t xml:space="preserve"> zökkenőmentes</w:t>
+      </w:r>
+      <w:r>
+        <w:rPr>
+          <w:rFonts w:ascii="Times New Roman" w:hAnsi="Times New Roman" w:cs="Times New Roman"/>
+          <w:bCs/>
+          <w:sz w:val="24"/>
+          <w:szCs w:val="24"/>
+        </w:rPr>
+        <w:t>ebb</w:t>
+      </w:r>
+      <w:r>
+        <w:rPr>
+          <w:rFonts w:ascii="Times New Roman" w:hAnsi="Times New Roman" w:cs="Times New Roman"/>
+          <w:bCs/>
+          <w:sz w:val="24"/>
+          <w:szCs w:val="24"/>
+        </w:rPr>
+        <w:t xml:space="preserve"> lehessen.  </w:t>
       </w:r>
     </w:p>
     <w:p>
@@ -5351,12 +6139,14 @@
         <w:pStyle w:val="Standard"/>
         <w:jc w:val="both"/>
       </w:pPr>
+      <w:proofErr w:type="gramStart"/>
       <w:r>
         <w:t>2:</w:t>
       </w:r>
       <w:r>
         <w:t>https://www.forbes.com/sites/forbesagencycouncil/2017/03/23/the-bottom-line-why-good-ux-design-means-better-business/?sh=40a67cab2396</w:t>
       </w:r>
+      <w:proofErr w:type="gramEnd"/>
       <w:r>
         <w:t xml:space="preserve">, </w:t>
       </w:r>
@@ -5407,7 +6197,31 @@
         <w:t xml:space="preserve"> </w:t>
       </w:r>
       <w:r>
-        <w:t>(Book: Laws of Ux)</w:t>
+        <w:t>(</w:t>
+      </w:r>
+      <w:proofErr w:type="spellStart"/>
+      <w:r>
+        <w:t>Book</w:t>
+      </w:r>
+      <w:proofErr w:type="spellEnd"/>
+      <w:r>
+        <w:t xml:space="preserve">: </w:t>
+      </w:r>
+      <w:proofErr w:type="spellStart"/>
+      <w:r>
+        <w:t>Laws</w:t>
+      </w:r>
+      <w:proofErr w:type="spellEnd"/>
+      <w:r>
+        <w:t xml:space="preserve"> of </w:t>
+      </w:r>
+      <w:proofErr w:type="spellStart"/>
+      <w:r>
+        <w:t>Ux</w:t>
+      </w:r>
+      <w:proofErr w:type="spellEnd"/>
+      <w:r>
+        <w:t>)</w:t>
       </w:r>
     </w:p>
     <w:p>
@@ -5430,7 +6244,31 @@
         </w:r>
       </w:hyperlink>
       <w:r>
-        <w:t xml:space="preserve"> (Book: Laws of Ux)</w:t>
+        <w:t xml:space="preserve"> (</w:t>
+      </w:r>
+      <w:proofErr w:type="spellStart"/>
+      <w:r>
+        <w:t>Book</w:t>
+      </w:r>
+      <w:proofErr w:type="spellEnd"/>
+      <w:r>
+        <w:t xml:space="preserve">: </w:t>
+      </w:r>
+      <w:proofErr w:type="spellStart"/>
+      <w:r>
+        <w:t>Laws</w:t>
+      </w:r>
+      <w:proofErr w:type="spellEnd"/>
+      <w:r>
+        <w:t xml:space="preserve"> of </w:t>
+      </w:r>
+      <w:proofErr w:type="spellStart"/>
+      <w:r>
+        <w:t>Ux</w:t>
+      </w:r>
+      <w:proofErr w:type="spellEnd"/>
+      <w:r>
+        <w:t>)</w:t>
       </w:r>
     </w:p>
     <w:p>
@@ -5475,12 +6313,14 @@
         <w:pStyle w:val="Standard"/>
         <w:jc w:val="both"/>
       </w:pPr>
+      <w:proofErr w:type="gramStart"/>
       <w:r>
         <w:t>8:</w:t>
       </w:r>
       <w:r>
         <w:t>https://hu.ilusionity.com/977-express-explained-with-examples-installation-routing-middleware-and-more</w:t>
       </w:r>
+      <w:proofErr w:type="gramEnd"/>
       <w:r>
         <w:t xml:space="preserve">, </w:t>
       </w:r>
@@ -5499,7 +6339,6 @@
         <w:jc w:val="both"/>
       </w:pPr>
       <w:r>
-        <w:lastRenderedPageBreak/>
         <w:t>9:</w:t>
       </w:r>
       <w:r>

--- a/Szakdolgozat-O09CTQ-Baumel_Márton.docx
+++ b/Szakdolgozat-O09CTQ-Baumel_Márton.docx
@@ -3510,25 +3510,7 @@
           <w:sz w:val="24"/>
           <w:szCs w:val="24"/>
         </w:rPr>
-        <w:t xml:space="preserve"> </w:t>
-      </w:r>
-      <w:r>
-        <w:rPr>
-          <w:rFonts w:ascii="Times New Roman" w:hAnsi="Times New Roman" w:cs="Times New Roman"/>
-          <w:bCs/>
-          <w:sz w:val="24"/>
-          <w:szCs w:val="24"/>
-        </w:rPr>
-        <w:t>különböző</w:t>
-      </w:r>
-      <w:r>
-        <w:rPr>
-          <w:rFonts w:ascii="Times New Roman" w:hAnsi="Times New Roman" w:cs="Times New Roman"/>
-          <w:bCs/>
-          <w:sz w:val="24"/>
-          <w:szCs w:val="24"/>
-        </w:rPr>
-        <w:t xml:space="preserve"> orvosokhoz</w:t>
+        <w:t xml:space="preserve"> különböző orvosokhoz</w:t>
       </w:r>
       <w:r>
         <w:rPr>
@@ -3626,7 +3608,25 @@
           <w:sz w:val="24"/>
           <w:szCs w:val="24"/>
         </w:rPr>
-        <w:t xml:space="preserve"> a válaszi alapján a </w:t>
+        <w:t xml:space="preserve"> a válasz</w:t>
+      </w:r>
+      <w:r>
+        <w:rPr>
+          <w:rFonts w:ascii="Times New Roman" w:hAnsi="Times New Roman" w:cs="Times New Roman"/>
+          <w:bCs/>
+          <w:sz w:val="24"/>
+          <w:szCs w:val="24"/>
+        </w:rPr>
+        <w:t>a</w:t>
+      </w:r>
+      <w:r>
+        <w:rPr>
+          <w:rFonts w:ascii="Times New Roman" w:hAnsi="Times New Roman" w:cs="Times New Roman"/>
+          <w:bCs/>
+          <w:sz w:val="24"/>
+          <w:szCs w:val="24"/>
+        </w:rPr>
+        <w:t xml:space="preserve">i alapján a </w:t>
       </w:r>
       <w:r>
         <w:rPr>
@@ -3895,7 +3895,7 @@
           <w:sz w:val="24"/>
           <w:szCs w:val="24"/>
         </w:rPr>
-        <w:t xml:space="preserve"> ami ezért fontos, mivel is</w:t>
+        <w:t xml:space="preserve"> ami ezért fontos, mivel</w:t>
       </w:r>
       <w:r>
         <w:rPr>
@@ -5021,16 +5021,7 @@
           <w:sz w:val="24"/>
           <w:szCs w:val="24"/>
         </w:rPr>
-        <w:t xml:space="preserve"> </w:t>
-      </w:r>
-      <w:r>
-        <w:rPr>
-          <w:rFonts w:ascii="Times New Roman" w:hAnsi="Times New Roman" w:cs="Times New Roman"/>
-          <w:bCs/>
-          <w:sz w:val="24"/>
-          <w:szCs w:val="24"/>
-        </w:rPr>
-        <w:t>keretrendszer</w:t>
+        <w:t xml:space="preserve"> keretrendszer</w:t>
       </w:r>
       <w:r>
         <w:rPr>
@@ -5220,7 +5211,7 @@
           <w:sz w:val="24"/>
           <w:szCs w:val="24"/>
         </w:rPr>
-        <w:t xml:space="preserve">Az elsődleges és legfontosabb funkció, ami minden ilyen alkalmazásban szerepelt az </w:t>
+        <w:t xml:space="preserve">Az elsődleges és legfontosabb funkció, ami minden ilyen alkalmazásban szerepelt </w:t>
       </w:r>
       <w:proofErr w:type="gramStart"/>
       <w:r>
@@ -5230,279 +5221,259 @@
           <w:sz w:val="24"/>
           <w:szCs w:val="24"/>
         </w:rPr>
+        <w:t>az  időpontfoglalás</w:t>
+      </w:r>
+      <w:proofErr w:type="gramEnd"/>
+      <w:r>
+        <w:rPr>
+          <w:rFonts w:ascii="Times New Roman" w:hAnsi="Times New Roman" w:cs="Times New Roman"/>
+          <w:bCs/>
+          <w:sz w:val="24"/>
+          <w:szCs w:val="24"/>
+        </w:rPr>
+        <w:t xml:space="preserve"> lehetősége</w:t>
+      </w:r>
+      <w:r>
+        <w:rPr>
+          <w:rFonts w:ascii="Times New Roman" w:hAnsi="Times New Roman" w:cs="Times New Roman"/>
+          <w:bCs/>
+          <w:sz w:val="24"/>
+          <w:szCs w:val="24"/>
+        </w:rPr>
+        <w:t>, úgy, hogy az orvos képes megadni azokat az idősávokat amik közül a beteg tud válogatni és</w:t>
+      </w:r>
+      <w:r>
+        <w:rPr>
+          <w:rFonts w:ascii="Times New Roman" w:hAnsi="Times New Roman" w:cs="Times New Roman"/>
+          <w:bCs/>
+          <w:sz w:val="24"/>
+          <w:szCs w:val="24"/>
+        </w:rPr>
+        <w:t xml:space="preserve"> a beteg</w:t>
+      </w:r>
+      <w:r>
+        <w:rPr>
+          <w:rFonts w:ascii="Times New Roman" w:hAnsi="Times New Roman" w:cs="Times New Roman"/>
+          <w:bCs/>
+          <w:sz w:val="24"/>
+          <w:szCs w:val="24"/>
+        </w:rPr>
+        <w:t xml:space="preserve"> kitudja választani a számára</w:t>
+      </w:r>
+      <w:r>
+        <w:rPr>
+          <w:rFonts w:ascii="Times New Roman" w:hAnsi="Times New Roman" w:cs="Times New Roman"/>
+          <w:bCs/>
+          <w:sz w:val="24"/>
+          <w:szCs w:val="24"/>
+        </w:rPr>
+        <w:t xml:space="preserve"> </w:t>
+      </w:r>
+      <w:r>
+        <w:rPr>
+          <w:rFonts w:ascii="Times New Roman" w:hAnsi="Times New Roman" w:cs="Times New Roman"/>
+          <w:bCs/>
+          <w:sz w:val="24"/>
+          <w:szCs w:val="24"/>
+        </w:rPr>
+        <w:t>megfelelő</w:t>
+      </w:r>
+      <w:r>
+        <w:rPr>
+          <w:rFonts w:ascii="Times New Roman" w:hAnsi="Times New Roman" w:cs="Times New Roman"/>
+          <w:bCs/>
+          <w:sz w:val="24"/>
+          <w:szCs w:val="24"/>
+        </w:rPr>
+        <w:t xml:space="preserve"> időpontot</w:t>
+      </w:r>
+      <w:r>
+        <w:rPr>
+          <w:rFonts w:ascii="Times New Roman" w:hAnsi="Times New Roman" w:cs="Times New Roman"/>
+          <w:bCs/>
+          <w:sz w:val="24"/>
+          <w:szCs w:val="24"/>
+        </w:rPr>
+        <w:t>. Ezt a funkciót annyiba egészíteném még ki, hogy egy vissza igazoló email-t szeretnék küldeni a foglalásról és az időpont előtti nap szeretném majd a páciensnek jelezni, hogy foglalása van a holnapi napra.</w:t>
+      </w:r>
+    </w:p>
+    <w:p>
+      <w:pPr>
+        <w:pStyle w:val="Standard"/>
+        <w:spacing w:line="360" w:lineRule="auto"/>
+        <w:jc w:val="both"/>
+        <w:rPr>
+          <w:rFonts w:ascii="Times New Roman" w:hAnsi="Times New Roman" w:cs="Times New Roman"/>
+          <w:bCs/>
+          <w:sz w:val="24"/>
+          <w:szCs w:val="24"/>
+        </w:rPr>
+      </w:pPr>
+    </w:p>
+    <w:p>
+      <w:pPr>
+        <w:pStyle w:val="Standard"/>
+        <w:spacing w:line="360" w:lineRule="auto"/>
+        <w:jc w:val="both"/>
+        <w:rPr>
+          <w:rFonts w:ascii="Times New Roman" w:hAnsi="Times New Roman" w:cs="Times New Roman"/>
+          <w:bCs/>
+          <w:sz w:val="24"/>
+          <w:szCs w:val="24"/>
+        </w:rPr>
+      </w:pPr>
+      <w:r>
+        <w:rPr>
+          <w:rFonts w:ascii="Times New Roman" w:hAnsi="Times New Roman" w:cs="Times New Roman"/>
+          <w:bCs/>
+          <w:sz w:val="24"/>
+          <w:szCs w:val="24"/>
+        </w:rPr>
+        <w:t xml:space="preserve">Szeretném én is a főoldalon megjeleníteni az aktuális híreket, amivel a páciens rögtön </w:t>
+      </w:r>
+      <w:r>
+        <w:rPr>
+          <w:rFonts w:ascii="Times New Roman" w:hAnsi="Times New Roman" w:cs="Times New Roman"/>
+          <w:bCs/>
+          <w:sz w:val="24"/>
+          <w:szCs w:val="24"/>
+        </w:rPr>
+        <w:t>tájékozódhat</w:t>
+      </w:r>
+      <w:r>
+        <w:rPr>
+          <w:rFonts w:ascii="Times New Roman" w:hAnsi="Times New Roman" w:cs="Times New Roman"/>
+          <w:bCs/>
+          <w:sz w:val="24"/>
+          <w:szCs w:val="24"/>
+        </w:rPr>
+        <w:t xml:space="preserve"> az új </w:t>
+      </w:r>
+      <w:r>
+        <w:rPr>
+          <w:rFonts w:ascii="Times New Roman" w:hAnsi="Times New Roman" w:cs="Times New Roman"/>
+          <w:bCs/>
+          <w:sz w:val="24"/>
+          <w:szCs w:val="24"/>
+        </w:rPr>
+        <w:t>kezelésekről</w:t>
+      </w:r>
+      <w:r>
+        <w:rPr>
+          <w:rFonts w:ascii="Times New Roman" w:hAnsi="Times New Roman" w:cs="Times New Roman"/>
+          <w:bCs/>
+          <w:sz w:val="24"/>
+          <w:szCs w:val="24"/>
+        </w:rPr>
+        <w:t xml:space="preserve"> vagy éppenséggel, hogy ha valami rendkívüli történik az</w:t>
+      </w:r>
+      <w:r>
+        <w:rPr>
+          <w:rFonts w:ascii="Times New Roman" w:hAnsi="Times New Roman" w:cs="Times New Roman"/>
+          <w:bCs/>
+          <w:sz w:val="24"/>
+          <w:szCs w:val="24"/>
+        </w:rPr>
+        <w:t>t</w:t>
+      </w:r>
+      <w:r>
+        <w:rPr>
+          <w:rFonts w:ascii="Times New Roman" w:hAnsi="Times New Roman" w:cs="Times New Roman"/>
+          <w:bCs/>
+          <w:sz w:val="24"/>
+          <w:szCs w:val="24"/>
+        </w:rPr>
+        <w:t xml:space="preserve"> már a főoldalon láthatja. Emellett szeretném a kezeléseket </w:t>
+      </w:r>
+      <w:r>
+        <w:rPr>
+          <w:rFonts w:ascii="Times New Roman" w:hAnsi="Times New Roman" w:cs="Times New Roman"/>
+          <w:bCs/>
+          <w:sz w:val="24"/>
+          <w:szCs w:val="24"/>
+        </w:rPr>
+        <w:t xml:space="preserve">egy aloldalon megjeleníteni, ahol a páciens képes lenne az adott szakorvosról és a kezelésről információt kapni és ezek után egyből letudja foglalni az időpontját a kiválasztott kezelésnél a kiválasztott orvosnál. </w:t>
+      </w:r>
+    </w:p>
+    <w:p>
+      <w:pPr>
+        <w:pStyle w:val="Standard"/>
+        <w:spacing w:line="360" w:lineRule="auto"/>
+        <w:jc w:val="both"/>
+        <w:rPr>
+          <w:rFonts w:ascii="Times New Roman" w:hAnsi="Times New Roman" w:cs="Times New Roman"/>
+          <w:bCs/>
+          <w:sz w:val="24"/>
+          <w:szCs w:val="24"/>
+        </w:rPr>
+      </w:pPr>
+    </w:p>
+    <w:p>
+      <w:pPr>
+        <w:pStyle w:val="Standard"/>
+        <w:spacing w:line="360" w:lineRule="auto"/>
+        <w:jc w:val="both"/>
+        <w:rPr>
+          <w:rFonts w:ascii="Times New Roman" w:hAnsi="Times New Roman" w:cs="Times New Roman"/>
+          <w:bCs/>
+          <w:sz w:val="24"/>
+          <w:szCs w:val="24"/>
+        </w:rPr>
+      </w:pPr>
+      <w:r>
+        <w:rPr>
+          <w:rFonts w:ascii="Times New Roman" w:hAnsi="Times New Roman" w:cs="Times New Roman"/>
+          <w:bCs/>
+          <w:sz w:val="24"/>
+          <w:szCs w:val="24"/>
+        </w:rPr>
+        <w:t xml:space="preserve">Emellett a legnagyobb eltérés a vizsgált oldalakhoz képest az az, hogy az orvos és a páciens képes lenne az oldalon egymással közvetlenül kommunikálni, megbeszélni az adott problémát ezzel is gyorsítva a betegnek az ellátástá. Ezeken felül a páciens képes lenne a saját kórtörténetét </w:t>
+      </w:r>
+      <w:r>
+        <w:rPr>
+          <w:rFonts w:ascii="Times New Roman" w:hAnsi="Times New Roman" w:cs="Times New Roman"/>
+          <w:bCs/>
+          <w:sz w:val="24"/>
+          <w:szCs w:val="24"/>
+        </w:rPr>
+        <w:t>visszatekinteni,</w:t>
+      </w:r>
+      <w:r>
+        <w:rPr>
+          <w:rFonts w:ascii="Times New Roman" w:hAnsi="Times New Roman" w:cs="Times New Roman"/>
+          <w:bCs/>
+          <w:sz w:val="24"/>
+          <w:szCs w:val="24"/>
+        </w:rPr>
+        <w:t xml:space="preserve"> ami sok segítség lehet </w:t>
+      </w:r>
+      <w:r>
+        <w:rPr>
+          <w:rFonts w:ascii="Times New Roman" w:hAnsi="Times New Roman" w:cs="Times New Roman"/>
+          <w:bCs/>
+          <w:sz w:val="24"/>
+          <w:szCs w:val="24"/>
+        </w:rPr>
+        <w:t>akkor,</w:t>
+      </w:r>
+      <w:r>
+        <w:rPr>
+          <w:rFonts w:ascii="Times New Roman" w:hAnsi="Times New Roman" w:cs="Times New Roman"/>
+          <w:bCs/>
+          <w:sz w:val="24"/>
+          <w:szCs w:val="24"/>
+        </w:rPr>
+        <w:t xml:space="preserve"> ha elfelejtette volna, hogy milyen tanácsokkal látta el az orvos</w:t>
+      </w:r>
+      <w:r>
+        <w:rPr>
+          <w:rFonts w:ascii="Times New Roman" w:hAnsi="Times New Roman" w:cs="Times New Roman"/>
+          <w:bCs/>
+          <w:sz w:val="24"/>
+          <w:szCs w:val="24"/>
+        </w:rPr>
         <w:t>a</w:t>
       </w:r>
-      <w:proofErr w:type="gramEnd"/>
-      <w:r>
-        <w:rPr>
-          <w:rFonts w:ascii="Times New Roman" w:hAnsi="Times New Roman" w:cs="Times New Roman"/>
-          <w:bCs/>
-          <w:sz w:val="24"/>
-          <w:szCs w:val="24"/>
-        </w:rPr>
-        <w:t xml:space="preserve"> időpontfoglalás</w:t>
-      </w:r>
-      <w:r>
-        <w:rPr>
-          <w:rFonts w:ascii="Times New Roman" w:hAnsi="Times New Roman" w:cs="Times New Roman"/>
-          <w:bCs/>
-          <w:sz w:val="24"/>
-          <w:szCs w:val="24"/>
-        </w:rPr>
-        <w:t xml:space="preserve"> lehetősége</w:t>
-      </w:r>
-      <w:r>
-        <w:rPr>
-          <w:rFonts w:ascii="Times New Roman" w:hAnsi="Times New Roman" w:cs="Times New Roman"/>
-          <w:bCs/>
-          <w:sz w:val="24"/>
-          <w:szCs w:val="24"/>
-        </w:rPr>
-        <w:t>, úgy, hogy az orvos képes megadni azokat az idősávokat amik közül a beteg tud válogatni és</w:t>
-      </w:r>
-      <w:r>
-        <w:rPr>
-          <w:rFonts w:ascii="Times New Roman" w:hAnsi="Times New Roman" w:cs="Times New Roman"/>
-          <w:bCs/>
-          <w:sz w:val="24"/>
-          <w:szCs w:val="24"/>
-        </w:rPr>
-        <w:t xml:space="preserve"> a beteg</w:t>
-      </w:r>
-      <w:r>
-        <w:rPr>
-          <w:rFonts w:ascii="Times New Roman" w:hAnsi="Times New Roman" w:cs="Times New Roman"/>
-          <w:bCs/>
-          <w:sz w:val="24"/>
-          <w:szCs w:val="24"/>
-        </w:rPr>
-        <w:t xml:space="preserve"> kitudja választani a számára</w:t>
-      </w:r>
-      <w:r>
-        <w:rPr>
-          <w:rFonts w:ascii="Times New Roman" w:hAnsi="Times New Roman" w:cs="Times New Roman"/>
-          <w:bCs/>
-          <w:sz w:val="24"/>
-          <w:szCs w:val="24"/>
-        </w:rPr>
-        <w:t xml:space="preserve"> </w:t>
-      </w:r>
-      <w:proofErr w:type="spellStart"/>
-      <w:r>
-        <w:rPr>
-          <w:rFonts w:ascii="Times New Roman" w:hAnsi="Times New Roman" w:cs="Times New Roman"/>
-          <w:bCs/>
-          <w:sz w:val="24"/>
-          <w:szCs w:val="24"/>
-        </w:rPr>
-        <w:t>időpontilag</w:t>
-      </w:r>
-      <w:proofErr w:type="spellEnd"/>
-      <w:r>
-        <w:rPr>
-          <w:rFonts w:ascii="Times New Roman" w:hAnsi="Times New Roman" w:cs="Times New Roman"/>
-          <w:bCs/>
-          <w:sz w:val="24"/>
-          <w:szCs w:val="24"/>
-        </w:rPr>
-        <w:t xml:space="preserve"> megfelelőt. Ezt a funkciót annyiba egészíteném még ki, hogy egy vissza igazoló email-t szeretnék küldeni a foglalásról és az időpont előtti nap szeretném majd a páciensnek jelezni, hogy foglalása van a holnapi napra.</w:t>
-      </w:r>
-    </w:p>
-    <w:p>
-      <w:pPr>
-        <w:pStyle w:val="Standard"/>
-        <w:spacing w:line="360" w:lineRule="auto"/>
-        <w:jc w:val="both"/>
-        <w:rPr>
-          <w:rFonts w:ascii="Times New Roman" w:hAnsi="Times New Roman" w:cs="Times New Roman"/>
-          <w:bCs/>
-          <w:sz w:val="24"/>
-          <w:szCs w:val="24"/>
-        </w:rPr>
-      </w:pPr>
-    </w:p>
-    <w:p>
-      <w:pPr>
-        <w:pStyle w:val="Standard"/>
-        <w:spacing w:line="360" w:lineRule="auto"/>
-        <w:jc w:val="both"/>
-        <w:rPr>
-          <w:rFonts w:ascii="Times New Roman" w:hAnsi="Times New Roman" w:cs="Times New Roman"/>
-          <w:bCs/>
-          <w:sz w:val="24"/>
-          <w:szCs w:val="24"/>
-        </w:rPr>
-      </w:pPr>
-      <w:r>
-        <w:rPr>
-          <w:rFonts w:ascii="Times New Roman" w:hAnsi="Times New Roman" w:cs="Times New Roman"/>
-          <w:bCs/>
-          <w:sz w:val="24"/>
-          <w:szCs w:val="24"/>
-        </w:rPr>
-        <w:t>Szeretném én is a főoldalon megjeleníteni az aktuális híreket, amivel</w:t>
-      </w:r>
-      <w:r>
-        <w:rPr>
-          <w:rFonts w:ascii="Times New Roman" w:hAnsi="Times New Roman" w:cs="Times New Roman"/>
-          <w:bCs/>
-          <w:sz w:val="24"/>
-          <w:szCs w:val="24"/>
-        </w:rPr>
-        <w:t xml:space="preserve"> is</w:t>
-      </w:r>
-      <w:r>
-        <w:rPr>
-          <w:rFonts w:ascii="Times New Roman" w:hAnsi="Times New Roman" w:cs="Times New Roman"/>
-          <w:bCs/>
-          <w:sz w:val="24"/>
-          <w:szCs w:val="24"/>
-        </w:rPr>
-        <w:t xml:space="preserve"> a páciens rögtön </w:t>
-      </w:r>
-      <w:r>
-        <w:rPr>
-          <w:rFonts w:ascii="Times New Roman" w:hAnsi="Times New Roman" w:cs="Times New Roman"/>
-          <w:bCs/>
-          <w:sz w:val="24"/>
-          <w:szCs w:val="24"/>
-        </w:rPr>
-        <w:t>tájékozódhat</w:t>
-      </w:r>
-      <w:r>
-        <w:rPr>
-          <w:rFonts w:ascii="Times New Roman" w:hAnsi="Times New Roman" w:cs="Times New Roman"/>
-          <w:bCs/>
-          <w:sz w:val="24"/>
-          <w:szCs w:val="24"/>
-        </w:rPr>
-        <w:t xml:space="preserve"> az új </w:t>
-      </w:r>
-      <w:r>
-        <w:rPr>
-          <w:rFonts w:ascii="Times New Roman" w:hAnsi="Times New Roman" w:cs="Times New Roman"/>
-          <w:bCs/>
-          <w:sz w:val="24"/>
-          <w:szCs w:val="24"/>
-        </w:rPr>
-        <w:t>kezelésekről</w:t>
-      </w:r>
-      <w:r>
-        <w:rPr>
-          <w:rFonts w:ascii="Times New Roman" w:hAnsi="Times New Roman" w:cs="Times New Roman"/>
-          <w:bCs/>
-          <w:sz w:val="24"/>
-          <w:szCs w:val="24"/>
-        </w:rPr>
-        <w:t xml:space="preserve"> vagy éppenséggel, hogy ha valami rendkívüli történik az</w:t>
-      </w:r>
-      <w:r>
-        <w:rPr>
-          <w:rFonts w:ascii="Times New Roman" w:hAnsi="Times New Roman" w:cs="Times New Roman"/>
-          <w:bCs/>
-          <w:sz w:val="24"/>
-          <w:szCs w:val="24"/>
-        </w:rPr>
-        <w:t>t</w:t>
-      </w:r>
-      <w:r>
-        <w:rPr>
-          <w:rFonts w:ascii="Times New Roman" w:hAnsi="Times New Roman" w:cs="Times New Roman"/>
-          <w:bCs/>
-          <w:sz w:val="24"/>
-          <w:szCs w:val="24"/>
-        </w:rPr>
-        <w:t xml:space="preserve"> már a főoldalon láthatja. Emellett szeretném a kezeléseket </w:t>
-      </w:r>
-      <w:r>
-        <w:rPr>
-          <w:rFonts w:ascii="Times New Roman" w:hAnsi="Times New Roman" w:cs="Times New Roman"/>
-          <w:bCs/>
-          <w:sz w:val="24"/>
-          <w:szCs w:val="24"/>
-        </w:rPr>
-        <w:t xml:space="preserve">egy aloldalon megjeleníteni, ahol a páciens képes lenne az adott szakorvosról és a kezelésről információt kapni és ezek után egyből letudja foglalni az időpontját a kiválasztott kezelésnél a kiválasztott orvosnál. </w:t>
-      </w:r>
-    </w:p>
-    <w:p>
-      <w:pPr>
-        <w:pStyle w:val="Standard"/>
-        <w:spacing w:line="360" w:lineRule="auto"/>
-        <w:jc w:val="both"/>
-        <w:rPr>
-          <w:rFonts w:ascii="Times New Roman" w:hAnsi="Times New Roman" w:cs="Times New Roman"/>
-          <w:bCs/>
-          <w:sz w:val="24"/>
-          <w:szCs w:val="24"/>
-        </w:rPr>
-      </w:pPr>
-    </w:p>
-    <w:p>
-      <w:pPr>
-        <w:pStyle w:val="Standard"/>
-        <w:spacing w:line="360" w:lineRule="auto"/>
-        <w:jc w:val="both"/>
-        <w:rPr>
-          <w:rFonts w:ascii="Times New Roman" w:hAnsi="Times New Roman" w:cs="Times New Roman"/>
-          <w:bCs/>
-          <w:sz w:val="24"/>
-          <w:szCs w:val="24"/>
-        </w:rPr>
-      </w:pPr>
-      <w:r>
-        <w:rPr>
-          <w:rFonts w:ascii="Times New Roman" w:hAnsi="Times New Roman" w:cs="Times New Roman"/>
-          <w:bCs/>
-          <w:sz w:val="24"/>
-          <w:szCs w:val="24"/>
-        </w:rPr>
-        <w:t xml:space="preserve">Emellett a legnagyobb eltérés a vizsgált oldalakhoz képest az az, hogy az orvos és a páciens képes lenne az oldalon egymással közvetlenül kommunikálni, megbeszélni az adott problémát ezzel is gyorsítva a betegnek az ellátástá. Ezeken felül a páciens képes lenne a saját kórtörténetét </w:t>
-      </w:r>
-      <w:r>
-        <w:rPr>
-          <w:rFonts w:ascii="Times New Roman" w:hAnsi="Times New Roman" w:cs="Times New Roman"/>
-          <w:bCs/>
-          <w:sz w:val="24"/>
-          <w:szCs w:val="24"/>
-        </w:rPr>
-        <w:t>visszatekinteni,</w:t>
-      </w:r>
-      <w:r>
-        <w:rPr>
-          <w:rFonts w:ascii="Times New Roman" w:hAnsi="Times New Roman" w:cs="Times New Roman"/>
-          <w:bCs/>
-          <w:sz w:val="24"/>
-          <w:szCs w:val="24"/>
-        </w:rPr>
-        <w:t xml:space="preserve"> ami sok segítség lehet </w:t>
-      </w:r>
-      <w:r>
-        <w:rPr>
-          <w:rFonts w:ascii="Times New Roman" w:hAnsi="Times New Roman" w:cs="Times New Roman"/>
-          <w:bCs/>
-          <w:sz w:val="24"/>
-          <w:szCs w:val="24"/>
-        </w:rPr>
-        <w:t>akkor,</w:t>
-      </w:r>
-      <w:r>
-        <w:rPr>
-          <w:rFonts w:ascii="Times New Roman" w:hAnsi="Times New Roman" w:cs="Times New Roman"/>
-          <w:bCs/>
-          <w:sz w:val="24"/>
-          <w:szCs w:val="24"/>
-        </w:rPr>
-        <w:t xml:space="preserve"> ha elfelejtette volna, hogy milyen tanácsokkal látta el az orvos</w:t>
-      </w:r>
-      <w:r>
-        <w:rPr>
-          <w:rFonts w:ascii="Times New Roman" w:hAnsi="Times New Roman" w:cs="Times New Roman"/>
-          <w:bCs/>
-          <w:sz w:val="24"/>
-          <w:szCs w:val="24"/>
-        </w:rPr>
-        <w:t>a</w:t>
-      </w:r>
       <w:r>
         <w:rPr>
           <w:rFonts w:ascii="Times New Roman" w:hAnsi="Times New Roman" w:cs="Times New Roman"/>
@@ -5609,37 +5580,274 @@
     <w:p>
       <w:pPr>
         <w:pStyle w:val="Standard"/>
-        <w:spacing w:line="360" w:lineRule="auto"/>
-        <w:jc w:val="both"/>
-        <w:rPr>
-          <w:rFonts w:ascii="Times New Roman" w:hAnsi="Times New Roman" w:cs="Times New Roman"/>
-          <w:bCs/>
-          <w:sz w:val="24"/>
-          <w:szCs w:val="24"/>
-        </w:rPr>
-      </w:pPr>
-    </w:p>
-    <w:p>
-      <w:pPr>
-        <w:pStyle w:val="Standard"/>
-        <w:spacing w:line="360" w:lineRule="auto"/>
-        <w:jc w:val="both"/>
-        <w:rPr>
-          <w:rFonts w:ascii="Times New Roman" w:hAnsi="Times New Roman" w:cs="Times New Roman"/>
-          <w:bCs/>
-          <w:sz w:val="24"/>
-          <w:szCs w:val="24"/>
-        </w:rPr>
-      </w:pPr>
-    </w:p>
-    <w:p>
-      <w:pPr>
-        <w:pStyle w:val="Standard"/>
-        <w:spacing w:line="360" w:lineRule="auto"/>
-        <w:jc w:val="both"/>
-        <w:rPr>
-          <w:rFonts w:ascii="Times New Roman" w:hAnsi="Times New Roman" w:cs="Times New Roman"/>
-          <w:bCs/>
+        <w:rPr>
+          <w:rFonts w:ascii="Times New Roman" w:eastAsia="Oswald" w:hAnsi="Times New Roman" w:cs="Times New Roman"/>
+          <w:b/>
+          <w:sz w:val="36"/>
+          <w:szCs w:val="36"/>
+        </w:rPr>
+      </w:pPr>
+      <w:r>
+        <w:rPr>
+          <w:rFonts w:ascii="Times New Roman" w:eastAsia="Oswald" w:hAnsi="Times New Roman" w:cs="Times New Roman"/>
+          <w:b/>
+          <w:sz w:val="36"/>
+          <w:szCs w:val="36"/>
+        </w:rPr>
+        <w:lastRenderedPageBreak/>
+        <w:t xml:space="preserve">4. </w:t>
+      </w:r>
+      <w:r>
+        <w:rPr>
+          <w:rFonts w:ascii="Times New Roman" w:eastAsia="Oswald" w:hAnsi="Times New Roman" w:cs="Times New Roman"/>
+          <w:b/>
+          <w:sz w:val="36"/>
+          <w:szCs w:val="36"/>
+        </w:rPr>
+        <w:t>A szoftverfejlesztési lépéseinek megfelelően, a fejlesztési munka leírása</w:t>
+      </w:r>
+    </w:p>
+    <w:p>
+      <w:pPr>
+        <w:pStyle w:val="Standard"/>
+        <w:rPr>
+          <w:rFonts w:ascii="Times New Roman" w:eastAsia="Oswald" w:hAnsi="Times New Roman" w:cs="Times New Roman"/>
+          <w:bCs/>
+          <w:sz w:val="24"/>
+          <w:szCs w:val="24"/>
+        </w:rPr>
+      </w:pPr>
+    </w:p>
+    <w:p>
+      <w:pPr>
+        <w:pStyle w:val="Standard"/>
+        <w:jc w:val="both"/>
+        <w:rPr>
+          <w:rFonts w:ascii="Times New Roman" w:eastAsia="Oswald" w:hAnsi="Times New Roman" w:cs="Times New Roman"/>
+          <w:bCs/>
+          <w:sz w:val="24"/>
+          <w:szCs w:val="24"/>
+        </w:rPr>
+      </w:pPr>
+      <w:r>
+        <w:rPr>
+          <w:rFonts w:ascii="Times New Roman" w:eastAsia="Oswald" w:hAnsi="Times New Roman" w:cs="Times New Roman"/>
+          <w:bCs/>
+          <w:sz w:val="24"/>
+          <w:szCs w:val="24"/>
+        </w:rPr>
+        <w:t>A további fejezetekben fogom kifejteni a Magánklinika Webalkalmazásom implementálásához szükséges előkésazületeket, programspecifikációkat. Ezután a program fejlesztéshez felhasználható fejlesztőeszközöket mutatom be, majd a programterv mellett az érdemi megvalósítást, tesztelést és végül a felhasználó leírást fogom bemutatni.</w:t>
+      </w:r>
+    </w:p>
+    <w:p>
+      <w:pPr>
+        <w:pStyle w:val="Standard"/>
+        <w:spacing w:line="360" w:lineRule="auto"/>
+        <w:jc w:val="both"/>
+        <w:rPr>
+          <w:rFonts w:ascii="Times New Roman" w:hAnsi="Times New Roman" w:cs="Times New Roman"/>
+          <w:color w:val="000000"/>
+          <w:sz w:val="24"/>
+          <w:szCs w:val="24"/>
+          <w:lang w:val="en-US"/>
+        </w:rPr>
+      </w:pPr>
+    </w:p>
+    <w:p>
+      <w:pPr>
+        <w:pStyle w:val="Standard"/>
+        <w:spacing w:line="360" w:lineRule="auto"/>
+        <w:jc w:val="both"/>
+        <w:rPr>
+          <w:rFonts w:ascii="Times New Roman" w:eastAsia="Oswald" w:hAnsi="Times New Roman" w:cs="Times New Roman"/>
+          <w:sz w:val="32"/>
+          <w:szCs w:val="32"/>
+        </w:rPr>
+      </w:pPr>
+      <w:r>
+        <w:rPr>
+          <w:rFonts w:ascii="Times New Roman" w:eastAsia="Oswald" w:hAnsi="Times New Roman" w:cs="Times New Roman"/>
+          <w:sz w:val="24"/>
+          <w:szCs w:val="24"/>
+        </w:rPr>
+        <w:tab/>
+      </w:r>
+      <w:r>
+        <w:rPr>
+          <w:rFonts w:ascii="Times New Roman" w:eastAsia="Oswald" w:hAnsi="Times New Roman" w:cs="Times New Roman"/>
+          <w:b/>
+          <w:sz w:val="32"/>
+          <w:szCs w:val="32"/>
+        </w:rPr>
+        <w:t>4.1 Előkészületek</w:t>
+      </w:r>
+    </w:p>
+    <w:p>
+      <w:pPr>
+        <w:pStyle w:val="Standard"/>
+        <w:spacing w:line="360" w:lineRule="auto"/>
+        <w:jc w:val="both"/>
+        <w:rPr>
+          <w:rFonts w:ascii="Times New Roman" w:eastAsia="Oswald" w:hAnsi="Times New Roman" w:cs="Times New Roman"/>
+          <w:sz w:val="24"/>
+          <w:szCs w:val="24"/>
+        </w:rPr>
+      </w:pPr>
+    </w:p>
+    <w:p>
+      <w:pPr>
+        <w:pStyle w:val="Standard"/>
+        <w:spacing w:line="360" w:lineRule="auto"/>
+        <w:jc w:val="both"/>
+        <w:rPr>
+          <w:rFonts w:ascii="Times New Roman" w:eastAsia="Oswald" w:hAnsi="Times New Roman" w:cs="Times New Roman"/>
+          <w:sz w:val="24"/>
+          <w:szCs w:val="24"/>
+        </w:rPr>
+      </w:pPr>
+    </w:p>
+    <w:p>
+      <w:pPr>
+        <w:pStyle w:val="Standard"/>
+        <w:spacing w:line="360" w:lineRule="auto"/>
+        <w:jc w:val="both"/>
+        <w:rPr>
+          <w:rFonts w:ascii="Times New Roman" w:eastAsia="Oswald" w:hAnsi="Times New Roman" w:cs="Times New Roman"/>
+          <w:sz w:val="24"/>
+          <w:szCs w:val="24"/>
+        </w:rPr>
+      </w:pPr>
+      <w:r>
+        <w:rPr>
+          <w:rFonts w:ascii="Times New Roman" w:eastAsia="Oswald" w:hAnsi="Times New Roman" w:cs="Times New Roman"/>
+          <w:sz w:val="24"/>
+          <w:szCs w:val="24"/>
+        </w:rPr>
+        <w:tab/>
+      </w:r>
+      <w:r>
+        <w:rPr>
+          <w:rFonts w:ascii="Times New Roman" w:eastAsia="Oswald" w:hAnsi="Times New Roman" w:cs="Times New Roman"/>
+          <w:b/>
+          <w:sz w:val="32"/>
+          <w:szCs w:val="32"/>
+        </w:rPr>
+        <w:t>4.2 Programspecifikáció</w:t>
+      </w:r>
+    </w:p>
+    <w:p>
+      <w:pPr>
+        <w:pStyle w:val="Standard"/>
+        <w:spacing w:line="360" w:lineRule="auto"/>
+        <w:jc w:val="both"/>
+        <w:rPr>
+          <w:rFonts w:ascii="Times New Roman" w:eastAsia="Oswald" w:hAnsi="Times New Roman" w:cs="Times New Roman"/>
+          <w:sz w:val="24"/>
+          <w:szCs w:val="24"/>
+        </w:rPr>
+      </w:pPr>
+    </w:p>
+    <w:p>
+      <w:pPr>
+        <w:pStyle w:val="Standard"/>
+        <w:spacing w:line="360" w:lineRule="auto"/>
+        <w:jc w:val="both"/>
+        <w:rPr>
+          <w:rFonts w:ascii="Times New Roman" w:eastAsia="Oswald" w:hAnsi="Times New Roman" w:cs="Times New Roman"/>
+          <w:sz w:val="24"/>
+          <w:szCs w:val="24"/>
+        </w:rPr>
+      </w:pPr>
+    </w:p>
+    <w:p>
+      <w:pPr>
+        <w:pStyle w:val="Standard"/>
+        <w:spacing w:line="360" w:lineRule="auto"/>
+        <w:jc w:val="both"/>
+        <w:rPr>
+          <w:rFonts w:ascii="Times New Roman" w:eastAsia="Oswald" w:hAnsi="Times New Roman" w:cs="Times New Roman"/>
+          <w:sz w:val="24"/>
+          <w:szCs w:val="24"/>
+        </w:rPr>
+      </w:pPr>
+      <w:r>
+        <w:rPr>
+          <w:rFonts w:ascii="Times New Roman" w:eastAsia="Oswald" w:hAnsi="Times New Roman" w:cs="Times New Roman"/>
+          <w:sz w:val="24"/>
+          <w:szCs w:val="24"/>
+        </w:rPr>
+        <w:tab/>
+      </w:r>
+      <w:r>
+        <w:rPr>
+          <w:rFonts w:ascii="Times New Roman" w:eastAsia="Oswald" w:hAnsi="Times New Roman" w:cs="Times New Roman"/>
+          <w:b/>
+          <w:sz w:val="32"/>
+          <w:szCs w:val="32"/>
+        </w:rPr>
+        <w:t>4.3. A felhasználható fejlesztőeszközök kiválasztása</w:t>
+      </w:r>
+    </w:p>
+    <w:p>
+      <w:pPr>
+        <w:pStyle w:val="Standard"/>
+        <w:spacing w:line="360" w:lineRule="auto"/>
+        <w:jc w:val="both"/>
+        <w:rPr>
+          <w:rFonts w:ascii="Times New Roman" w:eastAsia="Oswald" w:hAnsi="Times New Roman" w:cs="Times New Roman"/>
+          <w:sz w:val="24"/>
+          <w:szCs w:val="24"/>
+        </w:rPr>
+      </w:pPr>
+    </w:p>
+    <w:p>
+      <w:pPr>
+        <w:pStyle w:val="Standard"/>
+        <w:spacing w:line="360" w:lineRule="auto"/>
+        <w:jc w:val="both"/>
+        <w:rPr>
+          <w:rFonts w:ascii="Times New Roman" w:eastAsia="Oswald" w:hAnsi="Times New Roman" w:cs="Times New Roman"/>
+          <w:sz w:val="24"/>
+          <w:szCs w:val="24"/>
+        </w:rPr>
+      </w:pPr>
+    </w:p>
+    <w:p>
+      <w:pPr>
+        <w:pStyle w:val="Standard"/>
+        <w:spacing w:line="360" w:lineRule="auto"/>
+        <w:jc w:val="both"/>
+        <w:rPr>
+          <w:rFonts w:ascii="Times New Roman" w:eastAsia="Oswald" w:hAnsi="Times New Roman" w:cs="Times New Roman"/>
+          <w:sz w:val="24"/>
+          <w:szCs w:val="24"/>
+        </w:rPr>
+      </w:pPr>
+      <w:r>
+        <w:rPr>
+          <w:rFonts w:ascii="Times New Roman" w:eastAsia="Oswald" w:hAnsi="Times New Roman" w:cs="Times New Roman"/>
+          <w:sz w:val="24"/>
+          <w:szCs w:val="24"/>
+        </w:rPr>
+        <w:tab/>
+      </w:r>
+      <w:r>
+        <w:rPr>
+          <w:rFonts w:ascii="Times New Roman" w:eastAsia="Oswald" w:hAnsi="Times New Roman" w:cs="Times New Roman"/>
+          <w:b/>
+          <w:sz w:val="32"/>
+          <w:szCs w:val="32"/>
+        </w:rPr>
+        <w:t>4.4 A terv ismertetése</w:t>
+      </w:r>
+    </w:p>
+    <w:p>
+      <w:pPr>
+        <w:pStyle w:val="Standard"/>
+        <w:spacing w:line="360" w:lineRule="auto"/>
+        <w:jc w:val="both"/>
+        <w:rPr>
+          <w:rFonts w:ascii="Times New Roman" w:eastAsia="Oswald" w:hAnsi="Times New Roman" w:cs="Times New Roman"/>
           <w:sz w:val="24"/>
           <w:szCs w:val="24"/>
         </w:rPr>
@@ -6141,6 +6349,7 @@
       </w:pPr>
       <w:proofErr w:type="gramStart"/>
       <w:r>
+        <w:lastRenderedPageBreak/>
         <w:t>2:</w:t>
       </w:r>
       <w:r>
@@ -6194,10 +6403,7 @@
         </w:r>
       </w:hyperlink>
       <w:r>
-        <w:t xml:space="preserve"> </w:t>
-      </w:r>
-      <w:r>
-        <w:t>(</w:t>
+        <w:t xml:space="preserve"> (</w:t>
       </w:r>
       <w:proofErr w:type="spellStart"/>
       <w:r>

--- a/Szakdolgozat-O09CTQ-Baumel_Márton.docx
+++ b/Szakdolgozat-O09CTQ-Baumel_Márton.docx
@@ -5667,14 +5667,6 @@
       <w:r>
         <w:rPr>
           <w:rFonts w:ascii="Times New Roman" w:eastAsia="Oswald" w:hAnsi="Times New Roman" w:cs="Times New Roman"/>
-          <w:sz w:val="24"/>
-          <w:szCs w:val="24"/>
-        </w:rPr>
-        <w:tab/>
-      </w:r>
-      <w:r>
-        <w:rPr>
-          <w:rFonts w:ascii="Times New Roman" w:eastAsia="Oswald" w:hAnsi="Times New Roman" w:cs="Times New Roman"/>
           <w:b/>
           <w:sz w:val="32"/>
           <w:szCs w:val="32"/>
@@ -5717,67 +5709,19 @@
           <w:szCs w:val="24"/>
         </w:rPr>
       </w:pPr>
-      <w:r>
-        <w:rPr>
-          <w:rFonts w:ascii="Times New Roman" w:eastAsia="Oswald" w:hAnsi="Times New Roman" w:cs="Times New Roman"/>
-          <w:sz w:val="24"/>
-          <w:szCs w:val="24"/>
-        </w:rPr>
-        <w:tab/>
-      </w:r>
-      <w:r>
+    </w:p>
+    <w:p>
+      <w:pPr>
+        <w:pStyle w:val="Standard"/>
+        <w:spacing w:line="360" w:lineRule="auto"/>
+        <w:jc w:val="both"/>
         <w:rPr>
           <w:rFonts w:ascii="Times New Roman" w:eastAsia="Oswald" w:hAnsi="Times New Roman" w:cs="Times New Roman"/>
           <w:b/>
           <w:sz w:val="32"/>
           <w:szCs w:val="32"/>
         </w:rPr>
-        <w:t>4.2 Programspecifikáció</w:t>
-      </w:r>
-    </w:p>
-    <w:p>
-      <w:pPr>
-        <w:pStyle w:val="Standard"/>
-        <w:spacing w:line="360" w:lineRule="auto"/>
-        <w:jc w:val="both"/>
-        <w:rPr>
-          <w:rFonts w:ascii="Times New Roman" w:eastAsia="Oswald" w:hAnsi="Times New Roman" w:cs="Times New Roman"/>
-          <w:sz w:val="24"/>
-          <w:szCs w:val="24"/>
-        </w:rPr>
-      </w:pPr>
-    </w:p>
-    <w:p>
-      <w:pPr>
-        <w:pStyle w:val="Standard"/>
-        <w:spacing w:line="360" w:lineRule="auto"/>
-        <w:jc w:val="both"/>
-        <w:rPr>
-          <w:rFonts w:ascii="Times New Roman" w:eastAsia="Oswald" w:hAnsi="Times New Roman" w:cs="Times New Roman"/>
-          <w:sz w:val="24"/>
-          <w:szCs w:val="24"/>
-        </w:rPr>
-      </w:pPr>
-    </w:p>
-    <w:p>
-      <w:pPr>
-        <w:pStyle w:val="Standard"/>
-        <w:spacing w:line="360" w:lineRule="auto"/>
-        <w:jc w:val="both"/>
-        <w:rPr>
-          <w:rFonts w:ascii="Times New Roman" w:eastAsia="Oswald" w:hAnsi="Times New Roman" w:cs="Times New Roman"/>
-          <w:sz w:val="24"/>
-          <w:szCs w:val="24"/>
-        </w:rPr>
-      </w:pPr>
-      <w:r>
-        <w:rPr>
-          <w:rFonts w:ascii="Times New Roman" w:eastAsia="Oswald" w:hAnsi="Times New Roman" w:cs="Times New Roman"/>
-          <w:sz w:val="24"/>
-          <w:szCs w:val="24"/>
-        </w:rPr>
-        <w:tab/>
-      </w:r>
+      </w:pPr>
       <w:r>
         <w:rPr>
           <w:rFonts w:ascii="Times New Roman" w:eastAsia="Oswald" w:hAnsi="Times New Roman" w:cs="Times New Roman"/>
@@ -5785,6 +5729,207 @@
           <w:sz w:val="32"/>
           <w:szCs w:val="32"/>
         </w:rPr>
+        <w:t>4.2 Programspecifikáció</w:t>
+      </w:r>
+    </w:p>
+    <w:p>
+      <w:pPr>
+        <w:pStyle w:val="Standard"/>
+        <w:spacing w:line="360" w:lineRule="auto"/>
+        <w:jc w:val="both"/>
+        <w:rPr>
+          <w:rFonts w:ascii="Times New Roman" w:eastAsia="Oswald" w:hAnsi="Times New Roman" w:cs="Times New Roman"/>
+          <w:sz w:val="24"/>
+          <w:szCs w:val="24"/>
+        </w:rPr>
+      </w:pPr>
+    </w:p>
+    <w:p>
+      <w:pPr>
+        <w:pStyle w:val="Standard"/>
+        <w:spacing w:line="360" w:lineRule="auto"/>
+        <w:jc w:val="both"/>
+        <w:rPr>
+          <w:rFonts w:ascii="Times New Roman" w:eastAsia="Oswald" w:hAnsi="Times New Roman" w:cs="Times New Roman"/>
+          <w:sz w:val="24"/>
+          <w:szCs w:val="24"/>
+        </w:rPr>
+      </w:pPr>
+      <w:r>
+        <w:rPr>
+          <w:rFonts w:ascii="Times New Roman" w:eastAsia="Oswald" w:hAnsi="Times New Roman" w:cs="Times New Roman"/>
+          <w:sz w:val="24"/>
+          <w:szCs w:val="24"/>
+        </w:rPr>
+        <w:t>4.2.1. Bemenő és Kimenő adatok</w:t>
+      </w:r>
+    </w:p>
+    <w:p>
+      <w:pPr>
+        <w:pStyle w:val="Standard"/>
+        <w:spacing w:line="360" w:lineRule="auto"/>
+        <w:jc w:val="both"/>
+        <w:rPr>
+          <w:rFonts w:ascii="Times New Roman" w:eastAsia="Oswald" w:hAnsi="Times New Roman" w:cs="Times New Roman"/>
+          <w:sz w:val="24"/>
+          <w:szCs w:val="24"/>
+        </w:rPr>
+      </w:pPr>
+    </w:p>
+    <w:p>
+      <w:pPr>
+        <w:pStyle w:val="Standard"/>
+        <w:spacing w:line="360" w:lineRule="auto"/>
+        <w:jc w:val="both"/>
+        <w:rPr>
+          <w:rFonts w:ascii="Times New Roman" w:eastAsia="Oswald" w:hAnsi="Times New Roman" w:cs="Times New Roman"/>
+          <w:sz w:val="24"/>
+          <w:szCs w:val="24"/>
+        </w:rPr>
+      </w:pPr>
+    </w:p>
+    <w:p>
+      <w:pPr>
+        <w:pStyle w:val="Standard"/>
+        <w:spacing w:line="360" w:lineRule="auto"/>
+        <w:jc w:val="both"/>
+        <w:rPr>
+          <w:rFonts w:ascii="Times New Roman" w:eastAsia="Oswald" w:hAnsi="Times New Roman" w:cs="Times New Roman"/>
+          <w:sz w:val="24"/>
+          <w:szCs w:val="24"/>
+        </w:rPr>
+      </w:pPr>
+    </w:p>
+    <w:p>
+      <w:pPr>
+        <w:pStyle w:val="Standard"/>
+        <w:spacing w:line="360" w:lineRule="auto"/>
+        <w:jc w:val="both"/>
+        <w:rPr>
+          <w:rFonts w:ascii="Times New Roman" w:eastAsia="Oswald" w:hAnsi="Times New Roman" w:cs="Times New Roman"/>
+          <w:sz w:val="24"/>
+          <w:szCs w:val="24"/>
+        </w:rPr>
+      </w:pPr>
+      <w:r>
+        <w:rPr>
+          <w:rFonts w:ascii="Times New Roman" w:eastAsia="Oswald" w:hAnsi="Times New Roman" w:cs="Times New Roman"/>
+          <w:sz w:val="24"/>
+          <w:szCs w:val="24"/>
+        </w:rPr>
+        <w:t>4.2.2. A rendszer funkciói</w:t>
+      </w:r>
+    </w:p>
+    <w:p>
+      <w:pPr>
+        <w:pStyle w:val="Standard"/>
+        <w:spacing w:line="360" w:lineRule="auto"/>
+        <w:jc w:val="both"/>
+        <w:rPr>
+          <w:rFonts w:ascii="Times New Roman" w:eastAsia="Oswald" w:hAnsi="Times New Roman" w:cs="Times New Roman"/>
+          <w:sz w:val="24"/>
+          <w:szCs w:val="24"/>
+        </w:rPr>
+      </w:pPr>
+    </w:p>
+    <w:p>
+      <w:pPr>
+        <w:pStyle w:val="Standard"/>
+        <w:spacing w:line="360" w:lineRule="auto"/>
+        <w:jc w:val="both"/>
+        <w:rPr>
+          <w:rFonts w:ascii="Times New Roman" w:eastAsia="Oswald" w:hAnsi="Times New Roman" w:cs="Times New Roman"/>
+          <w:sz w:val="24"/>
+          <w:szCs w:val="24"/>
+        </w:rPr>
+      </w:pPr>
+    </w:p>
+    <w:p>
+      <w:pPr>
+        <w:pStyle w:val="Standard"/>
+        <w:spacing w:line="360" w:lineRule="auto"/>
+        <w:jc w:val="both"/>
+        <w:rPr>
+          <w:rFonts w:ascii="Times New Roman" w:eastAsia="Oswald" w:hAnsi="Times New Roman" w:cs="Times New Roman"/>
+          <w:sz w:val="24"/>
+          <w:szCs w:val="24"/>
+        </w:rPr>
+      </w:pPr>
+    </w:p>
+    <w:p>
+      <w:pPr>
+        <w:pStyle w:val="Standard"/>
+        <w:spacing w:line="360" w:lineRule="auto"/>
+        <w:jc w:val="both"/>
+        <w:rPr>
+          <w:rFonts w:ascii="Times New Roman" w:eastAsia="Oswald" w:hAnsi="Times New Roman" w:cs="Times New Roman"/>
+          <w:sz w:val="24"/>
+          <w:szCs w:val="24"/>
+        </w:rPr>
+      </w:pPr>
+      <w:r>
+        <w:rPr>
+          <w:rFonts w:ascii="Times New Roman" w:eastAsia="Oswald" w:hAnsi="Times New Roman" w:cs="Times New Roman"/>
+          <w:sz w:val="24"/>
+          <w:szCs w:val="24"/>
+        </w:rPr>
+        <w:t>4.2.3. Képernyőtervek</w:t>
+      </w:r>
+    </w:p>
+    <w:p>
+      <w:pPr>
+        <w:pStyle w:val="Standard"/>
+        <w:spacing w:line="360" w:lineRule="auto"/>
+        <w:jc w:val="both"/>
+        <w:rPr>
+          <w:rFonts w:ascii="Times New Roman" w:eastAsia="Oswald" w:hAnsi="Times New Roman" w:cs="Times New Roman"/>
+          <w:sz w:val="24"/>
+          <w:szCs w:val="24"/>
+        </w:rPr>
+      </w:pPr>
+    </w:p>
+    <w:p>
+      <w:pPr>
+        <w:pStyle w:val="Standard"/>
+        <w:spacing w:line="360" w:lineRule="auto"/>
+        <w:jc w:val="both"/>
+        <w:rPr>
+          <w:rFonts w:ascii="Times New Roman" w:eastAsia="Oswald" w:hAnsi="Times New Roman" w:cs="Times New Roman"/>
+          <w:sz w:val="24"/>
+          <w:szCs w:val="24"/>
+        </w:rPr>
+      </w:pPr>
+    </w:p>
+    <w:p>
+      <w:pPr>
+        <w:pStyle w:val="Standard"/>
+        <w:spacing w:line="360" w:lineRule="auto"/>
+        <w:jc w:val="both"/>
+        <w:rPr>
+          <w:rFonts w:ascii="Times New Roman" w:eastAsia="Oswald" w:hAnsi="Times New Roman" w:cs="Times New Roman"/>
+          <w:sz w:val="24"/>
+          <w:szCs w:val="24"/>
+        </w:rPr>
+      </w:pPr>
+    </w:p>
+    <w:p>
+      <w:pPr>
+        <w:pStyle w:val="Standard"/>
+        <w:spacing w:line="360" w:lineRule="auto"/>
+        <w:jc w:val="both"/>
+        <w:rPr>
+          <w:rFonts w:ascii="Times New Roman" w:eastAsia="Oswald" w:hAnsi="Times New Roman" w:cs="Times New Roman"/>
+          <w:sz w:val="24"/>
+          <w:szCs w:val="24"/>
+        </w:rPr>
+      </w:pPr>
+      <w:r>
+        <w:rPr>
+          <w:rFonts w:ascii="Times New Roman" w:eastAsia="Oswald" w:hAnsi="Times New Roman" w:cs="Times New Roman"/>
+          <w:b/>
+          <w:sz w:val="32"/>
+          <w:szCs w:val="32"/>
+        </w:rPr>
         <w:t>4.3. A felhasználható fejlesztőeszközök kiválasztása</w:t>
       </w:r>
     </w:p>
@@ -5823,14 +5968,6 @@
           <w:szCs w:val="24"/>
         </w:rPr>
       </w:pPr>
-      <w:r>
-        <w:rPr>
-          <w:rFonts w:ascii="Times New Roman" w:eastAsia="Oswald" w:hAnsi="Times New Roman" w:cs="Times New Roman"/>
-          <w:sz w:val="24"/>
-          <w:szCs w:val="24"/>
-        </w:rPr>
-        <w:tab/>
-      </w:r>
       <w:r>
         <w:rPr>
           <w:rFonts w:ascii="Times New Roman" w:eastAsia="Oswald" w:hAnsi="Times New Roman" w:cs="Times New Roman"/>
@@ -6349,7 +6486,6 @@
       </w:pPr>
       <w:proofErr w:type="gramStart"/>
       <w:r>
-        <w:lastRenderedPageBreak/>
         <w:t>2:</w:t>
       </w:r>
       <w:r>

--- a/Szakdolgozat-O09CTQ-Baumel_Márton.docx
+++ b/Szakdolgozat-O09CTQ-Baumel_Márton.docx
@@ -5697,6 +5697,616 @@
           <w:szCs w:val="24"/>
         </w:rPr>
       </w:pPr>
+      <w:r>
+        <w:rPr>
+          <w:rFonts w:ascii="Times New Roman" w:eastAsia="Oswald" w:hAnsi="Times New Roman" w:cs="Times New Roman"/>
+          <w:sz w:val="24"/>
+          <w:szCs w:val="24"/>
+        </w:rPr>
+        <w:t>Az elkészítendő feladatom egy magánklinika webalkalmazása, ami azt a célt szolgálja, hogy egy kitalált klinikának bizto</w:t>
+      </w:r>
+      <w:r>
+        <w:rPr>
+          <w:rFonts w:ascii="Times New Roman" w:eastAsia="Oswald" w:hAnsi="Times New Roman" w:cs="Times New Roman"/>
+          <w:sz w:val="24"/>
+          <w:szCs w:val="24"/>
+        </w:rPr>
+        <w:t>sítson</w:t>
+      </w:r>
+      <w:r>
+        <w:rPr>
+          <w:rFonts w:ascii="Times New Roman" w:eastAsia="Oswald" w:hAnsi="Times New Roman" w:cs="Times New Roman"/>
+          <w:sz w:val="24"/>
+          <w:szCs w:val="24"/>
+        </w:rPr>
+        <w:t xml:space="preserve"> minden olyan </w:t>
+      </w:r>
+      <w:r>
+        <w:rPr>
+          <w:rFonts w:ascii="Times New Roman" w:eastAsia="Oswald" w:hAnsi="Times New Roman" w:cs="Times New Roman"/>
+          <w:sz w:val="24"/>
+          <w:szCs w:val="24"/>
+        </w:rPr>
+        <w:t>szolgáltatást,</w:t>
+      </w:r>
+      <w:r>
+        <w:rPr>
+          <w:rFonts w:ascii="Times New Roman" w:eastAsia="Oswald" w:hAnsi="Times New Roman" w:cs="Times New Roman"/>
+          <w:sz w:val="24"/>
+          <w:szCs w:val="24"/>
+        </w:rPr>
+        <w:t xml:space="preserve"> ami ahhoz szükséges, hogy minél egyszerűbb legyen az orvos munkája és minél jobb ellátást kapjon a páciens. </w:t>
+      </w:r>
+    </w:p>
+    <w:p>
+      <w:pPr>
+        <w:pStyle w:val="Standard"/>
+        <w:spacing w:line="360" w:lineRule="auto"/>
+        <w:jc w:val="both"/>
+        <w:rPr>
+          <w:rFonts w:ascii="Times New Roman" w:eastAsia="Oswald" w:hAnsi="Times New Roman" w:cs="Times New Roman"/>
+          <w:sz w:val="24"/>
+          <w:szCs w:val="24"/>
+        </w:rPr>
+      </w:pPr>
+    </w:p>
+    <w:p>
+      <w:pPr>
+        <w:pStyle w:val="Standard"/>
+        <w:spacing w:line="360" w:lineRule="auto"/>
+        <w:jc w:val="both"/>
+        <w:rPr>
+          <w:rFonts w:ascii="Times New Roman" w:eastAsia="Oswald" w:hAnsi="Times New Roman" w:cs="Times New Roman"/>
+          <w:sz w:val="24"/>
+          <w:szCs w:val="24"/>
+        </w:rPr>
+      </w:pPr>
+      <w:r>
+        <w:rPr>
+          <w:rFonts w:ascii="Times New Roman" w:eastAsia="Oswald" w:hAnsi="Times New Roman" w:cs="Times New Roman"/>
+          <w:sz w:val="24"/>
+          <w:szCs w:val="24"/>
+        </w:rPr>
+        <w:t xml:space="preserve">Az informatika és az egészségügy fejlődése az elmúlt évtizedekben egymást segítve drasztikusan fejlődőt és megváltozott. </w:t>
+      </w:r>
+      <w:r>
+        <w:rPr>
+          <w:rFonts w:ascii="Times New Roman" w:eastAsia="Oswald" w:hAnsi="Times New Roman" w:cs="Times New Roman"/>
+          <w:sz w:val="24"/>
+          <w:szCs w:val="24"/>
+        </w:rPr>
+        <w:t>Egy 2004-ben készült cikk alapján, amit egy belgyógyász osztályvezető főorvos adott „</w:t>
+      </w:r>
+      <w:r>
+        <w:rPr>
+          <w:rFonts w:ascii="Times New Roman" w:eastAsia="Oswald" w:hAnsi="Times New Roman" w:cs="Times New Roman"/>
+          <w:sz w:val="24"/>
+          <w:szCs w:val="24"/>
+        </w:rPr>
+        <w:t>Az informatika a betegellátás eszközévé vált, szervesen beépült a napi munkafolyamatokba. A betegről összegyűjthető, rendszerezhető és nyilvántartható információk integrációját segíti elő, és egyben - a gyógyászatban nélkülözhetetlen - döntéstámogatást is biztosítja a meglévő tudásbázis elérhetőségével. A sokrétű betegellátó tevékenység más elemeihez hasonlóan az informatika is jelentős költséget képvisel, amit be kell építeni az egészségbiztosítás költségtérítési rendszerébe. A gyógyításban a naponta észlelhető előnyökön túl a gazdálkodási feladatok, hatósági jelentési kötelezettségek és vezető információs területen is kívánatos vizsgálni az informatika költséghatékonyságban megnyilvánuló szerepét</w:t>
+      </w:r>
+      <w:proofErr w:type="gramStart"/>
+      <w:r>
+        <w:rPr>
+          <w:rFonts w:ascii="Times New Roman" w:eastAsia="Oswald" w:hAnsi="Times New Roman" w:cs="Times New Roman"/>
+          <w:sz w:val="24"/>
+          <w:szCs w:val="24"/>
+        </w:rPr>
+        <w:t>.</w:t>
+      </w:r>
+      <w:r>
+        <w:rPr>
+          <w:rFonts w:ascii="Times New Roman" w:eastAsia="Oswald" w:hAnsi="Times New Roman" w:cs="Times New Roman"/>
+          <w:sz w:val="24"/>
+          <w:szCs w:val="24"/>
+        </w:rPr>
+        <w:t>”[</w:t>
+      </w:r>
+      <w:proofErr w:type="gramEnd"/>
+      <w:r>
+        <w:rPr>
+          <w:rFonts w:ascii="Times New Roman" w:eastAsia="Oswald" w:hAnsi="Times New Roman" w:cs="Times New Roman"/>
+          <w:sz w:val="24"/>
+          <w:szCs w:val="24"/>
+        </w:rPr>
+        <w:t>] ebből is látható, hogy az informatikai fejlesztések elengedhetetlenné váltak mára</w:t>
+      </w:r>
+      <w:r>
+        <w:rPr>
+          <w:rFonts w:ascii="Times New Roman" w:eastAsia="Oswald" w:hAnsi="Times New Roman" w:cs="Times New Roman"/>
+          <w:sz w:val="24"/>
+          <w:szCs w:val="24"/>
+        </w:rPr>
+        <w:t xml:space="preserve"> az orvostudomány számára és a betegellátásban is nélkülözhetetlen szerepet tölt be</w:t>
+      </w:r>
+      <w:r>
+        <w:rPr>
+          <w:rFonts w:ascii="Times New Roman" w:eastAsia="Oswald" w:hAnsi="Times New Roman" w:cs="Times New Roman"/>
+          <w:sz w:val="24"/>
+          <w:szCs w:val="24"/>
+        </w:rPr>
+        <w:t>.</w:t>
+      </w:r>
+    </w:p>
+    <w:p>
+      <w:pPr>
+        <w:pStyle w:val="Standard"/>
+        <w:spacing w:line="360" w:lineRule="auto"/>
+        <w:jc w:val="both"/>
+        <w:rPr>
+          <w:rFonts w:ascii="Times New Roman" w:eastAsia="Oswald" w:hAnsi="Times New Roman" w:cs="Times New Roman"/>
+          <w:sz w:val="24"/>
+          <w:szCs w:val="24"/>
+        </w:rPr>
+      </w:pPr>
+    </w:p>
+    <w:p>
+      <w:pPr>
+        <w:pStyle w:val="Standard"/>
+        <w:spacing w:line="360" w:lineRule="auto"/>
+        <w:jc w:val="both"/>
+        <w:rPr>
+          <w:rFonts w:ascii="Times New Roman" w:eastAsia="Oswald" w:hAnsi="Times New Roman" w:cs="Times New Roman"/>
+          <w:sz w:val="24"/>
+          <w:szCs w:val="24"/>
+        </w:rPr>
+      </w:pPr>
+      <w:r>
+        <w:rPr>
+          <w:rFonts w:ascii="Times New Roman" w:eastAsia="Oswald" w:hAnsi="Times New Roman" w:cs="Times New Roman"/>
+          <w:sz w:val="24"/>
+          <w:szCs w:val="24"/>
+        </w:rPr>
+        <w:t>Az alkalmazásom ötlete onnan ered, hogy amikor is bármilyen orvosnál jártam, nagy sok zavaró tényezővel</w:t>
+      </w:r>
+      <w:r>
+        <w:rPr>
+          <w:rFonts w:ascii="Times New Roman" w:eastAsia="Oswald" w:hAnsi="Times New Roman" w:cs="Times New Roman"/>
+          <w:sz w:val="24"/>
+          <w:szCs w:val="24"/>
+        </w:rPr>
+        <w:t xml:space="preserve"> és rengeteg olyan problémával</w:t>
+      </w:r>
+      <w:r>
+        <w:rPr>
+          <w:rFonts w:ascii="Times New Roman" w:eastAsia="Oswald" w:hAnsi="Times New Roman" w:cs="Times New Roman"/>
+          <w:sz w:val="24"/>
+          <w:szCs w:val="24"/>
+        </w:rPr>
+        <w:t xml:space="preserve"> </w:t>
+      </w:r>
+      <w:r>
+        <w:rPr>
+          <w:rFonts w:ascii="Times New Roman" w:eastAsia="Oswald" w:hAnsi="Times New Roman" w:cs="Times New Roman"/>
+          <w:sz w:val="24"/>
+          <w:szCs w:val="24"/>
+        </w:rPr>
+        <w:t>találkoztam,</w:t>
+      </w:r>
+      <w:r>
+        <w:rPr>
+          <w:rFonts w:ascii="Times New Roman" w:eastAsia="Oswald" w:hAnsi="Times New Roman" w:cs="Times New Roman"/>
+          <w:sz w:val="24"/>
+          <w:szCs w:val="24"/>
+        </w:rPr>
+        <w:t xml:space="preserve"> amit véleményem szerint könnyedén </w:t>
+      </w:r>
+      <w:r>
+        <w:rPr>
+          <w:rFonts w:ascii="Times New Roman" w:eastAsia="Oswald" w:hAnsi="Times New Roman" w:cs="Times New Roman"/>
+          <w:sz w:val="24"/>
+          <w:szCs w:val="24"/>
+        </w:rPr>
+        <w:t>kileh</w:t>
+      </w:r>
+      <w:r>
+        <w:rPr>
+          <w:rFonts w:ascii="Times New Roman" w:eastAsia="Oswald" w:hAnsi="Times New Roman" w:cs="Times New Roman"/>
+          <w:sz w:val="24"/>
+          <w:szCs w:val="24"/>
+        </w:rPr>
+        <w:t>e</w:t>
+      </w:r>
+      <w:r>
+        <w:rPr>
+          <w:rFonts w:ascii="Times New Roman" w:eastAsia="Oswald" w:hAnsi="Times New Roman" w:cs="Times New Roman"/>
+          <w:sz w:val="24"/>
+          <w:szCs w:val="24"/>
+        </w:rPr>
+        <w:t>t</w:t>
+      </w:r>
+      <w:r>
+        <w:rPr>
+          <w:rFonts w:ascii="Times New Roman" w:eastAsia="Oswald" w:hAnsi="Times New Roman" w:cs="Times New Roman"/>
+          <w:sz w:val="24"/>
+          <w:szCs w:val="24"/>
+        </w:rPr>
+        <w:t xml:space="preserve"> küszöbölni egy webalk</w:t>
+      </w:r>
+      <w:r>
+        <w:rPr>
+          <w:rFonts w:ascii="Times New Roman" w:eastAsia="Oswald" w:hAnsi="Times New Roman" w:cs="Times New Roman"/>
+          <w:sz w:val="24"/>
+          <w:szCs w:val="24"/>
+        </w:rPr>
+        <w:t>a</w:t>
+      </w:r>
+      <w:r>
+        <w:rPr>
+          <w:rFonts w:ascii="Times New Roman" w:eastAsia="Oswald" w:hAnsi="Times New Roman" w:cs="Times New Roman"/>
+          <w:sz w:val="24"/>
+          <w:szCs w:val="24"/>
+        </w:rPr>
+        <w:t>lmazás segítségével annak érdekében, hogy a</w:t>
+      </w:r>
+      <w:r>
+        <w:rPr>
+          <w:rFonts w:ascii="Times New Roman" w:eastAsia="Oswald" w:hAnsi="Times New Roman" w:cs="Times New Roman"/>
+          <w:sz w:val="24"/>
+          <w:szCs w:val="24"/>
+        </w:rPr>
+        <w:t xml:space="preserve"> minél jobb és korszerűbb szolgáltatást kapjon a beteg.</w:t>
+      </w:r>
+    </w:p>
+    <w:p>
+      <w:pPr>
+        <w:pStyle w:val="Standard"/>
+        <w:spacing w:line="360" w:lineRule="auto"/>
+        <w:jc w:val="both"/>
+        <w:rPr>
+          <w:rFonts w:ascii="Times New Roman" w:eastAsia="Oswald" w:hAnsi="Times New Roman" w:cs="Times New Roman"/>
+          <w:sz w:val="24"/>
+          <w:szCs w:val="24"/>
+        </w:rPr>
+      </w:pPr>
+      <w:r>
+        <w:rPr>
+          <w:rFonts w:ascii="Times New Roman" w:eastAsia="Oswald" w:hAnsi="Times New Roman" w:cs="Times New Roman"/>
+          <w:sz w:val="24"/>
+          <w:szCs w:val="24"/>
+        </w:rPr>
+        <w:lastRenderedPageBreak/>
+        <w:t>Emellett ugyan ezen az oldalon szeretnék egy olyan felület létrehozni, amivel is orvosként is betudnék lépni annak érdekében, hogy az</w:t>
+      </w:r>
+      <w:r>
+        <w:rPr>
+          <w:rFonts w:ascii="Times New Roman" w:eastAsia="Oswald" w:hAnsi="Times New Roman" w:cs="Times New Roman"/>
+          <w:sz w:val="24"/>
+          <w:szCs w:val="24"/>
+        </w:rPr>
+        <w:t xml:space="preserve"> elérhető rendelési</w:t>
+      </w:r>
+      <w:r>
+        <w:rPr>
+          <w:rFonts w:ascii="Times New Roman" w:eastAsia="Oswald" w:hAnsi="Times New Roman" w:cs="Times New Roman"/>
+          <w:sz w:val="24"/>
+          <w:szCs w:val="24"/>
+        </w:rPr>
+        <w:t xml:space="preserve"> időpontjaimat saját magam tudja</w:t>
+      </w:r>
+      <w:r>
+        <w:rPr>
+          <w:rFonts w:ascii="Times New Roman" w:eastAsia="Oswald" w:hAnsi="Times New Roman" w:cs="Times New Roman"/>
+          <w:sz w:val="24"/>
+          <w:szCs w:val="24"/>
+        </w:rPr>
+        <w:t>m</w:t>
+      </w:r>
+      <w:r>
+        <w:rPr>
+          <w:rFonts w:ascii="Times New Roman" w:eastAsia="Oswald" w:hAnsi="Times New Roman" w:cs="Times New Roman"/>
+          <w:sz w:val="24"/>
+          <w:szCs w:val="24"/>
+        </w:rPr>
+        <w:t xml:space="preserve"> testre szabni és képes legyek a beteggel egy dedikált helyen kommunikálni</w:t>
+      </w:r>
+      <w:r>
+        <w:rPr>
+          <w:rFonts w:ascii="Times New Roman" w:eastAsia="Oswald" w:hAnsi="Times New Roman" w:cs="Times New Roman"/>
+          <w:sz w:val="24"/>
+          <w:szCs w:val="24"/>
+        </w:rPr>
+        <w:t xml:space="preserve"> annak érdekében, hogy minél gyorsabban és kényelmesebben tudjon segítséget kapni</w:t>
+      </w:r>
+      <w:r>
+        <w:rPr>
+          <w:rFonts w:ascii="Times New Roman" w:eastAsia="Oswald" w:hAnsi="Times New Roman" w:cs="Times New Roman"/>
+          <w:sz w:val="24"/>
+          <w:szCs w:val="24"/>
+        </w:rPr>
+        <w:t>.</w:t>
+      </w:r>
+    </w:p>
+    <w:p>
+      <w:pPr>
+        <w:pStyle w:val="Standard"/>
+        <w:spacing w:line="360" w:lineRule="auto"/>
+        <w:jc w:val="both"/>
+        <w:rPr>
+          <w:rFonts w:ascii="Times New Roman" w:eastAsia="Oswald" w:hAnsi="Times New Roman" w:cs="Times New Roman"/>
+          <w:sz w:val="24"/>
+          <w:szCs w:val="24"/>
+        </w:rPr>
+      </w:pPr>
+    </w:p>
+    <w:p>
+      <w:pPr>
+        <w:pStyle w:val="Standard"/>
+        <w:spacing w:line="360" w:lineRule="auto"/>
+        <w:jc w:val="both"/>
+        <w:rPr>
+          <w:rFonts w:ascii="Times New Roman" w:eastAsia="Oswald" w:hAnsi="Times New Roman" w:cs="Times New Roman"/>
+          <w:sz w:val="24"/>
+          <w:szCs w:val="24"/>
+        </w:rPr>
+      </w:pPr>
+      <w:r>
+        <w:rPr>
+          <w:rFonts w:ascii="Times New Roman" w:eastAsia="Oswald" w:hAnsi="Times New Roman" w:cs="Times New Roman"/>
+          <w:sz w:val="24"/>
+          <w:szCs w:val="24"/>
+        </w:rPr>
+        <w:t xml:space="preserve">Mivel az alkalmazásomban kettő szerepkőr </w:t>
+      </w:r>
+      <w:r>
+        <w:rPr>
+          <w:rFonts w:ascii="Times New Roman" w:eastAsia="Oswald" w:hAnsi="Times New Roman" w:cs="Times New Roman"/>
+          <w:sz w:val="24"/>
+          <w:szCs w:val="24"/>
+        </w:rPr>
+        <w:t>létezik</w:t>
+      </w:r>
+      <w:r>
+        <w:rPr>
+          <w:rFonts w:ascii="Times New Roman" w:eastAsia="Oswald" w:hAnsi="Times New Roman" w:cs="Times New Roman"/>
+          <w:sz w:val="24"/>
+          <w:szCs w:val="24"/>
+        </w:rPr>
+        <w:t xml:space="preserve"> ezért a felhasználókat páciens és orvos szerepkörre fogom felosztani annak érdekében, hogy minél pontosabb leírást tudjak adni arról, hogyan is képzeltem az alkalmazásom használatát.</w:t>
+      </w:r>
+    </w:p>
+    <w:p>
+      <w:pPr>
+        <w:pStyle w:val="Standard"/>
+        <w:spacing w:line="360" w:lineRule="auto"/>
+        <w:jc w:val="both"/>
+        <w:rPr>
+          <w:rFonts w:ascii="Times New Roman" w:eastAsia="Oswald" w:hAnsi="Times New Roman" w:cs="Times New Roman"/>
+          <w:sz w:val="24"/>
+          <w:szCs w:val="24"/>
+        </w:rPr>
+      </w:pPr>
+    </w:p>
+    <w:p>
+      <w:pPr>
+        <w:pStyle w:val="Standard"/>
+        <w:spacing w:line="360" w:lineRule="auto"/>
+        <w:jc w:val="both"/>
+        <w:rPr>
+          <w:rFonts w:ascii="Times New Roman" w:eastAsia="Oswald" w:hAnsi="Times New Roman" w:cs="Times New Roman"/>
+          <w:sz w:val="24"/>
+          <w:szCs w:val="24"/>
+        </w:rPr>
+      </w:pPr>
+      <w:r>
+        <w:rPr>
+          <w:rFonts w:ascii="Times New Roman" w:eastAsia="Oswald" w:hAnsi="Times New Roman" w:cs="Times New Roman"/>
+          <w:sz w:val="24"/>
+          <w:szCs w:val="24"/>
+        </w:rPr>
+        <w:t xml:space="preserve">Bármilyen szerepkörű felhasználó az oldal megnyitásakor </w:t>
+      </w:r>
+      <w:r>
+        <w:rPr>
+          <w:rFonts w:ascii="Times New Roman" w:eastAsia="Oswald" w:hAnsi="Times New Roman" w:cs="Times New Roman"/>
+          <w:sz w:val="24"/>
+          <w:szCs w:val="24"/>
+        </w:rPr>
+        <w:t>látni fogja az oldal leírását és az aktuális híreket.</w:t>
+      </w:r>
+    </w:p>
+    <w:p>
+      <w:pPr>
+        <w:pStyle w:val="Standard"/>
+        <w:spacing w:line="360" w:lineRule="auto"/>
+        <w:jc w:val="both"/>
+        <w:rPr>
+          <w:rFonts w:ascii="Times New Roman" w:eastAsia="Oswald" w:hAnsi="Times New Roman" w:cs="Times New Roman"/>
+          <w:sz w:val="24"/>
+          <w:szCs w:val="24"/>
+        </w:rPr>
+      </w:pPr>
+    </w:p>
+    <w:p>
+      <w:pPr>
+        <w:pStyle w:val="Standard"/>
+        <w:spacing w:line="360" w:lineRule="auto"/>
+        <w:jc w:val="both"/>
+        <w:rPr>
+          <w:rFonts w:ascii="Times New Roman" w:eastAsia="Oswald" w:hAnsi="Times New Roman" w:cs="Times New Roman"/>
+          <w:sz w:val="24"/>
+          <w:szCs w:val="24"/>
+        </w:rPr>
+      </w:pPr>
+      <w:r>
+        <w:rPr>
+          <w:rFonts w:ascii="Times New Roman" w:eastAsia="Oswald" w:hAnsi="Times New Roman" w:cs="Times New Roman"/>
+          <w:sz w:val="24"/>
+          <w:szCs w:val="24"/>
+        </w:rPr>
+        <w:t xml:space="preserve">A doktor szerepkörű felhasználok nem tudnak az oldalon regisztrálni, hanem külön kérésre kerülnek rögzítve az adatbázisba, de bejelentkezni ugyan úgy tudnak, mint a </w:t>
+      </w:r>
+      <w:r>
+        <w:rPr>
+          <w:rFonts w:ascii="Times New Roman" w:eastAsia="Oswald" w:hAnsi="Times New Roman" w:cs="Times New Roman"/>
+          <w:sz w:val="24"/>
+          <w:szCs w:val="24"/>
+        </w:rPr>
+        <w:t xml:space="preserve">páciens </w:t>
+      </w:r>
+      <w:r>
+        <w:rPr>
+          <w:rFonts w:ascii="Times New Roman" w:eastAsia="Oswald" w:hAnsi="Times New Roman" w:cs="Times New Roman"/>
+          <w:sz w:val="24"/>
+          <w:szCs w:val="24"/>
+        </w:rPr>
+        <w:t xml:space="preserve">felhasználók. A sikeres bejelentkezés után őket egy olyan főoldal fogadja majd, ahol is látják, hogy az adott nap milyen eseményei is lesznek. Az oldalon ezen kívül képesek lesznek megnézni milyen későbbi eseményei lesznek és képes lesz a felkérésekre reagálni. Megfogja tudni nézni a páciensekkel fojtatott beszélgetéseit itt tud </w:t>
+      </w:r>
+      <w:r>
+        <w:rPr>
+          <w:rFonts w:ascii="Times New Roman" w:eastAsia="Oswald" w:hAnsi="Times New Roman" w:cs="Times New Roman"/>
+          <w:sz w:val="24"/>
+          <w:szCs w:val="24"/>
+        </w:rPr>
+        <w:t>küldeni új üzenetet és visszanézni a korábbi üzeneteit. Ezen kívül képes lesz az adott naptári hetet kiválasztva új időpontokat kiírni a rendeléseihez és a profiljához tartozó adatokat is képes lesz módosítani</w:t>
+      </w:r>
+      <w:r>
+        <w:rPr>
+          <w:rFonts w:ascii="Times New Roman" w:eastAsia="Oswald" w:hAnsi="Times New Roman" w:cs="Times New Roman"/>
+          <w:sz w:val="24"/>
+          <w:szCs w:val="24"/>
+        </w:rPr>
+        <w:t>, kivéve a nevét és azonosító számát</w:t>
+      </w:r>
+      <w:r>
+        <w:rPr>
+          <w:rFonts w:ascii="Times New Roman" w:eastAsia="Oswald" w:hAnsi="Times New Roman" w:cs="Times New Roman"/>
+          <w:sz w:val="24"/>
+          <w:szCs w:val="24"/>
+        </w:rPr>
+        <w:t>.</w:t>
+      </w:r>
+    </w:p>
+    <w:p>
+      <w:pPr>
+        <w:pStyle w:val="Standard"/>
+        <w:spacing w:line="360" w:lineRule="auto"/>
+        <w:jc w:val="both"/>
+        <w:rPr>
+          <w:rFonts w:ascii="Times New Roman" w:eastAsia="Oswald" w:hAnsi="Times New Roman" w:cs="Times New Roman"/>
+          <w:sz w:val="24"/>
+          <w:szCs w:val="24"/>
+        </w:rPr>
+      </w:pPr>
+    </w:p>
+    <w:p>
+      <w:pPr>
+        <w:pStyle w:val="Standard"/>
+        <w:spacing w:line="360" w:lineRule="auto"/>
+        <w:jc w:val="both"/>
+        <w:rPr>
+          <w:rFonts w:ascii="Times New Roman" w:eastAsia="Oswald" w:hAnsi="Times New Roman" w:cs="Times New Roman"/>
+          <w:sz w:val="24"/>
+          <w:szCs w:val="24"/>
+        </w:rPr>
+      </w:pPr>
+      <w:r>
+        <w:rPr>
+          <w:rFonts w:ascii="Times New Roman" w:eastAsia="Oswald" w:hAnsi="Times New Roman" w:cs="Times New Roman"/>
+          <w:sz w:val="24"/>
+          <w:szCs w:val="24"/>
+        </w:rPr>
+        <w:t xml:space="preserve">A páciens szerepkörű felhasználó a regisztrációt követően rendelkezni fog egy </w:t>
+      </w:r>
+      <w:proofErr w:type="gramStart"/>
+      <w:r>
+        <w:rPr>
+          <w:rFonts w:ascii="Times New Roman" w:eastAsia="Oswald" w:hAnsi="Times New Roman" w:cs="Times New Roman"/>
+          <w:sz w:val="24"/>
+          <w:szCs w:val="24"/>
+        </w:rPr>
+        <w:t>fiókkal</w:t>
+      </w:r>
+      <w:proofErr w:type="gramEnd"/>
+      <w:r>
+        <w:rPr>
+          <w:rFonts w:ascii="Times New Roman" w:eastAsia="Oswald" w:hAnsi="Times New Roman" w:cs="Times New Roman"/>
+          <w:sz w:val="24"/>
+          <w:szCs w:val="24"/>
+        </w:rPr>
+        <w:t xml:space="preserve"> amivel később befog tudni jelentkezni. A főoldalon fogja látni az adott napra számára vonatkozó eseményket.</w:t>
+      </w:r>
+      <w:r>
+        <w:rPr>
+          <w:rFonts w:ascii="Times New Roman" w:eastAsia="Oswald" w:hAnsi="Times New Roman" w:cs="Times New Roman"/>
+          <w:sz w:val="24"/>
+          <w:szCs w:val="24"/>
+        </w:rPr>
+        <w:t xml:space="preserve"> A páciens képes lesz megnézni a későbbi eseményeit és képes lesz az adott szakrendelésekhez tartozó rendelésre jelentkezni, amit az orvos felhasználó jóváhagyása után lesz hivatalosan is elfogadva. Képes lesz a doktorral folytatott beszélgetést megtekinteni, ahol a szakrendelések utáni hasznos információkat vissza tudja követni és ha bármilyen kérdése lenne azt az orvosnak le is tudja írni. Ezenfelül a páciens is képes lenne változtatni a fiókjához köthető adatokat kedve szerint, kivéve a nevét</w:t>
+      </w:r>
+      <w:r>
+        <w:rPr>
+          <w:rFonts w:ascii="Times New Roman" w:eastAsia="Oswald" w:hAnsi="Times New Roman" w:cs="Times New Roman"/>
+          <w:sz w:val="24"/>
+          <w:szCs w:val="24"/>
+        </w:rPr>
+        <w:t xml:space="preserve"> és TAJ számát</w:t>
+      </w:r>
+      <w:r>
+        <w:rPr>
+          <w:rFonts w:ascii="Times New Roman" w:eastAsia="Oswald" w:hAnsi="Times New Roman" w:cs="Times New Roman"/>
+          <w:sz w:val="24"/>
+          <w:szCs w:val="24"/>
+        </w:rPr>
+        <w:t xml:space="preserve">. </w:t>
+      </w:r>
+    </w:p>
+    <w:p>
+      <w:pPr>
+        <w:pStyle w:val="Standard"/>
+        <w:spacing w:line="360" w:lineRule="auto"/>
+        <w:jc w:val="both"/>
+        <w:rPr>
+          <w:rFonts w:ascii="Times New Roman" w:eastAsia="Oswald" w:hAnsi="Times New Roman" w:cs="Times New Roman"/>
+          <w:sz w:val="24"/>
+          <w:szCs w:val="24"/>
+        </w:rPr>
+      </w:pPr>
+    </w:p>
+    <w:p>
+      <w:pPr>
+        <w:pStyle w:val="Standard"/>
+        <w:spacing w:line="360" w:lineRule="auto"/>
+        <w:jc w:val="both"/>
+        <w:rPr>
+          <w:rFonts w:ascii="Times New Roman" w:eastAsia="Oswald" w:hAnsi="Times New Roman" w:cs="Times New Roman"/>
+          <w:sz w:val="24"/>
+          <w:szCs w:val="24"/>
+        </w:rPr>
+      </w:pPr>
+      <w:r>
+        <w:rPr>
+          <w:rFonts w:ascii="Times New Roman" w:eastAsia="Oswald" w:hAnsi="Times New Roman" w:cs="Times New Roman"/>
+          <w:sz w:val="24"/>
+          <w:szCs w:val="24"/>
+        </w:rPr>
+        <w:lastRenderedPageBreak/>
+        <w:t xml:space="preserve">Ezeken a feladatok megvalósításán </w:t>
+      </w:r>
+      <w:r>
+        <w:rPr>
+          <w:rFonts w:ascii="Times New Roman" w:eastAsia="Oswald" w:hAnsi="Times New Roman" w:cs="Times New Roman"/>
+          <w:sz w:val="24"/>
+          <w:szCs w:val="24"/>
+        </w:rPr>
+        <w:t>kívül</w:t>
+      </w:r>
+      <w:r>
+        <w:rPr>
+          <w:rFonts w:ascii="Times New Roman" w:eastAsia="Oswald" w:hAnsi="Times New Roman" w:cs="Times New Roman"/>
+          <w:sz w:val="24"/>
+          <w:szCs w:val="24"/>
+        </w:rPr>
+        <w:t xml:space="preserve"> </w:t>
+      </w:r>
+      <w:r>
+        <w:rPr>
+          <w:rFonts w:ascii="Times New Roman" w:eastAsia="Oswald" w:hAnsi="Times New Roman" w:cs="Times New Roman"/>
+          <w:sz w:val="24"/>
+          <w:szCs w:val="24"/>
+        </w:rPr>
+        <w:t>arra fogok törekedni, hogy minél átláthatóbb, felhasználó barát oldalt tudjak létrehozni annak érdekében, hogy a felhasználóknak bármilyen háttérrel is rendelkezzenek, a felhasználói élmény minél jobb legyen számukra.</w:t>
+      </w:r>
     </w:p>
     <w:p>
       <w:pPr>
@@ -5874,6 +6484,118 @@
           <w:szCs w:val="24"/>
         </w:rPr>
         <w:t>4.2.3. Képernyőtervek</w:t>
+      </w:r>
+    </w:p>
+    <w:p>
+      <w:pPr>
+        <w:pStyle w:val="Standard"/>
+        <w:spacing w:line="360" w:lineRule="auto"/>
+        <w:jc w:val="both"/>
+        <w:rPr>
+          <w:rFonts w:ascii="Times New Roman" w:eastAsia="Oswald" w:hAnsi="Times New Roman" w:cs="Times New Roman"/>
+          <w:sz w:val="24"/>
+          <w:szCs w:val="24"/>
+        </w:rPr>
+      </w:pPr>
+    </w:p>
+    <w:p>
+      <w:pPr>
+        <w:pStyle w:val="Standard"/>
+        <w:spacing w:line="360" w:lineRule="auto"/>
+        <w:jc w:val="both"/>
+        <w:rPr>
+          <w:rFonts w:ascii="Times New Roman" w:eastAsia="Oswald" w:hAnsi="Times New Roman" w:cs="Times New Roman"/>
+          <w:sz w:val="24"/>
+          <w:szCs w:val="24"/>
+        </w:rPr>
+      </w:pPr>
+    </w:p>
+    <w:p>
+      <w:pPr>
+        <w:pStyle w:val="Standard"/>
+        <w:spacing w:line="360" w:lineRule="auto"/>
+        <w:jc w:val="both"/>
+        <w:rPr>
+          <w:rFonts w:ascii="Times New Roman" w:eastAsia="Oswald" w:hAnsi="Times New Roman" w:cs="Times New Roman"/>
+          <w:sz w:val="24"/>
+          <w:szCs w:val="24"/>
+        </w:rPr>
+      </w:pPr>
+    </w:p>
+    <w:p>
+      <w:pPr>
+        <w:pStyle w:val="Standard"/>
+        <w:spacing w:line="360" w:lineRule="auto"/>
+        <w:jc w:val="both"/>
+        <w:rPr>
+          <w:rFonts w:ascii="Times New Roman" w:eastAsia="Oswald" w:hAnsi="Times New Roman" w:cs="Times New Roman"/>
+          <w:sz w:val="24"/>
+          <w:szCs w:val="24"/>
+        </w:rPr>
+      </w:pPr>
+      <w:r>
+        <w:rPr>
+          <w:rFonts w:ascii="Times New Roman" w:eastAsia="Oswald" w:hAnsi="Times New Roman" w:cs="Times New Roman"/>
+          <w:sz w:val="24"/>
+          <w:szCs w:val="24"/>
+        </w:rPr>
+        <w:t>4.2.4. Adatszerkezetek megtervezése</w:t>
+      </w:r>
+    </w:p>
+    <w:p>
+      <w:pPr>
+        <w:pStyle w:val="Standard"/>
+        <w:spacing w:line="360" w:lineRule="auto"/>
+        <w:jc w:val="both"/>
+        <w:rPr>
+          <w:rFonts w:ascii="Times New Roman" w:eastAsia="Oswald" w:hAnsi="Times New Roman" w:cs="Times New Roman"/>
+          <w:sz w:val="24"/>
+          <w:szCs w:val="24"/>
+        </w:rPr>
+      </w:pPr>
+    </w:p>
+    <w:p>
+      <w:pPr>
+        <w:pStyle w:val="Standard"/>
+        <w:spacing w:line="360" w:lineRule="auto"/>
+        <w:jc w:val="both"/>
+        <w:rPr>
+          <w:rFonts w:ascii="Times New Roman" w:eastAsia="Oswald" w:hAnsi="Times New Roman" w:cs="Times New Roman"/>
+          <w:sz w:val="24"/>
+          <w:szCs w:val="24"/>
+        </w:rPr>
+      </w:pPr>
+    </w:p>
+    <w:p>
+      <w:pPr>
+        <w:pStyle w:val="Standard"/>
+        <w:spacing w:line="360" w:lineRule="auto"/>
+        <w:jc w:val="both"/>
+        <w:rPr>
+          <w:rFonts w:ascii="Times New Roman" w:eastAsia="Oswald" w:hAnsi="Times New Roman" w:cs="Times New Roman"/>
+          <w:sz w:val="24"/>
+          <w:szCs w:val="24"/>
+        </w:rPr>
+      </w:pPr>
+    </w:p>
+    <w:p>
+      <w:pPr>
+        <w:pStyle w:val="Standard"/>
+        <w:spacing w:line="360" w:lineRule="auto"/>
+        <w:jc w:val="both"/>
+        <w:rPr>
+          <w:rFonts w:ascii="Times New Roman" w:eastAsia="Oswald" w:hAnsi="Times New Roman" w:cs="Times New Roman"/>
+          <w:sz w:val="24"/>
+          <w:szCs w:val="24"/>
+        </w:rPr>
+      </w:pPr>
+      <w:r>
+        <w:rPr>
+          <w:rFonts w:ascii="Times New Roman" w:eastAsia="Oswald" w:hAnsi="Times New Roman" w:cs="Times New Roman"/>
+          <w:sz w:val="24"/>
+          <w:szCs w:val="24"/>
+        </w:rPr>
+        <w:t>4.2.5. Hardver és szoftver követelmény</w:t>
       </w:r>
     </w:p>
     <w:p>
@@ -6700,6 +7422,20 @@
         <w:pStyle w:val="Standard"/>
         <w:jc w:val="both"/>
       </w:pPr>
+      <w:hyperlink r:id="rId17" w:history="1">
+        <w:r>
+          <w:rPr>
+            <w:rStyle w:val="Hiperhivatkozs"/>
+          </w:rPr>
+          <w:t>https://www.vg.hu/kozelet/2004/11/az-informatika-jelentosege-a-korhazakban-2</w:t>
+        </w:r>
+      </w:hyperlink>
+    </w:p>
+    <w:p>
+      <w:pPr>
+        <w:pStyle w:val="Standard"/>
+        <w:jc w:val="both"/>
+      </w:pPr>
     </w:p>
     <w:p>
       <w:pPr>
@@ -6714,8 +7450,8 @@
       </w:pPr>
     </w:p>
     <w:sectPr>
-      <w:footerReference w:type="default" r:id="rId17"/>
-      <w:footerReference w:type="first" r:id="rId18"/>
+      <w:footerReference w:type="default" r:id="rId18"/>
+      <w:footerReference w:type="first" r:id="rId19"/>
       <w:pgSz w:w="12240" w:h="15840"/>
       <w:pgMar w:top="1440" w:right="1440" w:bottom="1440" w:left="1440" w:header="720" w:footer="720" w:gutter="0"/>
       <w:pgNumType w:start="1"/>

--- a/Szakdolgozat-O09CTQ-Baumel_Márton.docx
+++ b/Szakdolgozat-O09CTQ-Baumel_Márton.docx
@@ -626,6 +626,146 @@
           <w:szCs w:val="24"/>
         </w:rPr>
         <w:tab/>
+      </w:r>
+      <w:r>
+        <w:rPr>
+          <w:rFonts w:ascii="Times New Roman" w:eastAsia="Oswald" w:hAnsi="Times New Roman" w:cs="Times New Roman"/>
+          <w:sz w:val="24"/>
+          <w:szCs w:val="24"/>
+        </w:rPr>
+        <w:tab/>
+      </w:r>
+      <w:r>
+        <w:rPr>
+          <w:rFonts w:ascii="Times New Roman" w:eastAsia="Oswald" w:hAnsi="Times New Roman" w:cs="Times New Roman"/>
+          <w:sz w:val="24"/>
+          <w:szCs w:val="24"/>
+        </w:rPr>
+        <w:t>4.2.1. Bemenő és Kimenő adatok</w:t>
+      </w:r>
+    </w:p>
+    <w:p>
+      <w:pPr>
+        <w:pStyle w:val="Standard"/>
+        <w:spacing w:line="360" w:lineRule="auto"/>
+        <w:jc w:val="both"/>
+        <w:rPr>
+          <w:rFonts w:ascii="Times New Roman" w:eastAsia="Oswald" w:hAnsi="Times New Roman" w:cs="Times New Roman"/>
+          <w:sz w:val="24"/>
+          <w:szCs w:val="24"/>
+        </w:rPr>
+      </w:pPr>
+      <w:r>
+        <w:rPr>
+          <w:rFonts w:ascii="Times New Roman" w:eastAsia="Oswald" w:hAnsi="Times New Roman" w:cs="Times New Roman"/>
+          <w:sz w:val="24"/>
+          <w:szCs w:val="24"/>
+        </w:rPr>
+        <w:tab/>
+      </w:r>
+      <w:r>
+        <w:rPr>
+          <w:rFonts w:ascii="Times New Roman" w:eastAsia="Oswald" w:hAnsi="Times New Roman" w:cs="Times New Roman"/>
+          <w:sz w:val="24"/>
+          <w:szCs w:val="24"/>
+        </w:rPr>
+        <w:tab/>
+      </w:r>
+      <w:r>
+        <w:rPr>
+          <w:rFonts w:ascii="Times New Roman" w:eastAsia="Oswald" w:hAnsi="Times New Roman" w:cs="Times New Roman"/>
+          <w:sz w:val="24"/>
+          <w:szCs w:val="24"/>
+        </w:rPr>
+        <w:t>4.2.</w:t>
+      </w:r>
+      <w:r>
+        <w:rPr>
+          <w:rFonts w:ascii="Times New Roman" w:eastAsia="Oswald" w:hAnsi="Times New Roman" w:cs="Times New Roman"/>
+          <w:sz w:val="24"/>
+          <w:szCs w:val="24"/>
+        </w:rPr>
+        <w:t>2</w:t>
+      </w:r>
+      <w:r>
+        <w:rPr>
+          <w:rFonts w:ascii="Times New Roman" w:eastAsia="Oswald" w:hAnsi="Times New Roman" w:cs="Times New Roman"/>
+          <w:sz w:val="24"/>
+          <w:szCs w:val="24"/>
+        </w:rPr>
+        <w:t>. A rendszer funkciói és Képernyőtervek</w:t>
+      </w:r>
+    </w:p>
+    <w:p>
+      <w:pPr>
+        <w:pStyle w:val="Standard"/>
+        <w:spacing w:line="360" w:lineRule="auto"/>
+        <w:jc w:val="both"/>
+        <w:rPr>
+          <w:rFonts w:ascii="Times New Roman" w:eastAsia="Oswald" w:hAnsi="Times New Roman" w:cs="Times New Roman"/>
+          <w:sz w:val="24"/>
+          <w:szCs w:val="24"/>
+        </w:rPr>
+      </w:pPr>
+      <w:r>
+        <w:rPr>
+          <w:rFonts w:ascii="Times New Roman" w:eastAsia="Oswald" w:hAnsi="Times New Roman" w:cs="Times New Roman"/>
+          <w:sz w:val="24"/>
+          <w:szCs w:val="24"/>
+        </w:rPr>
+        <w:tab/>
+      </w:r>
+      <w:r>
+        <w:rPr>
+          <w:rFonts w:ascii="Times New Roman" w:eastAsia="Oswald" w:hAnsi="Times New Roman" w:cs="Times New Roman"/>
+          <w:sz w:val="24"/>
+          <w:szCs w:val="24"/>
+        </w:rPr>
+        <w:tab/>
+      </w:r>
+      <w:r>
+        <w:rPr>
+          <w:rFonts w:ascii="Times New Roman" w:eastAsia="Oswald" w:hAnsi="Times New Roman" w:cs="Times New Roman"/>
+          <w:sz w:val="24"/>
+          <w:szCs w:val="24"/>
+        </w:rPr>
+        <w:t>4.2.</w:t>
+      </w:r>
+      <w:r>
+        <w:rPr>
+          <w:rFonts w:ascii="Times New Roman" w:eastAsia="Oswald" w:hAnsi="Times New Roman" w:cs="Times New Roman"/>
+          <w:sz w:val="24"/>
+          <w:szCs w:val="24"/>
+        </w:rPr>
+        <w:t>3</w:t>
+      </w:r>
+      <w:r>
+        <w:rPr>
+          <w:rFonts w:ascii="Times New Roman" w:eastAsia="Oswald" w:hAnsi="Times New Roman" w:cs="Times New Roman"/>
+          <w:sz w:val="24"/>
+          <w:szCs w:val="24"/>
+        </w:rPr>
+        <w:t>. Hardver és szoftver követelmény</w:t>
+      </w:r>
+    </w:p>
+    <w:p>
+      <w:pPr>
+        <w:pStyle w:val="Standard"/>
+        <w:spacing w:line="360" w:lineRule="auto"/>
+        <w:jc w:val="both"/>
+        <w:rPr>
+          <w:rFonts w:ascii="Times New Roman" w:eastAsia="Oswald" w:hAnsi="Times New Roman" w:cs="Times New Roman"/>
+          <w:sz w:val="24"/>
+          <w:szCs w:val="24"/>
+        </w:rPr>
+      </w:pPr>
+      <w:r>
+        <w:rPr>
+          <w:rFonts w:ascii="Times New Roman" w:eastAsia="Oswald" w:hAnsi="Times New Roman" w:cs="Times New Roman"/>
+          <w:sz w:val="24"/>
+          <w:szCs w:val="24"/>
+        </w:rPr>
+        <w:tab/>
         <w:t>4.3. A felhasználható fejlesztőeszközök kiválasztása</w:t>
       </w:r>
     </w:p>
@@ -669,42 +809,6 @@
         </w:rPr>
         <w:tab/>
       </w:r>
-    </w:p>
-    <w:p>
-      <w:pPr>
-        <w:pStyle w:val="Standard"/>
-        <w:spacing w:line="360" w:lineRule="auto"/>
-        <w:jc w:val="both"/>
-        <w:rPr>
-          <w:rFonts w:ascii="Times New Roman" w:eastAsia="Oswald" w:hAnsi="Times New Roman" w:cs="Times New Roman"/>
-          <w:sz w:val="24"/>
-          <w:szCs w:val="24"/>
-        </w:rPr>
-      </w:pPr>
-    </w:p>
-    <w:p>
-      <w:pPr>
-        <w:pStyle w:val="Standard"/>
-        <w:spacing w:line="360" w:lineRule="auto"/>
-        <w:jc w:val="both"/>
-        <w:rPr>
-          <w:rFonts w:ascii="Times New Roman" w:eastAsia="Oswald" w:hAnsi="Times New Roman" w:cs="Times New Roman"/>
-          <w:sz w:val="24"/>
-          <w:szCs w:val="24"/>
-        </w:rPr>
-      </w:pPr>
-    </w:p>
-    <w:p>
-      <w:pPr>
-        <w:pStyle w:val="Standard"/>
-        <w:spacing w:line="360" w:lineRule="auto"/>
-        <w:jc w:val="both"/>
-        <w:rPr>
-          <w:rFonts w:ascii="Times New Roman" w:eastAsia="Oswald" w:hAnsi="Times New Roman" w:cs="Times New Roman"/>
-          <w:sz w:val="24"/>
-          <w:szCs w:val="24"/>
-        </w:rPr>
-      </w:pPr>
     </w:p>
     <w:p>
       <w:pPr>
@@ -3428,7 +3532,6 @@
         <w:t xml:space="preserve">orvoshoz a </w:t>
       </w:r>
       <w:proofErr w:type="spellStart"/>
-      <w:proofErr w:type="gramStart"/>
       <w:r>
         <w:rPr>
           <w:rFonts w:ascii="Times New Roman" w:hAnsi="Times New Roman" w:cs="Times New Roman"/>
@@ -3446,17 +3549,7 @@
           <w:sz w:val="24"/>
           <w:szCs w:val="24"/>
         </w:rPr>
-        <w:t>[</w:t>
-      </w:r>
-      <w:proofErr w:type="gramEnd"/>
-      <w:r>
-        <w:rPr>
-          <w:rFonts w:ascii="Times New Roman" w:hAnsi="Times New Roman" w:cs="Times New Roman"/>
-          <w:bCs/>
-          <w:sz w:val="24"/>
-          <w:szCs w:val="24"/>
-        </w:rPr>
-        <w:t xml:space="preserve">1] ahol is a páciensnek lehetősége van időpontot foglalni a saját kedve szerint, úgy, hogy </w:t>
+        <w:t xml:space="preserve">[1] ahol is a páciensnek lehetősége van időpontot foglalni a saját kedve szerint, úgy, hogy </w:t>
       </w:r>
       <w:r>
         <w:rPr>
@@ -4058,36 +4151,16 @@
           <w:sz w:val="24"/>
           <w:szCs w:val="24"/>
         </w:rPr>
-        <w:t xml:space="preserve"> kettő ilyen magánklinikát </w:t>
-      </w:r>
-      <w:proofErr w:type="gramStart"/>
-      <w:r>
-        <w:rPr>
-          <w:rFonts w:ascii="Times New Roman" w:hAnsi="Times New Roman" w:cs="Times New Roman"/>
-          <w:bCs/>
-          <w:sz w:val="24"/>
-          <w:szCs w:val="24"/>
-        </w:rPr>
-        <w:t xml:space="preserve">ami </w:t>
-      </w:r>
-      <w:r>
-        <w:rPr>
-          <w:rFonts w:ascii="Times New Roman" w:hAnsi="Times New Roman" w:cs="Times New Roman"/>
-          <w:bCs/>
-          <w:sz w:val="24"/>
-          <w:szCs w:val="24"/>
-        </w:rPr>
-        <w:t xml:space="preserve"> Miskolcon</w:t>
-      </w:r>
-      <w:proofErr w:type="gramEnd"/>
-      <w:r>
-        <w:rPr>
-          <w:rFonts w:ascii="Times New Roman" w:hAnsi="Times New Roman" w:cs="Times New Roman"/>
-          <w:bCs/>
-          <w:sz w:val="24"/>
-          <w:szCs w:val="24"/>
-        </w:rPr>
-        <w:t xml:space="preserve"> </w:t>
+        <w:t xml:space="preserve"> kettő ilyen magánklinikát ami </w:t>
+      </w:r>
+      <w:r>
+        <w:rPr>
+          <w:rFonts w:ascii="Times New Roman" w:hAnsi="Times New Roman" w:cs="Times New Roman"/>
+          <w:bCs/>
+          <w:sz w:val="24"/>
+          <w:szCs w:val="24"/>
+        </w:rPr>
+        <w:t xml:space="preserve"> Miskolcon </w:t>
       </w:r>
       <w:r>
         <w:rPr>
@@ -4518,7 +4591,6 @@
         <w:t xml:space="preserve">A másik választott magánklinika oldala az a Erzsébet Fürdő Gyógyászati és </w:t>
       </w:r>
       <w:proofErr w:type="spellStart"/>
-      <w:proofErr w:type="gramStart"/>
       <w:r>
         <w:rPr>
           <w:rFonts w:ascii="Times New Roman" w:hAnsi="Times New Roman" w:cs="Times New Roman"/>
@@ -4538,7 +4610,6 @@
         </w:rPr>
         <w:t>[</w:t>
       </w:r>
-      <w:proofErr w:type="gramEnd"/>
       <w:r>
         <w:rPr>
           <w:rFonts w:ascii="Times New Roman" w:hAnsi="Times New Roman" w:cs="Times New Roman"/>
@@ -4851,7 +4922,6 @@
         <w:t xml:space="preserve">Számomra legkézenfekvőbb ilyen adatbázis rendszer a </w:t>
       </w:r>
       <w:proofErr w:type="spellStart"/>
-      <w:proofErr w:type="gramStart"/>
       <w:r>
         <w:rPr>
           <w:rFonts w:ascii="Times New Roman" w:hAnsi="Times New Roman" w:cs="Times New Roman"/>
@@ -4871,7 +4941,6 @@
         </w:rPr>
         <w:t>[</w:t>
       </w:r>
-      <w:proofErr w:type="gramEnd"/>
       <w:r>
         <w:rPr>
           <w:rFonts w:ascii="Times New Roman" w:hAnsi="Times New Roman" w:cs="Times New Roman"/>
@@ -5211,19 +5280,8 @@
           <w:sz w:val="24"/>
           <w:szCs w:val="24"/>
         </w:rPr>
-        <w:t xml:space="preserve">Az elsődleges és legfontosabb funkció, ami minden ilyen alkalmazásban szerepelt </w:t>
-      </w:r>
-      <w:proofErr w:type="gramStart"/>
-      <w:r>
-        <w:rPr>
-          <w:rFonts w:ascii="Times New Roman" w:hAnsi="Times New Roman" w:cs="Times New Roman"/>
-          <w:bCs/>
-          <w:sz w:val="24"/>
-          <w:szCs w:val="24"/>
-        </w:rPr>
-        <w:t>az  időpontfoglalás</w:t>
-      </w:r>
-      <w:proofErr w:type="gramEnd"/>
+        <w:t>Az elsődleges és legfontosabb funkció, ami minden ilyen alkalmazásban szerepelt az  időpontfoglalás</w:t>
+      </w:r>
       <w:r>
         <w:rPr>
           <w:rFonts w:ascii="Times New Roman" w:hAnsi="Times New Roman" w:cs="Times New Roman"/>
@@ -5783,33 +5841,15 @@
           <w:sz w:val="24"/>
           <w:szCs w:val="24"/>
         </w:rPr>
-        <w:t>Az informatika a betegellátás eszközévé vált, szervesen beépült a napi munkafolyamatokba. A betegről összegyűjthető, rendszerezhető és nyilvántartható információk integrációját segíti elő, és egyben - a gyógyászatban nélkülözhetetlen - döntéstámogatást is biztosítja a meglévő tudásbázis elérhetőségével. A sokrétű betegellátó tevékenység más elemeihez hasonlóan az informatika is jelentős költséget képvisel, amit be kell építeni az egészségbiztosítás költségtérítési rendszerébe. A gyógyításban a naponta észlelhető előnyökön túl a gazdálkodási feladatok, hatósági jelentési kötelezettségek és vezető információs területen is kívánatos vizsgálni az informatika költséghatékonyságban megnyilvánuló szerepét</w:t>
-      </w:r>
-      <w:proofErr w:type="gramStart"/>
-      <w:r>
-        <w:rPr>
-          <w:rFonts w:ascii="Times New Roman" w:eastAsia="Oswald" w:hAnsi="Times New Roman" w:cs="Times New Roman"/>
-          <w:sz w:val="24"/>
-          <w:szCs w:val="24"/>
-        </w:rPr>
-        <w:t>.</w:t>
-      </w:r>
-      <w:r>
-        <w:rPr>
-          <w:rFonts w:ascii="Times New Roman" w:eastAsia="Oswald" w:hAnsi="Times New Roman" w:cs="Times New Roman"/>
-          <w:sz w:val="24"/>
-          <w:szCs w:val="24"/>
-        </w:rPr>
-        <w:t>”[</w:t>
-      </w:r>
-      <w:proofErr w:type="gramEnd"/>
-      <w:r>
-        <w:rPr>
-          <w:rFonts w:ascii="Times New Roman" w:eastAsia="Oswald" w:hAnsi="Times New Roman" w:cs="Times New Roman"/>
-          <w:sz w:val="24"/>
-          <w:szCs w:val="24"/>
-        </w:rPr>
-        <w:t>] ebből is látható, hogy az informatikai fejlesztések elengedhetetlenné váltak mára</w:t>
+        <w:t>Az informatika a betegellátás eszközévé vált, szervesen beépült a napi munkafolyamatokba. A betegről összegyűjthető, rendszerezhető és nyilvántartható információk integrációját segíti elő, és egyben - a gyógyászatban nélkülözhetetlen - döntéstámogatást is biztosítja a meglévő tudásbázis elérhetőségével. A sokrétű betegellátó tevékenység más elemeihez hasonlóan az informatika is jelentős költséget képvisel, amit be kell építeni az egészségbiztosítás költségtérítési rendszerébe. A gyógyításban a naponta észlelhető előnyökön túl a gazdálkodási feladatok, hatósági jelentési kötelezettségek és vezető információs területen is kívánatos vizsgálni az informatika költséghatékonyságban megnyilvánuló szerepét.</w:t>
+      </w:r>
+      <w:r>
+        <w:rPr>
+          <w:rFonts w:ascii="Times New Roman" w:eastAsia="Oswald" w:hAnsi="Times New Roman" w:cs="Times New Roman"/>
+          <w:sz w:val="24"/>
+          <w:szCs w:val="24"/>
+        </w:rPr>
+        <w:t>”[] ebből is látható, hogy az informatikai fejlesztések elengedhetetlenné váltak mára</w:t>
       </w:r>
       <w:r>
         <w:rPr>
@@ -6206,25 +6246,7 @@
           <w:sz w:val="24"/>
           <w:szCs w:val="24"/>
         </w:rPr>
-        <w:t xml:space="preserve">A páciens szerepkörű felhasználó a regisztrációt követően rendelkezni fog egy </w:t>
-      </w:r>
-      <w:proofErr w:type="gramStart"/>
-      <w:r>
-        <w:rPr>
-          <w:rFonts w:ascii="Times New Roman" w:eastAsia="Oswald" w:hAnsi="Times New Roman" w:cs="Times New Roman"/>
-          <w:sz w:val="24"/>
-          <w:szCs w:val="24"/>
-        </w:rPr>
-        <w:t>fiókkal</w:t>
-      </w:r>
-      <w:proofErr w:type="gramEnd"/>
-      <w:r>
-        <w:rPr>
-          <w:rFonts w:ascii="Times New Roman" w:eastAsia="Oswald" w:hAnsi="Times New Roman" w:cs="Times New Roman"/>
-          <w:sz w:val="24"/>
-          <w:szCs w:val="24"/>
-        </w:rPr>
-        <w:t xml:space="preserve"> amivel később befog tudni jelentkezni. A főoldalon fogja látni az adott napra számára vonatkozó eseményket.</w:t>
+        <w:t>A páciens szerepkörű felhasználó a regisztrációt követően rendelkezni fog egy fiókkal amivel később befog tudni jelentkezni. A főoldalon fogja látni az adott napra számára vonatkozó eseményket.</w:t>
       </w:r>
       <w:r>
         <w:rPr>
@@ -6361,15 +6383,19 @@
         <w:jc w:val="both"/>
         <w:rPr>
           <w:rFonts w:ascii="Times New Roman" w:eastAsia="Oswald" w:hAnsi="Times New Roman" w:cs="Times New Roman"/>
-          <w:sz w:val="24"/>
-          <w:szCs w:val="24"/>
-        </w:rPr>
-      </w:pPr>
-      <w:r>
-        <w:rPr>
-          <w:rFonts w:ascii="Times New Roman" w:eastAsia="Oswald" w:hAnsi="Times New Roman" w:cs="Times New Roman"/>
-          <w:sz w:val="24"/>
-          <w:szCs w:val="24"/>
+          <w:b/>
+          <w:bCs/>
+          <w:sz w:val="28"/>
+          <w:szCs w:val="28"/>
+        </w:rPr>
+      </w:pPr>
+      <w:r>
+        <w:rPr>
+          <w:rFonts w:ascii="Times New Roman" w:eastAsia="Oswald" w:hAnsi="Times New Roman" w:cs="Times New Roman"/>
+          <w:b/>
+          <w:bCs/>
+          <w:sz w:val="28"/>
+          <w:szCs w:val="28"/>
         </w:rPr>
         <w:t>4.2.1. Bemenő és Kimenő adatok</w:t>
       </w:r>
@@ -6397,230 +6423,4374 @@
           <w:szCs w:val="24"/>
         </w:rPr>
       </w:pPr>
-    </w:p>
-    <w:p>
-      <w:pPr>
-        <w:pStyle w:val="Standard"/>
-        <w:spacing w:line="360" w:lineRule="auto"/>
-        <w:jc w:val="both"/>
-        <w:rPr>
-          <w:rFonts w:ascii="Times New Roman" w:eastAsia="Oswald" w:hAnsi="Times New Roman" w:cs="Times New Roman"/>
-          <w:sz w:val="24"/>
-          <w:szCs w:val="24"/>
-        </w:rPr>
-      </w:pPr>
-    </w:p>
-    <w:p>
-      <w:pPr>
-        <w:pStyle w:val="Standard"/>
-        <w:spacing w:line="360" w:lineRule="auto"/>
-        <w:jc w:val="both"/>
-        <w:rPr>
-          <w:rFonts w:ascii="Times New Roman" w:eastAsia="Oswald" w:hAnsi="Times New Roman" w:cs="Times New Roman"/>
-          <w:sz w:val="24"/>
-          <w:szCs w:val="24"/>
-        </w:rPr>
-      </w:pPr>
-      <w:r>
-        <w:rPr>
-          <w:rFonts w:ascii="Times New Roman" w:eastAsia="Oswald" w:hAnsi="Times New Roman" w:cs="Times New Roman"/>
-          <w:sz w:val="24"/>
-          <w:szCs w:val="24"/>
-        </w:rPr>
-        <w:t>4.2.2. A rendszer funkciói</w:t>
-      </w:r>
-    </w:p>
-    <w:p>
-      <w:pPr>
-        <w:pStyle w:val="Standard"/>
-        <w:spacing w:line="360" w:lineRule="auto"/>
-        <w:jc w:val="both"/>
-        <w:rPr>
-          <w:rFonts w:ascii="Times New Roman" w:eastAsia="Oswald" w:hAnsi="Times New Roman" w:cs="Times New Roman"/>
-          <w:sz w:val="24"/>
-          <w:szCs w:val="24"/>
-        </w:rPr>
-      </w:pPr>
-    </w:p>
-    <w:p>
-      <w:pPr>
-        <w:pStyle w:val="Standard"/>
-        <w:spacing w:line="360" w:lineRule="auto"/>
-        <w:jc w:val="both"/>
-        <w:rPr>
-          <w:rFonts w:ascii="Times New Roman" w:eastAsia="Oswald" w:hAnsi="Times New Roman" w:cs="Times New Roman"/>
-          <w:sz w:val="24"/>
-          <w:szCs w:val="24"/>
-        </w:rPr>
-      </w:pPr>
-    </w:p>
-    <w:p>
-      <w:pPr>
-        <w:pStyle w:val="Standard"/>
-        <w:spacing w:line="360" w:lineRule="auto"/>
-        <w:jc w:val="both"/>
-        <w:rPr>
-          <w:rFonts w:ascii="Times New Roman" w:eastAsia="Oswald" w:hAnsi="Times New Roman" w:cs="Times New Roman"/>
-          <w:sz w:val="24"/>
-          <w:szCs w:val="24"/>
-        </w:rPr>
-      </w:pPr>
-    </w:p>
-    <w:p>
-      <w:pPr>
-        <w:pStyle w:val="Standard"/>
-        <w:spacing w:line="360" w:lineRule="auto"/>
-        <w:jc w:val="both"/>
-        <w:rPr>
-          <w:rFonts w:ascii="Times New Roman" w:eastAsia="Oswald" w:hAnsi="Times New Roman" w:cs="Times New Roman"/>
-          <w:sz w:val="24"/>
-          <w:szCs w:val="24"/>
-        </w:rPr>
-      </w:pPr>
-      <w:r>
-        <w:rPr>
-          <w:rFonts w:ascii="Times New Roman" w:eastAsia="Oswald" w:hAnsi="Times New Roman" w:cs="Times New Roman"/>
-          <w:sz w:val="24"/>
-          <w:szCs w:val="24"/>
-        </w:rPr>
-        <w:t>4.2.3. Képernyőtervek</w:t>
-      </w:r>
-    </w:p>
-    <w:p>
-      <w:pPr>
-        <w:pStyle w:val="Standard"/>
-        <w:spacing w:line="360" w:lineRule="auto"/>
-        <w:jc w:val="both"/>
-        <w:rPr>
-          <w:rFonts w:ascii="Times New Roman" w:eastAsia="Oswald" w:hAnsi="Times New Roman" w:cs="Times New Roman"/>
-          <w:sz w:val="24"/>
-          <w:szCs w:val="24"/>
-        </w:rPr>
-      </w:pPr>
-    </w:p>
-    <w:p>
-      <w:pPr>
-        <w:pStyle w:val="Standard"/>
-        <w:spacing w:line="360" w:lineRule="auto"/>
-        <w:jc w:val="both"/>
-        <w:rPr>
-          <w:rFonts w:ascii="Times New Roman" w:eastAsia="Oswald" w:hAnsi="Times New Roman" w:cs="Times New Roman"/>
-          <w:sz w:val="24"/>
-          <w:szCs w:val="24"/>
-        </w:rPr>
-      </w:pPr>
-    </w:p>
-    <w:p>
-      <w:pPr>
-        <w:pStyle w:val="Standard"/>
-        <w:spacing w:line="360" w:lineRule="auto"/>
-        <w:jc w:val="both"/>
-        <w:rPr>
-          <w:rFonts w:ascii="Times New Roman" w:eastAsia="Oswald" w:hAnsi="Times New Roman" w:cs="Times New Roman"/>
-          <w:sz w:val="24"/>
-          <w:szCs w:val="24"/>
-        </w:rPr>
-      </w:pPr>
-    </w:p>
-    <w:p>
-      <w:pPr>
-        <w:pStyle w:val="Standard"/>
-        <w:spacing w:line="360" w:lineRule="auto"/>
-        <w:jc w:val="both"/>
-        <w:rPr>
-          <w:rFonts w:ascii="Times New Roman" w:eastAsia="Oswald" w:hAnsi="Times New Roman" w:cs="Times New Roman"/>
-          <w:sz w:val="24"/>
-          <w:szCs w:val="24"/>
-        </w:rPr>
-      </w:pPr>
-      <w:r>
-        <w:rPr>
-          <w:rFonts w:ascii="Times New Roman" w:eastAsia="Oswald" w:hAnsi="Times New Roman" w:cs="Times New Roman"/>
-          <w:sz w:val="24"/>
-          <w:szCs w:val="24"/>
-        </w:rPr>
-        <w:t>4.2.4. Adatszerkezetek megtervezése</w:t>
-      </w:r>
-    </w:p>
-    <w:p>
-      <w:pPr>
-        <w:pStyle w:val="Standard"/>
-        <w:spacing w:line="360" w:lineRule="auto"/>
-        <w:jc w:val="both"/>
-        <w:rPr>
-          <w:rFonts w:ascii="Times New Roman" w:eastAsia="Oswald" w:hAnsi="Times New Roman" w:cs="Times New Roman"/>
-          <w:sz w:val="24"/>
-          <w:szCs w:val="24"/>
-        </w:rPr>
-      </w:pPr>
-    </w:p>
-    <w:p>
-      <w:pPr>
-        <w:pStyle w:val="Standard"/>
-        <w:spacing w:line="360" w:lineRule="auto"/>
-        <w:jc w:val="both"/>
-        <w:rPr>
-          <w:rFonts w:ascii="Times New Roman" w:eastAsia="Oswald" w:hAnsi="Times New Roman" w:cs="Times New Roman"/>
-          <w:sz w:val="24"/>
-          <w:szCs w:val="24"/>
-        </w:rPr>
-      </w:pPr>
-    </w:p>
-    <w:p>
-      <w:pPr>
-        <w:pStyle w:val="Standard"/>
-        <w:spacing w:line="360" w:lineRule="auto"/>
-        <w:jc w:val="both"/>
-        <w:rPr>
-          <w:rFonts w:ascii="Times New Roman" w:eastAsia="Oswald" w:hAnsi="Times New Roman" w:cs="Times New Roman"/>
-          <w:sz w:val="24"/>
-          <w:szCs w:val="24"/>
-        </w:rPr>
-      </w:pPr>
-    </w:p>
-    <w:p>
-      <w:pPr>
-        <w:pStyle w:val="Standard"/>
-        <w:spacing w:line="360" w:lineRule="auto"/>
-        <w:jc w:val="both"/>
-        <w:rPr>
-          <w:rFonts w:ascii="Times New Roman" w:eastAsia="Oswald" w:hAnsi="Times New Roman" w:cs="Times New Roman"/>
-          <w:sz w:val="24"/>
-          <w:szCs w:val="24"/>
-        </w:rPr>
-      </w:pPr>
-      <w:r>
-        <w:rPr>
-          <w:rFonts w:ascii="Times New Roman" w:eastAsia="Oswald" w:hAnsi="Times New Roman" w:cs="Times New Roman"/>
-          <w:sz w:val="24"/>
-          <w:szCs w:val="24"/>
-        </w:rPr>
-        <w:t>4.2.5. Hardver és szoftver követelmény</w:t>
-      </w:r>
-    </w:p>
-    <w:p>
-      <w:pPr>
-        <w:pStyle w:val="Standard"/>
-        <w:spacing w:line="360" w:lineRule="auto"/>
-        <w:jc w:val="both"/>
-        <w:rPr>
-          <w:rFonts w:ascii="Times New Roman" w:eastAsia="Oswald" w:hAnsi="Times New Roman" w:cs="Times New Roman"/>
-          <w:sz w:val="24"/>
-          <w:szCs w:val="24"/>
-        </w:rPr>
-      </w:pPr>
-    </w:p>
-    <w:p>
-      <w:pPr>
-        <w:pStyle w:val="Standard"/>
-        <w:spacing w:line="360" w:lineRule="auto"/>
-        <w:jc w:val="both"/>
-        <w:rPr>
-          <w:rFonts w:ascii="Times New Roman" w:eastAsia="Oswald" w:hAnsi="Times New Roman" w:cs="Times New Roman"/>
-          <w:sz w:val="24"/>
-          <w:szCs w:val="24"/>
-        </w:rPr>
-      </w:pPr>
+      <w:r>
+        <w:rPr>
+          <w:rFonts w:ascii="Times New Roman" w:eastAsia="Oswald" w:hAnsi="Times New Roman" w:cs="Times New Roman"/>
+          <w:sz w:val="24"/>
+          <w:szCs w:val="24"/>
+        </w:rPr>
+        <w:t>Mivel az alkalmazásom ötletét saját magam találtam ki ezért már létező adatforrásom nincsen ezért ilyen fajta bemenő adatokkal nem rendelkezek. Emellett bemenő adat</w:t>
+      </w:r>
+      <w:r>
+        <w:rPr>
+          <w:rFonts w:ascii="Times New Roman" w:eastAsia="Oswald" w:hAnsi="Times New Roman" w:cs="Times New Roman"/>
+          <w:sz w:val="24"/>
+          <w:szCs w:val="24"/>
+        </w:rPr>
+        <w:t>ai</w:t>
+      </w:r>
+      <w:r>
+        <w:rPr>
+          <w:rFonts w:ascii="Times New Roman" w:eastAsia="Oswald" w:hAnsi="Times New Roman" w:cs="Times New Roman"/>
+          <w:sz w:val="24"/>
+          <w:szCs w:val="24"/>
+        </w:rPr>
+        <w:t xml:space="preserve">m csak a felhasználok által lesznek generálva. </w:t>
+      </w:r>
+    </w:p>
+    <w:p>
+      <w:pPr>
+        <w:pStyle w:val="Standard"/>
+        <w:spacing w:line="360" w:lineRule="auto"/>
+        <w:jc w:val="both"/>
+        <w:rPr>
+          <w:rFonts w:ascii="Times New Roman" w:eastAsia="Oswald" w:hAnsi="Times New Roman" w:cs="Times New Roman"/>
+          <w:sz w:val="24"/>
+          <w:szCs w:val="24"/>
+        </w:rPr>
+      </w:pPr>
+    </w:p>
+    <w:p>
+      <w:pPr>
+        <w:pStyle w:val="Standard"/>
+        <w:spacing w:line="360" w:lineRule="auto"/>
+        <w:jc w:val="both"/>
+        <w:rPr>
+          <w:rFonts w:ascii="Times New Roman" w:eastAsia="Oswald" w:hAnsi="Times New Roman" w:cs="Times New Roman"/>
+          <w:sz w:val="24"/>
+          <w:szCs w:val="24"/>
+        </w:rPr>
+      </w:pPr>
+      <w:r>
+        <w:rPr>
+          <w:rFonts w:ascii="Times New Roman" w:eastAsia="Oswald" w:hAnsi="Times New Roman" w:cs="Times New Roman"/>
+          <w:sz w:val="24"/>
+          <w:szCs w:val="24"/>
+        </w:rPr>
+        <w:t>Doktor szerepkör által generált adatok:</w:t>
+      </w:r>
+    </w:p>
+    <w:p>
+      <w:pPr>
+        <w:pStyle w:val="Standard"/>
+        <w:spacing w:line="360" w:lineRule="auto"/>
+        <w:jc w:val="both"/>
+        <w:rPr>
+          <w:rFonts w:ascii="Times New Roman" w:eastAsia="Oswald" w:hAnsi="Times New Roman" w:cs="Times New Roman"/>
+          <w:sz w:val="24"/>
+          <w:szCs w:val="24"/>
+        </w:rPr>
+      </w:pPr>
+    </w:p>
+    <w:p>
+      <w:pPr>
+        <w:pStyle w:val="Standard"/>
+        <w:spacing w:line="360" w:lineRule="auto"/>
+        <w:jc w:val="both"/>
+        <w:rPr>
+          <w:rFonts w:ascii="Times New Roman" w:eastAsia="Oswald" w:hAnsi="Times New Roman" w:cs="Times New Roman"/>
+          <w:sz w:val="24"/>
+          <w:szCs w:val="24"/>
+        </w:rPr>
+      </w:pPr>
+      <w:r>
+        <w:rPr>
+          <w:rFonts w:ascii="Times New Roman" w:eastAsia="Oswald" w:hAnsi="Times New Roman" w:cs="Times New Roman"/>
+          <w:sz w:val="24"/>
+          <w:szCs w:val="24"/>
+        </w:rPr>
+        <w:t>-Profil adatok</w:t>
+      </w:r>
+    </w:p>
+    <w:p>
+      <w:pPr>
+        <w:pStyle w:val="Standard"/>
+        <w:numPr>
+          <w:ilvl w:val="0"/>
+          <w:numId w:val="10"/>
+        </w:numPr>
+        <w:spacing w:line="360" w:lineRule="auto"/>
+        <w:jc w:val="both"/>
+        <w:rPr>
+          <w:rFonts w:ascii="Times New Roman" w:eastAsia="Oswald" w:hAnsi="Times New Roman" w:cs="Times New Roman"/>
+          <w:sz w:val="24"/>
+          <w:szCs w:val="24"/>
+        </w:rPr>
+      </w:pPr>
+      <w:r>
+        <w:rPr>
+          <w:rFonts w:ascii="Times New Roman" w:eastAsia="Oswald" w:hAnsi="Times New Roman" w:cs="Times New Roman"/>
+          <w:sz w:val="24"/>
+          <w:szCs w:val="24"/>
+        </w:rPr>
+        <w:t>Teljes név</w:t>
+      </w:r>
+    </w:p>
+    <w:p>
+      <w:pPr>
+        <w:pStyle w:val="Standard"/>
+        <w:numPr>
+          <w:ilvl w:val="0"/>
+          <w:numId w:val="10"/>
+        </w:numPr>
+        <w:spacing w:line="360" w:lineRule="auto"/>
+        <w:jc w:val="both"/>
+        <w:rPr>
+          <w:rFonts w:ascii="Times New Roman" w:eastAsia="Oswald" w:hAnsi="Times New Roman" w:cs="Times New Roman"/>
+          <w:sz w:val="24"/>
+          <w:szCs w:val="24"/>
+        </w:rPr>
+      </w:pPr>
+      <w:r>
+        <w:rPr>
+          <w:rFonts w:ascii="Times New Roman" w:eastAsia="Oswald" w:hAnsi="Times New Roman" w:cs="Times New Roman"/>
+          <w:sz w:val="24"/>
+          <w:szCs w:val="24"/>
+        </w:rPr>
+        <w:t>Email</w:t>
+      </w:r>
+    </w:p>
+    <w:p>
+      <w:pPr>
+        <w:pStyle w:val="Standard"/>
+        <w:numPr>
+          <w:ilvl w:val="0"/>
+          <w:numId w:val="10"/>
+        </w:numPr>
+        <w:spacing w:line="360" w:lineRule="auto"/>
+        <w:jc w:val="both"/>
+        <w:rPr>
+          <w:rFonts w:ascii="Times New Roman" w:eastAsia="Oswald" w:hAnsi="Times New Roman" w:cs="Times New Roman"/>
+          <w:sz w:val="24"/>
+          <w:szCs w:val="24"/>
+        </w:rPr>
+      </w:pPr>
+      <w:r>
+        <w:rPr>
+          <w:rFonts w:ascii="Times New Roman" w:eastAsia="Oswald" w:hAnsi="Times New Roman" w:cs="Times New Roman"/>
+          <w:sz w:val="24"/>
+          <w:szCs w:val="24"/>
+        </w:rPr>
+        <w:t>Jelszó (”</w:t>
+      </w:r>
+      <w:proofErr w:type="spellStart"/>
+      <w:r>
+        <w:rPr>
+          <w:rFonts w:ascii="Times New Roman" w:eastAsia="Oswald" w:hAnsi="Times New Roman" w:cs="Times New Roman"/>
+          <w:sz w:val="24"/>
+          <w:szCs w:val="24"/>
+        </w:rPr>
+        <w:t>hased</w:t>
+      </w:r>
+      <w:proofErr w:type="spellEnd"/>
+      <w:r>
+        <w:rPr>
+          <w:rFonts w:ascii="Times New Roman" w:eastAsia="Oswald" w:hAnsi="Times New Roman" w:cs="Times New Roman"/>
+          <w:sz w:val="24"/>
+          <w:szCs w:val="24"/>
+        </w:rPr>
+        <w:t>” formában lesz eltárolva)</w:t>
+      </w:r>
+    </w:p>
+    <w:p>
+      <w:pPr>
+        <w:pStyle w:val="Standard"/>
+        <w:numPr>
+          <w:ilvl w:val="0"/>
+          <w:numId w:val="10"/>
+        </w:numPr>
+        <w:spacing w:line="360" w:lineRule="auto"/>
+        <w:jc w:val="both"/>
+        <w:rPr>
+          <w:rFonts w:ascii="Times New Roman" w:eastAsia="Oswald" w:hAnsi="Times New Roman" w:cs="Times New Roman"/>
+          <w:sz w:val="24"/>
+          <w:szCs w:val="24"/>
+        </w:rPr>
+      </w:pPr>
+      <w:r>
+        <w:rPr>
+          <w:rFonts w:ascii="Times New Roman" w:eastAsia="Oswald" w:hAnsi="Times New Roman" w:cs="Times New Roman"/>
+          <w:sz w:val="24"/>
+          <w:szCs w:val="24"/>
+        </w:rPr>
+        <w:t>Telefonszám</w:t>
+      </w:r>
+    </w:p>
+    <w:p>
+      <w:pPr>
+        <w:pStyle w:val="Standard"/>
+        <w:numPr>
+          <w:ilvl w:val="0"/>
+          <w:numId w:val="10"/>
+        </w:numPr>
+        <w:spacing w:line="360" w:lineRule="auto"/>
+        <w:jc w:val="both"/>
+        <w:rPr>
+          <w:rFonts w:ascii="Times New Roman" w:eastAsia="Oswald" w:hAnsi="Times New Roman" w:cs="Times New Roman"/>
+          <w:sz w:val="24"/>
+          <w:szCs w:val="24"/>
+        </w:rPr>
+      </w:pPr>
+      <w:r>
+        <w:rPr>
+          <w:rFonts w:ascii="Times New Roman" w:eastAsia="Oswald" w:hAnsi="Times New Roman" w:cs="Times New Roman"/>
+          <w:sz w:val="24"/>
+          <w:szCs w:val="24"/>
+        </w:rPr>
+        <w:t xml:space="preserve">Doktor azonosító (a rendszer által generált 4 karakterből álló egyedi azonosító) </w:t>
+      </w:r>
+    </w:p>
+    <w:p>
+      <w:pPr>
+        <w:pStyle w:val="Standard"/>
+        <w:numPr>
+          <w:ilvl w:val="0"/>
+          <w:numId w:val="10"/>
+        </w:numPr>
+        <w:spacing w:line="360" w:lineRule="auto"/>
+        <w:jc w:val="both"/>
+        <w:rPr>
+          <w:rFonts w:ascii="Times New Roman" w:eastAsia="Oswald" w:hAnsi="Times New Roman" w:cs="Times New Roman"/>
+          <w:sz w:val="24"/>
+          <w:szCs w:val="24"/>
+        </w:rPr>
+      </w:pPr>
+      <w:r>
+        <w:rPr>
+          <w:rFonts w:ascii="Times New Roman" w:eastAsia="Oswald" w:hAnsi="Times New Roman" w:cs="Times New Roman"/>
+          <w:sz w:val="24"/>
+          <w:szCs w:val="24"/>
+        </w:rPr>
+        <w:t>Profil kép (</w:t>
+      </w:r>
+      <w:proofErr w:type="spellStart"/>
+      <w:r>
+        <w:rPr>
+          <w:rFonts w:ascii="Times New Roman" w:eastAsia="Oswald" w:hAnsi="Times New Roman" w:cs="Times New Roman"/>
+          <w:sz w:val="24"/>
+          <w:szCs w:val="24"/>
+        </w:rPr>
+        <w:t>png</w:t>
+      </w:r>
+      <w:proofErr w:type="spellEnd"/>
+      <w:r>
+        <w:rPr>
+          <w:rFonts w:ascii="Times New Roman" w:eastAsia="Oswald" w:hAnsi="Times New Roman" w:cs="Times New Roman"/>
+          <w:sz w:val="24"/>
+          <w:szCs w:val="24"/>
+        </w:rPr>
+        <w:t xml:space="preserve"> vagy </w:t>
+      </w:r>
+      <w:proofErr w:type="spellStart"/>
+      <w:r>
+        <w:rPr>
+          <w:rFonts w:ascii="Times New Roman" w:eastAsia="Oswald" w:hAnsi="Times New Roman" w:cs="Times New Roman"/>
+          <w:sz w:val="24"/>
+          <w:szCs w:val="24"/>
+        </w:rPr>
+        <w:t>jpg</w:t>
+      </w:r>
+      <w:proofErr w:type="spellEnd"/>
+      <w:r>
+        <w:rPr>
+          <w:rFonts w:ascii="Times New Roman" w:eastAsia="Oswald" w:hAnsi="Times New Roman" w:cs="Times New Roman"/>
+          <w:sz w:val="24"/>
+          <w:szCs w:val="24"/>
+        </w:rPr>
+        <w:t xml:space="preserve"> </w:t>
+      </w:r>
+      <w:proofErr w:type="spellStart"/>
+      <w:r>
+        <w:rPr>
+          <w:rFonts w:ascii="Times New Roman" w:eastAsia="Oswald" w:hAnsi="Times New Roman" w:cs="Times New Roman"/>
+          <w:sz w:val="24"/>
+          <w:szCs w:val="24"/>
+        </w:rPr>
+        <w:t>formátuban</w:t>
+      </w:r>
+      <w:proofErr w:type="spellEnd"/>
+      <w:r>
+        <w:rPr>
+          <w:rFonts w:ascii="Times New Roman" w:eastAsia="Oswald" w:hAnsi="Times New Roman" w:cs="Times New Roman"/>
+          <w:sz w:val="24"/>
+          <w:szCs w:val="24"/>
+        </w:rPr>
+        <w:t>)</w:t>
+      </w:r>
+    </w:p>
+    <w:p>
+      <w:pPr>
+        <w:pStyle w:val="Standard"/>
+        <w:spacing w:line="360" w:lineRule="auto"/>
+        <w:ind w:left="1440"/>
+        <w:jc w:val="both"/>
+        <w:rPr>
+          <w:rFonts w:ascii="Times New Roman" w:eastAsia="Oswald" w:hAnsi="Times New Roman" w:cs="Times New Roman"/>
+          <w:sz w:val="24"/>
+          <w:szCs w:val="24"/>
+        </w:rPr>
+      </w:pPr>
+    </w:p>
+    <w:p>
+      <w:pPr>
+        <w:pStyle w:val="Standard"/>
+        <w:spacing w:line="360" w:lineRule="auto"/>
+        <w:jc w:val="both"/>
+        <w:rPr>
+          <w:rFonts w:ascii="Times New Roman" w:eastAsia="Oswald" w:hAnsi="Times New Roman" w:cs="Times New Roman"/>
+          <w:sz w:val="24"/>
+          <w:szCs w:val="24"/>
+        </w:rPr>
+      </w:pPr>
+      <w:r>
+        <w:rPr>
+          <w:rFonts w:ascii="Times New Roman" w:eastAsia="Oswald" w:hAnsi="Times New Roman" w:cs="Times New Roman"/>
+          <w:sz w:val="24"/>
+          <w:szCs w:val="24"/>
+        </w:rPr>
+        <w:t>-Üzenet adatok: szöveg adatok</w:t>
+      </w:r>
+    </w:p>
+    <w:p>
+      <w:pPr>
+        <w:pStyle w:val="Standard"/>
+        <w:spacing w:line="360" w:lineRule="auto"/>
+        <w:jc w:val="both"/>
+        <w:rPr>
+          <w:rFonts w:ascii="Times New Roman" w:eastAsia="Oswald" w:hAnsi="Times New Roman" w:cs="Times New Roman"/>
+          <w:sz w:val="24"/>
+          <w:szCs w:val="24"/>
+        </w:rPr>
+      </w:pPr>
+    </w:p>
+    <w:p>
+      <w:pPr>
+        <w:pStyle w:val="Standard"/>
+        <w:spacing w:line="360" w:lineRule="auto"/>
+        <w:jc w:val="both"/>
+        <w:rPr>
+          <w:rFonts w:ascii="Times New Roman" w:eastAsia="Oswald" w:hAnsi="Times New Roman" w:cs="Times New Roman"/>
+          <w:sz w:val="24"/>
+          <w:szCs w:val="24"/>
+        </w:rPr>
+      </w:pPr>
+      <w:r>
+        <w:rPr>
+          <w:rFonts w:ascii="Times New Roman" w:eastAsia="Oswald" w:hAnsi="Times New Roman" w:cs="Times New Roman"/>
+          <w:sz w:val="24"/>
+          <w:szCs w:val="24"/>
+        </w:rPr>
+        <w:t>-Esemény adatok</w:t>
+      </w:r>
+    </w:p>
+    <w:p>
+      <w:pPr>
+        <w:pStyle w:val="Standard"/>
+        <w:numPr>
+          <w:ilvl w:val="0"/>
+          <w:numId w:val="11"/>
+        </w:numPr>
+        <w:spacing w:line="360" w:lineRule="auto"/>
+        <w:jc w:val="both"/>
+        <w:rPr>
+          <w:rFonts w:ascii="Times New Roman" w:eastAsia="Oswald" w:hAnsi="Times New Roman" w:cs="Times New Roman"/>
+          <w:sz w:val="24"/>
+          <w:szCs w:val="24"/>
+        </w:rPr>
+      </w:pPr>
+      <w:r>
+        <w:rPr>
+          <w:rFonts w:ascii="Times New Roman" w:eastAsia="Oswald" w:hAnsi="Times New Roman" w:cs="Times New Roman"/>
+          <w:sz w:val="24"/>
+          <w:szCs w:val="24"/>
+        </w:rPr>
+        <w:t>szabad időpontok</w:t>
+      </w:r>
+    </w:p>
+    <w:p>
+      <w:pPr>
+        <w:pStyle w:val="Standard"/>
+        <w:numPr>
+          <w:ilvl w:val="0"/>
+          <w:numId w:val="11"/>
+        </w:numPr>
+        <w:spacing w:line="360" w:lineRule="auto"/>
+        <w:jc w:val="both"/>
+        <w:rPr>
+          <w:rFonts w:ascii="Times New Roman" w:eastAsia="Oswald" w:hAnsi="Times New Roman" w:cs="Times New Roman"/>
+          <w:sz w:val="24"/>
+          <w:szCs w:val="24"/>
+        </w:rPr>
+      </w:pPr>
+      <w:r>
+        <w:rPr>
+          <w:rFonts w:ascii="Times New Roman" w:eastAsia="Oswald" w:hAnsi="Times New Roman" w:cs="Times New Roman"/>
+          <w:sz w:val="24"/>
+          <w:szCs w:val="24"/>
+        </w:rPr>
+        <w:t>lefoglalt időpontok</w:t>
+      </w:r>
+    </w:p>
+    <w:p>
+      <w:pPr>
+        <w:pStyle w:val="Standard"/>
+        <w:numPr>
+          <w:ilvl w:val="0"/>
+          <w:numId w:val="11"/>
+        </w:numPr>
+        <w:spacing w:line="360" w:lineRule="auto"/>
+        <w:jc w:val="both"/>
+        <w:rPr>
+          <w:rFonts w:ascii="Times New Roman" w:eastAsia="Oswald" w:hAnsi="Times New Roman" w:cs="Times New Roman"/>
+          <w:sz w:val="24"/>
+          <w:szCs w:val="24"/>
+        </w:rPr>
+      </w:pPr>
+      <w:r>
+        <w:rPr>
+          <w:rFonts w:ascii="Times New Roman" w:eastAsia="Oswald" w:hAnsi="Times New Roman" w:cs="Times New Roman"/>
+          <w:sz w:val="24"/>
+          <w:szCs w:val="24"/>
+        </w:rPr>
+        <w:t>korábbi időpontok</w:t>
+      </w:r>
+    </w:p>
+    <w:p>
+      <w:pPr>
+        <w:pStyle w:val="Standard"/>
+        <w:spacing w:line="360" w:lineRule="auto"/>
+        <w:jc w:val="both"/>
+        <w:rPr>
+          <w:rFonts w:ascii="Times New Roman" w:eastAsia="Oswald" w:hAnsi="Times New Roman" w:cs="Times New Roman"/>
+          <w:sz w:val="24"/>
+          <w:szCs w:val="24"/>
+        </w:rPr>
+      </w:pPr>
+    </w:p>
+    <w:p>
+      <w:pPr>
+        <w:pStyle w:val="Standard"/>
+        <w:spacing w:line="360" w:lineRule="auto"/>
+        <w:jc w:val="both"/>
+        <w:rPr>
+          <w:rFonts w:ascii="Times New Roman" w:eastAsia="Oswald" w:hAnsi="Times New Roman" w:cs="Times New Roman"/>
+          <w:sz w:val="24"/>
+          <w:szCs w:val="24"/>
+        </w:rPr>
+      </w:pPr>
+    </w:p>
+    <w:p>
+      <w:pPr>
+        <w:pStyle w:val="Standard"/>
+        <w:spacing w:line="360" w:lineRule="auto"/>
+        <w:jc w:val="both"/>
+        <w:rPr>
+          <w:rFonts w:ascii="Times New Roman" w:eastAsia="Oswald" w:hAnsi="Times New Roman" w:cs="Times New Roman"/>
+          <w:sz w:val="24"/>
+          <w:szCs w:val="24"/>
+        </w:rPr>
+      </w:pPr>
+      <w:r>
+        <w:rPr>
+          <w:rFonts w:ascii="Times New Roman" w:eastAsia="Oswald" w:hAnsi="Times New Roman" w:cs="Times New Roman"/>
+          <w:sz w:val="24"/>
+          <w:szCs w:val="24"/>
+        </w:rPr>
+        <w:lastRenderedPageBreak/>
+        <w:t>Páciens által generált adatok:</w:t>
+      </w:r>
+    </w:p>
+    <w:p>
+      <w:pPr>
+        <w:pStyle w:val="Standard"/>
+        <w:spacing w:line="360" w:lineRule="auto"/>
+        <w:jc w:val="both"/>
+        <w:rPr>
+          <w:rFonts w:ascii="Times New Roman" w:eastAsia="Oswald" w:hAnsi="Times New Roman" w:cs="Times New Roman"/>
+          <w:sz w:val="24"/>
+          <w:szCs w:val="24"/>
+        </w:rPr>
+      </w:pPr>
+    </w:p>
+    <w:p>
+      <w:pPr>
+        <w:pStyle w:val="Standard"/>
+        <w:spacing w:line="360" w:lineRule="auto"/>
+        <w:jc w:val="both"/>
+        <w:rPr>
+          <w:rFonts w:ascii="Times New Roman" w:eastAsia="Oswald" w:hAnsi="Times New Roman" w:cs="Times New Roman"/>
+          <w:sz w:val="24"/>
+          <w:szCs w:val="24"/>
+        </w:rPr>
+      </w:pPr>
+      <w:r>
+        <w:rPr>
+          <w:rFonts w:ascii="Times New Roman" w:eastAsia="Oswald" w:hAnsi="Times New Roman" w:cs="Times New Roman"/>
+          <w:sz w:val="24"/>
+          <w:szCs w:val="24"/>
+        </w:rPr>
+        <w:t>-Profil adatok</w:t>
+      </w:r>
+    </w:p>
+    <w:p>
+      <w:pPr>
+        <w:pStyle w:val="Standard"/>
+        <w:numPr>
+          <w:ilvl w:val="0"/>
+          <w:numId w:val="10"/>
+        </w:numPr>
+        <w:spacing w:line="360" w:lineRule="auto"/>
+        <w:jc w:val="both"/>
+        <w:rPr>
+          <w:rFonts w:ascii="Times New Roman" w:eastAsia="Oswald" w:hAnsi="Times New Roman" w:cs="Times New Roman"/>
+          <w:sz w:val="24"/>
+          <w:szCs w:val="24"/>
+        </w:rPr>
+      </w:pPr>
+      <w:r>
+        <w:rPr>
+          <w:rFonts w:ascii="Times New Roman" w:eastAsia="Oswald" w:hAnsi="Times New Roman" w:cs="Times New Roman"/>
+          <w:sz w:val="24"/>
+          <w:szCs w:val="24"/>
+        </w:rPr>
+        <w:t>Teljes név</w:t>
+      </w:r>
+    </w:p>
+    <w:p>
+      <w:pPr>
+        <w:pStyle w:val="Standard"/>
+        <w:numPr>
+          <w:ilvl w:val="0"/>
+          <w:numId w:val="10"/>
+        </w:numPr>
+        <w:spacing w:line="360" w:lineRule="auto"/>
+        <w:jc w:val="both"/>
+        <w:rPr>
+          <w:rFonts w:ascii="Times New Roman" w:eastAsia="Oswald" w:hAnsi="Times New Roman" w:cs="Times New Roman"/>
+          <w:sz w:val="24"/>
+          <w:szCs w:val="24"/>
+        </w:rPr>
+      </w:pPr>
+      <w:r>
+        <w:rPr>
+          <w:rFonts w:ascii="Times New Roman" w:eastAsia="Oswald" w:hAnsi="Times New Roman" w:cs="Times New Roman"/>
+          <w:sz w:val="24"/>
+          <w:szCs w:val="24"/>
+        </w:rPr>
+        <w:t>Email</w:t>
+      </w:r>
+    </w:p>
+    <w:p>
+      <w:pPr>
+        <w:pStyle w:val="Standard"/>
+        <w:numPr>
+          <w:ilvl w:val="0"/>
+          <w:numId w:val="10"/>
+        </w:numPr>
+        <w:spacing w:line="360" w:lineRule="auto"/>
+        <w:jc w:val="both"/>
+        <w:rPr>
+          <w:rFonts w:ascii="Times New Roman" w:eastAsia="Oswald" w:hAnsi="Times New Roman" w:cs="Times New Roman"/>
+          <w:sz w:val="24"/>
+          <w:szCs w:val="24"/>
+        </w:rPr>
+      </w:pPr>
+      <w:r>
+        <w:rPr>
+          <w:rFonts w:ascii="Times New Roman" w:eastAsia="Oswald" w:hAnsi="Times New Roman" w:cs="Times New Roman"/>
+          <w:sz w:val="24"/>
+          <w:szCs w:val="24"/>
+        </w:rPr>
+        <w:t>Jelszó (”</w:t>
+      </w:r>
+      <w:proofErr w:type="spellStart"/>
+      <w:r>
+        <w:rPr>
+          <w:rFonts w:ascii="Times New Roman" w:eastAsia="Oswald" w:hAnsi="Times New Roman" w:cs="Times New Roman"/>
+          <w:sz w:val="24"/>
+          <w:szCs w:val="24"/>
+        </w:rPr>
+        <w:t>hased</w:t>
+      </w:r>
+      <w:proofErr w:type="spellEnd"/>
+      <w:r>
+        <w:rPr>
+          <w:rFonts w:ascii="Times New Roman" w:eastAsia="Oswald" w:hAnsi="Times New Roman" w:cs="Times New Roman"/>
+          <w:sz w:val="24"/>
+          <w:szCs w:val="24"/>
+        </w:rPr>
+        <w:t>” formában lesz eltárolva)</w:t>
+      </w:r>
+    </w:p>
+    <w:p>
+      <w:pPr>
+        <w:pStyle w:val="Standard"/>
+        <w:numPr>
+          <w:ilvl w:val="0"/>
+          <w:numId w:val="10"/>
+        </w:numPr>
+        <w:spacing w:line="360" w:lineRule="auto"/>
+        <w:jc w:val="both"/>
+        <w:rPr>
+          <w:rFonts w:ascii="Times New Roman" w:eastAsia="Oswald" w:hAnsi="Times New Roman" w:cs="Times New Roman"/>
+          <w:sz w:val="24"/>
+          <w:szCs w:val="24"/>
+        </w:rPr>
+      </w:pPr>
+      <w:r>
+        <w:rPr>
+          <w:rFonts w:ascii="Times New Roman" w:eastAsia="Oswald" w:hAnsi="Times New Roman" w:cs="Times New Roman"/>
+          <w:sz w:val="24"/>
+          <w:szCs w:val="24"/>
+        </w:rPr>
+        <w:t>Telefonszám</w:t>
+      </w:r>
+    </w:p>
+    <w:p>
+      <w:pPr>
+        <w:pStyle w:val="Standard"/>
+        <w:numPr>
+          <w:ilvl w:val="0"/>
+          <w:numId w:val="10"/>
+        </w:numPr>
+        <w:spacing w:line="360" w:lineRule="auto"/>
+        <w:jc w:val="both"/>
+        <w:rPr>
+          <w:rFonts w:ascii="Times New Roman" w:eastAsia="Oswald" w:hAnsi="Times New Roman" w:cs="Times New Roman"/>
+          <w:sz w:val="24"/>
+          <w:szCs w:val="24"/>
+        </w:rPr>
+      </w:pPr>
+      <w:r>
+        <w:rPr>
+          <w:rFonts w:ascii="Times New Roman" w:eastAsia="Oswald" w:hAnsi="Times New Roman" w:cs="Times New Roman"/>
+          <w:sz w:val="24"/>
+          <w:szCs w:val="24"/>
+        </w:rPr>
+        <w:t>TAJ szám</w:t>
+      </w:r>
+      <w:r>
+        <w:rPr>
+          <w:rFonts w:ascii="Times New Roman" w:eastAsia="Oswald" w:hAnsi="Times New Roman" w:cs="Times New Roman"/>
+          <w:sz w:val="24"/>
+          <w:szCs w:val="24"/>
+        </w:rPr>
+        <w:t xml:space="preserve"> </w:t>
+      </w:r>
+    </w:p>
+    <w:p>
+      <w:pPr>
+        <w:pStyle w:val="Standard"/>
+        <w:numPr>
+          <w:ilvl w:val="0"/>
+          <w:numId w:val="10"/>
+        </w:numPr>
+        <w:spacing w:line="360" w:lineRule="auto"/>
+        <w:jc w:val="both"/>
+        <w:rPr>
+          <w:rFonts w:ascii="Times New Roman" w:eastAsia="Oswald" w:hAnsi="Times New Roman" w:cs="Times New Roman"/>
+          <w:sz w:val="24"/>
+          <w:szCs w:val="24"/>
+        </w:rPr>
+      </w:pPr>
+      <w:r>
+        <w:rPr>
+          <w:rFonts w:ascii="Times New Roman" w:eastAsia="Oswald" w:hAnsi="Times New Roman" w:cs="Times New Roman"/>
+          <w:sz w:val="24"/>
+          <w:szCs w:val="24"/>
+        </w:rPr>
+        <w:t>Profil kép (</w:t>
+      </w:r>
+      <w:proofErr w:type="spellStart"/>
+      <w:r>
+        <w:rPr>
+          <w:rFonts w:ascii="Times New Roman" w:eastAsia="Oswald" w:hAnsi="Times New Roman" w:cs="Times New Roman"/>
+          <w:sz w:val="24"/>
+          <w:szCs w:val="24"/>
+        </w:rPr>
+        <w:t>png</w:t>
+      </w:r>
+      <w:proofErr w:type="spellEnd"/>
+      <w:r>
+        <w:rPr>
+          <w:rFonts w:ascii="Times New Roman" w:eastAsia="Oswald" w:hAnsi="Times New Roman" w:cs="Times New Roman"/>
+          <w:sz w:val="24"/>
+          <w:szCs w:val="24"/>
+        </w:rPr>
+        <w:t xml:space="preserve"> vagy </w:t>
+      </w:r>
+      <w:proofErr w:type="spellStart"/>
+      <w:r>
+        <w:rPr>
+          <w:rFonts w:ascii="Times New Roman" w:eastAsia="Oswald" w:hAnsi="Times New Roman" w:cs="Times New Roman"/>
+          <w:sz w:val="24"/>
+          <w:szCs w:val="24"/>
+        </w:rPr>
+        <w:t>jpg</w:t>
+      </w:r>
+      <w:proofErr w:type="spellEnd"/>
+      <w:r>
+        <w:rPr>
+          <w:rFonts w:ascii="Times New Roman" w:eastAsia="Oswald" w:hAnsi="Times New Roman" w:cs="Times New Roman"/>
+          <w:sz w:val="24"/>
+          <w:szCs w:val="24"/>
+        </w:rPr>
+        <w:t xml:space="preserve"> </w:t>
+      </w:r>
+      <w:proofErr w:type="spellStart"/>
+      <w:r>
+        <w:rPr>
+          <w:rFonts w:ascii="Times New Roman" w:eastAsia="Oswald" w:hAnsi="Times New Roman" w:cs="Times New Roman"/>
+          <w:sz w:val="24"/>
+          <w:szCs w:val="24"/>
+        </w:rPr>
+        <w:t>formátuban</w:t>
+      </w:r>
+      <w:proofErr w:type="spellEnd"/>
+      <w:r>
+        <w:rPr>
+          <w:rFonts w:ascii="Times New Roman" w:eastAsia="Oswald" w:hAnsi="Times New Roman" w:cs="Times New Roman"/>
+          <w:sz w:val="24"/>
+          <w:szCs w:val="24"/>
+        </w:rPr>
+        <w:t>)</w:t>
+      </w:r>
+    </w:p>
+    <w:p>
+      <w:pPr>
+        <w:pStyle w:val="Standard"/>
+        <w:spacing w:line="360" w:lineRule="auto"/>
+        <w:jc w:val="both"/>
+        <w:rPr>
+          <w:rFonts w:ascii="Times New Roman" w:eastAsia="Oswald" w:hAnsi="Times New Roman" w:cs="Times New Roman"/>
+          <w:sz w:val="24"/>
+          <w:szCs w:val="24"/>
+        </w:rPr>
+      </w:pPr>
+    </w:p>
+    <w:p>
+      <w:pPr>
+        <w:pStyle w:val="Standard"/>
+        <w:spacing w:line="360" w:lineRule="auto"/>
+        <w:jc w:val="both"/>
+        <w:rPr>
+          <w:rFonts w:ascii="Times New Roman" w:eastAsia="Oswald" w:hAnsi="Times New Roman" w:cs="Times New Roman"/>
+          <w:sz w:val="24"/>
+          <w:szCs w:val="24"/>
+        </w:rPr>
+      </w:pPr>
+      <w:r>
+        <w:rPr>
+          <w:rFonts w:ascii="Times New Roman" w:eastAsia="Oswald" w:hAnsi="Times New Roman" w:cs="Times New Roman"/>
+          <w:sz w:val="24"/>
+          <w:szCs w:val="24"/>
+        </w:rPr>
+        <w:t>-Üzenet adatok</w:t>
+      </w:r>
+      <w:r>
+        <w:rPr>
+          <w:rFonts w:ascii="Times New Roman" w:eastAsia="Oswald" w:hAnsi="Times New Roman" w:cs="Times New Roman"/>
+          <w:sz w:val="24"/>
+          <w:szCs w:val="24"/>
+        </w:rPr>
+        <w:t>: szöveg adatok</w:t>
+      </w:r>
+    </w:p>
+    <w:p>
+      <w:pPr>
+        <w:pStyle w:val="Standard"/>
+        <w:spacing w:line="360" w:lineRule="auto"/>
+        <w:jc w:val="both"/>
+        <w:rPr>
+          <w:rFonts w:ascii="Times New Roman" w:eastAsia="Oswald" w:hAnsi="Times New Roman" w:cs="Times New Roman"/>
+          <w:sz w:val="24"/>
+          <w:szCs w:val="24"/>
+        </w:rPr>
+      </w:pPr>
+    </w:p>
+    <w:p>
+      <w:pPr>
+        <w:pStyle w:val="Standard"/>
+        <w:spacing w:line="360" w:lineRule="auto"/>
+        <w:jc w:val="both"/>
+        <w:rPr>
+          <w:rFonts w:ascii="Times New Roman" w:eastAsia="Oswald" w:hAnsi="Times New Roman" w:cs="Times New Roman"/>
+          <w:sz w:val="24"/>
+          <w:szCs w:val="24"/>
+        </w:rPr>
+      </w:pPr>
+      <w:r>
+        <w:rPr>
+          <w:rFonts w:ascii="Times New Roman" w:eastAsia="Oswald" w:hAnsi="Times New Roman" w:cs="Times New Roman"/>
+          <w:sz w:val="24"/>
+          <w:szCs w:val="24"/>
+        </w:rPr>
+        <w:t>-Esemény adatok</w:t>
+      </w:r>
+      <w:r>
+        <w:rPr>
+          <w:rFonts w:ascii="Times New Roman" w:eastAsia="Oswald" w:hAnsi="Times New Roman" w:cs="Times New Roman"/>
+          <w:sz w:val="24"/>
+          <w:szCs w:val="24"/>
+        </w:rPr>
+        <w:t>:</w:t>
+      </w:r>
+    </w:p>
+    <w:p>
+      <w:pPr>
+        <w:pStyle w:val="Standard"/>
+        <w:numPr>
+          <w:ilvl w:val="0"/>
+          <w:numId w:val="12"/>
+        </w:numPr>
+        <w:spacing w:line="360" w:lineRule="auto"/>
+        <w:jc w:val="both"/>
+        <w:rPr>
+          <w:rFonts w:ascii="Times New Roman" w:eastAsia="Oswald" w:hAnsi="Times New Roman" w:cs="Times New Roman"/>
+          <w:sz w:val="24"/>
+          <w:szCs w:val="24"/>
+        </w:rPr>
+      </w:pPr>
+      <w:r>
+        <w:rPr>
+          <w:rFonts w:ascii="Times New Roman" w:eastAsia="Oswald" w:hAnsi="Times New Roman" w:cs="Times New Roman"/>
+          <w:sz w:val="24"/>
+          <w:szCs w:val="24"/>
+        </w:rPr>
+        <w:t>visszaigazolt időpontok</w:t>
+      </w:r>
+    </w:p>
+    <w:p>
+      <w:pPr>
+        <w:pStyle w:val="Standard"/>
+        <w:numPr>
+          <w:ilvl w:val="0"/>
+          <w:numId w:val="12"/>
+        </w:numPr>
+        <w:spacing w:line="360" w:lineRule="auto"/>
+        <w:jc w:val="both"/>
+        <w:rPr>
+          <w:rFonts w:ascii="Times New Roman" w:eastAsia="Oswald" w:hAnsi="Times New Roman" w:cs="Times New Roman"/>
+          <w:sz w:val="24"/>
+          <w:szCs w:val="24"/>
+        </w:rPr>
+      </w:pPr>
+      <w:r>
+        <w:rPr>
+          <w:rFonts w:ascii="Times New Roman" w:eastAsia="Oswald" w:hAnsi="Times New Roman" w:cs="Times New Roman"/>
+          <w:sz w:val="24"/>
+          <w:szCs w:val="24"/>
+        </w:rPr>
+        <w:t>visszaigazolatlan időpontok</w:t>
+      </w:r>
+    </w:p>
+    <w:p>
+      <w:pPr>
+        <w:pStyle w:val="Standard"/>
+        <w:numPr>
+          <w:ilvl w:val="0"/>
+          <w:numId w:val="12"/>
+        </w:numPr>
+        <w:spacing w:line="360" w:lineRule="auto"/>
+        <w:jc w:val="both"/>
+        <w:rPr>
+          <w:rFonts w:ascii="Times New Roman" w:eastAsia="Oswald" w:hAnsi="Times New Roman" w:cs="Times New Roman"/>
+          <w:sz w:val="24"/>
+          <w:szCs w:val="24"/>
+        </w:rPr>
+      </w:pPr>
+      <w:r>
+        <w:rPr>
+          <w:rFonts w:ascii="Times New Roman" w:eastAsia="Oswald" w:hAnsi="Times New Roman" w:cs="Times New Roman"/>
+          <w:sz w:val="24"/>
+          <w:szCs w:val="24"/>
+        </w:rPr>
+        <w:t>korábbi időpontok</w:t>
+      </w:r>
+    </w:p>
+    <w:p>
+      <w:pPr>
+        <w:pStyle w:val="Standard"/>
+        <w:spacing w:line="360" w:lineRule="auto"/>
+        <w:jc w:val="both"/>
+        <w:rPr>
+          <w:rFonts w:ascii="Times New Roman" w:eastAsia="Oswald" w:hAnsi="Times New Roman" w:cs="Times New Roman"/>
+          <w:sz w:val="24"/>
+          <w:szCs w:val="24"/>
+        </w:rPr>
+      </w:pPr>
+    </w:p>
+    <w:p>
+      <w:pPr>
+        <w:pStyle w:val="Standard"/>
+        <w:spacing w:line="360" w:lineRule="auto"/>
+        <w:jc w:val="both"/>
+        <w:rPr>
+          <w:rFonts w:ascii="Times New Roman" w:eastAsia="Oswald" w:hAnsi="Times New Roman" w:cs="Times New Roman"/>
+          <w:sz w:val="24"/>
+          <w:szCs w:val="24"/>
+        </w:rPr>
+      </w:pPr>
+      <w:r>
+        <w:rPr>
+          <w:rFonts w:ascii="Times New Roman" w:eastAsia="Oswald" w:hAnsi="Times New Roman" w:cs="Times New Roman"/>
+          <w:sz w:val="24"/>
+          <w:szCs w:val="24"/>
+        </w:rPr>
+        <w:t xml:space="preserve">A felhasználók álltat generált adatok egy adatbázisban lesznek elmentve és később </w:t>
+      </w:r>
+      <w:r>
+        <w:rPr>
+          <w:rFonts w:ascii="Times New Roman" w:eastAsia="Oswald" w:hAnsi="Times New Roman" w:cs="Times New Roman"/>
+          <w:sz w:val="24"/>
+          <w:szCs w:val="24"/>
+        </w:rPr>
+        <w:t>fel</w:t>
+      </w:r>
+      <w:r>
+        <w:rPr>
+          <w:rFonts w:ascii="Times New Roman" w:eastAsia="Oswald" w:hAnsi="Times New Roman" w:cs="Times New Roman"/>
+          <w:sz w:val="24"/>
+          <w:szCs w:val="24"/>
+        </w:rPr>
+        <w:t xml:space="preserve">használva. </w:t>
+      </w:r>
+    </w:p>
+    <w:p>
+      <w:pPr>
+        <w:pStyle w:val="Standard"/>
+        <w:spacing w:line="360" w:lineRule="auto"/>
+        <w:jc w:val="both"/>
+        <w:rPr>
+          <w:rFonts w:ascii="Times New Roman" w:eastAsia="Oswald" w:hAnsi="Times New Roman" w:cs="Times New Roman"/>
+          <w:sz w:val="24"/>
+          <w:szCs w:val="24"/>
+        </w:rPr>
+      </w:pPr>
+    </w:p>
+    <w:p>
+      <w:pPr>
+        <w:pStyle w:val="Standard"/>
+        <w:spacing w:line="360" w:lineRule="auto"/>
+        <w:jc w:val="both"/>
+        <w:rPr>
+          <w:rFonts w:ascii="Times New Roman" w:eastAsia="Oswald" w:hAnsi="Times New Roman" w:cs="Times New Roman"/>
+          <w:sz w:val="24"/>
+          <w:szCs w:val="24"/>
+        </w:rPr>
+      </w:pPr>
+      <w:r>
+        <w:rPr>
+          <w:rFonts w:ascii="Times New Roman" w:eastAsia="Oswald" w:hAnsi="Times New Roman" w:cs="Times New Roman"/>
+          <w:sz w:val="24"/>
+          <w:szCs w:val="24"/>
+        </w:rPr>
+        <w:t>Az alkalmazásomban nagy szerepet tölt be a rugalmasság és a bővíthetőség, ezért a fejlesztést nem relációs adatbázissal terveztem implementálni</w:t>
+      </w:r>
+      <w:r>
+        <w:rPr>
+          <w:rFonts w:ascii="Times New Roman" w:eastAsia="Oswald" w:hAnsi="Times New Roman" w:cs="Times New Roman"/>
+          <w:sz w:val="24"/>
+          <w:szCs w:val="24"/>
+        </w:rPr>
+        <w:t xml:space="preserve"> mivel is ez olyan kötöttséget jelentene számomra, ami a későbbi fejlesztési feladatokat nagyban megnehezítené</w:t>
+      </w:r>
+      <w:r>
+        <w:rPr>
+          <w:rFonts w:ascii="Times New Roman" w:eastAsia="Oswald" w:hAnsi="Times New Roman" w:cs="Times New Roman"/>
+          <w:sz w:val="24"/>
+          <w:szCs w:val="24"/>
+        </w:rPr>
+        <w:t xml:space="preserve">. </w:t>
+      </w:r>
+    </w:p>
+    <w:p>
+      <w:pPr>
+        <w:pStyle w:val="Standard"/>
+        <w:spacing w:line="360" w:lineRule="auto"/>
+        <w:jc w:val="both"/>
+        <w:rPr>
+          <w:rFonts w:ascii="Times New Roman" w:eastAsia="Oswald" w:hAnsi="Times New Roman" w:cs="Times New Roman"/>
+          <w:sz w:val="24"/>
+          <w:szCs w:val="24"/>
+        </w:rPr>
+      </w:pPr>
+    </w:p>
+    <w:p>
+      <w:pPr>
+        <w:pStyle w:val="Standard"/>
+        <w:spacing w:line="360" w:lineRule="auto"/>
+        <w:jc w:val="both"/>
+        <w:rPr>
+          <w:rFonts w:ascii="Times New Roman" w:eastAsia="Oswald" w:hAnsi="Times New Roman" w:cs="Times New Roman"/>
+          <w:sz w:val="24"/>
+          <w:szCs w:val="24"/>
+        </w:rPr>
+      </w:pPr>
+      <w:r>
+        <w:rPr>
+          <w:rFonts w:ascii="Times New Roman" w:eastAsia="Oswald" w:hAnsi="Times New Roman" w:cs="Times New Roman"/>
+          <w:sz w:val="24"/>
+          <w:szCs w:val="24"/>
+        </w:rPr>
+        <w:t xml:space="preserve">Ezt </w:t>
+      </w:r>
+      <w:r>
+        <w:rPr>
+          <w:rFonts w:ascii="Times New Roman" w:eastAsia="Oswald" w:hAnsi="Times New Roman" w:cs="Times New Roman"/>
+          <w:sz w:val="24"/>
+          <w:szCs w:val="24"/>
+        </w:rPr>
+        <w:t xml:space="preserve">a </w:t>
+      </w:r>
+      <w:proofErr w:type="spellStart"/>
+      <w:r>
+        <w:rPr>
+          <w:rFonts w:ascii="Times New Roman" w:eastAsia="Oswald" w:hAnsi="Times New Roman" w:cs="Times New Roman"/>
+          <w:sz w:val="24"/>
+          <w:szCs w:val="24"/>
+        </w:rPr>
+        <w:t>MongoDB</w:t>
+      </w:r>
+      <w:proofErr w:type="spellEnd"/>
+      <w:r>
+        <w:rPr>
+          <w:rFonts w:ascii="Times New Roman" w:eastAsia="Oswald" w:hAnsi="Times New Roman" w:cs="Times New Roman"/>
+          <w:sz w:val="24"/>
+          <w:szCs w:val="24"/>
+        </w:rPr>
+        <w:t xml:space="preserve">-vel terveztem megvalósítani mivel is ezzel a nem relációs adatbázissal van a legtöbb tapasztalatom. Emellett a fejlesztés alatt képes </w:t>
+      </w:r>
+      <w:r>
+        <w:rPr>
+          <w:rFonts w:ascii="Times New Roman" w:eastAsia="Oswald" w:hAnsi="Times New Roman" w:cs="Times New Roman"/>
+          <w:sz w:val="24"/>
+          <w:szCs w:val="24"/>
+        </w:rPr>
+        <w:t>biztosítani</w:t>
+      </w:r>
+      <w:r>
+        <w:rPr>
+          <w:rFonts w:ascii="Times New Roman" w:eastAsia="Oswald" w:hAnsi="Times New Roman" w:cs="Times New Roman"/>
+          <w:sz w:val="24"/>
+          <w:szCs w:val="24"/>
+        </w:rPr>
+        <w:t xml:space="preserve"> ingyenes lokális megoldás</w:t>
+      </w:r>
+      <w:r>
+        <w:rPr>
+          <w:rFonts w:ascii="Times New Roman" w:eastAsia="Oswald" w:hAnsi="Times New Roman" w:cs="Times New Roman"/>
+          <w:sz w:val="24"/>
+          <w:szCs w:val="24"/>
+        </w:rPr>
+        <w:t>t</w:t>
+      </w:r>
+      <w:r>
+        <w:rPr>
+          <w:rFonts w:ascii="Times New Roman" w:eastAsia="Oswald" w:hAnsi="Times New Roman" w:cs="Times New Roman"/>
+          <w:sz w:val="24"/>
+          <w:szCs w:val="24"/>
+        </w:rPr>
+        <w:t xml:space="preserve">, viszont a </w:t>
+      </w:r>
+      <w:r>
+        <w:rPr>
+          <w:rFonts w:ascii="Times New Roman" w:eastAsia="Oswald" w:hAnsi="Times New Roman" w:cs="Times New Roman"/>
+          <w:sz w:val="24"/>
+          <w:szCs w:val="24"/>
+        </w:rPr>
+        <w:t>későbbiekben,</w:t>
+      </w:r>
+      <w:r>
+        <w:rPr>
+          <w:rFonts w:ascii="Times New Roman" w:eastAsia="Oswald" w:hAnsi="Times New Roman" w:cs="Times New Roman"/>
+          <w:sz w:val="24"/>
+          <w:szCs w:val="24"/>
+        </w:rPr>
+        <w:t xml:space="preserve"> ha szeretném van rá mód, hogy az összes </w:t>
+      </w:r>
+      <w:r>
+        <w:rPr>
+          <w:rFonts w:ascii="Times New Roman" w:eastAsia="Oswald" w:hAnsi="Times New Roman" w:cs="Times New Roman"/>
+          <w:sz w:val="24"/>
+          <w:szCs w:val="24"/>
+        </w:rPr>
+        <w:t>adattomat</w:t>
+      </w:r>
+      <w:r>
+        <w:rPr>
+          <w:rFonts w:ascii="Times New Roman" w:eastAsia="Oswald" w:hAnsi="Times New Roman" w:cs="Times New Roman"/>
+          <w:sz w:val="24"/>
+          <w:szCs w:val="24"/>
+        </w:rPr>
+        <w:t xml:space="preserve"> egy felhő szolgáltatás</w:t>
+      </w:r>
+      <w:r>
+        <w:rPr>
+          <w:rFonts w:ascii="Times New Roman" w:eastAsia="Oswald" w:hAnsi="Times New Roman" w:cs="Times New Roman"/>
+          <w:sz w:val="24"/>
+          <w:szCs w:val="24"/>
+        </w:rPr>
+        <w:t xml:space="preserve"> által tudjam elérni.</w:t>
+      </w:r>
+    </w:p>
+    <w:p>
+      <w:pPr>
+        <w:pStyle w:val="Standard"/>
+        <w:spacing w:line="360" w:lineRule="auto"/>
+        <w:jc w:val="both"/>
+        <w:rPr>
+          <w:rFonts w:ascii="Times New Roman" w:eastAsia="Oswald" w:hAnsi="Times New Roman" w:cs="Times New Roman"/>
+          <w:sz w:val="24"/>
+          <w:szCs w:val="24"/>
+        </w:rPr>
+      </w:pPr>
+    </w:p>
+    <w:p>
+      <w:pPr>
+        <w:pStyle w:val="Standard"/>
+        <w:spacing w:line="360" w:lineRule="auto"/>
+        <w:jc w:val="both"/>
+        <w:rPr>
+          <w:rFonts w:ascii="Times New Roman" w:eastAsia="Oswald" w:hAnsi="Times New Roman" w:cs="Times New Roman"/>
+          <w:sz w:val="24"/>
+          <w:szCs w:val="24"/>
+        </w:rPr>
+      </w:pPr>
+    </w:p>
+    <w:p>
+      <w:pPr>
+        <w:pStyle w:val="Standard"/>
+        <w:spacing w:line="360" w:lineRule="auto"/>
+        <w:jc w:val="both"/>
+        <w:rPr>
+          <w:rFonts w:ascii="Times New Roman" w:eastAsia="Oswald" w:hAnsi="Times New Roman" w:cs="Times New Roman"/>
+          <w:sz w:val="24"/>
+          <w:szCs w:val="24"/>
+        </w:rPr>
+      </w:pPr>
+    </w:p>
+    <w:p>
+      <w:pPr>
+        <w:pStyle w:val="Standard"/>
+        <w:spacing w:line="360" w:lineRule="auto"/>
+        <w:jc w:val="both"/>
+        <w:rPr>
+          <w:rFonts w:ascii="Times New Roman" w:eastAsia="Oswald" w:hAnsi="Times New Roman" w:cs="Times New Roman"/>
+          <w:sz w:val="24"/>
+          <w:szCs w:val="24"/>
+        </w:rPr>
+      </w:pPr>
+    </w:p>
+    <w:p>
+      <w:pPr>
+        <w:pStyle w:val="Standard"/>
+        <w:spacing w:line="360" w:lineRule="auto"/>
+        <w:jc w:val="both"/>
+        <w:rPr>
+          <w:rFonts w:ascii="Times New Roman" w:eastAsia="Oswald" w:hAnsi="Times New Roman" w:cs="Times New Roman"/>
+          <w:b/>
+          <w:bCs/>
+          <w:sz w:val="28"/>
+          <w:szCs w:val="28"/>
+        </w:rPr>
+      </w:pPr>
+      <w:r>
+        <w:rPr>
+          <w:rFonts w:ascii="Times New Roman" w:eastAsia="Oswald" w:hAnsi="Times New Roman" w:cs="Times New Roman"/>
+          <w:b/>
+          <w:bCs/>
+          <w:sz w:val="28"/>
+          <w:szCs w:val="28"/>
+        </w:rPr>
+        <w:lastRenderedPageBreak/>
+        <w:t>4.2.</w:t>
+      </w:r>
+      <w:r>
+        <w:rPr>
+          <w:rFonts w:ascii="Times New Roman" w:eastAsia="Oswald" w:hAnsi="Times New Roman" w:cs="Times New Roman"/>
+          <w:b/>
+          <w:bCs/>
+          <w:sz w:val="28"/>
+          <w:szCs w:val="28"/>
+        </w:rPr>
+        <w:t>2</w:t>
+      </w:r>
+      <w:r>
+        <w:rPr>
+          <w:rFonts w:ascii="Times New Roman" w:eastAsia="Oswald" w:hAnsi="Times New Roman" w:cs="Times New Roman"/>
+          <w:b/>
+          <w:bCs/>
+          <w:sz w:val="28"/>
+          <w:szCs w:val="28"/>
+        </w:rPr>
+        <w:t xml:space="preserve">. </w:t>
+      </w:r>
+      <w:r>
+        <w:rPr>
+          <w:rFonts w:ascii="Times New Roman" w:eastAsia="Oswald" w:hAnsi="Times New Roman" w:cs="Times New Roman"/>
+          <w:b/>
+          <w:bCs/>
+          <w:sz w:val="28"/>
+          <w:szCs w:val="28"/>
+        </w:rPr>
+        <w:t xml:space="preserve">A rendszer funkciói és </w:t>
+      </w:r>
+      <w:r>
+        <w:rPr>
+          <w:rFonts w:ascii="Times New Roman" w:eastAsia="Oswald" w:hAnsi="Times New Roman" w:cs="Times New Roman"/>
+          <w:b/>
+          <w:bCs/>
+          <w:sz w:val="28"/>
+          <w:szCs w:val="28"/>
+        </w:rPr>
+        <w:t>Képernyőtervek</w:t>
+      </w:r>
+    </w:p>
+    <w:p>
+      <w:pPr>
+        <w:pStyle w:val="Standard"/>
+        <w:spacing w:line="360" w:lineRule="auto"/>
+        <w:jc w:val="both"/>
+        <w:rPr>
+          <w:rFonts w:ascii="Times New Roman" w:eastAsia="Oswald" w:hAnsi="Times New Roman" w:cs="Times New Roman"/>
+          <w:sz w:val="24"/>
+          <w:szCs w:val="24"/>
+        </w:rPr>
+      </w:pPr>
+    </w:p>
+    <w:p>
+      <w:pPr>
+        <w:pStyle w:val="Standard"/>
+        <w:spacing w:line="360" w:lineRule="auto"/>
+        <w:jc w:val="both"/>
+        <w:rPr>
+          <w:rFonts w:ascii="Times New Roman" w:eastAsia="Oswald" w:hAnsi="Times New Roman" w:cs="Times New Roman"/>
+          <w:sz w:val="24"/>
+          <w:szCs w:val="24"/>
+        </w:rPr>
+      </w:pPr>
+      <w:r>
+        <w:rPr>
+          <w:rFonts w:ascii="Times New Roman" w:eastAsia="Oswald" w:hAnsi="Times New Roman" w:cs="Times New Roman"/>
+          <w:sz w:val="24"/>
+          <w:szCs w:val="24"/>
+        </w:rPr>
+        <w:t>Mivel szeretném, hogy az alkalmazásom megjelenése minél kiforrottabb legyen még a fejlesztés elkezdése előtt,</w:t>
+      </w:r>
+      <w:r>
+        <w:rPr>
+          <w:rFonts w:ascii="Times New Roman" w:eastAsia="Oswald" w:hAnsi="Times New Roman" w:cs="Times New Roman"/>
+          <w:sz w:val="24"/>
+          <w:szCs w:val="24"/>
+        </w:rPr>
+        <w:t xml:space="preserve"> </w:t>
+      </w:r>
+      <w:r>
+        <w:rPr>
+          <w:rFonts w:ascii="Times New Roman" w:eastAsia="Oswald" w:hAnsi="Times New Roman" w:cs="Times New Roman"/>
+          <w:sz w:val="24"/>
+          <w:szCs w:val="24"/>
+        </w:rPr>
+        <w:t>ezért megterveztem az összes felhasználó felülete</w:t>
+      </w:r>
+      <w:r>
+        <w:rPr>
+          <w:rFonts w:ascii="Times New Roman" w:eastAsia="Oswald" w:hAnsi="Times New Roman" w:cs="Times New Roman"/>
+          <w:sz w:val="24"/>
+          <w:szCs w:val="24"/>
+        </w:rPr>
+        <w:t>m vázlatát</w:t>
+      </w:r>
+      <w:r>
+        <w:rPr>
+          <w:rFonts w:ascii="Times New Roman" w:eastAsia="Oswald" w:hAnsi="Times New Roman" w:cs="Times New Roman"/>
+          <w:sz w:val="24"/>
+          <w:szCs w:val="24"/>
+        </w:rPr>
+        <w:t xml:space="preserve"> a </w:t>
+      </w:r>
+      <w:proofErr w:type="spellStart"/>
+      <w:r>
+        <w:rPr>
+          <w:rFonts w:ascii="Times New Roman" w:eastAsia="Oswald" w:hAnsi="Times New Roman" w:cs="Times New Roman"/>
+          <w:sz w:val="24"/>
+          <w:szCs w:val="24"/>
+        </w:rPr>
+        <w:t>Figma</w:t>
+      </w:r>
+      <w:proofErr w:type="spellEnd"/>
+      <w:r>
+        <w:rPr>
+          <w:rFonts w:ascii="Times New Roman" w:eastAsia="Oswald" w:hAnsi="Times New Roman" w:cs="Times New Roman"/>
+          <w:sz w:val="24"/>
+          <w:szCs w:val="24"/>
+        </w:rPr>
+        <w:t xml:space="preserve"> tervező program segítségével</w:t>
+      </w:r>
+      <w:r>
+        <w:rPr>
+          <w:rFonts w:ascii="Times New Roman" w:eastAsia="Oswald" w:hAnsi="Times New Roman" w:cs="Times New Roman"/>
+          <w:sz w:val="24"/>
+          <w:szCs w:val="24"/>
+        </w:rPr>
+        <w:t>,</w:t>
+      </w:r>
+      <w:r>
+        <w:rPr>
+          <w:rFonts w:ascii="Times New Roman" w:eastAsia="Oswald" w:hAnsi="Times New Roman" w:cs="Times New Roman"/>
+          <w:sz w:val="24"/>
+          <w:szCs w:val="24"/>
+        </w:rPr>
+        <w:t xml:space="preserve"> ezzel rengeteg későbbi munkát tudok megspórolni mivel is képes vagyok az alkalmazásomnak felületei vázlat szinten látni és ha bármilyen probléma felmerülne még ebben a változatában képes vagyok azt kijavítani</w:t>
+      </w:r>
+      <w:r>
+        <w:rPr>
+          <w:rFonts w:ascii="Times New Roman" w:eastAsia="Oswald" w:hAnsi="Times New Roman" w:cs="Times New Roman"/>
+          <w:sz w:val="24"/>
+          <w:szCs w:val="24"/>
+        </w:rPr>
+        <w:t>. Emellett láthatóm azt is, hogy milyen felhasználók láthatják az adott oldalt.</w:t>
+      </w:r>
+      <w:r>
+        <w:rPr>
+          <w:rFonts w:ascii="Times New Roman" w:eastAsia="Oswald" w:hAnsi="Times New Roman" w:cs="Times New Roman"/>
+          <w:sz w:val="24"/>
+          <w:szCs w:val="24"/>
+        </w:rPr>
+        <w:t xml:space="preserve"> </w:t>
+      </w:r>
+    </w:p>
+    <w:p>
+      <w:pPr>
+        <w:pStyle w:val="Standard"/>
+        <w:spacing w:line="360" w:lineRule="auto"/>
+        <w:jc w:val="both"/>
+        <w:rPr>
+          <w:rFonts w:ascii="Times New Roman" w:eastAsia="Oswald" w:hAnsi="Times New Roman" w:cs="Times New Roman"/>
+          <w:sz w:val="24"/>
+          <w:szCs w:val="24"/>
+        </w:rPr>
+      </w:pPr>
+    </w:p>
+    <w:p>
+      <w:pPr>
+        <w:pStyle w:val="Standard"/>
+        <w:spacing w:line="360" w:lineRule="auto"/>
+        <w:jc w:val="both"/>
+        <w:rPr>
+          <w:rFonts w:ascii="Times New Roman" w:eastAsia="Oswald" w:hAnsi="Times New Roman" w:cs="Times New Roman"/>
+          <w:sz w:val="24"/>
+          <w:szCs w:val="24"/>
+        </w:rPr>
+      </w:pPr>
+      <w:r>
+        <w:rPr>
+          <w:rFonts w:ascii="Times New Roman" w:eastAsia="Oswald" w:hAnsi="Times New Roman" w:cs="Times New Roman"/>
+          <w:b/>
+          <w:bCs/>
+          <w:sz w:val="24"/>
+          <w:szCs w:val="24"/>
+        </w:rPr>
+        <w:t>Minden felhasználó</w:t>
+      </w:r>
+      <w:r>
+        <w:rPr>
+          <w:rFonts w:ascii="Times New Roman" w:eastAsia="Oswald" w:hAnsi="Times New Roman" w:cs="Times New Roman"/>
+          <w:sz w:val="24"/>
+          <w:szCs w:val="24"/>
+        </w:rPr>
+        <w:t xml:space="preserve"> számára elérhető</w:t>
+      </w:r>
+      <w:r>
+        <w:rPr>
+          <w:rFonts w:ascii="Times New Roman" w:eastAsia="Oswald" w:hAnsi="Times New Roman" w:cs="Times New Roman"/>
+          <w:sz w:val="24"/>
+          <w:szCs w:val="24"/>
+        </w:rPr>
+        <w:t xml:space="preserve"> oldalak és</w:t>
+      </w:r>
+      <w:r>
+        <w:rPr>
+          <w:rFonts w:ascii="Times New Roman" w:eastAsia="Oswald" w:hAnsi="Times New Roman" w:cs="Times New Roman"/>
+          <w:sz w:val="24"/>
+          <w:szCs w:val="24"/>
+        </w:rPr>
+        <w:t xml:space="preserve"> funkció</w:t>
+      </w:r>
+      <w:r>
+        <w:rPr>
+          <w:rFonts w:ascii="Times New Roman" w:eastAsia="Oswald" w:hAnsi="Times New Roman" w:cs="Times New Roman"/>
+          <w:sz w:val="24"/>
+          <w:szCs w:val="24"/>
+        </w:rPr>
+        <w:t>i</w:t>
+      </w:r>
+      <w:r>
+        <w:rPr>
+          <w:rFonts w:ascii="Times New Roman" w:eastAsia="Oswald" w:hAnsi="Times New Roman" w:cs="Times New Roman"/>
+          <w:sz w:val="24"/>
+          <w:szCs w:val="24"/>
+        </w:rPr>
+        <w:t>:</w:t>
+      </w:r>
+    </w:p>
+    <w:p>
+      <w:pPr>
+        <w:pStyle w:val="Standard"/>
+        <w:spacing w:line="360" w:lineRule="auto"/>
+        <w:jc w:val="both"/>
+        <w:rPr>
+          <w:rFonts w:ascii="Times New Roman" w:eastAsia="Oswald" w:hAnsi="Times New Roman" w:cs="Times New Roman"/>
+          <w:sz w:val="24"/>
+          <w:szCs w:val="24"/>
+        </w:rPr>
+      </w:pPr>
+    </w:p>
+    <w:p>
+      <w:pPr>
+        <w:pStyle w:val="Standard"/>
+        <w:spacing w:line="360" w:lineRule="auto"/>
+        <w:jc w:val="both"/>
+        <w:rPr>
+          <w:rFonts w:ascii="Times New Roman" w:eastAsia="Oswald" w:hAnsi="Times New Roman" w:cs="Times New Roman"/>
+          <w:sz w:val="24"/>
+          <w:szCs w:val="24"/>
+        </w:rPr>
+      </w:pPr>
+      <w:r>
+        <w:rPr>
+          <w:rFonts w:ascii="Times New Roman" w:eastAsia="Oswald" w:hAnsi="Times New Roman" w:cs="Times New Roman"/>
+          <w:sz w:val="24"/>
+          <w:szCs w:val="24"/>
+        </w:rPr>
+        <w:t>Főoldal megjelenése:</w:t>
+      </w:r>
+    </w:p>
+    <w:p>
+      <w:pPr>
+        <w:pStyle w:val="Standard"/>
+        <w:spacing w:line="360" w:lineRule="auto"/>
+        <w:jc w:val="both"/>
+        <w:rPr>
+          <w:rFonts w:ascii="Times New Roman" w:eastAsia="Oswald" w:hAnsi="Times New Roman" w:cs="Times New Roman"/>
+          <w:sz w:val="24"/>
+          <w:szCs w:val="24"/>
+        </w:rPr>
+      </w:pPr>
+    </w:p>
+    <w:p>
+      <w:pPr>
+        <w:pStyle w:val="Standard"/>
+        <w:spacing w:line="360" w:lineRule="auto"/>
+        <w:jc w:val="center"/>
+        <w:rPr>
+          <w:rFonts w:ascii="Times New Roman" w:eastAsia="Oswald" w:hAnsi="Times New Roman" w:cs="Times New Roman"/>
+          <w:sz w:val="24"/>
+          <w:szCs w:val="24"/>
+        </w:rPr>
+      </w:pPr>
+      <w:r>
+        <w:rPr>
+          <w:rFonts w:ascii="Times New Roman" w:eastAsia="Oswald" w:hAnsi="Times New Roman" w:cs="Times New Roman"/>
+          <w:noProof/>
+          <w:sz w:val="24"/>
+          <w:szCs w:val="24"/>
+        </w:rPr>
+        <w:drawing>
+          <wp:inline distT="0" distB="0" distL="0" distR="0" wp14:anchorId="4D3AF2FB" wp14:editId="708B9458">
+            <wp:extent cx="3189061" cy="4514850"/>
+            <wp:effectExtent l="0" t="0" r="0" b="0"/>
+            <wp:docPr id="2" name="Kép 2"/>
+            <wp:cNvGraphicFramePr>
+              <a:graphicFrameLocks xmlns:a="http://schemas.openxmlformats.org/drawingml/2006/main" noChangeAspect="1"/>
+            </wp:cNvGraphicFramePr>
+            <a:graphic xmlns:a="http://schemas.openxmlformats.org/drawingml/2006/main">
+              <a:graphicData uri="http://schemas.openxmlformats.org/drawingml/2006/picture">
+                <pic:pic xmlns:pic="http://schemas.openxmlformats.org/drawingml/2006/picture">
+                  <pic:nvPicPr>
+                    <pic:cNvPr id="0" name="Picture 1"/>
+                    <pic:cNvPicPr>
+                      <a:picLocks noChangeAspect="1" noChangeArrowheads="1"/>
+                    </pic:cNvPicPr>
+                  </pic:nvPicPr>
+                  <pic:blipFill>
+                    <a:blip r:embed="rId9">
+                      <a:extLst>
+                        <a:ext uri="{28A0092B-C50C-407E-A947-70E740481C1C}">
+                          <a14:useLocalDpi xmlns:a14="http://schemas.microsoft.com/office/drawing/2010/main" val="0"/>
+                        </a:ext>
+                      </a:extLst>
+                    </a:blip>
+                    <a:srcRect/>
+                    <a:stretch>
+                      <a:fillRect/>
+                    </a:stretch>
+                  </pic:blipFill>
+                  <pic:spPr bwMode="auto">
+                    <a:xfrm>
+                      <a:off x="0" y="0"/>
+                      <a:ext cx="3197787" cy="4527204"/>
+                    </a:xfrm>
+                    <a:prstGeom prst="rect">
+                      <a:avLst/>
+                    </a:prstGeom>
+                    <a:noFill/>
+                    <a:ln>
+                      <a:noFill/>
+                    </a:ln>
+                  </pic:spPr>
+                </pic:pic>
+              </a:graphicData>
+            </a:graphic>
+          </wp:inline>
+        </w:drawing>
+      </w:r>
+    </w:p>
+    <w:p>
+      <w:pPr>
+        <w:pStyle w:val="Standard"/>
+        <w:spacing w:line="360" w:lineRule="auto"/>
+        <w:jc w:val="both"/>
+        <w:rPr>
+          <w:rFonts w:ascii="Times New Roman" w:eastAsia="Oswald" w:hAnsi="Times New Roman" w:cs="Times New Roman"/>
+          <w:sz w:val="24"/>
+          <w:szCs w:val="24"/>
+        </w:rPr>
+      </w:pPr>
+      <w:r>
+        <w:rPr>
+          <w:rFonts w:ascii="Times New Roman" w:eastAsia="Oswald" w:hAnsi="Times New Roman" w:cs="Times New Roman"/>
+          <w:sz w:val="24"/>
+          <w:szCs w:val="24"/>
+        </w:rPr>
+        <w:lastRenderedPageBreak/>
+        <w:t>Regisztráció</w:t>
+      </w:r>
+      <w:r>
+        <w:rPr>
+          <w:rFonts w:ascii="Times New Roman" w:eastAsia="Oswald" w:hAnsi="Times New Roman" w:cs="Times New Roman"/>
+          <w:b/>
+          <w:bCs/>
+          <w:sz w:val="28"/>
+          <w:szCs w:val="28"/>
+        </w:rPr>
+        <w:t xml:space="preserve"> </w:t>
+      </w:r>
+      <w:r>
+        <w:rPr>
+          <w:rFonts w:ascii="Times New Roman" w:eastAsia="Oswald" w:hAnsi="Times New Roman" w:cs="Times New Roman"/>
+          <w:sz w:val="24"/>
+          <w:szCs w:val="24"/>
+        </w:rPr>
+        <w:t>megjelenése:</w:t>
+      </w:r>
+      <w:r>
+        <w:rPr>
+          <w:rFonts w:ascii="Times New Roman" w:eastAsia="Oswald" w:hAnsi="Times New Roman" w:cs="Times New Roman"/>
+          <w:sz w:val="24"/>
+          <w:szCs w:val="24"/>
+        </w:rPr>
+        <w:t xml:space="preserve">                                                                     Bejele</w:t>
+      </w:r>
+      <w:r>
+        <w:rPr>
+          <w:rFonts w:ascii="Times New Roman" w:eastAsia="Oswald" w:hAnsi="Times New Roman" w:cs="Times New Roman"/>
+          <w:sz w:val="24"/>
+          <w:szCs w:val="24"/>
+        </w:rPr>
+        <w:t>nt</w:t>
+      </w:r>
+      <w:r>
+        <w:rPr>
+          <w:rFonts w:ascii="Times New Roman" w:eastAsia="Oswald" w:hAnsi="Times New Roman" w:cs="Times New Roman"/>
+          <w:sz w:val="24"/>
+          <w:szCs w:val="24"/>
+        </w:rPr>
+        <w:t xml:space="preserve">kezés </w:t>
+      </w:r>
+      <w:r>
+        <w:rPr>
+          <w:rFonts w:ascii="Times New Roman" w:eastAsia="Oswald" w:hAnsi="Times New Roman" w:cs="Times New Roman"/>
+          <w:sz w:val="24"/>
+          <w:szCs w:val="24"/>
+        </w:rPr>
+        <w:t>megjelenése:</w:t>
+      </w:r>
+    </w:p>
+    <w:p>
+      <w:pPr>
+        <w:pStyle w:val="Standard"/>
+        <w:spacing w:line="360" w:lineRule="auto"/>
+        <w:jc w:val="both"/>
+        <w:rPr>
+          <w:rFonts w:ascii="Times New Roman" w:eastAsia="Oswald" w:hAnsi="Times New Roman" w:cs="Times New Roman"/>
+          <w:sz w:val="24"/>
+          <w:szCs w:val="24"/>
+        </w:rPr>
+      </w:pPr>
+      <w:r>
+        <w:rPr>
+          <w:rFonts w:ascii="Times New Roman" w:eastAsia="Oswald" w:hAnsi="Times New Roman" w:cs="Times New Roman"/>
+          <w:noProof/>
+          <w:sz w:val="24"/>
+          <w:szCs w:val="24"/>
+        </w:rPr>
+        <w:drawing>
+          <wp:anchor distT="0" distB="0" distL="114300" distR="114300" simplePos="0" relativeHeight="251661312" behindDoc="0" locked="0" layoutInCell="1" allowOverlap="1" wp14:anchorId="1A307DA7" wp14:editId="57861BBA">
+            <wp:simplePos x="0" y="0"/>
+            <wp:positionH relativeFrom="column">
+              <wp:posOffset>3486150</wp:posOffset>
+            </wp:positionH>
+            <wp:positionV relativeFrom="paragraph">
+              <wp:posOffset>127635</wp:posOffset>
+            </wp:positionV>
+            <wp:extent cx="2867025" cy="2080295"/>
+            <wp:effectExtent l="0" t="0" r="0" b="0"/>
+            <wp:wrapNone/>
+            <wp:docPr id="4" name="Kép 4"/>
+            <wp:cNvGraphicFramePr>
+              <a:graphicFrameLocks xmlns:a="http://schemas.openxmlformats.org/drawingml/2006/main" noChangeAspect="1"/>
+            </wp:cNvGraphicFramePr>
+            <a:graphic xmlns:a="http://schemas.openxmlformats.org/drawingml/2006/main">
+              <a:graphicData uri="http://schemas.openxmlformats.org/drawingml/2006/picture">
+                <pic:pic xmlns:pic="http://schemas.openxmlformats.org/drawingml/2006/picture">
+                  <pic:nvPicPr>
+                    <pic:cNvPr id="0" name="Picture 3"/>
+                    <pic:cNvPicPr>
+                      <a:picLocks noChangeAspect="1" noChangeArrowheads="1"/>
+                    </pic:cNvPicPr>
+                  </pic:nvPicPr>
+                  <pic:blipFill>
+                    <a:blip r:embed="rId10">
+                      <a:extLst>
+                        <a:ext uri="{28A0092B-C50C-407E-A947-70E740481C1C}">
+                          <a14:useLocalDpi xmlns:a14="http://schemas.microsoft.com/office/drawing/2010/main" val="0"/>
+                        </a:ext>
+                      </a:extLst>
+                    </a:blip>
+                    <a:srcRect/>
+                    <a:stretch>
+                      <a:fillRect/>
+                    </a:stretch>
+                  </pic:blipFill>
+                  <pic:spPr bwMode="auto">
+                    <a:xfrm>
+                      <a:off x="0" y="0"/>
+                      <a:ext cx="2867025" cy="2080295"/>
+                    </a:xfrm>
+                    <a:prstGeom prst="rect">
+                      <a:avLst/>
+                    </a:prstGeom>
+                    <a:noFill/>
+                    <a:ln>
+                      <a:noFill/>
+                    </a:ln>
+                  </pic:spPr>
+                </pic:pic>
+              </a:graphicData>
+            </a:graphic>
+          </wp:anchor>
+        </w:drawing>
+      </w:r>
+      <w:r>
+        <w:rPr>
+          <w:rFonts w:ascii="Times New Roman" w:eastAsia="Oswald" w:hAnsi="Times New Roman" w:cs="Times New Roman"/>
+          <w:noProof/>
+          <w:sz w:val="24"/>
+          <w:szCs w:val="24"/>
+        </w:rPr>
+        <w:drawing>
+          <wp:anchor distT="0" distB="0" distL="114300" distR="114300" simplePos="0" relativeHeight="251660288" behindDoc="0" locked="0" layoutInCell="1" allowOverlap="1" wp14:anchorId="34CEFE2E" wp14:editId="70323D11">
+            <wp:simplePos x="0" y="0"/>
+            <wp:positionH relativeFrom="margin">
+              <wp:align>left</wp:align>
+            </wp:positionH>
+            <wp:positionV relativeFrom="paragraph">
+              <wp:posOffset>175260</wp:posOffset>
+            </wp:positionV>
+            <wp:extent cx="2788670" cy="2000250"/>
+            <wp:effectExtent l="0" t="0" r="0" b="0"/>
+            <wp:wrapNone/>
+            <wp:docPr id="3" name="Kép 3"/>
+            <wp:cNvGraphicFramePr>
+              <a:graphicFrameLocks xmlns:a="http://schemas.openxmlformats.org/drawingml/2006/main" noChangeAspect="1"/>
+            </wp:cNvGraphicFramePr>
+            <a:graphic xmlns:a="http://schemas.openxmlformats.org/drawingml/2006/main">
+              <a:graphicData uri="http://schemas.openxmlformats.org/drawingml/2006/picture">
+                <pic:pic xmlns:pic="http://schemas.openxmlformats.org/drawingml/2006/picture">
+                  <pic:nvPicPr>
+                    <pic:cNvPr id="0" name="Picture 2"/>
+                    <pic:cNvPicPr>
+                      <a:picLocks noChangeAspect="1" noChangeArrowheads="1"/>
+                    </pic:cNvPicPr>
+                  </pic:nvPicPr>
+                  <pic:blipFill>
+                    <a:blip r:embed="rId11">
+                      <a:extLst>
+                        <a:ext uri="{28A0092B-C50C-407E-A947-70E740481C1C}">
+                          <a14:useLocalDpi xmlns:a14="http://schemas.microsoft.com/office/drawing/2010/main" val="0"/>
+                        </a:ext>
+                      </a:extLst>
+                    </a:blip>
+                    <a:srcRect/>
+                    <a:stretch>
+                      <a:fillRect/>
+                    </a:stretch>
+                  </pic:blipFill>
+                  <pic:spPr bwMode="auto">
+                    <a:xfrm>
+                      <a:off x="0" y="0"/>
+                      <a:ext cx="2788670" cy="2000250"/>
+                    </a:xfrm>
+                    <a:prstGeom prst="rect">
+                      <a:avLst/>
+                    </a:prstGeom>
+                    <a:noFill/>
+                    <a:ln>
+                      <a:noFill/>
+                    </a:ln>
+                  </pic:spPr>
+                </pic:pic>
+              </a:graphicData>
+            </a:graphic>
+          </wp:anchor>
+        </w:drawing>
+      </w:r>
+    </w:p>
+    <w:p>
+      <w:pPr>
+        <w:pStyle w:val="Standard"/>
+        <w:spacing w:line="360" w:lineRule="auto"/>
+        <w:jc w:val="both"/>
+        <w:rPr>
+          <w:rFonts w:ascii="Times New Roman" w:eastAsia="Oswald" w:hAnsi="Times New Roman" w:cs="Times New Roman"/>
+          <w:sz w:val="24"/>
+          <w:szCs w:val="24"/>
+        </w:rPr>
+      </w:pPr>
+    </w:p>
+    <w:p>
+      <w:pPr>
+        <w:pStyle w:val="Standard"/>
+        <w:spacing w:line="360" w:lineRule="auto"/>
+        <w:jc w:val="both"/>
+        <w:rPr>
+          <w:rFonts w:ascii="Times New Roman" w:eastAsia="Oswald" w:hAnsi="Times New Roman" w:cs="Times New Roman"/>
+          <w:sz w:val="24"/>
+          <w:szCs w:val="24"/>
+        </w:rPr>
+      </w:pPr>
+    </w:p>
+    <w:p>
+      <w:pPr>
+        <w:pStyle w:val="Standard"/>
+        <w:spacing w:line="360" w:lineRule="auto"/>
+        <w:jc w:val="both"/>
+        <w:rPr>
+          <w:rFonts w:ascii="Times New Roman" w:eastAsia="Oswald" w:hAnsi="Times New Roman" w:cs="Times New Roman"/>
+          <w:sz w:val="24"/>
+          <w:szCs w:val="24"/>
+        </w:rPr>
+      </w:pPr>
+    </w:p>
+    <w:p>
+      <w:pPr>
+        <w:pStyle w:val="Standard"/>
+        <w:spacing w:line="360" w:lineRule="auto"/>
+        <w:jc w:val="both"/>
+        <w:rPr>
+          <w:rFonts w:ascii="Times New Roman" w:eastAsia="Oswald" w:hAnsi="Times New Roman" w:cs="Times New Roman"/>
+          <w:b/>
+          <w:bCs/>
+          <w:sz w:val="28"/>
+          <w:szCs w:val="28"/>
+        </w:rPr>
+      </w:pPr>
+    </w:p>
+    <w:p>
+      <w:pPr>
+        <w:pStyle w:val="Standard"/>
+        <w:spacing w:line="360" w:lineRule="auto"/>
+        <w:jc w:val="both"/>
+        <w:rPr>
+          <w:rFonts w:ascii="Times New Roman" w:eastAsia="Oswald" w:hAnsi="Times New Roman" w:cs="Times New Roman"/>
+          <w:sz w:val="24"/>
+          <w:szCs w:val="24"/>
+        </w:rPr>
+      </w:pPr>
+    </w:p>
+    <w:p>
+      <w:pPr>
+        <w:pStyle w:val="Standard"/>
+        <w:spacing w:line="360" w:lineRule="auto"/>
+        <w:jc w:val="both"/>
+        <w:rPr>
+          <w:rFonts w:ascii="Times New Roman" w:eastAsia="Oswald" w:hAnsi="Times New Roman" w:cs="Times New Roman"/>
+          <w:sz w:val="24"/>
+          <w:szCs w:val="24"/>
+        </w:rPr>
+      </w:pPr>
+    </w:p>
+    <w:p>
+      <w:pPr>
+        <w:pStyle w:val="Standard"/>
+        <w:spacing w:line="360" w:lineRule="auto"/>
+        <w:jc w:val="both"/>
+        <w:rPr>
+          <w:rFonts w:ascii="Times New Roman" w:eastAsia="Oswald" w:hAnsi="Times New Roman" w:cs="Times New Roman"/>
+          <w:sz w:val="24"/>
+          <w:szCs w:val="24"/>
+        </w:rPr>
+      </w:pPr>
+    </w:p>
+    <w:p>
+      <w:pPr>
+        <w:pStyle w:val="Standard"/>
+        <w:spacing w:line="360" w:lineRule="auto"/>
+        <w:jc w:val="both"/>
+        <w:rPr>
+          <w:rFonts w:ascii="Times New Roman" w:eastAsia="Oswald" w:hAnsi="Times New Roman" w:cs="Times New Roman"/>
+          <w:sz w:val="24"/>
+          <w:szCs w:val="24"/>
+        </w:rPr>
+      </w:pPr>
+    </w:p>
+    <w:p>
+      <w:pPr>
+        <w:pStyle w:val="Standard"/>
+        <w:spacing w:line="360" w:lineRule="auto"/>
+        <w:jc w:val="both"/>
+        <w:rPr>
+          <w:rFonts w:ascii="Times New Roman" w:eastAsia="Oswald" w:hAnsi="Times New Roman" w:cs="Times New Roman"/>
+          <w:sz w:val="24"/>
+          <w:szCs w:val="24"/>
+        </w:rPr>
+      </w:pPr>
+    </w:p>
+    <w:p>
+      <w:pPr>
+        <w:pStyle w:val="Standard"/>
+        <w:spacing w:line="360" w:lineRule="auto"/>
+        <w:jc w:val="both"/>
+        <w:rPr>
+          <w:rFonts w:ascii="Times New Roman" w:eastAsia="Oswald" w:hAnsi="Times New Roman" w:cs="Times New Roman"/>
+          <w:sz w:val="24"/>
+          <w:szCs w:val="24"/>
+        </w:rPr>
+      </w:pPr>
+    </w:p>
+    <w:p>
+      <w:pPr>
+        <w:pStyle w:val="Standard"/>
+        <w:spacing w:line="360" w:lineRule="auto"/>
+        <w:jc w:val="both"/>
+        <w:rPr>
+          <w:rFonts w:ascii="Times New Roman" w:eastAsia="Oswald" w:hAnsi="Times New Roman" w:cs="Times New Roman"/>
+          <w:sz w:val="24"/>
+          <w:szCs w:val="24"/>
+        </w:rPr>
+      </w:pPr>
+      <w:r>
+        <w:rPr>
+          <w:rFonts w:ascii="Times New Roman" w:eastAsia="Oswald" w:hAnsi="Times New Roman" w:cs="Times New Roman"/>
+          <w:sz w:val="24"/>
+          <w:szCs w:val="24"/>
+        </w:rPr>
+        <w:t xml:space="preserve">A </w:t>
+      </w:r>
+      <w:r>
+        <w:rPr>
+          <w:rFonts w:ascii="Times New Roman" w:eastAsia="Oswald" w:hAnsi="Times New Roman" w:cs="Times New Roman"/>
+          <w:b/>
+          <w:bCs/>
+          <w:sz w:val="24"/>
+          <w:szCs w:val="24"/>
+        </w:rPr>
+        <w:t>pácienshez</w:t>
+      </w:r>
+      <w:r>
+        <w:rPr>
+          <w:rFonts w:ascii="Times New Roman" w:eastAsia="Oswald" w:hAnsi="Times New Roman" w:cs="Times New Roman"/>
+          <w:sz w:val="24"/>
+          <w:szCs w:val="24"/>
+        </w:rPr>
+        <w:t xml:space="preserve"> tartozó oldalak megjelenésé</w:t>
+      </w:r>
+      <w:r>
+        <w:rPr>
+          <w:rFonts w:ascii="Times New Roman" w:eastAsia="Oswald" w:hAnsi="Times New Roman" w:cs="Times New Roman"/>
+          <w:sz w:val="24"/>
+          <w:szCs w:val="24"/>
+        </w:rPr>
+        <w:t xml:space="preserve"> és funkciói</w:t>
+      </w:r>
+      <w:r>
+        <w:rPr>
+          <w:rFonts w:ascii="Times New Roman" w:eastAsia="Oswald" w:hAnsi="Times New Roman" w:cs="Times New Roman"/>
+          <w:sz w:val="24"/>
+          <w:szCs w:val="24"/>
+        </w:rPr>
+        <w:t>:</w:t>
+      </w:r>
+    </w:p>
+    <w:p>
+      <w:pPr>
+        <w:pStyle w:val="Standard"/>
+        <w:spacing w:line="360" w:lineRule="auto"/>
+        <w:jc w:val="both"/>
+        <w:rPr>
+          <w:rFonts w:ascii="Times New Roman" w:eastAsia="Oswald" w:hAnsi="Times New Roman" w:cs="Times New Roman"/>
+          <w:sz w:val="24"/>
+          <w:szCs w:val="24"/>
+        </w:rPr>
+      </w:pPr>
+    </w:p>
+    <w:p>
+      <w:pPr>
+        <w:pStyle w:val="Standard"/>
+        <w:spacing w:line="360" w:lineRule="auto"/>
+        <w:jc w:val="both"/>
+        <w:rPr>
+          <w:rFonts w:ascii="Times New Roman" w:eastAsia="Oswald" w:hAnsi="Times New Roman" w:cs="Times New Roman"/>
+          <w:sz w:val="24"/>
+          <w:szCs w:val="24"/>
+        </w:rPr>
+      </w:pPr>
+      <w:r>
+        <w:rPr>
+          <w:rFonts w:ascii="Times New Roman" w:eastAsia="Oswald" w:hAnsi="Times New Roman" w:cs="Times New Roman"/>
+          <w:sz w:val="24"/>
+          <w:szCs w:val="24"/>
+        </w:rPr>
+        <w:t>Főoldal:</w:t>
+      </w:r>
+    </w:p>
+    <w:p>
+      <w:pPr>
+        <w:pStyle w:val="Standard"/>
+        <w:spacing w:line="360" w:lineRule="auto"/>
+        <w:jc w:val="both"/>
+        <w:rPr>
+          <w:rFonts w:ascii="Times New Roman" w:eastAsia="Oswald" w:hAnsi="Times New Roman" w:cs="Times New Roman"/>
+          <w:sz w:val="24"/>
+          <w:szCs w:val="24"/>
+        </w:rPr>
+      </w:pPr>
+      <w:r>
+        <w:rPr>
+          <w:rFonts w:ascii="Times New Roman" w:eastAsia="Oswald" w:hAnsi="Times New Roman" w:cs="Times New Roman"/>
+          <w:sz w:val="24"/>
+          <w:szCs w:val="24"/>
+        </w:rPr>
+        <w:t>Ezen a felületen láthatja a felhasználó milyen eseményei a mai napon</w:t>
+      </w:r>
+    </w:p>
+    <w:p>
+      <w:pPr>
+        <w:pStyle w:val="Standard"/>
+        <w:spacing w:line="360" w:lineRule="auto"/>
+        <w:jc w:val="both"/>
+        <w:rPr>
+          <w:rFonts w:ascii="Times New Roman" w:eastAsia="Oswald" w:hAnsi="Times New Roman" w:cs="Times New Roman"/>
+          <w:sz w:val="24"/>
+          <w:szCs w:val="24"/>
+        </w:rPr>
+      </w:pPr>
+    </w:p>
+    <w:p>
+      <w:pPr>
+        <w:pStyle w:val="Standard"/>
+        <w:spacing w:line="360" w:lineRule="auto"/>
+        <w:jc w:val="center"/>
+        <w:rPr>
+          <w:rFonts w:ascii="Times New Roman" w:eastAsia="Oswald" w:hAnsi="Times New Roman" w:cs="Times New Roman"/>
+          <w:sz w:val="24"/>
+          <w:szCs w:val="24"/>
+        </w:rPr>
+      </w:pPr>
+      <w:r>
+        <w:rPr>
+          <w:rFonts w:ascii="Times New Roman" w:eastAsia="Oswald" w:hAnsi="Times New Roman" w:cs="Times New Roman"/>
+          <w:noProof/>
+          <w:sz w:val="24"/>
+          <w:szCs w:val="24"/>
+        </w:rPr>
+        <w:drawing>
+          <wp:inline distT="0" distB="0" distL="0" distR="0" wp14:anchorId="26EB4770" wp14:editId="62E0F4A3">
+            <wp:extent cx="4158608" cy="2876550"/>
+            <wp:effectExtent l="0" t="0" r="0" b="0"/>
+            <wp:docPr id="5" name="Kép 5"/>
+            <wp:cNvGraphicFramePr>
+              <a:graphicFrameLocks xmlns:a="http://schemas.openxmlformats.org/drawingml/2006/main" noChangeAspect="1"/>
+            </wp:cNvGraphicFramePr>
+            <a:graphic xmlns:a="http://schemas.openxmlformats.org/drawingml/2006/main">
+              <a:graphicData uri="http://schemas.openxmlformats.org/drawingml/2006/picture">
+                <pic:pic xmlns:pic="http://schemas.openxmlformats.org/drawingml/2006/picture">
+                  <pic:nvPicPr>
+                    <pic:cNvPr id="0" name="Picture 4"/>
+                    <pic:cNvPicPr>
+                      <a:picLocks noChangeAspect="1" noChangeArrowheads="1"/>
+                    </pic:cNvPicPr>
+                  </pic:nvPicPr>
+                  <pic:blipFill>
+                    <a:blip r:embed="rId12">
+                      <a:extLst>
+                        <a:ext uri="{28A0092B-C50C-407E-A947-70E740481C1C}">
+                          <a14:useLocalDpi xmlns:a14="http://schemas.microsoft.com/office/drawing/2010/main" val="0"/>
+                        </a:ext>
+                      </a:extLst>
+                    </a:blip>
+                    <a:srcRect/>
+                    <a:stretch>
+                      <a:fillRect/>
+                    </a:stretch>
+                  </pic:blipFill>
+                  <pic:spPr bwMode="auto">
+                    <a:xfrm>
+                      <a:off x="0" y="0"/>
+                      <a:ext cx="4162279" cy="2879089"/>
+                    </a:xfrm>
+                    <a:prstGeom prst="rect">
+                      <a:avLst/>
+                    </a:prstGeom>
+                    <a:noFill/>
+                    <a:ln>
+                      <a:noFill/>
+                    </a:ln>
+                  </pic:spPr>
+                </pic:pic>
+              </a:graphicData>
+            </a:graphic>
+          </wp:inline>
+        </w:drawing>
+      </w:r>
+    </w:p>
+    <w:p>
+      <w:pPr>
+        <w:pStyle w:val="Standard"/>
+        <w:spacing w:line="360" w:lineRule="auto"/>
+        <w:jc w:val="both"/>
+        <w:rPr>
+          <w:rFonts w:ascii="Times New Roman" w:eastAsia="Oswald" w:hAnsi="Times New Roman" w:cs="Times New Roman"/>
+          <w:sz w:val="24"/>
+          <w:szCs w:val="24"/>
+        </w:rPr>
+      </w:pPr>
+    </w:p>
+    <w:p>
+      <w:pPr>
+        <w:pStyle w:val="Standard"/>
+        <w:spacing w:line="360" w:lineRule="auto"/>
+        <w:jc w:val="both"/>
+        <w:rPr>
+          <w:rFonts w:ascii="Times New Roman" w:eastAsia="Oswald" w:hAnsi="Times New Roman" w:cs="Times New Roman"/>
+          <w:sz w:val="24"/>
+          <w:szCs w:val="24"/>
+        </w:rPr>
+      </w:pPr>
+    </w:p>
+    <w:p>
+      <w:pPr>
+        <w:pStyle w:val="Standard"/>
+        <w:spacing w:line="360" w:lineRule="auto"/>
+        <w:jc w:val="both"/>
+        <w:rPr>
+          <w:rFonts w:ascii="Times New Roman" w:eastAsia="Oswald" w:hAnsi="Times New Roman" w:cs="Times New Roman"/>
+          <w:sz w:val="24"/>
+          <w:szCs w:val="24"/>
+        </w:rPr>
+      </w:pPr>
+    </w:p>
+    <w:p>
+      <w:pPr>
+        <w:pStyle w:val="Standard"/>
+        <w:spacing w:line="360" w:lineRule="auto"/>
+        <w:jc w:val="both"/>
+        <w:rPr>
+          <w:rFonts w:ascii="Times New Roman" w:eastAsia="Oswald" w:hAnsi="Times New Roman" w:cs="Times New Roman"/>
+          <w:sz w:val="24"/>
+          <w:szCs w:val="24"/>
+        </w:rPr>
+      </w:pPr>
+      <w:r>
+        <w:rPr>
+          <w:rFonts w:ascii="Times New Roman" w:eastAsia="Oswald" w:hAnsi="Times New Roman" w:cs="Times New Roman"/>
+          <w:sz w:val="24"/>
+          <w:szCs w:val="24"/>
+        </w:rPr>
+        <w:lastRenderedPageBreak/>
+        <w:t>Események kezelése:</w:t>
+      </w:r>
+      <w:r>
+        <w:rPr>
+          <w:rFonts w:ascii="Times New Roman" w:eastAsia="Oswald" w:hAnsi="Times New Roman" w:cs="Times New Roman"/>
+          <w:sz w:val="24"/>
+          <w:szCs w:val="24"/>
+        </w:rPr>
+        <w:tab/>
+      </w:r>
+      <w:r>
+        <w:rPr>
+          <w:rFonts w:ascii="Times New Roman" w:eastAsia="Oswald" w:hAnsi="Times New Roman" w:cs="Times New Roman"/>
+          <w:sz w:val="24"/>
+          <w:szCs w:val="24"/>
+        </w:rPr>
+        <w:tab/>
+      </w:r>
+      <w:r>
+        <w:rPr>
+          <w:rFonts w:ascii="Times New Roman" w:eastAsia="Oswald" w:hAnsi="Times New Roman" w:cs="Times New Roman"/>
+          <w:sz w:val="24"/>
+          <w:szCs w:val="24"/>
+        </w:rPr>
+        <w:tab/>
+      </w:r>
+      <w:r>
+        <w:rPr>
+          <w:rFonts w:ascii="Times New Roman" w:eastAsia="Oswald" w:hAnsi="Times New Roman" w:cs="Times New Roman"/>
+          <w:sz w:val="24"/>
+          <w:szCs w:val="24"/>
+        </w:rPr>
+        <w:tab/>
+      </w:r>
+      <w:r>
+        <w:rPr>
+          <w:rFonts w:ascii="Times New Roman" w:eastAsia="Oswald" w:hAnsi="Times New Roman" w:cs="Times New Roman"/>
+          <w:sz w:val="24"/>
+          <w:szCs w:val="24"/>
+        </w:rPr>
+        <w:tab/>
+        <w:t xml:space="preserve">  </w:t>
+      </w:r>
+    </w:p>
+    <w:p>
+      <w:pPr>
+        <w:pStyle w:val="Standard"/>
+        <w:spacing w:line="360" w:lineRule="auto"/>
+        <w:jc w:val="both"/>
+        <w:rPr>
+          <w:rFonts w:ascii="Times New Roman" w:eastAsia="Oswald" w:hAnsi="Times New Roman" w:cs="Times New Roman"/>
+          <w:noProof/>
+          <w:sz w:val="24"/>
+          <w:szCs w:val="24"/>
+        </w:rPr>
+      </w:pPr>
+    </w:p>
+    <w:p>
+      <w:pPr>
+        <w:pStyle w:val="Standard"/>
+        <w:spacing w:line="360" w:lineRule="auto"/>
+        <w:jc w:val="both"/>
+        <w:rPr>
+          <w:rFonts w:ascii="Times New Roman" w:eastAsia="Oswald" w:hAnsi="Times New Roman" w:cs="Times New Roman"/>
+          <w:noProof/>
+          <w:sz w:val="24"/>
+          <w:szCs w:val="24"/>
+        </w:rPr>
+      </w:pPr>
+      <w:r>
+        <w:rPr>
+          <w:rFonts w:ascii="Times New Roman" w:eastAsia="Oswald" w:hAnsi="Times New Roman" w:cs="Times New Roman"/>
+          <w:noProof/>
+          <w:sz w:val="24"/>
+          <w:szCs w:val="24"/>
+        </w:rPr>
+        <w:t xml:space="preserve">Ezen a felületen tudjuk megnézni milyen </w:t>
+      </w:r>
+      <w:r>
+        <w:rPr>
+          <w:rFonts w:ascii="Times New Roman" w:eastAsia="Oswald" w:hAnsi="Times New Roman" w:cs="Times New Roman"/>
+          <w:noProof/>
+          <w:sz w:val="24"/>
+          <w:szCs w:val="24"/>
+        </w:rPr>
+        <w:t>már biztosan elfogadott rendelései lesznek a páciensnek a közeljövöben</w:t>
+      </w:r>
+      <w:r>
+        <w:rPr>
+          <w:rFonts w:ascii="Times New Roman" w:eastAsia="Oswald" w:hAnsi="Times New Roman" w:cs="Times New Roman"/>
+          <w:noProof/>
+          <w:sz w:val="24"/>
+          <w:szCs w:val="24"/>
+        </w:rPr>
+        <w:t>:</w:t>
+      </w:r>
+    </w:p>
+    <w:p>
+      <w:pPr>
+        <w:pStyle w:val="Standard"/>
+        <w:spacing w:line="360" w:lineRule="auto"/>
+        <w:jc w:val="both"/>
+        <w:rPr>
+          <w:rFonts w:ascii="Times New Roman" w:eastAsia="Oswald" w:hAnsi="Times New Roman" w:cs="Times New Roman"/>
+          <w:noProof/>
+          <w:sz w:val="24"/>
+          <w:szCs w:val="24"/>
+        </w:rPr>
+      </w:pPr>
+    </w:p>
+    <w:p>
+      <w:pPr>
+        <w:pStyle w:val="Standard"/>
+        <w:spacing w:line="360" w:lineRule="auto"/>
+        <w:jc w:val="center"/>
+        <w:rPr>
+          <w:rFonts w:ascii="Times New Roman" w:eastAsia="Oswald" w:hAnsi="Times New Roman" w:cs="Times New Roman"/>
+          <w:sz w:val="24"/>
+          <w:szCs w:val="24"/>
+        </w:rPr>
+      </w:pPr>
+      <w:r>
+        <w:rPr>
+          <w:rFonts w:ascii="Times New Roman" w:eastAsia="Oswald" w:hAnsi="Times New Roman" w:cs="Times New Roman"/>
+          <w:noProof/>
+          <w:sz w:val="24"/>
+          <w:szCs w:val="24"/>
+        </w:rPr>
+        <w:drawing>
+          <wp:inline distT="0" distB="0" distL="0" distR="0" wp14:anchorId="0F535E86" wp14:editId="25747626">
+            <wp:extent cx="3996956" cy="6286500"/>
+            <wp:effectExtent l="0" t="0" r="3810" b="0"/>
+            <wp:docPr id="6" name="Kép 6"/>
+            <wp:cNvGraphicFramePr>
+              <a:graphicFrameLocks xmlns:a="http://schemas.openxmlformats.org/drawingml/2006/main" noChangeAspect="1"/>
+            </wp:cNvGraphicFramePr>
+            <a:graphic xmlns:a="http://schemas.openxmlformats.org/drawingml/2006/main">
+              <a:graphicData uri="http://schemas.openxmlformats.org/drawingml/2006/picture">
+                <pic:pic xmlns:pic="http://schemas.openxmlformats.org/drawingml/2006/picture">
+                  <pic:nvPicPr>
+                    <pic:cNvPr id="0" name="Picture 5"/>
+                    <pic:cNvPicPr>
+                      <a:picLocks noChangeAspect="1" noChangeArrowheads="1"/>
+                    </pic:cNvPicPr>
+                  </pic:nvPicPr>
+                  <pic:blipFill>
+                    <a:blip r:embed="rId13">
+                      <a:extLst>
+                        <a:ext uri="{28A0092B-C50C-407E-A947-70E740481C1C}">
+                          <a14:useLocalDpi xmlns:a14="http://schemas.microsoft.com/office/drawing/2010/main" val="0"/>
+                        </a:ext>
+                      </a:extLst>
+                    </a:blip>
+                    <a:srcRect/>
+                    <a:stretch>
+                      <a:fillRect/>
+                    </a:stretch>
+                  </pic:blipFill>
+                  <pic:spPr bwMode="auto">
+                    <a:xfrm>
+                      <a:off x="0" y="0"/>
+                      <a:ext cx="4002352" cy="6294987"/>
+                    </a:xfrm>
+                    <a:prstGeom prst="rect">
+                      <a:avLst/>
+                    </a:prstGeom>
+                    <a:noFill/>
+                    <a:ln>
+                      <a:noFill/>
+                    </a:ln>
+                  </pic:spPr>
+                </pic:pic>
+              </a:graphicData>
+            </a:graphic>
+          </wp:inline>
+        </w:drawing>
+      </w:r>
+    </w:p>
+    <w:p>
+      <w:pPr>
+        <w:pStyle w:val="Standard"/>
+        <w:spacing w:line="360" w:lineRule="auto"/>
+        <w:jc w:val="both"/>
+        <w:rPr>
+          <w:rFonts w:ascii="Times New Roman" w:eastAsia="Oswald" w:hAnsi="Times New Roman" w:cs="Times New Roman"/>
+          <w:sz w:val="24"/>
+          <w:szCs w:val="24"/>
+        </w:rPr>
+      </w:pPr>
+    </w:p>
+    <w:p>
+      <w:pPr>
+        <w:pStyle w:val="Standard"/>
+        <w:spacing w:line="360" w:lineRule="auto"/>
+        <w:jc w:val="both"/>
+        <w:rPr>
+          <w:rFonts w:ascii="Times New Roman" w:eastAsia="Oswald" w:hAnsi="Times New Roman" w:cs="Times New Roman"/>
+          <w:sz w:val="24"/>
+          <w:szCs w:val="24"/>
+        </w:rPr>
+      </w:pPr>
+    </w:p>
+    <w:p>
+      <w:pPr>
+        <w:pStyle w:val="Standard"/>
+        <w:spacing w:line="360" w:lineRule="auto"/>
+        <w:jc w:val="both"/>
+        <w:rPr>
+          <w:rFonts w:ascii="Times New Roman" w:eastAsia="Oswald" w:hAnsi="Times New Roman" w:cs="Times New Roman"/>
+          <w:sz w:val="24"/>
+          <w:szCs w:val="24"/>
+        </w:rPr>
+      </w:pPr>
+      <w:r>
+        <w:rPr>
+          <w:rFonts w:ascii="Times New Roman" w:eastAsia="Oswald" w:hAnsi="Times New Roman" w:cs="Times New Roman"/>
+          <w:sz w:val="24"/>
+          <w:szCs w:val="24"/>
+        </w:rPr>
+        <w:lastRenderedPageBreak/>
+        <w:t>Rendelésre való jelentkezés:</w:t>
+      </w:r>
+    </w:p>
+    <w:p>
+      <w:pPr>
+        <w:pStyle w:val="Standard"/>
+        <w:spacing w:line="360" w:lineRule="auto"/>
+        <w:jc w:val="both"/>
+        <w:rPr>
+          <w:rFonts w:ascii="Times New Roman" w:eastAsia="Oswald" w:hAnsi="Times New Roman" w:cs="Times New Roman"/>
+          <w:sz w:val="24"/>
+          <w:szCs w:val="24"/>
+        </w:rPr>
+      </w:pPr>
+    </w:p>
+    <w:p>
+      <w:pPr>
+        <w:pStyle w:val="Standard"/>
+        <w:spacing w:line="360" w:lineRule="auto"/>
+        <w:jc w:val="both"/>
+        <w:rPr>
+          <w:rFonts w:ascii="Times New Roman" w:eastAsia="Oswald" w:hAnsi="Times New Roman" w:cs="Times New Roman"/>
+          <w:sz w:val="24"/>
+          <w:szCs w:val="24"/>
+        </w:rPr>
+      </w:pPr>
+      <w:r>
+        <w:rPr>
+          <w:rFonts w:ascii="Times New Roman" w:eastAsia="Oswald" w:hAnsi="Times New Roman" w:cs="Times New Roman"/>
+          <w:sz w:val="24"/>
+          <w:szCs w:val="24"/>
+        </w:rPr>
+        <w:t>Előszőr is szükségünk lesz kiválasztani az adott rendelést és rendeléshez tartozó orvost, ezek utána az ő által megadott időpontok közül választva tudunk választani saját magunknak időpontot amit az orvosnak elkell majd fogadnia</w:t>
+      </w:r>
+      <w:r>
+        <w:rPr>
+          <w:rFonts w:ascii="Times New Roman" w:eastAsia="Oswald" w:hAnsi="Times New Roman" w:cs="Times New Roman"/>
+          <w:sz w:val="24"/>
+          <w:szCs w:val="24"/>
+        </w:rPr>
+        <w:t>:</w:t>
+      </w:r>
+    </w:p>
+    <w:p>
+      <w:pPr>
+        <w:pStyle w:val="Standard"/>
+        <w:spacing w:line="360" w:lineRule="auto"/>
+        <w:jc w:val="both"/>
+        <w:rPr>
+          <w:rFonts w:ascii="Times New Roman" w:eastAsia="Oswald" w:hAnsi="Times New Roman" w:cs="Times New Roman"/>
+          <w:sz w:val="24"/>
+          <w:szCs w:val="24"/>
+        </w:rPr>
+      </w:pPr>
+    </w:p>
+    <w:p>
+      <w:pPr>
+        <w:pStyle w:val="Standard"/>
+        <w:spacing w:line="360" w:lineRule="auto"/>
+        <w:jc w:val="both"/>
+        <w:rPr>
+          <w:rFonts w:ascii="Times New Roman" w:eastAsia="Oswald" w:hAnsi="Times New Roman" w:cs="Times New Roman"/>
+          <w:sz w:val="24"/>
+          <w:szCs w:val="24"/>
+        </w:rPr>
+      </w:pPr>
+    </w:p>
+    <w:p>
+      <w:pPr>
+        <w:pStyle w:val="Standard"/>
+        <w:spacing w:line="360" w:lineRule="auto"/>
+        <w:jc w:val="center"/>
+        <w:rPr>
+          <w:rFonts w:ascii="Times New Roman" w:eastAsia="Oswald" w:hAnsi="Times New Roman" w:cs="Times New Roman"/>
+          <w:noProof/>
+          <w:sz w:val="24"/>
+          <w:szCs w:val="24"/>
+        </w:rPr>
+      </w:pPr>
+      <w:r>
+        <w:rPr>
+          <w:rFonts w:ascii="Times New Roman" w:eastAsia="Oswald" w:hAnsi="Times New Roman" w:cs="Times New Roman"/>
+          <w:noProof/>
+          <w:sz w:val="24"/>
+          <w:szCs w:val="24"/>
+        </w:rPr>
+        <w:drawing>
+          <wp:inline distT="0" distB="0" distL="0" distR="0" wp14:anchorId="1A1355C5" wp14:editId="3C21BE34">
+            <wp:extent cx="3637280" cy="5879956"/>
+            <wp:effectExtent l="0" t="0" r="1270" b="6985"/>
+            <wp:docPr id="7" name="Kép 7"/>
+            <wp:cNvGraphicFramePr>
+              <a:graphicFrameLocks xmlns:a="http://schemas.openxmlformats.org/drawingml/2006/main" noChangeAspect="1"/>
+            </wp:cNvGraphicFramePr>
+            <a:graphic xmlns:a="http://schemas.openxmlformats.org/drawingml/2006/main">
+              <a:graphicData uri="http://schemas.openxmlformats.org/drawingml/2006/picture">
+                <pic:pic xmlns:pic="http://schemas.openxmlformats.org/drawingml/2006/picture">
+                  <pic:nvPicPr>
+                    <pic:cNvPr id="0" name="Picture 6"/>
+                    <pic:cNvPicPr>
+                      <a:picLocks noChangeAspect="1" noChangeArrowheads="1"/>
+                    </pic:cNvPicPr>
+                  </pic:nvPicPr>
+                  <pic:blipFill>
+                    <a:blip r:embed="rId14">
+                      <a:extLst>
+                        <a:ext uri="{28A0092B-C50C-407E-A947-70E740481C1C}">
+                          <a14:useLocalDpi xmlns:a14="http://schemas.microsoft.com/office/drawing/2010/main" val="0"/>
+                        </a:ext>
+                      </a:extLst>
+                    </a:blip>
+                    <a:srcRect/>
+                    <a:stretch>
+                      <a:fillRect/>
+                    </a:stretch>
+                  </pic:blipFill>
+                  <pic:spPr bwMode="auto">
+                    <a:xfrm>
+                      <a:off x="0" y="0"/>
+                      <a:ext cx="3642365" cy="5888177"/>
+                    </a:xfrm>
+                    <a:prstGeom prst="rect">
+                      <a:avLst/>
+                    </a:prstGeom>
+                    <a:noFill/>
+                    <a:ln>
+                      <a:noFill/>
+                    </a:ln>
+                  </pic:spPr>
+                </pic:pic>
+              </a:graphicData>
+            </a:graphic>
+          </wp:inline>
+        </w:drawing>
+      </w:r>
+    </w:p>
+    <w:p>
+      <w:pPr>
+        <w:pStyle w:val="Standard"/>
+        <w:spacing w:line="360" w:lineRule="auto"/>
+        <w:jc w:val="center"/>
+        <w:rPr>
+          <w:rFonts w:ascii="Times New Roman" w:eastAsia="Oswald" w:hAnsi="Times New Roman" w:cs="Times New Roman"/>
+          <w:sz w:val="24"/>
+          <w:szCs w:val="24"/>
+        </w:rPr>
+      </w:pPr>
+      <w:r>
+        <w:rPr>
+          <w:rFonts w:ascii="Times New Roman" w:eastAsia="Oswald" w:hAnsi="Times New Roman" w:cs="Times New Roman"/>
+          <w:noProof/>
+          <w:sz w:val="24"/>
+          <w:szCs w:val="24"/>
+        </w:rPr>
+        <w:lastRenderedPageBreak/>
+        <w:drawing>
+          <wp:inline distT="0" distB="0" distL="0" distR="0" wp14:anchorId="29AB2696" wp14:editId="2D0FE498">
+            <wp:extent cx="4513675" cy="3768918"/>
+            <wp:effectExtent l="0" t="0" r="1270" b="3175"/>
+            <wp:docPr id="8" name="Kép 8"/>
+            <wp:cNvGraphicFramePr>
+              <a:graphicFrameLocks xmlns:a="http://schemas.openxmlformats.org/drawingml/2006/main" noChangeAspect="1"/>
+            </wp:cNvGraphicFramePr>
+            <a:graphic xmlns:a="http://schemas.openxmlformats.org/drawingml/2006/main">
+              <a:graphicData uri="http://schemas.openxmlformats.org/drawingml/2006/picture">
+                <pic:pic xmlns:pic="http://schemas.openxmlformats.org/drawingml/2006/picture">
+                  <pic:nvPicPr>
+                    <pic:cNvPr id="0" name="Picture 7"/>
+                    <pic:cNvPicPr>
+                      <a:picLocks noChangeAspect="1" noChangeArrowheads="1"/>
+                    </pic:cNvPicPr>
+                  </pic:nvPicPr>
+                  <pic:blipFill>
+                    <a:blip r:embed="rId15">
+                      <a:extLst>
+                        <a:ext uri="{28A0092B-C50C-407E-A947-70E740481C1C}">
+                          <a14:useLocalDpi xmlns:a14="http://schemas.microsoft.com/office/drawing/2010/main" val="0"/>
+                        </a:ext>
+                      </a:extLst>
+                    </a:blip>
+                    <a:srcRect/>
+                    <a:stretch>
+                      <a:fillRect/>
+                    </a:stretch>
+                  </pic:blipFill>
+                  <pic:spPr bwMode="auto">
+                    <a:xfrm>
+                      <a:off x="0" y="0"/>
+                      <a:ext cx="4527375" cy="3780358"/>
+                    </a:xfrm>
+                    <a:prstGeom prst="rect">
+                      <a:avLst/>
+                    </a:prstGeom>
+                    <a:noFill/>
+                    <a:ln>
+                      <a:noFill/>
+                    </a:ln>
+                  </pic:spPr>
+                </pic:pic>
+              </a:graphicData>
+            </a:graphic>
+          </wp:inline>
+        </w:drawing>
+      </w:r>
+    </w:p>
+    <w:p>
+      <w:pPr>
+        <w:pStyle w:val="Standard"/>
+        <w:spacing w:line="360" w:lineRule="auto"/>
+        <w:jc w:val="both"/>
+        <w:rPr>
+          <w:rFonts w:ascii="Times New Roman" w:eastAsia="Oswald" w:hAnsi="Times New Roman" w:cs="Times New Roman"/>
+          <w:sz w:val="24"/>
+          <w:szCs w:val="24"/>
+        </w:rPr>
+      </w:pPr>
+    </w:p>
+    <w:p>
+      <w:pPr>
+        <w:pStyle w:val="Standard"/>
+        <w:spacing w:line="360" w:lineRule="auto"/>
+        <w:jc w:val="both"/>
+        <w:rPr>
+          <w:rFonts w:ascii="Times New Roman" w:eastAsia="Oswald" w:hAnsi="Times New Roman" w:cs="Times New Roman"/>
+          <w:sz w:val="24"/>
+          <w:szCs w:val="24"/>
+        </w:rPr>
+      </w:pPr>
+    </w:p>
+    <w:p>
+      <w:pPr>
+        <w:pStyle w:val="Standard"/>
+        <w:spacing w:line="360" w:lineRule="auto"/>
+        <w:jc w:val="both"/>
+        <w:rPr>
+          <w:rFonts w:ascii="Times New Roman" w:eastAsia="Oswald" w:hAnsi="Times New Roman" w:cs="Times New Roman"/>
+          <w:sz w:val="24"/>
+          <w:szCs w:val="24"/>
+        </w:rPr>
+      </w:pPr>
+    </w:p>
+    <w:p>
+      <w:pPr>
+        <w:pStyle w:val="Standard"/>
+        <w:spacing w:line="360" w:lineRule="auto"/>
+        <w:jc w:val="both"/>
+        <w:rPr>
+          <w:rFonts w:ascii="Times New Roman" w:eastAsia="Oswald" w:hAnsi="Times New Roman" w:cs="Times New Roman"/>
+          <w:sz w:val="24"/>
+          <w:szCs w:val="24"/>
+        </w:rPr>
+      </w:pPr>
+    </w:p>
+    <w:p>
+      <w:pPr>
+        <w:pStyle w:val="Standard"/>
+        <w:spacing w:line="360" w:lineRule="auto"/>
+        <w:jc w:val="both"/>
+        <w:rPr>
+          <w:rFonts w:ascii="Times New Roman" w:eastAsia="Oswald" w:hAnsi="Times New Roman" w:cs="Times New Roman"/>
+          <w:sz w:val="24"/>
+          <w:szCs w:val="24"/>
+        </w:rPr>
+      </w:pPr>
+    </w:p>
+    <w:p>
+      <w:pPr>
+        <w:pStyle w:val="Standard"/>
+        <w:spacing w:line="360" w:lineRule="auto"/>
+        <w:jc w:val="both"/>
+        <w:rPr>
+          <w:rFonts w:ascii="Times New Roman" w:eastAsia="Oswald" w:hAnsi="Times New Roman" w:cs="Times New Roman"/>
+          <w:sz w:val="24"/>
+          <w:szCs w:val="24"/>
+        </w:rPr>
+      </w:pPr>
+    </w:p>
+    <w:p>
+      <w:pPr>
+        <w:pStyle w:val="Standard"/>
+        <w:spacing w:line="360" w:lineRule="auto"/>
+        <w:jc w:val="both"/>
+        <w:rPr>
+          <w:rFonts w:ascii="Times New Roman" w:eastAsia="Oswald" w:hAnsi="Times New Roman" w:cs="Times New Roman"/>
+          <w:sz w:val="24"/>
+          <w:szCs w:val="24"/>
+        </w:rPr>
+      </w:pPr>
+    </w:p>
+    <w:p>
+      <w:pPr>
+        <w:pStyle w:val="Standard"/>
+        <w:spacing w:line="360" w:lineRule="auto"/>
+        <w:jc w:val="both"/>
+        <w:rPr>
+          <w:rFonts w:ascii="Times New Roman" w:eastAsia="Oswald" w:hAnsi="Times New Roman" w:cs="Times New Roman"/>
+          <w:sz w:val="24"/>
+          <w:szCs w:val="24"/>
+        </w:rPr>
+      </w:pPr>
+    </w:p>
+    <w:p>
+      <w:pPr>
+        <w:pStyle w:val="Standard"/>
+        <w:spacing w:line="360" w:lineRule="auto"/>
+        <w:jc w:val="both"/>
+        <w:rPr>
+          <w:rFonts w:ascii="Times New Roman" w:eastAsia="Oswald" w:hAnsi="Times New Roman" w:cs="Times New Roman"/>
+          <w:sz w:val="24"/>
+          <w:szCs w:val="24"/>
+        </w:rPr>
+      </w:pPr>
+    </w:p>
+    <w:p>
+      <w:pPr>
+        <w:pStyle w:val="Standard"/>
+        <w:spacing w:line="360" w:lineRule="auto"/>
+        <w:jc w:val="both"/>
+        <w:rPr>
+          <w:rFonts w:ascii="Times New Roman" w:eastAsia="Oswald" w:hAnsi="Times New Roman" w:cs="Times New Roman"/>
+          <w:sz w:val="24"/>
+          <w:szCs w:val="24"/>
+        </w:rPr>
+      </w:pPr>
+    </w:p>
+    <w:p>
+      <w:pPr>
+        <w:pStyle w:val="Standard"/>
+        <w:spacing w:line="360" w:lineRule="auto"/>
+        <w:jc w:val="both"/>
+        <w:rPr>
+          <w:rFonts w:ascii="Times New Roman" w:eastAsia="Oswald" w:hAnsi="Times New Roman" w:cs="Times New Roman"/>
+          <w:sz w:val="24"/>
+          <w:szCs w:val="24"/>
+        </w:rPr>
+      </w:pPr>
+    </w:p>
+    <w:p>
+      <w:pPr>
+        <w:pStyle w:val="Standard"/>
+        <w:spacing w:line="360" w:lineRule="auto"/>
+        <w:jc w:val="both"/>
+        <w:rPr>
+          <w:rFonts w:ascii="Times New Roman" w:eastAsia="Oswald" w:hAnsi="Times New Roman" w:cs="Times New Roman"/>
+          <w:sz w:val="24"/>
+          <w:szCs w:val="24"/>
+        </w:rPr>
+      </w:pPr>
+    </w:p>
+    <w:p>
+      <w:pPr>
+        <w:pStyle w:val="Standard"/>
+        <w:spacing w:line="360" w:lineRule="auto"/>
+        <w:jc w:val="both"/>
+        <w:rPr>
+          <w:rFonts w:ascii="Times New Roman" w:eastAsia="Oswald" w:hAnsi="Times New Roman" w:cs="Times New Roman"/>
+          <w:sz w:val="24"/>
+          <w:szCs w:val="24"/>
+        </w:rPr>
+      </w:pPr>
+    </w:p>
+    <w:p>
+      <w:pPr>
+        <w:pStyle w:val="Standard"/>
+        <w:spacing w:line="360" w:lineRule="auto"/>
+        <w:jc w:val="both"/>
+        <w:rPr>
+          <w:rFonts w:ascii="Times New Roman" w:eastAsia="Oswald" w:hAnsi="Times New Roman" w:cs="Times New Roman"/>
+          <w:sz w:val="24"/>
+          <w:szCs w:val="24"/>
+        </w:rPr>
+      </w:pPr>
+    </w:p>
+    <w:p>
+      <w:pPr>
+        <w:pStyle w:val="Standard"/>
+        <w:spacing w:line="360" w:lineRule="auto"/>
+        <w:jc w:val="both"/>
+        <w:rPr>
+          <w:rFonts w:ascii="Times New Roman" w:eastAsia="Oswald" w:hAnsi="Times New Roman" w:cs="Times New Roman"/>
+          <w:sz w:val="24"/>
+          <w:szCs w:val="24"/>
+        </w:rPr>
+      </w:pPr>
+    </w:p>
+    <w:p>
+      <w:pPr>
+        <w:pStyle w:val="Standard"/>
+        <w:spacing w:line="360" w:lineRule="auto"/>
+        <w:jc w:val="both"/>
+        <w:rPr>
+          <w:rFonts w:ascii="Times New Roman" w:eastAsia="Oswald" w:hAnsi="Times New Roman" w:cs="Times New Roman"/>
+          <w:sz w:val="24"/>
+          <w:szCs w:val="24"/>
+        </w:rPr>
+      </w:pPr>
+    </w:p>
+    <w:p>
+      <w:pPr>
+        <w:pStyle w:val="Standard"/>
+        <w:spacing w:line="360" w:lineRule="auto"/>
+        <w:jc w:val="both"/>
+        <w:rPr>
+          <w:rFonts w:ascii="Times New Roman" w:eastAsia="Oswald" w:hAnsi="Times New Roman" w:cs="Times New Roman"/>
+          <w:sz w:val="24"/>
+          <w:szCs w:val="24"/>
+        </w:rPr>
+      </w:pPr>
+      <w:proofErr w:type="spellStart"/>
+      <w:r>
+        <w:rPr>
+          <w:rFonts w:ascii="Times New Roman" w:eastAsia="Oswald" w:hAnsi="Times New Roman" w:cs="Times New Roman"/>
+          <w:sz w:val="24"/>
+          <w:szCs w:val="24"/>
+        </w:rPr>
+        <w:lastRenderedPageBreak/>
+        <w:t>History</w:t>
+      </w:r>
+      <w:proofErr w:type="spellEnd"/>
+      <w:r>
+        <w:rPr>
+          <w:rFonts w:ascii="Times New Roman" w:eastAsia="Oswald" w:hAnsi="Times New Roman" w:cs="Times New Roman"/>
+          <w:sz w:val="24"/>
+          <w:szCs w:val="24"/>
+        </w:rPr>
+        <w:t xml:space="preserve"> funkció:</w:t>
+      </w:r>
+    </w:p>
+    <w:p>
+      <w:pPr>
+        <w:pStyle w:val="Standard"/>
+        <w:spacing w:line="360" w:lineRule="auto"/>
+        <w:jc w:val="both"/>
+        <w:rPr>
+          <w:rFonts w:ascii="Times New Roman" w:eastAsia="Oswald" w:hAnsi="Times New Roman" w:cs="Times New Roman"/>
+          <w:sz w:val="24"/>
+          <w:szCs w:val="24"/>
+        </w:rPr>
+      </w:pPr>
+    </w:p>
+    <w:p>
+      <w:pPr>
+        <w:pStyle w:val="Standard"/>
+        <w:spacing w:line="360" w:lineRule="auto"/>
+        <w:jc w:val="both"/>
+        <w:rPr>
+          <w:rFonts w:ascii="Times New Roman" w:eastAsia="Oswald" w:hAnsi="Times New Roman" w:cs="Times New Roman"/>
+          <w:sz w:val="24"/>
+          <w:szCs w:val="24"/>
+        </w:rPr>
+      </w:pPr>
+      <w:r>
+        <w:rPr>
+          <w:rFonts w:ascii="Times New Roman" w:eastAsia="Oswald" w:hAnsi="Times New Roman" w:cs="Times New Roman"/>
+          <w:sz w:val="24"/>
+          <w:szCs w:val="24"/>
+        </w:rPr>
+        <w:t>Ebben a funkcióban leszünk képesek az orvosunkkal beszélgetést folytatni és a korábbi tanácsokat is itt vissza fogjuk tudni követni</w:t>
+      </w:r>
+      <w:r>
+        <w:rPr>
+          <w:rFonts w:ascii="Times New Roman" w:eastAsia="Oswald" w:hAnsi="Times New Roman" w:cs="Times New Roman"/>
+          <w:sz w:val="24"/>
+          <w:szCs w:val="24"/>
+        </w:rPr>
+        <w:t>:</w:t>
+      </w:r>
+    </w:p>
+    <w:p>
+      <w:pPr>
+        <w:pStyle w:val="Standard"/>
+        <w:spacing w:line="360" w:lineRule="auto"/>
+        <w:jc w:val="both"/>
+        <w:rPr>
+          <w:rFonts w:ascii="Times New Roman" w:eastAsia="Oswald" w:hAnsi="Times New Roman" w:cs="Times New Roman"/>
+          <w:sz w:val="24"/>
+          <w:szCs w:val="24"/>
+        </w:rPr>
+      </w:pPr>
+    </w:p>
+    <w:p>
+      <w:pPr>
+        <w:pStyle w:val="Standard"/>
+        <w:spacing w:line="360" w:lineRule="auto"/>
+        <w:jc w:val="both"/>
+        <w:rPr>
+          <w:rFonts w:ascii="Times New Roman" w:eastAsia="Oswald" w:hAnsi="Times New Roman" w:cs="Times New Roman"/>
+          <w:sz w:val="24"/>
+          <w:szCs w:val="24"/>
+        </w:rPr>
+      </w:pPr>
+    </w:p>
+    <w:p>
+      <w:pPr>
+        <w:pStyle w:val="Standard"/>
+        <w:spacing w:line="360" w:lineRule="auto"/>
+        <w:jc w:val="center"/>
+        <w:rPr>
+          <w:rFonts w:ascii="Times New Roman" w:eastAsia="Oswald" w:hAnsi="Times New Roman" w:cs="Times New Roman"/>
+          <w:sz w:val="24"/>
+          <w:szCs w:val="24"/>
+        </w:rPr>
+      </w:pPr>
+      <w:r>
+        <w:rPr>
+          <w:rFonts w:ascii="Times New Roman" w:eastAsia="Oswald" w:hAnsi="Times New Roman" w:cs="Times New Roman"/>
+          <w:noProof/>
+          <w:sz w:val="24"/>
+          <w:szCs w:val="24"/>
+        </w:rPr>
+        <w:drawing>
+          <wp:inline distT="0" distB="0" distL="0" distR="0" wp14:anchorId="38BCBBA6" wp14:editId="07427A76">
+            <wp:extent cx="3546282" cy="5694193"/>
+            <wp:effectExtent l="0" t="0" r="0" b="1905"/>
+            <wp:docPr id="10" name="Kép 10"/>
+            <wp:cNvGraphicFramePr>
+              <a:graphicFrameLocks xmlns:a="http://schemas.openxmlformats.org/drawingml/2006/main" noChangeAspect="1"/>
+            </wp:cNvGraphicFramePr>
+            <a:graphic xmlns:a="http://schemas.openxmlformats.org/drawingml/2006/main">
+              <a:graphicData uri="http://schemas.openxmlformats.org/drawingml/2006/picture">
+                <pic:pic xmlns:pic="http://schemas.openxmlformats.org/drawingml/2006/picture">
+                  <pic:nvPicPr>
+                    <pic:cNvPr id="0" name="Picture 9"/>
+                    <pic:cNvPicPr>
+                      <a:picLocks noChangeAspect="1" noChangeArrowheads="1"/>
+                    </pic:cNvPicPr>
+                  </pic:nvPicPr>
+                  <pic:blipFill>
+                    <a:blip r:embed="rId16">
+                      <a:extLst>
+                        <a:ext uri="{28A0092B-C50C-407E-A947-70E740481C1C}">
+                          <a14:useLocalDpi xmlns:a14="http://schemas.microsoft.com/office/drawing/2010/main" val="0"/>
+                        </a:ext>
+                      </a:extLst>
+                    </a:blip>
+                    <a:srcRect/>
+                    <a:stretch>
+                      <a:fillRect/>
+                    </a:stretch>
+                  </pic:blipFill>
+                  <pic:spPr bwMode="auto">
+                    <a:xfrm>
+                      <a:off x="0" y="0"/>
+                      <a:ext cx="3553743" cy="5706173"/>
+                    </a:xfrm>
+                    <a:prstGeom prst="rect">
+                      <a:avLst/>
+                    </a:prstGeom>
+                    <a:noFill/>
+                    <a:ln>
+                      <a:noFill/>
+                    </a:ln>
+                  </pic:spPr>
+                </pic:pic>
+              </a:graphicData>
+            </a:graphic>
+          </wp:inline>
+        </w:drawing>
+      </w:r>
+    </w:p>
+    <w:p>
+      <w:pPr>
+        <w:pStyle w:val="Standard"/>
+        <w:spacing w:line="360" w:lineRule="auto"/>
+        <w:jc w:val="both"/>
+        <w:rPr>
+          <w:rFonts w:ascii="Times New Roman" w:eastAsia="Oswald" w:hAnsi="Times New Roman" w:cs="Times New Roman"/>
+          <w:sz w:val="24"/>
+          <w:szCs w:val="24"/>
+        </w:rPr>
+      </w:pPr>
+    </w:p>
+    <w:p>
+      <w:pPr>
+        <w:pStyle w:val="Standard"/>
+        <w:spacing w:line="360" w:lineRule="auto"/>
+        <w:jc w:val="both"/>
+        <w:rPr>
+          <w:rFonts w:ascii="Times New Roman" w:eastAsia="Oswald" w:hAnsi="Times New Roman" w:cs="Times New Roman"/>
+          <w:sz w:val="24"/>
+          <w:szCs w:val="24"/>
+        </w:rPr>
+      </w:pPr>
+    </w:p>
+    <w:p>
+      <w:pPr>
+        <w:pStyle w:val="Standard"/>
+        <w:spacing w:line="360" w:lineRule="auto"/>
+        <w:jc w:val="both"/>
+        <w:rPr>
+          <w:rFonts w:ascii="Times New Roman" w:eastAsia="Oswald" w:hAnsi="Times New Roman" w:cs="Times New Roman"/>
+          <w:sz w:val="24"/>
+          <w:szCs w:val="24"/>
+        </w:rPr>
+      </w:pPr>
+    </w:p>
+    <w:p>
+      <w:pPr>
+        <w:pStyle w:val="Standard"/>
+        <w:spacing w:line="360" w:lineRule="auto"/>
+        <w:jc w:val="both"/>
+        <w:rPr>
+          <w:rFonts w:ascii="Times New Roman" w:eastAsia="Oswald" w:hAnsi="Times New Roman" w:cs="Times New Roman"/>
+          <w:sz w:val="24"/>
+          <w:szCs w:val="24"/>
+        </w:rPr>
+      </w:pPr>
+      <w:r>
+        <w:rPr>
+          <w:rFonts w:ascii="Times New Roman" w:eastAsia="Oswald" w:hAnsi="Times New Roman" w:cs="Times New Roman"/>
+          <w:sz w:val="24"/>
+          <w:szCs w:val="24"/>
+        </w:rPr>
+        <w:lastRenderedPageBreak/>
+        <w:t>Profil és profilbeállítások:</w:t>
+      </w:r>
+    </w:p>
+    <w:p>
+      <w:pPr>
+        <w:pStyle w:val="Standard"/>
+        <w:spacing w:line="360" w:lineRule="auto"/>
+        <w:jc w:val="both"/>
+        <w:rPr>
+          <w:rFonts w:ascii="Times New Roman" w:eastAsia="Oswald" w:hAnsi="Times New Roman" w:cs="Times New Roman"/>
+          <w:sz w:val="24"/>
+          <w:szCs w:val="24"/>
+        </w:rPr>
+      </w:pPr>
+    </w:p>
+    <w:p>
+      <w:pPr>
+        <w:pStyle w:val="Standard"/>
+        <w:spacing w:line="360" w:lineRule="auto"/>
+        <w:jc w:val="both"/>
+        <w:rPr>
+          <w:rFonts w:ascii="Times New Roman" w:eastAsia="Oswald" w:hAnsi="Times New Roman" w:cs="Times New Roman"/>
+          <w:sz w:val="24"/>
+          <w:szCs w:val="24"/>
+        </w:rPr>
+      </w:pPr>
+      <w:r>
+        <w:rPr>
+          <w:rFonts w:ascii="Times New Roman" w:eastAsia="Oswald" w:hAnsi="Times New Roman" w:cs="Times New Roman"/>
+          <w:sz w:val="24"/>
+          <w:szCs w:val="24"/>
+        </w:rPr>
+        <w:t xml:space="preserve">A többi elemnek a cseréje is hasonló módon történik </w:t>
+      </w:r>
+      <w:r>
+        <w:rPr>
+          <w:rFonts w:ascii="Times New Roman" w:eastAsia="Oswald" w:hAnsi="Times New Roman" w:cs="Times New Roman"/>
+          <w:sz w:val="24"/>
+          <w:szCs w:val="24"/>
+        </w:rPr>
+        <w:t>meg,</w:t>
+      </w:r>
+      <w:r>
+        <w:rPr>
+          <w:rFonts w:ascii="Times New Roman" w:eastAsia="Oswald" w:hAnsi="Times New Roman" w:cs="Times New Roman"/>
+          <w:sz w:val="24"/>
+          <w:szCs w:val="24"/>
+        </w:rPr>
+        <w:t xml:space="preserve"> mint a jelszóé, azaz a változtatás előtt kérni fogja </w:t>
+      </w:r>
+      <w:r>
+        <w:rPr>
+          <w:rFonts w:ascii="Times New Roman" w:eastAsia="Oswald" w:hAnsi="Times New Roman" w:cs="Times New Roman"/>
+          <w:sz w:val="24"/>
+          <w:szCs w:val="24"/>
+        </w:rPr>
+        <w:t xml:space="preserve">az aktuális jelszót, hogy </w:t>
+      </w:r>
+      <w:proofErr w:type="spellStart"/>
+      <w:r>
+        <w:rPr>
+          <w:rFonts w:ascii="Times New Roman" w:eastAsia="Oswald" w:hAnsi="Times New Roman" w:cs="Times New Roman"/>
+          <w:sz w:val="24"/>
+          <w:szCs w:val="24"/>
+        </w:rPr>
+        <w:t>validálva</w:t>
+      </w:r>
+      <w:proofErr w:type="spellEnd"/>
+      <w:r>
+        <w:rPr>
+          <w:rFonts w:ascii="Times New Roman" w:eastAsia="Oswald" w:hAnsi="Times New Roman" w:cs="Times New Roman"/>
+          <w:sz w:val="24"/>
+          <w:szCs w:val="24"/>
+        </w:rPr>
+        <w:t xml:space="preserve"> legyen a felhasználó és csak utána fogja engedni az adatok változtatását a rendszer</w:t>
+      </w:r>
+      <w:r>
+        <w:rPr>
+          <w:rFonts w:ascii="Times New Roman" w:eastAsia="Oswald" w:hAnsi="Times New Roman" w:cs="Times New Roman"/>
+          <w:sz w:val="24"/>
+          <w:szCs w:val="24"/>
+        </w:rPr>
+        <w:t>:</w:t>
+      </w:r>
+    </w:p>
+    <w:p>
+      <w:pPr>
+        <w:pStyle w:val="Standard"/>
+        <w:spacing w:line="360" w:lineRule="auto"/>
+        <w:jc w:val="both"/>
+        <w:rPr>
+          <w:rFonts w:ascii="Times New Roman" w:eastAsia="Oswald" w:hAnsi="Times New Roman" w:cs="Times New Roman"/>
+          <w:sz w:val="24"/>
+          <w:szCs w:val="24"/>
+        </w:rPr>
+      </w:pPr>
+    </w:p>
+    <w:p>
+      <w:pPr>
+        <w:pStyle w:val="Standard"/>
+        <w:spacing w:line="360" w:lineRule="auto"/>
+        <w:jc w:val="center"/>
+        <w:rPr>
+          <w:rFonts w:ascii="Times New Roman" w:eastAsia="Oswald" w:hAnsi="Times New Roman" w:cs="Times New Roman"/>
+          <w:sz w:val="24"/>
+          <w:szCs w:val="24"/>
+        </w:rPr>
+      </w:pPr>
+      <w:r>
+        <w:rPr>
+          <w:rFonts w:ascii="Times New Roman" w:eastAsia="Oswald" w:hAnsi="Times New Roman" w:cs="Times New Roman"/>
+          <w:noProof/>
+          <w:sz w:val="24"/>
+          <w:szCs w:val="24"/>
+        </w:rPr>
+        <w:drawing>
+          <wp:inline distT="0" distB="0" distL="0" distR="0" wp14:anchorId="7E33A02A" wp14:editId="21001476">
+            <wp:extent cx="2032910" cy="3323645"/>
+            <wp:effectExtent l="0" t="0" r="5715" b="0"/>
+            <wp:docPr id="9" name="Kép 9"/>
+            <wp:cNvGraphicFramePr>
+              <a:graphicFrameLocks xmlns:a="http://schemas.openxmlformats.org/drawingml/2006/main" noChangeAspect="1"/>
+            </wp:cNvGraphicFramePr>
+            <a:graphic xmlns:a="http://schemas.openxmlformats.org/drawingml/2006/main">
+              <a:graphicData uri="http://schemas.openxmlformats.org/drawingml/2006/picture">
+                <pic:pic xmlns:pic="http://schemas.openxmlformats.org/drawingml/2006/picture">
+                  <pic:nvPicPr>
+                    <pic:cNvPr id="0" name="Picture 8"/>
+                    <pic:cNvPicPr>
+                      <a:picLocks noChangeAspect="1" noChangeArrowheads="1"/>
+                    </pic:cNvPicPr>
+                  </pic:nvPicPr>
+                  <pic:blipFill>
+                    <a:blip r:embed="rId17">
+                      <a:extLst>
+                        <a:ext uri="{28A0092B-C50C-407E-A947-70E740481C1C}">
+                          <a14:useLocalDpi xmlns:a14="http://schemas.microsoft.com/office/drawing/2010/main" val="0"/>
+                        </a:ext>
+                      </a:extLst>
+                    </a:blip>
+                    <a:srcRect/>
+                    <a:stretch>
+                      <a:fillRect/>
+                    </a:stretch>
+                  </pic:blipFill>
+                  <pic:spPr bwMode="auto">
+                    <a:xfrm>
+                      <a:off x="0" y="0"/>
+                      <a:ext cx="2045461" cy="3344164"/>
+                    </a:xfrm>
+                    <a:prstGeom prst="rect">
+                      <a:avLst/>
+                    </a:prstGeom>
+                    <a:noFill/>
+                    <a:ln>
+                      <a:noFill/>
+                    </a:ln>
+                  </pic:spPr>
+                </pic:pic>
+              </a:graphicData>
+            </a:graphic>
+          </wp:inline>
+        </w:drawing>
+      </w:r>
+    </w:p>
+    <w:p>
+      <w:pPr>
+        <w:pStyle w:val="Standard"/>
+        <w:spacing w:line="360" w:lineRule="auto"/>
+        <w:jc w:val="both"/>
+        <w:rPr>
+          <w:rFonts w:ascii="Times New Roman" w:eastAsia="Oswald" w:hAnsi="Times New Roman" w:cs="Times New Roman"/>
+          <w:b/>
+          <w:bCs/>
+          <w:sz w:val="28"/>
+          <w:szCs w:val="28"/>
+        </w:rPr>
+      </w:pPr>
+    </w:p>
+    <w:p>
+      <w:pPr>
+        <w:pStyle w:val="Standard"/>
+        <w:spacing w:line="360" w:lineRule="auto"/>
+        <w:jc w:val="both"/>
+        <w:rPr>
+          <w:rFonts w:ascii="Times New Roman" w:eastAsia="Oswald" w:hAnsi="Times New Roman" w:cs="Times New Roman"/>
+          <w:sz w:val="24"/>
+          <w:szCs w:val="24"/>
+        </w:rPr>
+      </w:pPr>
+      <w:r>
+        <w:rPr>
+          <w:rFonts w:ascii="Times New Roman" w:eastAsia="Oswald" w:hAnsi="Times New Roman" w:cs="Times New Roman"/>
+          <w:sz w:val="24"/>
+          <w:szCs w:val="24"/>
+        </w:rPr>
+        <w:t xml:space="preserve">Az </w:t>
+      </w:r>
+      <w:r>
+        <w:rPr>
+          <w:rFonts w:ascii="Times New Roman" w:eastAsia="Oswald" w:hAnsi="Times New Roman" w:cs="Times New Roman"/>
+          <w:b/>
+          <w:bCs/>
+          <w:sz w:val="24"/>
+          <w:szCs w:val="24"/>
+        </w:rPr>
+        <w:t>orvoshoz</w:t>
+      </w:r>
+      <w:r>
+        <w:rPr>
+          <w:rFonts w:ascii="Times New Roman" w:eastAsia="Oswald" w:hAnsi="Times New Roman" w:cs="Times New Roman"/>
+          <w:sz w:val="24"/>
+          <w:szCs w:val="24"/>
+        </w:rPr>
+        <w:t xml:space="preserve"> tartozó oldalak megjelenés és funkciói:</w:t>
+      </w:r>
+    </w:p>
+    <w:p>
+      <w:pPr>
+        <w:pStyle w:val="Standard"/>
+        <w:spacing w:line="360" w:lineRule="auto"/>
+        <w:jc w:val="both"/>
+        <w:rPr>
+          <w:rFonts w:ascii="Times New Roman" w:eastAsia="Oswald" w:hAnsi="Times New Roman" w:cs="Times New Roman"/>
+          <w:sz w:val="24"/>
+          <w:szCs w:val="24"/>
+        </w:rPr>
+      </w:pPr>
+    </w:p>
+    <w:p>
+      <w:pPr>
+        <w:pStyle w:val="Standard"/>
+        <w:spacing w:line="360" w:lineRule="auto"/>
+        <w:jc w:val="both"/>
+        <w:rPr>
+          <w:rFonts w:ascii="Times New Roman" w:eastAsia="Oswald" w:hAnsi="Times New Roman" w:cs="Times New Roman"/>
+          <w:sz w:val="24"/>
+          <w:szCs w:val="24"/>
+        </w:rPr>
+      </w:pPr>
+      <w:r>
+        <w:rPr>
+          <w:rFonts w:ascii="Times New Roman" w:eastAsia="Oswald" w:hAnsi="Times New Roman" w:cs="Times New Roman"/>
+          <w:sz w:val="24"/>
+          <w:szCs w:val="24"/>
+        </w:rPr>
+        <w:t>Főoldal:</w:t>
+      </w:r>
+    </w:p>
+    <w:p>
+      <w:pPr>
+        <w:pStyle w:val="Standard"/>
+        <w:spacing w:line="360" w:lineRule="auto"/>
+        <w:jc w:val="both"/>
+        <w:rPr>
+          <w:rFonts w:ascii="Times New Roman" w:eastAsia="Oswald" w:hAnsi="Times New Roman" w:cs="Times New Roman"/>
+          <w:sz w:val="24"/>
+          <w:szCs w:val="24"/>
+        </w:rPr>
+      </w:pPr>
+      <w:r>
+        <w:rPr>
+          <w:rFonts w:ascii="Times New Roman" w:eastAsia="Oswald" w:hAnsi="Times New Roman" w:cs="Times New Roman"/>
+          <w:sz w:val="24"/>
+          <w:szCs w:val="24"/>
+        </w:rPr>
+        <w:t>A bejelentkezés után, ezen az oldalon fogja látni a mai napra szóló eseményeit.</w:t>
+      </w:r>
+    </w:p>
+    <w:p>
+      <w:pPr>
+        <w:pStyle w:val="Standard"/>
+        <w:spacing w:line="360" w:lineRule="auto"/>
+        <w:jc w:val="center"/>
+        <w:rPr>
+          <w:rFonts w:ascii="Times New Roman" w:eastAsia="Oswald" w:hAnsi="Times New Roman" w:cs="Times New Roman"/>
+          <w:sz w:val="24"/>
+          <w:szCs w:val="24"/>
+        </w:rPr>
+      </w:pPr>
+      <w:r>
+        <w:rPr>
+          <w:rFonts w:ascii="Times New Roman" w:eastAsia="Oswald" w:hAnsi="Times New Roman" w:cs="Times New Roman"/>
+          <w:noProof/>
+          <w:sz w:val="24"/>
+          <w:szCs w:val="24"/>
+        </w:rPr>
+        <w:drawing>
+          <wp:inline distT="0" distB="0" distL="0" distR="0" wp14:anchorId="291499C7" wp14:editId="695AE5C5">
+            <wp:extent cx="2336007" cy="1661823"/>
+            <wp:effectExtent l="0" t="0" r="7620" b="0"/>
+            <wp:docPr id="11" name="Kép 11"/>
+            <wp:cNvGraphicFramePr>
+              <a:graphicFrameLocks xmlns:a="http://schemas.openxmlformats.org/drawingml/2006/main" noChangeAspect="1"/>
+            </wp:cNvGraphicFramePr>
+            <a:graphic xmlns:a="http://schemas.openxmlformats.org/drawingml/2006/main">
+              <a:graphicData uri="http://schemas.openxmlformats.org/drawingml/2006/picture">
+                <pic:pic xmlns:pic="http://schemas.openxmlformats.org/drawingml/2006/picture">
+                  <pic:nvPicPr>
+                    <pic:cNvPr id="0" name="Picture 10"/>
+                    <pic:cNvPicPr>
+                      <a:picLocks noChangeAspect="1" noChangeArrowheads="1"/>
+                    </pic:cNvPicPr>
+                  </pic:nvPicPr>
+                  <pic:blipFill>
+                    <a:blip r:embed="rId18">
+                      <a:extLst>
+                        <a:ext uri="{28A0092B-C50C-407E-A947-70E740481C1C}">
+                          <a14:useLocalDpi xmlns:a14="http://schemas.microsoft.com/office/drawing/2010/main" val="0"/>
+                        </a:ext>
+                      </a:extLst>
+                    </a:blip>
+                    <a:srcRect/>
+                    <a:stretch>
+                      <a:fillRect/>
+                    </a:stretch>
+                  </pic:blipFill>
+                  <pic:spPr bwMode="auto">
+                    <a:xfrm>
+                      <a:off x="0" y="0"/>
+                      <a:ext cx="2345996" cy="1668929"/>
+                    </a:xfrm>
+                    <a:prstGeom prst="rect">
+                      <a:avLst/>
+                    </a:prstGeom>
+                    <a:noFill/>
+                    <a:ln>
+                      <a:noFill/>
+                    </a:ln>
+                  </pic:spPr>
+                </pic:pic>
+              </a:graphicData>
+            </a:graphic>
+          </wp:inline>
+        </w:drawing>
+      </w:r>
+    </w:p>
+    <w:p>
+      <w:pPr>
+        <w:pStyle w:val="Standard"/>
+        <w:spacing w:line="360" w:lineRule="auto"/>
+        <w:jc w:val="both"/>
+        <w:rPr>
+          <w:rFonts w:ascii="Times New Roman" w:eastAsia="Oswald" w:hAnsi="Times New Roman" w:cs="Times New Roman"/>
+          <w:sz w:val="24"/>
+          <w:szCs w:val="24"/>
+        </w:rPr>
+      </w:pPr>
+      <w:r>
+        <w:rPr>
+          <w:rFonts w:ascii="Times New Roman" w:eastAsia="Oswald" w:hAnsi="Times New Roman" w:cs="Times New Roman"/>
+          <w:sz w:val="24"/>
+          <w:szCs w:val="24"/>
+        </w:rPr>
+        <w:lastRenderedPageBreak/>
+        <w:t>Lefoglalat események:</w:t>
+      </w:r>
+    </w:p>
+    <w:p>
+      <w:pPr>
+        <w:pStyle w:val="Standard"/>
+        <w:spacing w:line="360" w:lineRule="auto"/>
+        <w:jc w:val="both"/>
+        <w:rPr>
+          <w:rFonts w:ascii="Times New Roman" w:eastAsia="Oswald" w:hAnsi="Times New Roman" w:cs="Times New Roman"/>
+          <w:sz w:val="24"/>
+          <w:szCs w:val="24"/>
+        </w:rPr>
+      </w:pPr>
+    </w:p>
+    <w:p>
+      <w:pPr>
+        <w:pStyle w:val="Standard"/>
+        <w:spacing w:line="360" w:lineRule="auto"/>
+        <w:jc w:val="both"/>
+        <w:rPr>
+          <w:rFonts w:ascii="Times New Roman" w:eastAsia="Oswald" w:hAnsi="Times New Roman" w:cs="Times New Roman"/>
+          <w:noProof/>
+          <w:sz w:val="24"/>
+          <w:szCs w:val="24"/>
+        </w:rPr>
+      </w:pPr>
+      <w:r>
+        <w:rPr>
+          <w:rFonts w:ascii="Times New Roman" w:eastAsia="Oswald" w:hAnsi="Times New Roman" w:cs="Times New Roman"/>
+          <w:noProof/>
+          <w:sz w:val="24"/>
+          <w:szCs w:val="24"/>
+        </w:rPr>
+        <w:t>Ezen a felületen tudjuk megnézni milyen már biztosan elfogadott rendelései</w:t>
+      </w:r>
+      <w:r>
+        <w:rPr>
+          <w:rFonts w:ascii="Times New Roman" w:eastAsia="Oswald" w:hAnsi="Times New Roman" w:cs="Times New Roman"/>
+          <w:noProof/>
+          <w:sz w:val="24"/>
+          <w:szCs w:val="24"/>
+        </w:rPr>
+        <w:t xml:space="preserve"> lesznek a doktornak a jövőben:</w:t>
+      </w:r>
+    </w:p>
+    <w:p>
+      <w:pPr>
+        <w:pStyle w:val="Standard"/>
+        <w:spacing w:line="360" w:lineRule="auto"/>
+        <w:jc w:val="both"/>
+        <w:rPr>
+          <w:rFonts w:ascii="Times New Roman" w:eastAsia="Oswald" w:hAnsi="Times New Roman" w:cs="Times New Roman"/>
+          <w:noProof/>
+          <w:sz w:val="24"/>
+          <w:szCs w:val="24"/>
+        </w:rPr>
+      </w:pPr>
+    </w:p>
+    <w:p>
+      <w:pPr>
+        <w:pStyle w:val="Standard"/>
+        <w:spacing w:line="360" w:lineRule="auto"/>
+        <w:jc w:val="center"/>
+        <w:rPr>
+          <w:rFonts w:ascii="Times New Roman" w:eastAsia="Oswald" w:hAnsi="Times New Roman" w:cs="Times New Roman"/>
+          <w:noProof/>
+          <w:sz w:val="24"/>
+          <w:szCs w:val="24"/>
+        </w:rPr>
+      </w:pPr>
+      <w:r>
+        <w:rPr>
+          <w:rFonts w:ascii="Times New Roman" w:eastAsia="Oswald" w:hAnsi="Times New Roman" w:cs="Times New Roman"/>
+          <w:noProof/>
+          <w:sz w:val="24"/>
+          <w:szCs w:val="24"/>
+        </w:rPr>
+        <w:drawing>
+          <wp:inline distT="0" distB="0" distL="0" distR="0" wp14:anchorId="6B416817" wp14:editId="467752B0">
+            <wp:extent cx="4524043" cy="3269167"/>
+            <wp:effectExtent l="0" t="0" r="0" b="7620"/>
+            <wp:docPr id="12" name="Kép 12"/>
+            <wp:cNvGraphicFramePr>
+              <a:graphicFrameLocks xmlns:a="http://schemas.openxmlformats.org/drawingml/2006/main" noChangeAspect="1"/>
+            </wp:cNvGraphicFramePr>
+            <a:graphic xmlns:a="http://schemas.openxmlformats.org/drawingml/2006/main">
+              <a:graphicData uri="http://schemas.openxmlformats.org/drawingml/2006/picture">
+                <pic:pic xmlns:pic="http://schemas.openxmlformats.org/drawingml/2006/picture">
+                  <pic:nvPicPr>
+                    <pic:cNvPr id="0" name="Picture 11"/>
+                    <pic:cNvPicPr>
+                      <a:picLocks noChangeAspect="1" noChangeArrowheads="1"/>
+                    </pic:cNvPicPr>
+                  </pic:nvPicPr>
+                  <pic:blipFill>
+                    <a:blip r:embed="rId19">
+                      <a:extLst>
+                        <a:ext uri="{28A0092B-C50C-407E-A947-70E740481C1C}">
+                          <a14:useLocalDpi xmlns:a14="http://schemas.microsoft.com/office/drawing/2010/main" val="0"/>
+                        </a:ext>
+                      </a:extLst>
+                    </a:blip>
+                    <a:srcRect/>
+                    <a:stretch>
+                      <a:fillRect/>
+                    </a:stretch>
+                  </pic:blipFill>
+                  <pic:spPr bwMode="auto">
+                    <a:xfrm>
+                      <a:off x="0" y="0"/>
+                      <a:ext cx="4530928" cy="3274143"/>
+                    </a:xfrm>
+                    <a:prstGeom prst="rect">
+                      <a:avLst/>
+                    </a:prstGeom>
+                    <a:noFill/>
+                    <a:ln>
+                      <a:noFill/>
+                    </a:ln>
+                  </pic:spPr>
+                </pic:pic>
+              </a:graphicData>
+            </a:graphic>
+          </wp:inline>
+        </w:drawing>
+      </w:r>
+    </w:p>
+    <w:p>
+      <w:pPr>
+        <w:pStyle w:val="Standard"/>
+        <w:spacing w:line="360" w:lineRule="auto"/>
+        <w:jc w:val="both"/>
+        <w:rPr>
+          <w:rFonts w:ascii="Times New Roman" w:eastAsia="Oswald" w:hAnsi="Times New Roman" w:cs="Times New Roman"/>
+          <w:sz w:val="24"/>
+          <w:szCs w:val="24"/>
+        </w:rPr>
+      </w:pPr>
+    </w:p>
+    <w:p>
+      <w:pPr>
+        <w:pStyle w:val="Standard"/>
+        <w:spacing w:line="360" w:lineRule="auto"/>
+        <w:jc w:val="both"/>
+        <w:rPr>
+          <w:rFonts w:ascii="Times New Roman" w:eastAsia="Oswald" w:hAnsi="Times New Roman" w:cs="Times New Roman"/>
+          <w:sz w:val="24"/>
+          <w:szCs w:val="24"/>
+        </w:rPr>
+      </w:pPr>
+    </w:p>
+    <w:p>
+      <w:pPr>
+        <w:pStyle w:val="Standard"/>
+        <w:spacing w:line="360" w:lineRule="auto"/>
+        <w:jc w:val="both"/>
+        <w:rPr>
+          <w:rFonts w:ascii="Times New Roman" w:eastAsia="Oswald" w:hAnsi="Times New Roman" w:cs="Times New Roman"/>
+          <w:sz w:val="24"/>
+          <w:szCs w:val="24"/>
+        </w:rPr>
+      </w:pPr>
+    </w:p>
+    <w:p>
+      <w:pPr>
+        <w:pStyle w:val="Standard"/>
+        <w:spacing w:line="360" w:lineRule="auto"/>
+        <w:jc w:val="both"/>
+        <w:rPr>
+          <w:rFonts w:ascii="Times New Roman" w:eastAsia="Oswald" w:hAnsi="Times New Roman" w:cs="Times New Roman"/>
+          <w:sz w:val="24"/>
+          <w:szCs w:val="24"/>
+        </w:rPr>
+      </w:pPr>
+      <w:r>
+        <w:rPr>
+          <w:rFonts w:ascii="Times New Roman" w:eastAsia="Oswald" w:hAnsi="Times New Roman" w:cs="Times New Roman"/>
+          <w:sz w:val="24"/>
+          <w:szCs w:val="24"/>
+        </w:rPr>
+        <w:t>Az elfogadásra váró események:</w:t>
+      </w:r>
+    </w:p>
+    <w:p>
+      <w:pPr>
+        <w:pStyle w:val="Standard"/>
+        <w:spacing w:line="360" w:lineRule="auto"/>
+        <w:jc w:val="both"/>
+        <w:rPr>
+          <w:rFonts w:ascii="Times New Roman" w:eastAsia="Oswald" w:hAnsi="Times New Roman" w:cs="Times New Roman"/>
+          <w:sz w:val="24"/>
+          <w:szCs w:val="24"/>
+        </w:rPr>
+      </w:pPr>
+    </w:p>
+    <w:p>
+      <w:pPr>
+        <w:pStyle w:val="Standard"/>
+        <w:spacing w:line="360" w:lineRule="auto"/>
+        <w:jc w:val="both"/>
+        <w:rPr>
+          <w:rFonts w:ascii="Times New Roman" w:eastAsia="Oswald" w:hAnsi="Times New Roman" w:cs="Times New Roman"/>
+          <w:sz w:val="24"/>
+          <w:szCs w:val="24"/>
+        </w:rPr>
+      </w:pPr>
+      <w:r>
+        <w:rPr>
+          <w:rFonts w:ascii="Times New Roman" w:eastAsia="Oswald" w:hAnsi="Times New Roman" w:cs="Times New Roman"/>
+          <w:sz w:val="24"/>
+          <w:szCs w:val="24"/>
+        </w:rPr>
+        <w:t>Ezen a felületen tudjuk megnézni, hogy milyen kérések érkeztek a meghirdetett rendelési időpontra és itt tudjuk elfogadni vagy éppenséggel elutasítani a kérést:</w:t>
+      </w:r>
+    </w:p>
+    <w:p>
+      <w:pPr>
+        <w:pStyle w:val="Standard"/>
+        <w:spacing w:line="360" w:lineRule="auto"/>
+        <w:jc w:val="center"/>
+        <w:rPr>
+          <w:rFonts w:ascii="Times New Roman" w:eastAsia="Oswald" w:hAnsi="Times New Roman" w:cs="Times New Roman"/>
+          <w:sz w:val="24"/>
+          <w:szCs w:val="24"/>
+        </w:rPr>
+      </w:pPr>
+      <w:r>
+        <w:rPr>
+          <w:rFonts w:ascii="Times New Roman" w:eastAsia="Oswald" w:hAnsi="Times New Roman" w:cs="Times New Roman"/>
+          <w:noProof/>
+          <w:sz w:val="24"/>
+          <w:szCs w:val="24"/>
+        </w:rPr>
+        <w:lastRenderedPageBreak/>
+        <w:drawing>
+          <wp:inline distT="0" distB="0" distL="0" distR="0" wp14:anchorId="466B07D8" wp14:editId="6D5F77F0">
+            <wp:extent cx="3991610" cy="6870065"/>
+            <wp:effectExtent l="0" t="0" r="8890" b="6985"/>
+            <wp:docPr id="13" name="Kép 13"/>
+            <wp:cNvGraphicFramePr>
+              <a:graphicFrameLocks xmlns:a="http://schemas.openxmlformats.org/drawingml/2006/main" noChangeAspect="1"/>
+            </wp:cNvGraphicFramePr>
+            <a:graphic xmlns:a="http://schemas.openxmlformats.org/drawingml/2006/main">
+              <a:graphicData uri="http://schemas.openxmlformats.org/drawingml/2006/picture">
+                <pic:pic xmlns:pic="http://schemas.openxmlformats.org/drawingml/2006/picture">
+                  <pic:nvPicPr>
+                    <pic:cNvPr id="0" name="Picture 12"/>
+                    <pic:cNvPicPr>
+                      <a:picLocks noChangeAspect="1" noChangeArrowheads="1"/>
+                    </pic:cNvPicPr>
+                  </pic:nvPicPr>
+                  <pic:blipFill>
+                    <a:blip r:embed="rId20">
+                      <a:extLst>
+                        <a:ext uri="{28A0092B-C50C-407E-A947-70E740481C1C}">
+                          <a14:useLocalDpi xmlns:a14="http://schemas.microsoft.com/office/drawing/2010/main" val="0"/>
+                        </a:ext>
+                      </a:extLst>
+                    </a:blip>
+                    <a:srcRect/>
+                    <a:stretch>
+                      <a:fillRect/>
+                    </a:stretch>
+                  </pic:blipFill>
+                  <pic:spPr bwMode="auto">
+                    <a:xfrm>
+                      <a:off x="0" y="0"/>
+                      <a:ext cx="3991610" cy="6870065"/>
+                    </a:xfrm>
+                    <a:prstGeom prst="rect">
+                      <a:avLst/>
+                    </a:prstGeom>
+                    <a:noFill/>
+                    <a:ln>
+                      <a:noFill/>
+                    </a:ln>
+                  </pic:spPr>
+                </pic:pic>
+              </a:graphicData>
+            </a:graphic>
+          </wp:inline>
+        </w:drawing>
+      </w:r>
+    </w:p>
+    <w:p>
+      <w:pPr>
+        <w:pStyle w:val="Standard"/>
+        <w:spacing w:line="360" w:lineRule="auto"/>
+        <w:jc w:val="both"/>
+        <w:rPr>
+          <w:rFonts w:ascii="Times New Roman" w:eastAsia="Oswald" w:hAnsi="Times New Roman" w:cs="Times New Roman"/>
+          <w:sz w:val="24"/>
+          <w:szCs w:val="24"/>
+        </w:rPr>
+      </w:pPr>
+    </w:p>
+    <w:p>
+      <w:pPr>
+        <w:pStyle w:val="Standard"/>
+        <w:spacing w:line="360" w:lineRule="auto"/>
+        <w:jc w:val="both"/>
+        <w:rPr>
+          <w:rFonts w:ascii="Times New Roman" w:eastAsia="Oswald" w:hAnsi="Times New Roman" w:cs="Times New Roman"/>
+          <w:sz w:val="24"/>
+          <w:szCs w:val="24"/>
+        </w:rPr>
+      </w:pPr>
+    </w:p>
+    <w:p>
+      <w:pPr>
+        <w:pStyle w:val="Standard"/>
+        <w:spacing w:line="360" w:lineRule="auto"/>
+        <w:jc w:val="both"/>
+        <w:rPr>
+          <w:rFonts w:ascii="Times New Roman" w:eastAsia="Oswald" w:hAnsi="Times New Roman" w:cs="Times New Roman"/>
+          <w:sz w:val="24"/>
+          <w:szCs w:val="24"/>
+        </w:rPr>
+      </w:pPr>
+    </w:p>
+    <w:p>
+      <w:pPr>
+        <w:pStyle w:val="Standard"/>
+        <w:spacing w:line="360" w:lineRule="auto"/>
+        <w:jc w:val="both"/>
+        <w:rPr>
+          <w:rFonts w:ascii="Times New Roman" w:eastAsia="Oswald" w:hAnsi="Times New Roman" w:cs="Times New Roman"/>
+          <w:sz w:val="24"/>
+          <w:szCs w:val="24"/>
+        </w:rPr>
+      </w:pPr>
+    </w:p>
+    <w:p>
+      <w:pPr>
+        <w:pStyle w:val="Standard"/>
+        <w:spacing w:line="360" w:lineRule="auto"/>
+        <w:jc w:val="both"/>
+        <w:rPr>
+          <w:rFonts w:ascii="Times New Roman" w:eastAsia="Oswald" w:hAnsi="Times New Roman" w:cs="Times New Roman"/>
+          <w:sz w:val="24"/>
+          <w:szCs w:val="24"/>
+        </w:rPr>
+      </w:pPr>
+    </w:p>
+    <w:p>
+      <w:pPr>
+        <w:pStyle w:val="Standard"/>
+        <w:spacing w:line="360" w:lineRule="auto"/>
+        <w:jc w:val="both"/>
+        <w:rPr>
+          <w:rFonts w:ascii="Times New Roman" w:eastAsia="Oswald" w:hAnsi="Times New Roman" w:cs="Times New Roman"/>
+          <w:sz w:val="24"/>
+          <w:szCs w:val="24"/>
+        </w:rPr>
+      </w:pPr>
+      <w:r>
+        <w:rPr>
+          <w:rFonts w:ascii="Times New Roman" w:eastAsia="Oswald" w:hAnsi="Times New Roman" w:cs="Times New Roman"/>
+          <w:sz w:val="24"/>
+          <w:szCs w:val="24"/>
+        </w:rPr>
+        <w:lastRenderedPageBreak/>
+        <w:t>”</w:t>
+      </w:r>
+      <w:proofErr w:type="spellStart"/>
+      <w:r>
+        <w:rPr>
+          <w:rFonts w:ascii="Times New Roman" w:eastAsia="Oswald" w:hAnsi="Times New Roman" w:cs="Times New Roman"/>
+          <w:sz w:val="24"/>
+          <w:szCs w:val="24"/>
+        </w:rPr>
+        <w:t>History</w:t>
+      </w:r>
+      <w:proofErr w:type="spellEnd"/>
+      <w:r>
+        <w:rPr>
+          <w:rFonts w:ascii="Times New Roman" w:eastAsia="Oswald" w:hAnsi="Times New Roman" w:cs="Times New Roman"/>
+          <w:sz w:val="24"/>
+          <w:szCs w:val="24"/>
+        </w:rPr>
+        <w:t>” funkció:</w:t>
+      </w:r>
+    </w:p>
+    <w:p>
+      <w:pPr>
+        <w:pStyle w:val="Standard"/>
+        <w:spacing w:line="360" w:lineRule="auto"/>
+        <w:jc w:val="both"/>
+        <w:rPr>
+          <w:rFonts w:ascii="Times New Roman" w:eastAsia="Oswald" w:hAnsi="Times New Roman" w:cs="Times New Roman"/>
+          <w:sz w:val="24"/>
+          <w:szCs w:val="24"/>
+        </w:rPr>
+      </w:pPr>
+    </w:p>
+    <w:p>
+      <w:pPr>
+        <w:pStyle w:val="Standard"/>
+        <w:spacing w:line="360" w:lineRule="auto"/>
+        <w:jc w:val="both"/>
+        <w:rPr>
+          <w:rFonts w:ascii="Times New Roman" w:eastAsia="Oswald" w:hAnsi="Times New Roman" w:cs="Times New Roman"/>
+          <w:sz w:val="24"/>
+          <w:szCs w:val="24"/>
+        </w:rPr>
+      </w:pPr>
+      <w:r>
+        <w:rPr>
+          <w:rFonts w:ascii="Times New Roman" w:eastAsia="Oswald" w:hAnsi="Times New Roman" w:cs="Times New Roman"/>
+          <w:sz w:val="24"/>
+          <w:szCs w:val="24"/>
+        </w:rPr>
+        <w:t xml:space="preserve">Ezen a felületen </w:t>
+      </w:r>
+      <w:r>
+        <w:rPr>
+          <w:rFonts w:ascii="Times New Roman" w:eastAsia="Oswald" w:hAnsi="Times New Roman" w:cs="Times New Roman"/>
+          <w:sz w:val="24"/>
+          <w:szCs w:val="24"/>
+        </w:rPr>
+        <w:t xml:space="preserve">leszünk képesek az </w:t>
+      </w:r>
+      <w:r>
+        <w:rPr>
+          <w:rFonts w:ascii="Times New Roman" w:eastAsia="Oswald" w:hAnsi="Times New Roman" w:cs="Times New Roman"/>
+          <w:sz w:val="24"/>
+          <w:szCs w:val="24"/>
+        </w:rPr>
+        <w:t>páciensünkkel</w:t>
+      </w:r>
+      <w:r>
+        <w:rPr>
+          <w:rFonts w:ascii="Times New Roman" w:eastAsia="Oswald" w:hAnsi="Times New Roman" w:cs="Times New Roman"/>
+          <w:sz w:val="24"/>
+          <w:szCs w:val="24"/>
+        </w:rPr>
+        <w:t xml:space="preserve"> beszélgetést folytatni és a </w:t>
+      </w:r>
+      <w:r>
+        <w:rPr>
+          <w:rFonts w:ascii="Times New Roman" w:eastAsia="Oswald" w:hAnsi="Times New Roman" w:cs="Times New Roman"/>
+          <w:sz w:val="24"/>
+          <w:szCs w:val="24"/>
+        </w:rPr>
+        <w:t>rendelés utáni tanácsokat leírni neki.</w:t>
+      </w:r>
+    </w:p>
+    <w:p>
+      <w:pPr>
+        <w:pStyle w:val="Standard"/>
+        <w:spacing w:line="360" w:lineRule="auto"/>
+        <w:jc w:val="both"/>
+        <w:rPr>
+          <w:rFonts w:ascii="Times New Roman" w:eastAsia="Oswald" w:hAnsi="Times New Roman" w:cs="Times New Roman"/>
+          <w:sz w:val="24"/>
+          <w:szCs w:val="24"/>
+        </w:rPr>
+      </w:pPr>
+    </w:p>
+    <w:p>
+      <w:pPr>
+        <w:pStyle w:val="Standard"/>
+        <w:spacing w:line="360" w:lineRule="auto"/>
+        <w:jc w:val="center"/>
+        <w:rPr>
+          <w:rFonts w:ascii="Times New Roman" w:eastAsia="Oswald" w:hAnsi="Times New Roman" w:cs="Times New Roman"/>
+          <w:sz w:val="24"/>
+          <w:szCs w:val="24"/>
+        </w:rPr>
+      </w:pPr>
+      <w:r>
+        <w:rPr>
+          <w:rFonts w:ascii="Times New Roman" w:eastAsia="Oswald" w:hAnsi="Times New Roman" w:cs="Times New Roman"/>
+          <w:noProof/>
+          <w:sz w:val="24"/>
+          <w:szCs w:val="24"/>
+        </w:rPr>
+        <w:drawing>
+          <wp:inline distT="0" distB="0" distL="0" distR="0" wp14:anchorId="6C074189" wp14:editId="3AC77C9F">
+            <wp:extent cx="3452859" cy="5955527"/>
+            <wp:effectExtent l="0" t="0" r="0" b="7620"/>
+            <wp:docPr id="14" name="Kép 14"/>
+            <wp:cNvGraphicFramePr>
+              <a:graphicFrameLocks xmlns:a="http://schemas.openxmlformats.org/drawingml/2006/main" noChangeAspect="1"/>
+            </wp:cNvGraphicFramePr>
+            <a:graphic xmlns:a="http://schemas.openxmlformats.org/drawingml/2006/main">
+              <a:graphicData uri="http://schemas.openxmlformats.org/drawingml/2006/picture">
+                <pic:pic xmlns:pic="http://schemas.openxmlformats.org/drawingml/2006/picture">
+                  <pic:nvPicPr>
+                    <pic:cNvPr id="0" name="Picture 13"/>
+                    <pic:cNvPicPr>
+                      <a:picLocks noChangeAspect="1" noChangeArrowheads="1"/>
+                    </pic:cNvPicPr>
+                  </pic:nvPicPr>
+                  <pic:blipFill>
+                    <a:blip r:embed="rId21">
+                      <a:extLst>
+                        <a:ext uri="{28A0092B-C50C-407E-A947-70E740481C1C}">
+                          <a14:useLocalDpi xmlns:a14="http://schemas.microsoft.com/office/drawing/2010/main" val="0"/>
+                        </a:ext>
+                      </a:extLst>
+                    </a:blip>
+                    <a:srcRect/>
+                    <a:stretch>
+                      <a:fillRect/>
+                    </a:stretch>
+                  </pic:blipFill>
+                  <pic:spPr bwMode="auto">
+                    <a:xfrm>
+                      <a:off x="0" y="0"/>
+                      <a:ext cx="3457345" cy="5963265"/>
+                    </a:xfrm>
+                    <a:prstGeom prst="rect">
+                      <a:avLst/>
+                    </a:prstGeom>
+                    <a:noFill/>
+                    <a:ln>
+                      <a:noFill/>
+                    </a:ln>
+                  </pic:spPr>
+                </pic:pic>
+              </a:graphicData>
+            </a:graphic>
+          </wp:inline>
+        </w:drawing>
+      </w:r>
+    </w:p>
+    <w:p>
+      <w:pPr>
+        <w:pStyle w:val="Standard"/>
+        <w:spacing w:line="360" w:lineRule="auto"/>
+        <w:jc w:val="both"/>
+        <w:rPr>
+          <w:rFonts w:ascii="Times New Roman" w:eastAsia="Oswald" w:hAnsi="Times New Roman" w:cs="Times New Roman"/>
+          <w:b/>
+          <w:bCs/>
+          <w:sz w:val="28"/>
+          <w:szCs w:val="28"/>
+        </w:rPr>
+      </w:pPr>
+    </w:p>
+    <w:p>
+      <w:pPr>
+        <w:pStyle w:val="Standard"/>
+        <w:spacing w:line="360" w:lineRule="auto"/>
+        <w:jc w:val="both"/>
+        <w:rPr>
+          <w:rFonts w:ascii="Times New Roman" w:eastAsia="Oswald" w:hAnsi="Times New Roman" w:cs="Times New Roman"/>
+          <w:b/>
+          <w:bCs/>
+          <w:sz w:val="28"/>
+          <w:szCs w:val="28"/>
+        </w:rPr>
+      </w:pPr>
+    </w:p>
+    <w:p>
+      <w:pPr>
+        <w:pStyle w:val="Standard"/>
+        <w:spacing w:line="360" w:lineRule="auto"/>
+        <w:jc w:val="both"/>
+        <w:rPr>
+          <w:rFonts w:ascii="Times New Roman" w:eastAsia="Oswald" w:hAnsi="Times New Roman" w:cs="Times New Roman"/>
+          <w:sz w:val="24"/>
+          <w:szCs w:val="24"/>
+        </w:rPr>
+      </w:pPr>
+    </w:p>
+    <w:p>
+      <w:pPr>
+        <w:pStyle w:val="Standard"/>
+        <w:spacing w:line="360" w:lineRule="auto"/>
+        <w:jc w:val="both"/>
+        <w:rPr>
+          <w:rFonts w:ascii="Times New Roman" w:eastAsia="Oswald" w:hAnsi="Times New Roman" w:cs="Times New Roman"/>
+          <w:sz w:val="24"/>
+          <w:szCs w:val="24"/>
+        </w:rPr>
+      </w:pPr>
+      <w:r>
+        <w:rPr>
+          <w:rFonts w:ascii="Times New Roman" w:eastAsia="Oswald" w:hAnsi="Times New Roman" w:cs="Times New Roman"/>
+          <w:sz w:val="24"/>
+          <w:szCs w:val="24"/>
+        </w:rPr>
+        <w:lastRenderedPageBreak/>
+        <w:t>Időpont megadás:</w:t>
+      </w:r>
+    </w:p>
+    <w:p>
+      <w:pPr>
+        <w:pStyle w:val="Standard"/>
+        <w:spacing w:line="360" w:lineRule="auto"/>
+        <w:jc w:val="both"/>
+        <w:rPr>
+          <w:rFonts w:ascii="Times New Roman" w:eastAsia="Oswald" w:hAnsi="Times New Roman" w:cs="Times New Roman"/>
+          <w:sz w:val="24"/>
+          <w:szCs w:val="24"/>
+        </w:rPr>
+      </w:pPr>
+    </w:p>
+    <w:p>
+      <w:pPr>
+        <w:pStyle w:val="Standard"/>
+        <w:spacing w:line="360" w:lineRule="auto"/>
+        <w:jc w:val="both"/>
+        <w:rPr>
+          <w:rFonts w:ascii="Times New Roman" w:eastAsia="Oswald" w:hAnsi="Times New Roman" w:cs="Times New Roman"/>
+          <w:sz w:val="24"/>
+          <w:szCs w:val="24"/>
+        </w:rPr>
+      </w:pPr>
+      <w:r>
+        <w:rPr>
+          <w:rFonts w:ascii="Times New Roman" w:eastAsia="Oswald" w:hAnsi="Times New Roman" w:cs="Times New Roman"/>
+          <w:sz w:val="24"/>
+          <w:szCs w:val="24"/>
+        </w:rPr>
+        <w:t>Ezen a felületen lesz képes a doktor egy adott naptári hetet kiválasztva új időpontot kiadni, úgy, hogy a napot kiválasztva, egy új ablakban megfogja tudni adni a kezdő és befejező időpontot:</w:t>
+      </w:r>
+    </w:p>
+    <w:p>
+      <w:pPr>
+        <w:pStyle w:val="Standard"/>
+        <w:spacing w:line="360" w:lineRule="auto"/>
+        <w:jc w:val="both"/>
+        <w:rPr>
+          <w:rFonts w:ascii="Times New Roman" w:eastAsia="Oswald" w:hAnsi="Times New Roman" w:cs="Times New Roman"/>
+          <w:sz w:val="24"/>
+          <w:szCs w:val="24"/>
+        </w:rPr>
+      </w:pPr>
+    </w:p>
+    <w:p>
+      <w:pPr>
+        <w:pStyle w:val="Standard"/>
+        <w:spacing w:line="360" w:lineRule="auto"/>
+        <w:jc w:val="center"/>
+        <w:rPr>
+          <w:rFonts w:ascii="Times New Roman" w:eastAsia="Oswald" w:hAnsi="Times New Roman" w:cs="Times New Roman"/>
+          <w:sz w:val="24"/>
+          <w:szCs w:val="24"/>
+        </w:rPr>
+      </w:pPr>
+      <w:r>
+        <w:rPr>
+          <w:rFonts w:ascii="Times New Roman" w:eastAsia="Oswald" w:hAnsi="Times New Roman" w:cs="Times New Roman"/>
+          <w:noProof/>
+          <w:sz w:val="24"/>
+          <w:szCs w:val="24"/>
+        </w:rPr>
+        <w:drawing>
+          <wp:inline distT="0" distB="0" distL="0" distR="0" wp14:anchorId="40BF6036" wp14:editId="3F255DB5">
+            <wp:extent cx="4126865" cy="6870065"/>
+            <wp:effectExtent l="0" t="0" r="6985" b="6985"/>
+            <wp:docPr id="15" name="Kép 15"/>
+            <wp:cNvGraphicFramePr>
+              <a:graphicFrameLocks xmlns:a="http://schemas.openxmlformats.org/drawingml/2006/main" noChangeAspect="1"/>
+            </wp:cNvGraphicFramePr>
+            <a:graphic xmlns:a="http://schemas.openxmlformats.org/drawingml/2006/main">
+              <a:graphicData uri="http://schemas.openxmlformats.org/drawingml/2006/picture">
+                <pic:pic xmlns:pic="http://schemas.openxmlformats.org/drawingml/2006/picture">
+                  <pic:nvPicPr>
+                    <pic:cNvPr id="0" name="Picture 14"/>
+                    <pic:cNvPicPr>
+                      <a:picLocks noChangeAspect="1" noChangeArrowheads="1"/>
+                    </pic:cNvPicPr>
+                  </pic:nvPicPr>
+                  <pic:blipFill>
+                    <a:blip r:embed="rId22">
+                      <a:extLst>
+                        <a:ext uri="{28A0092B-C50C-407E-A947-70E740481C1C}">
+                          <a14:useLocalDpi xmlns:a14="http://schemas.microsoft.com/office/drawing/2010/main" val="0"/>
+                        </a:ext>
+                      </a:extLst>
+                    </a:blip>
+                    <a:srcRect/>
+                    <a:stretch>
+                      <a:fillRect/>
+                    </a:stretch>
+                  </pic:blipFill>
+                  <pic:spPr bwMode="auto">
+                    <a:xfrm>
+                      <a:off x="0" y="0"/>
+                      <a:ext cx="4126865" cy="6870065"/>
+                    </a:xfrm>
+                    <a:prstGeom prst="rect">
+                      <a:avLst/>
+                    </a:prstGeom>
+                    <a:noFill/>
+                    <a:ln>
+                      <a:noFill/>
+                    </a:ln>
+                  </pic:spPr>
+                </pic:pic>
+              </a:graphicData>
+            </a:graphic>
+          </wp:inline>
+        </w:drawing>
+      </w:r>
+    </w:p>
+    <w:p>
+      <w:pPr>
+        <w:pStyle w:val="Standard"/>
+        <w:spacing w:line="360" w:lineRule="auto"/>
+        <w:jc w:val="both"/>
+        <w:rPr>
+          <w:rFonts w:ascii="Times New Roman" w:eastAsia="Oswald" w:hAnsi="Times New Roman" w:cs="Times New Roman"/>
+          <w:sz w:val="24"/>
+          <w:szCs w:val="24"/>
+        </w:rPr>
+      </w:pPr>
+      <w:r>
+        <w:rPr>
+          <w:rFonts w:ascii="Times New Roman" w:eastAsia="Oswald" w:hAnsi="Times New Roman" w:cs="Times New Roman"/>
+          <w:sz w:val="24"/>
+          <w:szCs w:val="24"/>
+        </w:rPr>
+        <w:lastRenderedPageBreak/>
+        <w:t>Profil és profilbeállítások:</w:t>
+      </w:r>
+    </w:p>
+    <w:p>
+      <w:pPr>
+        <w:pStyle w:val="Standard"/>
+        <w:spacing w:line="360" w:lineRule="auto"/>
+        <w:jc w:val="both"/>
+        <w:rPr>
+          <w:rFonts w:ascii="Times New Roman" w:eastAsia="Oswald" w:hAnsi="Times New Roman" w:cs="Times New Roman"/>
+          <w:sz w:val="24"/>
+          <w:szCs w:val="24"/>
+        </w:rPr>
+      </w:pPr>
+    </w:p>
+    <w:p>
+      <w:pPr>
+        <w:pStyle w:val="Standard"/>
+        <w:spacing w:line="360" w:lineRule="auto"/>
+        <w:jc w:val="both"/>
+        <w:rPr>
+          <w:rFonts w:ascii="Times New Roman" w:eastAsia="Oswald" w:hAnsi="Times New Roman" w:cs="Times New Roman"/>
+          <w:sz w:val="24"/>
+          <w:szCs w:val="24"/>
+        </w:rPr>
+      </w:pPr>
+      <w:r>
+        <w:rPr>
+          <w:rFonts w:ascii="Times New Roman" w:eastAsia="Oswald" w:hAnsi="Times New Roman" w:cs="Times New Roman"/>
+          <w:sz w:val="24"/>
+          <w:szCs w:val="24"/>
+        </w:rPr>
+        <w:t xml:space="preserve">A többi elemnek a cseréje is hasonló módon történik meg, mint a jelszóé, azaz a változtatás előtt kérni fogja az aktuális jelszót, hogy </w:t>
+      </w:r>
+      <w:proofErr w:type="spellStart"/>
+      <w:r>
+        <w:rPr>
+          <w:rFonts w:ascii="Times New Roman" w:eastAsia="Oswald" w:hAnsi="Times New Roman" w:cs="Times New Roman"/>
+          <w:sz w:val="24"/>
+          <w:szCs w:val="24"/>
+        </w:rPr>
+        <w:t>validálva</w:t>
+      </w:r>
+      <w:proofErr w:type="spellEnd"/>
+      <w:r>
+        <w:rPr>
+          <w:rFonts w:ascii="Times New Roman" w:eastAsia="Oswald" w:hAnsi="Times New Roman" w:cs="Times New Roman"/>
+          <w:sz w:val="24"/>
+          <w:szCs w:val="24"/>
+        </w:rPr>
+        <w:t xml:space="preserve"> legyen a felhasználó és csak utána fogja engedni az adatok változtatását a rendszer</w:t>
+      </w:r>
+      <w:r>
+        <w:rPr>
+          <w:rFonts w:ascii="Times New Roman" w:eastAsia="Oswald" w:hAnsi="Times New Roman" w:cs="Times New Roman"/>
+          <w:sz w:val="24"/>
+          <w:szCs w:val="24"/>
+        </w:rPr>
+        <w:t>:</w:t>
+      </w:r>
+    </w:p>
+    <w:p>
+      <w:pPr>
+        <w:pStyle w:val="Standard"/>
+        <w:spacing w:line="360" w:lineRule="auto"/>
+        <w:jc w:val="both"/>
+        <w:rPr>
+          <w:rFonts w:ascii="Times New Roman" w:eastAsia="Oswald" w:hAnsi="Times New Roman" w:cs="Times New Roman"/>
+          <w:sz w:val="24"/>
+          <w:szCs w:val="24"/>
+        </w:rPr>
+      </w:pPr>
+    </w:p>
+    <w:p>
+      <w:pPr>
+        <w:pStyle w:val="Standard"/>
+        <w:spacing w:line="360" w:lineRule="auto"/>
+        <w:jc w:val="center"/>
+        <w:rPr>
+          <w:rFonts w:ascii="Times New Roman" w:eastAsia="Oswald" w:hAnsi="Times New Roman" w:cs="Times New Roman"/>
+          <w:sz w:val="24"/>
+          <w:szCs w:val="24"/>
+        </w:rPr>
+      </w:pPr>
+      <w:r>
+        <w:rPr>
+          <w:rFonts w:ascii="Times New Roman" w:eastAsia="Oswald" w:hAnsi="Times New Roman" w:cs="Times New Roman"/>
+          <w:noProof/>
+          <w:sz w:val="24"/>
+          <w:szCs w:val="24"/>
+        </w:rPr>
+        <w:drawing>
+          <wp:inline distT="0" distB="0" distL="0" distR="0" wp14:anchorId="12872946" wp14:editId="4BC54A32">
+            <wp:extent cx="3571856" cy="5955527"/>
+            <wp:effectExtent l="0" t="0" r="0" b="7620"/>
+            <wp:docPr id="16" name="Kép 16"/>
+            <wp:cNvGraphicFramePr>
+              <a:graphicFrameLocks xmlns:a="http://schemas.openxmlformats.org/drawingml/2006/main" noChangeAspect="1"/>
+            </wp:cNvGraphicFramePr>
+            <a:graphic xmlns:a="http://schemas.openxmlformats.org/drawingml/2006/main">
+              <a:graphicData uri="http://schemas.openxmlformats.org/drawingml/2006/picture">
+                <pic:pic xmlns:pic="http://schemas.openxmlformats.org/drawingml/2006/picture">
+                  <pic:nvPicPr>
+                    <pic:cNvPr id="0" name="Picture 15"/>
+                    <pic:cNvPicPr>
+                      <a:picLocks noChangeAspect="1" noChangeArrowheads="1"/>
+                    </pic:cNvPicPr>
+                  </pic:nvPicPr>
+                  <pic:blipFill>
+                    <a:blip r:embed="rId23">
+                      <a:extLst>
+                        <a:ext uri="{28A0092B-C50C-407E-A947-70E740481C1C}">
+                          <a14:useLocalDpi xmlns:a14="http://schemas.microsoft.com/office/drawing/2010/main" val="0"/>
+                        </a:ext>
+                      </a:extLst>
+                    </a:blip>
+                    <a:srcRect/>
+                    <a:stretch>
+                      <a:fillRect/>
+                    </a:stretch>
+                  </pic:blipFill>
+                  <pic:spPr bwMode="auto">
+                    <a:xfrm>
+                      <a:off x="0" y="0"/>
+                      <a:ext cx="3578406" cy="5966448"/>
+                    </a:xfrm>
+                    <a:prstGeom prst="rect">
+                      <a:avLst/>
+                    </a:prstGeom>
+                    <a:noFill/>
+                    <a:ln>
+                      <a:noFill/>
+                    </a:ln>
+                  </pic:spPr>
+                </pic:pic>
+              </a:graphicData>
+            </a:graphic>
+          </wp:inline>
+        </w:drawing>
+      </w:r>
+    </w:p>
+    <w:p>
+      <w:pPr>
+        <w:pStyle w:val="Standard"/>
+        <w:spacing w:line="360" w:lineRule="auto"/>
+        <w:jc w:val="both"/>
+        <w:rPr>
+          <w:rFonts w:ascii="Times New Roman" w:eastAsia="Oswald" w:hAnsi="Times New Roman" w:cs="Times New Roman"/>
+          <w:sz w:val="24"/>
+          <w:szCs w:val="24"/>
+        </w:rPr>
+      </w:pPr>
+    </w:p>
+    <w:p>
+      <w:pPr>
+        <w:pStyle w:val="Standard"/>
+        <w:spacing w:line="360" w:lineRule="auto"/>
+        <w:jc w:val="both"/>
+        <w:rPr>
+          <w:rFonts w:ascii="Times New Roman" w:eastAsia="Oswald" w:hAnsi="Times New Roman" w:cs="Times New Roman"/>
+          <w:b/>
+          <w:bCs/>
+          <w:sz w:val="28"/>
+          <w:szCs w:val="28"/>
+        </w:rPr>
+      </w:pPr>
+    </w:p>
+    <w:p>
+      <w:pPr>
+        <w:pStyle w:val="Standard"/>
+        <w:spacing w:line="360" w:lineRule="auto"/>
+        <w:jc w:val="both"/>
+        <w:rPr>
+          <w:rFonts w:ascii="Times New Roman" w:eastAsia="Oswald" w:hAnsi="Times New Roman" w:cs="Times New Roman"/>
+          <w:sz w:val="24"/>
+          <w:szCs w:val="24"/>
+        </w:rPr>
+      </w:pPr>
+      <w:r>
+        <w:rPr>
+          <w:rFonts w:ascii="Times New Roman" w:eastAsia="Oswald" w:hAnsi="Times New Roman" w:cs="Times New Roman"/>
+          <w:b/>
+          <w:bCs/>
+          <w:sz w:val="28"/>
+          <w:szCs w:val="28"/>
+        </w:rPr>
+        <w:lastRenderedPageBreak/>
+        <w:t>4.2.</w:t>
+      </w:r>
+      <w:r>
+        <w:rPr>
+          <w:rFonts w:ascii="Times New Roman" w:eastAsia="Oswald" w:hAnsi="Times New Roman" w:cs="Times New Roman"/>
+          <w:b/>
+          <w:bCs/>
+          <w:sz w:val="28"/>
+          <w:szCs w:val="28"/>
+        </w:rPr>
+        <w:t>3</w:t>
+      </w:r>
+      <w:r>
+        <w:rPr>
+          <w:rFonts w:ascii="Times New Roman" w:eastAsia="Oswald" w:hAnsi="Times New Roman" w:cs="Times New Roman"/>
+          <w:b/>
+          <w:bCs/>
+          <w:sz w:val="28"/>
+          <w:szCs w:val="28"/>
+        </w:rPr>
+        <w:t>. Hardver és szoftver követelmény</w:t>
+      </w:r>
+    </w:p>
+    <w:p>
+      <w:pPr>
+        <w:pStyle w:val="Standard"/>
+        <w:spacing w:line="360" w:lineRule="auto"/>
+        <w:jc w:val="both"/>
+        <w:rPr>
+          <w:rFonts w:ascii="Times New Roman" w:eastAsia="Oswald" w:hAnsi="Times New Roman" w:cs="Times New Roman"/>
+          <w:sz w:val="24"/>
+          <w:szCs w:val="24"/>
+        </w:rPr>
+      </w:pPr>
+    </w:p>
+    <w:p>
+      <w:pPr>
+        <w:pStyle w:val="Standard"/>
+        <w:spacing w:line="360" w:lineRule="auto"/>
+        <w:jc w:val="both"/>
+        <w:rPr>
+          <w:rFonts w:ascii="Times New Roman" w:eastAsia="Oswald" w:hAnsi="Times New Roman" w:cs="Times New Roman"/>
+          <w:sz w:val="24"/>
+          <w:szCs w:val="24"/>
+        </w:rPr>
+      </w:pPr>
+      <w:r>
+        <w:rPr>
+          <w:rFonts w:ascii="Times New Roman" w:eastAsia="Oswald" w:hAnsi="Times New Roman" w:cs="Times New Roman"/>
+          <w:sz w:val="24"/>
+          <w:szCs w:val="24"/>
+        </w:rPr>
+        <w:t xml:space="preserve">Az alkalmazást bármilyen böngészőből elindítva, a felhasználó képes használni és mivel az oldal megjelenése reszponzív, azaz alkalmazkodik az adott kijelző méretéhez ezért tableten </w:t>
+      </w:r>
+      <w:r>
+        <w:rPr>
+          <w:rFonts w:ascii="Times New Roman" w:eastAsia="Oswald" w:hAnsi="Times New Roman" w:cs="Times New Roman"/>
+          <w:sz w:val="24"/>
+          <w:szCs w:val="24"/>
+        </w:rPr>
+        <w:t>vagy</w:t>
+      </w:r>
+      <w:r>
+        <w:rPr>
+          <w:rFonts w:ascii="Times New Roman" w:eastAsia="Oswald" w:hAnsi="Times New Roman" w:cs="Times New Roman"/>
+          <w:sz w:val="24"/>
+          <w:szCs w:val="24"/>
+        </w:rPr>
+        <w:t xml:space="preserve"> tel</w:t>
+      </w:r>
+      <w:r>
+        <w:rPr>
+          <w:rFonts w:ascii="Times New Roman" w:eastAsia="Oswald" w:hAnsi="Times New Roman" w:cs="Times New Roman"/>
+          <w:sz w:val="24"/>
+          <w:szCs w:val="24"/>
+        </w:rPr>
+        <w:t>efonon is</w:t>
+      </w:r>
+      <w:r>
+        <w:rPr>
+          <w:rFonts w:ascii="Times New Roman" w:eastAsia="Oswald" w:hAnsi="Times New Roman" w:cs="Times New Roman"/>
+          <w:sz w:val="24"/>
+          <w:szCs w:val="24"/>
+        </w:rPr>
+        <w:t xml:space="preserve"> egy</w:t>
+      </w:r>
+      <w:r>
+        <w:rPr>
+          <w:rFonts w:ascii="Times New Roman" w:eastAsia="Oswald" w:hAnsi="Times New Roman" w:cs="Times New Roman"/>
+          <w:sz w:val="24"/>
+          <w:szCs w:val="24"/>
+        </w:rPr>
+        <w:t xml:space="preserve"> böngészőben</w:t>
+      </w:r>
+      <w:r>
+        <w:rPr>
+          <w:rFonts w:ascii="Times New Roman" w:eastAsia="Oswald" w:hAnsi="Times New Roman" w:cs="Times New Roman"/>
+          <w:sz w:val="24"/>
+          <w:szCs w:val="24"/>
+        </w:rPr>
+        <w:t xml:space="preserve"> megnyitva</w:t>
+      </w:r>
+      <w:r>
+        <w:rPr>
+          <w:rFonts w:ascii="Times New Roman" w:eastAsia="Oswald" w:hAnsi="Times New Roman" w:cs="Times New Roman"/>
+          <w:sz w:val="24"/>
+          <w:szCs w:val="24"/>
+        </w:rPr>
+        <w:t xml:space="preserve"> képes lesz az</w:t>
+      </w:r>
+      <w:r>
+        <w:rPr>
+          <w:rFonts w:ascii="Times New Roman" w:eastAsia="Oswald" w:hAnsi="Times New Roman" w:cs="Times New Roman"/>
+          <w:sz w:val="24"/>
+          <w:szCs w:val="24"/>
+        </w:rPr>
+        <w:t xml:space="preserve"> alkalmazást</w:t>
+      </w:r>
+      <w:r>
+        <w:rPr>
+          <w:rFonts w:ascii="Times New Roman" w:eastAsia="Oswald" w:hAnsi="Times New Roman" w:cs="Times New Roman"/>
+          <w:sz w:val="24"/>
+          <w:szCs w:val="24"/>
+        </w:rPr>
+        <w:t xml:space="preserve"> gond nélkül használni.</w:t>
+      </w:r>
+      <w:r>
+        <w:rPr>
+          <w:rFonts w:ascii="Times New Roman" w:eastAsia="Oswald" w:hAnsi="Times New Roman" w:cs="Times New Roman"/>
+          <w:sz w:val="24"/>
+          <w:szCs w:val="24"/>
+        </w:rPr>
+        <w:t xml:space="preserve"> </w:t>
+      </w:r>
+    </w:p>
+    <w:p>
+      <w:pPr>
+        <w:pStyle w:val="Standard"/>
+        <w:spacing w:line="360" w:lineRule="auto"/>
+        <w:jc w:val="both"/>
+        <w:rPr>
+          <w:rFonts w:ascii="Times New Roman" w:eastAsia="Oswald" w:hAnsi="Times New Roman" w:cs="Times New Roman"/>
+          <w:sz w:val="24"/>
+          <w:szCs w:val="24"/>
+        </w:rPr>
+      </w:pPr>
+    </w:p>
+    <w:p>
+      <w:pPr>
+        <w:pStyle w:val="Standard"/>
+        <w:spacing w:line="360" w:lineRule="auto"/>
+        <w:jc w:val="both"/>
+        <w:rPr>
+          <w:rFonts w:ascii="Times New Roman" w:eastAsia="Oswald" w:hAnsi="Times New Roman" w:cs="Times New Roman"/>
+          <w:sz w:val="24"/>
+          <w:szCs w:val="24"/>
+        </w:rPr>
+      </w:pPr>
+      <w:r>
+        <w:rPr>
+          <w:rFonts w:ascii="Times New Roman" w:eastAsia="Oswald" w:hAnsi="Times New Roman" w:cs="Times New Roman"/>
+          <w:sz w:val="24"/>
+          <w:szCs w:val="24"/>
+        </w:rPr>
+        <w:t>Ténylegesen ezért csak annyi követelmény van a felhasználó elé támasztva, hogy rendelkezzen egy böngészővel és aktív internet kapcsolattal az alkalmazás használatához.</w:t>
+      </w:r>
     </w:p>
     <w:p>
       <w:pPr>
@@ -6678,6 +10848,146 @@
           <w:szCs w:val="24"/>
         </w:rPr>
       </w:pPr>
+      <w:r>
+        <w:rPr>
+          <w:rFonts w:ascii="Times New Roman" w:eastAsia="Oswald" w:hAnsi="Times New Roman" w:cs="Times New Roman"/>
+          <w:sz w:val="24"/>
+          <w:szCs w:val="24"/>
+        </w:rPr>
+        <w:t>-os</w:t>
+      </w:r>
+    </w:p>
+    <w:p>
+      <w:pPr>
+        <w:pStyle w:val="Standard"/>
+        <w:spacing w:line="360" w:lineRule="auto"/>
+        <w:jc w:val="both"/>
+        <w:rPr>
+          <w:rFonts w:ascii="Times New Roman" w:eastAsia="Oswald" w:hAnsi="Times New Roman" w:cs="Times New Roman"/>
+          <w:sz w:val="24"/>
+          <w:szCs w:val="24"/>
+        </w:rPr>
+      </w:pPr>
+      <w:r>
+        <w:rPr>
+          <w:rFonts w:ascii="Times New Roman" w:eastAsia="Oswald" w:hAnsi="Times New Roman" w:cs="Times New Roman"/>
+          <w:sz w:val="24"/>
+          <w:szCs w:val="24"/>
+        </w:rPr>
+        <w:t xml:space="preserve">-backend </w:t>
+      </w:r>
+      <w:proofErr w:type="spellStart"/>
+      <w:r>
+        <w:rPr>
+          <w:rFonts w:ascii="Times New Roman" w:eastAsia="Oswald" w:hAnsi="Times New Roman" w:cs="Times New Roman"/>
+          <w:sz w:val="24"/>
+          <w:szCs w:val="24"/>
+        </w:rPr>
+        <w:t>tools</w:t>
+      </w:r>
+      <w:proofErr w:type="spellEnd"/>
+    </w:p>
+    <w:p>
+      <w:pPr>
+        <w:pStyle w:val="Standard"/>
+        <w:spacing w:line="360" w:lineRule="auto"/>
+        <w:jc w:val="both"/>
+        <w:rPr>
+          <w:rFonts w:ascii="Times New Roman" w:eastAsia="Oswald" w:hAnsi="Times New Roman" w:cs="Times New Roman"/>
+          <w:sz w:val="24"/>
+          <w:szCs w:val="24"/>
+        </w:rPr>
+      </w:pPr>
+      <w:r>
+        <w:rPr>
+          <w:rFonts w:ascii="Times New Roman" w:eastAsia="Oswald" w:hAnsi="Times New Roman" w:cs="Times New Roman"/>
+          <w:sz w:val="24"/>
+          <w:szCs w:val="24"/>
+        </w:rPr>
+        <w:t xml:space="preserve">-frontend </w:t>
+      </w:r>
+      <w:proofErr w:type="spellStart"/>
+      <w:r>
+        <w:rPr>
+          <w:rFonts w:ascii="Times New Roman" w:eastAsia="Oswald" w:hAnsi="Times New Roman" w:cs="Times New Roman"/>
+          <w:sz w:val="24"/>
+          <w:szCs w:val="24"/>
+        </w:rPr>
+        <w:t>tools</w:t>
+      </w:r>
+      <w:proofErr w:type="spellEnd"/>
+    </w:p>
+    <w:p>
+      <w:pPr>
+        <w:pStyle w:val="Standard"/>
+        <w:spacing w:line="360" w:lineRule="auto"/>
+        <w:jc w:val="both"/>
+        <w:rPr>
+          <w:rFonts w:ascii="Times New Roman" w:eastAsia="Oswald" w:hAnsi="Times New Roman" w:cs="Times New Roman"/>
+          <w:sz w:val="24"/>
+          <w:szCs w:val="24"/>
+        </w:rPr>
+      </w:pPr>
+      <w:r>
+        <w:rPr>
+          <w:rFonts w:ascii="Times New Roman" w:eastAsia="Oswald" w:hAnsi="Times New Roman" w:cs="Times New Roman"/>
+          <w:sz w:val="24"/>
+          <w:szCs w:val="24"/>
+        </w:rPr>
+        <w:t>-</w:t>
+      </w:r>
+      <w:proofErr w:type="spellStart"/>
+      <w:r>
+        <w:rPr>
+          <w:rFonts w:ascii="Times New Roman" w:eastAsia="Oswald" w:hAnsi="Times New Roman" w:cs="Times New Roman"/>
+          <w:sz w:val="24"/>
+          <w:szCs w:val="24"/>
+        </w:rPr>
+        <w:t>mvc</w:t>
+      </w:r>
+      <w:proofErr w:type="spellEnd"/>
+    </w:p>
+    <w:p>
+      <w:pPr>
+        <w:pStyle w:val="Standard"/>
+        <w:spacing w:line="360" w:lineRule="auto"/>
+        <w:jc w:val="both"/>
+        <w:rPr>
+          <w:rFonts w:ascii="Times New Roman" w:eastAsia="Oswald" w:hAnsi="Times New Roman" w:cs="Times New Roman"/>
+          <w:sz w:val="24"/>
+          <w:szCs w:val="24"/>
+        </w:rPr>
+      </w:pPr>
+      <w:r>
+        <w:rPr>
+          <w:rFonts w:ascii="Times New Roman" w:eastAsia="Oswald" w:hAnsi="Times New Roman" w:cs="Times New Roman"/>
+          <w:sz w:val="24"/>
+          <w:szCs w:val="24"/>
+        </w:rPr>
+        <w:t>-</w:t>
+      </w:r>
+      <w:proofErr w:type="spellStart"/>
+      <w:r>
+        <w:rPr>
+          <w:rFonts w:ascii="Times New Roman" w:eastAsia="Oswald" w:hAnsi="Times New Roman" w:cs="Times New Roman"/>
+          <w:sz w:val="24"/>
+          <w:szCs w:val="24"/>
+        </w:rPr>
+        <w:t>vcs</w:t>
+      </w:r>
+      <w:proofErr w:type="spellEnd"/>
+    </w:p>
+    <w:p>
+      <w:pPr>
+        <w:pStyle w:val="Standard"/>
+        <w:spacing w:line="360" w:lineRule="auto"/>
+        <w:jc w:val="both"/>
+        <w:rPr>
+          <w:rFonts w:ascii="Times New Roman" w:eastAsia="Oswald" w:hAnsi="Times New Roman" w:cs="Times New Roman"/>
+          <w:sz w:val="24"/>
+          <w:szCs w:val="24"/>
+        </w:rPr>
+      </w:pPr>
     </w:p>
     <w:p>
       <w:pPr>
@@ -6711,6 +11021,80 @@
           <w:szCs w:val="24"/>
         </w:rPr>
       </w:pPr>
+      <w:r>
+        <w:rPr>
+          <w:rFonts w:ascii="Times New Roman" w:eastAsia="Oswald" w:hAnsi="Times New Roman" w:cs="Times New Roman"/>
+          <w:sz w:val="24"/>
+          <w:szCs w:val="24"/>
+        </w:rPr>
+        <w:t xml:space="preserve">-funkciók </w:t>
+      </w:r>
+      <w:proofErr w:type="spellStart"/>
+      <w:r>
+        <w:rPr>
+          <w:rFonts w:ascii="Times New Roman" w:eastAsia="Oswald" w:hAnsi="Times New Roman" w:cs="Times New Roman"/>
+          <w:sz w:val="24"/>
+          <w:szCs w:val="24"/>
+        </w:rPr>
+        <w:t>jelemzése</w:t>
+      </w:r>
+      <w:proofErr w:type="spellEnd"/>
+    </w:p>
+    <w:p>
+      <w:pPr>
+        <w:pStyle w:val="Standard"/>
+        <w:spacing w:line="360" w:lineRule="auto"/>
+        <w:jc w:val="both"/>
+        <w:rPr>
+          <w:rFonts w:ascii="Times New Roman" w:eastAsia="Oswald" w:hAnsi="Times New Roman" w:cs="Times New Roman"/>
+          <w:sz w:val="24"/>
+          <w:szCs w:val="24"/>
+        </w:rPr>
+      </w:pPr>
+      <w:r>
+        <w:rPr>
+          <w:rFonts w:ascii="Times New Roman" w:eastAsia="Oswald" w:hAnsi="Times New Roman" w:cs="Times New Roman"/>
+          <w:sz w:val="24"/>
+          <w:szCs w:val="24"/>
+        </w:rPr>
+        <w:t>-</w:t>
+      </w:r>
+      <w:proofErr w:type="spellStart"/>
+      <w:r>
+        <w:rPr>
+          <w:rFonts w:ascii="Times New Roman" w:eastAsia="Oswald" w:hAnsi="Times New Roman" w:cs="Times New Roman"/>
+          <w:sz w:val="24"/>
+          <w:szCs w:val="24"/>
+        </w:rPr>
+        <w:t>szerpkör</w:t>
+      </w:r>
+      <w:proofErr w:type="spellEnd"/>
+      <w:r>
+        <w:rPr>
+          <w:rFonts w:ascii="Times New Roman" w:eastAsia="Oswald" w:hAnsi="Times New Roman" w:cs="Times New Roman"/>
+          <w:sz w:val="24"/>
+          <w:szCs w:val="24"/>
+        </w:rPr>
+        <w:t xml:space="preserve"> – </w:t>
+      </w:r>
+      <w:proofErr w:type="spellStart"/>
+      <w:r>
+        <w:rPr>
+          <w:rFonts w:ascii="Times New Roman" w:eastAsia="Oswald" w:hAnsi="Times New Roman" w:cs="Times New Roman"/>
+          <w:sz w:val="24"/>
+          <w:szCs w:val="24"/>
+        </w:rPr>
+        <w:t>uml</w:t>
+      </w:r>
+      <w:proofErr w:type="spellEnd"/>
+      <w:r>
+        <w:rPr>
+          <w:rFonts w:ascii="Times New Roman" w:eastAsia="Oswald" w:hAnsi="Times New Roman" w:cs="Times New Roman"/>
+          <w:sz w:val="24"/>
+          <w:szCs w:val="24"/>
+        </w:rPr>
+        <w:t xml:space="preserve"> - funkció</w:t>
+      </w:r>
     </w:p>
     <w:p>
       <w:pPr>
@@ -7175,6 +11559,7 @@
         <w:jc w:val="both"/>
       </w:pPr>
       <w:r>
+        <w:lastRenderedPageBreak/>
         <w:t>Források:</w:t>
       </w:r>
     </w:p>
@@ -7192,7 +11577,7 @@
       <w:r>
         <w:t xml:space="preserve">1: </w:t>
       </w:r>
-      <w:hyperlink r:id="rId9" w:history="1">
+      <w:hyperlink r:id="rId24" w:history="1">
         <w:r>
           <w:rPr>
             <w:rStyle w:val="Hiperhivatkozs"/>
@@ -7206,14 +11591,12 @@
         <w:pStyle w:val="Standard"/>
         <w:jc w:val="both"/>
       </w:pPr>
-      <w:proofErr w:type="gramStart"/>
       <w:r>
         <w:t>2:</w:t>
       </w:r>
       <w:r>
         <w:t>https://www.forbes.com/sites/forbesagencycouncil/2017/03/23/the-bottom-line-why-good-ux-design-means-better-business/?sh=40a67cab2396</w:t>
       </w:r>
-      <w:proofErr w:type="gramEnd"/>
       <w:r>
         <w:t xml:space="preserve">, </w:t>
       </w:r>
@@ -7232,7 +11615,7 @@
       <w:r>
         <w:t xml:space="preserve">: </w:t>
       </w:r>
-      <w:hyperlink r:id="rId10" w:history="1">
+      <w:hyperlink r:id="rId25" w:history="1">
         <w:r>
           <w:rPr>
             <w:rStyle w:val="Hiperhivatkozs"/>
@@ -7252,7 +11635,7 @@
       <w:r>
         <w:t xml:space="preserve">: </w:t>
       </w:r>
-      <w:hyperlink r:id="rId11" w:history="1">
+      <w:hyperlink r:id="rId26" w:history="1">
         <w:r>
           <w:rPr>
             <w:rStyle w:val="Hiperhivatkozs"/>
@@ -7299,7 +11682,7 @@
       <w:r>
         <w:t xml:space="preserve">: </w:t>
       </w:r>
-      <w:hyperlink r:id="rId12" w:history="1">
+      <w:hyperlink r:id="rId27" w:history="1">
         <w:r>
           <w:rPr>
             <w:rStyle w:val="Hiperhivatkozs"/>
@@ -7346,7 +11729,7 @@
       <w:r>
         <w:t xml:space="preserve">: </w:t>
       </w:r>
-      <w:hyperlink r:id="rId13" w:history="1">
+      <w:hyperlink r:id="rId28" w:history="1">
         <w:r>
           <w:rPr>
             <w:rStyle w:val="Hiperhivatkozs"/>
@@ -7363,7 +11746,7 @@
       <w:r>
         <w:t xml:space="preserve">7: </w:t>
       </w:r>
-      <w:hyperlink r:id="rId14" w:history="1">
+      <w:hyperlink r:id="rId29" w:history="1">
         <w:r>
           <w:rPr>
             <w:rStyle w:val="Hiperhivatkozs"/>
@@ -7377,18 +11760,16 @@
         <w:pStyle w:val="Standard"/>
         <w:jc w:val="both"/>
       </w:pPr>
-      <w:proofErr w:type="gramStart"/>
       <w:r>
         <w:t>8:</w:t>
       </w:r>
       <w:r>
         <w:t>https://hu.ilusionity.com/977-express-explained-with-examples-installation-routing-middleware-and-more</w:t>
       </w:r>
-      <w:proofErr w:type="gramEnd"/>
       <w:r>
         <w:t xml:space="preserve">, </w:t>
       </w:r>
-      <w:hyperlink r:id="rId15" w:history="1">
+      <w:hyperlink r:id="rId30" w:history="1">
         <w:r>
           <w:rPr>
             <w:rStyle w:val="Hiperhivatkozs"/>
@@ -7408,7 +11789,7 @@
       <w:r>
         <w:t xml:space="preserve"> </w:t>
       </w:r>
-      <w:hyperlink r:id="rId16" w:history="1">
+      <w:hyperlink r:id="rId31" w:history="1">
         <w:r>
           <w:rPr>
             <w:rStyle w:val="Hiperhivatkozs"/>
@@ -7422,7 +11803,7 @@
         <w:pStyle w:val="Standard"/>
         <w:jc w:val="both"/>
       </w:pPr>
-      <w:hyperlink r:id="rId17" w:history="1">
+      <w:hyperlink r:id="rId32" w:history="1">
         <w:r>
           <w:rPr>
             <w:rStyle w:val="Hiperhivatkozs"/>
@@ -7450,8 +11831,8 @@
       </w:pPr>
     </w:p>
     <w:sectPr>
-      <w:footerReference w:type="default" r:id="rId18"/>
-      <w:footerReference w:type="first" r:id="rId19"/>
+      <w:footerReference w:type="default" r:id="rId33"/>
+      <w:footerReference w:type="first" r:id="rId34"/>
       <w:pgSz w:w="12240" w:h="15840"/>
       <w:pgMar w:top="1440" w:right="1440" w:bottom="1440" w:left="1440" w:header="720" w:footer="720" w:gutter="0"/>
       <w:pgNumType w:start="1"/>
@@ -7857,6 +12238,232 @@
     </w:lvl>
   </w:abstractNum>
   <w:abstractNum w:abstractNumId="3" w15:restartNumberingAfterBreak="0">
+    <w:nsid w:val="49404DC9"/>
+    <w:multiLevelType w:val="hybridMultilevel"/>
+    <w:tmpl w:val="C69CD09E"/>
+    <w:lvl w:ilvl="0" w:tplc="040E0001">
+      <w:start w:val="1"/>
+      <w:numFmt w:val="bullet"/>
+      <w:lvlText w:val=""/>
+      <w:lvlJc w:val="left"/>
+      <w:pPr>
+        <w:ind w:left="1440" w:hanging="360"/>
+      </w:pPr>
+      <w:rPr>
+        <w:rFonts w:ascii="Symbol" w:hAnsi="Symbol" w:hint="default"/>
+      </w:rPr>
+    </w:lvl>
+    <w:lvl w:ilvl="1" w:tplc="040E0003" w:tentative="1">
+      <w:start w:val="1"/>
+      <w:numFmt w:val="bullet"/>
+      <w:lvlText w:val="o"/>
+      <w:lvlJc w:val="left"/>
+      <w:pPr>
+        <w:ind w:left="2160" w:hanging="360"/>
+      </w:pPr>
+      <w:rPr>
+        <w:rFonts w:ascii="Courier New" w:hAnsi="Courier New" w:cs="Courier New" w:hint="default"/>
+      </w:rPr>
+    </w:lvl>
+    <w:lvl w:ilvl="2" w:tplc="040E0005" w:tentative="1">
+      <w:start w:val="1"/>
+      <w:numFmt w:val="bullet"/>
+      <w:lvlText w:val=""/>
+      <w:lvlJc w:val="left"/>
+      <w:pPr>
+        <w:ind w:left="2880" w:hanging="360"/>
+      </w:pPr>
+      <w:rPr>
+        <w:rFonts w:ascii="Wingdings" w:hAnsi="Wingdings" w:hint="default"/>
+      </w:rPr>
+    </w:lvl>
+    <w:lvl w:ilvl="3" w:tplc="040E0001" w:tentative="1">
+      <w:start w:val="1"/>
+      <w:numFmt w:val="bullet"/>
+      <w:lvlText w:val=""/>
+      <w:lvlJc w:val="left"/>
+      <w:pPr>
+        <w:ind w:left="3600" w:hanging="360"/>
+      </w:pPr>
+      <w:rPr>
+        <w:rFonts w:ascii="Symbol" w:hAnsi="Symbol" w:hint="default"/>
+      </w:rPr>
+    </w:lvl>
+    <w:lvl w:ilvl="4" w:tplc="040E0003" w:tentative="1">
+      <w:start w:val="1"/>
+      <w:numFmt w:val="bullet"/>
+      <w:lvlText w:val="o"/>
+      <w:lvlJc w:val="left"/>
+      <w:pPr>
+        <w:ind w:left="4320" w:hanging="360"/>
+      </w:pPr>
+      <w:rPr>
+        <w:rFonts w:ascii="Courier New" w:hAnsi="Courier New" w:cs="Courier New" w:hint="default"/>
+      </w:rPr>
+    </w:lvl>
+    <w:lvl w:ilvl="5" w:tplc="040E0005" w:tentative="1">
+      <w:start w:val="1"/>
+      <w:numFmt w:val="bullet"/>
+      <w:lvlText w:val=""/>
+      <w:lvlJc w:val="left"/>
+      <w:pPr>
+        <w:ind w:left="5040" w:hanging="360"/>
+      </w:pPr>
+      <w:rPr>
+        <w:rFonts w:ascii="Wingdings" w:hAnsi="Wingdings" w:hint="default"/>
+      </w:rPr>
+    </w:lvl>
+    <w:lvl w:ilvl="6" w:tplc="040E0001" w:tentative="1">
+      <w:start w:val="1"/>
+      <w:numFmt w:val="bullet"/>
+      <w:lvlText w:val=""/>
+      <w:lvlJc w:val="left"/>
+      <w:pPr>
+        <w:ind w:left="5760" w:hanging="360"/>
+      </w:pPr>
+      <w:rPr>
+        <w:rFonts w:ascii="Symbol" w:hAnsi="Symbol" w:hint="default"/>
+      </w:rPr>
+    </w:lvl>
+    <w:lvl w:ilvl="7" w:tplc="040E0003" w:tentative="1">
+      <w:start w:val="1"/>
+      <w:numFmt w:val="bullet"/>
+      <w:lvlText w:val="o"/>
+      <w:lvlJc w:val="left"/>
+      <w:pPr>
+        <w:ind w:left="6480" w:hanging="360"/>
+      </w:pPr>
+      <w:rPr>
+        <w:rFonts w:ascii="Courier New" w:hAnsi="Courier New" w:cs="Courier New" w:hint="default"/>
+      </w:rPr>
+    </w:lvl>
+    <w:lvl w:ilvl="8" w:tplc="040E0005" w:tentative="1">
+      <w:start w:val="1"/>
+      <w:numFmt w:val="bullet"/>
+      <w:lvlText w:val=""/>
+      <w:lvlJc w:val="left"/>
+      <w:pPr>
+        <w:ind w:left="7200" w:hanging="360"/>
+      </w:pPr>
+      <w:rPr>
+        <w:rFonts w:ascii="Wingdings" w:hAnsi="Wingdings" w:hint="default"/>
+      </w:rPr>
+    </w:lvl>
+  </w:abstractNum>
+  <w:abstractNum w:abstractNumId="4" w15:restartNumberingAfterBreak="0">
+    <w:nsid w:val="54FE5BEE"/>
+    <w:multiLevelType w:val="hybridMultilevel"/>
+    <w:tmpl w:val="EFC86BAA"/>
+    <w:lvl w:ilvl="0" w:tplc="040E0001">
+      <w:start w:val="1"/>
+      <w:numFmt w:val="bullet"/>
+      <w:lvlText w:val=""/>
+      <w:lvlJc w:val="left"/>
+      <w:pPr>
+        <w:ind w:left="1440" w:hanging="360"/>
+      </w:pPr>
+      <w:rPr>
+        <w:rFonts w:ascii="Symbol" w:hAnsi="Symbol" w:hint="default"/>
+      </w:rPr>
+    </w:lvl>
+    <w:lvl w:ilvl="1" w:tplc="040E0003" w:tentative="1">
+      <w:start w:val="1"/>
+      <w:numFmt w:val="bullet"/>
+      <w:lvlText w:val="o"/>
+      <w:lvlJc w:val="left"/>
+      <w:pPr>
+        <w:ind w:left="2160" w:hanging="360"/>
+      </w:pPr>
+      <w:rPr>
+        <w:rFonts w:ascii="Courier New" w:hAnsi="Courier New" w:cs="Courier New" w:hint="default"/>
+      </w:rPr>
+    </w:lvl>
+    <w:lvl w:ilvl="2" w:tplc="040E0005" w:tentative="1">
+      <w:start w:val="1"/>
+      <w:numFmt w:val="bullet"/>
+      <w:lvlText w:val=""/>
+      <w:lvlJc w:val="left"/>
+      <w:pPr>
+        <w:ind w:left="2880" w:hanging="360"/>
+      </w:pPr>
+      <w:rPr>
+        <w:rFonts w:ascii="Wingdings" w:hAnsi="Wingdings" w:hint="default"/>
+      </w:rPr>
+    </w:lvl>
+    <w:lvl w:ilvl="3" w:tplc="040E0001" w:tentative="1">
+      <w:start w:val="1"/>
+      <w:numFmt w:val="bullet"/>
+      <w:lvlText w:val=""/>
+      <w:lvlJc w:val="left"/>
+      <w:pPr>
+        <w:ind w:left="3600" w:hanging="360"/>
+      </w:pPr>
+      <w:rPr>
+        <w:rFonts w:ascii="Symbol" w:hAnsi="Symbol" w:hint="default"/>
+      </w:rPr>
+    </w:lvl>
+    <w:lvl w:ilvl="4" w:tplc="040E0003" w:tentative="1">
+      <w:start w:val="1"/>
+      <w:numFmt w:val="bullet"/>
+      <w:lvlText w:val="o"/>
+      <w:lvlJc w:val="left"/>
+      <w:pPr>
+        <w:ind w:left="4320" w:hanging="360"/>
+      </w:pPr>
+      <w:rPr>
+        <w:rFonts w:ascii="Courier New" w:hAnsi="Courier New" w:cs="Courier New" w:hint="default"/>
+      </w:rPr>
+    </w:lvl>
+    <w:lvl w:ilvl="5" w:tplc="040E0005" w:tentative="1">
+      <w:start w:val="1"/>
+      <w:numFmt w:val="bullet"/>
+      <w:lvlText w:val=""/>
+      <w:lvlJc w:val="left"/>
+      <w:pPr>
+        <w:ind w:left="5040" w:hanging="360"/>
+      </w:pPr>
+      <w:rPr>
+        <w:rFonts w:ascii="Wingdings" w:hAnsi="Wingdings" w:hint="default"/>
+      </w:rPr>
+    </w:lvl>
+    <w:lvl w:ilvl="6" w:tplc="040E0001" w:tentative="1">
+      <w:start w:val="1"/>
+      <w:numFmt w:val="bullet"/>
+      <w:lvlText w:val=""/>
+      <w:lvlJc w:val="left"/>
+      <w:pPr>
+        <w:ind w:left="5760" w:hanging="360"/>
+      </w:pPr>
+      <w:rPr>
+        <w:rFonts w:ascii="Symbol" w:hAnsi="Symbol" w:hint="default"/>
+      </w:rPr>
+    </w:lvl>
+    <w:lvl w:ilvl="7" w:tplc="040E0003" w:tentative="1">
+      <w:start w:val="1"/>
+      <w:numFmt w:val="bullet"/>
+      <w:lvlText w:val="o"/>
+      <w:lvlJc w:val="left"/>
+      <w:pPr>
+        <w:ind w:left="6480" w:hanging="360"/>
+      </w:pPr>
+      <w:rPr>
+        <w:rFonts w:ascii="Courier New" w:hAnsi="Courier New" w:cs="Courier New" w:hint="default"/>
+      </w:rPr>
+    </w:lvl>
+    <w:lvl w:ilvl="8" w:tplc="040E0005" w:tentative="1">
+      <w:start w:val="1"/>
+      <w:numFmt w:val="bullet"/>
+      <w:lvlText w:val=""/>
+      <w:lvlJc w:val="left"/>
+      <w:pPr>
+        <w:ind w:left="7200" w:hanging="360"/>
+      </w:pPr>
+      <w:rPr>
+        <w:rFonts w:ascii="Wingdings" w:hAnsi="Wingdings" w:hint="default"/>
+      </w:rPr>
+    </w:lvl>
+  </w:abstractNum>
+  <w:abstractNum w:abstractNumId="5" w15:restartNumberingAfterBreak="0">
     <w:nsid w:val="6154125F"/>
     <w:multiLevelType w:val="multilevel"/>
     <w:tmpl w:val="FB12A7F4"/>
@@ -7962,7 +12569,7 @@
       </w:rPr>
     </w:lvl>
   </w:abstractNum>
-  <w:abstractNum w:abstractNumId="4" w15:restartNumberingAfterBreak="0">
+  <w:abstractNum w:abstractNumId="6" w15:restartNumberingAfterBreak="0">
     <w:nsid w:val="648F7C25"/>
     <w:multiLevelType w:val="multilevel"/>
     <w:tmpl w:val="F90867D8"/>
@@ -8067,7 +12674,7 @@
       </w:rPr>
     </w:lvl>
   </w:abstractNum>
-  <w:abstractNum w:abstractNumId="5" w15:restartNumberingAfterBreak="0">
+  <w:abstractNum w:abstractNumId="7" w15:restartNumberingAfterBreak="0">
     <w:nsid w:val="68067FE7"/>
     <w:multiLevelType w:val="multilevel"/>
     <w:tmpl w:val="1E80694C"/>
@@ -8154,7 +12761,7 @@
       </w:pPr>
     </w:lvl>
   </w:abstractNum>
-  <w:abstractNum w:abstractNumId="6" w15:restartNumberingAfterBreak="0">
+  <w:abstractNum w:abstractNumId="8" w15:restartNumberingAfterBreak="0">
     <w:nsid w:val="71AA5FE3"/>
     <w:multiLevelType w:val="multilevel"/>
     <w:tmpl w:val="C62054BE"/>
@@ -8259,7 +12866,7 @@
       </w:rPr>
     </w:lvl>
   </w:abstractNum>
-  <w:abstractNum w:abstractNumId="7" w15:restartNumberingAfterBreak="0">
+  <w:abstractNum w:abstractNumId="9" w15:restartNumberingAfterBreak="0">
     <w:nsid w:val="72BF5802"/>
     <w:multiLevelType w:val="hybridMultilevel"/>
     <w:tmpl w:val="45763FA4"/>
@@ -8348,23 +12955,136 @@
       </w:pPr>
     </w:lvl>
   </w:abstractNum>
+  <w:abstractNum w:abstractNumId="10" w15:restartNumberingAfterBreak="0">
+    <w:nsid w:val="75AE6608"/>
+    <w:multiLevelType w:val="hybridMultilevel"/>
+    <w:tmpl w:val="01265ACC"/>
+    <w:lvl w:ilvl="0" w:tplc="040E0001">
+      <w:start w:val="1"/>
+      <w:numFmt w:val="bullet"/>
+      <w:lvlText w:val=""/>
+      <w:lvlJc w:val="left"/>
+      <w:pPr>
+        <w:ind w:left="1440" w:hanging="360"/>
+      </w:pPr>
+      <w:rPr>
+        <w:rFonts w:ascii="Symbol" w:hAnsi="Symbol" w:hint="default"/>
+      </w:rPr>
+    </w:lvl>
+    <w:lvl w:ilvl="1" w:tplc="040E0003" w:tentative="1">
+      <w:start w:val="1"/>
+      <w:numFmt w:val="bullet"/>
+      <w:lvlText w:val="o"/>
+      <w:lvlJc w:val="left"/>
+      <w:pPr>
+        <w:ind w:left="2160" w:hanging="360"/>
+      </w:pPr>
+      <w:rPr>
+        <w:rFonts w:ascii="Courier New" w:hAnsi="Courier New" w:cs="Courier New" w:hint="default"/>
+      </w:rPr>
+    </w:lvl>
+    <w:lvl w:ilvl="2" w:tplc="040E0005" w:tentative="1">
+      <w:start w:val="1"/>
+      <w:numFmt w:val="bullet"/>
+      <w:lvlText w:val=""/>
+      <w:lvlJc w:val="left"/>
+      <w:pPr>
+        <w:ind w:left="2880" w:hanging="360"/>
+      </w:pPr>
+      <w:rPr>
+        <w:rFonts w:ascii="Wingdings" w:hAnsi="Wingdings" w:hint="default"/>
+      </w:rPr>
+    </w:lvl>
+    <w:lvl w:ilvl="3" w:tplc="040E0001" w:tentative="1">
+      <w:start w:val="1"/>
+      <w:numFmt w:val="bullet"/>
+      <w:lvlText w:val=""/>
+      <w:lvlJc w:val="left"/>
+      <w:pPr>
+        <w:ind w:left="3600" w:hanging="360"/>
+      </w:pPr>
+      <w:rPr>
+        <w:rFonts w:ascii="Symbol" w:hAnsi="Symbol" w:hint="default"/>
+      </w:rPr>
+    </w:lvl>
+    <w:lvl w:ilvl="4" w:tplc="040E0003" w:tentative="1">
+      <w:start w:val="1"/>
+      <w:numFmt w:val="bullet"/>
+      <w:lvlText w:val="o"/>
+      <w:lvlJc w:val="left"/>
+      <w:pPr>
+        <w:ind w:left="4320" w:hanging="360"/>
+      </w:pPr>
+      <w:rPr>
+        <w:rFonts w:ascii="Courier New" w:hAnsi="Courier New" w:cs="Courier New" w:hint="default"/>
+      </w:rPr>
+    </w:lvl>
+    <w:lvl w:ilvl="5" w:tplc="040E0005" w:tentative="1">
+      <w:start w:val="1"/>
+      <w:numFmt w:val="bullet"/>
+      <w:lvlText w:val=""/>
+      <w:lvlJc w:val="left"/>
+      <w:pPr>
+        <w:ind w:left="5040" w:hanging="360"/>
+      </w:pPr>
+      <w:rPr>
+        <w:rFonts w:ascii="Wingdings" w:hAnsi="Wingdings" w:hint="default"/>
+      </w:rPr>
+    </w:lvl>
+    <w:lvl w:ilvl="6" w:tplc="040E0001" w:tentative="1">
+      <w:start w:val="1"/>
+      <w:numFmt w:val="bullet"/>
+      <w:lvlText w:val=""/>
+      <w:lvlJc w:val="left"/>
+      <w:pPr>
+        <w:ind w:left="5760" w:hanging="360"/>
+      </w:pPr>
+      <w:rPr>
+        <w:rFonts w:ascii="Symbol" w:hAnsi="Symbol" w:hint="default"/>
+      </w:rPr>
+    </w:lvl>
+    <w:lvl w:ilvl="7" w:tplc="040E0003" w:tentative="1">
+      <w:start w:val="1"/>
+      <w:numFmt w:val="bullet"/>
+      <w:lvlText w:val="o"/>
+      <w:lvlJc w:val="left"/>
+      <w:pPr>
+        <w:ind w:left="6480" w:hanging="360"/>
+      </w:pPr>
+      <w:rPr>
+        <w:rFonts w:ascii="Courier New" w:hAnsi="Courier New" w:cs="Courier New" w:hint="default"/>
+      </w:rPr>
+    </w:lvl>
+    <w:lvl w:ilvl="8" w:tplc="040E0005" w:tentative="1">
+      <w:start w:val="1"/>
+      <w:numFmt w:val="bullet"/>
+      <w:lvlText w:val=""/>
+      <w:lvlJc w:val="left"/>
+      <w:pPr>
+        <w:ind w:left="7200" w:hanging="360"/>
+      </w:pPr>
+      <w:rPr>
+        <w:rFonts w:ascii="Wingdings" w:hAnsi="Wingdings" w:hint="default"/>
+      </w:rPr>
+    </w:lvl>
+  </w:abstractNum>
   <w:num w:numId="1" w16cid:durableId="694356057">
-    <w:abstractNumId w:val="5"/>
+    <w:abstractNumId w:val="7"/>
   </w:num>
   <w:num w:numId="2" w16cid:durableId="1944455572">
     <w:abstractNumId w:val="0"/>
   </w:num>
   <w:num w:numId="3" w16cid:durableId="1347102061">
-    <w:abstractNumId w:val="3"/>
+    <w:abstractNumId w:val="5"/>
   </w:num>
   <w:num w:numId="4" w16cid:durableId="1031221227">
-    <w:abstractNumId w:val="4"/>
+    <w:abstractNumId w:val="6"/>
   </w:num>
   <w:num w:numId="5" w16cid:durableId="818614047">
     <w:abstractNumId w:val="1"/>
   </w:num>
   <w:num w:numId="6" w16cid:durableId="238639548">
-    <w:abstractNumId w:val="6"/>
+    <w:abstractNumId w:val="8"/>
   </w:num>
   <w:num w:numId="7" w16cid:durableId="123041502">
     <w:abstractNumId w:val="2"/>
@@ -8373,7 +13093,16 @@
     <w:abstractNumId w:val="2"/>
   </w:num>
   <w:num w:numId="9" w16cid:durableId="1495223601">
-    <w:abstractNumId w:val="7"/>
+    <w:abstractNumId w:val="9"/>
+  </w:num>
+  <w:num w:numId="10" w16cid:durableId="1580747432">
+    <w:abstractNumId w:val="4"/>
+  </w:num>
+  <w:num w:numId="11" w16cid:durableId="1342976798">
+    <w:abstractNumId w:val="3"/>
+  </w:num>
+  <w:num w:numId="12" w16cid:durableId="765613050">
+    <w:abstractNumId w:val="10"/>
   </w:num>
 </w:numbering>
 </file>

--- a/Szakdolgozat-O09CTQ-Baumel_Márton.docx
+++ b/Szakdolgozat-O09CTQ-Baumel_Márton.docx
@@ -3532,6 +3532,7 @@
         <w:t xml:space="preserve">orvoshoz a </w:t>
       </w:r>
       <w:proofErr w:type="spellStart"/>
+      <w:proofErr w:type="gramStart"/>
       <w:r>
         <w:rPr>
           <w:rFonts w:ascii="Times New Roman" w:hAnsi="Times New Roman" w:cs="Times New Roman"/>
@@ -3549,7 +3550,17 @@
           <w:sz w:val="24"/>
           <w:szCs w:val="24"/>
         </w:rPr>
-        <w:t xml:space="preserve">[1] ahol is a páciensnek lehetősége van időpontot foglalni a saját kedve szerint, úgy, hogy </w:t>
+        <w:t>[</w:t>
+      </w:r>
+      <w:proofErr w:type="gramEnd"/>
+      <w:r>
+        <w:rPr>
+          <w:rFonts w:ascii="Times New Roman" w:hAnsi="Times New Roman" w:cs="Times New Roman"/>
+          <w:bCs/>
+          <w:sz w:val="24"/>
+          <w:szCs w:val="24"/>
+        </w:rPr>
+        <w:t xml:space="preserve">1] ahol is a páciensnek lehetősége van időpontot foglalni a saját kedve szerint, úgy, hogy </w:t>
       </w:r>
       <w:r>
         <w:rPr>
@@ -4151,16 +4162,36 @@
           <w:sz w:val="24"/>
           <w:szCs w:val="24"/>
         </w:rPr>
-        <w:t xml:space="preserve"> kettő ilyen magánklinikát ami </w:t>
-      </w:r>
-      <w:r>
-        <w:rPr>
-          <w:rFonts w:ascii="Times New Roman" w:hAnsi="Times New Roman" w:cs="Times New Roman"/>
-          <w:bCs/>
-          <w:sz w:val="24"/>
-          <w:szCs w:val="24"/>
-        </w:rPr>
-        <w:t xml:space="preserve"> Miskolcon </w:t>
+        <w:t xml:space="preserve"> kettő ilyen magánklinikát </w:t>
+      </w:r>
+      <w:proofErr w:type="gramStart"/>
+      <w:r>
+        <w:rPr>
+          <w:rFonts w:ascii="Times New Roman" w:hAnsi="Times New Roman" w:cs="Times New Roman"/>
+          <w:bCs/>
+          <w:sz w:val="24"/>
+          <w:szCs w:val="24"/>
+        </w:rPr>
+        <w:t xml:space="preserve">ami </w:t>
+      </w:r>
+      <w:r>
+        <w:rPr>
+          <w:rFonts w:ascii="Times New Roman" w:hAnsi="Times New Roman" w:cs="Times New Roman"/>
+          <w:bCs/>
+          <w:sz w:val="24"/>
+          <w:szCs w:val="24"/>
+        </w:rPr>
+        <w:t xml:space="preserve"> Miskolcon</w:t>
+      </w:r>
+      <w:proofErr w:type="gramEnd"/>
+      <w:r>
+        <w:rPr>
+          <w:rFonts w:ascii="Times New Roman" w:hAnsi="Times New Roman" w:cs="Times New Roman"/>
+          <w:bCs/>
+          <w:sz w:val="24"/>
+          <w:szCs w:val="24"/>
+        </w:rPr>
+        <w:t xml:space="preserve"> </w:t>
       </w:r>
       <w:r>
         <w:rPr>
@@ -4591,6 +4622,7 @@
         <w:t xml:space="preserve">A másik választott magánklinika oldala az a Erzsébet Fürdő Gyógyászati és </w:t>
       </w:r>
       <w:proofErr w:type="spellStart"/>
+      <w:proofErr w:type="gramStart"/>
       <w:r>
         <w:rPr>
           <w:rFonts w:ascii="Times New Roman" w:hAnsi="Times New Roman" w:cs="Times New Roman"/>
@@ -4610,6 +4642,7 @@
         </w:rPr>
         <w:t>[</w:t>
       </w:r>
+      <w:proofErr w:type="gramEnd"/>
       <w:r>
         <w:rPr>
           <w:rFonts w:ascii="Times New Roman" w:hAnsi="Times New Roman" w:cs="Times New Roman"/>
@@ -4922,6 +4955,7 @@
         <w:t xml:space="preserve">Számomra legkézenfekvőbb ilyen adatbázis rendszer a </w:t>
       </w:r>
       <w:proofErr w:type="spellStart"/>
+      <w:proofErr w:type="gramStart"/>
       <w:r>
         <w:rPr>
           <w:rFonts w:ascii="Times New Roman" w:hAnsi="Times New Roman" w:cs="Times New Roman"/>
@@ -4941,6 +4975,7 @@
         </w:rPr>
         <w:t>[</w:t>
       </w:r>
+      <w:proofErr w:type="gramEnd"/>
       <w:r>
         <w:rPr>
           <w:rFonts w:ascii="Times New Roman" w:hAnsi="Times New Roman" w:cs="Times New Roman"/>
@@ -5280,7 +5315,16 @@
           <w:sz w:val="24"/>
           <w:szCs w:val="24"/>
         </w:rPr>
-        <w:t>Az elsődleges és legfontosabb funkció, ami minden ilyen alkalmazásban szerepelt az  időpontfoglalás</w:t>
+        <w:t xml:space="preserve">Az elsődleges és legfontosabb funkció, ami minden ilyen alkalmazásban szerepelt </w:t>
+      </w:r>
+      <w:r>
+        <w:rPr>
+          <w:rFonts w:ascii="Times New Roman" w:hAnsi="Times New Roman" w:cs="Times New Roman"/>
+          <w:bCs/>
+          <w:sz w:val="24"/>
+          <w:szCs w:val="24"/>
+        </w:rPr>
+        <w:t>az időpontfoglalás</w:t>
       </w:r>
       <w:r>
         <w:rPr>
@@ -5298,7 +5342,27 @@
           <w:sz w:val="24"/>
           <w:szCs w:val="24"/>
         </w:rPr>
-        <w:t>, úgy, hogy az orvos képes megadni azokat az idősávokat amik közül a beteg tud válogatni és</w:t>
+        <w:t xml:space="preserve">, úgy, hogy az orvos képes megadni azokat az </w:t>
+      </w:r>
+      <w:proofErr w:type="gramStart"/>
+      <w:r>
+        <w:rPr>
+          <w:rFonts w:ascii="Times New Roman" w:hAnsi="Times New Roman" w:cs="Times New Roman"/>
+          <w:bCs/>
+          <w:sz w:val="24"/>
+          <w:szCs w:val="24"/>
+        </w:rPr>
+        <w:t>idősávokat</w:t>
+      </w:r>
+      <w:proofErr w:type="gramEnd"/>
+      <w:r>
+        <w:rPr>
+          <w:rFonts w:ascii="Times New Roman" w:hAnsi="Times New Roman" w:cs="Times New Roman"/>
+          <w:bCs/>
+          <w:sz w:val="24"/>
+          <w:szCs w:val="24"/>
+        </w:rPr>
+        <w:t xml:space="preserve"> amik közül a beteg tud válogatni és</w:t>
       </w:r>
       <w:r>
         <w:rPr>
@@ -5841,15 +5905,33 @@
           <w:sz w:val="24"/>
           <w:szCs w:val="24"/>
         </w:rPr>
-        <w:t>Az informatika a betegellátás eszközévé vált, szervesen beépült a napi munkafolyamatokba. A betegről összegyűjthető, rendszerezhető és nyilvántartható információk integrációját segíti elő, és egyben - a gyógyászatban nélkülözhetetlen - döntéstámogatást is biztosítja a meglévő tudásbázis elérhetőségével. A sokrétű betegellátó tevékenység más elemeihez hasonlóan az informatika is jelentős költséget képvisel, amit be kell építeni az egészségbiztosítás költségtérítési rendszerébe. A gyógyításban a naponta észlelhető előnyökön túl a gazdálkodási feladatok, hatósági jelentési kötelezettségek és vezető információs területen is kívánatos vizsgálni az informatika költséghatékonyságban megnyilvánuló szerepét.</w:t>
-      </w:r>
-      <w:r>
-        <w:rPr>
-          <w:rFonts w:ascii="Times New Roman" w:eastAsia="Oswald" w:hAnsi="Times New Roman" w:cs="Times New Roman"/>
-          <w:sz w:val="24"/>
-          <w:szCs w:val="24"/>
-        </w:rPr>
-        <w:t>”[] ebből is látható, hogy az informatikai fejlesztések elengedhetetlenné váltak mára</w:t>
+        <w:t>Az informatika a betegellátás eszközévé vált, szervesen beépült a napi munkafolyamatokba. A betegről összegyűjthető, rendszerezhető és nyilvántartható információk integrációját segíti elő, és egyben - a gyógyászatban nélkülözhetetlen - döntéstámogatást is biztosítja a meglévő tudásbázis elérhetőségével. A sokrétű betegellátó tevékenység más elemeihez hasonlóan az informatika is jelentős költséget képvisel, amit be kell építeni az egészségbiztosítás költségtérítési rendszerébe. A gyógyításban a naponta észlelhető előnyökön túl a gazdálkodási feladatok, hatósági jelentési kötelezettségek és vezető információs területen is kívánatos vizsgálni az informatika költséghatékonyságban megnyilvánuló szerepét</w:t>
+      </w:r>
+      <w:proofErr w:type="gramStart"/>
+      <w:r>
+        <w:rPr>
+          <w:rFonts w:ascii="Times New Roman" w:eastAsia="Oswald" w:hAnsi="Times New Roman" w:cs="Times New Roman"/>
+          <w:sz w:val="24"/>
+          <w:szCs w:val="24"/>
+        </w:rPr>
+        <w:t>.</w:t>
+      </w:r>
+      <w:r>
+        <w:rPr>
+          <w:rFonts w:ascii="Times New Roman" w:eastAsia="Oswald" w:hAnsi="Times New Roman" w:cs="Times New Roman"/>
+          <w:sz w:val="24"/>
+          <w:szCs w:val="24"/>
+        </w:rPr>
+        <w:t>”[</w:t>
+      </w:r>
+      <w:proofErr w:type="gramEnd"/>
+      <w:r>
+        <w:rPr>
+          <w:rFonts w:ascii="Times New Roman" w:eastAsia="Oswald" w:hAnsi="Times New Roman" w:cs="Times New Roman"/>
+          <w:sz w:val="24"/>
+          <w:szCs w:val="24"/>
+        </w:rPr>
+        <w:t>] ebből is látható, hogy az informatikai fejlesztések elengedhetetlenné váltak mára</w:t>
       </w:r>
       <w:r>
         <w:rPr>
@@ -6246,7 +6328,25 @@
           <w:sz w:val="24"/>
           <w:szCs w:val="24"/>
         </w:rPr>
-        <w:t>A páciens szerepkörű felhasználó a regisztrációt követően rendelkezni fog egy fiókkal amivel később befog tudni jelentkezni. A főoldalon fogja látni az adott napra számára vonatkozó eseményket.</w:t>
+        <w:t xml:space="preserve">A páciens szerepkörű felhasználó a regisztrációt követően rendelkezni fog egy </w:t>
+      </w:r>
+      <w:proofErr w:type="gramStart"/>
+      <w:r>
+        <w:rPr>
+          <w:rFonts w:ascii="Times New Roman" w:eastAsia="Oswald" w:hAnsi="Times New Roman" w:cs="Times New Roman"/>
+          <w:sz w:val="24"/>
+          <w:szCs w:val="24"/>
+        </w:rPr>
+        <w:t>fiókkal</w:t>
+      </w:r>
+      <w:proofErr w:type="gramEnd"/>
+      <w:r>
+        <w:rPr>
+          <w:rFonts w:ascii="Times New Roman" w:eastAsia="Oswald" w:hAnsi="Times New Roman" w:cs="Times New Roman"/>
+          <w:sz w:val="24"/>
+          <w:szCs w:val="24"/>
+        </w:rPr>
+        <w:t xml:space="preserve"> amivel később befog tudni jelentkezni. A főoldalon fogja látni az adott napra számára vonatkozó eseményket.</w:t>
       </w:r>
       <w:r>
         <w:rPr>
@@ -6581,7 +6681,16 @@
           <w:sz w:val="24"/>
           <w:szCs w:val="24"/>
         </w:rPr>
-        <w:t>Jelszó (”</w:t>
+        <w:t xml:space="preserve">Jelszó </w:t>
+      </w:r>
+      <w:proofErr w:type="gramStart"/>
+      <w:r>
+        <w:rPr>
+          <w:rFonts w:ascii="Times New Roman" w:eastAsia="Oswald" w:hAnsi="Times New Roman" w:cs="Times New Roman"/>
+          <w:sz w:val="24"/>
+          <w:szCs w:val="24"/>
+        </w:rPr>
+        <w:t>(”</w:t>
       </w:r>
       <w:proofErr w:type="spellStart"/>
       <w:r>
@@ -6593,6 +6702,7 @@
         <w:t>hased</w:t>
       </w:r>
       <w:proofErr w:type="spellEnd"/>
+      <w:proofErr w:type="gramEnd"/>
       <w:r>
         <w:rPr>
           <w:rFonts w:ascii="Times New Roman" w:eastAsia="Oswald" w:hAnsi="Times New Roman" w:cs="Times New Roman"/>
@@ -7011,7 +7121,16 @@
           <w:sz w:val="24"/>
           <w:szCs w:val="24"/>
         </w:rPr>
-        <w:t>Jelszó (”</w:t>
+        <w:t xml:space="preserve">Jelszó </w:t>
+      </w:r>
+      <w:proofErr w:type="gramStart"/>
+      <w:r>
+        <w:rPr>
+          <w:rFonts w:ascii="Times New Roman" w:eastAsia="Oswald" w:hAnsi="Times New Roman" w:cs="Times New Roman"/>
+          <w:sz w:val="24"/>
+          <w:szCs w:val="24"/>
+        </w:rPr>
+        <w:t>(”</w:t>
       </w:r>
       <w:proofErr w:type="spellStart"/>
       <w:r>
@@ -7023,6 +7142,7 @@
         <w:t>hased</w:t>
       </w:r>
       <w:proofErr w:type="spellEnd"/>
+      <w:proofErr w:type="gramEnd"/>
       <w:r>
         <w:rPr>
           <w:rFonts w:ascii="Times New Roman" w:eastAsia="Oswald" w:hAnsi="Times New Roman" w:cs="Times New Roman"/>
@@ -7987,6 +8107,7 @@
         </w:rPr>
         <w:t xml:space="preserve"> </w:t>
       </w:r>
+      <w:proofErr w:type="gramStart"/>
       <w:r>
         <w:rPr>
           <w:rFonts w:ascii="Times New Roman" w:eastAsia="Oswald" w:hAnsi="Times New Roman" w:cs="Times New Roman"/>
@@ -8001,7 +8122,16 @@
           <w:sz w:val="24"/>
           <w:szCs w:val="24"/>
         </w:rPr>
-        <w:t xml:space="preserve">                                                                     Bejele</w:t>
+        <w:t xml:space="preserve">   </w:t>
+      </w:r>
+      <w:proofErr w:type="gramEnd"/>
+      <w:r>
+        <w:rPr>
+          <w:rFonts w:ascii="Times New Roman" w:eastAsia="Oswald" w:hAnsi="Times New Roman" w:cs="Times New Roman"/>
+          <w:sz w:val="24"/>
+          <w:szCs w:val="24"/>
+        </w:rPr>
+        <w:t xml:space="preserve">                                                                  Bejele</w:t>
       </w:r>
       <w:r>
         <w:rPr>
@@ -8782,7 +8912,25 @@
           <w:sz w:val="24"/>
           <w:szCs w:val="24"/>
         </w:rPr>
-        <w:t>Előszőr is szükségünk lesz kiválasztani az adott rendelést és rendeléshez tartozó orvost, ezek utána az ő által megadott időpontok közül választva tudunk választani saját magunknak időpontot amit az orvosnak elkell majd fogadnia</w:t>
+        <w:t xml:space="preserve">Előszőr is szükségünk lesz kiválasztani az adott rendelést és rendeléshez tartozó orvost, ezek utána az ő által megadott időpontok közül választva tudunk választani saját magunknak </w:t>
+      </w:r>
+      <w:proofErr w:type="gramStart"/>
+      <w:r>
+        <w:rPr>
+          <w:rFonts w:ascii="Times New Roman" w:eastAsia="Oswald" w:hAnsi="Times New Roman" w:cs="Times New Roman"/>
+          <w:sz w:val="24"/>
+          <w:szCs w:val="24"/>
+        </w:rPr>
+        <w:t>időpontot</w:t>
+      </w:r>
+      <w:proofErr w:type="gramEnd"/>
+      <w:r>
+        <w:rPr>
+          <w:rFonts w:ascii="Times New Roman" w:eastAsia="Oswald" w:hAnsi="Times New Roman" w:cs="Times New Roman"/>
+          <w:sz w:val="24"/>
+          <w:szCs w:val="24"/>
+        </w:rPr>
+        <w:t xml:space="preserve"> amit az orvosnak elkell majd fogadnia</w:t>
       </w:r>
       <w:r>
         <w:rPr>
@@ -10075,6 +10223,7 @@
           <w:szCs w:val="24"/>
         </w:rPr>
       </w:pPr>
+      <w:proofErr w:type="gramStart"/>
       <w:r>
         <w:rPr>
           <w:rFonts w:ascii="Times New Roman" w:eastAsia="Oswald" w:hAnsi="Times New Roman" w:cs="Times New Roman"/>
@@ -10091,9 +10240,10 @@
           <w:sz w:val="24"/>
           <w:szCs w:val="24"/>
         </w:rPr>
-        <w:t>History</w:t>
+        <w:t>Patient</w:t>
       </w:r>
       <w:proofErr w:type="spellEnd"/>
+      <w:proofErr w:type="gramEnd"/>
       <w:r>
         <w:rPr>
           <w:rFonts w:ascii="Times New Roman" w:eastAsia="Oswald" w:hAnsi="Times New Roman" w:cs="Times New Roman"/>
@@ -10874,6 +11024,26 @@
           <w:sz w:val="24"/>
           <w:szCs w:val="24"/>
         </w:rPr>
+        <w:t>-db</w:t>
+      </w:r>
+    </w:p>
+    <w:p>
+      <w:pPr>
+        <w:pStyle w:val="Standard"/>
+        <w:spacing w:line="360" w:lineRule="auto"/>
+        <w:jc w:val="both"/>
+        <w:rPr>
+          <w:rFonts w:ascii="Times New Roman" w:eastAsia="Oswald" w:hAnsi="Times New Roman" w:cs="Times New Roman"/>
+          <w:sz w:val="24"/>
+          <w:szCs w:val="24"/>
+        </w:rPr>
+      </w:pPr>
+      <w:r>
+        <w:rPr>
+          <w:rFonts w:ascii="Times New Roman" w:eastAsia="Oswald" w:hAnsi="Times New Roman" w:cs="Times New Roman"/>
+          <w:sz w:val="24"/>
+          <w:szCs w:val="24"/>
+        </w:rPr>
         <w:t xml:space="preserve">-backend </w:t>
       </w:r>
       <w:proofErr w:type="spellStart"/>
@@ -11559,7 +11729,6 @@
         <w:jc w:val="both"/>
       </w:pPr>
       <w:r>
-        <w:lastRenderedPageBreak/>
         <w:t>Források:</w:t>
       </w:r>
     </w:p>
@@ -11591,12 +11760,14 @@
         <w:pStyle w:val="Standard"/>
         <w:jc w:val="both"/>
       </w:pPr>
+      <w:proofErr w:type="gramStart"/>
       <w:r>
         <w:t>2:</w:t>
       </w:r>
       <w:r>
         <w:t>https://www.forbes.com/sites/forbesagencycouncil/2017/03/23/the-bottom-line-why-good-ux-design-means-better-business/?sh=40a67cab2396</w:t>
       </w:r>
+      <w:proofErr w:type="gramEnd"/>
       <w:r>
         <w:t xml:space="preserve">, </w:t>
       </w:r>
@@ -11760,12 +11931,14 @@
         <w:pStyle w:val="Standard"/>
         <w:jc w:val="both"/>
       </w:pPr>
+      <w:proofErr w:type="gramStart"/>
       <w:r>
         <w:t>8:</w:t>
       </w:r>
       <w:r>
         <w:t>https://hu.ilusionity.com/977-express-explained-with-examples-installation-routing-middleware-and-more</w:t>
       </w:r>
+      <w:proofErr w:type="gramEnd"/>
       <w:r>
         <w:t xml:space="preserve">, </w:t>
       </w:r>

--- a/Szakdolgozat-O09CTQ-Baumel_Márton.docx
+++ b/Szakdolgozat-O09CTQ-Baumel_Márton.docx
@@ -5931,6 +5931,14 @@
           <w:sz w:val="24"/>
           <w:szCs w:val="24"/>
         </w:rPr>
+        <w:t>10</w:t>
+      </w:r>
+      <w:r>
+        <w:rPr>
+          <w:rFonts w:ascii="Times New Roman" w:eastAsia="Oswald" w:hAnsi="Times New Roman" w:cs="Times New Roman"/>
+          <w:sz w:val="24"/>
+          <w:szCs w:val="24"/>
+        </w:rPr>
         <w:t>] ebből is látható, hogy az informatikai fejlesztések elengedhetetlenné váltak mára</w:t>
       </w:r>
       <w:r>
@@ -7880,7 +7888,23 @@
           <w:sz w:val="24"/>
           <w:szCs w:val="24"/>
         </w:rPr>
-        <w:t>. Emellett láthatóm azt is, hogy milyen felhasználók láthatják az adott oldalt.</w:t>
+        <w:t>. Emellett láthatóm azt is, hogy milyen felhasználók láthatják az adott oldalt</w:t>
+      </w:r>
+      <w:r>
+        <w:rPr>
+          <w:rFonts w:ascii="Times New Roman" w:eastAsia="Oswald" w:hAnsi="Times New Roman" w:cs="Times New Roman"/>
+          <w:sz w:val="24"/>
+          <w:szCs w:val="24"/>
+        </w:rPr>
+        <w:t xml:space="preserve"> ezzel pedig tisztázni tudom az adott oldal láthatóságát a felhasználok szerepköréhez</w:t>
+      </w:r>
+      <w:r>
+        <w:rPr>
+          <w:rFonts w:ascii="Times New Roman" w:eastAsia="Oswald" w:hAnsi="Times New Roman" w:cs="Times New Roman"/>
+          <w:sz w:val="24"/>
+          <w:szCs w:val="24"/>
+        </w:rPr>
+        <w:t>.</w:t>
       </w:r>
       <w:r>
         <w:rPr>
@@ -7910,31 +7934,27 @@
         <w:jc w:val="both"/>
         <w:rPr>
           <w:rFonts w:ascii="Times New Roman" w:eastAsia="Oswald" w:hAnsi="Times New Roman" w:cs="Times New Roman"/>
-          <w:sz w:val="24"/>
-          <w:szCs w:val="24"/>
-        </w:rPr>
-      </w:pPr>
-      <w:r>
-        <w:rPr>
-          <w:rFonts w:ascii="Times New Roman" w:eastAsia="Oswald" w:hAnsi="Times New Roman" w:cs="Times New Roman"/>
           <w:b/>
           <w:bCs/>
           <w:sz w:val="24"/>
           <w:szCs w:val="24"/>
         </w:rPr>
-        <w:t>Minden felhasználó</w:t>
-      </w:r>
-      <w:r>
-        <w:rPr>
-          <w:rFonts w:ascii="Times New Roman" w:eastAsia="Oswald" w:hAnsi="Times New Roman" w:cs="Times New Roman"/>
-          <w:sz w:val="24"/>
-          <w:szCs w:val="24"/>
-        </w:rPr>
-        <w:t xml:space="preserve"> számára elérhető</w:t>
-      </w:r>
-      <w:r>
-        <w:rPr>
-          <w:rFonts w:ascii="Times New Roman" w:eastAsia="Oswald" w:hAnsi="Times New Roman" w:cs="Times New Roman"/>
+      </w:pPr>
+      <w:r>
+        <w:rPr>
+          <w:rFonts w:ascii="Times New Roman" w:eastAsia="Oswald" w:hAnsi="Times New Roman" w:cs="Times New Roman"/>
+          <w:b/>
+          <w:bCs/>
+          <w:sz w:val="24"/>
+          <w:szCs w:val="24"/>
+        </w:rPr>
+        <w:t>Minden felhasználó számára elérhető</w:t>
+      </w:r>
+      <w:r>
+        <w:rPr>
+          <w:rFonts w:ascii="Times New Roman" w:eastAsia="Oswald" w:hAnsi="Times New Roman" w:cs="Times New Roman"/>
+          <w:b/>
+          <w:bCs/>
           <w:sz w:val="24"/>
           <w:szCs w:val="24"/>
         </w:rPr>
@@ -7943,6 +7963,8 @@
       <w:r>
         <w:rPr>
           <w:rFonts w:ascii="Times New Roman" w:eastAsia="Oswald" w:hAnsi="Times New Roman" w:cs="Times New Roman"/>
+          <w:b/>
+          <w:bCs/>
           <w:sz w:val="24"/>
           <w:szCs w:val="24"/>
         </w:rPr>
@@ -7951,6 +7973,8 @@
       <w:r>
         <w:rPr>
           <w:rFonts w:ascii="Times New Roman" w:eastAsia="Oswald" w:hAnsi="Times New Roman" w:cs="Times New Roman"/>
+          <w:b/>
+          <w:bCs/>
           <w:sz w:val="24"/>
           <w:szCs w:val="24"/>
         </w:rPr>
@@ -7959,6 +7983,8 @@
       <w:r>
         <w:rPr>
           <w:rFonts w:ascii="Times New Roman" w:eastAsia="Oswald" w:hAnsi="Times New Roman" w:cs="Times New Roman"/>
+          <w:b/>
+          <w:bCs/>
           <w:sz w:val="24"/>
           <w:szCs w:val="24"/>
         </w:rPr>
@@ -7996,18 +8022,6 @@
         </w:rPr>
         <w:t>Főoldal megjelenése:</w:t>
       </w:r>
-    </w:p>
-    <w:p>
-      <w:pPr>
-        <w:pStyle w:val="Standard"/>
-        <w:spacing w:line="360" w:lineRule="auto"/>
-        <w:jc w:val="both"/>
-        <w:rPr>
-          <w:rFonts w:ascii="Times New Roman" w:eastAsia="Oswald" w:hAnsi="Times New Roman" w:cs="Times New Roman"/>
-          <w:sz w:val="24"/>
-          <w:szCs w:val="24"/>
-        </w:rPr>
-      </w:pPr>
     </w:p>
     <w:p>
       <w:pPr>
@@ -8427,39 +8441,27 @@
         <w:jc w:val="both"/>
         <w:rPr>
           <w:rFonts w:ascii="Times New Roman" w:eastAsia="Oswald" w:hAnsi="Times New Roman" w:cs="Times New Roman"/>
-          <w:sz w:val="24"/>
-          <w:szCs w:val="24"/>
-        </w:rPr>
-      </w:pPr>
-      <w:r>
-        <w:rPr>
-          <w:rFonts w:ascii="Times New Roman" w:eastAsia="Oswald" w:hAnsi="Times New Roman" w:cs="Times New Roman"/>
-          <w:sz w:val="24"/>
-          <w:szCs w:val="24"/>
-        </w:rPr>
-        <w:t xml:space="preserve">A </w:t>
-      </w:r>
-      <w:r>
-        <w:rPr>
-          <w:rFonts w:ascii="Times New Roman" w:eastAsia="Oswald" w:hAnsi="Times New Roman" w:cs="Times New Roman"/>
           <w:b/>
           <w:bCs/>
           <w:sz w:val="24"/>
           <w:szCs w:val="24"/>
         </w:rPr>
-        <w:t>pácienshez</w:t>
-      </w:r>
-      <w:r>
-        <w:rPr>
-          <w:rFonts w:ascii="Times New Roman" w:eastAsia="Oswald" w:hAnsi="Times New Roman" w:cs="Times New Roman"/>
-          <w:sz w:val="24"/>
-          <w:szCs w:val="24"/>
-        </w:rPr>
-        <w:t xml:space="preserve"> tartozó oldalak megjelenésé</w:t>
-      </w:r>
-      <w:r>
-        <w:rPr>
-          <w:rFonts w:ascii="Times New Roman" w:eastAsia="Oswald" w:hAnsi="Times New Roman" w:cs="Times New Roman"/>
+      </w:pPr>
+      <w:r>
+        <w:rPr>
+          <w:rFonts w:ascii="Times New Roman" w:eastAsia="Oswald" w:hAnsi="Times New Roman" w:cs="Times New Roman"/>
+          <w:b/>
+          <w:bCs/>
+          <w:sz w:val="24"/>
+          <w:szCs w:val="24"/>
+        </w:rPr>
+        <w:t>A pácienshez tartozó oldalak megjelenésé</w:t>
+      </w:r>
+      <w:r>
+        <w:rPr>
+          <w:rFonts w:ascii="Times New Roman" w:eastAsia="Oswald" w:hAnsi="Times New Roman" w:cs="Times New Roman"/>
+          <w:b/>
+          <w:bCs/>
           <w:sz w:val="24"/>
           <w:szCs w:val="24"/>
         </w:rPr>
@@ -8468,6 +8470,8 @@
       <w:r>
         <w:rPr>
           <w:rFonts w:ascii="Times New Roman" w:eastAsia="Oswald" w:hAnsi="Times New Roman" w:cs="Times New Roman"/>
+          <w:b/>
+          <w:bCs/>
           <w:sz w:val="24"/>
           <w:szCs w:val="24"/>
         </w:rPr>
@@ -8952,42 +8956,25 @@
           <w:szCs w:val="24"/>
         </w:rPr>
       </w:pPr>
-    </w:p>
-    <w:p>
-      <w:pPr>
-        <w:pStyle w:val="Standard"/>
-        <w:spacing w:line="360" w:lineRule="auto"/>
-        <w:jc w:val="both"/>
-        <w:rPr>
-          <w:rFonts w:ascii="Times New Roman" w:eastAsia="Oswald" w:hAnsi="Times New Roman" w:cs="Times New Roman"/>
-          <w:sz w:val="24"/>
-          <w:szCs w:val="24"/>
-        </w:rPr>
-      </w:pPr>
-    </w:p>
-    <w:p>
-      <w:pPr>
-        <w:pStyle w:val="Standard"/>
-        <w:spacing w:line="360" w:lineRule="auto"/>
-        <w:jc w:val="center"/>
+      <w:r>
         <w:rPr>
           <w:rFonts w:ascii="Times New Roman" w:eastAsia="Oswald" w:hAnsi="Times New Roman" w:cs="Times New Roman"/>
           <w:noProof/>
           <w:sz w:val="24"/>
           <w:szCs w:val="24"/>
         </w:rPr>
-      </w:pPr>
-      <w:r>
-        <w:rPr>
-          <w:rFonts w:ascii="Times New Roman" w:eastAsia="Oswald" w:hAnsi="Times New Roman" w:cs="Times New Roman"/>
-          <w:noProof/>
-          <w:sz w:val="24"/>
-          <w:szCs w:val="24"/>
-        </w:rPr>
         <w:drawing>
-          <wp:inline distT="0" distB="0" distL="0" distR="0" wp14:anchorId="1A1355C5" wp14:editId="3C21BE34">
-            <wp:extent cx="3637280" cy="5879956"/>
-            <wp:effectExtent l="0" t="0" r="1270" b="6985"/>
+          <wp:anchor distT="0" distB="0" distL="114300" distR="114300" simplePos="0" relativeHeight="251663360" behindDoc="0" locked="0" layoutInCell="1" allowOverlap="1" wp14:anchorId="1A1355C5" wp14:editId="128361E5">
+            <wp:simplePos x="0" y="0"/>
+            <wp:positionH relativeFrom="margin">
+              <wp:posOffset>1726595</wp:posOffset>
+            </wp:positionH>
+            <wp:positionV relativeFrom="paragraph">
+              <wp:posOffset>24839</wp:posOffset>
+            </wp:positionV>
+            <wp:extent cx="2992872" cy="4837814"/>
+            <wp:effectExtent l="0" t="0" r="0" b="1270"/>
+            <wp:wrapNone/>
             <wp:docPr id="7" name="Kép 7"/>
             <wp:cNvGraphicFramePr>
               <a:graphicFrameLocks xmlns:a="http://schemas.openxmlformats.org/drawingml/2006/main" noChangeAspect="1"/>
@@ -9017,7 +9004,7 @@
                   <pic:spPr bwMode="auto">
                     <a:xfrm>
                       <a:off x="0" y="0"/>
-                      <a:ext cx="3642365" cy="5888177"/>
+                      <a:ext cx="2992872" cy="4837814"/>
                     </a:xfrm>
                     <a:prstGeom prst="rect">
                       <a:avLst/>
@@ -9030,7 +9017,13 @@
                 </pic:pic>
               </a:graphicData>
             </a:graphic>
-          </wp:inline>
+            <wp14:sizeRelH relativeFrom="margin">
+              <wp14:pctWidth>0</wp14:pctWidth>
+            </wp14:sizeRelH>
+            <wp14:sizeRelV relativeFrom="margin">
+              <wp14:pctHeight>0</wp14:pctHeight>
+            </wp14:sizeRelV>
+          </wp:anchor>
         </w:drawing>
       </w:r>
     </w:p>
@@ -9038,6 +9031,30 @@
       <w:pPr>
         <w:pStyle w:val="Standard"/>
         <w:spacing w:line="360" w:lineRule="auto"/>
+        <w:jc w:val="both"/>
+        <w:rPr>
+          <w:rFonts w:ascii="Times New Roman" w:eastAsia="Oswald" w:hAnsi="Times New Roman" w:cs="Times New Roman"/>
+          <w:sz w:val="24"/>
+          <w:szCs w:val="24"/>
+        </w:rPr>
+      </w:pPr>
+    </w:p>
+    <w:p>
+      <w:pPr>
+        <w:pStyle w:val="Standard"/>
+        <w:spacing w:line="360" w:lineRule="auto"/>
+        <w:rPr>
+          <w:rFonts w:ascii="Times New Roman" w:eastAsia="Oswald" w:hAnsi="Times New Roman" w:cs="Times New Roman"/>
+          <w:noProof/>
+          <w:sz w:val="24"/>
+          <w:szCs w:val="24"/>
+        </w:rPr>
+      </w:pPr>
+    </w:p>
+    <w:p>
+      <w:pPr>
+        <w:pStyle w:val="Standard"/>
+        <w:spacing w:line="360" w:lineRule="auto"/>
         <w:jc w:val="center"/>
         <w:rPr>
           <w:rFonts w:ascii="Times New Roman" w:eastAsia="Oswald" w:hAnsi="Times New Roman" w:cs="Times New Roman"/>
@@ -9045,18 +9062,208 @@
           <w:szCs w:val="24"/>
         </w:rPr>
       </w:pPr>
-      <w:r>
+    </w:p>
+    <w:p>
+      <w:pPr>
+        <w:pStyle w:val="Standard"/>
+        <w:spacing w:line="360" w:lineRule="auto"/>
+        <w:jc w:val="both"/>
+        <w:rPr>
+          <w:rFonts w:ascii="Times New Roman" w:eastAsia="Oswald" w:hAnsi="Times New Roman" w:cs="Times New Roman"/>
+          <w:sz w:val="24"/>
+          <w:szCs w:val="24"/>
+        </w:rPr>
+      </w:pPr>
+    </w:p>
+    <w:p>
+      <w:pPr>
+        <w:pStyle w:val="Standard"/>
+        <w:spacing w:line="360" w:lineRule="auto"/>
+        <w:jc w:val="both"/>
+        <w:rPr>
+          <w:rFonts w:ascii="Times New Roman" w:eastAsia="Oswald" w:hAnsi="Times New Roman" w:cs="Times New Roman"/>
+          <w:sz w:val="24"/>
+          <w:szCs w:val="24"/>
+        </w:rPr>
+      </w:pPr>
+    </w:p>
+    <w:p>
+      <w:pPr>
+        <w:pStyle w:val="Standard"/>
+        <w:spacing w:line="360" w:lineRule="auto"/>
+        <w:jc w:val="both"/>
+        <w:rPr>
+          <w:rFonts w:ascii="Times New Roman" w:eastAsia="Oswald" w:hAnsi="Times New Roman" w:cs="Times New Roman"/>
+          <w:sz w:val="24"/>
+          <w:szCs w:val="24"/>
+        </w:rPr>
+      </w:pPr>
+    </w:p>
+    <w:p>
+      <w:pPr>
+        <w:pStyle w:val="Standard"/>
+        <w:spacing w:line="360" w:lineRule="auto"/>
+        <w:jc w:val="both"/>
+        <w:rPr>
+          <w:rFonts w:ascii="Times New Roman" w:eastAsia="Oswald" w:hAnsi="Times New Roman" w:cs="Times New Roman"/>
+          <w:sz w:val="24"/>
+          <w:szCs w:val="24"/>
+        </w:rPr>
+      </w:pPr>
+    </w:p>
+    <w:p>
+      <w:pPr>
+        <w:pStyle w:val="Standard"/>
+        <w:spacing w:line="360" w:lineRule="auto"/>
+        <w:jc w:val="both"/>
+        <w:rPr>
+          <w:rFonts w:ascii="Times New Roman" w:eastAsia="Oswald" w:hAnsi="Times New Roman" w:cs="Times New Roman"/>
+          <w:sz w:val="24"/>
+          <w:szCs w:val="24"/>
+        </w:rPr>
+      </w:pPr>
+    </w:p>
+    <w:p>
+      <w:pPr>
+        <w:pStyle w:val="Standard"/>
+        <w:spacing w:line="360" w:lineRule="auto"/>
+        <w:jc w:val="both"/>
+        <w:rPr>
+          <w:rFonts w:ascii="Times New Roman" w:eastAsia="Oswald" w:hAnsi="Times New Roman" w:cs="Times New Roman"/>
+          <w:sz w:val="24"/>
+          <w:szCs w:val="24"/>
+        </w:rPr>
+      </w:pPr>
+    </w:p>
+    <w:p>
+      <w:pPr>
+        <w:pStyle w:val="Standard"/>
+        <w:spacing w:line="360" w:lineRule="auto"/>
+        <w:jc w:val="both"/>
         <w:rPr>
           <w:rFonts w:ascii="Times New Roman" w:eastAsia="Oswald" w:hAnsi="Times New Roman" w:cs="Times New Roman"/>
           <w:noProof/>
           <w:sz w:val="24"/>
           <w:szCs w:val="24"/>
         </w:rPr>
-        <w:lastRenderedPageBreak/>
+      </w:pPr>
+    </w:p>
+    <w:p>
+      <w:pPr>
+        <w:pStyle w:val="Standard"/>
+        <w:spacing w:line="360" w:lineRule="auto"/>
+        <w:jc w:val="both"/>
+        <w:rPr>
+          <w:rFonts w:ascii="Times New Roman" w:eastAsia="Oswald" w:hAnsi="Times New Roman" w:cs="Times New Roman"/>
+          <w:noProof/>
+          <w:sz w:val="24"/>
+          <w:szCs w:val="24"/>
+        </w:rPr>
+      </w:pPr>
+    </w:p>
+    <w:p>
+      <w:pPr>
+        <w:pStyle w:val="Standard"/>
+        <w:spacing w:line="360" w:lineRule="auto"/>
+        <w:jc w:val="both"/>
+        <w:rPr>
+          <w:rFonts w:ascii="Times New Roman" w:eastAsia="Oswald" w:hAnsi="Times New Roman" w:cs="Times New Roman"/>
+          <w:noProof/>
+          <w:sz w:val="24"/>
+          <w:szCs w:val="24"/>
+        </w:rPr>
+      </w:pPr>
+    </w:p>
+    <w:p>
+      <w:pPr>
+        <w:pStyle w:val="Standard"/>
+        <w:spacing w:line="360" w:lineRule="auto"/>
+        <w:jc w:val="both"/>
+        <w:rPr>
+          <w:rFonts w:ascii="Times New Roman" w:eastAsia="Oswald" w:hAnsi="Times New Roman" w:cs="Times New Roman"/>
+          <w:sz w:val="24"/>
+          <w:szCs w:val="24"/>
+        </w:rPr>
+      </w:pPr>
+    </w:p>
+    <w:p>
+      <w:pPr>
+        <w:pStyle w:val="Standard"/>
+        <w:spacing w:line="360" w:lineRule="auto"/>
+        <w:jc w:val="both"/>
+        <w:rPr>
+          <w:rFonts w:ascii="Times New Roman" w:eastAsia="Oswald" w:hAnsi="Times New Roman" w:cs="Times New Roman"/>
+          <w:sz w:val="24"/>
+          <w:szCs w:val="24"/>
+        </w:rPr>
+      </w:pPr>
+    </w:p>
+    <w:p>
+      <w:pPr>
+        <w:pStyle w:val="Standard"/>
+        <w:spacing w:line="360" w:lineRule="auto"/>
+        <w:jc w:val="both"/>
+        <w:rPr>
+          <w:rFonts w:ascii="Times New Roman" w:eastAsia="Oswald" w:hAnsi="Times New Roman" w:cs="Times New Roman"/>
+          <w:sz w:val="24"/>
+          <w:szCs w:val="24"/>
+        </w:rPr>
+      </w:pPr>
+    </w:p>
+    <w:p>
+      <w:pPr>
+        <w:pStyle w:val="Standard"/>
+        <w:spacing w:line="360" w:lineRule="auto"/>
+        <w:jc w:val="both"/>
+        <w:rPr>
+          <w:rFonts w:ascii="Times New Roman" w:eastAsia="Oswald" w:hAnsi="Times New Roman" w:cs="Times New Roman"/>
+          <w:sz w:val="24"/>
+          <w:szCs w:val="24"/>
+        </w:rPr>
+      </w:pPr>
+    </w:p>
+    <w:p>
+      <w:pPr>
+        <w:pStyle w:val="Standard"/>
+        <w:spacing w:line="360" w:lineRule="auto"/>
+        <w:jc w:val="both"/>
+        <w:rPr>
+          <w:rFonts w:ascii="Times New Roman" w:eastAsia="Oswald" w:hAnsi="Times New Roman" w:cs="Times New Roman"/>
+          <w:sz w:val="24"/>
+          <w:szCs w:val="24"/>
+        </w:rPr>
+      </w:pPr>
+    </w:p>
+    <w:p>
+      <w:pPr>
+        <w:pStyle w:val="Standard"/>
+        <w:spacing w:line="360" w:lineRule="auto"/>
+        <w:jc w:val="both"/>
+        <w:rPr>
+          <w:rFonts w:ascii="Times New Roman" w:eastAsia="Oswald" w:hAnsi="Times New Roman" w:cs="Times New Roman"/>
+          <w:sz w:val="24"/>
+          <w:szCs w:val="24"/>
+        </w:rPr>
+      </w:pPr>
+      <w:r>
+        <w:rPr>
+          <w:rFonts w:ascii="Times New Roman" w:eastAsia="Oswald" w:hAnsi="Times New Roman" w:cs="Times New Roman"/>
+          <w:noProof/>
+          <w:sz w:val="24"/>
+          <w:szCs w:val="24"/>
+        </w:rPr>
         <w:drawing>
-          <wp:inline distT="0" distB="0" distL="0" distR="0" wp14:anchorId="29AB2696" wp14:editId="2D0FE498">
-            <wp:extent cx="4513675" cy="3768918"/>
-            <wp:effectExtent l="0" t="0" r="1270" b="3175"/>
+          <wp:anchor distT="0" distB="0" distL="114300" distR="114300" simplePos="0" relativeHeight="251662336" behindDoc="0" locked="0" layoutInCell="1" allowOverlap="1" wp14:anchorId="29AB2696" wp14:editId="2F190D15">
+            <wp:simplePos x="0" y="0"/>
+            <wp:positionH relativeFrom="page">
+              <wp:posOffset>2784933</wp:posOffset>
+            </wp:positionH>
+            <wp:positionV relativeFrom="paragraph">
+              <wp:posOffset>99045</wp:posOffset>
+            </wp:positionV>
+            <wp:extent cx="2734872" cy="2283617"/>
+            <wp:effectExtent l="0" t="0" r="8890" b="2540"/>
+            <wp:wrapNone/>
             <wp:docPr id="8" name="Kép 8"/>
             <wp:cNvGraphicFramePr>
               <a:graphicFrameLocks xmlns:a="http://schemas.openxmlformats.org/drawingml/2006/main" noChangeAspect="1"/>
@@ -9086,7 +9293,7 @@
                   <pic:spPr bwMode="auto">
                     <a:xfrm>
                       <a:off x="0" y="0"/>
-                      <a:ext cx="4527375" cy="3780358"/>
+                      <a:ext cx="2734872" cy="2283617"/>
                     </a:xfrm>
                     <a:prstGeom prst="rect">
                       <a:avLst/>
@@ -9099,117 +9306,15 @@
                 </pic:pic>
               </a:graphicData>
             </a:graphic>
-          </wp:inline>
+            <wp14:sizeRelH relativeFrom="margin">
+              <wp14:pctWidth>0</wp14:pctWidth>
+            </wp14:sizeRelH>
+            <wp14:sizeRelV relativeFrom="margin">
+              <wp14:pctHeight>0</wp14:pctHeight>
+            </wp14:sizeRelV>
+          </wp:anchor>
         </w:drawing>
       </w:r>
-    </w:p>
-    <w:p>
-      <w:pPr>
-        <w:pStyle w:val="Standard"/>
-        <w:spacing w:line="360" w:lineRule="auto"/>
-        <w:jc w:val="both"/>
-        <w:rPr>
-          <w:rFonts w:ascii="Times New Roman" w:eastAsia="Oswald" w:hAnsi="Times New Roman" w:cs="Times New Roman"/>
-          <w:sz w:val="24"/>
-          <w:szCs w:val="24"/>
-        </w:rPr>
-      </w:pPr>
-    </w:p>
-    <w:p>
-      <w:pPr>
-        <w:pStyle w:val="Standard"/>
-        <w:spacing w:line="360" w:lineRule="auto"/>
-        <w:jc w:val="both"/>
-        <w:rPr>
-          <w:rFonts w:ascii="Times New Roman" w:eastAsia="Oswald" w:hAnsi="Times New Roman" w:cs="Times New Roman"/>
-          <w:sz w:val="24"/>
-          <w:szCs w:val="24"/>
-        </w:rPr>
-      </w:pPr>
-    </w:p>
-    <w:p>
-      <w:pPr>
-        <w:pStyle w:val="Standard"/>
-        <w:spacing w:line="360" w:lineRule="auto"/>
-        <w:jc w:val="both"/>
-        <w:rPr>
-          <w:rFonts w:ascii="Times New Roman" w:eastAsia="Oswald" w:hAnsi="Times New Roman" w:cs="Times New Roman"/>
-          <w:sz w:val="24"/>
-          <w:szCs w:val="24"/>
-        </w:rPr>
-      </w:pPr>
-    </w:p>
-    <w:p>
-      <w:pPr>
-        <w:pStyle w:val="Standard"/>
-        <w:spacing w:line="360" w:lineRule="auto"/>
-        <w:jc w:val="both"/>
-        <w:rPr>
-          <w:rFonts w:ascii="Times New Roman" w:eastAsia="Oswald" w:hAnsi="Times New Roman" w:cs="Times New Roman"/>
-          <w:sz w:val="24"/>
-          <w:szCs w:val="24"/>
-        </w:rPr>
-      </w:pPr>
-    </w:p>
-    <w:p>
-      <w:pPr>
-        <w:pStyle w:val="Standard"/>
-        <w:spacing w:line="360" w:lineRule="auto"/>
-        <w:jc w:val="both"/>
-        <w:rPr>
-          <w:rFonts w:ascii="Times New Roman" w:eastAsia="Oswald" w:hAnsi="Times New Roman" w:cs="Times New Roman"/>
-          <w:sz w:val="24"/>
-          <w:szCs w:val="24"/>
-        </w:rPr>
-      </w:pPr>
-    </w:p>
-    <w:p>
-      <w:pPr>
-        <w:pStyle w:val="Standard"/>
-        <w:spacing w:line="360" w:lineRule="auto"/>
-        <w:jc w:val="both"/>
-        <w:rPr>
-          <w:rFonts w:ascii="Times New Roman" w:eastAsia="Oswald" w:hAnsi="Times New Roman" w:cs="Times New Roman"/>
-          <w:sz w:val="24"/>
-          <w:szCs w:val="24"/>
-        </w:rPr>
-      </w:pPr>
-    </w:p>
-    <w:p>
-      <w:pPr>
-        <w:pStyle w:val="Standard"/>
-        <w:spacing w:line="360" w:lineRule="auto"/>
-        <w:jc w:val="both"/>
-        <w:rPr>
-          <w:rFonts w:ascii="Times New Roman" w:eastAsia="Oswald" w:hAnsi="Times New Roman" w:cs="Times New Roman"/>
-          <w:sz w:val="24"/>
-          <w:szCs w:val="24"/>
-        </w:rPr>
-      </w:pPr>
-    </w:p>
-    <w:p>
-      <w:pPr>
-        <w:pStyle w:val="Standard"/>
-        <w:spacing w:line="360" w:lineRule="auto"/>
-        <w:jc w:val="both"/>
-        <w:rPr>
-          <w:rFonts w:ascii="Times New Roman" w:eastAsia="Oswald" w:hAnsi="Times New Roman" w:cs="Times New Roman"/>
-          <w:sz w:val="24"/>
-          <w:szCs w:val="24"/>
-        </w:rPr>
-      </w:pPr>
-    </w:p>
-    <w:p>
-      <w:pPr>
-        <w:pStyle w:val="Standard"/>
-        <w:spacing w:line="360" w:lineRule="auto"/>
-        <w:jc w:val="both"/>
-        <w:rPr>
-          <w:rFonts w:ascii="Times New Roman" w:eastAsia="Oswald" w:hAnsi="Times New Roman" w:cs="Times New Roman"/>
-          <w:sz w:val="24"/>
-          <w:szCs w:val="24"/>
-        </w:rPr>
-      </w:pPr>
     </w:p>
     <w:p>
       <w:pPr>
@@ -9698,35 +9803,21 @@
         <w:jc w:val="both"/>
         <w:rPr>
           <w:rFonts w:ascii="Times New Roman" w:eastAsia="Oswald" w:hAnsi="Times New Roman" w:cs="Times New Roman"/>
-          <w:sz w:val="24"/>
-          <w:szCs w:val="24"/>
-        </w:rPr>
-      </w:pPr>
-      <w:r>
-        <w:rPr>
-          <w:rFonts w:ascii="Times New Roman" w:eastAsia="Oswald" w:hAnsi="Times New Roman" w:cs="Times New Roman"/>
-          <w:sz w:val="24"/>
-          <w:szCs w:val="24"/>
-        </w:rPr>
-        <w:t xml:space="preserve">Az </w:t>
-      </w:r>
-      <w:r>
-        <w:rPr>
-          <w:rFonts w:ascii="Times New Roman" w:eastAsia="Oswald" w:hAnsi="Times New Roman" w:cs="Times New Roman"/>
           <w:b/>
           <w:bCs/>
           <w:sz w:val="24"/>
           <w:szCs w:val="24"/>
         </w:rPr>
-        <w:t>orvoshoz</w:t>
-      </w:r>
-      <w:r>
-        <w:rPr>
-          <w:rFonts w:ascii="Times New Roman" w:eastAsia="Oswald" w:hAnsi="Times New Roman" w:cs="Times New Roman"/>
-          <w:sz w:val="24"/>
-          <w:szCs w:val="24"/>
-        </w:rPr>
-        <w:t xml:space="preserve"> tartozó oldalak megjelenés és funkciói:</w:t>
+      </w:pPr>
+      <w:r>
+        <w:rPr>
+          <w:rFonts w:ascii="Times New Roman" w:eastAsia="Oswald" w:hAnsi="Times New Roman" w:cs="Times New Roman"/>
+          <w:b/>
+          <w:bCs/>
+          <w:sz w:val="24"/>
+          <w:szCs w:val="24"/>
+        </w:rPr>
+        <w:t>Az orvoshoz tartozó oldalak megjelenés és funkciói:</w:t>
       </w:r>
     </w:p>
     <w:p>
@@ -10223,7 +10314,7 @@
           <w:szCs w:val="24"/>
         </w:rPr>
       </w:pPr>
-      <w:proofErr w:type="gramStart"/>
+      <w:proofErr w:type="spellStart"/>
       <w:r>
         <w:rPr>
           <w:rFonts w:ascii="Times New Roman" w:eastAsia="Oswald" w:hAnsi="Times New Roman" w:cs="Times New Roman"/>
@@ -10231,26 +10322,24 @@
           <w:szCs w:val="24"/>
         </w:rPr>
         <w:lastRenderedPageBreak/>
-        <w:t>”</w:t>
-      </w:r>
-      <w:proofErr w:type="spellStart"/>
-      <w:r>
-        <w:rPr>
-          <w:rFonts w:ascii="Times New Roman" w:eastAsia="Oswald" w:hAnsi="Times New Roman" w:cs="Times New Roman"/>
-          <w:sz w:val="24"/>
-          <w:szCs w:val="24"/>
-        </w:rPr>
-        <w:t>Patient</w:t>
+        <w:t>Patien</w:t>
+      </w:r>
+      <w:r>
+        <w:rPr>
+          <w:rFonts w:ascii="Times New Roman" w:eastAsia="Oswald" w:hAnsi="Times New Roman" w:cs="Times New Roman"/>
+          <w:sz w:val="24"/>
+          <w:szCs w:val="24"/>
+        </w:rPr>
+        <w:t>t</w:t>
       </w:r>
       <w:proofErr w:type="spellEnd"/>
-      <w:proofErr w:type="gramEnd"/>
-      <w:r>
-        <w:rPr>
-          <w:rFonts w:ascii="Times New Roman" w:eastAsia="Oswald" w:hAnsi="Times New Roman" w:cs="Times New Roman"/>
-          <w:sz w:val="24"/>
-          <w:szCs w:val="24"/>
-        </w:rPr>
-        <w:t>” funkció:</w:t>
+      <w:r>
+        <w:rPr>
+          <w:rFonts w:ascii="Times New Roman" w:eastAsia="Oswald" w:hAnsi="Times New Roman" w:cs="Times New Roman"/>
+          <w:sz w:val="24"/>
+          <w:szCs w:val="24"/>
+        </w:rPr>
+        <w:t xml:space="preserve"> funkció:</w:t>
       </w:r>
     </w:p>
     <w:p>
@@ -11004,47 +11093,23 @@
           <w:sz w:val="24"/>
           <w:szCs w:val="24"/>
         </w:rPr>
-        <w:t>-os</w:t>
-      </w:r>
-    </w:p>
-    <w:p>
-      <w:pPr>
-        <w:pStyle w:val="Standard"/>
-        <w:spacing w:line="360" w:lineRule="auto"/>
-        <w:jc w:val="both"/>
-        <w:rPr>
-          <w:rFonts w:ascii="Times New Roman" w:eastAsia="Oswald" w:hAnsi="Times New Roman" w:cs="Times New Roman"/>
-          <w:sz w:val="24"/>
-          <w:szCs w:val="24"/>
-        </w:rPr>
-      </w:pPr>
-      <w:r>
-        <w:rPr>
-          <w:rFonts w:ascii="Times New Roman" w:eastAsia="Oswald" w:hAnsi="Times New Roman" w:cs="Times New Roman"/>
-          <w:sz w:val="24"/>
-          <w:szCs w:val="24"/>
-        </w:rPr>
-        <w:t>-db</w:t>
-      </w:r>
-    </w:p>
-    <w:p>
-      <w:pPr>
-        <w:pStyle w:val="Standard"/>
-        <w:spacing w:line="360" w:lineRule="auto"/>
-        <w:jc w:val="both"/>
-        <w:rPr>
-          <w:rFonts w:ascii="Times New Roman" w:eastAsia="Oswald" w:hAnsi="Times New Roman" w:cs="Times New Roman"/>
-          <w:sz w:val="24"/>
-          <w:szCs w:val="24"/>
-        </w:rPr>
-      </w:pPr>
-      <w:r>
-        <w:rPr>
-          <w:rFonts w:ascii="Times New Roman" w:eastAsia="Oswald" w:hAnsi="Times New Roman" w:cs="Times New Roman"/>
-          <w:sz w:val="24"/>
-          <w:szCs w:val="24"/>
-        </w:rPr>
-        <w:t xml:space="preserve">-backend </w:t>
+        <w:t>A webalkalmazásom</w:t>
+      </w:r>
+      <w:r>
+        <w:rPr>
+          <w:rFonts w:ascii="Times New Roman" w:eastAsia="Oswald" w:hAnsi="Times New Roman" w:cs="Times New Roman"/>
+          <w:sz w:val="24"/>
+          <w:szCs w:val="24"/>
+        </w:rPr>
+        <w:t>at</w:t>
+      </w:r>
+      <w:r>
+        <w:rPr>
+          <w:rFonts w:ascii="Times New Roman" w:eastAsia="Oswald" w:hAnsi="Times New Roman" w:cs="Times New Roman"/>
+          <w:sz w:val="24"/>
+          <w:szCs w:val="24"/>
+        </w:rPr>
+        <w:t xml:space="preserve"> Windows 11 (</w:t>
       </w:r>
       <w:proofErr w:type="spellStart"/>
       <w:r>
@@ -11053,28 +11118,136 @@
           <w:sz w:val="24"/>
           <w:szCs w:val="24"/>
         </w:rPr>
-        <w:t>tools</w:t>
+        <w:t>Build</w:t>
       </w:r>
       <w:proofErr w:type="spellEnd"/>
-    </w:p>
-    <w:p>
-      <w:pPr>
-        <w:pStyle w:val="Standard"/>
-        <w:spacing w:line="360" w:lineRule="auto"/>
-        <w:jc w:val="both"/>
-        <w:rPr>
-          <w:rFonts w:ascii="Times New Roman" w:eastAsia="Oswald" w:hAnsi="Times New Roman" w:cs="Times New Roman"/>
-          <w:sz w:val="24"/>
-          <w:szCs w:val="24"/>
-        </w:rPr>
-      </w:pPr>
-      <w:r>
-        <w:rPr>
-          <w:rFonts w:ascii="Times New Roman" w:eastAsia="Oswald" w:hAnsi="Times New Roman" w:cs="Times New Roman"/>
-          <w:sz w:val="24"/>
-          <w:szCs w:val="24"/>
-        </w:rPr>
-        <w:t xml:space="preserve">-frontend </w:t>
+      <w:r>
+        <w:rPr>
+          <w:rFonts w:ascii="Times New Roman" w:eastAsia="Oswald" w:hAnsi="Times New Roman" w:cs="Times New Roman"/>
+          <w:sz w:val="24"/>
+          <w:szCs w:val="24"/>
+        </w:rPr>
+        <w:t xml:space="preserve"> szám: </w:t>
+      </w:r>
+      <w:r>
+        <w:rPr>
+          <w:rFonts w:ascii="Times New Roman" w:eastAsia="Oswald" w:hAnsi="Times New Roman" w:cs="Times New Roman"/>
+          <w:sz w:val="24"/>
+          <w:szCs w:val="24"/>
+        </w:rPr>
+        <w:t>22000.652</w:t>
+      </w:r>
+      <w:r>
+        <w:rPr>
+          <w:rFonts w:ascii="Times New Roman" w:eastAsia="Oswald" w:hAnsi="Times New Roman" w:cs="Times New Roman"/>
+          <w:sz w:val="24"/>
+          <w:szCs w:val="24"/>
+        </w:rPr>
+        <w:t xml:space="preserve">) rendszer alatt kezdtem el fejleszteni. A választásom azért erre az operációs rendszerre eset mivel is ezzel a rendszerrel van a legtöbb tapasztalatom és ezen a rendszeren rendelkezek az összes fejlesztő eszközzel.  </w:t>
+      </w:r>
+    </w:p>
+    <w:p>
+      <w:pPr>
+        <w:pStyle w:val="Standard"/>
+        <w:spacing w:line="360" w:lineRule="auto"/>
+        <w:jc w:val="both"/>
+        <w:rPr>
+          <w:rFonts w:ascii="Times New Roman" w:eastAsia="Oswald" w:hAnsi="Times New Roman" w:cs="Times New Roman"/>
+          <w:sz w:val="24"/>
+          <w:szCs w:val="24"/>
+        </w:rPr>
+      </w:pPr>
+    </w:p>
+    <w:p>
+      <w:pPr>
+        <w:pStyle w:val="Standard"/>
+        <w:spacing w:line="360" w:lineRule="auto"/>
+        <w:jc w:val="both"/>
+        <w:rPr>
+          <w:rFonts w:ascii="Times New Roman" w:eastAsia="Oswald" w:hAnsi="Times New Roman" w:cs="Times New Roman"/>
+          <w:sz w:val="24"/>
+          <w:szCs w:val="24"/>
+        </w:rPr>
+      </w:pPr>
+      <w:r>
+        <w:rPr>
+          <w:rFonts w:ascii="Times New Roman" w:eastAsia="Oswald" w:hAnsi="Times New Roman" w:cs="Times New Roman"/>
+          <w:sz w:val="24"/>
+          <w:szCs w:val="24"/>
+        </w:rPr>
+        <w:t>Mivel rengeteg különböző fajta adattal fo</w:t>
+      </w:r>
+      <w:r>
+        <w:rPr>
+          <w:rFonts w:ascii="Times New Roman" w:eastAsia="Oswald" w:hAnsi="Times New Roman" w:cs="Times New Roman"/>
+          <w:sz w:val="24"/>
+          <w:szCs w:val="24"/>
+        </w:rPr>
+        <w:t>g</w:t>
+      </w:r>
+      <w:r>
+        <w:rPr>
+          <w:rFonts w:ascii="Times New Roman" w:eastAsia="Oswald" w:hAnsi="Times New Roman" w:cs="Times New Roman"/>
+          <w:sz w:val="24"/>
+          <w:szCs w:val="24"/>
+        </w:rPr>
+        <w:t>ok dolgozni és szeretnék képes lenni alkalmazkodni az új igényekhez minél gyorsabban és gördülékenyebben ezért nem használhatok fel relációs táblát. A relációs tábla egyik megkötése az, hogy az adatok és a táblák között kapcsolat jön létre és a kapcsolatban részt vevő adatokat nehezen vagy egyáltalán nem lehet dinamikusan módosítani az új igényekhez.</w:t>
+      </w:r>
+    </w:p>
+    <w:p>
+      <w:pPr>
+        <w:pStyle w:val="Standard"/>
+        <w:spacing w:line="360" w:lineRule="auto"/>
+        <w:jc w:val="both"/>
+        <w:rPr>
+          <w:rFonts w:ascii="Times New Roman" w:eastAsia="Oswald" w:hAnsi="Times New Roman" w:cs="Times New Roman"/>
+          <w:sz w:val="24"/>
+          <w:szCs w:val="24"/>
+        </w:rPr>
+      </w:pPr>
+    </w:p>
+    <w:p>
+      <w:pPr>
+        <w:pStyle w:val="Standard"/>
+        <w:spacing w:line="360" w:lineRule="auto"/>
+        <w:jc w:val="both"/>
+        <w:rPr>
+          <w:rFonts w:ascii="Times New Roman" w:eastAsia="Oswald" w:hAnsi="Times New Roman" w:cs="Times New Roman"/>
+          <w:sz w:val="24"/>
+          <w:szCs w:val="24"/>
+        </w:rPr>
+      </w:pPr>
+      <w:r>
+        <w:rPr>
+          <w:rFonts w:ascii="Times New Roman" w:eastAsia="Oswald" w:hAnsi="Times New Roman" w:cs="Times New Roman"/>
+          <w:sz w:val="24"/>
+          <w:szCs w:val="24"/>
+        </w:rPr>
+        <w:t xml:space="preserve">A nem relációs adatbázisban az adatok nem táblákban vannak </w:t>
+      </w:r>
+      <w:r>
+        <w:rPr>
+          <w:rFonts w:ascii="Times New Roman" w:eastAsia="Oswald" w:hAnsi="Times New Roman" w:cs="Times New Roman"/>
+          <w:sz w:val="24"/>
+          <w:szCs w:val="24"/>
+        </w:rPr>
+        <w:t>rendezve,</w:t>
+      </w:r>
+      <w:r>
+        <w:rPr>
+          <w:rFonts w:ascii="Times New Roman" w:eastAsia="Oswald" w:hAnsi="Times New Roman" w:cs="Times New Roman"/>
+          <w:sz w:val="24"/>
+          <w:szCs w:val="24"/>
+        </w:rPr>
+        <w:t xml:space="preserve"> hanem valamilyen fajta dokumentumban ezzel adva lehetőséget arra, hogy a későbbiekben dinamikusan testre lehessen szabni azt.</w:t>
+      </w:r>
+      <w:r>
+        <w:rPr>
+          <w:rFonts w:ascii="Times New Roman" w:eastAsia="Oswald" w:hAnsi="Times New Roman" w:cs="Times New Roman"/>
+          <w:sz w:val="24"/>
+          <w:szCs w:val="24"/>
+        </w:rPr>
+        <w:t xml:space="preserve"> Számos ilyen rendszer létezik ma már, de én a </w:t>
       </w:r>
       <w:proofErr w:type="spellStart"/>
       <w:r>
@@ -11083,28 +11256,82 @@
           <w:sz w:val="24"/>
           <w:szCs w:val="24"/>
         </w:rPr>
-        <w:t>tools</w:t>
+        <w:t>MongoDB</w:t>
       </w:r>
       <w:proofErr w:type="spellEnd"/>
-    </w:p>
-    <w:p>
-      <w:pPr>
-        <w:pStyle w:val="Standard"/>
-        <w:spacing w:line="360" w:lineRule="auto"/>
-        <w:jc w:val="both"/>
-        <w:rPr>
-          <w:rFonts w:ascii="Times New Roman" w:eastAsia="Oswald" w:hAnsi="Times New Roman" w:cs="Times New Roman"/>
-          <w:sz w:val="24"/>
-          <w:szCs w:val="24"/>
-        </w:rPr>
-      </w:pPr>
-      <w:r>
-        <w:rPr>
-          <w:rFonts w:ascii="Times New Roman" w:eastAsia="Oswald" w:hAnsi="Times New Roman" w:cs="Times New Roman"/>
-          <w:sz w:val="24"/>
-          <w:szCs w:val="24"/>
-        </w:rPr>
-        <w:t>-</w:t>
+      <w:r>
+        <w:rPr>
+          <w:rFonts w:ascii="Times New Roman" w:eastAsia="Oswald" w:hAnsi="Times New Roman" w:cs="Times New Roman"/>
+          <w:sz w:val="24"/>
+          <w:szCs w:val="24"/>
+        </w:rPr>
+        <w:t xml:space="preserve">-t választottam </w:t>
+      </w:r>
+      <w:proofErr w:type="gramStart"/>
+      <w:r>
+        <w:rPr>
+          <w:rFonts w:ascii="Times New Roman" w:eastAsia="Oswald" w:hAnsi="Times New Roman" w:cs="Times New Roman"/>
+          <w:sz w:val="24"/>
+          <w:szCs w:val="24"/>
+        </w:rPr>
+        <w:t>azért</w:t>
+      </w:r>
+      <w:proofErr w:type="gramEnd"/>
+      <w:r>
+        <w:rPr>
+          <w:rFonts w:ascii="Times New Roman" w:eastAsia="Oswald" w:hAnsi="Times New Roman" w:cs="Times New Roman"/>
+          <w:sz w:val="24"/>
+          <w:szCs w:val="24"/>
+        </w:rPr>
+        <w:t xml:space="preserve"> mert ezzel a rendszerrel van a legtöbb tapasztalatom, e</w:t>
+      </w:r>
+      <w:r>
+        <w:rPr>
+          <w:rFonts w:ascii="Times New Roman" w:eastAsia="Oswald" w:hAnsi="Times New Roman" w:cs="Times New Roman"/>
+          <w:sz w:val="24"/>
+          <w:szCs w:val="24"/>
+        </w:rPr>
+        <w:t>mellett a fejlesztés alatt képes biztosítani ingyenes lokális megoldást, viszont a későbbiekben, ha szeretném van rá mód, hogy az összes adattomat egy felhő szolgáltatás által tudjam elérni.</w:t>
+      </w:r>
+    </w:p>
+    <w:p>
+      <w:pPr>
+        <w:pStyle w:val="Standard"/>
+        <w:spacing w:line="360" w:lineRule="auto"/>
+        <w:jc w:val="both"/>
+        <w:rPr>
+          <w:rFonts w:ascii="Times New Roman" w:eastAsia="Oswald" w:hAnsi="Times New Roman" w:cs="Times New Roman"/>
+          <w:sz w:val="24"/>
+          <w:szCs w:val="24"/>
+        </w:rPr>
+      </w:pPr>
+      <w:r>
+        <w:rPr>
+          <w:rFonts w:ascii="Times New Roman" w:eastAsia="Oswald" w:hAnsi="Times New Roman" w:cs="Times New Roman"/>
+          <w:sz w:val="24"/>
+          <w:szCs w:val="24"/>
+        </w:rPr>
+        <w:t xml:space="preserve"> </w:t>
+      </w:r>
+    </w:p>
+    <w:p>
+      <w:pPr>
+        <w:pStyle w:val="Standard"/>
+        <w:spacing w:line="360" w:lineRule="auto"/>
+        <w:jc w:val="both"/>
+        <w:rPr>
+          <w:rFonts w:ascii="Times New Roman" w:eastAsia="Oswald" w:hAnsi="Times New Roman" w:cs="Times New Roman"/>
+          <w:sz w:val="24"/>
+          <w:szCs w:val="24"/>
+        </w:rPr>
+      </w:pPr>
+      <w:r>
+        <w:rPr>
+          <w:rFonts w:ascii="Times New Roman" w:eastAsia="Oswald" w:hAnsi="Times New Roman" w:cs="Times New Roman"/>
+          <w:sz w:val="24"/>
+          <w:szCs w:val="24"/>
+        </w:rPr>
+        <w:t xml:space="preserve">A </w:t>
       </w:r>
       <w:proofErr w:type="spellStart"/>
       <w:r>
@@ -11113,28 +11340,50 @@
           <w:sz w:val="24"/>
           <w:szCs w:val="24"/>
         </w:rPr>
-        <w:t>mvc</w:t>
+        <w:t>MongoDB</w:t>
       </w:r>
       <w:proofErr w:type="spellEnd"/>
-    </w:p>
-    <w:p>
-      <w:pPr>
-        <w:pStyle w:val="Standard"/>
-        <w:spacing w:line="360" w:lineRule="auto"/>
-        <w:jc w:val="both"/>
-        <w:rPr>
-          <w:rFonts w:ascii="Times New Roman" w:eastAsia="Oswald" w:hAnsi="Times New Roman" w:cs="Times New Roman"/>
-          <w:sz w:val="24"/>
-          <w:szCs w:val="24"/>
-        </w:rPr>
-      </w:pPr>
-      <w:r>
-        <w:rPr>
-          <w:rFonts w:ascii="Times New Roman" w:eastAsia="Oswald" w:hAnsi="Times New Roman" w:cs="Times New Roman"/>
-          <w:sz w:val="24"/>
-          <w:szCs w:val="24"/>
-        </w:rPr>
-        <w:t>-</w:t>
+      <w:r>
+        <w:rPr>
+          <w:rFonts w:ascii="Times New Roman" w:eastAsia="Oswald" w:hAnsi="Times New Roman" w:cs="Times New Roman"/>
+          <w:sz w:val="24"/>
+          <w:szCs w:val="24"/>
+        </w:rPr>
+        <w:t xml:space="preserve"> 2007-ben jött </w:t>
+      </w:r>
+      <w:proofErr w:type="gramStart"/>
+      <w:r>
+        <w:rPr>
+          <w:rFonts w:ascii="Times New Roman" w:eastAsia="Oswald" w:hAnsi="Times New Roman" w:cs="Times New Roman"/>
+          <w:sz w:val="24"/>
+          <w:szCs w:val="24"/>
+        </w:rPr>
+        <w:t>létre</w:t>
+      </w:r>
+      <w:r>
+        <w:rPr>
+          <w:rFonts w:ascii="Times New Roman" w:eastAsia="Oswald" w:hAnsi="Times New Roman" w:cs="Times New Roman"/>
+          <w:sz w:val="24"/>
+          <w:szCs w:val="24"/>
+        </w:rPr>
+        <w:t>[</w:t>
+      </w:r>
+      <w:proofErr w:type="gramEnd"/>
+      <w:r>
+        <w:rPr>
+          <w:rFonts w:ascii="Times New Roman" w:eastAsia="Oswald" w:hAnsi="Times New Roman" w:cs="Times New Roman"/>
+          <w:sz w:val="24"/>
+          <w:szCs w:val="24"/>
+        </w:rPr>
+        <w:t>11]</w:t>
+      </w:r>
+      <w:r>
+        <w:rPr>
+          <w:rFonts w:ascii="Times New Roman" w:eastAsia="Oswald" w:hAnsi="Times New Roman" w:cs="Times New Roman"/>
+          <w:sz w:val="24"/>
+          <w:szCs w:val="24"/>
+        </w:rPr>
+        <w:t xml:space="preserve"> </w:t>
       </w:r>
       <w:proofErr w:type="spellStart"/>
       <w:r>
@@ -11143,9 +11392,4800 @@
           <w:sz w:val="24"/>
           <w:szCs w:val="24"/>
         </w:rPr>
-        <w:t>vcs</w:t>
+        <w:t>Dwight</w:t>
       </w:r>
       <w:proofErr w:type="spellEnd"/>
+      <w:r>
+        <w:rPr>
+          <w:rFonts w:ascii="Times New Roman" w:eastAsia="Oswald" w:hAnsi="Times New Roman" w:cs="Times New Roman"/>
+          <w:sz w:val="24"/>
+          <w:szCs w:val="24"/>
+        </w:rPr>
+        <w:t xml:space="preserve"> </w:t>
+      </w:r>
+      <w:proofErr w:type="spellStart"/>
+      <w:r>
+        <w:rPr>
+          <w:rFonts w:ascii="Times New Roman" w:eastAsia="Oswald" w:hAnsi="Times New Roman" w:cs="Times New Roman"/>
+          <w:sz w:val="24"/>
+          <w:szCs w:val="24"/>
+        </w:rPr>
+        <w:t>Merriman</w:t>
+      </w:r>
+      <w:proofErr w:type="spellEnd"/>
+      <w:r>
+        <w:rPr>
+          <w:rFonts w:ascii="Times New Roman" w:eastAsia="Oswald" w:hAnsi="Times New Roman" w:cs="Times New Roman"/>
+          <w:sz w:val="24"/>
+          <w:szCs w:val="24"/>
+        </w:rPr>
+        <w:t xml:space="preserve">, Eliot Horowitz és Kevin Ryan által akik a </w:t>
+      </w:r>
+      <w:proofErr w:type="spellStart"/>
+      <w:r>
+        <w:rPr>
+          <w:rFonts w:ascii="Times New Roman" w:eastAsia="Oswald" w:hAnsi="Times New Roman" w:cs="Times New Roman"/>
+          <w:sz w:val="24"/>
+          <w:szCs w:val="24"/>
+        </w:rPr>
+        <w:t>DoubleClick</w:t>
+      </w:r>
+      <w:proofErr w:type="spellEnd"/>
+      <w:r>
+        <w:rPr>
+          <w:rFonts w:ascii="Times New Roman" w:eastAsia="Oswald" w:hAnsi="Times New Roman" w:cs="Times New Roman"/>
+          <w:sz w:val="24"/>
+          <w:szCs w:val="24"/>
+        </w:rPr>
+        <w:t xml:space="preserve"> nevű internetes reklám cégben dolgoztak. Mivel </w:t>
+      </w:r>
+      <w:r>
+        <w:rPr>
+          <w:rFonts w:ascii="Times New Roman" w:eastAsia="Oswald" w:hAnsi="Times New Roman" w:cs="Times New Roman"/>
+          <w:sz w:val="24"/>
+          <w:szCs w:val="24"/>
+        </w:rPr>
+        <w:t xml:space="preserve">400000 reklámot kellet másodperceként szolgáltatniuk ezért a régi adatbázis megoldások nem bírták el a terhelés és nem </w:t>
+      </w:r>
+      <w:r>
+        <w:rPr>
+          <w:rFonts w:ascii="Times New Roman" w:eastAsia="Oswald" w:hAnsi="Times New Roman" w:cs="Times New Roman"/>
+          <w:sz w:val="24"/>
+          <w:szCs w:val="24"/>
+        </w:rPr>
+        <w:lastRenderedPageBreak/>
+        <w:t xml:space="preserve">tudtak alkalmazkodni a változásokhoz. Ennek a megoldására jött létre a </w:t>
+      </w:r>
+      <w:proofErr w:type="spellStart"/>
+      <w:r>
+        <w:rPr>
+          <w:rFonts w:ascii="Times New Roman" w:eastAsia="Oswald" w:hAnsi="Times New Roman" w:cs="Times New Roman"/>
+          <w:sz w:val="24"/>
+          <w:szCs w:val="24"/>
+        </w:rPr>
+        <w:t>MongoDB</w:t>
+      </w:r>
+      <w:proofErr w:type="spellEnd"/>
+      <w:r>
+        <w:rPr>
+          <w:rFonts w:ascii="Times New Roman" w:eastAsia="Oswald" w:hAnsi="Times New Roman" w:cs="Times New Roman"/>
+          <w:sz w:val="24"/>
+          <w:szCs w:val="24"/>
+        </w:rPr>
+        <w:t xml:space="preserve">, ami egy nem relációs adatbázis, amire szoktak hivatkozni </w:t>
+      </w:r>
+      <w:proofErr w:type="spellStart"/>
+      <w:r>
+        <w:rPr>
+          <w:rFonts w:ascii="Times New Roman" w:eastAsia="Oswald" w:hAnsi="Times New Roman" w:cs="Times New Roman"/>
+          <w:sz w:val="24"/>
+          <w:szCs w:val="24"/>
+        </w:rPr>
+        <w:t>NoSQL</w:t>
+      </w:r>
+      <w:proofErr w:type="spellEnd"/>
+      <w:r>
+        <w:rPr>
+          <w:rFonts w:ascii="Times New Roman" w:eastAsia="Oswald" w:hAnsi="Times New Roman" w:cs="Times New Roman"/>
+          <w:sz w:val="24"/>
+          <w:szCs w:val="24"/>
+        </w:rPr>
+        <w:t xml:space="preserve"> adatbázisként is. Az adatokat táblák helyett JSON dokumentumokba vannak tárolva annak érdekében, hogy minél könnyebben lehessen az adattal dolgozni </w:t>
+      </w:r>
+      <w:r>
+        <w:rPr>
+          <w:rFonts w:ascii="Times New Roman" w:eastAsia="Oswald" w:hAnsi="Times New Roman" w:cs="Times New Roman"/>
+          <w:sz w:val="24"/>
+          <w:szCs w:val="24"/>
+        </w:rPr>
+        <w:t xml:space="preserve"> </w:t>
+      </w:r>
+    </w:p>
+    <w:p>
+      <w:pPr>
+        <w:pStyle w:val="Standard"/>
+        <w:spacing w:line="360" w:lineRule="auto"/>
+        <w:jc w:val="both"/>
+        <w:rPr>
+          <w:rFonts w:ascii="Times New Roman" w:eastAsia="Oswald" w:hAnsi="Times New Roman" w:cs="Times New Roman"/>
+          <w:sz w:val="24"/>
+          <w:szCs w:val="24"/>
+        </w:rPr>
+      </w:pPr>
+    </w:p>
+    <w:p>
+      <w:pPr>
+        <w:pStyle w:val="Standard"/>
+        <w:spacing w:line="360" w:lineRule="auto"/>
+        <w:jc w:val="both"/>
+        <w:rPr>
+          <w:rFonts w:ascii="Times New Roman" w:eastAsia="Oswald" w:hAnsi="Times New Roman" w:cs="Times New Roman"/>
+          <w:sz w:val="24"/>
+          <w:szCs w:val="24"/>
+        </w:rPr>
+      </w:pPr>
+      <w:r>
+        <w:rPr>
+          <w:rFonts w:ascii="Times New Roman" w:eastAsia="Oswald" w:hAnsi="Times New Roman" w:cs="Times New Roman"/>
+          <w:sz w:val="24"/>
+          <w:szCs w:val="24"/>
+        </w:rPr>
+        <w:t>Magát az</w:t>
+      </w:r>
+      <w:r>
+        <w:rPr>
+          <w:rFonts w:ascii="Times New Roman" w:eastAsia="Oswald" w:hAnsi="Times New Roman" w:cs="Times New Roman"/>
+          <w:sz w:val="24"/>
+          <w:szCs w:val="24"/>
+        </w:rPr>
+        <w:t xml:space="preserve"> adatbázis kezelését nem parancs sorból fogom végezni, hanem a </w:t>
+      </w:r>
+      <w:proofErr w:type="spellStart"/>
+      <w:r>
+        <w:rPr>
+          <w:rFonts w:ascii="Times New Roman" w:eastAsia="Oswald" w:hAnsi="Times New Roman" w:cs="Times New Roman"/>
+          <w:sz w:val="24"/>
+          <w:szCs w:val="24"/>
+        </w:rPr>
+        <w:t>MongoDB</w:t>
+      </w:r>
+      <w:proofErr w:type="spellEnd"/>
+      <w:r>
+        <w:rPr>
+          <w:rFonts w:ascii="Times New Roman" w:eastAsia="Oswald" w:hAnsi="Times New Roman" w:cs="Times New Roman"/>
+          <w:sz w:val="24"/>
+          <w:szCs w:val="24"/>
+        </w:rPr>
+        <w:t xml:space="preserve"> </w:t>
+      </w:r>
+      <w:proofErr w:type="spellStart"/>
+      <w:r>
+        <w:rPr>
+          <w:rFonts w:ascii="Times New Roman" w:eastAsia="Oswald" w:hAnsi="Times New Roman" w:cs="Times New Roman"/>
+          <w:sz w:val="24"/>
+          <w:szCs w:val="24"/>
+        </w:rPr>
+        <w:t>Compass</w:t>
+      </w:r>
+      <w:proofErr w:type="spellEnd"/>
+      <w:r>
+        <w:rPr>
+          <w:rFonts w:ascii="Times New Roman" w:eastAsia="Oswald" w:hAnsi="Times New Roman" w:cs="Times New Roman"/>
+          <w:sz w:val="24"/>
+          <w:szCs w:val="24"/>
+        </w:rPr>
+        <w:t xml:space="preserve"> nevezetű programmal, mivel ez biztosit egy grafikus </w:t>
+      </w:r>
+      <w:r>
+        <w:rPr>
+          <w:rFonts w:ascii="Times New Roman" w:eastAsia="Oswald" w:hAnsi="Times New Roman" w:cs="Times New Roman"/>
+          <w:sz w:val="24"/>
+          <w:szCs w:val="24"/>
+        </w:rPr>
+        <w:t>felületet,</w:t>
+      </w:r>
+      <w:r>
+        <w:rPr>
+          <w:rFonts w:ascii="Times New Roman" w:eastAsia="Oswald" w:hAnsi="Times New Roman" w:cs="Times New Roman"/>
+          <w:sz w:val="24"/>
+          <w:szCs w:val="24"/>
+        </w:rPr>
+        <w:t xml:space="preserve"> amivel is egyszerűbb dolgozni. A fejlesztés elején az adatbázisomat csak lokális formában fogom tárolni. </w:t>
+      </w:r>
+    </w:p>
+    <w:p>
+      <w:pPr>
+        <w:pStyle w:val="Standard"/>
+        <w:spacing w:line="360" w:lineRule="auto"/>
+        <w:jc w:val="both"/>
+        <w:rPr>
+          <w:rFonts w:ascii="Times New Roman" w:eastAsia="Oswald" w:hAnsi="Times New Roman" w:cs="Times New Roman"/>
+          <w:sz w:val="24"/>
+          <w:szCs w:val="24"/>
+        </w:rPr>
+      </w:pPr>
+    </w:p>
+    <w:p>
+      <w:pPr>
+        <w:pStyle w:val="Standard"/>
+        <w:spacing w:line="360" w:lineRule="auto"/>
+        <w:jc w:val="both"/>
+        <w:rPr>
+          <w:rFonts w:ascii="Times New Roman" w:eastAsia="Oswald" w:hAnsi="Times New Roman" w:cs="Times New Roman"/>
+          <w:sz w:val="24"/>
+          <w:szCs w:val="24"/>
+        </w:rPr>
+      </w:pPr>
+      <w:r>
+        <w:rPr>
+          <w:rFonts w:ascii="Times New Roman" w:eastAsia="Oswald" w:hAnsi="Times New Roman" w:cs="Times New Roman"/>
+          <w:sz w:val="24"/>
+          <w:szCs w:val="24"/>
+        </w:rPr>
+        <w:t>A backend a programnak azon része, ami a későbbiekben össze fogja kötni az adatbázist és az adatbázishoz tartozó műveletek elfogja végezni. A nyelv kiválasztásánál számra a legfontosabb szempontok azok voltak</w:t>
+      </w:r>
+      <w:r>
+        <w:rPr>
+          <w:rFonts w:ascii="Times New Roman" w:eastAsia="Oswald" w:hAnsi="Times New Roman" w:cs="Times New Roman"/>
+          <w:sz w:val="24"/>
+          <w:szCs w:val="24"/>
+        </w:rPr>
+        <w:t>:</w:t>
+      </w:r>
+    </w:p>
+    <w:p>
+      <w:pPr>
+        <w:pStyle w:val="Standard"/>
+        <w:spacing w:line="360" w:lineRule="auto"/>
+        <w:jc w:val="both"/>
+        <w:rPr>
+          <w:rFonts w:ascii="Times New Roman" w:eastAsia="Oswald" w:hAnsi="Times New Roman" w:cs="Times New Roman"/>
+          <w:sz w:val="24"/>
+          <w:szCs w:val="24"/>
+        </w:rPr>
+      </w:pPr>
+    </w:p>
+    <w:p>
+      <w:pPr>
+        <w:pStyle w:val="Standard"/>
+        <w:numPr>
+          <w:ilvl w:val="0"/>
+          <w:numId w:val="13"/>
+        </w:numPr>
+        <w:spacing w:line="360" w:lineRule="auto"/>
+        <w:jc w:val="both"/>
+        <w:rPr>
+          <w:rFonts w:ascii="Times New Roman" w:eastAsia="Oswald" w:hAnsi="Times New Roman" w:cs="Times New Roman"/>
+          <w:sz w:val="24"/>
+          <w:szCs w:val="24"/>
+        </w:rPr>
+      </w:pPr>
+      <w:r>
+        <w:rPr>
+          <w:rFonts w:ascii="Times New Roman" w:eastAsia="Oswald" w:hAnsi="Times New Roman" w:cs="Times New Roman"/>
+          <w:sz w:val="24"/>
+          <w:szCs w:val="24"/>
+        </w:rPr>
+        <w:t xml:space="preserve">bármilyen számítógépen tudjam fejleszteni a programot és tudjam futtatni rajta </w:t>
+      </w:r>
+    </w:p>
+    <w:p>
+      <w:pPr>
+        <w:pStyle w:val="Standard"/>
+        <w:numPr>
+          <w:ilvl w:val="0"/>
+          <w:numId w:val="13"/>
+        </w:numPr>
+        <w:spacing w:line="360" w:lineRule="auto"/>
+        <w:jc w:val="both"/>
+        <w:rPr>
+          <w:rFonts w:ascii="Times New Roman" w:eastAsia="Oswald" w:hAnsi="Times New Roman" w:cs="Times New Roman"/>
+          <w:sz w:val="24"/>
+          <w:szCs w:val="24"/>
+        </w:rPr>
+      </w:pPr>
+      <w:r>
+        <w:rPr>
+          <w:rFonts w:ascii="Times New Roman" w:eastAsia="Oswald" w:hAnsi="Times New Roman" w:cs="Times New Roman"/>
+          <w:sz w:val="24"/>
+          <w:szCs w:val="24"/>
+        </w:rPr>
+        <w:t xml:space="preserve"> a használat egyszerű legyen</w:t>
+      </w:r>
+    </w:p>
+    <w:p>
+      <w:pPr>
+        <w:pStyle w:val="Standard"/>
+        <w:numPr>
+          <w:ilvl w:val="0"/>
+          <w:numId w:val="13"/>
+        </w:numPr>
+        <w:spacing w:line="360" w:lineRule="auto"/>
+        <w:jc w:val="both"/>
+        <w:rPr>
+          <w:rFonts w:ascii="Times New Roman" w:eastAsia="Oswald" w:hAnsi="Times New Roman" w:cs="Times New Roman"/>
+          <w:sz w:val="24"/>
+          <w:szCs w:val="24"/>
+        </w:rPr>
+      </w:pPr>
+      <w:r>
+        <w:rPr>
+          <w:rFonts w:ascii="Times New Roman" w:eastAsia="Oswald" w:hAnsi="Times New Roman" w:cs="Times New Roman"/>
+          <w:sz w:val="24"/>
+          <w:szCs w:val="24"/>
+        </w:rPr>
+        <w:t>a fejlesztő eszközök és környezte legyen ingyenes</w:t>
+      </w:r>
+    </w:p>
+    <w:p>
+      <w:pPr>
+        <w:pStyle w:val="Standard"/>
+        <w:numPr>
+          <w:ilvl w:val="0"/>
+          <w:numId w:val="13"/>
+        </w:numPr>
+        <w:spacing w:line="360" w:lineRule="auto"/>
+        <w:jc w:val="both"/>
+        <w:rPr>
+          <w:rFonts w:ascii="Times New Roman" w:eastAsia="Oswald" w:hAnsi="Times New Roman" w:cs="Times New Roman"/>
+          <w:sz w:val="24"/>
+          <w:szCs w:val="24"/>
+        </w:rPr>
+      </w:pPr>
+      <w:r>
+        <w:rPr>
+          <w:rFonts w:ascii="Times New Roman" w:eastAsia="Oswald" w:hAnsi="Times New Roman" w:cs="Times New Roman"/>
+          <w:sz w:val="24"/>
+          <w:szCs w:val="24"/>
+        </w:rPr>
+        <w:t>elkerüljem az, hogy az alkalmazásom robosztus legyen</w:t>
+      </w:r>
+    </w:p>
+    <w:p>
+      <w:pPr>
+        <w:pStyle w:val="Standard"/>
+        <w:numPr>
+          <w:ilvl w:val="0"/>
+          <w:numId w:val="13"/>
+        </w:numPr>
+        <w:spacing w:line="360" w:lineRule="auto"/>
+        <w:jc w:val="both"/>
+        <w:rPr>
+          <w:rFonts w:ascii="Times New Roman" w:eastAsia="Oswald" w:hAnsi="Times New Roman" w:cs="Times New Roman"/>
+          <w:sz w:val="24"/>
+          <w:szCs w:val="24"/>
+        </w:rPr>
+      </w:pPr>
+      <w:r>
+        <w:rPr>
+          <w:rFonts w:ascii="Times New Roman" w:eastAsia="Oswald" w:hAnsi="Times New Roman" w:cs="Times New Roman"/>
+          <w:sz w:val="24"/>
+          <w:szCs w:val="24"/>
+        </w:rPr>
+        <w:t>rendelkezzek az adott nyelven fejlesztési tapasztalattal</w:t>
+      </w:r>
+    </w:p>
+    <w:p>
+      <w:pPr>
+        <w:pStyle w:val="Standard"/>
+        <w:numPr>
+          <w:ilvl w:val="0"/>
+          <w:numId w:val="13"/>
+        </w:numPr>
+        <w:spacing w:line="360" w:lineRule="auto"/>
+        <w:jc w:val="both"/>
+        <w:rPr>
+          <w:rFonts w:ascii="Times New Roman" w:eastAsia="Oswald" w:hAnsi="Times New Roman" w:cs="Times New Roman"/>
+          <w:sz w:val="24"/>
+          <w:szCs w:val="24"/>
+        </w:rPr>
+      </w:pPr>
+      <w:r>
+        <w:rPr>
+          <w:rFonts w:ascii="Times New Roman" w:eastAsia="Oswald" w:hAnsi="Times New Roman" w:cs="Times New Roman"/>
+          <w:sz w:val="24"/>
+          <w:szCs w:val="24"/>
+        </w:rPr>
+        <w:t>képes legyek rajta REST API-t létrehozni</w:t>
+      </w:r>
+    </w:p>
+    <w:p>
+      <w:pPr>
+        <w:pStyle w:val="Standard"/>
+        <w:spacing w:line="360" w:lineRule="auto"/>
+        <w:jc w:val="both"/>
+        <w:rPr>
+          <w:rFonts w:ascii="Times New Roman" w:eastAsia="Oswald" w:hAnsi="Times New Roman" w:cs="Times New Roman"/>
+          <w:sz w:val="24"/>
+          <w:szCs w:val="24"/>
+        </w:rPr>
+      </w:pPr>
+    </w:p>
+    <w:p>
+      <w:pPr>
+        <w:pStyle w:val="Standard"/>
+        <w:spacing w:line="360" w:lineRule="auto"/>
+        <w:jc w:val="both"/>
+        <w:rPr>
+          <w:rFonts w:ascii="Times New Roman" w:eastAsia="Oswald" w:hAnsi="Times New Roman" w:cs="Times New Roman"/>
+          <w:sz w:val="24"/>
+          <w:szCs w:val="24"/>
+        </w:rPr>
+      </w:pPr>
+      <w:r>
+        <w:rPr>
+          <w:rFonts w:ascii="Times New Roman" w:eastAsia="Oswald" w:hAnsi="Times New Roman" w:cs="Times New Roman"/>
+          <w:sz w:val="24"/>
+          <w:szCs w:val="24"/>
+        </w:rPr>
+        <w:t>A választható nyelveket leszűkítettem háromra: Java, C# és JavaScript.</w:t>
+      </w:r>
+      <w:r>
+        <w:rPr>
+          <w:rFonts w:ascii="Times New Roman" w:eastAsia="Oswald" w:hAnsi="Times New Roman" w:cs="Times New Roman"/>
+          <w:sz w:val="24"/>
+          <w:szCs w:val="24"/>
+        </w:rPr>
+        <w:t xml:space="preserve"> Ezek a nyelvek az összes feltételemnek megfeletek, amit a backend nyelv felé támasztatottam, de végül a JavaScript mellett döntöttem.</w:t>
+      </w:r>
+    </w:p>
+    <w:p>
+      <w:pPr>
+        <w:pStyle w:val="Standard"/>
+        <w:spacing w:line="360" w:lineRule="auto"/>
+        <w:jc w:val="both"/>
+        <w:rPr>
+          <w:rFonts w:ascii="Times New Roman" w:eastAsia="Oswald" w:hAnsi="Times New Roman" w:cs="Times New Roman"/>
+          <w:sz w:val="24"/>
+          <w:szCs w:val="24"/>
+        </w:rPr>
+      </w:pPr>
+    </w:p>
+    <w:p>
+      <w:pPr>
+        <w:pStyle w:val="Standard"/>
+        <w:spacing w:line="360" w:lineRule="auto"/>
+        <w:jc w:val="both"/>
+        <w:rPr>
+          <w:rFonts w:ascii="Times New Roman" w:eastAsia="Oswald" w:hAnsi="Times New Roman" w:cs="Times New Roman"/>
+          <w:sz w:val="24"/>
+          <w:szCs w:val="24"/>
+        </w:rPr>
+      </w:pPr>
+      <w:r>
+        <w:rPr>
+          <w:rFonts w:ascii="Times New Roman" w:eastAsia="Oswald" w:hAnsi="Times New Roman" w:cs="Times New Roman"/>
+          <w:sz w:val="24"/>
+          <w:szCs w:val="24"/>
+        </w:rPr>
+        <w:t xml:space="preserve">Azért döntöttem így mivel a számomra a legegyszerűbb megoldást ezen a nyelven tapasztaltam mivel is fejlesztéséhez elegendő a </w:t>
+      </w:r>
+      <w:proofErr w:type="spellStart"/>
+      <w:r>
+        <w:rPr>
+          <w:rFonts w:ascii="Times New Roman" w:eastAsia="Oswald" w:hAnsi="Times New Roman" w:cs="Times New Roman"/>
+          <w:sz w:val="24"/>
+          <w:szCs w:val="24"/>
+        </w:rPr>
+        <w:t>Node.Js</w:t>
+      </w:r>
+      <w:proofErr w:type="spellEnd"/>
+      <w:r>
+        <w:rPr>
+          <w:rFonts w:ascii="Times New Roman" w:eastAsia="Oswald" w:hAnsi="Times New Roman" w:cs="Times New Roman"/>
+          <w:sz w:val="24"/>
+          <w:szCs w:val="24"/>
+        </w:rPr>
+        <w:t xml:space="preserve"> telepítésé és egy szöveg szerkesztő és máris eltudom kezdeni a munkát. Emellett ezzel a döntésemmel egy olyan nyelvet sikerült </w:t>
+      </w:r>
+      <w:r>
+        <w:rPr>
+          <w:rFonts w:ascii="Times New Roman" w:eastAsia="Oswald" w:hAnsi="Times New Roman" w:cs="Times New Roman"/>
+          <w:sz w:val="24"/>
+          <w:szCs w:val="24"/>
+        </w:rPr>
+        <w:t>választanom,</w:t>
+      </w:r>
+      <w:r>
+        <w:rPr>
+          <w:rFonts w:ascii="Times New Roman" w:eastAsia="Oswald" w:hAnsi="Times New Roman" w:cs="Times New Roman"/>
+          <w:sz w:val="24"/>
+          <w:szCs w:val="24"/>
+        </w:rPr>
+        <w:t xml:space="preserve"> ami nagyon rugalmas és sokkal átláthatóbb megoldást képes </w:t>
+      </w:r>
+      <w:r>
+        <w:rPr>
+          <w:rFonts w:ascii="Times New Roman" w:eastAsia="Oswald" w:hAnsi="Times New Roman" w:cs="Times New Roman"/>
+          <w:sz w:val="24"/>
+          <w:szCs w:val="24"/>
+        </w:rPr>
+        <w:t>nyújtani,</w:t>
+      </w:r>
+      <w:r>
+        <w:rPr>
+          <w:rFonts w:ascii="Times New Roman" w:eastAsia="Oswald" w:hAnsi="Times New Roman" w:cs="Times New Roman"/>
+          <w:sz w:val="24"/>
+          <w:szCs w:val="24"/>
+        </w:rPr>
+        <w:t xml:space="preserve"> mint a másik kettő nyelv.</w:t>
+      </w:r>
+    </w:p>
+    <w:p>
+      <w:pPr>
+        <w:pStyle w:val="Standard"/>
+        <w:spacing w:line="360" w:lineRule="auto"/>
+        <w:jc w:val="both"/>
+        <w:rPr>
+          <w:rFonts w:ascii="Times New Roman" w:eastAsia="Oswald" w:hAnsi="Times New Roman" w:cs="Times New Roman"/>
+          <w:sz w:val="24"/>
+          <w:szCs w:val="24"/>
+        </w:rPr>
+      </w:pPr>
+    </w:p>
+    <w:p>
+      <w:pPr>
+        <w:pStyle w:val="Standard"/>
+        <w:spacing w:line="360" w:lineRule="auto"/>
+        <w:jc w:val="both"/>
+        <w:rPr>
+          <w:rFonts w:ascii="Times New Roman" w:eastAsia="Oswald" w:hAnsi="Times New Roman" w:cs="Times New Roman"/>
+          <w:sz w:val="24"/>
+          <w:szCs w:val="24"/>
+        </w:rPr>
+      </w:pPr>
+      <w:r>
+        <w:rPr>
+          <w:rFonts w:ascii="Times New Roman" w:eastAsia="Oswald" w:hAnsi="Times New Roman" w:cs="Times New Roman"/>
+          <w:sz w:val="24"/>
+          <w:szCs w:val="24"/>
+        </w:rPr>
+        <w:lastRenderedPageBreak/>
+        <w:t xml:space="preserve">A JavaScriptet </w:t>
+      </w:r>
+      <w:proofErr w:type="spellStart"/>
+      <w:r>
+        <w:rPr>
+          <w:rFonts w:ascii="Times New Roman" w:eastAsia="Oswald" w:hAnsi="Times New Roman" w:cs="Times New Roman"/>
+          <w:sz w:val="24"/>
+          <w:szCs w:val="24"/>
+        </w:rPr>
+        <w:t>Brandon</w:t>
+      </w:r>
+      <w:proofErr w:type="spellEnd"/>
+      <w:r>
+        <w:rPr>
+          <w:rFonts w:ascii="Times New Roman" w:eastAsia="Oswald" w:hAnsi="Times New Roman" w:cs="Times New Roman"/>
+          <w:sz w:val="24"/>
+          <w:szCs w:val="24"/>
+        </w:rPr>
+        <w:t xml:space="preserve"> </w:t>
+      </w:r>
+      <w:proofErr w:type="spellStart"/>
+      <w:r>
+        <w:rPr>
+          <w:rFonts w:ascii="Times New Roman" w:eastAsia="Oswald" w:hAnsi="Times New Roman" w:cs="Times New Roman"/>
+          <w:sz w:val="24"/>
+          <w:szCs w:val="24"/>
+        </w:rPr>
+        <w:t>Eich</w:t>
+      </w:r>
+      <w:proofErr w:type="spellEnd"/>
+      <w:r>
+        <w:rPr>
+          <w:rFonts w:ascii="Times New Roman" w:eastAsia="Oswald" w:hAnsi="Times New Roman" w:cs="Times New Roman"/>
+          <w:sz w:val="24"/>
+          <w:szCs w:val="24"/>
+        </w:rPr>
+        <w:t xml:space="preserve"> fejlesztett 1995-ben [12]</w:t>
+      </w:r>
+      <w:r>
+        <w:rPr>
+          <w:rFonts w:ascii="Times New Roman" w:eastAsia="Oswald" w:hAnsi="Times New Roman" w:cs="Times New Roman"/>
+          <w:sz w:val="24"/>
+          <w:szCs w:val="24"/>
+        </w:rPr>
+        <w:t xml:space="preserve">. A JavaScript annak érdekében jött létre, hogy képesek legyünk az oldalak DOM modelljét </w:t>
+      </w:r>
+      <w:r>
+        <w:rPr>
+          <w:rFonts w:ascii="Times New Roman" w:eastAsia="Oswald" w:hAnsi="Times New Roman" w:cs="Times New Roman"/>
+          <w:sz w:val="24"/>
+          <w:szCs w:val="24"/>
+        </w:rPr>
+        <w:t>manipulálni,</w:t>
+      </w:r>
+      <w:r>
+        <w:rPr>
+          <w:rFonts w:ascii="Times New Roman" w:eastAsia="Oswald" w:hAnsi="Times New Roman" w:cs="Times New Roman"/>
+          <w:sz w:val="24"/>
+          <w:szCs w:val="24"/>
+        </w:rPr>
+        <w:t xml:space="preserve"> de a megjelenése óta mindenre is felhasználták már ami elképzelhető.</w:t>
+      </w:r>
+    </w:p>
+    <w:p>
+      <w:pPr>
+        <w:pStyle w:val="Standard"/>
+        <w:spacing w:line="360" w:lineRule="auto"/>
+        <w:jc w:val="both"/>
+        <w:rPr>
+          <w:rFonts w:ascii="Times New Roman" w:eastAsia="Oswald" w:hAnsi="Times New Roman" w:cs="Times New Roman"/>
+          <w:sz w:val="24"/>
+          <w:szCs w:val="24"/>
+        </w:rPr>
+      </w:pPr>
+    </w:p>
+    <w:p>
+      <w:pPr>
+        <w:pStyle w:val="Standard"/>
+        <w:spacing w:line="360" w:lineRule="auto"/>
+        <w:jc w:val="both"/>
+        <w:rPr>
+          <w:rFonts w:ascii="Times New Roman" w:eastAsia="Oswald" w:hAnsi="Times New Roman" w:cs="Times New Roman"/>
+          <w:sz w:val="24"/>
+          <w:szCs w:val="24"/>
+        </w:rPr>
+      </w:pPr>
+      <w:r>
+        <w:rPr>
+          <w:rFonts w:ascii="Times New Roman" w:eastAsia="Oswald" w:hAnsi="Times New Roman" w:cs="Times New Roman"/>
+          <w:sz w:val="24"/>
+          <w:szCs w:val="24"/>
+        </w:rPr>
+        <w:t xml:space="preserve">2007-ben </w:t>
+      </w:r>
+      <w:r>
+        <w:rPr>
+          <w:rFonts w:ascii="Times New Roman" w:eastAsia="Oswald" w:hAnsi="Times New Roman" w:cs="Times New Roman"/>
+          <w:sz w:val="24"/>
+          <w:szCs w:val="24"/>
+        </w:rPr>
+        <w:t xml:space="preserve">egy amerikai programozó, Jeff </w:t>
+      </w:r>
+      <w:proofErr w:type="spellStart"/>
+      <w:r>
+        <w:rPr>
+          <w:rFonts w:ascii="Times New Roman" w:eastAsia="Oswald" w:hAnsi="Times New Roman" w:cs="Times New Roman"/>
+          <w:sz w:val="24"/>
+          <w:szCs w:val="24"/>
+        </w:rPr>
+        <w:t>Atwood</w:t>
+      </w:r>
+      <w:proofErr w:type="spellEnd"/>
+      <w:r>
+        <w:rPr>
+          <w:rFonts w:ascii="Times New Roman" w:eastAsia="Oswald" w:hAnsi="Times New Roman" w:cs="Times New Roman"/>
+          <w:sz w:val="24"/>
+          <w:szCs w:val="24"/>
+        </w:rPr>
+        <w:t xml:space="preserve"> még viccesnek szánta az a kijelentését, miszerint „Bármilyen alkalmazást amit meglehet írni JavaScriptben, </w:t>
+      </w:r>
+      <w:r>
+        <w:rPr>
+          <w:rFonts w:ascii="Times New Roman" w:eastAsia="Oswald" w:hAnsi="Times New Roman" w:cs="Times New Roman"/>
+          <w:sz w:val="24"/>
+          <w:szCs w:val="24"/>
+        </w:rPr>
+        <w:t xml:space="preserve">az </w:t>
+      </w:r>
+      <w:r>
+        <w:rPr>
+          <w:rFonts w:ascii="Times New Roman" w:eastAsia="Oswald" w:hAnsi="Times New Roman" w:cs="Times New Roman"/>
+          <w:sz w:val="24"/>
+          <w:szCs w:val="24"/>
+        </w:rPr>
+        <w:t xml:space="preserve">meglesz írva </w:t>
+      </w:r>
+      <w:proofErr w:type="gramStart"/>
+      <w:r>
+        <w:rPr>
+          <w:rFonts w:ascii="Times New Roman" w:eastAsia="Oswald" w:hAnsi="Times New Roman" w:cs="Times New Roman"/>
+          <w:sz w:val="24"/>
+          <w:szCs w:val="24"/>
+        </w:rPr>
+        <w:t>JavaScriptben”[</w:t>
+      </w:r>
+      <w:proofErr w:type="gramEnd"/>
+      <w:r>
+        <w:rPr>
+          <w:rFonts w:ascii="Times New Roman" w:eastAsia="Oswald" w:hAnsi="Times New Roman" w:cs="Times New Roman"/>
+          <w:sz w:val="24"/>
+          <w:szCs w:val="24"/>
+        </w:rPr>
+        <w:t>13] ma már</w:t>
+      </w:r>
+      <w:r>
+        <w:rPr>
+          <w:rFonts w:ascii="Times New Roman" w:eastAsia="Oswald" w:hAnsi="Times New Roman" w:cs="Times New Roman"/>
+          <w:sz w:val="24"/>
+          <w:szCs w:val="24"/>
+        </w:rPr>
+        <w:t xml:space="preserve"> ez a </w:t>
+      </w:r>
+      <w:r>
+        <w:rPr>
+          <w:rFonts w:ascii="Times New Roman" w:eastAsia="Oswald" w:hAnsi="Times New Roman" w:cs="Times New Roman"/>
+          <w:sz w:val="24"/>
+          <w:szCs w:val="24"/>
+        </w:rPr>
+        <w:t>kijelentése</w:t>
+      </w:r>
+      <w:r>
+        <w:rPr>
+          <w:rFonts w:ascii="Times New Roman" w:eastAsia="Oswald" w:hAnsi="Times New Roman" w:cs="Times New Roman"/>
+          <w:sz w:val="24"/>
+          <w:szCs w:val="24"/>
+        </w:rPr>
+        <w:t xml:space="preserve"> nem tűnik viccesnek sőt, a nevével létrejött az </w:t>
+      </w:r>
+      <w:proofErr w:type="spellStart"/>
+      <w:r>
+        <w:rPr>
+          <w:rFonts w:ascii="Times New Roman" w:eastAsia="Oswald" w:hAnsi="Times New Roman" w:cs="Times New Roman"/>
+          <w:sz w:val="24"/>
+          <w:szCs w:val="24"/>
+        </w:rPr>
+        <w:t>Atwood</w:t>
+      </w:r>
+      <w:proofErr w:type="spellEnd"/>
+      <w:r>
+        <w:rPr>
+          <w:rFonts w:ascii="Times New Roman" w:eastAsia="Oswald" w:hAnsi="Times New Roman" w:cs="Times New Roman"/>
+          <w:sz w:val="24"/>
+          <w:szCs w:val="24"/>
+        </w:rPr>
+        <w:t xml:space="preserve"> törvénye ami az utóbbi kijelentést foglalja magába</w:t>
+      </w:r>
+      <w:r>
+        <w:rPr>
+          <w:rFonts w:ascii="Times New Roman" w:eastAsia="Oswald" w:hAnsi="Times New Roman" w:cs="Times New Roman"/>
+          <w:sz w:val="24"/>
+          <w:szCs w:val="24"/>
+        </w:rPr>
+        <w:t>.</w:t>
+      </w:r>
+    </w:p>
+    <w:p>
+      <w:pPr>
+        <w:pStyle w:val="Standard"/>
+        <w:spacing w:line="360" w:lineRule="auto"/>
+        <w:jc w:val="both"/>
+        <w:rPr>
+          <w:rFonts w:ascii="Times New Roman" w:eastAsia="Oswald" w:hAnsi="Times New Roman" w:cs="Times New Roman"/>
+          <w:sz w:val="24"/>
+          <w:szCs w:val="24"/>
+        </w:rPr>
+      </w:pPr>
+    </w:p>
+    <w:p>
+      <w:pPr>
+        <w:pStyle w:val="Standard"/>
+        <w:spacing w:line="360" w:lineRule="auto"/>
+        <w:jc w:val="center"/>
+        <w:rPr>
+          <w:rFonts w:ascii="Times New Roman" w:eastAsia="Oswald" w:hAnsi="Times New Roman" w:cs="Times New Roman"/>
+          <w:sz w:val="24"/>
+          <w:szCs w:val="24"/>
+        </w:rPr>
+      </w:pPr>
+      <w:r>
+        <w:rPr>
+          <w:rFonts w:ascii="Times New Roman" w:eastAsia="Oswald" w:hAnsi="Times New Roman" w:cs="Times New Roman"/>
+          <w:noProof/>
+          <w:sz w:val="24"/>
+          <w:szCs w:val="24"/>
+        </w:rPr>
+        <w:drawing>
+          <wp:inline distT="0" distB="0" distL="0" distR="0" wp14:anchorId="78B51908" wp14:editId="5B4195DE">
+            <wp:extent cx="5943600" cy="4253230"/>
+            <wp:effectExtent l="0" t="0" r="0" b="0"/>
+            <wp:docPr id="17" name="Kép 17"/>
+            <wp:cNvGraphicFramePr>
+              <a:graphicFrameLocks xmlns:a="http://schemas.openxmlformats.org/drawingml/2006/main" noChangeAspect="1"/>
+            </wp:cNvGraphicFramePr>
+            <a:graphic xmlns:a="http://schemas.openxmlformats.org/drawingml/2006/main">
+              <a:graphicData uri="http://schemas.openxmlformats.org/drawingml/2006/picture">
+                <pic:pic xmlns:pic="http://schemas.openxmlformats.org/drawingml/2006/picture">
+                  <pic:nvPicPr>
+                    <pic:cNvPr id="0" name="Picture 18"/>
+                    <pic:cNvPicPr>
+                      <a:picLocks noChangeAspect="1" noChangeArrowheads="1"/>
+                    </pic:cNvPicPr>
+                  </pic:nvPicPr>
+                  <pic:blipFill>
+                    <a:blip r:embed="rId24">
+                      <a:extLst>
+                        <a:ext uri="{28A0092B-C50C-407E-A947-70E740481C1C}">
+                          <a14:useLocalDpi xmlns:a14="http://schemas.microsoft.com/office/drawing/2010/main" val="0"/>
+                        </a:ext>
+                      </a:extLst>
+                    </a:blip>
+                    <a:srcRect/>
+                    <a:stretch>
+                      <a:fillRect/>
+                    </a:stretch>
+                  </pic:blipFill>
+                  <pic:spPr bwMode="auto">
+                    <a:xfrm>
+                      <a:off x="0" y="0"/>
+                      <a:ext cx="5943600" cy="4253230"/>
+                    </a:xfrm>
+                    <a:prstGeom prst="rect">
+                      <a:avLst/>
+                    </a:prstGeom>
+                    <a:noFill/>
+                    <a:ln>
+                      <a:noFill/>
+                    </a:ln>
+                  </pic:spPr>
+                </pic:pic>
+              </a:graphicData>
+            </a:graphic>
+          </wp:inline>
+        </w:drawing>
+      </w:r>
+    </w:p>
+    <w:p>
+      <w:pPr>
+        <w:pStyle w:val="Standard"/>
+        <w:spacing w:line="360" w:lineRule="auto"/>
+        <w:jc w:val="both"/>
+        <w:rPr>
+          <w:rFonts w:ascii="Times New Roman" w:eastAsia="Oswald" w:hAnsi="Times New Roman" w:cs="Times New Roman"/>
+          <w:sz w:val="24"/>
+          <w:szCs w:val="24"/>
+        </w:rPr>
+      </w:pPr>
+    </w:p>
+    <w:p>
+      <w:pPr>
+        <w:pStyle w:val="Standard"/>
+        <w:spacing w:line="360" w:lineRule="auto"/>
+        <w:jc w:val="both"/>
+        <w:rPr>
+          <w:rFonts w:ascii="Times New Roman" w:eastAsia="Oswald" w:hAnsi="Times New Roman" w:cs="Times New Roman"/>
+          <w:sz w:val="24"/>
+          <w:szCs w:val="24"/>
+        </w:rPr>
+      </w:pPr>
+      <w:r>
+        <w:rPr>
+          <w:rFonts w:ascii="Times New Roman" w:eastAsia="Oswald" w:hAnsi="Times New Roman" w:cs="Times New Roman"/>
+          <w:sz w:val="24"/>
+          <w:szCs w:val="24"/>
+        </w:rPr>
+        <w:t>Annak érdekében, hogy a böngészőn kívül is tudjuk használni a JavaScript-</w:t>
+      </w:r>
+      <w:proofErr w:type="spellStart"/>
+      <w:r>
+        <w:rPr>
+          <w:rFonts w:ascii="Times New Roman" w:eastAsia="Oswald" w:hAnsi="Times New Roman" w:cs="Times New Roman"/>
+          <w:sz w:val="24"/>
+          <w:szCs w:val="24"/>
+        </w:rPr>
+        <w:t>et</w:t>
+      </w:r>
+      <w:proofErr w:type="spellEnd"/>
+      <w:r>
+        <w:rPr>
+          <w:rFonts w:ascii="Times New Roman" w:eastAsia="Oswald" w:hAnsi="Times New Roman" w:cs="Times New Roman"/>
+          <w:sz w:val="24"/>
+          <w:szCs w:val="24"/>
+        </w:rPr>
+        <w:t xml:space="preserve">, szükségünk van egy </w:t>
+      </w:r>
+      <w:r>
+        <w:rPr>
+          <w:rFonts w:ascii="Times New Roman" w:eastAsia="Oswald" w:hAnsi="Times New Roman" w:cs="Times New Roman"/>
+          <w:sz w:val="24"/>
+          <w:szCs w:val="24"/>
+        </w:rPr>
+        <w:t>f</w:t>
+      </w:r>
+      <w:r>
+        <w:rPr>
+          <w:rFonts w:ascii="Times New Roman" w:eastAsia="Oswald" w:hAnsi="Times New Roman" w:cs="Times New Roman"/>
+          <w:sz w:val="24"/>
+          <w:szCs w:val="24"/>
+        </w:rPr>
+        <w:t>u</w:t>
+      </w:r>
+      <w:r>
+        <w:rPr>
+          <w:rFonts w:ascii="Times New Roman" w:eastAsia="Oswald" w:hAnsi="Times New Roman" w:cs="Times New Roman"/>
+          <w:sz w:val="24"/>
+          <w:szCs w:val="24"/>
+        </w:rPr>
+        <w:t>t</w:t>
+      </w:r>
+      <w:r>
+        <w:rPr>
+          <w:rFonts w:ascii="Times New Roman" w:eastAsia="Oswald" w:hAnsi="Times New Roman" w:cs="Times New Roman"/>
+          <w:sz w:val="24"/>
+          <w:szCs w:val="24"/>
+        </w:rPr>
+        <w:t>t</w:t>
+      </w:r>
+      <w:r>
+        <w:rPr>
+          <w:rFonts w:ascii="Times New Roman" w:eastAsia="Oswald" w:hAnsi="Times New Roman" w:cs="Times New Roman"/>
+          <w:sz w:val="24"/>
+          <w:szCs w:val="24"/>
+        </w:rPr>
+        <w:t xml:space="preserve">ató környezethez, ami nem </w:t>
+      </w:r>
+      <w:r>
+        <w:rPr>
+          <w:rFonts w:ascii="Times New Roman" w:eastAsia="Oswald" w:hAnsi="Times New Roman" w:cs="Times New Roman"/>
+          <w:sz w:val="24"/>
+          <w:szCs w:val="24"/>
+        </w:rPr>
+        <w:t>más,</w:t>
+      </w:r>
+      <w:r>
+        <w:rPr>
+          <w:rFonts w:ascii="Times New Roman" w:eastAsia="Oswald" w:hAnsi="Times New Roman" w:cs="Times New Roman"/>
+          <w:sz w:val="24"/>
+          <w:szCs w:val="24"/>
+        </w:rPr>
+        <w:t xml:space="preserve"> mint a </w:t>
+      </w:r>
+      <w:proofErr w:type="spellStart"/>
+      <w:r>
+        <w:rPr>
+          <w:rFonts w:ascii="Times New Roman" w:eastAsia="Oswald" w:hAnsi="Times New Roman" w:cs="Times New Roman"/>
+          <w:sz w:val="24"/>
+          <w:szCs w:val="24"/>
+        </w:rPr>
+        <w:t>Node.Js</w:t>
+      </w:r>
+      <w:proofErr w:type="spellEnd"/>
+      <w:r>
+        <w:rPr>
+          <w:rFonts w:ascii="Times New Roman" w:eastAsia="Oswald" w:hAnsi="Times New Roman" w:cs="Times New Roman"/>
+          <w:sz w:val="24"/>
+          <w:szCs w:val="24"/>
+        </w:rPr>
+        <w:t>[14] amivel képesek leszünk szerver oldali programot írni.</w:t>
+      </w:r>
+    </w:p>
+    <w:p>
+      <w:pPr>
+        <w:pStyle w:val="Standard"/>
+        <w:spacing w:line="360" w:lineRule="auto"/>
+        <w:jc w:val="both"/>
+        <w:rPr>
+          <w:rFonts w:ascii="Times New Roman" w:eastAsia="Oswald" w:hAnsi="Times New Roman" w:cs="Times New Roman"/>
+          <w:sz w:val="24"/>
+          <w:szCs w:val="24"/>
+        </w:rPr>
+      </w:pPr>
+    </w:p>
+    <w:p>
+      <w:pPr>
+        <w:pStyle w:val="Standard"/>
+        <w:spacing w:line="360" w:lineRule="auto"/>
+        <w:jc w:val="both"/>
+        <w:rPr>
+          <w:rFonts w:ascii="Times New Roman" w:eastAsia="Oswald" w:hAnsi="Times New Roman" w:cs="Times New Roman"/>
+          <w:sz w:val="24"/>
+          <w:szCs w:val="24"/>
+        </w:rPr>
+      </w:pPr>
+      <w:r>
+        <w:rPr>
+          <w:rFonts w:ascii="Times New Roman" w:eastAsia="Oswald" w:hAnsi="Times New Roman" w:cs="Times New Roman"/>
+          <w:sz w:val="24"/>
+          <w:szCs w:val="24"/>
+        </w:rPr>
+        <w:lastRenderedPageBreak/>
+        <w:t xml:space="preserve">A </w:t>
+      </w:r>
+      <w:proofErr w:type="spellStart"/>
+      <w:r>
+        <w:rPr>
+          <w:rFonts w:ascii="Times New Roman" w:eastAsia="Oswald" w:hAnsi="Times New Roman" w:cs="Times New Roman"/>
+          <w:sz w:val="24"/>
+          <w:szCs w:val="24"/>
+        </w:rPr>
+        <w:t>Node.Js</w:t>
+      </w:r>
+      <w:proofErr w:type="spellEnd"/>
+      <w:r>
+        <w:rPr>
+          <w:rFonts w:ascii="Times New Roman" w:eastAsia="Oswald" w:hAnsi="Times New Roman" w:cs="Times New Roman"/>
+          <w:sz w:val="24"/>
+          <w:szCs w:val="24"/>
+        </w:rPr>
+        <w:t xml:space="preserve"> 2009-ben jött létre Ryan </w:t>
+      </w:r>
+      <w:proofErr w:type="spellStart"/>
+      <w:r>
+        <w:rPr>
+          <w:rFonts w:ascii="Times New Roman" w:eastAsia="Oswald" w:hAnsi="Times New Roman" w:cs="Times New Roman"/>
+          <w:sz w:val="24"/>
+          <w:szCs w:val="24"/>
+        </w:rPr>
+        <w:t>Dahl</w:t>
+      </w:r>
+      <w:proofErr w:type="spellEnd"/>
+      <w:r>
+        <w:rPr>
+          <w:rFonts w:ascii="Times New Roman" w:eastAsia="Oswald" w:hAnsi="Times New Roman" w:cs="Times New Roman"/>
+          <w:sz w:val="24"/>
+          <w:szCs w:val="24"/>
+        </w:rPr>
+        <w:t xml:space="preserve"> által. Ez egy </w:t>
+      </w:r>
+      <w:proofErr w:type="spellStart"/>
+      <w:r>
+        <w:rPr>
+          <w:rFonts w:ascii="Times New Roman" w:eastAsia="Oswald" w:hAnsi="Times New Roman" w:cs="Times New Roman"/>
+          <w:sz w:val="24"/>
+          <w:szCs w:val="24"/>
+        </w:rPr>
+        <w:t>open-source</w:t>
+      </w:r>
+      <w:proofErr w:type="spellEnd"/>
+      <w:r>
+        <w:rPr>
+          <w:rFonts w:ascii="Times New Roman" w:eastAsia="Oswald" w:hAnsi="Times New Roman" w:cs="Times New Roman"/>
+          <w:sz w:val="24"/>
+          <w:szCs w:val="24"/>
+        </w:rPr>
+        <w:t xml:space="preserve">, </w:t>
+      </w:r>
+      <w:proofErr w:type="spellStart"/>
+      <w:r>
+        <w:rPr>
+          <w:rFonts w:ascii="Times New Roman" w:eastAsia="Oswald" w:hAnsi="Times New Roman" w:cs="Times New Roman"/>
+          <w:sz w:val="24"/>
+          <w:szCs w:val="24"/>
+        </w:rPr>
+        <w:t>cross</w:t>
+      </w:r>
+      <w:proofErr w:type="spellEnd"/>
+      <w:r>
+        <w:rPr>
+          <w:rFonts w:ascii="Times New Roman" w:eastAsia="Oswald" w:hAnsi="Times New Roman" w:cs="Times New Roman"/>
+          <w:sz w:val="24"/>
+          <w:szCs w:val="24"/>
+        </w:rPr>
+        <w:t xml:space="preserve">-platform (azaz platform függetlenül működik) futtató környezet. Ehhez tartozik egy csomag menedzser, a </w:t>
+      </w:r>
+      <w:proofErr w:type="spellStart"/>
+      <w:r>
+        <w:rPr>
+          <w:rFonts w:ascii="Times New Roman" w:eastAsia="Oswald" w:hAnsi="Times New Roman" w:cs="Times New Roman"/>
+          <w:sz w:val="24"/>
+          <w:szCs w:val="24"/>
+        </w:rPr>
+        <w:t>node</w:t>
+      </w:r>
+      <w:proofErr w:type="spellEnd"/>
+      <w:r>
+        <w:rPr>
+          <w:rFonts w:ascii="Times New Roman" w:eastAsia="Oswald" w:hAnsi="Times New Roman" w:cs="Times New Roman"/>
+          <w:sz w:val="24"/>
+          <w:szCs w:val="24"/>
+        </w:rPr>
+        <w:t xml:space="preserve"> </w:t>
+      </w:r>
+      <w:proofErr w:type="spellStart"/>
+      <w:r>
+        <w:rPr>
+          <w:rFonts w:ascii="Times New Roman" w:eastAsia="Oswald" w:hAnsi="Times New Roman" w:cs="Times New Roman"/>
+          <w:sz w:val="24"/>
+          <w:szCs w:val="24"/>
+        </w:rPr>
+        <w:t>pack</w:t>
+      </w:r>
+      <w:r>
+        <w:rPr>
+          <w:rFonts w:ascii="Times New Roman" w:eastAsia="Oswald" w:hAnsi="Times New Roman" w:cs="Times New Roman"/>
+          <w:sz w:val="24"/>
+          <w:szCs w:val="24"/>
+        </w:rPr>
+        <w:t>a</w:t>
+      </w:r>
+      <w:r>
+        <w:rPr>
+          <w:rFonts w:ascii="Times New Roman" w:eastAsia="Oswald" w:hAnsi="Times New Roman" w:cs="Times New Roman"/>
+          <w:sz w:val="24"/>
+          <w:szCs w:val="24"/>
+        </w:rPr>
+        <w:t>g</w:t>
+      </w:r>
+      <w:r>
+        <w:rPr>
+          <w:rFonts w:ascii="Times New Roman" w:eastAsia="Oswald" w:hAnsi="Times New Roman" w:cs="Times New Roman"/>
+          <w:sz w:val="24"/>
+          <w:szCs w:val="24"/>
+        </w:rPr>
+        <w:t>e</w:t>
+      </w:r>
+      <w:proofErr w:type="spellEnd"/>
+      <w:r>
+        <w:rPr>
+          <w:rFonts w:ascii="Times New Roman" w:eastAsia="Oswald" w:hAnsi="Times New Roman" w:cs="Times New Roman"/>
+          <w:sz w:val="24"/>
+          <w:szCs w:val="24"/>
+        </w:rPr>
+        <w:t xml:space="preserve"> </w:t>
+      </w:r>
+      <w:proofErr w:type="spellStart"/>
+      <w:r>
+        <w:rPr>
+          <w:rFonts w:ascii="Times New Roman" w:eastAsia="Oswald" w:hAnsi="Times New Roman" w:cs="Times New Roman"/>
+          <w:sz w:val="24"/>
+          <w:szCs w:val="24"/>
+        </w:rPr>
+        <w:t>manager</w:t>
+      </w:r>
+      <w:proofErr w:type="spellEnd"/>
+      <w:r>
+        <w:rPr>
+          <w:rFonts w:ascii="Times New Roman" w:eastAsia="Oswald" w:hAnsi="Times New Roman" w:cs="Times New Roman"/>
+          <w:sz w:val="24"/>
+          <w:szCs w:val="24"/>
+        </w:rPr>
+        <w:t xml:space="preserve"> (az </w:t>
+      </w:r>
+      <w:proofErr w:type="spellStart"/>
+      <w:proofErr w:type="gramStart"/>
+      <w:r>
+        <w:rPr>
+          <w:rFonts w:ascii="Times New Roman" w:eastAsia="Oswald" w:hAnsi="Times New Roman" w:cs="Times New Roman"/>
+          <w:sz w:val="24"/>
+          <w:szCs w:val="24"/>
+        </w:rPr>
+        <w:t>npm</w:t>
+      </w:r>
+      <w:proofErr w:type="spellEnd"/>
+      <w:r>
+        <w:rPr>
+          <w:rFonts w:ascii="Times New Roman" w:eastAsia="Oswald" w:hAnsi="Times New Roman" w:cs="Times New Roman"/>
+          <w:sz w:val="24"/>
+          <w:szCs w:val="24"/>
+        </w:rPr>
+        <w:t>[</w:t>
+      </w:r>
+      <w:proofErr w:type="gramEnd"/>
+      <w:r>
+        <w:rPr>
+          <w:rFonts w:ascii="Times New Roman" w:eastAsia="Oswald" w:hAnsi="Times New Roman" w:cs="Times New Roman"/>
+          <w:sz w:val="24"/>
+          <w:szCs w:val="24"/>
+        </w:rPr>
+        <w:t>15]</w:t>
+      </w:r>
+      <w:r>
+        <w:rPr>
+          <w:rFonts w:ascii="Times New Roman" w:eastAsia="Oswald" w:hAnsi="Times New Roman" w:cs="Times New Roman"/>
+          <w:sz w:val="24"/>
+          <w:szCs w:val="24"/>
+        </w:rPr>
+        <w:t>), amire különböző felhasználók töltethetnek fel különböző kód implementálásokat amivel megkönnyíthetik ezrek de sok esetben milliók munkáját</w:t>
+      </w:r>
+      <w:r>
+        <w:rPr>
+          <w:rFonts w:ascii="Times New Roman" w:eastAsia="Oswald" w:hAnsi="Times New Roman" w:cs="Times New Roman"/>
+          <w:sz w:val="24"/>
+          <w:szCs w:val="24"/>
+        </w:rPr>
+        <w:t>.</w:t>
+      </w:r>
+    </w:p>
+    <w:p>
+      <w:pPr>
+        <w:pStyle w:val="Standard"/>
+        <w:spacing w:line="360" w:lineRule="auto"/>
+        <w:jc w:val="both"/>
+        <w:rPr>
+          <w:rFonts w:ascii="Times New Roman" w:eastAsia="Oswald" w:hAnsi="Times New Roman" w:cs="Times New Roman"/>
+          <w:sz w:val="24"/>
+          <w:szCs w:val="24"/>
+        </w:rPr>
+      </w:pPr>
+    </w:p>
+    <w:p>
+      <w:pPr>
+        <w:pStyle w:val="Standard"/>
+        <w:spacing w:line="360" w:lineRule="auto"/>
+        <w:jc w:val="both"/>
+        <w:rPr>
+          <w:rFonts w:ascii="Times New Roman" w:eastAsia="Oswald" w:hAnsi="Times New Roman" w:cs="Times New Roman"/>
+          <w:sz w:val="24"/>
+          <w:szCs w:val="24"/>
+        </w:rPr>
+      </w:pPr>
+      <w:r>
+        <w:rPr>
+          <w:rFonts w:ascii="Times New Roman" w:eastAsia="Oswald" w:hAnsi="Times New Roman" w:cs="Times New Roman"/>
+          <w:sz w:val="24"/>
+          <w:szCs w:val="24"/>
+        </w:rPr>
+        <w:t>Az utolsó fejlesztéshez szükséges technológia pedig az Expre</w:t>
+      </w:r>
+      <w:r>
+        <w:rPr>
+          <w:rFonts w:ascii="Times New Roman" w:eastAsia="Oswald" w:hAnsi="Times New Roman" w:cs="Times New Roman"/>
+          <w:sz w:val="24"/>
+          <w:szCs w:val="24"/>
+        </w:rPr>
+        <w:t>s</w:t>
+      </w:r>
+      <w:r>
+        <w:rPr>
+          <w:rFonts w:ascii="Times New Roman" w:eastAsia="Oswald" w:hAnsi="Times New Roman" w:cs="Times New Roman"/>
+          <w:sz w:val="24"/>
+          <w:szCs w:val="24"/>
+        </w:rPr>
+        <w:t>s</w:t>
+      </w:r>
+      <w:r>
+        <w:rPr>
+          <w:rFonts w:ascii="Times New Roman" w:eastAsia="Oswald" w:hAnsi="Times New Roman" w:cs="Times New Roman"/>
+          <w:sz w:val="24"/>
+          <w:szCs w:val="24"/>
+        </w:rPr>
+        <w:t xml:space="preserve">. Az Express az egyik egy </w:t>
+      </w:r>
+      <w:proofErr w:type="spellStart"/>
+      <w:r>
+        <w:rPr>
+          <w:rFonts w:ascii="Times New Roman" w:eastAsia="Oswald" w:hAnsi="Times New Roman" w:cs="Times New Roman"/>
+          <w:sz w:val="24"/>
+          <w:szCs w:val="24"/>
+        </w:rPr>
+        <w:t>Node.Js-hez</w:t>
+      </w:r>
+      <w:proofErr w:type="spellEnd"/>
+      <w:r>
+        <w:rPr>
+          <w:rFonts w:ascii="Times New Roman" w:eastAsia="Oswald" w:hAnsi="Times New Roman" w:cs="Times New Roman"/>
+          <w:sz w:val="24"/>
+          <w:szCs w:val="24"/>
+        </w:rPr>
+        <w:t xml:space="preserve"> használható web </w:t>
+      </w:r>
+      <w:r>
+        <w:rPr>
+          <w:rFonts w:ascii="Times New Roman" w:eastAsia="Oswald" w:hAnsi="Times New Roman" w:cs="Times New Roman"/>
+          <w:sz w:val="24"/>
+          <w:szCs w:val="24"/>
+        </w:rPr>
+        <w:t>keretrendszer,</w:t>
+      </w:r>
+      <w:r>
+        <w:rPr>
+          <w:rFonts w:ascii="Times New Roman" w:eastAsia="Oswald" w:hAnsi="Times New Roman" w:cs="Times New Roman"/>
+          <w:sz w:val="24"/>
+          <w:szCs w:val="24"/>
+        </w:rPr>
+        <w:t xml:space="preserve"> ami web kérések fogadását és küldését könnyíti meg és add egy egységes kinézetet a programnak.</w:t>
+      </w:r>
+    </w:p>
+    <w:p>
+      <w:pPr>
+        <w:pStyle w:val="Standard"/>
+        <w:spacing w:line="360" w:lineRule="auto"/>
+        <w:jc w:val="both"/>
+        <w:rPr>
+          <w:rFonts w:ascii="Times New Roman" w:eastAsia="Oswald" w:hAnsi="Times New Roman" w:cs="Times New Roman"/>
+          <w:sz w:val="24"/>
+          <w:szCs w:val="24"/>
+        </w:rPr>
+      </w:pPr>
+    </w:p>
+    <w:p>
+      <w:pPr>
+        <w:pStyle w:val="Standard"/>
+        <w:spacing w:line="360" w:lineRule="auto"/>
+        <w:jc w:val="both"/>
+        <w:rPr>
+          <w:rFonts w:ascii="Times New Roman" w:eastAsia="Oswald" w:hAnsi="Times New Roman" w:cs="Times New Roman"/>
+          <w:sz w:val="24"/>
+          <w:szCs w:val="24"/>
+        </w:rPr>
+      </w:pPr>
+      <w:r>
+        <w:rPr>
+          <w:rFonts w:ascii="Times New Roman" w:eastAsia="Oswald" w:hAnsi="Times New Roman" w:cs="Times New Roman"/>
+          <w:sz w:val="24"/>
+          <w:szCs w:val="24"/>
+        </w:rPr>
+        <w:t>Leghasznosabb funkciói, ami miatt a használat mellett döntöttem:</w:t>
+      </w:r>
+    </w:p>
+    <w:p>
+      <w:pPr>
+        <w:pStyle w:val="Standard"/>
+        <w:numPr>
+          <w:ilvl w:val="0"/>
+          <w:numId w:val="16"/>
+        </w:numPr>
+        <w:spacing w:line="360" w:lineRule="auto"/>
+        <w:jc w:val="both"/>
+        <w:rPr>
+          <w:rFonts w:ascii="Times New Roman" w:eastAsia="Oswald" w:hAnsi="Times New Roman" w:cs="Times New Roman"/>
+          <w:sz w:val="24"/>
+          <w:szCs w:val="24"/>
+        </w:rPr>
+      </w:pPr>
+      <w:r>
+        <w:rPr>
+          <w:rFonts w:ascii="Times New Roman" w:eastAsia="Oswald" w:hAnsi="Times New Roman" w:cs="Times New Roman"/>
+          <w:sz w:val="24"/>
+          <w:szCs w:val="24"/>
+        </w:rPr>
+        <w:t>HTTP kérések kezelése</w:t>
+      </w:r>
+    </w:p>
+    <w:p>
+      <w:pPr>
+        <w:pStyle w:val="Standard"/>
+        <w:numPr>
+          <w:ilvl w:val="0"/>
+          <w:numId w:val="16"/>
+        </w:numPr>
+        <w:spacing w:line="360" w:lineRule="auto"/>
+        <w:jc w:val="both"/>
+        <w:rPr>
+          <w:rFonts w:ascii="Times New Roman" w:eastAsia="Oswald" w:hAnsi="Times New Roman" w:cs="Times New Roman"/>
+          <w:sz w:val="24"/>
+          <w:szCs w:val="24"/>
+        </w:rPr>
+      </w:pPr>
+      <w:r>
+        <w:rPr>
+          <w:rFonts w:ascii="Times New Roman" w:eastAsia="Oswald" w:hAnsi="Times New Roman" w:cs="Times New Roman"/>
+          <w:sz w:val="24"/>
+          <w:szCs w:val="24"/>
+        </w:rPr>
+        <w:t>Általános beállítások egyszerűen használhatóak (port beállítás, kód szétbontás</w:t>
+      </w:r>
+      <w:r>
+        <w:rPr>
+          <w:rFonts w:ascii="Times New Roman" w:eastAsia="Oswald" w:hAnsi="Times New Roman" w:cs="Times New Roman"/>
+          <w:sz w:val="24"/>
+          <w:szCs w:val="24"/>
+        </w:rPr>
+        <w:t>, CORS</w:t>
+      </w:r>
+      <w:r>
+        <w:rPr>
+          <w:rFonts w:ascii="Times New Roman" w:eastAsia="Oswald" w:hAnsi="Times New Roman" w:cs="Times New Roman"/>
+          <w:sz w:val="24"/>
+          <w:szCs w:val="24"/>
+        </w:rPr>
+        <w:t>)</w:t>
+      </w:r>
+    </w:p>
+    <w:p>
+      <w:pPr>
+        <w:pStyle w:val="Standard"/>
+        <w:numPr>
+          <w:ilvl w:val="0"/>
+          <w:numId w:val="16"/>
+        </w:numPr>
+        <w:spacing w:line="360" w:lineRule="auto"/>
+        <w:jc w:val="both"/>
+        <w:rPr>
+          <w:rFonts w:ascii="Times New Roman" w:eastAsia="Oswald" w:hAnsi="Times New Roman" w:cs="Times New Roman"/>
+          <w:sz w:val="24"/>
+          <w:szCs w:val="24"/>
+        </w:rPr>
+      </w:pPr>
+      <w:proofErr w:type="gramStart"/>
+      <w:r>
+        <w:rPr>
+          <w:rFonts w:ascii="Times New Roman" w:eastAsia="Oswald" w:hAnsi="Times New Roman" w:cs="Times New Roman"/>
+          <w:sz w:val="24"/>
+          <w:szCs w:val="24"/>
+        </w:rPr>
+        <w:t>Képes ”</w:t>
+      </w:r>
+      <w:proofErr w:type="spellStart"/>
+      <w:r>
+        <w:rPr>
+          <w:rFonts w:ascii="Times New Roman" w:eastAsia="Oswald" w:hAnsi="Times New Roman" w:cs="Times New Roman"/>
+          <w:sz w:val="24"/>
+          <w:szCs w:val="24"/>
+        </w:rPr>
+        <w:t>middleware</w:t>
+      </w:r>
+      <w:proofErr w:type="spellEnd"/>
+      <w:proofErr w:type="gramEnd"/>
+      <w:r>
+        <w:rPr>
+          <w:rFonts w:ascii="Times New Roman" w:eastAsia="Oswald" w:hAnsi="Times New Roman" w:cs="Times New Roman"/>
+          <w:sz w:val="24"/>
+          <w:szCs w:val="24"/>
+        </w:rPr>
+        <w:t xml:space="preserve">” réteget </w:t>
+      </w:r>
+      <w:r>
+        <w:rPr>
+          <w:rFonts w:ascii="Times New Roman" w:eastAsia="Oswald" w:hAnsi="Times New Roman" w:cs="Times New Roman"/>
+          <w:sz w:val="24"/>
+          <w:szCs w:val="24"/>
+        </w:rPr>
+        <w:t>létrehozni</w:t>
+      </w:r>
+    </w:p>
+    <w:p>
+      <w:pPr>
+        <w:pStyle w:val="Standard"/>
+        <w:numPr>
+          <w:ilvl w:val="0"/>
+          <w:numId w:val="16"/>
+        </w:numPr>
+        <w:spacing w:line="360" w:lineRule="auto"/>
+        <w:jc w:val="both"/>
+        <w:rPr>
+          <w:rFonts w:ascii="Times New Roman" w:eastAsia="Oswald" w:hAnsi="Times New Roman" w:cs="Times New Roman"/>
+          <w:sz w:val="24"/>
+          <w:szCs w:val="24"/>
+        </w:rPr>
+      </w:pPr>
+      <w:r>
+        <w:rPr>
+          <w:rFonts w:ascii="Times New Roman" w:eastAsia="Oswald" w:hAnsi="Times New Roman" w:cs="Times New Roman"/>
+          <w:sz w:val="24"/>
+          <w:szCs w:val="24"/>
+        </w:rPr>
+        <w:t>Adat sablonok használat</w:t>
+      </w:r>
+    </w:p>
+    <w:p>
+      <w:pPr>
+        <w:pStyle w:val="Standard"/>
+        <w:numPr>
+          <w:ilvl w:val="0"/>
+          <w:numId w:val="16"/>
+        </w:numPr>
+        <w:spacing w:line="360" w:lineRule="auto"/>
+        <w:jc w:val="both"/>
+        <w:rPr>
+          <w:rFonts w:ascii="Times New Roman" w:eastAsia="Oswald" w:hAnsi="Times New Roman" w:cs="Times New Roman"/>
+          <w:sz w:val="24"/>
+          <w:szCs w:val="24"/>
+        </w:rPr>
+      </w:pPr>
+      <w:r>
+        <w:rPr>
+          <w:rFonts w:ascii="Times New Roman" w:eastAsia="Oswald" w:hAnsi="Times New Roman" w:cs="Times New Roman"/>
+          <w:sz w:val="24"/>
+          <w:szCs w:val="24"/>
+        </w:rPr>
+        <w:t xml:space="preserve">Sok hasznos </w:t>
+      </w:r>
+      <w:proofErr w:type="spellStart"/>
+      <w:r>
+        <w:rPr>
+          <w:rFonts w:ascii="Times New Roman" w:eastAsia="Oswald" w:hAnsi="Times New Roman" w:cs="Times New Roman"/>
+          <w:sz w:val="24"/>
+          <w:szCs w:val="24"/>
+        </w:rPr>
+        <w:t>npm</w:t>
+      </w:r>
+      <w:proofErr w:type="spellEnd"/>
+      <w:r>
+        <w:rPr>
+          <w:rFonts w:ascii="Times New Roman" w:eastAsia="Oswald" w:hAnsi="Times New Roman" w:cs="Times New Roman"/>
+          <w:sz w:val="24"/>
+          <w:szCs w:val="24"/>
+        </w:rPr>
+        <w:t xml:space="preserve"> csomag elérhető rá</w:t>
+      </w:r>
+    </w:p>
+    <w:p>
+      <w:pPr>
+        <w:pStyle w:val="Standard"/>
+        <w:numPr>
+          <w:ilvl w:val="0"/>
+          <w:numId w:val="16"/>
+        </w:numPr>
+        <w:spacing w:line="360" w:lineRule="auto"/>
+        <w:jc w:val="both"/>
+        <w:rPr>
+          <w:rFonts w:ascii="Times New Roman" w:eastAsia="Oswald" w:hAnsi="Times New Roman" w:cs="Times New Roman"/>
+          <w:sz w:val="24"/>
+          <w:szCs w:val="24"/>
+        </w:rPr>
+      </w:pPr>
+      <w:r>
+        <w:rPr>
+          <w:rFonts w:ascii="Times New Roman" w:eastAsia="Oswald" w:hAnsi="Times New Roman" w:cs="Times New Roman"/>
+          <w:sz w:val="24"/>
+          <w:szCs w:val="24"/>
+        </w:rPr>
+        <w:t>Bármilyen probléma esetén tudok segítséget találni mivel is ez az egyik legnépszerűbb webes keretrendszer a</w:t>
+      </w:r>
+      <w:r>
+        <w:rPr>
+          <w:rFonts w:ascii="Times New Roman" w:eastAsia="Oswald" w:hAnsi="Times New Roman" w:cs="Times New Roman"/>
+          <w:sz w:val="24"/>
+          <w:szCs w:val="24"/>
+        </w:rPr>
+        <w:t xml:space="preserve"> </w:t>
+      </w:r>
+      <w:proofErr w:type="spellStart"/>
+      <w:r>
+        <w:rPr>
+          <w:rFonts w:ascii="Times New Roman" w:eastAsia="Oswald" w:hAnsi="Times New Roman" w:cs="Times New Roman"/>
+          <w:sz w:val="24"/>
+          <w:szCs w:val="24"/>
+        </w:rPr>
+        <w:t>Node.Js-hez</w:t>
+      </w:r>
+      <w:proofErr w:type="spellEnd"/>
+    </w:p>
+    <w:p>
+      <w:pPr>
+        <w:pStyle w:val="Standard"/>
+        <w:spacing w:line="360" w:lineRule="auto"/>
+        <w:jc w:val="both"/>
+        <w:rPr>
+          <w:rFonts w:ascii="Times New Roman" w:eastAsia="Oswald" w:hAnsi="Times New Roman" w:cs="Times New Roman"/>
+          <w:sz w:val="24"/>
+          <w:szCs w:val="24"/>
+        </w:rPr>
+      </w:pPr>
+      <w:r>
+        <w:rPr>
+          <w:rFonts w:ascii="Times New Roman" w:eastAsia="Oswald" w:hAnsi="Times New Roman" w:cs="Times New Roman"/>
+          <w:sz w:val="24"/>
+          <w:szCs w:val="24"/>
+        </w:rPr>
+        <w:t xml:space="preserve"> </w:t>
+      </w:r>
+    </w:p>
+    <w:p>
+      <w:pPr>
+        <w:pStyle w:val="Standard"/>
+        <w:spacing w:line="360" w:lineRule="auto"/>
+        <w:jc w:val="both"/>
+        <w:rPr>
+          <w:rFonts w:ascii="Times New Roman" w:eastAsia="Oswald" w:hAnsi="Times New Roman" w:cs="Times New Roman"/>
+          <w:sz w:val="24"/>
+          <w:szCs w:val="24"/>
+        </w:rPr>
+      </w:pPr>
+      <w:r>
+        <w:rPr>
+          <w:rFonts w:ascii="Times New Roman" w:eastAsia="Oswald" w:hAnsi="Times New Roman" w:cs="Times New Roman"/>
+          <w:sz w:val="24"/>
+          <w:szCs w:val="24"/>
+        </w:rPr>
+        <w:t xml:space="preserve">A fejlesztés implementálásához használt </w:t>
+      </w:r>
+      <w:proofErr w:type="spellStart"/>
+      <w:r>
+        <w:rPr>
+          <w:rFonts w:ascii="Times New Roman" w:eastAsia="Oswald" w:hAnsi="Times New Roman" w:cs="Times New Roman"/>
+          <w:sz w:val="24"/>
+          <w:szCs w:val="24"/>
+        </w:rPr>
+        <w:t>eszözeim</w:t>
+      </w:r>
+      <w:proofErr w:type="spellEnd"/>
+      <w:r>
+        <w:rPr>
+          <w:rFonts w:ascii="Times New Roman" w:eastAsia="Oswald" w:hAnsi="Times New Roman" w:cs="Times New Roman"/>
+          <w:sz w:val="24"/>
+          <w:szCs w:val="24"/>
+        </w:rPr>
+        <w:t>:</w:t>
+      </w:r>
+    </w:p>
+    <w:p>
+      <w:pPr>
+        <w:pStyle w:val="Standard"/>
+        <w:numPr>
+          <w:ilvl w:val="0"/>
+          <w:numId w:val="17"/>
+        </w:numPr>
+        <w:spacing w:line="360" w:lineRule="auto"/>
+        <w:jc w:val="both"/>
+        <w:rPr>
+          <w:rFonts w:ascii="Times New Roman" w:eastAsia="Oswald" w:hAnsi="Times New Roman" w:cs="Times New Roman"/>
+          <w:sz w:val="24"/>
+          <w:szCs w:val="24"/>
+        </w:rPr>
+      </w:pPr>
+      <w:r>
+        <w:rPr>
+          <w:rFonts w:ascii="Times New Roman" w:eastAsia="Oswald" w:hAnsi="Times New Roman" w:cs="Times New Roman"/>
+          <w:sz w:val="24"/>
+          <w:szCs w:val="24"/>
+        </w:rPr>
+        <w:t xml:space="preserve">A </w:t>
+      </w:r>
+      <w:r>
+        <w:rPr>
+          <w:rFonts w:ascii="Times New Roman" w:eastAsia="Oswald" w:hAnsi="Times New Roman" w:cs="Times New Roman"/>
+          <w:sz w:val="24"/>
+          <w:szCs w:val="24"/>
+        </w:rPr>
+        <w:t xml:space="preserve">Microsoft által fejlesztett Visual </w:t>
+      </w:r>
+      <w:proofErr w:type="spellStart"/>
+      <w:r>
+        <w:rPr>
+          <w:rFonts w:ascii="Times New Roman" w:eastAsia="Oswald" w:hAnsi="Times New Roman" w:cs="Times New Roman"/>
+          <w:sz w:val="24"/>
+          <w:szCs w:val="24"/>
+        </w:rPr>
+        <w:t>Studio</w:t>
+      </w:r>
+      <w:proofErr w:type="spellEnd"/>
+      <w:r>
+        <w:rPr>
+          <w:rFonts w:ascii="Times New Roman" w:eastAsia="Oswald" w:hAnsi="Times New Roman" w:cs="Times New Roman"/>
+          <w:sz w:val="24"/>
+          <w:szCs w:val="24"/>
+        </w:rPr>
+        <w:t xml:space="preserve"> </w:t>
+      </w:r>
+      <w:proofErr w:type="spellStart"/>
+      <w:r>
+        <w:rPr>
+          <w:rFonts w:ascii="Times New Roman" w:eastAsia="Oswald" w:hAnsi="Times New Roman" w:cs="Times New Roman"/>
+          <w:sz w:val="24"/>
+          <w:szCs w:val="24"/>
+        </w:rPr>
+        <w:t>Code</w:t>
+      </w:r>
+      <w:proofErr w:type="spellEnd"/>
+      <w:r>
+        <w:rPr>
+          <w:rFonts w:ascii="Times New Roman" w:eastAsia="Oswald" w:hAnsi="Times New Roman" w:cs="Times New Roman"/>
+          <w:sz w:val="24"/>
+          <w:szCs w:val="24"/>
+        </w:rPr>
+        <w:t xml:space="preserve"> </w:t>
+      </w:r>
+      <w:r>
+        <w:rPr>
+          <w:rFonts w:ascii="Times New Roman" w:eastAsia="Oswald" w:hAnsi="Times New Roman" w:cs="Times New Roman"/>
+          <w:sz w:val="24"/>
+          <w:szCs w:val="24"/>
+        </w:rPr>
+        <w:t>szöveg/kód</w:t>
+      </w:r>
+      <w:r>
+        <w:rPr>
+          <w:rFonts w:ascii="Times New Roman" w:eastAsia="Oswald" w:hAnsi="Times New Roman" w:cs="Times New Roman"/>
+          <w:sz w:val="24"/>
+          <w:szCs w:val="24"/>
+        </w:rPr>
+        <w:t xml:space="preserve"> szerkesztőt fogom használni a forrás állományom </w:t>
+      </w:r>
+      <w:r>
+        <w:rPr>
+          <w:rFonts w:ascii="Times New Roman" w:eastAsia="Oswald" w:hAnsi="Times New Roman" w:cs="Times New Roman"/>
+          <w:sz w:val="24"/>
+          <w:szCs w:val="24"/>
+        </w:rPr>
+        <w:t xml:space="preserve">szerkesztéséhez. Ez a program ingyenes és rengeteg </w:t>
+      </w:r>
+      <w:r>
+        <w:rPr>
+          <w:rFonts w:ascii="Times New Roman" w:eastAsia="Oswald" w:hAnsi="Times New Roman" w:cs="Times New Roman"/>
+          <w:sz w:val="24"/>
+          <w:szCs w:val="24"/>
+        </w:rPr>
+        <w:t>testre szabási</w:t>
+      </w:r>
+      <w:r>
+        <w:rPr>
+          <w:rFonts w:ascii="Times New Roman" w:eastAsia="Oswald" w:hAnsi="Times New Roman" w:cs="Times New Roman"/>
+          <w:sz w:val="24"/>
+          <w:szCs w:val="24"/>
+        </w:rPr>
+        <w:t xml:space="preserve"> lehetőséggel rendelkezik ezért rendes fejlesztő környezetet</w:t>
+      </w:r>
+      <w:r>
+        <w:rPr>
+          <w:rFonts w:ascii="Times New Roman" w:eastAsia="Oswald" w:hAnsi="Times New Roman" w:cs="Times New Roman"/>
+          <w:sz w:val="24"/>
+          <w:szCs w:val="24"/>
+        </w:rPr>
+        <w:t xml:space="preserve"> (IDE-t)</w:t>
+      </w:r>
+      <w:r>
+        <w:rPr>
+          <w:rFonts w:ascii="Times New Roman" w:eastAsia="Oswald" w:hAnsi="Times New Roman" w:cs="Times New Roman"/>
+          <w:sz w:val="24"/>
+          <w:szCs w:val="24"/>
+        </w:rPr>
+        <w:t xml:space="preserve"> nem fogok alkalmazni a fejlesztés alatt</w:t>
+      </w:r>
+      <w:r>
+        <w:rPr>
+          <w:rFonts w:ascii="Times New Roman" w:eastAsia="Oswald" w:hAnsi="Times New Roman" w:cs="Times New Roman"/>
+          <w:sz w:val="24"/>
+          <w:szCs w:val="24"/>
+        </w:rPr>
+        <w:t xml:space="preserve"> </w:t>
+      </w:r>
+    </w:p>
+    <w:p>
+      <w:pPr>
+        <w:pStyle w:val="Standard"/>
+        <w:numPr>
+          <w:ilvl w:val="0"/>
+          <w:numId w:val="17"/>
+        </w:numPr>
+        <w:spacing w:line="360" w:lineRule="auto"/>
+        <w:jc w:val="both"/>
+        <w:rPr>
+          <w:rFonts w:ascii="Times New Roman" w:eastAsia="Oswald" w:hAnsi="Times New Roman" w:cs="Times New Roman"/>
+          <w:sz w:val="24"/>
+          <w:szCs w:val="24"/>
+        </w:rPr>
+      </w:pPr>
+      <w:r>
+        <w:rPr>
+          <w:rFonts w:ascii="Times New Roman" w:eastAsia="Oswald" w:hAnsi="Times New Roman" w:cs="Times New Roman"/>
+          <w:sz w:val="24"/>
+          <w:szCs w:val="24"/>
+        </w:rPr>
+        <w:t>P</w:t>
+      </w:r>
+      <w:r>
+        <w:rPr>
+          <w:rFonts w:ascii="Times New Roman" w:eastAsia="Oswald" w:hAnsi="Times New Roman" w:cs="Times New Roman"/>
+          <w:sz w:val="24"/>
+          <w:szCs w:val="24"/>
+        </w:rPr>
+        <w:t>arancssort</w:t>
+      </w:r>
+      <w:r>
+        <w:rPr>
+          <w:rFonts w:ascii="Times New Roman" w:eastAsia="Oswald" w:hAnsi="Times New Roman" w:cs="Times New Roman"/>
+          <w:sz w:val="24"/>
+          <w:szCs w:val="24"/>
+        </w:rPr>
+        <w:t xml:space="preserve"> fogom még használni</w:t>
+      </w:r>
+      <w:r>
+        <w:rPr>
+          <w:rFonts w:ascii="Times New Roman" w:eastAsia="Oswald" w:hAnsi="Times New Roman" w:cs="Times New Roman"/>
+          <w:sz w:val="24"/>
+          <w:szCs w:val="24"/>
+        </w:rPr>
+        <w:t>, hogy eltudjam indítani az alkalmazást</w:t>
+      </w:r>
+      <w:r>
+        <w:rPr>
+          <w:rFonts w:ascii="Times New Roman" w:eastAsia="Oswald" w:hAnsi="Times New Roman" w:cs="Times New Roman"/>
+          <w:sz w:val="24"/>
+          <w:szCs w:val="24"/>
+        </w:rPr>
+        <w:t xml:space="preserve"> </w:t>
+      </w:r>
+      <w:r>
+        <w:rPr>
+          <w:rFonts w:ascii="Times New Roman" w:eastAsia="Oswald" w:hAnsi="Times New Roman" w:cs="Times New Roman"/>
+          <w:sz w:val="24"/>
+          <w:szCs w:val="24"/>
+        </w:rPr>
+        <w:t>és</w:t>
+      </w:r>
+      <w:r>
+        <w:rPr>
+          <w:rFonts w:ascii="Times New Roman" w:eastAsia="Oswald" w:hAnsi="Times New Roman" w:cs="Times New Roman"/>
+          <w:sz w:val="24"/>
+          <w:szCs w:val="24"/>
+        </w:rPr>
+        <w:t xml:space="preserve"> </w:t>
+      </w:r>
+      <w:r>
+        <w:rPr>
+          <w:rFonts w:ascii="Times New Roman" w:eastAsia="Oswald" w:hAnsi="Times New Roman" w:cs="Times New Roman"/>
+          <w:sz w:val="24"/>
+          <w:szCs w:val="24"/>
+        </w:rPr>
+        <w:t>ahhoz fogom még alkalmazni, hogy</w:t>
+      </w:r>
+      <w:r>
+        <w:rPr>
+          <w:rFonts w:ascii="Times New Roman" w:eastAsia="Oswald" w:hAnsi="Times New Roman" w:cs="Times New Roman"/>
+          <w:sz w:val="24"/>
+          <w:szCs w:val="24"/>
+        </w:rPr>
+        <w:t xml:space="preserve"> tudjam használni a </w:t>
+      </w:r>
+      <w:proofErr w:type="spellStart"/>
+      <w:r>
+        <w:rPr>
+          <w:rFonts w:ascii="Times New Roman" w:eastAsia="Oswald" w:hAnsi="Times New Roman" w:cs="Times New Roman"/>
+          <w:sz w:val="24"/>
+          <w:szCs w:val="24"/>
+        </w:rPr>
+        <w:t>Node.Js</w:t>
+      </w:r>
+      <w:proofErr w:type="spellEnd"/>
+      <w:r>
+        <w:rPr>
+          <w:rFonts w:ascii="Times New Roman" w:eastAsia="Oswald" w:hAnsi="Times New Roman" w:cs="Times New Roman"/>
+          <w:sz w:val="24"/>
+          <w:szCs w:val="24"/>
+        </w:rPr>
+        <w:t xml:space="preserve">-t és az </w:t>
+      </w:r>
+      <w:proofErr w:type="spellStart"/>
+      <w:r>
+        <w:rPr>
+          <w:rFonts w:ascii="Times New Roman" w:eastAsia="Oswald" w:hAnsi="Times New Roman" w:cs="Times New Roman"/>
+          <w:sz w:val="24"/>
+          <w:szCs w:val="24"/>
+        </w:rPr>
+        <w:t>npm-et</w:t>
+      </w:r>
+      <w:proofErr w:type="spellEnd"/>
+      <w:r>
+        <w:rPr>
+          <w:rFonts w:ascii="Times New Roman" w:eastAsia="Oswald" w:hAnsi="Times New Roman" w:cs="Times New Roman"/>
+          <w:sz w:val="24"/>
+          <w:szCs w:val="24"/>
+        </w:rPr>
+        <w:t>.</w:t>
+      </w:r>
+    </w:p>
+    <w:p>
+      <w:pPr>
+        <w:pStyle w:val="Standard"/>
+        <w:spacing w:line="360" w:lineRule="auto"/>
+        <w:jc w:val="both"/>
+        <w:rPr>
+          <w:rFonts w:ascii="Times New Roman" w:eastAsia="Oswald" w:hAnsi="Times New Roman" w:cs="Times New Roman"/>
+          <w:sz w:val="24"/>
+          <w:szCs w:val="24"/>
+        </w:rPr>
+      </w:pPr>
+    </w:p>
+    <w:p>
+      <w:pPr>
+        <w:pStyle w:val="Standard"/>
+        <w:spacing w:line="360" w:lineRule="auto"/>
+        <w:jc w:val="both"/>
+        <w:rPr>
+          <w:rFonts w:ascii="Times New Roman" w:eastAsia="Oswald" w:hAnsi="Times New Roman" w:cs="Times New Roman"/>
+          <w:sz w:val="24"/>
+          <w:szCs w:val="24"/>
+        </w:rPr>
+      </w:pPr>
+      <w:r>
+        <w:rPr>
+          <w:rFonts w:ascii="Times New Roman" w:eastAsia="Oswald" w:hAnsi="Times New Roman" w:cs="Times New Roman"/>
+          <w:sz w:val="24"/>
+          <w:szCs w:val="24"/>
+        </w:rPr>
+        <w:t>Verziók:</w:t>
+      </w:r>
+      <w:r>
+        <w:rPr>
+          <w:rFonts w:ascii="Times New Roman" w:eastAsia="Oswald" w:hAnsi="Times New Roman" w:cs="Times New Roman"/>
+          <w:sz w:val="24"/>
+          <w:szCs w:val="24"/>
+        </w:rPr>
+        <w:t xml:space="preserve"> </w:t>
+      </w:r>
+    </w:p>
+    <w:p>
+      <w:pPr>
+        <w:pStyle w:val="Standard"/>
+        <w:spacing w:line="360" w:lineRule="auto"/>
+        <w:jc w:val="both"/>
+        <w:rPr>
+          <w:rFonts w:ascii="Times New Roman" w:eastAsia="Oswald" w:hAnsi="Times New Roman" w:cs="Times New Roman"/>
+          <w:sz w:val="24"/>
+          <w:szCs w:val="24"/>
+        </w:rPr>
+      </w:pPr>
+    </w:p>
+    <w:tbl>
+      <w:tblPr>
+        <w:tblStyle w:val="Rcsostblzat"/>
+        <w:tblW w:w="0" w:type="auto"/>
+        <w:tblLook w:val="04A0" w:firstRow="1" w:lastRow="0" w:firstColumn="1" w:lastColumn="0" w:noHBand="0" w:noVBand="1"/>
+      </w:tblPr>
+      <w:tblGrid>
+        <w:gridCol w:w="4675"/>
+        <w:gridCol w:w="4675"/>
+      </w:tblGrid>
+      <w:tr>
+        <w:tc>
+          <w:tcPr>
+            <w:tcW w:w="4675" w:type="dxa"/>
+          </w:tcPr>
+          <w:p>
+            <w:pPr>
+              <w:pStyle w:val="Standard"/>
+              <w:spacing w:line="360" w:lineRule="auto"/>
+              <w:jc w:val="both"/>
+              <w:rPr>
+                <w:rFonts w:ascii="Times New Roman" w:eastAsia="Oswald" w:hAnsi="Times New Roman" w:cs="Times New Roman"/>
+                <w:sz w:val="24"/>
+                <w:szCs w:val="24"/>
+              </w:rPr>
+            </w:pPr>
+            <w:r>
+              <w:rPr>
+                <w:rFonts w:ascii="Times New Roman" w:eastAsia="Oswald" w:hAnsi="Times New Roman" w:cs="Times New Roman"/>
+                <w:sz w:val="24"/>
+                <w:szCs w:val="24"/>
+              </w:rPr>
+              <w:t>Technológia Neve</w:t>
+            </w:r>
+          </w:p>
+        </w:tc>
+        <w:tc>
+          <w:tcPr>
+            <w:tcW w:w="4675" w:type="dxa"/>
+          </w:tcPr>
+          <w:p>
+            <w:pPr>
+              <w:pStyle w:val="Standard"/>
+              <w:spacing w:line="360" w:lineRule="auto"/>
+              <w:jc w:val="both"/>
+              <w:rPr>
+                <w:rFonts w:ascii="Times New Roman" w:eastAsia="Oswald" w:hAnsi="Times New Roman" w:cs="Times New Roman"/>
+                <w:sz w:val="24"/>
+                <w:szCs w:val="24"/>
+              </w:rPr>
+            </w:pPr>
+            <w:r>
+              <w:rPr>
+                <w:rFonts w:ascii="Times New Roman" w:eastAsia="Oswald" w:hAnsi="Times New Roman" w:cs="Times New Roman"/>
+                <w:sz w:val="24"/>
+                <w:szCs w:val="24"/>
+              </w:rPr>
+              <w:t>Verzió</w:t>
+            </w:r>
+          </w:p>
+        </w:tc>
+      </w:tr>
+      <w:tr>
+        <w:tc>
+          <w:tcPr>
+            <w:tcW w:w="4675" w:type="dxa"/>
+          </w:tcPr>
+          <w:p>
+            <w:pPr>
+              <w:pStyle w:val="Standard"/>
+              <w:spacing w:line="360" w:lineRule="auto"/>
+              <w:jc w:val="both"/>
+              <w:rPr>
+                <w:rFonts w:ascii="Times New Roman" w:eastAsia="Oswald" w:hAnsi="Times New Roman" w:cs="Times New Roman"/>
+                <w:sz w:val="24"/>
+                <w:szCs w:val="24"/>
+              </w:rPr>
+            </w:pPr>
+            <w:r>
+              <w:rPr>
+                <w:rFonts w:ascii="Times New Roman" w:eastAsia="Oswald" w:hAnsi="Times New Roman" w:cs="Times New Roman"/>
+                <w:sz w:val="24"/>
+                <w:szCs w:val="24"/>
+              </w:rPr>
+              <w:t>JavaScript</w:t>
+            </w:r>
+          </w:p>
+        </w:tc>
+        <w:tc>
+          <w:tcPr>
+            <w:tcW w:w="4675" w:type="dxa"/>
+          </w:tcPr>
+          <w:p>
+            <w:pPr>
+              <w:pStyle w:val="Standard"/>
+              <w:spacing w:line="360" w:lineRule="auto"/>
+              <w:jc w:val="both"/>
+              <w:rPr>
+                <w:rFonts w:ascii="Times New Roman" w:eastAsia="Oswald" w:hAnsi="Times New Roman" w:cs="Times New Roman"/>
+                <w:sz w:val="24"/>
+                <w:szCs w:val="24"/>
+              </w:rPr>
+            </w:pPr>
+            <w:proofErr w:type="spellStart"/>
+            <w:r>
+              <w:rPr>
+                <w:rFonts w:ascii="Times New Roman" w:eastAsia="Oswald" w:hAnsi="Times New Roman" w:cs="Times New Roman"/>
+                <w:sz w:val="24"/>
+                <w:szCs w:val="24"/>
+              </w:rPr>
+              <w:t>ECMAScript</w:t>
+            </w:r>
+            <w:proofErr w:type="spellEnd"/>
+            <w:r>
+              <w:rPr>
+                <w:rFonts w:ascii="Times New Roman" w:eastAsia="Oswald" w:hAnsi="Times New Roman" w:cs="Times New Roman"/>
+                <w:sz w:val="24"/>
+                <w:szCs w:val="24"/>
+              </w:rPr>
+              <w:t xml:space="preserve"> 2017</w:t>
+            </w:r>
+          </w:p>
+        </w:tc>
+      </w:tr>
+      <w:tr>
+        <w:tc>
+          <w:tcPr>
+            <w:tcW w:w="4675" w:type="dxa"/>
+          </w:tcPr>
+          <w:p>
+            <w:pPr>
+              <w:pStyle w:val="Standard"/>
+              <w:spacing w:line="360" w:lineRule="auto"/>
+              <w:jc w:val="both"/>
+              <w:rPr>
+                <w:rFonts w:ascii="Times New Roman" w:eastAsia="Oswald" w:hAnsi="Times New Roman" w:cs="Times New Roman"/>
+                <w:sz w:val="24"/>
+                <w:szCs w:val="24"/>
+              </w:rPr>
+            </w:pPr>
+            <w:proofErr w:type="spellStart"/>
+            <w:r>
+              <w:rPr>
+                <w:rFonts w:ascii="Times New Roman" w:eastAsia="Oswald" w:hAnsi="Times New Roman" w:cs="Times New Roman"/>
+                <w:sz w:val="24"/>
+                <w:szCs w:val="24"/>
+              </w:rPr>
+              <w:lastRenderedPageBreak/>
+              <w:t>Node.Js</w:t>
+            </w:r>
+            <w:proofErr w:type="spellEnd"/>
+          </w:p>
+        </w:tc>
+        <w:tc>
+          <w:tcPr>
+            <w:tcW w:w="4675" w:type="dxa"/>
+          </w:tcPr>
+          <w:p>
+            <w:pPr>
+              <w:pStyle w:val="Standard"/>
+              <w:spacing w:line="360" w:lineRule="auto"/>
+              <w:jc w:val="both"/>
+              <w:rPr>
+                <w:rFonts w:ascii="Times New Roman" w:eastAsia="Oswald" w:hAnsi="Times New Roman" w:cs="Times New Roman"/>
+                <w:sz w:val="24"/>
+                <w:szCs w:val="24"/>
+              </w:rPr>
+            </w:pPr>
+            <w:r>
+              <w:rPr>
+                <w:rFonts w:ascii="Times New Roman" w:eastAsia="Oswald" w:hAnsi="Times New Roman" w:cs="Times New Roman"/>
+                <w:sz w:val="24"/>
+                <w:szCs w:val="24"/>
+              </w:rPr>
+              <w:t>18-as verzió</w:t>
+            </w:r>
+          </w:p>
+        </w:tc>
+      </w:tr>
+      <w:tr>
+        <w:tc>
+          <w:tcPr>
+            <w:tcW w:w="4675" w:type="dxa"/>
+          </w:tcPr>
+          <w:p>
+            <w:pPr>
+              <w:pStyle w:val="Standard"/>
+              <w:spacing w:line="360" w:lineRule="auto"/>
+              <w:jc w:val="both"/>
+              <w:rPr>
+                <w:rFonts w:ascii="Times New Roman" w:eastAsia="Oswald" w:hAnsi="Times New Roman" w:cs="Times New Roman"/>
+                <w:sz w:val="24"/>
+                <w:szCs w:val="24"/>
+              </w:rPr>
+            </w:pPr>
+            <w:r>
+              <w:rPr>
+                <w:rFonts w:ascii="Times New Roman" w:eastAsia="Oswald" w:hAnsi="Times New Roman" w:cs="Times New Roman"/>
+                <w:sz w:val="24"/>
+                <w:szCs w:val="24"/>
+              </w:rPr>
+              <w:t>Express</w:t>
+            </w:r>
+          </w:p>
+        </w:tc>
+        <w:tc>
+          <w:tcPr>
+            <w:tcW w:w="4675" w:type="dxa"/>
+          </w:tcPr>
+          <w:p>
+            <w:pPr>
+              <w:pStyle w:val="Standard"/>
+              <w:spacing w:line="360" w:lineRule="auto"/>
+              <w:jc w:val="both"/>
+              <w:rPr>
+                <w:rFonts w:ascii="Times New Roman" w:eastAsia="Oswald" w:hAnsi="Times New Roman" w:cs="Times New Roman"/>
+                <w:sz w:val="24"/>
+                <w:szCs w:val="24"/>
+              </w:rPr>
+            </w:pPr>
+            <w:r>
+              <w:rPr>
+                <w:rFonts w:ascii="Times New Roman" w:eastAsia="Oswald" w:hAnsi="Times New Roman" w:cs="Times New Roman"/>
+                <w:sz w:val="24"/>
+                <w:szCs w:val="24"/>
+              </w:rPr>
+              <w:t>4.18.1.</w:t>
+            </w:r>
+          </w:p>
+        </w:tc>
+      </w:tr>
+      <w:tr>
+        <w:tc>
+          <w:tcPr>
+            <w:tcW w:w="4675" w:type="dxa"/>
+          </w:tcPr>
+          <w:p>
+            <w:pPr>
+              <w:pStyle w:val="Standard"/>
+              <w:spacing w:line="360" w:lineRule="auto"/>
+              <w:jc w:val="both"/>
+              <w:rPr>
+                <w:rFonts w:ascii="Times New Roman" w:eastAsia="Oswald" w:hAnsi="Times New Roman" w:cs="Times New Roman"/>
+                <w:sz w:val="24"/>
+                <w:szCs w:val="24"/>
+              </w:rPr>
+            </w:pPr>
+            <w:r>
+              <w:rPr>
+                <w:rFonts w:ascii="Times New Roman" w:eastAsia="Oswald" w:hAnsi="Times New Roman" w:cs="Times New Roman"/>
+                <w:sz w:val="24"/>
+                <w:szCs w:val="24"/>
+              </w:rPr>
+              <w:t xml:space="preserve">Visual </w:t>
+            </w:r>
+            <w:proofErr w:type="spellStart"/>
+            <w:r>
+              <w:rPr>
+                <w:rFonts w:ascii="Times New Roman" w:eastAsia="Oswald" w:hAnsi="Times New Roman" w:cs="Times New Roman"/>
+                <w:sz w:val="24"/>
+                <w:szCs w:val="24"/>
+              </w:rPr>
+              <w:t>Studio</w:t>
+            </w:r>
+            <w:proofErr w:type="spellEnd"/>
+            <w:r>
+              <w:rPr>
+                <w:rFonts w:ascii="Times New Roman" w:eastAsia="Oswald" w:hAnsi="Times New Roman" w:cs="Times New Roman"/>
+                <w:sz w:val="24"/>
+                <w:szCs w:val="24"/>
+              </w:rPr>
+              <w:t xml:space="preserve"> </w:t>
+            </w:r>
+            <w:proofErr w:type="spellStart"/>
+            <w:r>
+              <w:rPr>
+                <w:rFonts w:ascii="Times New Roman" w:eastAsia="Oswald" w:hAnsi="Times New Roman" w:cs="Times New Roman"/>
+                <w:sz w:val="24"/>
+                <w:szCs w:val="24"/>
+              </w:rPr>
+              <w:t>Code</w:t>
+            </w:r>
+            <w:proofErr w:type="spellEnd"/>
+          </w:p>
+        </w:tc>
+        <w:tc>
+          <w:tcPr>
+            <w:tcW w:w="4675" w:type="dxa"/>
+          </w:tcPr>
+          <w:p>
+            <w:pPr>
+              <w:pStyle w:val="Standard"/>
+              <w:spacing w:line="360" w:lineRule="auto"/>
+              <w:jc w:val="both"/>
+              <w:rPr>
+                <w:rFonts w:ascii="Times New Roman" w:eastAsia="Oswald" w:hAnsi="Times New Roman" w:cs="Times New Roman"/>
+                <w:sz w:val="24"/>
+                <w:szCs w:val="24"/>
+              </w:rPr>
+            </w:pPr>
+            <w:r>
+              <w:rPr>
+                <w:rFonts w:ascii="Times New Roman" w:eastAsia="Oswald" w:hAnsi="Times New Roman" w:cs="Times New Roman"/>
+                <w:sz w:val="24"/>
+                <w:szCs w:val="24"/>
+              </w:rPr>
+              <w:t xml:space="preserve">1.67. </w:t>
+            </w:r>
+          </w:p>
+        </w:tc>
+      </w:tr>
+    </w:tbl>
+    <w:p>
+      <w:pPr>
+        <w:pStyle w:val="Standard"/>
+        <w:spacing w:line="360" w:lineRule="auto"/>
+        <w:jc w:val="both"/>
+        <w:rPr>
+          <w:rFonts w:ascii="Times New Roman" w:eastAsia="Oswald" w:hAnsi="Times New Roman" w:cs="Times New Roman"/>
+          <w:sz w:val="24"/>
+          <w:szCs w:val="24"/>
+        </w:rPr>
+      </w:pPr>
+    </w:p>
+    <w:p>
+      <w:pPr>
+        <w:pStyle w:val="Standard"/>
+        <w:spacing w:line="360" w:lineRule="auto"/>
+        <w:jc w:val="both"/>
+        <w:rPr>
+          <w:rFonts w:ascii="Times New Roman" w:eastAsia="Oswald" w:hAnsi="Times New Roman" w:cs="Times New Roman"/>
+          <w:sz w:val="24"/>
+          <w:szCs w:val="24"/>
+        </w:rPr>
+      </w:pPr>
+    </w:p>
+    <w:p>
+      <w:pPr>
+        <w:pStyle w:val="Standard"/>
+        <w:spacing w:line="360" w:lineRule="auto"/>
+        <w:jc w:val="both"/>
+        <w:rPr>
+          <w:rFonts w:ascii="Times New Roman" w:eastAsia="Oswald" w:hAnsi="Times New Roman" w:cs="Times New Roman"/>
+          <w:sz w:val="24"/>
+          <w:szCs w:val="24"/>
+        </w:rPr>
+      </w:pPr>
+      <w:r>
+        <w:rPr>
+          <w:rFonts w:ascii="Times New Roman" w:eastAsia="Oswald" w:hAnsi="Times New Roman" w:cs="Times New Roman"/>
+          <w:sz w:val="24"/>
+          <w:szCs w:val="24"/>
+        </w:rPr>
+        <w:t>A backend technológiák ismertetése után az alkalmazás másik részét fogom ismertetni, a frontend-</w:t>
+      </w:r>
+      <w:proofErr w:type="spellStart"/>
+      <w:r>
+        <w:rPr>
+          <w:rFonts w:ascii="Times New Roman" w:eastAsia="Oswald" w:hAnsi="Times New Roman" w:cs="Times New Roman"/>
+          <w:sz w:val="24"/>
+          <w:szCs w:val="24"/>
+        </w:rPr>
+        <w:t>et</w:t>
+      </w:r>
+      <w:proofErr w:type="spellEnd"/>
+      <w:r>
+        <w:rPr>
+          <w:rFonts w:ascii="Times New Roman" w:eastAsia="Oswald" w:hAnsi="Times New Roman" w:cs="Times New Roman"/>
+          <w:sz w:val="24"/>
+          <w:szCs w:val="24"/>
+        </w:rPr>
+        <w:t xml:space="preserve">. A frontend részre azért van szükségünk, mivel míg a backend képes kezelni az adtabázissal a kapcsolatot és az adatbázissal történő lekérdezéseket és az adtabázissal adataival történő módosításokat képes végre hajtani, a frontend része az alkalmazásnak azért szükséges, hogy a felhasználóval történő interakciókat tudjuk kezelni. </w:t>
+      </w:r>
+    </w:p>
+    <w:p>
+      <w:pPr>
+        <w:pStyle w:val="Standard"/>
+        <w:spacing w:line="360" w:lineRule="auto"/>
+        <w:jc w:val="both"/>
+        <w:rPr>
+          <w:rFonts w:ascii="Times New Roman" w:eastAsia="Oswald" w:hAnsi="Times New Roman" w:cs="Times New Roman"/>
+          <w:sz w:val="24"/>
+          <w:szCs w:val="24"/>
+        </w:rPr>
+      </w:pPr>
+    </w:p>
+    <w:p>
+      <w:pPr>
+        <w:pStyle w:val="Standard"/>
+        <w:spacing w:line="360" w:lineRule="auto"/>
+        <w:jc w:val="both"/>
+        <w:rPr>
+          <w:rFonts w:ascii="Times New Roman" w:eastAsia="Oswald" w:hAnsi="Times New Roman" w:cs="Times New Roman"/>
+          <w:sz w:val="24"/>
+          <w:szCs w:val="24"/>
+        </w:rPr>
+      </w:pPr>
+      <w:r>
+        <w:rPr>
+          <w:rFonts w:ascii="Times New Roman" w:eastAsia="Oswald" w:hAnsi="Times New Roman" w:cs="Times New Roman"/>
+          <w:sz w:val="24"/>
+          <w:szCs w:val="24"/>
+        </w:rPr>
+        <w:t>Mivel webalkalmazást csinálok ezért ehhez HTML</w:t>
+      </w:r>
+      <w:r>
+        <w:rPr>
+          <w:rFonts w:ascii="Times New Roman" w:eastAsia="Oswald" w:hAnsi="Times New Roman" w:cs="Times New Roman"/>
+          <w:sz w:val="24"/>
+          <w:szCs w:val="24"/>
+        </w:rPr>
+        <w:t>,</w:t>
+      </w:r>
+      <w:r>
+        <w:rPr>
+          <w:rFonts w:ascii="Times New Roman" w:eastAsia="Oswald" w:hAnsi="Times New Roman" w:cs="Times New Roman"/>
+          <w:sz w:val="24"/>
+          <w:szCs w:val="24"/>
+        </w:rPr>
+        <w:t xml:space="preserve"> CSS</w:t>
+      </w:r>
+      <w:r>
+        <w:rPr>
+          <w:rFonts w:ascii="Times New Roman" w:eastAsia="Oswald" w:hAnsi="Times New Roman" w:cs="Times New Roman"/>
+          <w:sz w:val="24"/>
+          <w:szCs w:val="24"/>
+        </w:rPr>
+        <w:t xml:space="preserve"> és JavaScript</w:t>
+      </w:r>
+      <w:r>
+        <w:rPr>
+          <w:rFonts w:ascii="Times New Roman" w:eastAsia="Oswald" w:hAnsi="Times New Roman" w:cs="Times New Roman"/>
+          <w:sz w:val="24"/>
+          <w:szCs w:val="24"/>
+        </w:rPr>
+        <w:t xml:space="preserve"> </w:t>
+      </w:r>
+      <w:r>
+        <w:rPr>
+          <w:rFonts w:ascii="Times New Roman" w:eastAsia="Oswald" w:hAnsi="Times New Roman" w:cs="Times New Roman"/>
+          <w:sz w:val="24"/>
+          <w:szCs w:val="24"/>
+        </w:rPr>
+        <w:t>technológiákat</w:t>
+      </w:r>
+      <w:r>
+        <w:rPr>
+          <w:rFonts w:ascii="Times New Roman" w:eastAsia="Oswald" w:hAnsi="Times New Roman" w:cs="Times New Roman"/>
+          <w:sz w:val="24"/>
+          <w:szCs w:val="24"/>
+        </w:rPr>
+        <w:t xml:space="preserve"> használok </w:t>
+      </w:r>
+      <w:r>
+        <w:rPr>
+          <w:rFonts w:ascii="Times New Roman" w:eastAsia="Oswald" w:hAnsi="Times New Roman" w:cs="Times New Roman"/>
+          <w:sz w:val="24"/>
+          <w:szCs w:val="24"/>
+        </w:rPr>
+        <w:t>elsősorban,</w:t>
+      </w:r>
+      <w:r>
+        <w:rPr>
+          <w:rFonts w:ascii="Times New Roman" w:eastAsia="Oswald" w:hAnsi="Times New Roman" w:cs="Times New Roman"/>
+          <w:sz w:val="24"/>
+          <w:szCs w:val="24"/>
+        </w:rPr>
+        <w:t xml:space="preserve"> de mivel </w:t>
+      </w:r>
+      <w:r>
+        <w:rPr>
+          <w:rFonts w:ascii="Times New Roman" w:eastAsia="Oswald" w:hAnsi="Times New Roman" w:cs="Times New Roman"/>
+          <w:sz w:val="24"/>
+          <w:szCs w:val="24"/>
+        </w:rPr>
+        <w:t>ezzel a megközelítéssel az alkalmazás rövid idő alatt menedzselhetetlenné válna a sok ismétlődő kód miatt ezért mást megközelítést kell alkalmaznom.</w:t>
+      </w:r>
+    </w:p>
+    <w:p>
+      <w:pPr>
+        <w:pStyle w:val="Standard"/>
+        <w:spacing w:line="360" w:lineRule="auto"/>
+        <w:jc w:val="both"/>
+        <w:rPr>
+          <w:rFonts w:ascii="Times New Roman" w:eastAsia="Oswald" w:hAnsi="Times New Roman" w:cs="Times New Roman"/>
+          <w:sz w:val="24"/>
+          <w:szCs w:val="24"/>
+        </w:rPr>
+      </w:pPr>
+    </w:p>
+    <w:p>
+      <w:pPr>
+        <w:pStyle w:val="Standard"/>
+        <w:spacing w:line="360" w:lineRule="auto"/>
+        <w:jc w:val="both"/>
+        <w:rPr>
+          <w:rFonts w:ascii="Times New Roman" w:eastAsia="Oswald" w:hAnsi="Times New Roman" w:cs="Times New Roman"/>
+          <w:sz w:val="24"/>
+          <w:szCs w:val="24"/>
+        </w:rPr>
+      </w:pPr>
+      <w:r>
+        <w:rPr>
+          <w:rFonts w:ascii="Times New Roman" w:eastAsia="Oswald" w:hAnsi="Times New Roman" w:cs="Times New Roman"/>
+          <w:sz w:val="24"/>
+          <w:szCs w:val="24"/>
+        </w:rPr>
+        <w:t xml:space="preserve">Annak érdekében, hogy a kódom minél egységesebb és állathatóbb maradjon a jövőben ezért egy frontend keretrendszert fogok használni. Sok fajta ilyen keretrendszer létezik </w:t>
+      </w:r>
+      <w:r>
+        <w:rPr>
+          <w:rFonts w:ascii="Times New Roman" w:eastAsia="Oswald" w:hAnsi="Times New Roman" w:cs="Times New Roman"/>
+          <w:sz w:val="24"/>
+          <w:szCs w:val="24"/>
+        </w:rPr>
+        <w:t>már,</w:t>
+      </w:r>
+      <w:r>
+        <w:rPr>
+          <w:rFonts w:ascii="Times New Roman" w:eastAsia="Oswald" w:hAnsi="Times New Roman" w:cs="Times New Roman"/>
+          <w:sz w:val="24"/>
+          <w:szCs w:val="24"/>
+        </w:rPr>
+        <w:t xml:space="preserve"> de a backendhez hasonlóan itt is leszűkítettem a keresést előfeltételekkel:</w:t>
+      </w:r>
+    </w:p>
+    <w:p>
+      <w:pPr>
+        <w:pStyle w:val="Standard"/>
+        <w:spacing w:line="360" w:lineRule="auto"/>
+        <w:jc w:val="both"/>
+        <w:rPr>
+          <w:rFonts w:ascii="Times New Roman" w:eastAsia="Oswald" w:hAnsi="Times New Roman" w:cs="Times New Roman"/>
+          <w:sz w:val="24"/>
+          <w:szCs w:val="24"/>
+        </w:rPr>
+      </w:pPr>
+    </w:p>
+    <w:p>
+      <w:pPr>
+        <w:pStyle w:val="Standard"/>
+        <w:numPr>
+          <w:ilvl w:val="0"/>
+          <w:numId w:val="19"/>
+        </w:numPr>
+        <w:spacing w:line="360" w:lineRule="auto"/>
+        <w:jc w:val="both"/>
+        <w:rPr>
+          <w:rFonts w:ascii="Times New Roman" w:eastAsia="Oswald" w:hAnsi="Times New Roman" w:cs="Times New Roman"/>
+          <w:sz w:val="24"/>
+          <w:szCs w:val="24"/>
+        </w:rPr>
+      </w:pPr>
+      <w:r>
+        <w:rPr>
+          <w:rFonts w:ascii="Times New Roman" w:eastAsia="Oswald" w:hAnsi="Times New Roman" w:cs="Times New Roman"/>
+          <w:sz w:val="24"/>
+          <w:szCs w:val="24"/>
+        </w:rPr>
+        <w:t>legyen egy kész könyvtára a felhasználható megjelenítési eszközökből</w:t>
+      </w:r>
+    </w:p>
+    <w:p>
+      <w:pPr>
+        <w:pStyle w:val="Standard"/>
+        <w:numPr>
+          <w:ilvl w:val="0"/>
+          <w:numId w:val="19"/>
+        </w:numPr>
+        <w:spacing w:line="360" w:lineRule="auto"/>
+        <w:jc w:val="both"/>
+        <w:rPr>
+          <w:rFonts w:ascii="Times New Roman" w:eastAsia="Oswald" w:hAnsi="Times New Roman" w:cs="Times New Roman"/>
+          <w:sz w:val="24"/>
+          <w:szCs w:val="24"/>
+        </w:rPr>
+      </w:pPr>
+      <w:r>
+        <w:rPr>
+          <w:rFonts w:ascii="Times New Roman" w:eastAsia="Oswald" w:hAnsi="Times New Roman" w:cs="Times New Roman"/>
+          <w:sz w:val="24"/>
+          <w:szCs w:val="24"/>
+        </w:rPr>
+        <w:t>megbízható dokumentációval rendelkezzen</w:t>
+      </w:r>
+    </w:p>
+    <w:p>
+      <w:pPr>
+        <w:pStyle w:val="Standard"/>
+        <w:numPr>
+          <w:ilvl w:val="0"/>
+          <w:numId w:val="19"/>
+        </w:numPr>
+        <w:spacing w:line="360" w:lineRule="auto"/>
+        <w:jc w:val="both"/>
+        <w:rPr>
+          <w:rFonts w:ascii="Times New Roman" w:eastAsia="Oswald" w:hAnsi="Times New Roman" w:cs="Times New Roman"/>
+          <w:sz w:val="24"/>
+          <w:szCs w:val="24"/>
+        </w:rPr>
+      </w:pPr>
+      <w:r>
+        <w:rPr>
+          <w:rFonts w:ascii="Times New Roman" w:eastAsia="Oswald" w:hAnsi="Times New Roman" w:cs="Times New Roman"/>
+          <w:sz w:val="24"/>
+          <w:szCs w:val="24"/>
+        </w:rPr>
+        <w:t>tesztelhető legyen</w:t>
+      </w:r>
+    </w:p>
+    <w:p>
+      <w:pPr>
+        <w:pStyle w:val="Standard"/>
+        <w:numPr>
+          <w:ilvl w:val="0"/>
+          <w:numId w:val="19"/>
+        </w:numPr>
+        <w:spacing w:line="360" w:lineRule="auto"/>
+        <w:jc w:val="both"/>
+        <w:rPr>
+          <w:rFonts w:ascii="Times New Roman" w:eastAsia="Oswald" w:hAnsi="Times New Roman" w:cs="Times New Roman"/>
+          <w:sz w:val="24"/>
+          <w:szCs w:val="24"/>
+        </w:rPr>
+      </w:pPr>
+      <w:r>
+        <w:rPr>
+          <w:rFonts w:ascii="Times New Roman" w:eastAsia="Oswald" w:hAnsi="Times New Roman" w:cs="Times New Roman"/>
+          <w:sz w:val="24"/>
+          <w:szCs w:val="24"/>
+        </w:rPr>
+        <w:t>komponens alapú legyen a megközelítése</w:t>
+      </w:r>
+    </w:p>
+    <w:p>
+      <w:pPr>
+        <w:pStyle w:val="Standard"/>
+        <w:numPr>
+          <w:ilvl w:val="0"/>
+          <w:numId w:val="19"/>
+        </w:numPr>
+        <w:spacing w:line="360" w:lineRule="auto"/>
+        <w:jc w:val="both"/>
+        <w:rPr>
+          <w:rFonts w:ascii="Times New Roman" w:eastAsia="Oswald" w:hAnsi="Times New Roman" w:cs="Times New Roman"/>
+          <w:sz w:val="24"/>
+          <w:szCs w:val="24"/>
+        </w:rPr>
+      </w:pPr>
+      <w:r>
+        <w:rPr>
+          <w:rFonts w:ascii="Times New Roman" w:eastAsia="Oswald" w:hAnsi="Times New Roman" w:cs="Times New Roman"/>
+          <w:sz w:val="24"/>
+          <w:szCs w:val="24"/>
+        </w:rPr>
+        <w:t>képes legyen HTTP alapú kéréseket kezelni</w:t>
+      </w:r>
+    </w:p>
+    <w:p>
+      <w:pPr>
+        <w:pStyle w:val="Standard"/>
+        <w:numPr>
+          <w:ilvl w:val="0"/>
+          <w:numId w:val="19"/>
+        </w:numPr>
+        <w:spacing w:line="360" w:lineRule="auto"/>
+        <w:jc w:val="both"/>
+        <w:rPr>
+          <w:rFonts w:ascii="Times New Roman" w:eastAsia="Oswald" w:hAnsi="Times New Roman" w:cs="Times New Roman"/>
+          <w:sz w:val="24"/>
+          <w:szCs w:val="24"/>
+        </w:rPr>
+      </w:pPr>
+      <w:r>
+        <w:rPr>
+          <w:rFonts w:ascii="Times New Roman" w:eastAsia="Oswald" w:hAnsi="Times New Roman" w:cs="Times New Roman"/>
+          <w:sz w:val="24"/>
+          <w:szCs w:val="24"/>
+        </w:rPr>
+        <w:t>rendelkezzek tapasztalattal a használatával</w:t>
+      </w:r>
+    </w:p>
+    <w:p>
+      <w:pPr>
+        <w:pStyle w:val="Standard"/>
+        <w:numPr>
+          <w:ilvl w:val="0"/>
+          <w:numId w:val="19"/>
+        </w:numPr>
+        <w:spacing w:line="360" w:lineRule="auto"/>
+        <w:jc w:val="both"/>
+        <w:rPr>
+          <w:rFonts w:ascii="Times New Roman" w:eastAsia="Oswald" w:hAnsi="Times New Roman" w:cs="Times New Roman"/>
+          <w:sz w:val="24"/>
+          <w:szCs w:val="24"/>
+        </w:rPr>
+      </w:pPr>
+      <w:proofErr w:type="spellStart"/>
+      <w:r>
+        <w:rPr>
+          <w:rFonts w:ascii="Times New Roman" w:eastAsia="Oswald" w:hAnsi="Times New Roman" w:cs="Times New Roman"/>
+          <w:sz w:val="24"/>
+          <w:szCs w:val="24"/>
+        </w:rPr>
+        <w:t>Type</w:t>
+      </w:r>
+      <w:r>
+        <w:rPr>
+          <w:rFonts w:ascii="Times New Roman" w:eastAsia="Oswald" w:hAnsi="Times New Roman" w:cs="Times New Roman"/>
+          <w:sz w:val="24"/>
+          <w:szCs w:val="24"/>
+        </w:rPr>
+        <w:t>S</w:t>
+      </w:r>
+      <w:r>
+        <w:rPr>
+          <w:rFonts w:ascii="Times New Roman" w:eastAsia="Oswald" w:hAnsi="Times New Roman" w:cs="Times New Roman"/>
+          <w:sz w:val="24"/>
+          <w:szCs w:val="24"/>
+        </w:rPr>
+        <w:t>cript</w:t>
+      </w:r>
+      <w:proofErr w:type="spellEnd"/>
+      <w:r>
+        <w:rPr>
+          <w:rFonts w:ascii="Times New Roman" w:eastAsia="Oswald" w:hAnsi="Times New Roman" w:cs="Times New Roman"/>
+          <w:sz w:val="24"/>
+          <w:szCs w:val="24"/>
+        </w:rPr>
+        <w:t xml:space="preserve"> lehetősége</w:t>
+      </w:r>
+    </w:p>
+    <w:p>
+      <w:pPr>
+        <w:pStyle w:val="Standard"/>
+        <w:spacing w:line="360" w:lineRule="auto"/>
+        <w:jc w:val="both"/>
+        <w:rPr>
+          <w:rFonts w:ascii="Times New Roman" w:eastAsia="Oswald" w:hAnsi="Times New Roman" w:cs="Times New Roman"/>
+          <w:sz w:val="24"/>
+          <w:szCs w:val="24"/>
+        </w:rPr>
+      </w:pPr>
+    </w:p>
+    <w:p>
+      <w:pPr>
+        <w:pStyle w:val="Standard"/>
+        <w:spacing w:line="360" w:lineRule="auto"/>
+        <w:jc w:val="both"/>
+        <w:rPr>
+          <w:rFonts w:ascii="Times New Roman" w:eastAsia="Oswald" w:hAnsi="Times New Roman" w:cs="Times New Roman"/>
+          <w:sz w:val="24"/>
+          <w:szCs w:val="24"/>
+        </w:rPr>
+      </w:pPr>
+      <w:r>
+        <w:rPr>
+          <w:rFonts w:ascii="Times New Roman" w:eastAsia="Oswald" w:hAnsi="Times New Roman" w:cs="Times New Roman"/>
+          <w:sz w:val="24"/>
+          <w:szCs w:val="24"/>
+        </w:rPr>
+        <w:t>Az összes feltételemnek kettő ilyen keretrendszer felet meg</w:t>
+      </w:r>
+      <w:r>
+        <w:rPr>
+          <w:rFonts w:ascii="Times New Roman" w:eastAsia="Oswald" w:hAnsi="Times New Roman" w:cs="Times New Roman"/>
+          <w:sz w:val="24"/>
+          <w:szCs w:val="24"/>
+        </w:rPr>
+        <w:t>:</w:t>
+      </w:r>
+      <w:r>
+        <w:rPr>
+          <w:rFonts w:ascii="Times New Roman" w:eastAsia="Oswald" w:hAnsi="Times New Roman" w:cs="Times New Roman"/>
+          <w:sz w:val="24"/>
+          <w:szCs w:val="24"/>
+        </w:rPr>
+        <w:t xml:space="preserve"> az </w:t>
+      </w:r>
+      <w:proofErr w:type="spellStart"/>
+      <w:r>
+        <w:rPr>
+          <w:rFonts w:ascii="Times New Roman" w:eastAsia="Oswald" w:hAnsi="Times New Roman" w:cs="Times New Roman"/>
+          <w:sz w:val="24"/>
+          <w:szCs w:val="24"/>
+        </w:rPr>
+        <w:t>Angular</w:t>
+      </w:r>
+      <w:proofErr w:type="spellEnd"/>
+      <w:r>
+        <w:rPr>
+          <w:rFonts w:ascii="Times New Roman" w:eastAsia="Oswald" w:hAnsi="Times New Roman" w:cs="Times New Roman"/>
+          <w:sz w:val="24"/>
+          <w:szCs w:val="24"/>
+        </w:rPr>
+        <w:t xml:space="preserve"> és a </w:t>
+      </w:r>
+      <w:proofErr w:type="spellStart"/>
+      <w:r>
+        <w:rPr>
+          <w:rFonts w:ascii="Times New Roman" w:eastAsia="Oswald" w:hAnsi="Times New Roman" w:cs="Times New Roman"/>
+          <w:sz w:val="24"/>
+          <w:szCs w:val="24"/>
+        </w:rPr>
+        <w:t>React</w:t>
+      </w:r>
+      <w:proofErr w:type="spellEnd"/>
+      <w:r>
+        <w:rPr>
+          <w:rFonts w:ascii="Times New Roman" w:eastAsia="Oswald" w:hAnsi="Times New Roman" w:cs="Times New Roman"/>
+          <w:sz w:val="24"/>
+          <w:szCs w:val="24"/>
+        </w:rPr>
+        <w:t xml:space="preserve">. A végső döntésem végül az </w:t>
+      </w:r>
+      <w:proofErr w:type="spellStart"/>
+      <w:r>
+        <w:rPr>
+          <w:rFonts w:ascii="Times New Roman" w:eastAsia="Oswald" w:hAnsi="Times New Roman" w:cs="Times New Roman"/>
+          <w:sz w:val="24"/>
+          <w:szCs w:val="24"/>
+        </w:rPr>
+        <w:t>Angular</w:t>
+      </w:r>
+      <w:proofErr w:type="spellEnd"/>
+      <w:r>
+        <w:rPr>
+          <w:rFonts w:ascii="Times New Roman" w:eastAsia="Oswald" w:hAnsi="Times New Roman" w:cs="Times New Roman"/>
+          <w:sz w:val="24"/>
+          <w:szCs w:val="24"/>
+        </w:rPr>
+        <w:t xml:space="preserve"> lett mivel is egyrészt a </w:t>
+      </w:r>
+      <w:proofErr w:type="spellStart"/>
+      <w:r>
+        <w:rPr>
+          <w:rFonts w:ascii="Times New Roman" w:eastAsia="Oswald" w:hAnsi="Times New Roman" w:cs="Times New Roman"/>
+          <w:sz w:val="24"/>
+          <w:szCs w:val="24"/>
+        </w:rPr>
+        <w:t>React</w:t>
+      </w:r>
+      <w:proofErr w:type="spellEnd"/>
+      <w:r>
+        <w:rPr>
+          <w:rFonts w:ascii="Times New Roman" w:eastAsia="Oswald" w:hAnsi="Times New Roman" w:cs="Times New Roman"/>
+          <w:sz w:val="24"/>
+          <w:szCs w:val="24"/>
+        </w:rPr>
+        <w:t xml:space="preserve"> hivatalosan nem keretrendszer de mivel minden olyan funkcióval </w:t>
+      </w:r>
+      <w:r>
+        <w:rPr>
+          <w:rFonts w:ascii="Times New Roman" w:eastAsia="Oswald" w:hAnsi="Times New Roman" w:cs="Times New Roman"/>
+          <w:sz w:val="24"/>
+          <w:szCs w:val="24"/>
+        </w:rPr>
+        <w:t>rendelkezik,</w:t>
+      </w:r>
+      <w:r>
+        <w:rPr>
+          <w:rFonts w:ascii="Times New Roman" w:eastAsia="Oswald" w:hAnsi="Times New Roman" w:cs="Times New Roman"/>
+          <w:sz w:val="24"/>
+          <w:szCs w:val="24"/>
+        </w:rPr>
+        <w:t xml:space="preserve"> ami </w:t>
+      </w:r>
+      <w:r>
+        <w:rPr>
+          <w:rFonts w:ascii="Times New Roman" w:eastAsia="Oswald" w:hAnsi="Times New Roman" w:cs="Times New Roman"/>
+          <w:sz w:val="24"/>
+          <w:szCs w:val="24"/>
+        </w:rPr>
+        <w:t>ahhoz</w:t>
+      </w:r>
+      <w:r>
+        <w:rPr>
+          <w:rFonts w:ascii="Times New Roman" w:eastAsia="Oswald" w:hAnsi="Times New Roman" w:cs="Times New Roman"/>
+          <w:sz w:val="24"/>
+          <w:szCs w:val="24"/>
+        </w:rPr>
+        <w:t xml:space="preserve"> kell, hogy keretrendszerként tudjuk haszná</w:t>
+      </w:r>
+      <w:r>
+        <w:rPr>
+          <w:rFonts w:ascii="Times New Roman" w:eastAsia="Oswald" w:hAnsi="Times New Roman" w:cs="Times New Roman"/>
+          <w:sz w:val="24"/>
+          <w:szCs w:val="24"/>
+        </w:rPr>
+        <w:t xml:space="preserve">lni ezért szokás rá keretrendszerként is hivatkozni de hivatalosan csak egy frontend könyvtárnak </w:t>
+      </w:r>
+      <w:r>
+        <w:rPr>
+          <w:rFonts w:ascii="Times New Roman" w:eastAsia="Oswald" w:hAnsi="Times New Roman" w:cs="Times New Roman"/>
+          <w:sz w:val="24"/>
+          <w:szCs w:val="24"/>
+        </w:rPr>
+        <w:lastRenderedPageBreak/>
+        <w:t xml:space="preserve">számít ami megnehezítheti a fejlesztést mivel is minden eszközt külön bekell húznunk, másrészt az </w:t>
+      </w:r>
+      <w:proofErr w:type="spellStart"/>
+      <w:r>
+        <w:rPr>
+          <w:rFonts w:ascii="Times New Roman" w:eastAsia="Oswald" w:hAnsi="Times New Roman" w:cs="Times New Roman"/>
+          <w:sz w:val="24"/>
+          <w:szCs w:val="24"/>
+        </w:rPr>
+        <w:t>Angular</w:t>
+      </w:r>
+      <w:proofErr w:type="spellEnd"/>
+      <w:r>
+        <w:rPr>
+          <w:rFonts w:ascii="Times New Roman" w:eastAsia="Oswald" w:hAnsi="Times New Roman" w:cs="Times New Roman"/>
+          <w:sz w:val="24"/>
+          <w:szCs w:val="24"/>
+        </w:rPr>
+        <w:t xml:space="preserve"> </w:t>
+      </w:r>
+      <w:proofErr w:type="spellStart"/>
+      <w:r>
+        <w:rPr>
+          <w:rFonts w:ascii="Times New Roman" w:eastAsia="Oswald" w:hAnsi="Times New Roman" w:cs="Times New Roman"/>
+          <w:sz w:val="24"/>
+          <w:szCs w:val="24"/>
+        </w:rPr>
+        <w:t>TypeScript</w:t>
+      </w:r>
+      <w:proofErr w:type="spellEnd"/>
+      <w:r>
+        <w:rPr>
+          <w:rFonts w:ascii="Times New Roman" w:eastAsia="Oswald" w:hAnsi="Times New Roman" w:cs="Times New Roman"/>
+          <w:sz w:val="24"/>
+          <w:szCs w:val="24"/>
+        </w:rPr>
+        <w:t xml:space="preserve"> alapú amivel a fejlesztés alatt rengeteg hibát kitudok küszöbölni és később a tesztelés fázisánál egyszerűbb módon fogom tudni letesztelni az alkalmazásom frontend részét.</w:t>
+      </w:r>
+    </w:p>
+    <w:p>
+      <w:pPr>
+        <w:pStyle w:val="Standard"/>
+        <w:spacing w:line="360" w:lineRule="auto"/>
+        <w:jc w:val="both"/>
+        <w:rPr>
+          <w:rFonts w:ascii="Times New Roman" w:eastAsia="Oswald" w:hAnsi="Times New Roman" w:cs="Times New Roman"/>
+          <w:sz w:val="24"/>
+          <w:szCs w:val="24"/>
+        </w:rPr>
+      </w:pPr>
+    </w:p>
+    <w:p>
+      <w:pPr>
+        <w:pStyle w:val="Standard"/>
+        <w:spacing w:line="360" w:lineRule="auto"/>
+        <w:jc w:val="both"/>
+        <w:rPr>
+          <w:rFonts w:ascii="Times New Roman" w:eastAsia="Oswald" w:hAnsi="Times New Roman" w:cs="Times New Roman"/>
+          <w:sz w:val="24"/>
+          <w:szCs w:val="24"/>
+        </w:rPr>
+      </w:pPr>
+      <w:r>
+        <w:rPr>
+          <w:rFonts w:ascii="Times New Roman" w:eastAsia="Oswald" w:hAnsi="Times New Roman" w:cs="Times New Roman"/>
+          <w:sz w:val="24"/>
+          <w:szCs w:val="24"/>
+        </w:rPr>
+        <w:t xml:space="preserve">Az </w:t>
+      </w:r>
+      <w:proofErr w:type="spellStart"/>
+      <w:r>
+        <w:rPr>
+          <w:rFonts w:ascii="Times New Roman" w:eastAsia="Oswald" w:hAnsi="Times New Roman" w:cs="Times New Roman"/>
+          <w:sz w:val="24"/>
+          <w:szCs w:val="24"/>
+        </w:rPr>
+        <w:t>AngularJS</w:t>
+      </w:r>
+      <w:proofErr w:type="spellEnd"/>
+      <w:r>
+        <w:rPr>
+          <w:rFonts w:ascii="Times New Roman" w:eastAsia="Oswald" w:hAnsi="Times New Roman" w:cs="Times New Roman"/>
+          <w:sz w:val="24"/>
+          <w:szCs w:val="24"/>
+        </w:rPr>
+        <w:t xml:space="preserve"> 2010-ben jelent meg, az első hivatalos frontend </w:t>
+      </w:r>
+      <w:proofErr w:type="spellStart"/>
+      <w:r>
+        <w:rPr>
+          <w:rFonts w:ascii="Times New Roman" w:eastAsia="Oswald" w:hAnsi="Times New Roman" w:cs="Times New Roman"/>
+          <w:sz w:val="24"/>
+          <w:szCs w:val="24"/>
+        </w:rPr>
+        <w:t>keretrendszerk</w:t>
+      </w:r>
+      <w:proofErr w:type="spellEnd"/>
+      <w:r>
+        <w:rPr>
+          <w:rFonts w:ascii="Times New Roman" w:eastAsia="Oswald" w:hAnsi="Times New Roman" w:cs="Times New Roman"/>
+          <w:sz w:val="24"/>
+          <w:szCs w:val="24"/>
+        </w:rPr>
+        <w:t xml:space="preserve"> között és felforgatta az akkori trendeket a webalkalmazások fejlesztésében. A fejlesztést Google végezte és az első megjelenése óta rengeteg változtatáson esett át a rendszer annak érdekében, hogy minél jobbá váljon. Később </w:t>
+      </w:r>
+      <w:r>
+        <w:rPr>
+          <w:rFonts w:ascii="Times New Roman" w:eastAsia="Oswald" w:hAnsi="Times New Roman" w:cs="Times New Roman"/>
+          <w:sz w:val="24"/>
+          <w:szCs w:val="24"/>
+        </w:rPr>
+        <w:t xml:space="preserve">2014-ben a </w:t>
+      </w:r>
+      <w:proofErr w:type="spellStart"/>
+      <w:r>
+        <w:rPr>
+          <w:rFonts w:ascii="Times New Roman" w:eastAsia="Oswald" w:hAnsi="Times New Roman" w:cs="Times New Roman"/>
+          <w:sz w:val="24"/>
+          <w:szCs w:val="24"/>
+        </w:rPr>
+        <w:t>Angular</w:t>
+      </w:r>
+      <w:proofErr w:type="spellEnd"/>
+      <w:r>
+        <w:rPr>
+          <w:rFonts w:ascii="Times New Roman" w:eastAsia="Oswald" w:hAnsi="Times New Roman" w:cs="Times New Roman"/>
+          <w:sz w:val="24"/>
+          <w:szCs w:val="24"/>
+        </w:rPr>
+        <w:t xml:space="preserve"> Version 2 megjelenésével az </w:t>
+      </w:r>
+      <w:proofErr w:type="spellStart"/>
+      <w:r>
+        <w:rPr>
+          <w:rFonts w:ascii="Times New Roman" w:eastAsia="Oswald" w:hAnsi="Times New Roman" w:cs="Times New Roman"/>
+          <w:sz w:val="24"/>
+          <w:szCs w:val="24"/>
+        </w:rPr>
+        <w:t>AngularJS</w:t>
+      </w:r>
+      <w:proofErr w:type="spellEnd"/>
+      <w:r>
+        <w:rPr>
+          <w:rFonts w:ascii="Times New Roman" w:eastAsia="Oswald" w:hAnsi="Times New Roman" w:cs="Times New Roman"/>
+          <w:sz w:val="24"/>
+          <w:szCs w:val="24"/>
+        </w:rPr>
+        <w:t xml:space="preserve"> nevet megváltoztatták </w:t>
+      </w:r>
+      <w:proofErr w:type="spellStart"/>
+      <w:r>
+        <w:rPr>
+          <w:rFonts w:ascii="Times New Roman" w:eastAsia="Oswald" w:hAnsi="Times New Roman" w:cs="Times New Roman"/>
+          <w:sz w:val="24"/>
+          <w:szCs w:val="24"/>
+        </w:rPr>
+        <w:t>Angular-ra</w:t>
+      </w:r>
+      <w:proofErr w:type="spellEnd"/>
+      <w:r>
+        <w:rPr>
+          <w:rFonts w:ascii="Times New Roman" w:eastAsia="Oswald" w:hAnsi="Times New Roman" w:cs="Times New Roman"/>
+          <w:sz w:val="24"/>
+          <w:szCs w:val="24"/>
+        </w:rPr>
+        <w:t>. Jelen pillanatban a 13. verziójú rendszer elérhető, amit én is használni fogok az alkalmazásom fejlesztéséhez.</w:t>
+      </w:r>
+    </w:p>
+    <w:p>
+      <w:pPr>
+        <w:pStyle w:val="Standard"/>
+        <w:spacing w:line="360" w:lineRule="auto"/>
+        <w:jc w:val="both"/>
+        <w:rPr>
+          <w:rFonts w:ascii="Times New Roman" w:eastAsia="Oswald" w:hAnsi="Times New Roman" w:cs="Times New Roman"/>
+          <w:sz w:val="24"/>
+          <w:szCs w:val="24"/>
+        </w:rPr>
+      </w:pPr>
+      <w:r>
+        <w:rPr>
+          <w:rFonts w:ascii="Times New Roman" w:eastAsia="Oswald" w:hAnsi="Times New Roman" w:cs="Times New Roman"/>
+          <w:sz w:val="24"/>
+          <w:szCs w:val="24"/>
+        </w:rPr>
+        <w:t xml:space="preserve"> </w:t>
+      </w:r>
+    </w:p>
+    <w:p>
+      <w:pPr>
+        <w:pStyle w:val="Standard"/>
+        <w:spacing w:line="360" w:lineRule="auto"/>
+        <w:jc w:val="both"/>
+        <w:rPr>
+          <w:rFonts w:ascii="Times New Roman" w:eastAsia="Oswald" w:hAnsi="Times New Roman" w:cs="Times New Roman"/>
+          <w:sz w:val="24"/>
+          <w:szCs w:val="24"/>
+        </w:rPr>
+      </w:pPr>
+      <w:r>
+        <w:rPr>
+          <w:rFonts w:ascii="Times New Roman" w:eastAsia="Oswald" w:hAnsi="Times New Roman" w:cs="Times New Roman"/>
+          <w:sz w:val="24"/>
+          <w:szCs w:val="24"/>
+        </w:rPr>
+        <w:t xml:space="preserve">Az </w:t>
+      </w:r>
+      <w:proofErr w:type="spellStart"/>
+      <w:r>
+        <w:rPr>
+          <w:rFonts w:ascii="Times New Roman" w:eastAsia="Oswald" w:hAnsi="Times New Roman" w:cs="Times New Roman"/>
+          <w:sz w:val="24"/>
+          <w:szCs w:val="24"/>
+        </w:rPr>
+        <w:t>Angular</w:t>
+      </w:r>
+      <w:proofErr w:type="spellEnd"/>
+      <w:r>
+        <w:rPr>
+          <w:rFonts w:ascii="Times New Roman" w:eastAsia="Oswald" w:hAnsi="Times New Roman" w:cs="Times New Roman"/>
+          <w:sz w:val="24"/>
+          <w:szCs w:val="24"/>
+        </w:rPr>
+        <w:t xml:space="preserve"> </w:t>
+      </w:r>
+      <w:proofErr w:type="spellStart"/>
+      <w:r>
+        <w:rPr>
+          <w:rFonts w:ascii="Times New Roman" w:eastAsia="Oswald" w:hAnsi="Times New Roman" w:cs="Times New Roman"/>
+          <w:sz w:val="24"/>
+          <w:szCs w:val="24"/>
+        </w:rPr>
+        <w:t>TypeScript</w:t>
+      </w:r>
+      <w:proofErr w:type="spellEnd"/>
+      <w:r>
+        <w:rPr>
+          <w:rFonts w:ascii="Times New Roman" w:eastAsia="Oswald" w:hAnsi="Times New Roman" w:cs="Times New Roman"/>
+          <w:sz w:val="24"/>
+          <w:szCs w:val="24"/>
+        </w:rPr>
+        <w:t xml:space="preserve"> alapú, azaz a fejlesztés nem sima JavaScript nyelven fog megtörténni, hanem egy a JavaScript felett álló nyelv által. Ez azért hasznos mivel mielőtt a kódom átalakulna JavaScript-é azelőtt átesik rengeteg ellenőrzésen ami</w:t>
+      </w:r>
+      <w:r>
+        <w:rPr>
+          <w:rFonts w:ascii="Times New Roman" w:eastAsia="Oswald" w:hAnsi="Times New Roman" w:cs="Times New Roman"/>
+          <w:sz w:val="24"/>
+          <w:szCs w:val="24"/>
+        </w:rPr>
+        <w:t xml:space="preserve"> azért hasznos mivel a JavaScript-ben nem kell típusokat megadni ezért rengeteg programozó által elkövetett hiba fordulhat elő viszont ezzel, hogy a programozó rá van kényszerítve arra, hogy bizonyos szabályokat betartson ami a </w:t>
+      </w:r>
+      <w:proofErr w:type="spellStart"/>
+      <w:proofErr w:type="gramStart"/>
+      <w:r>
+        <w:rPr>
+          <w:rFonts w:ascii="Times New Roman" w:eastAsia="Oswald" w:hAnsi="Times New Roman" w:cs="Times New Roman"/>
+          <w:sz w:val="24"/>
+          <w:szCs w:val="24"/>
+        </w:rPr>
+        <w:t>tsconfig.json</w:t>
+      </w:r>
+      <w:proofErr w:type="spellEnd"/>
+      <w:proofErr w:type="gramEnd"/>
+      <w:r>
+        <w:rPr>
+          <w:rFonts w:ascii="Times New Roman" w:eastAsia="Oswald" w:hAnsi="Times New Roman" w:cs="Times New Roman"/>
+          <w:sz w:val="24"/>
+          <w:szCs w:val="24"/>
+        </w:rPr>
+        <w:t>-ben vanna eltárolva</w:t>
+      </w:r>
+      <w:r>
+        <w:rPr>
+          <w:rFonts w:ascii="Times New Roman" w:eastAsia="Oswald" w:hAnsi="Times New Roman" w:cs="Times New Roman"/>
+          <w:sz w:val="24"/>
+          <w:szCs w:val="24"/>
+        </w:rPr>
+        <w:t xml:space="preserve"> ezért a hibák száma is drasztikusan csökkenhet</w:t>
+      </w:r>
+      <w:r>
+        <w:rPr>
+          <w:rFonts w:ascii="Times New Roman" w:eastAsia="Oswald" w:hAnsi="Times New Roman" w:cs="Times New Roman"/>
+          <w:sz w:val="24"/>
+          <w:szCs w:val="24"/>
+        </w:rPr>
+        <w:t>.</w:t>
+      </w:r>
+      <w:r>
+        <w:rPr>
+          <w:rFonts w:ascii="Times New Roman" w:eastAsia="Oswald" w:hAnsi="Times New Roman" w:cs="Times New Roman"/>
+          <w:sz w:val="24"/>
+          <w:szCs w:val="24"/>
+        </w:rPr>
+        <w:t xml:space="preserve"> </w:t>
+      </w:r>
+    </w:p>
+    <w:p>
+      <w:pPr>
+        <w:pStyle w:val="Standard"/>
+        <w:spacing w:line="360" w:lineRule="auto"/>
+        <w:jc w:val="both"/>
+        <w:rPr>
+          <w:rFonts w:ascii="Times New Roman" w:eastAsia="Oswald" w:hAnsi="Times New Roman" w:cs="Times New Roman"/>
+          <w:sz w:val="24"/>
+          <w:szCs w:val="24"/>
+        </w:rPr>
+      </w:pPr>
+    </w:p>
+    <w:p>
+      <w:pPr>
+        <w:pStyle w:val="Standard"/>
+        <w:spacing w:line="360" w:lineRule="auto"/>
+        <w:jc w:val="center"/>
+        <w:rPr>
+          <w:rFonts w:ascii="Times New Roman" w:eastAsia="Oswald" w:hAnsi="Times New Roman" w:cs="Times New Roman"/>
+          <w:sz w:val="24"/>
+          <w:szCs w:val="24"/>
+        </w:rPr>
+      </w:pPr>
+      <w:r>
+        <w:rPr>
+          <w:rFonts w:ascii="Times New Roman" w:eastAsia="Oswald" w:hAnsi="Times New Roman" w:cs="Times New Roman"/>
+          <w:noProof/>
+          <w:sz w:val="24"/>
+          <w:szCs w:val="24"/>
+        </w:rPr>
+        <w:drawing>
+          <wp:inline distT="0" distB="0" distL="0" distR="0" wp14:anchorId="2F463D0E" wp14:editId="75049B4E">
+            <wp:extent cx="4859079" cy="3355715"/>
+            <wp:effectExtent l="0" t="0" r="0" b="0"/>
+            <wp:docPr id="18" name="Kép 18"/>
+            <wp:cNvGraphicFramePr>
+              <a:graphicFrameLocks xmlns:a="http://schemas.openxmlformats.org/drawingml/2006/main" noChangeAspect="1"/>
+            </wp:cNvGraphicFramePr>
+            <a:graphic xmlns:a="http://schemas.openxmlformats.org/drawingml/2006/main">
+              <a:graphicData uri="http://schemas.openxmlformats.org/drawingml/2006/picture">
+                <pic:pic xmlns:pic="http://schemas.openxmlformats.org/drawingml/2006/picture">
+                  <pic:nvPicPr>
+                    <pic:cNvPr id="0" name="Picture 19"/>
+                    <pic:cNvPicPr>
+                      <a:picLocks noChangeAspect="1" noChangeArrowheads="1"/>
+                    </pic:cNvPicPr>
+                  </pic:nvPicPr>
+                  <pic:blipFill>
+                    <a:blip r:embed="rId25">
+                      <a:extLst>
+                        <a:ext uri="{28A0092B-C50C-407E-A947-70E740481C1C}">
+                          <a14:useLocalDpi xmlns:a14="http://schemas.microsoft.com/office/drawing/2010/main" val="0"/>
+                        </a:ext>
+                      </a:extLst>
+                    </a:blip>
+                    <a:srcRect/>
+                    <a:stretch>
+                      <a:fillRect/>
+                    </a:stretch>
+                  </pic:blipFill>
+                  <pic:spPr bwMode="auto">
+                    <a:xfrm>
+                      <a:off x="0" y="0"/>
+                      <a:ext cx="4864864" cy="3359710"/>
+                    </a:xfrm>
+                    <a:prstGeom prst="rect">
+                      <a:avLst/>
+                    </a:prstGeom>
+                    <a:noFill/>
+                    <a:ln>
+                      <a:noFill/>
+                    </a:ln>
+                  </pic:spPr>
+                </pic:pic>
+              </a:graphicData>
+            </a:graphic>
+          </wp:inline>
+        </w:drawing>
+      </w:r>
+    </w:p>
+    <w:p>
+      <w:pPr>
+        <w:pStyle w:val="Standard"/>
+        <w:spacing w:line="360" w:lineRule="auto"/>
+        <w:jc w:val="both"/>
+        <w:rPr>
+          <w:rFonts w:ascii="Times New Roman" w:eastAsia="Oswald" w:hAnsi="Times New Roman" w:cs="Times New Roman"/>
+          <w:sz w:val="24"/>
+          <w:szCs w:val="24"/>
+        </w:rPr>
+      </w:pPr>
+    </w:p>
+    <w:p>
+      <w:pPr>
+        <w:pStyle w:val="Standard"/>
+        <w:spacing w:line="360" w:lineRule="auto"/>
+        <w:jc w:val="both"/>
+        <w:rPr>
+          <w:rFonts w:ascii="Times New Roman" w:eastAsia="Oswald" w:hAnsi="Times New Roman" w:cs="Times New Roman"/>
+          <w:sz w:val="24"/>
+          <w:szCs w:val="24"/>
+        </w:rPr>
+      </w:pPr>
+      <w:r>
+        <w:rPr>
+          <w:rFonts w:ascii="Times New Roman" w:eastAsia="Oswald" w:hAnsi="Times New Roman" w:cs="Times New Roman"/>
+          <w:sz w:val="24"/>
+          <w:szCs w:val="24"/>
+        </w:rPr>
+        <w:t xml:space="preserve">Ezenfelül a </w:t>
+      </w:r>
+      <w:proofErr w:type="spellStart"/>
+      <w:r>
+        <w:rPr>
+          <w:rFonts w:ascii="Times New Roman" w:eastAsia="Oswald" w:hAnsi="Times New Roman" w:cs="Times New Roman"/>
+          <w:sz w:val="24"/>
+          <w:szCs w:val="24"/>
+        </w:rPr>
+        <w:t>TypeScript</w:t>
+      </w:r>
+      <w:proofErr w:type="spellEnd"/>
+      <w:r>
+        <w:rPr>
+          <w:rFonts w:ascii="Times New Roman" w:eastAsia="Oswald" w:hAnsi="Times New Roman" w:cs="Times New Roman"/>
+          <w:sz w:val="24"/>
+          <w:szCs w:val="24"/>
+        </w:rPr>
+        <w:t xml:space="preserve">-ben lehet használni </w:t>
+      </w:r>
+      <w:r>
+        <w:rPr>
+          <w:rFonts w:ascii="Times New Roman" w:eastAsia="Oswald" w:hAnsi="Times New Roman" w:cs="Times New Roman"/>
+          <w:sz w:val="24"/>
+          <w:szCs w:val="24"/>
+        </w:rPr>
+        <w:t>interfészeket,</w:t>
+      </w:r>
+      <w:r>
+        <w:rPr>
+          <w:rFonts w:ascii="Times New Roman" w:eastAsia="Oswald" w:hAnsi="Times New Roman" w:cs="Times New Roman"/>
+          <w:sz w:val="24"/>
+          <w:szCs w:val="24"/>
+        </w:rPr>
+        <w:t xml:space="preserve"> amik egyrészt a kód értelmezésében is nagy segítség tud lenni másrészt a tervezési fázisban átláthatóbb tervet tudunk készíteni </w:t>
+      </w:r>
+      <w:proofErr w:type="gramStart"/>
+      <w:r>
+        <w:rPr>
+          <w:rFonts w:ascii="Times New Roman" w:eastAsia="Oswald" w:hAnsi="Times New Roman" w:cs="Times New Roman"/>
+          <w:sz w:val="24"/>
+          <w:szCs w:val="24"/>
+        </w:rPr>
+        <w:t>a kódunkhoz</w:t>
+      </w:r>
+      <w:proofErr w:type="gramEnd"/>
+      <w:r>
+        <w:rPr>
+          <w:rFonts w:ascii="Times New Roman" w:eastAsia="Oswald" w:hAnsi="Times New Roman" w:cs="Times New Roman"/>
+          <w:sz w:val="24"/>
+          <w:szCs w:val="24"/>
+        </w:rPr>
+        <w:t xml:space="preserve"> de a későbbi tesztelési munkákat is ezzel megtudjuk könnyíteni úgy, hogy az </w:t>
+      </w:r>
+      <w:proofErr w:type="spellStart"/>
+      <w:r>
+        <w:rPr>
+          <w:rFonts w:ascii="Times New Roman" w:eastAsia="Oswald" w:hAnsi="Times New Roman" w:cs="Times New Roman"/>
+          <w:sz w:val="24"/>
+          <w:szCs w:val="24"/>
+        </w:rPr>
+        <w:t>interface-nek</w:t>
+      </w:r>
+      <w:proofErr w:type="spellEnd"/>
+      <w:r>
+        <w:rPr>
+          <w:rFonts w:ascii="Times New Roman" w:eastAsia="Oswald" w:hAnsi="Times New Roman" w:cs="Times New Roman"/>
+          <w:sz w:val="24"/>
+          <w:szCs w:val="24"/>
+        </w:rPr>
+        <w:t xml:space="preserve"> egy </w:t>
+      </w:r>
+      <w:proofErr w:type="spellStart"/>
+      <w:r>
+        <w:rPr>
+          <w:rFonts w:ascii="Times New Roman" w:eastAsia="Oswald" w:hAnsi="Times New Roman" w:cs="Times New Roman"/>
+          <w:sz w:val="24"/>
+          <w:szCs w:val="24"/>
+        </w:rPr>
+        <w:t>mock</w:t>
+      </w:r>
+      <w:proofErr w:type="spellEnd"/>
+      <w:r>
+        <w:rPr>
+          <w:rFonts w:ascii="Times New Roman" w:eastAsia="Oswald" w:hAnsi="Times New Roman" w:cs="Times New Roman"/>
+          <w:sz w:val="24"/>
+          <w:szCs w:val="24"/>
+        </w:rPr>
+        <w:t>-ját használjuk majd fel a teszt kód</w:t>
+      </w:r>
+      <w:r>
+        <w:rPr>
+          <w:rFonts w:ascii="Times New Roman" w:eastAsia="Oswald" w:hAnsi="Times New Roman" w:cs="Times New Roman"/>
+          <w:sz w:val="24"/>
+          <w:szCs w:val="24"/>
+        </w:rPr>
+        <w:t>já</w:t>
+      </w:r>
+      <w:r>
+        <w:rPr>
+          <w:rFonts w:ascii="Times New Roman" w:eastAsia="Oswald" w:hAnsi="Times New Roman" w:cs="Times New Roman"/>
+          <w:sz w:val="24"/>
+          <w:szCs w:val="24"/>
+        </w:rPr>
+        <w:t>ban.</w:t>
+      </w:r>
+    </w:p>
+    <w:p>
+      <w:pPr>
+        <w:pStyle w:val="Standard"/>
+        <w:spacing w:line="360" w:lineRule="auto"/>
+        <w:jc w:val="both"/>
+        <w:rPr>
+          <w:rFonts w:ascii="Times New Roman" w:eastAsia="Oswald" w:hAnsi="Times New Roman" w:cs="Times New Roman"/>
+          <w:sz w:val="24"/>
+          <w:szCs w:val="24"/>
+        </w:rPr>
+      </w:pPr>
+    </w:p>
+    <w:p>
+      <w:pPr>
+        <w:pStyle w:val="Standard"/>
+        <w:spacing w:line="360" w:lineRule="auto"/>
+        <w:jc w:val="both"/>
+        <w:rPr>
+          <w:rFonts w:ascii="Times New Roman" w:eastAsia="Oswald" w:hAnsi="Times New Roman" w:cs="Times New Roman"/>
+          <w:sz w:val="24"/>
+          <w:szCs w:val="24"/>
+        </w:rPr>
+      </w:pPr>
+      <w:r>
+        <w:rPr>
+          <w:rFonts w:ascii="Times New Roman" w:eastAsia="Oswald" w:hAnsi="Times New Roman" w:cs="Times New Roman"/>
+          <w:sz w:val="24"/>
+          <w:szCs w:val="24"/>
+        </w:rPr>
+        <w:t xml:space="preserve">Az </w:t>
+      </w:r>
+      <w:proofErr w:type="spellStart"/>
+      <w:r>
+        <w:rPr>
+          <w:rFonts w:ascii="Times New Roman" w:eastAsia="Oswald" w:hAnsi="Times New Roman" w:cs="Times New Roman"/>
+          <w:sz w:val="24"/>
+          <w:szCs w:val="24"/>
+        </w:rPr>
+        <w:t>Angular</w:t>
+      </w:r>
+      <w:proofErr w:type="spellEnd"/>
+      <w:r>
+        <w:rPr>
+          <w:rFonts w:ascii="Times New Roman" w:eastAsia="Oswald" w:hAnsi="Times New Roman" w:cs="Times New Roman"/>
+          <w:sz w:val="24"/>
+          <w:szCs w:val="24"/>
+        </w:rPr>
+        <w:t xml:space="preserve"> lehetőséget add arra, hogy a különböző felületek, komponensekre </w:t>
+      </w:r>
+      <w:r>
+        <w:rPr>
+          <w:rFonts w:ascii="Times New Roman" w:eastAsia="Oswald" w:hAnsi="Times New Roman" w:cs="Times New Roman"/>
+          <w:sz w:val="24"/>
+          <w:szCs w:val="24"/>
+        </w:rPr>
+        <w:t>lehessen</w:t>
+      </w:r>
+      <w:r>
+        <w:rPr>
+          <w:rFonts w:ascii="Times New Roman" w:eastAsia="Oswald" w:hAnsi="Times New Roman" w:cs="Times New Roman"/>
+          <w:sz w:val="24"/>
+          <w:szCs w:val="24"/>
+        </w:rPr>
+        <w:t xml:space="preserve"> szétbontani, ami azért hasznos, hogy minél </w:t>
+      </w:r>
+      <w:r>
+        <w:rPr>
+          <w:rFonts w:ascii="Times New Roman" w:eastAsia="Oswald" w:hAnsi="Times New Roman" w:cs="Times New Roman"/>
+          <w:sz w:val="24"/>
+          <w:szCs w:val="24"/>
+        </w:rPr>
+        <w:t xml:space="preserve">kisebb részeivel tudjunk foglalkozni az adott nagy komponensnek. Ezzel a komponenseket is képesek leszünk alrendszerekként </w:t>
+      </w:r>
+      <w:proofErr w:type="gramStart"/>
+      <w:r>
+        <w:rPr>
+          <w:rFonts w:ascii="Times New Roman" w:eastAsia="Oswald" w:hAnsi="Times New Roman" w:cs="Times New Roman"/>
+          <w:sz w:val="24"/>
+          <w:szCs w:val="24"/>
+        </w:rPr>
+        <w:t>kezelni</w:t>
+      </w:r>
+      <w:proofErr w:type="gramEnd"/>
+      <w:r>
+        <w:rPr>
+          <w:rFonts w:ascii="Times New Roman" w:eastAsia="Oswald" w:hAnsi="Times New Roman" w:cs="Times New Roman"/>
+          <w:sz w:val="24"/>
+          <w:szCs w:val="24"/>
+        </w:rPr>
+        <w:t xml:space="preserve"> ami az alkalmazásunk működést olyan formán segíti, hogy egy adott komponenst többször is feltud</w:t>
+      </w:r>
+      <w:r>
+        <w:rPr>
+          <w:rFonts w:ascii="Times New Roman" w:eastAsia="Oswald" w:hAnsi="Times New Roman" w:cs="Times New Roman"/>
+          <w:sz w:val="24"/>
+          <w:szCs w:val="24"/>
+        </w:rPr>
+        <w:t>juk</w:t>
+      </w:r>
+      <w:r>
+        <w:rPr>
+          <w:rFonts w:ascii="Times New Roman" w:eastAsia="Oswald" w:hAnsi="Times New Roman" w:cs="Times New Roman"/>
+          <w:sz w:val="24"/>
+          <w:szCs w:val="24"/>
+        </w:rPr>
+        <w:t xml:space="preserve"> használni vagy </w:t>
+      </w:r>
+      <w:r>
+        <w:rPr>
+          <w:rFonts w:ascii="Times New Roman" w:eastAsia="Oswald" w:hAnsi="Times New Roman" w:cs="Times New Roman"/>
+          <w:sz w:val="24"/>
+          <w:szCs w:val="24"/>
+        </w:rPr>
+        <w:t xml:space="preserve">egy komponenst úgy tudunk megírni, hogy a paraméteri függvényében reagáljon az adott eseményre. </w:t>
+      </w:r>
+    </w:p>
+    <w:p>
+      <w:pPr>
+        <w:pStyle w:val="Standard"/>
+        <w:spacing w:line="360" w:lineRule="auto"/>
+        <w:jc w:val="both"/>
+        <w:rPr>
+          <w:rFonts w:ascii="Times New Roman" w:eastAsia="Oswald" w:hAnsi="Times New Roman" w:cs="Times New Roman"/>
+          <w:sz w:val="24"/>
+          <w:szCs w:val="24"/>
+        </w:rPr>
+      </w:pPr>
+    </w:p>
+    <w:p>
+      <w:pPr>
+        <w:pStyle w:val="Standard"/>
+        <w:spacing w:line="360" w:lineRule="auto"/>
+        <w:jc w:val="center"/>
+        <w:rPr>
+          <w:rFonts w:ascii="Times New Roman" w:eastAsia="Oswald" w:hAnsi="Times New Roman" w:cs="Times New Roman"/>
+          <w:sz w:val="24"/>
+          <w:szCs w:val="24"/>
+        </w:rPr>
+      </w:pPr>
+      <w:r>
+        <w:rPr>
+          <w:rFonts w:ascii="Times New Roman" w:eastAsia="Oswald" w:hAnsi="Times New Roman" w:cs="Times New Roman"/>
+          <w:noProof/>
+          <w:sz w:val="24"/>
+          <w:szCs w:val="24"/>
+        </w:rPr>
+        <w:drawing>
+          <wp:inline distT="0" distB="0" distL="0" distR="0" wp14:anchorId="364F02F5" wp14:editId="568FFD78">
+            <wp:extent cx="3700233" cy="3441062"/>
+            <wp:effectExtent l="0" t="0" r="0" b="7620"/>
+            <wp:docPr id="19" name="Kép 19"/>
+            <wp:cNvGraphicFramePr>
+              <a:graphicFrameLocks xmlns:a="http://schemas.openxmlformats.org/drawingml/2006/main" noChangeAspect="1"/>
+            </wp:cNvGraphicFramePr>
+            <a:graphic xmlns:a="http://schemas.openxmlformats.org/drawingml/2006/main">
+              <a:graphicData uri="http://schemas.openxmlformats.org/drawingml/2006/picture">
+                <pic:pic xmlns:pic="http://schemas.openxmlformats.org/drawingml/2006/picture">
+                  <pic:nvPicPr>
+                    <pic:cNvPr id="0" name="Picture 20"/>
+                    <pic:cNvPicPr>
+                      <a:picLocks noChangeAspect="1" noChangeArrowheads="1"/>
+                    </pic:cNvPicPr>
+                  </pic:nvPicPr>
+                  <pic:blipFill>
+                    <a:blip r:embed="rId26">
+                      <a:extLst>
+                        <a:ext uri="{28A0092B-C50C-407E-A947-70E740481C1C}">
+                          <a14:useLocalDpi xmlns:a14="http://schemas.microsoft.com/office/drawing/2010/main" val="0"/>
+                        </a:ext>
+                      </a:extLst>
+                    </a:blip>
+                    <a:srcRect/>
+                    <a:stretch>
+                      <a:fillRect/>
+                    </a:stretch>
+                  </pic:blipFill>
+                  <pic:spPr bwMode="auto">
+                    <a:xfrm>
+                      <a:off x="0" y="0"/>
+                      <a:ext cx="3714746" cy="3454558"/>
+                    </a:xfrm>
+                    <a:prstGeom prst="rect">
+                      <a:avLst/>
+                    </a:prstGeom>
+                    <a:noFill/>
+                    <a:ln>
+                      <a:noFill/>
+                    </a:ln>
+                  </pic:spPr>
+                </pic:pic>
+              </a:graphicData>
+            </a:graphic>
+          </wp:inline>
+        </w:drawing>
+      </w:r>
+    </w:p>
+    <w:p>
+      <w:pPr>
+        <w:pStyle w:val="Standard"/>
+        <w:spacing w:line="360" w:lineRule="auto"/>
+        <w:jc w:val="both"/>
+        <w:rPr>
+          <w:rFonts w:ascii="Times New Roman" w:eastAsia="Oswald" w:hAnsi="Times New Roman" w:cs="Times New Roman"/>
+          <w:sz w:val="24"/>
+          <w:szCs w:val="24"/>
+        </w:rPr>
+      </w:pPr>
+    </w:p>
+    <w:p>
+      <w:pPr>
+        <w:pStyle w:val="Standard"/>
+        <w:spacing w:line="360" w:lineRule="auto"/>
+        <w:jc w:val="both"/>
+        <w:rPr>
+          <w:rFonts w:ascii="Times New Roman" w:eastAsia="Oswald" w:hAnsi="Times New Roman" w:cs="Times New Roman"/>
+          <w:sz w:val="24"/>
+          <w:szCs w:val="24"/>
+        </w:rPr>
+      </w:pPr>
+      <w:r>
+        <w:rPr>
+          <w:rFonts w:ascii="Times New Roman" w:eastAsia="Oswald" w:hAnsi="Times New Roman" w:cs="Times New Roman"/>
+          <w:sz w:val="24"/>
+          <w:szCs w:val="24"/>
+        </w:rPr>
+        <w:t>A fejlesztéshez ugyan úgy a Microsoft</w:t>
+      </w:r>
+      <w:r>
+        <w:rPr>
+          <w:rFonts w:ascii="Times New Roman" w:eastAsia="Oswald" w:hAnsi="Times New Roman" w:cs="Times New Roman"/>
+          <w:sz w:val="24"/>
+          <w:szCs w:val="24"/>
+        </w:rPr>
+        <w:t xml:space="preserve"> által fejlesztett Visual </w:t>
+      </w:r>
+      <w:proofErr w:type="spellStart"/>
+      <w:r>
+        <w:rPr>
+          <w:rFonts w:ascii="Times New Roman" w:eastAsia="Oswald" w:hAnsi="Times New Roman" w:cs="Times New Roman"/>
+          <w:sz w:val="24"/>
+          <w:szCs w:val="24"/>
+        </w:rPr>
+        <w:t>Studio</w:t>
+      </w:r>
+      <w:proofErr w:type="spellEnd"/>
+      <w:r>
+        <w:rPr>
+          <w:rFonts w:ascii="Times New Roman" w:eastAsia="Oswald" w:hAnsi="Times New Roman" w:cs="Times New Roman"/>
+          <w:sz w:val="24"/>
+          <w:szCs w:val="24"/>
+        </w:rPr>
+        <w:t xml:space="preserve"> </w:t>
+      </w:r>
+      <w:proofErr w:type="spellStart"/>
+      <w:r>
+        <w:rPr>
+          <w:rFonts w:ascii="Times New Roman" w:eastAsia="Oswald" w:hAnsi="Times New Roman" w:cs="Times New Roman"/>
+          <w:sz w:val="24"/>
+          <w:szCs w:val="24"/>
+        </w:rPr>
+        <w:t>Code</w:t>
+      </w:r>
+      <w:proofErr w:type="spellEnd"/>
+      <w:r>
+        <w:rPr>
+          <w:rFonts w:ascii="Times New Roman" w:eastAsia="Oswald" w:hAnsi="Times New Roman" w:cs="Times New Roman"/>
+          <w:sz w:val="24"/>
+          <w:szCs w:val="24"/>
+        </w:rPr>
+        <w:t xml:space="preserve"> szöveg/kód szerkesztőt fogom használni a forrás állományom szerkesztéséhez</w:t>
+      </w:r>
+      <w:r>
+        <w:rPr>
+          <w:rFonts w:ascii="Times New Roman" w:eastAsia="Oswald" w:hAnsi="Times New Roman" w:cs="Times New Roman"/>
+          <w:sz w:val="24"/>
+          <w:szCs w:val="24"/>
+        </w:rPr>
+        <w:t xml:space="preserve">, ugyan azzal a </w:t>
+      </w:r>
+      <w:proofErr w:type="gramStart"/>
+      <w:r>
+        <w:rPr>
+          <w:rFonts w:ascii="Times New Roman" w:eastAsia="Oswald" w:hAnsi="Times New Roman" w:cs="Times New Roman"/>
+          <w:sz w:val="24"/>
+          <w:szCs w:val="24"/>
+        </w:rPr>
+        <w:t>verzióval</w:t>
+      </w:r>
+      <w:proofErr w:type="gramEnd"/>
+      <w:r>
+        <w:rPr>
+          <w:rFonts w:ascii="Times New Roman" w:eastAsia="Oswald" w:hAnsi="Times New Roman" w:cs="Times New Roman"/>
+          <w:sz w:val="24"/>
+          <w:szCs w:val="24"/>
+        </w:rPr>
+        <w:t xml:space="preserve"> amit a backend fejlesztésénél használok. Emellett pedig itt is a parancssort fogom használni az alkalmazás indításához és a különböző csomagok letöltéséhez és telepítéséhez.</w:t>
+      </w:r>
+    </w:p>
+    <w:p>
+      <w:pPr>
+        <w:pStyle w:val="Standard"/>
+        <w:spacing w:line="360" w:lineRule="auto"/>
+        <w:jc w:val="both"/>
+        <w:rPr>
+          <w:rFonts w:ascii="Times New Roman" w:eastAsia="Oswald" w:hAnsi="Times New Roman" w:cs="Times New Roman"/>
+          <w:sz w:val="24"/>
+          <w:szCs w:val="24"/>
+        </w:rPr>
+      </w:pPr>
+      <w:r>
+        <w:rPr>
+          <w:rFonts w:ascii="Times New Roman" w:eastAsia="Oswald" w:hAnsi="Times New Roman" w:cs="Times New Roman"/>
+          <w:sz w:val="24"/>
+          <w:szCs w:val="24"/>
+        </w:rPr>
+        <w:lastRenderedPageBreak/>
+        <w:t>A technológiákon kívül követni fogom az MVC (</w:t>
+      </w:r>
+      <w:proofErr w:type="spellStart"/>
+      <w:r>
+        <w:rPr>
+          <w:rFonts w:ascii="Times New Roman" w:eastAsia="Oswald" w:hAnsi="Times New Roman" w:cs="Times New Roman"/>
+          <w:sz w:val="24"/>
+          <w:szCs w:val="24"/>
+        </w:rPr>
+        <w:t>Model-View-Controller</w:t>
+      </w:r>
+      <w:proofErr w:type="spellEnd"/>
+      <w:r>
+        <w:rPr>
+          <w:rFonts w:ascii="Times New Roman" w:eastAsia="Oswald" w:hAnsi="Times New Roman" w:cs="Times New Roman"/>
+          <w:sz w:val="24"/>
+          <w:szCs w:val="24"/>
+        </w:rPr>
+        <w:t xml:space="preserve">) programtervezési mintát. Ez minta három részből áll és azt a célt szolgálja, hogy a frontend </w:t>
+      </w:r>
+      <w:r>
+        <w:rPr>
+          <w:rFonts w:ascii="Times New Roman" w:eastAsia="Oswald" w:hAnsi="Times New Roman" w:cs="Times New Roman"/>
+          <w:sz w:val="24"/>
+          <w:szCs w:val="24"/>
+        </w:rPr>
+        <w:t xml:space="preserve">és </w:t>
+      </w:r>
+      <w:r>
+        <w:rPr>
+          <w:rFonts w:ascii="Times New Roman" w:eastAsia="Oswald" w:hAnsi="Times New Roman" w:cs="Times New Roman"/>
+          <w:sz w:val="24"/>
+          <w:szCs w:val="24"/>
+        </w:rPr>
+        <w:t>backend elkülönítésen kívül a kódban is legyenek jól meghatározható réteg annak érdekében, hogy a kód logikai rész is felbontható legyen alegységekre.</w:t>
+      </w:r>
+    </w:p>
+    <w:p>
+      <w:pPr>
+        <w:pStyle w:val="Standard"/>
+        <w:spacing w:line="360" w:lineRule="auto"/>
+        <w:jc w:val="both"/>
+        <w:rPr>
+          <w:rFonts w:ascii="Times New Roman" w:eastAsia="Oswald" w:hAnsi="Times New Roman" w:cs="Times New Roman"/>
+          <w:sz w:val="24"/>
+          <w:szCs w:val="24"/>
+        </w:rPr>
+      </w:pPr>
+    </w:p>
+    <w:p>
+      <w:pPr>
+        <w:pStyle w:val="Standard"/>
+        <w:numPr>
+          <w:ilvl w:val="0"/>
+          <w:numId w:val="20"/>
+        </w:numPr>
+        <w:spacing w:line="360" w:lineRule="auto"/>
+        <w:jc w:val="both"/>
+        <w:rPr>
+          <w:rFonts w:ascii="Times New Roman" w:eastAsia="Oswald" w:hAnsi="Times New Roman" w:cs="Times New Roman"/>
+          <w:sz w:val="24"/>
+          <w:szCs w:val="24"/>
+        </w:rPr>
+      </w:pPr>
+      <w:proofErr w:type="spellStart"/>
+      <w:r>
+        <w:rPr>
+          <w:rFonts w:ascii="Times New Roman" w:eastAsia="Oswald" w:hAnsi="Times New Roman" w:cs="Times New Roman"/>
+          <w:sz w:val="24"/>
+          <w:szCs w:val="24"/>
+        </w:rPr>
+        <w:t>Model</w:t>
+      </w:r>
+      <w:proofErr w:type="spellEnd"/>
+      <w:r>
+        <w:rPr>
+          <w:rFonts w:ascii="Times New Roman" w:eastAsia="Oswald" w:hAnsi="Times New Roman" w:cs="Times New Roman"/>
+          <w:sz w:val="24"/>
+          <w:szCs w:val="24"/>
+        </w:rPr>
+        <w:t>:</w:t>
+      </w:r>
+      <w:r>
+        <w:rPr>
+          <w:rFonts w:ascii="Times New Roman" w:eastAsia="Oswald" w:hAnsi="Times New Roman" w:cs="Times New Roman"/>
+          <w:sz w:val="24"/>
+          <w:szCs w:val="24"/>
+        </w:rPr>
+        <w:t xml:space="preserve"> Adatokat és adatszerkezetet leírást tartalmazhat. Logika nem szerepelhet benne</w:t>
+      </w:r>
+      <w:r>
+        <w:rPr>
+          <w:rFonts w:ascii="Times New Roman" w:eastAsia="Oswald" w:hAnsi="Times New Roman" w:cs="Times New Roman"/>
+          <w:sz w:val="24"/>
+          <w:szCs w:val="24"/>
+        </w:rPr>
+        <w:t>.</w:t>
+      </w:r>
+    </w:p>
+    <w:p>
+      <w:pPr>
+        <w:pStyle w:val="Standard"/>
+        <w:spacing w:line="360" w:lineRule="auto"/>
+        <w:ind w:left="720"/>
+        <w:jc w:val="both"/>
+        <w:rPr>
+          <w:rFonts w:ascii="Times New Roman" w:eastAsia="Oswald" w:hAnsi="Times New Roman" w:cs="Times New Roman"/>
+          <w:sz w:val="24"/>
+          <w:szCs w:val="24"/>
+        </w:rPr>
+      </w:pPr>
+    </w:p>
+    <w:p>
+      <w:pPr>
+        <w:pStyle w:val="Standard"/>
+        <w:numPr>
+          <w:ilvl w:val="0"/>
+          <w:numId w:val="20"/>
+        </w:numPr>
+        <w:spacing w:line="360" w:lineRule="auto"/>
+        <w:jc w:val="both"/>
+        <w:rPr>
+          <w:rFonts w:ascii="Times New Roman" w:eastAsia="Oswald" w:hAnsi="Times New Roman" w:cs="Times New Roman"/>
+          <w:sz w:val="24"/>
+          <w:szCs w:val="24"/>
+        </w:rPr>
+      </w:pPr>
+      <w:proofErr w:type="spellStart"/>
+      <w:r>
+        <w:rPr>
+          <w:rFonts w:ascii="Times New Roman" w:eastAsia="Oswald" w:hAnsi="Times New Roman" w:cs="Times New Roman"/>
+          <w:sz w:val="24"/>
+          <w:szCs w:val="24"/>
+        </w:rPr>
+        <w:t>View</w:t>
+      </w:r>
+      <w:proofErr w:type="spellEnd"/>
+      <w:r>
+        <w:rPr>
+          <w:rFonts w:ascii="Times New Roman" w:eastAsia="Oswald" w:hAnsi="Times New Roman" w:cs="Times New Roman"/>
+          <w:sz w:val="24"/>
+          <w:szCs w:val="24"/>
+        </w:rPr>
+        <w:t>:</w:t>
+      </w:r>
+      <w:r>
+        <w:rPr>
+          <w:rFonts w:ascii="Times New Roman" w:eastAsia="Oswald" w:hAnsi="Times New Roman" w:cs="Times New Roman"/>
+          <w:sz w:val="24"/>
+          <w:szCs w:val="24"/>
+        </w:rPr>
+        <w:t xml:space="preserve"> Az a kód rész, ami tartalmazza a felhasználó által </w:t>
+      </w:r>
+      <w:proofErr w:type="spellStart"/>
+      <w:r>
+        <w:rPr>
+          <w:rFonts w:ascii="Times New Roman" w:eastAsia="Oswald" w:hAnsi="Times New Roman" w:cs="Times New Roman"/>
+          <w:sz w:val="24"/>
+          <w:szCs w:val="24"/>
+        </w:rPr>
+        <w:t>interaktálható</w:t>
+      </w:r>
+      <w:proofErr w:type="spellEnd"/>
+      <w:r>
+        <w:rPr>
+          <w:rFonts w:ascii="Times New Roman" w:eastAsia="Oswald" w:hAnsi="Times New Roman" w:cs="Times New Roman"/>
+          <w:sz w:val="24"/>
+          <w:szCs w:val="24"/>
+        </w:rPr>
+        <w:t xml:space="preserve"> felület</w:t>
+      </w:r>
+      <w:r>
+        <w:rPr>
+          <w:rFonts w:ascii="Times New Roman" w:eastAsia="Oswald" w:hAnsi="Times New Roman" w:cs="Times New Roman"/>
+          <w:sz w:val="24"/>
+          <w:szCs w:val="24"/>
+        </w:rPr>
+        <w:t xml:space="preserve"> és a felületnek a viselkedésének a</w:t>
+      </w:r>
+      <w:r>
+        <w:rPr>
+          <w:rFonts w:ascii="Times New Roman" w:eastAsia="Oswald" w:hAnsi="Times New Roman" w:cs="Times New Roman"/>
+          <w:sz w:val="24"/>
+          <w:szCs w:val="24"/>
+        </w:rPr>
+        <w:t xml:space="preserve"> kódját. </w:t>
+      </w:r>
+    </w:p>
+    <w:p>
+      <w:pPr>
+        <w:pStyle w:val="Standard"/>
+        <w:spacing w:line="360" w:lineRule="auto"/>
+        <w:jc w:val="both"/>
+        <w:rPr>
+          <w:rFonts w:ascii="Times New Roman" w:eastAsia="Oswald" w:hAnsi="Times New Roman" w:cs="Times New Roman"/>
+          <w:sz w:val="24"/>
+          <w:szCs w:val="24"/>
+        </w:rPr>
+      </w:pPr>
+    </w:p>
+    <w:p>
+      <w:pPr>
+        <w:pStyle w:val="Standard"/>
+        <w:numPr>
+          <w:ilvl w:val="0"/>
+          <w:numId w:val="20"/>
+        </w:numPr>
+        <w:spacing w:line="360" w:lineRule="auto"/>
+        <w:jc w:val="both"/>
+        <w:rPr>
+          <w:rFonts w:ascii="Times New Roman" w:eastAsia="Oswald" w:hAnsi="Times New Roman" w:cs="Times New Roman"/>
+          <w:sz w:val="24"/>
+          <w:szCs w:val="24"/>
+        </w:rPr>
+      </w:pPr>
+      <w:proofErr w:type="spellStart"/>
+      <w:r>
+        <w:rPr>
+          <w:rFonts w:ascii="Times New Roman" w:eastAsia="Oswald" w:hAnsi="Times New Roman" w:cs="Times New Roman"/>
+          <w:sz w:val="24"/>
+          <w:szCs w:val="24"/>
+        </w:rPr>
+        <w:t>Controller</w:t>
+      </w:r>
+      <w:proofErr w:type="spellEnd"/>
+      <w:r>
+        <w:rPr>
+          <w:rFonts w:ascii="Times New Roman" w:eastAsia="Oswald" w:hAnsi="Times New Roman" w:cs="Times New Roman"/>
+          <w:sz w:val="24"/>
+          <w:szCs w:val="24"/>
+        </w:rPr>
+        <w:t xml:space="preserve"> (Vezérlő):</w:t>
+      </w:r>
+      <w:r>
+        <w:rPr>
+          <w:rFonts w:ascii="Times New Roman" w:eastAsia="Oswald" w:hAnsi="Times New Roman" w:cs="Times New Roman"/>
+          <w:sz w:val="24"/>
+          <w:szCs w:val="24"/>
+        </w:rPr>
+        <w:t xml:space="preserve"> A program logikai része itt szerepel, ez a része köti össze a Modell és a </w:t>
+      </w:r>
+      <w:proofErr w:type="spellStart"/>
+      <w:r>
+        <w:rPr>
+          <w:rFonts w:ascii="Times New Roman" w:eastAsia="Oswald" w:hAnsi="Times New Roman" w:cs="Times New Roman"/>
+          <w:sz w:val="24"/>
+          <w:szCs w:val="24"/>
+        </w:rPr>
+        <w:t>View</w:t>
+      </w:r>
+      <w:proofErr w:type="spellEnd"/>
+      <w:r>
+        <w:rPr>
+          <w:rFonts w:ascii="Times New Roman" w:eastAsia="Oswald" w:hAnsi="Times New Roman" w:cs="Times New Roman"/>
+          <w:sz w:val="24"/>
+          <w:szCs w:val="24"/>
+        </w:rPr>
+        <w:t xml:space="preserve"> részt. A </w:t>
+      </w:r>
+      <w:proofErr w:type="spellStart"/>
+      <w:r>
+        <w:rPr>
+          <w:rFonts w:ascii="Times New Roman" w:eastAsia="Oswald" w:hAnsi="Times New Roman" w:cs="Times New Roman"/>
+          <w:sz w:val="24"/>
+          <w:szCs w:val="24"/>
+        </w:rPr>
+        <w:t>View</w:t>
+      </w:r>
+      <w:proofErr w:type="spellEnd"/>
+      <w:r>
+        <w:rPr>
+          <w:rFonts w:ascii="Times New Roman" w:eastAsia="Oswald" w:hAnsi="Times New Roman" w:cs="Times New Roman"/>
+          <w:sz w:val="24"/>
+          <w:szCs w:val="24"/>
+        </w:rPr>
+        <w:t xml:space="preserve"> rész </w:t>
+      </w:r>
+      <w:r>
+        <w:rPr>
+          <w:rFonts w:ascii="Times New Roman" w:eastAsia="Oswald" w:hAnsi="Times New Roman" w:cs="Times New Roman"/>
+          <w:sz w:val="24"/>
+          <w:szCs w:val="24"/>
+        </w:rPr>
+        <w:t xml:space="preserve">által generált kéréseket a </w:t>
+      </w:r>
+      <w:proofErr w:type="spellStart"/>
+      <w:r>
+        <w:rPr>
+          <w:rFonts w:ascii="Times New Roman" w:eastAsia="Oswald" w:hAnsi="Times New Roman" w:cs="Times New Roman"/>
+          <w:sz w:val="24"/>
+          <w:szCs w:val="24"/>
+        </w:rPr>
+        <w:t>Controller</w:t>
+      </w:r>
+      <w:proofErr w:type="spellEnd"/>
+      <w:r>
+        <w:rPr>
+          <w:rFonts w:ascii="Times New Roman" w:eastAsia="Oswald" w:hAnsi="Times New Roman" w:cs="Times New Roman"/>
+          <w:sz w:val="24"/>
+          <w:szCs w:val="24"/>
+        </w:rPr>
+        <w:t xml:space="preserve"> rész szolgálja ki a </w:t>
+      </w:r>
+      <w:proofErr w:type="spellStart"/>
+      <w:r>
+        <w:rPr>
+          <w:rFonts w:ascii="Times New Roman" w:eastAsia="Oswald" w:hAnsi="Times New Roman" w:cs="Times New Roman"/>
+          <w:sz w:val="24"/>
+          <w:szCs w:val="24"/>
+        </w:rPr>
+        <w:t>Model</w:t>
+      </w:r>
+      <w:proofErr w:type="spellEnd"/>
+      <w:r>
+        <w:rPr>
+          <w:rFonts w:ascii="Times New Roman" w:eastAsia="Oswald" w:hAnsi="Times New Roman" w:cs="Times New Roman"/>
+          <w:sz w:val="24"/>
+          <w:szCs w:val="24"/>
+        </w:rPr>
+        <w:t xml:space="preserve"> réteg által kapott adatokkal.</w:t>
+      </w:r>
+    </w:p>
+    <w:p>
+      <w:pPr>
+        <w:pStyle w:val="Standard"/>
+        <w:spacing w:line="360" w:lineRule="auto"/>
+        <w:jc w:val="both"/>
+        <w:rPr>
+          <w:rFonts w:ascii="Times New Roman" w:eastAsia="Oswald" w:hAnsi="Times New Roman" w:cs="Times New Roman"/>
+          <w:sz w:val="24"/>
+          <w:szCs w:val="24"/>
+        </w:rPr>
+      </w:pPr>
+    </w:p>
+    <w:p>
+      <w:pPr>
+        <w:pStyle w:val="Standard"/>
+        <w:spacing w:line="360" w:lineRule="auto"/>
+        <w:jc w:val="both"/>
+        <w:rPr>
+          <w:rFonts w:ascii="Times New Roman" w:eastAsia="Oswald" w:hAnsi="Times New Roman" w:cs="Times New Roman"/>
+          <w:sz w:val="24"/>
+          <w:szCs w:val="24"/>
+        </w:rPr>
+      </w:pPr>
+    </w:p>
+    <w:p>
+      <w:pPr>
+        <w:pStyle w:val="Standard"/>
+        <w:spacing w:line="360" w:lineRule="auto"/>
+        <w:jc w:val="center"/>
+        <w:rPr>
+          <w:rFonts w:ascii="Times New Roman" w:eastAsia="Oswald" w:hAnsi="Times New Roman" w:cs="Times New Roman"/>
+          <w:sz w:val="24"/>
+          <w:szCs w:val="24"/>
+        </w:rPr>
+      </w:pPr>
+      <w:r>
+        <w:rPr>
+          <w:rFonts w:ascii="Times New Roman" w:eastAsia="Oswald" w:hAnsi="Times New Roman" w:cs="Times New Roman"/>
+          <w:noProof/>
+          <w:sz w:val="24"/>
+          <w:szCs w:val="24"/>
+        </w:rPr>
+        <w:drawing>
+          <wp:inline distT="0" distB="0" distL="0" distR="0" wp14:anchorId="486D954C" wp14:editId="2C2B7438">
+            <wp:extent cx="5401710" cy="3349256"/>
+            <wp:effectExtent l="0" t="0" r="0" b="3810"/>
+            <wp:docPr id="20" name="Kép 20"/>
+            <wp:cNvGraphicFramePr>
+              <a:graphicFrameLocks xmlns:a="http://schemas.openxmlformats.org/drawingml/2006/main" noChangeAspect="1"/>
+            </wp:cNvGraphicFramePr>
+            <a:graphic xmlns:a="http://schemas.openxmlformats.org/drawingml/2006/main">
+              <a:graphicData uri="http://schemas.openxmlformats.org/drawingml/2006/picture">
+                <pic:pic xmlns:pic="http://schemas.openxmlformats.org/drawingml/2006/picture">
+                  <pic:nvPicPr>
+                    <pic:cNvPr id="0" name="Picture 21"/>
+                    <pic:cNvPicPr>
+                      <a:picLocks noChangeAspect="1" noChangeArrowheads="1"/>
+                    </pic:cNvPicPr>
+                  </pic:nvPicPr>
+                  <pic:blipFill>
+                    <a:blip r:embed="rId27">
+                      <a:extLst>
+                        <a:ext uri="{28A0092B-C50C-407E-A947-70E740481C1C}">
+                          <a14:useLocalDpi xmlns:a14="http://schemas.microsoft.com/office/drawing/2010/main" val="0"/>
+                        </a:ext>
+                      </a:extLst>
+                    </a:blip>
+                    <a:srcRect/>
+                    <a:stretch>
+                      <a:fillRect/>
+                    </a:stretch>
+                  </pic:blipFill>
+                  <pic:spPr bwMode="auto">
+                    <a:xfrm>
+                      <a:off x="0" y="0"/>
+                      <a:ext cx="5416062" cy="3358155"/>
+                    </a:xfrm>
+                    <a:prstGeom prst="rect">
+                      <a:avLst/>
+                    </a:prstGeom>
+                    <a:noFill/>
+                    <a:ln>
+                      <a:noFill/>
+                    </a:ln>
+                  </pic:spPr>
+                </pic:pic>
+              </a:graphicData>
+            </a:graphic>
+          </wp:inline>
+        </w:drawing>
+      </w:r>
+    </w:p>
+    <w:p>
+      <w:pPr>
+        <w:pStyle w:val="Standard"/>
+        <w:spacing w:line="360" w:lineRule="auto"/>
+        <w:jc w:val="both"/>
+        <w:rPr>
+          <w:rFonts w:ascii="Times New Roman" w:eastAsia="Oswald" w:hAnsi="Times New Roman" w:cs="Times New Roman"/>
+          <w:sz w:val="24"/>
+          <w:szCs w:val="24"/>
+        </w:rPr>
+      </w:pPr>
+    </w:p>
+    <w:p>
+      <w:pPr>
+        <w:pStyle w:val="Standard"/>
+        <w:spacing w:line="360" w:lineRule="auto"/>
+        <w:jc w:val="both"/>
+        <w:rPr>
+          <w:rFonts w:ascii="Times New Roman" w:eastAsia="Oswald" w:hAnsi="Times New Roman" w:cs="Times New Roman"/>
+          <w:sz w:val="24"/>
+          <w:szCs w:val="24"/>
+        </w:rPr>
+      </w:pPr>
+    </w:p>
+    <w:p>
+      <w:pPr>
+        <w:pStyle w:val="Standard"/>
+        <w:spacing w:line="360" w:lineRule="auto"/>
+        <w:jc w:val="both"/>
+        <w:rPr>
+          <w:rFonts w:ascii="Times New Roman" w:eastAsia="Oswald" w:hAnsi="Times New Roman" w:cs="Times New Roman"/>
+          <w:sz w:val="24"/>
+          <w:szCs w:val="24"/>
+        </w:rPr>
+      </w:pPr>
+      <w:r>
+        <w:rPr>
+          <w:rFonts w:ascii="Times New Roman" w:eastAsia="Oswald" w:hAnsi="Times New Roman" w:cs="Times New Roman"/>
+          <w:sz w:val="24"/>
+          <w:szCs w:val="24"/>
+        </w:rPr>
+        <w:lastRenderedPageBreak/>
+        <w:t xml:space="preserve">A programom lefejlesztéséhez egy verziókövető rendszert fogok alkalmazni, ami azt, a célt szolgálja, hogy a feladatom bármelyik mentési pontjára vissza tudjak térni, hogy ha bármilyen hiba történne a fejlesztés alatt. </w:t>
+      </w:r>
+    </w:p>
+    <w:p>
+      <w:pPr>
+        <w:pStyle w:val="Standard"/>
+        <w:spacing w:line="360" w:lineRule="auto"/>
+        <w:jc w:val="both"/>
+        <w:rPr>
+          <w:rFonts w:ascii="Times New Roman" w:eastAsia="Oswald" w:hAnsi="Times New Roman" w:cs="Times New Roman"/>
+          <w:sz w:val="24"/>
+          <w:szCs w:val="24"/>
+        </w:rPr>
+      </w:pPr>
+    </w:p>
+    <w:p>
+      <w:pPr>
+        <w:pStyle w:val="Standard"/>
+        <w:spacing w:line="360" w:lineRule="auto"/>
+        <w:jc w:val="both"/>
+        <w:rPr>
+          <w:rFonts w:ascii="Times New Roman" w:eastAsia="Oswald" w:hAnsi="Times New Roman" w:cs="Times New Roman"/>
+          <w:sz w:val="24"/>
+          <w:szCs w:val="24"/>
+        </w:rPr>
+      </w:pPr>
+      <w:r>
+        <w:rPr>
+          <w:rFonts w:ascii="Times New Roman" w:eastAsia="Oswald" w:hAnsi="Times New Roman" w:cs="Times New Roman"/>
+          <w:sz w:val="24"/>
+          <w:szCs w:val="24"/>
+        </w:rPr>
+        <w:t xml:space="preserve">Rengeteg fajta verzió követő rendszer létezik, de számomra a legmegfelelőbb a </w:t>
+      </w:r>
+      <w:proofErr w:type="spellStart"/>
+      <w:r>
+        <w:rPr>
+          <w:rFonts w:ascii="Times New Roman" w:eastAsia="Oswald" w:hAnsi="Times New Roman" w:cs="Times New Roman"/>
+          <w:sz w:val="24"/>
+          <w:szCs w:val="24"/>
+        </w:rPr>
+        <w:t>git</w:t>
+      </w:r>
+      <w:proofErr w:type="spellEnd"/>
+      <w:r>
+        <w:rPr>
+          <w:rFonts w:ascii="Times New Roman" w:eastAsia="Oswald" w:hAnsi="Times New Roman" w:cs="Times New Roman"/>
+          <w:sz w:val="24"/>
+          <w:szCs w:val="24"/>
+        </w:rPr>
+        <w:t xml:space="preserve">. Egyrészt rengeteg ingyenes tároló oldal létezik </w:t>
+      </w:r>
+      <w:r>
+        <w:rPr>
+          <w:rFonts w:ascii="Times New Roman" w:eastAsia="Oswald" w:hAnsi="Times New Roman" w:cs="Times New Roman"/>
+          <w:sz w:val="24"/>
+          <w:szCs w:val="24"/>
+        </w:rPr>
+        <w:t>hozzá,</w:t>
+      </w:r>
+      <w:r>
+        <w:rPr>
+          <w:rFonts w:ascii="Times New Roman" w:eastAsia="Oswald" w:hAnsi="Times New Roman" w:cs="Times New Roman"/>
+          <w:sz w:val="24"/>
+          <w:szCs w:val="24"/>
+        </w:rPr>
+        <w:t xml:space="preserve"> ami nagy segítség a fejlesztésben. Én a GitHub-ot fogom használni</w:t>
+      </w:r>
+      <w:r>
+        <w:rPr>
+          <w:rFonts w:ascii="Times New Roman" w:eastAsia="Oswald" w:hAnsi="Times New Roman" w:cs="Times New Roman"/>
+          <w:sz w:val="24"/>
+          <w:szCs w:val="24"/>
+        </w:rPr>
+        <w:t>, mivel is ezt az oldalt használtam az eddigi munkáim során a legtöbbet.</w:t>
+      </w:r>
+    </w:p>
+    <w:p>
+      <w:pPr>
+        <w:pStyle w:val="Standard"/>
+        <w:spacing w:line="360" w:lineRule="auto"/>
+        <w:jc w:val="both"/>
+        <w:rPr>
+          <w:rFonts w:ascii="Times New Roman" w:eastAsia="Oswald" w:hAnsi="Times New Roman" w:cs="Times New Roman"/>
+          <w:sz w:val="24"/>
+          <w:szCs w:val="24"/>
+        </w:rPr>
+      </w:pPr>
+    </w:p>
+    <w:p>
+      <w:pPr>
+        <w:pStyle w:val="Standard"/>
+        <w:spacing w:line="360" w:lineRule="auto"/>
+        <w:jc w:val="both"/>
+        <w:rPr>
+          <w:rFonts w:ascii="Times New Roman" w:eastAsia="Oswald" w:hAnsi="Times New Roman" w:cs="Times New Roman"/>
+          <w:sz w:val="24"/>
+          <w:szCs w:val="24"/>
+        </w:rPr>
+      </w:pPr>
+      <w:r>
+        <w:rPr>
+          <w:rFonts w:ascii="Times New Roman" w:eastAsia="Oswald" w:hAnsi="Times New Roman" w:cs="Times New Roman"/>
+          <w:sz w:val="24"/>
+          <w:szCs w:val="24"/>
+        </w:rPr>
+        <w:t xml:space="preserve">Annak érdekében, hogy képes legyek a fejlesztési és dokumentációs folyamatok külön választani, hogy ne legyen bennük átfedés, a </w:t>
+      </w:r>
+      <w:proofErr w:type="spellStart"/>
+      <w:r>
+        <w:rPr>
+          <w:rFonts w:ascii="Times New Roman" w:eastAsia="Oswald" w:hAnsi="Times New Roman" w:cs="Times New Roman"/>
+          <w:sz w:val="24"/>
+          <w:szCs w:val="24"/>
+        </w:rPr>
+        <w:t>git-et</w:t>
+      </w:r>
+      <w:proofErr w:type="spellEnd"/>
+      <w:r>
+        <w:rPr>
+          <w:rFonts w:ascii="Times New Roman" w:eastAsia="Oswald" w:hAnsi="Times New Roman" w:cs="Times New Roman"/>
+          <w:sz w:val="24"/>
+          <w:szCs w:val="24"/>
+        </w:rPr>
+        <w:t xml:space="preserve"> használva </w:t>
+      </w:r>
+      <w:proofErr w:type="spellStart"/>
+      <w:r>
+        <w:rPr>
+          <w:rFonts w:ascii="Times New Roman" w:eastAsia="Oswald" w:hAnsi="Times New Roman" w:cs="Times New Roman"/>
+          <w:sz w:val="24"/>
+          <w:szCs w:val="24"/>
+        </w:rPr>
+        <w:t>branch-ekre</w:t>
+      </w:r>
+      <w:proofErr w:type="spellEnd"/>
+      <w:r>
+        <w:rPr>
+          <w:rFonts w:ascii="Times New Roman" w:eastAsia="Oswald" w:hAnsi="Times New Roman" w:cs="Times New Roman"/>
+          <w:sz w:val="24"/>
+          <w:szCs w:val="24"/>
+        </w:rPr>
+        <w:t xml:space="preserve"> fogom bontani a projektemet</w:t>
+      </w:r>
+    </w:p>
+    <w:p>
+      <w:pPr>
+        <w:pStyle w:val="Standard"/>
+        <w:spacing w:line="360" w:lineRule="auto"/>
+        <w:jc w:val="both"/>
+        <w:rPr>
+          <w:rFonts w:ascii="Times New Roman" w:eastAsia="Oswald" w:hAnsi="Times New Roman" w:cs="Times New Roman"/>
+          <w:sz w:val="24"/>
+          <w:szCs w:val="24"/>
+        </w:rPr>
+      </w:pPr>
+    </w:p>
+    <w:p>
+      <w:pPr>
+        <w:pStyle w:val="Standard"/>
+        <w:spacing w:line="360" w:lineRule="auto"/>
+        <w:jc w:val="both"/>
+        <w:rPr>
+          <w:rFonts w:ascii="Times New Roman" w:eastAsia="Oswald" w:hAnsi="Times New Roman" w:cs="Times New Roman"/>
+          <w:sz w:val="24"/>
+          <w:szCs w:val="24"/>
+        </w:rPr>
+      </w:pPr>
+    </w:p>
+    <w:p>
+      <w:pPr>
+        <w:pStyle w:val="Standard"/>
+        <w:numPr>
+          <w:ilvl w:val="0"/>
+          <w:numId w:val="15"/>
+        </w:numPr>
+        <w:spacing w:line="360" w:lineRule="auto"/>
+        <w:jc w:val="both"/>
+        <w:rPr>
+          <w:rFonts w:ascii="Times New Roman" w:eastAsia="Oswald" w:hAnsi="Times New Roman" w:cs="Times New Roman"/>
+          <w:sz w:val="24"/>
+          <w:szCs w:val="24"/>
+        </w:rPr>
+      </w:pPr>
+      <w:r>
+        <w:rPr>
+          <w:rFonts w:ascii="Times New Roman" w:eastAsia="Oswald" w:hAnsi="Times New Roman" w:cs="Times New Roman"/>
+          <w:sz w:val="24"/>
+          <w:szCs w:val="24"/>
+        </w:rPr>
+        <w:t xml:space="preserve">main </w:t>
+      </w:r>
+      <w:proofErr w:type="spellStart"/>
+      <w:r>
+        <w:rPr>
+          <w:rFonts w:ascii="Times New Roman" w:eastAsia="Oswald" w:hAnsi="Times New Roman" w:cs="Times New Roman"/>
+          <w:sz w:val="24"/>
+          <w:szCs w:val="24"/>
+        </w:rPr>
+        <w:t>branch</w:t>
+      </w:r>
+      <w:proofErr w:type="spellEnd"/>
+      <w:r>
+        <w:rPr>
+          <w:rFonts w:ascii="Times New Roman" w:eastAsia="Oswald" w:hAnsi="Times New Roman" w:cs="Times New Roman"/>
+          <w:sz w:val="24"/>
+          <w:szCs w:val="24"/>
+        </w:rPr>
+        <w:t>:</w:t>
+      </w:r>
+      <w:r>
+        <w:rPr>
+          <w:rFonts w:ascii="Times New Roman" w:eastAsia="Oswald" w:hAnsi="Times New Roman" w:cs="Times New Roman"/>
+          <w:sz w:val="24"/>
+          <w:szCs w:val="24"/>
+        </w:rPr>
+        <w:t xml:space="preserve"> </w:t>
+      </w:r>
+      <w:r>
+        <w:rPr>
+          <w:rFonts w:ascii="Times New Roman" w:eastAsia="Oswald" w:hAnsi="Times New Roman" w:cs="Times New Roman"/>
+          <w:sz w:val="24"/>
+          <w:szCs w:val="24"/>
+        </w:rPr>
+        <w:t xml:space="preserve">A programom és a dokumentáció ezen a helyen található meg együttesen, ahol is az a verzió lesz elérhető, ami bármilyen fajta bemutatásra alkalmas </w:t>
+      </w:r>
+    </w:p>
+    <w:p>
+      <w:pPr>
+        <w:pStyle w:val="Standard"/>
+        <w:spacing w:line="360" w:lineRule="auto"/>
+        <w:jc w:val="both"/>
+        <w:rPr>
+          <w:rFonts w:ascii="Times New Roman" w:eastAsia="Oswald" w:hAnsi="Times New Roman" w:cs="Times New Roman"/>
+          <w:sz w:val="24"/>
+          <w:szCs w:val="24"/>
+        </w:rPr>
+      </w:pPr>
+    </w:p>
+    <w:p>
+      <w:pPr>
+        <w:pStyle w:val="Standard"/>
+        <w:numPr>
+          <w:ilvl w:val="0"/>
+          <w:numId w:val="15"/>
+        </w:numPr>
+        <w:spacing w:line="360" w:lineRule="auto"/>
+        <w:jc w:val="both"/>
+        <w:rPr>
+          <w:rFonts w:ascii="Times New Roman" w:eastAsia="Oswald" w:hAnsi="Times New Roman" w:cs="Times New Roman"/>
+          <w:sz w:val="24"/>
+          <w:szCs w:val="24"/>
+        </w:rPr>
+      </w:pPr>
+      <w:proofErr w:type="spellStart"/>
+      <w:r>
+        <w:rPr>
+          <w:rFonts w:ascii="Times New Roman" w:eastAsia="Oswald" w:hAnsi="Times New Roman" w:cs="Times New Roman"/>
+          <w:sz w:val="24"/>
+          <w:szCs w:val="24"/>
+        </w:rPr>
+        <w:t>dev</w:t>
+      </w:r>
+      <w:proofErr w:type="spellEnd"/>
+      <w:r>
+        <w:rPr>
+          <w:rFonts w:ascii="Times New Roman" w:eastAsia="Oswald" w:hAnsi="Times New Roman" w:cs="Times New Roman"/>
+          <w:sz w:val="24"/>
+          <w:szCs w:val="24"/>
+        </w:rPr>
+        <w:t xml:space="preserve"> </w:t>
+      </w:r>
+      <w:proofErr w:type="spellStart"/>
+      <w:r>
+        <w:rPr>
+          <w:rFonts w:ascii="Times New Roman" w:eastAsia="Oswald" w:hAnsi="Times New Roman" w:cs="Times New Roman"/>
+          <w:sz w:val="24"/>
+          <w:szCs w:val="24"/>
+        </w:rPr>
+        <w:t>branch</w:t>
+      </w:r>
+      <w:proofErr w:type="spellEnd"/>
+      <w:r>
+        <w:rPr>
+          <w:rFonts w:ascii="Times New Roman" w:eastAsia="Oswald" w:hAnsi="Times New Roman" w:cs="Times New Roman"/>
+          <w:sz w:val="24"/>
+          <w:szCs w:val="24"/>
+        </w:rPr>
+        <w:t>:</w:t>
+      </w:r>
+      <w:r>
+        <w:rPr>
+          <w:rFonts w:ascii="Times New Roman" w:eastAsia="Oswald" w:hAnsi="Times New Roman" w:cs="Times New Roman"/>
+          <w:sz w:val="24"/>
+          <w:szCs w:val="24"/>
+        </w:rPr>
+        <w:t xml:space="preserve"> </w:t>
+      </w:r>
+      <w:r>
+        <w:rPr>
+          <w:rFonts w:ascii="Times New Roman" w:eastAsia="Oswald" w:hAnsi="Times New Roman" w:cs="Times New Roman"/>
+          <w:sz w:val="24"/>
+          <w:szCs w:val="24"/>
+        </w:rPr>
+        <w:t xml:space="preserve">A </w:t>
+      </w:r>
+      <w:r>
+        <w:rPr>
+          <w:rFonts w:ascii="Times New Roman" w:eastAsia="Oswald" w:hAnsi="Times New Roman" w:cs="Times New Roman"/>
+          <w:sz w:val="24"/>
+          <w:szCs w:val="24"/>
+        </w:rPr>
+        <w:t xml:space="preserve">alkalmazás </w:t>
+      </w:r>
+      <w:r>
+        <w:rPr>
+          <w:rFonts w:ascii="Times New Roman" w:eastAsia="Oswald" w:hAnsi="Times New Roman" w:cs="Times New Roman"/>
+          <w:sz w:val="24"/>
+          <w:szCs w:val="24"/>
+        </w:rPr>
+        <w:t>fejlesztés alatt</w:t>
+      </w:r>
+      <w:r>
+        <w:rPr>
+          <w:rFonts w:ascii="Times New Roman" w:eastAsia="Oswald" w:hAnsi="Times New Roman" w:cs="Times New Roman"/>
+          <w:sz w:val="24"/>
+          <w:szCs w:val="24"/>
+        </w:rPr>
+        <w:t xml:space="preserve"> lévő</w:t>
+      </w:r>
+      <w:r>
+        <w:rPr>
+          <w:rFonts w:ascii="Times New Roman" w:eastAsia="Oswald" w:hAnsi="Times New Roman" w:cs="Times New Roman"/>
+          <w:sz w:val="24"/>
+          <w:szCs w:val="24"/>
+        </w:rPr>
+        <w:t xml:space="preserve"> verziója itt lesz megtalálható</w:t>
+      </w:r>
+    </w:p>
+    <w:p>
+      <w:pPr>
+        <w:pStyle w:val="Standard"/>
+        <w:spacing w:line="360" w:lineRule="auto"/>
+        <w:jc w:val="both"/>
+        <w:rPr>
+          <w:rFonts w:ascii="Times New Roman" w:eastAsia="Oswald" w:hAnsi="Times New Roman" w:cs="Times New Roman"/>
+          <w:sz w:val="24"/>
+          <w:szCs w:val="24"/>
+        </w:rPr>
+      </w:pPr>
+    </w:p>
+    <w:p>
+      <w:pPr>
+        <w:pStyle w:val="Standard"/>
+        <w:numPr>
+          <w:ilvl w:val="0"/>
+          <w:numId w:val="15"/>
+        </w:numPr>
+        <w:spacing w:line="360" w:lineRule="auto"/>
+        <w:jc w:val="both"/>
+        <w:rPr>
+          <w:rFonts w:ascii="Times New Roman" w:eastAsia="Oswald" w:hAnsi="Times New Roman" w:cs="Times New Roman"/>
+          <w:sz w:val="24"/>
+          <w:szCs w:val="24"/>
+        </w:rPr>
+      </w:pPr>
+      <w:proofErr w:type="spellStart"/>
+      <w:r>
+        <w:rPr>
+          <w:rFonts w:ascii="Times New Roman" w:eastAsia="Oswald" w:hAnsi="Times New Roman" w:cs="Times New Roman"/>
+          <w:sz w:val="24"/>
+          <w:szCs w:val="24"/>
+        </w:rPr>
+        <w:t>documentation</w:t>
+      </w:r>
+      <w:proofErr w:type="spellEnd"/>
+      <w:r>
+        <w:rPr>
+          <w:rFonts w:ascii="Times New Roman" w:eastAsia="Oswald" w:hAnsi="Times New Roman" w:cs="Times New Roman"/>
+          <w:sz w:val="24"/>
+          <w:szCs w:val="24"/>
+        </w:rPr>
+        <w:t xml:space="preserve"> </w:t>
+      </w:r>
+      <w:proofErr w:type="spellStart"/>
+      <w:r>
+        <w:rPr>
+          <w:rFonts w:ascii="Times New Roman" w:eastAsia="Oswald" w:hAnsi="Times New Roman" w:cs="Times New Roman"/>
+          <w:sz w:val="24"/>
+          <w:szCs w:val="24"/>
+        </w:rPr>
+        <w:t>branch</w:t>
+      </w:r>
+      <w:proofErr w:type="spellEnd"/>
+      <w:r>
+        <w:rPr>
+          <w:rFonts w:ascii="Times New Roman" w:eastAsia="Oswald" w:hAnsi="Times New Roman" w:cs="Times New Roman"/>
+          <w:sz w:val="24"/>
+          <w:szCs w:val="24"/>
+        </w:rPr>
+        <w:t>:</w:t>
+      </w:r>
+      <w:r>
+        <w:rPr>
+          <w:rFonts w:ascii="Times New Roman" w:eastAsia="Oswald" w:hAnsi="Times New Roman" w:cs="Times New Roman"/>
+          <w:sz w:val="24"/>
+          <w:szCs w:val="24"/>
+        </w:rPr>
+        <w:t xml:space="preserve"> </w:t>
+      </w:r>
+      <w:r>
+        <w:rPr>
+          <w:rFonts w:ascii="Times New Roman" w:eastAsia="Oswald" w:hAnsi="Times New Roman" w:cs="Times New Roman"/>
+          <w:sz w:val="24"/>
+          <w:szCs w:val="24"/>
+        </w:rPr>
+        <w:t>A dokumentáció fejlesztés alatt</w:t>
+      </w:r>
+      <w:r>
+        <w:rPr>
+          <w:rFonts w:ascii="Times New Roman" w:eastAsia="Oswald" w:hAnsi="Times New Roman" w:cs="Times New Roman"/>
+          <w:sz w:val="24"/>
+          <w:szCs w:val="24"/>
+        </w:rPr>
+        <w:t xml:space="preserve"> lévő</w:t>
+      </w:r>
+      <w:r>
+        <w:rPr>
+          <w:rFonts w:ascii="Times New Roman" w:eastAsia="Oswald" w:hAnsi="Times New Roman" w:cs="Times New Roman"/>
+          <w:sz w:val="24"/>
+          <w:szCs w:val="24"/>
+        </w:rPr>
+        <w:t xml:space="preserve"> rész itt lesz megtalálható</w:t>
+      </w:r>
+    </w:p>
+    <w:p>
+      <w:pPr>
+        <w:pStyle w:val="Standard"/>
+        <w:spacing w:line="360" w:lineRule="auto"/>
+        <w:jc w:val="both"/>
+        <w:rPr>
+          <w:rFonts w:ascii="Times New Roman" w:eastAsia="Oswald" w:hAnsi="Times New Roman" w:cs="Times New Roman"/>
+          <w:sz w:val="24"/>
+          <w:szCs w:val="24"/>
+        </w:rPr>
+      </w:pPr>
+    </w:p>
+    <w:p>
+      <w:pPr>
+        <w:pStyle w:val="Standard"/>
+        <w:spacing w:line="360" w:lineRule="auto"/>
+        <w:jc w:val="both"/>
+        <w:rPr>
+          <w:rFonts w:ascii="Times New Roman" w:eastAsia="Oswald" w:hAnsi="Times New Roman" w:cs="Times New Roman"/>
+          <w:sz w:val="24"/>
+          <w:szCs w:val="24"/>
+        </w:rPr>
+      </w:pPr>
+    </w:p>
+    <w:p>
+      <w:pPr>
+        <w:pStyle w:val="Standard"/>
+        <w:spacing w:line="360" w:lineRule="auto"/>
+        <w:jc w:val="both"/>
+        <w:rPr>
+          <w:rFonts w:ascii="Times New Roman" w:eastAsia="Oswald" w:hAnsi="Times New Roman" w:cs="Times New Roman"/>
+          <w:sz w:val="24"/>
+          <w:szCs w:val="24"/>
+        </w:rPr>
+      </w:pPr>
+      <w:r>
+        <w:rPr>
+          <w:rFonts w:ascii="Times New Roman" w:eastAsia="Oswald" w:hAnsi="Times New Roman" w:cs="Times New Roman"/>
+          <w:sz w:val="24"/>
+          <w:szCs w:val="24"/>
+        </w:rPr>
+        <w:t xml:space="preserve">Ha valamilyen új funkciót implementálok annak is fogok nyitni egy új </w:t>
+      </w:r>
+      <w:proofErr w:type="spellStart"/>
+      <w:proofErr w:type="gramStart"/>
+      <w:r>
+        <w:rPr>
+          <w:rFonts w:ascii="Times New Roman" w:eastAsia="Oswald" w:hAnsi="Times New Roman" w:cs="Times New Roman"/>
+          <w:sz w:val="24"/>
+          <w:szCs w:val="24"/>
+        </w:rPr>
+        <w:t>branch-et</w:t>
+      </w:r>
+      <w:proofErr w:type="spellEnd"/>
+      <w:proofErr w:type="gramEnd"/>
+      <w:r>
+        <w:rPr>
+          <w:rFonts w:ascii="Times New Roman" w:eastAsia="Oswald" w:hAnsi="Times New Roman" w:cs="Times New Roman"/>
+          <w:sz w:val="24"/>
+          <w:szCs w:val="24"/>
+        </w:rPr>
+        <w:t xml:space="preserve"> amit ha befejeztem akkor </w:t>
+      </w:r>
+      <w:r>
+        <w:rPr>
+          <w:rFonts w:ascii="Times New Roman" w:eastAsia="Oswald" w:hAnsi="Times New Roman" w:cs="Times New Roman"/>
+          <w:sz w:val="24"/>
+          <w:szCs w:val="24"/>
+        </w:rPr>
+        <w:t xml:space="preserve">össze </w:t>
+      </w:r>
+      <w:proofErr w:type="spellStart"/>
+      <w:r>
+        <w:rPr>
+          <w:rFonts w:ascii="Times New Roman" w:eastAsia="Oswald" w:hAnsi="Times New Roman" w:cs="Times New Roman"/>
+          <w:sz w:val="24"/>
+          <w:szCs w:val="24"/>
+        </w:rPr>
+        <w:t>merge</w:t>
+      </w:r>
+      <w:proofErr w:type="spellEnd"/>
+      <w:r>
+        <w:rPr>
+          <w:rFonts w:ascii="Times New Roman" w:eastAsia="Oswald" w:hAnsi="Times New Roman" w:cs="Times New Roman"/>
+          <w:sz w:val="24"/>
+          <w:szCs w:val="24"/>
+        </w:rPr>
+        <w:t xml:space="preserve">-elem a </w:t>
+      </w:r>
+      <w:r>
+        <w:rPr>
+          <w:rFonts w:ascii="Times New Roman" w:eastAsia="Oswald" w:hAnsi="Times New Roman" w:cs="Times New Roman"/>
+          <w:sz w:val="24"/>
+          <w:szCs w:val="24"/>
+        </w:rPr>
+        <w:t xml:space="preserve">logikailag </w:t>
+      </w:r>
+      <w:r>
+        <w:rPr>
+          <w:rFonts w:ascii="Times New Roman" w:eastAsia="Oswald" w:hAnsi="Times New Roman" w:cs="Times New Roman"/>
+          <w:sz w:val="24"/>
+          <w:szCs w:val="24"/>
+        </w:rPr>
+        <w:t xml:space="preserve">felette álló </w:t>
+      </w:r>
+      <w:proofErr w:type="spellStart"/>
+      <w:r>
+        <w:rPr>
+          <w:rFonts w:ascii="Times New Roman" w:eastAsia="Oswald" w:hAnsi="Times New Roman" w:cs="Times New Roman"/>
+          <w:sz w:val="24"/>
+          <w:szCs w:val="24"/>
+        </w:rPr>
+        <w:t>branch</w:t>
+      </w:r>
+      <w:proofErr w:type="spellEnd"/>
+      <w:r>
+        <w:rPr>
+          <w:rFonts w:ascii="Times New Roman" w:eastAsia="Oswald" w:hAnsi="Times New Roman" w:cs="Times New Roman"/>
+          <w:sz w:val="24"/>
+          <w:szCs w:val="24"/>
+        </w:rPr>
+        <w:t xml:space="preserve">-el ezzel pedig a programom vissza követhetőséget szeretném növelni.  </w:t>
+      </w:r>
+    </w:p>
+    <w:p>
+      <w:pPr>
+        <w:pStyle w:val="Standard"/>
+        <w:spacing w:line="360" w:lineRule="auto"/>
+        <w:jc w:val="both"/>
+        <w:rPr>
+          <w:rFonts w:ascii="Times New Roman" w:eastAsia="Oswald" w:hAnsi="Times New Roman" w:cs="Times New Roman"/>
+          <w:sz w:val="24"/>
+          <w:szCs w:val="24"/>
+        </w:rPr>
+      </w:pPr>
+    </w:p>
+    <w:p>
+      <w:pPr>
+        <w:pStyle w:val="Standard"/>
+        <w:spacing w:line="360" w:lineRule="auto"/>
+        <w:jc w:val="both"/>
+        <w:rPr>
+          <w:rFonts w:ascii="Times New Roman" w:eastAsia="Oswald" w:hAnsi="Times New Roman" w:cs="Times New Roman"/>
+          <w:sz w:val="24"/>
+          <w:szCs w:val="24"/>
+        </w:rPr>
+      </w:pPr>
+      <w:r>
+        <w:rPr>
+          <w:rFonts w:ascii="Times New Roman" w:eastAsia="Oswald" w:hAnsi="Times New Roman" w:cs="Times New Roman"/>
+          <w:sz w:val="24"/>
+          <w:szCs w:val="24"/>
+        </w:rPr>
+        <w:t xml:space="preserve">Ezeken felül a GitHub által biztosított </w:t>
+      </w:r>
+      <w:r>
+        <w:rPr>
+          <w:rFonts w:ascii="Times New Roman" w:eastAsia="Oswald" w:hAnsi="Times New Roman" w:cs="Times New Roman"/>
+          <w:sz w:val="24"/>
+          <w:szCs w:val="24"/>
+        </w:rPr>
+        <w:t xml:space="preserve">ingyenes </w:t>
+      </w:r>
+      <w:r>
+        <w:rPr>
+          <w:rFonts w:ascii="Times New Roman" w:eastAsia="Oswald" w:hAnsi="Times New Roman" w:cs="Times New Roman"/>
+          <w:sz w:val="24"/>
+          <w:szCs w:val="24"/>
+        </w:rPr>
+        <w:t xml:space="preserve">GitHub </w:t>
+      </w:r>
+      <w:proofErr w:type="spellStart"/>
+      <w:r>
+        <w:rPr>
+          <w:rFonts w:ascii="Times New Roman" w:eastAsia="Oswald" w:hAnsi="Times New Roman" w:cs="Times New Roman"/>
+          <w:sz w:val="24"/>
+          <w:szCs w:val="24"/>
+        </w:rPr>
+        <w:t>Desktop</w:t>
+      </w:r>
+      <w:proofErr w:type="spellEnd"/>
+      <w:r>
+        <w:rPr>
+          <w:rFonts w:ascii="Times New Roman" w:eastAsia="Oswald" w:hAnsi="Times New Roman" w:cs="Times New Roman"/>
+          <w:sz w:val="24"/>
+          <w:szCs w:val="24"/>
+        </w:rPr>
+        <w:t xml:space="preserve"> programot fogom használni a </w:t>
+      </w:r>
+      <w:proofErr w:type="spellStart"/>
+      <w:r>
+        <w:rPr>
+          <w:rFonts w:ascii="Times New Roman" w:eastAsia="Oswald" w:hAnsi="Times New Roman" w:cs="Times New Roman"/>
+          <w:sz w:val="24"/>
+          <w:szCs w:val="24"/>
+        </w:rPr>
+        <w:t>git</w:t>
+      </w:r>
+      <w:proofErr w:type="spellEnd"/>
+      <w:r>
+        <w:rPr>
+          <w:rFonts w:ascii="Times New Roman" w:eastAsia="Oswald" w:hAnsi="Times New Roman" w:cs="Times New Roman"/>
+          <w:sz w:val="24"/>
+          <w:szCs w:val="24"/>
+        </w:rPr>
+        <w:t xml:space="preserve"> által elérhető funkciók használatához. Ez azért hasznos, mivel ez a program rendelkezik egy grafikus felülettel, ahol is képes vagyok</w:t>
+      </w:r>
+      <w:r>
+        <w:rPr>
+          <w:rFonts w:ascii="Times New Roman" w:eastAsia="Oswald" w:hAnsi="Times New Roman" w:cs="Times New Roman"/>
+          <w:sz w:val="24"/>
+          <w:szCs w:val="24"/>
+        </w:rPr>
+        <w:t xml:space="preserve"> pár kattintással elvégezni azokat a feladatokat </w:t>
+      </w:r>
+      <w:r>
+        <w:rPr>
+          <w:rFonts w:ascii="Times New Roman" w:eastAsia="Oswald" w:hAnsi="Times New Roman" w:cs="Times New Roman"/>
+          <w:sz w:val="24"/>
+          <w:szCs w:val="24"/>
+        </w:rPr>
+        <w:t>elvégezni,</w:t>
+      </w:r>
+      <w:r>
+        <w:rPr>
+          <w:rFonts w:ascii="Times New Roman" w:eastAsia="Oswald" w:hAnsi="Times New Roman" w:cs="Times New Roman"/>
+          <w:sz w:val="24"/>
+          <w:szCs w:val="24"/>
+        </w:rPr>
+        <w:t xml:space="preserve"> amit parancssorból rengeteg gépeléssel tudnák csak </w:t>
+      </w:r>
+      <w:r>
+        <w:rPr>
+          <w:rFonts w:ascii="Times New Roman" w:eastAsia="Oswald" w:hAnsi="Times New Roman" w:cs="Times New Roman"/>
+          <w:sz w:val="24"/>
+          <w:szCs w:val="24"/>
+        </w:rPr>
+        <w:t>megoldani</w:t>
+      </w:r>
+      <w:r>
+        <w:rPr>
+          <w:rFonts w:ascii="Times New Roman" w:eastAsia="Oswald" w:hAnsi="Times New Roman" w:cs="Times New Roman"/>
+          <w:sz w:val="24"/>
+          <w:szCs w:val="24"/>
+        </w:rPr>
+        <w:t>.</w:t>
+      </w:r>
+      <w:r>
+        <w:rPr>
+          <w:rFonts w:ascii="Times New Roman" w:eastAsia="Oswald" w:hAnsi="Times New Roman" w:cs="Times New Roman"/>
+          <w:sz w:val="24"/>
+          <w:szCs w:val="24"/>
+        </w:rPr>
+        <w:t xml:space="preserve"> </w:t>
+      </w:r>
+    </w:p>
+    <w:p>
+      <w:pPr>
+        <w:pStyle w:val="Standard"/>
+        <w:spacing w:line="360" w:lineRule="auto"/>
+        <w:jc w:val="both"/>
+        <w:rPr>
+          <w:rFonts w:ascii="Times New Roman" w:eastAsia="Oswald" w:hAnsi="Times New Roman" w:cs="Times New Roman"/>
+          <w:sz w:val="24"/>
+          <w:szCs w:val="24"/>
+        </w:rPr>
+      </w:pPr>
+    </w:p>
+    <w:p>
+      <w:pPr>
+        <w:pStyle w:val="Standard"/>
+        <w:spacing w:line="360" w:lineRule="auto"/>
+        <w:jc w:val="both"/>
+        <w:rPr>
+          <w:rFonts w:ascii="Times New Roman" w:eastAsia="Oswald" w:hAnsi="Times New Roman" w:cs="Times New Roman"/>
+          <w:sz w:val="24"/>
+          <w:szCs w:val="24"/>
+        </w:rPr>
+      </w:pPr>
     </w:p>
     <w:p>
       <w:pPr>
@@ -11177,6 +16217,7 @@
           <w:sz w:val="32"/>
           <w:szCs w:val="32"/>
         </w:rPr>
+        <w:lastRenderedPageBreak/>
         <w:t>4.4 A terv ismertetése</w:t>
       </w:r>
     </w:p>
@@ -11278,310 +16319,347 @@
           <w:szCs w:val="24"/>
         </w:rPr>
       </w:pPr>
-    </w:p>
-    <w:p>
-      <w:pPr>
-        <w:pStyle w:val="Standard"/>
-        <w:spacing w:line="360" w:lineRule="auto"/>
-        <w:jc w:val="both"/>
-        <w:rPr>
-          <w:rFonts w:ascii="Times New Roman" w:hAnsi="Times New Roman" w:cs="Times New Roman"/>
-          <w:bCs/>
-          <w:sz w:val="24"/>
-          <w:szCs w:val="24"/>
-        </w:rPr>
-      </w:pPr>
-    </w:p>
-    <w:p>
-      <w:pPr>
-        <w:pStyle w:val="Standard"/>
-        <w:spacing w:line="360" w:lineRule="auto"/>
-        <w:jc w:val="both"/>
-        <w:rPr>
-          <w:rFonts w:ascii="Times New Roman" w:hAnsi="Times New Roman" w:cs="Times New Roman"/>
-          <w:bCs/>
-          <w:sz w:val="24"/>
-          <w:szCs w:val="24"/>
-        </w:rPr>
-      </w:pPr>
-    </w:p>
-    <w:p>
-      <w:pPr>
-        <w:pStyle w:val="Standard"/>
-        <w:spacing w:line="360" w:lineRule="auto"/>
-        <w:jc w:val="both"/>
-        <w:rPr>
-          <w:rFonts w:ascii="Times New Roman" w:hAnsi="Times New Roman" w:cs="Times New Roman"/>
-          <w:bCs/>
-          <w:sz w:val="24"/>
-          <w:szCs w:val="24"/>
-        </w:rPr>
-      </w:pPr>
-    </w:p>
-    <w:p>
-      <w:pPr>
-        <w:pStyle w:val="Standard"/>
-        <w:spacing w:line="360" w:lineRule="auto"/>
-        <w:jc w:val="both"/>
-        <w:rPr>
-          <w:rFonts w:ascii="Times New Roman" w:hAnsi="Times New Roman" w:cs="Times New Roman"/>
-          <w:bCs/>
-          <w:sz w:val="24"/>
-          <w:szCs w:val="24"/>
-        </w:rPr>
-      </w:pPr>
-    </w:p>
-    <w:p>
-      <w:pPr>
-        <w:pStyle w:val="Standard"/>
-        <w:spacing w:line="360" w:lineRule="auto"/>
-        <w:jc w:val="both"/>
-        <w:rPr>
-          <w:rFonts w:ascii="Times New Roman" w:hAnsi="Times New Roman" w:cs="Times New Roman"/>
-          <w:bCs/>
-          <w:sz w:val="24"/>
-          <w:szCs w:val="24"/>
-        </w:rPr>
-      </w:pPr>
-    </w:p>
-    <w:p>
-      <w:pPr>
-        <w:pStyle w:val="Standard"/>
-        <w:spacing w:line="360" w:lineRule="auto"/>
-        <w:jc w:val="both"/>
-        <w:rPr>
-          <w:rFonts w:ascii="Times New Roman" w:hAnsi="Times New Roman" w:cs="Times New Roman"/>
-          <w:bCs/>
-          <w:sz w:val="24"/>
-          <w:szCs w:val="24"/>
-        </w:rPr>
-      </w:pPr>
-    </w:p>
-    <w:p>
-      <w:pPr>
-        <w:pStyle w:val="Standard"/>
-        <w:spacing w:line="360" w:lineRule="auto"/>
-        <w:jc w:val="both"/>
-        <w:rPr>
-          <w:rFonts w:ascii="Times New Roman" w:hAnsi="Times New Roman" w:cs="Times New Roman"/>
-          <w:bCs/>
-          <w:sz w:val="24"/>
-          <w:szCs w:val="24"/>
-        </w:rPr>
-      </w:pPr>
-    </w:p>
-    <w:p>
-      <w:pPr>
-        <w:pStyle w:val="Standard"/>
-        <w:spacing w:line="360" w:lineRule="auto"/>
-        <w:jc w:val="both"/>
-        <w:rPr>
-          <w:rFonts w:ascii="Times New Roman" w:hAnsi="Times New Roman" w:cs="Times New Roman"/>
-          <w:bCs/>
-          <w:sz w:val="24"/>
-          <w:szCs w:val="24"/>
-        </w:rPr>
-      </w:pPr>
-    </w:p>
-    <w:p>
-      <w:pPr>
-        <w:pStyle w:val="Standard"/>
-        <w:spacing w:line="360" w:lineRule="auto"/>
-        <w:jc w:val="both"/>
-        <w:rPr>
-          <w:rFonts w:ascii="Times New Roman" w:hAnsi="Times New Roman" w:cs="Times New Roman"/>
-          <w:bCs/>
-          <w:sz w:val="24"/>
-          <w:szCs w:val="24"/>
-        </w:rPr>
-      </w:pPr>
-    </w:p>
-    <w:p>
-      <w:pPr>
-        <w:pStyle w:val="Standard"/>
-        <w:spacing w:line="360" w:lineRule="auto"/>
-        <w:jc w:val="both"/>
-        <w:rPr>
-          <w:rFonts w:ascii="Times New Roman" w:hAnsi="Times New Roman" w:cs="Times New Roman"/>
-          <w:bCs/>
-          <w:sz w:val="24"/>
-          <w:szCs w:val="24"/>
-        </w:rPr>
-      </w:pPr>
-    </w:p>
-    <w:p>
-      <w:pPr>
-        <w:pStyle w:val="Standard"/>
-        <w:spacing w:line="360" w:lineRule="auto"/>
-        <w:jc w:val="both"/>
-        <w:rPr>
-          <w:rFonts w:ascii="Times New Roman" w:hAnsi="Times New Roman" w:cs="Times New Roman"/>
-          <w:bCs/>
-          <w:sz w:val="24"/>
-          <w:szCs w:val="24"/>
-        </w:rPr>
-      </w:pPr>
-    </w:p>
-    <w:p>
-      <w:pPr>
-        <w:pStyle w:val="Standard"/>
-        <w:spacing w:line="360" w:lineRule="auto"/>
-        <w:jc w:val="both"/>
-        <w:rPr>
-          <w:rFonts w:ascii="Times New Roman" w:hAnsi="Times New Roman" w:cs="Times New Roman"/>
-          <w:bCs/>
-          <w:sz w:val="24"/>
-          <w:szCs w:val="24"/>
-        </w:rPr>
-      </w:pPr>
-    </w:p>
-    <w:p>
-      <w:pPr>
-        <w:pStyle w:val="Standard"/>
-        <w:spacing w:line="360" w:lineRule="auto"/>
-        <w:jc w:val="both"/>
-        <w:rPr>
-          <w:rFonts w:ascii="Times New Roman" w:hAnsi="Times New Roman" w:cs="Times New Roman"/>
-          <w:bCs/>
-          <w:sz w:val="24"/>
-          <w:szCs w:val="24"/>
-        </w:rPr>
-      </w:pPr>
-    </w:p>
-    <w:p>
-      <w:pPr>
-        <w:pStyle w:val="Standard"/>
-        <w:spacing w:line="360" w:lineRule="auto"/>
-        <w:jc w:val="both"/>
-        <w:rPr>
-          <w:rFonts w:ascii="Times New Roman" w:hAnsi="Times New Roman" w:cs="Times New Roman"/>
-          <w:bCs/>
-          <w:sz w:val="24"/>
-          <w:szCs w:val="24"/>
-        </w:rPr>
-      </w:pPr>
-    </w:p>
-    <w:p>
-      <w:pPr>
-        <w:pStyle w:val="Standard"/>
-        <w:spacing w:line="360" w:lineRule="auto"/>
-        <w:jc w:val="both"/>
-        <w:rPr>
-          <w:rFonts w:ascii="Times New Roman" w:hAnsi="Times New Roman" w:cs="Times New Roman"/>
-          <w:bCs/>
-          <w:sz w:val="24"/>
-          <w:szCs w:val="24"/>
-        </w:rPr>
-      </w:pPr>
-    </w:p>
-    <w:p>
-      <w:pPr>
-        <w:pStyle w:val="Standard"/>
-        <w:spacing w:line="360" w:lineRule="auto"/>
-        <w:jc w:val="both"/>
-        <w:rPr>
-          <w:rFonts w:ascii="Times New Roman" w:hAnsi="Times New Roman" w:cs="Times New Roman"/>
-          <w:bCs/>
-          <w:sz w:val="24"/>
-          <w:szCs w:val="24"/>
-        </w:rPr>
-      </w:pPr>
-    </w:p>
-    <w:p>
-      <w:pPr>
-        <w:pStyle w:val="Standard"/>
-        <w:spacing w:line="360" w:lineRule="auto"/>
-        <w:jc w:val="both"/>
-        <w:rPr>
-          <w:rFonts w:ascii="Times New Roman" w:hAnsi="Times New Roman" w:cs="Times New Roman"/>
-          <w:bCs/>
-          <w:sz w:val="24"/>
-          <w:szCs w:val="24"/>
-        </w:rPr>
-      </w:pPr>
-    </w:p>
-    <w:p>
-      <w:pPr>
-        <w:pStyle w:val="Standard"/>
-        <w:spacing w:line="360" w:lineRule="auto"/>
-        <w:jc w:val="both"/>
-        <w:rPr>
-          <w:rFonts w:ascii="Times New Roman" w:hAnsi="Times New Roman" w:cs="Times New Roman"/>
-          <w:bCs/>
-          <w:sz w:val="24"/>
-          <w:szCs w:val="24"/>
-        </w:rPr>
-      </w:pPr>
-    </w:p>
-    <w:p>
-      <w:pPr>
-        <w:pStyle w:val="Standard"/>
-        <w:spacing w:line="360" w:lineRule="auto"/>
-        <w:jc w:val="both"/>
-        <w:rPr>
-          <w:rFonts w:ascii="Times New Roman" w:hAnsi="Times New Roman" w:cs="Times New Roman"/>
-          <w:bCs/>
-          <w:sz w:val="24"/>
-          <w:szCs w:val="24"/>
-        </w:rPr>
-      </w:pPr>
-    </w:p>
-    <w:p>
-      <w:pPr>
-        <w:pStyle w:val="Standard"/>
-        <w:spacing w:line="360" w:lineRule="auto"/>
-        <w:jc w:val="both"/>
-        <w:rPr>
-          <w:rFonts w:ascii="Times New Roman" w:hAnsi="Times New Roman" w:cs="Times New Roman"/>
-          <w:bCs/>
-          <w:sz w:val="24"/>
-          <w:szCs w:val="24"/>
-        </w:rPr>
-      </w:pPr>
-    </w:p>
-    <w:p>
-      <w:pPr>
-        <w:pStyle w:val="Standard"/>
-        <w:spacing w:line="360" w:lineRule="auto"/>
-        <w:jc w:val="both"/>
-        <w:rPr>
-          <w:rFonts w:ascii="Times New Roman" w:hAnsi="Times New Roman" w:cs="Times New Roman"/>
-          <w:bCs/>
-          <w:sz w:val="24"/>
-          <w:szCs w:val="24"/>
-        </w:rPr>
-      </w:pPr>
-    </w:p>
-    <w:p>
-      <w:pPr>
-        <w:pStyle w:val="Standard"/>
-        <w:spacing w:line="360" w:lineRule="auto"/>
-        <w:jc w:val="both"/>
-        <w:rPr>
-          <w:rFonts w:ascii="Times New Roman" w:hAnsi="Times New Roman" w:cs="Times New Roman"/>
-          <w:bCs/>
-          <w:sz w:val="24"/>
-          <w:szCs w:val="24"/>
-        </w:rPr>
-      </w:pPr>
-    </w:p>
-    <w:p>
-      <w:pPr>
-        <w:pStyle w:val="Standard"/>
-        <w:jc w:val="both"/>
-        <w:rPr>
-          <w:sz w:val="36"/>
-          <w:szCs w:val="36"/>
-        </w:rPr>
-      </w:pPr>
-    </w:p>
-    <w:p>
-      <w:pPr>
-        <w:pStyle w:val="Standard"/>
-        <w:jc w:val="both"/>
-        <w:rPr>
-          <w:sz w:val="36"/>
-          <w:szCs w:val="36"/>
+      <w:r>
+        <w:rPr>
+          <w:rFonts w:ascii="Times New Roman" w:hAnsi="Times New Roman" w:cs="Times New Roman"/>
+          <w:bCs/>
+          <w:sz w:val="24"/>
+          <w:szCs w:val="24"/>
+        </w:rPr>
+        <w:t>-adatbázis megjelenése</w:t>
+      </w:r>
+    </w:p>
+    <w:p>
+      <w:pPr>
+        <w:pStyle w:val="Standard"/>
+        <w:spacing w:line="360" w:lineRule="auto"/>
+        <w:jc w:val="both"/>
+        <w:rPr>
+          <w:rFonts w:ascii="Times New Roman" w:hAnsi="Times New Roman" w:cs="Times New Roman"/>
+          <w:bCs/>
+          <w:sz w:val="24"/>
+          <w:szCs w:val="24"/>
+        </w:rPr>
+      </w:pPr>
+    </w:p>
+    <w:p>
+      <w:pPr>
+        <w:pStyle w:val="Standard"/>
+        <w:spacing w:line="360" w:lineRule="auto"/>
+        <w:jc w:val="both"/>
+        <w:rPr>
+          <w:rFonts w:ascii="Times New Roman" w:hAnsi="Times New Roman" w:cs="Times New Roman"/>
+          <w:bCs/>
+          <w:sz w:val="24"/>
+          <w:szCs w:val="24"/>
+        </w:rPr>
+      </w:pPr>
+    </w:p>
+    <w:p>
+      <w:pPr>
+        <w:pStyle w:val="Standard"/>
+        <w:spacing w:line="360" w:lineRule="auto"/>
+        <w:jc w:val="both"/>
+        <w:rPr>
+          <w:rFonts w:ascii="Times New Roman" w:hAnsi="Times New Roman" w:cs="Times New Roman"/>
+          <w:bCs/>
+          <w:sz w:val="24"/>
+          <w:szCs w:val="24"/>
+        </w:rPr>
+      </w:pPr>
+    </w:p>
+    <w:p>
+      <w:pPr>
+        <w:pStyle w:val="Standard"/>
+        <w:spacing w:line="360" w:lineRule="auto"/>
+        <w:jc w:val="both"/>
+        <w:rPr>
+          <w:rFonts w:ascii="Times New Roman" w:hAnsi="Times New Roman" w:cs="Times New Roman"/>
+          <w:bCs/>
+          <w:sz w:val="24"/>
+          <w:szCs w:val="24"/>
+        </w:rPr>
+      </w:pPr>
+    </w:p>
+    <w:p>
+      <w:pPr>
+        <w:pStyle w:val="Standard"/>
+        <w:spacing w:line="360" w:lineRule="auto"/>
+        <w:jc w:val="both"/>
+        <w:rPr>
+          <w:rFonts w:ascii="Times New Roman" w:hAnsi="Times New Roman" w:cs="Times New Roman"/>
+          <w:bCs/>
+          <w:sz w:val="24"/>
+          <w:szCs w:val="24"/>
+        </w:rPr>
+      </w:pPr>
+    </w:p>
+    <w:p>
+      <w:pPr>
+        <w:pStyle w:val="Standard"/>
+        <w:spacing w:line="360" w:lineRule="auto"/>
+        <w:jc w:val="both"/>
+        <w:rPr>
+          <w:rFonts w:ascii="Times New Roman" w:hAnsi="Times New Roman" w:cs="Times New Roman"/>
+          <w:bCs/>
+          <w:sz w:val="24"/>
+          <w:szCs w:val="24"/>
+        </w:rPr>
+      </w:pPr>
+      <w:r>
+        <w:rPr>
+          <w:rFonts w:ascii="Times New Roman" w:eastAsia="Oswald" w:hAnsi="Times New Roman" w:cs="Times New Roman"/>
+          <w:b/>
+          <w:sz w:val="32"/>
+          <w:szCs w:val="32"/>
+        </w:rPr>
+        <w:t>4.5 A megvalósítás</w:t>
+      </w:r>
+    </w:p>
+    <w:p>
+      <w:pPr>
+        <w:pStyle w:val="Standard"/>
+        <w:spacing w:line="360" w:lineRule="auto"/>
+        <w:jc w:val="both"/>
+        <w:rPr>
+          <w:rFonts w:ascii="Times New Roman" w:hAnsi="Times New Roman" w:cs="Times New Roman"/>
+          <w:bCs/>
+          <w:sz w:val="24"/>
+          <w:szCs w:val="24"/>
+        </w:rPr>
+      </w:pPr>
+    </w:p>
+    <w:p>
+      <w:pPr>
+        <w:pStyle w:val="Standard"/>
+        <w:spacing w:line="360" w:lineRule="auto"/>
+        <w:jc w:val="both"/>
+        <w:rPr>
+          <w:rFonts w:ascii="Times New Roman" w:hAnsi="Times New Roman" w:cs="Times New Roman"/>
+          <w:bCs/>
+          <w:sz w:val="24"/>
+          <w:szCs w:val="24"/>
+        </w:rPr>
+      </w:pPr>
+    </w:p>
+    <w:p>
+      <w:pPr>
+        <w:pStyle w:val="Standard"/>
+        <w:spacing w:line="360" w:lineRule="auto"/>
+        <w:jc w:val="both"/>
+        <w:rPr>
+          <w:rFonts w:ascii="Times New Roman" w:hAnsi="Times New Roman" w:cs="Times New Roman"/>
+          <w:bCs/>
+          <w:sz w:val="24"/>
+          <w:szCs w:val="24"/>
+        </w:rPr>
+      </w:pPr>
+    </w:p>
+    <w:p>
+      <w:pPr>
+        <w:pStyle w:val="Standard"/>
+        <w:spacing w:line="360" w:lineRule="auto"/>
+        <w:jc w:val="both"/>
+        <w:rPr>
+          <w:rFonts w:ascii="Times New Roman" w:hAnsi="Times New Roman" w:cs="Times New Roman"/>
+          <w:bCs/>
+          <w:sz w:val="24"/>
+          <w:szCs w:val="24"/>
+        </w:rPr>
+      </w:pPr>
+    </w:p>
+    <w:p>
+      <w:pPr>
+        <w:pStyle w:val="Standard"/>
+        <w:spacing w:line="360" w:lineRule="auto"/>
+        <w:jc w:val="both"/>
+        <w:rPr>
+          <w:rFonts w:ascii="Times New Roman" w:hAnsi="Times New Roman" w:cs="Times New Roman"/>
+          <w:bCs/>
+          <w:sz w:val="24"/>
+          <w:szCs w:val="24"/>
+        </w:rPr>
+      </w:pPr>
+    </w:p>
+    <w:p>
+      <w:pPr>
+        <w:pStyle w:val="Standard"/>
+        <w:spacing w:line="360" w:lineRule="auto"/>
+        <w:jc w:val="both"/>
+        <w:rPr>
+          <w:rFonts w:ascii="Times New Roman" w:hAnsi="Times New Roman" w:cs="Times New Roman"/>
+          <w:bCs/>
+          <w:sz w:val="24"/>
+          <w:szCs w:val="24"/>
+        </w:rPr>
+      </w:pPr>
+    </w:p>
+    <w:p>
+      <w:pPr>
+        <w:pStyle w:val="Standard"/>
+        <w:spacing w:line="360" w:lineRule="auto"/>
+        <w:jc w:val="both"/>
+        <w:rPr>
+          <w:rFonts w:ascii="Times New Roman" w:hAnsi="Times New Roman" w:cs="Times New Roman"/>
+          <w:bCs/>
+          <w:sz w:val="24"/>
+          <w:szCs w:val="24"/>
+        </w:rPr>
+      </w:pPr>
+    </w:p>
+    <w:p>
+      <w:pPr>
+        <w:pStyle w:val="Standard"/>
+        <w:spacing w:line="360" w:lineRule="auto"/>
+        <w:jc w:val="both"/>
+        <w:rPr>
+          <w:rFonts w:ascii="Times New Roman" w:hAnsi="Times New Roman" w:cs="Times New Roman"/>
+          <w:bCs/>
+          <w:sz w:val="24"/>
+          <w:szCs w:val="24"/>
+        </w:rPr>
+      </w:pPr>
+    </w:p>
+    <w:p>
+      <w:pPr>
+        <w:pStyle w:val="Standard"/>
+        <w:spacing w:line="360" w:lineRule="auto"/>
+        <w:jc w:val="both"/>
+        <w:rPr>
+          <w:rFonts w:ascii="Times New Roman" w:hAnsi="Times New Roman" w:cs="Times New Roman"/>
+          <w:bCs/>
+          <w:sz w:val="24"/>
+          <w:szCs w:val="24"/>
+        </w:rPr>
+      </w:pPr>
+    </w:p>
+    <w:p>
+      <w:pPr>
+        <w:pStyle w:val="Standard"/>
+        <w:spacing w:line="360" w:lineRule="auto"/>
+        <w:jc w:val="both"/>
+        <w:rPr>
+          <w:rFonts w:ascii="Times New Roman" w:hAnsi="Times New Roman" w:cs="Times New Roman"/>
+          <w:bCs/>
+          <w:sz w:val="24"/>
+          <w:szCs w:val="24"/>
+        </w:rPr>
+      </w:pPr>
+    </w:p>
+    <w:p>
+      <w:pPr>
+        <w:pStyle w:val="Standard"/>
+        <w:spacing w:line="360" w:lineRule="auto"/>
+        <w:jc w:val="both"/>
+        <w:rPr>
+          <w:rFonts w:ascii="Times New Roman" w:hAnsi="Times New Roman" w:cs="Times New Roman"/>
+          <w:bCs/>
+          <w:sz w:val="24"/>
+          <w:szCs w:val="24"/>
+        </w:rPr>
+      </w:pPr>
+    </w:p>
+    <w:p>
+      <w:pPr>
+        <w:pStyle w:val="Standard"/>
+        <w:spacing w:line="360" w:lineRule="auto"/>
+        <w:jc w:val="both"/>
+        <w:rPr>
+          <w:rFonts w:ascii="Times New Roman" w:hAnsi="Times New Roman" w:cs="Times New Roman"/>
+          <w:bCs/>
+          <w:sz w:val="24"/>
+          <w:szCs w:val="24"/>
+        </w:rPr>
+      </w:pPr>
+    </w:p>
+    <w:p>
+      <w:pPr>
+        <w:pStyle w:val="Standard"/>
+        <w:spacing w:line="360" w:lineRule="auto"/>
+        <w:jc w:val="both"/>
+        <w:rPr>
+          <w:rFonts w:ascii="Times New Roman" w:hAnsi="Times New Roman" w:cs="Times New Roman"/>
+          <w:bCs/>
+          <w:sz w:val="24"/>
+          <w:szCs w:val="24"/>
+        </w:rPr>
+      </w:pPr>
+    </w:p>
+    <w:p>
+      <w:pPr>
+        <w:pStyle w:val="Standard"/>
+        <w:spacing w:line="360" w:lineRule="auto"/>
+        <w:jc w:val="both"/>
+        <w:rPr>
+          <w:rFonts w:ascii="Times New Roman" w:hAnsi="Times New Roman" w:cs="Times New Roman"/>
+          <w:bCs/>
+          <w:sz w:val="24"/>
+          <w:szCs w:val="24"/>
+        </w:rPr>
+      </w:pPr>
+    </w:p>
+    <w:p>
+      <w:pPr>
+        <w:pStyle w:val="Standard"/>
+        <w:spacing w:line="360" w:lineRule="auto"/>
+        <w:jc w:val="both"/>
+        <w:rPr>
+          <w:rFonts w:ascii="Times New Roman" w:hAnsi="Times New Roman" w:cs="Times New Roman"/>
+          <w:bCs/>
+          <w:sz w:val="24"/>
+          <w:szCs w:val="24"/>
+        </w:rPr>
+      </w:pPr>
+    </w:p>
+    <w:p>
+      <w:pPr>
+        <w:pStyle w:val="Standard"/>
+        <w:spacing w:line="360" w:lineRule="auto"/>
+        <w:jc w:val="both"/>
+        <w:rPr>
+          <w:rFonts w:ascii="Times New Roman" w:hAnsi="Times New Roman" w:cs="Times New Roman"/>
+          <w:bCs/>
+          <w:sz w:val="24"/>
+          <w:szCs w:val="24"/>
+        </w:rPr>
+      </w:pPr>
+    </w:p>
+    <w:p>
+      <w:pPr>
+        <w:pStyle w:val="Standard"/>
+        <w:spacing w:line="360" w:lineRule="auto"/>
+        <w:jc w:val="both"/>
+        <w:rPr>
+          <w:rFonts w:ascii="Times New Roman" w:hAnsi="Times New Roman" w:cs="Times New Roman"/>
+          <w:bCs/>
+          <w:sz w:val="24"/>
+          <w:szCs w:val="24"/>
+        </w:rPr>
+      </w:pPr>
+    </w:p>
+    <w:p>
+      <w:pPr>
+        <w:pStyle w:val="Standard"/>
+        <w:spacing w:line="360" w:lineRule="auto"/>
+        <w:jc w:val="both"/>
+        <w:rPr>
+          <w:rFonts w:ascii="Times New Roman" w:hAnsi="Times New Roman" w:cs="Times New Roman"/>
+          <w:bCs/>
+          <w:sz w:val="24"/>
+          <w:szCs w:val="24"/>
+        </w:rPr>
+      </w:pPr>
+    </w:p>
+    <w:p>
+      <w:pPr>
+        <w:pStyle w:val="Standard"/>
+        <w:spacing w:line="360" w:lineRule="auto"/>
+        <w:jc w:val="both"/>
+        <w:rPr>
+          <w:rFonts w:ascii="Times New Roman" w:hAnsi="Times New Roman" w:cs="Times New Roman"/>
+          <w:bCs/>
+          <w:sz w:val="24"/>
+          <w:szCs w:val="24"/>
         </w:rPr>
       </w:pPr>
     </w:p>
@@ -11614,120 +16692,6 @@
         <w:pStyle w:val="Standard"/>
         <w:jc w:val="both"/>
       </w:pPr>
-    </w:p>
-    <w:p>
-      <w:pPr>
-        <w:pStyle w:val="Standard"/>
-        <w:jc w:val="both"/>
-      </w:pPr>
-    </w:p>
-    <w:p>
-      <w:pPr>
-        <w:pStyle w:val="Standard"/>
-        <w:jc w:val="both"/>
-      </w:pPr>
-    </w:p>
-    <w:p>
-      <w:pPr>
-        <w:pStyle w:val="Standard"/>
-        <w:jc w:val="both"/>
-      </w:pPr>
-    </w:p>
-    <w:p>
-      <w:pPr>
-        <w:pStyle w:val="Standard"/>
-        <w:jc w:val="both"/>
-      </w:pPr>
-    </w:p>
-    <w:p>
-      <w:pPr>
-        <w:pStyle w:val="Standard"/>
-        <w:jc w:val="both"/>
-      </w:pPr>
-    </w:p>
-    <w:p>
-      <w:pPr>
-        <w:pStyle w:val="Standard"/>
-        <w:jc w:val="both"/>
-      </w:pPr>
-    </w:p>
-    <w:p>
-      <w:pPr>
-        <w:pStyle w:val="Standard"/>
-        <w:jc w:val="both"/>
-      </w:pPr>
-    </w:p>
-    <w:p>
-      <w:pPr>
-        <w:pStyle w:val="Standard"/>
-        <w:jc w:val="both"/>
-      </w:pPr>
-    </w:p>
-    <w:p>
-      <w:pPr>
-        <w:pStyle w:val="Standard"/>
-        <w:jc w:val="both"/>
-      </w:pPr>
-    </w:p>
-    <w:p>
-      <w:pPr>
-        <w:pStyle w:val="Standard"/>
-        <w:jc w:val="both"/>
-      </w:pPr>
-    </w:p>
-    <w:p>
-      <w:pPr>
-        <w:pStyle w:val="Standard"/>
-        <w:jc w:val="both"/>
-      </w:pPr>
-    </w:p>
-    <w:p>
-      <w:pPr>
-        <w:pStyle w:val="Standard"/>
-        <w:jc w:val="both"/>
-      </w:pPr>
-    </w:p>
-    <w:p>
-      <w:pPr>
-        <w:pStyle w:val="Standard"/>
-        <w:jc w:val="both"/>
-      </w:pPr>
-    </w:p>
-    <w:p>
-      <w:pPr>
-        <w:pStyle w:val="Standard"/>
-        <w:jc w:val="both"/>
-      </w:pPr>
-    </w:p>
-    <w:p>
-      <w:pPr>
-        <w:pStyle w:val="Standard"/>
-        <w:jc w:val="both"/>
-      </w:pPr>
-    </w:p>
-    <w:p>
-      <w:pPr>
-        <w:pStyle w:val="Standard"/>
-        <w:jc w:val="both"/>
-      </w:pPr>
-    </w:p>
-    <w:p>
-      <w:pPr>
-        <w:pStyle w:val="Standard"/>
-        <w:jc w:val="both"/>
-      </w:pPr>
-    </w:p>
-    <w:p>
-      <w:pPr>
-        <w:pStyle w:val="Standard"/>
-        <w:jc w:val="both"/>
-      </w:pPr>
-    </w:p>
-    <w:p>
-      <w:pPr>
-        <w:pStyle w:val="Standard"/>
-        <w:jc w:val="both"/>
-      </w:pPr>
       <w:r>
         <w:t>Források:</w:t>
       </w:r>
@@ -11746,7 +16710,7 @@
       <w:r>
         <w:t xml:space="preserve">1: </w:t>
       </w:r>
-      <w:hyperlink r:id="rId24" w:history="1">
+      <w:hyperlink r:id="rId28" w:history="1">
         <w:r>
           <w:rPr>
             <w:rStyle w:val="Hiperhivatkozs"/>
@@ -11786,7 +16750,7 @@
       <w:r>
         <w:t xml:space="preserve">: </w:t>
       </w:r>
-      <w:hyperlink r:id="rId25" w:history="1">
+      <w:hyperlink r:id="rId29" w:history="1">
         <w:r>
           <w:rPr>
             <w:rStyle w:val="Hiperhivatkozs"/>
@@ -11806,7 +16770,7 @@
       <w:r>
         <w:t xml:space="preserve">: </w:t>
       </w:r>
-      <w:hyperlink r:id="rId26" w:history="1">
+      <w:hyperlink r:id="rId30" w:history="1">
         <w:r>
           <w:rPr>
             <w:rStyle w:val="Hiperhivatkozs"/>
@@ -11853,7 +16817,7 @@
       <w:r>
         <w:t xml:space="preserve">: </w:t>
       </w:r>
-      <w:hyperlink r:id="rId27" w:history="1">
+      <w:hyperlink r:id="rId31" w:history="1">
         <w:r>
           <w:rPr>
             <w:rStyle w:val="Hiperhivatkozs"/>
@@ -11900,7 +16864,7 @@
       <w:r>
         <w:t xml:space="preserve">: </w:t>
       </w:r>
-      <w:hyperlink r:id="rId28" w:history="1">
+      <w:hyperlink r:id="rId32" w:history="1">
         <w:r>
           <w:rPr>
             <w:rStyle w:val="Hiperhivatkozs"/>
@@ -11917,7 +16881,7 @@
       <w:r>
         <w:t xml:space="preserve">7: </w:t>
       </w:r>
-      <w:hyperlink r:id="rId29" w:history="1">
+      <w:hyperlink r:id="rId33" w:history="1">
         <w:r>
           <w:rPr>
             <w:rStyle w:val="Hiperhivatkozs"/>
@@ -11942,7 +16906,7 @@
       <w:r>
         <w:t xml:space="preserve">, </w:t>
       </w:r>
-      <w:hyperlink r:id="rId30" w:history="1">
+      <w:hyperlink r:id="rId34" w:history="1">
         <w:r>
           <w:rPr>
             <w:rStyle w:val="Hiperhivatkozs"/>
@@ -11962,7 +16926,7 @@
       <w:r>
         <w:t xml:space="preserve"> </w:t>
       </w:r>
-      <w:hyperlink r:id="rId31" w:history="1">
+      <w:hyperlink r:id="rId35" w:history="1">
         <w:r>
           <w:rPr>
             <w:rStyle w:val="Hiperhivatkozs"/>
@@ -11976,7 +16940,10 @@
         <w:pStyle w:val="Standard"/>
         <w:jc w:val="both"/>
       </w:pPr>
-      <w:hyperlink r:id="rId32" w:history="1">
+      <w:r>
+        <w:t>10:</w:t>
+      </w:r>
+      <w:hyperlink r:id="rId36" w:history="1">
         <w:r>
           <w:rPr>
             <w:rStyle w:val="Hiperhivatkozs"/>
@@ -11984,6 +16951,220 @@
           <w:t>https://www.vg.hu/kozelet/2004/11/az-informatika-jelentosege-a-korhazakban-2</w:t>
         </w:r>
       </w:hyperlink>
+      <w:r>
+        <w:t xml:space="preserve">   11:</w:t>
+      </w:r>
+      <w:hyperlink r:id="rId37" w:history="1">
+        <w:r>
+          <w:rPr>
+            <w:rStyle w:val="Hiperhivatkozs"/>
+          </w:rPr>
+          <w:t>https://www.mongodb.com/company#:~:text=MongoDB%20was%20founded%20in%202007,the%20shortcomings%20of%20existing%20databases</w:t>
+        </w:r>
+      </w:hyperlink>
+      <w:r>
+        <w:t>.</w:t>
+      </w:r>
+    </w:p>
+    <w:p>
+      <w:pPr>
+        <w:pStyle w:val="Standard"/>
+        <w:jc w:val="both"/>
+      </w:pPr>
+      <w:proofErr w:type="gramStart"/>
+      <w:r>
+        <w:t>12:</w:t>
+      </w:r>
+      <w:r>
+        <w:t>https://www.w3schools.com/js/js_history.asp#:~:text=JavaScript%20was%20invented%20by%20Brendan,Mozilla's%20latest%20version%20was%201.8</w:t>
+      </w:r>
+      <w:proofErr w:type="gramEnd"/>
+      <w:r>
+        <w:t>.</w:t>
+      </w:r>
+    </w:p>
+    <w:p>
+      <w:pPr>
+        <w:pStyle w:val="Standard"/>
+        <w:jc w:val="both"/>
+      </w:pPr>
+      <w:r>
+        <w:t>13:</w:t>
+      </w:r>
+      <w:r>
+        <w:t xml:space="preserve"> </w:t>
+      </w:r>
+      <w:hyperlink r:id="rId38" w:history="1">
+        <w:r>
+          <w:rPr>
+            <w:rStyle w:val="Hiperhivatkozs"/>
+          </w:rPr>
+          <w:t>https://blog.codinghorror.com/about-me/</w:t>
+        </w:r>
+      </w:hyperlink>
+    </w:p>
+    <w:p>
+      <w:pPr>
+        <w:pStyle w:val="Standard"/>
+        <w:jc w:val="both"/>
+      </w:pPr>
+      <w:r>
+        <w:t xml:space="preserve">14: </w:t>
+      </w:r>
+      <w:hyperlink r:id="rId39" w:history="1">
+        <w:r>
+          <w:rPr>
+            <w:rStyle w:val="Hiperhivatkozs"/>
+          </w:rPr>
+          <w:t>https://developer.mozilla.org/en-US/docs/Learn/Server-side/Express_Nodejs/Introduction</w:t>
+        </w:r>
+      </w:hyperlink>
+    </w:p>
+    <w:p>
+      <w:pPr>
+        <w:pStyle w:val="Standard"/>
+        <w:jc w:val="both"/>
+      </w:pPr>
+      <w:r>
+        <w:t xml:space="preserve">15: </w:t>
+      </w:r>
+      <w:hyperlink r:id="rId40" w:history="1">
+        <w:r>
+          <w:rPr>
+            <w:rStyle w:val="Hiperhivatkozs"/>
+          </w:rPr>
+          <w:t>https://www.npmjs.com/</w:t>
+        </w:r>
+      </w:hyperlink>
+    </w:p>
+    <w:p>
+      <w:pPr>
+        <w:pStyle w:val="Standard"/>
+        <w:jc w:val="both"/>
+      </w:pPr>
+    </w:p>
+    <w:p>
+      <w:pPr>
+        <w:pStyle w:val="Standard"/>
+        <w:jc w:val="both"/>
+      </w:pPr>
+    </w:p>
+    <w:p>
+      <w:pPr>
+        <w:pStyle w:val="Standard"/>
+        <w:jc w:val="both"/>
+      </w:pPr>
+      <w:proofErr w:type="spellStart"/>
+      <w:r>
+        <w:t>Doom</w:t>
+      </w:r>
+      <w:proofErr w:type="spellEnd"/>
+      <w:r>
+        <w:t xml:space="preserve"> kép - </w:t>
+      </w:r>
+      <w:hyperlink r:id="rId41" w:history="1">
+        <w:r>
+          <w:rPr>
+            <w:rStyle w:val="Hiperhivatkozs"/>
+          </w:rPr>
+          <w:t>https://ipon.hu/magazin/cikk/doom-atirat-html5-es-javascript-alapokon</w:t>
+        </w:r>
+      </w:hyperlink>
+    </w:p>
+    <w:p>
+      <w:pPr>
+        <w:pStyle w:val="Standard"/>
+        <w:jc w:val="both"/>
+      </w:pPr>
+      <w:proofErr w:type="spellStart"/>
+      <w:r>
+        <w:t>ts-js</w:t>
+      </w:r>
+      <w:proofErr w:type="spellEnd"/>
+      <w:r>
+        <w:t xml:space="preserve"> kép - </w:t>
+      </w:r>
+      <w:hyperlink r:id="rId42" w:history="1">
+        <w:r>
+          <w:rPr>
+            <w:rStyle w:val="Hiperhivatkozs"/>
+          </w:rPr>
+          <w:t>https://www.linkedin.com/pulse/typescript-superset-javascript-sunil-sharma/</w:t>
+        </w:r>
+      </w:hyperlink>
+    </w:p>
+    <w:p>
+      <w:pPr>
+        <w:pStyle w:val="Standard"/>
+        <w:jc w:val="both"/>
+      </w:pPr>
+      <w:proofErr w:type="spellStart"/>
+      <w:r>
+        <w:t>angular</w:t>
+      </w:r>
+      <w:proofErr w:type="spellEnd"/>
+      <w:r>
+        <w:t xml:space="preserve"> </w:t>
+      </w:r>
+      <w:proofErr w:type="spellStart"/>
+      <w:r>
+        <w:t>components</w:t>
+      </w:r>
+      <w:proofErr w:type="spellEnd"/>
+      <w:r>
+        <w:t xml:space="preserve"> kép - </w:t>
+      </w:r>
+      <w:hyperlink r:id="rId43" w:history="1">
+        <w:r>
+          <w:rPr>
+            <w:rStyle w:val="Hiperhivatkozs"/>
+          </w:rPr>
+          <w:t>https://www.dotnettricks.com/learn/angular/components</w:t>
+        </w:r>
+      </w:hyperlink>
+    </w:p>
+    <w:p>
+      <w:pPr>
+        <w:pStyle w:val="Standard"/>
+        <w:jc w:val="both"/>
+      </w:pPr>
+      <w:proofErr w:type="spellStart"/>
+      <w:r>
+        <w:t>mvc</w:t>
+      </w:r>
+      <w:proofErr w:type="spellEnd"/>
+      <w:r>
+        <w:t xml:space="preserve"> modell kép -</w:t>
+      </w:r>
+      <w:r>
+        <w:t xml:space="preserve"> </w:t>
+      </w:r>
+      <w:hyperlink r:id="rId44" w:history="1">
+        <w:r>
+          <w:rPr>
+            <w:rStyle w:val="Hiperhivatkozs"/>
+          </w:rPr>
+          <w:t>https://www.letscode.hu/2016/05/02/tiszta-kod-6-resz-beszelnunk-kell-az-mvc-rol/</w:t>
+        </w:r>
+      </w:hyperlink>
+    </w:p>
+    <w:p>
+      <w:pPr>
+        <w:pStyle w:val="Standard"/>
+        <w:jc w:val="both"/>
+      </w:pPr>
+    </w:p>
+    <w:p>
+      <w:pPr>
+        <w:pStyle w:val="Standard"/>
+        <w:jc w:val="both"/>
+      </w:pPr>
+    </w:p>
+    <w:p>
+      <w:pPr>
+        <w:pStyle w:val="Standard"/>
+        <w:jc w:val="both"/>
+      </w:pPr>
     </w:p>
     <w:p>
       <w:pPr>
@@ -12004,8 +17185,8 @@
       </w:pPr>
     </w:p>
     <w:sectPr>
-      <w:footerReference w:type="default" r:id="rId33"/>
-      <w:footerReference w:type="first" r:id="rId34"/>
+      <w:footerReference w:type="default" r:id="rId45"/>
+      <w:footerReference w:type="first" r:id="rId46"/>
       <w:pgSz w:w="12240" w:h="15840"/>
       <w:pgMar w:top="1440" w:right="1440" w:bottom="1440" w:left="1440" w:header="720" w:footer="720" w:gutter="0"/>
       <w:pgNumType w:start="1"/>
@@ -12096,331 +17277,16 @@
 <file path=word/numbering.xml><?xml version="1.0" encoding="utf-8"?>
 <w:numbering xmlns:wpc="http://schemas.microsoft.com/office/word/2010/wordprocessingCanvas" xmlns:cx="http://schemas.microsoft.com/office/drawing/2014/chartex" xmlns:cx1="http://schemas.microsoft.com/office/drawing/2015/9/8/chartex" xmlns:cx2="http://schemas.microsoft.com/office/drawing/2015/10/21/chartex" xmlns:cx3="http://schemas.microsoft.com/office/drawing/2016/5/9/chartex" xmlns:cx4="http://schemas.microsoft.com/office/drawing/2016/5/10/chartex" xmlns:cx5="http://schemas.microsoft.com/office/drawing/2016/5/11/chartex" xmlns:cx6="http://schemas.microsoft.com/office/drawing/2016/5/12/chartex" xmlns:cx7="http://schemas.microsoft.com/office/drawing/2016/5/13/chartex" xmlns:cx8="http://schemas.microsoft.com/office/drawing/2016/5/14/chartex" xmlns:mc="http://schemas.openxmlformats.org/markup-compatibility/2006" xmlns:aink="http://schemas.microsoft.com/office/drawing/2016/ink" xmlns:am3d="http://schemas.microsoft.com/office/drawing/2017/model3d" xmlns:o="urn:schemas-microsoft-com:office:office" xmlns:oel="http://schemas.microsoft.com/office/2019/extlst" xmlns:r="http://schemas.openxmlformats.org/officeDocument/2006/relationships" xmlns:m="http://schemas.openxmlformats.org/officeDocument/2006/math" xmlns:v="urn:schemas-microsoft-com:vml" xmlns:wp14="http://schemas.microsoft.com/office/word/2010/wordprocessingDrawing" xmlns:wp="http://schemas.openxmlformats.org/drawingml/2006/wordprocessingDrawing" xmlns:w10="urn:schemas-microsoft-com:office:word" xmlns:w="http://schemas.openxmlformats.org/wordprocessingml/2006/main" xmlns:w14="http://schemas.microsoft.com/office/word/2010/wordml" xmlns:w15="http://schemas.microsoft.com/office/word/2012/wordml" xmlns:w16cex="http://schemas.microsoft.com/office/word/2018/wordml/cex" xmlns:w16cid="http://schemas.microsoft.com/office/word/2016/wordml/cid" xmlns:w16="http://schemas.microsoft.com/office/word/2018/wordml" xmlns:w16sdtdh="http://schemas.microsoft.com/office/word/2020/wordml/sdtdatahash" xmlns:w16se="http://schemas.microsoft.com/office/word/2015/wordml/symex" xmlns:wpg="http://schemas.microsoft.com/office/word/2010/wordprocessingGroup" xmlns:wpi="http://schemas.microsoft.com/office/word/2010/wordprocessingInk" xmlns:wne="http://schemas.microsoft.com/office/word/2006/wordml" xmlns:wps="http://schemas.microsoft.com/office/word/2010/wordprocessingShape" mc:Ignorable="w14 w15 w16se w16cid w16 w16cex w16sdtdh wp14">
   <w:abstractNum w:abstractNumId="0" w15:restartNumberingAfterBreak="0">
-    <w:nsid w:val="11744404"/>
-    <w:multiLevelType w:val="multilevel"/>
-    <w:tmpl w:val="18D061F8"/>
-    <w:styleLink w:val="WWNum2"/>
-    <w:lvl w:ilvl="0">
-      <w:numFmt w:val="bullet"/>
-      <w:lvlText w:val="-"/>
-      <w:lvlJc w:val="left"/>
-      <w:pPr>
-        <w:ind w:left="720" w:hanging="360"/>
-      </w:pPr>
-      <w:rPr>
-        <w:rFonts w:ascii="Times New Roman" w:eastAsia="Oswald" w:hAnsi="Times New Roman" w:cs="Times New Roman"/>
-      </w:rPr>
-    </w:lvl>
-    <w:lvl w:ilvl="1">
-      <w:numFmt w:val="bullet"/>
-      <w:lvlText w:val="o"/>
-      <w:lvlJc w:val="left"/>
-      <w:pPr>
-        <w:ind w:left="1440" w:hanging="360"/>
-      </w:pPr>
-      <w:rPr>
-        <w:rFonts w:ascii="Courier New" w:hAnsi="Courier New" w:cs="Courier New"/>
-      </w:rPr>
-    </w:lvl>
-    <w:lvl w:ilvl="2">
-      <w:numFmt w:val="bullet"/>
-      <w:lvlText w:val=""/>
-      <w:lvlJc w:val="left"/>
-      <w:pPr>
-        <w:ind w:left="2160" w:hanging="360"/>
-      </w:pPr>
-      <w:rPr>
-        <w:rFonts w:ascii="Wingdings" w:hAnsi="Wingdings"/>
-      </w:rPr>
-    </w:lvl>
-    <w:lvl w:ilvl="3">
-      <w:numFmt w:val="bullet"/>
-      <w:lvlText w:val=""/>
-      <w:lvlJc w:val="left"/>
-      <w:pPr>
-        <w:ind w:left="2880" w:hanging="360"/>
-      </w:pPr>
-      <w:rPr>
-        <w:rFonts w:ascii="Symbol" w:hAnsi="Symbol"/>
-      </w:rPr>
-    </w:lvl>
-    <w:lvl w:ilvl="4">
-      <w:numFmt w:val="bullet"/>
-      <w:lvlText w:val="o"/>
-      <w:lvlJc w:val="left"/>
-      <w:pPr>
-        <w:ind w:left="3600" w:hanging="360"/>
-      </w:pPr>
-      <w:rPr>
-        <w:rFonts w:ascii="Courier New" w:hAnsi="Courier New" w:cs="Courier New"/>
-      </w:rPr>
-    </w:lvl>
-    <w:lvl w:ilvl="5">
-      <w:numFmt w:val="bullet"/>
-      <w:lvlText w:val=""/>
-      <w:lvlJc w:val="left"/>
-      <w:pPr>
-        <w:ind w:left="4320" w:hanging="360"/>
-      </w:pPr>
-      <w:rPr>
-        <w:rFonts w:ascii="Wingdings" w:hAnsi="Wingdings"/>
-      </w:rPr>
-    </w:lvl>
-    <w:lvl w:ilvl="6">
-      <w:numFmt w:val="bullet"/>
-      <w:lvlText w:val=""/>
-      <w:lvlJc w:val="left"/>
-      <w:pPr>
-        <w:ind w:left="5040" w:hanging="360"/>
-      </w:pPr>
-      <w:rPr>
-        <w:rFonts w:ascii="Symbol" w:hAnsi="Symbol"/>
-      </w:rPr>
-    </w:lvl>
-    <w:lvl w:ilvl="7">
-      <w:numFmt w:val="bullet"/>
-      <w:lvlText w:val="o"/>
-      <w:lvlJc w:val="left"/>
-      <w:pPr>
-        <w:ind w:left="5760" w:hanging="360"/>
-      </w:pPr>
-      <w:rPr>
-        <w:rFonts w:ascii="Courier New" w:hAnsi="Courier New" w:cs="Courier New"/>
-      </w:rPr>
-    </w:lvl>
-    <w:lvl w:ilvl="8">
-      <w:numFmt w:val="bullet"/>
-      <w:lvlText w:val=""/>
-      <w:lvlJc w:val="left"/>
-      <w:pPr>
-        <w:ind w:left="6480" w:hanging="360"/>
-      </w:pPr>
-      <w:rPr>
-        <w:rFonts w:ascii="Wingdings" w:hAnsi="Wingdings"/>
-      </w:rPr>
-    </w:lvl>
-  </w:abstractNum>
-  <w:abstractNum w:abstractNumId="1" w15:restartNumberingAfterBreak="0">
-    <w:nsid w:val="225A114C"/>
-    <w:multiLevelType w:val="multilevel"/>
-    <w:tmpl w:val="995A8BF0"/>
-    <w:styleLink w:val="WWNum5"/>
-    <w:lvl w:ilvl="0">
-      <w:numFmt w:val="bullet"/>
-      <w:lvlText w:val="-"/>
-      <w:lvlJc w:val="left"/>
-      <w:pPr>
-        <w:ind w:left="720" w:hanging="360"/>
-      </w:pPr>
-      <w:rPr>
-        <w:rFonts w:ascii="Times New Roman" w:eastAsia="Oswald" w:hAnsi="Times New Roman" w:cs="Times New Roman"/>
-      </w:rPr>
-    </w:lvl>
-    <w:lvl w:ilvl="1">
-      <w:numFmt w:val="bullet"/>
-      <w:lvlText w:val="o"/>
-      <w:lvlJc w:val="left"/>
-      <w:pPr>
-        <w:ind w:left="1440" w:hanging="360"/>
-      </w:pPr>
-      <w:rPr>
-        <w:rFonts w:ascii="Courier New" w:hAnsi="Courier New" w:cs="Courier New"/>
-      </w:rPr>
-    </w:lvl>
-    <w:lvl w:ilvl="2">
-      <w:numFmt w:val="bullet"/>
-      <w:lvlText w:val=""/>
-      <w:lvlJc w:val="left"/>
-      <w:pPr>
-        <w:ind w:left="2160" w:hanging="360"/>
-      </w:pPr>
-      <w:rPr>
-        <w:rFonts w:ascii="Wingdings" w:hAnsi="Wingdings"/>
-      </w:rPr>
-    </w:lvl>
-    <w:lvl w:ilvl="3">
-      <w:numFmt w:val="bullet"/>
-      <w:lvlText w:val=""/>
-      <w:lvlJc w:val="left"/>
-      <w:pPr>
-        <w:ind w:left="2880" w:hanging="360"/>
-      </w:pPr>
-      <w:rPr>
-        <w:rFonts w:ascii="Symbol" w:hAnsi="Symbol"/>
-      </w:rPr>
-    </w:lvl>
-    <w:lvl w:ilvl="4">
-      <w:numFmt w:val="bullet"/>
-      <w:lvlText w:val="o"/>
-      <w:lvlJc w:val="left"/>
-      <w:pPr>
-        <w:ind w:left="3600" w:hanging="360"/>
-      </w:pPr>
-      <w:rPr>
-        <w:rFonts w:ascii="Courier New" w:hAnsi="Courier New" w:cs="Courier New"/>
-      </w:rPr>
-    </w:lvl>
-    <w:lvl w:ilvl="5">
-      <w:numFmt w:val="bullet"/>
-      <w:lvlText w:val=""/>
-      <w:lvlJc w:val="left"/>
-      <w:pPr>
-        <w:ind w:left="4320" w:hanging="360"/>
-      </w:pPr>
-      <w:rPr>
-        <w:rFonts w:ascii="Wingdings" w:hAnsi="Wingdings"/>
-      </w:rPr>
-    </w:lvl>
-    <w:lvl w:ilvl="6">
-      <w:numFmt w:val="bullet"/>
-      <w:lvlText w:val=""/>
-      <w:lvlJc w:val="left"/>
-      <w:pPr>
-        <w:ind w:left="5040" w:hanging="360"/>
-      </w:pPr>
-      <w:rPr>
-        <w:rFonts w:ascii="Symbol" w:hAnsi="Symbol"/>
-      </w:rPr>
-    </w:lvl>
-    <w:lvl w:ilvl="7">
-      <w:numFmt w:val="bullet"/>
-      <w:lvlText w:val="o"/>
-      <w:lvlJc w:val="left"/>
-      <w:pPr>
-        <w:ind w:left="5760" w:hanging="360"/>
-      </w:pPr>
-      <w:rPr>
-        <w:rFonts w:ascii="Courier New" w:hAnsi="Courier New" w:cs="Courier New"/>
-      </w:rPr>
-    </w:lvl>
-    <w:lvl w:ilvl="8">
-      <w:numFmt w:val="bullet"/>
-      <w:lvlText w:val=""/>
-      <w:lvlJc w:val="left"/>
-      <w:pPr>
-        <w:ind w:left="6480" w:hanging="360"/>
-      </w:pPr>
-      <w:rPr>
-        <w:rFonts w:ascii="Wingdings" w:hAnsi="Wingdings"/>
-      </w:rPr>
-    </w:lvl>
-  </w:abstractNum>
-  <w:abstractNum w:abstractNumId="2" w15:restartNumberingAfterBreak="0">
-    <w:nsid w:val="3FAE4718"/>
-    <w:multiLevelType w:val="multilevel"/>
-    <w:tmpl w:val="31980D7A"/>
-    <w:styleLink w:val="WWNum7"/>
-    <w:lvl w:ilvl="0">
-      <w:numFmt w:val="bullet"/>
-      <w:lvlText w:val="-"/>
-      <w:lvlJc w:val="left"/>
-      <w:pPr>
-        <w:ind w:left="720" w:hanging="360"/>
-      </w:pPr>
-      <w:rPr>
-        <w:rFonts w:ascii="Times New Roman" w:eastAsia="Oswald" w:hAnsi="Times New Roman" w:cs="Times New Roman"/>
-      </w:rPr>
-    </w:lvl>
-    <w:lvl w:ilvl="1">
-      <w:numFmt w:val="bullet"/>
-      <w:lvlText w:val="o"/>
-      <w:lvlJc w:val="left"/>
-      <w:pPr>
-        <w:ind w:left="1440" w:hanging="360"/>
-      </w:pPr>
-      <w:rPr>
-        <w:rFonts w:ascii="Courier New" w:hAnsi="Courier New" w:cs="Courier New"/>
-      </w:rPr>
-    </w:lvl>
-    <w:lvl w:ilvl="2">
-      <w:numFmt w:val="bullet"/>
-      <w:lvlText w:val=""/>
-      <w:lvlJc w:val="left"/>
-      <w:pPr>
-        <w:ind w:left="2160" w:hanging="360"/>
-      </w:pPr>
-      <w:rPr>
-        <w:rFonts w:ascii="Wingdings" w:hAnsi="Wingdings"/>
-      </w:rPr>
-    </w:lvl>
-    <w:lvl w:ilvl="3">
-      <w:numFmt w:val="bullet"/>
-      <w:lvlText w:val=""/>
-      <w:lvlJc w:val="left"/>
-      <w:pPr>
-        <w:ind w:left="2880" w:hanging="360"/>
-      </w:pPr>
-      <w:rPr>
-        <w:rFonts w:ascii="Symbol" w:hAnsi="Symbol"/>
-      </w:rPr>
-    </w:lvl>
-    <w:lvl w:ilvl="4">
-      <w:numFmt w:val="bullet"/>
-      <w:lvlText w:val="o"/>
-      <w:lvlJc w:val="left"/>
-      <w:pPr>
-        <w:ind w:left="3600" w:hanging="360"/>
-      </w:pPr>
-      <w:rPr>
-        <w:rFonts w:ascii="Courier New" w:hAnsi="Courier New" w:cs="Courier New"/>
-      </w:rPr>
-    </w:lvl>
-    <w:lvl w:ilvl="5">
-      <w:numFmt w:val="bullet"/>
-      <w:lvlText w:val=""/>
-      <w:lvlJc w:val="left"/>
-      <w:pPr>
-        <w:ind w:left="4320" w:hanging="360"/>
-      </w:pPr>
-      <w:rPr>
-        <w:rFonts w:ascii="Wingdings" w:hAnsi="Wingdings"/>
-      </w:rPr>
-    </w:lvl>
-    <w:lvl w:ilvl="6">
-      <w:numFmt w:val="bullet"/>
-      <w:lvlText w:val=""/>
-      <w:lvlJc w:val="left"/>
-      <w:pPr>
-        <w:ind w:left="5040" w:hanging="360"/>
-      </w:pPr>
-      <w:rPr>
-        <w:rFonts w:ascii="Symbol" w:hAnsi="Symbol"/>
-      </w:rPr>
-    </w:lvl>
-    <w:lvl w:ilvl="7">
-      <w:numFmt w:val="bullet"/>
-      <w:lvlText w:val="o"/>
-      <w:lvlJc w:val="left"/>
-      <w:pPr>
-        <w:ind w:left="5760" w:hanging="360"/>
-      </w:pPr>
-      <w:rPr>
-        <w:rFonts w:ascii="Courier New" w:hAnsi="Courier New" w:cs="Courier New"/>
-      </w:rPr>
-    </w:lvl>
-    <w:lvl w:ilvl="8">
-      <w:numFmt w:val="bullet"/>
-      <w:lvlText w:val=""/>
-      <w:lvlJc w:val="left"/>
-      <w:pPr>
-        <w:ind w:left="6480" w:hanging="360"/>
-      </w:pPr>
-      <w:rPr>
-        <w:rFonts w:ascii="Wingdings" w:hAnsi="Wingdings"/>
-      </w:rPr>
-    </w:lvl>
-  </w:abstractNum>
-  <w:abstractNum w:abstractNumId="3" w15:restartNumberingAfterBreak="0">
-    <w:nsid w:val="49404DC9"/>
+    <w:nsid w:val="00E03376"/>
     <w:multiLevelType w:val="hybridMultilevel"/>
-    <w:tmpl w:val="C69CD09E"/>
+    <w:tmpl w:val="D8D0251E"/>
     <w:lvl w:ilvl="0" w:tplc="040E0001">
       <w:start w:val="1"/>
       <w:numFmt w:val="bullet"/>
       <w:lvlText w:val=""/>
       <w:lvlJc w:val="left"/>
       <w:pPr>
-        <w:ind w:left="1440" w:hanging="360"/>
+        <w:ind w:left="1021" w:hanging="360"/>
       </w:pPr>
       <w:rPr>
         <w:rFonts w:ascii="Symbol" w:hAnsi="Symbol" w:hint="default"/>
@@ -12432,7 +17298,7 @@
       <w:lvlText w:val="o"/>
       <w:lvlJc w:val="left"/>
       <w:pPr>
-        <w:ind w:left="2160" w:hanging="360"/>
+        <w:ind w:left="1741" w:hanging="360"/>
       </w:pPr>
       <w:rPr>
         <w:rFonts w:ascii="Courier New" w:hAnsi="Courier New" w:cs="Courier New" w:hint="default"/>
@@ -12444,7 +17310,7 @@
       <w:lvlText w:val=""/>
       <w:lvlJc w:val="left"/>
       <w:pPr>
-        <w:ind w:left="2880" w:hanging="360"/>
+        <w:ind w:left="2461" w:hanging="360"/>
       </w:pPr>
       <w:rPr>
         <w:rFonts w:ascii="Wingdings" w:hAnsi="Wingdings" w:hint="default"/>
@@ -12456,7 +17322,7 @@
       <w:lvlText w:val=""/>
       <w:lvlJc w:val="left"/>
       <w:pPr>
-        <w:ind w:left="3600" w:hanging="360"/>
+        <w:ind w:left="3181" w:hanging="360"/>
       </w:pPr>
       <w:rPr>
         <w:rFonts w:ascii="Symbol" w:hAnsi="Symbol" w:hint="default"/>
@@ -12468,7 +17334,7 @@
       <w:lvlText w:val="o"/>
       <w:lvlJc w:val="left"/>
       <w:pPr>
-        <w:ind w:left="4320" w:hanging="360"/>
+        <w:ind w:left="3901" w:hanging="360"/>
       </w:pPr>
       <w:rPr>
         <w:rFonts w:ascii="Courier New" w:hAnsi="Courier New" w:cs="Courier New" w:hint="default"/>
@@ -12480,7 +17346,7 @@
       <w:lvlText w:val=""/>
       <w:lvlJc w:val="left"/>
       <w:pPr>
-        <w:ind w:left="5040" w:hanging="360"/>
+        <w:ind w:left="4621" w:hanging="360"/>
       </w:pPr>
       <w:rPr>
         <w:rFonts w:ascii="Wingdings" w:hAnsi="Wingdings" w:hint="default"/>
@@ -12492,7 +17358,7 @@
       <w:lvlText w:val=""/>
       <w:lvlJc w:val="left"/>
       <w:pPr>
-        <w:ind w:left="5760" w:hanging="360"/>
+        <w:ind w:left="5341" w:hanging="360"/>
       </w:pPr>
       <w:rPr>
         <w:rFonts w:ascii="Symbol" w:hAnsi="Symbol" w:hint="default"/>
@@ -12504,7 +17370,7 @@
       <w:lvlText w:val="o"/>
       <w:lvlJc w:val="left"/>
       <w:pPr>
-        <w:ind w:left="6480" w:hanging="360"/>
+        <w:ind w:left="6061" w:hanging="360"/>
       </w:pPr>
       <w:rPr>
         <w:rFonts w:ascii="Courier New" w:hAnsi="Courier New" w:cs="Courier New" w:hint="default"/>
@@ -12516,24 +17382,339 @@
       <w:lvlText w:val=""/>
       <w:lvlJc w:val="left"/>
       <w:pPr>
-        <w:ind w:left="7200" w:hanging="360"/>
+        <w:ind w:left="6781" w:hanging="360"/>
       </w:pPr>
       <w:rPr>
         <w:rFonts w:ascii="Wingdings" w:hAnsi="Wingdings" w:hint="default"/>
       </w:rPr>
     </w:lvl>
   </w:abstractNum>
+  <w:abstractNum w:abstractNumId="1" w15:restartNumberingAfterBreak="0">
+    <w:nsid w:val="11744404"/>
+    <w:multiLevelType w:val="multilevel"/>
+    <w:tmpl w:val="18D061F8"/>
+    <w:styleLink w:val="WWNum2"/>
+    <w:lvl w:ilvl="0">
+      <w:numFmt w:val="bullet"/>
+      <w:lvlText w:val="-"/>
+      <w:lvlJc w:val="left"/>
+      <w:pPr>
+        <w:ind w:left="720" w:hanging="360"/>
+      </w:pPr>
+      <w:rPr>
+        <w:rFonts w:ascii="Times New Roman" w:eastAsia="Oswald" w:hAnsi="Times New Roman" w:cs="Times New Roman"/>
+      </w:rPr>
+    </w:lvl>
+    <w:lvl w:ilvl="1">
+      <w:numFmt w:val="bullet"/>
+      <w:lvlText w:val="o"/>
+      <w:lvlJc w:val="left"/>
+      <w:pPr>
+        <w:ind w:left="1440" w:hanging="360"/>
+      </w:pPr>
+      <w:rPr>
+        <w:rFonts w:ascii="Courier New" w:hAnsi="Courier New" w:cs="Courier New"/>
+      </w:rPr>
+    </w:lvl>
+    <w:lvl w:ilvl="2">
+      <w:numFmt w:val="bullet"/>
+      <w:lvlText w:val=""/>
+      <w:lvlJc w:val="left"/>
+      <w:pPr>
+        <w:ind w:left="2160" w:hanging="360"/>
+      </w:pPr>
+      <w:rPr>
+        <w:rFonts w:ascii="Wingdings" w:hAnsi="Wingdings"/>
+      </w:rPr>
+    </w:lvl>
+    <w:lvl w:ilvl="3">
+      <w:numFmt w:val="bullet"/>
+      <w:lvlText w:val=""/>
+      <w:lvlJc w:val="left"/>
+      <w:pPr>
+        <w:ind w:left="2880" w:hanging="360"/>
+      </w:pPr>
+      <w:rPr>
+        <w:rFonts w:ascii="Symbol" w:hAnsi="Symbol"/>
+      </w:rPr>
+    </w:lvl>
+    <w:lvl w:ilvl="4">
+      <w:numFmt w:val="bullet"/>
+      <w:lvlText w:val="o"/>
+      <w:lvlJc w:val="left"/>
+      <w:pPr>
+        <w:ind w:left="3600" w:hanging="360"/>
+      </w:pPr>
+      <w:rPr>
+        <w:rFonts w:ascii="Courier New" w:hAnsi="Courier New" w:cs="Courier New"/>
+      </w:rPr>
+    </w:lvl>
+    <w:lvl w:ilvl="5">
+      <w:numFmt w:val="bullet"/>
+      <w:lvlText w:val=""/>
+      <w:lvlJc w:val="left"/>
+      <w:pPr>
+        <w:ind w:left="4320" w:hanging="360"/>
+      </w:pPr>
+      <w:rPr>
+        <w:rFonts w:ascii="Wingdings" w:hAnsi="Wingdings"/>
+      </w:rPr>
+    </w:lvl>
+    <w:lvl w:ilvl="6">
+      <w:numFmt w:val="bullet"/>
+      <w:lvlText w:val=""/>
+      <w:lvlJc w:val="left"/>
+      <w:pPr>
+        <w:ind w:left="5040" w:hanging="360"/>
+      </w:pPr>
+      <w:rPr>
+        <w:rFonts w:ascii="Symbol" w:hAnsi="Symbol"/>
+      </w:rPr>
+    </w:lvl>
+    <w:lvl w:ilvl="7">
+      <w:numFmt w:val="bullet"/>
+      <w:lvlText w:val="o"/>
+      <w:lvlJc w:val="left"/>
+      <w:pPr>
+        <w:ind w:left="5760" w:hanging="360"/>
+      </w:pPr>
+      <w:rPr>
+        <w:rFonts w:ascii="Courier New" w:hAnsi="Courier New" w:cs="Courier New"/>
+      </w:rPr>
+    </w:lvl>
+    <w:lvl w:ilvl="8">
+      <w:numFmt w:val="bullet"/>
+      <w:lvlText w:val=""/>
+      <w:lvlJc w:val="left"/>
+      <w:pPr>
+        <w:ind w:left="6480" w:hanging="360"/>
+      </w:pPr>
+      <w:rPr>
+        <w:rFonts w:ascii="Wingdings" w:hAnsi="Wingdings"/>
+      </w:rPr>
+    </w:lvl>
+  </w:abstractNum>
+  <w:abstractNum w:abstractNumId="2" w15:restartNumberingAfterBreak="0">
+    <w:nsid w:val="225A114C"/>
+    <w:multiLevelType w:val="multilevel"/>
+    <w:tmpl w:val="995A8BF0"/>
+    <w:styleLink w:val="WWNum5"/>
+    <w:lvl w:ilvl="0">
+      <w:numFmt w:val="bullet"/>
+      <w:lvlText w:val="-"/>
+      <w:lvlJc w:val="left"/>
+      <w:pPr>
+        <w:ind w:left="720" w:hanging="360"/>
+      </w:pPr>
+      <w:rPr>
+        <w:rFonts w:ascii="Times New Roman" w:eastAsia="Oswald" w:hAnsi="Times New Roman" w:cs="Times New Roman"/>
+      </w:rPr>
+    </w:lvl>
+    <w:lvl w:ilvl="1">
+      <w:numFmt w:val="bullet"/>
+      <w:lvlText w:val="o"/>
+      <w:lvlJc w:val="left"/>
+      <w:pPr>
+        <w:ind w:left="1440" w:hanging="360"/>
+      </w:pPr>
+      <w:rPr>
+        <w:rFonts w:ascii="Courier New" w:hAnsi="Courier New" w:cs="Courier New"/>
+      </w:rPr>
+    </w:lvl>
+    <w:lvl w:ilvl="2">
+      <w:numFmt w:val="bullet"/>
+      <w:lvlText w:val=""/>
+      <w:lvlJc w:val="left"/>
+      <w:pPr>
+        <w:ind w:left="2160" w:hanging="360"/>
+      </w:pPr>
+      <w:rPr>
+        <w:rFonts w:ascii="Wingdings" w:hAnsi="Wingdings"/>
+      </w:rPr>
+    </w:lvl>
+    <w:lvl w:ilvl="3">
+      <w:numFmt w:val="bullet"/>
+      <w:lvlText w:val=""/>
+      <w:lvlJc w:val="left"/>
+      <w:pPr>
+        <w:ind w:left="2880" w:hanging="360"/>
+      </w:pPr>
+      <w:rPr>
+        <w:rFonts w:ascii="Symbol" w:hAnsi="Symbol"/>
+      </w:rPr>
+    </w:lvl>
+    <w:lvl w:ilvl="4">
+      <w:numFmt w:val="bullet"/>
+      <w:lvlText w:val="o"/>
+      <w:lvlJc w:val="left"/>
+      <w:pPr>
+        <w:ind w:left="3600" w:hanging="360"/>
+      </w:pPr>
+      <w:rPr>
+        <w:rFonts w:ascii="Courier New" w:hAnsi="Courier New" w:cs="Courier New"/>
+      </w:rPr>
+    </w:lvl>
+    <w:lvl w:ilvl="5">
+      <w:numFmt w:val="bullet"/>
+      <w:lvlText w:val=""/>
+      <w:lvlJc w:val="left"/>
+      <w:pPr>
+        <w:ind w:left="4320" w:hanging="360"/>
+      </w:pPr>
+      <w:rPr>
+        <w:rFonts w:ascii="Wingdings" w:hAnsi="Wingdings"/>
+      </w:rPr>
+    </w:lvl>
+    <w:lvl w:ilvl="6">
+      <w:numFmt w:val="bullet"/>
+      <w:lvlText w:val=""/>
+      <w:lvlJc w:val="left"/>
+      <w:pPr>
+        <w:ind w:left="5040" w:hanging="360"/>
+      </w:pPr>
+      <w:rPr>
+        <w:rFonts w:ascii="Symbol" w:hAnsi="Symbol"/>
+      </w:rPr>
+    </w:lvl>
+    <w:lvl w:ilvl="7">
+      <w:numFmt w:val="bullet"/>
+      <w:lvlText w:val="o"/>
+      <w:lvlJc w:val="left"/>
+      <w:pPr>
+        <w:ind w:left="5760" w:hanging="360"/>
+      </w:pPr>
+      <w:rPr>
+        <w:rFonts w:ascii="Courier New" w:hAnsi="Courier New" w:cs="Courier New"/>
+      </w:rPr>
+    </w:lvl>
+    <w:lvl w:ilvl="8">
+      <w:numFmt w:val="bullet"/>
+      <w:lvlText w:val=""/>
+      <w:lvlJc w:val="left"/>
+      <w:pPr>
+        <w:ind w:left="6480" w:hanging="360"/>
+      </w:pPr>
+      <w:rPr>
+        <w:rFonts w:ascii="Wingdings" w:hAnsi="Wingdings"/>
+      </w:rPr>
+    </w:lvl>
+  </w:abstractNum>
+  <w:abstractNum w:abstractNumId="3" w15:restartNumberingAfterBreak="0">
+    <w:nsid w:val="3FAE4718"/>
+    <w:multiLevelType w:val="multilevel"/>
+    <w:tmpl w:val="31980D7A"/>
+    <w:styleLink w:val="WWNum7"/>
+    <w:lvl w:ilvl="0">
+      <w:numFmt w:val="bullet"/>
+      <w:lvlText w:val="-"/>
+      <w:lvlJc w:val="left"/>
+      <w:pPr>
+        <w:ind w:left="720" w:hanging="360"/>
+      </w:pPr>
+      <w:rPr>
+        <w:rFonts w:ascii="Times New Roman" w:eastAsia="Oswald" w:hAnsi="Times New Roman" w:cs="Times New Roman"/>
+      </w:rPr>
+    </w:lvl>
+    <w:lvl w:ilvl="1">
+      <w:numFmt w:val="bullet"/>
+      <w:lvlText w:val="o"/>
+      <w:lvlJc w:val="left"/>
+      <w:pPr>
+        <w:ind w:left="1440" w:hanging="360"/>
+      </w:pPr>
+      <w:rPr>
+        <w:rFonts w:ascii="Courier New" w:hAnsi="Courier New" w:cs="Courier New"/>
+      </w:rPr>
+    </w:lvl>
+    <w:lvl w:ilvl="2">
+      <w:numFmt w:val="bullet"/>
+      <w:lvlText w:val=""/>
+      <w:lvlJc w:val="left"/>
+      <w:pPr>
+        <w:ind w:left="2160" w:hanging="360"/>
+      </w:pPr>
+      <w:rPr>
+        <w:rFonts w:ascii="Wingdings" w:hAnsi="Wingdings"/>
+      </w:rPr>
+    </w:lvl>
+    <w:lvl w:ilvl="3">
+      <w:numFmt w:val="bullet"/>
+      <w:lvlText w:val=""/>
+      <w:lvlJc w:val="left"/>
+      <w:pPr>
+        <w:ind w:left="2880" w:hanging="360"/>
+      </w:pPr>
+      <w:rPr>
+        <w:rFonts w:ascii="Symbol" w:hAnsi="Symbol"/>
+      </w:rPr>
+    </w:lvl>
+    <w:lvl w:ilvl="4">
+      <w:numFmt w:val="bullet"/>
+      <w:lvlText w:val="o"/>
+      <w:lvlJc w:val="left"/>
+      <w:pPr>
+        <w:ind w:left="3600" w:hanging="360"/>
+      </w:pPr>
+      <w:rPr>
+        <w:rFonts w:ascii="Courier New" w:hAnsi="Courier New" w:cs="Courier New"/>
+      </w:rPr>
+    </w:lvl>
+    <w:lvl w:ilvl="5">
+      <w:numFmt w:val="bullet"/>
+      <w:lvlText w:val=""/>
+      <w:lvlJc w:val="left"/>
+      <w:pPr>
+        <w:ind w:left="4320" w:hanging="360"/>
+      </w:pPr>
+      <w:rPr>
+        <w:rFonts w:ascii="Wingdings" w:hAnsi="Wingdings"/>
+      </w:rPr>
+    </w:lvl>
+    <w:lvl w:ilvl="6">
+      <w:numFmt w:val="bullet"/>
+      <w:lvlText w:val=""/>
+      <w:lvlJc w:val="left"/>
+      <w:pPr>
+        <w:ind w:left="5040" w:hanging="360"/>
+      </w:pPr>
+      <w:rPr>
+        <w:rFonts w:ascii="Symbol" w:hAnsi="Symbol"/>
+      </w:rPr>
+    </w:lvl>
+    <w:lvl w:ilvl="7">
+      <w:numFmt w:val="bullet"/>
+      <w:lvlText w:val="o"/>
+      <w:lvlJc w:val="left"/>
+      <w:pPr>
+        <w:ind w:left="5760" w:hanging="360"/>
+      </w:pPr>
+      <w:rPr>
+        <w:rFonts w:ascii="Courier New" w:hAnsi="Courier New" w:cs="Courier New"/>
+      </w:rPr>
+    </w:lvl>
+    <w:lvl w:ilvl="8">
+      <w:numFmt w:val="bullet"/>
+      <w:lvlText w:val=""/>
+      <w:lvlJc w:val="left"/>
+      <w:pPr>
+        <w:ind w:left="6480" w:hanging="360"/>
+      </w:pPr>
+      <w:rPr>
+        <w:rFonts w:ascii="Wingdings" w:hAnsi="Wingdings"/>
+      </w:rPr>
+    </w:lvl>
+  </w:abstractNum>
   <w:abstractNum w:abstractNumId="4" w15:restartNumberingAfterBreak="0">
-    <w:nsid w:val="54FE5BEE"/>
+    <w:nsid w:val="47A25240"/>
     <w:multiLevelType w:val="hybridMultilevel"/>
-    <w:tmpl w:val="EFC86BAA"/>
+    <w:tmpl w:val="2C16A1A4"/>
     <w:lvl w:ilvl="0" w:tplc="040E0001">
       <w:start w:val="1"/>
       <w:numFmt w:val="bullet"/>
       <w:lvlText w:val=""/>
       <w:lvlJc w:val="left"/>
       <w:pPr>
-        <w:ind w:left="1440" w:hanging="360"/>
+        <w:ind w:left="720" w:hanging="360"/>
       </w:pPr>
       <w:rPr>
         <w:rFonts w:ascii="Symbol" w:hAnsi="Symbol" w:hint="default"/>
@@ -12545,7 +17726,7 @@
       <w:lvlText w:val="o"/>
       <w:lvlJc w:val="left"/>
       <w:pPr>
-        <w:ind w:left="2160" w:hanging="360"/>
+        <w:ind w:left="1440" w:hanging="360"/>
       </w:pPr>
       <w:rPr>
         <w:rFonts w:ascii="Courier New" w:hAnsi="Courier New" w:cs="Courier New" w:hint="default"/>
@@ -12557,7 +17738,7 @@
       <w:lvlText w:val=""/>
       <w:lvlJc w:val="left"/>
       <w:pPr>
-        <w:ind w:left="2880" w:hanging="360"/>
+        <w:ind w:left="2160" w:hanging="360"/>
       </w:pPr>
       <w:rPr>
         <w:rFonts w:ascii="Wingdings" w:hAnsi="Wingdings" w:hint="default"/>
@@ -12569,7 +17750,7 @@
       <w:lvlText w:val=""/>
       <w:lvlJc w:val="left"/>
       <w:pPr>
-        <w:ind w:left="3600" w:hanging="360"/>
+        <w:ind w:left="2880" w:hanging="360"/>
       </w:pPr>
       <w:rPr>
         <w:rFonts w:ascii="Symbol" w:hAnsi="Symbol" w:hint="default"/>
@@ -12581,7 +17762,7 @@
       <w:lvlText w:val="o"/>
       <w:lvlJc w:val="left"/>
       <w:pPr>
-        <w:ind w:left="4320" w:hanging="360"/>
+        <w:ind w:left="3600" w:hanging="360"/>
       </w:pPr>
       <w:rPr>
         <w:rFonts w:ascii="Courier New" w:hAnsi="Courier New" w:cs="Courier New" w:hint="default"/>
@@ -12593,7 +17774,7 @@
       <w:lvlText w:val=""/>
       <w:lvlJc w:val="left"/>
       <w:pPr>
-        <w:ind w:left="5040" w:hanging="360"/>
+        <w:ind w:left="4320" w:hanging="360"/>
       </w:pPr>
       <w:rPr>
         <w:rFonts w:ascii="Wingdings" w:hAnsi="Wingdings" w:hint="default"/>
@@ -12605,7 +17786,7 @@
       <w:lvlText w:val=""/>
       <w:lvlJc w:val="left"/>
       <w:pPr>
-        <w:ind w:left="5760" w:hanging="360"/>
+        <w:ind w:left="5040" w:hanging="360"/>
       </w:pPr>
       <w:rPr>
         <w:rFonts w:ascii="Symbol" w:hAnsi="Symbol" w:hint="default"/>
@@ -12617,7 +17798,7 @@
       <w:lvlText w:val="o"/>
       <w:lvlJc w:val="left"/>
       <w:pPr>
-        <w:ind w:left="6480" w:hanging="360"/>
+        <w:ind w:left="5760" w:hanging="360"/>
       </w:pPr>
       <w:rPr>
         <w:rFonts w:ascii="Courier New" w:hAnsi="Courier New" w:cs="Courier New" w:hint="default"/>
@@ -12629,7 +17810,7 @@
       <w:lvlText w:val=""/>
       <w:lvlJc w:val="left"/>
       <w:pPr>
-        <w:ind w:left="7200" w:hanging="360"/>
+        <w:ind w:left="6480" w:hanging="360"/>
       </w:pPr>
       <w:rPr>
         <w:rFonts w:ascii="Wingdings" w:hAnsi="Wingdings" w:hint="default"/>
@@ -12637,6 +17818,797 @@
     </w:lvl>
   </w:abstractNum>
   <w:abstractNum w:abstractNumId="5" w15:restartNumberingAfterBreak="0">
+    <w:nsid w:val="49404DC9"/>
+    <w:multiLevelType w:val="hybridMultilevel"/>
+    <w:tmpl w:val="C69CD09E"/>
+    <w:lvl w:ilvl="0" w:tplc="040E0001">
+      <w:start w:val="1"/>
+      <w:numFmt w:val="bullet"/>
+      <w:lvlText w:val=""/>
+      <w:lvlJc w:val="left"/>
+      <w:pPr>
+        <w:ind w:left="1440" w:hanging="360"/>
+      </w:pPr>
+      <w:rPr>
+        <w:rFonts w:ascii="Symbol" w:hAnsi="Symbol" w:hint="default"/>
+      </w:rPr>
+    </w:lvl>
+    <w:lvl w:ilvl="1" w:tplc="040E0003" w:tentative="1">
+      <w:start w:val="1"/>
+      <w:numFmt w:val="bullet"/>
+      <w:lvlText w:val="o"/>
+      <w:lvlJc w:val="left"/>
+      <w:pPr>
+        <w:ind w:left="2160" w:hanging="360"/>
+      </w:pPr>
+      <w:rPr>
+        <w:rFonts w:ascii="Courier New" w:hAnsi="Courier New" w:cs="Courier New" w:hint="default"/>
+      </w:rPr>
+    </w:lvl>
+    <w:lvl w:ilvl="2" w:tplc="040E0005" w:tentative="1">
+      <w:start w:val="1"/>
+      <w:numFmt w:val="bullet"/>
+      <w:lvlText w:val=""/>
+      <w:lvlJc w:val="left"/>
+      <w:pPr>
+        <w:ind w:left="2880" w:hanging="360"/>
+      </w:pPr>
+      <w:rPr>
+        <w:rFonts w:ascii="Wingdings" w:hAnsi="Wingdings" w:hint="default"/>
+      </w:rPr>
+    </w:lvl>
+    <w:lvl w:ilvl="3" w:tplc="040E0001" w:tentative="1">
+      <w:start w:val="1"/>
+      <w:numFmt w:val="bullet"/>
+      <w:lvlText w:val=""/>
+      <w:lvlJc w:val="left"/>
+      <w:pPr>
+        <w:ind w:left="3600" w:hanging="360"/>
+      </w:pPr>
+      <w:rPr>
+        <w:rFonts w:ascii="Symbol" w:hAnsi="Symbol" w:hint="default"/>
+      </w:rPr>
+    </w:lvl>
+    <w:lvl w:ilvl="4" w:tplc="040E0003" w:tentative="1">
+      <w:start w:val="1"/>
+      <w:numFmt w:val="bullet"/>
+      <w:lvlText w:val="o"/>
+      <w:lvlJc w:val="left"/>
+      <w:pPr>
+        <w:ind w:left="4320" w:hanging="360"/>
+      </w:pPr>
+      <w:rPr>
+        <w:rFonts w:ascii="Courier New" w:hAnsi="Courier New" w:cs="Courier New" w:hint="default"/>
+      </w:rPr>
+    </w:lvl>
+    <w:lvl w:ilvl="5" w:tplc="040E0005" w:tentative="1">
+      <w:start w:val="1"/>
+      <w:numFmt w:val="bullet"/>
+      <w:lvlText w:val=""/>
+      <w:lvlJc w:val="left"/>
+      <w:pPr>
+        <w:ind w:left="5040" w:hanging="360"/>
+      </w:pPr>
+      <w:rPr>
+        <w:rFonts w:ascii="Wingdings" w:hAnsi="Wingdings" w:hint="default"/>
+      </w:rPr>
+    </w:lvl>
+    <w:lvl w:ilvl="6" w:tplc="040E0001" w:tentative="1">
+      <w:start w:val="1"/>
+      <w:numFmt w:val="bullet"/>
+      <w:lvlText w:val=""/>
+      <w:lvlJc w:val="left"/>
+      <w:pPr>
+        <w:ind w:left="5760" w:hanging="360"/>
+      </w:pPr>
+      <w:rPr>
+        <w:rFonts w:ascii="Symbol" w:hAnsi="Symbol" w:hint="default"/>
+      </w:rPr>
+    </w:lvl>
+    <w:lvl w:ilvl="7" w:tplc="040E0003" w:tentative="1">
+      <w:start w:val="1"/>
+      <w:numFmt w:val="bullet"/>
+      <w:lvlText w:val="o"/>
+      <w:lvlJc w:val="left"/>
+      <w:pPr>
+        <w:ind w:left="6480" w:hanging="360"/>
+      </w:pPr>
+      <w:rPr>
+        <w:rFonts w:ascii="Courier New" w:hAnsi="Courier New" w:cs="Courier New" w:hint="default"/>
+      </w:rPr>
+    </w:lvl>
+    <w:lvl w:ilvl="8" w:tplc="040E0005" w:tentative="1">
+      <w:start w:val="1"/>
+      <w:numFmt w:val="bullet"/>
+      <w:lvlText w:val=""/>
+      <w:lvlJc w:val="left"/>
+      <w:pPr>
+        <w:ind w:left="7200" w:hanging="360"/>
+      </w:pPr>
+      <w:rPr>
+        <w:rFonts w:ascii="Wingdings" w:hAnsi="Wingdings" w:hint="default"/>
+      </w:rPr>
+    </w:lvl>
+  </w:abstractNum>
+  <w:abstractNum w:abstractNumId="6" w15:restartNumberingAfterBreak="0">
+    <w:nsid w:val="49493BAF"/>
+    <w:multiLevelType w:val="hybridMultilevel"/>
+    <w:tmpl w:val="B700FC26"/>
+    <w:lvl w:ilvl="0" w:tplc="040E0001">
+      <w:start w:val="1"/>
+      <w:numFmt w:val="bullet"/>
+      <w:lvlText w:val=""/>
+      <w:lvlJc w:val="left"/>
+      <w:pPr>
+        <w:ind w:left="720" w:hanging="360"/>
+      </w:pPr>
+      <w:rPr>
+        <w:rFonts w:ascii="Symbol" w:hAnsi="Symbol" w:hint="default"/>
+      </w:rPr>
+    </w:lvl>
+    <w:lvl w:ilvl="1" w:tplc="040E0003" w:tentative="1">
+      <w:start w:val="1"/>
+      <w:numFmt w:val="bullet"/>
+      <w:lvlText w:val="o"/>
+      <w:lvlJc w:val="left"/>
+      <w:pPr>
+        <w:ind w:left="1440" w:hanging="360"/>
+      </w:pPr>
+      <w:rPr>
+        <w:rFonts w:ascii="Courier New" w:hAnsi="Courier New" w:cs="Courier New" w:hint="default"/>
+      </w:rPr>
+    </w:lvl>
+    <w:lvl w:ilvl="2" w:tplc="040E0005" w:tentative="1">
+      <w:start w:val="1"/>
+      <w:numFmt w:val="bullet"/>
+      <w:lvlText w:val=""/>
+      <w:lvlJc w:val="left"/>
+      <w:pPr>
+        <w:ind w:left="2160" w:hanging="360"/>
+      </w:pPr>
+      <w:rPr>
+        <w:rFonts w:ascii="Wingdings" w:hAnsi="Wingdings" w:hint="default"/>
+      </w:rPr>
+    </w:lvl>
+    <w:lvl w:ilvl="3" w:tplc="040E0001" w:tentative="1">
+      <w:start w:val="1"/>
+      <w:numFmt w:val="bullet"/>
+      <w:lvlText w:val=""/>
+      <w:lvlJc w:val="left"/>
+      <w:pPr>
+        <w:ind w:left="2880" w:hanging="360"/>
+      </w:pPr>
+      <w:rPr>
+        <w:rFonts w:ascii="Symbol" w:hAnsi="Symbol" w:hint="default"/>
+      </w:rPr>
+    </w:lvl>
+    <w:lvl w:ilvl="4" w:tplc="040E0003" w:tentative="1">
+      <w:start w:val="1"/>
+      <w:numFmt w:val="bullet"/>
+      <w:lvlText w:val="o"/>
+      <w:lvlJc w:val="left"/>
+      <w:pPr>
+        <w:ind w:left="3600" w:hanging="360"/>
+      </w:pPr>
+      <w:rPr>
+        <w:rFonts w:ascii="Courier New" w:hAnsi="Courier New" w:cs="Courier New" w:hint="default"/>
+      </w:rPr>
+    </w:lvl>
+    <w:lvl w:ilvl="5" w:tplc="040E0005" w:tentative="1">
+      <w:start w:val="1"/>
+      <w:numFmt w:val="bullet"/>
+      <w:lvlText w:val=""/>
+      <w:lvlJc w:val="left"/>
+      <w:pPr>
+        <w:ind w:left="4320" w:hanging="360"/>
+      </w:pPr>
+      <w:rPr>
+        <w:rFonts w:ascii="Wingdings" w:hAnsi="Wingdings" w:hint="default"/>
+      </w:rPr>
+    </w:lvl>
+    <w:lvl w:ilvl="6" w:tplc="040E0001" w:tentative="1">
+      <w:start w:val="1"/>
+      <w:numFmt w:val="bullet"/>
+      <w:lvlText w:val=""/>
+      <w:lvlJc w:val="left"/>
+      <w:pPr>
+        <w:ind w:left="5040" w:hanging="360"/>
+      </w:pPr>
+      <w:rPr>
+        <w:rFonts w:ascii="Symbol" w:hAnsi="Symbol" w:hint="default"/>
+      </w:rPr>
+    </w:lvl>
+    <w:lvl w:ilvl="7" w:tplc="040E0003" w:tentative="1">
+      <w:start w:val="1"/>
+      <w:numFmt w:val="bullet"/>
+      <w:lvlText w:val="o"/>
+      <w:lvlJc w:val="left"/>
+      <w:pPr>
+        <w:ind w:left="5760" w:hanging="360"/>
+      </w:pPr>
+      <w:rPr>
+        <w:rFonts w:ascii="Courier New" w:hAnsi="Courier New" w:cs="Courier New" w:hint="default"/>
+      </w:rPr>
+    </w:lvl>
+    <w:lvl w:ilvl="8" w:tplc="040E0005" w:tentative="1">
+      <w:start w:val="1"/>
+      <w:numFmt w:val="bullet"/>
+      <w:lvlText w:val=""/>
+      <w:lvlJc w:val="left"/>
+      <w:pPr>
+        <w:ind w:left="6480" w:hanging="360"/>
+      </w:pPr>
+      <w:rPr>
+        <w:rFonts w:ascii="Wingdings" w:hAnsi="Wingdings" w:hint="default"/>
+      </w:rPr>
+    </w:lvl>
+  </w:abstractNum>
+  <w:abstractNum w:abstractNumId="7" w15:restartNumberingAfterBreak="0">
+    <w:nsid w:val="529A35B4"/>
+    <w:multiLevelType w:val="hybridMultilevel"/>
+    <w:tmpl w:val="DD14EAF2"/>
+    <w:lvl w:ilvl="0" w:tplc="040E0001">
+      <w:start w:val="1"/>
+      <w:numFmt w:val="bullet"/>
+      <w:lvlText w:val=""/>
+      <w:lvlJc w:val="left"/>
+      <w:pPr>
+        <w:ind w:left="720" w:hanging="360"/>
+      </w:pPr>
+      <w:rPr>
+        <w:rFonts w:ascii="Symbol" w:hAnsi="Symbol" w:hint="default"/>
+      </w:rPr>
+    </w:lvl>
+    <w:lvl w:ilvl="1" w:tplc="040E0003" w:tentative="1">
+      <w:start w:val="1"/>
+      <w:numFmt w:val="bullet"/>
+      <w:lvlText w:val="o"/>
+      <w:lvlJc w:val="left"/>
+      <w:pPr>
+        <w:ind w:left="1440" w:hanging="360"/>
+      </w:pPr>
+      <w:rPr>
+        <w:rFonts w:ascii="Courier New" w:hAnsi="Courier New" w:cs="Courier New" w:hint="default"/>
+      </w:rPr>
+    </w:lvl>
+    <w:lvl w:ilvl="2" w:tplc="040E0005" w:tentative="1">
+      <w:start w:val="1"/>
+      <w:numFmt w:val="bullet"/>
+      <w:lvlText w:val=""/>
+      <w:lvlJc w:val="left"/>
+      <w:pPr>
+        <w:ind w:left="2160" w:hanging="360"/>
+      </w:pPr>
+      <w:rPr>
+        <w:rFonts w:ascii="Wingdings" w:hAnsi="Wingdings" w:hint="default"/>
+      </w:rPr>
+    </w:lvl>
+    <w:lvl w:ilvl="3" w:tplc="040E0001" w:tentative="1">
+      <w:start w:val="1"/>
+      <w:numFmt w:val="bullet"/>
+      <w:lvlText w:val=""/>
+      <w:lvlJc w:val="left"/>
+      <w:pPr>
+        <w:ind w:left="2880" w:hanging="360"/>
+      </w:pPr>
+      <w:rPr>
+        <w:rFonts w:ascii="Symbol" w:hAnsi="Symbol" w:hint="default"/>
+      </w:rPr>
+    </w:lvl>
+    <w:lvl w:ilvl="4" w:tplc="040E0003" w:tentative="1">
+      <w:start w:val="1"/>
+      <w:numFmt w:val="bullet"/>
+      <w:lvlText w:val="o"/>
+      <w:lvlJc w:val="left"/>
+      <w:pPr>
+        <w:ind w:left="3600" w:hanging="360"/>
+      </w:pPr>
+      <w:rPr>
+        <w:rFonts w:ascii="Courier New" w:hAnsi="Courier New" w:cs="Courier New" w:hint="default"/>
+      </w:rPr>
+    </w:lvl>
+    <w:lvl w:ilvl="5" w:tplc="040E0005" w:tentative="1">
+      <w:start w:val="1"/>
+      <w:numFmt w:val="bullet"/>
+      <w:lvlText w:val=""/>
+      <w:lvlJc w:val="left"/>
+      <w:pPr>
+        <w:ind w:left="4320" w:hanging="360"/>
+      </w:pPr>
+      <w:rPr>
+        <w:rFonts w:ascii="Wingdings" w:hAnsi="Wingdings" w:hint="default"/>
+      </w:rPr>
+    </w:lvl>
+    <w:lvl w:ilvl="6" w:tplc="040E0001" w:tentative="1">
+      <w:start w:val="1"/>
+      <w:numFmt w:val="bullet"/>
+      <w:lvlText w:val=""/>
+      <w:lvlJc w:val="left"/>
+      <w:pPr>
+        <w:ind w:left="5040" w:hanging="360"/>
+      </w:pPr>
+      <w:rPr>
+        <w:rFonts w:ascii="Symbol" w:hAnsi="Symbol" w:hint="default"/>
+      </w:rPr>
+    </w:lvl>
+    <w:lvl w:ilvl="7" w:tplc="040E0003" w:tentative="1">
+      <w:start w:val="1"/>
+      <w:numFmt w:val="bullet"/>
+      <w:lvlText w:val="o"/>
+      <w:lvlJc w:val="left"/>
+      <w:pPr>
+        <w:ind w:left="5760" w:hanging="360"/>
+      </w:pPr>
+      <w:rPr>
+        <w:rFonts w:ascii="Courier New" w:hAnsi="Courier New" w:cs="Courier New" w:hint="default"/>
+      </w:rPr>
+    </w:lvl>
+    <w:lvl w:ilvl="8" w:tplc="040E0005" w:tentative="1">
+      <w:start w:val="1"/>
+      <w:numFmt w:val="bullet"/>
+      <w:lvlText w:val=""/>
+      <w:lvlJc w:val="left"/>
+      <w:pPr>
+        <w:ind w:left="6480" w:hanging="360"/>
+      </w:pPr>
+      <w:rPr>
+        <w:rFonts w:ascii="Wingdings" w:hAnsi="Wingdings" w:hint="default"/>
+      </w:rPr>
+    </w:lvl>
+  </w:abstractNum>
+  <w:abstractNum w:abstractNumId="8" w15:restartNumberingAfterBreak="0">
+    <w:nsid w:val="54FE5BEE"/>
+    <w:multiLevelType w:val="hybridMultilevel"/>
+    <w:tmpl w:val="EFC86BAA"/>
+    <w:lvl w:ilvl="0" w:tplc="040E0001">
+      <w:start w:val="1"/>
+      <w:numFmt w:val="bullet"/>
+      <w:lvlText w:val=""/>
+      <w:lvlJc w:val="left"/>
+      <w:pPr>
+        <w:ind w:left="1440" w:hanging="360"/>
+      </w:pPr>
+      <w:rPr>
+        <w:rFonts w:ascii="Symbol" w:hAnsi="Symbol" w:hint="default"/>
+      </w:rPr>
+    </w:lvl>
+    <w:lvl w:ilvl="1" w:tplc="040E0003" w:tentative="1">
+      <w:start w:val="1"/>
+      <w:numFmt w:val="bullet"/>
+      <w:lvlText w:val="o"/>
+      <w:lvlJc w:val="left"/>
+      <w:pPr>
+        <w:ind w:left="2160" w:hanging="360"/>
+      </w:pPr>
+      <w:rPr>
+        <w:rFonts w:ascii="Courier New" w:hAnsi="Courier New" w:cs="Courier New" w:hint="default"/>
+      </w:rPr>
+    </w:lvl>
+    <w:lvl w:ilvl="2" w:tplc="040E0005" w:tentative="1">
+      <w:start w:val="1"/>
+      <w:numFmt w:val="bullet"/>
+      <w:lvlText w:val=""/>
+      <w:lvlJc w:val="left"/>
+      <w:pPr>
+        <w:ind w:left="2880" w:hanging="360"/>
+      </w:pPr>
+      <w:rPr>
+        <w:rFonts w:ascii="Wingdings" w:hAnsi="Wingdings" w:hint="default"/>
+      </w:rPr>
+    </w:lvl>
+    <w:lvl w:ilvl="3" w:tplc="040E0001" w:tentative="1">
+      <w:start w:val="1"/>
+      <w:numFmt w:val="bullet"/>
+      <w:lvlText w:val=""/>
+      <w:lvlJc w:val="left"/>
+      <w:pPr>
+        <w:ind w:left="3600" w:hanging="360"/>
+      </w:pPr>
+      <w:rPr>
+        <w:rFonts w:ascii="Symbol" w:hAnsi="Symbol" w:hint="default"/>
+      </w:rPr>
+    </w:lvl>
+    <w:lvl w:ilvl="4" w:tplc="040E0003" w:tentative="1">
+      <w:start w:val="1"/>
+      <w:numFmt w:val="bullet"/>
+      <w:lvlText w:val="o"/>
+      <w:lvlJc w:val="left"/>
+      <w:pPr>
+        <w:ind w:left="4320" w:hanging="360"/>
+      </w:pPr>
+      <w:rPr>
+        <w:rFonts w:ascii="Courier New" w:hAnsi="Courier New" w:cs="Courier New" w:hint="default"/>
+      </w:rPr>
+    </w:lvl>
+    <w:lvl w:ilvl="5" w:tplc="040E0005" w:tentative="1">
+      <w:start w:val="1"/>
+      <w:numFmt w:val="bullet"/>
+      <w:lvlText w:val=""/>
+      <w:lvlJc w:val="left"/>
+      <w:pPr>
+        <w:ind w:left="5040" w:hanging="360"/>
+      </w:pPr>
+      <w:rPr>
+        <w:rFonts w:ascii="Wingdings" w:hAnsi="Wingdings" w:hint="default"/>
+      </w:rPr>
+    </w:lvl>
+    <w:lvl w:ilvl="6" w:tplc="040E0001" w:tentative="1">
+      <w:start w:val="1"/>
+      <w:numFmt w:val="bullet"/>
+      <w:lvlText w:val=""/>
+      <w:lvlJc w:val="left"/>
+      <w:pPr>
+        <w:ind w:left="5760" w:hanging="360"/>
+      </w:pPr>
+      <w:rPr>
+        <w:rFonts w:ascii="Symbol" w:hAnsi="Symbol" w:hint="default"/>
+      </w:rPr>
+    </w:lvl>
+    <w:lvl w:ilvl="7" w:tplc="040E0003" w:tentative="1">
+      <w:start w:val="1"/>
+      <w:numFmt w:val="bullet"/>
+      <w:lvlText w:val="o"/>
+      <w:lvlJc w:val="left"/>
+      <w:pPr>
+        <w:ind w:left="6480" w:hanging="360"/>
+      </w:pPr>
+      <w:rPr>
+        <w:rFonts w:ascii="Courier New" w:hAnsi="Courier New" w:cs="Courier New" w:hint="default"/>
+      </w:rPr>
+    </w:lvl>
+    <w:lvl w:ilvl="8" w:tplc="040E0005" w:tentative="1">
+      <w:start w:val="1"/>
+      <w:numFmt w:val="bullet"/>
+      <w:lvlText w:val=""/>
+      <w:lvlJc w:val="left"/>
+      <w:pPr>
+        <w:ind w:left="7200" w:hanging="360"/>
+      </w:pPr>
+      <w:rPr>
+        <w:rFonts w:ascii="Wingdings" w:hAnsi="Wingdings" w:hint="default"/>
+      </w:rPr>
+    </w:lvl>
+  </w:abstractNum>
+  <w:abstractNum w:abstractNumId="9" w15:restartNumberingAfterBreak="0">
+    <w:nsid w:val="566D4C0D"/>
+    <w:multiLevelType w:val="hybridMultilevel"/>
+    <w:tmpl w:val="EC74D262"/>
+    <w:lvl w:ilvl="0" w:tplc="7384EE3A">
+      <w:start w:val="4"/>
+      <w:numFmt w:val="bullet"/>
+      <w:lvlText w:val=""/>
+      <w:lvlJc w:val="left"/>
+      <w:pPr>
+        <w:ind w:left="720" w:hanging="360"/>
+      </w:pPr>
+      <w:rPr>
+        <w:rFonts w:ascii="Times New Roman" w:eastAsia="Oswald" w:hAnsi="Times New Roman" w:cs="Times New Roman" w:hint="default"/>
+      </w:rPr>
+    </w:lvl>
+    <w:lvl w:ilvl="1" w:tplc="040E0003" w:tentative="1">
+      <w:start w:val="1"/>
+      <w:numFmt w:val="bullet"/>
+      <w:lvlText w:val="o"/>
+      <w:lvlJc w:val="left"/>
+      <w:pPr>
+        <w:ind w:left="1440" w:hanging="360"/>
+      </w:pPr>
+      <w:rPr>
+        <w:rFonts w:ascii="Courier New" w:hAnsi="Courier New" w:cs="Courier New" w:hint="default"/>
+      </w:rPr>
+    </w:lvl>
+    <w:lvl w:ilvl="2" w:tplc="040E0005" w:tentative="1">
+      <w:start w:val="1"/>
+      <w:numFmt w:val="bullet"/>
+      <w:lvlText w:val=""/>
+      <w:lvlJc w:val="left"/>
+      <w:pPr>
+        <w:ind w:left="2160" w:hanging="360"/>
+      </w:pPr>
+      <w:rPr>
+        <w:rFonts w:ascii="Wingdings" w:hAnsi="Wingdings" w:hint="default"/>
+      </w:rPr>
+    </w:lvl>
+    <w:lvl w:ilvl="3" w:tplc="040E0001" w:tentative="1">
+      <w:start w:val="1"/>
+      <w:numFmt w:val="bullet"/>
+      <w:lvlText w:val=""/>
+      <w:lvlJc w:val="left"/>
+      <w:pPr>
+        <w:ind w:left="2880" w:hanging="360"/>
+      </w:pPr>
+      <w:rPr>
+        <w:rFonts w:ascii="Symbol" w:hAnsi="Symbol" w:hint="default"/>
+      </w:rPr>
+    </w:lvl>
+    <w:lvl w:ilvl="4" w:tplc="040E0003" w:tentative="1">
+      <w:start w:val="1"/>
+      <w:numFmt w:val="bullet"/>
+      <w:lvlText w:val="o"/>
+      <w:lvlJc w:val="left"/>
+      <w:pPr>
+        <w:ind w:left="3600" w:hanging="360"/>
+      </w:pPr>
+      <w:rPr>
+        <w:rFonts w:ascii="Courier New" w:hAnsi="Courier New" w:cs="Courier New" w:hint="default"/>
+      </w:rPr>
+    </w:lvl>
+    <w:lvl w:ilvl="5" w:tplc="040E0005" w:tentative="1">
+      <w:start w:val="1"/>
+      <w:numFmt w:val="bullet"/>
+      <w:lvlText w:val=""/>
+      <w:lvlJc w:val="left"/>
+      <w:pPr>
+        <w:ind w:left="4320" w:hanging="360"/>
+      </w:pPr>
+      <w:rPr>
+        <w:rFonts w:ascii="Wingdings" w:hAnsi="Wingdings" w:hint="default"/>
+      </w:rPr>
+    </w:lvl>
+    <w:lvl w:ilvl="6" w:tplc="040E0001" w:tentative="1">
+      <w:start w:val="1"/>
+      <w:numFmt w:val="bullet"/>
+      <w:lvlText w:val=""/>
+      <w:lvlJc w:val="left"/>
+      <w:pPr>
+        <w:ind w:left="5040" w:hanging="360"/>
+      </w:pPr>
+      <w:rPr>
+        <w:rFonts w:ascii="Symbol" w:hAnsi="Symbol" w:hint="default"/>
+      </w:rPr>
+    </w:lvl>
+    <w:lvl w:ilvl="7" w:tplc="040E0003" w:tentative="1">
+      <w:start w:val="1"/>
+      <w:numFmt w:val="bullet"/>
+      <w:lvlText w:val="o"/>
+      <w:lvlJc w:val="left"/>
+      <w:pPr>
+        <w:ind w:left="5760" w:hanging="360"/>
+      </w:pPr>
+      <w:rPr>
+        <w:rFonts w:ascii="Courier New" w:hAnsi="Courier New" w:cs="Courier New" w:hint="default"/>
+      </w:rPr>
+    </w:lvl>
+    <w:lvl w:ilvl="8" w:tplc="040E0005" w:tentative="1">
+      <w:start w:val="1"/>
+      <w:numFmt w:val="bullet"/>
+      <w:lvlText w:val=""/>
+      <w:lvlJc w:val="left"/>
+      <w:pPr>
+        <w:ind w:left="6480" w:hanging="360"/>
+      </w:pPr>
+      <w:rPr>
+        <w:rFonts w:ascii="Wingdings" w:hAnsi="Wingdings" w:hint="default"/>
+      </w:rPr>
+    </w:lvl>
+  </w:abstractNum>
+  <w:abstractNum w:abstractNumId="10" w15:restartNumberingAfterBreak="0">
+    <w:nsid w:val="59BA1032"/>
+    <w:multiLevelType w:val="hybridMultilevel"/>
+    <w:tmpl w:val="2810414A"/>
+    <w:lvl w:ilvl="0" w:tplc="040E0001">
+      <w:start w:val="1"/>
+      <w:numFmt w:val="bullet"/>
+      <w:lvlText w:val=""/>
+      <w:lvlJc w:val="left"/>
+      <w:pPr>
+        <w:ind w:left="720" w:hanging="360"/>
+      </w:pPr>
+      <w:rPr>
+        <w:rFonts w:ascii="Symbol" w:hAnsi="Symbol" w:hint="default"/>
+      </w:rPr>
+    </w:lvl>
+    <w:lvl w:ilvl="1" w:tplc="040E0003" w:tentative="1">
+      <w:start w:val="1"/>
+      <w:numFmt w:val="bullet"/>
+      <w:lvlText w:val="o"/>
+      <w:lvlJc w:val="left"/>
+      <w:pPr>
+        <w:ind w:left="1440" w:hanging="360"/>
+      </w:pPr>
+      <w:rPr>
+        <w:rFonts w:ascii="Courier New" w:hAnsi="Courier New" w:cs="Courier New" w:hint="default"/>
+      </w:rPr>
+    </w:lvl>
+    <w:lvl w:ilvl="2" w:tplc="040E0005" w:tentative="1">
+      <w:start w:val="1"/>
+      <w:numFmt w:val="bullet"/>
+      <w:lvlText w:val=""/>
+      <w:lvlJc w:val="left"/>
+      <w:pPr>
+        <w:ind w:left="2160" w:hanging="360"/>
+      </w:pPr>
+      <w:rPr>
+        <w:rFonts w:ascii="Wingdings" w:hAnsi="Wingdings" w:hint="default"/>
+      </w:rPr>
+    </w:lvl>
+    <w:lvl w:ilvl="3" w:tplc="040E0001" w:tentative="1">
+      <w:start w:val="1"/>
+      <w:numFmt w:val="bullet"/>
+      <w:lvlText w:val=""/>
+      <w:lvlJc w:val="left"/>
+      <w:pPr>
+        <w:ind w:left="2880" w:hanging="360"/>
+      </w:pPr>
+      <w:rPr>
+        <w:rFonts w:ascii="Symbol" w:hAnsi="Symbol" w:hint="default"/>
+      </w:rPr>
+    </w:lvl>
+    <w:lvl w:ilvl="4" w:tplc="040E0003" w:tentative="1">
+      <w:start w:val="1"/>
+      <w:numFmt w:val="bullet"/>
+      <w:lvlText w:val="o"/>
+      <w:lvlJc w:val="left"/>
+      <w:pPr>
+        <w:ind w:left="3600" w:hanging="360"/>
+      </w:pPr>
+      <w:rPr>
+        <w:rFonts w:ascii="Courier New" w:hAnsi="Courier New" w:cs="Courier New" w:hint="default"/>
+      </w:rPr>
+    </w:lvl>
+    <w:lvl w:ilvl="5" w:tplc="040E0005" w:tentative="1">
+      <w:start w:val="1"/>
+      <w:numFmt w:val="bullet"/>
+      <w:lvlText w:val=""/>
+      <w:lvlJc w:val="left"/>
+      <w:pPr>
+        <w:ind w:left="4320" w:hanging="360"/>
+      </w:pPr>
+      <w:rPr>
+        <w:rFonts w:ascii="Wingdings" w:hAnsi="Wingdings" w:hint="default"/>
+      </w:rPr>
+    </w:lvl>
+    <w:lvl w:ilvl="6" w:tplc="040E0001" w:tentative="1">
+      <w:start w:val="1"/>
+      <w:numFmt w:val="bullet"/>
+      <w:lvlText w:val=""/>
+      <w:lvlJc w:val="left"/>
+      <w:pPr>
+        <w:ind w:left="5040" w:hanging="360"/>
+      </w:pPr>
+      <w:rPr>
+        <w:rFonts w:ascii="Symbol" w:hAnsi="Symbol" w:hint="default"/>
+      </w:rPr>
+    </w:lvl>
+    <w:lvl w:ilvl="7" w:tplc="040E0003" w:tentative="1">
+      <w:start w:val="1"/>
+      <w:numFmt w:val="bullet"/>
+      <w:lvlText w:val="o"/>
+      <w:lvlJc w:val="left"/>
+      <w:pPr>
+        <w:ind w:left="5760" w:hanging="360"/>
+      </w:pPr>
+      <w:rPr>
+        <w:rFonts w:ascii="Courier New" w:hAnsi="Courier New" w:cs="Courier New" w:hint="default"/>
+      </w:rPr>
+    </w:lvl>
+    <w:lvl w:ilvl="8" w:tplc="040E0005" w:tentative="1">
+      <w:start w:val="1"/>
+      <w:numFmt w:val="bullet"/>
+      <w:lvlText w:val=""/>
+      <w:lvlJc w:val="left"/>
+      <w:pPr>
+        <w:ind w:left="6480" w:hanging="360"/>
+      </w:pPr>
+      <w:rPr>
+        <w:rFonts w:ascii="Wingdings" w:hAnsi="Wingdings" w:hint="default"/>
+      </w:rPr>
+    </w:lvl>
+  </w:abstractNum>
+  <w:abstractNum w:abstractNumId="11" w15:restartNumberingAfterBreak="0">
+    <w:nsid w:val="5ED55E4D"/>
+    <w:multiLevelType w:val="hybridMultilevel"/>
+    <w:tmpl w:val="EDEAAB36"/>
+    <w:lvl w:ilvl="0" w:tplc="040E0001">
+      <w:start w:val="1"/>
+      <w:numFmt w:val="bullet"/>
+      <w:lvlText w:val=""/>
+      <w:lvlJc w:val="left"/>
+      <w:pPr>
+        <w:ind w:left="787" w:hanging="360"/>
+      </w:pPr>
+      <w:rPr>
+        <w:rFonts w:ascii="Symbol" w:hAnsi="Symbol" w:hint="default"/>
+      </w:rPr>
+    </w:lvl>
+    <w:lvl w:ilvl="1" w:tplc="040E0003" w:tentative="1">
+      <w:start w:val="1"/>
+      <w:numFmt w:val="bullet"/>
+      <w:lvlText w:val="o"/>
+      <w:lvlJc w:val="left"/>
+      <w:pPr>
+        <w:ind w:left="1507" w:hanging="360"/>
+      </w:pPr>
+      <w:rPr>
+        <w:rFonts w:ascii="Courier New" w:hAnsi="Courier New" w:cs="Courier New" w:hint="default"/>
+      </w:rPr>
+    </w:lvl>
+    <w:lvl w:ilvl="2" w:tplc="040E0005" w:tentative="1">
+      <w:start w:val="1"/>
+      <w:numFmt w:val="bullet"/>
+      <w:lvlText w:val=""/>
+      <w:lvlJc w:val="left"/>
+      <w:pPr>
+        <w:ind w:left="2227" w:hanging="360"/>
+      </w:pPr>
+      <w:rPr>
+        <w:rFonts w:ascii="Wingdings" w:hAnsi="Wingdings" w:hint="default"/>
+      </w:rPr>
+    </w:lvl>
+    <w:lvl w:ilvl="3" w:tplc="040E0001" w:tentative="1">
+      <w:start w:val="1"/>
+      <w:numFmt w:val="bullet"/>
+      <w:lvlText w:val=""/>
+      <w:lvlJc w:val="left"/>
+      <w:pPr>
+        <w:ind w:left="2947" w:hanging="360"/>
+      </w:pPr>
+      <w:rPr>
+        <w:rFonts w:ascii="Symbol" w:hAnsi="Symbol" w:hint="default"/>
+      </w:rPr>
+    </w:lvl>
+    <w:lvl w:ilvl="4" w:tplc="040E0003" w:tentative="1">
+      <w:start w:val="1"/>
+      <w:numFmt w:val="bullet"/>
+      <w:lvlText w:val="o"/>
+      <w:lvlJc w:val="left"/>
+      <w:pPr>
+        <w:ind w:left="3667" w:hanging="360"/>
+      </w:pPr>
+      <w:rPr>
+        <w:rFonts w:ascii="Courier New" w:hAnsi="Courier New" w:cs="Courier New" w:hint="default"/>
+      </w:rPr>
+    </w:lvl>
+    <w:lvl w:ilvl="5" w:tplc="040E0005" w:tentative="1">
+      <w:start w:val="1"/>
+      <w:numFmt w:val="bullet"/>
+      <w:lvlText w:val=""/>
+      <w:lvlJc w:val="left"/>
+      <w:pPr>
+        <w:ind w:left="4387" w:hanging="360"/>
+      </w:pPr>
+      <w:rPr>
+        <w:rFonts w:ascii="Wingdings" w:hAnsi="Wingdings" w:hint="default"/>
+      </w:rPr>
+    </w:lvl>
+    <w:lvl w:ilvl="6" w:tplc="040E0001" w:tentative="1">
+      <w:start w:val="1"/>
+      <w:numFmt w:val="bullet"/>
+      <w:lvlText w:val=""/>
+      <w:lvlJc w:val="left"/>
+      <w:pPr>
+        <w:ind w:left="5107" w:hanging="360"/>
+      </w:pPr>
+      <w:rPr>
+        <w:rFonts w:ascii="Symbol" w:hAnsi="Symbol" w:hint="default"/>
+      </w:rPr>
+    </w:lvl>
+    <w:lvl w:ilvl="7" w:tplc="040E0003" w:tentative="1">
+      <w:start w:val="1"/>
+      <w:numFmt w:val="bullet"/>
+      <w:lvlText w:val="o"/>
+      <w:lvlJc w:val="left"/>
+      <w:pPr>
+        <w:ind w:left="5827" w:hanging="360"/>
+      </w:pPr>
+      <w:rPr>
+        <w:rFonts w:ascii="Courier New" w:hAnsi="Courier New" w:cs="Courier New" w:hint="default"/>
+      </w:rPr>
+    </w:lvl>
+    <w:lvl w:ilvl="8" w:tplc="040E0005" w:tentative="1">
+      <w:start w:val="1"/>
+      <w:numFmt w:val="bullet"/>
+      <w:lvlText w:val=""/>
+      <w:lvlJc w:val="left"/>
+      <w:pPr>
+        <w:ind w:left="6547" w:hanging="360"/>
+      </w:pPr>
+      <w:rPr>
+        <w:rFonts w:ascii="Wingdings" w:hAnsi="Wingdings" w:hint="default"/>
+      </w:rPr>
+    </w:lvl>
+  </w:abstractNum>
+  <w:abstractNum w:abstractNumId="12" w15:restartNumberingAfterBreak="0">
     <w:nsid w:val="6154125F"/>
     <w:multiLevelType w:val="multilevel"/>
     <w:tmpl w:val="FB12A7F4"/>
@@ -12742,7 +18714,120 @@
       </w:rPr>
     </w:lvl>
   </w:abstractNum>
-  <w:abstractNum w:abstractNumId="6" w15:restartNumberingAfterBreak="0">
+  <w:abstractNum w:abstractNumId="13" w15:restartNumberingAfterBreak="0">
+    <w:nsid w:val="63E34BA7"/>
+    <w:multiLevelType w:val="hybridMultilevel"/>
+    <w:tmpl w:val="F3C2E726"/>
+    <w:lvl w:ilvl="0" w:tplc="040E0001">
+      <w:start w:val="1"/>
+      <w:numFmt w:val="bullet"/>
+      <w:lvlText w:val=""/>
+      <w:lvlJc w:val="left"/>
+      <w:pPr>
+        <w:ind w:left="720" w:hanging="360"/>
+      </w:pPr>
+      <w:rPr>
+        <w:rFonts w:ascii="Symbol" w:hAnsi="Symbol" w:hint="default"/>
+      </w:rPr>
+    </w:lvl>
+    <w:lvl w:ilvl="1" w:tplc="040E0003" w:tentative="1">
+      <w:start w:val="1"/>
+      <w:numFmt w:val="bullet"/>
+      <w:lvlText w:val="o"/>
+      <w:lvlJc w:val="left"/>
+      <w:pPr>
+        <w:ind w:left="1440" w:hanging="360"/>
+      </w:pPr>
+      <w:rPr>
+        <w:rFonts w:ascii="Courier New" w:hAnsi="Courier New" w:cs="Courier New" w:hint="default"/>
+      </w:rPr>
+    </w:lvl>
+    <w:lvl w:ilvl="2" w:tplc="040E0005" w:tentative="1">
+      <w:start w:val="1"/>
+      <w:numFmt w:val="bullet"/>
+      <w:lvlText w:val=""/>
+      <w:lvlJc w:val="left"/>
+      <w:pPr>
+        <w:ind w:left="2160" w:hanging="360"/>
+      </w:pPr>
+      <w:rPr>
+        <w:rFonts w:ascii="Wingdings" w:hAnsi="Wingdings" w:hint="default"/>
+      </w:rPr>
+    </w:lvl>
+    <w:lvl w:ilvl="3" w:tplc="040E0001" w:tentative="1">
+      <w:start w:val="1"/>
+      <w:numFmt w:val="bullet"/>
+      <w:lvlText w:val=""/>
+      <w:lvlJc w:val="left"/>
+      <w:pPr>
+        <w:ind w:left="2880" w:hanging="360"/>
+      </w:pPr>
+      <w:rPr>
+        <w:rFonts w:ascii="Symbol" w:hAnsi="Symbol" w:hint="default"/>
+      </w:rPr>
+    </w:lvl>
+    <w:lvl w:ilvl="4" w:tplc="040E0003" w:tentative="1">
+      <w:start w:val="1"/>
+      <w:numFmt w:val="bullet"/>
+      <w:lvlText w:val="o"/>
+      <w:lvlJc w:val="left"/>
+      <w:pPr>
+        <w:ind w:left="3600" w:hanging="360"/>
+      </w:pPr>
+      <w:rPr>
+        <w:rFonts w:ascii="Courier New" w:hAnsi="Courier New" w:cs="Courier New" w:hint="default"/>
+      </w:rPr>
+    </w:lvl>
+    <w:lvl w:ilvl="5" w:tplc="040E0005" w:tentative="1">
+      <w:start w:val="1"/>
+      <w:numFmt w:val="bullet"/>
+      <w:lvlText w:val=""/>
+      <w:lvlJc w:val="left"/>
+      <w:pPr>
+        <w:ind w:left="4320" w:hanging="360"/>
+      </w:pPr>
+      <w:rPr>
+        <w:rFonts w:ascii="Wingdings" w:hAnsi="Wingdings" w:hint="default"/>
+      </w:rPr>
+    </w:lvl>
+    <w:lvl w:ilvl="6" w:tplc="040E0001" w:tentative="1">
+      <w:start w:val="1"/>
+      <w:numFmt w:val="bullet"/>
+      <w:lvlText w:val=""/>
+      <w:lvlJc w:val="left"/>
+      <w:pPr>
+        <w:ind w:left="5040" w:hanging="360"/>
+      </w:pPr>
+      <w:rPr>
+        <w:rFonts w:ascii="Symbol" w:hAnsi="Symbol" w:hint="default"/>
+      </w:rPr>
+    </w:lvl>
+    <w:lvl w:ilvl="7" w:tplc="040E0003" w:tentative="1">
+      <w:start w:val="1"/>
+      <w:numFmt w:val="bullet"/>
+      <w:lvlText w:val="o"/>
+      <w:lvlJc w:val="left"/>
+      <w:pPr>
+        <w:ind w:left="5760" w:hanging="360"/>
+      </w:pPr>
+      <w:rPr>
+        <w:rFonts w:ascii="Courier New" w:hAnsi="Courier New" w:cs="Courier New" w:hint="default"/>
+      </w:rPr>
+    </w:lvl>
+    <w:lvl w:ilvl="8" w:tplc="040E0005" w:tentative="1">
+      <w:start w:val="1"/>
+      <w:numFmt w:val="bullet"/>
+      <w:lvlText w:val=""/>
+      <w:lvlJc w:val="left"/>
+      <w:pPr>
+        <w:ind w:left="6480" w:hanging="360"/>
+      </w:pPr>
+      <w:rPr>
+        <w:rFonts w:ascii="Wingdings" w:hAnsi="Wingdings" w:hint="default"/>
+      </w:rPr>
+    </w:lvl>
+  </w:abstractNum>
+  <w:abstractNum w:abstractNumId="14" w15:restartNumberingAfterBreak="0">
     <w:nsid w:val="648F7C25"/>
     <w:multiLevelType w:val="multilevel"/>
     <w:tmpl w:val="F90867D8"/>
@@ -12847,7 +18932,7 @@
       </w:rPr>
     </w:lvl>
   </w:abstractNum>
-  <w:abstractNum w:abstractNumId="7" w15:restartNumberingAfterBreak="0">
+  <w:abstractNum w:abstractNumId="15" w15:restartNumberingAfterBreak="0">
     <w:nsid w:val="68067FE7"/>
     <w:multiLevelType w:val="multilevel"/>
     <w:tmpl w:val="1E80694C"/>
@@ -12934,7 +19019,7 @@
       </w:pPr>
     </w:lvl>
   </w:abstractNum>
-  <w:abstractNum w:abstractNumId="8" w15:restartNumberingAfterBreak="0">
+  <w:abstractNum w:abstractNumId="16" w15:restartNumberingAfterBreak="0">
     <w:nsid w:val="71AA5FE3"/>
     <w:multiLevelType w:val="multilevel"/>
     <w:tmpl w:val="C62054BE"/>
@@ -13039,7 +19124,7 @@
       </w:rPr>
     </w:lvl>
   </w:abstractNum>
-  <w:abstractNum w:abstractNumId="9" w15:restartNumberingAfterBreak="0">
+  <w:abstractNum w:abstractNumId="17" w15:restartNumberingAfterBreak="0">
     <w:nsid w:val="72BF5802"/>
     <w:multiLevelType w:val="hybridMultilevel"/>
     <w:tmpl w:val="45763FA4"/>
@@ -13128,7 +19213,7 @@
       </w:pPr>
     </w:lvl>
   </w:abstractNum>
-  <w:abstractNum w:abstractNumId="10" w15:restartNumberingAfterBreak="0">
+  <w:abstractNum w:abstractNumId="18" w15:restartNumberingAfterBreak="0">
     <w:nsid w:val="75AE6608"/>
     <w:multiLevelType w:val="hybridMultilevel"/>
     <w:tmpl w:val="01265ACC"/>
@@ -13242,40 +19327,64 @@
     </w:lvl>
   </w:abstractNum>
   <w:num w:numId="1" w16cid:durableId="694356057">
+    <w:abstractNumId w:val="15"/>
+  </w:num>
+  <w:num w:numId="2" w16cid:durableId="1944455572">
+    <w:abstractNumId w:val="1"/>
+  </w:num>
+  <w:num w:numId="3" w16cid:durableId="1347102061">
+    <w:abstractNumId w:val="12"/>
+  </w:num>
+  <w:num w:numId="4" w16cid:durableId="1031221227">
+    <w:abstractNumId w:val="14"/>
+  </w:num>
+  <w:num w:numId="5" w16cid:durableId="818614047">
+    <w:abstractNumId w:val="2"/>
+  </w:num>
+  <w:num w:numId="6" w16cid:durableId="238639548">
+    <w:abstractNumId w:val="16"/>
+  </w:num>
+  <w:num w:numId="7" w16cid:durableId="123041502">
+    <w:abstractNumId w:val="3"/>
+  </w:num>
+  <w:num w:numId="8" w16cid:durableId="1526670667">
+    <w:abstractNumId w:val="3"/>
+  </w:num>
+  <w:num w:numId="9" w16cid:durableId="1495223601">
+    <w:abstractNumId w:val="17"/>
+  </w:num>
+  <w:num w:numId="10" w16cid:durableId="1580747432">
+    <w:abstractNumId w:val="8"/>
+  </w:num>
+  <w:num w:numId="11" w16cid:durableId="1342976798">
+    <w:abstractNumId w:val="5"/>
+  </w:num>
+  <w:num w:numId="12" w16cid:durableId="765613050">
+    <w:abstractNumId w:val="18"/>
+  </w:num>
+  <w:num w:numId="13" w16cid:durableId="746658269">
+    <w:abstractNumId w:val="13"/>
+  </w:num>
+  <w:num w:numId="14" w16cid:durableId="1107508052">
+    <w:abstractNumId w:val="9"/>
+  </w:num>
+  <w:num w:numId="15" w16cid:durableId="1576207992">
+    <w:abstractNumId w:val="4"/>
+  </w:num>
+  <w:num w:numId="16" w16cid:durableId="1338923313">
+    <w:abstractNumId w:val="0"/>
+  </w:num>
+  <w:num w:numId="17" w16cid:durableId="1165239790">
+    <w:abstractNumId w:val="11"/>
+  </w:num>
+  <w:num w:numId="18" w16cid:durableId="1935698112">
+    <w:abstractNumId w:val="10"/>
+  </w:num>
+  <w:num w:numId="19" w16cid:durableId="2010671009">
     <w:abstractNumId w:val="7"/>
   </w:num>
-  <w:num w:numId="2" w16cid:durableId="1944455572">
-    <w:abstractNumId w:val="0"/>
-  </w:num>
-  <w:num w:numId="3" w16cid:durableId="1347102061">
-    <w:abstractNumId w:val="5"/>
-  </w:num>
-  <w:num w:numId="4" w16cid:durableId="1031221227">
+  <w:num w:numId="20" w16cid:durableId="1197542108">
     <w:abstractNumId w:val="6"/>
-  </w:num>
-  <w:num w:numId="5" w16cid:durableId="818614047">
-    <w:abstractNumId w:val="1"/>
-  </w:num>
-  <w:num w:numId="6" w16cid:durableId="238639548">
-    <w:abstractNumId w:val="8"/>
-  </w:num>
-  <w:num w:numId="7" w16cid:durableId="123041502">
-    <w:abstractNumId w:val="2"/>
-  </w:num>
-  <w:num w:numId="8" w16cid:durableId="1526670667">
-    <w:abstractNumId w:val="2"/>
-  </w:num>
-  <w:num w:numId="9" w16cid:durableId="1495223601">
-    <w:abstractNumId w:val="9"/>
-  </w:num>
-  <w:num w:numId="10" w16cid:durableId="1580747432">
-    <w:abstractNumId w:val="4"/>
-  </w:num>
-  <w:num w:numId="11" w16cid:durableId="1342976798">
-    <w:abstractNumId w:val="3"/>
-  </w:num>
-  <w:num w:numId="12" w16cid:durableId="765613050">
-    <w:abstractNumId w:val="10"/>
   </w:num>
 </w:numbering>
 </file>
@@ -14303,6 +20412,22 @@
       <w:shd w:val="clear" w:color="auto" w:fill="E1DFDD"/>
     </w:rPr>
   </w:style>
+  <w:style w:type="table" w:styleId="Rcsostblzat">
+    <w:name w:val="Table Grid"/>
+    <w:basedOn w:val="Normltblzat"/>
+    <w:uiPriority w:val="39"/>
+    <w:rsid w:val="003503DD"/>
+    <w:tblPr>
+      <w:tblBorders>
+        <w:top w:val="single" w:sz="4" w:space="0" w:color="auto"/>
+        <w:left w:val="single" w:sz="4" w:space="0" w:color="auto"/>
+        <w:bottom w:val="single" w:sz="4" w:space="0" w:color="auto"/>
+        <w:right w:val="single" w:sz="4" w:space="0" w:color="auto"/>
+        <w:insideH w:val="single" w:sz="4" w:space="0" w:color="auto"/>
+        <w:insideV w:val="single" w:sz="4" w:space="0" w:color="auto"/>
+      </w:tblBorders>
+    </w:tblPr>
+  </w:style>
 </w:styles>
 </file>
 

--- a/Szakdolgozat-O09CTQ-Baumel_Márton.docx
+++ b/Szakdolgozat-O09CTQ-Baumel_Márton.docx
@@ -12962,16 +12962,14 @@
         </w:rPr>
         <w:t xml:space="preserve">A fejlesztés implementálásához használt </w:t>
       </w:r>
-      <w:proofErr w:type="spellStart"/>
-      <w:r>
-        <w:rPr>
-          <w:rFonts w:ascii="Times New Roman" w:eastAsia="Oswald" w:hAnsi="Times New Roman" w:cs="Times New Roman"/>
-          <w:sz w:val="24"/>
-          <w:szCs w:val="24"/>
-        </w:rPr>
-        <w:t>eszözeim</w:t>
-      </w:r>
-      <w:proofErr w:type="spellEnd"/>
+      <w:r>
+        <w:rPr>
+          <w:rFonts w:ascii="Times New Roman" w:eastAsia="Oswald" w:hAnsi="Times New Roman" w:cs="Times New Roman"/>
+          <w:sz w:val="24"/>
+          <w:szCs w:val="24"/>
+        </w:rPr>
+        <w:t>eszközeim</w:t>
+      </w:r>
       <w:r>
         <w:rPr>
           <w:rFonts w:ascii="Times New Roman" w:eastAsia="Oswald" w:hAnsi="Times New Roman" w:cs="Times New Roman"/>
@@ -16393,6 +16391,15 @@
           <w:szCs w:val="24"/>
         </w:rPr>
       </w:pPr>
+      <w:r>
+        <w:rPr>
+          <w:rFonts w:ascii="Times New Roman" w:hAnsi="Times New Roman" w:cs="Times New Roman"/>
+          <w:bCs/>
+          <w:sz w:val="24"/>
+          <w:szCs w:val="24"/>
+        </w:rPr>
+        <w:t>&lt;Komplex Feladatok vége&gt;</w:t>
+      </w:r>
     </w:p>
     <w:p>
       <w:pPr>
@@ -16686,13 +16693,8 @@
         <w:pStyle w:val="Standard"/>
         <w:jc w:val="both"/>
       </w:pPr>
-    </w:p>
-    <w:p>
-      <w:pPr>
-        <w:pStyle w:val="Standard"/>
-        <w:jc w:val="both"/>
-      </w:pPr>
-      <w:r>
+      <w:r>
+        <w:lastRenderedPageBreak/>
         <w:t>Források:</w:t>
       </w:r>
     </w:p>

--- a/Szakdolgozat-O09CTQ-Baumel_Márton.docx
+++ b/Szakdolgozat-O09CTQ-Baumel_Márton.docx
@@ -16238,6 +16238,50 @@
         </w:rPr>
         <w:t xml:space="preserve">-funkciók </w:t>
       </w:r>
+      <w:r>
+        <w:rPr>
+          <w:rFonts w:ascii="Times New Roman" w:eastAsia="Oswald" w:hAnsi="Times New Roman" w:cs="Times New Roman"/>
+          <w:sz w:val="24"/>
+          <w:szCs w:val="24"/>
+        </w:rPr>
+        <w:t>jellemzése</w:t>
+      </w:r>
+    </w:p>
+    <w:p>
+      <w:pPr>
+        <w:pStyle w:val="Standard"/>
+        <w:spacing w:line="360" w:lineRule="auto"/>
+        <w:jc w:val="both"/>
+        <w:rPr>
+          <w:rFonts w:ascii="Times New Roman" w:eastAsia="Oswald" w:hAnsi="Times New Roman" w:cs="Times New Roman"/>
+          <w:sz w:val="24"/>
+          <w:szCs w:val="24"/>
+        </w:rPr>
+      </w:pPr>
+      <w:r>
+        <w:rPr>
+          <w:rFonts w:ascii="Times New Roman" w:eastAsia="Oswald" w:hAnsi="Times New Roman" w:cs="Times New Roman"/>
+          <w:sz w:val="24"/>
+          <w:szCs w:val="24"/>
+        </w:rPr>
+        <w:t>-</w:t>
+      </w:r>
+      <w:r>
+        <w:rPr>
+          <w:rFonts w:ascii="Times New Roman" w:eastAsia="Oswald" w:hAnsi="Times New Roman" w:cs="Times New Roman"/>
+          <w:sz w:val="24"/>
+          <w:szCs w:val="24"/>
+        </w:rPr>
+        <w:t>szerepkör</w:t>
+      </w:r>
+      <w:r>
+        <w:rPr>
+          <w:rFonts w:ascii="Times New Roman" w:eastAsia="Oswald" w:hAnsi="Times New Roman" w:cs="Times New Roman"/>
+          <w:sz w:val="24"/>
+          <w:szCs w:val="24"/>
+        </w:rPr>
+        <w:t xml:space="preserve"> – </w:t>
+      </w:r>
       <w:proofErr w:type="spellStart"/>
       <w:r>
         <w:rPr>
@@ -16245,28 +16289,16 @@
           <w:sz w:val="24"/>
           <w:szCs w:val="24"/>
         </w:rPr>
-        <w:t>jelemzése</w:t>
+        <w:t>uml</w:t>
       </w:r>
       <w:proofErr w:type="spellEnd"/>
-    </w:p>
-    <w:p>
-      <w:pPr>
-        <w:pStyle w:val="Standard"/>
-        <w:spacing w:line="360" w:lineRule="auto"/>
-        <w:jc w:val="both"/>
-        <w:rPr>
-          <w:rFonts w:ascii="Times New Roman" w:eastAsia="Oswald" w:hAnsi="Times New Roman" w:cs="Times New Roman"/>
-          <w:sz w:val="24"/>
-          <w:szCs w:val="24"/>
-        </w:rPr>
-      </w:pPr>
-      <w:r>
-        <w:rPr>
-          <w:rFonts w:ascii="Times New Roman" w:eastAsia="Oswald" w:hAnsi="Times New Roman" w:cs="Times New Roman"/>
-          <w:sz w:val="24"/>
-          <w:szCs w:val="24"/>
-        </w:rPr>
-        <w:t>-</w:t>
+      <w:r>
+        <w:rPr>
+          <w:rFonts w:ascii="Times New Roman" w:eastAsia="Oswald" w:hAnsi="Times New Roman" w:cs="Times New Roman"/>
+          <w:sz w:val="24"/>
+          <w:szCs w:val="24"/>
+        </w:rPr>
+        <w:t xml:space="preserve"> (</w:t>
       </w:r>
       <w:proofErr w:type="spellStart"/>
       <w:r>
@@ -16275,7 +16307,7 @@
           <w:sz w:val="24"/>
           <w:szCs w:val="24"/>
         </w:rPr>
-        <w:t>szerpkör</w:t>
+        <w:t>use-case</w:t>
       </w:r>
       <w:proofErr w:type="spellEnd"/>
       <w:r>
@@ -16284,18 +16316,8 @@
           <w:sz w:val="24"/>
           <w:szCs w:val="24"/>
         </w:rPr>
-        <w:t xml:space="preserve"> – </w:t>
-      </w:r>
-      <w:proofErr w:type="spellStart"/>
-      <w:r>
-        <w:rPr>
-          <w:rFonts w:ascii="Times New Roman" w:eastAsia="Oswald" w:hAnsi="Times New Roman" w:cs="Times New Roman"/>
-          <w:sz w:val="24"/>
-          <w:szCs w:val="24"/>
-        </w:rPr>
-        <w:t>uml</w:t>
-      </w:r>
-      <w:proofErr w:type="spellEnd"/>
+        <w:t>)</w:t>
+      </w:r>
       <w:r>
         <w:rPr>
           <w:rFonts w:ascii="Times New Roman" w:eastAsia="Oswald" w:hAnsi="Times New Roman" w:cs="Times New Roman"/>
@@ -16303,6 +16325,14 @@
           <w:szCs w:val="24"/>
         </w:rPr>
         <w:t xml:space="preserve"> - funkció</w:t>
+      </w:r>
+      <w:r>
+        <w:rPr>
+          <w:rFonts w:ascii="Times New Roman" w:eastAsia="Oswald" w:hAnsi="Times New Roman" w:cs="Times New Roman"/>
+          <w:sz w:val="24"/>
+          <w:szCs w:val="24"/>
+        </w:rPr>
+        <w:t>leírás</w:t>
       </w:r>
     </w:p>
     <w:p>

--- a/Szakdolgozat-O09CTQ-Baumel_Márton.docx
+++ b/Szakdolgozat-O09CTQ-Baumel_Márton.docx
@@ -7822,31 +7822,7 @@
           <w:sz w:val="24"/>
           <w:szCs w:val="24"/>
         </w:rPr>
-        <w:t xml:space="preserve"> </w:t>
-      </w:r>
-      <w:r>
-        <w:rPr>
-          <w:rFonts w:ascii="Times New Roman" w:eastAsia="Oswald" w:hAnsi="Times New Roman" w:cs="Times New Roman"/>
-          <w:sz w:val="24"/>
-          <w:szCs w:val="24"/>
-        </w:rPr>
-        <w:t>ezért megterveztem az összes felhasználó felülete</w:t>
-      </w:r>
-      <w:r>
-        <w:rPr>
-          <w:rFonts w:ascii="Times New Roman" w:eastAsia="Oswald" w:hAnsi="Times New Roman" w:cs="Times New Roman"/>
-          <w:sz w:val="24"/>
-          <w:szCs w:val="24"/>
-        </w:rPr>
-        <w:t>m vázlatát</w:t>
-      </w:r>
-      <w:r>
-        <w:rPr>
-          <w:rFonts w:ascii="Times New Roman" w:eastAsia="Oswald" w:hAnsi="Times New Roman" w:cs="Times New Roman"/>
-          <w:sz w:val="24"/>
-          <w:szCs w:val="24"/>
-        </w:rPr>
-        <w:t xml:space="preserve"> a </w:t>
+        <w:t xml:space="preserve"> ezért megterveztem az összes felhasználó felületem vázlatát a </w:t>
       </w:r>
       <w:proofErr w:type="spellStart"/>
       <w:r>
@@ -7864,15 +7840,7 @@
           <w:sz w:val="24"/>
           <w:szCs w:val="24"/>
         </w:rPr>
-        <w:t xml:space="preserve"> tervező program segítségével</w:t>
-      </w:r>
-      <w:r>
-        <w:rPr>
-          <w:rFonts w:ascii="Times New Roman" w:eastAsia="Oswald" w:hAnsi="Times New Roman" w:cs="Times New Roman"/>
-          <w:sz w:val="24"/>
-          <w:szCs w:val="24"/>
-        </w:rPr>
-        <w:t>,</w:t>
+        <w:t xml:space="preserve"> tervező program segítségével,</w:t>
       </w:r>
       <w:r>
         <w:rPr>
@@ -8128,15 +8096,7 @@
           <w:sz w:val="24"/>
           <w:szCs w:val="24"/>
         </w:rPr>
-        <w:t>megjelenése:</w:t>
-      </w:r>
-      <w:r>
-        <w:rPr>
-          <w:rFonts w:ascii="Times New Roman" w:eastAsia="Oswald" w:hAnsi="Times New Roman" w:cs="Times New Roman"/>
-          <w:sz w:val="24"/>
-          <w:szCs w:val="24"/>
-        </w:rPr>
-        <w:t xml:space="preserve">   </w:t>
+        <w:t xml:space="preserve">megjelenése:   </w:t>
       </w:r>
       <w:proofErr w:type="gramEnd"/>
       <w:r>
@@ -8161,15 +8121,7 @@
           <w:sz w:val="24"/>
           <w:szCs w:val="24"/>
         </w:rPr>
-        <w:t xml:space="preserve">kezés </w:t>
-      </w:r>
-      <w:r>
-        <w:rPr>
-          <w:rFonts w:ascii="Times New Roman" w:eastAsia="Oswald" w:hAnsi="Times New Roman" w:cs="Times New Roman"/>
-          <w:sz w:val="24"/>
-          <w:szCs w:val="24"/>
-        </w:rPr>
-        <w:t>megjelenése:</w:t>
+        <w:t>kezés megjelenése:</w:t>
       </w:r>
     </w:p>
     <w:p>
@@ -9992,16 +9944,7 @@
           <w:sz w:val="24"/>
           <w:szCs w:val="24"/>
         </w:rPr>
-        <w:t>Ezen a felületen tudjuk megnézni milyen már biztosan elfogadott rendelései</w:t>
-      </w:r>
-      <w:r>
-        <w:rPr>
-          <w:rFonts w:ascii="Times New Roman" w:eastAsia="Oswald" w:hAnsi="Times New Roman" w:cs="Times New Roman"/>
-          <w:noProof/>
-          <w:sz w:val="24"/>
-          <w:szCs w:val="24"/>
-        </w:rPr>
-        <w:t xml:space="preserve"> lesznek a doktornak a jövőben:</w:t>
+        <w:t>Ezen a felületen tudjuk megnézni milyen már biztosan elfogadott rendelései lesznek a doktornak a jövőben:</w:t>
       </w:r>
     </w:p>
     <w:p>
@@ -10371,39 +10314,7 @@
           <w:sz w:val="24"/>
           <w:szCs w:val="24"/>
         </w:rPr>
-        <w:t xml:space="preserve">Ezen a felületen </w:t>
-      </w:r>
-      <w:r>
-        <w:rPr>
-          <w:rFonts w:ascii="Times New Roman" w:eastAsia="Oswald" w:hAnsi="Times New Roman" w:cs="Times New Roman"/>
-          <w:sz w:val="24"/>
-          <w:szCs w:val="24"/>
-        </w:rPr>
-        <w:t xml:space="preserve">leszünk képesek az </w:t>
-      </w:r>
-      <w:r>
-        <w:rPr>
-          <w:rFonts w:ascii="Times New Roman" w:eastAsia="Oswald" w:hAnsi="Times New Roman" w:cs="Times New Roman"/>
-          <w:sz w:val="24"/>
-          <w:szCs w:val="24"/>
-        </w:rPr>
-        <w:t>páciensünkkel</w:t>
-      </w:r>
-      <w:r>
-        <w:rPr>
-          <w:rFonts w:ascii="Times New Roman" w:eastAsia="Oswald" w:hAnsi="Times New Roman" w:cs="Times New Roman"/>
-          <w:sz w:val="24"/>
-          <w:szCs w:val="24"/>
-        </w:rPr>
-        <w:t xml:space="preserve"> beszélgetést folytatni és a </w:t>
-      </w:r>
-      <w:r>
-        <w:rPr>
-          <w:rFonts w:ascii="Times New Roman" w:eastAsia="Oswald" w:hAnsi="Times New Roman" w:cs="Times New Roman"/>
-          <w:sz w:val="24"/>
-          <w:szCs w:val="24"/>
-        </w:rPr>
-        <w:t>rendelés utáni tanácsokat leírni neki.</w:t>
+        <w:t>Ezen a felületen leszünk képesek az páciensünkkel beszélgetést folytatni és a rendelés utáni tanácsokat leírni neki.</w:t>
       </w:r>
     </w:p>
     <w:p>
@@ -10727,15 +10638,7 @@
           <w:sz w:val="24"/>
           <w:szCs w:val="24"/>
         </w:rPr>
-        <w:t xml:space="preserve"> legyen a felhasználó és csak utána fogja engedni az adatok változtatását a rendszer</w:t>
-      </w:r>
-      <w:r>
-        <w:rPr>
-          <w:rFonts w:ascii="Times New Roman" w:eastAsia="Oswald" w:hAnsi="Times New Roman" w:cs="Times New Roman"/>
-          <w:sz w:val="24"/>
-          <w:szCs w:val="24"/>
-        </w:rPr>
-        <w:t>:</w:t>
+        <w:t xml:space="preserve"> legyen a felhasználó és csak utána fogja engedni az adatok változtatását a rendszer:</w:t>
       </w:r>
     </w:p>
     <w:p>
@@ -11283,15 +11186,7 @@
           <w:sz w:val="24"/>
           <w:szCs w:val="24"/>
         </w:rPr>
-        <w:t xml:space="preserve"> mert ezzel a rendszerrel van a legtöbb tapasztalatom, e</w:t>
-      </w:r>
-      <w:r>
-        <w:rPr>
-          <w:rFonts w:ascii="Times New Roman" w:eastAsia="Oswald" w:hAnsi="Times New Roman" w:cs="Times New Roman"/>
-          <w:sz w:val="24"/>
-          <w:szCs w:val="24"/>
-        </w:rPr>
-        <w:t>mellett a fejlesztés alatt képes biztosítani ingyenes lokális megoldást, viszont a későbbiekben, ha szeretném van rá mód, hogy az összes adattomat egy felhő szolgáltatás által tudjam elérni.</w:t>
+        <w:t xml:space="preserve"> mert ezzel a rendszerrel van a legtöbb tapasztalatom, emellett a fejlesztés alatt képes biztosítani ingyenes lokális megoldást, viszont a későbbiekben, ha szeretném van rá mód, hogy az összes adattomat egy felhő szolgáltatás által tudjam elérni.</w:t>
       </w:r>
     </w:p>
     <w:p>
@@ -14923,15 +14818,7 @@
           <w:sz w:val="24"/>
           <w:szCs w:val="24"/>
         </w:rPr>
-        <w:t>A fejlesztéshez ugyan úgy a Microsoft</w:t>
-      </w:r>
-      <w:r>
-        <w:rPr>
-          <w:rFonts w:ascii="Times New Roman" w:eastAsia="Oswald" w:hAnsi="Times New Roman" w:cs="Times New Roman"/>
-          <w:sz w:val="24"/>
-          <w:szCs w:val="24"/>
-        </w:rPr>
-        <w:t xml:space="preserve"> által fejlesztett Visual </w:t>
+        <w:t xml:space="preserve">A fejlesztéshez ugyan úgy a Microsoft által fejlesztett Visual </w:t>
       </w:r>
       <w:proofErr w:type="spellStart"/>
       <w:r>
@@ -14967,15 +14854,7 @@
           <w:sz w:val="24"/>
           <w:szCs w:val="24"/>
         </w:rPr>
-        <w:t xml:space="preserve"> szöveg/kód szerkesztőt fogom használni a forrás állományom szerkesztéséhez</w:t>
-      </w:r>
-      <w:r>
-        <w:rPr>
-          <w:rFonts w:ascii="Times New Roman" w:eastAsia="Oswald" w:hAnsi="Times New Roman" w:cs="Times New Roman"/>
-          <w:sz w:val="24"/>
-          <w:szCs w:val="24"/>
-        </w:rPr>
-        <w:t xml:space="preserve">, ugyan azzal a </w:t>
+        <w:t xml:space="preserve"> szöveg/kód szerkesztőt fogom használni a forrás állományom szerkesztéséhez, ugyan azzal a </w:t>
       </w:r>
       <w:proofErr w:type="gramStart"/>
       <w:r>
@@ -16230,6 +16109,18 @@
           <w:szCs w:val="24"/>
         </w:rPr>
       </w:pPr>
+    </w:p>
+    <w:p>
+      <w:pPr>
+        <w:pStyle w:val="Standard"/>
+        <w:spacing w:line="360" w:lineRule="auto"/>
+        <w:jc w:val="both"/>
+        <w:rPr>
+          <w:rFonts w:ascii="Times New Roman" w:eastAsia="Oswald" w:hAnsi="Times New Roman" w:cs="Times New Roman"/>
+          <w:sz w:val="24"/>
+          <w:szCs w:val="24"/>
+        </w:rPr>
+      </w:pPr>
       <w:r>
         <w:rPr>
           <w:rFonts w:ascii="Times New Roman" w:eastAsia="Oswald" w:hAnsi="Times New Roman" w:cs="Times New Roman"/>
@@ -16258,6 +16149,42 @@
           <w:szCs w:val="24"/>
         </w:rPr>
       </w:pPr>
+    </w:p>
+    <w:p>
+      <w:pPr>
+        <w:pStyle w:val="Standard"/>
+        <w:spacing w:line="360" w:lineRule="auto"/>
+        <w:jc w:val="both"/>
+        <w:rPr>
+          <w:rFonts w:ascii="Times New Roman" w:eastAsia="Oswald" w:hAnsi="Times New Roman" w:cs="Times New Roman"/>
+          <w:sz w:val="24"/>
+          <w:szCs w:val="24"/>
+        </w:rPr>
+      </w:pPr>
+    </w:p>
+    <w:p>
+      <w:pPr>
+        <w:pStyle w:val="Standard"/>
+        <w:spacing w:line="360" w:lineRule="auto"/>
+        <w:jc w:val="both"/>
+        <w:rPr>
+          <w:rFonts w:ascii="Times New Roman" w:eastAsia="Oswald" w:hAnsi="Times New Roman" w:cs="Times New Roman"/>
+          <w:sz w:val="24"/>
+          <w:szCs w:val="24"/>
+        </w:rPr>
+      </w:pPr>
+    </w:p>
+    <w:p>
+      <w:pPr>
+        <w:pStyle w:val="Standard"/>
+        <w:spacing w:line="360" w:lineRule="auto"/>
+        <w:jc w:val="both"/>
+        <w:rPr>
+          <w:rFonts w:ascii="Times New Roman" w:eastAsia="Oswald" w:hAnsi="Times New Roman" w:cs="Times New Roman"/>
+          <w:sz w:val="24"/>
+          <w:szCs w:val="24"/>
+        </w:rPr>
+      </w:pPr>
       <w:r>
         <w:rPr>
           <w:rFonts w:ascii="Times New Roman" w:eastAsia="Oswald" w:hAnsi="Times New Roman" w:cs="Times New Roman"/>
@@ -16324,7 +16251,23 @@
           <w:sz w:val="24"/>
           <w:szCs w:val="24"/>
         </w:rPr>
-        <w:t xml:space="preserve"> - funkció</w:t>
+        <w:t xml:space="preserve"> </w:t>
+      </w:r>
+      <w:r>
+        <w:rPr>
+          <w:rFonts w:ascii="Times New Roman" w:eastAsia="Oswald" w:hAnsi="Times New Roman" w:cs="Times New Roman"/>
+          <w:sz w:val="24"/>
+          <w:szCs w:val="24"/>
+        </w:rPr>
+        <w:t>–</w:t>
+      </w:r>
+      <w:r>
+        <w:rPr>
+          <w:rFonts w:ascii="Times New Roman" w:eastAsia="Oswald" w:hAnsi="Times New Roman" w:cs="Times New Roman"/>
+          <w:sz w:val="24"/>
+          <w:szCs w:val="24"/>
+        </w:rPr>
+        <w:t xml:space="preserve"> funkció</w:t>
       </w:r>
       <w:r>
         <w:rPr>
@@ -16334,6 +16277,30 @@
         </w:rPr>
         <w:t>leírás</w:t>
       </w:r>
+    </w:p>
+    <w:p>
+      <w:pPr>
+        <w:pStyle w:val="Standard"/>
+        <w:spacing w:line="360" w:lineRule="auto"/>
+        <w:jc w:val="both"/>
+        <w:rPr>
+          <w:rFonts w:ascii="Times New Roman" w:eastAsia="Oswald" w:hAnsi="Times New Roman" w:cs="Times New Roman"/>
+          <w:sz w:val="24"/>
+          <w:szCs w:val="24"/>
+        </w:rPr>
+      </w:pPr>
+    </w:p>
+    <w:p>
+      <w:pPr>
+        <w:pStyle w:val="Standard"/>
+        <w:spacing w:line="360" w:lineRule="auto"/>
+        <w:jc w:val="both"/>
+        <w:rPr>
+          <w:rFonts w:ascii="Times New Roman" w:eastAsia="Oswald" w:hAnsi="Times New Roman" w:cs="Times New Roman"/>
+          <w:sz w:val="24"/>
+          <w:szCs w:val="24"/>
+        </w:rPr>
+      </w:pPr>
     </w:p>
     <w:p>
       <w:pPr>
@@ -16724,7 +16691,6 @@
         <w:jc w:val="both"/>
       </w:pPr>
       <w:r>
-        <w:lastRenderedPageBreak/>
         <w:t>Források:</w:t>
       </w:r>
     </w:p>
@@ -16986,7 +16952,7 @@
       <w:r>
         <w:t xml:space="preserve">   11:</w:t>
       </w:r>
-      <w:hyperlink r:id="rId37" w:history="1">
+      <w:hyperlink r:id="rId37" w:anchor=":~:text=MongoDB%20was%20founded%20in%202007,the%20shortcomings%20of%20existing%20databases" w:history="1">
         <w:r>
           <w:rPr>
             <w:rStyle w:val="Hiperhivatkozs"/>
